--- a/TFC_KOJI_SEYA_DAN.docx
+++ b/TFC_KOJI_SEYA_DAN.docx
@@ -238,7 +238,7 @@
               </wp:anchor>
             </w:drawing>
           </mc:Choice>
-          <mc:Fallback xmlns:oel="http://schemas.microsoft.com/office/2019/extlst" xmlns:w16cex="http://schemas.microsoft.com/office/word/2018/wordml/cex" xmlns:w16="http://schemas.microsoft.com/office/word/2018/wordml" xmlns:w16du="http://schemas.microsoft.com/office/word/2023/wordml/word16du" xmlns:w16sdtdh="http://schemas.microsoft.com/office/word/2020/wordml/sdtdatahash">
+          <mc:Fallback xmlns:w16sdtdh="http://schemas.microsoft.com/office/word/2020/wordml/sdtdatahash" xmlns:w16du="http://schemas.microsoft.com/office/word/2023/wordml/word16du" xmlns:w16="http://schemas.microsoft.com/office/word/2018/wordml" xmlns:w16cex="http://schemas.microsoft.com/office/word/2018/wordml/cex" xmlns:oel="http://schemas.microsoft.com/office/2019/extlst">
             <w:pict>
               <v:line w14:anchorId="449DD432" id="Connecteur droit 2" o:spid="_x0000_s1026" style="position:absolute;z-index:251659264;visibility:visible;mso-wrap-style:square;mso-wrap-distance-left:9pt;mso-wrap-distance-top:0;mso-wrap-distance-right:9pt;mso-wrap-distance-bottom:0;mso-position-horizontal:absolute;mso-position-horizontal-relative:text;mso-position-vertical:absolute;mso-position-vertical-relative:text" from="17pt,2.5pt" to="395pt,2.5pt" o:gfxdata="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" strokecolor="black [3200]" strokeweight="3pt">
                 <v:stroke joinstyle="miter"/>
@@ -897,7 +897,7 @@
               </wp:anchor>
             </w:drawing>
           </mc:Choice>
-          <mc:Fallback xmlns:oel="http://schemas.microsoft.com/office/2019/extlst" xmlns:w16cex="http://schemas.microsoft.com/office/word/2018/wordml/cex" xmlns:w16="http://schemas.microsoft.com/office/word/2018/wordml" xmlns:w16du="http://schemas.microsoft.com/office/word/2023/wordml/word16du" xmlns:w16sdtdh="http://schemas.microsoft.com/office/word/2020/wordml/sdtdatahash">
+          <mc:Fallback xmlns:w16sdtdh="http://schemas.microsoft.com/office/word/2020/wordml/sdtdatahash" xmlns:w16du="http://schemas.microsoft.com/office/word/2023/wordml/word16du" xmlns:w16="http://schemas.microsoft.com/office/word/2018/wordml" xmlns:w16cex="http://schemas.microsoft.com/office/word/2018/wordml/cex" xmlns:oel="http://schemas.microsoft.com/office/2019/extlst">
             <w:pict>
               <v:line w14:anchorId="0E0E7C79" id="Connecteur droit 2" o:spid="_x0000_s1026" style="position:absolute;z-index:251662336;visibility:visible;mso-wrap-style:square;mso-wrap-distance-left:9pt;mso-wrap-distance-top:0;mso-wrap-distance-right:9pt;mso-wrap-distance-bottom:0;mso-position-horizontal:absolute;mso-position-horizontal-relative:text;mso-position-vertical:absolute;mso-position-vertical-relative:text" from="17pt,2.5pt" to="395pt,2.5pt" o:gfxdata="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" strokecolor="black [3200]" strokeweight="3pt">
                 <v:stroke joinstyle="miter"/>
@@ -1021,8 +1021,6 @@
         </w:rPr>
         <w:t>e</w:t>
       </w:r>
-      <w:bookmarkStart w:id="0" w:name="_GoBack"/>
-      <w:bookmarkEnd w:id="0"/>
       <w:r>
         <w:rPr>
           <w:rFonts w:ascii="Times New Roman" w:hAnsi="Times New Roman" w:cs="Times New Roman"/>
@@ -1364,12 +1362,12 @@
       <w:pPr>
         <w:pStyle w:val="Titre1"/>
       </w:pPr>
-      <w:bookmarkStart w:id="1" w:name="_Toc137056204"/>
+      <w:bookmarkStart w:id="0" w:name="_Toc137056204"/>
       <w:r>
         <w:lastRenderedPageBreak/>
         <w:t>EPIGRAPHE</w:t>
       </w:r>
-      <w:bookmarkEnd w:id="1"/>
+      <w:bookmarkEnd w:id="0"/>
     </w:p>
     <w:p>
       <w:pPr>
@@ -1680,12 +1678,12 @@
       <w:pPr>
         <w:pStyle w:val="Titre1"/>
       </w:pPr>
-      <w:bookmarkStart w:id="2" w:name="_Toc137056205"/>
+      <w:bookmarkStart w:id="1" w:name="_Toc137056205"/>
       <w:r>
         <w:lastRenderedPageBreak/>
         <w:t>DEDICACE</w:t>
       </w:r>
-      <w:bookmarkEnd w:id="2"/>
+      <w:bookmarkEnd w:id="1"/>
     </w:p>
     <w:p>
       <w:pPr>
@@ -1730,12 +1728,12 @@
       <w:pPr>
         <w:pStyle w:val="Titre1"/>
       </w:pPr>
-      <w:bookmarkStart w:id="3" w:name="_Toc137056206"/>
+      <w:bookmarkStart w:id="2" w:name="_Toc137056206"/>
       <w:r>
         <w:lastRenderedPageBreak/>
         <w:t>REMERCIEMENT</w:t>
       </w:r>
-      <w:bookmarkEnd w:id="3"/>
+      <w:bookmarkEnd w:id="2"/>
       <w:r>
         <w:t xml:space="preserve"> </w:t>
       </w:r>
@@ -1770,12 +1768,12 @@
       <w:pPr>
         <w:pStyle w:val="Titre1"/>
       </w:pPr>
-      <w:bookmarkStart w:id="4" w:name="_Toc137056207"/>
+      <w:bookmarkStart w:id="3" w:name="_Toc137056207"/>
       <w:r>
         <w:lastRenderedPageBreak/>
         <w:t>LISTE DES FIGURES</w:t>
       </w:r>
-      <w:bookmarkEnd w:id="4"/>
+      <w:bookmarkEnd w:id="3"/>
     </w:p>
     <w:p>
       <w:pPr>
@@ -1808,12 +1806,12 @@
       <w:pPr>
         <w:pStyle w:val="Titre1"/>
       </w:pPr>
-      <w:bookmarkStart w:id="5" w:name="_Toc137056208"/>
+      <w:bookmarkStart w:id="4" w:name="_Toc137056208"/>
       <w:r>
         <w:lastRenderedPageBreak/>
         <w:t>LISTE DES TABLEAUX</w:t>
       </w:r>
-      <w:bookmarkEnd w:id="5"/>
+      <w:bookmarkEnd w:id="4"/>
     </w:p>
     <w:p>
       <w:pPr>
@@ -1846,12 +1844,12 @@
       <w:pPr>
         <w:pStyle w:val="Titre1"/>
       </w:pPr>
-      <w:bookmarkStart w:id="6" w:name="_Toc137056209"/>
+      <w:bookmarkStart w:id="5" w:name="_Toc137056209"/>
       <w:r>
         <w:lastRenderedPageBreak/>
         <w:t>LISTE DES ACRONYMES</w:t>
       </w:r>
-      <w:bookmarkEnd w:id="6"/>
+      <w:bookmarkEnd w:id="5"/>
     </w:p>
     <w:p>
       <w:pPr>
@@ -1870,12 +1868,12 @@
       <w:r>
         <w:br w:type="page"/>
       </w:r>
-      <w:bookmarkStart w:id="7" w:name="_Toc137056210"/>
+      <w:bookmarkStart w:id="6" w:name="_Toc137056210"/>
       <w:r>
         <w:lastRenderedPageBreak/>
         <w:t>AVANT PROPOS</w:t>
       </w:r>
-      <w:bookmarkEnd w:id="7"/>
+      <w:bookmarkEnd w:id="6"/>
       <w:r>
         <w:t xml:space="preserve"> </w:t>
       </w:r>
@@ -2749,12 +2747,12 @@
       <w:pPr>
         <w:pStyle w:val="Titre1"/>
       </w:pPr>
-      <w:bookmarkStart w:id="8" w:name="_Toc137056211"/>
+      <w:bookmarkStart w:id="7" w:name="_Toc137056211"/>
       <w:r>
         <w:lastRenderedPageBreak/>
         <w:t>INTRODUCTION GENERALE</w:t>
       </w:r>
-      <w:bookmarkEnd w:id="8"/>
+      <w:bookmarkEnd w:id="7"/>
     </w:p>
     <w:p>
       <w:pPr>
@@ -2846,8 +2844,20 @@
           <w:szCs w:val="24"/>
           <w:shd w:val="clear" w:color="auto" w:fill="FCFCFC"/>
         </w:rPr>
-        <w:t xml:space="preserve"> l’avènement d’Internet, les bibliothèques et les librairies ont dû s’adapter à un nouveau mode de consommation de l’information et de la culture. Les utilisateurs ont désormais accès à une quantité impressionnante de ressources en ligne, ce qui a entraîné une évolution des pratiques de recherche et de lecture.</w:t>
-      </w:r>
+        <w:t xml:space="preserve"> l’avènement d’Internet, les bibliothèques et les librairies ont dû s’adapter à un nouveau mode de consommation de l’information et de la culture. Les utilisateurs ont désormais accès à une quantité impressionnante de ressources en ligne, ce qui a entraîné une évolution des pratiques de recherche et de lecture</w:t>
+      </w:r>
+      <w:r>
+        <w:rPr>
+          <w:rFonts w:ascii="Times New Roman" w:hAnsi="Times New Roman" w:cs="Times New Roman"/>
+          <w:color w:val="0F172A"/>
+          <w:sz w:val="24"/>
+          <w:szCs w:val="24"/>
+          <w:shd w:val="clear" w:color="auto" w:fill="FCFCFC"/>
+        </w:rPr>
+        <w:t>.</w:t>
+      </w:r>
+      <w:bookmarkStart w:id="8" w:name="_GoBack"/>
+      <w:bookmarkEnd w:id="8"/>
     </w:p>
     <w:p/>
     <w:sectPr>
@@ -2966,7 +2976,7 @@
             </wp:anchor>
           </w:drawing>
         </mc:Choice>
-        <mc:Fallback xmlns:oel="http://schemas.microsoft.com/office/2019/extlst" xmlns:w16cex="http://schemas.microsoft.com/office/word/2018/wordml/cex" xmlns:w16="http://schemas.microsoft.com/office/word/2018/wordml" xmlns:w16du="http://schemas.microsoft.com/office/word/2023/wordml/word16du" xmlns:w16sdtdh="http://schemas.microsoft.com/office/word/2020/wordml/sdtdatahash">
+        <mc:Fallback xmlns:w16sdtdh="http://schemas.microsoft.com/office/word/2020/wordml/sdtdatahash" xmlns:w16du="http://schemas.microsoft.com/office/word/2023/wordml/word16du" xmlns:w16="http://schemas.microsoft.com/office/word/2018/wordml" xmlns:w16cex="http://schemas.microsoft.com/office/word/2018/wordml/cex" xmlns:oel="http://schemas.microsoft.com/office/2019/extlst">
           <w:pict>
             <v:line w14:anchorId="76D9D749" id="Connecteur droit 1" o:spid="_x0000_s1026" style="position:absolute;z-index:251659264;visibility:visible;mso-wrap-style:square;mso-width-percent:0;mso-height-percent:0;mso-wrap-distance-left:9pt;mso-wrap-distance-top:0;mso-wrap-distance-right:9pt;mso-wrap-distance-bottom:0;mso-position-horizontal:absolute;mso-position-horizontal-relative:text;mso-position-vertical:absolute;mso-position-vertical-relative:text;mso-width-percent:0;mso-height-percent:0;mso-width-relative:margin;mso-height-relative:margin" from="-51.25pt,-7pt" to="472.25pt,-7pt" o:gfxdata="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" strokecolor="black [3213]" strokeweight=".5pt">
               <v:stroke joinstyle="miter"/>
@@ -4094,7 +4104,7 @@
 </file>
 
 <file path=customXml/itemProps1.xml><?xml version="1.0" encoding="utf-8"?>
-<ds:datastoreItem xmlns:ds="http://schemas.openxmlformats.org/officeDocument/2006/customXml" ds:itemID="{6616168E-A9D0-4E32-9EE2-46175C3A784B}">
+<ds:datastoreItem xmlns:ds="http://schemas.openxmlformats.org/officeDocument/2006/customXml" ds:itemID="{52A72DC7-C08F-4C0C-85B1-39F8437640B8}">
   <ds:schemaRefs>
     <ds:schemaRef ds:uri="http://schemas.openxmlformats.org/officeDocument/2006/bibliography"/>
   </ds:schemaRefs>

--- a/TFC_KOJI_SEYA_DAN.docx
+++ b/TFC_KOJI_SEYA_DAN.docx
@@ -88,7 +88,7 @@
           <w:szCs w:val="24"/>
         </w:rPr>
       </w:pPr>
-      <w:hyperlink r:id="rId7" w:history="1">
+      <w:hyperlink r:id="rId8" w:history="1">
         <w:r>
           <w:rPr>
             <w:rStyle w:val="Lienhypertexte"/>
@@ -143,7 +143,7 @@
                     </pic:cNvPicPr>
                   </pic:nvPicPr>
                   <pic:blipFill>
-                    <a:blip r:embed="rId8" cstate="print">
+                    <a:blip r:embed="rId9" cstate="print">
                       <a:extLst>
                         <a:ext uri="{28A0092B-C50C-407E-A947-70E740481C1C}">
                           <a14:useLocalDpi xmlns:a14="http://schemas.microsoft.com/office/drawing/2010/main" val="0"/>
@@ -238,7 +238,7 @@
               </wp:anchor>
             </w:drawing>
           </mc:Choice>
-          <mc:Fallback xmlns:w16sdtdh="http://schemas.microsoft.com/office/word/2020/wordml/sdtdatahash" xmlns:w16du="http://schemas.microsoft.com/office/word/2023/wordml/word16du" xmlns:w16="http://schemas.microsoft.com/office/word/2018/wordml" xmlns:w16cex="http://schemas.microsoft.com/office/word/2018/wordml/cex" xmlns:oel="http://schemas.microsoft.com/office/2019/extlst">
+          <mc:Fallback xmlns:oel="http://schemas.microsoft.com/office/2019/extlst" xmlns:w16cex="http://schemas.microsoft.com/office/word/2018/wordml/cex" xmlns:w16="http://schemas.microsoft.com/office/word/2018/wordml" xmlns:w16du="http://schemas.microsoft.com/office/word/2023/wordml/word16du" xmlns:w16sdtdh="http://schemas.microsoft.com/office/word/2020/wordml/sdtdatahash">
             <w:pict>
               <v:line w14:anchorId="449DD432" id="Connecteur droit 2" o:spid="_x0000_s1026" style="position:absolute;z-index:251659264;visibility:visible;mso-wrap-style:square;mso-wrap-distance-left:9pt;mso-wrap-distance-top:0;mso-wrap-distance-right:9pt;mso-wrap-distance-bottom:0;mso-position-horizontal:absolute;mso-position-horizontal-relative:text;mso-position-vertical:absolute;mso-position-vertical-relative:text" from="17pt,2.5pt" to="395pt,2.5pt" o:gfxdata="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" strokecolor="black [3200]" strokeweight="3pt">
                 <v:stroke joinstyle="miter"/>
@@ -747,7 +747,7 @@
           <w:szCs w:val="24"/>
         </w:rPr>
       </w:pPr>
-      <w:hyperlink r:id="rId9" w:history="1">
+      <w:hyperlink r:id="rId10" w:history="1">
         <w:r>
           <w:rPr>
             <w:rStyle w:val="Lienhypertexte"/>
@@ -802,7 +802,7 @@
                     </pic:cNvPicPr>
                   </pic:nvPicPr>
                   <pic:blipFill>
-                    <a:blip r:embed="rId8" cstate="print">
+                    <a:blip r:embed="rId9" cstate="print">
                       <a:extLst>
                         <a:ext uri="{28A0092B-C50C-407E-A947-70E740481C1C}">
                           <a14:useLocalDpi xmlns:a14="http://schemas.microsoft.com/office/drawing/2010/main" val="0"/>
@@ -897,7 +897,7 @@
               </wp:anchor>
             </w:drawing>
           </mc:Choice>
-          <mc:Fallback xmlns:w16sdtdh="http://schemas.microsoft.com/office/word/2020/wordml/sdtdatahash" xmlns:w16du="http://schemas.microsoft.com/office/word/2023/wordml/word16du" xmlns:w16="http://schemas.microsoft.com/office/word/2018/wordml" xmlns:w16cex="http://schemas.microsoft.com/office/word/2018/wordml/cex" xmlns:oel="http://schemas.microsoft.com/office/2019/extlst">
+          <mc:Fallback xmlns:oel="http://schemas.microsoft.com/office/2019/extlst" xmlns:w16cex="http://schemas.microsoft.com/office/word/2018/wordml/cex" xmlns:w16="http://schemas.microsoft.com/office/word/2018/wordml" xmlns:w16du="http://schemas.microsoft.com/office/word/2023/wordml/word16du" xmlns:w16sdtdh="http://schemas.microsoft.com/office/word/2020/wordml/sdtdatahash">
             <w:pict>
               <v:line w14:anchorId="0E0E7C79" id="Connecteur droit 2" o:spid="_x0000_s1026" style="position:absolute;z-index:251662336;visibility:visible;mso-wrap-style:square;mso-wrap-distance-left:9pt;mso-wrap-distance-top:0;mso-wrap-distance-right:9pt;mso-wrap-distance-bottom:0;mso-position-horizontal:absolute;mso-position-horizontal-relative:text;mso-position-vertical:absolute;mso-position-vertical-relative:text" from="17pt,2.5pt" to="395pt,2.5pt" o:gfxdata="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" strokecolor="black [3200]" strokeweight="3pt">
                 <v:stroke joinstyle="miter"/>
@@ -1348,8 +1348,8 @@
           <w:szCs w:val="24"/>
         </w:rPr>
         <w:sectPr>
-          <w:headerReference w:type="default" r:id="rId10"/>
-          <w:footerReference w:type="default" r:id="rId11"/>
+          <w:headerReference w:type="default" r:id="rId11"/>
+          <w:footerReference w:type="default" r:id="rId12"/>
           <w:pgSz w:w="11906" w:h="16838"/>
           <w:pgMar w:top="1985" w:right="1418" w:bottom="1418" w:left="1985" w:header="709" w:footer="709" w:gutter="0"/>
           <w:pgNumType w:start="1"/>
@@ -1903,7 +1903,7 @@
           <w:szCs w:val="24"/>
         </w:rPr>
         <w:sectPr>
-          <w:headerReference w:type="default" r:id="rId12"/>
+          <w:headerReference w:type="default" r:id="rId13"/>
           <w:pgSz w:w="11906" w:h="16838" w:code="9"/>
           <w:pgMar w:top="1560" w:right="1418" w:bottom="1418" w:left="1701" w:header="709" w:footer="709" w:gutter="0"/>
           <w:pgNumType w:fmt="upperRoman" w:start="1"/>
@@ -2756,110 +2756,1007 @@
     </w:p>
     <w:p>
       <w:pPr>
-        <w:keepNext/>
-        <w:keepLines/>
-        <w:spacing w:after="288"/>
-        <w:ind w:left="370" w:hanging="10"/>
-        <w:outlineLvl w:val="1"/>
-        <w:rPr>
-          <w:rFonts w:ascii="Times New Roman" w:eastAsia="Times New Roman" w:hAnsi="Times New Roman" w:cs="Times New Roman"/>
+        <w:pStyle w:val="Titre3"/>
+        <w:spacing w:line="360" w:lineRule="auto"/>
+        <w:jc w:val="both"/>
+        <w:rPr>
+          <w:sz w:val="24"/>
+          <w:szCs w:val="24"/>
+        </w:rPr>
+      </w:pPr>
+      <w:r>
+        <w:rPr>
+          <w:sz w:val="24"/>
+          <w:szCs w:val="24"/>
+        </w:rPr>
+        <w:t>0.1 Aperçu générale</w:t>
+      </w:r>
+    </w:p>
+    <w:p>
+      <w:pPr>
+        <w:pStyle w:val="Titre3"/>
+        <w:spacing w:line="360" w:lineRule="auto"/>
+        <w:jc w:val="both"/>
+        <w:rPr>
+          <w:sz w:val="24"/>
+          <w:szCs w:val="24"/>
+        </w:rPr>
+      </w:pPr>
+      <w:r>
+        <w:rPr>
+          <w:sz w:val="24"/>
+          <w:szCs w:val="24"/>
+        </w:rPr>
+        <w:t>0.2</w:t>
+      </w:r>
+      <w:r>
+        <w:rPr>
+          <w:sz w:val="24"/>
+          <w:szCs w:val="24"/>
+        </w:rPr>
+        <w:t xml:space="preserve"> </w:t>
+      </w:r>
+      <w:r>
+        <w:rPr>
+          <w:sz w:val="24"/>
+          <w:szCs w:val="24"/>
+        </w:rPr>
+        <w:t xml:space="preserve">Problématique </w:t>
+      </w:r>
+    </w:p>
+    <w:p>
+      <w:pPr>
+        <w:spacing w:before="360" w:after="360" w:line="360" w:lineRule="auto"/>
+        <w:ind w:firstLine="1134"/>
+        <w:rPr>
+          <w:rFonts w:ascii="Times New Roman" w:hAnsi="Times New Roman" w:cs="Times New Roman"/>
+          <w:sz w:val="24"/>
+          <w:szCs w:val="24"/>
+        </w:rPr>
+      </w:pPr>
+      <w:r>
+        <w:rPr>
+          <w:rFonts w:ascii="Times New Roman" w:hAnsi="Times New Roman" w:cs="Times New Roman"/>
+          <w:sz w:val="24"/>
+          <w:szCs w:val="24"/>
+        </w:rPr>
+        <w:t>Depuis l'</w:t>
+      </w:r>
+      <w:r>
+        <w:rPr>
+          <w:rFonts w:ascii="Times New Roman" w:hAnsi="Times New Roman" w:cs="Times New Roman"/>
+          <w:sz w:val="24"/>
+          <w:szCs w:val="24"/>
+        </w:rPr>
+        <w:t>avènement</w:t>
+      </w:r>
+      <w:r>
+        <w:rPr>
+          <w:rFonts w:ascii="Times New Roman" w:hAnsi="Times New Roman" w:cs="Times New Roman"/>
+          <w:sz w:val="24"/>
+          <w:szCs w:val="24"/>
+        </w:rPr>
+        <w:t xml:space="preserve"> de l'Internet, les </w:t>
+      </w:r>
+      <w:r>
+        <w:rPr>
+          <w:rFonts w:ascii="Times New Roman" w:hAnsi="Times New Roman" w:cs="Times New Roman"/>
+          <w:sz w:val="24"/>
+          <w:szCs w:val="24"/>
+        </w:rPr>
+        <w:t>bibliothèques</w:t>
+      </w:r>
+      <w:r>
+        <w:rPr>
+          <w:rFonts w:ascii="Times New Roman" w:hAnsi="Times New Roman" w:cs="Times New Roman"/>
+          <w:sz w:val="24"/>
+          <w:szCs w:val="24"/>
+        </w:rPr>
+        <w:t xml:space="preserve"> et librairies ont </w:t>
+      </w:r>
+      <w:r>
+        <w:rPr>
+          <w:rFonts w:ascii="Times New Roman" w:hAnsi="Times New Roman" w:cs="Times New Roman"/>
+          <w:sz w:val="24"/>
+          <w:szCs w:val="24"/>
+        </w:rPr>
+        <w:t>dû</w:t>
+      </w:r>
+      <w:r>
+        <w:rPr>
+          <w:rFonts w:ascii="Times New Roman" w:hAnsi="Times New Roman" w:cs="Times New Roman"/>
+          <w:sz w:val="24"/>
+          <w:szCs w:val="24"/>
+        </w:rPr>
+        <w:t xml:space="preserve"> s'adapter </w:t>
+      </w:r>
+      <w:r>
+        <w:rPr>
+          <w:rFonts w:ascii="Times New Roman" w:hAnsi="Times New Roman" w:cs="Times New Roman"/>
+          <w:sz w:val="24"/>
+          <w:szCs w:val="24"/>
+        </w:rPr>
+        <w:t>à</w:t>
+      </w:r>
+      <w:r>
+        <w:rPr>
+          <w:rFonts w:ascii="Times New Roman" w:hAnsi="Times New Roman" w:cs="Times New Roman"/>
+          <w:sz w:val="24"/>
+          <w:szCs w:val="24"/>
+        </w:rPr>
+        <w:t xml:space="preserve"> un nouveau mode de consommation de l'information et de la culture. Les utilisateurs ont </w:t>
+      </w:r>
+      <w:r>
+        <w:rPr>
+          <w:rFonts w:ascii="Times New Roman" w:hAnsi="Times New Roman" w:cs="Times New Roman"/>
+          <w:sz w:val="24"/>
+          <w:szCs w:val="24"/>
+        </w:rPr>
+        <w:t>désormais</w:t>
+      </w:r>
+      <w:r>
+        <w:rPr>
+          <w:rFonts w:ascii="Times New Roman" w:hAnsi="Times New Roman" w:cs="Times New Roman"/>
+          <w:sz w:val="24"/>
+          <w:szCs w:val="24"/>
+        </w:rPr>
+        <w:t xml:space="preserve"> </w:t>
+      </w:r>
+      <w:r>
+        <w:rPr>
+          <w:rFonts w:ascii="Times New Roman" w:hAnsi="Times New Roman" w:cs="Times New Roman"/>
+          <w:sz w:val="24"/>
+          <w:szCs w:val="24"/>
+        </w:rPr>
+        <w:t>accès</w:t>
+      </w:r>
+      <w:r>
+        <w:rPr>
+          <w:rFonts w:ascii="Times New Roman" w:hAnsi="Times New Roman" w:cs="Times New Roman"/>
+          <w:sz w:val="24"/>
+          <w:szCs w:val="24"/>
+        </w:rPr>
+        <w:t xml:space="preserve"> a une </w:t>
+      </w:r>
+      <w:r>
+        <w:rPr>
+          <w:rFonts w:ascii="Times New Roman" w:hAnsi="Times New Roman" w:cs="Times New Roman"/>
+          <w:sz w:val="24"/>
+          <w:szCs w:val="24"/>
+        </w:rPr>
+        <w:t>quantité</w:t>
+      </w:r>
+      <w:r>
+        <w:rPr>
+          <w:rFonts w:ascii="Times New Roman" w:hAnsi="Times New Roman" w:cs="Times New Roman"/>
+          <w:sz w:val="24"/>
+          <w:szCs w:val="24"/>
+        </w:rPr>
+        <w:t xml:space="preserve"> impressionnante de ressources en ligne, ce qui a </w:t>
+      </w:r>
+      <w:r>
+        <w:rPr>
+          <w:rFonts w:ascii="Times New Roman" w:hAnsi="Times New Roman" w:cs="Times New Roman"/>
+          <w:sz w:val="24"/>
+          <w:szCs w:val="24"/>
+        </w:rPr>
+        <w:t>entrainé</w:t>
+      </w:r>
+      <w:r>
+        <w:rPr>
+          <w:rFonts w:ascii="Times New Roman" w:hAnsi="Times New Roman" w:cs="Times New Roman"/>
+          <w:sz w:val="24"/>
+          <w:szCs w:val="24"/>
+        </w:rPr>
+        <w:t xml:space="preserve"> une </w:t>
+      </w:r>
+      <w:r>
+        <w:rPr>
+          <w:rFonts w:ascii="Times New Roman" w:hAnsi="Times New Roman" w:cs="Times New Roman"/>
+          <w:sz w:val="24"/>
+          <w:szCs w:val="24"/>
+        </w:rPr>
+        <w:t>évolution</w:t>
+      </w:r>
+      <w:r>
+        <w:rPr>
+          <w:rFonts w:ascii="Times New Roman" w:hAnsi="Times New Roman" w:cs="Times New Roman"/>
+          <w:sz w:val="24"/>
+          <w:szCs w:val="24"/>
+        </w:rPr>
+        <w:t xml:space="preserve"> des pratiques de </w:t>
+      </w:r>
+      <w:r>
+        <w:rPr>
+          <w:rFonts w:ascii="Times New Roman" w:hAnsi="Times New Roman" w:cs="Times New Roman"/>
+          <w:sz w:val="24"/>
+          <w:szCs w:val="24"/>
+        </w:rPr>
+        <w:t>recher</w:t>
+      </w:r>
+      <w:r>
+        <w:rPr>
+          <w:rFonts w:ascii="Times New Roman" w:hAnsi="Times New Roman" w:cs="Times New Roman"/>
+          <w:sz w:val="24"/>
+          <w:szCs w:val="24"/>
+        </w:rPr>
+        <w:t>che</w:t>
+      </w:r>
+      <w:r>
+        <w:rPr>
+          <w:rFonts w:ascii="Times New Roman" w:hAnsi="Times New Roman" w:cs="Times New Roman"/>
+          <w:sz w:val="24"/>
+          <w:szCs w:val="24"/>
+        </w:rPr>
+        <w:t xml:space="preserve"> et de lecture.</w:t>
+      </w:r>
+    </w:p>
+    <w:p>
+      <w:pPr>
+        <w:spacing w:line="360" w:lineRule="auto"/>
+        <w:ind w:firstLine="1134"/>
+        <w:rPr>
+          <w:rFonts w:ascii="Times New Roman" w:hAnsi="Times New Roman" w:cs="Times New Roman"/>
+          <w:sz w:val="24"/>
+          <w:szCs w:val="24"/>
+        </w:rPr>
+      </w:pPr>
+      <w:r>
+        <w:rPr>
+          <w:rFonts w:ascii="Times New Roman" w:hAnsi="Times New Roman" w:cs="Times New Roman"/>
+          <w:sz w:val="24"/>
+          <w:szCs w:val="24"/>
+        </w:rPr>
+        <w:t xml:space="preserve">La librairie </w:t>
+      </w:r>
+      <w:r>
+        <w:rPr>
+          <w:rFonts w:ascii="Times New Roman" w:hAnsi="Times New Roman" w:cs="Times New Roman"/>
+          <w:sz w:val="24"/>
+          <w:szCs w:val="24"/>
+        </w:rPr>
+        <w:t>MEDIASPAUL</w:t>
+      </w:r>
+      <w:r>
+        <w:rPr>
+          <w:rFonts w:ascii="Times New Roman" w:hAnsi="Times New Roman" w:cs="Times New Roman"/>
+          <w:sz w:val="24"/>
+          <w:szCs w:val="24"/>
+        </w:rPr>
+        <w:t xml:space="preserve"> dispose d'un site web, pour la vente des ouvrages et elle a en son sein un catalogue qui permet </w:t>
+      </w:r>
+      <w:r>
+        <w:rPr>
+          <w:rFonts w:ascii="Times New Roman" w:hAnsi="Times New Roman" w:cs="Times New Roman"/>
+          <w:sz w:val="24"/>
+          <w:szCs w:val="24"/>
+        </w:rPr>
+        <w:t>aux utilisateurs</w:t>
+      </w:r>
+      <w:r>
+        <w:rPr>
+          <w:rFonts w:ascii="Times New Roman" w:hAnsi="Times New Roman" w:cs="Times New Roman"/>
+          <w:sz w:val="24"/>
+          <w:szCs w:val="24"/>
+        </w:rPr>
+        <w:t xml:space="preserve"> de voir les ouvrages </w:t>
+      </w:r>
+      <w:r>
+        <w:rPr>
+          <w:rFonts w:ascii="Times New Roman" w:hAnsi="Times New Roman" w:cs="Times New Roman"/>
+          <w:sz w:val="24"/>
+          <w:szCs w:val="24"/>
+        </w:rPr>
+        <w:t>à</w:t>
+      </w:r>
+      <w:r>
+        <w:rPr>
+          <w:rFonts w:ascii="Times New Roman" w:hAnsi="Times New Roman" w:cs="Times New Roman"/>
+          <w:sz w:val="24"/>
+          <w:szCs w:val="24"/>
+        </w:rPr>
+        <w:t xml:space="preserve"> leur disposition</w:t>
+      </w:r>
+      <w:r>
+        <w:rPr>
+          <w:rFonts w:ascii="Times New Roman" w:hAnsi="Times New Roman" w:cs="Times New Roman"/>
+          <w:sz w:val="24"/>
+          <w:szCs w:val="24"/>
+        </w:rPr>
+        <w:t>,</w:t>
+      </w:r>
+      <w:r>
+        <w:rPr>
+          <w:rFonts w:ascii="Times New Roman" w:hAnsi="Times New Roman" w:cs="Times New Roman"/>
+          <w:sz w:val="24"/>
+          <w:szCs w:val="24"/>
+        </w:rPr>
+        <w:t xml:space="preserve"> cependant avoir un catalogue virtuel basique, c'est </w:t>
+      </w:r>
+      <w:r>
+        <w:rPr>
+          <w:rFonts w:ascii="Times New Roman" w:hAnsi="Times New Roman" w:cs="Times New Roman"/>
+          <w:sz w:val="24"/>
+          <w:szCs w:val="24"/>
+        </w:rPr>
+        <w:t>à</w:t>
+      </w:r>
+      <w:r>
+        <w:rPr>
+          <w:rFonts w:ascii="Times New Roman" w:hAnsi="Times New Roman" w:cs="Times New Roman"/>
+          <w:sz w:val="24"/>
+          <w:szCs w:val="24"/>
+        </w:rPr>
+        <w:t xml:space="preserve"> dire qui ne propose que les ouvrage sans plus de </w:t>
+      </w:r>
+      <w:r>
+        <w:rPr>
+          <w:rFonts w:ascii="Times New Roman" w:hAnsi="Times New Roman" w:cs="Times New Roman"/>
+          <w:sz w:val="24"/>
+          <w:szCs w:val="24"/>
+        </w:rPr>
+        <w:t>réaction</w:t>
+      </w:r>
+      <w:r>
+        <w:rPr>
+          <w:rFonts w:ascii="Times New Roman" w:hAnsi="Times New Roman" w:cs="Times New Roman"/>
+          <w:sz w:val="24"/>
+          <w:szCs w:val="24"/>
+        </w:rPr>
+        <w:t xml:space="preserve"> demande non seulement un suivi </w:t>
+      </w:r>
+      <w:r>
+        <w:rPr>
+          <w:rFonts w:ascii="Times New Roman" w:hAnsi="Times New Roman" w:cs="Times New Roman"/>
+          <w:sz w:val="24"/>
+          <w:szCs w:val="24"/>
+        </w:rPr>
+        <w:t>régulier</w:t>
+      </w:r>
+      <w:r>
+        <w:rPr>
+          <w:rFonts w:ascii="Times New Roman" w:hAnsi="Times New Roman" w:cs="Times New Roman"/>
+          <w:sz w:val="24"/>
+          <w:szCs w:val="24"/>
+        </w:rPr>
+        <w:t xml:space="preserve"> de la </w:t>
+      </w:r>
+      <w:r>
+        <w:rPr>
+          <w:rFonts w:ascii="Times New Roman" w:hAnsi="Times New Roman" w:cs="Times New Roman"/>
+          <w:sz w:val="24"/>
+          <w:szCs w:val="24"/>
+        </w:rPr>
+        <w:t>satisfaction</w:t>
+      </w:r>
+      <w:r>
+        <w:rPr>
+          <w:rFonts w:ascii="Times New Roman" w:hAnsi="Times New Roman" w:cs="Times New Roman"/>
+          <w:sz w:val="24"/>
+          <w:szCs w:val="24"/>
+        </w:rPr>
+        <w:t xml:space="preserve"> </w:t>
+      </w:r>
+      <w:r>
+        <w:rPr>
+          <w:rFonts w:ascii="Times New Roman" w:hAnsi="Times New Roman" w:cs="Times New Roman"/>
+          <w:sz w:val="24"/>
+          <w:szCs w:val="24"/>
+        </w:rPr>
+        <w:t>des clients</w:t>
+      </w:r>
+      <w:r>
+        <w:rPr>
+          <w:rFonts w:ascii="Times New Roman" w:hAnsi="Times New Roman" w:cs="Times New Roman"/>
+          <w:sz w:val="24"/>
+          <w:szCs w:val="24"/>
+        </w:rPr>
+        <w:t xml:space="preserve"> mais aussi des </w:t>
+      </w:r>
+      <w:r>
+        <w:rPr>
+          <w:rFonts w:ascii="Times New Roman" w:hAnsi="Times New Roman" w:cs="Times New Roman"/>
+          <w:sz w:val="24"/>
+          <w:szCs w:val="24"/>
+        </w:rPr>
+        <w:t>dépenses</w:t>
+      </w:r>
+      <w:r>
+        <w:rPr>
+          <w:rFonts w:ascii="Times New Roman" w:hAnsi="Times New Roman" w:cs="Times New Roman"/>
+          <w:sz w:val="24"/>
+          <w:szCs w:val="24"/>
+        </w:rPr>
+        <w:t xml:space="preserve"> dans le marketing des ventes des ouvrages.</w:t>
+      </w:r>
+    </w:p>
+    <w:p>
+      <w:pPr>
+        <w:spacing w:line="360" w:lineRule="auto"/>
+        <w:ind w:firstLine="1134"/>
+        <w:rPr>
+          <w:rFonts w:ascii="Times New Roman" w:hAnsi="Times New Roman" w:cs="Times New Roman"/>
+          <w:sz w:val="24"/>
+          <w:szCs w:val="24"/>
+        </w:rPr>
+      </w:pPr>
+      <w:r>
+        <w:rPr>
+          <w:rFonts w:ascii="Times New Roman" w:hAnsi="Times New Roman" w:cs="Times New Roman"/>
+          <w:sz w:val="24"/>
+          <w:szCs w:val="24"/>
+        </w:rPr>
+        <w:t xml:space="preserve">Cela ayant un incident sur le cout de marketing et sur la </w:t>
+      </w:r>
+      <w:r>
+        <w:rPr>
+          <w:rFonts w:ascii="Times New Roman" w:hAnsi="Times New Roman" w:cs="Times New Roman"/>
+          <w:sz w:val="24"/>
+          <w:szCs w:val="24"/>
+        </w:rPr>
+        <w:t>satisfaction</w:t>
+      </w:r>
+      <w:r>
+        <w:rPr>
+          <w:rFonts w:ascii="Times New Roman" w:hAnsi="Times New Roman" w:cs="Times New Roman"/>
+          <w:sz w:val="24"/>
+          <w:szCs w:val="24"/>
+        </w:rPr>
+        <w:t xml:space="preserve"> des clients. Cependant ayant </w:t>
+      </w:r>
+      <w:r>
+        <w:rPr>
+          <w:rFonts w:ascii="Times New Roman" w:hAnsi="Times New Roman" w:cs="Times New Roman"/>
+          <w:sz w:val="24"/>
+          <w:szCs w:val="24"/>
+        </w:rPr>
+        <w:t>déjà</w:t>
+      </w:r>
+      <w:r>
+        <w:rPr>
+          <w:rFonts w:ascii="Times New Roman" w:hAnsi="Times New Roman" w:cs="Times New Roman"/>
+          <w:sz w:val="24"/>
+          <w:szCs w:val="24"/>
+        </w:rPr>
+        <w:t xml:space="preserve"> un catalogue </w:t>
+      </w:r>
+      <w:r>
+        <w:rPr>
+          <w:rFonts w:ascii="Times New Roman" w:hAnsi="Times New Roman" w:cs="Times New Roman"/>
+          <w:sz w:val="24"/>
+          <w:szCs w:val="24"/>
+        </w:rPr>
+        <w:t>numérique</w:t>
+      </w:r>
+      <w:r>
+        <w:rPr>
+          <w:rFonts w:ascii="Times New Roman" w:hAnsi="Times New Roman" w:cs="Times New Roman"/>
+          <w:sz w:val="24"/>
+          <w:szCs w:val="24"/>
+        </w:rPr>
+        <w:t xml:space="preserve"> qui lui permet de </w:t>
+      </w:r>
+      <w:r>
+        <w:rPr>
+          <w:rFonts w:ascii="Times New Roman" w:hAnsi="Times New Roman" w:cs="Times New Roman"/>
+          <w:sz w:val="24"/>
+          <w:szCs w:val="24"/>
+        </w:rPr>
+        <w:t>gérer</w:t>
+      </w:r>
+      <w:r>
+        <w:rPr>
+          <w:rFonts w:ascii="Times New Roman" w:hAnsi="Times New Roman" w:cs="Times New Roman"/>
+          <w:sz w:val="24"/>
+          <w:szCs w:val="24"/>
+        </w:rPr>
+        <w:t xml:space="preserve"> les ouvrages et les utilisateur, c'est </w:t>
+      </w:r>
+      <w:r>
+        <w:rPr>
+          <w:rFonts w:ascii="Times New Roman" w:hAnsi="Times New Roman" w:cs="Times New Roman"/>
+          <w:sz w:val="24"/>
+          <w:szCs w:val="24"/>
+        </w:rPr>
+        <w:t>à</w:t>
+      </w:r>
+      <w:r>
+        <w:rPr>
+          <w:rFonts w:ascii="Times New Roman" w:hAnsi="Times New Roman" w:cs="Times New Roman"/>
+          <w:sz w:val="24"/>
+          <w:szCs w:val="24"/>
+        </w:rPr>
+        <w:t xml:space="preserve"> dire qui lui permet d'identifier les documents ou les ouvrages, faciliter la recherche et de garantir la satisfaction des utilisateurs, mais celle-ci n'</w:t>
+      </w:r>
+      <w:r>
+        <w:rPr>
+          <w:rFonts w:ascii="Times New Roman" w:hAnsi="Times New Roman" w:cs="Times New Roman"/>
+          <w:sz w:val="24"/>
+          <w:szCs w:val="24"/>
+        </w:rPr>
+        <w:t>étant</w:t>
+      </w:r>
+      <w:r>
+        <w:rPr>
+          <w:rFonts w:ascii="Times New Roman" w:hAnsi="Times New Roman" w:cs="Times New Roman"/>
+          <w:sz w:val="24"/>
+          <w:szCs w:val="24"/>
+        </w:rPr>
+        <w:t xml:space="preserve"> pas optimale parce que n'ayant pas le </w:t>
+      </w:r>
+      <w:r>
+        <w:rPr>
+          <w:rFonts w:ascii="Times New Roman" w:hAnsi="Times New Roman" w:cs="Times New Roman"/>
+          <w:sz w:val="24"/>
+          <w:szCs w:val="24"/>
+        </w:rPr>
+        <w:t>contrôle</w:t>
+      </w:r>
+      <w:r>
+        <w:rPr>
+          <w:rFonts w:ascii="Times New Roman" w:hAnsi="Times New Roman" w:cs="Times New Roman"/>
+          <w:sz w:val="24"/>
+          <w:szCs w:val="24"/>
+        </w:rPr>
+        <w:t xml:space="preserve"> total sur la satisfaction du client ou des utilisateurs pour savoir qui sont susceptible un tel livre ou un tel autre livre, et aussi pour savoir comment optimiser la </w:t>
+      </w:r>
+      <w:r>
+        <w:rPr>
+          <w:rFonts w:ascii="Times New Roman" w:hAnsi="Times New Roman" w:cs="Times New Roman"/>
+          <w:sz w:val="24"/>
+          <w:szCs w:val="24"/>
+        </w:rPr>
+        <w:t>recommandation</w:t>
+      </w:r>
+      <w:r>
+        <w:rPr>
+          <w:rFonts w:ascii="Times New Roman" w:hAnsi="Times New Roman" w:cs="Times New Roman"/>
+          <w:sz w:val="24"/>
+          <w:szCs w:val="24"/>
+        </w:rPr>
+        <w:t xml:space="preserve"> des ouvrages  </w:t>
+      </w:r>
+      <w:r>
+        <w:rPr>
+          <w:rFonts w:ascii="Times New Roman" w:hAnsi="Times New Roman" w:cs="Times New Roman"/>
+          <w:sz w:val="24"/>
+          <w:szCs w:val="24"/>
+        </w:rPr>
+        <w:t>à</w:t>
+      </w:r>
+      <w:r>
+        <w:rPr>
+          <w:rFonts w:ascii="Times New Roman" w:hAnsi="Times New Roman" w:cs="Times New Roman"/>
+          <w:sz w:val="24"/>
+          <w:szCs w:val="24"/>
+        </w:rPr>
+        <w:t xml:space="preserve"> travers le catalogue</w:t>
+      </w:r>
+      <w:r>
+        <w:rPr>
+          <w:rFonts w:ascii="Times New Roman" w:hAnsi="Times New Roman" w:cs="Times New Roman"/>
+          <w:sz w:val="24"/>
+          <w:szCs w:val="24"/>
+        </w:rPr>
+        <w:t>.</w:t>
+      </w:r>
+    </w:p>
+    <w:p>
+      <w:pPr>
+        <w:spacing w:line="360" w:lineRule="auto"/>
+        <w:ind w:firstLine="1134"/>
+        <w:rPr>
+          <w:rFonts w:ascii="Times New Roman" w:hAnsi="Times New Roman" w:cs="Times New Roman"/>
+          <w:sz w:val="24"/>
+          <w:szCs w:val="24"/>
+        </w:rPr>
+      </w:pPr>
+      <w:r>
+        <w:rPr>
+          <w:rFonts w:ascii="Times New Roman" w:hAnsi="Times New Roman" w:cs="Times New Roman"/>
+          <w:sz w:val="24"/>
+          <w:szCs w:val="24"/>
+        </w:rPr>
+        <w:t xml:space="preserve">Pour une bonne </w:t>
+      </w:r>
+      <w:r>
+        <w:rPr>
+          <w:rFonts w:ascii="Times New Roman" w:hAnsi="Times New Roman" w:cs="Times New Roman"/>
+          <w:sz w:val="24"/>
+          <w:szCs w:val="24"/>
+        </w:rPr>
+        <w:t>continuité</w:t>
+      </w:r>
+      <w:r>
+        <w:rPr>
+          <w:rFonts w:ascii="Times New Roman" w:hAnsi="Times New Roman" w:cs="Times New Roman"/>
+          <w:sz w:val="24"/>
+          <w:szCs w:val="24"/>
+        </w:rPr>
+        <w:t xml:space="preserve"> de ce travail il important de se questionne en se </w:t>
+      </w:r>
+      <w:r>
+        <w:rPr>
+          <w:rFonts w:ascii="Times New Roman" w:hAnsi="Times New Roman" w:cs="Times New Roman"/>
+          <w:sz w:val="24"/>
+          <w:szCs w:val="24"/>
+        </w:rPr>
+        <w:t>référant</w:t>
+      </w:r>
+      <w:r>
+        <w:rPr>
+          <w:rFonts w:ascii="Times New Roman" w:hAnsi="Times New Roman" w:cs="Times New Roman"/>
+          <w:sz w:val="24"/>
+          <w:szCs w:val="24"/>
+        </w:rPr>
+        <w:t xml:space="preserve"> </w:t>
+      </w:r>
+      <w:r>
+        <w:rPr>
+          <w:rFonts w:ascii="Times New Roman" w:hAnsi="Times New Roman" w:cs="Times New Roman"/>
+          <w:sz w:val="24"/>
+          <w:szCs w:val="24"/>
+        </w:rPr>
+        <w:t>à</w:t>
+      </w:r>
+      <w:r>
+        <w:rPr>
+          <w:rFonts w:ascii="Times New Roman" w:hAnsi="Times New Roman" w:cs="Times New Roman"/>
+          <w:sz w:val="24"/>
+          <w:szCs w:val="24"/>
+        </w:rPr>
+        <w:t xml:space="preserve"> la </w:t>
+      </w:r>
+      <w:r>
+        <w:rPr>
+          <w:rFonts w:ascii="Times New Roman" w:hAnsi="Times New Roman" w:cs="Times New Roman"/>
+          <w:sz w:val="24"/>
+          <w:szCs w:val="24"/>
+        </w:rPr>
+        <w:t>problématique</w:t>
+      </w:r>
+      <w:r>
+        <w:rPr>
+          <w:rFonts w:ascii="Times New Roman" w:hAnsi="Times New Roman" w:cs="Times New Roman"/>
+          <w:sz w:val="24"/>
+          <w:szCs w:val="24"/>
+        </w:rPr>
+        <w:t xml:space="preserve"> expose ci-</w:t>
+      </w:r>
+      <w:r>
+        <w:rPr>
+          <w:rFonts w:ascii="Times New Roman" w:hAnsi="Times New Roman" w:cs="Times New Roman"/>
+          <w:sz w:val="24"/>
+          <w:szCs w:val="24"/>
+        </w:rPr>
+        <w:t>haut :</w:t>
+      </w:r>
+    </w:p>
+    <w:p>
+      <w:pPr>
+        <w:pStyle w:val="Paragraphedeliste"/>
+        <w:numPr>
+          <w:ilvl w:val="0"/>
+          <w:numId w:val="1"/>
+        </w:numPr>
+        <w:spacing w:line="360" w:lineRule="auto"/>
+        <w:ind w:left="709" w:hanging="283"/>
+        <w:jc w:val="both"/>
+        <w:rPr>
+          <w:rFonts w:ascii="Times New Roman" w:hAnsi="Times New Roman" w:cs="Times New Roman"/>
           <w:b/>
-          <w:color w:val="000000"/>
-          <w:kern w:val="0"/>
-          <w:sz w:val="24"/>
-          <w:lang w:eastAsia="fr-FR"/>
-          <w14:ligatures w14:val="none"/>
-        </w:rPr>
-      </w:pPr>
-      <w:r>
-        <w:rPr>
-          <w:rFonts w:ascii="Times New Roman" w:eastAsia="Times New Roman" w:hAnsi="Times New Roman" w:cs="Times New Roman"/>
+          <w:bCs/>
+          <w:i/>
+          <w:iCs/>
+          <w:sz w:val="24"/>
+          <w:szCs w:val="24"/>
+        </w:rPr>
+      </w:pPr>
+      <w:r>
+        <w:rPr>
+          <w:rFonts w:ascii="Times New Roman" w:hAnsi="Times New Roman" w:cs="Times New Roman"/>
           <w:b/>
-          <w:color w:val="000000"/>
-          <w:kern w:val="0"/>
-          <w:sz w:val="24"/>
-          <w:lang w:eastAsia="fr-FR"/>
-          <w14:ligatures w14:val="none"/>
-        </w:rPr>
-        <w:t>1.</w:t>
-      </w:r>
-      <w:r>
-        <w:rPr>
-          <w:rFonts w:ascii="Arial" w:eastAsia="Arial" w:hAnsi="Arial" w:cs="Arial"/>
+          <w:bCs/>
+          <w:i/>
+          <w:iCs/>
+          <w:sz w:val="24"/>
+          <w:szCs w:val="24"/>
+        </w:rPr>
+        <w:t xml:space="preserve">Comment permettre </w:t>
+      </w:r>
+      <w:r>
+        <w:rPr>
+          <w:rFonts w:ascii="Times New Roman" w:hAnsi="Times New Roman" w:cs="Times New Roman"/>
           <w:b/>
-          <w:color w:val="000000"/>
-          <w:kern w:val="0"/>
-          <w:sz w:val="24"/>
-          <w:lang w:eastAsia="fr-FR"/>
-          <w14:ligatures w14:val="none"/>
-        </w:rPr>
-        <w:t xml:space="preserve"> </w:t>
-      </w:r>
-      <w:r>
-        <w:rPr>
-          <w:rFonts w:ascii="Times New Roman" w:eastAsia="Times New Roman" w:hAnsi="Times New Roman" w:cs="Times New Roman"/>
+          <w:bCs/>
+          <w:i/>
+          <w:iCs/>
+          <w:sz w:val="24"/>
+          <w:szCs w:val="24"/>
+        </w:rPr>
+        <w:t>à</w:t>
+      </w:r>
+      <w:r>
+        <w:rPr>
+          <w:rFonts w:ascii="Times New Roman" w:hAnsi="Times New Roman" w:cs="Times New Roman"/>
           <w:b/>
-          <w:color w:val="000000"/>
-          <w:kern w:val="0"/>
-          <w:sz w:val="24"/>
-          <w:lang w:eastAsia="fr-FR"/>
-          <w14:ligatures w14:val="none"/>
-        </w:rPr>
-        <w:t xml:space="preserve">Problématique </w:t>
-      </w:r>
-    </w:p>
-    <w:p>
-      <w:pPr>
-        <w:rPr>
-          <w:rFonts w:ascii="Times New Roman" w:hAnsi="Times New Roman" w:cs="Times New Roman"/>
-          <w:sz w:val="24"/>
-          <w:szCs w:val="24"/>
-        </w:rPr>
-      </w:pPr>
-      <w:r>
-        <w:rPr>
-          <w:rFonts w:ascii="Times New Roman" w:hAnsi="Times New Roman" w:cs="Times New Roman"/>
-          <w:color w:val="0F172A"/>
-          <w:sz w:val="24"/>
-          <w:szCs w:val="24"/>
-          <w:shd w:val="clear" w:color="auto" w:fill="FCFCFC"/>
-        </w:rPr>
-        <w:t>Dép</w:t>
-      </w:r>
-      <w:r>
-        <w:rPr>
-          <w:rFonts w:ascii="Times New Roman" w:hAnsi="Times New Roman" w:cs="Times New Roman"/>
-          <w:color w:val="0F172A"/>
-          <w:sz w:val="24"/>
-          <w:szCs w:val="24"/>
-          <w:shd w:val="clear" w:color="auto" w:fill="FCFCFC"/>
-        </w:rPr>
-        <w:t>uis</w:t>
-      </w:r>
-      <w:r>
-        <w:rPr>
-          <w:rFonts w:ascii="Times New Roman" w:hAnsi="Times New Roman" w:cs="Times New Roman"/>
-          <w:color w:val="0F172A"/>
-          <w:sz w:val="24"/>
-          <w:szCs w:val="24"/>
-          <w:shd w:val="clear" w:color="auto" w:fill="FCFCFC"/>
-        </w:rPr>
-        <w:t xml:space="preserve"> l’avènement d’Internet, les bibliothèques et les librairies ont dû s’adapter à un nouveau mode de consommation de l’information et de la culture. Les utilisateurs ont désormais accès à une quantité impressionnante de ressources en ligne, ce qui a entraîné une évolution des pratiques de recherche et de lecture</w:t>
-      </w:r>
-      <w:r>
-        <w:rPr>
-          <w:rFonts w:ascii="Times New Roman" w:hAnsi="Times New Roman" w:cs="Times New Roman"/>
-          <w:color w:val="0F172A"/>
-          <w:sz w:val="24"/>
-          <w:szCs w:val="24"/>
-          <w:shd w:val="clear" w:color="auto" w:fill="FCFCFC"/>
-        </w:rPr>
-        <w:t>.</w:t>
-      </w:r>
+          <w:bCs/>
+          <w:i/>
+          <w:iCs/>
+          <w:sz w:val="24"/>
+          <w:szCs w:val="24"/>
+        </w:rPr>
+        <w:t xml:space="preserve"> la librairie MEDIASPAUL d'optimiser la </w:t>
+      </w:r>
+      <w:r>
+        <w:rPr>
+          <w:rFonts w:ascii="Times New Roman" w:hAnsi="Times New Roman" w:cs="Times New Roman"/>
+          <w:b/>
+          <w:bCs/>
+          <w:i/>
+          <w:iCs/>
+          <w:sz w:val="24"/>
+          <w:szCs w:val="24"/>
+        </w:rPr>
+        <w:t>recommandation</w:t>
+      </w:r>
+      <w:r>
+        <w:rPr>
+          <w:rFonts w:ascii="Times New Roman" w:hAnsi="Times New Roman" w:cs="Times New Roman"/>
+          <w:b/>
+          <w:bCs/>
+          <w:i/>
+          <w:iCs/>
+          <w:sz w:val="24"/>
+          <w:szCs w:val="24"/>
+        </w:rPr>
+        <w:t xml:space="preserve"> des ouvrages </w:t>
+      </w:r>
+      <w:r>
+        <w:rPr>
+          <w:rFonts w:ascii="Times New Roman" w:hAnsi="Times New Roman" w:cs="Times New Roman"/>
+          <w:b/>
+          <w:bCs/>
+          <w:i/>
+          <w:iCs/>
+          <w:sz w:val="24"/>
+          <w:szCs w:val="24"/>
+        </w:rPr>
+        <w:t>à</w:t>
+      </w:r>
+      <w:r>
+        <w:rPr>
+          <w:rFonts w:ascii="Times New Roman" w:hAnsi="Times New Roman" w:cs="Times New Roman"/>
+          <w:b/>
+          <w:bCs/>
+          <w:i/>
+          <w:iCs/>
+          <w:sz w:val="24"/>
+          <w:szCs w:val="24"/>
+        </w:rPr>
+        <w:t xml:space="preserve"> travers son </w:t>
+      </w:r>
+      <w:r>
+        <w:rPr>
+          <w:rFonts w:ascii="Times New Roman" w:hAnsi="Times New Roman" w:cs="Times New Roman"/>
+          <w:b/>
+          <w:bCs/>
+          <w:i/>
+          <w:iCs/>
+          <w:sz w:val="24"/>
+          <w:szCs w:val="24"/>
+        </w:rPr>
+        <w:t>catalogue ?</w:t>
+      </w:r>
+    </w:p>
+    <w:p>
+      <w:pPr>
+        <w:pStyle w:val="Paragraphedeliste"/>
+        <w:numPr>
+          <w:ilvl w:val="0"/>
+          <w:numId w:val="1"/>
+        </w:numPr>
+        <w:spacing w:line="360" w:lineRule="auto"/>
+        <w:ind w:left="709" w:hanging="283"/>
+        <w:jc w:val="both"/>
+        <w:rPr>
+          <w:rFonts w:ascii="Times New Roman" w:hAnsi="Times New Roman" w:cs="Times New Roman"/>
+          <w:b/>
+          <w:bCs/>
+          <w:i/>
+          <w:iCs/>
+          <w:sz w:val="24"/>
+          <w:szCs w:val="24"/>
+        </w:rPr>
+      </w:pPr>
+      <w:r>
+        <w:rPr>
+          <w:rFonts w:ascii="Times New Roman" w:hAnsi="Times New Roman" w:cs="Times New Roman"/>
+          <w:b/>
+          <w:bCs/>
+          <w:i/>
+          <w:iCs/>
+          <w:sz w:val="24"/>
+          <w:szCs w:val="24"/>
+        </w:rPr>
+        <w:t xml:space="preserve">Comment aider la librairie </w:t>
+      </w:r>
+      <w:r>
+        <w:rPr>
+          <w:rFonts w:ascii="Times New Roman" w:hAnsi="Times New Roman" w:cs="Times New Roman"/>
+          <w:b/>
+          <w:bCs/>
+          <w:i/>
+          <w:iCs/>
+          <w:sz w:val="24"/>
+          <w:szCs w:val="24"/>
+        </w:rPr>
+        <w:t>à</w:t>
+      </w:r>
+      <w:r>
+        <w:rPr>
+          <w:rFonts w:ascii="Times New Roman" w:hAnsi="Times New Roman" w:cs="Times New Roman"/>
+          <w:b/>
+          <w:bCs/>
+          <w:i/>
+          <w:iCs/>
+          <w:sz w:val="24"/>
+          <w:szCs w:val="24"/>
+        </w:rPr>
+        <w:t xml:space="preserve"> rendre total la satisfaction </w:t>
+      </w:r>
+      <w:r>
+        <w:rPr>
+          <w:rFonts w:ascii="Times New Roman" w:hAnsi="Times New Roman" w:cs="Times New Roman"/>
+          <w:b/>
+          <w:bCs/>
+          <w:i/>
+          <w:iCs/>
+          <w:sz w:val="24"/>
+          <w:szCs w:val="24"/>
+        </w:rPr>
+        <w:t>des utilisateurs</w:t>
+      </w:r>
+      <w:r>
+        <w:rPr>
+          <w:rFonts w:ascii="Times New Roman" w:hAnsi="Times New Roman" w:cs="Times New Roman"/>
+          <w:b/>
+          <w:bCs/>
+          <w:i/>
+          <w:iCs/>
+          <w:sz w:val="24"/>
+          <w:szCs w:val="24"/>
+        </w:rPr>
+        <w:t xml:space="preserve"> toujours </w:t>
+      </w:r>
+      <w:r>
+        <w:rPr>
+          <w:rFonts w:ascii="Times New Roman" w:hAnsi="Times New Roman" w:cs="Times New Roman"/>
+          <w:b/>
+          <w:bCs/>
+          <w:i/>
+          <w:iCs/>
+          <w:sz w:val="24"/>
+          <w:szCs w:val="24"/>
+        </w:rPr>
+        <w:t>à</w:t>
+      </w:r>
+      <w:r>
+        <w:rPr>
+          <w:rFonts w:ascii="Times New Roman" w:hAnsi="Times New Roman" w:cs="Times New Roman"/>
+          <w:b/>
+          <w:bCs/>
+          <w:i/>
+          <w:iCs/>
+          <w:sz w:val="24"/>
+          <w:szCs w:val="24"/>
+        </w:rPr>
+        <w:t xml:space="preserve"> travers son </w:t>
+      </w:r>
+      <w:r>
+        <w:rPr>
+          <w:rFonts w:ascii="Times New Roman" w:hAnsi="Times New Roman" w:cs="Times New Roman"/>
+          <w:b/>
+          <w:bCs/>
+          <w:i/>
+          <w:iCs/>
+          <w:sz w:val="24"/>
+          <w:szCs w:val="24"/>
+        </w:rPr>
+        <w:t>catalogue ?</w:t>
+      </w:r>
+    </w:p>
+    <w:p>
+      <w:pPr>
+        <w:pStyle w:val="Paragraphedeliste"/>
+        <w:spacing w:line="360" w:lineRule="auto"/>
+        <w:ind w:left="709"/>
+        <w:jc w:val="both"/>
+        <w:rPr>
+          <w:rFonts w:ascii="Times New Roman" w:hAnsi="Times New Roman" w:cs="Times New Roman"/>
+          <w:b/>
+          <w:bCs/>
+          <w:i/>
+          <w:iCs/>
+          <w:sz w:val="24"/>
+          <w:szCs w:val="24"/>
+        </w:rPr>
+      </w:pPr>
+    </w:p>
+    <w:p>
+      <w:pPr>
+        <w:pStyle w:val="Paragraphedeliste"/>
+        <w:spacing w:line="360" w:lineRule="auto"/>
+        <w:ind w:left="709"/>
+        <w:jc w:val="both"/>
+        <w:rPr>
+          <w:rFonts w:ascii="Times New Roman" w:hAnsi="Times New Roman" w:cs="Times New Roman"/>
+          <w:b/>
+          <w:bCs/>
+          <w:i/>
+          <w:iCs/>
+          <w:sz w:val="24"/>
+          <w:szCs w:val="24"/>
+        </w:rPr>
+      </w:pPr>
+    </w:p>
+    <w:p>
+      <w:pPr>
+        <w:pStyle w:val="Paragraphedeliste"/>
+        <w:spacing w:line="360" w:lineRule="auto"/>
+        <w:ind w:left="709"/>
+        <w:jc w:val="both"/>
+        <w:rPr>
+          <w:rFonts w:ascii="Times New Roman" w:hAnsi="Times New Roman" w:cs="Times New Roman"/>
+          <w:b/>
+          <w:bCs/>
+          <w:i/>
+          <w:iCs/>
+          <w:sz w:val="24"/>
+          <w:szCs w:val="24"/>
+        </w:rPr>
+      </w:pPr>
+    </w:p>
+    <w:p>
+      <w:pPr>
+        <w:pStyle w:val="Paragraphedeliste"/>
+        <w:spacing w:line="360" w:lineRule="auto"/>
+        <w:ind w:left="709"/>
+        <w:jc w:val="both"/>
+        <w:rPr>
+          <w:rFonts w:ascii="Times New Roman" w:hAnsi="Times New Roman" w:cs="Times New Roman"/>
+          <w:b/>
+          <w:bCs/>
+          <w:i/>
+          <w:iCs/>
+          <w:sz w:val="24"/>
+          <w:szCs w:val="24"/>
+        </w:rPr>
+      </w:pPr>
       <w:bookmarkStart w:id="8" w:name="_GoBack"/>
       <w:bookmarkEnd w:id="8"/>
     </w:p>
-    <w:p/>
+    <w:p>
+      <w:pPr>
+        <w:pStyle w:val="Titre3"/>
+        <w:spacing w:line="360" w:lineRule="auto"/>
+        <w:jc w:val="both"/>
+      </w:pPr>
+      <w:r>
+        <w:lastRenderedPageBreak/>
+        <w:t xml:space="preserve">0.3 </w:t>
+      </w:r>
+      <w:r>
+        <w:t>Hypothèse</w:t>
+      </w:r>
+    </w:p>
+    <w:p>
+      <w:pPr>
+        <w:spacing w:line="360" w:lineRule="auto"/>
+        <w:ind w:firstLine="1134"/>
+        <w:jc w:val="both"/>
+      </w:pPr>
+    </w:p>
     <w:sectPr>
       <w:pgSz w:w="11906" w:h="16838"/>
       <w:pgMar w:top="1134" w:right="1418" w:bottom="1418" w:left="1560" w:header="709" w:footer="709" w:gutter="0"/>
@@ -2976,7 +3873,7 @@
             </wp:anchor>
           </w:drawing>
         </mc:Choice>
-        <mc:Fallback xmlns:w16sdtdh="http://schemas.microsoft.com/office/word/2020/wordml/sdtdatahash" xmlns:w16du="http://schemas.microsoft.com/office/word/2023/wordml/word16du" xmlns:w16="http://schemas.microsoft.com/office/word/2018/wordml" xmlns:w16cex="http://schemas.microsoft.com/office/word/2018/wordml/cex" xmlns:oel="http://schemas.microsoft.com/office/2019/extlst">
+        <mc:Fallback xmlns:oel="http://schemas.microsoft.com/office/2019/extlst" xmlns:w16cex="http://schemas.microsoft.com/office/word/2018/wordml/cex" xmlns:w16="http://schemas.microsoft.com/office/word/2018/wordml" xmlns:w16du="http://schemas.microsoft.com/office/word/2023/wordml/word16du" xmlns:w16sdtdh="http://schemas.microsoft.com/office/word/2020/wordml/sdtdatahash">
           <w:pict>
             <v:line w14:anchorId="76D9D749" id="Connecteur droit 1" o:spid="_x0000_s1026" style="position:absolute;z-index:251659264;visibility:visible;mso-wrap-style:square;mso-width-percent:0;mso-height-percent:0;mso-wrap-distance-left:9pt;mso-wrap-distance-top:0;mso-wrap-distance-right:9pt;mso-wrap-distance-bottom:0;mso-position-horizontal:absolute;mso-position-horizontal-relative:text;mso-position-vertical:absolute;mso-position-vertical-relative:text;mso-width-percent:0;mso-height-percent:0;mso-width-relative:margin;mso-height-relative:margin" from="-51.25pt,-7pt" to="472.25pt,-7pt" o:gfxdata="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" strokecolor="black [3213]" strokeweight=".5pt">
               <v:stroke joinstyle="miter"/>
@@ -3130,6 +4027,100 @@
     </w:pPr>
   </w:p>
 </w:hdr>
+</file>
+
+<file path=word/numbering.xml><?xml version="1.0" encoding="utf-8"?>
+<w:numbering xmlns:wpc="http://schemas.microsoft.com/office/word/2010/wordprocessingCanvas" xmlns:cx="http://schemas.microsoft.com/office/drawing/2014/chartex" xmlns:cx1="http://schemas.microsoft.com/office/drawing/2015/9/8/chartex" xmlns:cx2="http://schemas.microsoft.com/office/drawing/2015/10/21/chartex" xmlns:cx3="http://schemas.microsoft.com/office/drawing/2016/5/9/chartex" xmlns:cx4="http://schemas.microsoft.com/office/drawing/2016/5/10/chartex" xmlns:cx5="http://schemas.microsoft.com/office/drawing/2016/5/11/chartex" xmlns:cx6="http://schemas.microsoft.com/office/drawing/2016/5/12/chartex" xmlns:cx7="http://schemas.microsoft.com/office/drawing/2016/5/13/chartex" xmlns:cx8="http://schemas.microsoft.com/office/drawing/2016/5/14/chartex" xmlns:mc="http://schemas.openxmlformats.org/markup-compatibility/2006" xmlns:aink="http://schemas.microsoft.com/office/drawing/2016/ink" xmlns:am3d="http://schemas.microsoft.com/office/drawing/2017/model3d" xmlns:o="urn:schemas-microsoft-com:office:office" xmlns:r="http://schemas.openxmlformats.org/officeDocument/2006/relationships" xmlns:m="http://schemas.openxmlformats.org/officeDocument/2006/math" xmlns:v="urn:schemas-microsoft-com:vml" xmlns:wp14="http://schemas.microsoft.com/office/word/2010/wordprocessingDrawing" xmlns:wp="http://schemas.openxmlformats.org/drawingml/2006/wordprocessingDrawing" xmlns:w10="urn:schemas-microsoft-com:office:word" xmlns:w="http://schemas.openxmlformats.org/wordprocessingml/2006/main" xmlns:w14="http://schemas.microsoft.com/office/word/2010/wordml" xmlns:w15="http://schemas.microsoft.com/office/word/2012/wordml" xmlns:w16cid="http://schemas.microsoft.com/office/word/2016/wordml/cid" xmlns:w16se="http://schemas.microsoft.com/office/word/2015/wordml/symex" xmlns:wpg="http://schemas.microsoft.com/office/word/2010/wordprocessingGroup" xmlns:wpi="http://schemas.microsoft.com/office/word/2010/wordprocessingInk" xmlns:wne="http://schemas.microsoft.com/office/word/2006/wordml" xmlns:wps="http://schemas.microsoft.com/office/word/2010/wordprocessingShape" mc:Ignorable="w14 w15 w16se w16cid wp14">
+  <w:abstractNum w:abstractNumId="0" w15:restartNumberingAfterBreak="0">
+    <w:nsid w:val="658B49EF"/>
+    <w:multiLevelType w:val="hybridMultilevel"/>
+    <w:tmpl w:val="59FA4DB4"/>
+    <w:lvl w:ilvl="0" w:tplc="040C000F">
+      <w:start w:val="1"/>
+      <w:numFmt w:val="decimal"/>
+      <w:lvlText w:val="%1."/>
+      <w:lvlJc w:val="left"/>
+      <w:pPr>
+        <w:ind w:left="720" w:hanging="360"/>
+      </w:pPr>
+    </w:lvl>
+    <w:lvl w:ilvl="1" w:tplc="040C0019" w:tentative="1">
+      <w:start w:val="1"/>
+      <w:numFmt w:val="lowerLetter"/>
+      <w:lvlText w:val="%2."/>
+      <w:lvlJc w:val="left"/>
+      <w:pPr>
+        <w:ind w:left="1440" w:hanging="360"/>
+      </w:pPr>
+    </w:lvl>
+    <w:lvl w:ilvl="2" w:tplc="040C001B" w:tentative="1">
+      <w:start w:val="1"/>
+      <w:numFmt w:val="lowerRoman"/>
+      <w:lvlText w:val="%3."/>
+      <w:lvlJc w:val="right"/>
+      <w:pPr>
+        <w:ind w:left="2160" w:hanging="180"/>
+      </w:pPr>
+    </w:lvl>
+    <w:lvl w:ilvl="3" w:tplc="040C000F" w:tentative="1">
+      <w:start w:val="1"/>
+      <w:numFmt w:val="decimal"/>
+      <w:lvlText w:val="%4."/>
+      <w:lvlJc w:val="left"/>
+      <w:pPr>
+        <w:ind w:left="2880" w:hanging="360"/>
+      </w:pPr>
+    </w:lvl>
+    <w:lvl w:ilvl="4" w:tplc="040C0019" w:tentative="1">
+      <w:start w:val="1"/>
+      <w:numFmt w:val="lowerLetter"/>
+      <w:lvlText w:val="%5."/>
+      <w:lvlJc w:val="left"/>
+      <w:pPr>
+        <w:ind w:left="3600" w:hanging="360"/>
+      </w:pPr>
+    </w:lvl>
+    <w:lvl w:ilvl="5" w:tplc="040C001B" w:tentative="1">
+      <w:start w:val="1"/>
+      <w:numFmt w:val="lowerRoman"/>
+      <w:lvlText w:val="%6."/>
+      <w:lvlJc w:val="right"/>
+      <w:pPr>
+        <w:ind w:left="4320" w:hanging="180"/>
+      </w:pPr>
+    </w:lvl>
+    <w:lvl w:ilvl="6" w:tplc="040C000F" w:tentative="1">
+      <w:start w:val="1"/>
+      <w:numFmt w:val="decimal"/>
+      <w:lvlText w:val="%7."/>
+      <w:lvlJc w:val="left"/>
+      <w:pPr>
+        <w:ind w:left="5040" w:hanging="360"/>
+      </w:pPr>
+    </w:lvl>
+    <w:lvl w:ilvl="7" w:tplc="040C0019" w:tentative="1">
+      <w:start w:val="1"/>
+      <w:numFmt w:val="lowerLetter"/>
+      <w:lvlText w:val="%8."/>
+      <w:lvlJc w:val="left"/>
+      <w:pPr>
+        <w:ind w:left="5760" w:hanging="360"/>
+      </w:pPr>
+    </w:lvl>
+    <w:lvl w:ilvl="8" w:tplc="040C001B" w:tentative="1">
+      <w:start w:val="1"/>
+      <w:numFmt w:val="lowerRoman"/>
+      <w:lvlText w:val="%9."/>
+      <w:lvlJc w:val="right"/>
+      <w:pPr>
+        <w:ind w:left="6480" w:hanging="180"/>
+      </w:pPr>
+    </w:lvl>
+  </w:abstractNum>
+  <w:num w:numId="1">
+    <w:abstractNumId w:val="0"/>
+  </w:num>
+</w:numbering>
 </file>
 
 <file path=word/styles.xml><?xml version="1.0" encoding="utf-8"?>
@@ -3801,6 +4792,17 @@
       <w:szCs w:val="26"/>
     </w:rPr>
   </w:style>
+  <w:style w:type="paragraph" w:styleId="Paragraphedeliste">
+    <w:name w:val="List Paragraph"/>
+    <w:basedOn w:val="Normal"/>
+    <w:uiPriority w:val="34"/>
+    <w:qFormat/>
+    <w:rsid w:val="00967D87"/>
+    <w:pPr>
+      <w:ind w:left="720"/>
+      <w:contextualSpacing/>
+    </w:pPr>
+  </w:style>
 </w:styles>
 </file>
 
@@ -4104,7 +5106,7 @@
 </file>
 
 <file path=customXml/itemProps1.xml><?xml version="1.0" encoding="utf-8"?>
-<ds:datastoreItem xmlns:ds="http://schemas.openxmlformats.org/officeDocument/2006/customXml" ds:itemID="{52A72DC7-C08F-4C0C-85B1-39F8437640B8}">
+<ds:datastoreItem xmlns:ds="http://schemas.openxmlformats.org/officeDocument/2006/customXml" ds:itemID="{5C8F5197-E111-40B5-93F8-28A9B9BDE2E0}">
   <ds:schemaRefs>
     <ds:schemaRef ds:uri="http://schemas.openxmlformats.org/officeDocument/2006/bibliography"/>
   </ds:schemaRefs>

--- a/TFC_KOJI_SEYA_DAN.docx
+++ b/TFC_KOJI_SEYA_DAN.docx
@@ -238,7 +238,7 @@
               </wp:anchor>
             </w:drawing>
           </mc:Choice>
-          <mc:Fallback xmlns:oel="http://schemas.microsoft.com/office/2019/extlst" xmlns:w16cex="http://schemas.microsoft.com/office/word/2018/wordml/cex" xmlns:w16="http://schemas.microsoft.com/office/word/2018/wordml" xmlns:w16du="http://schemas.microsoft.com/office/word/2023/wordml/word16du" xmlns:w16sdtdh="http://schemas.microsoft.com/office/word/2020/wordml/sdtdatahash">
+          <mc:Fallback xmlns:w16sdtdh="http://schemas.microsoft.com/office/word/2020/wordml/sdtdatahash" xmlns:w16du="http://schemas.microsoft.com/office/word/2023/wordml/word16du" xmlns:w16="http://schemas.microsoft.com/office/word/2018/wordml" xmlns:w16cex="http://schemas.microsoft.com/office/word/2018/wordml/cex" xmlns:oel="http://schemas.microsoft.com/office/2019/extlst">
             <w:pict>
               <v:line w14:anchorId="449DD432" id="Connecteur droit 2" o:spid="_x0000_s1026" style="position:absolute;z-index:251659264;visibility:visible;mso-wrap-style:square;mso-wrap-distance-left:9pt;mso-wrap-distance-top:0;mso-wrap-distance-right:9pt;mso-wrap-distance-bottom:0;mso-position-horizontal:absolute;mso-position-horizontal-relative:text;mso-position-vertical:absolute;mso-position-vertical-relative:text" from="17pt,2.5pt" to="395pt,2.5pt" o:gfxdata="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" strokecolor="black [3200]" strokeweight="3pt">
                 <v:stroke joinstyle="miter"/>
@@ -897,7 +897,7 @@
               </wp:anchor>
             </w:drawing>
           </mc:Choice>
-          <mc:Fallback xmlns:oel="http://schemas.microsoft.com/office/2019/extlst" xmlns:w16cex="http://schemas.microsoft.com/office/word/2018/wordml/cex" xmlns:w16="http://schemas.microsoft.com/office/word/2018/wordml" xmlns:w16du="http://schemas.microsoft.com/office/word/2023/wordml/word16du" xmlns:w16sdtdh="http://schemas.microsoft.com/office/word/2020/wordml/sdtdatahash">
+          <mc:Fallback xmlns:w16sdtdh="http://schemas.microsoft.com/office/word/2020/wordml/sdtdatahash" xmlns:w16du="http://schemas.microsoft.com/office/word/2023/wordml/word16du" xmlns:w16="http://schemas.microsoft.com/office/word/2018/wordml" xmlns:w16cex="http://schemas.microsoft.com/office/word/2018/wordml/cex" xmlns:oel="http://schemas.microsoft.com/office/2019/extlst">
             <w:pict>
               <v:line w14:anchorId="0E0E7C79" id="Connecteur droit 2" o:spid="_x0000_s1026" style="position:absolute;z-index:251662336;visibility:visible;mso-wrap-style:square;mso-wrap-distance-left:9pt;mso-wrap-distance-top:0;mso-wrap-distance-right:9pt;mso-wrap-distance-bottom:0;mso-position-horizontal:absolute;mso-position-horizontal-relative:text;mso-position-vertical:absolute;mso-position-vertical-relative:text" from="17pt,2.5pt" to="395pt,2.5pt" o:gfxdata="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" strokecolor="black [3200]" strokeweight="3pt">
                 <v:stroke joinstyle="miter"/>
@@ -2820,159 +2820,7 @@
           <w:sz w:val="24"/>
           <w:szCs w:val="24"/>
         </w:rPr>
-        <w:t>Depuis l'</w:t>
-      </w:r>
-      <w:r>
-        <w:rPr>
-          <w:rFonts w:ascii="Times New Roman" w:hAnsi="Times New Roman" w:cs="Times New Roman"/>
-          <w:sz w:val="24"/>
-          <w:szCs w:val="24"/>
-        </w:rPr>
-        <w:t>avènement</w:t>
-      </w:r>
-      <w:r>
-        <w:rPr>
-          <w:rFonts w:ascii="Times New Roman" w:hAnsi="Times New Roman" w:cs="Times New Roman"/>
-          <w:sz w:val="24"/>
-          <w:szCs w:val="24"/>
-        </w:rPr>
-        <w:t xml:space="preserve"> de l'Internet, les </w:t>
-      </w:r>
-      <w:r>
-        <w:rPr>
-          <w:rFonts w:ascii="Times New Roman" w:hAnsi="Times New Roman" w:cs="Times New Roman"/>
-          <w:sz w:val="24"/>
-          <w:szCs w:val="24"/>
-        </w:rPr>
-        <w:t>bibliothèques</w:t>
-      </w:r>
-      <w:r>
-        <w:rPr>
-          <w:rFonts w:ascii="Times New Roman" w:hAnsi="Times New Roman" w:cs="Times New Roman"/>
-          <w:sz w:val="24"/>
-          <w:szCs w:val="24"/>
-        </w:rPr>
-        <w:t xml:space="preserve"> et librairies ont </w:t>
-      </w:r>
-      <w:r>
-        <w:rPr>
-          <w:rFonts w:ascii="Times New Roman" w:hAnsi="Times New Roman" w:cs="Times New Roman"/>
-          <w:sz w:val="24"/>
-          <w:szCs w:val="24"/>
-        </w:rPr>
-        <w:t>dû</w:t>
-      </w:r>
-      <w:r>
-        <w:rPr>
-          <w:rFonts w:ascii="Times New Roman" w:hAnsi="Times New Roman" w:cs="Times New Roman"/>
-          <w:sz w:val="24"/>
-          <w:szCs w:val="24"/>
-        </w:rPr>
-        <w:t xml:space="preserve"> s'adapter </w:t>
-      </w:r>
-      <w:r>
-        <w:rPr>
-          <w:rFonts w:ascii="Times New Roman" w:hAnsi="Times New Roman" w:cs="Times New Roman"/>
-          <w:sz w:val="24"/>
-          <w:szCs w:val="24"/>
-        </w:rPr>
-        <w:t>à</w:t>
-      </w:r>
-      <w:r>
-        <w:rPr>
-          <w:rFonts w:ascii="Times New Roman" w:hAnsi="Times New Roman" w:cs="Times New Roman"/>
-          <w:sz w:val="24"/>
-          <w:szCs w:val="24"/>
-        </w:rPr>
-        <w:t xml:space="preserve"> un nouveau mode de consommation de l'information et de la culture. Les utilisateurs ont </w:t>
-      </w:r>
-      <w:r>
-        <w:rPr>
-          <w:rFonts w:ascii="Times New Roman" w:hAnsi="Times New Roman" w:cs="Times New Roman"/>
-          <w:sz w:val="24"/>
-          <w:szCs w:val="24"/>
-        </w:rPr>
-        <w:t>désormais</w:t>
-      </w:r>
-      <w:r>
-        <w:rPr>
-          <w:rFonts w:ascii="Times New Roman" w:hAnsi="Times New Roman" w:cs="Times New Roman"/>
-          <w:sz w:val="24"/>
-          <w:szCs w:val="24"/>
-        </w:rPr>
-        <w:t xml:space="preserve"> </w:t>
-      </w:r>
-      <w:r>
-        <w:rPr>
-          <w:rFonts w:ascii="Times New Roman" w:hAnsi="Times New Roman" w:cs="Times New Roman"/>
-          <w:sz w:val="24"/>
-          <w:szCs w:val="24"/>
-        </w:rPr>
-        <w:t>accès</w:t>
-      </w:r>
-      <w:r>
-        <w:rPr>
-          <w:rFonts w:ascii="Times New Roman" w:hAnsi="Times New Roman" w:cs="Times New Roman"/>
-          <w:sz w:val="24"/>
-          <w:szCs w:val="24"/>
-        </w:rPr>
-        <w:t xml:space="preserve"> a une </w:t>
-      </w:r>
-      <w:r>
-        <w:rPr>
-          <w:rFonts w:ascii="Times New Roman" w:hAnsi="Times New Roman" w:cs="Times New Roman"/>
-          <w:sz w:val="24"/>
-          <w:szCs w:val="24"/>
-        </w:rPr>
-        <w:t>quantité</w:t>
-      </w:r>
-      <w:r>
-        <w:rPr>
-          <w:rFonts w:ascii="Times New Roman" w:hAnsi="Times New Roman" w:cs="Times New Roman"/>
-          <w:sz w:val="24"/>
-          <w:szCs w:val="24"/>
-        </w:rPr>
-        <w:t xml:space="preserve"> impressionnante de ressources en ligne, ce qui a </w:t>
-      </w:r>
-      <w:r>
-        <w:rPr>
-          <w:rFonts w:ascii="Times New Roman" w:hAnsi="Times New Roman" w:cs="Times New Roman"/>
-          <w:sz w:val="24"/>
-          <w:szCs w:val="24"/>
-        </w:rPr>
-        <w:t>entrainé</w:t>
-      </w:r>
-      <w:r>
-        <w:rPr>
-          <w:rFonts w:ascii="Times New Roman" w:hAnsi="Times New Roman" w:cs="Times New Roman"/>
-          <w:sz w:val="24"/>
-          <w:szCs w:val="24"/>
-        </w:rPr>
-        <w:t xml:space="preserve"> une </w:t>
-      </w:r>
-      <w:r>
-        <w:rPr>
-          <w:rFonts w:ascii="Times New Roman" w:hAnsi="Times New Roman" w:cs="Times New Roman"/>
-          <w:sz w:val="24"/>
-          <w:szCs w:val="24"/>
-        </w:rPr>
-        <w:t>évolution</w:t>
-      </w:r>
-      <w:r>
-        <w:rPr>
-          <w:rFonts w:ascii="Times New Roman" w:hAnsi="Times New Roman" w:cs="Times New Roman"/>
-          <w:sz w:val="24"/>
-          <w:szCs w:val="24"/>
-        </w:rPr>
-        <w:t xml:space="preserve"> des pratiques de </w:t>
-      </w:r>
-      <w:r>
-        <w:rPr>
-          <w:rFonts w:ascii="Times New Roman" w:hAnsi="Times New Roman" w:cs="Times New Roman"/>
-          <w:sz w:val="24"/>
-          <w:szCs w:val="24"/>
-        </w:rPr>
-        <w:t>recher</w:t>
+        <w:t>Depuis l'avènement de l'Internet, les bibliothèques et librairies ont dû s'adapter à un nouveau mode de consommation de l'information et de la culture. Les utilisateurs ont désormais accès a une quantité impressionnante de ressources en ligne, ce qui a entrainé une évolution des pratiques de recher</w:t>
       </w:r>
       <w:r>
         <w:rPr>
@@ -3733,8 +3581,6 @@
           <w:szCs w:val="24"/>
         </w:rPr>
       </w:pPr>
-      <w:bookmarkStart w:id="8" w:name="_GoBack"/>
-      <w:bookmarkEnd w:id="8"/>
     </w:p>
     <w:p>
       <w:pPr>
@@ -3748,6 +3594,83 @@
       </w:r>
       <w:r>
         <w:t>Hypothèse</w:t>
+      </w:r>
+    </w:p>
+    <w:p>
+      <w:pPr>
+        <w:ind w:firstLine="1134"/>
+        <w:jc w:val="both"/>
+        <w:rPr>
+          <w:rFonts w:ascii="Times New Roman" w:hAnsi="Times New Roman" w:cs="Times New Roman"/>
+          <w:sz w:val="24"/>
+          <w:szCs w:val="24"/>
+        </w:rPr>
+      </w:pPr>
+      <w:r>
+        <w:rPr>
+          <w:rFonts w:ascii="Times New Roman" w:hAnsi="Times New Roman" w:cs="Times New Roman"/>
+          <w:sz w:val="24"/>
+          <w:szCs w:val="24"/>
+        </w:rPr>
+        <w:t xml:space="preserve">Dans l'objectif de trouver des solutions aux questions qui se posent, nous </w:t>
+      </w:r>
+      <w:r>
+        <w:rPr>
+          <w:rFonts w:ascii="Times New Roman" w:hAnsi="Times New Roman" w:cs="Times New Roman"/>
+          <w:sz w:val="24"/>
+          <w:szCs w:val="24"/>
+        </w:rPr>
+        <w:t>suggérons</w:t>
+      </w:r>
+      <w:r>
+        <w:rPr>
+          <w:rFonts w:ascii="Times New Roman" w:hAnsi="Times New Roman" w:cs="Times New Roman"/>
+          <w:sz w:val="24"/>
+          <w:szCs w:val="24"/>
+        </w:rPr>
+        <w:t xml:space="preserve"> la mise en </w:t>
+      </w:r>
+      <w:r>
+        <w:rPr>
+          <w:rFonts w:ascii="Times New Roman" w:hAnsi="Times New Roman" w:cs="Times New Roman"/>
+          <w:sz w:val="24"/>
+          <w:szCs w:val="24"/>
+        </w:rPr>
+        <w:t>œuvre</w:t>
+      </w:r>
+      <w:r>
+        <w:rPr>
+          <w:rFonts w:ascii="Times New Roman" w:hAnsi="Times New Roman" w:cs="Times New Roman"/>
+          <w:sz w:val="24"/>
+          <w:szCs w:val="24"/>
+        </w:rPr>
+        <w:t xml:space="preserve"> d'un catalogue virtuel de recommandation d'ouvrage qui sera utile </w:t>
+      </w:r>
+      <w:r>
+        <w:rPr>
+          <w:rFonts w:ascii="Times New Roman" w:hAnsi="Times New Roman" w:cs="Times New Roman"/>
+          <w:sz w:val="24"/>
+          <w:szCs w:val="24"/>
+        </w:rPr>
+        <w:t>à</w:t>
+      </w:r>
+      <w:r>
+        <w:rPr>
+          <w:rFonts w:ascii="Times New Roman" w:hAnsi="Times New Roman" w:cs="Times New Roman"/>
+          <w:sz w:val="24"/>
+          <w:szCs w:val="24"/>
+        </w:rPr>
+        <w:t xml:space="preserve"> la librairie MEDIASPAUL sur les points </w:t>
+      </w:r>
+      <w:bookmarkStart w:id="8" w:name="_GoBack"/>
+      <w:bookmarkEnd w:id="8"/>
+      <w:r>
+        <w:rPr>
+          <w:rFonts w:ascii="Times New Roman" w:hAnsi="Times New Roman" w:cs="Times New Roman"/>
+          <w:sz w:val="24"/>
+          <w:szCs w:val="24"/>
+        </w:rPr>
+        <w:t>suivants :</w:t>
       </w:r>
     </w:p>
     <w:p>
@@ -3873,7 +3796,7 @@
             </wp:anchor>
           </w:drawing>
         </mc:Choice>
-        <mc:Fallback xmlns:oel="http://schemas.microsoft.com/office/2019/extlst" xmlns:w16cex="http://schemas.microsoft.com/office/word/2018/wordml/cex" xmlns:w16="http://schemas.microsoft.com/office/word/2018/wordml" xmlns:w16du="http://schemas.microsoft.com/office/word/2023/wordml/word16du" xmlns:w16sdtdh="http://schemas.microsoft.com/office/word/2020/wordml/sdtdatahash">
+        <mc:Fallback xmlns:w16sdtdh="http://schemas.microsoft.com/office/word/2020/wordml/sdtdatahash" xmlns:w16du="http://schemas.microsoft.com/office/word/2023/wordml/word16du" xmlns:w16="http://schemas.microsoft.com/office/word/2018/wordml" xmlns:w16cex="http://schemas.microsoft.com/office/word/2018/wordml/cex" xmlns:oel="http://schemas.microsoft.com/office/2019/extlst">
           <w:pict>
             <v:line w14:anchorId="76D9D749" id="Connecteur droit 1" o:spid="_x0000_s1026" style="position:absolute;z-index:251659264;visibility:visible;mso-wrap-style:square;mso-width-percent:0;mso-height-percent:0;mso-wrap-distance-left:9pt;mso-wrap-distance-top:0;mso-wrap-distance-right:9pt;mso-wrap-distance-bottom:0;mso-position-horizontal:absolute;mso-position-horizontal-relative:text;mso-position-vertical:absolute;mso-position-vertical-relative:text;mso-width-percent:0;mso-height-percent:0;mso-width-relative:margin;mso-height-relative:margin" from="-51.25pt,-7pt" to="472.25pt,-7pt" o:gfxdata="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" strokecolor="black [3213]" strokeweight=".5pt">
               <v:stroke joinstyle="miter"/>
@@ -5106,7 +5029,7 @@
 </file>
 
 <file path=customXml/itemProps1.xml><?xml version="1.0" encoding="utf-8"?>
-<ds:datastoreItem xmlns:ds="http://schemas.openxmlformats.org/officeDocument/2006/customXml" ds:itemID="{5C8F5197-E111-40B5-93F8-28A9B9BDE2E0}">
+<ds:datastoreItem xmlns:ds="http://schemas.openxmlformats.org/officeDocument/2006/customXml" ds:itemID="{71748DAD-F2D6-43F0-A095-C8A417FDCB16}">
   <ds:schemaRefs>
     <ds:schemaRef ds:uri="http://schemas.openxmlformats.org/officeDocument/2006/bibliography"/>
   </ds:schemaRefs>

--- a/TFC_KOJI_SEYA_DAN.docx
+++ b/TFC_KOJI_SEYA_DAN.docx
@@ -238,7 +238,7 @@
               </wp:anchor>
             </w:drawing>
           </mc:Choice>
-          <mc:Fallback xmlns:w16sdtdh="http://schemas.microsoft.com/office/word/2020/wordml/sdtdatahash" xmlns:w16du="http://schemas.microsoft.com/office/word/2023/wordml/word16du" xmlns:w16="http://schemas.microsoft.com/office/word/2018/wordml" xmlns:w16cex="http://schemas.microsoft.com/office/word/2018/wordml/cex" xmlns:oel="http://schemas.microsoft.com/office/2019/extlst">
+          <mc:Fallback xmlns:oel="http://schemas.microsoft.com/office/2019/extlst" xmlns:w16cex="http://schemas.microsoft.com/office/word/2018/wordml/cex" xmlns:w16="http://schemas.microsoft.com/office/word/2018/wordml" xmlns:w16du="http://schemas.microsoft.com/office/word/2023/wordml/word16du" xmlns:w16sdtdh="http://schemas.microsoft.com/office/word/2020/wordml/sdtdatahash">
             <w:pict>
               <v:line w14:anchorId="449DD432" id="Connecteur droit 2" o:spid="_x0000_s1026" style="position:absolute;z-index:251659264;visibility:visible;mso-wrap-style:square;mso-wrap-distance-left:9pt;mso-wrap-distance-top:0;mso-wrap-distance-right:9pt;mso-wrap-distance-bottom:0;mso-position-horizontal:absolute;mso-position-horizontal-relative:text;mso-position-vertical:absolute;mso-position-vertical-relative:text" from="17pt,2.5pt" to="395pt,2.5pt" o:gfxdata="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" strokecolor="black [3200]" strokeweight="3pt">
                 <v:stroke joinstyle="miter"/>
@@ -897,7 +897,7 @@
               </wp:anchor>
             </w:drawing>
           </mc:Choice>
-          <mc:Fallback xmlns:w16sdtdh="http://schemas.microsoft.com/office/word/2020/wordml/sdtdatahash" xmlns:w16du="http://schemas.microsoft.com/office/word/2023/wordml/word16du" xmlns:w16="http://schemas.microsoft.com/office/word/2018/wordml" xmlns:w16cex="http://schemas.microsoft.com/office/word/2018/wordml/cex" xmlns:oel="http://schemas.microsoft.com/office/2019/extlst">
+          <mc:Fallback xmlns:oel="http://schemas.microsoft.com/office/2019/extlst" xmlns:w16cex="http://schemas.microsoft.com/office/word/2018/wordml/cex" xmlns:w16="http://schemas.microsoft.com/office/word/2018/wordml" xmlns:w16du="http://schemas.microsoft.com/office/word/2023/wordml/word16du" xmlns:w16sdtdh="http://schemas.microsoft.com/office/word/2020/wordml/sdtdatahash">
             <w:pict>
               <v:line w14:anchorId="0E0E7C79" id="Connecteur droit 2" o:spid="_x0000_s1026" style="position:absolute;z-index:251662336;visibility:visible;mso-wrap-style:square;mso-wrap-distance-left:9pt;mso-wrap-distance-top:0;mso-wrap-distance-right:9pt;mso-wrap-distance-bottom:0;mso-position-horizontal:absolute;mso-position-horizontal-relative:text;mso-position-vertical:absolute;mso-position-vertical-relative:text" from="17pt,2.5pt" to="395pt,2.5pt" o:gfxdata="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" strokecolor="black [3200]" strokeweight="3pt">
                 <v:stroke joinstyle="miter"/>
@@ -3598,6 +3598,7 @@
     </w:p>
     <w:p>
       <w:pPr>
+        <w:spacing w:line="360" w:lineRule="auto"/>
         <w:ind w:firstLine="1134"/>
         <w:jc w:val="both"/>
         <w:rPr>
@@ -3612,39 +3613,95 @@
           <w:sz w:val="24"/>
           <w:szCs w:val="24"/>
         </w:rPr>
-        <w:t xml:space="preserve">Dans l'objectif de trouver des solutions aux questions qui se posent, nous </w:t>
-      </w:r>
-      <w:r>
-        <w:rPr>
-          <w:rFonts w:ascii="Times New Roman" w:hAnsi="Times New Roman" w:cs="Times New Roman"/>
-          <w:sz w:val="24"/>
-          <w:szCs w:val="24"/>
-        </w:rPr>
-        <w:t>suggérons</w:t>
-      </w:r>
-      <w:r>
-        <w:rPr>
-          <w:rFonts w:ascii="Times New Roman" w:hAnsi="Times New Roman" w:cs="Times New Roman"/>
-          <w:sz w:val="24"/>
-          <w:szCs w:val="24"/>
-        </w:rPr>
-        <w:t xml:space="preserve"> la mise en </w:t>
-      </w:r>
-      <w:r>
-        <w:rPr>
-          <w:rFonts w:ascii="Times New Roman" w:hAnsi="Times New Roman" w:cs="Times New Roman"/>
-          <w:sz w:val="24"/>
-          <w:szCs w:val="24"/>
-        </w:rPr>
-        <w:t>œuvre</w:t>
-      </w:r>
-      <w:r>
-        <w:rPr>
-          <w:rFonts w:ascii="Times New Roman" w:hAnsi="Times New Roman" w:cs="Times New Roman"/>
-          <w:sz w:val="24"/>
-          <w:szCs w:val="24"/>
-        </w:rPr>
-        <w:t xml:space="preserve"> d'un catalogue virtuel de recommandation d'ouvrage qui sera utile </w:t>
+        <w:t>Dans l'objectif de trouver des solutions aux questions qui se posent, nous suggérons la mise en œuvre d'un catalogue virtuel de recommandation d'ouvrage qui sera utile à la librairie MEDIASPAUL sur les points suivants :</w:t>
+      </w:r>
+    </w:p>
+    <w:p>
+      <w:pPr>
+        <w:pStyle w:val="Paragraphedeliste"/>
+        <w:numPr>
+          <w:ilvl w:val="0"/>
+          <w:numId w:val="2"/>
+        </w:numPr>
+        <w:spacing w:line="360" w:lineRule="auto"/>
+        <w:jc w:val="both"/>
+        <w:rPr>
+          <w:rFonts w:ascii="Times New Roman" w:hAnsi="Times New Roman" w:cs="Times New Roman"/>
+          <w:sz w:val="24"/>
+          <w:szCs w:val="24"/>
+        </w:rPr>
+      </w:pPr>
+      <w:r>
+        <w:rPr>
+          <w:rFonts w:ascii="Times New Roman" w:hAnsi="Times New Roman" w:cs="Times New Roman"/>
+          <w:sz w:val="24"/>
+          <w:szCs w:val="24"/>
+        </w:rPr>
+        <w:t xml:space="preserve">Étant donné que le choix des ouvrages dans une librairie </w:t>
+      </w:r>
+      <w:r>
+        <w:rPr>
+          <w:rFonts w:ascii="Times New Roman" w:hAnsi="Times New Roman" w:cs="Times New Roman"/>
+          <w:sz w:val="24"/>
+          <w:szCs w:val="24"/>
+        </w:rPr>
+        <w:t>dépend</w:t>
+      </w:r>
+      <w:r>
+        <w:rPr>
+          <w:rFonts w:ascii="Times New Roman" w:hAnsi="Times New Roman" w:cs="Times New Roman"/>
+          <w:sz w:val="24"/>
+          <w:szCs w:val="24"/>
+        </w:rPr>
+        <w:t xml:space="preserve"> </w:t>
+      </w:r>
+      <w:r>
+        <w:rPr>
+          <w:rFonts w:ascii="Times New Roman" w:hAnsi="Times New Roman" w:cs="Times New Roman"/>
+          <w:sz w:val="24"/>
+          <w:szCs w:val="24"/>
+        </w:rPr>
+        <w:t>essentiellement</w:t>
+      </w:r>
+      <w:r>
+        <w:rPr>
+          <w:rFonts w:ascii="Times New Roman" w:hAnsi="Times New Roman" w:cs="Times New Roman"/>
+          <w:sz w:val="24"/>
+          <w:szCs w:val="24"/>
+        </w:rPr>
+        <w:t xml:space="preserve"> de ce que </w:t>
+      </w:r>
+      <w:r>
+        <w:rPr>
+          <w:rFonts w:ascii="Times New Roman" w:hAnsi="Times New Roman" w:cs="Times New Roman"/>
+          <w:sz w:val="24"/>
+          <w:szCs w:val="24"/>
+        </w:rPr>
+        <w:t>présente</w:t>
+      </w:r>
+      <w:r>
+        <w:rPr>
+          <w:rFonts w:ascii="Times New Roman" w:hAnsi="Times New Roman" w:cs="Times New Roman"/>
+          <w:sz w:val="24"/>
+          <w:szCs w:val="24"/>
+        </w:rPr>
+        <w:t xml:space="preserve"> le catalogue, nous allons mettre en place un catalogue </w:t>
+      </w:r>
+      <w:r>
+        <w:rPr>
+          <w:rFonts w:ascii="Times New Roman" w:hAnsi="Times New Roman" w:cs="Times New Roman"/>
+          <w:sz w:val="24"/>
+          <w:szCs w:val="24"/>
+        </w:rPr>
+        <w:t>numérique</w:t>
+      </w:r>
+      <w:r>
+        <w:rPr>
+          <w:rFonts w:ascii="Times New Roman" w:hAnsi="Times New Roman" w:cs="Times New Roman"/>
+          <w:sz w:val="24"/>
+          <w:szCs w:val="24"/>
+        </w:rPr>
+        <w:t xml:space="preserve"> qui pourra recommander les ouvrages </w:t>
       </w:r>
       <w:r>
         <w:rPr>
@@ -3660,9 +3717,150 @@
           <w:sz w:val="24"/>
           <w:szCs w:val="24"/>
         </w:rPr>
-        <w:t xml:space="preserve"> la librairie MEDIASPAUL sur les points </w:t>
-      </w:r>
+        <w:t xml:space="preserve"> chaque utilisateur, Cependant ce catalogue ne pourra pas se limiter </w:t>
+      </w:r>
+      <w:r>
+        <w:rPr>
+          <w:rFonts w:ascii="Times New Roman" w:hAnsi="Times New Roman" w:cs="Times New Roman"/>
+          <w:sz w:val="24"/>
+          <w:szCs w:val="24"/>
+        </w:rPr>
+        <w:t>à</w:t>
+      </w:r>
+      <w:r>
+        <w:rPr>
+          <w:rFonts w:ascii="Times New Roman" w:hAnsi="Times New Roman" w:cs="Times New Roman"/>
+          <w:sz w:val="24"/>
+          <w:szCs w:val="24"/>
+        </w:rPr>
+        <w:t xml:space="preserve"> la recommandation des ouvrages. IL offrira aussi la </w:t>
+      </w:r>
+      <w:r>
+        <w:rPr>
+          <w:rFonts w:ascii="Times New Roman" w:hAnsi="Times New Roman" w:cs="Times New Roman"/>
+          <w:sz w:val="24"/>
+          <w:szCs w:val="24"/>
+        </w:rPr>
+        <w:t>possibilité</w:t>
+      </w:r>
+      <w:r>
+        <w:rPr>
+          <w:rFonts w:ascii="Times New Roman" w:hAnsi="Times New Roman" w:cs="Times New Roman"/>
+          <w:sz w:val="24"/>
+          <w:szCs w:val="24"/>
+        </w:rPr>
+        <w:t xml:space="preserve"> de classer les ouvrages selon l'utilisateur.</w:t>
+      </w:r>
+    </w:p>
+    <w:p>
+      <w:pPr>
+        <w:pStyle w:val="Paragraphedeliste"/>
+        <w:spacing w:line="360" w:lineRule="auto"/>
+        <w:ind w:left="1854"/>
+        <w:jc w:val="both"/>
+        <w:rPr>
+          <w:rFonts w:ascii="Times New Roman" w:hAnsi="Times New Roman" w:cs="Times New Roman"/>
+          <w:sz w:val="24"/>
+          <w:szCs w:val="24"/>
+        </w:rPr>
+      </w:pPr>
+    </w:p>
+    <w:p>
+      <w:pPr>
+        <w:pStyle w:val="Paragraphedeliste"/>
+        <w:spacing w:line="360" w:lineRule="auto"/>
+        <w:ind w:left="1854"/>
+        <w:jc w:val="both"/>
+        <w:rPr>
+          <w:rFonts w:ascii="Times New Roman" w:hAnsi="Times New Roman" w:cs="Times New Roman"/>
+          <w:sz w:val="24"/>
+          <w:szCs w:val="24"/>
+        </w:rPr>
+      </w:pPr>
+    </w:p>
+    <w:p>
+      <w:pPr>
+        <w:pStyle w:val="Paragraphedeliste"/>
+        <w:numPr>
+          <w:ilvl w:val="0"/>
+          <w:numId w:val="2"/>
+        </w:numPr>
+        <w:spacing w:line="360" w:lineRule="auto"/>
+        <w:jc w:val="both"/>
+        <w:rPr>
+          <w:rFonts w:ascii="Times New Roman" w:hAnsi="Times New Roman" w:cs="Times New Roman"/>
+          <w:sz w:val="24"/>
+          <w:szCs w:val="24"/>
+        </w:rPr>
+      </w:pPr>
+      <w:r>
+        <w:rPr>
+          <w:rFonts w:ascii="Times New Roman" w:hAnsi="Times New Roman" w:cs="Times New Roman"/>
+          <w:sz w:val="24"/>
+          <w:szCs w:val="24"/>
+        </w:rPr>
+        <w:t xml:space="preserve">De plus, un simple catalogue en ligne ne sera pas </w:t>
+      </w:r>
+      <w:r>
+        <w:rPr>
+          <w:rFonts w:ascii="Times New Roman" w:hAnsi="Times New Roman" w:cs="Times New Roman"/>
+          <w:sz w:val="24"/>
+          <w:szCs w:val="24"/>
+        </w:rPr>
+        <w:t>suffi</w:t>
+      </w:r>
+      <w:r>
+        <w:rPr>
+          <w:rFonts w:ascii="Times New Roman" w:hAnsi="Times New Roman" w:cs="Times New Roman"/>
+          <w:sz w:val="24"/>
+          <w:szCs w:val="24"/>
+        </w:rPr>
+        <w:t>sant</w:t>
+      </w:r>
+      <w:r>
+        <w:rPr>
+          <w:rFonts w:ascii="Times New Roman" w:hAnsi="Times New Roman" w:cs="Times New Roman"/>
+          <w:sz w:val="24"/>
+          <w:szCs w:val="24"/>
+        </w:rPr>
+        <w:t xml:space="preserve"> pour satisfaire les besoins des utilisateurs. Nous proposons donc une application web qui aidera la librairie à optimiser la satisfaction de ses utilisateurs en fonction de leurs choix et préférences. Cette application permettra également de connaître les préférences des utilisateurs et de prédire leur classement des ouvrages préférés lors de futures consultations du catalogue.</w:t>
+      </w:r>
+    </w:p>
+    <w:p>
+      <w:pPr>
+        <w:pStyle w:val="Titre3"/>
+        <w:jc w:val="both"/>
+        <w:rPr>
+          <w:sz w:val="24"/>
+          <w:szCs w:val="24"/>
+        </w:rPr>
+      </w:pPr>
+      <w:r>
+        <w:rPr>
+          <w:sz w:val="24"/>
+          <w:szCs w:val="24"/>
+        </w:rPr>
+        <w:t>0.4 Etat de l’art</w:t>
+      </w:r>
+    </w:p>
+    <w:p>
+      <w:pPr>
+        <w:spacing w:line="360" w:lineRule="auto"/>
+        <w:rPr>
+          <w:rFonts w:ascii="Times New Roman" w:hAnsi="Times New Roman" w:cs="Times New Roman"/>
+          <w:sz w:val="24"/>
+          <w:szCs w:val="24"/>
+        </w:rPr>
+      </w:pPr>
       <w:bookmarkStart w:id="8" w:name="_GoBack"/>
+      <w:r>
+        <w:rPr>
+          <w:rFonts w:ascii="Times New Roman" w:hAnsi="Times New Roman" w:cs="Times New Roman"/>
+          <w:sz w:val="24"/>
+          <w:szCs w:val="24"/>
+        </w:rPr>
+        <w:t>En utilisant l’internet comme outil de recherche, nous avons pu accéder à une multitude d’informations et de points de vue. Cela a été essentiel pour nous aider à formuler nos propres idées conclusions et. Bien que nous ne soyons pas les premiers à explorer ce sujet, nous avons essayé d’apporter une contribution significative à la discussion en nous appuyant sur les recherches existantes et en ajoutant nos propres observations et analyses.</w:t>
+      </w:r>
       <w:bookmarkEnd w:id="8"/>
       <w:r>
         <w:rPr>
@@ -3670,7 +3868,7 @@
           <w:sz w:val="24"/>
           <w:szCs w:val="24"/>
         </w:rPr>
-        <w:t>suivants :</w:t>
+        <w:tab/>
       </w:r>
     </w:p>
     <w:p>
@@ -3796,7 +3994,7 @@
             </wp:anchor>
           </w:drawing>
         </mc:Choice>
-        <mc:Fallback xmlns:w16sdtdh="http://schemas.microsoft.com/office/word/2020/wordml/sdtdatahash" xmlns:w16du="http://schemas.microsoft.com/office/word/2023/wordml/word16du" xmlns:w16="http://schemas.microsoft.com/office/word/2018/wordml" xmlns:w16cex="http://schemas.microsoft.com/office/word/2018/wordml/cex" xmlns:oel="http://schemas.microsoft.com/office/2019/extlst">
+        <mc:Fallback xmlns:oel="http://schemas.microsoft.com/office/2019/extlst" xmlns:w16cex="http://schemas.microsoft.com/office/word/2018/wordml/cex" xmlns:w16="http://schemas.microsoft.com/office/word/2018/wordml" xmlns:w16du="http://schemas.microsoft.com/office/word/2023/wordml/word16du" xmlns:w16sdtdh="http://schemas.microsoft.com/office/word/2020/wordml/sdtdatahash">
           <w:pict>
             <v:line w14:anchorId="76D9D749" id="Connecteur droit 1" o:spid="_x0000_s1026" style="position:absolute;z-index:251659264;visibility:visible;mso-wrap-style:square;mso-width-percent:0;mso-height-percent:0;mso-wrap-distance-left:9pt;mso-wrap-distance-top:0;mso-wrap-distance-right:9pt;mso-wrap-distance-bottom:0;mso-position-horizontal:absolute;mso-position-horizontal-relative:text;mso-position-vertical:absolute;mso-position-vertical-relative:text;mso-width-percent:0;mso-height-percent:0;mso-width-relative:margin;mso-height-relative:margin" from="-51.25pt,-7pt" to="472.25pt,-7pt" o:gfxdata="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" strokecolor="black [3213]" strokeweight=".5pt">
               <v:stroke joinstyle="miter"/>
@@ -4040,8 +4238,124 @@
       </w:pPr>
     </w:lvl>
   </w:abstractNum>
+  <w:abstractNum w:abstractNumId="1" w15:restartNumberingAfterBreak="0">
+    <w:nsid w:val="730848F0"/>
+    <w:multiLevelType w:val="hybridMultilevel"/>
+    <w:tmpl w:val="B9E4E60E"/>
+    <w:lvl w:ilvl="0" w:tplc="B25E5C8C">
+      <w:start w:val="1"/>
+      <w:numFmt w:val="bullet"/>
+      <w:lvlText w:val=""/>
+      <w:lvlJc w:val="left"/>
+      <w:pPr>
+        <w:ind w:left="1854" w:hanging="360"/>
+      </w:pPr>
+      <w:rPr>
+        <w:rFonts w:ascii="Symbol" w:hAnsi="Symbol" w:hint="default"/>
+      </w:rPr>
+    </w:lvl>
+    <w:lvl w:ilvl="1" w:tplc="040C0003" w:tentative="1">
+      <w:start w:val="1"/>
+      <w:numFmt w:val="bullet"/>
+      <w:lvlText w:val="o"/>
+      <w:lvlJc w:val="left"/>
+      <w:pPr>
+        <w:ind w:left="2574" w:hanging="360"/>
+      </w:pPr>
+      <w:rPr>
+        <w:rFonts w:ascii="Courier New" w:hAnsi="Courier New" w:cs="Courier New" w:hint="default"/>
+      </w:rPr>
+    </w:lvl>
+    <w:lvl w:ilvl="2" w:tplc="040C0005" w:tentative="1">
+      <w:start w:val="1"/>
+      <w:numFmt w:val="bullet"/>
+      <w:lvlText w:val=""/>
+      <w:lvlJc w:val="left"/>
+      <w:pPr>
+        <w:ind w:left="3294" w:hanging="360"/>
+      </w:pPr>
+      <w:rPr>
+        <w:rFonts w:ascii="Wingdings" w:hAnsi="Wingdings" w:hint="default"/>
+      </w:rPr>
+    </w:lvl>
+    <w:lvl w:ilvl="3" w:tplc="040C0001" w:tentative="1">
+      <w:start w:val="1"/>
+      <w:numFmt w:val="bullet"/>
+      <w:lvlText w:val=""/>
+      <w:lvlJc w:val="left"/>
+      <w:pPr>
+        <w:ind w:left="4014" w:hanging="360"/>
+      </w:pPr>
+      <w:rPr>
+        <w:rFonts w:ascii="Symbol" w:hAnsi="Symbol" w:hint="default"/>
+      </w:rPr>
+    </w:lvl>
+    <w:lvl w:ilvl="4" w:tplc="040C0003" w:tentative="1">
+      <w:start w:val="1"/>
+      <w:numFmt w:val="bullet"/>
+      <w:lvlText w:val="o"/>
+      <w:lvlJc w:val="left"/>
+      <w:pPr>
+        <w:ind w:left="4734" w:hanging="360"/>
+      </w:pPr>
+      <w:rPr>
+        <w:rFonts w:ascii="Courier New" w:hAnsi="Courier New" w:cs="Courier New" w:hint="default"/>
+      </w:rPr>
+    </w:lvl>
+    <w:lvl w:ilvl="5" w:tplc="040C0005" w:tentative="1">
+      <w:start w:val="1"/>
+      <w:numFmt w:val="bullet"/>
+      <w:lvlText w:val=""/>
+      <w:lvlJc w:val="left"/>
+      <w:pPr>
+        <w:ind w:left="5454" w:hanging="360"/>
+      </w:pPr>
+      <w:rPr>
+        <w:rFonts w:ascii="Wingdings" w:hAnsi="Wingdings" w:hint="default"/>
+      </w:rPr>
+    </w:lvl>
+    <w:lvl w:ilvl="6" w:tplc="040C0001" w:tentative="1">
+      <w:start w:val="1"/>
+      <w:numFmt w:val="bullet"/>
+      <w:lvlText w:val=""/>
+      <w:lvlJc w:val="left"/>
+      <w:pPr>
+        <w:ind w:left="6174" w:hanging="360"/>
+      </w:pPr>
+      <w:rPr>
+        <w:rFonts w:ascii="Symbol" w:hAnsi="Symbol" w:hint="default"/>
+      </w:rPr>
+    </w:lvl>
+    <w:lvl w:ilvl="7" w:tplc="040C0003" w:tentative="1">
+      <w:start w:val="1"/>
+      <w:numFmt w:val="bullet"/>
+      <w:lvlText w:val="o"/>
+      <w:lvlJc w:val="left"/>
+      <w:pPr>
+        <w:ind w:left="6894" w:hanging="360"/>
+      </w:pPr>
+      <w:rPr>
+        <w:rFonts w:ascii="Courier New" w:hAnsi="Courier New" w:cs="Courier New" w:hint="default"/>
+      </w:rPr>
+    </w:lvl>
+    <w:lvl w:ilvl="8" w:tplc="040C0005" w:tentative="1">
+      <w:start w:val="1"/>
+      <w:numFmt w:val="bullet"/>
+      <w:lvlText w:val=""/>
+      <w:lvlJc w:val="left"/>
+      <w:pPr>
+        <w:ind w:left="7614" w:hanging="360"/>
+      </w:pPr>
+      <w:rPr>
+        <w:rFonts w:ascii="Wingdings" w:hAnsi="Wingdings" w:hint="default"/>
+      </w:rPr>
+    </w:lvl>
+  </w:abstractNum>
   <w:num w:numId="1">
     <w:abstractNumId w:val="0"/>
+  </w:num>
+  <w:num w:numId="2">
+    <w:abstractNumId w:val="1"/>
   </w:num>
 </w:numbering>
 </file>
@@ -5029,7 +5343,7 @@
 </file>
 
 <file path=customXml/itemProps1.xml><?xml version="1.0" encoding="utf-8"?>
-<ds:datastoreItem xmlns:ds="http://schemas.openxmlformats.org/officeDocument/2006/customXml" ds:itemID="{71748DAD-F2D6-43F0-A095-C8A417FDCB16}">
+<ds:datastoreItem xmlns:ds="http://schemas.openxmlformats.org/officeDocument/2006/customXml" ds:itemID="{805460FE-728F-435E-8F53-DEE3E8CA0700}">
   <ds:schemaRefs>
     <ds:schemaRef ds:uri="http://schemas.openxmlformats.org/officeDocument/2006/bibliography"/>
   </ds:schemaRefs>

--- a/TFC_KOJI_SEYA_DAN.docx
+++ b/TFC_KOJI_SEYA_DAN.docx
@@ -238,7 +238,7 @@
               </wp:anchor>
             </w:drawing>
           </mc:Choice>
-          <mc:Fallback xmlns:oel="http://schemas.microsoft.com/office/2019/extlst" xmlns:w16cex="http://schemas.microsoft.com/office/word/2018/wordml/cex" xmlns:w16="http://schemas.microsoft.com/office/word/2018/wordml" xmlns:w16du="http://schemas.microsoft.com/office/word/2023/wordml/word16du" xmlns:w16sdtdh="http://schemas.microsoft.com/office/word/2020/wordml/sdtdatahash">
+          <mc:Fallback xmlns:w16sdtdh="http://schemas.microsoft.com/office/word/2020/wordml/sdtdatahash" xmlns:w16du="http://schemas.microsoft.com/office/word/2023/wordml/word16du" xmlns:w16="http://schemas.microsoft.com/office/word/2018/wordml" xmlns:w16cex="http://schemas.microsoft.com/office/word/2018/wordml/cex" xmlns:oel="http://schemas.microsoft.com/office/2019/extlst">
             <w:pict>
               <v:line w14:anchorId="449DD432" id="Connecteur droit 2" o:spid="_x0000_s1026" style="position:absolute;z-index:251659264;visibility:visible;mso-wrap-style:square;mso-wrap-distance-left:9pt;mso-wrap-distance-top:0;mso-wrap-distance-right:9pt;mso-wrap-distance-bottom:0;mso-position-horizontal:absolute;mso-position-horizontal-relative:text;mso-position-vertical:absolute;mso-position-vertical-relative:text" from="17pt,2.5pt" to="395pt,2.5pt" o:gfxdata="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" strokecolor="black [3200]" strokeweight="3pt">
                 <v:stroke joinstyle="miter"/>
@@ -897,7 +897,7 @@
               </wp:anchor>
             </w:drawing>
           </mc:Choice>
-          <mc:Fallback xmlns:oel="http://schemas.microsoft.com/office/2019/extlst" xmlns:w16cex="http://schemas.microsoft.com/office/word/2018/wordml/cex" xmlns:w16="http://schemas.microsoft.com/office/word/2018/wordml" xmlns:w16du="http://schemas.microsoft.com/office/word/2023/wordml/word16du" xmlns:w16sdtdh="http://schemas.microsoft.com/office/word/2020/wordml/sdtdatahash">
+          <mc:Fallback xmlns:w16sdtdh="http://schemas.microsoft.com/office/word/2020/wordml/sdtdatahash" xmlns:w16du="http://schemas.microsoft.com/office/word/2023/wordml/word16du" xmlns:w16="http://schemas.microsoft.com/office/word/2018/wordml" xmlns:w16cex="http://schemas.microsoft.com/office/word/2018/wordml/cex" xmlns:oel="http://schemas.microsoft.com/office/2019/extlst">
             <w:pict>
               <v:line w14:anchorId="0E0E7C79" id="Connecteur droit 2" o:spid="_x0000_s1026" style="position:absolute;z-index:251662336;visibility:visible;mso-wrap-style:square;mso-wrap-distance-left:9pt;mso-wrap-distance-top:0;mso-wrap-distance-right:9pt;mso-wrap-distance-bottom:0;mso-position-horizontal:absolute;mso-position-horizontal-relative:text;mso-position-vertical:absolute;mso-position-vertical-relative:text" from="17pt,2.5pt" to="395pt,2.5pt" o:gfxdata="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" strokecolor="black [3200]" strokeweight="3pt">
                 <v:stroke joinstyle="miter"/>
@@ -2808,6 +2808,7 @@
       <w:pPr>
         <w:spacing w:before="360" w:after="360" w:line="360" w:lineRule="auto"/>
         <w:ind w:firstLine="1134"/>
+        <w:jc w:val="both"/>
         <w:rPr>
           <w:rFonts w:ascii="Times New Roman" w:hAnsi="Times New Roman" w:cs="Times New Roman"/>
           <w:sz w:val="24"/>
@@ -2843,6 +2844,7 @@
       <w:pPr>
         <w:spacing w:line="360" w:lineRule="auto"/>
         <w:ind w:firstLine="1134"/>
+        <w:jc w:val="both"/>
         <w:rPr>
           <w:rFonts w:ascii="Times New Roman" w:hAnsi="Times New Roman" w:cs="Times New Roman"/>
           <w:sz w:val="24"/>
@@ -3022,6 +3024,7 @@
       <w:pPr>
         <w:spacing w:line="360" w:lineRule="auto"/>
         <w:ind w:firstLine="1134"/>
+        <w:jc w:val="both"/>
         <w:rPr>
           <w:rFonts w:ascii="Times New Roman" w:hAnsi="Times New Roman" w:cs="Times New Roman"/>
           <w:sz w:val="24"/>
@@ -3193,6 +3196,7 @@
       <w:pPr>
         <w:spacing w:line="360" w:lineRule="auto"/>
         <w:ind w:firstLine="1134"/>
+        <w:jc w:val="both"/>
         <w:rPr>
           <w:rFonts w:ascii="Times New Roman" w:hAnsi="Times New Roman" w:cs="Times New Roman"/>
           <w:sz w:val="24"/>
@@ -3637,119 +3641,7 @@
           <w:sz w:val="24"/>
           <w:szCs w:val="24"/>
         </w:rPr>
-        <w:t xml:space="preserve">Étant donné que le choix des ouvrages dans une librairie </w:t>
-      </w:r>
-      <w:r>
-        <w:rPr>
-          <w:rFonts w:ascii="Times New Roman" w:hAnsi="Times New Roman" w:cs="Times New Roman"/>
-          <w:sz w:val="24"/>
-          <w:szCs w:val="24"/>
-        </w:rPr>
-        <w:t>dépend</w:t>
-      </w:r>
-      <w:r>
-        <w:rPr>
-          <w:rFonts w:ascii="Times New Roman" w:hAnsi="Times New Roman" w:cs="Times New Roman"/>
-          <w:sz w:val="24"/>
-          <w:szCs w:val="24"/>
-        </w:rPr>
-        <w:t xml:space="preserve"> </w:t>
-      </w:r>
-      <w:r>
-        <w:rPr>
-          <w:rFonts w:ascii="Times New Roman" w:hAnsi="Times New Roman" w:cs="Times New Roman"/>
-          <w:sz w:val="24"/>
-          <w:szCs w:val="24"/>
-        </w:rPr>
-        <w:t>essentiellement</w:t>
-      </w:r>
-      <w:r>
-        <w:rPr>
-          <w:rFonts w:ascii="Times New Roman" w:hAnsi="Times New Roman" w:cs="Times New Roman"/>
-          <w:sz w:val="24"/>
-          <w:szCs w:val="24"/>
-        </w:rPr>
-        <w:t xml:space="preserve"> de ce que </w:t>
-      </w:r>
-      <w:r>
-        <w:rPr>
-          <w:rFonts w:ascii="Times New Roman" w:hAnsi="Times New Roman" w:cs="Times New Roman"/>
-          <w:sz w:val="24"/>
-          <w:szCs w:val="24"/>
-        </w:rPr>
-        <w:t>présente</w:t>
-      </w:r>
-      <w:r>
-        <w:rPr>
-          <w:rFonts w:ascii="Times New Roman" w:hAnsi="Times New Roman" w:cs="Times New Roman"/>
-          <w:sz w:val="24"/>
-          <w:szCs w:val="24"/>
-        </w:rPr>
-        <w:t xml:space="preserve"> le catalogue, nous allons mettre en place un catalogue </w:t>
-      </w:r>
-      <w:r>
-        <w:rPr>
-          <w:rFonts w:ascii="Times New Roman" w:hAnsi="Times New Roman" w:cs="Times New Roman"/>
-          <w:sz w:val="24"/>
-          <w:szCs w:val="24"/>
-        </w:rPr>
-        <w:t>numérique</w:t>
-      </w:r>
-      <w:r>
-        <w:rPr>
-          <w:rFonts w:ascii="Times New Roman" w:hAnsi="Times New Roman" w:cs="Times New Roman"/>
-          <w:sz w:val="24"/>
-          <w:szCs w:val="24"/>
-        </w:rPr>
-        <w:t xml:space="preserve"> qui pourra recommander les ouvrages </w:t>
-      </w:r>
-      <w:r>
-        <w:rPr>
-          <w:rFonts w:ascii="Times New Roman" w:hAnsi="Times New Roman" w:cs="Times New Roman"/>
-          <w:sz w:val="24"/>
-          <w:szCs w:val="24"/>
-        </w:rPr>
-        <w:t>à</w:t>
-      </w:r>
-      <w:r>
-        <w:rPr>
-          <w:rFonts w:ascii="Times New Roman" w:hAnsi="Times New Roman" w:cs="Times New Roman"/>
-          <w:sz w:val="24"/>
-          <w:szCs w:val="24"/>
-        </w:rPr>
-        <w:t xml:space="preserve"> chaque utilisateur, Cependant ce catalogue ne pourra pas se limiter </w:t>
-      </w:r>
-      <w:r>
-        <w:rPr>
-          <w:rFonts w:ascii="Times New Roman" w:hAnsi="Times New Roman" w:cs="Times New Roman"/>
-          <w:sz w:val="24"/>
-          <w:szCs w:val="24"/>
-        </w:rPr>
-        <w:t>à</w:t>
-      </w:r>
-      <w:r>
-        <w:rPr>
-          <w:rFonts w:ascii="Times New Roman" w:hAnsi="Times New Roman" w:cs="Times New Roman"/>
-          <w:sz w:val="24"/>
-          <w:szCs w:val="24"/>
-        </w:rPr>
-        <w:t xml:space="preserve"> la recommandation des ouvrages. IL offrira aussi la </w:t>
-      </w:r>
-      <w:r>
-        <w:rPr>
-          <w:rFonts w:ascii="Times New Roman" w:hAnsi="Times New Roman" w:cs="Times New Roman"/>
-          <w:sz w:val="24"/>
-          <w:szCs w:val="24"/>
-        </w:rPr>
-        <w:t>possibilité</w:t>
-      </w:r>
-      <w:r>
-        <w:rPr>
-          <w:rFonts w:ascii="Times New Roman" w:hAnsi="Times New Roman" w:cs="Times New Roman"/>
-          <w:sz w:val="24"/>
-          <w:szCs w:val="24"/>
-        </w:rPr>
-        <w:t xml:space="preserve"> de classer les ouvrages selon l'utilisateur.</w:t>
+        <w:t>Étant donné que le choix des ouvrages dans une librairie dépend essentiellement de ce que présente le catalogue, nous allons mettre en place un catalogue numérique qui pourra recommander les ouvrages à chaque utilisateur, Cependant ce catalogue ne pourra pas se limiter à la recommandation des ouvrages. IL offrira aussi la possibilité de classer les ouvrages selon l'utilisateur.</w:t>
       </w:r>
     </w:p>
     <w:p>
@@ -3799,15 +3691,7 @@
           <w:sz w:val="24"/>
           <w:szCs w:val="24"/>
         </w:rPr>
-        <w:t xml:space="preserve">De plus, un simple catalogue en ligne ne sera pas </w:t>
-      </w:r>
-      <w:r>
-        <w:rPr>
-          <w:rFonts w:ascii="Times New Roman" w:hAnsi="Times New Roman" w:cs="Times New Roman"/>
-          <w:sz w:val="24"/>
-          <w:szCs w:val="24"/>
-        </w:rPr>
-        <w:t>suffi</w:t>
+        <w:t>De plus, un simple catalogue en ligne ne sera pas suffi</w:t>
       </w:r>
       <w:r>
         <w:rPr>
@@ -3846,30 +3730,253 @@
     <w:p>
       <w:pPr>
         <w:spacing w:line="360" w:lineRule="auto"/>
-        <w:rPr>
-          <w:rFonts w:ascii="Times New Roman" w:hAnsi="Times New Roman" w:cs="Times New Roman"/>
-          <w:sz w:val="24"/>
-          <w:szCs w:val="24"/>
-        </w:rPr>
-      </w:pPr>
+        <w:ind w:firstLine="709"/>
+        <w:jc w:val="both"/>
+        <w:rPr>
+          <w:rFonts w:ascii="Times New Roman" w:hAnsi="Times New Roman" w:cs="Times New Roman"/>
+          <w:sz w:val="24"/>
+          <w:szCs w:val="24"/>
+        </w:rPr>
+      </w:pPr>
+      <w:r>
+        <w:rPr>
+          <w:rFonts w:ascii="Times New Roman" w:hAnsi="Times New Roman" w:cs="Times New Roman"/>
+          <w:sz w:val="24"/>
+          <w:szCs w:val="24"/>
+        </w:rPr>
+        <w:t>En utilisant l’internet comme outil de recherche, nous avons pu accéder à une multitude d’informations et de points de vue. Cela a été essentiel pour nous aider à formuler nos propres idées conclusions et. Bien que nous ne soyons pas les premiers à explorer ce sujet, nous avons essayé d’apporter une contribution significative à la discussion en nous appuyant sur les recherches existantes et en ajoutant nos propres observations et analyses.</w:t>
+      </w:r>
+      <w:r>
+        <w:rPr>
+          <w:rFonts w:ascii="Times New Roman" w:hAnsi="Times New Roman" w:cs="Times New Roman"/>
+          <w:sz w:val="24"/>
+          <w:szCs w:val="24"/>
+        </w:rPr>
+        <w:tab/>
+      </w:r>
+    </w:p>
+    <w:p>
+      <w:pPr>
+        <w:pStyle w:val="Paragraphedeliste"/>
+        <w:numPr>
+          <w:ilvl w:val="0"/>
+          <w:numId w:val="5"/>
+        </w:numPr>
+        <w:spacing w:before="240" w:line="480" w:lineRule="auto"/>
+        <w:ind w:left="567" w:hanging="141"/>
+        <w:jc w:val="both"/>
+        <w:rPr>
+          <w:rFonts w:ascii="Times New Roman" w:hAnsi="Times New Roman" w:cs="Times New Roman"/>
+          <w:b/>
+          <w:bCs/>
+          <w:sz w:val="24"/>
+          <w:szCs w:val="24"/>
+        </w:rPr>
+      </w:pPr>
+      <w:r>
+        <w:rPr>
+          <w:rFonts w:ascii="Times New Roman" w:hAnsi="Times New Roman" w:cs="Times New Roman"/>
+          <w:b/>
+          <w:bCs/>
+          <w:sz w:val="24"/>
+          <w:szCs w:val="24"/>
+        </w:rPr>
+        <w:t>Sarra Ben Lagha</w:t>
+      </w:r>
+    </w:p>
+    <w:p>
+      <w:pPr>
+        <w:pStyle w:val="Paragraphedeliste"/>
+        <w:spacing w:line="360" w:lineRule="auto"/>
+        <w:ind w:left="567"/>
+        <w:jc w:val="both"/>
+        <w:rPr>
+          <w:rFonts w:ascii="Times New Roman" w:hAnsi="Times New Roman" w:cs="Times New Roman"/>
+          <w:sz w:val="24"/>
+          <w:szCs w:val="24"/>
+        </w:rPr>
+      </w:pPr>
+      <w:r>
+        <w:rPr>
+          <w:rFonts w:ascii="Times New Roman" w:hAnsi="Times New Roman" w:cs="Times New Roman"/>
+          <w:i/>
+          <w:iCs/>
+          <w:sz w:val="24"/>
+          <w:szCs w:val="24"/>
+        </w:rPr>
+        <w:t>« La numérisation des catalogues : une analyse rétrospective »</w:t>
+      </w:r>
+      <w:r>
+        <w:rPr>
+          <w:rFonts w:ascii="Times New Roman" w:hAnsi="Times New Roman" w:cs="Times New Roman"/>
+          <w:i/>
+          <w:iCs/>
+          <w:sz w:val="24"/>
+          <w:szCs w:val="24"/>
+        </w:rPr>
+        <w:t xml:space="preserve"> </w:t>
+      </w:r>
+      <w:r>
+        <w:rPr>
+          <w:rFonts w:ascii="Times New Roman" w:hAnsi="Times New Roman" w:cs="Times New Roman"/>
+          <w:sz w:val="24"/>
+          <w:szCs w:val="24"/>
+        </w:rPr>
+        <w:t xml:space="preserve">ce projet consistait </w:t>
+      </w:r>
+      <w:r>
+        <w:rPr>
+          <w:rFonts w:ascii="Times New Roman" w:hAnsi="Times New Roman" w:cs="Times New Roman"/>
+          <w:sz w:val="24"/>
+          <w:szCs w:val="24"/>
+        </w:rPr>
+        <w:t>à</w:t>
+      </w:r>
+      <w:r>
+        <w:rPr>
+          <w:rFonts w:ascii="Times New Roman" w:hAnsi="Times New Roman" w:cs="Times New Roman"/>
+          <w:sz w:val="24"/>
+          <w:szCs w:val="24"/>
+        </w:rPr>
+        <w:t xml:space="preserve"> créer un catalogue </w:t>
+      </w:r>
+      <w:r>
+        <w:rPr>
+          <w:rFonts w:ascii="Times New Roman" w:hAnsi="Times New Roman" w:cs="Times New Roman"/>
+          <w:sz w:val="24"/>
+          <w:szCs w:val="24"/>
+        </w:rPr>
+        <w:t>numérique</w:t>
+      </w:r>
+      <w:r>
+        <w:rPr>
+          <w:rFonts w:ascii="Times New Roman" w:hAnsi="Times New Roman" w:cs="Times New Roman"/>
+          <w:sz w:val="24"/>
+          <w:szCs w:val="24"/>
+        </w:rPr>
+        <w:t xml:space="preserve">. Le but de ce catalogue </w:t>
+      </w:r>
+      <w:r>
+        <w:rPr>
+          <w:rFonts w:ascii="Times New Roman" w:hAnsi="Times New Roman" w:cs="Times New Roman"/>
+          <w:sz w:val="24"/>
+          <w:szCs w:val="24"/>
+        </w:rPr>
+        <w:t>numérique</w:t>
+      </w:r>
+      <w:r>
+        <w:rPr>
+          <w:rFonts w:ascii="Times New Roman" w:hAnsi="Times New Roman" w:cs="Times New Roman"/>
+          <w:sz w:val="24"/>
+          <w:szCs w:val="24"/>
+        </w:rPr>
+        <w:t xml:space="preserve"> était de faciliter l’utilisateur dans la recherche des ouvrages dans une </w:t>
+      </w:r>
+      <w:r>
+        <w:rPr>
+          <w:rFonts w:ascii="Times New Roman" w:hAnsi="Times New Roman" w:cs="Times New Roman"/>
+          <w:sz w:val="24"/>
+          <w:szCs w:val="24"/>
+        </w:rPr>
+        <w:t>bibliothèque et aussi donner plus d’exploitation c’est-à-dire plus de satisfaction a l’utilisateur dans sa recherche.</w:t>
+      </w:r>
+    </w:p>
+    <w:p>
+      <w:pPr>
+        <w:pStyle w:val="Paragraphedeliste"/>
+        <w:spacing w:line="360" w:lineRule="auto"/>
+        <w:ind w:left="567"/>
+        <w:jc w:val="both"/>
+        <w:rPr>
+          <w:rFonts w:ascii="Times New Roman" w:hAnsi="Times New Roman" w:cs="Times New Roman"/>
+          <w:sz w:val="24"/>
+          <w:szCs w:val="24"/>
+        </w:rPr>
+      </w:pPr>
+    </w:p>
+    <w:p>
+      <w:pPr>
+        <w:pStyle w:val="Paragraphedeliste"/>
+        <w:spacing w:line="360" w:lineRule="auto"/>
+        <w:ind w:left="567"/>
+        <w:jc w:val="both"/>
+        <w:rPr>
+          <w:rFonts w:ascii="Times New Roman" w:hAnsi="Times New Roman" w:cs="Times New Roman"/>
+          <w:sz w:val="24"/>
+          <w:szCs w:val="24"/>
+        </w:rPr>
+      </w:pPr>
+    </w:p>
+    <w:p>
+      <w:pPr>
+        <w:pStyle w:val="Paragraphedeliste"/>
+        <w:numPr>
+          <w:ilvl w:val="0"/>
+          <w:numId w:val="5"/>
+        </w:numPr>
+        <w:jc w:val="both"/>
+        <w:rPr>
+          <w:rFonts w:ascii="Times New Roman" w:hAnsi="Times New Roman" w:cs="Times New Roman"/>
+          <w:b/>
+          <w:bCs/>
+          <w:sz w:val="24"/>
+          <w:szCs w:val="24"/>
+        </w:rPr>
+      </w:pPr>
+      <w:r>
+        <w:rPr>
+          <w:rFonts w:ascii="Times New Roman" w:hAnsi="Times New Roman" w:cs="Times New Roman"/>
+          <w:b/>
+          <w:bCs/>
+          <w:sz w:val="24"/>
+          <w:szCs w:val="24"/>
+        </w:rPr>
+        <w:lastRenderedPageBreak/>
+        <w:t>Hugo Leroux</w:t>
+      </w:r>
+    </w:p>
+    <w:p>
+      <w:pPr>
+        <w:pStyle w:val="Paragraphedeliste"/>
+        <w:jc w:val="both"/>
+        <w:rPr>
+          <w:rFonts w:ascii="Times New Roman" w:hAnsi="Times New Roman" w:cs="Times New Roman"/>
+          <w:sz w:val="24"/>
+          <w:szCs w:val="24"/>
+        </w:rPr>
+      </w:pPr>
+      <w:r>
+        <w:rPr>
+          <w:rFonts w:ascii="Times New Roman" w:hAnsi="Times New Roman" w:cs="Times New Roman"/>
+          <w:i/>
+          <w:iCs/>
+          <w:sz w:val="24"/>
+          <w:szCs w:val="24"/>
+        </w:rPr>
+        <w:t>« Le système de recommandation révisé</w:t>
+      </w:r>
       <w:bookmarkStart w:id="8" w:name="_GoBack"/>
-      <w:r>
-        <w:rPr>
-          <w:rFonts w:ascii="Times New Roman" w:hAnsi="Times New Roman" w:cs="Times New Roman"/>
-          <w:sz w:val="24"/>
-          <w:szCs w:val="24"/>
-        </w:rPr>
-        <w:t>En utilisant l’internet comme outil de recherche, nous avons pu accéder à une multitude d’informations et de points de vue. Cela a été essentiel pour nous aider à formuler nos propres idées conclusions et. Bien que nous ne soyons pas les premiers à explorer ce sujet, nous avons essayé d’apporter une contribution significative à la discussion en nous appuyant sur les recherches existantes et en ajoutant nos propres observations et analyses.</w:t>
-      </w:r>
       <w:bookmarkEnd w:id="8"/>
       <w:r>
         <w:rPr>
           <w:rFonts w:ascii="Times New Roman" w:hAnsi="Times New Roman" w:cs="Times New Roman"/>
-          <w:sz w:val="24"/>
-          <w:szCs w:val="24"/>
-        </w:rPr>
-        <w:tab/>
-      </w:r>
+          <w:i/>
+          <w:iCs/>
+          <w:sz w:val="24"/>
+          <w:szCs w:val="24"/>
+        </w:rPr>
+        <w:t xml:space="preserve"> par le Deep Learning »</w:t>
+      </w:r>
+    </w:p>
+    <w:p>
+      <w:pPr>
+        <w:spacing w:line="360" w:lineRule="auto"/>
+        <w:rPr>
+          <w:rFonts w:ascii="Times New Roman" w:hAnsi="Times New Roman" w:cs="Times New Roman"/>
+          <w:sz w:val="24"/>
+          <w:szCs w:val="24"/>
+        </w:rPr>
+      </w:pPr>
     </w:p>
     <w:p>
       <w:pPr>
@@ -3994,7 +4101,7 @@
             </wp:anchor>
           </w:drawing>
         </mc:Choice>
-        <mc:Fallback xmlns:oel="http://schemas.microsoft.com/office/2019/extlst" xmlns:w16cex="http://schemas.microsoft.com/office/word/2018/wordml/cex" xmlns:w16="http://schemas.microsoft.com/office/word/2018/wordml" xmlns:w16du="http://schemas.microsoft.com/office/word/2023/wordml/word16du" xmlns:w16sdtdh="http://schemas.microsoft.com/office/word/2020/wordml/sdtdatahash">
+        <mc:Fallback xmlns:w16sdtdh="http://schemas.microsoft.com/office/word/2020/wordml/sdtdatahash" xmlns:w16du="http://schemas.microsoft.com/office/word/2023/wordml/word16du" xmlns:w16="http://schemas.microsoft.com/office/word/2018/wordml" xmlns:w16cex="http://schemas.microsoft.com/office/word/2018/wordml/cex" xmlns:oel="http://schemas.microsoft.com/office/2019/extlst">
           <w:pict>
             <v:line w14:anchorId="76D9D749" id="Connecteur droit 1" o:spid="_x0000_s1026" style="position:absolute;z-index:251659264;visibility:visible;mso-wrap-style:square;mso-width-percent:0;mso-height-percent:0;mso-wrap-distance-left:9pt;mso-wrap-distance-top:0;mso-wrap-distance-right:9pt;mso-wrap-distance-bottom:0;mso-position-horizontal:absolute;mso-position-horizontal-relative:text;mso-position-vertical:absolute;mso-position-vertical-relative:text;mso-width-percent:0;mso-height-percent:0;mso-width-relative:margin;mso-height-relative:margin" from="-51.25pt,-7pt" to="472.25pt,-7pt" o:gfxdata="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" strokecolor="black [3213]" strokeweight=".5pt">
               <v:stroke joinstyle="miter"/>
@@ -4153,6 +4260,178 @@
 <file path=word/numbering.xml><?xml version="1.0" encoding="utf-8"?>
 <w:numbering xmlns:wpc="http://schemas.microsoft.com/office/word/2010/wordprocessingCanvas" xmlns:cx="http://schemas.microsoft.com/office/drawing/2014/chartex" xmlns:cx1="http://schemas.microsoft.com/office/drawing/2015/9/8/chartex" xmlns:cx2="http://schemas.microsoft.com/office/drawing/2015/10/21/chartex" xmlns:cx3="http://schemas.microsoft.com/office/drawing/2016/5/9/chartex" xmlns:cx4="http://schemas.microsoft.com/office/drawing/2016/5/10/chartex" xmlns:cx5="http://schemas.microsoft.com/office/drawing/2016/5/11/chartex" xmlns:cx6="http://schemas.microsoft.com/office/drawing/2016/5/12/chartex" xmlns:cx7="http://schemas.microsoft.com/office/drawing/2016/5/13/chartex" xmlns:cx8="http://schemas.microsoft.com/office/drawing/2016/5/14/chartex" xmlns:mc="http://schemas.openxmlformats.org/markup-compatibility/2006" xmlns:aink="http://schemas.microsoft.com/office/drawing/2016/ink" xmlns:am3d="http://schemas.microsoft.com/office/drawing/2017/model3d" xmlns:o="urn:schemas-microsoft-com:office:office" xmlns:r="http://schemas.openxmlformats.org/officeDocument/2006/relationships" xmlns:m="http://schemas.openxmlformats.org/officeDocument/2006/math" xmlns:v="urn:schemas-microsoft-com:vml" xmlns:wp14="http://schemas.microsoft.com/office/word/2010/wordprocessingDrawing" xmlns:wp="http://schemas.openxmlformats.org/drawingml/2006/wordprocessingDrawing" xmlns:w10="urn:schemas-microsoft-com:office:word" xmlns:w="http://schemas.openxmlformats.org/wordprocessingml/2006/main" xmlns:w14="http://schemas.microsoft.com/office/word/2010/wordml" xmlns:w15="http://schemas.microsoft.com/office/word/2012/wordml" xmlns:w16cid="http://schemas.microsoft.com/office/word/2016/wordml/cid" xmlns:w16se="http://schemas.microsoft.com/office/word/2015/wordml/symex" xmlns:wpg="http://schemas.microsoft.com/office/word/2010/wordprocessingGroup" xmlns:wpi="http://schemas.microsoft.com/office/word/2010/wordprocessingInk" xmlns:wne="http://schemas.microsoft.com/office/word/2006/wordml" xmlns:wps="http://schemas.microsoft.com/office/word/2010/wordprocessingShape" mc:Ignorable="w14 w15 w16se w16cid wp14">
   <w:abstractNum w:abstractNumId="0" w15:restartNumberingAfterBreak="0">
+    <w:nsid w:val="2B6C0959"/>
+    <w:multiLevelType w:val="hybridMultilevel"/>
+    <w:tmpl w:val="A4700554"/>
+    <w:lvl w:ilvl="0" w:tplc="040C000F">
+      <w:start w:val="1"/>
+      <w:numFmt w:val="decimal"/>
+      <w:lvlText w:val="%1."/>
+      <w:lvlJc w:val="left"/>
+      <w:pPr>
+        <w:ind w:left="720" w:hanging="360"/>
+      </w:pPr>
+    </w:lvl>
+    <w:lvl w:ilvl="1" w:tplc="040C0019" w:tentative="1">
+      <w:start w:val="1"/>
+      <w:numFmt w:val="lowerLetter"/>
+      <w:lvlText w:val="%2."/>
+      <w:lvlJc w:val="left"/>
+      <w:pPr>
+        <w:ind w:left="1440" w:hanging="360"/>
+      </w:pPr>
+    </w:lvl>
+    <w:lvl w:ilvl="2" w:tplc="040C001B" w:tentative="1">
+      <w:start w:val="1"/>
+      <w:numFmt w:val="lowerRoman"/>
+      <w:lvlText w:val="%3."/>
+      <w:lvlJc w:val="right"/>
+      <w:pPr>
+        <w:ind w:left="2160" w:hanging="180"/>
+      </w:pPr>
+    </w:lvl>
+    <w:lvl w:ilvl="3" w:tplc="040C000F" w:tentative="1">
+      <w:start w:val="1"/>
+      <w:numFmt w:val="decimal"/>
+      <w:lvlText w:val="%4."/>
+      <w:lvlJc w:val="left"/>
+      <w:pPr>
+        <w:ind w:left="2880" w:hanging="360"/>
+      </w:pPr>
+    </w:lvl>
+    <w:lvl w:ilvl="4" w:tplc="040C0019" w:tentative="1">
+      <w:start w:val="1"/>
+      <w:numFmt w:val="lowerLetter"/>
+      <w:lvlText w:val="%5."/>
+      <w:lvlJc w:val="left"/>
+      <w:pPr>
+        <w:ind w:left="3600" w:hanging="360"/>
+      </w:pPr>
+    </w:lvl>
+    <w:lvl w:ilvl="5" w:tplc="040C001B" w:tentative="1">
+      <w:start w:val="1"/>
+      <w:numFmt w:val="lowerRoman"/>
+      <w:lvlText w:val="%6."/>
+      <w:lvlJc w:val="right"/>
+      <w:pPr>
+        <w:ind w:left="4320" w:hanging="180"/>
+      </w:pPr>
+    </w:lvl>
+    <w:lvl w:ilvl="6" w:tplc="040C000F" w:tentative="1">
+      <w:start w:val="1"/>
+      <w:numFmt w:val="decimal"/>
+      <w:lvlText w:val="%7."/>
+      <w:lvlJc w:val="left"/>
+      <w:pPr>
+        <w:ind w:left="5040" w:hanging="360"/>
+      </w:pPr>
+    </w:lvl>
+    <w:lvl w:ilvl="7" w:tplc="040C0019" w:tentative="1">
+      <w:start w:val="1"/>
+      <w:numFmt w:val="lowerLetter"/>
+      <w:lvlText w:val="%8."/>
+      <w:lvlJc w:val="left"/>
+      <w:pPr>
+        <w:ind w:left="5760" w:hanging="360"/>
+      </w:pPr>
+    </w:lvl>
+    <w:lvl w:ilvl="8" w:tplc="040C001B" w:tentative="1">
+      <w:start w:val="1"/>
+      <w:numFmt w:val="lowerRoman"/>
+      <w:lvlText w:val="%9."/>
+      <w:lvlJc w:val="right"/>
+      <w:pPr>
+        <w:ind w:left="6480" w:hanging="180"/>
+      </w:pPr>
+    </w:lvl>
+  </w:abstractNum>
+  <w:abstractNum w:abstractNumId="1" w15:restartNumberingAfterBreak="0">
+    <w:nsid w:val="3CC22816"/>
+    <w:multiLevelType w:val="hybridMultilevel"/>
+    <w:tmpl w:val="048830B2"/>
+    <w:lvl w:ilvl="0" w:tplc="040C000F">
+      <w:start w:val="1"/>
+      <w:numFmt w:val="decimal"/>
+      <w:lvlText w:val="%1."/>
+      <w:lvlJc w:val="left"/>
+      <w:pPr>
+        <w:ind w:left="1146" w:hanging="360"/>
+      </w:pPr>
+    </w:lvl>
+    <w:lvl w:ilvl="1" w:tplc="040C0019" w:tentative="1">
+      <w:start w:val="1"/>
+      <w:numFmt w:val="lowerLetter"/>
+      <w:lvlText w:val="%2."/>
+      <w:lvlJc w:val="left"/>
+      <w:pPr>
+        <w:ind w:left="1866" w:hanging="360"/>
+      </w:pPr>
+    </w:lvl>
+    <w:lvl w:ilvl="2" w:tplc="040C001B" w:tentative="1">
+      <w:start w:val="1"/>
+      <w:numFmt w:val="lowerRoman"/>
+      <w:lvlText w:val="%3."/>
+      <w:lvlJc w:val="right"/>
+      <w:pPr>
+        <w:ind w:left="2586" w:hanging="180"/>
+      </w:pPr>
+    </w:lvl>
+    <w:lvl w:ilvl="3" w:tplc="040C000F" w:tentative="1">
+      <w:start w:val="1"/>
+      <w:numFmt w:val="decimal"/>
+      <w:lvlText w:val="%4."/>
+      <w:lvlJc w:val="left"/>
+      <w:pPr>
+        <w:ind w:left="3306" w:hanging="360"/>
+      </w:pPr>
+    </w:lvl>
+    <w:lvl w:ilvl="4" w:tplc="040C0019" w:tentative="1">
+      <w:start w:val="1"/>
+      <w:numFmt w:val="lowerLetter"/>
+      <w:lvlText w:val="%5."/>
+      <w:lvlJc w:val="left"/>
+      <w:pPr>
+        <w:ind w:left="4026" w:hanging="360"/>
+      </w:pPr>
+    </w:lvl>
+    <w:lvl w:ilvl="5" w:tplc="040C001B" w:tentative="1">
+      <w:start w:val="1"/>
+      <w:numFmt w:val="lowerRoman"/>
+      <w:lvlText w:val="%6."/>
+      <w:lvlJc w:val="right"/>
+      <w:pPr>
+        <w:ind w:left="4746" w:hanging="180"/>
+      </w:pPr>
+    </w:lvl>
+    <w:lvl w:ilvl="6" w:tplc="040C000F" w:tentative="1">
+      <w:start w:val="1"/>
+      <w:numFmt w:val="decimal"/>
+      <w:lvlText w:val="%7."/>
+      <w:lvlJc w:val="left"/>
+      <w:pPr>
+        <w:ind w:left="5466" w:hanging="360"/>
+      </w:pPr>
+    </w:lvl>
+    <w:lvl w:ilvl="7" w:tplc="040C0019" w:tentative="1">
+      <w:start w:val="1"/>
+      <w:numFmt w:val="lowerLetter"/>
+      <w:lvlText w:val="%8."/>
+      <w:lvlJc w:val="left"/>
+      <w:pPr>
+        <w:ind w:left="6186" w:hanging="360"/>
+      </w:pPr>
+    </w:lvl>
+    <w:lvl w:ilvl="8" w:tplc="040C001B" w:tentative="1">
+      <w:start w:val="1"/>
+      <w:numFmt w:val="lowerRoman"/>
+      <w:lvlText w:val="%9."/>
+      <w:lvlJc w:val="right"/>
+      <w:pPr>
+        <w:ind w:left="6906" w:hanging="180"/>
+      </w:pPr>
+    </w:lvl>
+  </w:abstractNum>
+  <w:abstractNum w:abstractNumId="2" w15:restartNumberingAfterBreak="0">
     <w:nsid w:val="658B49EF"/>
     <w:multiLevelType w:val="hybridMultilevel"/>
     <w:tmpl w:val="59FA4DB4"/>
@@ -4238,7 +4517,7 @@
       </w:pPr>
     </w:lvl>
   </w:abstractNum>
-  <w:abstractNum w:abstractNumId="1" w15:restartNumberingAfterBreak="0">
+  <w:abstractNum w:abstractNumId="3" w15:restartNumberingAfterBreak="0">
     <w:nsid w:val="730848F0"/>
     <w:multiLevelType w:val="hybridMultilevel"/>
     <w:tmpl w:val="B9E4E60E"/>
@@ -4351,11 +4630,106 @@
       </w:rPr>
     </w:lvl>
   </w:abstractNum>
+  <w:abstractNum w:abstractNumId="4" w15:restartNumberingAfterBreak="0">
+    <w:nsid w:val="7D711CD7"/>
+    <w:multiLevelType w:val="hybridMultilevel"/>
+    <w:tmpl w:val="1A384DB4"/>
+    <w:lvl w:ilvl="0" w:tplc="040C000F">
+      <w:start w:val="1"/>
+      <w:numFmt w:val="decimal"/>
+      <w:lvlText w:val="%1."/>
+      <w:lvlJc w:val="left"/>
+      <w:pPr>
+        <w:ind w:left="1146" w:hanging="360"/>
+      </w:pPr>
+    </w:lvl>
+    <w:lvl w:ilvl="1" w:tplc="040C0019" w:tentative="1">
+      <w:start w:val="1"/>
+      <w:numFmt w:val="lowerLetter"/>
+      <w:lvlText w:val="%2."/>
+      <w:lvlJc w:val="left"/>
+      <w:pPr>
+        <w:ind w:left="1866" w:hanging="360"/>
+      </w:pPr>
+    </w:lvl>
+    <w:lvl w:ilvl="2" w:tplc="040C001B" w:tentative="1">
+      <w:start w:val="1"/>
+      <w:numFmt w:val="lowerRoman"/>
+      <w:lvlText w:val="%3."/>
+      <w:lvlJc w:val="right"/>
+      <w:pPr>
+        <w:ind w:left="2586" w:hanging="180"/>
+      </w:pPr>
+    </w:lvl>
+    <w:lvl w:ilvl="3" w:tplc="040C000F" w:tentative="1">
+      <w:start w:val="1"/>
+      <w:numFmt w:val="decimal"/>
+      <w:lvlText w:val="%4."/>
+      <w:lvlJc w:val="left"/>
+      <w:pPr>
+        <w:ind w:left="3306" w:hanging="360"/>
+      </w:pPr>
+    </w:lvl>
+    <w:lvl w:ilvl="4" w:tplc="040C0019" w:tentative="1">
+      <w:start w:val="1"/>
+      <w:numFmt w:val="lowerLetter"/>
+      <w:lvlText w:val="%5."/>
+      <w:lvlJc w:val="left"/>
+      <w:pPr>
+        <w:ind w:left="4026" w:hanging="360"/>
+      </w:pPr>
+    </w:lvl>
+    <w:lvl w:ilvl="5" w:tplc="040C001B" w:tentative="1">
+      <w:start w:val="1"/>
+      <w:numFmt w:val="lowerRoman"/>
+      <w:lvlText w:val="%6."/>
+      <w:lvlJc w:val="right"/>
+      <w:pPr>
+        <w:ind w:left="4746" w:hanging="180"/>
+      </w:pPr>
+    </w:lvl>
+    <w:lvl w:ilvl="6" w:tplc="040C000F" w:tentative="1">
+      <w:start w:val="1"/>
+      <w:numFmt w:val="decimal"/>
+      <w:lvlText w:val="%7."/>
+      <w:lvlJc w:val="left"/>
+      <w:pPr>
+        <w:ind w:left="5466" w:hanging="360"/>
+      </w:pPr>
+    </w:lvl>
+    <w:lvl w:ilvl="7" w:tplc="040C0019" w:tentative="1">
+      <w:start w:val="1"/>
+      <w:numFmt w:val="lowerLetter"/>
+      <w:lvlText w:val="%8."/>
+      <w:lvlJc w:val="left"/>
+      <w:pPr>
+        <w:ind w:left="6186" w:hanging="360"/>
+      </w:pPr>
+    </w:lvl>
+    <w:lvl w:ilvl="8" w:tplc="040C001B" w:tentative="1">
+      <w:start w:val="1"/>
+      <w:numFmt w:val="lowerRoman"/>
+      <w:lvlText w:val="%9."/>
+      <w:lvlJc w:val="right"/>
+      <w:pPr>
+        <w:ind w:left="6906" w:hanging="180"/>
+      </w:pPr>
+    </w:lvl>
+  </w:abstractNum>
   <w:num w:numId="1">
-    <w:abstractNumId w:val="0"/>
+    <w:abstractNumId w:val="2"/>
   </w:num>
   <w:num w:numId="2">
+    <w:abstractNumId w:val="3"/>
+  </w:num>
+  <w:num w:numId="3">
     <w:abstractNumId w:val="1"/>
+  </w:num>
+  <w:num w:numId="4">
+    <w:abstractNumId w:val="4"/>
+  </w:num>
+  <w:num w:numId="5">
+    <w:abstractNumId w:val="0"/>
   </w:num>
 </w:numbering>
 </file>
@@ -5343,7 +5717,7 @@
 </file>
 
 <file path=customXml/itemProps1.xml><?xml version="1.0" encoding="utf-8"?>
-<ds:datastoreItem xmlns:ds="http://schemas.openxmlformats.org/officeDocument/2006/customXml" ds:itemID="{805460FE-728F-435E-8F53-DEE3E8CA0700}">
+<ds:datastoreItem xmlns:ds="http://schemas.openxmlformats.org/officeDocument/2006/customXml" ds:itemID="{6AD98DD0-2BA7-4C76-82E4-BDAB35A85639}">
   <ds:schemaRefs>
     <ds:schemaRef ds:uri="http://schemas.openxmlformats.org/officeDocument/2006/bibliography"/>
   </ds:schemaRefs>

--- a/TFC_KOJI_SEYA_DAN.docx
+++ b/TFC_KOJI_SEYA_DAN.docx
@@ -238,7 +238,7 @@
               </wp:anchor>
             </w:drawing>
           </mc:Choice>
-          <mc:Fallback xmlns:w16sdtdh="http://schemas.microsoft.com/office/word/2020/wordml/sdtdatahash" xmlns:w16du="http://schemas.microsoft.com/office/word/2023/wordml/word16du" xmlns:w16="http://schemas.microsoft.com/office/word/2018/wordml" xmlns:w16cex="http://schemas.microsoft.com/office/word/2018/wordml/cex" xmlns:oel="http://schemas.microsoft.com/office/2019/extlst">
+          <mc:Fallback xmlns:oel="http://schemas.microsoft.com/office/2019/extlst" xmlns:w16cex="http://schemas.microsoft.com/office/word/2018/wordml/cex" xmlns:w16="http://schemas.microsoft.com/office/word/2018/wordml" xmlns:w16du="http://schemas.microsoft.com/office/word/2023/wordml/word16du" xmlns:w16sdtdh="http://schemas.microsoft.com/office/word/2020/wordml/sdtdatahash">
             <w:pict>
               <v:line w14:anchorId="449DD432" id="Connecteur droit 2" o:spid="_x0000_s1026" style="position:absolute;z-index:251659264;visibility:visible;mso-wrap-style:square;mso-wrap-distance-left:9pt;mso-wrap-distance-top:0;mso-wrap-distance-right:9pt;mso-wrap-distance-bottom:0;mso-position-horizontal:absolute;mso-position-horizontal-relative:text;mso-position-vertical:absolute;mso-position-vertical-relative:text" from="17pt,2.5pt" to="395pt,2.5pt" o:gfxdata="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" strokecolor="black [3200]" strokeweight="3pt">
                 <v:stroke joinstyle="miter"/>
@@ -897,7 +897,7 @@
               </wp:anchor>
             </w:drawing>
           </mc:Choice>
-          <mc:Fallback xmlns:w16sdtdh="http://schemas.microsoft.com/office/word/2020/wordml/sdtdatahash" xmlns:w16du="http://schemas.microsoft.com/office/word/2023/wordml/word16du" xmlns:w16="http://schemas.microsoft.com/office/word/2018/wordml" xmlns:w16cex="http://schemas.microsoft.com/office/word/2018/wordml/cex" xmlns:oel="http://schemas.microsoft.com/office/2019/extlst">
+          <mc:Fallback xmlns:oel="http://schemas.microsoft.com/office/2019/extlst" xmlns:w16cex="http://schemas.microsoft.com/office/word/2018/wordml/cex" xmlns:w16="http://schemas.microsoft.com/office/word/2018/wordml" xmlns:w16du="http://schemas.microsoft.com/office/word/2023/wordml/word16du" xmlns:w16sdtdh="http://schemas.microsoft.com/office/word/2020/wordml/sdtdatahash">
             <w:pict>
               <v:line w14:anchorId="0E0E7C79" id="Connecteur droit 2" o:spid="_x0000_s1026" style="position:absolute;z-index:251662336;visibility:visible;mso-wrap-style:square;mso-wrap-distance-left:9pt;mso-wrap-distance-top:0;mso-wrap-distance-right:9pt;mso-wrap-distance-bottom:0;mso-position-horizontal:absolute;mso-position-horizontal-relative:text;mso-position-vertical:absolute;mso-position-vertical-relative:text" from="17pt,2.5pt" to="395pt,2.5pt" o:gfxdata="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" strokecolor="black [3200]" strokeweight="3pt">
                 <v:stroke joinstyle="miter"/>
@@ -3914,6 +3914,7 @@
           <w:ilvl w:val="0"/>
           <w:numId w:val="5"/>
         </w:numPr>
+        <w:spacing w:before="240" w:line="480" w:lineRule="auto"/>
         <w:jc w:val="both"/>
         <w:rPr>
           <w:rFonts w:ascii="Times New Roman" w:hAnsi="Times New Roman" w:cs="Times New Roman"/>
@@ -3932,9 +3933,259 @@
           <w:szCs w:val="24"/>
         </w:rPr>
         <w:lastRenderedPageBreak/>
-        <w:t>Hugo Leroux</w:t>
-      </w:r>
-    </w:p>
+        <w:t xml:space="preserve">Véronique Mesguich </w:t>
+      </w:r>
+    </w:p>
+    <w:p>
+      <w:pPr>
+        <w:pStyle w:val="Paragraphedeliste"/>
+        <w:spacing w:before="240" w:line="360" w:lineRule="auto"/>
+        <w:jc w:val="both"/>
+        <w:rPr>
+          <w:rFonts w:ascii="Times New Roman" w:hAnsi="Times New Roman" w:cs="Times New Roman"/>
+          <w:sz w:val="24"/>
+          <w:szCs w:val="24"/>
+        </w:rPr>
+      </w:pPr>
+      <w:r>
+        <w:rPr>
+          <w:rFonts w:ascii="Times New Roman" w:hAnsi="Times New Roman" w:cs="Times New Roman"/>
+          <w:i/>
+          <w:iCs/>
+          <w:sz w:val="24"/>
+          <w:szCs w:val="24"/>
+        </w:rPr>
+        <w:t>« </w:t>
+      </w:r>
+      <w:r>
+        <w:rPr>
+          <w:rFonts w:ascii="Times New Roman" w:hAnsi="Times New Roman" w:cs="Times New Roman"/>
+          <w:i/>
+          <w:iCs/>
+          <w:sz w:val="24"/>
+          <w:szCs w:val="24"/>
+        </w:rPr>
+        <w:t>Rendre les catalogues de bibliothèques plus visible sur le web</w:t>
+      </w:r>
+      <w:r>
+        <w:rPr>
+          <w:rFonts w:ascii="Times New Roman" w:hAnsi="Times New Roman" w:cs="Times New Roman"/>
+          <w:i/>
+          <w:iCs/>
+          <w:sz w:val="24"/>
+          <w:szCs w:val="24"/>
+        </w:rPr>
+        <w:t> »</w:t>
+      </w:r>
+      <w:r>
+        <w:rPr>
+          <w:rFonts w:ascii="Times New Roman" w:hAnsi="Times New Roman" w:cs="Times New Roman"/>
+          <w:i/>
+          <w:iCs/>
+          <w:sz w:val="24"/>
+          <w:szCs w:val="24"/>
+        </w:rPr>
+        <w:t xml:space="preserve"> </w:t>
+      </w:r>
+      <w:r>
+        <w:rPr>
+          <w:rFonts w:ascii="Times New Roman" w:hAnsi="Times New Roman" w:cs="Times New Roman"/>
+          <w:sz w:val="24"/>
+          <w:szCs w:val="24"/>
+        </w:rPr>
+        <w:t>ce projet consistait à passer du catalogue classique au catalogue sur le web. Ce travail avait pour but de rendre les catalogues des bibliothèques interopérable c’est-à-dire compatible avec les recherches des utilisateurs et les données qui se trouvent sur le web.</w:t>
+      </w:r>
+    </w:p>
+    <w:p>
+      <w:pPr>
+        <w:pStyle w:val="Titre3"/>
+        <w:spacing w:line="480" w:lineRule="auto"/>
+        <w:rPr>
+          <w:sz w:val="24"/>
+          <w:szCs w:val="24"/>
+        </w:rPr>
+      </w:pPr>
+      <w:r>
+        <w:rPr>
+          <w:sz w:val="24"/>
+          <w:szCs w:val="24"/>
+        </w:rPr>
+        <w:t>0.5</w:t>
+      </w:r>
+      <w:r>
+        <w:rPr>
+          <w:sz w:val="24"/>
+          <w:szCs w:val="24"/>
+        </w:rPr>
+        <w:t>.</w:t>
+      </w:r>
+      <w:r>
+        <w:rPr>
+          <w:sz w:val="24"/>
+          <w:szCs w:val="24"/>
+        </w:rPr>
+        <w:t xml:space="preserve"> Choix et intérêt du sujet</w:t>
+      </w:r>
+    </w:p>
+    <w:p>
+      <w:pPr>
+        <w:pStyle w:val="Titre3"/>
+        <w:rPr>
+          <w:sz w:val="24"/>
+          <w:szCs w:val="24"/>
+        </w:rPr>
+      </w:pPr>
+      <w:r>
+        <w:rPr>
+          <w:sz w:val="24"/>
+          <w:szCs w:val="24"/>
+        </w:rPr>
+        <w:t>0.5.1. Choix du sujet</w:t>
+      </w:r>
+    </w:p>
+    <w:p>
+      <w:pPr>
+        <w:spacing w:line="360" w:lineRule="auto"/>
+        <w:ind w:firstLine="1134"/>
+        <w:jc w:val="both"/>
+        <w:rPr>
+          <w:rFonts w:ascii="Times New Roman" w:hAnsi="Times New Roman" w:cs="Times New Roman"/>
+          <w:sz w:val="24"/>
+          <w:szCs w:val="24"/>
+        </w:rPr>
+      </w:pPr>
+      <w:r>
+        <w:rPr>
+          <w:rFonts w:ascii="Times New Roman" w:hAnsi="Times New Roman" w:cs="Times New Roman"/>
+          <w:sz w:val="24"/>
+          <w:szCs w:val="24"/>
+        </w:rPr>
+        <w:t xml:space="preserve">Nous avons </w:t>
+      </w:r>
+      <w:r>
+        <w:rPr>
+          <w:rFonts w:ascii="Times New Roman" w:hAnsi="Times New Roman" w:cs="Times New Roman"/>
+          <w:sz w:val="24"/>
+          <w:szCs w:val="24"/>
+        </w:rPr>
+        <w:t>abordé</w:t>
+      </w:r>
+      <w:r>
+        <w:rPr>
+          <w:rFonts w:ascii="Times New Roman" w:hAnsi="Times New Roman" w:cs="Times New Roman"/>
+          <w:sz w:val="24"/>
+          <w:szCs w:val="24"/>
+        </w:rPr>
+        <w:t xml:space="preserve"> ce sujet en raison des </w:t>
+      </w:r>
+      <w:r>
+        <w:rPr>
+          <w:rFonts w:ascii="Times New Roman" w:hAnsi="Times New Roman" w:cs="Times New Roman"/>
+          <w:sz w:val="24"/>
+          <w:szCs w:val="24"/>
+        </w:rPr>
+        <w:t>avancées</w:t>
+      </w:r>
+      <w:r>
+        <w:rPr>
+          <w:rFonts w:ascii="Times New Roman" w:hAnsi="Times New Roman" w:cs="Times New Roman"/>
+          <w:sz w:val="24"/>
+          <w:szCs w:val="24"/>
+        </w:rPr>
+        <w:t xml:space="preserve"> </w:t>
+      </w:r>
+      <w:r>
+        <w:rPr>
+          <w:rFonts w:ascii="Times New Roman" w:hAnsi="Times New Roman" w:cs="Times New Roman"/>
+          <w:sz w:val="24"/>
+          <w:szCs w:val="24"/>
+        </w:rPr>
+        <w:t>technologiques</w:t>
+      </w:r>
+      <w:r>
+        <w:rPr>
+          <w:rFonts w:ascii="Times New Roman" w:hAnsi="Times New Roman" w:cs="Times New Roman"/>
+          <w:sz w:val="24"/>
+          <w:szCs w:val="24"/>
+        </w:rPr>
+        <w:t xml:space="preserve"> qui se sont produites, permettant ainsi l’</w:t>
+      </w:r>
+      <w:r>
+        <w:rPr>
+          <w:rFonts w:ascii="Times New Roman" w:hAnsi="Times New Roman" w:cs="Times New Roman"/>
+          <w:sz w:val="24"/>
+          <w:szCs w:val="24"/>
+        </w:rPr>
+        <w:t>amélioration</w:t>
+      </w:r>
+      <w:r>
+        <w:rPr>
+          <w:rFonts w:ascii="Times New Roman" w:hAnsi="Times New Roman" w:cs="Times New Roman"/>
+          <w:sz w:val="24"/>
+          <w:szCs w:val="24"/>
+        </w:rPr>
+        <w:t xml:space="preserve"> des certains outils dans des domain</w:t>
+      </w:r>
+      <w:r>
+        <w:rPr>
+          <w:rFonts w:ascii="Times New Roman" w:hAnsi="Times New Roman" w:cs="Times New Roman"/>
+          <w:sz w:val="24"/>
+          <w:szCs w:val="24"/>
+        </w:rPr>
+        <w:t>es</w:t>
+      </w:r>
+      <w:r>
+        <w:rPr>
+          <w:rFonts w:ascii="Times New Roman" w:hAnsi="Times New Roman" w:cs="Times New Roman"/>
+          <w:sz w:val="24"/>
+          <w:szCs w:val="24"/>
+        </w:rPr>
+        <w:t xml:space="preserve"> bien </w:t>
+      </w:r>
+      <w:r>
+        <w:rPr>
+          <w:rFonts w:ascii="Times New Roman" w:hAnsi="Times New Roman" w:cs="Times New Roman"/>
+          <w:sz w:val="24"/>
+          <w:szCs w:val="24"/>
+        </w:rPr>
+        <w:t>précis</w:t>
+      </w:r>
+      <w:r>
+        <w:rPr>
+          <w:rFonts w:ascii="Times New Roman" w:hAnsi="Times New Roman" w:cs="Times New Roman"/>
+          <w:sz w:val="24"/>
+          <w:szCs w:val="24"/>
+        </w:rPr>
+        <w:t xml:space="preserve">. Ainsi savoir optimiser la </w:t>
+      </w:r>
+      <w:r>
+        <w:rPr>
+          <w:rFonts w:ascii="Times New Roman" w:hAnsi="Times New Roman" w:cs="Times New Roman"/>
+          <w:sz w:val="24"/>
+          <w:szCs w:val="24"/>
+        </w:rPr>
+        <w:t>satisfaction</w:t>
+      </w:r>
+      <w:r>
+        <w:rPr>
+          <w:rFonts w:ascii="Times New Roman" w:hAnsi="Times New Roman" w:cs="Times New Roman"/>
+          <w:sz w:val="24"/>
+          <w:szCs w:val="24"/>
+        </w:rPr>
+        <w:t xml:space="preserve"> des ses utilisateurs dans une librairie</w:t>
+      </w:r>
+      <w:r>
+        <w:rPr>
+          <w:rFonts w:ascii="Times New Roman" w:hAnsi="Times New Roman" w:cs="Times New Roman"/>
+          <w:sz w:val="24"/>
+          <w:szCs w:val="24"/>
+        </w:rPr>
+        <w:t xml:space="preserve"> pour réduire certaines dépenses notamment sur le marketing et garantir la satisfaction de ses utilisateurs.</w:t>
+      </w:r>
+      <w:bookmarkStart w:id="8" w:name="_GoBack"/>
+      <w:bookmarkEnd w:id="8"/>
+    </w:p>
+    <w:p/>
     <w:p>
       <w:pPr>
         <w:pStyle w:val="Paragraphedeliste"/>
@@ -3945,28 +4196,6 @@
           <w:szCs w:val="24"/>
         </w:rPr>
       </w:pPr>
-      <w:r>
-        <w:rPr>
-          <w:rFonts w:ascii="Times New Roman" w:hAnsi="Times New Roman" w:cs="Times New Roman"/>
-          <w:i/>
-          <w:iCs/>
-          <w:sz w:val="24"/>
-          <w:szCs w:val="24"/>
-        </w:rPr>
-        <w:t>« Le système de recommandation révisé</w:t>
-      </w:r>
-      <w:bookmarkStart w:id="8" w:name="_GoBack"/>
-      <w:bookmarkEnd w:id="8"/>
-      <w:r>
-        <w:rPr>
-          <w:rFonts w:ascii="Times New Roman" w:hAnsi="Times New Roman" w:cs="Times New Roman"/>
-          <w:i/>
-          <w:iCs/>
-          <w:sz w:val="24"/>
-          <w:szCs w:val="24"/>
-        </w:rPr>
-        <w:t xml:space="preserve"> par le Deep Learning »</w:t>
-      </w:r>
     </w:p>
     <w:p>
       <w:pPr>
@@ -4101,7 +4330,7 @@
             </wp:anchor>
           </w:drawing>
         </mc:Choice>
-        <mc:Fallback xmlns:w16sdtdh="http://schemas.microsoft.com/office/word/2020/wordml/sdtdatahash" xmlns:w16du="http://schemas.microsoft.com/office/word/2023/wordml/word16du" xmlns:w16="http://schemas.microsoft.com/office/word/2018/wordml" xmlns:w16cex="http://schemas.microsoft.com/office/word/2018/wordml/cex" xmlns:oel="http://schemas.microsoft.com/office/2019/extlst">
+        <mc:Fallback xmlns:oel="http://schemas.microsoft.com/office/2019/extlst" xmlns:w16cex="http://schemas.microsoft.com/office/word/2018/wordml/cex" xmlns:w16="http://schemas.microsoft.com/office/word/2018/wordml" xmlns:w16du="http://schemas.microsoft.com/office/word/2023/wordml/word16du" xmlns:w16sdtdh="http://schemas.microsoft.com/office/word/2020/wordml/sdtdatahash">
           <w:pict>
             <v:line w14:anchorId="76D9D749" id="Connecteur droit 1" o:spid="_x0000_s1026" style="position:absolute;z-index:251659264;visibility:visible;mso-wrap-style:square;mso-width-percent:0;mso-height-percent:0;mso-wrap-distance-left:9pt;mso-wrap-distance-top:0;mso-wrap-distance-right:9pt;mso-wrap-distance-bottom:0;mso-position-horizontal:absolute;mso-position-horizontal-relative:text;mso-position-vertical:absolute;mso-position-vertical-relative:text;mso-width-percent:0;mso-height-percent:0;mso-width-relative:margin;mso-height-relative:margin" from="-51.25pt,-7pt" to="472.25pt,-7pt" o:gfxdata="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" strokecolor="black [3213]" strokeweight=".5pt">
               <v:stroke joinstyle="miter"/>
@@ -5717,7 +5946,7 @@
 </file>
 
 <file path=customXml/itemProps1.xml><?xml version="1.0" encoding="utf-8"?>
-<ds:datastoreItem xmlns:ds="http://schemas.openxmlformats.org/officeDocument/2006/customXml" ds:itemID="{6AD98DD0-2BA7-4C76-82E4-BDAB35A85639}">
+<ds:datastoreItem xmlns:ds="http://schemas.openxmlformats.org/officeDocument/2006/customXml" ds:itemID="{226363D8-9B3F-4BDA-92E7-D3251D8F5502}">
   <ds:schemaRefs>
     <ds:schemaRef ds:uri="http://schemas.openxmlformats.org/officeDocument/2006/bibliography"/>
   </ds:schemaRefs>

--- a/TFC_KOJI_SEYA_DAN.docx
+++ b/TFC_KOJI_SEYA_DAN.docx
@@ -4031,12 +4031,16 @@
       <w:pPr>
         <w:pStyle w:val="Titre3"/>
         <w:rPr>
-          <w:sz w:val="24"/>
-          <w:szCs w:val="24"/>
-        </w:rPr>
-      </w:pPr>
-      <w:r>
-        <w:rPr>
+          <w:i/>
+          <w:iCs/>
+          <w:sz w:val="24"/>
+          <w:szCs w:val="24"/>
+        </w:rPr>
+      </w:pPr>
+      <w:r>
+        <w:rPr>
+          <w:i/>
+          <w:iCs/>
           <w:sz w:val="24"/>
           <w:szCs w:val="24"/>
         </w:rPr>
@@ -4181,6 +4185,357 @@
           <w:szCs w:val="24"/>
         </w:rPr>
         <w:t xml:space="preserve"> pour réduire certaines dépenses notamment sur le marketing et garantir la satisfaction de ses utilisateurs.</w:t>
+      </w:r>
+    </w:p>
+    <w:p>
+      <w:pPr>
+        <w:pStyle w:val="Titre3"/>
+        <w:jc w:val="both"/>
+        <w:rPr>
+          <w:i/>
+          <w:iCs/>
+          <w:sz w:val="24"/>
+          <w:szCs w:val="24"/>
+        </w:rPr>
+      </w:pPr>
+      <w:r>
+        <w:rPr>
+          <w:i/>
+          <w:iCs/>
+          <w:sz w:val="24"/>
+          <w:szCs w:val="24"/>
+        </w:rPr>
+        <w:t>0.5.2. Intérêt du sujet</w:t>
+      </w:r>
+    </w:p>
+    <w:p>
+      <w:pPr>
+        <w:pStyle w:val="Titre4"/>
+        <w:numPr>
+          <w:ilvl w:val="0"/>
+          <w:numId w:val="6"/>
+        </w:numPr>
+        <w:spacing w:line="480" w:lineRule="auto"/>
+        <w:jc w:val="both"/>
+        <w:rPr>
+          <w:rFonts w:ascii="Times New Roman" w:hAnsi="Times New Roman" w:cs="Times New Roman"/>
+          <w:sz w:val="24"/>
+          <w:szCs w:val="24"/>
+        </w:rPr>
+      </w:pPr>
+      <w:r>
+        <w:rPr>
+          <w:rFonts w:ascii="Times New Roman" w:hAnsi="Times New Roman" w:cs="Times New Roman"/>
+          <w:sz w:val="24"/>
+          <w:szCs w:val="24"/>
+        </w:rPr>
+        <w:t>Intérêt personnel</w:t>
+      </w:r>
+    </w:p>
+    <w:p>
+      <w:pPr>
+        <w:spacing w:line="360" w:lineRule="auto"/>
+        <w:ind w:left="851"/>
+        <w:jc w:val="both"/>
+        <w:rPr>
+          <w:rFonts w:ascii="Times New Roman" w:hAnsi="Times New Roman" w:cs="Times New Roman"/>
+          <w:sz w:val="24"/>
+          <w:szCs w:val="24"/>
+        </w:rPr>
+      </w:pPr>
+      <w:r>
+        <w:rPr>
+          <w:rFonts w:ascii="Times New Roman" w:hAnsi="Times New Roman" w:cs="Times New Roman"/>
+          <w:sz w:val="24"/>
+          <w:szCs w:val="24"/>
+        </w:rPr>
+        <w:t>Ce sujet nous permet d’élargir notre expérience dans le domaine du génie logiciel, en dehors de celle acquise a l’Ecole Supérieure d’Informatique Salama</w:t>
+      </w:r>
+      <w:r>
+        <w:rPr>
+          <w:rFonts w:ascii="Times New Roman" w:hAnsi="Times New Roman" w:cs="Times New Roman"/>
+          <w:sz w:val="24"/>
+          <w:szCs w:val="24"/>
+        </w:rPr>
+        <w:t xml:space="preserve">. De plus, nous pouvons mettre en pratique nos connaissance en Intelligence Artificielle, acquises pendant notre dernière année. Nous sommes extrêmement de pouvoir combiner </w:t>
+      </w:r>
+      <w:r>
+        <w:rPr>
+          <w:rFonts w:ascii="Times New Roman" w:hAnsi="Times New Roman" w:cs="Times New Roman"/>
+          <w:sz w:val="24"/>
+          <w:szCs w:val="24"/>
+        </w:rPr>
+        <w:t>ces connaissances</w:t>
+      </w:r>
+      <w:r>
+        <w:rPr>
+          <w:rFonts w:ascii="Times New Roman" w:hAnsi="Times New Roman" w:cs="Times New Roman"/>
+          <w:sz w:val="24"/>
+          <w:szCs w:val="24"/>
+        </w:rPr>
+        <w:t xml:space="preserve"> dans notre projet.</w:t>
+      </w:r>
+    </w:p>
+    <w:p>
+      <w:pPr>
+        <w:pStyle w:val="Titre4"/>
+        <w:numPr>
+          <w:ilvl w:val="0"/>
+          <w:numId w:val="6"/>
+        </w:numPr>
+        <w:spacing w:line="480" w:lineRule="auto"/>
+        <w:jc w:val="both"/>
+        <w:rPr>
+          <w:rFonts w:ascii="Times New Roman" w:hAnsi="Times New Roman" w:cs="Times New Roman"/>
+          <w:sz w:val="24"/>
+          <w:szCs w:val="24"/>
+        </w:rPr>
+      </w:pPr>
+      <w:r>
+        <w:rPr>
+          <w:rFonts w:ascii="Times New Roman" w:hAnsi="Times New Roman" w:cs="Times New Roman"/>
+          <w:sz w:val="24"/>
+          <w:szCs w:val="24"/>
+        </w:rPr>
+        <w:t>Intérêt scientifique</w:t>
+      </w:r>
+    </w:p>
+    <w:p>
+      <w:pPr>
+        <w:spacing w:line="360" w:lineRule="auto"/>
+        <w:ind w:left="851"/>
+        <w:jc w:val="both"/>
+        <w:rPr>
+          <w:rFonts w:ascii="Times New Roman" w:hAnsi="Times New Roman" w:cs="Times New Roman"/>
+          <w:sz w:val="24"/>
+          <w:szCs w:val="24"/>
+        </w:rPr>
+      </w:pPr>
+      <w:r>
+        <w:rPr>
+          <w:rFonts w:ascii="Times New Roman" w:hAnsi="Times New Roman" w:cs="Times New Roman"/>
+          <w:sz w:val="24"/>
+          <w:szCs w:val="24"/>
+        </w:rPr>
+        <w:t>D’un point de vu scientifique, dans le but d’obtenir le diplôme d’</w:t>
+      </w:r>
+      <w:r>
+        <w:rPr>
+          <w:rFonts w:ascii="Times New Roman" w:hAnsi="Times New Roman" w:cs="Times New Roman"/>
+          <w:sz w:val="24"/>
+          <w:szCs w:val="24"/>
+        </w:rPr>
+        <w:t>ingénieur</w:t>
+      </w:r>
+      <w:r>
+        <w:rPr>
+          <w:rFonts w:ascii="Times New Roman" w:hAnsi="Times New Roman" w:cs="Times New Roman"/>
+          <w:sz w:val="24"/>
+          <w:szCs w:val="24"/>
+        </w:rPr>
+        <w:t xml:space="preserve"> technicien en </w:t>
+      </w:r>
+      <w:r>
+        <w:rPr>
+          <w:rFonts w:ascii="Times New Roman" w:hAnsi="Times New Roman" w:cs="Times New Roman"/>
+          <w:sz w:val="24"/>
+          <w:szCs w:val="24"/>
+        </w:rPr>
+        <w:t>génie</w:t>
+      </w:r>
+      <w:r>
+        <w:rPr>
+          <w:rFonts w:ascii="Times New Roman" w:hAnsi="Times New Roman" w:cs="Times New Roman"/>
+          <w:sz w:val="24"/>
+          <w:szCs w:val="24"/>
+        </w:rPr>
+        <w:t xml:space="preserve"> logiciel. Enfin de </w:t>
+      </w:r>
+      <w:r>
+        <w:rPr>
+          <w:rFonts w:ascii="Times New Roman" w:hAnsi="Times New Roman" w:cs="Times New Roman"/>
+          <w:sz w:val="24"/>
+          <w:szCs w:val="24"/>
+        </w:rPr>
+        <w:t>conclure</w:t>
+      </w:r>
+      <w:r>
+        <w:rPr>
+          <w:rFonts w:ascii="Times New Roman" w:hAnsi="Times New Roman" w:cs="Times New Roman"/>
+          <w:sz w:val="24"/>
+          <w:szCs w:val="24"/>
+        </w:rPr>
+        <w:t xml:space="preserve"> notre </w:t>
+      </w:r>
+      <w:r>
+        <w:rPr>
+          <w:rFonts w:ascii="Times New Roman" w:hAnsi="Times New Roman" w:cs="Times New Roman"/>
+          <w:sz w:val="24"/>
+          <w:szCs w:val="24"/>
+        </w:rPr>
+        <w:t>parcours</w:t>
+      </w:r>
+      <w:r>
+        <w:rPr>
+          <w:rFonts w:ascii="Times New Roman" w:hAnsi="Times New Roman" w:cs="Times New Roman"/>
+          <w:sz w:val="24"/>
+          <w:szCs w:val="24"/>
+        </w:rPr>
+        <w:t xml:space="preserve"> en informatique a l’Ecole </w:t>
+      </w:r>
+      <w:r>
+        <w:rPr>
+          <w:rFonts w:ascii="Times New Roman" w:hAnsi="Times New Roman" w:cs="Times New Roman"/>
+          <w:sz w:val="24"/>
+          <w:szCs w:val="24"/>
+        </w:rPr>
+        <w:t>Supérieure</w:t>
+      </w:r>
+      <w:r>
+        <w:rPr>
+          <w:rFonts w:ascii="Times New Roman" w:hAnsi="Times New Roman" w:cs="Times New Roman"/>
+          <w:sz w:val="24"/>
+          <w:szCs w:val="24"/>
+        </w:rPr>
+        <w:t xml:space="preserve"> d’Informatique Salama. A travers ce projet, nous </w:t>
+      </w:r>
+      <w:r>
+        <w:rPr>
+          <w:rFonts w:ascii="Times New Roman" w:hAnsi="Times New Roman" w:cs="Times New Roman"/>
+          <w:sz w:val="24"/>
+          <w:szCs w:val="24"/>
+        </w:rPr>
+        <w:t>espérons</w:t>
+      </w:r>
+      <w:r>
+        <w:rPr>
+          <w:rFonts w:ascii="Times New Roman" w:hAnsi="Times New Roman" w:cs="Times New Roman"/>
+          <w:sz w:val="24"/>
+          <w:szCs w:val="24"/>
+        </w:rPr>
+        <w:t xml:space="preserve"> </w:t>
+      </w:r>
+      <w:r>
+        <w:rPr>
+          <w:rFonts w:ascii="Times New Roman" w:hAnsi="Times New Roman" w:cs="Times New Roman"/>
+          <w:sz w:val="24"/>
+          <w:szCs w:val="24"/>
+        </w:rPr>
+        <w:t>établir</w:t>
+      </w:r>
+      <w:r>
+        <w:rPr>
+          <w:rFonts w:ascii="Times New Roman" w:hAnsi="Times New Roman" w:cs="Times New Roman"/>
+          <w:sz w:val="24"/>
+          <w:szCs w:val="24"/>
+        </w:rPr>
+        <w:t xml:space="preserve"> un bon fondement pour ceux qui souhaiterai le </w:t>
+      </w:r>
+      <w:r>
+        <w:rPr>
+          <w:rFonts w:ascii="Times New Roman" w:hAnsi="Times New Roman" w:cs="Times New Roman"/>
+          <w:sz w:val="24"/>
+          <w:szCs w:val="24"/>
+        </w:rPr>
+        <w:t>développer</w:t>
+      </w:r>
+      <w:r>
+        <w:rPr>
+          <w:rFonts w:ascii="Times New Roman" w:hAnsi="Times New Roman" w:cs="Times New Roman"/>
+          <w:sz w:val="24"/>
+          <w:szCs w:val="24"/>
+        </w:rPr>
+        <w:t xml:space="preserve"> </w:t>
+      </w:r>
+      <w:r>
+        <w:rPr>
+          <w:rFonts w:ascii="Times New Roman" w:hAnsi="Times New Roman" w:cs="Times New Roman"/>
+          <w:sz w:val="24"/>
+          <w:szCs w:val="24"/>
+        </w:rPr>
+        <w:t>à</w:t>
+      </w:r>
+      <w:r>
+        <w:rPr>
+          <w:rFonts w:ascii="Times New Roman" w:hAnsi="Times New Roman" w:cs="Times New Roman"/>
+          <w:sz w:val="24"/>
+          <w:szCs w:val="24"/>
+        </w:rPr>
+        <w:t xml:space="preserve"> l’avenir.</w:t>
+      </w:r>
+    </w:p>
+    <w:p>
+      <w:pPr>
+        <w:pStyle w:val="Titre4"/>
+        <w:numPr>
+          <w:ilvl w:val="0"/>
+          <w:numId w:val="6"/>
+        </w:numPr>
+        <w:spacing w:line="480" w:lineRule="auto"/>
+        <w:jc w:val="both"/>
+        <w:rPr>
+          <w:rFonts w:ascii="Times New Roman" w:hAnsi="Times New Roman" w:cs="Times New Roman"/>
+          <w:sz w:val="24"/>
+          <w:szCs w:val="24"/>
+        </w:rPr>
+      </w:pPr>
+      <w:r>
+        <w:rPr>
+          <w:rFonts w:ascii="Times New Roman" w:hAnsi="Times New Roman" w:cs="Times New Roman"/>
+          <w:sz w:val="24"/>
+          <w:szCs w:val="24"/>
+        </w:rPr>
+        <w:t>Intérêt social</w:t>
+      </w:r>
+    </w:p>
+    <w:p>
+      <w:pPr>
+        <w:spacing w:line="360" w:lineRule="auto"/>
+        <w:ind w:left="851"/>
+        <w:jc w:val="both"/>
+        <w:rPr>
+          <w:rFonts w:ascii="Times New Roman" w:hAnsi="Times New Roman" w:cs="Times New Roman"/>
+          <w:sz w:val="24"/>
+          <w:szCs w:val="24"/>
+        </w:rPr>
+      </w:pPr>
+      <w:r>
+        <w:rPr>
+          <w:rFonts w:ascii="Times New Roman" w:hAnsi="Times New Roman" w:cs="Times New Roman"/>
+          <w:sz w:val="24"/>
+          <w:szCs w:val="24"/>
+        </w:rPr>
+        <w:t>D’un point de vu social, dans le but d’améliorer ou de résoudre le problème de notre société qui touche non seulement notre environnement de recherche mais aussi plusieurs autres établissements ou entreprises utilisant ce genre de solution, en l’occurrence le catalogue numérique.</w:t>
+      </w:r>
+    </w:p>
+    <w:p>
+      <w:pPr>
+        <w:spacing w:line="360" w:lineRule="auto"/>
+        <w:ind w:left="851"/>
+        <w:jc w:val="both"/>
+        <w:rPr>
+          <w:rFonts w:ascii="Times New Roman" w:hAnsi="Times New Roman" w:cs="Times New Roman"/>
+          <w:sz w:val="24"/>
+          <w:szCs w:val="24"/>
+        </w:rPr>
+      </w:pPr>
+    </w:p>
+    <w:p>
+      <w:pPr>
+        <w:pStyle w:val="Titre3"/>
+        <w:jc w:val="both"/>
+        <w:rPr>
+          <w:sz w:val="24"/>
+          <w:szCs w:val="24"/>
+        </w:rPr>
+      </w:pPr>
+      <w:r>
+        <w:rPr>
+          <w:sz w:val="24"/>
+          <w:szCs w:val="24"/>
+        </w:rPr>
+        <w:lastRenderedPageBreak/>
+        <w:t>0.6. Approche methodologique</w:t>
       </w:r>
       <w:bookmarkStart w:id="8" w:name="_GoBack"/>
       <w:bookmarkEnd w:id="8"/>
@@ -4747,6 +5102,92 @@
     </w:lvl>
   </w:abstractNum>
   <w:abstractNum w:abstractNumId="3" w15:restartNumberingAfterBreak="0">
+    <w:nsid w:val="67F333CD"/>
+    <w:multiLevelType w:val="hybridMultilevel"/>
+    <w:tmpl w:val="721C2924"/>
+    <w:lvl w:ilvl="0" w:tplc="040C0019">
+      <w:start w:val="1"/>
+      <w:numFmt w:val="lowerLetter"/>
+      <w:lvlText w:val="%1."/>
+      <w:lvlJc w:val="left"/>
+      <w:pPr>
+        <w:ind w:left="720" w:hanging="360"/>
+      </w:pPr>
+    </w:lvl>
+    <w:lvl w:ilvl="1" w:tplc="040C0019" w:tentative="1">
+      <w:start w:val="1"/>
+      <w:numFmt w:val="lowerLetter"/>
+      <w:lvlText w:val="%2."/>
+      <w:lvlJc w:val="left"/>
+      <w:pPr>
+        <w:ind w:left="1440" w:hanging="360"/>
+      </w:pPr>
+    </w:lvl>
+    <w:lvl w:ilvl="2" w:tplc="040C001B" w:tentative="1">
+      <w:start w:val="1"/>
+      <w:numFmt w:val="lowerRoman"/>
+      <w:lvlText w:val="%3."/>
+      <w:lvlJc w:val="right"/>
+      <w:pPr>
+        <w:ind w:left="2160" w:hanging="180"/>
+      </w:pPr>
+    </w:lvl>
+    <w:lvl w:ilvl="3" w:tplc="040C000F" w:tentative="1">
+      <w:start w:val="1"/>
+      <w:numFmt w:val="decimal"/>
+      <w:lvlText w:val="%4."/>
+      <w:lvlJc w:val="left"/>
+      <w:pPr>
+        <w:ind w:left="2880" w:hanging="360"/>
+      </w:pPr>
+    </w:lvl>
+    <w:lvl w:ilvl="4" w:tplc="040C0019" w:tentative="1">
+      <w:start w:val="1"/>
+      <w:numFmt w:val="lowerLetter"/>
+      <w:lvlText w:val="%5."/>
+      <w:lvlJc w:val="left"/>
+      <w:pPr>
+        <w:ind w:left="3600" w:hanging="360"/>
+      </w:pPr>
+    </w:lvl>
+    <w:lvl w:ilvl="5" w:tplc="040C001B" w:tentative="1">
+      <w:start w:val="1"/>
+      <w:numFmt w:val="lowerRoman"/>
+      <w:lvlText w:val="%6."/>
+      <w:lvlJc w:val="right"/>
+      <w:pPr>
+        <w:ind w:left="4320" w:hanging="180"/>
+      </w:pPr>
+    </w:lvl>
+    <w:lvl w:ilvl="6" w:tplc="040C000F" w:tentative="1">
+      <w:start w:val="1"/>
+      <w:numFmt w:val="decimal"/>
+      <w:lvlText w:val="%7."/>
+      <w:lvlJc w:val="left"/>
+      <w:pPr>
+        <w:ind w:left="5040" w:hanging="360"/>
+      </w:pPr>
+    </w:lvl>
+    <w:lvl w:ilvl="7" w:tplc="040C0019" w:tentative="1">
+      <w:start w:val="1"/>
+      <w:numFmt w:val="lowerLetter"/>
+      <w:lvlText w:val="%8."/>
+      <w:lvlJc w:val="left"/>
+      <w:pPr>
+        <w:ind w:left="5760" w:hanging="360"/>
+      </w:pPr>
+    </w:lvl>
+    <w:lvl w:ilvl="8" w:tplc="040C001B" w:tentative="1">
+      <w:start w:val="1"/>
+      <w:numFmt w:val="lowerRoman"/>
+      <w:lvlText w:val="%9."/>
+      <w:lvlJc w:val="right"/>
+      <w:pPr>
+        <w:ind w:left="6480" w:hanging="180"/>
+      </w:pPr>
+    </w:lvl>
+  </w:abstractNum>
+  <w:abstractNum w:abstractNumId="4" w15:restartNumberingAfterBreak="0">
     <w:nsid w:val="730848F0"/>
     <w:multiLevelType w:val="hybridMultilevel"/>
     <w:tmpl w:val="B9E4E60E"/>
@@ -4859,7 +5300,7 @@
       </w:rPr>
     </w:lvl>
   </w:abstractNum>
-  <w:abstractNum w:abstractNumId="4" w15:restartNumberingAfterBreak="0">
+  <w:abstractNum w:abstractNumId="5" w15:restartNumberingAfterBreak="0">
     <w:nsid w:val="7D711CD7"/>
     <w:multiLevelType w:val="hybridMultilevel"/>
     <w:tmpl w:val="1A384DB4"/>
@@ -4949,16 +5390,19 @@
     <w:abstractNumId w:val="2"/>
   </w:num>
   <w:num w:numId="2">
-    <w:abstractNumId w:val="3"/>
+    <w:abstractNumId w:val="4"/>
   </w:num>
   <w:num w:numId="3">
     <w:abstractNumId w:val="1"/>
   </w:num>
   <w:num w:numId="4">
-    <w:abstractNumId w:val="4"/>
+    <w:abstractNumId w:val="5"/>
   </w:num>
   <w:num w:numId="5">
     <w:abstractNumId w:val="0"/>
+  </w:num>
+  <w:num w:numId="6">
+    <w:abstractNumId w:val="3"/>
   </w:num>
 </w:numbering>
 </file>
@@ -5433,6 +5877,28 @@
       <w14:ligatures w14:val="none"/>
     </w:rPr>
   </w:style>
+  <w:style w:type="paragraph" w:styleId="Titre4">
+    <w:name w:val="heading 4"/>
+    <w:basedOn w:val="Normal"/>
+    <w:next w:val="Normal"/>
+    <w:link w:val="Titre4Car"/>
+    <w:uiPriority w:val="9"/>
+    <w:unhideWhenUsed/>
+    <w:qFormat/>
+    <w:rsid w:val="007462D8"/>
+    <w:pPr>
+      <w:keepNext/>
+      <w:keepLines/>
+      <w:spacing w:before="40" w:after="0"/>
+      <w:outlineLvl w:val="3"/>
+    </w:pPr>
+    <w:rPr>
+      <w:rFonts w:asciiTheme="majorHAnsi" w:eastAsiaTheme="majorEastAsia" w:hAnsiTheme="majorHAnsi" w:cstheme="majorBidi"/>
+      <w:i/>
+      <w:iCs/>
+      <w:color w:val="000000" w:themeColor="text1"/>
+    </w:rPr>
+  </w:style>
   <w:style w:type="character" w:default="1" w:styleId="Policepardfaut">
     <w:name w:val="Default Paragraph Font"/>
     <w:uiPriority w:val="1"/>
@@ -5642,6 +6108,19 @@
       <w:ind w:left="720"/>
       <w:contextualSpacing/>
     </w:pPr>
+  </w:style>
+  <w:style w:type="character" w:customStyle="1" w:styleId="Titre4Car">
+    <w:name w:val="Titre 4 Car"/>
+    <w:basedOn w:val="Policepardfaut"/>
+    <w:link w:val="Titre4"/>
+    <w:uiPriority w:val="9"/>
+    <w:rsid w:val="007462D8"/>
+    <w:rPr>
+      <w:rFonts w:asciiTheme="majorHAnsi" w:eastAsiaTheme="majorEastAsia" w:hAnsiTheme="majorHAnsi" w:cstheme="majorBidi"/>
+      <w:i/>
+      <w:iCs/>
+      <w:color w:val="000000" w:themeColor="text1"/>
+    </w:rPr>
   </w:style>
 </w:styles>
 </file>
@@ -5946,7 +6425,7 @@
 </file>
 
 <file path=customXml/itemProps1.xml><?xml version="1.0" encoding="utf-8"?>
-<ds:datastoreItem xmlns:ds="http://schemas.openxmlformats.org/officeDocument/2006/customXml" ds:itemID="{226363D8-9B3F-4BDA-92E7-D3251D8F5502}">
+<ds:datastoreItem xmlns:ds="http://schemas.openxmlformats.org/officeDocument/2006/customXml" ds:itemID="{4D7530C5-BAE2-4B5D-A2FE-BF09FCAD8DEF}">
   <ds:schemaRefs>
     <ds:schemaRef ds:uri="http://schemas.openxmlformats.org/officeDocument/2006/bibliography"/>
   </ds:schemaRefs>

--- a/TFC_KOJI_SEYA_DAN.docx
+++ b/TFC_KOJI_SEYA_DAN.docx
@@ -2757,7 +2757,7 @@
     <w:p>
       <w:pPr>
         <w:pStyle w:val="Titre3"/>
-        <w:spacing w:line="360" w:lineRule="auto"/>
+        <w:spacing w:line="276" w:lineRule="auto"/>
         <w:jc w:val="both"/>
         <w:rPr>
           <w:sz w:val="24"/>
@@ -3589,7 +3589,7 @@
     <w:p>
       <w:pPr>
         <w:pStyle w:val="Titre3"/>
-        <w:spacing w:line="360" w:lineRule="auto"/>
+        <w:spacing w:line="276" w:lineRule="auto"/>
         <w:jc w:val="both"/>
       </w:pPr>
       <w:r>
@@ -3999,7 +3999,8 @@
     <w:p>
       <w:pPr>
         <w:pStyle w:val="Titre3"/>
-        <w:spacing w:line="480" w:lineRule="auto"/>
+        <w:spacing w:line="276" w:lineRule="auto"/>
+        <w:jc w:val="both"/>
         <w:rPr>
           <w:sz w:val="24"/>
           <w:szCs w:val="24"/>
@@ -4190,6 +4191,7 @@
     <w:p>
       <w:pPr>
         <w:pStyle w:val="Titre3"/>
+        <w:spacing w:line="276" w:lineRule="auto"/>
         <w:jc w:val="both"/>
         <w:rPr>
           <w:i/>
@@ -4523,6 +4525,7 @@
     <w:p>
       <w:pPr>
         <w:pStyle w:val="Titre3"/>
+        <w:spacing w:line="276" w:lineRule="auto"/>
         <w:jc w:val="both"/>
         <w:rPr>
           <w:sz w:val="24"/>
@@ -4535,12 +4538,511 @@
           <w:szCs w:val="24"/>
         </w:rPr>
         <w:lastRenderedPageBreak/>
-        <w:t>0.6. Approche methodologique</w:t>
+        <w:t xml:space="preserve">0.6. Approche </w:t>
+      </w:r>
+      <w:r>
+        <w:rPr>
+          <w:sz w:val="24"/>
+          <w:szCs w:val="24"/>
+        </w:rPr>
+        <w:t>méthodologique</w:t>
+      </w:r>
+    </w:p>
+    <w:p>
+      <w:pPr>
+        <w:pStyle w:val="Titre3"/>
+        <w:rPr>
+          <w:rStyle w:val="Titredulivre"/>
+          <w:b/>
+          <w:bCs/>
+          <w:spacing w:val="0"/>
+          <w:sz w:val="24"/>
+          <w:szCs w:val="24"/>
+        </w:rPr>
+      </w:pPr>
+      <w:r>
+        <w:rPr>
+          <w:rStyle w:val="Titredulivre"/>
+          <w:b/>
+          <w:bCs/>
+          <w:spacing w:val="0"/>
+          <w:sz w:val="24"/>
+          <w:szCs w:val="24"/>
+        </w:rPr>
+        <w:t>0.6.1. Méthode</w:t>
+      </w:r>
+    </w:p>
+    <w:p>
+      <w:pPr>
+        <w:spacing w:before="240" w:line="360" w:lineRule="auto"/>
+        <w:ind w:firstLine="1134"/>
+        <w:jc w:val="both"/>
+        <w:rPr>
+          <w:rFonts w:ascii="Times New Roman" w:hAnsi="Times New Roman" w:cs="Times New Roman"/>
+          <w:sz w:val="24"/>
+          <w:szCs w:val="24"/>
+        </w:rPr>
+      </w:pPr>
+      <w:r>
+        <w:rPr>
+          <w:rFonts w:ascii="Times New Roman" w:hAnsi="Times New Roman" w:cs="Times New Roman"/>
+          <w:sz w:val="24"/>
+          <w:szCs w:val="24"/>
+        </w:rPr>
+        <w:t>Dans le cadre de notre travail nous avons choisi le Langage de Modélisation Unifie, de sa forme anglaise Unified Modeling Language (UML)</w:t>
+      </w:r>
+      <w:r>
+        <w:rPr>
+          <w:rFonts w:ascii="Times New Roman" w:hAnsi="Times New Roman" w:cs="Times New Roman"/>
+          <w:sz w:val="24"/>
+          <w:szCs w:val="24"/>
+        </w:rPr>
+        <w:t xml:space="preserve">, est un langage de </w:t>
+      </w:r>
+      <w:r>
+        <w:rPr>
+          <w:rFonts w:ascii="Times New Roman" w:hAnsi="Times New Roman" w:cs="Times New Roman"/>
+          <w:sz w:val="24"/>
+          <w:szCs w:val="24"/>
+        </w:rPr>
+        <w:t>modélisation</w:t>
+      </w:r>
+      <w:r>
+        <w:rPr>
+          <w:rFonts w:ascii="Times New Roman" w:hAnsi="Times New Roman" w:cs="Times New Roman"/>
+          <w:sz w:val="24"/>
+          <w:szCs w:val="24"/>
+        </w:rPr>
+        <w:t xml:space="preserve"> visuelle commun, et riche </w:t>
+      </w:r>
+      <w:r>
+        <w:rPr>
+          <w:rFonts w:ascii="Times New Roman" w:hAnsi="Times New Roman" w:cs="Times New Roman"/>
+          <w:sz w:val="24"/>
+          <w:szCs w:val="24"/>
+        </w:rPr>
+        <w:t>sémantiquement</w:t>
+      </w:r>
+      <w:r>
+        <w:rPr>
+          <w:rFonts w:ascii="Times New Roman" w:hAnsi="Times New Roman" w:cs="Times New Roman"/>
+          <w:sz w:val="24"/>
+          <w:szCs w:val="24"/>
+        </w:rPr>
+        <w:t xml:space="preserve"> et syntaxiquement</w:t>
+      </w:r>
+      <w:r>
+        <w:rPr>
+          <w:rFonts w:ascii="Times New Roman" w:hAnsi="Times New Roman" w:cs="Times New Roman"/>
+          <w:sz w:val="24"/>
+          <w:szCs w:val="24"/>
+        </w:rPr>
+        <w:t>. Il est destiné à l’architecture, la conception et la mise en œuvre de systèmes logiciels.</w:t>
+      </w:r>
+    </w:p>
+    <w:p>
+      <w:pPr>
+        <w:spacing w:before="240" w:line="360" w:lineRule="auto"/>
+        <w:ind w:firstLine="1134"/>
+        <w:jc w:val="both"/>
+        <w:rPr>
+          <w:rFonts w:ascii="Times New Roman" w:hAnsi="Times New Roman" w:cs="Times New Roman"/>
+          <w:sz w:val="24"/>
+          <w:szCs w:val="24"/>
+        </w:rPr>
+      </w:pPr>
+      <w:r>
+        <w:rPr>
+          <w:rFonts w:ascii="Times New Roman" w:hAnsi="Times New Roman" w:cs="Times New Roman"/>
+          <w:sz w:val="24"/>
+          <w:szCs w:val="24"/>
+        </w:rPr>
+        <w:t xml:space="preserve">Nous nous baserons sur le processus </w:t>
+      </w:r>
+      <w:r>
+        <w:rPr>
+          <w:rFonts w:ascii="Times New Roman" w:hAnsi="Times New Roman" w:cs="Times New Roman"/>
+          <w:sz w:val="24"/>
+          <w:szCs w:val="24"/>
+        </w:rPr>
+        <w:t>UP, c’est un processus qui propose comme caractéristiques :</w:t>
+      </w:r>
+    </w:p>
+    <w:p>
+      <w:pPr>
+        <w:pStyle w:val="Paragraphedeliste"/>
+        <w:numPr>
+          <w:ilvl w:val="0"/>
+          <w:numId w:val="7"/>
+        </w:numPr>
+        <w:spacing w:before="240" w:line="360" w:lineRule="auto"/>
+        <w:jc w:val="both"/>
+        <w:rPr>
+          <w:rFonts w:ascii="Times New Roman" w:hAnsi="Times New Roman" w:cs="Times New Roman"/>
+          <w:sz w:val="24"/>
+          <w:szCs w:val="24"/>
+        </w:rPr>
+      </w:pPr>
+      <w:r>
+        <w:rPr>
+          <w:rFonts w:ascii="Times New Roman" w:hAnsi="Times New Roman" w:cs="Times New Roman"/>
+          <w:sz w:val="24"/>
+          <w:szCs w:val="24"/>
+        </w:rPr>
+        <w:t>Pilotés par les cas d’utilisation</w:t>
+      </w:r>
+    </w:p>
+    <w:p>
+      <w:pPr>
+        <w:pStyle w:val="Paragraphedeliste"/>
+        <w:numPr>
+          <w:ilvl w:val="0"/>
+          <w:numId w:val="7"/>
+        </w:numPr>
+        <w:spacing w:before="240" w:line="360" w:lineRule="auto"/>
+        <w:jc w:val="both"/>
+        <w:rPr>
+          <w:rFonts w:ascii="Times New Roman" w:hAnsi="Times New Roman" w:cs="Times New Roman"/>
+          <w:sz w:val="24"/>
+          <w:szCs w:val="24"/>
+        </w:rPr>
+      </w:pPr>
+      <w:r>
+        <w:rPr>
+          <w:rFonts w:ascii="Times New Roman" w:hAnsi="Times New Roman" w:cs="Times New Roman"/>
+          <w:sz w:val="24"/>
+          <w:szCs w:val="24"/>
+        </w:rPr>
+        <w:t>Centré sur l’architecture</w:t>
+      </w:r>
+    </w:p>
+    <w:p>
+      <w:pPr>
+        <w:pStyle w:val="Paragraphedeliste"/>
+        <w:numPr>
+          <w:ilvl w:val="0"/>
+          <w:numId w:val="7"/>
+        </w:numPr>
+        <w:spacing w:before="240" w:line="360" w:lineRule="auto"/>
+        <w:jc w:val="both"/>
+        <w:rPr>
+          <w:rFonts w:ascii="Times New Roman" w:hAnsi="Times New Roman" w:cs="Times New Roman"/>
+          <w:sz w:val="24"/>
+          <w:szCs w:val="24"/>
+        </w:rPr>
+      </w:pPr>
+      <w:r>
+        <w:rPr>
+          <w:rFonts w:ascii="Times New Roman" w:hAnsi="Times New Roman" w:cs="Times New Roman"/>
+          <w:sz w:val="24"/>
+          <w:szCs w:val="24"/>
+        </w:rPr>
+        <w:t>Interactif et incrémental</w:t>
+      </w:r>
+    </w:p>
+    <w:p>
+      <w:pPr>
+        <w:pStyle w:val="Titre3"/>
+        <w:spacing w:line="276" w:lineRule="auto"/>
+        <w:jc w:val="both"/>
+        <w:rPr>
+          <w:i/>
+          <w:iCs/>
+          <w:sz w:val="24"/>
+          <w:szCs w:val="24"/>
+        </w:rPr>
+      </w:pPr>
+      <w:r>
+        <w:rPr>
+          <w:i/>
+          <w:iCs/>
+          <w:sz w:val="24"/>
+          <w:szCs w:val="24"/>
+        </w:rPr>
+        <w:t>0.6.2 Technique</w:t>
+      </w:r>
+    </w:p>
+    <w:p>
+      <w:pPr>
+        <w:spacing w:line="360" w:lineRule="auto"/>
+        <w:ind w:firstLine="709"/>
+        <w:jc w:val="both"/>
+        <w:rPr>
+          <w:rFonts w:ascii="Times New Roman" w:hAnsi="Times New Roman" w:cs="Times New Roman"/>
+          <w:sz w:val="24"/>
+          <w:szCs w:val="24"/>
+        </w:rPr>
+      </w:pPr>
+      <w:r>
+        <w:rPr>
+          <w:rFonts w:ascii="Times New Roman" w:hAnsi="Times New Roman" w:cs="Times New Roman"/>
+          <w:sz w:val="24"/>
+          <w:szCs w:val="24"/>
+        </w:rPr>
+        <w:t>Une technique est ensemble des procédés et des méthodes fondées sur la connaissance scientifique, employé a la production d’un résultat.</w:t>
+      </w:r>
+      <w:r>
+        <w:rPr>
+          <w:rFonts w:ascii="Times New Roman" w:hAnsi="Times New Roman" w:cs="Times New Roman"/>
+          <w:sz w:val="24"/>
+          <w:szCs w:val="24"/>
+        </w:rPr>
+        <w:t xml:space="preserve"> En lien avec notre travail nous avons eu </w:t>
+      </w:r>
+      <w:r>
+        <w:rPr>
+          <w:rFonts w:ascii="Times New Roman" w:hAnsi="Times New Roman" w:cs="Times New Roman"/>
+          <w:sz w:val="24"/>
+          <w:szCs w:val="24"/>
+        </w:rPr>
+        <w:t>à</w:t>
+      </w:r>
+      <w:r>
+        <w:rPr>
+          <w:rFonts w:ascii="Times New Roman" w:hAnsi="Times New Roman" w:cs="Times New Roman"/>
+          <w:sz w:val="24"/>
+          <w:szCs w:val="24"/>
+        </w:rPr>
+        <w:t xml:space="preserve"> utiliser les techniques suivantes :</w:t>
+      </w:r>
+    </w:p>
+    <w:p>
+      <w:pPr>
+        <w:pStyle w:val="Paragraphedeliste"/>
+        <w:numPr>
+          <w:ilvl w:val="0"/>
+          <w:numId w:val="9"/>
+        </w:numPr>
+        <w:spacing w:before="240" w:line="360" w:lineRule="auto"/>
+        <w:jc w:val="both"/>
+        <w:rPr>
+          <w:rFonts w:ascii="Times New Roman" w:hAnsi="Times New Roman" w:cs="Times New Roman"/>
+          <w:b/>
+          <w:bCs/>
+          <w:sz w:val="24"/>
+          <w:szCs w:val="24"/>
+        </w:rPr>
+      </w:pPr>
+      <w:r>
+        <w:rPr>
+          <w:rFonts w:ascii="Times New Roman" w:hAnsi="Times New Roman" w:cs="Times New Roman"/>
+          <w:b/>
+          <w:bCs/>
+          <w:sz w:val="24"/>
+          <w:szCs w:val="24"/>
+        </w:rPr>
+        <w:t>La technique d’observation :</w:t>
+      </w:r>
+      <w:r>
+        <w:rPr>
+          <w:rFonts w:ascii="Times New Roman" w:hAnsi="Times New Roman" w:cs="Times New Roman"/>
+          <w:sz w:val="24"/>
+          <w:szCs w:val="24"/>
+        </w:rPr>
+        <w:t xml:space="preserve"> celle-ci nous a permis </w:t>
+      </w:r>
+      <w:r>
+        <w:rPr>
+          <w:rFonts w:ascii="Times New Roman" w:hAnsi="Times New Roman" w:cs="Times New Roman"/>
+          <w:sz w:val="24"/>
+          <w:szCs w:val="24"/>
+        </w:rPr>
+        <w:t>à</w:t>
+      </w:r>
+      <w:r>
+        <w:rPr>
+          <w:rFonts w:ascii="Times New Roman" w:hAnsi="Times New Roman" w:cs="Times New Roman"/>
+          <w:sz w:val="24"/>
+          <w:szCs w:val="24"/>
+        </w:rPr>
+        <w:t xml:space="preserve"> effectuer</w:t>
+      </w:r>
+      <w:r>
+        <w:rPr>
+          <w:rFonts w:ascii="Times New Roman" w:hAnsi="Times New Roman" w:cs="Times New Roman"/>
+          <w:sz w:val="24"/>
+          <w:szCs w:val="24"/>
+        </w:rPr>
+        <w:t xml:space="preserve"> des observations sur</w:t>
+      </w:r>
+      <w:r>
+        <w:rPr>
+          <w:rFonts w:ascii="Times New Roman" w:hAnsi="Times New Roman" w:cs="Times New Roman"/>
+          <w:sz w:val="24"/>
+          <w:szCs w:val="24"/>
+        </w:rPr>
+        <w:t xml:space="preserve"> le système déjà mis en place par la librairie MEDIASPAUL</w:t>
+      </w:r>
+      <w:r>
+        <w:rPr>
+          <w:rFonts w:ascii="Times New Roman" w:hAnsi="Times New Roman" w:cs="Times New Roman"/>
+          <w:sz w:val="24"/>
+          <w:szCs w:val="24"/>
+        </w:rPr>
+        <w:t>, en l’occurrence le catalogue.</w:t>
+      </w:r>
+    </w:p>
+    <w:p>
+      <w:pPr>
+        <w:pStyle w:val="Paragraphedeliste"/>
+        <w:numPr>
+          <w:ilvl w:val="0"/>
+          <w:numId w:val="9"/>
+        </w:numPr>
+        <w:spacing w:before="240" w:line="360" w:lineRule="auto"/>
+        <w:jc w:val="both"/>
+        <w:rPr>
+          <w:rFonts w:ascii="Times New Roman" w:hAnsi="Times New Roman" w:cs="Times New Roman"/>
+          <w:b/>
+          <w:bCs/>
+          <w:sz w:val="24"/>
+          <w:szCs w:val="24"/>
+        </w:rPr>
+      </w:pPr>
+      <w:r>
+        <w:rPr>
+          <w:rFonts w:ascii="Times New Roman" w:hAnsi="Times New Roman" w:cs="Times New Roman"/>
+          <w:b/>
+          <w:bCs/>
+          <w:sz w:val="24"/>
+          <w:szCs w:val="24"/>
+        </w:rPr>
+        <w:t xml:space="preserve">La technique d’interview : </w:t>
+      </w:r>
+      <w:r>
+        <w:rPr>
+          <w:rFonts w:ascii="Times New Roman" w:hAnsi="Times New Roman" w:cs="Times New Roman"/>
+          <w:sz w:val="24"/>
+          <w:szCs w:val="24"/>
+        </w:rPr>
+        <w:t xml:space="preserve">cette technique nous a permis d’entrer en contact avec les personnes les mieux placées au sein de la librairie afin d’échanger avec eux, d’obtenir </w:t>
+      </w:r>
+      <w:r>
+        <w:rPr>
+          <w:rFonts w:ascii="Times New Roman" w:hAnsi="Times New Roman" w:cs="Times New Roman"/>
+          <w:sz w:val="24"/>
+          <w:szCs w:val="24"/>
+        </w:rPr>
+        <w:t>les informations nécessaires</w:t>
+      </w:r>
+      <w:r>
+        <w:rPr>
+          <w:rFonts w:ascii="Times New Roman" w:hAnsi="Times New Roman" w:cs="Times New Roman"/>
+          <w:sz w:val="24"/>
+          <w:szCs w:val="24"/>
+        </w:rPr>
+        <w:t xml:space="preserve"> sur </w:t>
+      </w:r>
+      <w:r>
+        <w:rPr>
+          <w:rFonts w:ascii="Times New Roman" w:hAnsi="Times New Roman" w:cs="Times New Roman"/>
+          <w:sz w:val="24"/>
+          <w:szCs w:val="24"/>
+        </w:rPr>
+        <w:t>la solution</w:t>
+      </w:r>
+      <w:r>
+        <w:rPr>
+          <w:rFonts w:ascii="Times New Roman" w:hAnsi="Times New Roman" w:cs="Times New Roman"/>
+          <w:sz w:val="24"/>
+          <w:szCs w:val="24"/>
+        </w:rPr>
+        <w:t xml:space="preserve"> en place et de comprendre leurs besoins réels.</w:t>
+      </w:r>
+    </w:p>
+    <w:p>
+      <w:pPr>
+        <w:pStyle w:val="Paragraphedeliste"/>
+        <w:numPr>
+          <w:ilvl w:val="0"/>
+          <w:numId w:val="9"/>
+        </w:numPr>
+        <w:spacing w:before="240" w:line="360" w:lineRule="auto"/>
+        <w:jc w:val="both"/>
+        <w:rPr>
+          <w:rFonts w:ascii="Times New Roman" w:hAnsi="Times New Roman" w:cs="Times New Roman"/>
+          <w:b/>
+          <w:bCs/>
+          <w:sz w:val="24"/>
+          <w:szCs w:val="24"/>
+        </w:rPr>
+      </w:pPr>
+      <w:r>
+        <w:rPr>
+          <w:rFonts w:ascii="Times New Roman" w:hAnsi="Times New Roman" w:cs="Times New Roman"/>
+          <w:b/>
+          <w:bCs/>
+          <w:sz w:val="24"/>
+          <w:szCs w:val="24"/>
+        </w:rPr>
+        <w:t>La technique documentaire :</w:t>
+      </w:r>
+      <w:r>
+        <w:rPr>
+          <w:rFonts w:ascii="Times New Roman" w:hAnsi="Times New Roman" w:cs="Times New Roman"/>
+          <w:sz w:val="24"/>
+          <w:szCs w:val="24"/>
+        </w:rPr>
+        <w:t xml:space="preserve"> cette technique consiste à consulter différents ouvrages et travaux en rapport avec notre travail. En vue d’enrichir, de bien comprendre et de bien évoluer dans ce travail.</w:t>
+      </w:r>
+    </w:p>
+    <w:p>
+      <w:pPr>
+        <w:jc w:val="both"/>
+      </w:pPr>
+    </w:p>
+    <w:p>
+      <w:pPr>
+        <w:jc w:val="both"/>
+      </w:pPr>
+    </w:p>
+    <w:p>
+      <w:pPr>
+        <w:jc w:val="both"/>
+      </w:pPr>
+    </w:p>
+    <w:p>
+      <w:pPr>
+        <w:jc w:val="both"/>
+      </w:pPr>
+    </w:p>
+    <w:p>
+      <w:pPr>
+        <w:pStyle w:val="Titre3"/>
+        <w:jc w:val="both"/>
+        <w:rPr>
+          <w:sz w:val="24"/>
+          <w:szCs w:val="24"/>
+        </w:rPr>
+      </w:pPr>
+      <w:r>
+        <w:rPr>
+          <w:sz w:val="24"/>
+          <w:szCs w:val="24"/>
+        </w:rPr>
+        <w:lastRenderedPageBreak/>
+        <w:t>0.7. Délimitation</w:t>
       </w:r>
       <w:bookmarkStart w:id="8" w:name="_GoBack"/>
       <w:bookmarkEnd w:id="8"/>
-    </w:p>
-    <w:p/>
+      <w:r>
+        <w:rPr>
+          <w:sz w:val="24"/>
+          <w:szCs w:val="24"/>
+        </w:rPr>
+        <w:t xml:space="preserve"> du travail</w:t>
+      </w:r>
+    </w:p>
+    <w:p>
+      <w:pPr>
+        <w:jc w:val="both"/>
+        <w:rPr>
+          <w:rFonts w:ascii="Times New Roman" w:hAnsi="Times New Roman" w:cs="Times New Roman"/>
+          <w:sz w:val="24"/>
+          <w:szCs w:val="24"/>
+        </w:rPr>
+      </w:pPr>
+    </w:p>
     <w:p>
       <w:pPr>
         <w:pStyle w:val="Paragraphedeliste"/>
@@ -4846,7 +5348,7 @@
   <w:abstractNum w:abstractNumId="0" w15:restartNumberingAfterBreak="0">
     <w:nsid w:val="2B6C0959"/>
     <w:multiLevelType w:val="hybridMultilevel"/>
-    <w:tmpl w:val="A4700554"/>
+    <w:tmpl w:val="AFF0F562"/>
     <w:lvl w:ilvl="0" w:tplc="040C000F">
       <w:start w:val="1"/>
       <w:numFmt w:val="decimal"/>
@@ -4930,6 +5432,119 @@
     </w:lvl>
   </w:abstractNum>
   <w:abstractNum w:abstractNumId="1" w15:restartNumberingAfterBreak="0">
+    <w:nsid w:val="2E66359C"/>
+    <w:multiLevelType w:val="hybridMultilevel"/>
+    <w:tmpl w:val="A1C81320"/>
+    <w:lvl w:ilvl="0" w:tplc="B25E5C8C">
+      <w:start w:val="1"/>
+      <w:numFmt w:val="bullet"/>
+      <w:lvlText w:val=""/>
+      <w:lvlJc w:val="left"/>
+      <w:pPr>
+        <w:ind w:left="1080" w:hanging="360"/>
+      </w:pPr>
+      <w:rPr>
+        <w:rFonts w:ascii="Symbol" w:hAnsi="Symbol" w:hint="default"/>
+      </w:rPr>
+    </w:lvl>
+    <w:lvl w:ilvl="1" w:tplc="040C0003" w:tentative="1">
+      <w:start w:val="1"/>
+      <w:numFmt w:val="bullet"/>
+      <w:lvlText w:val="o"/>
+      <w:lvlJc w:val="left"/>
+      <w:pPr>
+        <w:ind w:left="1800" w:hanging="360"/>
+      </w:pPr>
+      <w:rPr>
+        <w:rFonts w:ascii="Courier New" w:hAnsi="Courier New" w:cs="Courier New" w:hint="default"/>
+      </w:rPr>
+    </w:lvl>
+    <w:lvl w:ilvl="2" w:tplc="040C0005" w:tentative="1">
+      <w:start w:val="1"/>
+      <w:numFmt w:val="bullet"/>
+      <w:lvlText w:val=""/>
+      <w:lvlJc w:val="left"/>
+      <w:pPr>
+        <w:ind w:left="2520" w:hanging="360"/>
+      </w:pPr>
+      <w:rPr>
+        <w:rFonts w:ascii="Wingdings" w:hAnsi="Wingdings" w:hint="default"/>
+      </w:rPr>
+    </w:lvl>
+    <w:lvl w:ilvl="3" w:tplc="040C0001" w:tentative="1">
+      <w:start w:val="1"/>
+      <w:numFmt w:val="bullet"/>
+      <w:lvlText w:val=""/>
+      <w:lvlJc w:val="left"/>
+      <w:pPr>
+        <w:ind w:left="3240" w:hanging="360"/>
+      </w:pPr>
+      <w:rPr>
+        <w:rFonts w:ascii="Symbol" w:hAnsi="Symbol" w:hint="default"/>
+      </w:rPr>
+    </w:lvl>
+    <w:lvl w:ilvl="4" w:tplc="040C0003" w:tentative="1">
+      <w:start w:val="1"/>
+      <w:numFmt w:val="bullet"/>
+      <w:lvlText w:val="o"/>
+      <w:lvlJc w:val="left"/>
+      <w:pPr>
+        <w:ind w:left="3960" w:hanging="360"/>
+      </w:pPr>
+      <w:rPr>
+        <w:rFonts w:ascii="Courier New" w:hAnsi="Courier New" w:cs="Courier New" w:hint="default"/>
+      </w:rPr>
+    </w:lvl>
+    <w:lvl w:ilvl="5" w:tplc="040C0005" w:tentative="1">
+      <w:start w:val="1"/>
+      <w:numFmt w:val="bullet"/>
+      <w:lvlText w:val=""/>
+      <w:lvlJc w:val="left"/>
+      <w:pPr>
+        <w:ind w:left="4680" w:hanging="360"/>
+      </w:pPr>
+      <w:rPr>
+        <w:rFonts w:ascii="Wingdings" w:hAnsi="Wingdings" w:hint="default"/>
+      </w:rPr>
+    </w:lvl>
+    <w:lvl w:ilvl="6" w:tplc="040C0001" w:tentative="1">
+      <w:start w:val="1"/>
+      <w:numFmt w:val="bullet"/>
+      <w:lvlText w:val=""/>
+      <w:lvlJc w:val="left"/>
+      <w:pPr>
+        <w:ind w:left="5400" w:hanging="360"/>
+      </w:pPr>
+      <w:rPr>
+        <w:rFonts w:ascii="Symbol" w:hAnsi="Symbol" w:hint="default"/>
+      </w:rPr>
+    </w:lvl>
+    <w:lvl w:ilvl="7" w:tplc="040C0003" w:tentative="1">
+      <w:start w:val="1"/>
+      <w:numFmt w:val="bullet"/>
+      <w:lvlText w:val="o"/>
+      <w:lvlJc w:val="left"/>
+      <w:pPr>
+        <w:ind w:left="6120" w:hanging="360"/>
+      </w:pPr>
+      <w:rPr>
+        <w:rFonts w:ascii="Courier New" w:hAnsi="Courier New" w:cs="Courier New" w:hint="default"/>
+      </w:rPr>
+    </w:lvl>
+    <w:lvl w:ilvl="8" w:tplc="040C0005" w:tentative="1">
+      <w:start w:val="1"/>
+      <w:numFmt w:val="bullet"/>
+      <w:lvlText w:val=""/>
+      <w:lvlJc w:val="left"/>
+      <w:pPr>
+        <w:ind w:left="6840" w:hanging="360"/>
+      </w:pPr>
+      <w:rPr>
+        <w:rFonts w:ascii="Wingdings" w:hAnsi="Wingdings" w:hint="default"/>
+      </w:rPr>
+    </w:lvl>
+  </w:abstractNum>
+  <w:abstractNum w:abstractNumId="2" w15:restartNumberingAfterBreak="0">
     <w:nsid w:val="3CC22816"/>
     <w:multiLevelType w:val="hybridMultilevel"/>
     <w:tmpl w:val="048830B2"/>
@@ -5015,7 +5630,120 @@
       </w:pPr>
     </w:lvl>
   </w:abstractNum>
-  <w:abstractNum w:abstractNumId="2" w15:restartNumberingAfterBreak="0">
+  <w:abstractNum w:abstractNumId="3" w15:restartNumberingAfterBreak="0">
+    <w:nsid w:val="5FE948C4"/>
+    <w:multiLevelType w:val="hybridMultilevel"/>
+    <w:tmpl w:val="719CFFAC"/>
+    <w:lvl w:ilvl="0" w:tplc="B25E5C8C">
+      <w:start w:val="1"/>
+      <w:numFmt w:val="bullet"/>
+      <w:lvlText w:val=""/>
+      <w:lvlJc w:val="left"/>
+      <w:pPr>
+        <w:ind w:left="720" w:hanging="360"/>
+      </w:pPr>
+      <w:rPr>
+        <w:rFonts w:ascii="Symbol" w:hAnsi="Symbol" w:hint="default"/>
+      </w:rPr>
+    </w:lvl>
+    <w:lvl w:ilvl="1" w:tplc="040C0003" w:tentative="1">
+      <w:start w:val="1"/>
+      <w:numFmt w:val="bullet"/>
+      <w:lvlText w:val="o"/>
+      <w:lvlJc w:val="left"/>
+      <w:pPr>
+        <w:ind w:left="1440" w:hanging="360"/>
+      </w:pPr>
+      <w:rPr>
+        <w:rFonts w:ascii="Courier New" w:hAnsi="Courier New" w:cs="Courier New" w:hint="default"/>
+      </w:rPr>
+    </w:lvl>
+    <w:lvl w:ilvl="2" w:tplc="040C0005" w:tentative="1">
+      <w:start w:val="1"/>
+      <w:numFmt w:val="bullet"/>
+      <w:lvlText w:val=""/>
+      <w:lvlJc w:val="left"/>
+      <w:pPr>
+        <w:ind w:left="2160" w:hanging="360"/>
+      </w:pPr>
+      <w:rPr>
+        <w:rFonts w:ascii="Wingdings" w:hAnsi="Wingdings" w:hint="default"/>
+      </w:rPr>
+    </w:lvl>
+    <w:lvl w:ilvl="3" w:tplc="040C0001" w:tentative="1">
+      <w:start w:val="1"/>
+      <w:numFmt w:val="bullet"/>
+      <w:lvlText w:val=""/>
+      <w:lvlJc w:val="left"/>
+      <w:pPr>
+        <w:ind w:left="2880" w:hanging="360"/>
+      </w:pPr>
+      <w:rPr>
+        <w:rFonts w:ascii="Symbol" w:hAnsi="Symbol" w:hint="default"/>
+      </w:rPr>
+    </w:lvl>
+    <w:lvl w:ilvl="4" w:tplc="040C0003" w:tentative="1">
+      <w:start w:val="1"/>
+      <w:numFmt w:val="bullet"/>
+      <w:lvlText w:val="o"/>
+      <w:lvlJc w:val="left"/>
+      <w:pPr>
+        <w:ind w:left="3600" w:hanging="360"/>
+      </w:pPr>
+      <w:rPr>
+        <w:rFonts w:ascii="Courier New" w:hAnsi="Courier New" w:cs="Courier New" w:hint="default"/>
+      </w:rPr>
+    </w:lvl>
+    <w:lvl w:ilvl="5" w:tplc="040C0005" w:tentative="1">
+      <w:start w:val="1"/>
+      <w:numFmt w:val="bullet"/>
+      <w:lvlText w:val=""/>
+      <w:lvlJc w:val="left"/>
+      <w:pPr>
+        <w:ind w:left="4320" w:hanging="360"/>
+      </w:pPr>
+      <w:rPr>
+        <w:rFonts w:ascii="Wingdings" w:hAnsi="Wingdings" w:hint="default"/>
+      </w:rPr>
+    </w:lvl>
+    <w:lvl w:ilvl="6" w:tplc="040C0001" w:tentative="1">
+      <w:start w:val="1"/>
+      <w:numFmt w:val="bullet"/>
+      <w:lvlText w:val=""/>
+      <w:lvlJc w:val="left"/>
+      <w:pPr>
+        <w:ind w:left="5040" w:hanging="360"/>
+      </w:pPr>
+      <w:rPr>
+        <w:rFonts w:ascii="Symbol" w:hAnsi="Symbol" w:hint="default"/>
+      </w:rPr>
+    </w:lvl>
+    <w:lvl w:ilvl="7" w:tplc="040C0003" w:tentative="1">
+      <w:start w:val="1"/>
+      <w:numFmt w:val="bullet"/>
+      <w:lvlText w:val="o"/>
+      <w:lvlJc w:val="left"/>
+      <w:pPr>
+        <w:ind w:left="5760" w:hanging="360"/>
+      </w:pPr>
+      <w:rPr>
+        <w:rFonts w:ascii="Courier New" w:hAnsi="Courier New" w:cs="Courier New" w:hint="default"/>
+      </w:rPr>
+    </w:lvl>
+    <w:lvl w:ilvl="8" w:tplc="040C0005" w:tentative="1">
+      <w:start w:val="1"/>
+      <w:numFmt w:val="bullet"/>
+      <w:lvlText w:val=""/>
+      <w:lvlJc w:val="left"/>
+      <w:pPr>
+        <w:ind w:left="6480" w:hanging="360"/>
+      </w:pPr>
+      <w:rPr>
+        <w:rFonts w:ascii="Wingdings" w:hAnsi="Wingdings" w:hint="default"/>
+      </w:rPr>
+    </w:lvl>
+  </w:abstractNum>
+  <w:abstractNum w:abstractNumId="4" w15:restartNumberingAfterBreak="0">
     <w:nsid w:val="658B49EF"/>
     <w:multiLevelType w:val="hybridMultilevel"/>
     <w:tmpl w:val="59FA4DB4"/>
@@ -5101,7 +5829,7 @@
       </w:pPr>
     </w:lvl>
   </w:abstractNum>
-  <w:abstractNum w:abstractNumId="3" w15:restartNumberingAfterBreak="0">
+  <w:abstractNum w:abstractNumId="5" w15:restartNumberingAfterBreak="0">
     <w:nsid w:val="67F333CD"/>
     <w:multiLevelType w:val="hybridMultilevel"/>
     <w:tmpl w:val="721C2924"/>
@@ -5187,7 +5915,120 @@
       </w:pPr>
     </w:lvl>
   </w:abstractNum>
-  <w:abstractNum w:abstractNumId="4" w15:restartNumberingAfterBreak="0">
+  <w:abstractNum w:abstractNumId="6" w15:restartNumberingAfterBreak="0">
+    <w:nsid w:val="6C263859"/>
+    <w:multiLevelType w:val="hybridMultilevel"/>
+    <w:tmpl w:val="E47288F8"/>
+    <w:lvl w:ilvl="0" w:tplc="B25E5C8C">
+      <w:start w:val="1"/>
+      <w:numFmt w:val="bullet"/>
+      <w:lvlText w:val=""/>
+      <w:lvlJc w:val="left"/>
+      <w:pPr>
+        <w:ind w:left="1146" w:hanging="360"/>
+      </w:pPr>
+      <w:rPr>
+        <w:rFonts w:ascii="Symbol" w:hAnsi="Symbol" w:hint="default"/>
+      </w:rPr>
+    </w:lvl>
+    <w:lvl w:ilvl="1" w:tplc="040C0003" w:tentative="1">
+      <w:start w:val="1"/>
+      <w:numFmt w:val="bullet"/>
+      <w:lvlText w:val="o"/>
+      <w:lvlJc w:val="left"/>
+      <w:pPr>
+        <w:ind w:left="1866" w:hanging="360"/>
+      </w:pPr>
+      <w:rPr>
+        <w:rFonts w:ascii="Courier New" w:hAnsi="Courier New" w:cs="Courier New" w:hint="default"/>
+      </w:rPr>
+    </w:lvl>
+    <w:lvl w:ilvl="2" w:tplc="040C0005" w:tentative="1">
+      <w:start w:val="1"/>
+      <w:numFmt w:val="bullet"/>
+      <w:lvlText w:val=""/>
+      <w:lvlJc w:val="left"/>
+      <w:pPr>
+        <w:ind w:left="2586" w:hanging="360"/>
+      </w:pPr>
+      <w:rPr>
+        <w:rFonts w:ascii="Wingdings" w:hAnsi="Wingdings" w:hint="default"/>
+      </w:rPr>
+    </w:lvl>
+    <w:lvl w:ilvl="3" w:tplc="040C0001" w:tentative="1">
+      <w:start w:val="1"/>
+      <w:numFmt w:val="bullet"/>
+      <w:lvlText w:val=""/>
+      <w:lvlJc w:val="left"/>
+      <w:pPr>
+        <w:ind w:left="3306" w:hanging="360"/>
+      </w:pPr>
+      <w:rPr>
+        <w:rFonts w:ascii="Symbol" w:hAnsi="Symbol" w:hint="default"/>
+      </w:rPr>
+    </w:lvl>
+    <w:lvl w:ilvl="4" w:tplc="040C0003" w:tentative="1">
+      <w:start w:val="1"/>
+      <w:numFmt w:val="bullet"/>
+      <w:lvlText w:val="o"/>
+      <w:lvlJc w:val="left"/>
+      <w:pPr>
+        <w:ind w:left="4026" w:hanging="360"/>
+      </w:pPr>
+      <w:rPr>
+        <w:rFonts w:ascii="Courier New" w:hAnsi="Courier New" w:cs="Courier New" w:hint="default"/>
+      </w:rPr>
+    </w:lvl>
+    <w:lvl w:ilvl="5" w:tplc="040C0005" w:tentative="1">
+      <w:start w:val="1"/>
+      <w:numFmt w:val="bullet"/>
+      <w:lvlText w:val=""/>
+      <w:lvlJc w:val="left"/>
+      <w:pPr>
+        <w:ind w:left="4746" w:hanging="360"/>
+      </w:pPr>
+      <w:rPr>
+        <w:rFonts w:ascii="Wingdings" w:hAnsi="Wingdings" w:hint="default"/>
+      </w:rPr>
+    </w:lvl>
+    <w:lvl w:ilvl="6" w:tplc="040C0001" w:tentative="1">
+      <w:start w:val="1"/>
+      <w:numFmt w:val="bullet"/>
+      <w:lvlText w:val=""/>
+      <w:lvlJc w:val="left"/>
+      <w:pPr>
+        <w:ind w:left="5466" w:hanging="360"/>
+      </w:pPr>
+      <w:rPr>
+        <w:rFonts w:ascii="Symbol" w:hAnsi="Symbol" w:hint="default"/>
+      </w:rPr>
+    </w:lvl>
+    <w:lvl w:ilvl="7" w:tplc="040C0003" w:tentative="1">
+      <w:start w:val="1"/>
+      <w:numFmt w:val="bullet"/>
+      <w:lvlText w:val="o"/>
+      <w:lvlJc w:val="left"/>
+      <w:pPr>
+        <w:ind w:left="6186" w:hanging="360"/>
+      </w:pPr>
+      <w:rPr>
+        <w:rFonts w:ascii="Courier New" w:hAnsi="Courier New" w:cs="Courier New" w:hint="default"/>
+      </w:rPr>
+    </w:lvl>
+    <w:lvl w:ilvl="8" w:tplc="040C0005" w:tentative="1">
+      <w:start w:val="1"/>
+      <w:numFmt w:val="bullet"/>
+      <w:lvlText w:val=""/>
+      <w:lvlJc w:val="left"/>
+      <w:pPr>
+        <w:ind w:left="6906" w:hanging="360"/>
+      </w:pPr>
+      <w:rPr>
+        <w:rFonts w:ascii="Wingdings" w:hAnsi="Wingdings" w:hint="default"/>
+      </w:rPr>
+    </w:lvl>
+  </w:abstractNum>
+  <w:abstractNum w:abstractNumId="7" w15:restartNumberingAfterBreak="0">
     <w:nsid w:val="730848F0"/>
     <w:multiLevelType w:val="hybridMultilevel"/>
     <w:tmpl w:val="B9E4E60E"/>
@@ -5300,7 +6141,7 @@
       </w:rPr>
     </w:lvl>
   </w:abstractNum>
-  <w:abstractNum w:abstractNumId="5" w15:restartNumberingAfterBreak="0">
+  <w:abstractNum w:abstractNumId="8" w15:restartNumberingAfterBreak="0">
     <w:nsid w:val="7D711CD7"/>
     <w:multiLevelType w:val="hybridMultilevel"/>
     <w:tmpl w:val="1A384DB4"/>
@@ -5387,21 +6228,30 @@
     </w:lvl>
   </w:abstractNum>
   <w:num w:numId="1">
+    <w:abstractNumId w:val="4"/>
+  </w:num>
+  <w:num w:numId="2">
+    <w:abstractNumId w:val="7"/>
+  </w:num>
+  <w:num w:numId="3">
     <w:abstractNumId w:val="2"/>
   </w:num>
-  <w:num w:numId="2">
-    <w:abstractNumId w:val="4"/>
-  </w:num>
-  <w:num w:numId="3">
-    <w:abstractNumId w:val="1"/>
-  </w:num>
   <w:num w:numId="4">
-    <w:abstractNumId w:val="5"/>
+    <w:abstractNumId w:val="8"/>
   </w:num>
   <w:num w:numId="5">
     <w:abstractNumId w:val="0"/>
   </w:num>
   <w:num w:numId="6">
+    <w:abstractNumId w:val="5"/>
+  </w:num>
+  <w:num w:numId="7">
+    <w:abstractNumId w:val="6"/>
+  </w:num>
+  <w:num w:numId="8">
+    <w:abstractNumId w:val="1"/>
+  </w:num>
+  <w:num w:numId="9">
     <w:abstractNumId w:val="3"/>
   </w:num>
 </w:numbering>
@@ -6122,6 +6972,20 @@
       <w:color w:val="000000" w:themeColor="text1"/>
     </w:rPr>
   </w:style>
+  <w:style w:type="character" w:styleId="Titredulivre">
+    <w:name w:val="Book Title"/>
+    <w:basedOn w:val="Policepardfaut"/>
+    <w:uiPriority w:val="33"/>
+    <w:qFormat/>
+    <w:rsid w:val="005B3552"/>
+    <w:rPr>
+      <w:b/>
+      <w:bCs/>
+      <w:i/>
+      <w:iCs/>
+      <w:spacing w:val="5"/>
+    </w:rPr>
+  </w:style>
 </w:styles>
 </file>
 
@@ -6425,7 +7289,7 @@
 </file>
 
 <file path=customXml/itemProps1.xml><?xml version="1.0" encoding="utf-8"?>
-<ds:datastoreItem xmlns:ds="http://schemas.openxmlformats.org/officeDocument/2006/customXml" ds:itemID="{4D7530C5-BAE2-4B5D-A2FE-BF09FCAD8DEF}">
+<ds:datastoreItem xmlns:ds="http://schemas.openxmlformats.org/officeDocument/2006/customXml" ds:itemID="{924F2488-4111-4D08-B50A-AF5D81E67325}">
   <ds:schemaRefs>
     <ds:schemaRef ds:uri="http://schemas.openxmlformats.org/officeDocument/2006/bibliography"/>
   </ds:schemaRefs>

--- a/TFC_KOJI_SEYA_DAN.docx
+++ b/TFC_KOJI_SEYA_DAN.docx
@@ -5009,6 +5009,7 @@
     <w:p>
       <w:pPr>
         <w:pStyle w:val="Titre3"/>
+        <w:spacing w:line="276" w:lineRule="auto"/>
         <w:jc w:val="both"/>
         <w:rPr>
           <w:sz w:val="24"/>
@@ -5021,16 +5022,105 @@
           <w:szCs w:val="24"/>
         </w:rPr>
         <w:lastRenderedPageBreak/>
-        <w:t>0.7. Délimitation</w:t>
+        <w:t>0.7. Délimitation du travail</w:t>
+      </w:r>
+    </w:p>
+    <w:p>
+      <w:pPr>
+        <w:pStyle w:val="Titre3"/>
+        <w:spacing w:line="276" w:lineRule="auto"/>
+        <w:jc w:val="both"/>
+        <w:rPr>
+          <w:i/>
+          <w:iCs/>
+          <w:sz w:val="24"/>
+          <w:szCs w:val="24"/>
+        </w:rPr>
+      </w:pPr>
+      <w:r>
+        <w:rPr>
+          <w:i/>
+          <w:iCs/>
+          <w:sz w:val="24"/>
+          <w:szCs w:val="24"/>
+        </w:rPr>
+        <w:t>0.7.1. Délimitation de l’espace</w:t>
+      </w:r>
+    </w:p>
+    <w:p>
+      <w:pPr>
+        <w:spacing w:line="360" w:lineRule="auto"/>
+        <w:ind w:firstLine="1134"/>
+        <w:jc w:val="both"/>
+        <w:rPr>
+          <w:rFonts w:ascii="Times New Roman" w:hAnsi="Times New Roman" w:cs="Times New Roman"/>
+          <w:sz w:val="24"/>
+          <w:szCs w:val="24"/>
+        </w:rPr>
+      </w:pPr>
+      <w:r>
+        <w:rPr>
+          <w:rFonts w:ascii="Times New Roman" w:hAnsi="Times New Roman" w:cs="Times New Roman"/>
+          <w:sz w:val="24"/>
+          <w:szCs w:val="24"/>
+        </w:rPr>
+        <w:t xml:space="preserve">Dans le cadre de notre travail, nous nous sommes </w:t>
+      </w:r>
+      <w:r>
+        <w:rPr>
+          <w:rFonts w:ascii="Times New Roman" w:hAnsi="Times New Roman" w:cs="Times New Roman"/>
+          <w:sz w:val="24"/>
+          <w:szCs w:val="24"/>
+        </w:rPr>
+        <w:t>concentrés</w:t>
+      </w:r>
+      <w:r>
+        <w:rPr>
+          <w:rFonts w:ascii="Times New Roman" w:hAnsi="Times New Roman" w:cs="Times New Roman"/>
+          <w:sz w:val="24"/>
+          <w:szCs w:val="24"/>
+        </w:rPr>
+        <w:t xml:space="preserve"> sur la librairie MEDIASPAUL située en République Démocratique du Congo, dans la province du Haut-Katanga, dans la ville de Lubumbashi et principalement sur l’avenue Lomamie</w:t>
+      </w:r>
+      <w:r>
+        <w:rPr>
+          <w:rFonts w:ascii="Times New Roman" w:hAnsi="Times New Roman" w:cs="Times New Roman"/>
+          <w:sz w:val="24"/>
+          <w:szCs w:val="24"/>
+        </w:rPr>
+        <w:t>.</w:t>
+      </w:r>
+    </w:p>
+    <w:p>
+      <w:pPr>
+        <w:pStyle w:val="Titre3"/>
+        <w:jc w:val="both"/>
+        <w:rPr>
+          <w:i/>
+          <w:iCs/>
+          <w:sz w:val="24"/>
+          <w:szCs w:val="24"/>
+        </w:rPr>
+      </w:pPr>
+      <w:r>
+        <w:rPr>
+          <w:i/>
+          <w:iCs/>
+          <w:sz w:val="24"/>
+          <w:szCs w:val="24"/>
+        </w:rPr>
+        <w:t>0.7.2. Délimitation</w:t>
       </w:r>
       <w:bookmarkStart w:id="8" w:name="_GoBack"/>
       <w:bookmarkEnd w:id="8"/>
       <w:r>
         <w:rPr>
-          <w:sz w:val="24"/>
-          <w:szCs w:val="24"/>
-        </w:rPr>
-        <w:t xml:space="preserve"> du travail</w:t>
+          <w:i/>
+          <w:iCs/>
+          <w:sz w:val="24"/>
+          <w:szCs w:val="24"/>
+        </w:rPr>
+        <w:t xml:space="preserve"> dans le temps</w:t>
       </w:r>
     </w:p>
     <w:p>
@@ -7289,7 +7379,7 @@
 </file>
 
 <file path=customXml/itemProps1.xml><?xml version="1.0" encoding="utf-8"?>
-<ds:datastoreItem xmlns:ds="http://schemas.openxmlformats.org/officeDocument/2006/customXml" ds:itemID="{924F2488-4111-4D08-B50A-AF5D81E67325}">
+<ds:datastoreItem xmlns:ds="http://schemas.openxmlformats.org/officeDocument/2006/customXml" ds:itemID="{486F7D7B-DC94-4624-A173-3C8161EDC54D}">
   <ds:schemaRefs>
     <ds:schemaRef ds:uri="http://schemas.openxmlformats.org/officeDocument/2006/bibliography"/>
   </ds:schemaRefs>

--- a/TFC_KOJI_SEYA_DAN.docx
+++ b/TFC_KOJI_SEYA_DAN.docx
@@ -5094,6 +5094,7 @@
     <w:p>
       <w:pPr>
         <w:pStyle w:val="Titre3"/>
+        <w:spacing w:line="276" w:lineRule="auto"/>
         <w:jc w:val="both"/>
         <w:rPr>
           <w:i/>
@@ -5109,19 +5110,21 @@
           <w:sz w:val="24"/>
           <w:szCs w:val="24"/>
         </w:rPr>
-        <w:t>0.7.2. Délimitation</w:t>
-      </w:r>
+        <w:t>0.7.2. Délimitation dans le temps</w:t>
+      </w:r>
+    </w:p>
+    <w:p>
+      <w:pPr>
+        <w:ind w:firstLine="1134"/>
+        <w:jc w:val="both"/>
+        <w:rPr>
+          <w:rFonts w:ascii="Times New Roman" w:hAnsi="Times New Roman" w:cs="Times New Roman"/>
+          <w:sz w:val="24"/>
+          <w:szCs w:val="24"/>
+        </w:rPr>
+      </w:pPr>
       <w:bookmarkStart w:id="8" w:name="_GoBack"/>
       <w:bookmarkEnd w:id="8"/>
-      <w:r>
-        <w:rPr>
-          <w:i/>
-          <w:iCs/>
-          <w:sz w:val="24"/>
-          <w:szCs w:val="24"/>
-        </w:rPr>
-        <w:t xml:space="preserve"> dans le temps</w:t>
-      </w:r>
     </w:p>
     <w:p>
       <w:pPr>
@@ -7379,7 +7382,7 @@
 </file>
 
 <file path=customXml/itemProps1.xml><?xml version="1.0" encoding="utf-8"?>
-<ds:datastoreItem xmlns:ds="http://schemas.openxmlformats.org/officeDocument/2006/customXml" ds:itemID="{486F7D7B-DC94-4624-A173-3C8161EDC54D}">
+<ds:datastoreItem xmlns:ds="http://schemas.openxmlformats.org/officeDocument/2006/customXml" ds:itemID="{4D549CE8-62F4-4A3E-A9A9-3AC4485DA465}">
   <ds:schemaRefs>
     <ds:schemaRef ds:uri="http://schemas.openxmlformats.org/officeDocument/2006/bibliography"/>
   </ds:schemaRefs>

--- a/TFC_KOJI_SEYA_DAN.docx
+++ b/TFC_KOJI_SEYA_DAN.docx
@@ -5115,7 +5115,8 @@
     </w:p>
     <w:p>
       <w:pPr>
-        <w:ind w:firstLine="1134"/>
+        <w:spacing w:line="360" w:lineRule="auto"/>
+        <w:ind w:firstLine="709"/>
         <w:jc w:val="both"/>
         <w:rPr>
           <w:rFonts w:ascii="Times New Roman" w:hAnsi="Times New Roman" w:cs="Times New Roman"/>
@@ -5123,11 +5124,421 @@
           <w:szCs w:val="24"/>
         </w:rPr>
       </w:pPr>
+      <w:r>
+        <w:rPr>
+          <w:rFonts w:ascii="Times New Roman" w:hAnsi="Times New Roman" w:cs="Times New Roman"/>
+          <w:sz w:val="24"/>
+          <w:szCs w:val="24"/>
+        </w:rPr>
+        <w:t>Ce présent travail se base essentiellement sur les données récoltées de l’année 2021 a l’année 2022, données utilisées pendant tout le processus de ce travail.</w:t>
+      </w:r>
+    </w:p>
+    <w:p>
+      <w:pPr>
+        <w:pStyle w:val="Titre3"/>
+        <w:spacing w:line="276" w:lineRule="auto"/>
+        <w:jc w:val="both"/>
+        <w:rPr>
+          <w:sz w:val="24"/>
+          <w:szCs w:val="24"/>
+        </w:rPr>
+      </w:pPr>
+      <w:r>
+        <w:rPr>
+          <w:sz w:val="24"/>
+          <w:szCs w:val="24"/>
+        </w:rPr>
+        <w:t>0.8. Subdivision du travail</w:t>
+      </w:r>
+    </w:p>
+    <w:p>
+      <w:pPr>
+        <w:spacing w:line="360" w:lineRule="auto"/>
+        <w:ind w:firstLine="709"/>
+        <w:jc w:val="both"/>
+        <w:rPr>
+          <w:rFonts w:ascii="Times New Roman" w:hAnsi="Times New Roman" w:cs="Times New Roman"/>
+          <w:sz w:val="24"/>
+          <w:szCs w:val="24"/>
+        </w:rPr>
+      </w:pPr>
+      <w:r>
+        <w:rPr>
+          <w:rFonts w:ascii="Times New Roman" w:hAnsi="Times New Roman" w:cs="Times New Roman"/>
+          <w:sz w:val="24"/>
+          <w:szCs w:val="24"/>
+        </w:rPr>
+        <w:t>Sans mettre en conte, l’introduction générale et la conclusion générale, nous avons subdivisé notre travail en trois chapitres qui sont :</w:t>
+      </w:r>
+    </w:p>
+    <w:p>
+      <w:pPr>
+        <w:pStyle w:val="Paragraphedeliste"/>
+        <w:numPr>
+          <w:ilvl w:val="0"/>
+          <w:numId w:val="10"/>
+        </w:numPr>
+        <w:spacing w:line="360" w:lineRule="auto"/>
+        <w:jc w:val="both"/>
+        <w:rPr>
+          <w:rFonts w:ascii="Times New Roman" w:hAnsi="Times New Roman" w:cs="Times New Roman"/>
+          <w:i/>
+          <w:iCs/>
+          <w:sz w:val="24"/>
+          <w:szCs w:val="24"/>
+        </w:rPr>
+      </w:pPr>
+      <w:r>
+        <w:rPr>
+          <w:rFonts w:ascii="Times New Roman" w:hAnsi="Times New Roman" w:cs="Times New Roman"/>
+          <w:i/>
+          <w:iCs/>
+          <w:sz w:val="24"/>
+          <w:szCs w:val="24"/>
+        </w:rPr>
+        <w:t xml:space="preserve">Le premier chapitre, </w:t>
+      </w:r>
+      <w:r>
+        <w:rPr>
+          <w:rFonts w:ascii="Times New Roman" w:hAnsi="Times New Roman" w:cs="Times New Roman"/>
+          <w:sz w:val="24"/>
+          <w:szCs w:val="24"/>
+        </w:rPr>
+        <w:t>intitulé</w:t>
+      </w:r>
+      <w:r>
+        <w:rPr>
+          <w:rFonts w:ascii="Times New Roman" w:hAnsi="Times New Roman" w:cs="Times New Roman"/>
+          <w:sz w:val="24"/>
+          <w:szCs w:val="24"/>
+        </w:rPr>
+        <w:t xml:space="preserve"> : </w:t>
+      </w:r>
+      <w:r>
+        <w:rPr>
+          <w:rFonts w:ascii="Times New Roman" w:hAnsi="Times New Roman" w:cs="Times New Roman"/>
+          <w:b/>
+          <w:bCs/>
+          <w:i/>
+          <w:iCs/>
+          <w:sz w:val="24"/>
+          <w:szCs w:val="24"/>
+        </w:rPr>
+        <w:t xml:space="preserve">« Généralité et </w:t>
+      </w:r>
+      <w:r>
+        <w:rPr>
+          <w:rFonts w:ascii="Times New Roman" w:hAnsi="Times New Roman" w:cs="Times New Roman"/>
+          <w:b/>
+          <w:bCs/>
+          <w:i/>
+          <w:iCs/>
+          <w:sz w:val="24"/>
+          <w:szCs w:val="24"/>
+        </w:rPr>
+        <w:t>E</w:t>
+      </w:r>
+      <w:r>
+        <w:rPr>
+          <w:rFonts w:ascii="Times New Roman" w:hAnsi="Times New Roman" w:cs="Times New Roman"/>
+          <w:b/>
+          <w:bCs/>
+          <w:i/>
+          <w:iCs/>
+          <w:sz w:val="24"/>
+          <w:szCs w:val="24"/>
+        </w:rPr>
+        <w:t>tude du préalable »</w:t>
+      </w:r>
+      <w:r>
+        <w:rPr>
+          <w:rFonts w:ascii="Times New Roman" w:hAnsi="Times New Roman" w:cs="Times New Roman"/>
+          <w:b/>
+          <w:bCs/>
+          <w:i/>
+          <w:iCs/>
+          <w:sz w:val="24"/>
+          <w:szCs w:val="24"/>
+        </w:rPr>
+        <w:t>.</w:t>
+      </w:r>
+    </w:p>
+    <w:p>
+      <w:pPr>
+        <w:spacing w:line="360" w:lineRule="auto"/>
+        <w:ind w:left="709"/>
+        <w:jc w:val="both"/>
+        <w:rPr>
+          <w:rFonts w:ascii="Times New Roman" w:hAnsi="Times New Roman" w:cs="Times New Roman"/>
+          <w:sz w:val="24"/>
+          <w:szCs w:val="24"/>
+        </w:rPr>
+      </w:pPr>
+      <w:r>
+        <w:rPr>
+          <w:rFonts w:ascii="Times New Roman" w:hAnsi="Times New Roman" w:cs="Times New Roman"/>
+          <w:sz w:val="24"/>
+          <w:szCs w:val="24"/>
+        </w:rPr>
+        <w:t xml:space="preserve">Dans ce chapitre, nous allons fournir des définitions pour toutes les notions qui sont liées </w:t>
+      </w:r>
+      <w:r>
+        <w:rPr>
+          <w:rFonts w:ascii="Times New Roman" w:hAnsi="Times New Roman" w:cs="Times New Roman"/>
+          <w:sz w:val="24"/>
+          <w:szCs w:val="24"/>
+        </w:rPr>
+        <w:t>à</w:t>
+      </w:r>
+      <w:r>
+        <w:rPr>
+          <w:rFonts w:ascii="Times New Roman" w:hAnsi="Times New Roman" w:cs="Times New Roman"/>
+          <w:sz w:val="24"/>
+          <w:szCs w:val="24"/>
+        </w:rPr>
+        <w:t xml:space="preserve"> notre cadre de recherche. Nous présenterons aussi le cadre de notre recherche qui est la librairie MEDIASPAUL, nous parlerons de son fonctionnement et principalement de son histoire.</w:t>
+      </w:r>
+    </w:p>
+    <w:p>
+      <w:pPr>
+        <w:pStyle w:val="Paragraphedeliste"/>
+        <w:numPr>
+          <w:ilvl w:val="0"/>
+          <w:numId w:val="10"/>
+        </w:numPr>
+        <w:spacing w:line="360" w:lineRule="auto"/>
+        <w:ind w:left="709" w:hanging="283"/>
+        <w:jc w:val="both"/>
+        <w:rPr>
+          <w:rFonts w:ascii="Times New Roman" w:hAnsi="Times New Roman" w:cs="Times New Roman"/>
+          <w:sz w:val="24"/>
+          <w:szCs w:val="24"/>
+        </w:rPr>
+      </w:pPr>
+      <w:r>
+        <w:rPr>
+          <w:rFonts w:ascii="Times New Roman" w:hAnsi="Times New Roman" w:cs="Times New Roman"/>
+          <w:i/>
+          <w:iCs/>
+          <w:sz w:val="24"/>
+          <w:szCs w:val="24"/>
+        </w:rPr>
+        <w:t xml:space="preserve">Le deuxième chapitre, </w:t>
+      </w:r>
+      <w:r>
+        <w:rPr>
+          <w:rFonts w:ascii="Times New Roman" w:hAnsi="Times New Roman" w:cs="Times New Roman"/>
+          <w:sz w:val="24"/>
+          <w:szCs w:val="24"/>
+        </w:rPr>
+        <w:t>intitulé : </w:t>
+      </w:r>
+      <w:r>
+        <w:rPr>
+          <w:rFonts w:ascii="Times New Roman" w:hAnsi="Times New Roman" w:cs="Times New Roman"/>
+          <w:b/>
+          <w:bCs/>
+          <w:i/>
+          <w:iCs/>
+          <w:sz w:val="24"/>
+          <w:szCs w:val="24"/>
+        </w:rPr>
+        <w:t xml:space="preserve">« Analyse et </w:t>
+      </w:r>
+      <w:r>
+        <w:rPr>
+          <w:rFonts w:ascii="Times New Roman" w:hAnsi="Times New Roman" w:cs="Times New Roman"/>
+          <w:b/>
+          <w:bCs/>
+          <w:i/>
+          <w:iCs/>
+          <w:sz w:val="24"/>
+          <w:szCs w:val="24"/>
+        </w:rPr>
+        <w:t>C</w:t>
+      </w:r>
+      <w:r>
+        <w:rPr>
+          <w:rFonts w:ascii="Times New Roman" w:hAnsi="Times New Roman" w:cs="Times New Roman"/>
+          <w:b/>
+          <w:bCs/>
+          <w:i/>
+          <w:iCs/>
+          <w:sz w:val="24"/>
+          <w:szCs w:val="24"/>
+        </w:rPr>
+        <w:t>onception du système ».</w:t>
+      </w:r>
+    </w:p>
+    <w:p>
+      <w:pPr>
+        <w:spacing w:line="360" w:lineRule="auto"/>
+        <w:ind w:left="709"/>
+        <w:jc w:val="both"/>
+        <w:rPr>
+          <w:rFonts w:ascii="Times New Roman" w:hAnsi="Times New Roman" w:cs="Times New Roman"/>
+          <w:sz w:val="24"/>
+          <w:szCs w:val="24"/>
+        </w:rPr>
+      </w:pPr>
+      <w:r>
+        <w:rPr>
+          <w:rFonts w:ascii="Times New Roman" w:hAnsi="Times New Roman" w:cs="Times New Roman"/>
+          <w:sz w:val="24"/>
+          <w:szCs w:val="24"/>
+        </w:rPr>
+        <w:t>Dans ce chapitre, nous présenterons les bases de développement de notre système ou solution, et cela notamment grâce a la modélisation qui se traduira par les différents diagrammes de modélisation.</w:t>
+      </w:r>
+    </w:p>
+    <w:p>
+      <w:pPr>
+        <w:pStyle w:val="Paragraphedeliste"/>
+        <w:numPr>
+          <w:ilvl w:val="0"/>
+          <w:numId w:val="10"/>
+        </w:numPr>
+        <w:spacing w:line="360" w:lineRule="auto"/>
+        <w:jc w:val="both"/>
+        <w:rPr>
+          <w:rFonts w:ascii="Times New Roman" w:hAnsi="Times New Roman" w:cs="Times New Roman"/>
+          <w:sz w:val="24"/>
+          <w:szCs w:val="24"/>
+        </w:rPr>
+      </w:pPr>
+      <w:r>
+        <w:rPr>
+          <w:rFonts w:ascii="Times New Roman" w:hAnsi="Times New Roman" w:cs="Times New Roman"/>
+          <w:i/>
+          <w:iCs/>
+          <w:sz w:val="24"/>
+          <w:szCs w:val="24"/>
+        </w:rPr>
+        <w:t xml:space="preserve">Le troisième chapitre, </w:t>
+      </w:r>
+      <w:r>
+        <w:rPr>
+          <w:rFonts w:ascii="Times New Roman" w:hAnsi="Times New Roman" w:cs="Times New Roman"/>
+          <w:sz w:val="24"/>
+          <w:szCs w:val="24"/>
+        </w:rPr>
+        <w:t>intitulé :</w:t>
+      </w:r>
+      <w:r>
+        <w:rPr>
+          <w:rFonts w:ascii="Times New Roman" w:hAnsi="Times New Roman" w:cs="Times New Roman"/>
+          <w:b/>
+          <w:bCs/>
+          <w:i/>
+          <w:iCs/>
+          <w:sz w:val="24"/>
+          <w:szCs w:val="24"/>
+        </w:rPr>
+        <w:t xml:space="preserve"> « </w:t>
+      </w:r>
+      <w:r>
+        <w:rPr>
+          <w:rFonts w:ascii="Times New Roman" w:hAnsi="Times New Roman" w:cs="Times New Roman"/>
+          <w:b/>
+          <w:bCs/>
+          <w:i/>
+          <w:iCs/>
+          <w:sz w:val="24"/>
+          <w:szCs w:val="24"/>
+        </w:rPr>
+        <w:t>Implémentation</w:t>
+      </w:r>
+      <w:r>
+        <w:rPr>
+          <w:rFonts w:ascii="Times New Roman" w:hAnsi="Times New Roman" w:cs="Times New Roman"/>
+          <w:b/>
+          <w:bCs/>
+          <w:i/>
+          <w:iCs/>
+          <w:sz w:val="24"/>
+          <w:szCs w:val="24"/>
+        </w:rPr>
+        <w:t xml:space="preserve"> de la solution et Discussions »</w:t>
+      </w:r>
+      <w:r>
+        <w:rPr>
+          <w:rFonts w:ascii="Times New Roman" w:hAnsi="Times New Roman" w:cs="Times New Roman"/>
+          <w:b/>
+          <w:bCs/>
+          <w:i/>
+          <w:iCs/>
+          <w:sz w:val="24"/>
+          <w:szCs w:val="24"/>
+        </w:rPr>
+        <w:t>.</w:t>
+      </w:r>
+    </w:p>
+    <w:p>
+      <w:pPr>
+        <w:spacing w:line="360" w:lineRule="auto"/>
+        <w:ind w:left="709"/>
+        <w:jc w:val="both"/>
+        <w:rPr>
+          <w:rFonts w:ascii="Times New Roman" w:hAnsi="Times New Roman" w:cs="Times New Roman"/>
+          <w:sz w:val="24"/>
+          <w:szCs w:val="24"/>
+        </w:rPr>
+      </w:pPr>
+      <w:r>
+        <w:rPr>
+          <w:rFonts w:ascii="Times New Roman" w:hAnsi="Times New Roman" w:cs="Times New Roman"/>
+          <w:sz w:val="24"/>
+          <w:szCs w:val="24"/>
+        </w:rPr>
+        <w:t>Dans ce dernier chapitre, nous présenterons le résultat, donc l’implémentation concrète de la solution. Et nous aurons les différentes discussions sur la solution proposée, nous parlerons aussi de l’architecture, du déploiement et des difficultés rencontrées, pour ensuite finir avec quelques captures de notre solution.</w:t>
+      </w:r>
+    </w:p>
+    <w:p>
+      <w:pPr>
+        <w:spacing w:line="360" w:lineRule="auto"/>
+        <w:ind w:left="709"/>
+        <w:jc w:val="both"/>
+        <w:rPr>
+          <w:rFonts w:ascii="Times New Roman" w:hAnsi="Times New Roman" w:cs="Times New Roman"/>
+          <w:sz w:val="24"/>
+          <w:szCs w:val="24"/>
+        </w:rPr>
+      </w:pPr>
+    </w:p>
+    <w:p>
+      <w:pPr>
+        <w:spacing w:line="360" w:lineRule="auto"/>
+        <w:ind w:left="709"/>
+        <w:jc w:val="both"/>
+        <w:rPr>
+          <w:rFonts w:ascii="Times New Roman" w:hAnsi="Times New Roman" w:cs="Times New Roman"/>
+          <w:sz w:val="24"/>
+          <w:szCs w:val="24"/>
+        </w:rPr>
+      </w:pPr>
+    </w:p>
+    <w:p>
+      <w:pPr>
+        <w:pStyle w:val="Titre3"/>
+        <w:jc w:val="both"/>
+        <w:rPr>
+          <w:sz w:val="24"/>
+          <w:szCs w:val="24"/>
+        </w:rPr>
+      </w:pPr>
+      <w:r>
+        <w:rPr>
+          <w:sz w:val="24"/>
+          <w:szCs w:val="24"/>
+        </w:rPr>
+        <w:lastRenderedPageBreak/>
+        <w:t>0.9. Outils logiciels et équipements utilisés</w:t>
+      </w:r>
       <w:bookmarkStart w:id="8" w:name="_GoBack"/>
       <w:bookmarkEnd w:id="8"/>
     </w:p>
     <w:p>
       <w:pPr>
+        <w:spacing w:line="360" w:lineRule="auto"/>
         <w:jc w:val="both"/>
         <w:rPr>
           <w:rFonts w:ascii="Times New Roman" w:hAnsi="Times New Roman" w:cs="Times New Roman"/>
@@ -5837,6 +6248,119 @@
     </w:lvl>
   </w:abstractNum>
   <w:abstractNum w:abstractNumId="4" w15:restartNumberingAfterBreak="0">
+    <w:nsid w:val="658571EF"/>
+    <w:multiLevelType w:val="hybridMultilevel"/>
+    <w:tmpl w:val="8C6C91D4"/>
+    <w:lvl w:ilvl="0" w:tplc="B25E5C8C">
+      <w:start w:val="1"/>
+      <w:numFmt w:val="bullet"/>
+      <w:lvlText w:val=""/>
+      <w:lvlJc w:val="left"/>
+      <w:pPr>
+        <w:ind w:left="1146" w:hanging="360"/>
+      </w:pPr>
+      <w:rPr>
+        <w:rFonts w:ascii="Symbol" w:hAnsi="Symbol" w:hint="default"/>
+      </w:rPr>
+    </w:lvl>
+    <w:lvl w:ilvl="1" w:tplc="040C0003" w:tentative="1">
+      <w:start w:val="1"/>
+      <w:numFmt w:val="bullet"/>
+      <w:lvlText w:val="o"/>
+      <w:lvlJc w:val="left"/>
+      <w:pPr>
+        <w:ind w:left="1866" w:hanging="360"/>
+      </w:pPr>
+      <w:rPr>
+        <w:rFonts w:ascii="Courier New" w:hAnsi="Courier New" w:cs="Courier New" w:hint="default"/>
+      </w:rPr>
+    </w:lvl>
+    <w:lvl w:ilvl="2" w:tplc="040C0005" w:tentative="1">
+      <w:start w:val="1"/>
+      <w:numFmt w:val="bullet"/>
+      <w:lvlText w:val=""/>
+      <w:lvlJc w:val="left"/>
+      <w:pPr>
+        <w:ind w:left="2586" w:hanging="360"/>
+      </w:pPr>
+      <w:rPr>
+        <w:rFonts w:ascii="Wingdings" w:hAnsi="Wingdings" w:hint="default"/>
+      </w:rPr>
+    </w:lvl>
+    <w:lvl w:ilvl="3" w:tplc="040C0001" w:tentative="1">
+      <w:start w:val="1"/>
+      <w:numFmt w:val="bullet"/>
+      <w:lvlText w:val=""/>
+      <w:lvlJc w:val="left"/>
+      <w:pPr>
+        <w:ind w:left="3306" w:hanging="360"/>
+      </w:pPr>
+      <w:rPr>
+        <w:rFonts w:ascii="Symbol" w:hAnsi="Symbol" w:hint="default"/>
+      </w:rPr>
+    </w:lvl>
+    <w:lvl w:ilvl="4" w:tplc="040C0003" w:tentative="1">
+      <w:start w:val="1"/>
+      <w:numFmt w:val="bullet"/>
+      <w:lvlText w:val="o"/>
+      <w:lvlJc w:val="left"/>
+      <w:pPr>
+        <w:ind w:left="4026" w:hanging="360"/>
+      </w:pPr>
+      <w:rPr>
+        <w:rFonts w:ascii="Courier New" w:hAnsi="Courier New" w:cs="Courier New" w:hint="default"/>
+      </w:rPr>
+    </w:lvl>
+    <w:lvl w:ilvl="5" w:tplc="040C0005" w:tentative="1">
+      <w:start w:val="1"/>
+      <w:numFmt w:val="bullet"/>
+      <w:lvlText w:val=""/>
+      <w:lvlJc w:val="left"/>
+      <w:pPr>
+        <w:ind w:left="4746" w:hanging="360"/>
+      </w:pPr>
+      <w:rPr>
+        <w:rFonts w:ascii="Wingdings" w:hAnsi="Wingdings" w:hint="default"/>
+      </w:rPr>
+    </w:lvl>
+    <w:lvl w:ilvl="6" w:tplc="040C0001" w:tentative="1">
+      <w:start w:val="1"/>
+      <w:numFmt w:val="bullet"/>
+      <w:lvlText w:val=""/>
+      <w:lvlJc w:val="left"/>
+      <w:pPr>
+        <w:ind w:left="5466" w:hanging="360"/>
+      </w:pPr>
+      <w:rPr>
+        <w:rFonts w:ascii="Symbol" w:hAnsi="Symbol" w:hint="default"/>
+      </w:rPr>
+    </w:lvl>
+    <w:lvl w:ilvl="7" w:tplc="040C0003" w:tentative="1">
+      <w:start w:val="1"/>
+      <w:numFmt w:val="bullet"/>
+      <w:lvlText w:val="o"/>
+      <w:lvlJc w:val="left"/>
+      <w:pPr>
+        <w:ind w:left="6186" w:hanging="360"/>
+      </w:pPr>
+      <w:rPr>
+        <w:rFonts w:ascii="Courier New" w:hAnsi="Courier New" w:cs="Courier New" w:hint="default"/>
+      </w:rPr>
+    </w:lvl>
+    <w:lvl w:ilvl="8" w:tplc="040C0005" w:tentative="1">
+      <w:start w:val="1"/>
+      <w:numFmt w:val="bullet"/>
+      <w:lvlText w:val=""/>
+      <w:lvlJc w:val="left"/>
+      <w:pPr>
+        <w:ind w:left="6906" w:hanging="360"/>
+      </w:pPr>
+      <w:rPr>
+        <w:rFonts w:ascii="Wingdings" w:hAnsi="Wingdings" w:hint="default"/>
+      </w:rPr>
+    </w:lvl>
+  </w:abstractNum>
+  <w:abstractNum w:abstractNumId="5" w15:restartNumberingAfterBreak="0">
     <w:nsid w:val="658B49EF"/>
     <w:multiLevelType w:val="hybridMultilevel"/>
     <w:tmpl w:val="59FA4DB4"/>
@@ -5922,7 +6446,7 @@
       </w:pPr>
     </w:lvl>
   </w:abstractNum>
-  <w:abstractNum w:abstractNumId="5" w15:restartNumberingAfterBreak="0">
+  <w:abstractNum w:abstractNumId="6" w15:restartNumberingAfterBreak="0">
     <w:nsid w:val="67F333CD"/>
     <w:multiLevelType w:val="hybridMultilevel"/>
     <w:tmpl w:val="721C2924"/>
@@ -6008,7 +6532,7 @@
       </w:pPr>
     </w:lvl>
   </w:abstractNum>
-  <w:abstractNum w:abstractNumId="6" w15:restartNumberingAfterBreak="0">
+  <w:abstractNum w:abstractNumId="7" w15:restartNumberingAfterBreak="0">
     <w:nsid w:val="6C263859"/>
     <w:multiLevelType w:val="hybridMultilevel"/>
     <w:tmpl w:val="E47288F8"/>
@@ -6121,7 +6645,7 @@
       </w:rPr>
     </w:lvl>
   </w:abstractNum>
-  <w:abstractNum w:abstractNumId="7" w15:restartNumberingAfterBreak="0">
+  <w:abstractNum w:abstractNumId="8" w15:restartNumberingAfterBreak="0">
     <w:nsid w:val="730848F0"/>
     <w:multiLevelType w:val="hybridMultilevel"/>
     <w:tmpl w:val="B9E4E60E"/>
@@ -6234,7 +6758,7 @@
       </w:rPr>
     </w:lvl>
   </w:abstractNum>
-  <w:abstractNum w:abstractNumId="8" w15:restartNumberingAfterBreak="0">
+  <w:abstractNum w:abstractNumId="9" w15:restartNumberingAfterBreak="0">
     <w:nsid w:val="7D711CD7"/>
     <w:multiLevelType w:val="hybridMultilevel"/>
     <w:tmpl w:val="1A384DB4"/>
@@ -6321,31 +6845,34 @@
     </w:lvl>
   </w:abstractNum>
   <w:num w:numId="1">
-    <w:abstractNumId w:val="4"/>
+    <w:abstractNumId w:val="5"/>
   </w:num>
   <w:num w:numId="2">
-    <w:abstractNumId w:val="7"/>
+    <w:abstractNumId w:val="8"/>
   </w:num>
   <w:num w:numId="3">
     <w:abstractNumId w:val="2"/>
   </w:num>
   <w:num w:numId="4">
-    <w:abstractNumId w:val="8"/>
+    <w:abstractNumId w:val="9"/>
   </w:num>
   <w:num w:numId="5">
     <w:abstractNumId w:val="0"/>
   </w:num>
   <w:num w:numId="6">
-    <w:abstractNumId w:val="5"/>
+    <w:abstractNumId w:val="6"/>
   </w:num>
   <w:num w:numId="7">
-    <w:abstractNumId w:val="6"/>
+    <w:abstractNumId w:val="7"/>
   </w:num>
   <w:num w:numId="8">
     <w:abstractNumId w:val="1"/>
   </w:num>
   <w:num w:numId="9">
     <w:abstractNumId w:val="3"/>
+  </w:num>
+  <w:num w:numId="10">
+    <w:abstractNumId w:val="4"/>
   </w:num>
 </w:numbering>
 </file>
@@ -7382,7 +7909,7 @@
 </file>
 
 <file path=customXml/itemProps1.xml><?xml version="1.0" encoding="utf-8"?>
-<ds:datastoreItem xmlns:ds="http://schemas.openxmlformats.org/officeDocument/2006/customXml" ds:itemID="{4D549CE8-62F4-4A3E-A9A9-3AC4485DA465}">
+<ds:datastoreItem xmlns:ds="http://schemas.openxmlformats.org/officeDocument/2006/customXml" ds:itemID="{87B2A329-E384-4CB1-8D10-7F255E9BA05E}">
   <ds:schemaRefs>
     <ds:schemaRef ds:uri="http://schemas.openxmlformats.org/officeDocument/2006/bibliography"/>
   </ds:schemaRefs>

--- a/TFC_KOJI_SEYA_DAN.docx
+++ b/TFC_KOJI_SEYA_DAN.docx
@@ -238,7 +238,7 @@
               </wp:anchor>
             </w:drawing>
           </mc:Choice>
-          <mc:Fallback xmlns:oel="http://schemas.microsoft.com/office/2019/extlst" xmlns:w16cex="http://schemas.microsoft.com/office/word/2018/wordml/cex" xmlns:w16="http://schemas.microsoft.com/office/word/2018/wordml" xmlns:w16du="http://schemas.microsoft.com/office/word/2023/wordml/word16du" xmlns:w16sdtdh="http://schemas.microsoft.com/office/word/2020/wordml/sdtdatahash">
+          <mc:Fallback xmlns:w16sdtdh="http://schemas.microsoft.com/office/word/2020/wordml/sdtdatahash" xmlns:w16du="http://schemas.microsoft.com/office/word/2023/wordml/word16du" xmlns:w16="http://schemas.microsoft.com/office/word/2018/wordml" xmlns:w16cex="http://schemas.microsoft.com/office/word/2018/wordml/cex" xmlns:oel="http://schemas.microsoft.com/office/2019/extlst">
             <w:pict>
               <v:line w14:anchorId="449DD432" id="Connecteur droit 2" o:spid="_x0000_s1026" style="position:absolute;z-index:251659264;visibility:visible;mso-wrap-style:square;mso-wrap-distance-left:9pt;mso-wrap-distance-top:0;mso-wrap-distance-right:9pt;mso-wrap-distance-bottom:0;mso-position-horizontal:absolute;mso-position-horizontal-relative:text;mso-position-vertical:absolute;mso-position-vertical-relative:text" from="17pt,2.5pt" to="395pt,2.5pt" o:gfxdata="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" strokecolor="black [3200]" strokeweight="3pt">
                 <v:stroke joinstyle="miter"/>
@@ -897,7 +897,7 @@
               </wp:anchor>
             </w:drawing>
           </mc:Choice>
-          <mc:Fallback xmlns:oel="http://schemas.microsoft.com/office/2019/extlst" xmlns:w16cex="http://schemas.microsoft.com/office/word/2018/wordml/cex" xmlns:w16="http://schemas.microsoft.com/office/word/2018/wordml" xmlns:w16du="http://schemas.microsoft.com/office/word/2023/wordml/word16du" xmlns:w16sdtdh="http://schemas.microsoft.com/office/word/2020/wordml/sdtdatahash">
+          <mc:Fallback xmlns:w16sdtdh="http://schemas.microsoft.com/office/word/2020/wordml/sdtdatahash" xmlns:w16du="http://schemas.microsoft.com/office/word/2023/wordml/word16du" xmlns:w16="http://schemas.microsoft.com/office/word/2018/wordml" xmlns:w16cex="http://schemas.microsoft.com/office/word/2018/wordml/cex" xmlns:oel="http://schemas.microsoft.com/office/2019/extlst">
             <w:pict>
               <v:line w14:anchorId="0E0E7C79" id="Connecteur droit 2" o:spid="_x0000_s1026" style="position:absolute;z-index:251662336;visibility:visible;mso-wrap-style:square;mso-wrap-distance-left:9pt;mso-wrap-distance-top:0;mso-wrap-distance-right:9pt;mso-wrap-distance-bottom:0;mso-position-horizontal:absolute;mso-position-horizontal-relative:text;mso-position-vertical:absolute;mso-position-vertical-relative:text" from="17pt,2.5pt" to="395pt,2.5pt" o:gfxdata="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" strokecolor="black [3200]" strokeweight="3pt">
                 <v:stroke joinstyle="miter"/>
@@ -1853,37 +1853,415 @@
     </w:p>
     <w:p>
       <w:pPr>
-        <w:jc w:val="center"/>
-        <w:rPr>
-          <w:rFonts w:ascii="Times New Roman" w:hAnsi="Times New Roman" w:cs="Times New Roman"/>
-          <w:sz w:val="24"/>
-          <w:szCs w:val="24"/>
+        <w:jc w:val="both"/>
+        <w:rPr>
+          <w:rFonts w:ascii="Times New Roman" w:hAnsi="Times New Roman" w:cs="Times New Roman"/>
+          <w:sz w:val="24"/>
+          <w:szCs w:val="24"/>
+          <w:lang w:val="en-US"/>
+        </w:rPr>
+      </w:pPr>
+      <w:r>
+        <w:rPr>
+          <w:rFonts w:ascii="Times New Roman" w:hAnsi="Times New Roman" w:cs="Times New Roman"/>
+          <w:b/>
+          <w:bCs/>
+          <w:sz w:val="24"/>
+          <w:szCs w:val="24"/>
+          <w:lang w:val="en-US"/>
+        </w:rPr>
+        <w:t xml:space="preserve">UML: </w:t>
+      </w:r>
+      <w:r>
+        <w:rPr>
+          <w:rFonts w:ascii="Times New Roman" w:hAnsi="Times New Roman" w:cs="Times New Roman"/>
+          <w:sz w:val="24"/>
+          <w:szCs w:val="24"/>
+          <w:lang w:val="en-US"/>
+        </w:rPr>
+        <w:t>Unified Modeling Language</w:t>
+      </w:r>
+    </w:p>
+    <w:p>
+      <w:pPr>
+        <w:jc w:val="both"/>
+        <w:rPr>
+          <w:rFonts w:ascii="Times New Roman" w:hAnsi="Times New Roman" w:cs="Times New Roman"/>
+          <w:sz w:val="24"/>
+          <w:szCs w:val="24"/>
+        </w:rPr>
+      </w:pPr>
+      <w:r>
+        <w:rPr>
+          <w:rFonts w:ascii="Times New Roman" w:hAnsi="Times New Roman" w:cs="Times New Roman"/>
+          <w:b/>
+          <w:bCs/>
+          <w:sz w:val="24"/>
+          <w:szCs w:val="24"/>
+        </w:rPr>
+        <w:t xml:space="preserve">PHP : </w:t>
+      </w:r>
+      <w:r>
+        <w:rPr>
+          <w:rFonts w:ascii="Times New Roman" w:hAnsi="Times New Roman" w:cs="Times New Roman"/>
+          <w:sz w:val="24"/>
+          <w:szCs w:val="24"/>
+        </w:rPr>
+        <w:t>Hyp</w:t>
+      </w:r>
+      <w:r>
+        <w:rPr>
+          <w:rFonts w:ascii="Times New Roman" w:hAnsi="Times New Roman" w:cs="Times New Roman"/>
+          <w:sz w:val="24"/>
+          <w:szCs w:val="24"/>
+        </w:rPr>
+        <w:t>ertex Preprocessor</w:t>
+      </w:r>
+    </w:p>
+    <w:p>
+      <w:pPr>
+        <w:jc w:val="both"/>
+        <w:rPr>
+          <w:rFonts w:ascii="Times New Roman" w:hAnsi="Times New Roman" w:cs="Times New Roman"/>
+          <w:sz w:val="24"/>
+          <w:szCs w:val="24"/>
+        </w:rPr>
+      </w:pPr>
+      <w:r>
+        <w:rPr>
+          <w:rFonts w:ascii="Times New Roman" w:hAnsi="Times New Roman" w:cs="Times New Roman"/>
+          <w:b/>
+          <w:bCs/>
+          <w:sz w:val="24"/>
+          <w:szCs w:val="24"/>
+        </w:rPr>
+        <w:t xml:space="preserve">HTML : </w:t>
+      </w:r>
+      <w:r>
+        <w:rPr>
+          <w:rFonts w:ascii="Times New Roman" w:hAnsi="Times New Roman" w:cs="Times New Roman"/>
+          <w:sz w:val="24"/>
+          <w:szCs w:val="24"/>
+        </w:rPr>
+        <w:t>HyperText Markup Language</w:t>
+      </w:r>
+    </w:p>
+    <w:p>
+      <w:pPr>
+        <w:jc w:val="both"/>
+        <w:rPr>
+          <w:rFonts w:ascii="Times New Roman" w:hAnsi="Times New Roman" w:cs="Times New Roman"/>
+          <w:b/>
+          <w:bCs/>
+          <w:sz w:val="24"/>
+          <w:szCs w:val="24"/>
+          <w:lang w:val="en-US"/>
+        </w:rPr>
+      </w:pPr>
+      <w:bookmarkStart w:id="6" w:name="_GoBack"/>
+      <w:bookmarkEnd w:id="6"/>
+      <w:r>
+        <w:rPr>
+          <w:rFonts w:ascii="Times New Roman" w:hAnsi="Times New Roman" w:cs="Times New Roman"/>
+          <w:b/>
+          <w:bCs/>
+          <w:sz w:val="24"/>
+          <w:szCs w:val="24"/>
+          <w:lang w:val="en-US"/>
+        </w:rPr>
+        <w:t xml:space="preserve">CSS: </w:t>
+      </w:r>
+      <w:r>
+        <w:rPr>
+          <w:rFonts w:ascii="Times New Roman" w:hAnsi="Times New Roman" w:cs="Times New Roman"/>
+          <w:sz w:val="24"/>
+          <w:szCs w:val="24"/>
+          <w:lang w:val="en-US"/>
+        </w:rPr>
+        <w:t>Cascading Style Sheets</w:t>
+      </w:r>
+    </w:p>
+    <w:p>
+      <w:pPr>
+        <w:jc w:val="both"/>
+        <w:rPr>
+          <w:rFonts w:ascii="Times New Roman" w:hAnsi="Times New Roman" w:cs="Times New Roman"/>
+          <w:sz w:val="24"/>
+          <w:szCs w:val="24"/>
+          <w:lang w:val="en-US"/>
+        </w:rPr>
+      </w:pPr>
+    </w:p>
+    <w:p>
+      <w:pPr>
+        <w:jc w:val="both"/>
+        <w:rPr>
+          <w:rFonts w:ascii="Times New Roman" w:hAnsi="Times New Roman" w:cs="Times New Roman"/>
+          <w:sz w:val="24"/>
+          <w:szCs w:val="24"/>
+          <w:lang w:val="en-US"/>
+        </w:rPr>
+      </w:pPr>
+    </w:p>
+    <w:p>
+      <w:pPr>
+        <w:jc w:val="both"/>
+        <w:rPr>
+          <w:rFonts w:ascii="Times New Roman" w:hAnsi="Times New Roman" w:cs="Times New Roman"/>
+          <w:sz w:val="24"/>
+          <w:szCs w:val="24"/>
+          <w:lang w:val="en-US"/>
+        </w:rPr>
+      </w:pPr>
+    </w:p>
+    <w:p>
+      <w:pPr>
+        <w:jc w:val="both"/>
+        <w:rPr>
+          <w:rFonts w:ascii="Times New Roman" w:hAnsi="Times New Roman" w:cs="Times New Roman"/>
+          <w:sz w:val="24"/>
+          <w:szCs w:val="24"/>
+          <w:lang w:val="en-US"/>
+        </w:rPr>
+      </w:pPr>
+    </w:p>
+    <w:p>
+      <w:pPr>
+        <w:jc w:val="both"/>
+        <w:rPr>
+          <w:rFonts w:ascii="Times New Roman" w:hAnsi="Times New Roman" w:cs="Times New Roman"/>
+          <w:sz w:val="24"/>
+          <w:szCs w:val="24"/>
+          <w:lang w:val="en-US"/>
+        </w:rPr>
+      </w:pPr>
+    </w:p>
+    <w:p>
+      <w:pPr>
+        <w:jc w:val="both"/>
+        <w:rPr>
+          <w:rFonts w:ascii="Times New Roman" w:hAnsi="Times New Roman" w:cs="Times New Roman"/>
+          <w:sz w:val="24"/>
+          <w:szCs w:val="24"/>
+          <w:lang w:val="en-US"/>
+        </w:rPr>
+      </w:pPr>
+    </w:p>
+    <w:p>
+      <w:pPr>
+        <w:jc w:val="both"/>
+        <w:rPr>
+          <w:rFonts w:ascii="Times New Roman" w:hAnsi="Times New Roman" w:cs="Times New Roman"/>
+          <w:sz w:val="24"/>
+          <w:szCs w:val="24"/>
+          <w:lang w:val="en-US"/>
+        </w:rPr>
+      </w:pPr>
+    </w:p>
+    <w:p>
+      <w:pPr>
+        <w:jc w:val="both"/>
+        <w:rPr>
+          <w:rFonts w:ascii="Times New Roman" w:hAnsi="Times New Roman" w:cs="Times New Roman"/>
+          <w:sz w:val="24"/>
+          <w:szCs w:val="24"/>
+          <w:lang w:val="en-US"/>
+        </w:rPr>
+      </w:pPr>
+    </w:p>
+    <w:p>
+      <w:pPr>
+        <w:jc w:val="both"/>
+        <w:rPr>
+          <w:rFonts w:ascii="Times New Roman" w:hAnsi="Times New Roman" w:cs="Times New Roman"/>
+          <w:sz w:val="24"/>
+          <w:szCs w:val="24"/>
+          <w:lang w:val="en-US"/>
+        </w:rPr>
+      </w:pPr>
+    </w:p>
+    <w:p>
+      <w:pPr>
+        <w:jc w:val="both"/>
+        <w:rPr>
+          <w:rFonts w:ascii="Times New Roman" w:hAnsi="Times New Roman" w:cs="Times New Roman"/>
+          <w:sz w:val="24"/>
+          <w:szCs w:val="24"/>
+          <w:lang w:val="en-US"/>
+        </w:rPr>
+      </w:pPr>
+    </w:p>
+    <w:p>
+      <w:pPr>
+        <w:jc w:val="both"/>
+        <w:rPr>
+          <w:rFonts w:ascii="Times New Roman" w:hAnsi="Times New Roman" w:cs="Times New Roman"/>
+          <w:sz w:val="24"/>
+          <w:szCs w:val="24"/>
+          <w:lang w:val="en-US"/>
+        </w:rPr>
+      </w:pPr>
+    </w:p>
+    <w:p>
+      <w:pPr>
+        <w:jc w:val="both"/>
+        <w:rPr>
+          <w:rFonts w:ascii="Times New Roman" w:hAnsi="Times New Roman" w:cs="Times New Roman"/>
+          <w:sz w:val="24"/>
+          <w:szCs w:val="24"/>
+          <w:lang w:val="en-US"/>
+        </w:rPr>
+      </w:pPr>
+    </w:p>
+    <w:p>
+      <w:pPr>
+        <w:jc w:val="both"/>
+        <w:rPr>
+          <w:rFonts w:ascii="Times New Roman" w:hAnsi="Times New Roman" w:cs="Times New Roman"/>
+          <w:sz w:val="24"/>
+          <w:szCs w:val="24"/>
+          <w:lang w:val="en-US"/>
+        </w:rPr>
+      </w:pPr>
+    </w:p>
+    <w:p>
+      <w:pPr>
+        <w:jc w:val="both"/>
+        <w:rPr>
+          <w:rFonts w:ascii="Times New Roman" w:hAnsi="Times New Roman" w:cs="Times New Roman"/>
+          <w:sz w:val="24"/>
+          <w:szCs w:val="24"/>
+          <w:lang w:val="en-US"/>
+        </w:rPr>
+      </w:pPr>
+    </w:p>
+    <w:p>
+      <w:pPr>
+        <w:jc w:val="both"/>
+        <w:rPr>
+          <w:rFonts w:ascii="Times New Roman" w:hAnsi="Times New Roman" w:cs="Times New Roman"/>
+          <w:sz w:val="24"/>
+          <w:szCs w:val="24"/>
+          <w:lang w:val="en-US"/>
+        </w:rPr>
+      </w:pPr>
+    </w:p>
+    <w:p>
+      <w:pPr>
+        <w:jc w:val="both"/>
+        <w:rPr>
+          <w:rFonts w:ascii="Times New Roman" w:hAnsi="Times New Roman" w:cs="Times New Roman"/>
+          <w:sz w:val="24"/>
+          <w:szCs w:val="24"/>
+          <w:lang w:val="en-US"/>
+        </w:rPr>
+      </w:pPr>
+    </w:p>
+    <w:p>
+      <w:pPr>
+        <w:jc w:val="both"/>
+        <w:rPr>
+          <w:rFonts w:ascii="Times New Roman" w:hAnsi="Times New Roman" w:cs="Times New Roman"/>
+          <w:sz w:val="24"/>
+          <w:szCs w:val="24"/>
+          <w:lang w:val="en-US"/>
+        </w:rPr>
+      </w:pPr>
+    </w:p>
+    <w:p>
+      <w:pPr>
+        <w:jc w:val="both"/>
+        <w:rPr>
+          <w:rFonts w:ascii="Times New Roman" w:hAnsi="Times New Roman" w:cs="Times New Roman"/>
+          <w:sz w:val="24"/>
+          <w:szCs w:val="24"/>
+          <w:lang w:val="en-US"/>
+        </w:rPr>
+      </w:pPr>
+    </w:p>
+    <w:p>
+      <w:pPr>
+        <w:jc w:val="both"/>
+        <w:rPr>
+          <w:rFonts w:ascii="Times New Roman" w:hAnsi="Times New Roman" w:cs="Times New Roman"/>
+          <w:sz w:val="24"/>
+          <w:szCs w:val="24"/>
+          <w:lang w:val="en-US"/>
+        </w:rPr>
+      </w:pPr>
+    </w:p>
+    <w:p>
+      <w:pPr>
+        <w:jc w:val="both"/>
+        <w:rPr>
+          <w:rFonts w:ascii="Times New Roman" w:hAnsi="Times New Roman" w:cs="Times New Roman"/>
+          <w:sz w:val="24"/>
+          <w:szCs w:val="24"/>
+          <w:lang w:val="en-US"/>
+        </w:rPr>
+      </w:pPr>
+    </w:p>
+    <w:p>
+      <w:pPr>
+        <w:jc w:val="both"/>
+        <w:rPr>
+          <w:rFonts w:ascii="Times New Roman" w:hAnsi="Times New Roman" w:cs="Times New Roman"/>
+          <w:sz w:val="24"/>
+          <w:szCs w:val="24"/>
+          <w:lang w:val="en-US"/>
+        </w:rPr>
+      </w:pPr>
+    </w:p>
+    <w:p>
+      <w:pPr>
+        <w:jc w:val="both"/>
+        <w:rPr>
+          <w:rFonts w:ascii="Times New Roman" w:hAnsi="Times New Roman" w:cs="Times New Roman"/>
+          <w:sz w:val="24"/>
+          <w:szCs w:val="24"/>
+          <w:lang w:val="en-US"/>
+        </w:rPr>
+      </w:pPr>
+    </w:p>
+    <w:p>
+      <w:pPr>
+        <w:jc w:val="both"/>
+        <w:rPr>
+          <w:rFonts w:ascii="Times New Roman" w:hAnsi="Times New Roman" w:cs="Times New Roman"/>
+          <w:sz w:val="24"/>
+          <w:szCs w:val="24"/>
+          <w:lang w:val="en-US"/>
         </w:rPr>
       </w:pPr>
     </w:p>
     <w:p>
       <w:pPr>
         <w:pStyle w:val="Titre1"/>
-      </w:pPr>
-      <w:r>
+        <w:rPr>
+          <w:lang w:val="en-US"/>
+        </w:rPr>
+      </w:pPr>
+      <w:r>
+        <w:rPr>
+          <w:lang w:val="en-US"/>
+        </w:rPr>
         <w:br w:type="page"/>
       </w:r>
-      <w:bookmarkStart w:id="6" w:name="_Toc137056210"/>
-      <w:r>
+      <w:r>
+        <w:rPr>
+          <w:lang w:val="en-US"/>
+        </w:rPr>
         <w:lastRenderedPageBreak/>
         <w:t>AVANT PROPOS</w:t>
       </w:r>
-      <w:bookmarkEnd w:id="6"/>
-      <w:r>
-        <w:t xml:space="preserve"> </w:t>
-      </w:r>
-    </w:p>
-    <w:p>
-      <w:pPr>
-        <w:rPr>
-          <w:rFonts w:ascii="Times New Roman" w:hAnsi="Times New Roman" w:cs="Times New Roman"/>
-          <w:sz w:val="24"/>
-          <w:szCs w:val="24"/>
+    </w:p>
+    <w:p>
+      <w:pPr>
+        <w:rPr>
+          <w:rFonts w:ascii="Times New Roman" w:hAnsi="Times New Roman" w:cs="Times New Roman"/>
+          <w:sz w:val="24"/>
+          <w:szCs w:val="24"/>
+          <w:lang w:val="en-US"/>
         </w:rPr>
       </w:pPr>
     </w:p>
@@ -1901,6 +2279,7 @@
           <w:bCs/>
           <w:sz w:val="24"/>
           <w:szCs w:val="24"/>
+          <w:lang w:val="en-US"/>
         </w:rPr>
         <w:sectPr>
           <w:headerReference w:type="default" r:id="rId13"/>
@@ -5533,8 +5912,177 @@
         <w:lastRenderedPageBreak/>
         <w:t>0.9. Outils logiciels et équipements utilisés</w:t>
       </w:r>
-      <w:bookmarkStart w:id="8" w:name="_GoBack"/>
-      <w:bookmarkEnd w:id="8"/>
+    </w:p>
+    <w:p>
+      <w:pPr>
+        <w:rPr>
+          <w:rFonts w:ascii="Times New Roman" w:hAnsi="Times New Roman" w:cs="Times New Roman"/>
+          <w:sz w:val="24"/>
+          <w:szCs w:val="24"/>
+        </w:rPr>
+      </w:pPr>
+      <w:r>
+        <w:rPr>
+          <w:rFonts w:ascii="Times New Roman" w:hAnsi="Times New Roman" w:cs="Times New Roman"/>
+          <w:sz w:val="24"/>
+          <w:szCs w:val="24"/>
+        </w:rPr>
+        <w:t>Voici les outils logiciels et équipements dont nous allons nous servir dans notre travail :</w:t>
+      </w:r>
+    </w:p>
+    <w:p>
+      <w:pPr>
+        <w:pStyle w:val="Paragraphedeliste"/>
+        <w:numPr>
+          <w:ilvl w:val="0"/>
+          <w:numId w:val="10"/>
+        </w:numPr>
+        <w:spacing w:line="360" w:lineRule="auto"/>
+        <w:rPr>
+          <w:rFonts w:ascii="Times New Roman" w:hAnsi="Times New Roman" w:cs="Times New Roman"/>
+          <w:sz w:val="24"/>
+          <w:szCs w:val="24"/>
+        </w:rPr>
+      </w:pPr>
+      <w:r>
+        <w:rPr>
+          <w:rFonts w:ascii="Times New Roman" w:hAnsi="Times New Roman" w:cs="Times New Roman"/>
+          <w:sz w:val="24"/>
+          <w:szCs w:val="24"/>
+        </w:rPr>
+        <w:t>Le logiciel Visuel Studio Code pour la révision du code de notre application web</w:t>
+      </w:r>
+    </w:p>
+    <w:p>
+      <w:pPr>
+        <w:pStyle w:val="Paragraphedeliste"/>
+        <w:numPr>
+          <w:ilvl w:val="0"/>
+          <w:numId w:val="10"/>
+        </w:numPr>
+        <w:spacing w:line="360" w:lineRule="auto"/>
+        <w:rPr>
+          <w:rFonts w:ascii="Times New Roman" w:hAnsi="Times New Roman" w:cs="Times New Roman"/>
+          <w:sz w:val="24"/>
+          <w:szCs w:val="24"/>
+        </w:rPr>
+      </w:pPr>
+      <w:r>
+        <w:rPr>
+          <w:rFonts w:ascii="Times New Roman" w:hAnsi="Times New Roman" w:cs="Times New Roman"/>
+          <w:sz w:val="24"/>
+          <w:szCs w:val="24"/>
+        </w:rPr>
+        <w:t>Un ordinateur portable Dell</w:t>
+      </w:r>
+    </w:p>
+    <w:p>
+      <w:pPr>
+        <w:pStyle w:val="Paragraphedeliste"/>
+        <w:numPr>
+          <w:ilvl w:val="0"/>
+          <w:numId w:val="10"/>
+        </w:numPr>
+        <w:spacing w:line="360" w:lineRule="auto"/>
+        <w:rPr>
+          <w:rFonts w:ascii="Times New Roman" w:hAnsi="Times New Roman" w:cs="Times New Roman"/>
+          <w:sz w:val="24"/>
+          <w:szCs w:val="24"/>
+        </w:rPr>
+      </w:pPr>
+      <w:r>
+        <w:rPr>
+          <w:rFonts w:ascii="Times New Roman" w:hAnsi="Times New Roman" w:cs="Times New Roman"/>
+          <w:sz w:val="24"/>
+          <w:szCs w:val="24"/>
+        </w:rPr>
+        <w:t>Le logiciel StarUML pour la modélisation de notre système</w:t>
+      </w:r>
+    </w:p>
+    <w:p>
+      <w:pPr>
+        <w:pStyle w:val="Paragraphedeliste"/>
+        <w:numPr>
+          <w:ilvl w:val="0"/>
+          <w:numId w:val="10"/>
+        </w:numPr>
+        <w:spacing w:line="360" w:lineRule="auto"/>
+        <w:rPr>
+          <w:rFonts w:ascii="Times New Roman" w:hAnsi="Times New Roman" w:cs="Times New Roman"/>
+          <w:sz w:val="24"/>
+          <w:szCs w:val="24"/>
+        </w:rPr>
+      </w:pPr>
+      <w:r>
+        <w:rPr>
+          <w:rFonts w:ascii="Times New Roman" w:hAnsi="Times New Roman" w:cs="Times New Roman"/>
+          <w:sz w:val="24"/>
+          <w:szCs w:val="24"/>
+        </w:rPr>
+        <w:t xml:space="preserve">Le langage de programmation PHP Storm </w:t>
+      </w:r>
+      <w:r>
+        <w:rPr>
+          <w:rFonts w:ascii="Times New Roman" w:hAnsi="Times New Roman" w:cs="Times New Roman"/>
+          <w:sz w:val="24"/>
+          <w:szCs w:val="24"/>
+        </w:rPr>
+        <w:t xml:space="preserve">et Python </w:t>
+      </w:r>
+      <w:r>
+        <w:rPr>
+          <w:rFonts w:ascii="Times New Roman" w:hAnsi="Times New Roman" w:cs="Times New Roman"/>
+          <w:sz w:val="24"/>
+          <w:szCs w:val="24"/>
+        </w:rPr>
+        <w:t xml:space="preserve">pour l’édition backend de l’application </w:t>
+      </w:r>
+    </w:p>
+    <w:p>
+      <w:pPr>
+        <w:pStyle w:val="Paragraphedeliste"/>
+        <w:numPr>
+          <w:ilvl w:val="0"/>
+          <w:numId w:val="10"/>
+        </w:numPr>
+        <w:spacing w:line="360" w:lineRule="auto"/>
+        <w:rPr>
+          <w:rFonts w:ascii="Times New Roman" w:hAnsi="Times New Roman" w:cs="Times New Roman"/>
+          <w:sz w:val="24"/>
+          <w:szCs w:val="24"/>
+        </w:rPr>
+      </w:pPr>
+      <w:r>
+        <w:rPr>
+          <w:rFonts w:ascii="Times New Roman" w:hAnsi="Times New Roman" w:cs="Times New Roman"/>
+          <w:sz w:val="24"/>
+          <w:szCs w:val="24"/>
+        </w:rPr>
+        <w:t>HTML et CSS pour la présentation de l’application</w:t>
+      </w:r>
+    </w:p>
+    <w:p>
+      <w:pPr>
+        <w:pStyle w:val="Paragraphedeliste"/>
+        <w:numPr>
+          <w:ilvl w:val="0"/>
+          <w:numId w:val="10"/>
+        </w:numPr>
+        <w:spacing w:line="360" w:lineRule="auto"/>
+        <w:rPr>
+          <w:rFonts w:ascii="Times New Roman" w:hAnsi="Times New Roman" w:cs="Times New Roman"/>
+          <w:sz w:val="24"/>
+          <w:szCs w:val="24"/>
+        </w:rPr>
+      </w:pPr>
+      <w:r>
+        <w:rPr>
+          <w:rFonts w:ascii="Times New Roman" w:hAnsi="Times New Roman" w:cs="Times New Roman"/>
+          <w:sz w:val="24"/>
+          <w:szCs w:val="24"/>
+        </w:rPr>
+        <w:t>MySQL pour le stockage des données</w:t>
+      </w:r>
     </w:p>
     <w:p>
       <w:pPr>
@@ -5575,6 +6123,114 @@
         <w:jc w:val="both"/>
       </w:pPr>
     </w:p>
+    <w:p>
+      <w:pPr>
+        <w:spacing w:line="360" w:lineRule="auto"/>
+        <w:ind w:firstLine="1134"/>
+        <w:jc w:val="both"/>
+      </w:pPr>
+    </w:p>
+    <w:p>
+      <w:pPr>
+        <w:spacing w:line="360" w:lineRule="auto"/>
+        <w:ind w:firstLine="1134"/>
+        <w:jc w:val="both"/>
+      </w:pPr>
+    </w:p>
+    <w:p>
+      <w:pPr>
+        <w:spacing w:line="360" w:lineRule="auto"/>
+        <w:ind w:firstLine="1134"/>
+        <w:jc w:val="both"/>
+      </w:pPr>
+    </w:p>
+    <w:p>
+      <w:pPr>
+        <w:spacing w:line="360" w:lineRule="auto"/>
+        <w:ind w:firstLine="1134"/>
+        <w:jc w:val="both"/>
+      </w:pPr>
+    </w:p>
+    <w:p>
+      <w:pPr>
+        <w:spacing w:line="360" w:lineRule="auto"/>
+        <w:ind w:firstLine="1134"/>
+        <w:jc w:val="both"/>
+      </w:pPr>
+    </w:p>
+    <w:p>
+      <w:pPr>
+        <w:spacing w:line="360" w:lineRule="auto"/>
+        <w:ind w:firstLine="1134"/>
+        <w:jc w:val="both"/>
+      </w:pPr>
+    </w:p>
+    <w:p>
+      <w:pPr>
+        <w:spacing w:line="360" w:lineRule="auto"/>
+        <w:ind w:firstLine="1134"/>
+        <w:jc w:val="both"/>
+      </w:pPr>
+    </w:p>
+    <w:p>
+      <w:pPr>
+        <w:spacing w:line="360" w:lineRule="auto"/>
+        <w:ind w:firstLine="1134"/>
+        <w:jc w:val="both"/>
+      </w:pPr>
+    </w:p>
+    <w:p>
+      <w:pPr>
+        <w:spacing w:line="360" w:lineRule="auto"/>
+        <w:ind w:firstLine="1134"/>
+        <w:jc w:val="both"/>
+      </w:pPr>
+    </w:p>
+    <w:p>
+      <w:pPr>
+        <w:spacing w:line="360" w:lineRule="auto"/>
+        <w:ind w:firstLine="1134"/>
+        <w:jc w:val="both"/>
+      </w:pPr>
+    </w:p>
+    <w:p>
+      <w:pPr>
+        <w:spacing w:line="360" w:lineRule="auto"/>
+        <w:ind w:firstLine="1134"/>
+        <w:jc w:val="both"/>
+      </w:pPr>
+    </w:p>
+    <w:p>
+      <w:pPr>
+        <w:spacing w:line="360" w:lineRule="auto"/>
+        <w:ind w:firstLine="1134"/>
+        <w:jc w:val="both"/>
+      </w:pPr>
+    </w:p>
+    <w:p>
+      <w:pPr>
+        <w:spacing w:line="360" w:lineRule="auto"/>
+        <w:ind w:firstLine="1134"/>
+        <w:jc w:val="both"/>
+      </w:pPr>
+    </w:p>
+    <w:p>
+      <w:pPr>
+        <w:spacing w:line="360" w:lineRule="auto"/>
+        <w:ind w:firstLine="1134"/>
+        <w:jc w:val="both"/>
+      </w:pPr>
+    </w:p>
+    <w:p>
+      <w:pPr>
+        <w:pStyle w:val="Titre1"/>
+      </w:pPr>
+      <w:r>
+        <w:lastRenderedPageBreak/>
+        <w:t>CHAPITRE I. GENERALITE ET ETUDE DU PREALABLE</w:t>
+      </w:r>
+    </w:p>
+    <w:p/>
     <w:sectPr>
       <w:pgSz w:w="11906" w:h="16838"/>
       <w:pgMar w:top="1134" w:right="1418" w:bottom="1418" w:left="1560" w:header="709" w:footer="709" w:gutter="0"/>
@@ -5691,7 +6347,7 @@
             </wp:anchor>
           </w:drawing>
         </mc:Choice>
-        <mc:Fallback xmlns:oel="http://schemas.microsoft.com/office/2019/extlst" xmlns:w16cex="http://schemas.microsoft.com/office/word/2018/wordml/cex" xmlns:w16="http://schemas.microsoft.com/office/word/2018/wordml" xmlns:w16du="http://schemas.microsoft.com/office/word/2023/wordml/word16du" xmlns:w16sdtdh="http://schemas.microsoft.com/office/word/2020/wordml/sdtdatahash">
+        <mc:Fallback xmlns:w16sdtdh="http://schemas.microsoft.com/office/word/2020/wordml/sdtdatahash" xmlns:w16du="http://schemas.microsoft.com/office/word/2023/wordml/word16du" xmlns:w16="http://schemas.microsoft.com/office/word/2018/wordml" xmlns:w16cex="http://schemas.microsoft.com/office/word/2018/wordml/cex" xmlns:oel="http://schemas.microsoft.com/office/2019/extlst">
           <w:pict>
             <v:line w14:anchorId="76D9D749" id="Connecteur droit 1" o:spid="_x0000_s1026" style="position:absolute;z-index:251659264;visibility:visible;mso-wrap-style:square;mso-width-percent:0;mso-height-percent:0;mso-wrap-distance-left:9pt;mso-wrap-distance-top:0;mso-wrap-distance-right:9pt;mso-wrap-distance-bottom:0;mso-position-horizontal:absolute;mso-position-horizontal-relative:text;mso-position-vertical:absolute;mso-position-vertical-relative:text;mso-width-percent:0;mso-height-percent:0;mso-width-relative:margin;mso-height-relative:margin" from="-51.25pt,-7pt" to="472.25pt,-7pt" o:gfxdata="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" strokecolor="black [3213]" strokeweight=".5pt">
               <v:stroke joinstyle="miter"/>
@@ -6250,7 +6906,7 @@
   <w:abstractNum w:abstractNumId="4" w15:restartNumberingAfterBreak="0">
     <w:nsid w:val="658571EF"/>
     <w:multiLevelType w:val="hybridMultilevel"/>
-    <w:tmpl w:val="8C6C91D4"/>
+    <w:tmpl w:val="697C2666"/>
     <w:lvl w:ilvl="0" w:tplc="B25E5C8C">
       <w:start w:val="1"/>
       <w:numFmt w:val="bullet"/>
@@ -7606,6 +8262,15 @@
       <w:spacing w:val="5"/>
     </w:rPr>
   </w:style>
+  <w:style w:type="paragraph" w:styleId="Sansinterligne">
+    <w:name w:val="No Spacing"/>
+    <w:uiPriority w:val="1"/>
+    <w:qFormat/>
+    <w:rsid w:val="0059584A"/>
+    <w:pPr>
+      <w:spacing w:after="0" w:line="240" w:lineRule="auto"/>
+    </w:pPr>
+  </w:style>
 </w:styles>
 </file>
 
@@ -7909,7 +8574,7 @@
 </file>
 
 <file path=customXml/itemProps1.xml><?xml version="1.0" encoding="utf-8"?>
-<ds:datastoreItem xmlns:ds="http://schemas.openxmlformats.org/officeDocument/2006/customXml" ds:itemID="{87B2A329-E384-4CB1-8D10-7F255E9BA05E}">
+<ds:datastoreItem xmlns:ds="http://schemas.openxmlformats.org/officeDocument/2006/customXml" ds:itemID="{8A42B302-9BC3-432F-A176-6F070F5F86B7}">
   <ds:schemaRefs>
     <ds:schemaRef ds:uri="http://schemas.openxmlformats.org/officeDocument/2006/bibliography"/>
   </ds:schemaRefs>

--- a/TFC_KOJI_SEYA_DAN.docx
+++ b/TFC_KOJI_SEYA_DAN.docx
@@ -1958,8 +1958,7 @@
           <w:lang w:val="en-US"/>
         </w:rPr>
       </w:pPr>
-      <w:bookmarkStart w:id="6" w:name="_GoBack"/>
-      <w:bookmarkEnd w:id="6"/>
+      <w:proofErr w:type="gramStart"/>
       <w:r>
         <w:rPr>
           <w:rFonts w:ascii="Times New Roman" w:hAnsi="Times New Roman" w:cs="Times New Roman"/>
@@ -1969,7 +1968,19 @@
           <w:szCs w:val="24"/>
           <w:lang w:val="en-US"/>
         </w:rPr>
-        <w:t xml:space="preserve">CSS: </w:t>
+        <w:t>CSS :</w:t>
+      </w:r>
+      <w:proofErr w:type="gramEnd"/>
+      <w:r>
+        <w:rPr>
+          <w:rFonts w:ascii="Times New Roman" w:hAnsi="Times New Roman" w:cs="Times New Roman"/>
+          <w:b/>
+          <w:bCs/>
+          <w:sz w:val="24"/>
+          <w:szCs w:val="24"/>
+          <w:lang w:val="en-US"/>
+        </w:rPr>
+        <w:t xml:space="preserve"> </w:t>
       </w:r>
       <w:r>
         <w:rPr>
@@ -3126,12 +3137,12 @@
       <w:pPr>
         <w:pStyle w:val="Titre1"/>
       </w:pPr>
-      <w:bookmarkStart w:id="7" w:name="_Toc137056211"/>
+      <w:bookmarkStart w:id="6" w:name="_Toc137056211"/>
       <w:r>
         <w:lastRenderedPageBreak/>
         <w:t>INTRODUCTION GENERALE</w:t>
       </w:r>
-      <w:bookmarkEnd w:id="7"/>
+      <w:bookmarkEnd w:id="6"/>
     </w:p>
     <w:p>
       <w:pPr>
@@ -5603,7 +5614,7 @@
           <w:sz w:val="24"/>
           <w:szCs w:val="24"/>
         </w:rPr>
-        <w:t xml:space="preserve">« Généralité et </w:t>
+        <w:t>« </w:t>
       </w:r>
       <w:r>
         <w:rPr>
@@ -5615,7 +5626,7 @@
           <w:sz w:val="24"/>
           <w:szCs w:val="24"/>
         </w:rPr>
-        <w:t>E</w:t>
+        <w:t>Etude du préalable et Généralités</w:t>
       </w:r>
       <w:r>
         <w:rPr>
@@ -5627,7 +5638,7 @@
           <w:sz w:val="24"/>
           <w:szCs w:val="24"/>
         </w:rPr>
-        <w:t>tude du préalable »</w:t>
+        <w:t> »</w:t>
       </w:r>
       <w:r>
         <w:rPr>
@@ -6227,7 +6238,236 @@
       </w:pPr>
       <w:r>
         <w:lastRenderedPageBreak/>
-        <w:t>CHAPITRE I. GENERALITE ET ETUDE DU PREALABLE</w:t>
+        <w:t xml:space="preserve">CHAPITRE I. </w:t>
+      </w:r>
+      <w:r>
+        <w:t>ETUDE DU PREALABLE ET GENERALITES</w:t>
+      </w:r>
+    </w:p>
+    <w:p>
+      <w:pPr>
+        <w:pStyle w:val="Titre2"/>
+        <w:spacing w:line="480" w:lineRule="auto"/>
+        <w:jc w:val="both"/>
+        <w:rPr>
+          <w:rFonts w:ascii="Times New Roman" w:hAnsi="Times New Roman" w:cs="Times New Roman"/>
+          <w:b/>
+          <w:bCs/>
+          <w:sz w:val="24"/>
+          <w:szCs w:val="24"/>
+        </w:rPr>
+      </w:pPr>
+      <w:r>
+        <w:rPr>
+          <w:rFonts w:ascii="Times New Roman" w:hAnsi="Times New Roman" w:cs="Times New Roman"/>
+          <w:b/>
+          <w:bCs/>
+          <w:sz w:val="24"/>
+          <w:szCs w:val="24"/>
+        </w:rPr>
+        <w:t>I.0. Introduction partielle</w:t>
+      </w:r>
+    </w:p>
+    <w:p>
+      <w:pPr>
+        <w:spacing w:line="360" w:lineRule="auto"/>
+        <w:ind w:firstLine="1134"/>
+        <w:jc w:val="both"/>
+        <w:rPr>
+          <w:rFonts w:ascii="Times New Roman" w:hAnsi="Times New Roman" w:cs="Times New Roman"/>
+          <w:sz w:val="24"/>
+          <w:szCs w:val="24"/>
+        </w:rPr>
+      </w:pPr>
+      <w:r>
+        <w:rPr>
+          <w:rFonts w:ascii="Times New Roman" w:hAnsi="Times New Roman" w:cs="Times New Roman"/>
+          <w:sz w:val="24"/>
+          <w:szCs w:val="24"/>
+        </w:rPr>
+        <w:t xml:space="preserve">Ce chapitre </w:t>
+      </w:r>
+      <w:r>
+        <w:rPr>
+          <w:rFonts w:ascii="Times New Roman" w:hAnsi="Times New Roman" w:cs="Times New Roman"/>
+          <w:sz w:val="24"/>
+          <w:szCs w:val="24"/>
+        </w:rPr>
+        <w:t xml:space="preserve">a pour but de développer les terminologies de notre cadre de recherche, de découvrir le système existant et les concepts directement </w:t>
+      </w:r>
+      <w:r>
+        <w:rPr>
+          <w:rFonts w:ascii="Times New Roman" w:hAnsi="Times New Roman" w:cs="Times New Roman"/>
+          <w:sz w:val="24"/>
+          <w:szCs w:val="24"/>
+        </w:rPr>
+        <w:t>liés</w:t>
+      </w:r>
+      <w:r>
+        <w:rPr>
+          <w:rFonts w:ascii="Times New Roman" w:hAnsi="Times New Roman" w:cs="Times New Roman"/>
+          <w:sz w:val="24"/>
+          <w:szCs w:val="24"/>
+        </w:rPr>
+        <w:t xml:space="preserve"> </w:t>
+      </w:r>
+      <w:r>
+        <w:rPr>
+          <w:rFonts w:ascii="Times New Roman" w:hAnsi="Times New Roman" w:cs="Times New Roman"/>
+          <w:sz w:val="24"/>
+          <w:szCs w:val="24"/>
+        </w:rPr>
+        <w:t>à</w:t>
+      </w:r>
+      <w:r>
+        <w:rPr>
+          <w:rFonts w:ascii="Times New Roman" w:hAnsi="Times New Roman" w:cs="Times New Roman"/>
+          <w:sz w:val="24"/>
+          <w:szCs w:val="24"/>
+        </w:rPr>
+        <w:t xml:space="preserve"> la modélisation de la solution </w:t>
+      </w:r>
+      <w:r>
+        <w:rPr>
+          <w:rFonts w:ascii="Times New Roman" w:hAnsi="Times New Roman" w:cs="Times New Roman"/>
+          <w:sz w:val="24"/>
+          <w:szCs w:val="24"/>
+        </w:rPr>
+        <w:t>proposée</w:t>
+      </w:r>
+      <w:r>
+        <w:rPr>
+          <w:rFonts w:ascii="Times New Roman" w:hAnsi="Times New Roman" w:cs="Times New Roman"/>
+          <w:sz w:val="24"/>
+          <w:szCs w:val="24"/>
+        </w:rPr>
+        <w:t xml:space="preserve">. </w:t>
+      </w:r>
+      <w:r>
+        <w:rPr>
+          <w:rFonts w:ascii="Times New Roman" w:hAnsi="Times New Roman" w:cs="Times New Roman"/>
+          <w:sz w:val="24"/>
+          <w:szCs w:val="24"/>
+        </w:rPr>
+        <w:t>Nous parlerons principalement de la librairie MEDIASPAUL Lubumbashi, parce que c’est l’établissement principal dans le cadre de notre travail.</w:t>
+      </w:r>
+    </w:p>
+    <w:p>
+      <w:pPr>
+        <w:pStyle w:val="Titre2"/>
+        <w:jc w:val="both"/>
+        <w:rPr>
+          <w:rFonts w:ascii="Times New Roman" w:hAnsi="Times New Roman" w:cs="Times New Roman"/>
+          <w:b/>
+          <w:bCs/>
+          <w:sz w:val="24"/>
+          <w:szCs w:val="24"/>
+        </w:rPr>
+      </w:pPr>
+      <w:r>
+        <w:rPr>
+          <w:rFonts w:ascii="Times New Roman" w:hAnsi="Times New Roman" w:cs="Times New Roman"/>
+          <w:b/>
+          <w:bCs/>
+          <w:sz w:val="24"/>
+          <w:szCs w:val="24"/>
+        </w:rPr>
+        <w:t>I.1. Etude du préalable</w:t>
+      </w:r>
+    </w:p>
+    <w:p>
+      <w:pPr>
+        <w:pStyle w:val="Titre3"/>
+        <w:jc w:val="both"/>
+        <w:rPr>
+          <w:i/>
+          <w:iCs/>
+          <w:sz w:val="24"/>
+          <w:szCs w:val="24"/>
+        </w:rPr>
+      </w:pPr>
+      <w:r>
+        <w:rPr>
+          <w:i/>
+          <w:iCs/>
+          <w:sz w:val="24"/>
+          <w:szCs w:val="24"/>
+        </w:rPr>
+        <w:t>I.1.1. Présentation du cadre de recherche</w:t>
+      </w:r>
+    </w:p>
+    <w:p>
+      <w:pPr>
+        <w:spacing w:line="360" w:lineRule="auto"/>
+        <w:ind w:firstLine="1134"/>
+        <w:jc w:val="both"/>
+        <w:rPr>
+          <w:rFonts w:ascii="Times New Roman" w:hAnsi="Times New Roman" w:cs="Times New Roman"/>
+          <w:sz w:val="24"/>
+          <w:szCs w:val="24"/>
+        </w:rPr>
+      </w:pPr>
+      <w:r>
+        <w:rPr>
+          <w:rFonts w:ascii="Times New Roman" w:hAnsi="Times New Roman" w:cs="Times New Roman"/>
+          <w:sz w:val="24"/>
+          <w:szCs w:val="24"/>
+        </w:rPr>
+        <w:t xml:space="preserve">La librairie Médiaspaul est une maison d'édition d'inspiration chrétienne fondée par la Société de saint Paul. Active en France et au Québec, elle a pris son nom actuel en 1994 dans l'intention de regrouper sous un seul nom les activités d'édition en français connues </w:t>
+      </w:r>
+      <w:r>
+        <w:rPr>
+          <w:rFonts w:ascii="Times New Roman" w:hAnsi="Times New Roman" w:cs="Times New Roman"/>
+          <w:sz w:val="24"/>
+          <w:szCs w:val="24"/>
+        </w:rPr>
+        <w:t>jusque-là</w:t>
+      </w:r>
+      <w:r>
+        <w:rPr>
+          <w:rFonts w:ascii="Times New Roman" w:hAnsi="Times New Roman" w:cs="Times New Roman"/>
+          <w:sz w:val="24"/>
+          <w:szCs w:val="24"/>
+        </w:rPr>
+        <w:t xml:space="preserve"> sous différentes appellations (Éditions Paulines, au Québec ; Apostolat des éditions, en France). La Société de saint Paul fait partie de la famille Paulinienne, un ensemble de congrégations religieuses catholiques fondées en Italie par le bienheureux Giacomo Alberione en 1914 et dont la mission est la prédication évangélique par la presse et les autres moyens de communication sociale.</w:t>
+      </w:r>
+    </w:p>
+    <w:p>
+      <w:pPr>
+        <w:spacing w:line="360" w:lineRule="auto"/>
+        <w:ind w:firstLine="1134"/>
+        <w:jc w:val="both"/>
+        <w:rPr>
+          <w:rFonts w:ascii="Times New Roman" w:hAnsi="Times New Roman" w:cs="Times New Roman"/>
+          <w:sz w:val="24"/>
+          <w:szCs w:val="24"/>
+        </w:rPr>
+      </w:pPr>
+      <w:r>
+        <w:rPr>
+          <w:rFonts w:ascii="Times New Roman" w:hAnsi="Times New Roman" w:cs="Times New Roman"/>
+          <w:sz w:val="24"/>
+          <w:szCs w:val="24"/>
+        </w:rPr>
+        <w:t xml:space="preserve">Les Éditions Paulines (1952-1994) ont particulièrement été renommées dans le domaine de la littérature pour la jeunesse et la science-fiction, ainsi que pour la publication du magazine Vidéo-Presse. En France, Apostolat de la Presse (ancien nom </w:t>
+      </w:r>
+      <w:bookmarkStart w:id="7" w:name="_GoBack"/>
+      <w:bookmarkEnd w:id="7"/>
+      <w:r>
+        <w:rPr>
+          <w:rFonts w:ascii="Times New Roman" w:hAnsi="Times New Roman" w:cs="Times New Roman"/>
+          <w:sz w:val="24"/>
+          <w:szCs w:val="24"/>
+        </w:rPr>
+        <w:t>d’Apostolat</w:t>
+      </w:r>
+      <w:r>
+        <w:rPr>
+          <w:rFonts w:ascii="Times New Roman" w:hAnsi="Times New Roman" w:cs="Times New Roman"/>
+          <w:sz w:val="24"/>
+          <w:szCs w:val="24"/>
+        </w:rPr>
+        <w:t xml:space="preserve"> des Editions) s'est fait connaître dès les années 1930 par la publication de bibles et d'évangiles publiés en français à prix bon marché.</w:t>
       </w:r>
     </w:p>
     <w:p/>
@@ -7964,10 +8204,9 @@
     <w:next w:val="Normal"/>
     <w:link w:val="Titre2Car"/>
     <w:uiPriority w:val="9"/>
-    <w:semiHidden/>
     <w:unhideWhenUsed/>
     <w:qFormat/>
-    <w:rsid w:val="00A500EA"/>
+    <w:rsid w:val="009A4C17"/>
     <w:pPr>
       <w:keepNext/>
       <w:keepLines/>
@@ -7976,7 +8215,7 @@
     </w:pPr>
     <w:rPr>
       <w:rFonts w:asciiTheme="majorHAnsi" w:eastAsiaTheme="majorEastAsia" w:hAnsiTheme="majorHAnsi" w:cstheme="majorBidi"/>
-      <w:color w:val="2F5496" w:themeColor="accent1" w:themeShade="BF"/>
+      <w:color w:val="000000" w:themeColor="text1"/>
       <w:sz w:val="26"/>
       <w:szCs w:val="26"/>
     </w:rPr>
@@ -8215,11 +8454,10 @@
     <w:basedOn w:val="Policepardfaut"/>
     <w:link w:val="Titre2"/>
     <w:uiPriority w:val="9"/>
-    <w:semiHidden/>
-    <w:rsid w:val="00A500EA"/>
+    <w:rsid w:val="009A4C17"/>
     <w:rPr>
       <w:rFonts w:asciiTheme="majorHAnsi" w:eastAsiaTheme="majorEastAsia" w:hAnsiTheme="majorHAnsi" w:cstheme="majorBidi"/>
-      <w:color w:val="2F5496" w:themeColor="accent1" w:themeShade="BF"/>
+      <w:color w:val="000000" w:themeColor="text1"/>
       <w:sz w:val="26"/>
       <w:szCs w:val="26"/>
     </w:rPr>
@@ -8574,7 +8812,7 @@
 </file>
 
 <file path=customXml/itemProps1.xml><?xml version="1.0" encoding="utf-8"?>
-<ds:datastoreItem xmlns:ds="http://schemas.openxmlformats.org/officeDocument/2006/customXml" ds:itemID="{8A42B302-9BC3-432F-A176-6F070F5F86B7}">
+<ds:datastoreItem xmlns:ds="http://schemas.openxmlformats.org/officeDocument/2006/customXml" ds:itemID="{504B3749-735F-477E-A675-931B25865ACC}">
   <ds:schemaRefs>
     <ds:schemaRef ds:uri="http://schemas.openxmlformats.org/officeDocument/2006/bibliography"/>
   </ds:schemaRefs>

--- a/TFC_KOJI_SEYA_DAN.docx
+++ b/TFC_KOJI_SEYA_DAN.docx
@@ -6451,24 +6451,51 @@
         </w:rPr>
         <w:t xml:space="preserve">Les Éditions Paulines (1952-1994) ont particulièrement été renommées dans le domaine de la littérature pour la jeunesse et la science-fiction, ainsi que pour la publication du magazine Vidéo-Presse. En France, Apostolat de la Presse (ancien nom </w:t>
       </w:r>
+      <w:r>
+        <w:rPr>
+          <w:rFonts w:ascii="Times New Roman" w:hAnsi="Times New Roman" w:cs="Times New Roman"/>
+          <w:sz w:val="24"/>
+          <w:szCs w:val="24"/>
+        </w:rPr>
+        <w:t>d’Apostolat</w:t>
+      </w:r>
+      <w:r>
+        <w:rPr>
+          <w:rFonts w:ascii="Times New Roman" w:hAnsi="Times New Roman" w:cs="Times New Roman"/>
+          <w:sz w:val="24"/>
+          <w:szCs w:val="24"/>
+        </w:rPr>
+        <w:t xml:space="preserve"> des Editions) s'est fait connaître dès les années 1930 par la publication de bibles et d'évangiles publiés en français à prix bon marché.</w:t>
+      </w:r>
+    </w:p>
+    <w:p>
+      <w:pPr>
+        <w:pStyle w:val="Titre4"/>
+        <w:jc w:val="both"/>
+        <w:rPr>
+          <w:rFonts w:ascii="Times New Roman" w:hAnsi="Times New Roman" w:cs="Times New Roman"/>
+          <w:sz w:val="24"/>
+          <w:szCs w:val="24"/>
+        </w:rPr>
+      </w:pPr>
+      <w:r>
+        <w:rPr>
+          <w:rFonts w:ascii="Times New Roman" w:hAnsi="Times New Roman" w:cs="Times New Roman"/>
+          <w:sz w:val="24"/>
+          <w:szCs w:val="24"/>
+        </w:rPr>
+        <w:t>I.1.1. a. Historiqu</w:t>
+      </w:r>
+      <w:r>
+        <w:rPr>
+          <w:rFonts w:ascii="Times New Roman" w:hAnsi="Times New Roman" w:cs="Times New Roman"/>
+          <w:sz w:val="24"/>
+          <w:szCs w:val="24"/>
+        </w:rPr>
+        <w:t>e</w:t>
+      </w:r>
       <w:bookmarkStart w:id="7" w:name="_GoBack"/>
       <w:bookmarkEnd w:id="7"/>
-      <w:r>
-        <w:rPr>
-          <w:rFonts w:ascii="Times New Roman" w:hAnsi="Times New Roman" w:cs="Times New Roman"/>
-          <w:sz w:val="24"/>
-          <w:szCs w:val="24"/>
-        </w:rPr>
-        <w:t>d’Apostolat</w:t>
-      </w:r>
-      <w:r>
-        <w:rPr>
-          <w:rFonts w:ascii="Times New Roman" w:hAnsi="Times New Roman" w:cs="Times New Roman"/>
-          <w:sz w:val="24"/>
-          <w:szCs w:val="24"/>
-        </w:rPr>
-        <w:t xml:space="preserve"> des Editions) s'est fait connaître dès les années 1930 par la publication de bibles et d'évangiles publiés en français à prix bon marché.</w:t>
-      </w:r>
     </w:p>
     <w:p/>
     <w:sectPr>
@@ -8812,7 +8839,7 @@
 </file>
 
 <file path=customXml/itemProps1.xml><?xml version="1.0" encoding="utf-8"?>
-<ds:datastoreItem xmlns:ds="http://schemas.openxmlformats.org/officeDocument/2006/customXml" ds:itemID="{504B3749-735F-477E-A675-931B25865ACC}">
+<ds:datastoreItem xmlns:ds="http://schemas.openxmlformats.org/officeDocument/2006/customXml" ds:itemID="{EF2B7F1B-43A7-46E8-9969-FE299309C867}">
   <ds:schemaRefs>
     <ds:schemaRef ds:uri="http://schemas.openxmlformats.org/officeDocument/2006/bibliography"/>
   </ds:schemaRefs>

--- a/TFC_KOJI_SEYA_DAN.docx
+++ b/TFC_KOJI_SEYA_DAN.docx
@@ -6471,6 +6471,7 @@
     <w:p>
       <w:pPr>
         <w:pStyle w:val="Titre4"/>
+        <w:spacing w:line="480" w:lineRule="auto"/>
         <w:jc w:val="both"/>
         <w:rPr>
           <w:rFonts w:ascii="Times New Roman" w:hAnsi="Times New Roman" w:cs="Times New Roman"/>
@@ -6493,10 +6494,568 @@
           <w:szCs w:val="24"/>
         </w:rPr>
         <w:t>e</w:t>
+      </w:r>
+    </w:p>
+    <w:p>
+      <w:pPr>
+        <w:spacing w:line="360" w:lineRule="auto"/>
+        <w:ind w:firstLine="1134"/>
+        <w:jc w:val="both"/>
+        <w:rPr>
+          <w:rFonts w:ascii="Times New Roman" w:hAnsi="Times New Roman" w:cs="Times New Roman"/>
+          <w:sz w:val="24"/>
+          <w:szCs w:val="24"/>
+        </w:rPr>
+      </w:pPr>
+      <w:r>
+        <w:rPr>
+          <w:rFonts w:ascii="Times New Roman" w:hAnsi="Times New Roman" w:cs="Times New Roman"/>
+          <w:sz w:val="24"/>
+          <w:szCs w:val="24"/>
+        </w:rPr>
+        <w:t>La Société de saint Paul, fondée en Italie en 1914, s'établit en France en 1932. Les activités éditoriales commencent en 1933 sous le nom d'Apostolat de la Presse puis d'Apostolat des Éditions (1947), avant de prendre le nom Médiaspaul vers 1982</w:t>
+      </w:r>
+    </w:p>
+    <w:p>
+      <w:pPr>
+        <w:spacing w:line="360" w:lineRule="auto"/>
+        <w:ind w:firstLine="1134"/>
+        <w:jc w:val="both"/>
+        <w:rPr>
+          <w:rFonts w:ascii="Times New Roman" w:hAnsi="Times New Roman" w:cs="Times New Roman"/>
+          <w:sz w:val="24"/>
+          <w:szCs w:val="24"/>
+        </w:rPr>
+      </w:pPr>
+      <w:r>
+        <w:rPr>
+          <w:rFonts w:ascii="Times New Roman" w:hAnsi="Times New Roman" w:cs="Times New Roman"/>
+          <w:sz w:val="24"/>
+          <w:szCs w:val="24"/>
+        </w:rPr>
+        <w:t>Depuis 1936, l'éditeur a une librairie parisienne, d'abord établie rue de Varenne (7e arrondissement), puis rue du Four (6e arrondissement) à Saint-Germain-des-Prés de 1947 à 2010, date à laquelle la librairie s'installe rue de Châteaudun (9e arrondissement) sous le nom de Librairie Saint-Paul.</w:t>
+      </w:r>
+    </w:p>
+    <w:p>
+      <w:pPr>
+        <w:spacing w:line="360" w:lineRule="auto"/>
+        <w:ind w:firstLine="1134"/>
+        <w:jc w:val="both"/>
+        <w:rPr>
+          <w:rFonts w:ascii="Times New Roman" w:hAnsi="Times New Roman" w:cs="Times New Roman"/>
+          <w:sz w:val="24"/>
+          <w:szCs w:val="24"/>
+        </w:rPr>
+      </w:pPr>
+      <w:r>
+        <w:rPr>
+          <w:rFonts w:ascii="Times New Roman" w:hAnsi="Times New Roman" w:cs="Times New Roman"/>
+          <w:sz w:val="24"/>
+          <w:szCs w:val="24"/>
+        </w:rPr>
+        <w:lastRenderedPageBreak/>
+        <w:t>En France, la maison d'édition a tenté de renouer sans grand succès avec le marché du livre jeunesse. Elle publie aujourd'hui des livres de spiritualité, de recherche biblique, et théologique et de témoignages contemporains sur des faits de société.</w:t>
+      </w:r>
+    </w:p>
+    <w:p>
+      <w:pPr>
+        <w:spacing w:line="360" w:lineRule="auto"/>
+        <w:ind w:firstLine="1134"/>
+        <w:jc w:val="both"/>
+        <w:rPr>
+          <w:rFonts w:ascii="Times New Roman" w:hAnsi="Times New Roman" w:cs="Times New Roman"/>
+          <w:sz w:val="24"/>
+          <w:szCs w:val="24"/>
+        </w:rPr>
+      </w:pPr>
+      <w:r>
+        <w:rPr>
+          <w:rFonts w:ascii="Times New Roman" w:hAnsi="Times New Roman" w:cs="Times New Roman"/>
+          <w:sz w:val="24"/>
+          <w:szCs w:val="24"/>
+        </w:rPr>
+        <w:t>La Société de saint Paul s'établit à Sherbrooke au Québec en 1947, à l'invitation de l'évêque Philippe Desranleau. Celui-ci avait rencontré en 1946 à Rome le fondateur de la société, Giacomo Alberione, et s'était montré intéressé par les activités éditoriales de celle-ci. Dès l'arrivée de ses premiers membres au début de 1947, la Société de saint Paul prend en charge le journal du diocèse Le Messager de Saint-Michel ainsi que la librairie associée. Cependant dès la fin de 1947 les pauliniens désirent devenir indépendants du diocèse, et avec l'accord et l'aide de celui-ci, établissent leur propre librairie doublée d'une maison d'édition appelée l'Apostolat de la presse. La Société ouvre une nouvelle librairie sur la rue Sainte-Catherine à Montréal en 1954 ainsi qu'une seconde librairie au centre-ville de Sherbrooke, sur la rue King. Cette dernière fermera au cours des années 1970.</w:t>
+      </w:r>
+    </w:p>
+    <w:p>
+      <w:pPr>
+        <w:spacing w:line="360" w:lineRule="auto"/>
+        <w:ind w:firstLine="1134"/>
+        <w:jc w:val="both"/>
+        <w:rPr>
+          <w:rFonts w:ascii="Times New Roman" w:hAnsi="Times New Roman" w:cs="Times New Roman"/>
+          <w:sz w:val="24"/>
+          <w:szCs w:val="24"/>
+        </w:rPr>
+      </w:pPr>
+    </w:p>
+    <w:p>
+      <w:pPr>
+        <w:spacing w:line="360" w:lineRule="auto"/>
+        <w:ind w:firstLine="1134"/>
+        <w:jc w:val="both"/>
+        <w:rPr>
+          <w:rFonts w:ascii="Times New Roman" w:hAnsi="Times New Roman" w:cs="Times New Roman"/>
+          <w:sz w:val="24"/>
+          <w:szCs w:val="24"/>
+        </w:rPr>
+      </w:pPr>
+      <w:r>
+        <w:rPr>
+          <w:rFonts w:ascii="Times New Roman" w:hAnsi="Times New Roman" w:cs="Times New Roman"/>
+          <w:sz w:val="24"/>
+          <w:szCs w:val="24"/>
+        </w:rPr>
+        <w:t>Dès 1948, de nouveaux titres publiés par l'Apostolat de la presse prennent place dans sa librairie aux côtés du fonds acquis de la librairie du diocèse de Sherbrooke. L'intérêt de l'éditeur pour la littérature jeunesse paraît dès ses premières années, puisque la moitié de sa production de 1949 à 1970, soit 219 titres sur 440, vise le jeune public. Une bonne partie de ceux-ci sont des traductions de livres italiens et de d'autres pays publiés par les maisons pauliniennes. Dans les années 1949 à 1954, 59 % des titres pour la jeunesse sont traduits de l'italien, dont les collections « Romans missionnaires » et « Le Sapin » qui constituent à elles seules le tiers des livres publiés, ainsi que « Jeunesse de tous les pays » qui compte 27 titres entre 1949 et 1960. Des auteurs québécois sont aussi édités chez Apostolat de la presse, par exemple le beauceron Henri-Myriel Gendreau qui fait paraître les contes « Yannouk », « Perd-Gagne », « Giganta » et « Sortilèges en forêt » dans les années 1950.</w:t>
+      </w:r>
+    </w:p>
+    <w:p>
+      <w:pPr>
+        <w:spacing w:line="360" w:lineRule="auto"/>
+        <w:ind w:firstLine="1134"/>
+        <w:jc w:val="both"/>
+        <w:rPr>
+          <w:rFonts w:ascii="Times New Roman" w:hAnsi="Times New Roman" w:cs="Times New Roman"/>
+          <w:sz w:val="24"/>
+          <w:szCs w:val="24"/>
+        </w:rPr>
+      </w:pPr>
+      <w:r>
+        <w:rPr>
+          <w:rFonts w:ascii="Times New Roman" w:hAnsi="Times New Roman" w:cs="Times New Roman"/>
+          <w:sz w:val="24"/>
+          <w:szCs w:val="24"/>
+        </w:rPr>
+        <w:t>Le nom « Éditions Paulines » apparaît en 1956 sur les ouvrages publiés par la maison d'édition, mais ce n'est qu'en 1966 qu'elle prend officiellement cette appellation. En 1974, ses bureaux déménagent à Montréal.</w:t>
+      </w:r>
+    </w:p>
+    <w:p>
+      <w:pPr>
+        <w:spacing w:line="360" w:lineRule="auto"/>
+        <w:ind w:firstLine="1134"/>
+        <w:jc w:val="both"/>
+        <w:rPr>
+          <w:rFonts w:ascii="Times New Roman" w:hAnsi="Times New Roman" w:cs="Times New Roman"/>
+          <w:sz w:val="24"/>
+          <w:szCs w:val="24"/>
+        </w:rPr>
+      </w:pPr>
+      <w:r>
+        <w:rPr>
+          <w:rFonts w:ascii="Times New Roman" w:hAnsi="Times New Roman" w:cs="Times New Roman"/>
+          <w:sz w:val="24"/>
+          <w:szCs w:val="24"/>
+        </w:rPr>
+        <w:t>À la fin des années 1960 et au début des années 1970, les Éditions Paulines sont à peu près les seules à publier des collections de livres pour enfants au Québec. On note en particulier :</w:t>
+      </w:r>
+    </w:p>
+    <w:p>
+      <w:pPr>
+        <w:spacing w:line="360" w:lineRule="auto"/>
+        <w:ind w:firstLine="1134"/>
+        <w:jc w:val="both"/>
+        <w:rPr>
+          <w:rFonts w:ascii="Times New Roman" w:hAnsi="Times New Roman" w:cs="Times New Roman"/>
+          <w:sz w:val="24"/>
+          <w:szCs w:val="24"/>
+        </w:rPr>
+      </w:pPr>
+    </w:p>
+    <w:p>
+      <w:pPr>
+        <w:pStyle w:val="Paragraphedeliste"/>
+        <w:numPr>
+          <w:ilvl w:val="0"/>
+          <w:numId w:val="11"/>
+        </w:numPr>
+        <w:spacing w:line="360" w:lineRule="auto"/>
+        <w:ind w:left="0" w:firstLine="1134"/>
+        <w:jc w:val="both"/>
+        <w:rPr>
+          <w:rFonts w:ascii="Times New Roman" w:hAnsi="Times New Roman" w:cs="Times New Roman"/>
+          <w:sz w:val="24"/>
+          <w:szCs w:val="24"/>
+        </w:rPr>
+      </w:pPr>
+      <w:r>
+        <w:rPr>
+          <w:rFonts w:ascii="Times New Roman" w:hAnsi="Times New Roman" w:cs="Times New Roman"/>
+          <w:sz w:val="24"/>
+          <w:szCs w:val="24"/>
+        </w:rPr>
+        <w:lastRenderedPageBreak/>
+        <w:t>« Contes du chalet bleu » (1971-1972)</w:t>
+      </w:r>
+    </w:p>
+    <w:p>
+      <w:pPr>
+        <w:pStyle w:val="Paragraphedeliste"/>
+        <w:numPr>
+          <w:ilvl w:val="0"/>
+          <w:numId w:val="11"/>
+        </w:numPr>
+        <w:spacing w:line="360" w:lineRule="auto"/>
+        <w:ind w:left="0" w:firstLine="1134"/>
+        <w:jc w:val="both"/>
+        <w:rPr>
+          <w:rFonts w:ascii="Times New Roman" w:hAnsi="Times New Roman" w:cs="Times New Roman"/>
+          <w:sz w:val="24"/>
+          <w:szCs w:val="24"/>
+        </w:rPr>
+      </w:pPr>
+      <w:r>
+        <w:rPr>
+          <w:rFonts w:ascii="Times New Roman" w:hAnsi="Times New Roman" w:cs="Times New Roman"/>
+          <w:sz w:val="24"/>
+          <w:szCs w:val="24"/>
+        </w:rPr>
+        <w:t>« Rêves d'or » (1974-1975)</w:t>
+      </w:r>
+    </w:p>
+    <w:p>
+      <w:pPr>
+        <w:pStyle w:val="Paragraphedeliste"/>
+        <w:numPr>
+          <w:ilvl w:val="0"/>
+          <w:numId w:val="11"/>
+        </w:numPr>
+        <w:spacing w:line="360" w:lineRule="auto"/>
+        <w:ind w:left="0" w:firstLine="1134"/>
+        <w:jc w:val="both"/>
+        <w:rPr>
+          <w:rFonts w:ascii="Times New Roman" w:hAnsi="Times New Roman" w:cs="Times New Roman"/>
+          <w:sz w:val="24"/>
+          <w:szCs w:val="24"/>
+        </w:rPr>
+      </w:pPr>
+      <w:r>
+        <w:rPr>
+          <w:rFonts w:ascii="Times New Roman" w:hAnsi="Times New Roman" w:cs="Times New Roman"/>
+          <w:sz w:val="24"/>
+          <w:szCs w:val="24"/>
+        </w:rPr>
+        <w:t>« Monsieur Hibou » (1974-1978)</w:t>
+      </w:r>
+    </w:p>
+    <w:p>
+      <w:pPr>
+        <w:pStyle w:val="Paragraphedeliste"/>
+        <w:numPr>
+          <w:ilvl w:val="0"/>
+          <w:numId w:val="11"/>
+        </w:numPr>
+        <w:spacing w:line="360" w:lineRule="auto"/>
+        <w:ind w:left="0" w:firstLine="1134"/>
+        <w:jc w:val="both"/>
+        <w:rPr>
+          <w:rFonts w:ascii="Times New Roman" w:hAnsi="Times New Roman" w:cs="Times New Roman"/>
+          <w:sz w:val="24"/>
+          <w:szCs w:val="24"/>
+        </w:rPr>
+      </w:pPr>
+      <w:r>
+        <w:rPr>
+          <w:rFonts w:ascii="Times New Roman" w:hAnsi="Times New Roman" w:cs="Times New Roman"/>
+          <w:sz w:val="24"/>
+          <w:szCs w:val="24"/>
+        </w:rPr>
+        <w:t>« Boisjoli » (1974-1984)</w:t>
+      </w:r>
+    </w:p>
+    <w:p>
+      <w:pPr>
+        <w:pStyle w:val="Paragraphedeliste"/>
+        <w:numPr>
+          <w:ilvl w:val="0"/>
+          <w:numId w:val="11"/>
+        </w:numPr>
+        <w:spacing w:line="360" w:lineRule="auto"/>
+        <w:ind w:left="0" w:firstLine="1134"/>
+        <w:jc w:val="both"/>
+        <w:rPr>
+          <w:rFonts w:ascii="Times New Roman" w:hAnsi="Times New Roman" w:cs="Times New Roman"/>
+          <w:sz w:val="24"/>
+          <w:szCs w:val="24"/>
+        </w:rPr>
+      </w:pPr>
+      <w:r>
+        <w:rPr>
+          <w:rFonts w:ascii="Times New Roman" w:hAnsi="Times New Roman" w:cs="Times New Roman"/>
+          <w:sz w:val="24"/>
+          <w:szCs w:val="24"/>
+        </w:rPr>
+        <w:t>« Les escapades de Matinale »</w:t>
+      </w:r>
+    </w:p>
+    <w:p>
+      <w:pPr>
+        <w:pStyle w:val="Paragraphedeliste"/>
+        <w:numPr>
+          <w:ilvl w:val="0"/>
+          <w:numId w:val="11"/>
+        </w:numPr>
+        <w:spacing w:line="360" w:lineRule="auto"/>
+        <w:ind w:left="0" w:firstLine="1134"/>
+        <w:jc w:val="both"/>
+        <w:rPr>
+          <w:rFonts w:ascii="Times New Roman" w:hAnsi="Times New Roman" w:cs="Times New Roman"/>
+          <w:sz w:val="24"/>
+          <w:szCs w:val="24"/>
+        </w:rPr>
+      </w:pPr>
+      <w:r>
+        <w:rPr>
+          <w:rFonts w:ascii="Times New Roman" w:hAnsi="Times New Roman" w:cs="Times New Roman"/>
+          <w:sz w:val="24"/>
+          <w:szCs w:val="24"/>
+        </w:rPr>
+        <w:t>« Le monde de Francis et Nathalie »</w:t>
+      </w:r>
+    </w:p>
+    <w:p>
+      <w:pPr>
+        <w:spacing w:line="360" w:lineRule="auto"/>
+        <w:ind w:firstLine="1134"/>
+        <w:jc w:val="both"/>
+        <w:rPr>
+          <w:rFonts w:ascii="Times New Roman" w:hAnsi="Times New Roman" w:cs="Times New Roman"/>
+          <w:sz w:val="24"/>
+          <w:szCs w:val="24"/>
+        </w:rPr>
+      </w:pPr>
+      <w:r>
+        <w:rPr>
+          <w:rFonts w:ascii="Times New Roman" w:hAnsi="Times New Roman" w:cs="Times New Roman"/>
+          <w:sz w:val="24"/>
+          <w:szCs w:val="24"/>
+        </w:rPr>
+        <w:t>Ces collections, provenant d'une maison d'édition catholique, ont cependant été critiquées pour leur conservatisme, leur ton souvent moralisateur, leurs illustrations conventionnelles et leurs personnages d'enfants sages et idéalisés.</w:t>
+      </w:r>
+    </w:p>
+    <w:p>
+      <w:pPr>
+        <w:spacing w:line="360" w:lineRule="auto"/>
+        <w:ind w:firstLine="1134"/>
+        <w:jc w:val="both"/>
+        <w:rPr>
+          <w:rFonts w:ascii="Times New Roman" w:hAnsi="Times New Roman" w:cs="Times New Roman"/>
+          <w:sz w:val="24"/>
+          <w:szCs w:val="24"/>
+        </w:rPr>
+      </w:pPr>
+    </w:p>
+    <w:p>
+      <w:pPr>
+        <w:spacing w:line="360" w:lineRule="auto"/>
+        <w:ind w:firstLine="1134"/>
+        <w:jc w:val="both"/>
+        <w:rPr>
+          <w:rFonts w:ascii="Times New Roman" w:hAnsi="Times New Roman" w:cs="Times New Roman"/>
+          <w:sz w:val="24"/>
+          <w:szCs w:val="24"/>
+        </w:rPr>
+      </w:pPr>
+      <w:r>
+        <w:rPr>
+          <w:rFonts w:ascii="Times New Roman" w:hAnsi="Times New Roman" w:cs="Times New Roman"/>
+          <w:sz w:val="24"/>
+          <w:szCs w:val="24"/>
+        </w:rPr>
+        <w:t>Cependant les deux plus importantes réalisations des Éditions Paulines sont la collection « Jeunesse-pop » (1971-1994, poursuivie par Médiaspaul) et le magazine pour la jeunesse Vidéo-Presse, de 1971 à 1995. La collection Jeunesse-pop est surtout associée au genre de la science-fiction, mais parmi les 100 titres publiés on trouve également des romans policiers, d'aventures et de mystère. La personne-clé de cette collection est l'auteur Daniel Sernine, qui en a été le lecteur de manuscrits avant de devenir son directeur littéraire en 1986.</w:t>
+      </w:r>
+    </w:p>
+    <w:p>
+      <w:pPr>
+        <w:spacing w:line="360" w:lineRule="auto"/>
+        <w:ind w:firstLine="1134"/>
+        <w:jc w:val="both"/>
+        <w:rPr>
+          <w:rFonts w:ascii="Times New Roman" w:hAnsi="Times New Roman" w:cs="Times New Roman"/>
+          <w:sz w:val="24"/>
+          <w:szCs w:val="24"/>
+        </w:rPr>
+      </w:pPr>
+      <w:r>
+        <w:rPr>
+          <w:rFonts w:ascii="Times New Roman" w:hAnsi="Times New Roman" w:cs="Times New Roman"/>
+          <w:sz w:val="24"/>
+          <w:szCs w:val="24"/>
+        </w:rPr>
+        <w:t>Jusqu'en 1990, les livres étaient imprimés à l'imprimerie des Éditions Paulines, située à Sherbrooke.</w:t>
+      </w:r>
+    </w:p>
+    <w:p>
+      <w:pPr>
+        <w:spacing w:line="360" w:lineRule="auto"/>
+        <w:ind w:firstLine="1134"/>
+        <w:jc w:val="both"/>
+        <w:rPr>
+          <w:rFonts w:ascii="Times New Roman" w:hAnsi="Times New Roman" w:cs="Times New Roman"/>
+          <w:sz w:val="24"/>
+          <w:szCs w:val="24"/>
+        </w:rPr>
+      </w:pPr>
+    </w:p>
+    <w:p>
+      <w:pPr>
+        <w:spacing w:line="360" w:lineRule="auto"/>
+        <w:ind w:firstLine="1134"/>
+        <w:jc w:val="both"/>
+        <w:rPr>
+          <w:rFonts w:ascii="Times New Roman" w:hAnsi="Times New Roman" w:cs="Times New Roman"/>
+          <w:sz w:val="24"/>
+          <w:szCs w:val="24"/>
+        </w:rPr>
+      </w:pPr>
+      <w:r>
+        <w:rPr>
+          <w:rFonts w:ascii="Times New Roman" w:hAnsi="Times New Roman" w:cs="Times New Roman"/>
+          <w:sz w:val="24"/>
+          <w:szCs w:val="24"/>
+        </w:rPr>
+        <w:t>La Société Missionnaire de Saint Paul, dont les membres appelés les pauliniens, est une congrégation religieuse de droit pontifical, fondée à Alba (Cuneo), Italie en 1914 par le Bienheureux Père Jacques Alberione et approuvée définitivement par le Saint Siège le 27 juin 1949. Elle est composée de religieux prêtres et de laïcs consacrés (appelés Disciples du Divin Maître). Tous forment une seule communauté d’apôtres et ont une unique mission spécifique dans l’Eglise : annoncer l’Evangile avec le nouveau langage de la culture de la communication. Les pauliniens œuvrent dans plus de 35 pays dans le monde et sont présents au Congo-Kinshasa depuis le 12 novembre1957. Dans l’aire francophone, son activité apostolique depuis les années 90 porte le nom de Médiaspaul et adopte le logo utilisé partout dans le monde.</w:t>
+      </w:r>
+    </w:p>
+    <w:p>
+      <w:pPr>
+        <w:spacing w:line="360" w:lineRule="auto"/>
+        <w:ind w:firstLine="1134"/>
+        <w:jc w:val="both"/>
+        <w:rPr>
+          <w:rFonts w:ascii="Times New Roman" w:hAnsi="Times New Roman" w:cs="Times New Roman"/>
+          <w:sz w:val="24"/>
+          <w:szCs w:val="24"/>
+        </w:rPr>
+      </w:pPr>
+    </w:p>
+    <w:p>
+      <w:pPr>
+        <w:spacing w:line="360" w:lineRule="auto"/>
+        <w:ind w:firstLine="1134"/>
+        <w:jc w:val="both"/>
+        <w:rPr>
+          <w:rFonts w:ascii="Times New Roman" w:hAnsi="Times New Roman" w:cs="Times New Roman"/>
+          <w:sz w:val="24"/>
+          <w:szCs w:val="24"/>
+        </w:rPr>
+      </w:pPr>
+    </w:p>
+    <w:p>
+      <w:pPr>
+        <w:pStyle w:val="Titre4"/>
+        <w:spacing w:line="480" w:lineRule="auto"/>
+        <w:jc w:val="both"/>
+        <w:rPr>
+          <w:rFonts w:ascii="Times New Roman" w:hAnsi="Times New Roman" w:cs="Times New Roman"/>
+          <w:sz w:val="24"/>
+          <w:szCs w:val="24"/>
+        </w:rPr>
+      </w:pPr>
+      <w:r>
+        <w:rPr>
+          <w:rFonts w:ascii="Times New Roman" w:hAnsi="Times New Roman" w:cs="Times New Roman"/>
+          <w:sz w:val="24"/>
+          <w:szCs w:val="24"/>
+        </w:rPr>
+        <w:lastRenderedPageBreak/>
+        <w:t>I.1.1. b. Situation géographique</w:t>
+      </w:r>
+    </w:p>
+    <w:p>
+      <w:pPr>
+        <w:spacing w:line="360" w:lineRule="auto"/>
+        <w:ind w:firstLine="709"/>
+        <w:jc w:val="both"/>
+        <w:rPr>
+          <w:rFonts w:ascii="Times New Roman" w:hAnsi="Times New Roman" w:cs="Times New Roman"/>
+          <w:sz w:val="24"/>
+          <w:szCs w:val="24"/>
+        </w:rPr>
+      </w:pPr>
+      <w:r>
+        <w:rPr>
+          <w:rFonts w:ascii="Times New Roman" w:hAnsi="Times New Roman" w:cs="Times New Roman"/>
+          <w:sz w:val="24"/>
+          <w:szCs w:val="24"/>
+        </w:rPr>
+        <w:t>La librairie MEDIASPAUL est située sur la Route Kasapa, aux environs de carrefour, dans la commune de Lubumbashi, ville de Lubumbashi, qu’on trouve dans la province du Haut-Katanga en République Démocratique du Congo.</w:t>
+      </w:r>
+    </w:p>
+    <w:p>
+      <w:pPr>
+        <w:pStyle w:val="Titre4"/>
+        <w:spacing w:line="480" w:lineRule="auto"/>
+        <w:jc w:val="both"/>
+        <w:rPr>
+          <w:rFonts w:ascii="Times New Roman" w:hAnsi="Times New Roman" w:cs="Times New Roman"/>
+          <w:sz w:val="24"/>
+          <w:szCs w:val="24"/>
+        </w:rPr>
+      </w:pPr>
+      <w:r>
+        <w:rPr>
+          <w:rFonts w:ascii="Times New Roman" w:hAnsi="Times New Roman" w:cs="Times New Roman"/>
+          <w:sz w:val="24"/>
+          <w:szCs w:val="24"/>
+        </w:rPr>
+        <w:t>I.1.1. c. Fonctionnement</w:t>
+      </w:r>
+    </w:p>
+    <w:p>
+      <w:pPr>
+        <w:spacing w:line="360" w:lineRule="auto"/>
+        <w:ind w:firstLine="1134"/>
+        <w:jc w:val="both"/>
+        <w:rPr>
+          <w:rFonts w:ascii="Times New Roman" w:hAnsi="Times New Roman" w:cs="Times New Roman"/>
+          <w:sz w:val="24"/>
+          <w:szCs w:val="24"/>
+        </w:rPr>
+      </w:pPr>
+      <w:r>
+        <w:t xml:space="preserve"> </w:t>
+      </w:r>
+      <w:r>
+        <w:rPr>
+          <w:rFonts w:ascii="Times New Roman" w:hAnsi="Times New Roman" w:cs="Times New Roman"/>
+          <w:sz w:val="24"/>
+          <w:szCs w:val="24"/>
+        </w:rPr>
+        <w:t xml:space="preserve">La librairie MEDIASPAUL est ouverte tous les jours c’est-à-dire du Lundi au Vendredi de 8h00 a 16h30 et le Samedi de </w:t>
+      </w:r>
+      <w:r>
+        <w:rPr>
+          <w:rFonts w:ascii="Times New Roman" w:hAnsi="Times New Roman" w:cs="Times New Roman"/>
+          <w:sz w:val="24"/>
+          <w:szCs w:val="24"/>
+        </w:rPr>
+        <w:t>10h00 à 13h00.</w:t>
+      </w:r>
+    </w:p>
+    <w:p>
+      <w:pPr>
+        <w:pStyle w:val="Titre3"/>
+        <w:jc w:val="both"/>
+        <w:rPr>
+          <w:i/>
+          <w:iCs/>
+          <w:sz w:val="24"/>
+          <w:szCs w:val="24"/>
+        </w:rPr>
+      </w:pPr>
+      <w:r>
+        <w:rPr>
+          <w:i/>
+          <w:iCs/>
+          <w:sz w:val="24"/>
+          <w:szCs w:val="24"/>
+        </w:rPr>
+        <w:t>I.1.2. Etude de l’existant</w:t>
       </w:r>
       <w:bookmarkStart w:id="7" w:name="_GoBack"/>
       <w:bookmarkEnd w:id="7"/>
     </w:p>
+    <w:p/>
     <w:p/>
     <w:sectPr>
       <w:pgSz w:w="11906" w:h="16838"/>
@@ -7171,6 +7730,119 @@
     </w:lvl>
   </w:abstractNum>
   <w:abstractNum w:abstractNumId="4" w15:restartNumberingAfterBreak="0">
+    <w:nsid w:val="630D39DF"/>
+    <w:multiLevelType w:val="hybridMultilevel"/>
+    <w:tmpl w:val="E5860424"/>
+    <w:lvl w:ilvl="0" w:tplc="040C0001">
+      <w:start w:val="1"/>
+      <w:numFmt w:val="bullet"/>
+      <w:lvlText w:val=""/>
+      <w:lvlJc w:val="left"/>
+      <w:pPr>
+        <w:ind w:left="1854" w:hanging="360"/>
+      </w:pPr>
+      <w:rPr>
+        <w:rFonts w:ascii="Symbol" w:hAnsi="Symbol" w:hint="default"/>
+      </w:rPr>
+    </w:lvl>
+    <w:lvl w:ilvl="1" w:tplc="040C0003" w:tentative="1">
+      <w:start w:val="1"/>
+      <w:numFmt w:val="bullet"/>
+      <w:lvlText w:val="o"/>
+      <w:lvlJc w:val="left"/>
+      <w:pPr>
+        <w:ind w:left="2574" w:hanging="360"/>
+      </w:pPr>
+      <w:rPr>
+        <w:rFonts w:ascii="Courier New" w:hAnsi="Courier New" w:cs="Courier New" w:hint="default"/>
+      </w:rPr>
+    </w:lvl>
+    <w:lvl w:ilvl="2" w:tplc="040C0005" w:tentative="1">
+      <w:start w:val="1"/>
+      <w:numFmt w:val="bullet"/>
+      <w:lvlText w:val=""/>
+      <w:lvlJc w:val="left"/>
+      <w:pPr>
+        <w:ind w:left="3294" w:hanging="360"/>
+      </w:pPr>
+      <w:rPr>
+        <w:rFonts w:ascii="Wingdings" w:hAnsi="Wingdings" w:hint="default"/>
+      </w:rPr>
+    </w:lvl>
+    <w:lvl w:ilvl="3" w:tplc="040C0001" w:tentative="1">
+      <w:start w:val="1"/>
+      <w:numFmt w:val="bullet"/>
+      <w:lvlText w:val=""/>
+      <w:lvlJc w:val="left"/>
+      <w:pPr>
+        <w:ind w:left="4014" w:hanging="360"/>
+      </w:pPr>
+      <w:rPr>
+        <w:rFonts w:ascii="Symbol" w:hAnsi="Symbol" w:hint="default"/>
+      </w:rPr>
+    </w:lvl>
+    <w:lvl w:ilvl="4" w:tplc="040C0003" w:tentative="1">
+      <w:start w:val="1"/>
+      <w:numFmt w:val="bullet"/>
+      <w:lvlText w:val="o"/>
+      <w:lvlJc w:val="left"/>
+      <w:pPr>
+        <w:ind w:left="4734" w:hanging="360"/>
+      </w:pPr>
+      <w:rPr>
+        <w:rFonts w:ascii="Courier New" w:hAnsi="Courier New" w:cs="Courier New" w:hint="default"/>
+      </w:rPr>
+    </w:lvl>
+    <w:lvl w:ilvl="5" w:tplc="040C0005" w:tentative="1">
+      <w:start w:val="1"/>
+      <w:numFmt w:val="bullet"/>
+      <w:lvlText w:val=""/>
+      <w:lvlJc w:val="left"/>
+      <w:pPr>
+        <w:ind w:left="5454" w:hanging="360"/>
+      </w:pPr>
+      <w:rPr>
+        <w:rFonts w:ascii="Wingdings" w:hAnsi="Wingdings" w:hint="default"/>
+      </w:rPr>
+    </w:lvl>
+    <w:lvl w:ilvl="6" w:tplc="040C0001" w:tentative="1">
+      <w:start w:val="1"/>
+      <w:numFmt w:val="bullet"/>
+      <w:lvlText w:val=""/>
+      <w:lvlJc w:val="left"/>
+      <w:pPr>
+        <w:ind w:left="6174" w:hanging="360"/>
+      </w:pPr>
+      <w:rPr>
+        <w:rFonts w:ascii="Symbol" w:hAnsi="Symbol" w:hint="default"/>
+      </w:rPr>
+    </w:lvl>
+    <w:lvl w:ilvl="7" w:tplc="040C0003" w:tentative="1">
+      <w:start w:val="1"/>
+      <w:numFmt w:val="bullet"/>
+      <w:lvlText w:val="o"/>
+      <w:lvlJc w:val="left"/>
+      <w:pPr>
+        <w:ind w:left="6894" w:hanging="360"/>
+      </w:pPr>
+      <w:rPr>
+        <w:rFonts w:ascii="Courier New" w:hAnsi="Courier New" w:cs="Courier New" w:hint="default"/>
+      </w:rPr>
+    </w:lvl>
+    <w:lvl w:ilvl="8" w:tplc="040C0005" w:tentative="1">
+      <w:start w:val="1"/>
+      <w:numFmt w:val="bullet"/>
+      <w:lvlText w:val=""/>
+      <w:lvlJc w:val="left"/>
+      <w:pPr>
+        <w:ind w:left="7614" w:hanging="360"/>
+      </w:pPr>
+      <w:rPr>
+        <w:rFonts w:ascii="Wingdings" w:hAnsi="Wingdings" w:hint="default"/>
+      </w:rPr>
+    </w:lvl>
+  </w:abstractNum>
+  <w:abstractNum w:abstractNumId="5" w15:restartNumberingAfterBreak="0">
     <w:nsid w:val="658571EF"/>
     <w:multiLevelType w:val="hybridMultilevel"/>
     <w:tmpl w:val="697C2666"/>
@@ -7283,7 +7955,7 @@
       </w:rPr>
     </w:lvl>
   </w:abstractNum>
-  <w:abstractNum w:abstractNumId="5" w15:restartNumberingAfterBreak="0">
+  <w:abstractNum w:abstractNumId="6" w15:restartNumberingAfterBreak="0">
     <w:nsid w:val="658B49EF"/>
     <w:multiLevelType w:val="hybridMultilevel"/>
     <w:tmpl w:val="59FA4DB4"/>
@@ -7369,7 +8041,7 @@
       </w:pPr>
     </w:lvl>
   </w:abstractNum>
-  <w:abstractNum w:abstractNumId="6" w15:restartNumberingAfterBreak="0">
+  <w:abstractNum w:abstractNumId="7" w15:restartNumberingAfterBreak="0">
     <w:nsid w:val="67F333CD"/>
     <w:multiLevelType w:val="hybridMultilevel"/>
     <w:tmpl w:val="721C2924"/>
@@ -7455,7 +8127,7 @@
       </w:pPr>
     </w:lvl>
   </w:abstractNum>
-  <w:abstractNum w:abstractNumId="7" w15:restartNumberingAfterBreak="0">
+  <w:abstractNum w:abstractNumId="8" w15:restartNumberingAfterBreak="0">
     <w:nsid w:val="6C263859"/>
     <w:multiLevelType w:val="hybridMultilevel"/>
     <w:tmpl w:val="E47288F8"/>
@@ -7568,7 +8240,7 @@
       </w:rPr>
     </w:lvl>
   </w:abstractNum>
-  <w:abstractNum w:abstractNumId="8" w15:restartNumberingAfterBreak="0">
+  <w:abstractNum w:abstractNumId="9" w15:restartNumberingAfterBreak="0">
     <w:nsid w:val="730848F0"/>
     <w:multiLevelType w:val="hybridMultilevel"/>
     <w:tmpl w:val="B9E4E60E"/>
@@ -7681,7 +8353,7 @@
       </w:rPr>
     </w:lvl>
   </w:abstractNum>
-  <w:abstractNum w:abstractNumId="9" w15:restartNumberingAfterBreak="0">
+  <w:abstractNum w:abstractNumId="10" w15:restartNumberingAfterBreak="0">
     <w:nsid w:val="7D711CD7"/>
     <w:multiLevelType w:val="hybridMultilevel"/>
     <w:tmpl w:val="1A384DB4"/>
@@ -7768,25 +8440,25 @@
     </w:lvl>
   </w:abstractNum>
   <w:num w:numId="1">
-    <w:abstractNumId w:val="5"/>
+    <w:abstractNumId w:val="6"/>
   </w:num>
   <w:num w:numId="2">
-    <w:abstractNumId w:val="8"/>
+    <w:abstractNumId w:val="9"/>
   </w:num>
   <w:num w:numId="3">
     <w:abstractNumId w:val="2"/>
   </w:num>
   <w:num w:numId="4">
-    <w:abstractNumId w:val="9"/>
+    <w:abstractNumId w:val="10"/>
   </w:num>
   <w:num w:numId="5">
     <w:abstractNumId w:val="0"/>
   </w:num>
   <w:num w:numId="6">
-    <w:abstractNumId w:val="6"/>
+    <w:abstractNumId w:val="7"/>
   </w:num>
   <w:num w:numId="7">
-    <w:abstractNumId w:val="7"/>
+    <w:abstractNumId w:val="8"/>
   </w:num>
   <w:num w:numId="8">
     <w:abstractNumId w:val="1"/>
@@ -7795,6 +8467,9 @@
     <w:abstractNumId w:val="3"/>
   </w:num>
   <w:num w:numId="10">
+    <w:abstractNumId w:val="5"/>
+  </w:num>
+  <w:num w:numId="11">
     <w:abstractNumId w:val="4"/>
   </w:num>
 </w:numbering>
@@ -8839,7 +9514,7 @@
 </file>
 
 <file path=customXml/itemProps1.xml><?xml version="1.0" encoding="utf-8"?>
-<ds:datastoreItem xmlns:ds="http://schemas.openxmlformats.org/officeDocument/2006/customXml" ds:itemID="{EF2B7F1B-43A7-46E8-9969-FE299309C867}">
+<ds:datastoreItem xmlns:ds="http://schemas.openxmlformats.org/officeDocument/2006/customXml" ds:itemID="{1D39695A-8473-4471-BEB9-05A41D0350CA}">
   <ds:schemaRefs>
     <ds:schemaRef ds:uri="http://schemas.openxmlformats.org/officeDocument/2006/bibliography"/>
   </ds:schemaRefs>

--- a/TFC_KOJI_SEYA_DAN.docx
+++ b/TFC_KOJI_SEYA_DAN.docx
@@ -7052,9 +7052,116 @@
         </w:rPr>
         <w:t>I.1.2. Etude de l’existant</w:t>
       </w:r>
+    </w:p>
+    <w:p>
+      <w:pPr>
+        <w:pStyle w:val="Titre4"/>
+        <w:spacing w:line="480" w:lineRule="auto"/>
+        <w:jc w:val="both"/>
+        <w:rPr>
+          <w:rFonts w:ascii="Times New Roman" w:hAnsi="Times New Roman" w:cs="Times New Roman"/>
+          <w:sz w:val="24"/>
+          <w:szCs w:val="24"/>
+        </w:rPr>
+      </w:pPr>
+      <w:r>
+        <w:rPr>
+          <w:rFonts w:ascii="Times New Roman" w:hAnsi="Times New Roman" w:cs="Times New Roman"/>
+          <w:sz w:val="24"/>
+          <w:szCs w:val="24"/>
+        </w:rPr>
+        <w:t>I.1.2.1. Processus métier</w:t>
+      </w:r>
+    </w:p>
+    <w:p>
+      <w:pPr>
+        <w:spacing w:line="360" w:lineRule="auto"/>
+        <w:ind w:firstLine="1134"/>
+        <w:jc w:val="both"/>
+        <w:rPr>
+          <w:rFonts w:ascii="Times New Roman" w:hAnsi="Times New Roman" w:cs="Times New Roman"/>
+          <w:sz w:val="24"/>
+          <w:szCs w:val="24"/>
+        </w:rPr>
+      </w:pPr>
+      <w:r>
+        <w:rPr>
+          <w:rFonts w:ascii="Times New Roman" w:hAnsi="Times New Roman" w:cs="Times New Roman"/>
+          <w:sz w:val="24"/>
+          <w:szCs w:val="24"/>
+        </w:rPr>
+        <w:t>Dans le cadre de notre travail nous avons principalement étudier comment la librairie MEDIASPAUL utilise ou fait fonctionner son catalogue à travers son site en ligne.</w:t>
+      </w:r>
+    </w:p>
+    <w:p>
+      <w:pPr>
+        <w:spacing w:line="360" w:lineRule="auto"/>
+        <w:ind w:firstLine="1134"/>
+        <w:jc w:val="both"/>
+        <w:rPr>
+          <w:rFonts w:ascii="Times New Roman" w:hAnsi="Times New Roman" w:cs="Times New Roman"/>
+          <w:sz w:val="24"/>
+          <w:szCs w:val="24"/>
+        </w:rPr>
+      </w:pPr>
+      <w:r>
+        <w:rPr>
+          <w:rFonts w:ascii="Times New Roman" w:hAnsi="Times New Roman" w:cs="Times New Roman"/>
+          <w:sz w:val="24"/>
+          <w:szCs w:val="24"/>
+        </w:rPr>
+        <w:t xml:space="preserve">Evidement chaque librairie doit avoir un catalogue en son sein, c’est le cas notamment pour la librairie MEDIASPAUL, qui lui permet d’offrir </w:t>
+      </w:r>
+      <w:proofErr w:type="gramStart"/>
+      <w:r>
+        <w:rPr>
+          <w:rFonts w:ascii="Times New Roman" w:hAnsi="Times New Roman" w:cs="Times New Roman"/>
+          <w:sz w:val="24"/>
+          <w:szCs w:val="24"/>
+        </w:rPr>
+        <w:t>a</w:t>
+      </w:r>
+      <w:proofErr w:type="gramEnd"/>
+      <w:r>
+        <w:rPr>
+          <w:rFonts w:ascii="Times New Roman" w:hAnsi="Times New Roman" w:cs="Times New Roman"/>
+          <w:sz w:val="24"/>
+          <w:szCs w:val="24"/>
+        </w:rPr>
+        <w:t xml:space="preserve"> sa clientèle une expérience de recherche et de découverte des livres plus pratique et efficace, et voici comment la librairie utilise généralement son catalogue numérique :</w:t>
+      </w:r>
+    </w:p>
+    <w:p>
+      <w:pPr>
+        <w:spacing w:line="360" w:lineRule="auto"/>
+        <w:ind w:firstLine="1134"/>
+        <w:jc w:val="both"/>
+        <w:rPr>
+          <w:rFonts w:ascii="Times New Roman" w:hAnsi="Times New Roman" w:cs="Times New Roman"/>
+          <w:sz w:val="24"/>
+          <w:szCs w:val="24"/>
+        </w:rPr>
+      </w:pPr>
+      <w:r>
+        <w:rPr>
+          <w:rFonts w:ascii="Times New Roman" w:hAnsi="Times New Roman" w:cs="Times New Roman"/>
+          <w:sz w:val="24"/>
+          <w:szCs w:val="24"/>
+        </w:rPr>
+        <w:t>Pour l’affichage des informations sur les livres, le gestionnaire du site utilise le catalogue numérique pour afficher les informations détaillées sur chaque livre, te</w:t>
+      </w:r>
       <w:bookmarkStart w:id="7" w:name="_GoBack"/>
       <w:bookmarkEnd w:id="7"/>
-    </w:p>
+      <w:r>
+        <w:rPr>
+          <w:rFonts w:ascii="Times New Roman" w:hAnsi="Times New Roman" w:cs="Times New Roman"/>
+          <w:sz w:val="24"/>
+          <w:szCs w:val="24"/>
+        </w:rPr>
+        <w:t>lle que le titre, l’auteur, la description, la couverture, la date de publication, les avis des clients, etc. Cela aide les clients à obtenir une vue d’ensemble des livres disponible.</w:t>
+      </w:r>
+    </w:p>
+    <w:p/>
     <w:p/>
     <w:p/>
     <w:sectPr>
@@ -9514,7 +9621,7 @@
 </file>
 
 <file path=customXml/itemProps1.xml><?xml version="1.0" encoding="utf-8"?>
-<ds:datastoreItem xmlns:ds="http://schemas.openxmlformats.org/officeDocument/2006/customXml" ds:itemID="{1D39695A-8473-4471-BEB9-05A41D0350CA}">
+<ds:datastoreItem xmlns:ds="http://schemas.openxmlformats.org/officeDocument/2006/customXml" ds:itemID="{40FD9B24-70B2-4B9A-BFAC-24A92F7E8E27}">
   <ds:schemaRefs>
     <ds:schemaRef ds:uri="http://schemas.openxmlformats.org/officeDocument/2006/bibliography"/>
   </ds:schemaRefs>

--- a/TFC_KOJI_SEYA_DAN.docx
+++ b/TFC_KOJI_SEYA_DAN.docx
@@ -238,7 +238,7 @@
               </wp:anchor>
             </w:drawing>
           </mc:Choice>
-          <mc:Fallback xmlns:w16sdtdh="http://schemas.microsoft.com/office/word/2020/wordml/sdtdatahash" xmlns:w16du="http://schemas.microsoft.com/office/word/2023/wordml/word16du" xmlns:w16="http://schemas.microsoft.com/office/word/2018/wordml" xmlns:w16cex="http://schemas.microsoft.com/office/word/2018/wordml/cex" xmlns:oel="http://schemas.microsoft.com/office/2019/extlst">
+          <mc:Fallback xmlns:oel="http://schemas.microsoft.com/office/2019/extlst" xmlns:w16cex="http://schemas.microsoft.com/office/word/2018/wordml/cex" xmlns:w16="http://schemas.microsoft.com/office/word/2018/wordml" xmlns:w16du="http://schemas.microsoft.com/office/word/2023/wordml/word16du" xmlns:w16sdtdh="http://schemas.microsoft.com/office/word/2020/wordml/sdtdatahash">
             <w:pict>
               <v:line w14:anchorId="449DD432" id="Connecteur droit 2" o:spid="_x0000_s1026" style="position:absolute;z-index:251659264;visibility:visible;mso-wrap-style:square;mso-wrap-distance-left:9pt;mso-wrap-distance-top:0;mso-wrap-distance-right:9pt;mso-wrap-distance-bottom:0;mso-position-horizontal:absolute;mso-position-horizontal-relative:text;mso-position-vertical:absolute;mso-position-vertical-relative:text" from="17pt,2.5pt" to="395pt,2.5pt" o:gfxdata="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" strokecolor="black [3200]" strokeweight="3pt">
                 <v:stroke joinstyle="miter"/>
@@ -897,7 +897,7 @@
               </wp:anchor>
             </w:drawing>
           </mc:Choice>
-          <mc:Fallback xmlns:w16sdtdh="http://schemas.microsoft.com/office/word/2020/wordml/sdtdatahash" xmlns:w16du="http://schemas.microsoft.com/office/word/2023/wordml/word16du" xmlns:w16="http://schemas.microsoft.com/office/word/2018/wordml" xmlns:w16cex="http://schemas.microsoft.com/office/word/2018/wordml/cex" xmlns:oel="http://schemas.microsoft.com/office/2019/extlst">
+          <mc:Fallback xmlns:oel="http://schemas.microsoft.com/office/2019/extlst" xmlns:w16cex="http://schemas.microsoft.com/office/word/2018/wordml/cex" xmlns:w16="http://schemas.microsoft.com/office/word/2018/wordml" xmlns:w16du="http://schemas.microsoft.com/office/word/2023/wordml/word16du" xmlns:w16sdtdh="http://schemas.microsoft.com/office/word/2020/wordml/sdtdatahash">
             <w:pict>
               <v:line w14:anchorId="0E0E7C79" id="Connecteur droit 2" o:spid="_x0000_s1026" style="position:absolute;z-index:251662336;visibility:visible;mso-wrap-style:square;mso-wrap-distance-left:9pt;mso-wrap-distance-top:0;mso-wrap-distance-right:9pt;mso-wrap-distance-bottom:0;mso-position-horizontal:absolute;mso-position-horizontal-relative:text;mso-position-vertical:absolute;mso-position-vertical-relative:text" from="17pt,2.5pt" to="395pt,2.5pt" o:gfxdata="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" strokecolor="black [3200]" strokeweight="3pt">
                 <v:stroke joinstyle="miter"/>
@@ -1889,8 +1889,10 @@
           <w:rFonts w:ascii="Times New Roman" w:hAnsi="Times New Roman" w:cs="Times New Roman"/>
           <w:sz w:val="24"/>
           <w:szCs w:val="24"/>
-        </w:rPr>
-      </w:pPr>
+          <w:lang w:val="en-US"/>
+        </w:rPr>
+      </w:pPr>
+      <w:proofErr w:type="gramStart"/>
       <w:r>
         <w:rPr>
           <w:rFonts w:ascii="Times New Roman" w:hAnsi="Times New Roman" w:cs="Times New Roman"/>
@@ -1898,24 +1900,30 @@
           <w:bCs/>
           <w:sz w:val="24"/>
           <w:szCs w:val="24"/>
-        </w:rPr>
-        <w:t xml:space="preserve">PHP : </w:t>
-      </w:r>
-      <w:r>
-        <w:rPr>
-          <w:rFonts w:ascii="Times New Roman" w:hAnsi="Times New Roman" w:cs="Times New Roman"/>
-          <w:sz w:val="24"/>
-          <w:szCs w:val="24"/>
-        </w:rPr>
-        <w:t>Hyp</w:t>
-      </w:r>
-      <w:r>
-        <w:rPr>
-          <w:rFonts w:ascii="Times New Roman" w:hAnsi="Times New Roman" w:cs="Times New Roman"/>
-          <w:sz w:val="24"/>
-          <w:szCs w:val="24"/>
-        </w:rPr>
-        <w:t>ertex Preprocessor</w:t>
+          <w:lang w:val="en-US"/>
+        </w:rPr>
+        <w:t>PHP :</w:t>
+      </w:r>
+      <w:proofErr w:type="gramEnd"/>
+      <w:r>
+        <w:rPr>
+          <w:rFonts w:ascii="Times New Roman" w:hAnsi="Times New Roman" w:cs="Times New Roman"/>
+          <w:b/>
+          <w:bCs/>
+          <w:sz w:val="24"/>
+          <w:szCs w:val="24"/>
+          <w:lang w:val="en-US"/>
+        </w:rPr>
+        <w:t xml:space="preserve"> </w:t>
+      </w:r>
+      <w:r>
+        <w:rPr>
+          <w:rFonts w:ascii="Times New Roman" w:hAnsi="Times New Roman" w:cs="Times New Roman"/>
+          <w:sz w:val="24"/>
+          <w:szCs w:val="24"/>
+          <w:lang w:val="en-US"/>
+        </w:rPr>
+        <w:t>Hypertex Preprocessor</w:t>
       </w:r>
     </w:p>
     <w:p>
@@ -7148,18 +7156,226 @@
           <w:sz w:val="24"/>
           <w:szCs w:val="24"/>
         </w:rPr>
-        <w:t>Pour l’affichage des informations sur les livres, le gestionnaire du site utilise le catalogue numérique pour afficher les informations détaillées sur chaque livre, te</w:t>
+        <w:t xml:space="preserve">Pour l’affichage des informations sur les livres, le gestionnaire du site utilise le catalogue numérique pour afficher les informations détaillées sur chaque livre, telle que le titre, l’auteur, la description, la couverture, la date de publication, les avis des clients, etc. </w:t>
+      </w:r>
+      <w:r>
+        <w:rPr>
+          <w:rFonts w:ascii="Times New Roman" w:hAnsi="Times New Roman" w:cs="Times New Roman"/>
+          <w:sz w:val="24"/>
+          <w:szCs w:val="24"/>
+        </w:rPr>
+        <w:t>Cela aide les clients à obtenir une vue d’ensemble des livres disponible.</w:t>
+      </w:r>
+    </w:p>
+    <w:p>
+      <w:pPr>
+        <w:spacing w:line="360" w:lineRule="auto"/>
+        <w:ind w:firstLine="1134"/>
+        <w:jc w:val="both"/>
+        <w:rPr>
+          <w:rFonts w:ascii="Times New Roman" w:hAnsi="Times New Roman" w:cs="Times New Roman"/>
+          <w:sz w:val="24"/>
+          <w:szCs w:val="24"/>
+        </w:rPr>
+      </w:pPr>
+      <w:r>
+        <w:rPr>
+          <w:rFonts w:ascii="Times New Roman" w:hAnsi="Times New Roman" w:cs="Times New Roman"/>
+          <w:sz w:val="24"/>
+          <w:szCs w:val="24"/>
+        </w:rPr>
+        <w:t xml:space="preserve">Une fois </w:t>
+      </w:r>
+      <w:r>
+        <w:rPr>
+          <w:rFonts w:ascii="Times New Roman" w:hAnsi="Times New Roman" w:cs="Times New Roman"/>
+          <w:sz w:val="24"/>
+          <w:szCs w:val="24"/>
+        </w:rPr>
+        <w:t>les informations ci-dessus insérées sur le catalogue les utilisateurs peuvent premièrement rechercher les ouvrages selon plusieurs catégories ou classement, ces catégories peuvent être notamment :</w:t>
+      </w:r>
+    </w:p>
+    <w:p>
+      <w:pPr>
+        <w:pStyle w:val="Paragraphedeliste"/>
+        <w:numPr>
+          <w:ilvl w:val="0"/>
+          <w:numId w:val="12"/>
+        </w:numPr>
+        <w:spacing w:line="360" w:lineRule="auto"/>
+        <w:jc w:val="both"/>
+        <w:rPr>
+          <w:rFonts w:ascii="Times New Roman" w:hAnsi="Times New Roman" w:cs="Times New Roman"/>
+          <w:sz w:val="24"/>
+          <w:szCs w:val="24"/>
+        </w:rPr>
+      </w:pPr>
+      <w:r>
+        <w:rPr>
+          <w:rFonts w:ascii="Times New Roman" w:hAnsi="Times New Roman" w:cs="Times New Roman"/>
+          <w:sz w:val="24"/>
+          <w:szCs w:val="24"/>
+        </w:rPr>
+        <w:t>Les ouvrages les plus populaires</w:t>
+      </w:r>
+    </w:p>
+    <w:p>
+      <w:pPr>
+        <w:pStyle w:val="Paragraphedeliste"/>
+        <w:numPr>
+          <w:ilvl w:val="0"/>
+          <w:numId w:val="12"/>
+        </w:numPr>
+        <w:spacing w:line="360" w:lineRule="auto"/>
+        <w:jc w:val="both"/>
+        <w:rPr>
+          <w:rFonts w:ascii="Times New Roman" w:hAnsi="Times New Roman" w:cs="Times New Roman"/>
+          <w:sz w:val="24"/>
+          <w:szCs w:val="24"/>
+        </w:rPr>
+      </w:pPr>
+      <w:r>
+        <w:rPr>
+          <w:rFonts w:ascii="Times New Roman" w:hAnsi="Times New Roman" w:cs="Times New Roman"/>
+          <w:sz w:val="24"/>
+          <w:szCs w:val="24"/>
+        </w:rPr>
+        <w:t>Les ouvrage par ordre alphabétique</w:t>
+      </w:r>
+    </w:p>
+    <w:p>
+      <w:pPr>
+        <w:pStyle w:val="Paragraphedeliste"/>
+        <w:numPr>
+          <w:ilvl w:val="0"/>
+          <w:numId w:val="12"/>
+        </w:numPr>
+        <w:spacing w:line="360" w:lineRule="auto"/>
+        <w:jc w:val="both"/>
+        <w:rPr>
+          <w:rFonts w:ascii="Times New Roman" w:hAnsi="Times New Roman" w:cs="Times New Roman"/>
+          <w:sz w:val="24"/>
+          <w:szCs w:val="24"/>
+        </w:rPr>
+      </w:pPr>
+      <w:r>
+        <w:rPr>
+          <w:rFonts w:ascii="Times New Roman" w:hAnsi="Times New Roman" w:cs="Times New Roman"/>
+          <w:sz w:val="24"/>
+          <w:szCs w:val="24"/>
+        </w:rPr>
+        <w:t>Les ouvrages les plus vendus</w:t>
+      </w:r>
+    </w:p>
+    <w:p>
+      <w:pPr>
+        <w:pStyle w:val="Paragraphedeliste"/>
+        <w:numPr>
+          <w:ilvl w:val="0"/>
+          <w:numId w:val="12"/>
+        </w:numPr>
+        <w:spacing w:line="360" w:lineRule="auto"/>
+        <w:jc w:val="both"/>
+        <w:rPr>
+          <w:rFonts w:ascii="Times New Roman" w:hAnsi="Times New Roman" w:cs="Times New Roman"/>
+          <w:sz w:val="24"/>
+          <w:szCs w:val="24"/>
+        </w:rPr>
+      </w:pPr>
+      <w:r>
+        <w:rPr>
+          <w:rFonts w:ascii="Times New Roman" w:hAnsi="Times New Roman" w:cs="Times New Roman"/>
+          <w:sz w:val="24"/>
+          <w:szCs w:val="24"/>
+        </w:rPr>
+        <w:t>Les ouvrages les plus récents</w:t>
+      </w:r>
+    </w:p>
+    <w:p>
+      <w:pPr>
+        <w:spacing w:line="360" w:lineRule="auto"/>
+        <w:ind w:firstLine="1134"/>
+        <w:jc w:val="both"/>
+        <w:rPr>
+          <w:rFonts w:ascii="Times New Roman" w:hAnsi="Times New Roman" w:cs="Times New Roman"/>
+          <w:sz w:val="24"/>
+          <w:szCs w:val="24"/>
+        </w:rPr>
+      </w:pPr>
+      <w:r>
+        <w:rPr>
+          <w:rFonts w:ascii="Times New Roman" w:hAnsi="Times New Roman" w:cs="Times New Roman"/>
+          <w:sz w:val="24"/>
+          <w:szCs w:val="24"/>
+        </w:rPr>
+        <w:t>Deuxième</w:t>
+      </w:r>
+      <w:r>
+        <w:rPr>
+          <w:rFonts w:ascii="Times New Roman" w:hAnsi="Times New Roman" w:cs="Times New Roman"/>
+          <w:sz w:val="24"/>
+          <w:szCs w:val="24"/>
+        </w:rPr>
+        <w:t xml:space="preserve"> les utilisateurs peuvent personnaliser l’affichage du catalogue, toujours </w:t>
+      </w:r>
+      <w:r>
+        <w:rPr>
+          <w:rFonts w:ascii="Times New Roman" w:hAnsi="Times New Roman" w:cs="Times New Roman"/>
+          <w:sz w:val="24"/>
+          <w:szCs w:val="24"/>
+        </w:rPr>
+        <w:t>grâce</w:t>
+      </w:r>
+      <w:r>
+        <w:rPr>
+          <w:rFonts w:ascii="Times New Roman" w:hAnsi="Times New Roman" w:cs="Times New Roman"/>
+          <w:sz w:val="24"/>
+          <w:szCs w:val="24"/>
+        </w:rPr>
+        <w:t xml:space="preserve"> </w:t>
+      </w:r>
+      <w:r>
+        <w:rPr>
+          <w:rFonts w:ascii="Times New Roman" w:hAnsi="Times New Roman" w:cs="Times New Roman"/>
+          <w:sz w:val="24"/>
+          <w:szCs w:val="24"/>
+        </w:rPr>
+        <w:t>au classement et a la catégorisation des ouvrages.</w:t>
+      </w:r>
+    </w:p>
+    <w:p>
+      <w:pPr>
+        <w:spacing w:line="360" w:lineRule="auto"/>
+        <w:ind w:firstLine="1134"/>
+        <w:jc w:val="both"/>
+        <w:rPr>
+          <w:rFonts w:ascii="Times New Roman" w:hAnsi="Times New Roman" w:cs="Times New Roman"/>
+          <w:sz w:val="24"/>
+          <w:szCs w:val="24"/>
+        </w:rPr>
+      </w:pPr>
+      <w:r>
+        <w:rPr>
+          <w:rFonts w:ascii="Times New Roman" w:hAnsi="Times New Roman" w:cs="Times New Roman"/>
+          <w:sz w:val="24"/>
+          <w:szCs w:val="24"/>
+        </w:rPr>
+        <w:lastRenderedPageBreak/>
+        <w:t>En plus de ces options les utilisateurs peuvent sélectionner les livres ou ouvrages validés et les mettre dans un panier pour un achat éventuel.</w:t>
       </w:r>
       <w:bookmarkStart w:id="7" w:name="_GoBack"/>
       <w:bookmarkEnd w:id="7"/>
-      <w:r>
-        <w:rPr>
-          <w:rFonts w:ascii="Times New Roman" w:hAnsi="Times New Roman" w:cs="Times New Roman"/>
-          <w:sz w:val="24"/>
-          <w:szCs w:val="24"/>
-        </w:rPr>
-        <w:t>lle que le titre, l’auteur, la description, la couverture, la date de publication, les avis des clients, etc. Cela aide les clients à obtenir une vue d’ensemble des livres disponible.</w:t>
-      </w:r>
+    </w:p>
+    <w:p>
+      <w:pPr>
+        <w:spacing w:line="360" w:lineRule="auto"/>
+        <w:jc w:val="both"/>
+        <w:rPr>
+          <w:rFonts w:ascii="Times New Roman" w:hAnsi="Times New Roman" w:cs="Times New Roman"/>
+          <w:sz w:val="24"/>
+          <w:szCs w:val="24"/>
+        </w:rPr>
+      </w:pPr>
     </w:p>
     <w:p/>
     <w:p/>
@@ -7280,7 +7496,7 @@
             </wp:anchor>
           </w:drawing>
         </mc:Choice>
-        <mc:Fallback xmlns:w16sdtdh="http://schemas.microsoft.com/office/word/2020/wordml/sdtdatahash" xmlns:w16du="http://schemas.microsoft.com/office/word/2023/wordml/word16du" xmlns:w16="http://schemas.microsoft.com/office/word/2018/wordml" xmlns:w16cex="http://schemas.microsoft.com/office/word/2018/wordml/cex" xmlns:oel="http://schemas.microsoft.com/office/2019/extlst">
+        <mc:Fallback xmlns:oel="http://schemas.microsoft.com/office/2019/extlst" xmlns:w16cex="http://schemas.microsoft.com/office/word/2018/wordml/cex" xmlns:w16="http://schemas.microsoft.com/office/word/2018/wordml" xmlns:w16du="http://schemas.microsoft.com/office/word/2023/wordml/word16du" xmlns:w16sdtdh="http://schemas.microsoft.com/office/word/2020/wordml/sdtdatahash">
           <w:pict>
             <v:line w14:anchorId="76D9D749" id="Connecteur droit 1" o:spid="_x0000_s1026" style="position:absolute;z-index:251659264;visibility:visible;mso-wrap-style:square;mso-width-percent:0;mso-height-percent:0;mso-wrap-distance-left:9pt;mso-wrap-distance-top:0;mso-wrap-distance-right:9pt;mso-wrap-distance-bottom:0;mso-position-horizontal:absolute;mso-position-horizontal-relative:text;mso-position-vertical:absolute;mso-position-vertical-relative:text;mso-width-percent:0;mso-height-percent:0;mso-width-relative:margin;mso-height-relative:margin" from="-51.25pt,-7pt" to="472.25pt,-7pt" o:gfxdata="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" strokecolor="black [3213]" strokeweight=".5pt">
               <v:stroke joinstyle="miter"/>
@@ -7724,6 +7940,119 @@
     </w:lvl>
   </w:abstractNum>
   <w:abstractNum w:abstractNumId="3" w15:restartNumberingAfterBreak="0">
+    <w:nsid w:val="41FB73E6"/>
+    <w:multiLevelType w:val="hybridMultilevel"/>
+    <w:tmpl w:val="2BFA8BD0"/>
+    <w:lvl w:ilvl="0" w:tplc="B25E5C8C">
+      <w:start w:val="1"/>
+      <w:numFmt w:val="bullet"/>
+      <w:lvlText w:val=""/>
+      <w:lvlJc w:val="left"/>
+      <w:pPr>
+        <w:ind w:left="1854" w:hanging="360"/>
+      </w:pPr>
+      <w:rPr>
+        <w:rFonts w:ascii="Symbol" w:hAnsi="Symbol" w:hint="default"/>
+      </w:rPr>
+    </w:lvl>
+    <w:lvl w:ilvl="1" w:tplc="040C0003" w:tentative="1">
+      <w:start w:val="1"/>
+      <w:numFmt w:val="bullet"/>
+      <w:lvlText w:val="o"/>
+      <w:lvlJc w:val="left"/>
+      <w:pPr>
+        <w:ind w:left="2574" w:hanging="360"/>
+      </w:pPr>
+      <w:rPr>
+        <w:rFonts w:ascii="Courier New" w:hAnsi="Courier New" w:cs="Courier New" w:hint="default"/>
+      </w:rPr>
+    </w:lvl>
+    <w:lvl w:ilvl="2" w:tplc="040C0005" w:tentative="1">
+      <w:start w:val="1"/>
+      <w:numFmt w:val="bullet"/>
+      <w:lvlText w:val=""/>
+      <w:lvlJc w:val="left"/>
+      <w:pPr>
+        <w:ind w:left="3294" w:hanging="360"/>
+      </w:pPr>
+      <w:rPr>
+        <w:rFonts w:ascii="Wingdings" w:hAnsi="Wingdings" w:hint="default"/>
+      </w:rPr>
+    </w:lvl>
+    <w:lvl w:ilvl="3" w:tplc="040C0001" w:tentative="1">
+      <w:start w:val="1"/>
+      <w:numFmt w:val="bullet"/>
+      <w:lvlText w:val=""/>
+      <w:lvlJc w:val="left"/>
+      <w:pPr>
+        <w:ind w:left="4014" w:hanging="360"/>
+      </w:pPr>
+      <w:rPr>
+        <w:rFonts w:ascii="Symbol" w:hAnsi="Symbol" w:hint="default"/>
+      </w:rPr>
+    </w:lvl>
+    <w:lvl w:ilvl="4" w:tplc="040C0003" w:tentative="1">
+      <w:start w:val="1"/>
+      <w:numFmt w:val="bullet"/>
+      <w:lvlText w:val="o"/>
+      <w:lvlJc w:val="left"/>
+      <w:pPr>
+        <w:ind w:left="4734" w:hanging="360"/>
+      </w:pPr>
+      <w:rPr>
+        <w:rFonts w:ascii="Courier New" w:hAnsi="Courier New" w:cs="Courier New" w:hint="default"/>
+      </w:rPr>
+    </w:lvl>
+    <w:lvl w:ilvl="5" w:tplc="040C0005" w:tentative="1">
+      <w:start w:val="1"/>
+      <w:numFmt w:val="bullet"/>
+      <w:lvlText w:val=""/>
+      <w:lvlJc w:val="left"/>
+      <w:pPr>
+        <w:ind w:left="5454" w:hanging="360"/>
+      </w:pPr>
+      <w:rPr>
+        <w:rFonts w:ascii="Wingdings" w:hAnsi="Wingdings" w:hint="default"/>
+      </w:rPr>
+    </w:lvl>
+    <w:lvl w:ilvl="6" w:tplc="040C0001" w:tentative="1">
+      <w:start w:val="1"/>
+      <w:numFmt w:val="bullet"/>
+      <w:lvlText w:val=""/>
+      <w:lvlJc w:val="left"/>
+      <w:pPr>
+        <w:ind w:left="6174" w:hanging="360"/>
+      </w:pPr>
+      <w:rPr>
+        <w:rFonts w:ascii="Symbol" w:hAnsi="Symbol" w:hint="default"/>
+      </w:rPr>
+    </w:lvl>
+    <w:lvl w:ilvl="7" w:tplc="040C0003" w:tentative="1">
+      <w:start w:val="1"/>
+      <w:numFmt w:val="bullet"/>
+      <w:lvlText w:val="o"/>
+      <w:lvlJc w:val="left"/>
+      <w:pPr>
+        <w:ind w:left="6894" w:hanging="360"/>
+      </w:pPr>
+      <w:rPr>
+        <w:rFonts w:ascii="Courier New" w:hAnsi="Courier New" w:cs="Courier New" w:hint="default"/>
+      </w:rPr>
+    </w:lvl>
+    <w:lvl w:ilvl="8" w:tplc="040C0005" w:tentative="1">
+      <w:start w:val="1"/>
+      <w:numFmt w:val="bullet"/>
+      <w:lvlText w:val=""/>
+      <w:lvlJc w:val="left"/>
+      <w:pPr>
+        <w:ind w:left="7614" w:hanging="360"/>
+      </w:pPr>
+      <w:rPr>
+        <w:rFonts w:ascii="Wingdings" w:hAnsi="Wingdings" w:hint="default"/>
+      </w:rPr>
+    </w:lvl>
+  </w:abstractNum>
+  <w:abstractNum w:abstractNumId="4" w15:restartNumberingAfterBreak="0">
     <w:nsid w:val="5FE948C4"/>
     <w:multiLevelType w:val="hybridMultilevel"/>
     <w:tmpl w:val="719CFFAC"/>
@@ -7836,7 +8165,7 @@
       </w:rPr>
     </w:lvl>
   </w:abstractNum>
-  <w:abstractNum w:abstractNumId="4" w15:restartNumberingAfterBreak="0">
+  <w:abstractNum w:abstractNumId="5" w15:restartNumberingAfterBreak="0">
     <w:nsid w:val="630D39DF"/>
     <w:multiLevelType w:val="hybridMultilevel"/>
     <w:tmpl w:val="E5860424"/>
@@ -7949,7 +8278,7 @@
       </w:rPr>
     </w:lvl>
   </w:abstractNum>
-  <w:abstractNum w:abstractNumId="5" w15:restartNumberingAfterBreak="0">
+  <w:abstractNum w:abstractNumId="6" w15:restartNumberingAfterBreak="0">
     <w:nsid w:val="658571EF"/>
     <w:multiLevelType w:val="hybridMultilevel"/>
     <w:tmpl w:val="697C2666"/>
@@ -8062,7 +8391,7 @@
       </w:rPr>
     </w:lvl>
   </w:abstractNum>
-  <w:abstractNum w:abstractNumId="6" w15:restartNumberingAfterBreak="0">
+  <w:abstractNum w:abstractNumId="7" w15:restartNumberingAfterBreak="0">
     <w:nsid w:val="658B49EF"/>
     <w:multiLevelType w:val="hybridMultilevel"/>
     <w:tmpl w:val="59FA4DB4"/>
@@ -8148,7 +8477,7 @@
       </w:pPr>
     </w:lvl>
   </w:abstractNum>
-  <w:abstractNum w:abstractNumId="7" w15:restartNumberingAfterBreak="0">
+  <w:abstractNum w:abstractNumId="8" w15:restartNumberingAfterBreak="0">
     <w:nsid w:val="67F333CD"/>
     <w:multiLevelType w:val="hybridMultilevel"/>
     <w:tmpl w:val="721C2924"/>
@@ -8234,7 +8563,7 @@
       </w:pPr>
     </w:lvl>
   </w:abstractNum>
-  <w:abstractNum w:abstractNumId="8" w15:restartNumberingAfterBreak="0">
+  <w:abstractNum w:abstractNumId="9" w15:restartNumberingAfterBreak="0">
     <w:nsid w:val="6C263859"/>
     <w:multiLevelType w:val="hybridMultilevel"/>
     <w:tmpl w:val="E47288F8"/>
@@ -8347,7 +8676,7 @@
       </w:rPr>
     </w:lvl>
   </w:abstractNum>
-  <w:abstractNum w:abstractNumId="9" w15:restartNumberingAfterBreak="0">
+  <w:abstractNum w:abstractNumId="10" w15:restartNumberingAfterBreak="0">
     <w:nsid w:val="730848F0"/>
     <w:multiLevelType w:val="hybridMultilevel"/>
     <w:tmpl w:val="B9E4E60E"/>
@@ -8460,7 +8789,7 @@
       </w:rPr>
     </w:lvl>
   </w:abstractNum>
-  <w:abstractNum w:abstractNumId="10" w15:restartNumberingAfterBreak="0">
+  <w:abstractNum w:abstractNumId="11" w15:restartNumberingAfterBreak="0">
     <w:nsid w:val="7D711CD7"/>
     <w:multiLevelType w:val="hybridMultilevel"/>
     <w:tmpl w:val="1A384DB4"/>
@@ -8547,37 +8876,40 @@
     </w:lvl>
   </w:abstractNum>
   <w:num w:numId="1">
-    <w:abstractNumId w:val="6"/>
+    <w:abstractNumId w:val="7"/>
   </w:num>
   <w:num w:numId="2">
-    <w:abstractNumId w:val="9"/>
+    <w:abstractNumId w:val="10"/>
   </w:num>
   <w:num w:numId="3">
     <w:abstractNumId w:val="2"/>
   </w:num>
   <w:num w:numId="4">
-    <w:abstractNumId w:val="10"/>
+    <w:abstractNumId w:val="11"/>
   </w:num>
   <w:num w:numId="5">
     <w:abstractNumId w:val="0"/>
   </w:num>
   <w:num w:numId="6">
-    <w:abstractNumId w:val="7"/>
+    <w:abstractNumId w:val="8"/>
   </w:num>
   <w:num w:numId="7">
-    <w:abstractNumId w:val="8"/>
+    <w:abstractNumId w:val="9"/>
   </w:num>
   <w:num w:numId="8">
     <w:abstractNumId w:val="1"/>
   </w:num>
   <w:num w:numId="9">
-    <w:abstractNumId w:val="3"/>
+    <w:abstractNumId w:val="4"/>
   </w:num>
   <w:num w:numId="10">
+    <w:abstractNumId w:val="6"/>
+  </w:num>
+  <w:num w:numId="11">
     <w:abstractNumId w:val="5"/>
   </w:num>
-  <w:num w:numId="11">
-    <w:abstractNumId w:val="4"/>
+  <w:num w:numId="12">
+    <w:abstractNumId w:val="3"/>
   </w:num>
 </w:numbering>
 </file>
@@ -9621,7 +9953,7 @@
 </file>
 
 <file path=customXml/itemProps1.xml><?xml version="1.0" encoding="utf-8"?>
-<ds:datastoreItem xmlns:ds="http://schemas.openxmlformats.org/officeDocument/2006/customXml" ds:itemID="{40FD9B24-70B2-4B9A-BFAC-24A92F7E8E27}">
+<ds:datastoreItem xmlns:ds="http://schemas.openxmlformats.org/officeDocument/2006/customXml" ds:itemID="{AAC034B0-F32D-4A2A-9862-D8C1B228D066}">
   <ds:schemaRefs>
     <ds:schemaRef ds:uri="http://schemas.openxmlformats.org/officeDocument/2006/bibliography"/>
   </ds:schemaRefs>

--- a/TFC_KOJI_SEYA_DAN.docx
+++ b/TFC_KOJI_SEYA_DAN.docx
@@ -238,7 +238,7 @@
               </wp:anchor>
             </w:drawing>
           </mc:Choice>
-          <mc:Fallback xmlns:oel="http://schemas.microsoft.com/office/2019/extlst" xmlns:w16cex="http://schemas.microsoft.com/office/word/2018/wordml/cex" xmlns:w16="http://schemas.microsoft.com/office/word/2018/wordml" xmlns:w16du="http://schemas.microsoft.com/office/word/2023/wordml/word16du" xmlns:w16sdtdh="http://schemas.microsoft.com/office/word/2020/wordml/sdtdatahash">
+          <mc:Fallback xmlns:w16sdtdh="http://schemas.microsoft.com/office/word/2020/wordml/sdtdatahash" xmlns:w16du="http://schemas.microsoft.com/office/word/2023/wordml/word16du" xmlns:w16="http://schemas.microsoft.com/office/word/2018/wordml" xmlns:w16cex="http://schemas.microsoft.com/office/word/2018/wordml/cex" xmlns:oel="http://schemas.microsoft.com/office/2019/extlst">
             <w:pict>
               <v:line w14:anchorId="449DD432" id="Connecteur droit 2" o:spid="_x0000_s1026" style="position:absolute;z-index:251659264;visibility:visible;mso-wrap-style:square;mso-wrap-distance-left:9pt;mso-wrap-distance-top:0;mso-wrap-distance-right:9pt;mso-wrap-distance-bottom:0;mso-position-horizontal:absolute;mso-position-horizontal-relative:text;mso-position-vertical:absolute;mso-position-vertical-relative:text" from="17pt,2.5pt" to="395pt,2.5pt" o:gfxdata="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" strokecolor="black [3200]" strokeweight="3pt">
                 <v:stroke joinstyle="miter"/>
@@ -897,7 +897,7 @@
               </wp:anchor>
             </w:drawing>
           </mc:Choice>
-          <mc:Fallback xmlns:oel="http://schemas.microsoft.com/office/2019/extlst" xmlns:w16cex="http://schemas.microsoft.com/office/word/2018/wordml/cex" xmlns:w16="http://schemas.microsoft.com/office/word/2018/wordml" xmlns:w16du="http://schemas.microsoft.com/office/word/2023/wordml/word16du" xmlns:w16sdtdh="http://schemas.microsoft.com/office/word/2020/wordml/sdtdatahash">
+          <mc:Fallback xmlns:w16sdtdh="http://schemas.microsoft.com/office/word/2020/wordml/sdtdatahash" xmlns:w16du="http://schemas.microsoft.com/office/word/2023/wordml/word16du" xmlns:w16="http://schemas.microsoft.com/office/word/2018/wordml" xmlns:w16cex="http://schemas.microsoft.com/office/word/2018/wordml/cex" xmlns:oel="http://schemas.microsoft.com/office/2019/extlst">
             <w:pict>
               <v:line w14:anchorId="0E0E7C79" id="Connecteur droit 2" o:spid="_x0000_s1026" style="position:absolute;z-index:251662336;visibility:visible;mso-wrap-style:square;mso-wrap-distance-left:9pt;mso-wrap-distance-top:0;mso-wrap-distance-right:9pt;mso-wrap-distance-bottom:0;mso-position-horizontal:absolute;mso-position-horizontal-relative:text;mso-position-vertical:absolute;mso-position-vertical-relative:text" from="17pt,2.5pt" to="395pt,2.5pt" o:gfxdata="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" strokecolor="black [3200]" strokeweight="3pt">
                 <v:stroke joinstyle="miter"/>
@@ -1933,8 +1933,10 @@
           <w:rFonts w:ascii="Times New Roman" w:hAnsi="Times New Roman" w:cs="Times New Roman"/>
           <w:sz w:val="24"/>
           <w:szCs w:val="24"/>
-        </w:rPr>
-      </w:pPr>
+          <w:lang w:val="en-US"/>
+        </w:rPr>
+      </w:pPr>
+      <w:proofErr w:type="gramStart"/>
       <w:r>
         <w:rPr>
           <w:rFonts w:ascii="Times New Roman" w:hAnsi="Times New Roman" w:cs="Times New Roman"/>
@@ -1942,16 +1944,41 @@
           <w:bCs/>
           <w:sz w:val="24"/>
           <w:szCs w:val="24"/>
-        </w:rPr>
-        <w:t xml:space="preserve">HTML : </w:t>
-      </w:r>
-      <w:r>
-        <w:rPr>
-          <w:rFonts w:ascii="Times New Roman" w:hAnsi="Times New Roman" w:cs="Times New Roman"/>
-          <w:sz w:val="24"/>
-          <w:szCs w:val="24"/>
-        </w:rPr>
-        <w:t>HyperText Markup Language</w:t>
+          <w:lang w:val="en-US"/>
+        </w:rPr>
+        <w:t>HTML :</w:t>
+      </w:r>
+      <w:proofErr w:type="gramEnd"/>
+      <w:r>
+        <w:rPr>
+          <w:rFonts w:ascii="Times New Roman" w:hAnsi="Times New Roman" w:cs="Times New Roman"/>
+          <w:b/>
+          <w:bCs/>
+          <w:sz w:val="24"/>
+          <w:szCs w:val="24"/>
+          <w:lang w:val="en-US"/>
+        </w:rPr>
+        <w:t xml:space="preserve"> </w:t>
+      </w:r>
+      <w:proofErr w:type="spellStart"/>
+      <w:r>
+        <w:rPr>
+          <w:rFonts w:ascii="Times New Roman" w:hAnsi="Times New Roman" w:cs="Times New Roman"/>
+          <w:sz w:val="24"/>
+          <w:szCs w:val="24"/>
+          <w:lang w:val="en-US"/>
+        </w:rPr>
+        <w:t>HyperText</w:t>
+      </w:r>
+      <w:proofErr w:type="spellEnd"/>
+      <w:r>
+        <w:rPr>
+          <w:rFonts w:ascii="Times New Roman" w:hAnsi="Times New Roman" w:cs="Times New Roman"/>
+          <w:sz w:val="24"/>
+          <w:szCs w:val="24"/>
+          <w:lang w:val="en-US"/>
+        </w:rPr>
+        <w:t xml:space="preserve"> Markup Language</w:t>
       </w:r>
     </w:p>
     <w:p>
@@ -7363,19 +7390,326 @@
         <w:lastRenderedPageBreak/>
         <w:t>En plus de ces options les utilisateurs peuvent sélectionner les livres ou ouvrages validés et les mettre dans un panier pour un achat éventuel.</w:t>
       </w:r>
+    </w:p>
+    <w:p>
+      <w:pPr>
+        <w:spacing w:line="360" w:lineRule="auto"/>
+        <w:ind w:firstLine="1134"/>
+        <w:jc w:val="center"/>
+        <w:rPr>
+          <w:rFonts w:ascii="Times New Roman" w:hAnsi="Times New Roman" w:cs="Times New Roman"/>
+          <w:sz w:val="24"/>
+          <w:szCs w:val="24"/>
+        </w:rPr>
+      </w:pPr>
+      <w:r>
+        <w:rPr>
+          <w:rFonts w:ascii="Times New Roman" w:hAnsi="Times New Roman" w:cs="Times New Roman"/>
+          <w:noProof/>
+          <w:sz w:val="24"/>
+          <w:szCs w:val="24"/>
+        </w:rPr>
+        <w:drawing>
+          <wp:inline distT="0" distB="0" distL="0" distR="0" wp14:anchorId="3C424462" wp14:editId="03E57955">
+            <wp:extent cx="4962525" cy="5867400"/>
+            <wp:effectExtent l="0" t="0" r="9525" b="0"/>
+            <wp:docPr id="3" name="Image 3"/>
+            <wp:cNvGraphicFramePr>
+              <a:graphicFrameLocks xmlns:a="http://schemas.openxmlformats.org/drawingml/2006/main" noChangeAspect="1"/>
+            </wp:cNvGraphicFramePr>
+            <a:graphic xmlns:a="http://schemas.openxmlformats.org/drawingml/2006/main">
+              <a:graphicData uri="http://schemas.openxmlformats.org/drawingml/2006/picture">
+                <pic:pic xmlns:pic="http://schemas.openxmlformats.org/drawingml/2006/picture">
+                  <pic:nvPicPr>
+                    <pic:cNvPr id="3" name="Figure 1.2. Diagramme d'activite metier.png"/>
+                    <pic:cNvPicPr/>
+                  </pic:nvPicPr>
+                  <pic:blipFill>
+                    <a:blip r:embed="rId14">
+                      <a:extLst>
+                        <a:ext uri="{28A0092B-C50C-407E-A947-70E740481C1C}">
+                          <a14:useLocalDpi xmlns:a14="http://schemas.microsoft.com/office/drawing/2010/main" val="0"/>
+                        </a:ext>
+                      </a:extLst>
+                    </a:blip>
+                    <a:stretch>
+                      <a:fillRect/>
+                    </a:stretch>
+                  </pic:blipFill>
+                  <pic:spPr>
+                    <a:xfrm>
+                      <a:off x="0" y="0"/>
+                      <a:ext cx="4962525" cy="5867400"/>
+                    </a:xfrm>
+                    <a:prstGeom prst="rect">
+                      <a:avLst/>
+                    </a:prstGeom>
+                  </pic:spPr>
+                </pic:pic>
+              </a:graphicData>
+            </a:graphic>
+          </wp:inline>
+        </w:drawing>
+      </w:r>
+    </w:p>
+    <w:p>
+      <w:pPr>
+        <w:spacing w:line="360" w:lineRule="auto"/>
+        <w:ind w:firstLine="1134"/>
+        <w:jc w:val="center"/>
+        <w:rPr>
+          <w:rFonts w:ascii="Times New Roman" w:hAnsi="Times New Roman" w:cs="Times New Roman"/>
+          <w:sz w:val="24"/>
+          <w:szCs w:val="24"/>
+        </w:rPr>
+      </w:pPr>
+      <w:r>
+        <w:rPr>
+          <w:rFonts w:ascii="Times New Roman" w:hAnsi="Times New Roman" w:cs="Times New Roman"/>
+          <w:noProof/>
+          <w:sz w:val="24"/>
+          <w:szCs w:val="24"/>
+        </w:rPr>
+        <mc:AlternateContent>
+          <mc:Choice Requires="wps">
+            <w:drawing>
+              <wp:inline distT="0" distB="0" distL="0" distR="0" wp14:anchorId="53CDB02B" wp14:editId="4C238C14">
+                <wp:extent cx="4486275" cy="295275"/>
+                <wp:effectExtent l="0" t="0" r="9525" b="9525"/>
+                <wp:docPr id="2" name="Rectangle 2"/>
+                <wp:cNvGraphicFramePr/>
+                <a:graphic xmlns:a="http://schemas.openxmlformats.org/drawingml/2006/main">
+                  <a:graphicData uri="http://schemas.microsoft.com/office/word/2010/wordprocessingShape">
+                    <wps:wsp>
+                      <wps:cNvSpPr/>
+                      <wps:spPr>
+                        <a:xfrm>
+                          <a:off x="0" y="0"/>
+                          <a:ext cx="4486275" cy="295275"/>
+                        </a:xfrm>
+                        <a:prstGeom prst="rect">
+                          <a:avLst/>
+                        </a:prstGeom>
+                        <a:ln>
+                          <a:noFill/>
+                        </a:ln>
+                      </wps:spPr>
+                      <wps:style>
+                        <a:lnRef idx="2">
+                          <a:schemeClr val="dk1"/>
+                        </a:lnRef>
+                        <a:fillRef idx="1">
+                          <a:schemeClr val="lt1"/>
+                        </a:fillRef>
+                        <a:effectRef idx="0">
+                          <a:schemeClr val="dk1"/>
+                        </a:effectRef>
+                        <a:fontRef idx="minor">
+                          <a:schemeClr val="dk1"/>
+                        </a:fontRef>
+                      </wps:style>
+                      <wps:txbx>
+                        <w:txbxContent>
+                          <w:p>
+                            <w:pPr>
+                              <w:jc w:val="center"/>
+                              <w:rPr>
+                                <w:rFonts w:ascii="Times New Roman" w:hAnsi="Times New Roman" w:cs="Times New Roman"/>
+                                <w:i/>
+                                <w:iCs/>
+                                <w:sz w:val="24"/>
+                                <w:szCs w:val="24"/>
+                                <w:lang w:val="en-ZA"/>
+                              </w:rPr>
+                            </w:pPr>
+                            <w:r>
+                              <w:rPr>
+                                <w:rFonts w:ascii="Times New Roman" w:hAnsi="Times New Roman" w:cs="Times New Roman"/>
+                                <w:i/>
+                                <w:iCs/>
+                                <w:sz w:val="24"/>
+                                <w:szCs w:val="24"/>
+                                <w:lang w:val="en-US"/>
+                              </w:rPr>
+                              <w:t>Figure 1.2. Diagramme d’activitee métier</w:t>
+                            </w:r>
+                          </w:p>
+                        </w:txbxContent>
+                      </wps:txbx>
+                      <wps:bodyPr rot="0" spcFirstLastPara="0" vertOverflow="overflow" horzOverflow="overflow" vert="horz" wrap="square" lIns="91440" tIns="45720" rIns="91440" bIns="45720" numCol="1" spcCol="0" rtlCol="0" fromWordArt="0" anchor="ctr" anchorCtr="0" forceAA="0" compatLnSpc="1">
+                        <a:prstTxWarp prst="textNoShape">
+                          <a:avLst/>
+                        </a:prstTxWarp>
+                        <a:noAutofit/>
+                      </wps:bodyPr>
+                    </wps:wsp>
+                  </a:graphicData>
+                </a:graphic>
+              </wp:inline>
+            </w:drawing>
+          </mc:Choice>
+          <mc:Fallback>
+            <w:pict>
+              <v:rect w14:anchorId="53CDB02B" id="Rectangle 2" o:spid="_x0000_s1026" style="width:353.25pt;height:23.25pt;visibility:visible;mso-wrap-style:square;mso-left-percent:-10001;mso-top-percent:-10001;mso-position-horizontal:absolute;mso-position-horizontal-relative:char;mso-position-vertical:absolute;mso-position-vertical-relative:line;mso-left-percent:-10001;mso-top-percent:-10001;v-text-anchor:middle" o:gfxdata="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" fillcolor="white [3201]" stroked="f" strokeweight="1pt">
+                <v:textbox>
+                  <w:txbxContent>
+                    <w:p>
+                      <w:pPr>
+                        <w:jc w:val="center"/>
+                        <w:rPr>
+                          <w:rFonts w:ascii="Times New Roman" w:hAnsi="Times New Roman" w:cs="Times New Roman"/>
+                          <w:i/>
+                          <w:iCs/>
+                          <w:sz w:val="24"/>
+                          <w:szCs w:val="24"/>
+                          <w:lang w:val="en-ZA"/>
+                        </w:rPr>
+                      </w:pPr>
+                      <w:r>
+                        <w:rPr>
+                          <w:rFonts w:ascii="Times New Roman" w:hAnsi="Times New Roman" w:cs="Times New Roman"/>
+                          <w:i/>
+                          <w:iCs/>
+                          <w:sz w:val="24"/>
+                          <w:szCs w:val="24"/>
+                          <w:lang w:val="en-US"/>
+                        </w:rPr>
+                        <w:t>Figure 1.2. Diagramme d’activitee métier</w:t>
+                      </w:r>
+                    </w:p>
+                  </w:txbxContent>
+                </v:textbox>
+                <w10:anchorlock/>
+              </v:rect>
+            </w:pict>
+          </mc:Fallback>
+        </mc:AlternateContent>
+      </w:r>
+    </w:p>
+    <w:p>
+      <w:pPr>
+        <w:spacing w:line="360" w:lineRule="auto"/>
+        <w:jc w:val="both"/>
+        <w:rPr>
+          <w:rFonts w:ascii="Times New Roman" w:hAnsi="Times New Roman" w:cs="Times New Roman"/>
+          <w:sz w:val="24"/>
+          <w:szCs w:val="24"/>
+        </w:rPr>
+      </w:pPr>
+    </w:p>
+    <w:p>
+      <w:pPr>
+        <w:spacing w:line="360" w:lineRule="auto"/>
+        <w:jc w:val="both"/>
+        <w:rPr>
+          <w:rFonts w:ascii="Times New Roman" w:hAnsi="Times New Roman" w:cs="Times New Roman"/>
+          <w:sz w:val="24"/>
+          <w:szCs w:val="24"/>
+        </w:rPr>
+      </w:pPr>
+    </w:p>
+    <w:p>
+      <w:pPr>
+        <w:spacing w:line="360" w:lineRule="auto"/>
+        <w:jc w:val="both"/>
+        <w:rPr>
+          <w:rFonts w:ascii="Times New Roman" w:hAnsi="Times New Roman" w:cs="Times New Roman"/>
+          <w:sz w:val="24"/>
+          <w:szCs w:val="24"/>
+        </w:rPr>
+      </w:pPr>
+    </w:p>
+    <w:p>
+      <w:pPr>
+        <w:spacing w:line="360" w:lineRule="auto"/>
+        <w:jc w:val="both"/>
+        <w:rPr>
+          <w:rFonts w:ascii="Times New Roman" w:hAnsi="Times New Roman" w:cs="Times New Roman"/>
+          <w:sz w:val="24"/>
+          <w:szCs w:val="24"/>
+        </w:rPr>
+      </w:pPr>
+    </w:p>
+    <w:p>
+      <w:pPr>
+        <w:spacing w:line="360" w:lineRule="auto"/>
+        <w:jc w:val="both"/>
+        <w:rPr>
+          <w:rFonts w:ascii="Times New Roman" w:hAnsi="Times New Roman" w:cs="Times New Roman"/>
+          <w:sz w:val="24"/>
+          <w:szCs w:val="24"/>
+        </w:rPr>
+      </w:pPr>
+    </w:p>
+    <w:p>
+      <w:pPr>
+        <w:pStyle w:val="Titre4"/>
+        <w:spacing w:line="480" w:lineRule="auto"/>
+        <w:jc w:val="both"/>
+        <w:rPr>
+          <w:rFonts w:ascii="Times New Roman" w:hAnsi="Times New Roman" w:cs="Times New Roman"/>
+          <w:sz w:val="24"/>
+          <w:szCs w:val="24"/>
+        </w:rPr>
+      </w:pPr>
+      <w:r>
+        <w:rPr>
+          <w:rFonts w:ascii="Times New Roman" w:hAnsi="Times New Roman" w:cs="Times New Roman"/>
+          <w:sz w:val="24"/>
+          <w:szCs w:val="24"/>
+        </w:rPr>
+        <w:lastRenderedPageBreak/>
+        <w:t>I.1.2.2. Critique de l’existant</w:t>
+      </w:r>
+    </w:p>
+    <w:p>
+      <w:pPr>
+        <w:spacing w:line="360" w:lineRule="auto"/>
+        <w:ind w:firstLine="1134"/>
+        <w:jc w:val="both"/>
+        <w:rPr>
+          <w:rFonts w:ascii="Times New Roman" w:hAnsi="Times New Roman" w:cs="Times New Roman"/>
+          <w:sz w:val="24"/>
+          <w:szCs w:val="24"/>
+        </w:rPr>
+      </w:pPr>
+      <w:r>
+        <w:rPr>
+          <w:rFonts w:ascii="Times New Roman" w:hAnsi="Times New Roman" w:cs="Times New Roman"/>
+          <w:sz w:val="24"/>
+          <w:szCs w:val="24"/>
+        </w:rPr>
+        <w:t xml:space="preserve">La création humaine n’étant pas toujours parfaite, les éléments que nous allons aborder servirons de fondement pour proposer des solutions pour le système futur, en tirant parti des meilleurs éléments de système actuel. </w:t>
+      </w:r>
+    </w:p>
+    <w:p>
+      <w:pPr>
+        <w:pStyle w:val="Paragraphedeliste"/>
+        <w:numPr>
+          <w:ilvl w:val="0"/>
+          <w:numId w:val="14"/>
+        </w:numPr>
+        <w:jc w:val="both"/>
+        <w:rPr>
+          <w:rFonts w:ascii="Times New Roman" w:hAnsi="Times New Roman" w:cs="Times New Roman"/>
+          <w:b/>
+          <w:bCs/>
+          <w:sz w:val="24"/>
+          <w:szCs w:val="24"/>
+        </w:rPr>
+      </w:pPr>
+      <w:r>
+        <w:rPr>
+          <w:rFonts w:ascii="Times New Roman" w:hAnsi="Times New Roman" w:cs="Times New Roman"/>
+          <w:b/>
+          <w:bCs/>
+          <w:sz w:val="24"/>
+          <w:szCs w:val="24"/>
+        </w:rPr>
+        <w:t>Points forts</w:t>
+      </w:r>
       <w:bookmarkStart w:id="7" w:name="_GoBack"/>
       <w:bookmarkEnd w:id="7"/>
-    </w:p>
-    <w:p>
-      <w:pPr>
-        <w:spacing w:line="360" w:lineRule="auto"/>
-        <w:jc w:val="both"/>
-        <w:rPr>
-          <w:rFonts w:ascii="Times New Roman" w:hAnsi="Times New Roman" w:cs="Times New Roman"/>
-          <w:sz w:val="24"/>
-          <w:szCs w:val="24"/>
-        </w:rPr>
-      </w:pPr>
     </w:p>
     <w:p/>
     <w:p/>
@@ -7496,7 +7830,7 @@
             </wp:anchor>
           </w:drawing>
         </mc:Choice>
-        <mc:Fallback xmlns:oel="http://schemas.microsoft.com/office/2019/extlst" xmlns:w16cex="http://schemas.microsoft.com/office/word/2018/wordml/cex" xmlns:w16="http://schemas.microsoft.com/office/word/2018/wordml" xmlns:w16du="http://schemas.microsoft.com/office/word/2023/wordml/word16du" xmlns:w16sdtdh="http://schemas.microsoft.com/office/word/2020/wordml/sdtdatahash">
+        <mc:Fallback xmlns:w16sdtdh="http://schemas.microsoft.com/office/word/2020/wordml/sdtdatahash" xmlns:w16du="http://schemas.microsoft.com/office/word/2023/wordml/word16du" xmlns:w16="http://schemas.microsoft.com/office/word/2018/wordml" xmlns:w16cex="http://schemas.microsoft.com/office/word/2018/wordml/cex" xmlns:oel="http://schemas.microsoft.com/office/2019/extlst">
           <w:pict>
             <v:line w14:anchorId="76D9D749" id="Connecteur droit 1" o:spid="_x0000_s1026" style="position:absolute;z-index:251659264;visibility:visible;mso-wrap-style:square;mso-width-percent:0;mso-height-percent:0;mso-wrap-distance-left:9pt;mso-wrap-distance-top:0;mso-wrap-distance-right:9pt;mso-wrap-distance-bottom:0;mso-position-horizontal:absolute;mso-position-horizontal-relative:text;mso-position-vertical:absolute;mso-position-vertical-relative:text;mso-width-percent:0;mso-height-percent:0;mso-width-relative:margin;mso-height-relative:margin" from="-51.25pt,-7pt" to="472.25pt,-7pt" o:gfxdata="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" strokecolor="black [3213]" strokeweight=".5pt">
               <v:stroke joinstyle="miter"/>
@@ -7655,6 +7989,92 @@
 <file path=word/numbering.xml><?xml version="1.0" encoding="utf-8"?>
 <w:numbering xmlns:wpc="http://schemas.microsoft.com/office/word/2010/wordprocessingCanvas" xmlns:cx="http://schemas.microsoft.com/office/drawing/2014/chartex" xmlns:cx1="http://schemas.microsoft.com/office/drawing/2015/9/8/chartex" xmlns:cx2="http://schemas.microsoft.com/office/drawing/2015/10/21/chartex" xmlns:cx3="http://schemas.microsoft.com/office/drawing/2016/5/9/chartex" xmlns:cx4="http://schemas.microsoft.com/office/drawing/2016/5/10/chartex" xmlns:cx5="http://schemas.microsoft.com/office/drawing/2016/5/11/chartex" xmlns:cx6="http://schemas.microsoft.com/office/drawing/2016/5/12/chartex" xmlns:cx7="http://schemas.microsoft.com/office/drawing/2016/5/13/chartex" xmlns:cx8="http://schemas.microsoft.com/office/drawing/2016/5/14/chartex" xmlns:mc="http://schemas.openxmlformats.org/markup-compatibility/2006" xmlns:aink="http://schemas.microsoft.com/office/drawing/2016/ink" xmlns:am3d="http://schemas.microsoft.com/office/drawing/2017/model3d" xmlns:o="urn:schemas-microsoft-com:office:office" xmlns:r="http://schemas.openxmlformats.org/officeDocument/2006/relationships" xmlns:m="http://schemas.openxmlformats.org/officeDocument/2006/math" xmlns:v="urn:schemas-microsoft-com:vml" xmlns:wp14="http://schemas.microsoft.com/office/word/2010/wordprocessingDrawing" xmlns:wp="http://schemas.openxmlformats.org/drawingml/2006/wordprocessingDrawing" xmlns:w10="urn:schemas-microsoft-com:office:word" xmlns:w="http://schemas.openxmlformats.org/wordprocessingml/2006/main" xmlns:w14="http://schemas.microsoft.com/office/word/2010/wordml" xmlns:w15="http://schemas.microsoft.com/office/word/2012/wordml" xmlns:w16cid="http://schemas.microsoft.com/office/word/2016/wordml/cid" xmlns:w16se="http://schemas.microsoft.com/office/word/2015/wordml/symex" xmlns:wpg="http://schemas.microsoft.com/office/word/2010/wordprocessingGroup" xmlns:wpi="http://schemas.microsoft.com/office/word/2010/wordprocessingInk" xmlns:wne="http://schemas.microsoft.com/office/word/2006/wordml" xmlns:wps="http://schemas.microsoft.com/office/word/2010/wordprocessingShape" mc:Ignorable="w14 w15 w16se w16cid wp14">
   <w:abstractNum w:abstractNumId="0" w15:restartNumberingAfterBreak="0">
+    <w:nsid w:val="0F1007C1"/>
+    <w:multiLevelType w:val="hybridMultilevel"/>
+    <w:tmpl w:val="685C05FE"/>
+    <w:lvl w:ilvl="0" w:tplc="040C0017">
+      <w:start w:val="1"/>
+      <w:numFmt w:val="lowerLetter"/>
+      <w:lvlText w:val="%1)"/>
+      <w:lvlJc w:val="left"/>
+      <w:pPr>
+        <w:ind w:left="1854" w:hanging="360"/>
+      </w:pPr>
+    </w:lvl>
+    <w:lvl w:ilvl="1" w:tplc="040C0019" w:tentative="1">
+      <w:start w:val="1"/>
+      <w:numFmt w:val="lowerLetter"/>
+      <w:lvlText w:val="%2."/>
+      <w:lvlJc w:val="left"/>
+      <w:pPr>
+        <w:ind w:left="2574" w:hanging="360"/>
+      </w:pPr>
+    </w:lvl>
+    <w:lvl w:ilvl="2" w:tplc="040C001B" w:tentative="1">
+      <w:start w:val="1"/>
+      <w:numFmt w:val="lowerRoman"/>
+      <w:lvlText w:val="%3."/>
+      <w:lvlJc w:val="right"/>
+      <w:pPr>
+        <w:ind w:left="3294" w:hanging="180"/>
+      </w:pPr>
+    </w:lvl>
+    <w:lvl w:ilvl="3" w:tplc="040C000F" w:tentative="1">
+      <w:start w:val="1"/>
+      <w:numFmt w:val="decimal"/>
+      <w:lvlText w:val="%4."/>
+      <w:lvlJc w:val="left"/>
+      <w:pPr>
+        <w:ind w:left="4014" w:hanging="360"/>
+      </w:pPr>
+    </w:lvl>
+    <w:lvl w:ilvl="4" w:tplc="040C0019" w:tentative="1">
+      <w:start w:val="1"/>
+      <w:numFmt w:val="lowerLetter"/>
+      <w:lvlText w:val="%5."/>
+      <w:lvlJc w:val="left"/>
+      <w:pPr>
+        <w:ind w:left="4734" w:hanging="360"/>
+      </w:pPr>
+    </w:lvl>
+    <w:lvl w:ilvl="5" w:tplc="040C001B" w:tentative="1">
+      <w:start w:val="1"/>
+      <w:numFmt w:val="lowerRoman"/>
+      <w:lvlText w:val="%6."/>
+      <w:lvlJc w:val="right"/>
+      <w:pPr>
+        <w:ind w:left="5454" w:hanging="180"/>
+      </w:pPr>
+    </w:lvl>
+    <w:lvl w:ilvl="6" w:tplc="040C000F" w:tentative="1">
+      <w:start w:val="1"/>
+      <w:numFmt w:val="decimal"/>
+      <w:lvlText w:val="%7."/>
+      <w:lvlJc w:val="left"/>
+      <w:pPr>
+        <w:ind w:left="6174" w:hanging="360"/>
+      </w:pPr>
+    </w:lvl>
+    <w:lvl w:ilvl="7" w:tplc="040C0019" w:tentative="1">
+      <w:start w:val="1"/>
+      <w:numFmt w:val="lowerLetter"/>
+      <w:lvlText w:val="%8."/>
+      <w:lvlJc w:val="left"/>
+      <w:pPr>
+        <w:ind w:left="6894" w:hanging="360"/>
+      </w:pPr>
+    </w:lvl>
+    <w:lvl w:ilvl="8" w:tplc="040C001B" w:tentative="1">
+      <w:start w:val="1"/>
+      <w:numFmt w:val="lowerRoman"/>
+      <w:lvlText w:val="%9."/>
+      <w:lvlJc w:val="right"/>
+      <w:pPr>
+        <w:ind w:left="7614" w:hanging="180"/>
+      </w:pPr>
+    </w:lvl>
+  </w:abstractNum>
+  <w:abstractNum w:abstractNumId="1" w15:restartNumberingAfterBreak="0">
     <w:nsid w:val="2B6C0959"/>
     <w:multiLevelType w:val="hybridMultilevel"/>
     <w:tmpl w:val="AFF0F562"/>
@@ -7740,7 +8160,7 @@
       </w:pPr>
     </w:lvl>
   </w:abstractNum>
-  <w:abstractNum w:abstractNumId="1" w15:restartNumberingAfterBreak="0">
+  <w:abstractNum w:abstractNumId="2" w15:restartNumberingAfterBreak="0">
     <w:nsid w:val="2E66359C"/>
     <w:multiLevelType w:val="hybridMultilevel"/>
     <w:tmpl w:val="A1C81320"/>
@@ -7853,7 +8273,7 @@
       </w:rPr>
     </w:lvl>
   </w:abstractNum>
-  <w:abstractNum w:abstractNumId="2" w15:restartNumberingAfterBreak="0">
+  <w:abstractNum w:abstractNumId="3" w15:restartNumberingAfterBreak="0">
     <w:nsid w:val="3CC22816"/>
     <w:multiLevelType w:val="hybridMultilevel"/>
     <w:tmpl w:val="048830B2"/>
@@ -7939,7 +8359,7 @@
       </w:pPr>
     </w:lvl>
   </w:abstractNum>
-  <w:abstractNum w:abstractNumId="3" w15:restartNumberingAfterBreak="0">
+  <w:abstractNum w:abstractNumId="4" w15:restartNumberingAfterBreak="0">
     <w:nsid w:val="41FB73E6"/>
     <w:multiLevelType w:val="hybridMultilevel"/>
     <w:tmpl w:val="2BFA8BD0"/>
@@ -8052,7 +8472,93 @@
       </w:rPr>
     </w:lvl>
   </w:abstractNum>
-  <w:abstractNum w:abstractNumId="4" w15:restartNumberingAfterBreak="0">
+  <w:abstractNum w:abstractNumId="5" w15:restartNumberingAfterBreak="0">
+    <w:nsid w:val="52356F5E"/>
+    <w:multiLevelType w:val="hybridMultilevel"/>
+    <w:tmpl w:val="63121646"/>
+    <w:lvl w:ilvl="0" w:tplc="040C0019">
+      <w:start w:val="1"/>
+      <w:numFmt w:val="lowerLetter"/>
+      <w:lvlText w:val="%1."/>
+      <w:lvlJc w:val="left"/>
+      <w:pPr>
+        <w:ind w:left="1854" w:hanging="360"/>
+      </w:pPr>
+    </w:lvl>
+    <w:lvl w:ilvl="1" w:tplc="040C0019" w:tentative="1">
+      <w:start w:val="1"/>
+      <w:numFmt w:val="lowerLetter"/>
+      <w:lvlText w:val="%2."/>
+      <w:lvlJc w:val="left"/>
+      <w:pPr>
+        <w:ind w:left="2574" w:hanging="360"/>
+      </w:pPr>
+    </w:lvl>
+    <w:lvl w:ilvl="2" w:tplc="040C001B" w:tentative="1">
+      <w:start w:val="1"/>
+      <w:numFmt w:val="lowerRoman"/>
+      <w:lvlText w:val="%3."/>
+      <w:lvlJc w:val="right"/>
+      <w:pPr>
+        <w:ind w:left="3294" w:hanging="180"/>
+      </w:pPr>
+    </w:lvl>
+    <w:lvl w:ilvl="3" w:tplc="040C000F" w:tentative="1">
+      <w:start w:val="1"/>
+      <w:numFmt w:val="decimal"/>
+      <w:lvlText w:val="%4."/>
+      <w:lvlJc w:val="left"/>
+      <w:pPr>
+        <w:ind w:left="4014" w:hanging="360"/>
+      </w:pPr>
+    </w:lvl>
+    <w:lvl w:ilvl="4" w:tplc="040C0019" w:tentative="1">
+      <w:start w:val="1"/>
+      <w:numFmt w:val="lowerLetter"/>
+      <w:lvlText w:val="%5."/>
+      <w:lvlJc w:val="left"/>
+      <w:pPr>
+        <w:ind w:left="4734" w:hanging="360"/>
+      </w:pPr>
+    </w:lvl>
+    <w:lvl w:ilvl="5" w:tplc="040C001B" w:tentative="1">
+      <w:start w:val="1"/>
+      <w:numFmt w:val="lowerRoman"/>
+      <w:lvlText w:val="%6."/>
+      <w:lvlJc w:val="right"/>
+      <w:pPr>
+        <w:ind w:left="5454" w:hanging="180"/>
+      </w:pPr>
+    </w:lvl>
+    <w:lvl w:ilvl="6" w:tplc="040C000F" w:tentative="1">
+      <w:start w:val="1"/>
+      <w:numFmt w:val="decimal"/>
+      <w:lvlText w:val="%7."/>
+      <w:lvlJc w:val="left"/>
+      <w:pPr>
+        <w:ind w:left="6174" w:hanging="360"/>
+      </w:pPr>
+    </w:lvl>
+    <w:lvl w:ilvl="7" w:tplc="040C0019" w:tentative="1">
+      <w:start w:val="1"/>
+      <w:numFmt w:val="lowerLetter"/>
+      <w:lvlText w:val="%8."/>
+      <w:lvlJc w:val="left"/>
+      <w:pPr>
+        <w:ind w:left="6894" w:hanging="360"/>
+      </w:pPr>
+    </w:lvl>
+    <w:lvl w:ilvl="8" w:tplc="040C001B" w:tentative="1">
+      <w:start w:val="1"/>
+      <w:numFmt w:val="lowerRoman"/>
+      <w:lvlText w:val="%9."/>
+      <w:lvlJc w:val="right"/>
+      <w:pPr>
+        <w:ind w:left="7614" w:hanging="180"/>
+      </w:pPr>
+    </w:lvl>
+  </w:abstractNum>
+  <w:abstractNum w:abstractNumId="6" w15:restartNumberingAfterBreak="0">
     <w:nsid w:val="5FE948C4"/>
     <w:multiLevelType w:val="hybridMultilevel"/>
     <w:tmpl w:val="719CFFAC"/>
@@ -8165,7 +8671,7 @@
       </w:rPr>
     </w:lvl>
   </w:abstractNum>
-  <w:abstractNum w:abstractNumId="5" w15:restartNumberingAfterBreak="0">
+  <w:abstractNum w:abstractNumId="7" w15:restartNumberingAfterBreak="0">
     <w:nsid w:val="630D39DF"/>
     <w:multiLevelType w:val="hybridMultilevel"/>
     <w:tmpl w:val="E5860424"/>
@@ -8278,7 +8784,7 @@
       </w:rPr>
     </w:lvl>
   </w:abstractNum>
-  <w:abstractNum w:abstractNumId="6" w15:restartNumberingAfterBreak="0">
+  <w:abstractNum w:abstractNumId="8" w15:restartNumberingAfterBreak="0">
     <w:nsid w:val="658571EF"/>
     <w:multiLevelType w:val="hybridMultilevel"/>
     <w:tmpl w:val="697C2666"/>
@@ -8391,7 +8897,7 @@
       </w:rPr>
     </w:lvl>
   </w:abstractNum>
-  <w:abstractNum w:abstractNumId="7" w15:restartNumberingAfterBreak="0">
+  <w:abstractNum w:abstractNumId="9" w15:restartNumberingAfterBreak="0">
     <w:nsid w:val="658B49EF"/>
     <w:multiLevelType w:val="hybridMultilevel"/>
     <w:tmpl w:val="59FA4DB4"/>
@@ -8477,7 +8983,7 @@
       </w:pPr>
     </w:lvl>
   </w:abstractNum>
-  <w:abstractNum w:abstractNumId="8" w15:restartNumberingAfterBreak="0">
+  <w:abstractNum w:abstractNumId="10" w15:restartNumberingAfterBreak="0">
     <w:nsid w:val="67F333CD"/>
     <w:multiLevelType w:val="hybridMultilevel"/>
     <w:tmpl w:val="721C2924"/>
@@ -8563,7 +9069,7 @@
       </w:pPr>
     </w:lvl>
   </w:abstractNum>
-  <w:abstractNum w:abstractNumId="9" w15:restartNumberingAfterBreak="0">
+  <w:abstractNum w:abstractNumId="11" w15:restartNumberingAfterBreak="0">
     <w:nsid w:val="6C263859"/>
     <w:multiLevelType w:val="hybridMultilevel"/>
     <w:tmpl w:val="E47288F8"/>
@@ -8676,7 +9182,7 @@
       </w:rPr>
     </w:lvl>
   </w:abstractNum>
-  <w:abstractNum w:abstractNumId="10" w15:restartNumberingAfterBreak="0">
+  <w:abstractNum w:abstractNumId="12" w15:restartNumberingAfterBreak="0">
     <w:nsid w:val="730848F0"/>
     <w:multiLevelType w:val="hybridMultilevel"/>
     <w:tmpl w:val="B9E4E60E"/>
@@ -8789,7 +9295,7 @@
       </w:rPr>
     </w:lvl>
   </w:abstractNum>
-  <w:abstractNum w:abstractNumId="11" w15:restartNumberingAfterBreak="0">
+  <w:abstractNum w:abstractNumId="13" w15:restartNumberingAfterBreak="0">
     <w:nsid w:val="7D711CD7"/>
     <w:multiLevelType w:val="hybridMultilevel"/>
     <w:tmpl w:val="1A384DB4"/>
@@ -8876,40 +9382,46 @@
     </w:lvl>
   </w:abstractNum>
   <w:num w:numId="1">
+    <w:abstractNumId w:val="9"/>
+  </w:num>
+  <w:num w:numId="2">
+    <w:abstractNumId w:val="12"/>
+  </w:num>
+  <w:num w:numId="3">
+    <w:abstractNumId w:val="3"/>
+  </w:num>
+  <w:num w:numId="4">
+    <w:abstractNumId w:val="13"/>
+  </w:num>
+  <w:num w:numId="5">
+    <w:abstractNumId w:val="1"/>
+  </w:num>
+  <w:num w:numId="6">
+    <w:abstractNumId w:val="10"/>
+  </w:num>
+  <w:num w:numId="7">
+    <w:abstractNumId w:val="11"/>
+  </w:num>
+  <w:num w:numId="8">
+    <w:abstractNumId w:val="2"/>
+  </w:num>
+  <w:num w:numId="9">
+    <w:abstractNumId w:val="6"/>
+  </w:num>
+  <w:num w:numId="10">
+    <w:abstractNumId w:val="8"/>
+  </w:num>
+  <w:num w:numId="11">
     <w:abstractNumId w:val="7"/>
   </w:num>
-  <w:num w:numId="2">
-    <w:abstractNumId w:val="10"/>
+  <w:num w:numId="12">
+    <w:abstractNumId w:val="4"/>
   </w:num>
-  <w:num w:numId="3">
-    <w:abstractNumId w:val="2"/>
-  </w:num>
-  <w:num w:numId="4">
-    <w:abstractNumId w:val="11"/>
-  </w:num>
-  <w:num w:numId="5">
+  <w:num w:numId="13">
     <w:abstractNumId w:val="0"/>
   </w:num>
-  <w:num w:numId="6">
-    <w:abstractNumId w:val="8"/>
-  </w:num>
-  <w:num w:numId="7">
-    <w:abstractNumId w:val="9"/>
-  </w:num>
-  <w:num w:numId="8">
-    <w:abstractNumId w:val="1"/>
-  </w:num>
-  <w:num w:numId="9">
-    <w:abstractNumId w:val="4"/>
-  </w:num>
-  <w:num w:numId="10">
-    <w:abstractNumId w:val="6"/>
-  </w:num>
-  <w:num w:numId="11">
+  <w:num w:numId="14">
     <w:abstractNumId w:val="5"/>
-  </w:num>
-  <w:num w:numId="12">
-    <w:abstractNumId w:val="3"/>
   </w:num>
 </w:numbering>
 </file>
@@ -9953,7 +10465,7 @@
 </file>
 
 <file path=customXml/itemProps1.xml><?xml version="1.0" encoding="utf-8"?>
-<ds:datastoreItem xmlns:ds="http://schemas.openxmlformats.org/officeDocument/2006/customXml" ds:itemID="{AAC034B0-F32D-4A2A-9862-D8C1B228D066}">
+<ds:datastoreItem xmlns:ds="http://schemas.openxmlformats.org/officeDocument/2006/customXml" ds:itemID="{AC07CCE6-471C-4EEA-B3DC-0277B1BF134D}">
   <ds:schemaRefs>
     <ds:schemaRef ds:uri="http://schemas.openxmlformats.org/officeDocument/2006/bibliography"/>
   </ds:schemaRefs>

--- a/TFC_KOJI_SEYA_DAN.docx
+++ b/TFC_KOJI_SEYA_DAN.docx
@@ -7689,6 +7689,7 @@
           <w:ilvl w:val="0"/>
           <w:numId w:val="14"/>
         </w:numPr>
+        <w:spacing w:line="360" w:lineRule="auto"/>
         <w:jc w:val="both"/>
         <w:rPr>
           <w:rFonts w:ascii="Times New Roman" w:hAnsi="Times New Roman" w:cs="Times New Roman"/>
@@ -7708,6 +7709,199 @@
         </w:rPr>
         <w:t>Points forts</w:t>
       </w:r>
+    </w:p>
+    <w:p>
+      <w:pPr>
+        <w:pStyle w:val="Paragraphedeliste"/>
+        <w:numPr>
+          <w:ilvl w:val="0"/>
+          <w:numId w:val="16"/>
+        </w:numPr>
+        <w:spacing w:line="360" w:lineRule="auto"/>
+        <w:jc w:val="both"/>
+      </w:pPr>
+      <w:r>
+        <w:rPr>
+          <w:rFonts w:ascii="Times New Roman" w:hAnsi="Times New Roman" w:cs="Times New Roman"/>
+          <w:sz w:val="24"/>
+          <w:szCs w:val="24"/>
+        </w:rPr>
+        <w:t>L’utilisateur accède à une vaste sélection de livres à tout moment et n’importe où, tant qu’il dispose d’une connexion Internet. Cela élimine le besoin de se rendre physiquement dans une librairie et offre une expérience d’achat plus pratique.</w:t>
+      </w:r>
+    </w:p>
+    <w:p>
+      <w:pPr>
+        <w:pStyle w:val="Paragraphedeliste"/>
+        <w:spacing w:line="360" w:lineRule="auto"/>
+        <w:ind w:left="2847"/>
+        <w:jc w:val="both"/>
+      </w:pPr>
+    </w:p>
+    <w:p>
+      <w:pPr>
+        <w:pStyle w:val="Paragraphedeliste"/>
+        <w:numPr>
+          <w:ilvl w:val="0"/>
+          <w:numId w:val="16"/>
+        </w:numPr>
+        <w:spacing w:before="240" w:line="360" w:lineRule="auto"/>
+        <w:jc w:val="both"/>
+      </w:pPr>
+      <w:r>
+        <w:rPr>
+          <w:rFonts w:ascii="Times New Roman" w:hAnsi="Times New Roman" w:cs="Times New Roman"/>
+          <w:sz w:val="24"/>
+          <w:szCs w:val="24"/>
+        </w:rPr>
+        <w:t xml:space="preserve">Le catalogue contient un nombre </w:t>
+      </w:r>
+      <w:r>
+        <w:rPr>
+          <w:rFonts w:ascii="Times New Roman" w:hAnsi="Times New Roman" w:cs="Times New Roman"/>
+          <w:sz w:val="24"/>
+          <w:szCs w:val="24"/>
+        </w:rPr>
+        <w:t>illimité</w:t>
+      </w:r>
+      <w:r>
+        <w:rPr>
+          <w:rFonts w:ascii="Times New Roman" w:hAnsi="Times New Roman" w:cs="Times New Roman"/>
+          <w:sz w:val="24"/>
+          <w:szCs w:val="24"/>
+        </w:rPr>
+        <w:t xml:space="preserve"> de livres, offrant ainsi a l’utilisateur un choix beaucoup plus large que ce qui serait possible dans une librairie physique. Cela permet à l’utilisateur de trouver plus facilement des livres rares, des </w:t>
+      </w:r>
+      <w:r>
+        <w:rPr>
+          <w:rFonts w:ascii="Times New Roman" w:hAnsi="Times New Roman" w:cs="Times New Roman"/>
+          <w:sz w:val="24"/>
+          <w:szCs w:val="24"/>
+        </w:rPr>
+        <w:t>éditions</w:t>
+      </w:r>
+      <w:r>
+        <w:rPr>
+          <w:rFonts w:ascii="Times New Roman" w:hAnsi="Times New Roman" w:cs="Times New Roman"/>
+          <w:sz w:val="24"/>
+          <w:szCs w:val="24"/>
+        </w:rPr>
+        <w:t xml:space="preserve"> </w:t>
+      </w:r>
+      <w:r>
+        <w:rPr>
+          <w:rFonts w:ascii="Times New Roman" w:hAnsi="Times New Roman" w:cs="Times New Roman"/>
+          <w:sz w:val="24"/>
+          <w:szCs w:val="24"/>
+        </w:rPr>
+        <w:t>épuisées</w:t>
+      </w:r>
+      <w:r>
+        <w:rPr>
+          <w:rFonts w:ascii="Times New Roman" w:hAnsi="Times New Roman" w:cs="Times New Roman"/>
+          <w:sz w:val="24"/>
+          <w:szCs w:val="24"/>
+        </w:rPr>
+        <w:t xml:space="preserve"> ou des titres moins connus.</w:t>
+      </w:r>
+    </w:p>
+    <w:p>
+      <w:pPr>
+        <w:pStyle w:val="Paragraphedeliste"/>
+      </w:pPr>
+    </w:p>
+    <w:p>
+      <w:pPr>
+        <w:pStyle w:val="Paragraphedeliste"/>
+        <w:spacing w:before="240" w:line="360" w:lineRule="auto"/>
+        <w:ind w:left="2847"/>
+        <w:jc w:val="both"/>
+      </w:pPr>
+    </w:p>
+    <w:p>
+      <w:pPr>
+        <w:pStyle w:val="Paragraphedeliste"/>
+        <w:numPr>
+          <w:ilvl w:val="0"/>
+          <w:numId w:val="16"/>
+        </w:numPr>
+        <w:spacing w:line="360" w:lineRule="auto"/>
+        <w:jc w:val="both"/>
+      </w:pPr>
+      <w:r>
+        <w:rPr>
+          <w:rFonts w:ascii="Times New Roman" w:hAnsi="Times New Roman" w:cs="Times New Roman"/>
+          <w:sz w:val="24"/>
+          <w:szCs w:val="24"/>
+        </w:rPr>
+        <w:t xml:space="preserve">L’utilisateur peut effectuer une recherche avancée, ce qui lui permet de trouver rapidement les livres qu’il recherche. Il peut effectuer des recherches par titre, auteur, genre, mots-clés, etc. cela facilite la découverte de nouveaux livres. </w:t>
+      </w:r>
+    </w:p>
+    <w:p>
+      <w:pPr>
+        <w:pStyle w:val="Paragraphedeliste"/>
+        <w:numPr>
+          <w:ilvl w:val="0"/>
+          <w:numId w:val="14"/>
+        </w:numPr>
+        <w:spacing w:line="360" w:lineRule="auto"/>
+        <w:jc w:val="both"/>
+        <w:rPr>
+          <w:rFonts w:ascii="Times New Roman" w:hAnsi="Times New Roman" w:cs="Times New Roman"/>
+          <w:b/>
+          <w:bCs/>
+          <w:sz w:val="24"/>
+          <w:szCs w:val="24"/>
+        </w:rPr>
+      </w:pPr>
+      <w:r>
+        <w:rPr>
+          <w:rFonts w:ascii="Times New Roman" w:hAnsi="Times New Roman" w:cs="Times New Roman"/>
+          <w:b/>
+          <w:bCs/>
+          <w:sz w:val="24"/>
+          <w:szCs w:val="24"/>
+        </w:rPr>
+        <w:t>Points faibles</w:t>
+      </w:r>
+    </w:p>
+    <w:p>
+      <w:pPr>
+        <w:pStyle w:val="Paragraphedeliste"/>
+        <w:numPr>
+          <w:ilvl w:val="0"/>
+          <w:numId w:val="17"/>
+        </w:numPr>
+        <w:spacing w:line="360" w:lineRule="auto"/>
+        <w:jc w:val="both"/>
+        <w:rPr>
+          <w:rFonts w:ascii="Times New Roman" w:hAnsi="Times New Roman" w:cs="Times New Roman"/>
+          <w:sz w:val="24"/>
+          <w:szCs w:val="24"/>
+        </w:rPr>
+      </w:pPr>
+      <w:r>
+        <w:rPr>
+          <w:rFonts w:ascii="Times New Roman" w:hAnsi="Times New Roman" w:cs="Times New Roman"/>
+          <w:sz w:val="24"/>
+          <w:szCs w:val="24"/>
+        </w:rPr>
+        <w:t>Le catalogue manque de personnalisation, les recommandations sont basées sur les préférences générales des utilisateurs, ce qui peut ne pas correspondre aux gouts individuels de chaque client. Cela entraine une expérience de recommandation impersonnel et moins satisfaisante pour certains clients.</w:t>
+      </w:r>
+    </w:p>
+    <w:p>
+      <w:pPr>
+        <w:pStyle w:val="Paragraphedeliste"/>
+        <w:numPr>
+          <w:ilvl w:val="0"/>
+          <w:numId w:val="17"/>
+        </w:numPr>
+        <w:jc w:val="both"/>
+        <w:rPr>
+          <w:rFonts w:ascii="Times New Roman" w:hAnsi="Times New Roman" w:cs="Times New Roman"/>
+          <w:sz w:val="24"/>
+          <w:szCs w:val="24"/>
+        </w:rPr>
+      </w:pPr>
       <w:bookmarkStart w:id="7" w:name="_GoBack"/>
       <w:bookmarkEnd w:id="7"/>
     </w:p>
@@ -8475,7 +8669,7 @@
   <w:abstractNum w:abstractNumId="5" w15:restartNumberingAfterBreak="0">
     <w:nsid w:val="52356F5E"/>
     <w:multiLevelType w:val="hybridMultilevel"/>
-    <w:tmpl w:val="63121646"/>
+    <w:tmpl w:val="4BCAEA6A"/>
     <w:lvl w:ilvl="0" w:tplc="040C0019">
       <w:start w:val="1"/>
       <w:numFmt w:val="lowerLetter"/>
@@ -8559,6 +8753,119 @@
     </w:lvl>
   </w:abstractNum>
   <w:abstractNum w:abstractNumId="6" w15:restartNumberingAfterBreak="0">
+    <w:nsid w:val="5C631B3F"/>
+    <w:multiLevelType w:val="hybridMultilevel"/>
+    <w:tmpl w:val="DD8A7172"/>
+    <w:lvl w:ilvl="0" w:tplc="B25E5C8C">
+      <w:start w:val="1"/>
+      <w:numFmt w:val="bullet"/>
+      <w:lvlText w:val=""/>
+      <w:lvlJc w:val="left"/>
+      <w:pPr>
+        <w:ind w:left="2847" w:hanging="360"/>
+      </w:pPr>
+      <w:rPr>
+        <w:rFonts w:ascii="Symbol" w:hAnsi="Symbol" w:hint="default"/>
+      </w:rPr>
+    </w:lvl>
+    <w:lvl w:ilvl="1" w:tplc="040C0003" w:tentative="1">
+      <w:start w:val="1"/>
+      <w:numFmt w:val="bullet"/>
+      <w:lvlText w:val="o"/>
+      <w:lvlJc w:val="left"/>
+      <w:pPr>
+        <w:ind w:left="3567" w:hanging="360"/>
+      </w:pPr>
+      <w:rPr>
+        <w:rFonts w:ascii="Courier New" w:hAnsi="Courier New" w:cs="Courier New" w:hint="default"/>
+      </w:rPr>
+    </w:lvl>
+    <w:lvl w:ilvl="2" w:tplc="040C0005" w:tentative="1">
+      <w:start w:val="1"/>
+      <w:numFmt w:val="bullet"/>
+      <w:lvlText w:val=""/>
+      <w:lvlJc w:val="left"/>
+      <w:pPr>
+        <w:ind w:left="4287" w:hanging="360"/>
+      </w:pPr>
+      <w:rPr>
+        <w:rFonts w:ascii="Wingdings" w:hAnsi="Wingdings" w:hint="default"/>
+      </w:rPr>
+    </w:lvl>
+    <w:lvl w:ilvl="3" w:tplc="040C0001" w:tentative="1">
+      <w:start w:val="1"/>
+      <w:numFmt w:val="bullet"/>
+      <w:lvlText w:val=""/>
+      <w:lvlJc w:val="left"/>
+      <w:pPr>
+        <w:ind w:left="5007" w:hanging="360"/>
+      </w:pPr>
+      <w:rPr>
+        <w:rFonts w:ascii="Symbol" w:hAnsi="Symbol" w:hint="default"/>
+      </w:rPr>
+    </w:lvl>
+    <w:lvl w:ilvl="4" w:tplc="040C0003" w:tentative="1">
+      <w:start w:val="1"/>
+      <w:numFmt w:val="bullet"/>
+      <w:lvlText w:val="o"/>
+      <w:lvlJc w:val="left"/>
+      <w:pPr>
+        <w:ind w:left="5727" w:hanging="360"/>
+      </w:pPr>
+      <w:rPr>
+        <w:rFonts w:ascii="Courier New" w:hAnsi="Courier New" w:cs="Courier New" w:hint="default"/>
+      </w:rPr>
+    </w:lvl>
+    <w:lvl w:ilvl="5" w:tplc="040C0005" w:tentative="1">
+      <w:start w:val="1"/>
+      <w:numFmt w:val="bullet"/>
+      <w:lvlText w:val=""/>
+      <w:lvlJc w:val="left"/>
+      <w:pPr>
+        <w:ind w:left="6447" w:hanging="360"/>
+      </w:pPr>
+      <w:rPr>
+        <w:rFonts w:ascii="Wingdings" w:hAnsi="Wingdings" w:hint="default"/>
+      </w:rPr>
+    </w:lvl>
+    <w:lvl w:ilvl="6" w:tplc="040C0001" w:tentative="1">
+      <w:start w:val="1"/>
+      <w:numFmt w:val="bullet"/>
+      <w:lvlText w:val=""/>
+      <w:lvlJc w:val="left"/>
+      <w:pPr>
+        <w:ind w:left="7167" w:hanging="360"/>
+      </w:pPr>
+      <w:rPr>
+        <w:rFonts w:ascii="Symbol" w:hAnsi="Symbol" w:hint="default"/>
+      </w:rPr>
+    </w:lvl>
+    <w:lvl w:ilvl="7" w:tplc="040C0003" w:tentative="1">
+      <w:start w:val="1"/>
+      <w:numFmt w:val="bullet"/>
+      <w:lvlText w:val="o"/>
+      <w:lvlJc w:val="left"/>
+      <w:pPr>
+        <w:ind w:left="7887" w:hanging="360"/>
+      </w:pPr>
+      <w:rPr>
+        <w:rFonts w:ascii="Courier New" w:hAnsi="Courier New" w:cs="Courier New" w:hint="default"/>
+      </w:rPr>
+    </w:lvl>
+    <w:lvl w:ilvl="8" w:tplc="040C0005" w:tentative="1">
+      <w:start w:val="1"/>
+      <w:numFmt w:val="bullet"/>
+      <w:lvlText w:val=""/>
+      <w:lvlJc w:val="left"/>
+      <w:pPr>
+        <w:ind w:left="8607" w:hanging="360"/>
+      </w:pPr>
+      <w:rPr>
+        <w:rFonts w:ascii="Wingdings" w:hAnsi="Wingdings" w:hint="default"/>
+      </w:rPr>
+    </w:lvl>
+  </w:abstractNum>
+  <w:abstractNum w:abstractNumId="7" w15:restartNumberingAfterBreak="0">
     <w:nsid w:val="5FE948C4"/>
     <w:multiLevelType w:val="hybridMultilevel"/>
     <w:tmpl w:val="719CFFAC"/>
@@ -8671,7 +8978,7 @@
       </w:rPr>
     </w:lvl>
   </w:abstractNum>
-  <w:abstractNum w:abstractNumId="7" w15:restartNumberingAfterBreak="0">
+  <w:abstractNum w:abstractNumId="8" w15:restartNumberingAfterBreak="0">
     <w:nsid w:val="630D39DF"/>
     <w:multiLevelType w:val="hybridMultilevel"/>
     <w:tmpl w:val="E5860424"/>
@@ -8784,7 +9091,7 @@
       </w:rPr>
     </w:lvl>
   </w:abstractNum>
-  <w:abstractNum w:abstractNumId="8" w15:restartNumberingAfterBreak="0">
+  <w:abstractNum w:abstractNumId="9" w15:restartNumberingAfterBreak="0">
     <w:nsid w:val="658571EF"/>
     <w:multiLevelType w:val="hybridMultilevel"/>
     <w:tmpl w:val="697C2666"/>
@@ -8897,7 +9204,7 @@
       </w:rPr>
     </w:lvl>
   </w:abstractNum>
-  <w:abstractNum w:abstractNumId="9" w15:restartNumberingAfterBreak="0">
+  <w:abstractNum w:abstractNumId="10" w15:restartNumberingAfterBreak="0">
     <w:nsid w:val="658B49EF"/>
     <w:multiLevelType w:val="hybridMultilevel"/>
     <w:tmpl w:val="59FA4DB4"/>
@@ -8983,7 +9290,7 @@
       </w:pPr>
     </w:lvl>
   </w:abstractNum>
-  <w:abstractNum w:abstractNumId="10" w15:restartNumberingAfterBreak="0">
+  <w:abstractNum w:abstractNumId="11" w15:restartNumberingAfterBreak="0">
     <w:nsid w:val="67F333CD"/>
     <w:multiLevelType w:val="hybridMultilevel"/>
     <w:tmpl w:val="721C2924"/>
@@ -9069,7 +9376,120 @@
       </w:pPr>
     </w:lvl>
   </w:abstractNum>
-  <w:abstractNum w:abstractNumId="11" w15:restartNumberingAfterBreak="0">
+  <w:abstractNum w:abstractNumId="12" w15:restartNumberingAfterBreak="0">
+    <w:nsid w:val="69104B3B"/>
+    <w:multiLevelType w:val="hybridMultilevel"/>
+    <w:tmpl w:val="B5702090"/>
+    <w:lvl w:ilvl="0" w:tplc="B25E5C8C">
+      <w:start w:val="1"/>
+      <w:numFmt w:val="bullet"/>
+      <w:lvlText w:val=""/>
+      <w:lvlJc w:val="left"/>
+      <w:pPr>
+        <w:ind w:left="2847" w:hanging="360"/>
+      </w:pPr>
+      <w:rPr>
+        <w:rFonts w:ascii="Symbol" w:hAnsi="Symbol" w:hint="default"/>
+      </w:rPr>
+    </w:lvl>
+    <w:lvl w:ilvl="1" w:tplc="040C0003" w:tentative="1">
+      <w:start w:val="1"/>
+      <w:numFmt w:val="bullet"/>
+      <w:lvlText w:val="o"/>
+      <w:lvlJc w:val="left"/>
+      <w:pPr>
+        <w:ind w:left="3567" w:hanging="360"/>
+      </w:pPr>
+      <w:rPr>
+        <w:rFonts w:ascii="Courier New" w:hAnsi="Courier New" w:cs="Courier New" w:hint="default"/>
+      </w:rPr>
+    </w:lvl>
+    <w:lvl w:ilvl="2" w:tplc="040C0005" w:tentative="1">
+      <w:start w:val="1"/>
+      <w:numFmt w:val="bullet"/>
+      <w:lvlText w:val=""/>
+      <w:lvlJc w:val="left"/>
+      <w:pPr>
+        <w:ind w:left="4287" w:hanging="360"/>
+      </w:pPr>
+      <w:rPr>
+        <w:rFonts w:ascii="Wingdings" w:hAnsi="Wingdings" w:hint="default"/>
+      </w:rPr>
+    </w:lvl>
+    <w:lvl w:ilvl="3" w:tplc="040C0001" w:tentative="1">
+      <w:start w:val="1"/>
+      <w:numFmt w:val="bullet"/>
+      <w:lvlText w:val=""/>
+      <w:lvlJc w:val="left"/>
+      <w:pPr>
+        <w:ind w:left="5007" w:hanging="360"/>
+      </w:pPr>
+      <w:rPr>
+        <w:rFonts w:ascii="Symbol" w:hAnsi="Symbol" w:hint="default"/>
+      </w:rPr>
+    </w:lvl>
+    <w:lvl w:ilvl="4" w:tplc="040C0003" w:tentative="1">
+      <w:start w:val="1"/>
+      <w:numFmt w:val="bullet"/>
+      <w:lvlText w:val="o"/>
+      <w:lvlJc w:val="left"/>
+      <w:pPr>
+        <w:ind w:left="5727" w:hanging="360"/>
+      </w:pPr>
+      <w:rPr>
+        <w:rFonts w:ascii="Courier New" w:hAnsi="Courier New" w:cs="Courier New" w:hint="default"/>
+      </w:rPr>
+    </w:lvl>
+    <w:lvl w:ilvl="5" w:tplc="040C0005" w:tentative="1">
+      <w:start w:val="1"/>
+      <w:numFmt w:val="bullet"/>
+      <w:lvlText w:val=""/>
+      <w:lvlJc w:val="left"/>
+      <w:pPr>
+        <w:ind w:left="6447" w:hanging="360"/>
+      </w:pPr>
+      <w:rPr>
+        <w:rFonts w:ascii="Wingdings" w:hAnsi="Wingdings" w:hint="default"/>
+      </w:rPr>
+    </w:lvl>
+    <w:lvl w:ilvl="6" w:tplc="040C0001" w:tentative="1">
+      <w:start w:val="1"/>
+      <w:numFmt w:val="bullet"/>
+      <w:lvlText w:val=""/>
+      <w:lvlJc w:val="left"/>
+      <w:pPr>
+        <w:ind w:left="7167" w:hanging="360"/>
+      </w:pPr>
+      <w:rPr>
+        <w:rFonts w:ascii="Symbol" w:hAnsi="Symbol" w:hint="default"/>
+      </w:rPr>
+    </w:lvl>
+    <w:lvl w:ilvl="7" w:tplc="040C0003" w:tentative="1">
+      <w:start w:val="1"/>
+      <w:numFmt w:val="bullet"/>
+      <w:lvlText w:val="o"/>
+      <w:lvlJc w:val="left"/>
+      <w:pPr>
+        <w:ind w:left="7887" w:hanging="360"/>
+      </w:pPr>
+      <w:rPr>
+        <w:rFonts w:ascii="Courier New" w:hAnsi="Courier New" w:cs="Courier New" w:hint="default"/>
+      </w:rPr>
+    </w:lvl>
+    <w:lvl w:ilvl="8" w:tplc="040C0005" w:tentative="1">
+      <w:start w:val="1"/>
+      <w:numFmt w:val="bullet"/>
+      <w:lvlText w:val=""/>
+      <w:lvlJc w:val="left"/>
+      <w:pPr>
+        <w:ind w:left="8607" w:hanging="360"/>
+      </w:pPr>
+      <w:rPr>
+        <w:rFonts w:ascii="Wingdings" w:hAnsi="Wingdings" w:hint="default"/>
+      </w:rPr>
+    </w:lvl>
+  </w:abstractNum>
+  <w:abstractNum w:abstractNumId="13" w15:restartNumberingAfterBreak="0">
     <w:nsid w:val="6C263859"/>
     <w:multiLevelType w:val="hybridMultilevel"/>
     <w:tmpl w:val="E47288F8"/>
@@ -9182,7 +9602,7 @@
       </w:rPr>
     </w:lvl>
   </w:abstractNum>
-  <w:abstractNum w:abstractNumId="12" w15:restartNumberingAfterBreak="0">
+  <w:abstractNum w:abstractNumId="14" w15:restartNumberingAfterBreak="0">
     <w:nsid w:val="730848F0"/>
     <w:multiLevelType w:val="hybridMultilevel"/>
     <w:tmpl w:val="B9E4E60E"/>
@@ -9295,7 +9715,7 @@
       </w:rPr>
     </w:lvl>
   </w:abstractNum>
-  <w:abstractNum w:abstractNumId="13" w15:restartNumberingAfterBreak="0">
+  <w:abstractNum w:abstractNumId="15" w15:restartNumberingAfterBreak="0">
     <w:nsid w:val="7D711CD7"/>
     <w:multiLevelType w:val="hybridMultilevel"/>
     <w:tmpl w:val="1A384DB4"/>
@@ -9381,38 +9801,151 @@
       </w:pPr>
     </w:lvl>
   </w:abstractNum>
+  <w:abstractNum w:abstractNumId="16" w15:restartNumberingAfterBreak="0">
+    <w:nsid w:val="7F495FB9"/>
+    <w:multiLevelType w:val="hybridMultilevel"/>
+    <w:tmpl w:val="0B5C2AAC"/>
+    <w:lvl w:ilvl="0" w:tplc="B25E5C8C">
+      <w:start w:val="1"/>
+      <w:numFmt w:val="bullet"/>
+      <w:lvlText w:val=""/>
+      <w:lvlJc w:val="left"/>
+      <w:pPr>
+        <w:ind w:left="2847" w:hanging="360"/>
+      </w:pPr>
+      <w:rPr>
+        <w:rFonts w:ascii="Symbol" w:hAnsi="Symbol" w:hint="default"/>
+      </w:rPr>
+    </w:lvl>
+    <w:lvl w:ilvl="1" w:tplc="040C0003" w:tentative="1">
+      <w:start w:val="1"/>
+      <w:numFmt w:val="bullet"/>
+      <w:lvlText w:val="o"/>
+      <w:lvlJc w:val="left"/>
+      <w:pPr>
+        <w:ind w:left="3567" w:hanging="360"/>
+      </w:pPr>
+      <w:rPr>
+        <w:rFonts w:ascii="Courier New" w:hAnsi="Courier New" w:cs="Courier New" w:hint="default"/>
+      </w:rPr>
+    </w:lvl>
+    <w:lvl w:ilvl="2" w:tplc="040C0005" w:tentative="1">
+      <w:start w:val="1"/>
+      <w:numFmt w:val="bullet"/>
+      <w:lvlText w:val=""/>
+      <w:lvlJc w:val="left"/>
+      <w:pPr>
+        <w:ind w:left="4287" w:hanging="360"/>
+      </w:pPr>
+      <w:rPr>
+        <w:rFonts w:ascii="Wingdings" w:hAnsi="Wingdings" w:hint="default"/>
+      </w:rPr>
+    </w:lvl>
+    <w:lvl w:ilvl="3" w:tplc="040C0001" w:tentative="1">
+      <w:start w:val="1"/>
+      <w:numFmt w:val="bullet"/>
+      <w:lvlText w:val=""/>
+      <w:lvlJc w:val="left"/>
+      <w:pPr>
+        <w:ind w:left="5007" w:hanging="360"/>
+      </w:pPr>
+      <w:rPr>
+        <w:rFonts w:ascii="Symbol" w:hAnsi="Symbol" w:hint="default"/>
+      </w:rPr>
+    </w:lvl>
+    <w:lvl w:ilvl="4" w:tplc="040C0003" w:tentative="1">
+      <w:start w:val="1"/>
+      <w:numFmt w:val="bullet"/>
+      <w:lvlText w:val="o"/>
+      <w:lvlJc w:val="left"/>
+      <w:pPr>
+        <w:ind w:left="5727" w:hanging="360"/>
+      </w:pPr>
+      <w:rPr>
+        <w:rFonts w:ascii="Courier New" w:hAnsi="Courier New" w:cs="Courier New" w:hint="default"/>
+      </w:rPr>
+    </w:lvl>
+    <w:lvl w:ilvl="5" w:tplc="040C0005" w:tentative="1">
+      <w:start w:val="1"/>
+      <w:numFmt w:val="bullet"/>
+      <w:lvlText w:val=""/>
+      <w:lvlJc w:val="left"/>
+      <w:pPr>
+        <w:ind w:left="6447" w:hanging="360"/>
+      </w:pPr>
+      <w:rPr>
+        <w:rFonts w:ascii="Wingdings" w:hAnsi="Wingdings" w:hint="default"/>
+      </w:rPr>
+    </w:lvl>
+    <w:lvl w:ilvl="6" w:tplc="040C0001" w:tentative="1">
+      <w:start w:val="1"/>
+      <w:numFmt w:val="bullet"/>
+      <w:lvlText w:val=""/>
+      <w:lvlJc w:val="left"/>
+      <w:pPr>
+        <w:ind w:left="7167" w:hanging="360"/>
+      </w:pPr>
+      <w:rPr>
+        <w:rFonts w:ascii="Symbol" w:hAnsi="Symbol" w:hint="default"/>
+      </w:rPr>
+    </w:lvl>
+    <w:lvl w:ilvl="7" w:tplc="040C0003" w:tentative="1">
+      <w:start w:val="1"/>
+      <w:numFmt w:val="bullet"/>
+      <w:lvlText w:val="o"/>
+      <w:lvlJc w:val="left"/>
+      <w:pPr>
+        <w:ind w:left="7887" w:hanging="360"/>
+      </w:pPr>
+      <w:rPr>
+        <w:rFonts w:ascii="Courier New" w:hAnsi="Courier New" w:cs="Courier New" w:hint="default"/>
+      </w:rPr>
+    </w:lvl>
+    <w:lvl w:ilvl="8" w:tplc="040C0005" w:tentative="1">
+      <w:start w:val="1"/>
+      <w:numFmt w:val="bullet"/>
+      <w:lvlText w:val=""/>
+      <w:lvlJc w:val="left"/>
+      <w:pPr>
+        <w:ind w:left="8607" w:hanging="360"/>
+      </w:pPr>
+      <w:rPr>
+        <w:rFonts w:ascii="Wingdings" w:hAnsi="Wingdings" w:hint="default"/>
+      </w:rPr>
+    </w:lvl>
+  </w:abstractNum>
   <w:num w:numId="1">
-    <w:abstractNumId w:val="9"/>
+    <w:abstractNumId w:val="10"/>
   </w:num>
   <w:num w:numId="2">
-    <w:abstractNumId w:val="12"/>
+    <w:abstractNumId w:val="14"/>
   </w:num>
   <w:num w:numId="3">
     <w:abstractNumId w:val="3"/>
   </w:num>
   <w:num w:numId="4">
-    <w:abstractNumId w:val="13"/>
+    <w:abstractNumId w:val="15"/>
   </w:num>
   <w:num w:numId="5">
     <w:abstractNumId w:val="1"/>
   </w:num>
   <w:num w:numId="6">
-    <w:abstractNumId w:val="10"/>
+    <w:abstractNumId w:val="11"/>
   </w:num>
   <w:num w:numId="7">
-    <w:abstractNumId w:val="11"/>
+    <w:abstractNumId w:val="13"/>
   </w:num>
   <w:num w:numId="8">
     <w:abstractNumId w:val="2"/>
   </w:num>
   <w:num w:numId="9">
-    <w:abstractNumId w:val="6"/>
+    <w:abstractNumId w:val="7"/>
   </w:num>
   <w:num w:numId="10">
-    <w:abstractNumId w:val="8"/>
+    <w:abstractNumId w:val="9"/>
   </w:num>
   <w:num w:numId="11">
-    <w:abstractNumId w:val="7"/>
+    <w:abstractNumId w:val="8"/>
   </w:num>
   <w:num w:numId="12">
     <w:abstractNumId w:val="4"/>
@@ -9422,6 +9955,15 @@
   </w:num>
   <w:num w:numId="14">
     <w:abstractNumId w:val="5"/>
+  </w:num>
+  <w:num w:numId="15">
+    <w:abstractNumId w:val="6"/>
+  </w:num>
+  <w:num w:numId="16">
+    <w:abstractNumId w:val="12"/>
+  </w:num>
+  <w:num w:numId="17">
+    <w:abstractNumId w:val="16"/>
   </w:num>
 </w:numbering>
 </file>
@@ -10465,7 +11007,7 @@
 </file>
 
 <file path=customXml/itemProps1.xml><?xml version="1.0" encoding="utf-8"?>
-<ds:datastoreItem xmlns:ds="http://schemas.openxmlformats.org/officeDocument/2006/customXml" ds:itemID="{AC07CCE6-471C-4EEA-B3DC-0277B1BF134D}">
+<ds:datastoreItem xmlns:ds="http://schemas.openxmlformats.org/officeDocument/2006/customXml" ds:itemID="{334F4B59-A1F5-4573-9DA6-21F25F7924C4}">
   <ds:schemaRefs>
     <ds:schemaRef ds:uri="http://schemas.openxmlformats.org/officeDocument/2006/bibliography"/>
   </ds:schemaRefs>

--- a/TFC_KOJI_SEYA_DAN.docx
+++ b/TFC_KOJI_SEYA_DAN.docx
@@ -7895,13 +7895,165 @@
           <w:ilvl w:val="0"/>
           <w:numId w:val="17"/>
         </w:numPr>
-        <w:jc w:val="both"/>
-        <w:rPr>
-          <w:rFonts w:ascii="Times New Roman" w:hAnsi="Times New Roman" w:cs="Times New Roman"/>
-          <w:sz w:val="24"/>
-          <w:szCs w:val="24"/>
-        </w:rPr>
-      </w:pPr>
+        <w:spacing w:line="360" w:lineRule="auto"/>
+        <w:jc w:val="both"/>
+        <w:rPr>
+          <w:rFonts w:ascii="Times New Roman" w:hAnsi="Times New Roman" w:cs="Times New Roman"/>
+          <w:sz w:val="24"/>
+          <w:szCs w:val="24"/>
+        </w:rPr>
+      </w:pPr>
+      <w:r>
+        <w:rPr>
+          <w:rFonts w:ascii="Times New Roman" w:hAnsi="Times New Roman" w:cs="Times New Roman"/>
+          <w:sz w:val="24"/>
+          <w:szCs w:val="24"/>
+        </w:rPr>
+        <w:t xml:space="preserve">Les </w:t>
+      </w:r>
+      <w:r>
+        <w:rPr>
+          <w:rFonts w:ascii="Times New Roman" w:hAnsi="Times New Roman" w:cs="Times New Roman"/>
+          <w:sz w:val="24"/>
+          <w:szCs w:val="24"/>
+        </w:rPr>
+        <w:t>algorithmes</w:t>
+      </w:r>
+      <w:r>
+        <w:rPr>
+          <w:rFonts w:ascii="Times New Roman" w:hAnsi="Times New Roman" w:cs="Times New Roman"/>
+          <w:sz w:val="24"/>
+          <w:szCs w:val="24"/>
+        </w:rPr>
+        <w:t xml:space="preserve"> de recommandation peuvent </w:t>
+      </w:r>
+      <w:r>
+        <w:rPr>
+          <w:rFonts w:ascii="Times New Roman" w:hAnsi="Times New Roman" w:cs="Times New Roman"/>
+          <w:sz w:val="24"/>
+          <w:szCs w:val="24"/>
+        </w:rPr>
+        <w:t>être</w:t>
+      </w:r>
+      <w:r>
+        <w:rPr>
+          <w:rFonts w:ascii="Times New Roman" w:hAnsi="Times New Roman" w:cs="Times New Roman"/>
+          <w:sz w:val="24"/>
+          <w:szCs w:val="24"/>
+        </w:rPr>
+        <w:t xml:space="preserve"> sujets a des biais, ce qui signifie que certains types de livres ou d’auteurs peuvent </w:t>
+      </w:r>
+      <w:r>
+        <w:rPr>
+          <w:rFonts w:ascii="Times New Roman" w:hAnsi="Times New Roman" w:cs="Times New Roman"/>
+          <w:sz w:val="24"/>
+          <w:szCs w:val="24"/>
+        </w:rPr>
+        <w:t>être</w:t>
+      </w:r>
+      <w:r>
+        <w:rPr>
+          <w:rFonts w:ascii="Times New Roman" w:hAnsi="Times New Roman" w:cs="Times New Roman"/>
+          <w:sz w:val="24"/>
+          <w:szCs w:val="24"/>
+        </w:rPr>
+        <w:t xml:space="preserve"> favorises par rapport a d’autres</w:t>
+      </w:r>
+      <w:r>
+        <w:rPr>
+          <w:rFonts w:ascii="Times New Roman" w:hAnsi="Times New Roman" w:cs="Times New Roman"/>
+          <w:sz w:val="24"/>
+          <w:szCs w:val="24"/>
+        </w:rPr>
+        <w:t>. Cela limite la diversité des recommandations et empêche l’utilisateur de découvrir de nouveaux genres ou auteurs qui pourraient l’intéresser.</w:t>
+      </w:r>
+    </w:p>
+    <w:p>
+      <w:pPr>
+        <w:pStyle w:val="Paragraphedeliste"/>
+        <w:numPr>
+          <w:ilvl w:val="0"/>
+          <w:numId w:val="17"/>
+        </w:numPr>
+        <w:spacing w:line="360" w:lineRule="auto"/>
+        <w:jc w:val="both"/>
+        <w:rPr>
+          <w:rFonts w:ascii="Times New Roman" w:hAnsi="Times New Roman" w:cs="Times New Roman"/>
+          <w:sz w:val="24"/>
+          <w:szCs w:val="24"/>
+        </w:rPr>
+      </w:pPr>
+      <w:r>
+        <w:rPr>
+          <w:rFonts w:ascii="Times New Roman" w:hAnsi="Times New Roman" w:cs="Times New Roman"/>
+          <w:sz w:val="24"/>
+          <w:szCs w:val="24"/>
+        </w:rPr>
+        <w:lastRenderedPageBreak/>
+        <w:t xml:space="preserve">L’utilisateur ne trouve souvent pas la version de l’ouvrage recherchée, c’est-à-dire que le catalogue ne propose que les ouvrages ou livres sous format papiers </w:t>
+      </w:r>
+      <w:r>
+        <w:rPr>
+          <w:rFonts w:ascii="Times New Roman" w:hAnsi="Times New Roman" w:cs="Times New Roman"/>
+          <w:sz w:val="24"/>
+          <w:szCs w:val="24"/>
+        </w:rPr>
+        <w:t>à</w:t>
+      </w:r>
+      <w:r>
+        <w:rPr>
+          <w:rFonts w:ascii="Times New Roman" w:hAnsi="Times New Roman" w:cs="Times New Roman"/>
+          <w:sz w:val="24"/>
+          <w:szCs w:val="24"/>
+        </w:rPr>
+        <w:t xml:space="preserve"> l’achat et ne présente pas d’autres format comme numérique ou audio.</w:t>
+      </w:r>
+    </w:p>
+    <w:p>
+      <w:pPr>
+        <w:pStyle w:val="Titre4"/>
+        <w:jc w:val="both"/>
+        <w:rPr>
+          <w:rFonts w:ascii="Times New Roman" w:hAnsi="Times New Roman" w:cs="Times New Roman"/>
+          <w:sz w:val="24"/>
+          <w:szCs w:val="24"/>
+        </w:rPr>
+      </w:pPr>
+      <w:r>
+        <w:rPr>
+          <w:rFonts w:ascii="Times New Roman" w:hAnsi="Times New Roman" w:cs="Times New Roman"/>
+          <w:sz w:val="24"/>
+          <w:szCs w:val="24"/>
+        </w:rPr>
+        <w:t>I.1.2.3 Proposition des éléments de la future solution</w:t>
+      </w:r>
+    </w:p>
+    <w:p>
+      <w:pPr>
+        <w:ind w:firstLine="709"/>
+        <w:jc w:val="both"/>
+        <w:rPr>
+          <w:rFonts w:ascii="Times New Roman" w:hAnsi="Times New Roman" w:cs="Times New Roman"/>
+          <w:sz w:val="24"/>
+          <w:szCs w:val="24"/>
+        </w:rPr>
+      </w:pPr>
+      <w:r>
+        <w:rPr>
+          <w:rFonts w:ascii="Times New Roman" w:hAnsi="Times New Roman" w:cs="Times New Roman"/>
+          <w:sz w:val="24"/>
+          <w:szCs w:val="24"/>
+        </w:rPr>
+        <w:t>Dans l’objectif de trouver une solution, le système futur se fixera sur les avantages du système existant</w:t>
+      </w:r>
+      <w:r>
+        <w:rPr>
+          <w:rFonts w:ascii="Times New Roman" w:hAnsi="Times New Roman" w:cs="Times New Roman"/>
+          <w:sz w:val="24"/>
+          <w:szCs w:val="24"/>
+        </w:rPr>
+        <w:t xml:space="preserve">, mais tout en perfectionnant et en corrigeant les faiblesses de celui-ci. Le future système permettra de garantir et d’optimiser la satisfaction des utilisateurs, il permettra </w:t>
+      </w:r>
       <w:bookmarkStart w:id="7" w:name="_GoBack"/>
       <w:bookmarkEnd w:id="7"/>
     </w:p>
@@ -11007,7 +11159,7 @@
 </file>
 
 <file path=customXml/itemProps1.xml><?xml version="1.0" encoding="utf-8"?>
-<ds:datastoreItem xmlns:ds="http://schemas.openxmlformats.org/officeDocument/2006/customXml" ds:itemID="{334F4B59-A1F5-4573-9DA6-21F25F7924C4}">
+<ds:datastoreItem xmlns:ds="http://schemas.openxmlformats.org/officeDocument/2006/customXml" ds:itemID="{318F59DA-100C-4230-96BB-47F8F487E736}">
   <ds:schemaRefs>
     <ds:schemaRef ds:uri="http://schemas.openxmlformats.org/officeDocument/2006/bibliography"/>
   </ds:schemaRefs>

--- a/TFC_KOJI_SEYA_DAN.docx
+++ b/TFC_KOJI_SEYA_DAN.docx
@@ -238,7 +238,7 @@
               </wp:anchor>
             </w:drawing>
           </mc:Choice>
-          <mc:Fallback xmlns:w16sdtdh="http://schemas.microsoft.com/office/word/2020/wordml/sdtdatahash" xmlns:w16du="http://schemas.microsoft.com/office/word/2023/wordml/word16du" xmlns:w16="http://schemas.microsoft.com/office/word/2018/wordml" xmlns:w16cex="http://schemas.microsoft.com/office/word/2018/wordml/cex" xmlns:oel="http://schemas.microsoft.com/office/2019/extlst">
+          <mc:Fallback xmlns:oel="http://schemas.microsoft.com/office/2019/extlst" xmlns:w16cex="http://schemas.microsoft.com/office/word/2018/wordml/cex" xmlns:w16="http://schemas.microsoft.com/office/word/2018/wordml" xmlns:w16du="http://schemas.microsoft.com/office/word/2023/wordml/word16du" xmlns:w16sdtdh="http://schemas.microsoft.com/office/word/2020/wordml/sdtdatahash">
             <w:pict>
               <v:line w14:anchorId="449DD432" id="Connecteur droit 2" o:spid="_x0000_s1026" style="position:absolute;z-index:251659264;visibility:visible;mso-wrap-style:square;mso-wrap-distance-left:9pt;mso-wrap-distance-top:0;mso-wrap-distance-right:9pt;mso-wrap-distance-bottom:0;mso-position-horizontal:absolute;mso-position-horizontal-relative:text;mso-position-vertical:absolute;mso-position-vertical-relative:text" from="17pt,2.5pt" to="395pt,2.5pt" o:gfxdata="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" strokecolor="black [3200]" strokeweight="3pt">
                 <v:stroke joinstyle="miter"/>
@@ -897,7 +897,7 @@
               </wp:anchor>
             </w:drawing>
           </mc:Choice>
-          <mc:Fallback xmlns:w16sdtdh="http://schemas.microsoft.com/office/word/2020/wordml/sdtdatahash" xmlns:w16du="http://schemas.microsoft.com/office/word/2023/wordml/word16du" xmlns:w16="http://schemas.microsoft.com/office/word/2018/wordml" xmlns:w16cex="http://schemas.microsoft.com/office/word/2018/wordml/cex" xmlns:oel="http://schemas.microsoft.com/office/2019/extlst">
+          <mc:Fallback xmlns:oel="http://schemas.microsoft.com/office/2019/extlst" xmlns:w16cex="http://schemas.microsoft.com/office/word/2018/wordml/cex" xmlns:w16="http://schemas.microsoft.com/office/word/2018/wordml" xmlns:w16du="http://schemas.microsoft.com/office/word/2023/wordml/word16du" xmlns:w16sdtdh="http://schemas.microsoft.com/office/word/2020/wordml/sdtdatahash">
             <w:pict>
               <v:line w14:anchorId="0E0E7C79" id="Connecteur droit 2" o:spid="_x0000_s1026" style="position:absolute;z-index:251662336;visibility:visible;mso-wrap-style:square;mso-wrap-distance-left:9pt;mso-wrap-distance-top:0;mso-wrap-distance-right:9pt;mso-wrap-distance-bottom:0;mso-position-horizontal:absolute;mso-position-horizontal-relative:text;mso-position-vertical:absolute;mso-position-vertical-relative:text" from="17pt,2.5pt" to="395pt,2.5pt" o:gfxdata="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" strokecolor="black [3200]" strokeweight="3pt">
                 <v:stroke joinstyle="miter"/>
@@ -8012,6 +8012,7 @@
     <w:p>
       <w:pPr>
         <w:pStyle w:val="Titre4"/>
+        <w:spacing w:line="480" w:lineRule="auto"/>
         <w:jc w:val="both"/>
         <w:rPr>
           <w:rFonts w:ascii="Times New Roman" w:hAnsi="Times New Roman" w:cs="Times New Roman"/>
@@ -8030,6 +8031,7 @@
     </w:p>
     <w:p>
       <w:pPr>
+        <w:spacing w:line="360" w:lineRule="auto"/>
         <w:ind w:firstLine="709"/>
         <w:jc w:val="both"/>
         <w:rPr>
@@ -8052,13 +8054,1749 @@
           <w:sz w:val="24"/>
           <w:szCs w:val="24"/>
         </w:rPr>
-        <w:t xml:space="preserve">, mais tout en perfectionnant et en corrigeant les faiblesses de celui-ci. Le future système permettra de garantir et d’optimiser la satisfaction des utilisateurs, il permettra </w:t>
+        <w:t xml:space="preserve">, mais tout en perfectionnant et en corrigeant les faiblesses de celui-ci. </w:t>
+      </w:r>
+      <w:r>
+        <w:rPr>
+          <w:rFonts w:ascii="Times New Roman" w:hAnsi="Times New Roman" w:cs="Times New Roman"/>
+          <w:sz w:val="24"/>
+          <w:szCs w:val="24"/>
+        </w:rPr>
+        <w:t>Le futur système</w:t>
+      </w:r>
+      <w:r>
+        <w:rPr>
+          <w:rFonts w:ascii="Times New Roman" w:hAnsi="Times New Roman" w:cs="Times New Roman"/>
+          <w:sz w:val="24"/>
+          <w:szCs w:val="24"/>
+        </w:rPr>
+        <w:t xml:space="preserve"> permettra de garantir et d’optimiser la satisfaction des utilisateurs, il </w:t>
+      </w:r>
+      <w:r>
+        <w:rPr>
+          <w:rFonts w:ascii="Times New Roman" w:hAnsi="Times New Roman" w:cs="Times New Roman"/>
+          <w:sz w:val="24"/>
+          <w:szCs w:val="24"/>
+        </w:rPr>
+        <w:t>offrira une vision détaillée sur les éléments trouvées dans la librairie, il permettra aux utilisateurs de pouvoir personnaliser le catalogue en fonction de leurs préférences ou de leur choix, faire un suivi de leurs achats et le tout en ayant accès aux informations détaillées d’un ouvrages et les fonctionnalités de base d’un catalogue numérique.</w:t>
+      </w:r>
+    </w:p>
+    <w:p>
+      <w:pPr>
+        <w:pStyle w:val="Titre3"/>
+        <w:jc w:val="both"/>
+        <w:rPr>
+          <w:i/>
+          <w:iCs/>
+          <w:sz w:val="24"/>
+          <w:szCs w:val="24"/>
+        </w:rPr>
+      </w:pPr>
+      <w:r>
+        <w:rPr>
+          <w:i/>
+          <w:iCs/>
+          <w:sz w:val="24"/>
+          <w:szCs w:val="24"/>
+        </w:rPr>
+        <w:t>I.1.3. Cahier des charges</w:t>
+      </w:r>
+    </w:p>
+    <w:p>
+      <w:pPr>
+        <w:pStyle w:val="Paragraphedeliste"/>
+        <w:numPr>
+          <w:ilvl w:val="0"/>
+          <w:numId w:val="18"/>
+        </w:numPr>
+        <w:spacing w:line="360" w:lineRule="auto"/>
+        <w:jc w:val="both"/>
+        <w:rPr>
+          <w:rFonts w:ascii="Times New Roman" w:hAnsi="Times New Roman" w:cs="Times New Roman"/>
+          <w:b/>
+          <w:bCs/>
+          <w:sz w:val="24"/>
+          <w:szCs w:val="24"/>
+        </w:rPr>
+      </w:pPr>
+      <w:r>
+        <w:rPr>
+          <w:rFonts w:ascii="Times New Roman" w:hAnsi="Times New Roman" w:cs="Times New Roman"/>
+          <w:b/>
+          <w:bCs/>
+          <w:sz w:val="24"/>
+          <w:szCs w:val="24"/>
+        </w:rPr>
+        <w:t>Description du besoin</w:t>
+      </w:r>
+    </w:p>
+    <w:p>
+      <w:pPr>
+        <w:spacing w:line="360" w:lineRule="auto"/>
+        <w:ind w:firstLine="1134"/>
+        <w:jc w:val="both"/>
+        <w:rPr>
+          <w:rFonts w:ascii="Times New Roman" w:hAnsi="Times New Roman" w:cs="Times New Roman"/>
+          <w:sz w:val="24"/>
+          <w:szCs w:val="24"/>
+        </w:rPr>
+      </w:pPr>
+      <w:r>
+        <w:rPr>
+          <w:rFonts w:ascii="Times New Roman" w:hAnsi="Times New Roman" w:cs="Times New Roman"/>
+          <w:sz w:val="24"/>
+          <w:szCs w:val="24"/>
+        </w:rPr>
+        <w:t>Le système ou l’application sera une plateforme en ligne destinée aux utilisateurs, pour découvrir, sélectionner, rechercher et acheter des livres.</w:t>
+      </w:r>
+    </w:p>
+    <w:p>
+      <w:pPr>
+        <w:pStyle w:val="Paragraphedeliste"/>
+        <w:numPr>
+          <w:ilvl w:val="0"/>
+          <w:numId w:val="18"/>
+        </w:numPr>
+        <w:spacing w:line="480" w:lineRule="auto"/>
+        <w:jc w:val="both"/>
+        <w:rPr>
+          <w:rFonts w:ascii="Times New Roman" w:hAnsi="Times New Roman" w:cs="Times New Roman"/>
+          <w:sz w:val="24"/>
+          <w:szCs w:val="24"/>
+        </w:rPr>
+      </w:pPr>
+      <w:r>
+        <w:rPr>
+          <w:rFonts w:ascii="Times New Roman" w:hAnsi="Times New Roman" w:cs="Times New Roman"/>
+          <w:b/>
+          <w:bCs/>
+          <w:sz w:val="24"/>
+          <w:szCs w:val="24"/>
+        </w:rPr>
+        <w:t>Spécification des fonctionnalités</w:t>
+      </w:r>
+    </w:p>
+    <w:p>
+      <w:pPr>
+        <w:pStyle w:val="Paragraphedeliste"/>
+        <w:numPr>
+          <w:ilvl w:val="0"/>
+          <w:numId w:val="19"/>
+        </w:numPr>
+        <w:spacing w:line="360" w:lineRule="auto"/>
+        <w:jc w:val="both"/>
+        <w:rPr>
+          <w:rFonts w:ascii="Times New Roman" w:hAnsi="Times New Roman" w:cs="Times New Roman"/>
+          <w:b/>
+          <w:bCs/>
+          <w:i/>
+          <w:iCs/>
+          <w:sz w:val="24"/>
+          <w:szCs w:val="24"/>
+        </w:rPr>
+      </w:pPr>
+      <w:r>
+        <w:rPr>
+          <w:rFonts w:ascii="Times New Roman" w:hAnsi="Times New Roman" w:cs="Times New Roman"/>
+          <w:b/>
+          <w:bCs/>
+          <w:i/>
+          <w:iCs/>
+          <w:sz w:val="24"/>
+          <w:szCs w:val="24"/>
+        </w:rPr>
+        <w:t>Connexion</w:t>
+      </w:r>
+    </w:p>
+    <w:p>
+      <w:pPr>
+        <w:spacing w:line="360" w:lineRule="auto"/>
+        <w:ind w:left="1985"/>
+        <w:jc w:val="both"/>
+        <w:rPr>
+          <w:rFonts w:ascii="Times New Roman" w:hAnsi="Times New Roman" w:cs="Times New Roman"/>
+          <w:sz w:val="24"/>
+          <w:szCs w:val="24"/>
+        </w:rPr>
+      </w:pPr>
+      <w:r>
+        <w:rPr>
+          <w:rFonts w:ascii="Times New Roman" w:hAnsi="Times New Roman" w:cs="Times New Roman"/>
+          <w:b/>
+          <w:bCs/>
+          <w:sz w:val="24"/>
+          <w:szCs w:val="24"/>
+        </w:rPr>
+        <w:t xml:space="preserve">Acteurs : </w:t>
+      </w:r>
+      <w:r>
+        <w:rPr>
+          <w:rFonts w:ascii="Times New Roman" w:hAnsi="Times New Roman" w:cs="Times New Roman"/>
+          <w:sz w:val="24"/>
+          <w:szCs w:val="24"/>
+        </w:rPr>
+        <w:t>Tous les utilisateurs du système</w:t>
+      </w:r>
+    </w:p>
+    <w:p>
+      <w:pPr>
+        <w:spacing w:line="360" w:lineRule="auto"/>
+        <w:ind w:left="1985"/>
+        <w:jc w:val="both"/>
+        <w:rPr>
+          <w:rFonts w:ascii="Times New Roman" w:hAnsi="Times New Roman" w:cs="Times New Roman"/>
+          <w:sz w:val="24"/>
+          <w:szCs w:val="24"/>
+        </w:rPr>
+      </w:pPr>
+      <w:r>
+        <w:rPr>
+          <w:rFonts w:ascii="Times New Roman" w:hAnsi="Times New Roman" w:cs="Times New Roman"/>
+          <w:b/>
+          <w:bCs/>
+          <w:sz w:val="24"/>
+          <w:szCs w:val="24"/>
+        </w:rPr>
+        <w:t>Description :</w:t>
+      </w:r>
+      <w:r>
+        <w:rPr>
+          <w:rFonts w:ascii="Times New Roman" w:hAnsi="Times New Roman" w:cs="Times New Roman"/>
+          <w:sz w:val="24"/>
+          <w:szCs w:val="24"/>
+        </w:rPr>
+        <w:t xml:space="preserve"> les acteurs destinés par la connexion, doit s’authentifier grâce a un mot de passe et un nom d’utilisateur pour accéder </w:t>
+      </w:r>
+      <w:r>
+        <w:rPr>
+          <w:rFonts w:ascii="Times New Roman" w:hAnsi="Times New Roman" w:cs="Times New Roman"/>
+          <w:sz w:val="24"/>
+          <w:szCs w:val="24"/>
+        </w:rPr>
+        <w:t>à</w:t>
+      </w:r>
+      <w:r>
+        <w:rPr>
+          <w:rFonts w:ascii="Times New Roman" w:hAnsi="Times New Roman" w:cs="Times New Roman"/>
+          <w:sz w:val="24"/>
+          <w:szCs w:val="24"/>
+        </w:rPr>
+        <w:t xml:space="preserve"> la plateforme.</w:t>
+      </w:r>
+    </w:p>
+    <w:p>
+      <w:pPr>
+        <w:pStyle w:val="Paragraphedeliste"/>
+        <w:numPr>
+          <w:ilvl w:val="0"/>
+          <w:numId w:val="19"/>
+        </w:numPr>
+        <w:spacing w:line="480" w:lineRule="auto"/>
+        <w:jc w:val="both"/>
+        <w:rPr>
+          <w:rFonts w:ascii="Times New Roman" w:hAnsi="Times New Roman" w:cs="Times New Roman"/>
+          <w:b/>
+          <w:bCs/>
+          <w:sz w:val="24"/>
+          <w:szCs w:val="24"/>
+        </w:rPr>
+      </w:pPr>
+      <w:r>
+        <w:rPr>
+          <w:rFonts w:ascii="Times New Roman" w:hAnsi="Times New Roman" w:cs="Times New Roman"/>
+          <w:b/>
+          <w:bCs/>
+          <w:sz w:val="24"/>
+          <w:szCs w:val="24"/>
+        </w:rPr>
+        <w:t>Interface utilisateur</w:t>
+      </w:r>
+    </w:p>
+    <w:p>
+      <w:pPr>
+        <w:pStyle w:val="Paragraphedeliste"/>
+        <w:spacing w:line="360" w:lineRule="auto"/>
+        <w:ind w:left="1854"/>
+        <w:jc w:val="both"/>
+        <w:rPr>
+          <w:rFonts w:ascii="Times New Roman" w:hAnsi="Times New Roman" w:cs="Times New Roman"/>
+          <w:sz w:val="24"/>
+          <w:szCs w:val="24"/>
+        </w:rPr>
+      </w:pPr>
+      <w:r>
+        <w:rPr>
+          <w:rFonts w:ascii="Times New Roman" w:hAnsi="Times New Roman" w:cs="Times New Roman"/>
+          <w:b/>
+          <w:bCs/>
+          <w:sz w:val="24"/>
+          <w:szCs w:val="24"/>
+        </w:rPr>
+        <w:t xml:space="preserve">Description : </w:t>
+      </w:r>
+      <w:r>
+        <w:rPr>
+          <w:rFonts w:ascii="Times New Roman" w:hAnsi="Times New Roman" w:cs="Times New Roman"/>
+          <w:sz w:val="24"/>
+          <w:szCs w:val="24"/>
+        </w:rPr>
+        <w:t>en plus de la connexion ou l’authentification</w:t>
+      </w:r>
+      <w:r>
+        <w:rPr>
+          <w:rFonts w:ascii="Times New Roman" w:hAnsi="Times New Roman" w:cs="Times New Roman"/>
+          <w:sz w:val="24"/>
+          <w:szCs w:val="24"/>
+        </w:rPr>
+        <w:t>, les utilisateurs pourront accéder aux menus suivant de la plateforme : Accueil, Catégorie, Recherche, Mon compte, Configuration de compte, Panier</w:t>
+      </w:r>
+      <w:r>
+        <w:rPr>
+          <w:rFonts w:ascii="Times New Roman" w:hAnsi="Times New Roman" w:cs="Times New Roman"/>
+          <w:sz w:val="24"/>
+          <w:szCs w:val="24"/>
+        </w:rPr>
+        <w:t>.</w:t>
+      </w:r>
+    </w:p>
+    <w:p>
+      <w:pPr>
+        <w:pStyle w:val="Paragraphedeliste"/>
+        <w:spacing w:line="360" w:lineRule="auto"/>
+        <w:ind w:left="1854"/>
+        <w:jc w:val="both"/>
+        <w:rPr>
+          <w:rFonts w:ascii="Times New Roman" w:hAnsi="Times New Roman" w:cs="Times New Roman"/>
+          <w:sz w:val="24"/>
+          <w:szCs w:val="24"/>
+        </w:rPr>
+      </w:pPr>
+    </w:p>
+    <w:p>
+      <w:pPr>
+        <w:pStyle w:val="Paragraphedeliste"/>
+        <w:spacing w:line="360" w:lineRule="auto"/>
+        <w:ind w:left="1854"/>
+        <w:jc w:val="both"/>
+        <w:rPr>
+          <w:rFonts w:ascii="Times New Roman" w:hAnsi="Times New Roman" w:cs="Times New Roman"/>
+          <w:sz w:val="24"/>
+          <w:szCs w:val="24"/>
+        </w:rPr>
+      </w:pPr>
+      <w:r>
+        <w:rPr>
+          <w:rFonts w:ascii="Times New Roman" w:hAnsi="Times New Roman" w:cs="Times New Roman"/>
+          <w:sz w:val="24"/>
+          <w:szCs w:val="24"/>
+        </w:rPr>
+        <w:t>Spécifiquement au menu sélectionné voici le sous-menu :</w:t>
+      </w:r>
+    </w:p>
+    <w:p>
+      <w:pPr>
+        <w:pStyle w:val="Paragraphedeliste"/>
+        <w:numPr>
+          <w:ilvl w:val="0"/>
+          <w:numId w:val="20"/>
+        </w:numPr>
+        <w:spacing w:line="360" w:lineRule="auto"/>
+        <w:ind w:left="2835"/>
+        <w:jc w:val="both"/>
+        <w:rPr>
+          <w:rFonts w:ascii="Times New Roman" w:hAnsi="Times New Roman" w:cs="Times New Roman"/>
+          <w:sz w:val="24"/>
+          <w:szCs w:val="24"/>
+        </w:rPr>
+      </w:pPr>
+      <w:r>
+        <w:rPr>
+          <w:rFonts w:ascii="Times New Roman" w:hAnsi="Times New Roman" w:cs="Times New Roman"/>
+          <w:sz w:val="24"/>
+          <w:szCs w:val="24"/>
+        </w:rPr>
+        <w:t>Sous-menu du menu Mon compte :</w:t>
+      </w:r>
+    </w:p>
+    <w:p>
+      <w:pPr>
+        <w:pStyle w:val="Paragraphedeliste"/>
+        <w:numPr>
+          <w:ilvl w:val="0"/>
+          <w:numId w:val="21"/>
+        </w:numPr>
+        <w:spacing w:line="360" w:lineRule="auto"/>
+        <w:ind w:left="3969"/>
+        <w:jc w:val="both"/>
+        <w:rPr>
+          <w:rFonts w:ascii="Times New Roman" w:hAnsi="Times New Roman" w:cs="Times New Roman"/>
+          <w:sz w:val="24"/>
+          <w:szCs w:val="24"/>
+        </w:rPr>
+      </w:pPr>
+      <w:r>
+        <w:rPr>
+          <w:rFonts w:ascii="Times New Roman" w:hAnsi="Times New Roman" w:cs="Times New Roman"/>
+          <w:sz w:val="24"/>
+          <w:szCs w:val="24"/>
+        </w:rPr>
+        <w:t>Profil</w:t>
+      </w:r>
+    </w:p>
+    <w:p>
+      <w:pPr>
+        <w:pStyle w:val="Paragraphedeliste"/>
+        <w:numPr>
+          <w:ilvl w:val="0"/>
+          <w:numId w:val="21"/>
+        </w:numPr>
+        <w:spacing w:line="360" w:lineRule="auto"/>
+        <w:ind w:left="3969"/>
+        <w:jc w:val="both"/>
+        <w:rPr>
+          <w:rFonts w:ascii="Times New Roman" w:hAnsi="Times New Roman" w:cs="Times New Roman"/>
+          <w:sz w:val="24"/>
+          <w:szCs w:val="24"/>
+        </w:rPr>
+      </w:pPr>
+      <w:r>
+        <w:rPr>
+          <w:rFonts w:ascii="Times New Roman" w:hAnsi="Times New Roman" w:cs="Times New Roman"/>
+          <w:sz w:val="24"/>
+          <w:szCs w:val="24"/>
+        </w:rPr>
+        <w:lastRenderedPageBreak/>
+        <w:t>Option de paiement</w:t>
+      </w:r>
+    </w:p>
+    <w:p>
+      <w:pPr>
+        <w:pStyle w:val="Paragraphedeliste"/>
+        <w:numPr>
+          <w:ilvl w:val="0"/>
+          <w:numId w:val="21"/>
+        </w:numPr>
+        <w:spacing w:line="360" w:lineRule="auto"/>
+        <w:ind w:left="3969"/>
+        <w:jc w:val="both"/>
+        <w:rPr>
+          <w:rFonts w:ascii="Times New Roman" w:hAnsi="Times New Roman" w:cs="Times New Roman"/>
+          <w:sz w:val="24"/>
+          <w:szCs w:val="24"/>
+        </w:rPr>
+      </w:pPr>
+      <w:r>
+        <w:rPr>
+          <w:rFonts w:ascii="Times New Roman" w:hAnsi="Times New Roman" w:cs="Times New Roman"/>
+          <w:sz w:val="24"/>
+          <w:szCs w:val="24"/>
+        </w:rPr>
+        <w:t>Déconnexion</w:t>
+      </w:r>
+    </w:p>
+    <w:p>
+      <w:pPr>
+        <w:pStyle w:val="Paragraphedeliste"/>
+        <w:numPr>
+          <w:ilvl w:val="0"/>
+          <w:numId w:val="20"/>
+        </w:numPr>
+        <w:spacing w:line="360" w:lineRule="auto"/>
+        <w:ind w:left="2835"/>
+        <w:jc w:val="both"/>
+        <w:rPr>
+          <w:rFonts w:ascii="Times New Roman" w:hAnsi="Times New Roman" w:cs="Times New Roman"/>
+          <w:sz w:val="24"/>
+          <w:szCs w:val="24"/>
+        </w:rPr>
+      </w:pPr>
+      <w:r>
+        <w:rPr>
+          <w:rFonts w:ascii="Times New Roman" w:hAnsi="Times New Roman" w:cs="Times New Roman"/>
+          <w:sz w:val="24"/>
+          <w:szCs w:val="24"/>
+        </w:rPr>
+        <w:t>Sous-menu du menu catégorie :</w:t>
+      </w:r>
+    </w:p>
+    <w:p>
+      <w:pPr>
+        <w:pStyle w:val="Paragraphedeliste"/>
+        <w:numPr>
+          <w:ilvl w:val="0"/>
+          <w:numId w:val="22"/>
+        </w:numPr>
+        <w:spacing w:line="360" w:lineRule="auto"/>
+        <w:ind w:left="3969"/>
+        <w:jc w:val="both"/>
+        <w:rPr>
+          <w:rFonts w:ascii="Times New Roman" w:hAnsi="Times New Roman" w:cs="Times New Roman"/>
+          <w:sz w:val="24"/>
+          <w:szCs w:val="24"/>
+        </w:rPr>
+      </w:pPr>
+      <w:r>
+        <w:rPr>
+          <w:rFonts w:ascii="Times New Roman" w:hAnsi="Times New Roman" w:cs="Times New Roman"/>
+          <w:sz w:val="24"/>
+          <w:szCs w:val="24"/>
+        </w:rPr>
+        <w:t>Auteur</w:t>
+      </w:r>
+    </w:p>
+    <w:p>
+      <w:pPr>
+        <w:pStyle w:val="Paragraphedeliste"/>
+        <w:numPr>
+          <w:ilvl w:val="0"/>
+          <w:numId w:val="22"/>
+        </w:numPr>
+        <w:spacing w:line="360" w:lineRule="auto"/>
+        <w:ind w:left="3969"/>
+        <w:jc w:val="both"/>
+        <w:rPr>
+          <w:rFonts w:ascii="Times New Roman" w:hAnsi="Times New Roman" w:cs="Times New Roman"/>
+          <w:sz w:val="24"/>
+          <w:szCs w:val="24"/>
+        </w:rPr>
+      </w:pPr>
+      <w:r>
+        <w:rPr>
+          <w:rFonts w:ascii="Times New Roman" w:hAnsi="Times New Roman" w:cs="Times New Roman"/>
+          <w:sz w:val="24"/>
+          <w:szCs w:val="24"/>
+        </w:rPr>
+        <w:t>Année de création</w:t>
+      </w:r>
+    </w:p>
+    <w:p>
+      <w:pPr>
+        <w:pStyle w:val="Paragraphedeliste"/>
+        <w:numPr>
+          <w:ilvl w:val="0"/>
+          <w:numId w:val="22"/>
+        </w:numPr>
+        <w:spacing w:line="360" w:lineRule="auto"/>
+        <w:ind w:left="3969"/>
+        <w:jc w:val="both"/>
+        <w:rPr>
+          <w:rFonts w:ascii="Times New Roman" w:hAnsi="Times New Roman" w:cs="Times New Roman"/>
+          <w:sz w:val="24"/>
+          <w:szCs w:val="24"/>
+        </w:rPr>
+      </w:pPr>
+      <w:r>
+        <w:rPr>
+          <w:rFonts w:ascii="Times New Roman" w:hAnsi="Times New Roman" w:cs="Times New Roman"/>
+          <w:sz w:val="24"/>
+          <w:szCs w:val="24"/>
+        </w:rPr>
+        <w:t>Maison d’édition</w:t>
+      </w:r>
+    </w:p>
+    <w:p>
+      <w:pPr>
+        <w:spacing w:line="360" w:lineRule="auto"/>
+        <w:jc w:val="both"/>
+        <w:rPr>
+          <w:rFonts w:ascii="Times New Roman" w:hAnsi="Times New Roman" w:cs="Times New Roman"/>
+          <w:sz w:val="24"/>
+          <w:szCs w:val="24"/>
+        </w:rPr>
+      </w:pPr>
+    </w:p>
+    <w:p>
+      <w:pPr>
+        <w:spacing w:line="360" w:lineRule="auto"/>
+      </w:pPr>
+    </w:p>
+    <w:p>
+      <w:pPr>
+        <w:pStyle w:val="Paragraphedeliste"/>
+        <w:numPr>
+          <w:ilvl w:val="0"/>
+          <w:numId w:val="20"/>
+        </w:numPr>
+        <w:spacing w:line="360" w:lineRule="auto"/>
+        <w:ind w:left="2835"/>
+        <w:jc w:val="both"/>
+        <w:rPr>
+          <w:rFonts w:ascii="Times New Roman" w:hAnsi="Times New Roman" w:cs="Times New Roman"/>
+          <w:sz w:val="24"/>
+          <w:szCs w:val="24"/>
+        </w:rPr>
+      </w:pPr>
+      <w:r>
+        <w:rPr>
+          <w:rFonts w:ascii="Times New Roman" w:hAnsi="Times New Roman" w:cs="Times New Roman"/>
+          <w:sz w:val="24"/>
+          <w:szCs w:val="24"/>
+        </w:rPr>
+        <w:t xml:space="preserve">Sous-menu du menu </w:t>
+      </w:r>
+      <w:r>
+        <w:rPr>
+          <w:rFonts w:ascii="Times New Roman" w:hAnsi="Times New Roman" w:cs="Times New Roman"/>
+          <w:sz w:val="24"/>
+          <w:szCs w:val="24"/>
+        </w:rPr>
+        <w:t>recherche :</w:t>
+      </w:r>
+    </w:p>
+    <w:p>
+      <w:pPr>
+        <w:pStyle w:val="Paragraphedeliste"/>
+        <w:numPr>
+          <w:ilvl w:val="0"/>
+          <w:numId w:val="23"/>
+        </w:numPr>
+        <w:spacing w:line="360" w:lineRule="auto"/>
+        <w:ind w:left="3969"/>
+        <w:jc w:val="both"/>
+        <w:rPr>
+          <w:rFonts w:ascii="Times New Roman" w:hAnsi="Times New Roman" w:cs="Times New Roman"/>
+          <w:sz w:val="24"/>
+          <w:szCs w:val="24"/>
+        </w:rPr>
+      </w:pPr>
+      <w:r>
+        <w:rPr>
+          <w:rFonts w:ascii="Times New Roman" w:hAnsi="Times New Roman" w:cs="Times New Roman"/>
+          <w:sz w:val="24"/>
+          <w:szCs w:val="24"/>
+        </w:rPr>
+        <w:t>Recherche par mots-clés</w:t>
+      </w:r>
+    </w:p>
+    <w:p>
+      <w:pPr>
+        <w:pStyle w:val="Paragraphedeliste"/>
+        <w:numPr>
+          <w:ilvl w:val="0"/>
+          <w:numId w:val="23"/>
+        </w:numPr>
+        <w:spacing w:line="360" w:lineRule="auto"/>
+        <w:ind w:left="3969"/>
+        <w:jc w:val="both"/>
+        <w:rPr>
+          <w:rFonts w:ascii="Times New Roman" w:hAnsi="Times New Roman" w:cs="Times New Roman"/>
+          <w:sz w:val="24"/>
+          <w:szCs w:val="24"/>
+        </w:rPr>
+      </w:pPr>
+      <w:r>
+        <w:rPr>
+          <w:rFonts w:ascii="Times New Roman" w:hAnsi="Times New Roman" w:cs="Times New Roman"/>
+          <w:sz w:val="24"/>
+          <w:szCs w:val="24"/>
+        </w:rPr>
+        <w:t>Recherche par prix</w:t>
+      </w:r>
+    </w:p>
+    <w:p>
+      <w:pPr>
+        <w:pStyle w:val="Paragraphedeliste"/>
+        <w:numPr>
+          <w:ilvl w:val="0"/>
+          <w:numId w:val="23"/>
+        </w:numPr>
+        <w:spacing w:line="360" w:lineRule="auto"/>
+        <w:ind w:left="3969"/>
+        <w:jc w:val="both"/>
+        <w:rPr>
+          <w:rFonts w:ascii="Times New Roman" w:hAnsi="Times New Roman" w:cs="Times New Roman"/>
+          <w:sz w:val="24"/>
+          <w:szCs w:val="24"/>
+        </w:rPr>
+      </w:pPr>
+      <w:r>
+        <w:rPr>
+          <w:rFonts w:ascii="Times New Roman" w:hAnsi="Times New Roman" w:cs="Times New Roman"/>
+          <w:sz w:val="24"/>
+          <w:szCs w:val="24"/>
+        </w:rPr>
+        <w:t>Recherche par catégorie</w:t>
+      </w:r>
+    </w:p>
+    <w:p>
+      <w:pPr>
+        <w:pStyle w:val="Paragraphedeliste"/>
+        <w:numPr>
+          <w:ilvl w:val="0"/>
+          <w:numId w:val="20"/>
+        </w:numPr>
+        <w:spacing w:line="360" w:lineRule="auto"/>
+        <w:ind w:left="2835"/>
+        <w:jc w:val="both"/>
+        <w:rPr>
+          <w:rFonts w:ascii="Times New Roman" w:hAnsi="Times New Roman" w:cs="Times New Roman"/>
+          <w:sz w:val="24"/>
+          <w:szCs w:val="24"/>
+        </w:rPr>
+      </w:pPr>
+      <w:r>
+        <w:rPr>
+          <w:rFonts w:ascii="Times New Roman" w:hAnsi="Times New Roman" w:cs="Times New Roman"/>
+          <w:sz w:val="24"/>
+          <w:szCs w:val="24"/>
+        </w:rPr>
+        <w:t>Sous-menu du menu panier :</w:t>
+      </w:r>
+    </w:p>
+    <w:p>
+      <w:pPr>
+        <w:pStyle w:val="Paragraphedeliste"/>
+        <w:numPr>
+          <w:ilvl w:val="0"/>
+          <w:numId w:val="24"/>
+        </w:numPr>
+        <w:spacing w:line="360" w:lineRule="auto"/>
+        <w:ind w:left="3969"/>
+        <w:jc w:val="both"/>
+        <w:rPr>
+          <w:rFonts w:ascii="Times New Roman" w:hAnsi="Times New Roman" w:cs="Times New Roman"/>
+          <w:sz w:val="24"/>
+          <w:szCs w:val="24"/>
+        </w:rPr>
+      </w:pPr>
+      <w:r>
+        <w:rPr>
+          <w:rFonts w:ascii="Times New Roman" w:hAnsi="Times New Roman" w:cs="Times New Roman"/>
+          <w:sz w:val="24"/>
+          <w:szCs w:val="24"/>
+        </w:rPr>
+        <w:t>Modifier le panier</w:t>
+      </w:r>
+    </w:p>
+    <w:p>
+      <w:pPr>
+        <w:pStyle w:val="Paragraphedeliste"/>
+        <w:numPr>
+          <w:ilvl w:val="0"/>
+          <w:numId w:val="24"/>
+        </w:numPr>
+        <w:spacing w:line="360" w:lineRule="auto"/>
+        <w:ind w:left="3969"/>
+        <w:jc w:val="both"/>
+        <w:rPr>
+          <w:rFonts w:ascii="Times New Roman" w:hAnsi="Times New Roman" w:cs="Times New Roman"/>
+          <w:sz w:val="24"/>
+          <w:szCs w:val="24"/>
+        </w:rPr>
+      </w:pPr>
+      <w:r>
+        <w:rPr>
+          <w:rFonts w:ascii="Times New Roman" w:hAnsi="Times New Roman" w:cs="Times New Roman"/>
+          <w:sz w:val="24"/>
+          <w:szCs w:val="24"/>
+        </w:rPr>
+        <w:t>Option de paiement</w:t>
+      </w:r>
+    </w:p>
+    <w:p>
+      <w:pPr>
+        <w:pStyle w:val="Paragraphedeliste"/>
+        <w:numPr>
+          <w:ilvl w:val="0"/>
+          <w:numId w:val="24"/>
+        </w:numPr>
+        <w:spacing w:line="360" w:lineRule="auto"/>
+        <w:ind w:left="3969"/>
+        <w:jc w:val="both"/>
+        <w:rPr>
+          <w:rFonts w:ascii="Times New Roman" w:hAnsi="Times New Roman" w:cs="Times New Roman"/>
+          <w:sz w:val="24"/>
+          <w:szCs w:val="24"/>
+        </w:rPr>
+      </w:pPr>
+      <w:r>
+        <w:rPr>
+          <w:rFonts w:ascii="Times New Roman" w:hAnsi="Times New Roman" w:cs="Times New Roman"/>
+          <w:sz w:val="24"/>
+          <w:szCs w:val="24"/>
+        </w:rPr>
+        <w:t>Finaliser la commande</w:t>
+      </w:r>
+    </w:p>
+    <w:p>
+      <w:pPr>
+        <w:pStyle w:val="Paragraphedeliste"/>
+        <w:numPr>
+          <w:ilvl w:val="0"/>
+          <w:numId w:val="19"/>
+        </w:numPr>
+        <w:spacing w:line="480" w:lineRule="auto"/>
+        <w:jc w:val="both"/>
+        <w:rPr>
+          <w:rFonts w:ascii="Times New Roman" w:hAnsi="Times New Roman" w:cs="Times New Roman"/>
+          <w:b/>
+          <w:bCs/>
+          <w:i/>
+          <w:iCs/>
+          <w:sz w:val="24"/>
+          <w:szCs w:val="24"/>
+        </w:rPr>
+      </w:pPr>
+      <w:r>
+        <w:rPr>
+          <w:rFonts w:ascii="Times New Roman" w:hAnsi="Times New Roman" w:cs="Times New Roman"/>
+          <w:b/>
+          <w:bCs/>
+          <w:i/>
+          <w:iCs/>
+          <w:sz w:val="24"/>
+          <w:szCs w:val="24"/>
+        </w:rPr>
+        <w:t>Niveau d’</w:t>
+      </w:r>
+      <w:r>
+        <w:rPr>
+          <w:rFonts w:ascii="Times New Roman" w:hAnsi="Times New Roman" w:cs="Times New Roman"/>
+          <w:b/>
+          <w:bCs/>
+          <w:i/>
+          <w:iCs/>
+          <w:sz w:val="24"/>
+          <w:szCs w:val="24"/>
+        </w:rPr>
+        <w:t>accès</w:t>
+      </w:r>
+    </w:p>
+    <w:p>
+      <w:pPr>
+        <w:pStyle w:val="Paragraphedeliste"/>
+        <w:spacing w:line="360" w:lineRule="auto"/>
+        <w:ind w:left="1854"/>
+        <w:jc w:val="both"/>
+        <w:rPr>
+          <w:rFonts w:ascii="Times New Roman" w:hAnsi="Times New Roman" w:cs="Times New Roman"/>
+          <w:sz w:val="24"/>
+          <w:szCs w:val="24"/>
+        </w:rPr>
+      </w:pPr>
+      <w:r>
+        <w:rPr>
+          <w:rFonts w:ascii="Times New Roman" w:hAnsi="Times New Roman" w:cs="Times New Roman"/>
+          <w:b/>
+          <w:bCs/>
+          <w:sz w:val="24"/>
+          <w:szCs w:val="24"/>
+        </w:rPr>
+        <w:t xml:space="preserve">Description : </w:t>
+      </w:r>
+      <w:r>
+        <w:rPr>
+          <w:rFonts w:ascii="Times New Roman" w:hAnsi="Times New Roman" w:cs="Times New Roman"/>
+          <w:sz w:val="24"/>
+          <w:szCs w:val="24"/>
+        </w:rPr>
+        <w:t xml:space="preserve">l’accès </w:t>
+      </w:r>
+      <w:r>
+        <w:rPr>
+          <w:rFonts w:ascii="Times New Roman" w:hAnsi="Times New Roman" w:cs="Times New Roman"/>
+          <w:sz w:val="24"/>
+          <w:szCs w:val="24"/>
+        </w:rPr>
+        <w:t>aux différentes parties</w:t>
+      </w:r>
+      <w:r>
+        <w:rPr>
+          <w:rFonts w:ascii="Times New Roman" w:hAnsi="Times New Roman" w:cs="Times New Roman"/>
+          <w:sz w:val="24"/>
+          <w:szCs w:val="24"/>
+        </w:rPr>
+        <w:t xml:space="preserve"> de l’application est défini par un statut d’accès que voici :</w:t>
+      </w:r>
+    </w:p>
+    <w:p>
+      <w:pPr>
+        <w:pStyle w:val="Paragraphedeliste"/>
+        <w:numPr>
+          <w:ilvl w:val="0"/>
+          <w:numId w:val="20"/>
+        </w:numPr>
+        <w:spacing w:line="360" w:lineRule="auto"/>
+        <w:ind w:left="2835"/>
+        <w:jc w:val="both"/>
+        <w:rPr>
+          <w:rFonts w:ascii="Times New Roman" w:hAnsi="Times New Roman" w:cs="Times New Roman"/>
+          <w:sz w:val="24"/>
+          <w:szCs w:val="24"/>
+        </w:rPr>
+      </w:pPr>
+      <w:r>
+        <w:rPr>
+          <w:rFonts w:ascii="Times New Roman" w:hAnsi="Times New Roman" w:cs="Times New Roman"/>
+          <w:b/>
+          <w:bCs/>
+          <w:sz w:val="24"/>
+          <w:szCs w:val="24"/>
+        </w:rPr>
+        <w:t xml:space="preserve">Utilisateur : </w:t>
+      </w:r>
+      <w:r>
+        <w:rPr>
+          <w:rFonts w:ascii="Times New Roman" w:hAnsi="Times New Roman" w:cs="Times New Roman"/>
+          <w:sz w:val="24"/>
+          <w:szCs w:val="24"/>
+        </w:rPr>
+        <w:t>toute personne enregistrée ou ayant un compte sur la plateforme pour effectuer des achats ou consulter le catalogue.</w:t>
+      </w:r>
+    </w:p>
+    <w:p>
+      <w:pPr>
+        <w:pStyle w:val="Paragraphedeliste"/>
+        <w:numPr>
+          <w:ilvl w:val="0"/>
+          <w:numId w:val="20"/>
+        </w:numPr>
+        <w:spacing w:line="360" w:lineRule="auto"/>
+        <w:ind w:left="2835"/>
+        <w:jc w:val="both"/>
+        <w:rPr>
+          <w:rFonts w:ascii="Times New Roman" w:hAnsi="Times New Roman" w:cs="Times New Roman"/>
+          <w:sz w:val="24"/>
+          <w:szCs w:val="24"/>
+        </w:rPr>
+      </w:pPr>
+      <w:r>
+        <w:rPr>
+          <w:rFonts w:ascii="Times New Roman" w:hAnsi="Times New Roman" w:cs="Times New Roman"/>
+          <w:b/>
+          <w:bCs/>
+          <w:sz w:val="24"/>
+          <w:szCs w:val="24"/>
+        </w:rPr>
+        <w:t xml:space="preserve">Administrateur : </w:t>
+      </w:r>
+      <w:r>
+        <w:rPr>
+          <w:rFonts w:ascii="Times New Roman" w:hAnsi="Times New Roman" w:cs="Times New Roman"/>
+          <w:sz w:val="24"/>
+          <w:szCs w:val="24"/>
+        </w:rPr>
+        <w:t>la personne qui gère le système et les différents utilisateurs.</w:t>
+      </w:r>
+    </w:p>
+    <w:p>
+      <w:pPr>
+        <w:pStyle w:val="Paragraphedeliste"/>
+        <w:numPr>
+          <w:ilvl w:val="0"/>
+          <w:numId w:val="19"/>
+        </w:numPr>
+        <w:spacing w:line="480" w:lineRule="auto"/>
+        <w:jc w:val="both"/>
+        <w:rPr>
+          <w:rFonts w:ascii="Times New Roman" w:hAnsi="Times New Roman" w:cs="Times New Roman"/>
+          <w:b/>
+          <w:bCs/>
+          <w:i/>
+          <w:iCs/>
+          <w:sz w:val="24"/>
+          <w:szCs w:val="24"/>
+        </w:rPr>
+      </w:pPr>
+      <w:r>
+        <w:rPr>
+          <w:rFonts w:ascii="Times New Roman" w:hAnsi="Times New Roman" w:cs="Times New Roman"/>
+          <w:b/>
+          <w:bCs/>
+          <w:i/>
+          <w:iCs/>
+          <w:sz w:val="24"/>
+          <w:szCs w:val="24"/>
+        </w:rPr>
+        <w:t>Configuration de l’application</w:t>
+      </w:r>
+    </w:p>
+    <w:p>
+      <w:pPr>
+        <w:pStyle w:val="Paragraphedeliste"/>
+        <w:spacing w:line="360" w:lineRule="auto"/>
+        <w:ind w:left="1854"/>
+        <w:jc w:val="both"/>
+        <w:rPr>
+          <w:rFonts w:ascii="Times New Roman" w:hAnsi="Times New Roman" w:cs="Times New Roman"/>
+          <w:sz w:val="24"/>
+          <w:szCs w:val="24"/>
+        </w:rPr>
+      </w:pPr>
+      <w:r>
+        <w:rPr>
+          <w:rFonts w:ascii="Times New Roman" w:hAnsi="Times New Roman" w:cs="Times New Roman"/>
+          <w:b/>
+          <w:bCs/>
+          <w:sz w:val="24"/>
+          <w:szCs w:val="24"/>
+        </w:rPr>
+        <w:t xml:space="preserve">Acteur : </w:t>
+      </w:r>
+      <w:r>
+        <w:rPr>
+          <w:rFonts w:ascii="Times New Roman" w:hAnsi="Times New Roman" w:cs="Times New Roman"/>
+          <w:sz w:val="24"/>
+          <w:szCs w:val="24"/>
+        </w:rPr>
+        <w:t>Administrateur</w:t>
+      </w:r>
+    </w:p>
+    <w:p>
+      <w:pPr>
+        <w:pStyle w:val="Paragraphedeliste"/>
+        <w:spacing w:line="360" w:lineRule="auto"/>
+        <w:ind w:left="1854"/>
+        <w:jc w:val="both"/>
+        <w:rPr>
+          <w:rFonts w:ascii="Times New Roman" w:hAnsi="Times New Roman" w:cs="Times New Roman"/>
+          <w:sz w:val="24"/>
+          <w:szCs w:val="24"/>
+        </w:rPr>
+      </w:pPr>
+      <w:r>
+        <w:rPr>
+          <w:rFonts w:ascii="Times New Roman" w:hAnsi="Times New Roman" w:cs="Times New Roman"/>
+          <w:b/>
+          <w:bCs/>
+          <w:sz w:val="24"/>
+          <w:szCs w:val="24"/>
+        </w:rPr>
+        <w:t>Description :</w:t>
+      </w:r>
+      <w:r>
+        <w:rPr>
+          <w:rFonts w:ascii="Times New Roman" w:hAnsi="Times New Roman" w:cs="Times New Roman"/>
+          <w:sz w:val="24"/>
+          <w:szCs w:val="24"/>
+        </w:rPr>
+        <w:t xml:space="preserve"> attribuer un compte à un utilisateur en le créant sur le système et en lui attribuant ses privilèges d’accès.</w:t>
+      </w:r>
+    </w:p>
+    <w:p>
+      <w:pPr>
+        <w:pStyle w:val="Paragraphedeliste"/>
+        <w:numPr>
+          <w:ilvl w:val="0"/>
+          <w:numId w:val="19"/>
+        </w:numPr>
+        <w:spacing w:line="480" w:lineRule="auto"/>
+        <w:jc w:val="both"/>
+        <w:rPr>
+          <w:rFonts w:ascii="Times New Roman" w:hAnsi="Times New Roman" w:cs="Times New Roman"/>
+          <w:b/>
+          <w:bCs/>
+          <w:i/>
+          <w:iCs/>
+          <w:sz w:val="24"/>
+          <w:szCs w:val="24"/>
+        </w:rPr>
+      </w:pPr>
+      <w:r>
+        <w:rPr>
+          <w:rFonts w:ascii="Times New Roman" w:hAnsi="Times New Roman" w:cs="Times New Roman"/>
+          <w:b/>
+          <w:bCs/>
+          <w:i/>
+          <w:iCs/>
+          <w:sz w:val="24"/>
+          <w:szCs w:val="24"/>
+        </w:rPr>
+        <w:t>Description des fonctionnalités</w:t>
+      </w:r>
+    </w:p>
+    <w:p>
+      <w:pPr>
+        <w:pStyle w:val="Paragraphedeliste"/>
+        <w:numPr>
+          <w:ilvl w:val="0"/>
+          <w:numId w:val="25"/>
+        </w:numPr>
+        <w:spacing w:line="360" w:lineRule="auto"/>
+        <w:jc w:val="both"/>
+        <w:rPr>
+          <w:rFonts w:ascii="Times New Roman" w:hAnsi="Times New Roman" w:cs="Times New Roman"/>
+          <w:b/>
+          <w:bCs/>
+          <w:sz w:val="24"/>
+          <w:szCs w:val="24"/>
+        </w:rPr>
+      </w:pPr>
+      <w:r>
+        <w:rPr>
+          <w:rFonts w:ascii="Times New Roman" w:hAnsi="Times New Roman" w:cs="Times New Roman"/>
+          <w:b/>
+          <w:bCs/>
+          <w:sz w:val="24"/>
+          <w:szCs w:val="24"/>
+        </w:rPr>
+        <w:t>Créer compte</w:t>
+      </w:r>
+    </w:p>
+    <w:p>
+      <w:pPr>
+        <w:pStyle w:val="Paragraphedeliste"/>
+        <w:spacing w:line="360" w:lineRule="auto"/>
+        <w:ind w:left="2847"/>
+        <w:jc w:val="both"/>
+        <w:rPr>
+          <w:rFonts w:ascii="Times New Roman" w:hAnsi="Times New Roman" w:cs="Times New Roman"/>
+          <w:sz w:val="24"/>
+          <w:szCs w:val="24"/>
+        </w:rPr>
+      </w:pPr>
+      <w:r>
+        <w:rPr>
+          <w:rFonts w:ascii="Times New Roman" w:hAnsi="Times New Roman" w:cs="Times New Roman"/>
+          <w:b/>
+          <w:bCs/>
+          <w:sz w:val="24"/>
+          <w:szCs w:val="24"/>
+        </w:rPr>
+        <w:t xml:space="preserve">Acteur : </w:t>
+      </w:r>
+      <w:r>
+        <w:rPr>
+          <w:rFonts w:ascii="Times New Roman" w:hAnsi="Times New Roman" w:cs="Times New Roman"/>
+          <w:sz w:val="24"/>
+          <w:szCs w:val="24"/>
+        </w:rPr>
+        <w:t>Administrateur</w:t>
+      </w:r>
+    </w:p>
+    <w:p>
+      <w:pPr>
+        <w:pStyle w:val="Paragraphedeliste"/>
+        <w:spacing w:line="360" w:lineRule="auto"/>
+        <w:ind w:left="2847"/>
+        <w:jc w:val="both"/>
+        <w:rPr>
+          <w:rFonts w:ascii="Times New Roman" w:hAnsi="Times New Roman" w:cs="Times New Roman"/>
+          <w:sz w:val="24"/>
+          <w:szCs w:val="24"/>
+        </w:rPr>
+      </w:pPr>
+      <w:r>
+        <w:rPr>
+          <w:rFonts w:ascii="Times New Roman" w:hAnsi="Times New Roman" w:cs="Times New Roman"/>
+          <w:b/>
+          <w:bCs/>
+          <w:sz w:val="24"/>
+          <w:szCs w:val="24"/>
+        </w:rPr>
+        <w:lastRenderedPageBreak/>
+        <w:t>Description :</w:t>
+      </w:r>
+      <w:r>
+        <w:rPr>
+          <w:rFonts w:ascii="Times New Roman" w:hAnsi="Times New Roman" w:cs="Times New Roman"/>
+          <w:sz w:val="24"/>
+          <w:szCs w:val="24"/>
+        </w:rPr>
+        <w:t xml:space="preserve"> Ajouter un nouvel utilisateur du système dans la base donnée, et l’enregistrement doit se faire grâce aux information suivantes :</w:t>
+      </w:r>
+    </w:p>
+    <w:p>
+      <w:pPr>
+        <w:pStyle w:val="Paragraphedeliste"/>
+        <w:numPr>
+          <w:ilvl w:val="0"/>
+          <w:numId w:val="26"/>
+        </w:numPr>
+        <w:spacing w:line="360" w:lineRule="auto"/>
+        <w:jc w:val="both"/>
+        <w:rPr>
+          <w:rFonts w:ascii="Times New Roman" w:hAnsi="Times New Roman" w:cs="Times New Roman"/>
+          <w:sz w:val="24"/>
+          <w:szCs w:val="24"/>
+        </w:rPr>
+      </w:pPr>
+      <w:r>
+        <w:rPr>
+          <w:rFonts w:ascii="Times New Roman" w:hAnsi="Times New Roman" w:cs="Times New Roman"/>
+          <w:sz w:val="24"/>
+          <w:szCs w:val="24"/>
+        </w:rPr>
+        <w:t>Nom</w:t>
+      </w:r>
+    </w:p>
+    <w:p>
+      <w:pPr>
+        <w:pStyle w:val="Paragraphedeliste"/>
+        <w:numPr>
+          <w:ilvl w:val="0"/>
+          <w:numId w:val="26"/>
+        </w:numPr>
+        <w:spacing w:line="360" w:lineRule="auto"/>
+        <w:jc w:val="both"/>
+        <w:rPr>
+          <w:rFonts w:ascii="Times New Roman" w:hAnsi="Times New Roman" w:cs="Times New Roman"/>
+          <w:sz w:val="24"/>
+          <w:szCs w:val="24"/>
+        </w:rPr>
+      </w:pPr>
+      <w:r>
+        <w:rPr>
+          <w:rFonts w:ascii="Times New Roman" w:hAnsi="Times New Roman" w:cs="Times New Roman"/>
+          <w:sz w:val="24"/>
+          <w:szCs w:val="24"/>
+        </w:rPr>
+        <w:t>Postnom</w:t>
+      </w:r>
+    </w:p>
+    <w:p>
+      <w:pPr>
+        <w:pStyle w:val="Paragraphedeliste"/>
+        <w:numPr>
+          <w:ilvl w:val="0"/>
+          <w:numId w:val="26"/>
+        </w:numPr>
+        <w:spacing w:line="360" w:lineRule="auto"/>
+        <w:jc w:val="both"/>
+        <w:rPr>
+          <w:rFonts w:ascii="Times New Roman" w:hAnsi="Times New Roman" w:cs="Times New Roman"/>
+          <w:sz w:val="24"/>
+          <w:szCs w:val="24"/>
+        </w:rPr>
+      </w:pPr>
+      <w:r>
+        <w:rPr>
+          <w:rFonts w:ascii="Times New Roman" w:hAnsi="Times New Roman" w:cs="Times New Roman"/>
+          <w:sz w:val="24"/>
+          <w:szCs w:val="24"/>
+        </w:rPr>
+        <w:t>Genre</w:t>
+      </w:r>
+    </w:p>
+    <w:p>
+      <w:pPr>
+        <w:pStyle w:val="Paragraphedeliste"/>
+        <w:numPr>
+          <w:ilvl w:val="0"/>
+          <w:numId w:val="26"/>
+        </w:numPr>
+        <w:spacing w:line="360" w:lineRule="auto"/>
+        <w:jc w:val="both"/>
+        <w:rPr>
+          <w:rFonts w:ascii="Times New Roman" w:hAnsi="Times New Roman" w:cs="Times New Roman"/>
+          <w:sz w:val="24"/>
+          <w:szCs w:val="24"/>
+        </w:rPr>
+      </w:pPr>
+      <w:r>
+        <w:rPr>
+          <w:rFonts w:ascii="Times New Roman" w:hAnsi="Times New Roman" w:cs="Times New Roman"/>
+          <w:sz w:val="24"/>
+          <w:szCs w:val="24"/>
+        </w:rPr>
+        <w:t>Date de naissance</w:t>
+      </w:r>
+    </w:p>
+    <w:p>
+      <w:pPr>
+        <w:pStyle w:val="Paragraphedeliste"/>
+        <w:numPr>
+          <w:ilvl w:val="0"/>
+          <w:numId w:val="26"/>
+        </w:numPr>
+        <w:spacing w:line="360" w:lineRule="auto"/>
+        <w:jc w:val="both"/>
+        <w:rPr>
+          <w:rFonts w:ascii="Times New Roman" w:hAnsi="Times New Roman" w:cs="Times New Roman"/>
+          <w:sz w:val="24"/>
+          <w:szCs w:val="24"/>
+        </w:rPr>
+      </w:pPr>
+      <w:r>
+        <w:rPr>
+          <w:rFonts w:ascii="Times New Roman" w:hAnsi="Times New Roman" w:cs="Times New Roman"/>
+          <w:sz w:val="24"/>
+          <w:szCs w:val="24"/>
+        </w:rPr>
+        <w:t>Numéro de téléphone</w:t>
+      </w:r>
+    </w:p>
+    <w:p>
+      <w:pPr>
+        <w:pStyle w:val="Paragraphedeliste"/>
+        <w:numPr>
+          <w:ilvl w:val="0"/>
+          <w:numId w:val="26"/>
+        </w:numPr>
+        <w:spacing w:line="360" w:lineRule="auto"/>
+        <w:jc w:val="both"/>
+        <w:rPr>
+          <w:rFonts w:ascii="Times New Roman" w:hAnsi="Times New Roman" w:cs="Times New Roman"/>
+          <w:sz w:val="24"/>
+          <w:szCs w:val="24"/>
+        </w:rPr>
+      </w:pPr>
+      <w:r>
+        <w:rPr>
+          <w:rFonts w:ascii="Times New Roman" w:hAnsi="Times New Roman" w:cs="Times New Roman"/>
+          <w:sz w:val="24"/>
+          <w:szCs w:val="24"/>
+        </w:rPr>
+        <w:t>Adresse</w:t>
+      </w:r>
+    </w:p>
+    <w:p>
+      <w:pPr>
+        <w:pStyle w:val="Paragraphedeliste"/>
+        <w:numPr>
+          <w:ilvl w:val="0"/>
+          <w:numId w:val="25"/>
+        </w:numPr>
+        <w:spacing w:line="480" w:lineRule="auto"/>
+        <w:jc w:val="both"/>
+        <w:rPr>
+          <w:rFonts w:ascii="Times New Roman" w:hAnsi="Times New Roman" w:cs="Times New Roman"/>
+          <w:b/>
+          <w:bCs/>
+          <w:sz w:val="24"/>
+          <w:szCs w:val="24"/>
+        </w:rPr>
+      </w:pPr>
+      <w:r>
+        <w:rPr>
+          <w:rFonts w:ascii="Times New Roman" w:hAnsi="Times New Roman" w:cs="Times New Roman"/>
+          <w:b/>
+          <w:bCs/>
+          <w:sz w:val="24"/>
+          <w:szCs w:val="24"/>
+        </w:rPr>
+        <w:t xml:space="preserve">Effectuer </w:t>
+      </w:r>
+      <w:r>
+        <w:rPr>
+          <w:rFonts w:ascii="Times New Roman" w:hAnsi="Times New Roman" w:cs="Times New Roman"/>
+          <w:b/>
+          <w:bCs/>
+          <w:sz w:val="24"/>
+          <w:szCs w:val="24"/>
+        </w:rPr>
+        <w:t>recherche</w:t>
+      </w:r>
+    </w:p>
+    <w:p>
+      <w:pPr>
+        <w:pStyle w:val="Paragraphedeliste"/>
+        <w:spacing w:line="360" w:lineRule="auto"/>
+        <w:ind w:left="2847"/>
+        <w:jc w:val="both"/>
+        <w:rPr>
+          <w:rFonts w:ascii="Times New Roman" w:hAnsi="Times New Roman" w:cs="Times New Roman"/>
+          <w:sz w:val="24"/>
+          <w:szCs w:val="24"/>
+        </w:rPr>
+      </w:pPr>
+      <w:r>
+        <w:rPr>
+          <w:rFonts w:ascii="Times New Roman" w:hAnsi="Times New Roman" w:cs="Times New Roman"/>
+          <w:b/>
+          <w:bCs/>
+          <w:sz w:val="24"/>
+          <w:szCs w:val="24"/>
+        </w:rPr>
+        <w:t xml:space="preserve">Acteur : </w:t>
+      </w:r>
+      <w:r>
+        <w:rPr>
+          <w:rFonts w:ascii="Times New Roman" w:hAnsi="Times New Roman" w:cs="Times New Roman"/>
+          <w:sz w:val="24"/>
+          <w:szCs w:val="24"/>
+        </w:rPr>
+        <w:t>Utilisateur</w:t>
+      </w:r>
+    </w:p>
+    <w:p>
+      <w:pPr>
+        <w:pStyle w:val="Paragraphedeliste"/>
+        <w:spacing w:line="360" w:lineRule="auto"/>
+        <w:ind w:left="2847"/>
+        <w:jc w:val="both"/>
+        <w:rPr>
+          <w:rFonts w:ascii="Times New Roman" w:hAnsi="Times New Roman" w:cs="Times New Roman"/>
+          <w:sz w:val="24"/>
+          <w:szCs w:val="24"/>
+        </w:rPr>
+      </w:pPr>
+      <w:r>
+        <w:rPr>
+          <w:rFonts w:ascii="Times New Roman" w:hAnsi="Times New Roman" w:cs="Times New Roman"/>
+          <w:b/>
+          <w:bCs/>
+          <w:sz w:val="24"/>
+          <w:szCs w:val="24"/>
+        </w:rPr>
+        <w:t>Description :</w:t>
+      </w:r>
+      <w:r>
+        <w:rPr>
+          <w:rFonts w:ascii="Times New Roman" w:hAnsi="Times New Roman" w:cs="Times New Roman"/>
+          <w:sz w:val="24"/>
+          <w:szCs w:val="24"/>
+        </w:rPr>
+        <w:t xml:space="preserve"> Cette option permet aux utilisateurs d’</w:t>
+      </w:r>
+      <w:r>
+        <w:rPr>
+          <w:rFonts w:ascii="Times New Roman" w:hAnsi="Times New Roman" w:cs="Times New Roman"/>
+          <w:sz w:val="24"/>
+          <w:szCs w:val="24"/>
+        </w:rPr>
+        <w:t>effectuer</w:t>
+      </w:r>
+      <w:r>
+        <w:rPr>
+          <w:rFonts w:ascii="Times New Roman" w:hAnsi="Times New Roman" w:cs="Times New Roman"/>
+          <w:sz w:val="24"/>
+          <w:szCs w:val="24"/>
+        </w:rPr>
+        <w:t xml:space="preserve"> une recherche en fonction des </w:t>
+      </w:r>
+      <w:r>
+        <w:rPr>
+          <w:rFonts w:ascii="Times New Roman" w:hAnsi="Times New Roman" w:cs="Times New Roman"/>
+          <w:sz w:val="24"/>
+          <w:szCs w:val="24"/>
+        </w:rPr>
+        <w:t>catégories</w:t>
+      </w:r>
+      <w:r>
+        <w:rPr>
+          <w:rFonts w:ascii="Times New Roman" w:hAnsi="Times New Roman" w:cs="Times New Roman"/>
+          <w:sz w:val="24"/>
+          <w:szCs w:val="24"/>
+        </w:rPr>
+        <w:t xml:space="preserve"> voulues</w:t>
+      </w:r>
+      <w:r>
+        <w:rPr>
+          <w:rFonts w:ascii="Times New Roman" w:hAnsi="Times New Roman" w:cs="Times New Roman"/>
+          <w:sz w:val="24"/>
+          <w:szCs w:val="24"/>
+        </w:rPr>
+        <w:t>.</w:t>
+      </w:r>
+    </w:p>
+    <w:p>
+      <w:pPr>
+        <w:pStyle w:val="Paragraphedeliste"/>
+        <w:numPr>
+          <w:ilvl w:val="0"/>
+          <w:numId w:val="25"/>
+        </w:numPr>
+        <w:spacing w:line="480" w:lineRule="auto"/>
+        <w:jc w:val="both"/>
+        <w:rPr>
+          <w:rFonts w:ascii="Times New Roman" w:hAnsi="Times New Roman" w:cs="Times New Roman"/>
+          <w:sz w:val="24"/>
+          <w:szCs w:val="24"/>
+        </w:rPr>
+      </w:pPr>
+      <w:r>
+        <w:rPr>
+          <w:rFonts w:ascii="Times New Roman" w:hAnsi="Times New Roman" w:cs="Times New Roman"/>
+          <w:b/>
+          <w:bCs/>
+          <w:sz w:val="24"/>
+          <w:szCs w:val="24"/>
+        </w:rPr>
+        <w:t>Modifier profile</w:t>
+      </w:r>
+    </w:p>
+    <w:p>
+      <w:pPr>
+        <w:pStyle w:val="Paragraphedeliste"/>
+        <w:spacing w:line="360" w:lineRule="auto"/>
+        <w:ind w:left="2847"/>
+        <w:jc w:val="both"/>
+        <w:rPr>
+          <w:rFonts w:ascii="Times New Roman" w:hAnsi="Times New Roman" w:cs="Times New Roman"/>
+          <w:sz w:val="24"/>
+          <w:szCs w:val="24"/>
+        </w:rPr>
+      </w:pPr>
+      <w:r>
+        <w:rPr>
+          <w:rFonts w:ascii="Times New Roman" w:hAnsi="Times New Roman" w:cs="Times New Roman"/>
+          <w:b/>
+          <w:bCs/>
+          <w:sz w:val="24"/>
+          <w:szCs w:val="24"/>
+        </w:rPr>
+        <w:t xml:space="preserve">Acteurs : </w:t>
+      </w:r>
+      <w:r>
+        <w:rPr>
+          <w:rFonts w:ascii="Times New Roman" w:hAnsi="Times New Roman" w:cs="Times New Roman"/>
+          <w:sz w:val="24"/>
+          <w:szCs w:val="24"/>
+        </w:rPr>
+        <w:t>Utilisateur, Administrateur</w:t>
+      </w:r>
+    </w:p>
+    <w:p>
+      <w:pPr>
+        <w:pStyle w:val="Paragraphedeliste"/>
+        <w:spacing w:line="360" w:lineRule="auto"/>
+        <w:ind w:left="2847"/>
+        <w:jc w:val="both"/>
+        <w:rPr>
+          <w:rFonts w:ascii="Times New Roman" w:hAnsi="Times New Roman" w:cs="Times New Roman"/>
+          <w:sz w:val="24"/>
+          <w:szCs w:val="24"/>
+        </w:rPr>
+      </w:pPr>
+      <w:r>
+        <w:rPr>
+          <w:rFonts w:ascii="Times New Roman" w:hAnsi="Times New Roman" w:cs="Times New Roman"/>
+          <w:b/>
+          <w:bCs/>
+          <w:sz w:val="24"/>
+          <w:szCs w:val="24"/>
+        </w:rPr>
+        <w:t>Description :</w:t>
+      </w:r>
+      <w:r>
+        <w:rPr>
+          <w:rFonts w:ascii="Times New Roman" w:hAnsi="Times New Roman" w:cs="Times New Roman"/>
+          <w:sz w:val="24"/>
+          <w:szCs w:val="24"/>
+        </w:rPr>
+        <w:t xml:space="preserve"> permet aux différents utilisateurs ayant accès </w:t>
+      </w:r>
+      <w:r>
+        <w:rPr>
+          <w:rFonts w:ascii="Times New Roman" w:hAnsi="Times New Roman" w:cs="Times New Roman"/>
+          <w:sz w:val="24"/>
+          <w:szCs w:val="24"/>
+        </w:rPr>
+        <w:t>à</w:t>
+      </w:r>
+      <w:r>
+        <w:rPr>
+          <w:rFonts w:ascii="Times New Roman" w:hAnsi="Times New Roman" w:cs="Times New Roman"/>
+          <w:sz w:val="24"/>
+          <w:szCs w:val="24"/>
+        </w:rPr>
+        <w:t xml:space="preserve"> cette fonctionnalité de modifier les informations enregistrées sur la création du compte de l’utilisateur.</w:t>
+      </w:r>
+    </w:p>
+    <w:p>
+      <w:pPr>
+        <w:pStyle w:val="Paragraphedeliste"/>
+        <w:numPr>
+          <w:ilvl w:val="0"/>
+          <w:numId w:val="25"/>
+        </w:numPr>
+        <w:spacing w:line="480" w:lineRule="auto"/>
+        <w:jc w:val="both"/>
+        <w:rPr>
+          <w:rFonts w:ascii="Times New Roman" w:hAnsi="Times New Roman" w:cs="Times New Roman"/>
+          <w:sz w:val="24"/>
+          <w:szCs w:val="24"/>
+        </w:rPr>
+      </w:pPr>
+      <w:r>
+        <w:rPr>
+          <w:rFonts w:ascii="Times New Roman" w:hAnsi="Times New Roman" w:cs="Times New Roman"/>
+          <w:b/>
+          <w:bCs/>
+          <w:sz w:val="24"/>
+          <w:szCs w:val="24"/>
+        </w:rPr>
+        <w:t>Consulter Panier</w:t>
+      </w:r>
+    </w:p>
+    <w:p>
+      <w:pPr>
+        <w:pStyle w:val="Paragraphedeliste"/>
+        <w:spacing w:line="360" w:lineRule="auto"/>
+        <w:ind w:left="2847"/>
+        <w:jc w:val="both"/>
+        <w:rPr>
+          <w:rFonts w:ascii="Times New Roman" w:hAnsi="Times New Roman" w:cs="Times New Roman"/>
+          <w:sz w:val="24"/>
+          <w:szCs w:val="24"/>
+        </w:rPr>
+      </w:pPr>
+      <w:r>
+        <w:rPr>
+          <w:rFonts w:ascii="Times New Roman" w:hAnsi="Times New Roman" w:cs="Times New Roman"/>
+          <w:b/>
+          <w:bCs/>
+          <w:sz w:val="24"/>
+          <w:szCs w:val="24"/>
+        </w:rPr>
+        <w:t xml:space="preserve">Acteur : </w:t>
+      </w:r>
+      <w:r>
+        <w:rPr>
+          <w:rFonts w:ascii="Times New Roman" w:hAnsi="Times New Roman" w:cs="Times New Roman"/>
+          <w:sz w:val="24"/>
+          <w:szCs w:val="24"/>
+        </w:rPr>
+        <w:t>Utilisateur</w:t>
+      </w:r>
+    </w:p>
+    <w:p>
+      <w:pPr>
+        <w:pStyle w:val="Paragraphedeliste"/>
+        <w:spacing w:line="360" w:lineRule="auto"/>
+        <w:ind w:left="2847"/>
+        <w:jc w:val="both"/>
+        <w:rPr>
+          <w:rFonts w:ascii="Times New Roman" w:hAnsi="Times New Roman" w:cs="Times New Roman"/>
+          <w:sz w:val="24"/>
+          <w:szCs w:val="24"/>
+        </w:rPr>
+      </w:pPr>
+      <w:r>
+        <w:rPr>
+          <w:rFonts w:ascii="Times New Roman" w:hAnsi="Times New Roman" w:cs="Times New Roman"/>
+          <w:b/>
+          <w:bCs/>
+          <w:sz w:val="24"/>
+          <w:szCs w:val="24"/>
+        </w:rPr>
+        <w:t>Description :</w:t>
+      </w:r>
+      <w:r>
+        <w:rPr>
+          <w:rFonts w:ascii="Times New Roman" w:hAnsi="Times New Roman" w:cs="Times New Roman"/>
+          <w:sz w:val="24"/>
+          <w:szCs w:val="24"/>
+        </w:rPr>
+        <w:t xml:space="preserve"> permet aux utilisateurs </w:t>
+      </w:r>
+      <w:r>
+        <w:rPr>
+          <w:rFonts w:ascii="Times New Roman" w:hAnsi="Times New Roman" w:cs="Times New Roman"/>
+          <w:sz w:val="24"/>
+          <w:szCs w:val="24"/>
+        </w:rPr>
+        <w:t>de visualiser les articles qu’ils ont ajoutés à leur panier d’achat, de voir les détails de l’article, d’ajouter ou de diminuer la quantité ou de supprimer l’article du panier d’achat.</w:t>
+      </w:r>
+    </w:p>
+    <w:p>
+      <w:pPr>
+        <w:pStyle w:val="Titre2"/>
+        <w:spacing w:line="480" w:lineRule="auto"/>
+        <w:jc w:val="both"/>
+        <w:rPr>
+          <w:rFonts w:ascii="Times New Roman" w:hAnsi="Times New Roman" w:cs="Times New Roman"/>
+          <w:b/>
+          <w:bCs/>
+          <w:sz w:val="24"/>
+          <w:szCs w:val="24"/>
+        </w:rPr>
+      </w:pPr>
+      <w:r>
+        <w:rPr>
+          <w:rFonts w:ascii="Times New Roman" w:hAnsi="Times New Roman" w:cs="Times New Roman"/>
+          <w:b/>
+          <w:bCs/>
+          <w:sz w:val="24"/>
+          <w:szCs w:val="24"/>
+        </w:rPr>
+        <w:t>I.2. Conclusion partielle</w:t>
+      </w:r>
+    </w:p>
+    <w:p>
+      <w:pPr>
+        <w:spacing w:line="360" w:lineRule="auto"/>
+        <w:ind w:firstLine="1134"/>
+        <w:jc w:val="both"/>
+        <w:rPr>
+          <w:rFonts w:ascii="Times New Roman" w:hAnsi="Times New Roman" w:cs="Times New Roman"/>
+          <w:sz w:val="24"/>
+          <w:szCs w:val="24"/>
+        </w:rPr>
+      </w:pPr>
+      <w:r>
+        <w:rPr>
+          <w:rFonts w:ascii="Times New Roman" w:hAnsi="Times New Roman" w:cs="Times New Roman"/>
+          <w:sz w:val="24"/>
+          <w:szCs w:val="24"/>
+        </w:rPr>
+        <w:t xml:space="preserve">Dans ce chapitre il était question de </w:t>
+      </w:r>
+      <w:r>
+        <w:rPr>
+          <w:rFonts w:ascii="Times New Roman" w:hAnsi="Times New Roman" w:cs="Times New Roman"/>
+          <w:sz w:val="24"/>
+          <w:szCs w:val="24"/>
+        </w:rPr>
+        <w:t>présenter</w:t>
+      </w:r>
+      <w:r>
+        <w:rPr>
+          <w:rFonts w:ascii="Times New Roman" w:hAnsi="Times New Roman" w:cs="Times New Roman"/>
+          <w:sz w:val="24"/>
+          <w:szCs w:val="24"/>
+        </w:rPr>
+        <w:t xml:space="preserve"> notre cas de recherche et la manière dont celui-ci utilise le système actuel autrement dit nous avons pu </w:t>
+      </w:r>
+      <w:r>
+        <w:rPr>
+          <w:rFonts w:ascii="Times New Roman" w:hAnsi="Times New Roman" w:cs="Times New Roman"/>
+          <w:sz w:val="24"/>
+          <w:szCs w:val="24"/>
+        </w:rPr>
+        <w:t>critiquer le système actuel de la librairie et de la trouver des solutions directement liées que nous avons proposées sur base des critiques faites. Ainsi nous pourrons développer notre travail dans le prochain chapitre qui sera consacré a la modélisation et l’implémentation.</w:t>
+      </w:r>
+    </w:p>
+    <w:p>
+      <w:pPr>
+        <w:spacing w:line="360" w:lineRule="auto"/>
+        <w:ind w:firstLine="1134"/>
+        <w:jc w:val="both"/>
+        <w:rPr>
+          <w:rFonts w:ascii="Times New Roman" w:hAnsi="Times New Roman" w:cs="Times New Roman"/>
+          <w:sz w:val="24"/>
+          <w:szCs w:val="24"/>
+        </w:rPr>
+      </w:pPr>
+    </w:p>
+    <w:p>
+      <w:pPr>
+        <w:pStyle w:val="Titre1"/>
+      </w:pPr>
+      <w:r>
+        <w:lastRenderedPageBreak/>
+        <w:t>CHAPITRE II. ANALYSE ET CONCEPTION DU SYTEME</w:t>
       </w:r>
       <w:bookmarkStart w:id="7" w:name="_GoBack"/>
       <w:bookmarkEnd w:id="7"/>
     </w:p>
-    <w:p/>
-    <w:p/>
+    <w:p>
+      <w:pPr>
+        <w:pStyle w:val="Paragraphedeliste"/>
+        <w:spacing w:line="360" w:lineRule="auto"/>
+        <w:ind w:left="2847"/>
+        <w:jc w:val="both"/>
+        <w:rPr>
+          <w:rFonts w:ascii="Times New Roman" w:hAnsi="Times New Roman" w:cs="Times New Roman"/>
+          <w:sz w:val="24"/>
+          <w:szCs w:val="24"/>
+        </w:rPr>
+      </w:pPr>
+    </w:p>
+    <w:p>
+      <w:pPr>
+        <w:pStyle w:val="Paragraphedeliste"/>
+        <w:spacing w:line="360" w:lineRule="auto"/>
+        <w:ind w:left="2847"/>
+        <w:jc w:val="both"/>
+        <w:rPr>
+          <w:rFonts w:ascii="Times New Roman" w:hAnsi="Times New Roman" w:cs="Times New Roman"/>
+          <w:sz w:val="24"/>
+          <w:szCs w:val="24"/>
+        </w:rPr>
+      </w:pPr>
+    </w:p>
     <w:p/>
     <w:sectPr>
       <w:pgSz w:w="11906" w:h="16838"/>
@@ -8176,7 +9914,7 @@
             </wp:anchor>
           </w:drawing>
         </mc:Choice>
-        <mc:Fallback xmlns:w16sdtdh="http://schemas.microsoft.com/office/word/2020/wordml/sdtdatahash" xmlns:w16du="http://schemas.microsoft.com/office/word/2023/wordml/word16du" xmlns:w16="http://schemas.microsoft.com/office/word/2018/wordml" xmlns:w16cex="http://schemas.microsoft.com/office/word/2018/wordml/cex" xmlns:oel="http://schemas.microsoft.com/office/2019/extlst">
+        <mc:Fallback xmlns:oel="http://schemas.microsoft.com/office/2019/extlst" xmlns:w16cex="http://schemas.microsoft.com/office/word/2018/wordml/cex" xmlns:w16="http://schemas.microsoft.com/office/word/2018/wordml" xmlns:w16du="http://schemas.microsoft.com/office/word/2023/wordml/word16du" xmlns:w16sdtdh="http://schemas.microsoft.com/office/word/2020/wordml/sdtdatahash">
           <w:pict>
             <v:line w14:anchorId="76D9D749" id="Connecteur droit 1" o:spid="_x0000_s1026" style="position:absolute;z-index:251659264;visibility:visible;mso-wrap-style:square;mso-width-percent:0;mso-height-percent:0;mso-wrap-distance-left:9pt;mso-wrap-distance-top:0;mso-wrap-distance-right:9pt;mso-wrap-distance-bottom:0;mso-position-horizontal:absolute;mso-position-horizontal-relative:text;mso-position-vertical:absolute;mso-position-vertical-relative:text;mso-width-percent:0;mso-height-percent:0;mso-width-relative:margin;mso-height-relative:margin" from="-51.25pt,-7pt" to="472.25pt,-7pt" o:gfxdata="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" strokecolor="black [3213]" strokeweight=".5pt">
               <v:stroke joinstyle="miter"/>
@@ -8335,6 +10073,119 @@
 <file path=word/numbering.xml><?xml version="1.0" encoding="utf-8"?>
 <w:numbering xmlns:wpc="http://schemas.microsoft.com/office/word/2010/wordprocessingCanvas" xmlns:cx="http://schemas.microsoft.com/office/drawing/2014/chartex" xmlns:cx1="http://schemas.microsoft.com/office/drawing/2015/9/8/chartex" xmlns:cx2="http://schemas.microsoft.com/office/drawing/2015/10/21/chartex" xmlns:cx3="http://schemas.microsoft.com/office/drawing/2016/5/9/chartex" xmlns:cx4="http://schemas.microsoft.com/office/drawing/2016/5/10/chartex" xmlns:cx5="http://schemas.microsoft.com/office/drawing/2016/5/11/chartex" xmlns:cx6="http://schemas.microsoft.com/office/drawing/2016/5/12/chartex" xmlns:cx7="http://schemas.microsoft.com/office/drawing/2016/5/13/chartex" xmlns:cx8="http://schemas.microsoft.com/office/drawing/2016/5/14/chartex" xmlns:mc="http://schemas.openxmlformats.org/markup-compatibility/2006" xmlns:aink="http://schemas.microsoft.com/office/drawing/2016/ink" xmlns:am3d="http://schemas.microsoft.com/office/drawing/2017/model3d" xmlns:o="urn:schemas-microsoft-com:office:office" xmlns:r="http://schemas.openxmlformats.org/officeDocument/2006/relationships" xmlns:m="http://schemas.openxmlformats.org/officeDocument/2006/math" xmlns:v="urn:schemas-microsoft-com:vml" xmlns:wp14="http://schemas.microsoft.com/office/word/2010/wordprocessingDrawing" xmlns:wp="http://schemas.openxmlformats.org/drawingml/2006/wordprocessingDrawing" xmlns:w10="urn:schemas-microsoft-com:office:word" xmlns:w="http://schemas.openxmlformats.org/wordprocessingml/2006/main" xmlns:w14="http://schemas.microsoft.com/office/word/2010/wordml" xmlns:w15="http://schemas.microsoft.com/office/word/2012/wordml" xmlns:w16cid="http://schemas.microsoft.com/office/word/2016/wordml/cid" xmlns:w16se="http://schemas.microsoft.com/office/word/2015/wordml/symex" xmlns:wpg="http://schemas.microsoft.com/office/word/2010/wordprocessingGroup" xmlns:wpi="http://schemas.microsoft.com/office/word/2010/wordprocessingInk" xmlns:wne="http://schemas.microsoft.com/office/word/2006/wordml" xmlns:wps="http://schemas.microsoft.com/office/word/2010/wordprocessingShape" mc:Ignorable="w14 w15 w16se w16cid wp14">
   <w:abstractNum w:abstractNumId="0" w15:restartNumberingAfterBreak="0">
+    <w:nsid w:val="093A1F78"/>
+    <w:multiLevelType w:val="hybridMultilevel"/>
+    <w:tmpl w:val="F620B836"/>
+    <w:lvl w:ilvl="0" w:tplc="B25E5C8C">
+      <w:start w:val="1"/>
+      <w:numFmt w:val="bullet"/>
+      <w:lvlText w:val=""/>
+      <w:lvlJc w:val="left"/>
+      <w:pPr>
+        <w:ind w:left="3555" w:hanging="360"/>
+      </w:pPr>
+      <w:rPr>
+        <w:rFonts w:ascii="Symbol" w:hAnsi="Symbol" w:hint="default"/>
+      </w:rPr>
+    </w:lvl>
+    <w:lvl w:ilvl="1" w:tplc="040C0003" w:tentative="1">
+      <w:start w:val="1"/>
+      <w:numFmt w:val="bullet"/>
+      <w:lvlText w:val="o"/>
+      <w:lvlJc w:val="left"/>
+      <w:pPr>
+        <w:ind w:left="4275" w:hanging="360"/>
+      </w:pPr>
+      <w:rPr>
+        <w:rFonts w:ascii="Courier New" w:hAnsi="Courier New" w:cs="Courier New" w:hint="default"/>
+      </w:rPr>
+    </w:lvl>
+    <w:lvl w:ilvl="2" w:tplc="040C0005" w:tentative="1">
+      <w:start w:val="1"/>
+      <w:numFmt w:val="bullet"/>
+      <w:lvlText w:val=""/>
+      <w:lvlJc w:val="left"/>
+      <w:pPr>
+        <w:ind w:left="4995" w:hanging="360"/>
+      </w:pPr>
+      <w:rPr>
+        <w:rFonts w:ascii="Wingdings" w:hAnsi="Wingdings" w:hint="default"/>
+      </w:rPr>
+    </w:lvl>
+    <w:lvl w:ilvl="3" w:tplc="040C0001" w:tentative="1">
+      <w:start w:val="1"/>
+      <w:numFmt w:val="bullet"/>
+      <w:lvlText w:val=""/>
+      <w:lvlJc w:val="left"/>
+      <w:pPr>
+        <w:ind w:left="5715" w:hanging="360"/>
+      </w:pPr>
+      <w:rPr>
+        <w:rFonts w:ascii="Symbol" w:hAnsi="Symbol" w:hint="default"/>
+      </w:rPr>
+    </w:lvl>
+    <w:lvl w:ilvl="4" w:tplc="040C0003" w:tentative="1">
+      <w:start w:val="1"/>
+      <w:numFmt w:val="bullet"/>
+      <w:lvlText w:val="o"/>
+      <w:lvlJc w:val="left"/>
+      <w:pPr>
+        <w:ind w:left="6435" w:hanging="360"/>
+      </w:pPr>
+      <w:rPr>
+        <w:rFonts w:ascii="Courier New" w:hAnsi="Courier New" w:cs="Courier New" w:hint="default"/>
+      </w:rPr>
+    </w:lvl>
+    <w:lvl w:ilvl="5" w:tplc="040C0005" w:tentative="1">
+      <w:start w:val="1"/>
+      <w:numFmt w:val="bullet"/>
+      <w:lvlText w:val=""/>
+      <w:lvlJc w:val="left"/>
+      <w:pPr>
+        <w:ind w:left="7155" w:hanging="360"/>
+      </w:pPr>
+      <w:rPr>
+        <w:rFonts w:ascii="Wingdings" w:hAnsi="Wingdings" w:hint="default"/>
+      </w:rPr>
+    </w:lvl>
+    <w:lvl w:ilvl="6" w:tplc="040C0001" w:tentative="1">
+      <w:start w:val="1"/>
+      <w:numFmt w:val="bullet"/>
+      <w:lvlText w:val=""/>
+      <w:lvlJc w:val="left"/>
+      <w:pPr>
+        <w:ind w:left="7875" w:hanging="360"/>
+      </w:pPr>
+      <w:rPr>
+        <w:rFonts w:ascii="Symbol" w:hAnsi="Symbol" w:hint="default"/>
+      </w:rPr>
+    </w:lvl>
+    <w:lvl w:ilvl="7" w:tplc="040C0003" w:tentative="1">
+      <w:start w:val="1"/>
+      <w:numFmt w:val="bullet"/>
+      <w:lvlText w:val="o"/>
+      <w:lvlJc w:val="left"/>
+      <w:pPr>
+        <w:ind w:left="8595" w:hanging="360"/>
+      </w:pPr>
+      <w:rPr>
+        <w:rFonts w:ascii="Courier New" w:hAnsi="Courier New" w:cs="Courier New" w:hint="default"/>
+      </w:rPr>
+    </w:lvl>
+    <w:lvl w:ilvl="8" w:tplc="040C0005" w:tentative="1">
+      <w:start w:val="1"/>
+      <w:numFmt w:val="bullet"/>
+      <w:lvlText w:val=""/>
+      <w:lvlJc w:val="left"/>
+      <w:pPr>
+        <w:ind w:left="9315" w:hanging="360"/>
+      </w:pPr>
+      <w:rPr>
+        <w:rFonts w:ascii="Wingdings" w:hAnsi="Wingdings" w:hint="default"/>
+      </w:rPr>
+    </w:lvl>
+  </w:abstractNum>
+  <w:abstractNum w:abstractNumId="1" w15:restartNumberingAfterBreak="0">
     <w:nsid w:val="0F1007C1"/>
     <w:multiLevelType w:val="hybridMultilevel"/>
     <w:tmpl w:val="685C05FE"/>
@@ -8420,7 +10271,233 @@
       </w:pPr>
     </w:lvl>
   </w:abstractNum>
-  <w:abstractNum w:abstractNumId="1" w15:restartNumberingAfterBreak="0">
+  <w:abstractNum w:abstractNumId="2" w15:restartNumberingAfterBreak="0">
+    <w:nsid w:val="1C1512E8"/>
+    <w:multiLevelType w:val="hybridMultilevel"/>
+    <w:tmpl w:val="C232A382"/>
+    <w:lvl w:ilvl="0" w:tplc="040C0003">
+      <w:start w:val="1"/>
+      <w:numFmt w:val="bullet"/>
+      <w:lvlText w:val="o"/>
+      <w:lvlJc w:val="left"/>
+      <w:pPr>
+        <w:ind w:left="2847" w:hanging="360"/>
+      </w:pPr>
+      <w:rPr>
+        <w:rFonts w:ascii="Courier New" w:hAnsi="Courier New" w:cs="Courier New" w:hint="default"/>
+      </w:rPr>
+    </w:lvl>
+    <w:lvl w:ilvl="1" w:tplc="040C0003" w:tentative="1">
+      <w:start w:val="1"/>
+      <w:numFmt w:val="bullet"/>
+      <w:lvlText w:val="o"/>
+      <w:lvlJc w:val="left"/>
+      <w:pPr>
+        <w:ind w:left="3567" w:hanging="360"/>
+      </w:pPr>
+      <w:rPr>
+        <w:rFonts w:ascii="Courier New" w:hAnsi="Courier New" w:cs="Courier New" w:hint="default"/>
+      </w:rPr>
+    </w:lvl>
+    <w:lvl w:ilvl="2" w:tplc="040C0005" w:tentative="1">
+      <w:start w:val="1"/>
+      <w:numFmt w:val="bullet"/>
+      <w:lvlText w:val=""/>
+      <w:lvlJc w:val="left"/>
+      <w:pPr>
+        <w:ind w:left="4287" w:hanging="360"/>
+      </w:pPr>
+      <w:rPr>
+        <w:rFonts w:ascii="Wingdings" w:hAnsi="Wingdings" w:hint="default"/>
+      </w:rPr>
+    </w:lvl>
+    <w:lvl w:ilvl="3" w:tplc="040C0001" w:tentative="1">
+      <w:start w:val="1"/>
+      <w:numFmt w:val="bullet"/>
+      <w:lvlText w:val=""/>
+      <w:lvlJc w:val="left"/>
+      <w:pPr>
+        <w:ind w:left="5007" w:hanging="360"/>
+      </w:pPr>
+      <w:rPr>
+        <w:rFonts w:ascii="Symbol" w:hAnsi="Symbol" w:hint="default"/>
+      </w:rPr>
+    </w:lvl>
+    <w:lvl w:ilvl="4" w:tplc="040C0003" w:tentative="1">
+      <w:start w:val="1"/>
+      <w:numFmt w:val="bullet"/>
+      <w:lvlText w:val="o"/>
+      <w:lvlJc w:val="left"/>
+      <w:pPr>
+        <w:ind w:left="5727" w:hanging="360"/>
+      </w:pPr>
+      <w:rPr>
+        <w:rFonts w:ascii="Courier New" w:hAnsi="Courier New" w:cs="Courier New" w:hint="default"/>
+      </w:rPr>
+    </w:lvl>
+    <w:lvl w:ilvl="5" w:tplc="040C0005" w:tentative="1">
+      <w:start w:val="1"/>
+      <w:numFmt w:val="bullet"/>
+      <w:lvlText w:val=""/>
+      <w:lvlJc w:val="left"/>
+      <w:pPr>
+        <w:ind w:left="6447" w:hanging="360"/>
+      </w:pPr>
+      <w:rPr>
+        <w:rFonts w:ascii="Wingdings" w:hAnsi="Wingdings" w:hint="default"/>
+      </w:rPr>
+    </w:lvl>
+    <w:lvl w:ilvl="6" w:tplc="040C0001" w:tentative="1">
+      <w:start w:val="1"/>
+      <w:numFmt w:val="bullet"/>
+      <w:lvlText w:val=""/>
+      <w:lvlJc w:val="left"/>
+      <w:pPr>
+        <w:ind w:left="7167" w:hanging="360"/>
+      </w:pPr>
+      <w:rPr>
+        <w:rFonts w:ascii="Symbol" w:hAnsi="Symbol" w:hint="default"/>
+      </w:rPr>
+    </w:lvl>
+    <w:lvl w:ilvl="7" w:tplc="040C0003" w:tentative="1">
+      <w:start w:val="1"/>
+      <w:numFmt w:val="bullet"/>
+      <w:lvlText w:val="o"/>
+      <w:lvlJc w:val="left"/>
+      <w:pPr>
+        <w:ind w:left="7887" w:hanging="360"/>
+      </w:pPr>
+      <w:rPr>
+        <w:rFonts w:ascii="Courier New" w:hAnsi="Courier New" w:cs="Courier New" w:hint="default"/>
+      </w:rPr>
+    </w:lvl>
+    <w:lvl w:ilvl="8" w:tplc="040C0005" w:tentative="1">
+      <w:start w:val="1"/>
+      <w:numFmt w:val="bullet"/>
+      <w:lvlText w:val=""/>
+      <w:lvlJc w:val="left"/>
+      <w:pPr>
+        <w:ind w:left="8607" w:hanging="360"/>
+      </w:pPr>
+      <w:rPr>
+        <w:rFonts w:ascii="Wingdings" w:hAnsi="Wingdings" w:hint="default"/>
+      </w:rPr>
+    </w:lvl>
+  </w:abstractNum>
+  <w:abstractNum w:abstractNumId="3" w15:restartNumberingAfterBreak="0">
+    <w:nsid w:val="230B203B"/>
+    <w:multiLevelType w:val="hybridMultilevel"/>
+    <w:tmpl w:val="21B810A8"/>
+    <w:lvl w:ilvl="0" w:tplc="040C0001">
+      <w:start w:val="1"/>
+      <w:numFmt w:val="bullet"/>
+      <w:lvlText w:val=""/>
+      <w:lvlJc w:val="left"/>
+      <w:pPr>
+        <w:ind w:left="765" w:hanging="360"/>
+      </w:pPr>
+      <w:rPr>
+        <w:rFonts w:ascii="Symbol" w:hAnsi="Symbol" w:hint="default"/>
+      </w:rPr>
+    </w:lvl>
+    <w:lvl w:ilvl="1" w:tplc="040C0003" w:tentative="1">
+      <w:start w:val="1"/>
+      <w:numFmt w:val="bullet"/>
+      <w:lvlText w:val="o"/>
+      <w:lvlJc w:val="left"/>
+      <w:pPr>
+        <w:ind w:left="1485" w:hanging="360"/>
+      </w:pPr>
+      <w:rPr>
+        <w:rFonts w:ascii="Courier New" w:hAnsi="Courier New" w:cs="Courier New" w:hint="default"/>
+      </w:rPr>
+    </w:lvl>
+    <w:lvl w:ilvl="2" w:tplc="040C0005" w:tentative="1">
+      <w:start w:val="1"/>
+      <w:numFmt w:val="bullet"/>
+      <w:lvlText w:val=""/>
+      <w:lvlJc w:val="left"/>
+      <w:pPr>
+        <w:ind w:left="2205" w:hanging="360"/>
+      </w:pPr>
+      <w:rPr>
+        <w:rFonts w:ascii="Wingdings" w:hAnsi="Wingdings" w:hint="default"/>
+      </w:rPr>
+    </w:lvl>
+    <w:lvl w:ilvl="3" w:tplc="040C0001" w:tentative="1">
+      <w:start w:val="1"/>
+      <w:numFmt w:val="bullet"/>
+      <w:lvlText w:val=""/>
+      <w:lvlJc w:val="left"/>
+      <w:pPr>
+        <w:ind w:left="2925" w:hanging="360"/>
+      </w:pPr>
+      <w:rPr>
+        <w:rFonts w:ascii="Symbol" w:hAnsi="Symbol" w:hint="default"/>
+      </w:rPr>
+    </w:lvl>
+    <w:lvl w:ilvl="4" w:tplc="040C0003" w:tentative="1">
+      <w:start w:val="1"/>
+      <w:numFmt w:val="bullet"/>
+      <w:lvlText w:val="o"/>
+      <w:lvlJc w:val="left"/>
+      <w:pPr>
+        <w:ind w:left="3645" w:hanging="360"/>
+      </w:pPr>
+      <w:rPr>
+        <w:rFonts w:ascii="Courier New" w:hAnsi="Courier New" w:cs="Courier New" w:hint="default"/>
+      </w:rPr>
+    </w:lvl>
+    <w:lvl w:ilvl="5" w:tplc="040C0005" w:tentative="1">
+      <w:start w:val="1"/>
+      <w:numFmt w:val="bullet"/>
+      <w:lvlText w:val=""/>
+      <w:lvlJc w:val="left"/>
+      <w:pPr>
+        <w:ind w:left="4365" w:hanging="360"/>
+      </w:pPr>
+      <w:rPr>
+        <w:rFonts w:ascii="Wingdings" w:hAnsi="Wingdings" w:hint="default"/>
+      </w:rPr>
+    </w:lvl>
+    <w:lvl w:ilvl="6" w:tplc="040C0001" w:tentative="1">
+      <w:start w:val="1"/>
+      <w:numFmt w:val="bullet"/>
+      <w:lvlText w:val=""/>
+      <w:lvlJc w:val="left"/>
+      <w:pPr>
+        <w:ind w:left="5085" w:hanging="360"/>
+      </w:pPr>
+      <w:rPr>
+        <w:rFonts w:ascii="Symbol" w:hAnsi="Symbol" w:hint="default"/>
+      </w:rPr>
+    </w:lvl>
+    <w:lvl w:ilvl="7" w:tplc="040C0003" w:tentative="1">
+      <w:start w:val="1"/>
+      <w:numFmt w:val="bullet"/>
+      <w:lvlText w:val="o"/>
+      <w:lvlJc w:val="left"/>
+      <w:pPr>
+        <w:ind w:left="5805" w:hanging="360"/>
+      </w:pPr>
+      <w:rPr>
+        <w:rFonts w:ascii="Courier New" w:hAnsi="Courier New" w:cs="Courier New" w:hint="default"/>
+      </w:rPr>
+    </w:lvl>
+    <w:lvl w:ilvl="8" w:tplc="040C0005" w:tentative="1">
+      <w:start w:val="1"/>
+      <w:numFmt w:val="bullet"/>
+      <w:lvlText w:val=""/>
+      <w:lvlJc w:val="left"/>
+      <w:pPr>
+        <w:ind w:left="6525" w:hanging="360"/>
+      </w:pPr>
+      <w:rPr>
+        <w:rFonts w:ascii="Wingdings" w:hAnsi="Wingdings" w:hint="default"/>
+      </w:rPr>
+    </w:lvl>
+  </w:abstractNum>
+  <w:abstractNum w:abstractNumId="4" w15:restartNumberingAfterBreak="0">
     <w:nsid w:val="2B6C0959"/>
     <w:multiLevelType w:val="hybridMultilevel"/>
     <w:tmpl w:val="AFF0F562"/>
@@ -8506,7 +10583,7 @@
       </w:pPr>
     </w:lvl>
   </w:abstractNum>
-  <w:abstractNum w:abstractNumId="2" w15:restartNumberingAfterBreak="0">
+  <w:abstractNum w:abstractNumId="5" w15:restartNumberingAfterBreak="0">
     <w:nsid w:val="2E66359C"/>
     <w:multiLevelType w:val="hybridMultilevel"/>
     <w:tmpl w:val="A1C81320"/>
@@ -8619,7 +10696,120 @@
       </w:rPr>
     </w:lvl>
   </w:abstractNum>
-  <w:abstractNum w:abstractNumId="3" w15:restartNumberingAfterBreak="0">
+  <w:abstractNum w:abstractNumId="6" w15:restartNumberingAfterBreak="0">
+    <w:nsid w:val="39F6578D"/>
+    <w:multiLevelType w:val="hybridMultilevel"/>
+    <w:tmpl w:val="EE64FC22"/>
+    <w:lvl w:ilvl="0" w:tplc="040C0001">
+      <w:start w:val="1"/>
+      <w:numFmt w:val="bullet"/>
+      <w:lvlText w:val=""/>
+      <w:lvlJc w:val="left"/>
+      <w:pPr>
+        <w:ind w:left="3567" w:hanging="360"/>
+      </w:pPr>
+      <w:rPr>
+        <w:rFonts w:ascii="Symbol" w:hAnsi="Symbol" w:hint="default"/>
+      </w:rPr>
+    </w:lvl>
+    <w:lvl w:ilvl="1" w:tplc="040C0003" w:tentative="1">
+      <w:start w:val="1"/>
+      <w:numFmt w:val="bullet"/>
+      <w:lvlText w:val="o"/>
+      <w:lvlJc w:val="left"/>
+      <w:pPr>
+        <w:ind w:left="4287" w:hanging="360"/>
+      </w:pPr>
+      <w:rPr>
+        <w:rFonts w:ascii="Courier New" w:hAnsi="Courier New" w:cs="Courier New" w:hint="default"/>
+      </w:rPr>
+    </w:lvl>
+    <w:lvl w:ilvl="2" w:tplc="040C0005" w:tentative="1">
+      <w:start w:val="1"/>
+      <w:numFmt w:val="bullet"/>
+      <w:lvlText w:val=""/>
+      <w:lvlJc w:val="left"/>
+      <w:pPr>
+        <w:ind w:left="5007" w:hanging="360"/>
+      </w:pPr>
+      <w:rPr>
+        <w:rFonts w:ascii="Wingdings" w:hAnsi="Wingdings" w:hint="default"/>
+      </w:rPr>
+    </w:lvl>
+    <w:lvl w:ilvl="3" w:tplc="040C0001" w:tentative="1">
+      <w:start w:val="1"/>
+      <w:numFmt w:val="bullet"/>
+      <w:lvlText w:val=""/>
+      <w:lvlJc w:val="left"/>
+      <w:pPr>
+        <w:ind w:left="5727" w:hanging="360"/>
+      </w:pPr>
+      <w:rPr>
+        <w:rFonts w:ascii="Symbol" w:hAnsi="Symbol" w:hint="default"/>
+      </w:rPr>
+    </w:lvl>
+    <w:lvl w:ilvl="4" w:tplc="040C0003" w:tentative="1">
+      <w:start w:val="1"/>
+      <w:numFmt w:val="bullet"/>
+      <w:lvlText w:val="o"/>
+      <w:lvlJc w:val="left"/>
+      <w:pPr>
+        <w:ind w:left="6447" w:hanging="360"/>
+      </w:pPr>
+      <w:rPr>
+        <w:rFonts w:ascii="Courier New" w:hAnsi="Courier New" w:cs="Courier New" w:hint="default"/>
+      </w:rPr>
+    </w:lvl>
+    <w:lvl w:ilvl="5" w:tplc="040C0005" w:tentative="1">
+      <w:start w:val="1"/>
+      <w:numFmt w:val="bullet"/>
+      <w:lvlText w:val=""/>
+      <w:lvlJc w:val="left"/>
+      <w:pPr>
+        <w:ind w:left="7167" w:hanging="360"/>
+      </w:pPr>
+      <w:rPr>
+        <w:rFonts w:ascii="Wingdings" w:hAnsi="Wingdings" w:hint="default"/>
+      </w:rPr>
+    </w:lvl>
+    <w:lvl w:ilvl="6" w:tplc="040C0001" w:tentative="1">
+      <w:start w:val="1"/>
+      <w:numFmt w:val="bullet"/>
+      <w:lvlText w:val=""/>
+      <w:lvlJc w:val="left"/>
+      <w:pPr>
+        <w:ind w:left="7887" w:hanging="360"/>
+      </w:pPr>
+      <w:rPr>
+        <w:rFonts w:ascii="Symbol" w:hAnsi="Symbol" w:hint="default"/>
+      </w:rPr>
+    </w:lvl>
+    <w:lvl w:ilvl="7" w:tplc="040C0003" w:tentative="1">
+      <w:start w:val="1"/>
+      <w:numFmt w:val="bullet"/>
+      <w:lvlText w:val="o"/>
+      <w:lvlJc w:val="left"/>
+      <w:pPr>
+        <w:ind w:left="8607" w:hanging="360"/>
+      </w:pPr>
+      <w:rPr>
+        <w:rFonts w:ascii="Courier New" w:hAnsi="Courier New" w:cs="Courier New" w:hint="default"/>
+      </w:rPr>
+    </w:lvl>
+    <w:lvl w:ilvl="8" w:tplc="040C0005" w:tentative="1">
+      <w:start w:val="1"/>
+      <w:numFmt w:val="bullet"/>
+      <w:lvlText w:val=""/>
+      <w:lvlJc w:val="left"/>
+      <w:pPr>
+        <w:ind w:left="9327" w:hanging="360"/>
+      </w:pPr>
+      <w:rPr>
+        <w:rFonts w:ascii="Wingdings" w:hAnsi="Wingdings" w:hint="default"/>
+      </w:rPr>
+    </w:lvl>
+  </w:abstractNum>
+  <w:abstractNum w:abstractNumId="7" w15:restartNumberingAfterBreak="0">
     <w:nsid w:val="3CC22816"/>
     <w:multiLevelType w:val="hybridMultilevel"/>
     <w:tmpl w:val="048830B2"/>
@@ -8705,7 +10895,97 @@
       </w:pPr>
     </w:lvl>
   </w:abstractNum>
-  <w:abstractNum w:abstractNumId="4" w15:restartNumberingAfterBreak="0">
+  <w:abstractNum w:abstractNumId="8" w15:restartNumberingAfterBreak="0">
+    <w:nsid w:val="3D6168DC"/>
+    <w:multiLevelType w:val="hybridMultilevel"/>
+    <w:tmpl w:val="6CAEAD04"/>
+    <w:lvl w:ilvl="0" w:tplc="48102214">
+      <w:start w:val="1"/>
+      <w:numFmt w:val="decimal"/>
+      <w:lvlText w:val="%1."/>
+      <w:lvlJc w:val="left"/>
+      <w:pPr>
+        <w:ind w:left="1146" w:hanging="360"/>
+      </w:pPr>
+      <w:rPr>
+        <w:b/>
+        <w:bCs/>
+      </w:rPr>
+    </w:lvl>
+    <w:lvl w:ilvl="1" w:tplc="040C0019" w:tentative="1">
+      <w:start w:val="1"/>
+      <w:numFmt w:val="lowerLetter"/>
+      <w:lvlText w:val="%2."/>
+      <w:lvlJc w:val="left"/>
+      <w:pPr>
+        <w:ind w:left="1866" w:hanging="360"/>
+      </w:pPr>
+    </w:lvl>
+    <w:lvl w:ilvl="2" w:tplc="040C001B" w:tentative="1">
+      <w:start w:val="1"/>
+      <w:numFmt w:val="lowerRoman"/>
+      <w:lvlText w:val="%3."/>
+      <w:lvlJc w:val="right"/>
+      <w:pPr>
+        <w:ind w:left="2586" w:hanging="180"/>
+      </w:pPr>
+    </w:lvl>
+    <w:lvl w:ilvl="3" w:tplc="040C000F" w:tentative="1">
+      <w:start w:val="1"/>
+      <w:numFmt w:val="decimal"/>
+      <w:lvlText w:val="%4."/>
+      <w:lvlJc w:val="left"/>
+      <w:pPr>
+        <w:ind w:left="3306" w:hanging="360"/>
+      </w:pPr>
+    </w:lvl>
+    <w:lvl w:ilvl="4" w:tplc="040C0019" w:tentative="1">
+      <w:start w:val="1"/>
+      <w:numFmt w:val="lowerLetter"/>
+      <w:lvlText w:val="%5."/>
+      <w:lvlJc w:val="left"/>
+      <w:pPr>
+        <w:ind w:left="4026" w:hanging="360"/>
+      </w:pPr>
+    </w:lvl>
+    <w:lvl w:ilvl="5" w:tplc="040C001B" w:tentative="1">
+      <w:start w:val="1"/>
+      <w:numFmt w:val="lowerRoman"/>
+      <w:lvlText w:val="%6."/>
+      <w:lvlJc w:val="right"/>
+      <w:pPr>
+        <w:ind w:left="4746" w:hanging="180"/>
+      </w:pPr>
+    </w:lvl>
+    <w:lvl w:ilvl="6" w:tplc="040C000F" w:tentative="1">
+      <w:start w:val="1"/>
+      <w:numFmt w:val="decimal"/>
+      <w:lvlText w:val="%7."/>
+      <w:lvlJc w:val="left"/>
+      <w:pPr>
+        <w:ind w:left="5466" w:hanging="360"/>
+      </w:pPr>
+    </w:lvl>
+    <w:lvl w:ilvl="7" w:tplc="040C0019" w:tentative="1">
+      <w:start w:val="1"/>
+      <w:numFmt w:val="lowerLetter"/>
+      <w:lvlText w:val="%8."/>
+      <w:lvlJc w:val="left"/>
+      <w:pPr>
+        <w:ind w:left="6186" w:hanging="360"/>
+      </w:pPr>
+    </w:lvl>
+    <w:lvl w:ilvl="8" w:tplc="040C001B" w:tentative="1">
+      <w:start w:val="1"/>
+      <w:numFmt w:val="lowerRoman"/>
+      <w:lvlText w:val="%9."/>
+      <w:lvlJc w:val="right"/>
+      <w:pPr>
+        <w:ind w:left="6906" w:hanging="180"/>
+      </w:pPr>
+    </w:lvl>
+  </w:abstractNum>
+  <w:abstractNum w:abstractNumId="9" w15:restartNumberingAfterBreak="0">
     <w:nsid w:val="41FB73E6"/>
     <w:multiLevelType w:val="hybridMultilevel"/>
     <w:tmpl w:val="2BFA8BD0"/>
@@ -8818,7 +11098,206 @@
       </w:rPr>
     </w:lvl>
   </w:abstractNum>
-  <w:abstractNum w:abstractNumId="5" w15:restartNumberingAfterBreak="0">
+  <w:abstractNum w:abstractNumId="10" w15:restartNumberingAfterBreak="0">
+    <w:nsid w:val="4D3C4AFF"/>
+    <w:multiLevelType w:val="hybridMultilevel"/>
+    <w:tmpl w:val="F1CA779E"/>
+    <w:lvl w:ilvl="0" w:tplc="040C0017">
+      <w:start w:val="1"/>
+      <w:numFmt w:val="lowerLetter"/>
+      <w:lvlText w:val="%1)"/>
+      <w:lvlJc w:val="left"/>
+      <w:pPr>
+        <w:ind w:left="1854" w:hanging="360"/>
+      </w:pPr>
+    </w:lvl>
+    <w:lvl w:ilvl="1" w:tplc="040C0019" w:tentative="1">
+      <w:start w:val="1"/>
+      <w:numFmt w:val="lowerLetter"/>
+      <w:lvlText w:val="%2."/>
+      <w:lvlJc w:val="left"/>
+      <w:pPr>
+        <w:ind w:left="2574" w:hanging="360"/>
+      </w:pPr>
+    </w:lvl>
+    <w:lvl w:ilvl="2" w:tplc="040C001B" w:tentative="1">
+      <w:start w:val="1"/>
+      <w:numFmt w:val="lowerRoman"/>
+      <w:lvlText w:val="%3."/>
+      <w:lvlJc w:val="right"/>
+      <w:pPr>
+        <w:ind w:left="3294" w:hanging="180"/>
+      </w:pPr>
+    </w:lvl>
+    <w:lvl w:ilvl="3" w:tplc="040C000F" w:tentative="1">
+      <w:start w:val="1"/>
+      <w:numFmt w:val="decimal"/>
+      <w:lvlText w:val="%4."/>
+      <w:lvlJc w:val="left"/>
+      <w:pPr>
+        <w:ind w:left="4014" w:hanging="360"/>
+      </w:pPr>
+    </w:lvl>
+    <w:lvl w:ilvl="4" w:tplc="040C0019" w:tentative="1">
+      <w:start w:val="1"/>
+      <w:numFmt w:val="lowerLetter"/>
+      <w:lvlText w:val="%5."/>
+      <w:lvlJc w:val="left"/>
+      <w:pPr>
+        <w:ind w:left="4734" w:hanging="360"/>
+      </w:pPr>
+    </w:lvl>
+    <w:lvl w:ilvl="5" w:tplc="040C001B" w:tentative="1">
+      <w:start w:val="1"/>
+      <w:numFmt w:val="lowerRoman"/>
+      <w:lvlText w:val="%6."/>
+      <w:lvlJc w:val="right"/>
+      <w:pPr>
+        <w:ind w:left="5454" w:hanging="180"/>
+      </w:pPr>
+    </w:lvl>
+    <w:lvl w:ilvl="6" w:tplc="040C000F" w:tentative="1">
+      <w:start w:val="1"/>
+      <w:numFmt w:val="decimal"/>
+      <w:lvlText w:val="%7."/>
+      <w:lvlJc w:val="left"/>
+      <w:pPr>
+        <w:ind w:left="6174" w:hanging="360"/>
+      </w:pPr>
+    </w:lvl>
+    <w:lvl w:ilvl="7" w:tplc="040C0019" w:tentative="1">
+      <w:start w:val="1"/>
+      <w:numFmt w:val="lowerLetter"/>
+      <w:lvlText w:val="%8."/>
+      <w:lvlJc w:val="left"/>
+      <w:pPr>
+        <w:ind w:left="6894" w:hanging="360"/>
+      </w:pPr>
+    </w:lvl>
+    <w:lvl w:ilvl="8" w:tplc="040C001B" w:tentative="1">
+      <w:start w:val="1"/>
+      <w:numFmt w:val="lowerRoman"/>
+      <w:lvlText w:val="%9."/>
+      <w:lvlJc w:val="right"/>
+      <w:pPr>
+        <w:ind w:left="7614" w:hanging="180"/>
+      </w:pPr>
+    </w:lvl>
+  </w:abstractNum>
+  <w:abstractNum w:abstractNumId="11" w15:restartNumberingAfterBreak="0">
+    <w:nsid w:val="514B72F3"/>
+    <w:multiLevelType w:val="hybridMultilevel"/>
+    <w:tmpl w:val="27C2A460"/>
+    <w:lvl w:ilvl="0" w:tplc="B25E5C8C">
+      <w:start w:val="1"/>
+      <w:numFmt w:val="bullet"/>
+      <w:lvlText w:val=""/>
+      <w:lvlJc w:val="left"/>
+      <w:pPr>
+        <w:ind w:left="4406" w:hanging="360"/>
+      </w:pPr>
+      <w:rPr>
+        <w:rFonts w:ascii="Symbol" w:hAnsi="Symbol" w:hint="default"/>
+      </w:rPr>
+    </w:lvl>
+    <w:lvl w:ilvl="1" w:tplc="040C0003" w:tentative="1">
+      <w:start w:val="1"/>
+      <w:numFmt w:val="bullet"/>
+      <w:lvlText w:val="o"/>
+      <w:lvlJc w:val="left"/>
+      <w:pPr>
+        <w:ind w:left="5126" w:hanging="360"/>
+      </w:pPr>
+      <w:rPr>
+        <w:rFonts w:ascii="Courier New" w:hAnsi="Courier New" w:cs="Courier New" w:hint="default"/>
+      </w:rPr>
+    </w:lvl>
+    <w:lvl w:ilvl="2" w:tplc="040C0005" w:tentative="1">
+      <w:start w:val="1"/>
+      <w:numFmt w:val="bullet"/>
+      <w:lvlText w:val=""/>
+      <w:lvlJc w:val="left"/>
+      <w:pPr>
+        <w:ind w:left="5846" w:hanging="360"/>
+      </w:pPr>
+      <w:rPr>
+        <w:rFonts w:ascii="Wingdings" w:hAnsi="Wingdings" w:hint="default"/>
+      </w:rPr>
+    </w:lvl>
+    <w:lvl w:ilvl="3" w:tplc="040C0001" w:tentative="1">
+      <w:start w:val="1"/>
+      <w:numFmt w:val="bullet"/>
+      <w:lvlText w:val=""/>
+      <w:lvlJc w:val="left"/>
+      <w:pPr>
+        <w:ind w:left="6566" w:hanging="360"/>
+      </w:pPr>
+      <w:rPr>
+        <w:rFonts w:ascii="Symbol" w:hAnsi="Symbol" w:hint="default"/>
+      </w:rPr>
+    </w:lvl>
+    <w:lvl w:ilvl="4" w:tplc="040C0003" w:tentative="1">
+      <w:start w:val="1"/>
+      <w:numFmt w:val="bullet"/>
+      <w:lvlText w:val="o"/>
+      <w:lvlJc w:val="left"/>
+      <w:pPr>
+        <w:ind w:left="7286" w:hanging="360"/>
+      </w:pPr>
+      <w:rPr>
+        <w:rFonts w:ascii="Courier New" w:hAnsi="Courier New" w:cs="Courier New" w:hint="default"/>
+      </w:rPr>
+    </w:lvl>
+    <w:lvl w:ilvl="5" w:tplc="040C0005" w:tentative="1">
+      <w:start w:val="1"/>
+      <w:numFmt w:val="bullet"/>
+      <w:lvlText w:val=""/>
+      <w:lvlJc w:val="left"/>
+      <w:pPr>
+        <w:ind w:left="8006" w:hanging="360"/>
+      </w:pPr>
+      <w:rPr>
+        <w:rFonts w:ascii="Wingdings" w:hAnsi="Wingdings" w:hint="default"/>
+      </w:rPr>
+    </w:lvl>
+    <w:lvl w:ilvl="6" w:tplc="040C0001" w:tentative="1">
+      <w:start w:val="1"/>
+      <w:numFmt w:val="bullet"/>
+      <w:lvlText w:val=""/>
+      <w:lvlJc w:val="left"/>
+      <w:pPr>
+        <w:ind w:left="8726" w:hanging="360"/>
+      </w:pPr>
+      <w:rPr>
+        <w:rFonts w:ascii="Symbol" w:hAnsi="Symbol" w:hint="default"/>
+      </w:rPr>
+    </w:lvl>
+    <w:lvl w:ilvl="7" w:tplc="040C0003" w:tentative="1">
+      <w:start w:val="1"/>
+      <w:numFmt w:val="bullet"/>
+      <w:lvlText w:val="o"/>
+      <w:lvlJc w:val="left"/>
+      <w:pPr>
+        <w:ind w:left="9446" w:hanging="360"/>
+      </w:pPr>
+      <w:rPr>
+        <w:rFonts w:ascii="Courier New" w:hAnsi="Courier New" w:cs="Courier New" w:hint="default"/>
+      </w:rPr>
+    </w:lvl>
+    <w:lvl w:ilvl="8" w:tplc="040C0005" w:tentative="1">
+      <w:start w:val="1"/>
+      <w:numFmt w:val="bullet"/>
+      <w:lvlText w:val=""/>
+      <w:lvlJc w:val="left"/>
+      <w:pPr>
+        <w:ind w:left="10166" w:hanging="360"/>
+      </w:pPr>
+      <w:rPr>
+        <w:rFonts w:ascii="Wingdings" w:hAnsi="Wingdings" w:hint="default"/>
+      </w:rPr>
+    </w:lvl>
+  </w:abstractNum>
+  <w:abstractNum w:abstractNumId="12" w15:restartNumberingAfterBreak="0">
     <w:nsid w:val="52356F5E"/>
     <w:multiLevelType w:val="hybridMultilevel"/>
     <w:tmpl w:val="4BCAEA6A"/>
@@ -8904,7 +11383,7 @@
       </w:pPr>
     </w:lvl>
   </w:abstractNum>
-  <w:abstractNum w:abstractNumId="6" w15:restartNumberingAfterBreak="0">
+  <w:abstractNum w:abstractNumId="13" w15:restartNumberingAfterBreak="0">
     <w:nsid w:val="5C631B3F"/>
     <w:multiLevelType w:val="hybridMultilevel"/>
     <w:tmpl w:val="DD8A7172"/>
@@ -9017,7 +11496,7 @@
       </w:rPr>
     </w:lvl>
   </w:abstractNum>
-  <w:abstractNum w:abstractNumId="7" w15:restartNumberingAfterBreak="0">
+  <w:abstractNum w:abstractNumId="14" w15:restartNumberingAfterBreak="0">
     <w:nsid w:val="5FE948C4"/>
     <w:multiLevelType w:val="hybridMultilevel"/>
     <w:tmpl w:val="719CFFAC"/>
@@ -9130,7 +11609,7 @@
       </w:rPr>
     </w:lvl>
   </w:abstractNum>
-  <w:abstractNum w:abstractNumId="8" w15:restartNumberingAfterBreak="0">
+  <w:abstractNum w:abstractNumId="15" w15:restartNumberingAfterBreak="0">
     <w:nsid w:val="630D39DF"/>
     <w:multiLevelType w:val="hybridMultilevel"/>
     <w:tmpl w:val="E5860424"/>
@@ -9243,7 +11722,7 @@
       </w:rPr>
     </w:lvl>
   </w:abstractNum>
-  <w:abstractNum w:abstractNumId="9" w15:restartNumberingAfterBreak="0">
+  <w:abstractNum w:abstractNumId="16" w15:restartNumberingAfterBreak="0">
     <w:nsid w:val="658571EF"/>
     <w:multiLevelType w:val="hybridMultilevel"/>
     <w:tmpl w:val="697C2666"/>
@@ -9356,7 +11835,7 @@
       </w:rPr>
     </w:lvl>
   </w:abstractNum>
-  <w:abstractNum w:abstractNumId="10" w15:restartNumberingAfterBreak="0">
+  <w:abstractNum w:abstractNumId="17" w15:restartNumberingAfterBreak="0">
     <w:nsid w:val="658B49EF"/>
     <w:multiLevelType w:val="hybridMultilevel"/>
     <w:tmpl w:val="59FA4DB4"/>
@@ -9442,7 +11921,7 @@
       </w:pPr>
     </w:lvl>
   </w:abstractNum>
-  <w:abstractNum w:abstractNumId="11" w15:restartNumberingAfterBreak="0">
+  <w:abstractNum w:abstractNumId="18" w15:restartNumberingAfterBreak="0">
     <w:nsid w:val="67F333CD"/>
     <w:multiLevelType w:val="hybridMultilevel"/>
     <w:tmpl w:val="721C2924"/>
@@ -9528,7 +12007,7 @@
       </w:pPr>
     </w:lvl>
   </w:abstractNum>
-  <w:abstractNum w:abstractNumId="12" w15:restartNumberingAfterBreak="0">
+  <w:abstractNum w:abstractNumId="19" w15:restartNumberingAfterBreak="0">
     <w:nsid w:val="69104B3B"/>
     <w:multiLevelType w:val="hybridMultilevel"/>
     <w:tmpl w:val="B5702090"/>
@@ -9641,7 +12120,120 @@
       </w:rPr>
     </w:lvl>
   </w:abstractNum>
-  <w:abstractNum w:abstractNumId="13" w15:restartNumberingAfterBreak="0">
+  <w:abstractNum w:abstractNumId="20" w15:restartNumberingAfterBreak="0">
+    <w:nsid w:val="6B612C09"/>
+    <w:multiLevelType w:val="hybridMultilevel"/>
+    <w:tmpl w:val="2DE05548"/>
+    <w:lvl w:ilvl="0" w:tplc="B25E5C8C">
+      <w:start w:val="1"/>
+      <w:numFmt w:val="bullet"/>
+      <w:lvlText w:val=""/>
+      <w:lvlJc w:val="left"/>
+      <w:pPr>
+        <w:ind w:left="3555" w:hanging="360"/>
+      </w:pPr>
+      <w:rPr>
+        <w:rFonts w:ascii="Symbol" w:hAnsi="Symbol" w:hint="default"/>
+      </w:rPr>
+    </w:lvl>
+    <w:lvl w:ilvl="1" w:tplc="040C0003" w:tentative="1">
+      <w:start w:val="1"/>
+      <w:numFmt w:val="bullet"/>
+      <w:lvlText w:val="o"/>
+      <w:lvlJc w:val="left"/>
+      <w:pPr>
+        <w:ind w:left="4275" w:hanging="360"/>
+      </w:pPr>
+      <w:rPr>
+        <w:rFonts w:ascii="Courier New" w:hAnsi="Courier New" w:cs="Courier New" w:hint="default"/>
+      </w:rPr>
+    </w:lvl>
+    <w:lvl w:ilvl="2" w:tplc="040C0005" w:tentative="1">
+      <w:start w:val="1"/>
+      <w:numFmt w:val="bullet"/>
+      <w:lvlText w:val=""/>
+      <w:lvlJc w:val="left"/>
+      <w:pPr>
+        <w:ind w:left="4995" w:hanging="360"/>
+      </w:pPr>
+      <w:rPr>
+        <w:rFonts w:ascii="Wingdings" w:hAnsi="Wingdings" w:hint="default"/>
+      </w:rPr>
+    </w:lvl>
+    <w:lvl w:ilvl="3" w:tplc="040C0001" w:tentative="1">
+      <w:start w:val="1"/>
+      <w:numFmt w:val="bullet"/>
+      <w:lvlText w:val=""/>
+      <w:lvlJc w:val="left"/>
+      <w:pPr>
+        <w:ind w:left="5715" w:hanging="360"/>
+      </w:pPr>
+      <w:rPr>
+        <w:rFonts w:ascii="Symbol" w:hAnsi="Symbol" w:hint="default"/>
+      </w:rPr>
+    </w:lvl>
+    <w:lvl w:ilvl="4" w:tplc="040C0003" w:tentative="1">
+      <w:start w:val="1"/>
+      <w:numFmt w:val="bullet"/>
+      <w:lvlText w:val="o"/>
+      <w:lvlJc w:val="left"/>
+      <w:pPr>
+        <w:ind w:left="6435" w:hanging="360"/>
+      </w:pPr>
+      <w:rPr>
+        <w:rFonts w:ascii="Courier New" w:hAnsi="Courier New" w:cs="Courier New" w:hint="default"/>
+      </w:rPr>
+    </w:lvl>
+    <w:lvl w:ilvl="5" w:tplc="040C0005" w:tentative="1">
+      <w:start w:val="1"/>
+      <w:numFmt w:val="bullet"/>
+      <w:lvlText w:val=""/>
+      <w:lvlJc w:val="left"/>
+      <w:pPr>
+        <w:ind w:left="7155" w:hanging="360"/>
+      </w:pPr>
+      <w:rPr>
+        <w:rFonts w:ascii="Wingdings" w:hAnsi="Wingdings" w:hint="default"/>
+      </w:rPr>
+    </w:lvl>
+    <w:lvl w:ilvl="6" w:tplc="040C0001" w:tentative="1">
+      <w:start w:val="1"/>
+      <w:numFmt w:val="bullet"/>
+      <w:lvlText w:val=""/>
+      <w:lvlJc w:val="left"/>
+      <w:pPr>
+        <w:ind w:left="7875" w:hanging="360"/>
+      </w:pPr>
+      <w:rPr>
+        <w:rFonts w:ascii="Symbol" w:hAnsi="Symbol" w:hint="default"/>
+      </w:rPr>
+    </w:lvl>
+    <w:lvl w:ilvl="7" w:tplc="040C0003" w:tentative="1">
+      <w:start w:val="1"/>
+      <w:numFmt w:val="bullet"/>
+      <w:lvlText w:val="o"/>
+      <w:lvlJc w:val="left"/>
+      <w:pPr>
+        <w:ind w:left="8595" w:hanging="360"/>
+      </w:pPr>
+      <w:rPr>
+        <w:rFonts w:ascii="Courier New" w:hAnsi="Courier New" w:cs="Courier New" w:hint="default"/>
+      </w:rPr>
+    </w:lvl>
+    <w:lvl w:ilvl="8" w:tplc="040C0005" w:tentative="1">
+      <w:start w:val="1"/>
+      <w:numFmt w:val="bullet"/>
+      <w:lvlText w:val=""/>
+      <w:lvlJc w:val="left"/>
+      <w:pPr>
+        <w:ind w:left="9315" w:hanging="360"/>
+      </w:pPr>
+      <w:rPr>
+        <w:rFonts w:ascii="Wingdings" w:hAnsi="Wingdings" w:hint="default"/>
+      </w:rPr>
+    </w:lvl>
+  </w:abstractNum>
+  <w:abstractNum w:abstractNumId="21" w15:restartNumberingAfterBreak="0">
     <w:nsid w:val="6C263859"/>
     <w:multiLevelType w:val="hybridMultilevel"/>
     <w:tmpl w:val="E47288F8"/>
@@ -9754,7 +12346,7 @@
       </w:rPr>
     </w:lvl>
   </w:abstractNum>
-  <w:abstractNum w:abstractNumId="14" w15:restartNumberingAfterBreak="0">
+  <w:abstractNum w:abstractNumId="22" w15:restartNumberingAfterBreak="0">
     <w:nsid w:val="730848F0"/>
     <w:multiLevelType w:val="hybridMultilevel"/>
     <w:tmpl w:val="B9E4E60E"/>
@@ -9867,7 +12459,120 @@
       </w:rPr>
     </w:lvl>
   </w:abstractNum>
-  <w:abstractNum w:abstractNumId="15" w15:restartNumberingAfterBreak="0">
+  <w:abstractNum w:abstractNumId="23" w15:restartNumberingAfterBreak="0">
+    <w:nsid w:val="77E308BF"/>
+    <w:multiLevelType w:val="hybridMultilevel"/>
+    <w:tmpl w:val="8C620C84"/>
+    <w:lvl w:ilvl="0" w:tplc="B25E5C8C">
+      <w:start w:val="1"/>
+      <w:numFmt w:val="bullet"/>
+      <w:lvlText w:val=""/>
+      <w:lvlJc w:val="left"/>
+      <w:pPr>
+        <w:ind w:left="3555" w:hanging="360"/>
+      </w:pPr>
+      <w:rPr>
+        <w:rFonts w:ascii="Symbol" w:hAnsi="Symbol" w:hint="default"/>
+      </w:rPr>
+    </w:lvl>
+    <w:lvl w:ilvl="1" w:tplc="040C0003" w:tentative="1">
+      <w:start w:val="1"/>
+      <w:numFmt w:val="bullet"/>
+      <w:lvlText w:val="o"/>
+      <w:lvlJc w:val="left"/>
+      <w:pPr>
+        <w:ind w:left="4275" w:hanging="360"/>
+      </w:pPr>
+      <w:rPr>
+        <w:rFonts w:ascii="Courier New" w:hAnsi="Courier New" w:cs="Courier New" w:hint="default"/>
+      </w:rPr>
+    </w:lvl>
+    <w:lvl w:ilvl="2" w:tplc="040C0005" w:tentative="1">
+      <w:start w:val="1"/>
+      <w:numFmt w:val="bullet"/>
+      <w:lvlText w:val=""/>
+      <w:lvlJc w:val="left"/>
+      <w:pPr>
+        <w:ind w:left="4995" w:hanging="360"/>
+      </w:pPr>
+      <w:rPr>
+        <w:rFonts w:ascii="Wingdings" w:hAnsi="Wingdings" w:hint="default"/>
+      </w:rPr>
+    </w:lvl>
+    <w:lvl w:ilvl="3" w:tplc="040C0001" w:tentative="1">
+      <w:start w:val="1"/>
+      <w:numFmt w:val="bullet"/>
+      <w:lvlText w:val=""/>
+      <w:lvlJc w:val="left"/>
+      <w:pPr>
+        <w:ind w:left="5715" w:hanging="360"/>
+      </w:pPr>
+      <w:rPr>
+        <w:rFonts w:ascii="Symbol" w:hAnsi="Symbol" w:hint="default"/>
+      </w:rPr>
+    </w:lvl>
+    <w:lvl w:ilvl="4" w:tplc="040C0003" w:tentative="1">
+      <w:start w:val="1"/>
+      <w:numFmt w:val="bullet"/>
+      <w:lvlText w:val="o"/>
+      <w:lvlJc w:val="left"/>
+      <w:pPr>
+        <w:ind w:left="6435" w:hanging="360"/>
+      </w:pPr>
+      <w:rPr>
+        <w:rFonts w:ascii="Courier New" w:hAnsi="Courier New" w:cs="Courier New" w:hint="default"/>
+      </w:rPr>
+    </w:lvl>
+    <w:lvl w:ilvl="5" w:tplc="040C0005" w:tentative="1">
+      <w:start w:val="1"/>
+      <w:numFmt w:val="bullet"/>
+      <w:lvlText w:val=""/>
+      <w:lvlJc w:val="left"/>
+      <w:pPr>
+        <w:ind w:left="7155" w:hanging="360"/>
+      </w:pPr>
+      <w:rPr>
+        <w:rFonts w:ascii="Wingdings" w:hAnsi="Wingdings" w:hint="default"/>
+      </w:rPr>
+    </w:lvl>
+    <w:lvl w:ilvl="6" w:tplc="040C0001" w:tentative="1">
+      <w:start w:val="1"/>
+      <w:numFmt w:val="bullet"/>
+      <w:lvlText w:val=""/>
+      <w:lvlJc w:val="left"/>
+      <w:pPr>
+        <w:ind w:left="7875" w:hanging="360"/>
+      </w:pPr>
+      <w:rPr>
+        <w:rFonts w:ascii="Symbol" w:hAnsi="Symbol" w:hint="default"/>
+      </w:rPr>
+    </w:lvl>
+    <w:lvl w:ilvl="7" w:tplc="040C0003" w:tentative="1">
+      <w:start w:val="1"/>
+      <w:numFmt w:val="bullet"/>
+      <w:lvlText w:val="o"/>
+      <w:lvlJc w:val="left"/>
+      <w:pPr>
+        <w:ind w:left="8595" w:hanging="360"/>
+      </w:pPr>
+      <w:rPr>
+        <w:rFonts w:ascii="Courier New" w:hAnsi="Courier New" w:cs="Courier New" w:hint="default"/>
+      </w:rPr>
+    </w:lvl>
+    <w:lvl w:ilvl="8" w:tplc="040C0005" w:tentative="1">
+      <w:start w:val="1"/>
+      <w:numFmt w:val="bullet"/>
+      <w:lvlText w:val=""/>
+      <w:lvlJc w:val="left"/>
+      <w:pPr>
+        <w:ind w:left="9315" w:hanging="360"/>
+      </w:pPr>
+      <w:rPr>
+        <w:rFonts w:ascii="Wingdings" w:hAnsi="Wingdings" w:hint="default"/>
+      </w:rPr>
+    </w:lvl>
+  </w:abstractNum>
+  <w:abstractNum w:abstractNumId="24" w15:restartNumberingAfterBreak="0">
     <w:nsid w:val="7D711CD7"/>
     <w:multiLevelType w:val="hybridMultilevel"/>
     <w:tmpl w:val="1A384DB4"/>
@@ -9953,7 +12658,7 @@
       </w:pPr>
     </w:lvl>
   </w:abstractNum>
-  <w:abstractNum w:abstractNumId="16" w15:restartNumberingAfterBreak="0">
+  <w:abstractNum w:abstractNumId="25" w15:restartNumberingAfterBreak="0">
     <w:nsid w:val="7F495FB9"/>
     <w:multiLevelType w:val="hybridMultilevel"/>
     <w:tmpl w:val="0B5C2AAC"/>
@@ -10067,55 +12772,82 @@
     </w:lvl>
   </w:abstractNum>
   <w:num w:numId="1">
+    <w:abstractNumId w:val="17"/>
+  </w:num>
+  <w:num w:numId="2">
+    <w:abstractNumId w:val="22"/>
+  </w:num>
+  <w:num w:numId="3">
+    <w:abstractNumId w:val="7"/>
+  </w:num>
+  <w:num w:numId="4">
+    <w:abstractNumId w:val="24"/>
+  </w:num>
+  <w:num w:numId="5">
+    <w:abstractNumId w:val="4"/>
+  </w:num>
+  <w:num w:numId="6">
+    <w:abstractNumId w:val="18"/>
+  </w:num>
+  <w:num w:numId="7">
+    <w:abstractNumId w:val="21"/>
+  </w:num>
+  <w:num w:numId="8">
+    <w:abstractNumId w:val="5"/>
+  </w:num>
+  <w:num w:numId="9">
+    <w:abstractNumId w:val="14"/>
+  </w:num>
+  <w:num w:numId="10">
+    <w:abstractNumId w:val="16"/>
+  </w:num>
+  <w:num w:numId="11">
+    <w:abstractNumId w:val="15"/>
+  </w:num>
+  <w:num w:numId="12">
+    <w:abstractNumId w:val="9"/>
+  </w:num>
+  <w:num w:numId="13">
+    <w:abstractNumId w:val="1"/>
+  </w:num>
+  <w:num w:numId="14">
+    <w:abstractNumId w:val="12"/>
+  </w:num>
+  <w:num w:numId="15">
+    <w:abstractNumId w:val="13"/>
+  </w:num>
+  <w:num w:numId="16">
+    <w:abstractNumId w:val="19"/>
+  </w:num>
+  <w:num w:numId="17">
+    <w:abstractNumId w:val="25"/>
+  </w:num>
+  <w:num w:numId="18">
+    <w:abstractNumId w:val="8"/>
+  </w:num>
+  <w:num w:numId="19">
     <w:abstractNumId w:val="10"/>
   </w:num>
-  <w:num w:numId="2">
-    <w:abstractNumId w:val="14"/>
-  </w:num>
-  <w:num w:numId="3">
+  <w:num w:numId="20">
     <w:abstractNumId w:val="3"/>
   </w:num>
-  <w:num w:numId="4">
-    <w:abstractNumId w:val="15"/>
+  <w:num w:numId="21">
+    <w:abstractNumId w:val="23"/>
   </w:num>
-  <w:num w:numId="5">
-    <w:abstractNumId w:val="1"/>
-  </w:num>
-  <w:num w:numId="6">
+  <w:num w:numId="22">
     <w:abstractNumId w:val="11"/>
   </w:num>
-  <w:num w:numId="7">
-    <w:abstractNumId w:val="13"/>
+  <w:num w:numId="23">
+    <w:abstractNumId w:val="20"/>
   </w:num>
-  <w:num w:numId="8">
+  <w:num w:numId="24">
+    <w:abstractNumId w:val="0"/>
+  </w:num>
+  <w:num w:numId="25">
     <w:abstractNumId w:val="2"/>
   </w:num>
-  <w:num w:numId="9">
-    <w:abstractNumId w:val="7"/>
-  </w:num>
-  <w:num w:numId="10">
-    <w:abstractNumId w:val="9"/>
-  </w:num>
-  <w:num w:numId="11">
-    <w:abstractNumId w:val="8"/>
-  </w:num>
-  <w:num w:numId="12">
-    <w:abstractNumId w:val="4"/>
-  </w:num>
-  <w:num w:numId="13">
-    <w:abstractNumId w:val="0"/>
-  </w:num>
-  <w:num w:numId="14">
-    <w:abstractNumId w:val="5"/>
-  </w:num>
-  <w:num w:numId="15">
+  <w:num w:numId="26">
     <w:abstractNumId w:val="6"/>
-  </w:num>
-  <w:num w:numId="16">
-    <w:abstractNumId w:val="12"/>
-  </w:num>
-  <w:num w:numId="17">
-    <w:abstractNumId w:val="16"/>
   </w:num>
 </w:numbering>
 </file>
@@ -11159,7 +13891,7 @@
 </file>
 
 <file path=customXml/itemProps1.xml><?xml version="1.0" encoding="utf-8"?>
-<ds:datastoreItem xmlns:ds="http://schemas.openxmlformats.org/officeDocument/2006/customXml" ds:itemID="{318F59DA-100C-4230-96BB-47F8F487E736}">
+<ds:datastoreItem xmlns:ds="http://schemas.openxmlformats.org/officeDocument/2006/customXml" ds:itemID="{61B75F8B-BBD4-4061-AA7B-03A8EF6B552A}">
   <ds:schemaRefs>
     <ds:schemaRef ds:uri="http://schemas.openxmlformats.org/officeDocument/2006/bibliography"/>
   </ds:schemaRefs>

--- a/TFC_KOJI_SEYA_DAN.docx
+++ b/TFC_KOJI_SEYA_DAN.docx
@@ -350,9 +350,8 @@
           <w:sz w:val="24"/>
           <w:szCs w:val="24"/>
         </w:rPr>
-        <w:t xml:space="preserve">« « cas </w:t>
-      </w:r>
-      <w:proofErr w:type="gramStart"/>
+        <w:t>« « cas d</w:t>
+      </w:r>
       <w:r>
         <w:rPr>
           <w:rFonts w:ascii="Times New Roman" w:hAnsi="Times New Roman" w:cs="Times New Roman"/>
@@ -361,7 +360,7 @@
           <w:sz w:val="24"/>
           <w:szCs w:val="24"/>
         </w:rPr>
-        <w:t>d</w:t>
+        <w:t>e</w:t>
       </w:r>
       <w:r>
         <w:rPr>
@@ -371,8 +370,10 @@
           <w:sz w:val="24"/>
           <w:szCs w:val="24"/>
         </w:rPr>
-        <w:t>e</w:t>
-      </w:r>
+        <w:t xml:space="preserve"> </w:t>
+      </w:r>
+      <w:bookmarkStart w:id="0" w:name="_GoBack"/>
+      <w:bookmarkEnd w:id="0"/>
       <w:r>
         <w:rPr>
           <w:rFonts w:ascii="Times New Roman" w:hAnsi="Times New Roman" w:cs="Times New Roman"/>
@@ -381,9 +382,18 @@
           <w:sz w:val="24"/>
           <w:szCs w:val="24"/>
         </w:rPr>
-        <w:t>»</w:t>
-      </w:r>
-      <w:proofErr w:type="gramEnd"/>
+        <w:t>MEDIASPAUL</w:t>
+      </w:r>
+      <w:r>
+        <w:rPr>
+          <w:rFonts w:ascii="Times New Roman" w:hAnsi="Times New Roman" w:cs="Times New Roman"/>
+          <w:b/>
+          <w:bCs/>
+          <w:sz w:val="24"/>
+          <w:szCs w:val="24"/>
+        </w:rPr>
+        <w:t xml:space="preserve"> »</w:t>
+      </w:r>
       <w:r>
         <w:rPr>
           <w:rFonts w:ascii="Times New Roman" w:hAnsi="Times New Roman" w:cs="Times New Roman"/>
@@ -1029,7 +1039,27 @@
           <w:sz w:val="24"/>
           <w:szCs w:val="24"/>
         </w:rPr>
-        <w:t>» »</w:t>
+        <w:t xml:space="preserve"> MEDIASPAUL</w:t>
+      </w:r>
+      <w:r>
+        <w:rPr>
+          <w:rFonts w:ascii="Times New Roman" w:hAnsi="Times New Roman" w:cs="Times New Roman"/>
+          <w:b/>
+          <w:bCs/>
+          <w:sz w:val="24"/>
+          <w:szCs w:val="24"/>
+        </w:rPr>
+        <w:t xml:space="preserve"> »</w:t>
+      </w:r>
+      <w:r>
+        <w:rPr>
+          <w:rFonts w:ascii="Times New Roman" w:hAnsi="Times New Roman" w:cs="Times New Roman"/>
+          <w:b/>
+          <w:bCs/>
+          <w:sz w:val="24"/>
+          <w:szCs w:val="24"/>
+        </w:rPr>
+        <w:t xml:space="preserve"> »</w:t>
       </w:r>
     </w:p>
     <w:p>
@@ -1362,12 +1392,12 @@
       <w:pPr>
         <w:pStyle w:val="Titre1"/>
       </w:pPr>
-      <w:bookmarkStart w:id="0" w:name="_Toc137056204"/>
+      <w:bookmarkStart w:id="1" w:name="_Toc137056204"/>
       <w:r>
         <w:lastRenderedPageBreak/>
         <w:t>EPIGRAPHE</w:t>
       </w:r>
-      <w:bookmarkEnd w:id="0"/>
+      <w:bookmarkEnd w:id="1"/>
     </w:p>
     <w:p>
       <w:pPr>
@@ -1678,12 +1708,12 @@
       <w:pPr>
         <w:pStyle w:val="Titre1"/>
       </w:pPr>
-      <w:bookmarkStart w:id="1" w:name="_Toc137056205"/>
+      <w:bookmarkStart w:id="2" w:name="_Toc137056205"/>
       <w:r>
         <w:lastRenderedPageBreak/>
         <w:t>DEDICACE</w:t>
       </w:r>
-      <w:bookmarkEnd w:id="1"/>
+      <w:bookmarkEnd w:id="2"/>
     </w:p>
     <w:p>
       <w:pPr>
@@ -1728,12 +1758,12 @@
       <w:pPr>
         <w:pStyle w:val="Titre1"/>
       </w:pPr>
-      <w:bookmarkStart w:id="2" w:name="_Toc137056206"/>
+      <w:bookmarkStart w:id="3" w:name="_Toc137056206"/>
       <w:r>
         <w:lastRenderedPageBreak/>
         <w:t>REMERCIEMENT</w:t>
       </w:r>
-      <w:bookmarkEnd w:id="2"/>
+      <w:bookmarkEnd w:id="3"/>
       <w:r>
         <w:t xml:space="preserve"> </w:t>
       </w:r>
@@ -1768,12 +1798,12 @@
       <w:pPr>
         <w:pStyle w:val="Titre1"/>
       </w:pPr>
-      <w:bookmarkStart w:id="3" w:name="_Toc137056207"/>
+      <w:bookmarkStart w:id="4" w:name="_Toc137056207"/>
       <w:r>
         <w:lastRenderedPageBreak/>
         <w:t>LISTE DES FIGURES</w:t>
       </w:r>
-      <w:bookmarkEnd w:id="3"/>
+      <w:bookmarkEnd w:id="4"/>
     </w:p>
     <w:p>
       <w:pPr>
@@ -1806,12 +1836,12 @@
       <w:pPr>
         <w:pStyle w:val="Titre1"/>
       </w:pPr>
-      <w:bookmarkStart w:id="4" w:name="_Toc137056208"/>
+      <w:bookmarkStart w:id="5" w:name="_Toc137056208"/>
       <w:r>
         <w:lastRenderedPageBreak/>
         <w:t>LISTE DES TABLEAUX</w:t>
       </w:r>
-      <w:bookmarkEnd w:id="4"/>
+      <w:bookmarkEnd w:id="5"/>
     </w:p>
     <w:p>
       <w:pPr>
@@ -1844,12 +1874,12 @@
       <w:pPr>
         <w:pStyle w:val="Titre1"/>
       </w:pPr>
-      <w:bookmarkStart w:id="5" w:name="_Toc137056209"/>
+      <w:bookmarkStart w:id="6" w:name="_Toc137056209"/>
       <w:r>
         <w:lastRenderedPageBreak/>
         <w:t>LISTE DES ACRONYMES</w:t>
       </w:r>
-      <w:bookmarkEnd w:id="5"/>
+      <w:bookmarkEnd w:id="6"/>
     </w:p>
     <w:p>
       <w:pPr>
@@ -1892,7 +1922,6 @@
           <w:lang w:val="en-US"/>
         </w:rPr>
       </w:pPr>
-      <w:proofErr w:type="gramStart"/>
       <w:r>
         <w:rPr>
           <w:rFonts w:ascii="Times New Roman" w:hAnsi="Times New Roman" w:cs="Times New Roman"/>
@@ -1902,9 +1931,8 @@
           <w:szCs w:val="24"/>
           <w:lang w:val="en-US"/>
         </w:rPr>
-        <w:t>PHP :</w:t>
-      </w:r>
-      <w:proofErr w:type="gramEnd"/>
+        <w:t>HTML:</w:t>
+      </w:r>
       <w:r>
         <w:rPr>
           <w:rFonts w:ascii="Times New Roman" w:hAnsi="Times New Roman" w:cs="Times New Roman"/>
@@ -1923,21 +1951,12 @@
           <w:szCs w:val="24"/>
           <w:lang w:val="en-US"/>
         </w:rPr>
-        <w:t>Hypertex Preprocessor</w:t>
-      </w:r>
-    </w:p>
-    <w:p>
-      <w:pPr>
-        <w:jc w:val="both"/>
-        <w:rPr>
-          <w:rFonts w:ascii="Times New Roman" w:hAnsi="Times New Roman" w:cs="Times New Roman"/>
-          <w:sz w:val="24"/>
-          <w:szCs w:val="24"/>
-          <w:lang w:val="en-US"/>
-        </w:rPr>
-      </w:pPr>
-      <w:proofErr w:type="gramStart"/>
-      <w:r>
+        <w:t>HyperText Markup Language</w:t>
+      </w:r>
+    </w:p>
+    <w:p>
+      <w:pPr>
+        <w:jc w:val="both"/>
         <w:rPr>
           <w:rFonts w:ascii="Times New Roman" w:hAnsi="Times New Roman" w:cs="Times New Roman"/>
           <w:b/>
@@ -1946,9 +1965,7 @@
           <w:szCs w:val="24"/>
           <w:lang w:val="en-US"/>
         </w:rPr>
-        <w:t>HTML :</w:t>
-      </w:r>
-      <w:proofErr w:type="gramEnd"/>
+      </w:pPr>
       <w:r>
         <w:rPr>
           <w:rFonts w:ascii="Times New Roman" w:hAnsi="Times New Roman" w:cs="Times New Roman"/>
@@ -1958,54 +1975,8 @@
           <w:szCs w:val="24"/>
           <w:lang w:val="en-US"/>
         </w:rPr>
-        <w:t xml:space="preserve"> </w:t>
-      </w:r>
-      <w:proofErr w:type="spellStart"/>
-      <w:r>
-        <w:rPr>
-          <w:rFonts w:ascii="Times New Roman" w:hAnsi="Times New Roman" w:cs="Times New Roman"/>
-          <w:sz w:val="24"/>
-          <w:szCs w:val="24"/>
-          <w:lang w:val="en-US"/>
-        </w:rPr>
-        <w:t>HyperText</w:t>
-      </w:r>
-      <w:proofErr w:type="spellEnd"/>
-      <w:r>
-        <w:rPr>
-          <w:rFonts w:ascii="Times New Roman" w:hAnsi="Times New Roman" w:cs="Times New Roman"/>
-          <w:sz w:val="24"/>
-          <w:szCs w:val="24"/>
-          <w:lang w:val="en-US"/>
-        </w:rPr>
-        <w:t xml:space="preserve"> Markup Language</w:t>
-      </w:r>
-    </w:p>
-    <w:p>
-      <w:pPr>
-        <w:jc w:val="both"/>
-        <w:rPr>
-          <w:rFonts w:ascii="Times New Roman" w:hAnsi="Times New Roman" w:cs="Times New Roman"/>
-          <w:b/>
-          <w:bCs/>
-          <w:sz w:val="24"/>
-          <w:szCs w:val="24"/>
-          <w:lang w:val="en-US"/>
-        </w:rPr>
-      </w:pPr>
-      <w:proofErr w:type="gramStart"/>
-      <w:r>
-        <w:rPr>
-          <w:rFonts w:ascii="Times New Roman" w:hAnsi="Times New Roman" w:cs="Times New Roman"/>
-          <w:b/>
-          <w:bCs/>
-          <w:sz w:val="24"/>
-          <w:szCs w:val="24"/>
-          <w:lang w:val="en-US"/>
-        </w:rPr>
-        <w:t>CSS :</w:t>
-      </w:r>
-      <w:proofErr w:type="gramEnd"/>
+        <w:t>CSS:</w:t>
+      </w:r>
       <w:r>
         <w:rPr>
           <w:rFonts w:ascii="Times New Roman" w:hAnsi="Times New Roman" w:cs="Times New Roman"/>
@@ -2337,46 +2308,13 @@
         </w:sectPr>
       </w:pPr>
     </w:p>
-    <w:p>
-      <w:pPr>
-        <w:pBdr>
-          <w:top w:val="single" w:sz="4" w:space="1" w:color="auto"/>
-          <w:bottom w:val="single" w:sz="4" w:space="1" w:color="auto"/>
-        </w:pBdr>
-        <w:spacing w:line="360" w:lineRule="auto"/>
-        <w:jc w:val="center"/>
-        <w:rPr>
-          <w:rFonts w:ascii="Times New Roman" w:hAnsi="Times New Roman" w:cs="Times New Roman"/>
-          <w:b/>
-          <w:bCs/>
-          <w:sz w:val="24"/>
-          <w:szCs w:val="24"/>
-        </w:rPr>
-      </w:pPr>
-      <w:r>
-        <w:rPr>
-          <w:rFonts w:ascii="Times New Roman" w:hAnsi="Times New Roman" w:cs="Times New Roman"/>
-          <w:b/>
-          <w:bCs/>
-          <w:sz w:val="24"/>
-          <w:szCs w:val="24"/>
-        </w:rPr>
-        <w:lastRenderedPageBreak/>
-        <w:t>TABLE DES MATIERES</w:t>
-      </w:r>
-    </w:p>
     <w:sdt>
       <w:sdtPr>
         <w:rPr>
-          <w:rFonts w:asciiTheme="minorHAnsi" w:eastAsiaTheme="minorHAnsi" w:hAnsiTheme="minorHAnsi" w:cstheme="minorBidi"/>
-          <w:color w:val="auto"/>
-          <w:kern w:val="2"/>
-          <w:sz w:val="22"/>
+          <w:b w:val="0"/>
           <w:szCs w:val="22"/>
-          <w:lang w:eastAsia="en-US"/>
-          <w14:ligatures w14:val="standardContextual"/>
-        </w:rPr>
-        <w:id w:val="-212893699"/>
+        </w:rPr>
+        <w:id w:val="-1108895083"/>
         <w:docPartObj>
           <w:docPartGallery w:val="Table of Contents"/>
           <w:docPartUnique/>
@@ -2384,52 +2322,65 @@
       </w:sdtPr>
       <w:sdtEndPr>
         <w:rPr>
-          <w:b/>
+          <w:rFonts w:asciiTheme="minorHAnsi" w:hAnsiTheme="minorHAnsi" w:cstheme="minorBidi"/>
           <w:bCs/>
+          <w:sz w:val="22"/>
         </w:rPr>
       </w:sdtEndPr>
       <w:sdtContent>
         <w:p>
           <w:pPr>
-            <w:pStyle w:val="En-ttedetabledesmatires"/>
+            <w:pStyle w:val="Titre1"/>
           </w:pPr>
+          <w:r>
+            <w:t>TABLE DES MATIÈRES</w:t>
+          </w:r>
         </w:p>
         <w:p>
           <w:pPr>
             <w:pStyle w:val="TM1"/>
             <w:tabs>
-              <w:tab w:val="right" w:leader="dot" w:pos="8777"/>
+              <w:tab w:val="right" w:leader="dot" w:pos="9019"/>
             </w:tabs>
             <w:rPr>
-              <w:rFonts w:ascii="Times New Roman" w:eastAsiaTheme="minorEastAsia" w:hAnsi="Times New Roman" w:cs="Times New Roman"/>
+              <w:rFonts w:ascii="Times New Roman" w:hAnsi="Times New Roman" w:cs="Times New Roman"/>
               <w:noProof/>
-              <w:lang w:eastAsia="fr-FR"/>
+              <w:sz w:val="24"/>
+              <w:szCs w:val="24"/>
             </w:rPr>
           </w:pPr>
           <w:r>
             <w:rPr>
               <w:rFonts w:ascii="Times New Roman" w:hAnsi="Times New Roman" w:cs="Times New Roman"/>
+              <w:sz w:val="24"/>
+              <w:szCs w:val="24"/>
             </w:rPr>
             <w:fldChar w:fldCharType="begin"/>
           </w:r>
           <w:r>
             <w:rPr>
               <w:rFonts w:ascii="Times New Roman" w:hAnsi="Times New Roman" w:cs="Times New Roman"/>
+              <w:sz w:val="24"/>
+              <w:szCs w:val="24"/>
             </w:rPr>
             <w:instrText xml:space="preserve"> TOC \o "1-3" \h \z \u </w:instrText>
           </w:r>
           <w:r>
             <w:rPr>
               <w:rFonts w:ascii="Times New Roman" w:hAnsi="Times New Roman" w:cs="Times New Roman"/>
+              <w:sz w:val="24"/>
+              <w:szCs w:val="24"/>
             </w:rPr>
             <w:fldChar w:fldCharType="separate"/>
           </w:r>
-          <w:hyperlink w:anchor="_Toc137056204" w:history="1">
+          <w:hyperlink w:anchor="_Toc115539125" w:history="1">
             <w:r>
               <w:rPr>
                 <w:rStyle w:val="Lienhypertexte"/>
                 <w:rFonts w:ascii="Times New Roman" w:hAnsi="Times New Roman" w:cs="Times New Roman"/>
                 <w:noProof/>
+                <w:sz w:val="24"/>
+                <w:szCs w:val="24"/>
               </w:rPr>
               <w:t>EPIGRAPHE</w:t>
             </w:r>
@@ -2438,6 +2389,8 @@
                 <w:rFonts w:ascii="Times New Roman" w:hAnsi="Times New Roman" w:cs="Times New Roman"/>
                 <w:noProof/>
                 <w:webHidden/>
+                <w:sz w:val="24"/>
+                <w:szCs w:val="24"/>
               </w:rPr>
               <w:tab/>
             </w:r>
@@ -2446,6 +2399,8 @@
                 <w:rFonts w:ascii="Times New Roman" w:hAnsi="Times New Roman" w:cs="Times New Roman"/>
                 <w:noProof/>
                 <w:webHidden/>
+                <w:sz w:val="24"/>
+                <w:szCs w:val="24"/>
               </w:rPr>
               <w:fldChar w:fldCharType="begin"/>
             </w:r>
@@ -2454,14 +2409,18 @@
                 <w:rFonts w:ascii="Times New Roman" w:hAnsi="Times New Roman" w:cs="Times New Roman"/>
                 <w:noProof/>
                 <w:webHidden/>
-              </w:rPr>
-              <w:instrText xml:space="preserve"> PAGEREF _Toc137056204 \h </w:instrText>
+                <w:sz w:val="24"/>
+                <w:szCs w:val="24"/>
+              </w:rPr>
+              <w:instrText xml:space="preserve"> PAGEREF _Toc115539125 \h </w:instrText>
             </w:r>
             <w:r>
               <w:rPr>
                 <w:rFonts w:ascii="Times New Roman" w:hAnsi="Times New Roman" w:cs="Times New Roman"/>
                 <w:noProof/>
                 <w:webHidden/>
+                <w:sz w:val="24"/>
+                <w:szCs w:val="24"/>
               </w:rPr>
             </w:r>
             <w:r>
@@ -2469,6 +2428,8 @@
                 <w:rFonts w:ascii="Times New Roman" w:hAnsi="Times New Roman" w:cs="Times New Roman"/>
                 <w:noProof/>
                 <w:webHidden/>
+                <w:sz w:val="24"/>
+                <w:szCs w:val="24"/>
               </w:rPr>
               <w:fldChar w:fldCharType="separate"/>
             </w:r>
@@ -2477,6 +2438,8 @@
                 <w:rFonts w:ascii="Times New Roman" w:hAnsi="Times New Roman" w:cs="Times New Roman"/>
                 <w:noProof/>
                 <w:webHidden/>
+                <w:sz w:val="24"/>
+                <w:szCs w:val="24"/>
               </w:rPr>
               <w:t>I</w:t>
             </w:r>
@@ -2485,6 +2448,8 @@
                 <w:rFonts w:ascii="Times New Roman" w:hAnsi="Times New Roman" w:cs="Times New Roman"/>
                 <w:noProof/>
                 <w:webHidden/>
+                <w:sz w:val="24"/>
+                <w:szCs w:val="24"/>
               </w:rPr>
               <w:fldChar w:fldCharType="end"/>
             </w:r>
@@ -2494,20 +2459,23 @@
           <w:pPr>
             <w:pStyle w:val="TM1"/>
             <w:tabs>
-              <w:tab w:val="right" w:leader="dot" w:pos="8777"/>
+              <w:tab w:val="right" w:leader="dot" w:pos="9019"/>
             </w:tabs>
             <w:rPr>
-              <w:rFonts w:ascii="Times New Roman" w:eastAsiaTheme="minorEastAsia" w:hAnsi="Times New Roman" w:cs="Times New Roman"/>
+              <w:rFonts w:ascii="Times New Roman" w:hAnsi="Times New Roman" w:cs="Times New Roman"/>
               <w:noProof/>
-              <w:lang w:eastAsia="fr-FR"/>
+              <w:sz w:val="24"/>
+              <w:szCs w:val="24"/>
             </w:rPr>
           </w:pPr>
-          <w:hyperlink w:anchor="_Toc137056205" w:history="1">
+          <w:hyperlink w:anchor="_Toc115539126" w:history="1">
             <w:r>
               <w:rPr>
                 <w:rStyle w:val="Lienhypertexte"/>
                 <w:rFonts w:ascii="Times New Roman" w:hAnsi="Times New Roman" w:cs="Times New Roman"/>
                 <w:noProof/>
+                <w:sz w:val="24"/>
+                <w:szCs w:val="24"/>
               </w:rPr>
               <w:t>DEDICACE</w:t>
             </w:r>
@@ -2516,6 +2484,8 @@
                 <w:rFonts w:ascii="Times New Roman" w:hAnsi="Times New Roman" w:cs="Times New Roman"/>
                 <w:noProof/>
                 <w:webHidden/>
+                <w:sz w:val="24"/>
+                <w:szCs w:val="24"/>
               </w:rPr>
               <w:tab/>
             </w:r>
@@ -2524,6 +2494,8 @@
                 <w:rFonts w:ascii="Times New Roman" w:hAnsi="Times New Roman" w:cs="Times New Roman"/>
                 <w:noProof/>
                 <w:webHidden/>
+                <w:sz w:val="24"/>
+                <w:szCs w:val="24"/>
               </w:rPr>
               <w:fldChar w:fldCharType="begin"/>
             </w:r>
@@ -2532,14 +2504,18 @@
                 <w:rFonts w:ascii="Times New Roman" w:hAnsi="Times New Roman" w:cs="Times New Roman"/>
                 <w:noProof/>
                 <w:webHidden/>
-              </w:rPr>
-              <w:instrText xml:space="preserve"> PAGEREF _Toc137056205 \h </w:instrText>
+                <w:sz w:val="24"/>
+                <w:szCs w:val="24"/>
+              </w:rPr>
+              <w:instrText xml:space="preserve"> PAGEREF _Toc115539126 \h </w:instrText>
             </w:r>
             <w:r>
               <w:rPr>
                 <w:rFonts w:ascii="Times New Roman" w:hAnsi="Times New Roman" w:cs="Times New Roman"/>
                 <w:noProof/>
                 <w:webHidden/>
+                <w:sz w:val="24"/>
+                <w:szCs w:val="24"/>
               </w:rPr>
             </w:r>
             <w:r>
@@ -2547,6 +2523,8 @@
                 <w:rFonts w:ascii="Times New Roman" w:hAnsi="Times New Roman" w:cs="Times New Roman"/>
                 <w:noProof/>
                 <w:webHidden/>
+                <w:sz w:val="24"/>
+                <w:szCs w:val="24"/>
               </w:rPr>
               <w:fldChar w:fldCharType="separate"/>
             </w:r>
@@ -2555,6 +2533,8 @@
                 <w:rFonts w:ascii="Times New Roman" w:hAnsi="Times New Roman" w:cs="Times New Roman"/>
                 <w:noProof/>
                 <w:webHidden/>
+                <w:sz w:val="24"/>
+                <w:szCs w:val="24"/>
               </w:rPr>
               <w:t>II</w:t>
             </w:r>
@@ -2563,6 +2543,8 @@
                 <w:rFonts w:ascii="Times New Roman" w:hAnsi="Times New Roman" w:cs="Times New Roman"/>
                 <w:noProof/>
                 <w:webHidden/>
+                <w:sz w:val="24"/>
+                <w:szCs w:val="24"/>
               </w:rPr>
               <w:fldChar w:fldCharType="end"/>
             </w:r>
@@ -2572,28 +2554,33 @@
           <w:pPr>
             <w:pStyle w:val="TM1"/>
             <w:tabs>
-              <w:tab w:val="right" w:leader="dot" w:pos="8777"/>
+              <w:tab w:val="right" w:leader="dot" w:pos="9019"/>
             </w:tabs>
             <w:rPr>
-              <w:rFonts w:ascii="Times New Roman" w:eastAsiaTheme="minorEastAsia" w:hAnsi="Times New Roman" w:cs="Times New Roman"/>
+              <w:rFonts w:ascii="Times New Roman" w:hAnsi="Times New Roman" w:cs="Times New Roman"/>
               <w:noProof/>
-              <w:lang w:eastAsia="fr-FR"/>
+              <w:sz w:val="24"/>
+              <w:szCs w:val="24"/>
             </w:rPr>
           </w:pPr>
-          <w:hyperlink w:anchor="_Toc137056206" w:history="1">
+          <w:hyperlink w:anchor="_Toc115539127" w:history="1">
             <w:r>
               <w:rPr>
                 <w:rStyle w:val="Lienhypertexte"/>
                 <w:rFonts w:ascii="Times New Roman" w:hAnsi="Times New Roman" w:cs="Times New Roman"/>
                 <w:noProof/>
-              </w:rPr>
-              <w:t>REMERCIEMENT</w:t>
+                <w:sz w:val="24"/>
+                <w:szCs w:val="24"/>
+              </w:rPr>
+              <w:t>REMERCIEMENTS</w:t>
             </w:r>
             <w:r>
               <w:rPr>
                 <w:rFonts w:ascii="Times New Roman" w:hAnsi="Times New Roman" w:cs="Times New Roman"/>
                 <w:noProof/>
                 <w:webHidden/>
+                <w:sz w:val="24"/>
+                <w:szCs w:val="24"/>
               </w:rPr>
               <w:tab/>
             </w:r>
@@ -2602,6 +2589,8 @@
                 <w:rFonts w:ascii="Times New Roman" w:hAnsi="Times New Roman" w:cs="Times New Roman"/>
                 <w:noProof/>
                 <w:webHidden/>
+                <w:sz w:val="24"/>
+                <w:szCs w:val="24"/>
               </w:rPr>
               <w:fldChar w:fldCharType="begin"/>
             </w:r>
@@ -2610,14 +2599,18 @@
                 <w:rFonts w:ascii="Times New Roman" w:hAnsi="Times New Roman" w:cs="Times New Roman"/>
                 <w:noProof/>
                 <w:webHidden/>
-              </w:rPr>
-              <w:instrText xml:space="preserve"> PAGEREF _Toc137056206 \h </w:instrText>
+                <w:sz w:val="24"/>
+                <w:szCs w:val="24"/>
+              </w:rPr>
+              <w:instrText xml:space="preserve"> PAGEREF _Toc115539127 \h </w:instrText>
             </w:r>
             <w:r>
               <w:rPr>
                 <w:rFonts w:ascii="Times New Roman" w:hAnsi="Times New Roman" w:cs="Times New Roman"/>
                 <w:noProof/>
                 <w:webHidden/>
+                <w:sz w:val="24"/>
+                <w:szCs w:val="24"/>
               </w:rPr>
             </w:r>
             <w:r>
@@ -2625,6 +2618,8 @@
                 <w:rFonts w:ascii="Times New Roman" w:hAnsi="Times New Roman" w:cs="Times New Roman"/>
                 <w:noProof/>
                 <w:webHidden/>
+                <w:sz w:val="24"/>
+                <w:szCs w:val="24"/>
               </w:rPr>
               <w:fldChar w:fldCharType="separate"/>
             </w:r>
@@ -2633,6 +2628,8 @@
                 <w:rFonts w:ascii="Times New Roman" w:hAnsi="Times New Roman" w:cs="Times New Roman"/>
                 <w:noProof/>
                 <w:webHidden/>
+                <w:sz w:val="24"/>
+                <w:szCs w:val="24"/>
               </w:rPr>
               <w:t>III</w:t>
             </w:r>
@@ -2641,6 +2638,8 @@
                 <w:rFonts w:ascii="Times New Roman" w:hAnsi="Times New Roman" w:cs="Times New Roman"/>
                 <w:noProof/>
                 <w:webHidden/>
+                <w:sz w:val="24"/>
+                <w:szCs w:val="24"/>
               </w:rPr>
               <w:fldChar w:fldCharType="end"/>
             </w:r>
@@ -2650,20 +2649,23 @@
           <w:pPr>
             <w:pStyle w:val="TM1"/>
             <w:tabs>
-              <w:tab w:val="right" w:leader="dot" w:pos="8777"/>
+              <w:tab w:val="right" w:leader="dot" w:pos="9019"/>
             </w:tabs>
             <w:rPr>
-              <w:rFonts w:ascii="Times New Roman" w:eastAsiaTheme="minorEastAsia" w:hAnsi="Times New Roman" w:cs="Times New Roman"/>
+              <w:rFonts w:ascii="Times New Roman" w:hAnsi="Times New Roman" w:cs="Times New Roman"/>
               <w:noProof/>
-              <w:lang w:eastAsia="fr-FR"/>
+              <w:sz w:val="24"/>
+              <w:szCs w:val="24"/>
             </w:rPr>
           </w:pPr>
-          <w:hyperlink w:anchor="_Toc137056207" w:history="1">
+          <w:hyperlink w:anchor="_Toc115539128" w:history="1">
             <w:r>
               <w:rPr>
                 <w:rStyle w:val="Lienhypertexte"/>
                 <w:rFonts w:ascii="Times New Roman" w:hAnsi="Times New Roman" w:cs="Times New Roman"/>
                 <w:noProof/>
+                <w:sz w:val="24"/>
+                <w:szCs w:val="24"/>
               </w:rPr>
               <w:t>LISTE DES FIGURES</w:t>
             </w:r>
@@ -2672,6 +2674,8 @@
                 <w:rFonts w:ascii="Times New Roman" w:hAnsi="Times New Roman" w:cs="Times New Roman"/>
                 <w:noProof/>
                 <w:webHidden/>
+                <w:sz w:val="24"/>
+                <w:szCs w:val="24"/>
               </w:rPr>
               <w:tab/>
             </w:r>
@@ -2680,6 +2684,8 @@
                 <w:rFonts w:ascii="Times New Roman" w:hAnsi="Times New Roman" w:cs="Times New Roman"/>
                 <w:noProof/>
                 <w:webHidden/>
+                <w:sz w:val="24"/>
+                <w:szCs w:val="24"/>
               </w:rPr>
               <w:fldChar w:fldCharType="begin"/>
             </w:r>
@@ -2688,14 +2694,18 @@
                 <w:rFonts w:ascii="Times New Roman" w:hAnsi="Times New Roman" w:cs="Times New Roman"/>
                 <w:noProof/>
                 <w:webHidden/>
-              </w:rPr>
-              <w:instrText xml:space="preserve"> PAGEREF _Toc137056207 \h </w:instrText>
+                <w:sz w:val="24"/>
+                <w:szCs w:val="24"/>
+              </w:rPr>
+              <w:instrText xml:space="preserve"> PAGEREF _Toc115539128 \h </w:instrText>
             </w:r>
             <w:r>
               <w:rPr>
                 <w:rFonts w:ascii="Times New Roman" w:hAnsi="Times New Roman" w:cs="Times New Roman"/>
                 <w:noProof/>
                 <w:webHidden/>
+                <w:sz w:val="24"/>
+                <w:szCs w:val="24"/>
               </w:rPr>
             </w:r>
             <w:r>
@@ -2703,6 +2713,8 @@
                 <w:rFonts w:ascii="Times New Roman" w:hAnsi="Times New Roman" w:cs="Times New Roman"/>
                 <w:noProof/>
                 <w:webHidden/>
+                <w:sz w:val="24"/>
+                <w:szCs w:val="24"/>
               </w:rPr>
               <w:fldChar w:fldCharType="separate"/>
             </w:r>
@@ -2711,6 +2723,8 @@
                 <w:rFonts w:ascii="Times New Roman" w:hAnsi="Times New Roman" w:cs="Times New Roman"/>
                 <w:noProof/>
                 <w:webHidden/>
+                <w:sz w:val="24"/>
+                <w:szCs w:val="24"/>
               </w:rPr>
               <w:t>IV</w:t>
             </w:r>
@@ -2719,6 +2733,8 @@
                 <w:rFonts w:ascii="Times New Roman" w:hAnsi="Times New Roman" w:cs="Times New Roman"/>
                 <w:noProof/>
                 <w:webHidden/>
+                <w:sz w:val="24"/>
+                <w:szCs w:val="24"/>
               </w:rPr>
               <w:fldChar w:fldCharType="end"/>
             </w:r>
@@ -2728,20 +2744,23 @@
           <w:pPr>
             <w:pStyle w:val="TM1"/>
             <w:tabs>
-              <w:tab w:val="right" w:leader="dot" w:pos="8777"/>
+              <w:tab w:val="right" w:leader="dot" w:pos="9019"/>
             </w:tabs>
             <w:rPr>
-              <w:rFonts w:ascii="Times New Roman" w:eastAsiaTheme="minorEastAsia" w:hAnsi="Times New Roman" w:cs="Times New Roman"/>
+              <w:rFonts w:ascii="Times New Roman" w:hAnsi="Times New Roman" w:cs="Times New Roman"/>
               <w:noProof/>
-              <w:lang w:eastAsia="fr-FR"/>
+              <w:sz w:val="24"/>
+              <w:szCs w:val="24"/>
             </w:rPr>
           </w:pPr>
-          <w:hyperlink w:anchor="_Toc137056208" w:history="1">
+          <w:hyperlink w:anchor="_Toc115539129" w:history="1">
             <w:r>
               <w:rPr>
                 <w:rStyle w:val="Lienhypertexte"/>
                 <w:rFonts w:ascii="Times New Roman" w:hAnsi="Times New Roman" w:cs="Times New Roman"/>
                 <w:noProof/>
+                <w:sz w:val="24"/>
+                <w:szCs w:val="24"/>
               </w:rPr>
               <w:t>LISTE DES TABLEAUX</w:t>
             </w:r>
@@ -2750,6 +2769,8 @@
                 <w:rFonts w:ascii="Times New Roman" w:hAnsi="Times New Roman" w:cs="Times New Roman"/>
                 <w:noProof/>
                 <w:webHidden/>
+                <w:sz w:val="24"/>
+                <w:szCs w:val="24"/>
               </w:rPr>
               <w:tab/>
             </w:r>
@@ -2758,6 +2779,8 @@
                 <w:rFonts w:ascii="Times New Roman" w:hAnsi="Times New Roman" w:cs="Times New Roman"/>
                 <w:noProof/>
                 <w:webHidden/>
+                <w:sz w:val="24"/>
+                <w:szCs w:val="24"/>
               </w:rPr>
               <w:fldChar w:fldCharType="begin"/>
             </w:r>
@@ -2766,14 +2789,18 @@
                 <w:rFonts w:ascii="Times New Roman" w:hAnsi="Times New Roman" w:cs="Times New Roman"/>
                 <w:noProof/>
                 <w:webHidden/>
-              </w:rPr>
-              <w:instrText xml:space="preserve"> PAGEREF _Toc137056208 \h </w:instrText>
+                <w:sz w:val="24"/>
+                <w:szCs w:val="24"/>
+              </w:rPr>
+              <w:instrText xml:space="preserve"> PAGEREF _Toc115539129 \h </w:instrText>
             </w:r>
             <w:r>
               <w:rPr>
                 <w:rFonts w:ascii="Times New Roman" w:hAnsi="Times New Roman" w:cs="Times New Roman"/>
                 <w:noProof/>
                 <w:webHidden/>
+                <w:sz w:val="24"/>
+                <w:szCs w:val="24"/>
               </w:rPr>
             </w:r>
             <w:r>
@@ -2781,6 +2808,8 @@
                 <w:rFonts w:ascii="Times New Roman" w:hAnsi="Times New Roman" w:cs="Times New Roman"/>
                 <w:noProof/>
                 <w:webHidden/>
+                <w:sz w:val="24"/>
+                <w:szCs w:val="24"/>
               </w:rPr>
               <w:fldChar w:fldCharType="separate"/>
             </w:r>
@@ -2789,14 +2818,18 @@
                 <w:rFonts w:ascii="Times New Roman" w:hAnsi="Times New Roman" w:cs="Times New Roman"/>
                 <w:noProof/>
                 <w:webHidden/>
-              </w:rPr>
-              <w:t>V</w:t>
+                <w:sz w:val="24"/>
+                <w:szCs w:val="24"/>
+              </w:rPr>
+              <w:t>VII</w:t>
             </w:r>
             <w:r>
               <w:rPr>
                 <w:rFonts w:ascii="Times New Roman" w:hAnsi="Times New Roman" w:cs="Times New Roman"/>
                 <w:noProof/>
                 <w:webHidden/>
+                <w:sz w:val="24"/>
+                <w:szCs w:val="24"/>
               </w:rPr>
               <w:fldChar w:fldCharType="end"/>
             </w:r>
@@ -2806,20 +2839,23 @@
           <w:pPr>
             <w:pStyle w:val="TM1"/>
             <w:tabs>
-              <w:tab w:val="right" w:leader="dot" w:pos="8777"/>
+              <w:tab w:val="right" w:leader="dot" w:pos="9019"/>
             </w:tabs>
             <w:rPr>
-              <w:rFonts w:ascii="Times New Roman" w:eastAsiaTheme="minorEastAsia" w:hAnsi="Times New Roman" w:cs="Times New Roman"/>
+              <w:rFonts w:ascii="Times New Roman" w:hAnsi="Times New Roman" w:cs="Times New Roman"/>
               <w:noProof/>
-              <w:lang w:eastAsia="fr-FR"/>
+              <w:sz w:val="24"/>
+              <w:szCs w:val="24"/>
             </w:rPr>
           </w:pPr>
-          <w:hyperlink w:anchor="_Toc137056209" w:history="1">
+          <w:hyperlink w:anchor="_Toc115539130" w:history="1">
             <w:r>
               <w:rPr>
                 <w:rStyle w:val="Lienhypertexte"/>
                 <w:rFonts w:ascii="Times New Roman" w:hAnsi="Times New Roman" w:cs="Times New Roman"/>
                 <w:noProof/>
+                <w:sz w:val="24"/>
+                <w:szCs w:val="24"/>
               </w:rPr>
               <w:t>LISTE DES ACRONYMES</w:t>
             </w:r>
@@ -2828,6 +2864,8 @@
                 <w:rFonts w:ascii="Times New Roman" w:hAnsi="Times New Roman" w:cs="Times New Roman"/>
                 <w:noProof/>
                 <w:webHidden/>
+                <w:sz w:val="24"/>
+                <w:szCs w:val="24"/>
               </w:rPr>
               <w:tab/>
             </w:r>
@@ -2836,6 +2874,8 @@
                 <w:rFonts w:ascii="Times New Roman" w:hAnsi="Times New Roman" w:cs="Times New Roman"/>
                 <w:noProof/>
                 <w:webHidden/>
+                <w:sz w:val="24"/>
+                <w:szCs w:val="24"/>
               </w:rPr>
               <w:fldChar w:fldCharType="begin"/>
             </w:r>
@@ -2844,14 +2884,18 @@
                 <w:rFonts w:ascii="Times New Roman" w:hAnsi="Times New Roman" w:cs="Times New Roman"/>
                 <w:noProof/>
                 <w:webHidden/>
-              </w:rPr>
-              <w:instrText xml:space="preserve"> PAGEREF _Toc137056209 \h </w:instrText>
+                <w:sz w:val="24"/>
+                <w:szCs w:val="24"/>
+              </w:rPr>
+              <w:instrText xml:space="preserve"> PAGEREF _Toc115539130 \h </w:instrText>
             </w:r>
             <w:r>
               <w:rPr>
                 <w:rFonts w:ascii="Times New Roman" w:hAnsi="Times New Roman" w:cs="Times New Roman"/>
                 <w:noProof/>
                 <w:webHidden/>
+                <w:sz w:val="24"/>
+                <w:szCs w:val="24"/>
               </w:rPr>
             </w:r>
             <w:r>
@@ -2859,6 +2903,8 @@
                 <w:rFonts w:ascii="Times New Roman" w:hAnsi="Times New Roman" w:cs="Times New Roman"/>
                 <w:noProof/>
                 <w:webHidden/>
+                <w:sz w:val="24"/>
+                <w:szCs w:val="24"/>
               </w:rPr>
               <w:fldChar w:fldCharType="separate"/>
             </w:r>
@@ -2867,14 +2913,18 @@
                 <w:rFonts w:ascii="Times New Roman" w:hAnsi="Times New Roman" w:cs="Times New Roman"/>
                 <w:noProof/>
                 <w:webHidden/>
-              </w:rPr>
-              <w:t>VI</w:t>
+                <w:sz w:val="24"/>
+                <w:szCs w:val="24"/>
+              </w:rPr>
+              <w:t>VIII</w:t>
             </w:r>
             <w:r>
               <w:rPr>
                 <w:rFonts w:ascii="Times New Roman" w:hAnsi="Times New Roman" w:cs="Times New Roman"/>
                 <w:noProof/>
                 <w:webHidden/>
+                <w:sz w:val="24"/>
+                <w:szCs w:val="24"/>
               </w:rPr>
               <w:fldChar w:fldCharType="end"/>
             </w:r>
@@ -2884,28 +2934,33 @@
           <w:pPr>
             <w:pStyle w:val="TM1"/>
             <w:tabs>
-              <w:tab w:val="right" w:leader="dot" w:pos="8777"/>
+              <w:tab w:val="right" w:leader="dot" w:pos="9019"/>
             </w:tabs>
             <w:rPr>
-              <w:rFonts w:ascii="Times New Roman" w:eastAsiaTheme="minorEastAsia" w:hAnsi="Times New Roman" w:cs="Times New Roman"/>
+              <w:rFonts w:ascii="Times New Roman" w:hAnsi="Times New Roman" w:cs="Times New Roman"/>
               <w:noProof/>
-              <w:lang w:eastAsia="fr-FR"/>
+              <w:sz w:val="24"/>
+              <w:szCs w:val="24"/>
             </w:rPr>
           </w:pPr>
-          <w:hyperlink w:anchor="_Toc137056210" w:history="1">
+          <w:hyperlink w:anchor="_Toc115539131" w:history="1">
             <w:r>
               <w:rPr>
                 <w:rStyle w:val="Lienhypertexte"/>
                 <w:rFonts w:ascii="Times New Roman" w:hAnsi="Times New Roman" w:cs="Times New Roman"/>
                 <w:noProof/>
-              </w:rPr>
-              <w:t>AVANT PROPOS</w:t>
+                <w:sz w:val="24"/>
+                <w:szCs w:val="24"/>
+              </w:rPr>
+              <w:t>INTRODUCTION GENERALE</w:t>
             </w:r>
             <w:r>
               <w:rPr>
                 <w:rFonts w:ascii="Times New Roman" w:hAnsi="Times New Roman" w:cs="Times New Roman"/>
                 <w:noProof/>
                 <w:webHidden/>
+                <w:sz w:val="24"/>
+                <w:szCs w:val="24"/>
               </w:rPr>
               <w:tab/>
             </w:r>
@@ -2914,6 +2969,8 @@
                 <w:rFonts w:ascii="Times New Roman" w:hAnsi="Times New Roman" w:cs="Times New Roman"/>
                 <w:noProof/>
                 <w:webHidden/>
+                <w:sz w:val="24"/>
+                <w:szCs w:val="24"/>
               </w:rPr>
               <w:fldChar w:fldCharType="begin"/>
             </w:r>
@@ -2922,14 +2979,18 @@
                 <w:rFonts w:ascii="Times New Roman" w:hAnsi="Times New Roman" w:cs="Times New Roman"/>
                 <w:noProof/>
                 <w:webHidden/>
-              </w:rPr>
-              <w:instrText xml:space="preserve"> PAGEREF _Toc137056210 \h </w:instrText>
+                <w:sz w:val="24"/>
+                <w:szCs w:val="24"/>
+              </w:rPr>
+              <w:instrText xml:space="preserve"> PAGEREF _Toc115539131 \h </w:instrText>
             </w:r>
             <w:r>
               <w:rPr>
                 <w:rFonts w:ascii="Times New Roman" w:hAnsi="Times New Roman" w:cs="Times New Roman"/>
                 <w:noProof/>
                 <w:webHidden/>
+                <w:sz w:val="24"/>
+                <w:szCs w:val="24"/>
               </w:rPr>
             </w:r>
             <w:r>
@@ -2937,6 +2998,8 @@
                 <w:rFonts w:ascii="Times New Roman" w:hAnsi="Times New Roman" w:cs="Times New Roman"/>
                 <w:noProof/>
                 <w:webHidden/>
+                <w:sz w:val="24"/>
+                <w:szCs w:val="24"/>
               </w:rPr>
               <w:fldChar w:fldCharType="separate"/>
             </w:r>
@@ -2945,16 +3008,810 @@
                 <w:rFonts w:ascii="Times New Roman" w:hAnsi="Times New Roman" w:cs="Times New Roman"/>
                 <w:noProof/>
                 <w:webHidden/>
-              </w:rPr>
-              <w:t>VII</w:t>
+                <w:sz w:val="24"/>
+                <w:szCs w:val="24"/>
+              </w:rPr>
+              <w:t>1</w:t>
             </w:r>
             <w:r>
               <w:rPr>
                 <w:rFonts w:ascii="Times New Roman" w:hAnsi="Times New Roman" w:cs="Times New Roman"/>
                 <w:noProof/>
                 <w:webHidden/>
+                <w:sz w:val="24"/>
+                <w:szCs w:val="24"/>
               </w:rPr>
               <w:fldChar w:fldCharType="end"/>
+            </w:r>
+          </w:hyperlink>
+        </w:p>
+        <w:p>
+          <w:pPr>
+            <w:pStyle w:val="TM2"/>
+            <w:tabs>
+              <w:tab w:val="right" w:leader="dot" w:pos="9019"/>
+            </w:tabs>
+            <w:rPr>
+              <w:rFonts w:cs="Times New Roman"/>
+              <w:noProof/>
+              <w:szCs w:val="24"/>
+            </w:rPr>
+          </w:pPr>
+          <w:hyperlink w:anchor="_Toc115539132" w:history="1">
+            <w:r>
+              <w:rPr>
+                <w:rStyle w:val="Lienhypertexte"/>
+                <w:rFonts w:cs="Times New Roman"/>
+                <w:noProof/>
+                <w:szCs w:val="24"/>
+                <w:lang w:val="fr-FR"/>
+              </w:rPr>
+              <w:t xml:space="preserve">0. 1. </w:t>
+            </w:r>
+            <w:r>
+              <w:rPr>
+                <w:rStyle w:val="Lienhypertexte"/>
+                <w:rFonts w:cs="Times New Roman"/>
+                <w:noProof/>
+                <w:szCs w:val="24"/>
+              </w:rPr>
+              <w:t>Aperçu général</w:t>
+            </w:r>
+            <w:r>
+              <w:rPr>
+                <w:rFonts w:cs="Times New Roman"/>
+                <w:noProof/>
+                <w:webHidden/>
+                <w:szCs w:val="24"/>
+              </w:rPr>
+              <w:tab/>
+            </w:r>
+            <w:r>
+              <w:rPr>
+                <w:rFonts w:cs="Times New Roman"/>
+                <w:noProof/>
+                <w:webHidden/>
+                <w:szCs w:val="24"/>
+              </w:rPr>
+              <w:fldChar w:fldCharType="begin"/>
+            </w:r>
+            <w:r>
+              <w:rPr>
+                <w:rFonts w:cs="Times New Roman"/>
+                <w:noProof/>
+                <w:webHidden/>
+                <w:szCs w:val="24"/>
+              </w:rPr>
+              <w:instrText xml:space="preserve"> PAGEREF _Toc115539132 \h </w:instrText>
+            </w:r>
+            <w:r>
+              <w:rPr>
+                <w:rFonts w:cs="Times New Roman"/>
+                <w:noProof/>
+                <w:webHidden/>
+                <w:szCs w:val="24"/>
+              </w:rPr>
+            </w:r>
+            <w:r>
+              <w:rPr>
+                <w:rFonts w:cs="Times New Roman"/>
+                <w:noProof/>
+                <w:webHidden/>
+                <w:szCs w:val="24"/>
+              </w:rPr>
+              <w:fldChar w:fldCharType="separate"/>
+            </w:r>
+            <w:r>
+              <w:rPr>
+                <w:rFonts w:cs="Times New Roman"/>
+                <w:noProof/>
+                <w:webHidden/>
+                <w:szCs w:val="24"/>
+              </w:rPr>
+              <w:t>1</w:t>
+            </w:r>
+            <w:r>
+              <w:rPr>
+                <w:rFonts w:cs="Times New Roman"/>
+                <w:noProof/>
+                <w:webHidden/>
+                <w:szCs w:val="24"/>
+              </w:rPr>
+              <w:fldChar w:fldCharType="end"/>
+            </w:r>
+          </w:hyperlink>
+        </w:p>
+        <w:p>
+          <w:pPr>
+            <w:pStyle w:val="TM2"/>
+            <w:tabs>
+              <w:tab w:val="right" w:leader="dot" w:pos="9019"/>
+            </w:tabs>
+            <w:rPr>
+              <w:rFonts w:cs="Times New Roman"/>
+              <w:noProof/>
+              <w:szCs w:val="24"/>
+            </w:rPr>
+          </w:pPr>
+          <w:hyperlink w:anchor="_Toc115539133" w:history="1">
+            <w:r>
+              <w:rPr>
+                <w:rStyle w:val="Lienhypertexte"/>
+                <w:rFonts w:cs="Times New Roman"/>
+                <w:noProof/>
+                <w:szCs w:val="24"/>
+              </w:rPr>
+              <w:t>0. 2. Problématique</w:t>
+            </w:r>
+            <w:r>
+              <w:rPr>
+                <w:rFonts w:cs="Times New Roman"/>
+                <w:noProof/>
+                <w:webHidden/>
+                <w:szCs w:val="24"/>
+              </w:rPr>
+              <w:tab/>
+            </w:r>
+            <w:r>
+              <w:rPr>
+                <w:rFonts w:cs="Times New Roman"/>
+                <w:noProof/>
+                <w:webHidden/>
+                <w:szCs w:val="24"/>
+              </w:rPr>
+              <w:fldChar w:fldCharType="begin"/>
+            </w:r>
+            <w:r>
+              <w:rPr>
+                <w:rFonts w:cs="Times New Roman"/>
+                <w:noProof/>
+                <w:webHidden/>
+                <w:szCs w:val="24"/>
+              </w:rPr>
+              <w:instrText xml:space="preserve"> PAGEREF _Toc115539133 \h </w:instrText>
+            </w:r>
+            <w:r>
+              <w:rPr>
+                <w:rFonts w:cs="Times New Roman"/>
+                <w:noProof/>
+                <w:webHidden/>
+                <w:szCs w:val="24"/>
+              </w:rPr>
+            </w:r>
+            <w:r>
+              <w:rPr>
+                <w:rFonts w:cs="Times New Roman"/>
+                <w:noProof/>
+                <w:webHidden/>
+                <w:szCs w:val="24"/>
+              </w:rPr>
+              <w:fldChar w:fldCharType="separate"/>
+            </w:r>
+            <w:r>
+              <w:rPr>
+                <w:rFonts w:cs="Times New Roman"/>
+                <w:noProof/>
+                <w:webHidden/>
+                <w:szCs w:val="24"/>
+              </w:rPr>
+              <w:t>1</w:t>
+            </w:r>
+            <w:r>
+              <w:rPr>
+                <w:rFonts w:cs="Times New Roman"/>
+                <w:noProof/>
+                <w:webHidden/>
+                <w:szCs w:val="24"/>
+              </w:rPr>
+              <w:fldChar w:fldCharType="end"/>
+            </w:r>
+          </w:hyperlink>
+        </w:p>
+        <w:p>
+          <w:pPr>
+            <w:pStyle w:val="TM2"/>
+            <w:tabs>
+              <w:tab w:val="right" w:leader="dot" w:pos="9019"/>
+            </w:tabs>
+            <w:rPr>
+              <w:rFonts w:cs="Times New Roman"/>
+              <w:noProof/>
+              <w:szCs w:val="24"/>
+            </w:rPr>
+          </w:pPr>
+          <w:hyperlink w:anchor="_Toc115539134" w:history="1">
+            <w:r>
+              <w:rPr>
+                <w:rStyle w:val="Lienhypertexte"/>
+                <w:rFonts w:cs="Times New Roman"/>
+                <w:noProof/>
+                <w:szCs w:val="24"/>
+              </w:rPr>
+              <w:t>0. 3. Hypothèse</w:t>
+            </w:r>
+            <w:r>
+              <w:rPr>
+                <w:rFonts w:cs="Times New Roman"/>
+                <w:noProof/>
+                <w:webHidden/>
+                <w:szCs w:val="24"/>
+              </w:rPr>
+              <w:tab/>
+            </w:r>
+            <w:r>
+              <w:rPr>
+                <w:rFonts w:cs="Times New Roman"/>
+                <w:noProof/>
+                <w:webHidden/>
+                <w:szCs w:val="24"/>
+              </w:rPr>
+              <w:fldChar w:fldCharType="begin"/>
+            </w:r>
+            <w:r>
+              <w:rPr>
+                <w:rFonts w:cs="Times New Roman"/>
+                <w:noProof/>
+                <w:webHidden/>
+                <w:szCs w:val="24"/>
+              </w:rPr>
+              <w:instrText xml:space="preserve"> PAGEREF _Toc115539134 \h </w:instrText>
+            </w:r>
+            <w:r>
+              <w:rPr>
+                <w:rFonts w:cs="Times New Roman"/>
+                <w:noProof/>
+                <w:webHidden/>
+                <w:szCs w:val="24"/>
+              </w:rPr>
+            </w:r>
+            <w:r>
+              <w:rPr>
+                <w:rFonts w:cs="Times New Roman"/>
+                <w:noProof/>
+                <w:webHidden/>
+                <w:szCs w:val="24"/>
+              </w:rPr>
+              <w:fldChar w:fldCharType="separate"/>
+            </w:r>
+            <w:r>
+              <w:rPr>
+                <w:rFonts w:cs="Times New Roman"/>
+                <w:noProof/>
+                <w:webHidden/>
+                <w:szCs w:val="24"/>
+              </w:rPr>
+              <w:t>2</w:t>
+            </w:r>
+            <w:r>
+              <w:rPr>
+                <w:rFonts w:cs="Times New Roman"/>
+                <w:noProof/>
+                <w:webHidden/>
+                <w:szCs w:val="24"/>
+              </w:rPr>
+              <w:fldChar w:fldCharType="end"/>
+            </w:r>
+          </w:hyperlink>
+        </w:p>
+        <w:p>
+          <w:pPr>
+            <w:pStyle w:val="TM2"/>
+            <w:tabs>
+              <w:tab w:val="right" w:leader="dot" w:pos="9019"/>
+            </w:tabs>
+            <w:rPr>
+              <w:rFonts w:cs="Times New Roman"/>
+              <w:noProof/>
+              <w:szCs w:val="24"/>
+            </w:rPr>
+          </w:pPr>
+          <w:hyperlink w:anchor="_Toc115539135" w:history="1">
+            <w:r>
+              <w:rPr>
+                <w:rStyle w:val="Lienhypertexte"/>
+                <w:rFonts w:cs="Times New Roman"/>
+                <w:noProof/>
+                <w:szCs w:val="24"/>
+              </w:rPr>
+              <w:t>0. 4. Etat de l’art</w:t>
+            </w:r>
+            <w:r>
+              <w:rPr>
+                <w:rFonts w:cs="Times New Roman"/>
+                <w:noProof/>
+                <w:webHidden/>
+                <w:szCs w:val="24"/>
+              </w:rPr>
+              <w:tab/>
+            </w:r>
+            <w:r>
+              <w:rPr>
+                <w:rFonts w:cs="Times New Roman"/>
+                <w:noProof/>
+                <w:webHidden/>
+                <w:szCs w:val="24"/>
+              </w:rPr>
+              <w:t>2</w:t>
+            </w:r>
+          </w:hyperlink>
+        </w:p>
+        <w:p>
+          <w:pPr>
+            <w:pStyle w:val="TM2"/>
+            <w:tabs>
+              <w:tab w:val="right" w:leader="dot" w:pos="9019"/>
+            </w:tabs>
+            <w:rPr>
+              <w:rFonts w:cs="Times New Roman"/>
+              <w:noProof/>
+              <w:szCs w:val="24"/>
+            </w:rPr>
+          </w:pPr>
+          <w:hyperlink w:anchor="_Toc115539136" w:history="1">
+            <w:r>
+              <w:rPr>
+                <w:rStyle w:val="Lienhypertexte"/>
+                <w:rFonts w:cs="Times New Roman"/>
+                <w:noProof/>
+                <w:szCs w:val="24"/>
+              </w:rPr>
+              <w:t>0. 5. Choix et intérêt du sujet</w:t>
+            </w:r>
+            <w:r>
+              <w:rPr>
+                <w:rFonts w:cs="Times New Roman"/>
+                <w:noProof/>
+                <w:webHidden/>
+                <w:szCs w:val="24"/>
+              </w:rPr>
+              <w:tab/>
+            </w:r>
+            <w:r>
+              <w:rPr>
+                <w:rFonts w:cs="Times New Roman"/>
+                <w:noProof/>
+                <w:webHidden/>
+                <w:szCs w:val="24"/>
+              </w:rPr>
+              <w:t>3</w:t>
+            </w:r>
+          </w:hyperlink>
+        </w:p>
+        <w:p>
+          <w:pPr>
+            <w:pStyle w:val="TM3"/>
+            <w:tabs>
+              <w:tab w:val="right" w:leader="dot" w:pos="9019"/>
+            </w:tabs>
+            <w:rPr>
+              <w:rFonts w:cs="Times New Roman"/>
+              <w:noProof/>
+              <w:szCs w:val="24"/>
+            </w:rPr>
+          </w:pPr>
+          <w:hyperlink w:anchor="_Toc115539137" w:history="1">
+            <w:r>
+              <w:rPr>
+                <w:rStyle w:val="Lienhypertexte"/>
+                <w:rFonts w:cs="Times New Roman"/>
+                <w:noProof/>
+                <w:szCs w:val="24"/>
+              </w:rPr>
+              <w:t>0.5.1. Choix du sujet</w:t>
+            </w:r>
+            <w:r>
+              <w:rPr>
+                <w:rFonts w:cs="Times New Roman"/>
+                <w:noProof/>
+                <w:webHidden/>
+                <w:szCs w:val="24"/>
+              </w:rPr>
+              <w:tab/>
+            </w:r>
+            <w:r>
+              <w:rPr>
+                <w:rFonts w:cs="Times New Roman"/>
+                <w:noProof/>
+                <w:webHidden/>
+                <w:szCs w:val="24"/>
+              </w:rPr>
+              <w:t>3</w:t>
+            </w:r>
+          </w:hyperlink>
+        </w:p>
+        <w:p>
+          <w:pPr>
+            <w:pStyle w:val="TM3"/>
+            <w:tabs>
+              <w:tab w:val="right" w:leader="dot" w:pos="9019"/>
+            </w:tabs>
+            <w:rPr>
+              <w:rFonts w:cs="Times New Roman"/>
+              <w:noProof/>
+              <w:szCs w:val="24"/>
+            </w:rPr>
+          </w:pPr>
+          <w:hyperlink w:anchor="_Toc115539138" w:history="1">
+            <w:r>
+              <w:rPr>
+                <w:rStyle w:val="Lienhypertexte"/>
+                <w:rFonts w:cs="Times New Roman"/>
+                <w:noProof/>
+                <w:szCs w:val="24"/>
+              </w:rPr>
+              <w:t>0.5.2. Intérêt du sujet</w:t>
+            </w:r>
+            <w:r>
+              <w:rPr>
+                <w:rFonts w:cs="Times New Roman"/>
+                <w:noProof/>
+                <w:webHidden/>
+                <w:szCs w:val="24"/>
+              </w:rPr>
+              <w:tab/>
+            </w:r>
+            <w:r>
+              <w:rPr>
+                <w:rFonts w:cs="Times New Roman"/>
+                <w:noProof/>
+                <w:webHidden/>
+                <w:szCs w:val="24"/>
+              </w:rPr>
+              <w:t>3</w:t>
+            </w:r>
+          </w:hyperlink>
+        </w:p>
+        <w:p>
+          <w:pPr>
+            <w:pStyle w:val="TM2"/>
+            <w:tabs>
+              <w:tab w:val="right" w:leader="dot" w:pos="9019"/>
+            </w:tabs>
+            <w:rPr>
+              <w:rFonts w:cs="Times New Roman"/>
+              <w:noProof/>
+              <w:szCs w:val="24"/>
+            </w:rPr>
+          </w:pPr>
+          <w:hyperlink w:anchor="_Toc115539139" w:history="1">
+            <w:r>
+              <w:rPr>
+                <w:rStyle w:val="Lienhypertexte"/>
+                <w:rFonts w:cs="Times New Roman"/>
+                <w:noProof/>
+                <w:szCs w:val="24"/>
+              </w:rPr>
+              <w:t>0. 6. Approche méthodologique</w:t>
+            </w:r>
+            <w:r>
+              <w:rPr>
+                <w:rFonts w:cs="Times New Roman"/>
+                <w:noProof/>
+                <w:webHidden/>
+                <w:szCs w:val="24"/>
+              </w:rPr>
+              <w:tab/>
+            </w:r>
+            <w:r>
+              <w:rPr>
+                <w:rFonts w:cs="Times New Roman"/>
+                <w:noProof/>
+                <w:webHidden/>
+                <w:szCs w:val="24"/>
+              </w:rPr>
+              <w:t>4</w:t>
+            </w:r>
+          </w:hyperlink>
+        </w:p>
+        <w:p>
+          <w:pPr>
+            <w:pStyle w:val="TM3"/>
+            <w:tabs>
+              <w:tab w:val="right" w:leader="dot" w:pos="9019"/>
+            </w:tabs>
+            <w:rPr>
+              <w:rFonts w:cs="Times New Roman"/>
+              <w:noProof/>
+              <w:szCs w:val="24"/>
+            </w:rPr>
+          </w:pPr>
+          <w:hyperlink w:anchor="_Toc115539140" w:history="1">
+            <w:r>
+              <w:rPr>
+                <w:rStyle w:val="Lienhypertexte"/>
+                <w:rFonts w:cs="Times New Roman"/>
+                <w:noProof/>
+                <w:szCs w:val="24"/>
+              </w:rPr>
+              <w:t>0.6.1. Méthode</w:t>
+            </w:r>
+            <w:r>
+              <w:rPr>
+                <w:rFonts w:cs="Times New Roman"/>
+                <w:noProof/>
+                <w:webHidden/>
+                <w:szCs w:val="24"/>
+              </w:rPr>
+              <w:tab/>
+            </w:r>
+            <w:r>
+              <w:rPr>
+                <w:rFonts w:cs="Times New Roman"/>
+                <w:noProof/>
+                <w:webHidden/>
+                <w:szCs w:val="24"/>
+              </w:rPr>
+              <w:t>4</w:t>
+            </w:r>
+          </w:hyperlink>
+        </w:p>
+        <w:p>
+          <w:pPr>
+            <w:pStyle w:val="TM3"/>
+            <w:tabs>
+              <w:tab w:val="right" w:leader="dot" w:pos="9019"/>
+            </w:tabs>
+            <w:rPr>
+              <w:rFonts w:cs="Times New Roman"/>
+              <w:noProof/>
+              <w:szCs w:val="24"/>
+            </w:rPr>
+          </w:pPr>
+          <w:hyperlink w:anchor="_Toc115539141" w:history="1">
+            <w:r>
+              <w:rPr>
+                <w:rStyle w:val="Lienhypertexte"/>
+                <w:rFonts w:cs="Times New Roman"/>
+                <w:noProof/>
+                <w:szCs w:val="24"/>
+              </w:rPr>
+              <w:t>0.6.2. Technique</w:t>
+            </w:r>
+            <w:r>
+              <w:rPr>
+                <w:rFonts w:cs="Times New Roman"/>
+                <w:noProof/>
+                <w:webHidden/>
+                <w:szCs w:val="24"/>
+              </w:rPr>
+              <w:tab/>
+            </w:r>
+            <w:r>
+              <w:rPr>
+                <w:rFonts w:cs="Times New Roman"/>
+                <w:noProof/>
+                <w:webHidden/>
+                <w:szCs w:val="24"/>
+              </w:rPr>
+              <w:t>4</w:t>
+            </w:r>
+          </w:hyperlink>
+        </w:p>
+        <w:p>
+          <w:pPr>
+            <w:pStyle w:val="TM2"/>
+            <w:tabs>
+              <w:tab w:val="right" w:leader="dot" w:pos="9019"/>
+            </w:tabs>
+            <w:rPr>
+              <w:rFonts w:cs="Times New Roman"/>
+              <w:noProof/>
+              <w:szCs w:val="24"/>
+            </w:rPr>
+          </w:pPr>
+          <w:hyperlink w:anchor="_Toc115539142" w:history="1">
+            <w:r>
+              <w:rPr>
+                <w:rStyle w:val="Lienhypertexte"/>
+                <w:rFonts w:cs="Times New Roman"/>
+                <w:noProof/>
+                <w:szCs w:val="24"/>
+              </w:rPr>
+              <w:t>0. 7. Délimitation du travail</w:t>
+            </w:r>
+            <w:r>
+              <w:rPr>
+                <w:rFonts w:cs="Times New Roman"/>
+                <w:noProof/>
+                <w:webHidden/>
+                <w:szCs w:val="24"/>
+              </w:rPr>
+              <w:tab/>
+            </w:r>
+            <w:r>
+              <w:rPr>
+                <w:rFonts w:cs="Times New Roman"/>
+                <w:noProof/>
+                <w:webHidden/>
+                <w:szCs w:val="24"/>
+              </w:rPr>
+              <w:t>5</w:t>
+            </w:r>
+          </w:hyperlink>
+        </w:p>
+        <w:p>
+          <w:pPr>
+            <w:pStyle w:val="TM3"/>
+            <w:tabs>
+              <w:tab w:val="right" w:leader="dot" w:pos="9019"/>
+            </w:tabs>
+            <w:rPr>
+              <w:rFonts w:cs="Times New Roman"/>
+              <w:noProof/>
+              <w:szCs w:val="24"/>
+            </w:rPr>
+          </w:pPr>
+          <w:hyperlink w:anchor="_Toc115539143" w:history="1">
+            <w:r>
+              <w:rPr>
+                <w:rStyle w:val="Lienhypertexte"/>
+                <w:rFonts w:cs="Times New Roman"/>
+                <w:noProof/>
+                <w:szCs w:val="24"/>
+              </w:rPr>
+              <w:t xml:space="preserve">0.7.1. Délimitation </w:t>
+            </w:r>
+            <w:r>
+              <w:rPr>
+                <w:rStyle w:val="Lienhypertexte"/>
+                <w:rFonts w:cs="Times New Roman"/>
+                <w:noProof/>
+                <w:szCs w:val="24"/>
+              </w:rPr>
+              <w:t>de l’espace</w:t>
+            </w:r>
+            <w:r>
+              <w:rPr>
+                <w:rFonts w:cs="Times New Roman"/>
+                <w:noProof/>
+                <w:webHidden/>
+                <w:szCs w:val="24"/>
+              </w:rPr>
+              <w:tab/>
+            </w:r>
+            <w:r>
+              <w:rPr>
+                <w:rFonts w:cs="Times New Roman"/>
+                <w:noProof/>
+                <w:webHidden/>
+                <w:szCs w:val="24"/>
+              </w:rPr>
+              <w:t>5</w:t>
+            </w:r>
+          </w:hyperlink>
+        </w:p>
+        <w:p>
+          <w:pPr>
+            <w:pStyle w:val="TM3"/>
+            <w:tabs>
+              <w:tab w:val="right" w:leader="dot" w:pos="9019"/>
+            </w:tabs>
+            <w:rPr>
+              <w:rFonts w:cs="Times New Roman"/>
+              <w:noProof/>
+              <w:szCs w:val="24"/>
+            </w:rPr>
+          </w:pPr>
+          <w:hyperlink w:anchor="_Toc115539144" w:history="1">
+            <w:r>
+              <w:rPr>
+                <w:rStyle w:val="Lienhypertexte"/>
+                <w:rFonts w:cs="Times New Roman"/>
+                <w:noProof/>
+                <w:szCs w:val="24"/>
+              </w:rPr>
+              <w:t xml:space="preserve">0.7.2. Délimitation </w:t>
+            </w:r>
+            <w:r>
+              <w:rPr>
+                <w:rStyle w:val="Lienhypertexte"/>
+                <w:rFonts w:cs="Times New Roman"/>
+                <w:noProof/>
+                <w:szCs w:val="24"/>
+              </w:rPr>
+              <w:t>dans le temps</w:t>
+            </w:r>
+            <w:r>
+              <w:rPr>
+                <w:rFonts w:cs="Times New Roman"/>
+                <w:noProof/>
+                <w:webHidden/>
+                <w:szCs w:val="24"/>
+              </w:rPr>
+              <w:tab/>
+            </w:r>
+            <w:r>
+              <w:rPr>
+                <w:rFonts w:cs="Times New Roman"/>
+                <w:noProof/>
+                <w:webHidden/>
+                <w:szCs w:val="24"/>
+              </w:rPr>
+              <w:t>5</w:t>
+            </w:r>
+          </w:hyperlink>
+        </w:p>
+        <w:p>
+          <w:pPr>
+            <w:pStyle w:val="TM2"/>
+            <w:tabs>
+              <w:tab w:val="right" w:leader="dot" w:pos="9019"/>
+            </w:tabs>
+            <w:rPr>
+              <w:rFonts w:cs="Times New Roman"/>
+              <w:noProof/>
+              <w:szCs w:val="24"/>
+            </w:rPr>
+          </w:pPr>
+          <w:hyperlink w:anchor="_Toc115539145" w:history="1">
+            <w:r>
+              <w:rPr>
+                <w:rStyle w:val="Lienhypertexte"/>
+                <w:rFonts w:cs="Times New Roman"/>
+                <w:noProof/>
+                <w:szCs w:val="24"/>
+              </w:rPr>
+              <w:t>0.8. Subdivision du travail</w:t>
+            </w:r>
+            <w:r>
+              <w:rPr>
+                <w:rFonts w:cs="Times New Roman"/>
+                <w:noProof/>
+                <w:webHidden/>
+                <w:szCs w:val="24"/>
+              </w:rPr>
+              <w:tab/>
+            </w:r>
+            <w:r>
+              <w:rPr>
+                <w:rFonts w:cs="Times New Roman"/>
+                <w:noProof/>
+                <w:webHidden/>
+                <w:szCs w:val="24"/>
+              </w:rPr>
+              <w:t>5</w:t>
+            </w:r>
+          </w:hyperlink>
+        </w:p>
+        <w:p>
+          <w:pPr>
+            <w:pStyle w:val="TM2"/>
+            <w:tabs>
+              <w:tab w:val="right" w:leader="dot" w:pos="9019"/>
+            </w:tabs>
+            <w:rPr>
+              <w:rFonts w:cs="Times New Roman"/>
+              <w:noProof/>
+              <w:szCs w:val="24"/>
+            </w:rPr>
+          </w:pPr>
+          <w:hyperlink w:anchor="_Toc115539146" w:history="1">
+            <w:r>
+              <w:rPr>
+                <w:rStyle w:val="Lienhypertexte"/>
+                <w:rFonts w:cs="Times New Roman"/>
+                <w:noProof/>
+                <w:szCs w:val="24"/>
+              </w:rPr>
+              <w:t>0.9.  Outils logiciels et équipements utilisés</w:t>
+            </w:r>
+            <w:r>
+              <w:rPr>
+                <w:rFonts w:cs="Times New Roman"/>
+                <w:noProof/>
+                <w:webHidden/>
+                <w:szCs w:val="24"/>
+              </w:rPr>
+              <w:tab/>
+            </w:r>
+            <w:r>
+              <w:rPr>
+                <w:rFonts w:cs="Times New Roman"/>
+                <w:noProof/>
+                <w:webHidden/>
+                <w:szCs w:val="24"/>
+              </w:rPr>
+              <w:t>6</w:t>
             </w:r>
           </w:hyperlink>
         </w:p>
@@ -2962,28 +3819,43 @@
           <w:pPr>
             <w:pStyle w:val="TM1"/>
             <w:tabs>
-              <w:tab w:val="right" w:leader="dot" w:pos="8777"/>
+              <w:tab w:val="right" w:leader="dot" w:pos="9019"/>
             </w:tabs>
             <w:rPr>
-              <w:rFonts w:ascii="Times New Roman" w:eastAsiaTheme="minorEastAsia" w:hAnsi="Times New Roman" w:cs="Times New Roman"/>
+              <w:rFonts w:ascii="Times New Roman" w:hAnsi="Times New Roman" w:cs="Times New Roman"/>
               <w:noProof/>
-              <w:lang w:eastAsia="fr-FR"/>
+              <w:sz w:val="24"/>
+              <w:szCs w:val="24"/>
             </w:rPr>
           </w:pPr>
-          <w:hyperlink w:anchor="_Toc137056211" w:history="1">
+          <w:hyperlink w:anchor="_Toc115539147" w:history="1">
             <w:r>
               <w:rPr>
                 <w:rStyle w:val="Lienhypertexte"/>
                 <w:rFonts w:ascii="Times New Roman" w:hAnsi="Times New Roman" w:cs="Times New Roman"/>
                 <w:noProof/>
-              </w:rPr>
-              <w:t>INTRODUCTION GENERALE</w:t>
-            </w:r>
-            <w:r>
-              <w:rPr>
+                <w:sz w:val="24"/>
+                <w:szCs w:val="24"/>
+              </w:rPr>
+              <w:t xml:space="preserve">CHAPITRE I.  </w:t>
+            </w:r>
+            <w:r>
+              <w:rPr>
+                <w:rStyle w:val="Lienhypertexte"/>
                 <w:rFonts w:ascii="Times New Roman" w:hAnsi="Times New Roman" w:cs="Times New Roman"/>
                 <w:noProof/>
-                <w:webHidden/>
+                <w:sz w:val="24"/>
+                <w:szCs w:val="24"/>
+              </w:rPr>
+              <w:t>ETUDE DU PREALABLE ET GENERALITES</w:t>
+            </w:r>
+            <w:r>
+              <w:rPr>
+                <w:rFonts w:ascii="Times New Roman" w:hAnsi="Times New Roman" w:cs="Times New Roman"/>
+                <w:noProof/>
+                <w:webHidden/>
+                <w:sz w:val="24"/>
+                <w:szCs w:val="24"/>
               </w:rPr>
               <w:tab/>
             </w:r>
@@ -2992,59 +3864,2682 @@
                 <w:rFonts w:ascii="Times New Roman" w:hAnsi="Times New Roman" w:cs="Times New Roman"/>
                 <w:noProof/>
                 <w:webHidden/>
-              </w:rPr>
-              <w:fldChar w:fldCharType="begin"/>
-            </w:r>
-            <w:r>
-              <w:rPr>
-                <w:rFonts w:ascii="Times New Roman" w:hAnsi="Times New Roman" w:cs="Times New Roman"/>
-                <w:noProof/>
-                <w:webHidden/>
-              </w:rPr>
-              <w:instrText xml:space="preserve"> PAGEREF _Toc137056211 \h </w:instrText>
-            </w:r>
-            <w:r>
-              <w:rPr>
-                <w:rFonts w:ascii="Times New Roman" w:hAnsi="Times New Roman" w:cs="Times New Roman"/>
-                <w:noProof/>
-                <w:webHidden/>
-              </w:rPr>
-            </w:r>
-            <w:r>
-              <w:rPr>
-                <w:rFonts w:ascii="Times New Roman" w:hAnsi="Times New Roman" w:cs="Times New Roman"/>
-                <w:noProof/>
-                <w:webHidden/>
-              </w:rPr>
-              <w:fldChar w:fldCharType="separate"/>
-            </w:r>
-            <w:r>
-              <w:rPr>
-                <w:rFonts w:ascii="Times New Roman" w:hAnsi="Times New Roman" w:cs="Times New Roman"/>
-                <w:noProof/>
-                <w:webHidden/>
-              </w:rPr>
-              <w:t>1</w:t>
-            </w:r>
-            <w:r>
-              <w:rPr>
-                <w:rFonts w:ascii="Times New Roman" w:hAnsi="Times New Roman" w:cs="Times New Roman"/>
-                <w:noProof/>
-                <w:webHidden/>
-              </w:rPr>
-              <w:fldChar w:fldCharType="end"/>
+                <w:sz w:val="24"/>
+                <w:szCs w:val="24"/>
+              </w:rPr>
+              <w:t>7</w:t>
             </w:r>
           </w:hyperlink>
         </w:p>
         <w:p>
           <w:pPr>
+            <w:pStyle w:val="TM2"/>
+            <w:tabs>
+              <w:tab w:val="right" w:leader="dot" w:pos="9019"/>
+            </w:tabs>
+            <w:rPr>
+              <w:rFonts w:cs="Times New Roman"/>
+              <w:noProof/>
+              <w:szCs w:val="24"/>
+            </w:rPr>
+          </w:pPr>
+          <w:hyperlink w:anchor="_Toc115539148" w:history="1">
+            <w:r>
+              <w:rPr>
+                <w:rStyle w:val="Lienhypertexte"/>
+                <w:rFonts w:cs="Times New Roman"/>
+                <w:noProof/>
+                <w:szCs w:val="24"/>
+              </w:rPr>
+              <w:t>I.0. Introduction partielle</w:t>
+            </w:r>
+            <w:r>
+              <w:rPr>
+                <w:rFonts w:cs="Times New Roman"/>
+                <w:noProof/>
+                <w:webHidden/>
+                <w:szCs w:val="24"/>
+              </w:rPr>
+              <w:tab/>
+            </w:r>
+            <w:r>
+              <w:rPr>
+                <w:rFonts w:cs="Times New Roman"/>
+                <w:noProof/>
+                <w:webHidden/>
+                <w:szCs w:val="24"/>
+              </w:rPr>
+              <w:t>7</w:t>
+            </w:r>
+          </w:hyperlink>
+        </w:p>
+        <w:p>
+          <w:pPr>
+            <w:pStyle w:val="TM2"/>
+            <w:tabs>
+              <w:tab w:val="right" w:leader="dot" w:pos="9019"/>
+            </w:tabs>
+            <w:rPr>
+              <w:rFonts w:cs="Times New Roman"/>
+              <w:noProof/>
+              <w:szCs w:val="24"/>
+            </w:rPr>
+          </w:pPr>
+          <w:hyperlink w:anchor="_Toc115539149" w:history="1">
+            <w:r>
+              <w:rPr>
+                <w:rStyle w:val="Lienhypertexte"/>
+                <w:rFonts w:cs="Times New Roman"/>
+                <w:noProof/>
+                <w:szCs w:val="24"/>
+              </w:rPr>
+              <w:t xml:space="preserve">I.1. </w:t>
+            </w:r>
+            <w:r>
+              <w:rPr>
+                <w:rStyle w:val="Lienhypertexte"/>
+                <w:rFonts w:cs="Times New Roman"/>
+                <w:noProof/>
+                <w:szCs w:val="24"/>
+              </w:rPr>
+              <w:t>Etude du</w:t>
+            </w:r>
+            <w:r>
+              <w:rPr>
+                <w:rStyle w:val="Lienhypertexte"/>
+                <w:rFonts w:cs="Times New Roman"/>
+                <w:noProof/>
+                <w:szCs w:val="24"/>
+              </w:rPr>
+              <w:t xml:space="preserve"> Préalable</w:t>
+            </w:r>
+            <w:r>
+              <w:rPr>
+                <w:rFonts w:cs="Times New Roman"/>
+                <w:noProof/>
+                <w:webHidden/>
+                <w:szCs w:val="24"/>
+              </w:rPr>
+              <w:tab/>
+            </w:r>
+            <w:r>
+              <w:rPr>
+                <w:rFonts w:cs="Times New Roman"/>
+                <w:noProof/>
+                <w:webHidden/>
+                <w:szCs w:val="24"/>
+              </w:rPr>
+              <w:t>7</w:t>
+            </w:r>
+          </w:hyperlink>
+        </w:p>
+        <w:p>
+          <w:pPr>
+            <w:pStyle w:val="TM3"/>
+            <w:tabs>
+              <w:tab w:val="right" w:leader="dot" w:pos="9019"/>
+            </w:tabs>
+            <w:rPr>
+              <w:rFonts w:cs="Times New Roman"/>
+              <w:noProof/>
+              <w:szCs w:val="24"/>
+            </w:rPr>
+          </w:pPr>
+          <w:hyperlink w:anchor="_Toc115539150" w:history="1">
+            <w:r>
+              <w:rPr>
+                <w:rStyle w:val="Lienhypertexte"/>
+                <w:rFonts w:cs="Times New Roman"/>
+                <w:noProof/>
+                <w:szCs w:val="24"/>
+              </w:rPr>
+              <w:t>I.1.1. Présentation du cadre de recherche</w:t>
+            </w:r>
+            <w:r>
+              <w:rPr>
+                <w:rFonts w:cs="Times New Roman"/>
+                <w:noProof/>
+                <w:webHidden/>
+                <w:szCs w:val="24"/>
+              </w:rPr>
+              <w:tab/>
+            </w:r>
+            <w:r>
+              <w:rPr>
+                <w:rFonts w:cs="Times New Roman"/>
+                <w:noProof/>
+                <w:webHidden/>
+                <w:szCs w:val="24"/>
+              </w:rPr>
+              <w:t>7</w:t>
+            </w:r>
+          </w:hyperlink>
+        </w:p>
+        <w:p>
+          <w:pPr>
+            <w:pStyle w:val="TM3"/>
+            <w:tabs>
+              <w:tab w:val="left" w:pos="1320"/>
+              <w:tab w:val="right" w:leader="dot" w:pos="9019"/>
+            </w:tabs>
+            <w:rPr>
+              <w:rFonts w:cs="Times New Roman"/>
+              <w:noProof/>
+              <w:szCs w:val="24"/>
+            </w:rPr>
+          </w:pPr>
+          <w:hyperlink w:anchor="_Toc115539151" w:history="1">
+            <w:r>
+              <w:rPr>
+                <w:rStyle w:val="Lienhypertexte"/>
+                <w:rFonts w:cs="Times New Roman"/>
+                <w:noProof/>
+                <w:szCs w:val="24"/>
+              </w:rPr>
+              <w:t>I.1.2.</w:t>
+            </w:r>
+            <w:r>
+              <w:rPr>
+                <w:rFonts w:cs="Times New Roman"/>
+                <w:noProof/>
+                <w:szCs w:val="24"/>
+              </w:rPr>
+              <w:tab/>
+            </w:r>
+            <w:r>
+              <w:rPr>
+                <w:rStyle w:val="Lienhypertexte"/>
+                <w:rFonts w:cs="Times New Roman"/>
+                <w:noProof/>
+                <w:szCs w:val="24"/>
+              </w:rPr>
+              <w:t>Etude de l’existant</w:t>
+            </w:r>
+            <w:r>
+              <w:rPr>
+                <w:rFonts w:cs="Times New Roman"/>
+                <w:noProof/>
+                <w:webHidden/>
+                <w:szCs w:val="24"/>
+              </w:rPr>
+              <w:tab/>
+            </w:r>
+            <w:r>
+              <w:rPr>
+                <w:rFonts w:cs="Times New Roman"/>
+                <w:noProof/>
+                <w:webHidden/>
+                <w:szCs w:val="24"/>
+              </w:rPr>
+              <w:t>10</w:t>
+            </w:r>
+          </w:hyperlink>
+        </w:p>
+        <w:p>
+          <w:pPr>
+            <w:pStyle w:val="TM3"/>
+            <w:tabs>
+              <w:tab w:val="right" w:leader="dot" w:pos="9019"/>
+            </w:tabs>
+            <w:rPr>
+              <w:rFonts w:cs="Times New Roman"/>
+              <w:noProof/>
+              <w:szCs w:val="24"/>
+            </w:rPr>
+          </w:pPr>
+          <w:hyperlink w:anchor="_Toc115539152" w:history="1">
+            <w:r>
+              <w:rPr>
+                <w:rStyle w:val="Lienhypertexte"/>
+                <w:rFonts w:eastAsia="Times New Roman" w:cs="Times New Roman"/>
+                <w:noProof/>
+                <w:szCs w:val="24"/>
+              </w:rPr>
+              <w:t xml:space="preserve">I.1.3. </w:t>
+            </w:r>
+            <w:r>
+              <w:rPr>
+                <w:rStyle w:val="Lienhypertexte"/>
+                <w:rFonts w:cs="Times New Roman"/>
+                <w:noProof/>
+                <w:szCs w:val="24"/>
+              </w:rPr>
+              <w:t>Cahier des charges</w:t>
+            </w:r>
+            <w:r>
+              <w:rPr>
+                <w:rFonts w:cs="Times New Roman"/>
+                <w:noProof/>
+                <w:webHidden/>
+                <w:szCs w:val="24"/>
+              </w:rPr>
+              <w:tab/>
+            </w:r>
+            <w:r>
+              <w:rPr>
+                <w:rFonts w:cs="Times New Roman"/>
+                <w:noProof/>
+                <w:webHidden/>
+                <w:szCs w:val="24"/>
+              </w:rPr>
+              <w:t>13</w:t>
+            </w:r>
+          </w:hyperlink>
+        </w:p>
+        <w:p>
+          <w:pPr>
+            <w:pStyle w:val="TM2"/>
+            <w:tabs>
+              <w:tab w:val="right" w:leader="dot" w:pos="9019"/>
+            </w:tabs>
+            <w:rPr>
+              <w:rFonts w:cs="Times New Roman"/>
+              <w:noProof/>
+              <w:szCs w:val="24"/>
+            </w:rPr>
+          </w:pPr>
+          <w:hyperlink w:anchor="_Toc115539156" w:history="1">
+            <w:r>
+              <w:rPr>
+                <w:rStyle w:val="Lienhypertexte"/>
+                <w:rFonts w:cs="Times New Roman"/>
+                <w:noProof/>
+                <w:szCs w:val="24"/>
+              </w:rPr>
+              <w:t>I.3. Conclusion partielle</w:t>
+            </w:r>
+            <w:r>
+              <w:rPr>
+                <w:rFonts w:cs="Times New Roman"/>
+                <w:noProof/>
+                <w:webHidden/>
+                <w:szCs w:val="24"/>
+              </w:rPr>
+              <w:tab/>
+            </w:r>
+            <w:r>
+              <w:rPr>
+                <w:rFonts w:cs="Times New Roman"/>
+                <w:noProof/>
+                <w:webHidden/>
+                <w:szCs w:val="24"/>
+              </w:rPr>
+              <w:t>15</w:t>
+            </w:r>
+          </w:hyperlink>
+        </w:p>
+        <w:p>
+          <w:pPr>
+            <w:pStyle w:val="TM1"/>
+            <w:tabs>
+              <w:tab w:val="right" w:leader="dot" w:pos="9019"/>
+            </w:tabs>
+            <w:rPr>
+              <w:rFonts w:ascii="Times New Roman" w:hAnsi="Times New Roman" w:cs="Times New Roman"/>
+              <w:noProof/>
+              <w:sz w:val="24"/>
+              <w:szCs w:val="24"/>
+            </w:rPr>
+          </w:pPr>
+          <w:hyperlink w:anchor="_Toc115539157" w:history="1">
+            <w:r>
+              <w:rPr>
+                <w:rStyle w:val="Lienhypertexte"/>
+                <w:rFonts w:ascii="Times New Roman" w:hAnsi="Times New Roman" w:cs="Times New Roman"/>
+                <w:noProof/>
+                <w:sz w:val="24"/>
+                <w:szCs w:val="24"/>
+              </w:rPr>
+              <w:t>CHAPITRE II. ANALYSE ET CONCEPTION D</w:t>
+            </w:r>
+            <w:r>
+              <w:rPr>
+                <w:rStyle w:val="Lienhypertexte"/>
+                <w:rFonts w:ascii="Times New Roman" w:hAnsi="Times New Roman" w:cs="Times New Roman"/>
+                <w:noProof/>
+                <w:sz w:val="24"/>
+                <w:szCs w:val="24"/>
+              </w:rPr>
+              <w:t>U SYSTEME</w:t>
+            </w:r>
+            <w:r>
+              <w:rPr>
+                <w:rFonts w:ascii="Times New Roman" w:hAnsi="Times New Roman" w:cs="Times New Roman"/>
+                <w:noProof/>
+                <w:webHidden/>
+                <w:sz w:val="24"/>
+                <w:szCs w:val="24"/>
+              </w:rPr>
+              <w:tab/>
+            </w:r>
+            <w:r>
+              <w:rPr>
+                <w:rFonts w:ascii="Times New Roman" w:hAnsi="Times New Roman" w:cs="Times New Roman"/>
+                <w:noProof/>
+                <w:webHidden/>
+                <w:sz w:val="24"/>
+                <w:szCs w:val="24"/>
+              </w:rPr>
+              <w:t>16</w:t>
+            </w:r>
+          </w:hyperlink>
+        </w:p>
+        <w:p>
+          <w:pPr>
+            <w:pStyle w:val="TM2"/>
+            <w:tabs>
+              <w:tab w:val="right" w:leader="dot" w:pos="9019"/>
+            </w:tabs>
+            <w:rPr>
+              <w:rFonts w:cs="Times New Roman"/>
+              <w:noProof/>
+              <w:szCs w:val="24"/>
+            </w:rPr>
+          </w:pPr>
+          <w:hyperlink w:anchor="_Toc115539158" w:history="1">
+            <w:r>
+              <w:rPr>
+                <w:rStyle w:val="Lienhypertexte"/>
+                <w:rFonts w:cs="Times New Roman"/>
+                <w:noProof/>
+                <w:szCs w:val="24"/>
+              </w:rPr>
+              <w:t>II.0.  Introduction partielle</w:t>
+            </w:r>
+            <w:r>
+              <w:rPr>
+                <w:rFonts w:cs="Times New Roman"/>
+                <w:noProof/>
+                <w:webHidden/>
+                <w:szCs w:val="24"/>
+              </w:rPr>
+              <w:tab/>
+            </w:r>
+            <w:r>
+              <w:rPr>
+                <w:rFonts w:cs="Times New Roman"/>
+                <w:noProof/>
+                <w:webHidden/>
+                <w:szCs w:val="24"/>
+              </w:rPr>
+              <w:t>16</w:t>
+            </w:r>
+          </w:hyperlink>
+        </w:p>
+        <w:p>
+          <w:pPr>
+            <w:pStyle w:val="TM2"/>
+            <w:tabs>
+              <w:tab w:val="right" w:leader="dot" w:pos="9019"/>
+            </w:tabs>
+            <w:rPr>
+              <w:rFonts w:cs="Times New Roman"/>
+              <w:noProof/>
+              <w:szCs w:val="24"/>
+            </w:rPr>
+          </w:pPr>
+          <w:hyperlink w:anchor="_Toc115539159" w:history="1">
+            <w:r>
+              <w:rPr>
+                <w:rStyle w:val="Lienhypertexte"/>
+                <w:rFonts w:cs="Times New Roman"/>
+                <w:noProof/>
+                <w:szCs w:val="24"/>
+              </w:rPr>
+              <w:t>II.1. Identification des besoins</w:t>
+            </w:r>
+            <w:r>
+              <w:rPr>
+                <w:rFonts w:cs="Times New Roman"/>
+                <w:noProof/>
+                <w:webHidden/>
+                <w:szCs w:val="24"/>
+              </w:rPr>
+              <w:tab/>
+            </w:r>
+            <w:r>
+              <w:rPr>
+                <w:rFonts w:cs="Times New Roman"/>
+                <w:noProof/>
+                <w:webHidden/>
+                <w:szCs w:val="24"/>
+              </w:rPr>
+              <w:t>16</w:t>
+            </w:r>
+          </w:hyperlink>
+        </w:p>
+        <w:p>
+          <w:pPr>
+            <w:pStyle w:val="TM3"/>
+            <w:tabs>
+              <w:tab w:val="right" w:leader="dot" w:pos="9019"/>
+            </w:tabs>
+            <w:rPr>
+              <w:rFonts w:cs="Times New Roman"/>
+              <w:noProof/>
+              <w:szCs w:val="24"/>
+            </w:rPr>
+          </w:pPr>
+          <w:hyperlink w:anchor="_Toc115539160" w:history="1">
+            <w:r>
+              <w:rPr>
+                <w:rStyle w:val="Lienhypertexte"/>
+                <w:rFonts w:cs="Times New Roman"/>
+                <w:noProof/>
+                <w:szCs w:val="24"/>
+              </w:rPr>
+              <w:t>II.1.1. Diagramme de Cas d’utilisation</w:t>
+            </w:r>
+            <w:r>
+              <w:rPr>
+                <w:rFonts w:cs="Times New Roman"/>
+                <w:noProof/>
+                <w:webHidden/>
+                <w:szCs w:val="24"/>
+              </w:rPr>
+              <w:tab/>
+            </w:r>
+            <w:r>
+              <w:rPr>
+                <w:rFonts w:cs="Times New Roman"/>
+                <w:noProof/>
+                <w:webHidden/>
+                <w:szCs w:val="24"/>
+              </w:rPr>
+              <w:fldChar w:fldCharType="begin"/>
+            </w:r>
+            <w:r>
+              <w:rPr>
+                <w:rFonts w:cs="Times New Roman"/>
+                <w:noProof/>
+                <w:webHidden/>
+                <w:szCs w:val="24"/>
+              </w:rPr>
+              <w:instrText xml:space="preserve"> PAGEREF _Toc115539160 \h </w:instrText>
+            </w:r>
+            <w:r>
+              <w:rPr>
+                <w:rFonts w:cs="Times New Roman"/>
+                <w:noProof/>
+                <w:webHidden/>
+                <w:szCs w:val="24"/>
+              </w:rPr>
+            </w:r>
+            <w:r>
+              <w:rPr>
+                <w:rFonts w:cs="Times New Roman"/>
+                <w:noProof/>
+                <w:webHidden/>
+                <w:szCs w:val="24"/>
+              </w:rPr>
+              <w:fldChar w:fldCharType="separate"/>
+            </w:r>
+            <w:r>
+              <w:rPr>
+                <w:rFonts w:cs="Times New Roman"/>
+                <w:noProof/>
+                <w:webHidden/>
+                <w:szCs w:val="24"/>
+              </w:rPr>
+              <w:t>28</w:t>
+            </w:r>
+            <w:r>
+              <w:rPr>
+                <w:rFonts w:cs="Times New Roman"/>
+                <w:noProof/>
+                <w:webHidden/>
+                <w:szCs w:val="24"/>
+              </w:rPr>
+              <w:fldChar w:fldCharType="end"/>
+            </w:r>
+          </w:hyperlink>
+        </w:p>
+        <w:p>
+          <w:pPr>
+            <w:pStyle w:val="TM3"/>
+            <w:tabs>
+              <w:tab w:val="right" w:leader="dot" w:pos="9019"/>
+            </w:tabs>
+            <w:rPr>
+              <w:rFonts w:cs="Times New Roman"/>
+              <w:noProof/>
+              <w:szCs w:val="24"/>
+            </w:rPr>
+          </w:pPr>
+          <w:hyperlink w:anchor="_Toc115539161" w:history="1">
+            <w:r>
+              <w:rPr>
+                <w:rStyle w:val="Lienhypertexte"/>
+                <w:rFonts w:cs="Times New Roman"/>
+                <w:noProof/>
+                <w:szCs w:val="24"/>
+              </w:rPr>
+              <w:t>II.1.2. Description textuelle et Diagramme de séquence système</w:t>
+            </w:r>
+            <w:r>
+              <w:rPr>
+                <w:rFonts w:cs="Times New Roman"/>
+                <w:noProof/>
+                <w:webHidden/>
+                <w:szCs w:val="24"/>
+              </w:rPr>
+              <w:tab/>
+            </w:r>
+            <w:r>
+              <w:rPr>
+                <w:rFonts w:cs="Times New Roman"/>
+                <w:noProof/>
+                <w:webHidden/>
+                <w:szCs w:val="24"/>
+              </w:rPr>
+              <w:fldChar w:fldCharType="begin"/>
+            </w:r>
+            <w:r>
+              <w:rPr>
+                <w:rFonts w:cs="Times New Roman"/>
+                <w:noProof/>
+                <w:webHidden/>
+                <w:szCs w:val="24"/>
+              </w:rPr>
+              <w:instrText xml:space="preserve"> PAGEREF _Toc115539161 \h </w:instrText>
+            </w:r>
+            <w:r>
+              <w:rPr>
+                <w:rFonts w:cs="Times New Roman"/>
+                <w:noProof/>
+                <w:webHidden/>
+                <w:szCs w:val="24"/>
+              </w:rPr>
+            </w:r>
+            <w:r>
+              <w:rPr>
+                <w:rFonts w:cs="Times New Roman"/>
+                <w:noProof/>
+                <w:webHidden/>
+                <w:szCs w:val="24"/>
+              </w:rPr>
+              <w:fldChar w:fldCharType="separate"/>
+            </w:r>
+            <w:r>
+              <w:rPr>
+                <w:rFonts w:cs="Times New Roman"/>
+                <w:noProof/>
+                <w:webHidden/>
+                <w:szCs w:val="24"/>
+              </w:rPr>
+              <w:t>30</w:t>
+            </w:r>
+            <w:r>
+              <w:rPr>
+                <w:rFonts w:cs="Times New Roman"/>
+                <w:noProof/>
+                <w:webHidden/>
+                <w:szCs w:val="24"/>
+              </w:rPr>
+              <w:fldChar w:fldCharType="end"/>
+            </w:r>
+          </w:hyperlink>
+        </w:p>
+        <w:p>
+          <w:pPr>
+            <w:pStyle w:val="TM2"/>
+            <w:tabs>
+              <w:tab w:val="right" w:leader="dot" w:pos="9019"/>
+            </w:tabs>
+            <w:rPr>
+              <w:rFonts w:cs="Times New Roman"/>
+              <w:noProof/>
+              <w:szCs w:val="24"/>
+            </w:rPr>
+          </w:pPr>
+          <w:hyperlink w:anchor="_Toc115539162" w:history="1">
+            <w:r>
+              <w:rPr>
+                <w:rStyle w:val="Lienhypertexte"/>
+                <w:rFonts w:cs="Times New Roman"/>
+                <w:noProof/>
+                <w:szCs w:val="24"/>
+              </w:rPr>
+              <w:t>II.2. Phase d’Analyse</w:t>
+            </w:r>
+            <w:r>
+              <w:rPr>
+                <w:rFonts w:cs="Times New Roman"/>
+                <w:noProof/>
+                <w:webHidden/>
+                <w:szCs w:val="24"/>
+              </w:rPr>
+              <w:tab/>
+            </w:r>
+            <w:r>
+              <w:rPr>
+                <w:rFonts w:cs="Times New Roman"/>
+                <w:noProof/>
+                <w:webHidden/>
+                <w:szCs w:val="24"/>
+              </w:rPr>
+              <w:fldChar w:fldCharType="begin"/>
+            </w:r>
+            <w:r>
+              <w:rPr>
+                <w:rFonts w:cs="Times New Roman"/>
+                <w:noProof/>
+                <w:webHidden/>
+                <w:szCs w:val="24"/>
+              </w:rPr>
+              <w:instrText xml:space="preserve"> PAGEREF _Toc115539162 \h </w:instrText>
+            </w:r>
+            <w:r>
+              <w:rPr>
+                <w:rFonts w:cs="Times New Roman"/>
+                <w:noProof/>
+                <w:webHidden/>
+                <w:szCs w:val="24"/>
+              </w:rPr>
+            </w:r>
+            <w:r>
+              <w:rPr>
+                <w:rFonts w:cs="Times New Roman"/>
+                <w:noProof/>
+                <w:webHidden/>
+                <w:szCs w:val="24"/>
+              </w:rPr>
+              <w:fldChar w:fldCharType="separate"/>
+            </w:r>
+            <w:r>
+              <w:rPr>
+                <w:rFonts w:cs="Times New Roman"/>
+                <w:noProof/>
+                <w:webHidden/>
+                <w:szCs w:val="24"/>
+              </w:rPr>
+              <w:t>48</w:t>
+            </w:r>
+            <w:r>
+              <w:rPr>
+                <w:rFonts w:cs="Times New Roman"/>
+                <w:noProof/>
+                <w:webHidden/>
+                <w:szCs w:val="24"/>
+              </w:rPr>
+              <w:fldChar w:fldCharType="end"/>
+            </w:r>
+          </w:hyperlink>
+        </w:p>
+        <w:p>
+          <w:pPr>
+            <w:pStyle w:val="TM3"/>
+            <w:tabs>
+              <w:tab w:val="right" w:leader="dot" w:pos="9019"/>
+            </w:tabs>
+            <w:rPr>
+              <w:rFonts w:cs="Times New Roman"/>
+              <w:noProof/>
+              <w:szCs w:val="24"/>
+            </w:rPr>
+          </w:pPr>
+          <w:hyperlink w:anchor="_Toc115539163" w:history="1">
+            <w:r>
+              <w:rPr>
+                <w:rStyle w:val="Lienhypertexte"/>
+                <w:rFonts w:cs="Times New Roman"/>
+                <w:noProof/>
+                <w:szCs w:val="24"/>
+              </w:rPr>
+              <w:t>II.2.1. Modèle du domaine</w:t>
+            </w:r>
+            <w:r>
+              <w:rPr>
+                <w:rFonts w:cs="Times New Roman"/>
+                <w:noProof/>
+                <w:webHidden/>
+                <w:szCs w:val="24"/>
+              </w:rPr>
+              <w:tab/>
+            </w:r>
+            <w:r>
+              <w:rPr>
+                <w:rFonts w:cs="Times New Roman"/>
+                <w:noProof/>
+                <w:webHidden/>
+                <w:szCs w:val="24"/>
+              </w:rPr>
+              <w:fldChar w:fldCharType="begin"/>
+            </w:r>
+            <w:r>
+              <w:rPr>
+                <w:rFonts w:cs="Times New Roman"/>
+                <w:noProof/>
+                <w:webHidden/>
+                <w:szCs w:val="24"/>
+              </w:rPr>
+              <w:instrText xml:space="preserve"> PAGEREF _Toc115539163 \h </w:instrText>
+            </w:r>
+            <w:r>
+              <w:rPr>
+                <w:rFonts w:cs="Times New Roman"/>
+                <w:noProof/>
+                <w:webHidden/>
+                <w:szCs w:val="24"/>
+              </w:rPr>
+            </w:r>
+            <w:r>
+              <w:rPr>
+                <w:rFonts w:cs="Times New Roman"/>
+                <w:noProof/>
+                <w:webHidden/>
+                <w:szCs w:val="24"/>
+              </w:rPr>
+              <w:fldChar w:fldCharType="separate"/>
+            </w:r>
+            <w:r>
+              <w:rPr>
+                <w:rFonts w:cs="Times New Roman"/>
+                <w:noProof/>
+                <w:webHidden/>
+                <w:szCs w:val="24"/>
+              </w:rPr>
+              <w:t>48</w:t>
+            </w:r>
+            <w:r>
+              <w:rPr>
+                <w:rFonts w:cs="Times New Roman"/>
+                <w:noProof/>
+                <w:webHidden/>
+                <w:szCs w:val="24"/>
+              </w:rPr>
+              <w:fldChar w:fldCharType="end"/>
+            </w:r>
+          </w:hyperlink>
+        </w:p>
+        <w:p>
+          <w:pPr>
+            <w:pStyle w:val="TM3"/>
+            <w:tabs>
+              <w:tab w:val="right" w:leader="dot" w:pos="9019"/>
+            </w:tabs>
+            <w:rPr>
+              <w:rFonts w:cs="Times New Roman"/>
+              <w:noProof/>
+              <w:szCs w:val="24"/>
+            </w:rPr>
+          </w:pPr>
+          <w:hyperlink w:anchor="_Toc115539164" w:history="1">
+            <w:r>
+              <w:rPr>
+                <w:rStyle w:val="Lienhypertexte"/>
+                <w:rFonts w:cs="Times New Roman"/>
+                <w:noProof/>
+                <w:szCs w:val="24"/>
+              </w:rPr>
+              <w:t>II.2.2. Transformation du Modèle de domaine en Modèle Relationnel</w:t>
+            </w:r>
+            <w:r>
+              <w:rPr>
+                <w:rFonts w:cs="Times New Roman"/>
+                <w:noProof/>
+                <w:webHidden/>
+                <w:szCs w:val="24"/>
+              </w:rPr>
+              <w:tab/>
+            </w:r>
+            <w:r>
+              <w:rPr>
+                <w:rFonts w:cs="Times New Roman"/>
+                <w:noProof/>
+                <w:webHidden/>
+                <w:szCs w:val="24"/>
+              </w:rPr>
+              <w:fldChar w:fldCharType="begin"/>
+            </w:r>
+            <w:r>
+              <w:rPr>
+                <w:rFonts w:cs="Times New Roman"/>
+                <w:noProof/>
+                <w:webHidden/>
+                <w:szCs w:val="24"/>
+              </w:rPr>
+              <w:instrText xml:space="preserve"> PAGEREF _Toc115539164 \h </w:instrText>
+            </w:r>
+            <w:r>
+              <w:rPr>
+                <w:rFonts w:cs="Times New Roman"/>
+                <w:noProof/>
+                <w:webHidden/>
+                <w:szCs w:val="24"/>
+              </w:rPr>
+            </w:r>
+            <w:r>
+              <w:rPr>
+                <w:rFonts w:cs="Times New Roman"/>
+                <w:noProof/>
+                <w:webHidden/>
+                <w:szCs w:val="24"/>
+              </w:rPr>
+              <w:fldChar w:fldCharType="separate"/>
+            </w:r>
+            <w:r>
+              <w:rPr>
+                <w:rFonts w:cs="Times New Roman"/>
+                <w:noProof/>
+                <w:webHidden/>
+                <w:szCs w:val="24"/>
+              </w:rPr>
+              <w:t>50</w:t>
+            </w:r>
+            <w:r>
+              <w:rPr>
+                <w:rFonts w:cs="Times New Roman"/>
+                <w:noProof/>
+                <w:webHidden/>
+                <w:szCs w:val="24"/>
+              </w:rPr>
+              <w:fldChar w:fldCharType="end"/>
+            </w:r>
+          </w:hyperlink>
+        </w:p>
+        <w:p>
+          <w:pPr>
+            <w:pStyle w:val="TM3"/>
+            <w:tabs>
+              <w:tab w:val="right" w:leader="dot" w:pos="9019"/>
+            </w:tabs>
+            <w:rPr>
+              <w:rFonts w:cs="Times New Roman"/>
+              <w:noProof/>
+              <w:szCs w:val="24"/>
+            </w:rPr>
+          </w:pPr>
+          <w:hyperlink w:anchor="_Toc115539165" w:history="1">
+            <w:r>
+              <w:rPr>
+                <w:rStyle w:val="Lienhypertexte"/>
+                <w:rFonts w:cs="Times New Roman"/>
+                <w:noProof/>
+                <w:szCs w:val="24"/>
+              </w:rPr>
+              <w:t>II.2.3. Diagramme de classes participantes</w:t>
+            </w:r>
+            <w:r>
+              <w:rPr>
+                <w:rFonts w:cs="Times New Roman"/>
+                <w:noProof/>
+                <w:webHidden/>
+                <w:szCs w:val="24"/>
+              </w:rPr>
+              <w:tab/>
+            </w:r>
+            <w:r>
+              <w:rPr>
+                <w:rFonts w:cs="Times New Roman"/>
+                <w:noProof/>
+                <w:webHidden/>
+                <w:szCs w:val="24"/>
+              </w:rPr>
+              <w:fldChar w:fldCharType="begin"/>
+            </w:r>
+            <w:r>
+              <w:rPr>
+                <w:rFonts w:cs="Times New Roman"/>
+                <w:noProof/>
+                <w:webHidden/>
+                <w:szCs w:val="24"/>
+              </w:rPr>
+              <w:instrText xml:space="preserve"> PAGEREF _Toc115539165 \h </w:instrText>
+            </w:r>
+            <w:r>
+              <w:rPr>
+                <w:rFonts w:cs="Times New Roman"/>
+                <w:noProof/>
+                <w:webHidden/>
+                <w:szCs w:val="24"/>
+              </w:rPr>
+            </w:r>
+            <w:r>
+              <w:rPr>
+                <w:rFonts w:cs="Times New Roman"/>
+                <w:noProof/>
+                <w:webHidden/>
+                <w:szCs w:val="24"/>
+              </w:rPr>
+              <w:fldChar w:fldCharType="separate"/>
+            </w:r>
+            <w:r>
+              <w:rPr>
+                <w:rFonts w:cs="Times New Roman"/>
+                <w:noProof/>
+                <w:webHidden/>
+                <w:szCs w:val="24"/>
+              </w:rPr>
+              <w:t>52</w:t>
+            </w:r>
+            <w:r>
+              <w:rPr>
+                <w:rFonts w:cs="Times New Roman"/>
+                <w:noProof/>
+                <w:webHidden/>
+                <w:szCs w:val="24"/>
+              </w:rPr>
+              <w:fldChar w:fldCharType="end"/>
+            </w:r>
+          </w:hyperlink>
+        </w:p>
+        <w:p>
+          <w:pPr>
+            <w:pStyle w:val="TM2"/>
+            <w:tabs>
+              <w:tab w:val="right" w:leader="dot" w:pos="9019"/>
+            </w:tabs>
+            <w:rPr>
+              <w:rFonts w:cs="Times New Roman"/>
+              <w:noProof/>
+              <w:szCs w:val="24"/>
+            </w:rPr>
+          </w:pPr>
+          <w:hyperlink w:anchor="_Toc115539166" w:history="1">
+            <w:r>
+              <w:rPr>
+                <w:rStyle w:val="Lienhypertexte"/>
+                <w:rFonts w:cs="Times New Roman"/>
+                <w:noProof/>
+                <w:szCs w:val="24"/>
+              </w:rPr>
+              <w:t>II.3. Conclusion partielle</w:t>
+            </w:r>
+            <w:r>
+              <w:rPr>
+                <w:rFonts w:cs="Times New Roman"/>
+                <w:noProof/>
+                <w:webHidden/>
+                <w:szCs w:val="24"/>
+              </w:rPr>
+              <w:tab/>
+            </w:r>
+            <w:r>
+              <w:rPr>
+                <w:rFonts w:cs="Times New Roman"/>
+                <w:noProof/>
+                <w:webHidden/>
+                <w:szCs w:val="24"/>
+              </w:rPr>
+              <w:fldChar w:fldCharType="begin"/>
+            </w:r>
+            <w:r>
+              <w:rPr>
+                <w:rFonts w:cs="Times New Roman"/>
+                <w:noProof/>
+                <w:webHidden/>
+                <w:szCs w:val="24"/>
+              </w:rPr>
+              <w:instrText xml:space="preserve"> PAGEREF _Toc115539166 \h </w:instrText>
+            </w:r>
+            <w:r>
+              <w:rPr>
+                <w:rFonts w:cs="Times New Roman"/>
+                <w:noProof/>
+                <w:webHidden/>
+                <w:szCs w:val="24"/>
+              </w:rPr>
+            </w:r>
+            <w:r>
+              <w:rPr>
+                <w:rFonts w:cs="Times New Roman"/>
+                <w:noProof/>
+                <w:webHidden/>
+                <w:szCs w:val="24"/>
+              </w:rPr>
+              <w:fldChar w:fldCharType="separate"/>
+            </w:r>
+            <w:r>
+              <w:rPr>
+                <w:rFonts w:cs="Times New Roman"/>
+                <w:noProof/>
+                <w:webHidden/>
+                <w:szCs w:val="24"/>
+              </w:rPr>
+              <w:t>58</w:t>
+            </w:r>
+            <w:r>
+              <w:rPr>
+                <w:rFonts w:cs="Times New Roman"/>
+                <w:noProof/>
+                <w:webHidden/>
+                <w:szCs w:val="24"/>
+              </w:rPr>
+              <w:fldChar w:fldCharType="end"/>
+            </w:r>
+          </w:hyperlink>
+        </w:p>
+        <w:p>
+          <w:pPr>
+            <w:pStyle w:val="TM1"/>
+            <w:tabs>
+              <w:tab w:val="right" w:leader="dot" w:pos="9019"/>
+            </w:tabs>
+            <w:rPr>
+              <w:rFonts w:ascii="Times New Roman" w:hAnsi="Times New Roman" w:cs="Times New Roman"/>
+              <w:noProof/>
+              <w:sz w:val="24"/>
+              <w:szCs w:val="24"/>
+            </w:rPr>
+          </w:pPr>
+          <w:hyperlink w:anchor="_Toc115539167" w:history="1">
+            <w:r>
+              <w:rPr>
+                <w:rStyle w:val="Lienhypertexte"/>
+                <w:rFonts w:ascii="Times New Roman" w:hAnsi="Times New Roman" w:cs="Times New Roman"/>
+                <w:noProof/>
+                <w:sz w:val="24"/>
+                <w:szCs w:val="24"/>
+              </w:rPr>
+              <w:t>CHAPITRE III. RÉSULTATS ET DISCUSSIONS</w:t>
+            </w:r>
+            <w:r>
+              <w:rPr>
+                <w:rFonts w:ascii="Times New Roman" w:hAnsi="Times New Roman" w:cs="Times New Roman"/>
+                <w:noProof/>
+                <w:webHidden/>
+                <w:sz w:val="24"/>
+                <w:szCs w:val="24"/>
+              </w:rPr>
+              <w:tab/>
+            </w:r>
+            <w:r>
+              <w:rPr>
+                <w:rFonts w:ascii="Times New Roman" w:hAnsi="Times New Roman" w:cs="Times New Roman"/>
+                <w:noProof/>
+                <w:webHidden/>
+                <w:sz w:val="24"/>
+                <w:szCs w:val="24"/>
+              </w:rPr>
+              <w:fldChar w:fldCharType="begin"/>
+            </w:r>
+            <w:r>
+              <w:rPr>
+                <w:rFonts w:ascii="Times New Roman" w:hAnsi="Times New Roman" w:cs="Times New Roman"/>
+                <w:noProof/>
+                <w:webHidden/>
+                <w:sz w:val="24"/>
+                <w:szCs w:val="24"/>
+              </w:rPr>
+              <w:instrText xml:space="preserve"> PAGEREF _Toc115539167 \h </w:instrText>
+            </w:r>
+            <w:r>
+              <w:rPr>
+                <w:rFonts w:ascii="Times New Roman" w:hAnsi="Times New Roman" w:cs="Times New Roman"/>
+                <w:noProof/>
+                <w:webHidden/>
+                <w:sz w:val="24"/>
+                <w:szCs w:val="24"/>
+              </w:rPr>
+            </w:r>
+            <w:r>
+              <w:rPr>
+                <w:rFonts w:ascii="Times New Roman" w:hAnsi="Times New Roman" w:cs="Times New Roman"/>
+                <w:noProof/>
+                <w:webHidden/>
+                <w:sz w:val="24"/>
+                <w:szCs w:val="24"/>
+              </w:rPr>
+              <w:fldChar w:fldCharType="separate"/>
+            </w:r>
+            <w:r>
+              <w:rPr>
+                <w:rFonts w:ascii="Times New Roman" w:hAnsi="Times New Roman" w:cs="Times New Roman"/>
+                <w:noProof/>
+                <w:webHidden/>
+                <w:sz w:val="24"/>
+                <w:szCs w:val="24"/>
+              </w:rPr>
+              <w:t>59</w:t>
+            </w:r>
+            <w:r>
+              <w:rPr>
+                <w:rFonts w:ascii="Times New Roman" w:hAnsi="Times New Roman" w:cs="Times New Roman"/>
+                <w:noProof/>
+                <w:webHidden/>
+                <w:sz w:val="24"/>
+                <w:szCs w:val="24"/>
+              </w:rPr>
+              <w:fldChar w:fldCharType="end"/>
+            </w:r>
+          </w:hyperlink>
+        </w:p>
+        <w:p>
+          <w:pPr>
+            <w:pStyle w:val="TM2"/>
+            <w:tabs>
+              <w:tab w:val="right" w:leader="dot" w:pos="9019"/>
+            </w:tabs>
+            <w:rPr>
+              <w:rFonts w:cs="Times New Roman"/>
+              <w:noProof/>
+              <w:szCs w:val="24"/>
+            </w:rPr>
+          </w:pPr>
+          <w:hyperlink w:anchor="_Toc115539168" w:history="1">
+            <w:r>
+              <w:rPr>
+                <w:rStyle w:val="Lienhypertexte"/>
+                <w:rFonts w:cs="Times New Roman"/>
+                <w:noProof/>
+                <w:szCs w:val="24"/>
+              </w:rPr>
+              <w:t>III. 0. Introduction partielle</w:t>
+            </w:r>
+            <w:r>
+              <w:rPr>
+                <w:rFonts w:cs="Times New Roman"/>
+                <w:noProof/>
+                <w:webHidden/>
+                <w:szCs w:val="24"/>
+              </w:rPr>
+              <w:tab/>
+            </w:r>
+            <w:r>
+              <w:rPr>
+                <w:rFonts w:cs="Times New Roman"/>
+                <w:noProof/>
+                <w:webHidden/>
+                <w:szCs w:val="24"/>
+              </w:rPr>
+              <w:fldChar w:fldCharType="begin"/>
+            </w:r>
+            <w:r>
+              <w:rPr>
+                <w:rFonts w:cs="Times New Roman"/>
+                <w:noProof/>
+                <w:webHidden/>
+                <w:szCs w:val="24"/>
+              </w:rPr>
+              <w:instrText xml:space="preserve"> PAGEREF _Toc115539168 \h </w:instrText>
+            </w:r>
+            <w:r>
+              <w:rPr>
+                <w:rFonts w:cs="Times New Roman"/>
+                <w:noProof/>
+                <w:webHidden/>
+                <w:szCs w:val="24"/>
+              </w:rPr>
+            </w:r>
+            <w:r>
+              <w:rPr>
+                <w:rFonts w:cs="Times New Roman"/>
+                <w:noProof/>
+                <w:webHidden/>
+                <w:szCs w:val="24"/>
+              </w:rPr>
+              <w:fldChar w:fldCharType="separate"/>
+            </w:r>
+            <w:r>
+              <w:rPr>
+                <w:rFonts w:cs="Times New Roman"/>
+                <w:noProof/>
+                <w:webHidden/>
+                <w:szCs w:val="24"/>
+              </w:rPr>
+              <w:t>59</w:t>
+            </w:r>
+            <w:r>
+              <w:rPr>
+                <w:rFonts w:cs="Times New Roman"/>
+                <w:noProof/>
+                <w:webHidden/>
+                <w:szCs w:val="24"/>
+              </w:rPr>
+              <w:fldChar w:fldCharType="end"/>
+            </w:r>
+          </w:hyperlink>
+        </w:p>
+        <w:p>
+          <w:pPr>
+            <w:pStyle w:val="TM2"/>
+            <w:tabs>
+              <w:tab w:val="right" w:leader="dot" w:pos="9019"/>
+            </w:tabs>
+            <w:rPr>
+              <w:rFonts w:cs="Times New Roman"/>
+              <w:noProof/>
+              <w:szCs w:val="24"/>
+            </w:rPr>
+          </w:pPr>
+          <w:hyperlink w:anchor="_Toc115539169" w:history="1">
+            <w:r>
+              <w:rPr>
+                <w:rStyle w:val="Lienhypertexte"/>
+                <w:rFonts w:cs="Times New Roman"/>
+                <w:noProof/>
+                <w:szCs w:val="24"/>
+              </w:rPr>
+              <w:t>III.1. Gestion de projet</w:t>
+            </w:r>
+            <w:r>
+              <w:rPr>
+                <w:rFonts w:cs="Times New Roman"/>
+                <w:noProof/>
+                <w:webHidden/>
+                <w:szCs w:val="24"/>
+              </w:rPr>
+              <w:tab/>
+            </w:r>
+            <w:r>
+              <w:rPr>
+                <w:rFonts w:cs="Times New Roman"/>
+                <w:noProof/>
+                <w:webHidden/>
+                <w:szCs w:val="24"/>
+              </w:rPr>
+              <w:fldChar w:fldCharType="begin"/>
+            </w:r>
+            <w:r>
+              <w:rPr>
+                <w:rFonts w:cs="Times New Roman"/>
+                <w:noProof/>
+                <w:webHidden/>
+                <w:szCs w:val="24"/>
+              </w:rPr>
+              <w:instrText xml:space="preserve"> PAGEREF _Toc115539169 \h </w:instrText>
+            </w:r>
+            <w:r>
+              <w:rPr>
+                <w:rFonts w:cs="Times New Roman"/>
+                <w:noProof/>
+                <w:webHidden/>
+                <w:szCs w:val="24"/>
+              </w:rPr>
+            </w:r>
+            <w:r>
+              <w:rPr>
+                <w:rFonts w:cs="Times New Roman"/>
+                <w:noProof/>
+                <w:webHidden/>
+                <w:szCs w:val="24"/>
+              </w:rPr>
+              <w:fldChar w:fldCharType="separate"/>
+            </w:r>
+            <w:r>
+              <w:rPr>
+                <w:rFonts w:cs="Times New Roman"/>
+                <w:noProof/>
+                <w:webHidden/>
+                <w:szCs w:val="24"/>
+              </w:rPr>
+              <w:t>59</w:t>
+            </w:r>
+            <w:r>
+              <w:rPr>
+                <w:rFonts w:cs="Times New Roman"/>
+                <w:noProof/>
+                <w:webHidden/>
+                <w:szCs w:val="24"/>
+              </w:rPr>
+              <w:fldChar w:fldCharType="end"/>
+            </w:r>
+          </w:hyperlink>
+        </w:p>
+        <w:p>
+          <w:pPr>
+            <w:pStyle w:val="TM3"/>
+            <w:tabs>
+              <w:tab w:val="left" w:pos="880"/>
+              <w:tab w:val="right" w:leader="dot" w:pos="9019"/>
+            </w:tabs>
+            <w:rPr>
+              <w:rFonts w:cs="Times New Roman"/>
+              <w:noProof/>
+              <w:szCs w:val="24"/>
+            </w:rPr>
+          </w:pPr>
+          <w:hyperlink w:anchor="_Toc115539170" w:history="1">
+            <w:r>
+              <w:rPr>
+                <w:rStyle w:val="Lienhypertexte"/>
+                <w:rFonts w:cs="Times New Roman"/>
+                <w:noProof/>
+                <w:szCs w:val="24"/>
+              </w:rPr>
+              <w:t>a.</w:t>
+            </w:r>
+            <w:r>
+              <w:rPr>
+                <w:rFonts w:cs="Times New Roman"/>
+                <w:noProof/>
+                <w:szCs w:val="24"/>
+              </w:rPr>
+              <w:tab/>
+            </w:r>
+            <w:r>
+              <w:rPr>
+                <w:rStyle w:val="Lienhypertexte"/>
+                <w:rFonts w:cs="Times New Roman"/>
+                <w:noProof/>
+                <w:szCs w:val="24"/>
+              </w:rPr>
+              <w:t>Gestion du temps</w:t>
+            </w:r>
+            <w:r>
+              <w:rPr>
+                <w:rFonts w:cs="Times New Roman"/>
+                <w:noProof/>
+                <w:webHidden/>
+                <w:szCs w:val="24"/>
+              </w:rPr>
+              <w:tab/>
+            </w:r>
+            <w:r>
+              <w:rPr>
+                <w:rFonts w:cs="Times New Roman"/>
+                <w:noProof/>
+                <w:webHidden/>
+                <w:szCs w:val="24"/>
+              </w:rPr>
+              <w:fldChar w:fldCharType="begin"/>
+            </w:r>
+            <w:r>
+              <w:rPr>
+                <w:rFonts w:cs="Times New Roman"/>
+                <w:noProof/>
+                <w:webHidden/>
+                <w:szCs w:val="24"/>
+              </w:rPr>
+              <w:instrText xml:space="preserve"> PAGEREF _Toc115539170 \h </w:instrText>
+            </w:r>
+            <w:r>
+              <w:rPr>
+                <w:rFonts w:cs="Times New Roman"/>
+                <w:noProof/>
+                <w:webHidden/>
+                <w:szCs w:val="24"/>
+              </w:rPr>
+            </w:r>
+            <w:r>
+              <w:rPr>
+                <w:rFonts w:cs="Times New Roman"/>
+                <w:noProof/>
+                <w:webHidden/>
+                <w:szCs w:val="24"/>
+              </w:rPr>
+              <w:fldChar w:fldCharType="separate"/>
+            </w:r>
+            <w:r>
+              <w:rPr>
+                <w:rFonts w:cs="Times New Roman"/>
+                <w:noProof/>
+                <w:webHidden/>
+                <w:szCs w:val="24"/>
+              </w:rPr>
+              <w:t>59</w:t>
+            </w:r>
+            <w:r>
+              <w:rPr>
+                <w:rFonts w:cs="Times New Roman"/>
+                <w:noProof/>
+                <w:webHidden/>
+                <w:szCs w:val="24"/>
+              </w:rPr>
+              <w:fldChar w:fldCharType="end"/>
+            </w:r>
+          </w:hyperlink>
+        </w:p>
+        <w:p>
+          <w:pPr>
+            <w:pStyle w:val="TM3"/>
+            <w:tabs>
+              <w:tab w:val="left" w:pos="880"/>
+              <w:tab w:val="right" w:leader="dot" w:pos="9019"/>
+            </w:tabs>
+            <w:rPr>
+              <w:rFonts w:cs="Times New Roman"/>
+              <w:noProof/>
+              <w:szCs w:val="24"/>
+            </w:rPr>
+          </w:pPr>
+          <w:hyperlink w:anchor="_Toc115539171" w:history="1">
+            <w:r>
+              <w:rPr>
+                <w:rStyle w:val="Lienhypertexte"/>
+                <w:rFonts w:cs="Times New Roman"/>
+                <w:noProof/>
+                <w:szCs w:val="24"/>
+              </w:rPr>
+              <w:t>b.</w:t>
+            </w:r>
+            <w:r>
+              <w:rPr>
+                <w:rFonts w:cs="Times New Roman"/>
+                <w:noProof/>
+                <w:szCs w:val="24"/>
+              </w:rPr>
+              <w:tab/>
+            </w:r>
+            <w:r>
+              <w:rPr>
+                <w:rStyle w:val="Lienhypertexte"/>
+                <w:rFonts w:cs="Times New Roman"/>
+                <w:noProof/>
+                <w:szCs w:val="24"/>
+              </w:rPr>
+              <w:t>Gestion des risques</w:t>
+            </w:r>
+            <w:r>
+              <w:rPr>
+                <w:rFonts w:cs="Times New Roman"/>
+                <w:noProof/>
+                <w:webHidden/>
+                <w:szCs w:val="24"/>
+              </w:rPr>
+              <w:tab/>
+            </w:r>
+            <w:r>
+              <w:rPr>
+                <w:rFonts w:cs="Times New Roman"/>
+                <w:noProof/>
+                <w:webHidden/>
+                <w:szCs w:val="24"/>
+              </w:rPr>
+              <w:fldChar w:fldCharType="begin"/>
+            </w:r>
+            <w:r>
+              <w:rPr>
+                <w:rFonts w:cs="Times New Roman"/>
+                <w:noProof/>
+                <w:webHidden/>
+                <w:szCs w:val="24"/>
+              </w:rPr>
+              <w:instrText xml:space="preserve"> PAGEREF _Toc115539171 \h </w:instrText>
+            </w:r>
+            <w:r>
+              <w:rPr>
+                <w:rFonts w:cs="Times New Roman"/>
+                <w:noProof/>
+                <w:webHidden/>
+                <w:szCs w:val="24"/>
+              </w:rPr>
+            </w:r>
+            <w:r>
+              <w:rPr>
+                <w:rFonts w:cs="Times New Roman"/>
+                <w:noProof/>
+                <w:webHidden/>
+                <w:szCs w:val="24"/>
+              </w:rPr>
+              <w:fldChar w:fldCharType="separate"/>
+            </w:r>
+            <w:r>
+              <w:rPr>
+                <w:rFonts w:cs="Times New Roman"/>
+                <w:noProof/>
+                <w:webHidden/>
+                <w:szCs w:val="24"/>
+              </w:rPr>
+              <w:t>60</w:t>
+            </w:r>
+            <w:r>
+              <w:rPr>
+                <w:rFonts w:cs="Times New Roman"/>
+                <w:noProof/>
+                <w:webHidden/>
+                <w:szCs w:val="24"/>
+              </w:rPr>
+              <w:fldChar w:fldCharType="end"/>
+            </w:r>
+          </w:hyperlink>
+        </w:p>
+        <w:p>
+          <w:pPr>
+            <w:pStyle w:val="TM3"/>
+            <w:tabs>
+              <w:tab w:val="left" w:pos="880"/>
+              <w:tab w:val="right" w:leader="dot" w:pos="9019"/>
+            </w:tabs>
+            <w:rPr>
+              <w:rFonts w:cs="Times New Roman"/>
+              <w:noProof/>
+              <w:szCs w:val="24"/>
+            </w:rPr>
+          </w:pPr>
+          <w:hyperlink w:anchor="_Toc115539172" w:history="1">
+            <w:r>
+              <w:rPr>
+                <w:rStyle w:val="Lienhypertexte"/>
+                <w:rFonts w:cs="Times New Roman"/>
+                <w:noProof/>
+                <w:szCs w:val="24"/>
+              </w:rPr>
+              <w:t>c.</w:t>
+            </w:r>
+            <w:r>
+              <w:rPr>
+                <w:rFonts w:cs="Times New Roman"/>
+                <w:noProof/>
+                <w:szCs w:val="24"/>
+              </w:rPr>
+              <w:tab/>
+            </w:r>
+            <w:r>
+              <w:rPr>
+                <w:rStyle w:val="Lienhypertexte"/>
+                <w:rFonts w:cs="Times New Roman"/>
+                <w:noProof/>
+                <w:szCs w:val="24"/>
+              </w:rPr>
+              <w:t>Gestion de coûts</w:t>
+            </w:r>
+            <w:r>
+              <w:rPr>
+                <w:rFonts w:cs="Times New Roman"/>
+                <w:noProof/>
+                <w:webHidden/>
+                <w:szCs w:val="24"/>
+              </w:rPr>
+              <w:tab/>
+            </w:r>
+            <w:r>
+              <w:rPr>
+                <w:rFonts w:cs="Times New Roman"/>
+                <w:noProof/>
+                <w:webHidden/>
+                <w:szCs w:val="24"/>
+              </w:rPr>
+              <w:fldChar w:fldCharType="begin"/>
+            </w:r>
+            <w:r>
+              <w:rPr>
+                <w:rFonts w:cs="Times New Roman"/>
+                <w:noProof/>
+                <w:webHidden/>
+                <w:szCs w:val="24"/>
+              </w:rPr>
+              <w:instrText xml:space="preserve"> PAGEREF _Toc115539172 \h </w:instrText>
+            </w:r>
+            <w:r>
+              <w:rPr>
+                <w:rFonts w:cs="Times New Roman"/>
+                <w:noProof/>
+                <w:webHidden/>
+                <w:szCs w:val="24"/>
+              </w:rPr>
+            </w:r>
+            <w:r>
+              <w:rPr>
+                <w:rFonts w:cs="Times New Roman"/>
+                <w:noProof/>
+                <w:webHidden/>
+                <w:szCs w:val="24"/>
+              </w:rPr>
+              <w:fldChar w:fldCharType="separate"/>
+            </w:r>
+            <w:r>
+              <w:rPr>
+                <w:rFonts w:cs="Times New Roman"/>
+                <w:noProof/>
+                <w:webHidden/>
+                <w:szCs w:val="24"/>
+              </w:rPr>
+              <w:t>60</w:t>
+            </w:r>
+            <w:r>
+              <w:rPr>
+                <w:rFonts w:cs="Times New Roman"/>
+                <w:noProof/>
+                <w:webHidden/>
+                <w:szCs w:val="24"/>
+              </w:rPr>
+              <w:fldChar w:fldCharType="end"/>
+            </w:r>
+          </w:hyperlink>
+        </w:p>
+        <w:p>
+          <w:pPr>
+            <w:pStyle w:val="TM3"/>
+            <w:tabs>
+              <w:tab w:val="left" w:pos="880"/>
+              <w:tab w:val="right" w:leader="dot" w:pos="9019"/>
+            </w:tabs>
+            <w:rPr>
+              <w:rFonts w:cs="Times New Roman"/>
+              <w:noProof/>
+              <w:szCs w:val="24"/>
+            </w:rPr>
+          </w:pPr>
+          <w:hyperlink w:anchor="_Toc115539173" w:history="1">
+            <w:r>
+              <w:rPr>
+                <w:rStyle w:val="Lienhypertexte"/>
+                <w:rFonts w:cs="Times New Roman"/>
+                <w:noProof/>
+                <w:szCs w:val="24"/>
+              </w:rPr>
+              <w:t>d.</w:t>
+            </w:r>
+            <w:r>
+              <w:rPr>
+                <w:rFonts w:cs="Times New Roman"/>
+                <w:noProof/>
+                <w:szCs w:val="24"/>
+              </w:rPr>
+              <w:tab/>
+            </w:r>
+            <w:r>
+              <w:rPr>
+                <w:rStyle w:val="Lienhypertexte"/>
+                <w:rFonts w:cs="Times New Roman"/>
+                <w:noProof/>
+                <w:szCs w:val="24"/>
+              </w:rPr>
+              <w:t>Liste d'activités</w:t>
+            </w:r>
+            <w:r>
+              <w:rPr>
+                <w:rFonts w:cs="Times New Roman"/>
+                <w:noProof/>
+                <w:webHidden/>
+                <w:szCs w:val="24"/>
+              </w:rPr>
+              <w:tab/>
+            </w:r>
+            <w:r>
+              <w:rPr>
+                <w:rFonts w:cs="Times New Roman"/>
+                <w:noProof/>
+                <w:webHidden/>
+                <w:szCs w:val="24"/>
+              </w:rPr>
+              <w:fldChar w:fldCharType="begin"/>
+            </w:r>
+            <w:r>
+              <w:rPr>
+                <w:rFonts w:cs="Times New Roman"/>
+                <w:noProof/>
+                <w:webHidden/>
+                <w:szCs w:val="24"/>
+              </w:rPr>
+              <w:instrText xml:space="preserve"> PAGEREF _Toc115539173 \h </w:instrText>
+            </w:r>
+            <w:r>
+              <w:rPr>
+                <w:rFonts w:cs="Times New Roman"/>
+                <w:noProof/>
+                <w:webHidden/>
+                <w:szCs w:val="24"/>
+              </w:rPr>
+            </w:r>
+            <w:r>
+              <w:rPr>
+                <w:rFonts w:cs="Times New Roman"/>
+                <w:noProof/>
+                <w:webHidden/>
+                <w:szCs w:val="24"/>
+              </w:rPr>
+              <w:fldChar w:fldCharType="separate"/>
+            </w:r>
+            <w:r>
+              <w:rPr>
+                <w:rFonts w:cs="Times New Roman"/>
+                <w:noProof/>
+                <w:webHidden/>
+                <w:szCs w:val="24"/>
+              </w:rPr>
+              <w:t>62</w:t>
+            </w:r>
+            <w:r>
+              <w:rPr>
+                <w:rFonts w:cs="Times New Roman"/>
+                <w:noProof/>
+                <w:webHidden/>
+                <w:szCs w:val="24"/>
+              </w:rPr>
+              <w:fldChar w:fldCharType="end"/>
+            </w:r>
+          </w:hyperlink>
+        </w:p>
+        <w:p>
+          <w:pPr>
+            <w:pStyle w:val="TM3"/>
+            <w:tabs>
+              <w:tab w:val="left" w:pos="880"/>
+              <w:tab w:val="right" w:leader="dot" w:pos="9019"/>
+            </w:tabs>
+            <w:rPr>
+              <w:rFonts w:cs="Times New Roman"/>
+              <w:noProof/>
+              <w:szCs w:val="24"/>
+            </w:rPr>
+          </w:pPr>
+          <w:hyperlink w:anchor="_Toc115539174" w:history="1">
+            <w:r>
+              <w:rPr>
+                <w:rStyle w:val="Lienhypertexte"/>
+                <w:rFonts w:cs="Times New Roman"/>
+                <w:noProof/>
+                <w:szCs w:val="24"/>
+              </w:rPr>
+              <w:t>e.</w:t>
+            </w:r>
+            <w:r>
+              <w:rPr>
+                <w:rFonts w:cs="Times New Roman"/>
+                <w:noProof/>
+                <w:szCs w:val="24"/>
+              </w:rPr>
+              <w:tab/>
+            </w:r>
+            <w:r>
+              <w:rPr>
+                <w:rStyle w:val="Lienhypertexte"/>
+                <w:rFonts w:cs="Times New Roman"/>
+                <w:noProof/>
+                <w:szCs w:val="24"/>
+              </w:rPr>
+              <w:t>Diagramme de Gantt</w:t>
+            </w:r>
+            <w:r>
+              <w:rPr>
+                <w:rFonts w:cs="Times New Roman"/>
+                <w:noProof/>
+                <w:webHidden/>
+                <w:szCs w:val="24"/>
+              </w:rPr>
+              <w:tab/>
+            </w:r>
+            <w:r>
+              <w:rPr>
+                <w:rFonts w:cs="Times New Roman"/>
+                <w:noProof/>
+                <w:webHidden/>
+                <w:szCs w:val="24"/>
+              </w:rPr>
+              <w:fldChar w:fldCharType="begin"/>
+            </w:r>
+            <w:r>
+              <w:rPr>
+                <w:rFonts w:cs="Times New Roman"/>
+                <w:noProof/>
+                <w:webHidden/>
+                <w:szCs w:val="24"/>
+              </w:rPr>
+              <w:instrText xml:space="preserve"> PAGEREF _Toc115539174 \h </w:instrText>
+            </w:r>
+            <w:r>
+              <w:rPr>
+                <w:rFonts w:cs="Times New Roman"/>
+                <w:noProof/>
+                <w:webHidden/>
+                <w:szCs w:val="24"/>
+              </w:rPr>
+            </w:r>
+            <w:r>
+              <w:rPr>
+                <w:rFonts w:cs="Times New Roman"/>
+                <w:noProof/>
+                <w:webHidden/>
+                <w:szCs w:val="24"/>
+              </w:rPr>
+              <w:fldChar w:fldCharType="separate"/>
+            </w:r>
+            <w:r>
+              <w:rPr>
+                <w:rFonts w:cs="Times New Roman"/>
+                <w:noProof/>
+                <w:webHidden/>
+                <w:szCs w:val="24"/>
+              </w:rPr>
+              <w:t>70</w:t>
+            </w:r>
+            <w:r>
+              <w:rPr>
+                <w:rFonts w:cs="Times New Roman"/>
+                <w:noProof/>
+                <w:webHidden/>
+                <w:szCs w:val="24"/>
+              </w:rPr>
+              <w:fldChar w:fldCharType="end"/>
+            </w:r>
+          </w:hyperlink>
+        </w:p>
+        <w:p>
+          <w:pPr>
+            <w:pStyle w:val="TM2"/>
+            <w:tabs>
+              <w:tab w:val="right" w:leader="dot" w:pos="9019"/>
+            </w:tabs>
+            <w:rPr>
+              <w:rFonts w:cs="Times New Roman"/>
+              <w:noProof/>
+              <w:szCs w:val="24"/>
+            </w:rPr>
+          </w:pPr>
+          <w:hyperlink w:anchor="_Toc115539175" w:history="1">
+            <w:r>
+              <w:rPr>
+                <w:rStyle w:val="Lienhypertexte"/>
+                <w:rFonts w:cs="Times New Roman"/>
+                <w:noProof/>
+                <w:szCs w:val="24"/>
+              </w:rPr>
+              <w:t>III.2 Architecture et déploiement</w:t>
+            </w:r>
+            <w:r>
+              <w:rPr>
+                <w:rFonts w:cs="Times New Roman"/>
+                <w:noProof/>
+                <w:webHidden/>
+                <w:szCs w:val="24"/>
+              </w:rPr>
+              <w:tab/>
+            </w:r>
+            <w:r>
+              <w:rPr>
+                <w:rFonts w:cs="Times New Roman"/>
+                <w:noProof/>
+                <w:webHidden/>
+                <w:szCs w:val="24"/>
+              </w:rPr>
+              <w:fldChar w:fldCharType="begin"/>
+            </w:r>
+            <w:r>
+              <w:rPr>
+                <w:rFonts w:cs="Times New Roman"/>
+                <w:noProof/>
+                <w:webHidden/>
+                <w:szCs w:val="24"/>
+              </w:rPr>
+              <w:instrText xml:space="preserve"> PAGEREF _Toc115539175 \h </w:instrText>
+            </w:r>
+            <w:r>
+              <w:rPr>
+                <w:rFonts w:cs="Times New Roman"/>
+                <w:noProof/>
+                <w:webHidden/>
+                <w:szCs w:val="24"/>
+              </w:rPr>
+            </w:r>
+            <w:r>
+              <w:rPr>
+                <w:rFonts w:cs="Times New Roman"/>
+                <w:noProof/>
+                <w:webHidden/>
+                <w:szCs w:val="24"/>
+              </w:rPr>
+              <w:fldChar w:fldCharType="separate"/>
+            </w:r>
+            <w:r>
+              <w:rPr>
+                <w:rFonts w:cs="Times New Roman"/>
+                <w:noProof/>
+                <w:webHidden/>
+                <w:szCs w:val="24"/>
+              </w:rPr>
+              <w:t>71</w:t>
+            </w:r>
+            <w:r>
+              <w:rPr>
+                <w:rFonts w:cs="Times New Roman"/>
+                <w:noProof/>
+                <w:webHidden/>
+                <w:szCs w:val="24"/>
+              </w:rPr>
+              <w:fldChar w:fldCharType="end"/>
+            </w:r>
+          </w:hyperlink>
+        </w:p>
+        <w:p>
+          <w:pPr>
+            <w:pStyle w:val="TM3"/>
+            <w:tabs>
+              <w:tab w:val="left" w:pos="880"/>
+              <w:tab w:val="right" w:leader="dot" w:pos="9019"/>
+            </w:tabs>
+            <w:rPr>
+              <w:rFonts w:cs="Times New Roman"/>
+              <w:noProof/>
+              <w:szCs w:val="24"/>
+            </w:rPr>
+          </w:pPr>
+          <w:hyperlink w:anchor="_Toc115539176" w:history="1">
+            <w:r>
+              <w:rPr>
+                <w:rStyle w:val="Lienhypertexte"/>
+                <w:rFonts w:cs="Times New Roman"/>
+                <w:noProof/>
+                <w:szCs w:val="24"/>
+              </w:rPr>
+              <w:t>a.</w:t>
+            </w:r>
+            <w:r>
+              <w:rPr>
+                <w:rFonts w:cs="Times New Roman"/>
+                <w:noProof/>
+                <w:szCs w:val="24"/>
+              </w:rPr>
+              <w:tab/>
+            </w:r>
+            <w:r>
+              <w:rPr>
+                <w:rStyle w:val="Lienhypertexte"/>
+                <w:rFonts w:cs="Times New Roman"/>
+                <w:noProof/>
+                <w:szCs w:val="24"/>
+              </w:rPr>
+              <w:t>Architecture</w:t>
+            </w:r>
+            <w:r>
+              <w:rPr>
+                <w:rFonts w:cs="Times New Roman"/>
+                <w:noProof/>
+                <w:webHidden/>
+                <w:szCs w:val="24"/>
+              </w:rPr>
+              <w:tab/>
+            </w:r>
+            <w:r>
+              <w:rPr>
+                <w:rFonts w:cs="Times New Roman"/>
+                <w:noProof/>
+                <w:webHidden/>
+                <w:szCs w:val="24"/>
+              </w:rPr>
+              <w:fldChar w:fldCharType="begin"/>
+            </w:r>
+            <w:r>
+              <w:rPr>
+                <w:rFonts w:cs="Times New Roman"/>
+                <w:noProof/>
+                <w:webHidden/>
+                <w:szCs w:val="24"/>
+              </w:rPr>
+              <w:instrText xml:space="preserve"> PAGEREF _Toc115539176 \h </w:instrText>
+            </w:r>
+            <w:r>
+              <w:rPr>
+                <w:rFonts w:cs="Times New Roman"/>
+                <w:noProof/>
+                <w:webHidden/>
+                <w:szCs w:val="24"/>
+              </w:rPr>
+            </w:r>
+            <w:r>
+              <w:rPr>
+                <w:rFonts w:cs="Times New Roman"/>
+                <w:noProof/>
+                <w:webHidden/>
+                <w:szCs w:val="24"/>
+              </w:rPr>
+              <w:fldChar w:fldCharType="separate"/>
+            </w:r>
+            <w:r>
+              <w:rPr>
+                <w:rFonts w:cs="Times New Roman"/>
+                <w:noProof/>
+                <w:webHidden/>
+                <w:szCs w:val="24"/>
+              </w:rPr>
+              <w:t>71</w:t>
+            </w:r>
+            <w:r>
+              <w:rPr>
+                <w:rFonts w:cs="Times New Roman"/>
+                <w:noProof/>
+                <w:webHidden/>
+                <w:szCs w:val="24"/>
+              </w:rPr>
+              <w:fldChar w:fldCharType="end"/>
+            </w:r>
+          </w:hyperlink>
+        </w:p>
+        <w:p>
+          <w:pPr>
+            <w:pStyle w:val="TM3"/>
+            <w:tabs>
+              <w:tab w:val="left" w:pos="880"/>
+              <w:tab w:val="right" w:leader="dot" w:pos="9019"/>
+            </w:tabs>
+            <w:rPr>
+              <w:rFonts w:cs="Times New Roman"/>
+              <w:noProof/>
+              <w:szCs w:val="24"/>
+            </w:rPr>
+          </w:pPr>
+          <w:hyperlink w:anchor="_Toc115539177" w:history="1">
+            <w:r>
+              <w:rPr>
+                <w:rStyle w:val="Lienhypertexte"/>
+                <w:rFonts w:cs="Times New Roman"/>
+                <w:noProof/>
+                <w:szCs w:val="24"/>
+              </w:rPr>
+              <w:t>b.</w:t>
+            </w:r>
+            <w:r>
+              <w:rPr>
+                <w:rFonts w:cs="Times New Roman"/>
+                <w:noProof/>
+                <w:szCs w:val="24"/>
+              </w:rPr>
+              <w:tab/>
+            </w:r>
+            <w:r>
+              <w:rPr>
+                <w:rStyle w:val="Lienhypertexte"/>
+                <w:rFonts w:cs="Times New Roman"/>
+                <w:noProof/>
+                <w:szCs w:val="24"/>
+              </w:rPr>
+              <w:t>Déploiement</w:t>
+            </w:r>
+            <w:r>
+              <w:rPr>
+                <w:rFonts w:cs="Times New Roman"/>
+                <w:noProof/>
+                <w:webHidden/>
+                <w:szCs w:val="24"/>
+              </w:rPr>
+              <w:tab/>
+            </w:r>
+            <w:r>
+              <w:rPr>
+                <w:rFonts w:cs="Times New Roman"/>
+                <w:noProof/>
+                <w:webHidden/>
+                <w:szCs w:val="24"/>
+              </w:rPr>
+              <w:fldChar w:fldCharType="begin"/>
+            </w:r>
+            <w:r>
+              <w:rPr>
+                <w:rFonts w:cs="Times New Roman"/>
+                <w:noProof/>
+                <w:webHidden/>
+                <w:szCs w:val="24"/>
+              </w:rPr>
+              <w:instrText xml:space="preserve"> PAGEREF _Toc115539177 \h </w:instrText>
+            </w:r>
+            <w:r>
+              <w:rPr>
+                <w:rFonts w:cs="Times New Roman"/>
+                <w:noProof/>
+                <w:webHidden/>
+                <w:szCs w:val="24"/>
+              </w:rPr>
+            </w:r>
+            <w:r>
+              <w:rPr>
+                <w:rFonts w:cs="Times New Roman"/>
+                <w:noProof/>
+                <w:webHidden/>
+                <w:szCs w:val="24"/>
+              </w:rPr>
+              <w:fldChar w:fldCharType="separate"/>
+            </w:r>
+            <w:r>
+              <w:rPr>
+                <w:rFonts w:cs="Times New Roman"/>
+                <w:noProof/>
+                <w:webHidden/>
+                <w:szCs w:val="24"/>
+              </w:rPr>
+              <w:t>71</w:t>
+            </w:r>
+            <w:r>
+              <w:rPr>
+                <w:rFonts w:cs="Times New Roman"/>
+                <w:noProof/>
+                <w:webHidden/>
+                <w:szCs w:val="24"/>
+              </w:rPr>
+              <w:fldChar w:fldCharType="end"/>
+            </w:r>
+          </w:hyperlink>
+        </w:p>
+        <w:p>
+          <w:pPr>
+            <w:pStyle w:val="TM2"/>
+            <w:tabs>
+              <w:tab w:val="right" w:leader="dot" w:pos="9019"/>
+            </w:tabs>
+            <w:rPr>
+              <w:rFonts w:cs="Times New Roman"/>
+              <w:noProof/>
+              <w:szCs w:val="24"/>
+            </w:rPr>
+          </w:pPr>
+          <w:hyperlink w:anchor="_Toc115539178" w:history="1">
+            <w:r>
+              <w:rPr>
+                <w:rStyle w:val="Lienhypertexte"/>
+                <w:rFonts w:cs="Times New Roman"/>
+                <w:noProof/>
+                <w:szCs w:val="24"/>
+              </w:rPr>
+              <w:t>III.3. Résultats obtenus et discussions</w:t>
+            </w:r>
+            <w:r>
+              <w:rPr>
+                <w:rFonts w:cs="Times New Roman"/>
+                <w:noProof/>
+                <w:webHidden/>
+                <w:szCs w:val="24"/>
+              </w:rPr>
+              <w:tab/>
+            </w:r>
+            <w:r>
+              <w:rPr>
+                <w:rFonts w:cs="Times New Roman"/>
+                <w:noProof/>
+                <w:webHidden/>
+                <w:szCs w:val="24"/>
+              </w:rPr>
+              <w:fldChar w:fldCharType="begin"/>
+            </w:r>
+            <w:r>
+              <w:rPr>
+                <w:rFonts w:cs="Times New Roman"/>
+                <w:noProof/>
+                <w:webHidden/>
+                <w:szCs w:val="24"/>
+              </w:rPr>
+              <w:instrText xml:space="preserve"> PAGEREF _Toc115539178 \h </w:instrText>
+            </w:r>
+            <w:r>
+              <w:rPr>
+                <w:rFonts w:cs="Times New Roman"/>
+                <w:noProof/>
+                <w:webHidden/>
+                <w:szCs w:val="24"/>
+              </w:rPr>
+            </w:r>
+            <w:r>
+              <w:rPr>
+                <w:rFonts w:cs="Times New Roman"/>
+                <w:noProof/>
+                <w:webHidden/>
+                <w:szCs w:val="24"/>
+              </w:rPr>
+              <w:fldChar w:fldCharType="separate"/>
+            </w:r>
+            <w:r>
+              <w:rPr>
+                <w:rFonts w:cs="Times New Roman"/>
+                <w:noProof/>
+                <w:webHidden/>
+                <w:szCs w:val="24"/>
+              </w:rPr>
+              <w:t>72</w:t>
+            </w:r>
+            <w:r>
+              <w:rPr>
+                <w:rFonts w:cs="Times New Roman"/>
+                <w:noProof/>
+                <w:webHidden/>
+                <w:szCs w:val="24"/>
+              </w:rPr>
+              <w:fldChar w:fldCharType="end"/>
+            </w:r>
+          </w:hyperlink>
+        </w:p>
+        <w:p>
+          <w:pPr>
+            <w:pStyle w:val="TM2"/>
+            <w:tabs>
+              <w:tab w:val="right" w:leader="dot" w:pos="9019"/>
+            </w:tabs>
+            <w:rPr>
+              <w:rFonts w:cs="Times New Roman"/>
+              <w:noProof/>
+              <w:szCs w:val="24"/>
+            </w:rPr>
+          </w:pPr>
+          <w:hyperlink w:anchor="_Toc115539179" w:history="1">
+            <w:r>
+              <w:rPr>
+                <w:rStyle w:val="Lienhypertexte"/>
+                <w:rFonts w:cs="Times New Roman"/>
+                <w:noProof/>
+                <w:szCs w:val="24"/>
+              </w:rPr>
+              <w:t>III.4. Difficultés rencontrées</w:t>
+            </w:r>
+            <w:r>
+              <w:rPr>
+                <w:rFonts w:cs="Times New Roman"/>
+                <w:noProof/>
+                <w:webHidden/>
+                <w:szCs w:val="24"/>
+              </w:rPr>
+              <w:tab/>
+            </w:r>
+            <w:r>
+              <w:rPr>
+                <w:rFonts w:cs="Times New Roman"/>
+                <w:noProof/>
+                <w:webHidden/>
+                <w:szCs w:val="24"/>
+              </w:rPr>
+              <w:fldChar w:fldCharType="begin"/>
+            </w:r>
+            <w:r>
+              <w:rPr>
+                <w:rFonts w:cs="Times New Roman"/>
+                <w:noProof/>
+                <w:webHidden/>
+                <w:szCs w:val="24"/>
+              </w:rPr>
+              <w:instrText xml:space="preserve"> PAGEREF _Toc115539179 \h </w:instrText>
+            </w:r>
+            <w:r>
+              <w:rPr>
+                <w:rFonts w:cs="Times New Roman"/>
+                <w:noProof/>
+                <w:webHidden/>
+                <w:szCs w:val="24"/>
+              </w:rPr>
+            </w:r>
+            <w:r>
+              <w:rPr>
+                <w:rFonts w:cs="Times New Roman"/>
+                <w:noProof/>
+                <w:webHidden/>
+                <w:szCs w:val="24"/>
+              </w:rPr>
+              <w:fldChar w:fldCharType="separate"/>
+            </w:r>
+            <w:r>
+              <w:rPr>
+                <w:rFonts w:cs="Times New Roman"/>
+                <w:noProof/>
+                <w:webHidden/>
+                <w:szCs w:val="24"/>
+              </w:rPr>
+              <w:t>74</w:t>
+            </w:r>
+            <w:r>
+              <w:rPr>
+                <w:rFonts w:cs="Times New Roman"/>
+                <w:noProof/>
+                <w:webHidden/>
+                <w:szCs w:val="24"/>
+              </w:rPr>
+              <w:fldChar w:fldCharType="end"/>
+            </w:r>
+          </w:hyperlink>
+        </w:p>
+        <w:p>
+          <w:pPr>
+            <w:pStyle w:val="TM2"/>
+            <w:tabs>
+              <w:tab w:val="right" w:leader="dot" w:pos="9019"/>
+            </w:tabs>
+            <w:rPr>
+              <w:rFonts w:cs="Times New Roman"/>
+              <w:noProof/>
+              <w:szCs w:val="24"/>
+            </w:rPr>
+          </w:pPr>
+          <w:hyperlink w:anchor="_Toc115539180" w:history="1">
+            <w:r>
+              <w:rPr>
+                <w:rStyle w:val="Lienhypertexte"/>
+                <w:rFonts w:cs="Times New Roman"/>
+                <w:noProof/>
+                <w:szCs w:val="24"/>
+              </w:rPr>
+              <w:t>III.5. Captures d'écran</w:t>
+            </w:r>
+            <w:r>
+              <w:rPr>
+                <w:rFonts w:cs="Times New Roman"/>
+                <w:noProof/>
+                <w:webHidden/>
+                <w:szCs w:val="24"/>
+              </w:rPr>
+              <w:tab/>
+            </w:r>
+            <w:r>
+              <w:rPr>
+                <w:rFonts w:cs="Times New Roman"/>
+                <w:noProof/>
+                <w:webHidden/>
+                <w:szCs w:val="24"/>
+              </w:rPr>
+              <w:fldChar w:fldCharType="begin"/>
+            </w:r>
+            <w:r>
+              <w:rPr>
+                <w:rFonts w:cs="Times New Roman"/>
+                <w:noProof/>
+                <w:webHidden/>
+                <w:szCs w:val="24"/>
+              </w:rPr>
+              <w:instrText xml:space="preserve"> PAGEREF _Toc115539180 \h </w:instrText>
+            </w:r>
+            <w:r>
+              <w:rPr>
+                <w:rFonts w:cs="Times New Roman"/>
+                <w:noProof/>
+                <w:webHidden/>
+                <w:szCs w:val="24"/>
+              </w:rPr>
+            </w:r>
+            <w:r>
+              <w:rPr>
+                <w:rFonts w:cs="Times New Roman"/>
+                <w:noProof/>
+                <w:webHidden/>
+                <w:szCs w:val="24"/>
+              </w:rPr>
+              <w:fldChar w:fldCharType="separate"/>
+            </w:r>
+            <w:r>
+              <w:rPr>
+                <w:rFonts w:cs="Times New Roman"/>
+                <w:noProof/>
+                <w:webHidden/>
+                <w:szCs w:val="24"/>
+              </w:rPr>
+              <w:t>75</w:t>
+            </w:r>
+            <w:r>
+              <w:rPr>
+                <w:rFonts w:cs="Times New Roman"/>
+                <w:noProof/>
+                <w:webHidden/>
+                <w:szCs w:val="24"/>
+              </w:rPr>
+              <w:fldChar w:fldCharType="end"/>
+            </w:r>
+          </w:hyperlink>
+        </w:p>
+        <w:p>
+          <w:pPr>
+            <w:pStyle w:val="TM2"/>
+            <w:tabs>
+              <w:tab w:val="right" w:leader="dot" w:pos="9019"/>
+            </w:tabs>
+            <w:rPr>
+              <w:rFonts w:cs="Times New Roman"/>
+              <w:noProof/>
+              <w:szCs w:val="24"/>
+            </w:rPr>
+          </w:pPr>
+          <w:hyperlink w:anchor="_Toc115539181" w:history="1">
+            <w:r>
+              <w:rPr>
+                <w:rStyle w:val="Lienhypertexte"/>
+                <w:rFonts w:cs="Times New Roman"/>
+                <w:noProof/>
+                <w:szCs w:val="24"/>
+              </w:rPr>
+              <w:t>III.6. Conclusion partielle</w:t>
+            </w:r>
+            <w:r>
+              <w:rPr>
+                <w:rFonts w:cs="Times New Roman"/>
+                <w:noProof/>
+                <w:webHidden/>
+                <w:szCs w:val="24"/>
+              </w:rPr>
+              <w:tab/>
+            </w:r>
+            <w:r>
+              <w:rPr>
+                <w:rFonts w:cs="Times New Roman"/>
+                <w:noProof/>
+                <w:webHidden/>
+                <w:szCs w:val="24"/>
+              </w:rPr>
+              <w:fldChar w:fldCharType="begin"/>
+            </w:r>
+            <w:r>
+              <w:rPr>
+                <w:rFonts w:cs="Times New Roman"/>
+                <w:noProof/>
+                <w:webHidden/>
+                <w:szCs w:val="24"/>
+              </w:rPr>
+              <w:instrText xml:space="preserve"> PAGEREF _Toc115539181 \h </w:instrText>
+            </w:r>
+            <w:r>
+              <w:rPr>
+                <w:rFonts w:cs="Times New Roman"/>
+                <w:noProof/>
+                <w:webHidden/>
+                <w:szCs w:val="24"/>
+              </w:rPr>
+            </w:r>
+            <w:r>
+              <w:rPr>
+                <w:rFonts w:cs="Times New Roman"/>
+                <w:noProof/>
+                <w:webHidden/>
+                <w:szCs w:val="24"/>
+              </w:rPr>
+              <w:fldChar w:fldCharType="separate"/>
+            </w:r>
+            <w:r>
+              <w:rPr>
+                <w:rFonts w:cs="Times New Roman"/>
+                <w:noProof/>
+                <w:webHidden/>
+                <w:szCs w:val="24"/>
+              </w:rPr>
+              <w:t>78</w:t>
+            </w:r>
+            <w:r>
+              <w:rPr>
+                <w:rFonts w:cs="Times New Roman"/>
+                <w:noProof/>
+                <w:webHidden/>
+                <w:szCs w:val="24"/>
+              </w:rPr>
+              <w:fldChar w:fldCharType="end"/>
+            </w:r>
+          </w:hyperlink>
+        </w:p>
+        <w:p>
+          <w:pPr>
+            <w:pStyle w:val="TM1"/>
+            <w:tabs>
+              <w:tab w:val="right" w:leader="dot" w:pos="9019"/>
+            </w:tabs>
+            <w:rPr>
+              <w:rFonts w:ascii="Times New Roman" w:hAnsi="Times New Roman" w:cs="Times New Roman"/>
+              <w:noProof/>
+              <w:sz w:val="24"/>
+              <w:szCs w:val="24"/>
+            </w:rPr>
+          </w:pPr>
+          <w:hyperlink w:anchor="_Toc115539182" w:history="1">
+            <w:r>
+              <w:rPr>
+                <w:rStyle w:val="Lienhypertexte"/>
+                <w:rFonts w:ascii="Times New Roman" w:hAnsi="Times New Roman" w:cs="Times New Roman"/>
+                <w:noProof/>
+                <w:sz w:val="24"/>
+                <w:szCs w:val="24"/>
+              </w:rPr>
+              <w:t>CONCLUSION GENERALE</w:t>
+            </w:r>
+            <w:r>
+              <w:rPr>
+                <w:rFonts w:ascii="Times New Roman" w:hAnsi="Times New Roman" w:cs="Times New Roman"/>
+                <w:noProof/>
+                <w:webHidden/>
+                <w:sz w:val="24"/>
+                <w:szCs w:val="24"/>
+              </w:rPr>
+              <w:tab/>
+            </w:r>
+            <w:r>
+              <w:rPr>
+                <w:rFonts w:ascii="Times New Roman" w:hAnsi="Times New Roman" w:cs="Times New Roman"/>
+                <w:noProof/>
+                <w:webHidden/>
+                <w:sz w:val="24"/>
+                <w:szCs w:val="24"/>
+              </w:rPr>
+              <w:fldChar w:fldCharType="begin"/>
+            </w:r>
+            <w:r>
+              <w:rPr>
+                <w:rFonts w:ascii="Times New Roman" w:hAnsi="Times New Roman" w:cs="Times New Roman"/>
+                <w:noProof/>
+                <w:webHidden/>
+                <w:sz w:val="24"/>
+                <w:szCs w:val="24"/>
+              </w:rPr>
+              <w:instrText xml:space="preserve"> PAGEREF _Toc115539182 \h </w:instrText>
+            </w:r>
+            <w:r>
+              <w:rPr>
+                <w:rFonts w:ascii="Times New Roman" w:hAnsi="Times New Roman" w:cs="Times New Roman"/>
+                <w:noProof/>
+                <w:webHidden/>
+                <w:sz w:val="24"/>
+                <w:szCs w:val="24"/>
+              </w:rPr>
+            </w:r>
+            <w:r>
+              <w:rPr>
+                <w:rFonts w:ascii="Times New Roman" w:hAnsi="Times New Roman" w:cs="Times New Roman"/>
+                <w:noProof/>
+                <w:webHidden/>
+                <w:sz w:val="24"/>
+                <w:szCs w:val="24"/>
+              </w:rPr>
+              <w:fldChar w:fldCharType="separate"/>
+            </w:r>
+            <w:r>
+              <w:rPr>
+                <w:rFonts w:ascii="Times New Roman" w:hAnsi="Times New Roman" w:cs="Times New Roman"/>
+                <w:noProof/>
+                <w:webHidden/>
+                <w:sz w:val="24"/>
+                <w:szCs w:val="24"/>
+              </w:rPr>
+              <w:t>79</w:t>
+            </w:r>
+            <w:r>
+              <w:rPr>
+                <w:rFonts w:ascii="Times New Roman" w:hAnsi="Times New Roman" w:cs="Times New Roman"/>
+                <w:noProof/>
+                <w:webHidden/>
+                <w:sz w:val="24"/>
+                <w:szCs w:val="24"/>
+              </w:rPr>
+              <w:fldChar w:fldCharType="end"/>
+            </w:r>
+          </w:hyperlink>
+        </w:p>
+        <w:p>
+          <w:pPr>
+            <w:pStyle w:val="TM1"/>
+            <w:tabs>
+              <w:tab w:val="right" w:leader="dot" w:pos="9019"/>
+            </w:tabs>
+            <w:rPr>
+              <w:rFonts w:ascii="Times New Roman" w:hAnsi="Times New Roman" w:cs="Times New Roman"/>
+              <w:noProof/>
+              <w:sz w:val="24"/>
+              <w:szCs w:val="24"/>
+            </w:rPr>
+          </w:pPr>
+          <w:hyperlink w:anchor="_Toc115539183" w:history="1">
+            <w:r>
+              <w:rPr>
+                <w:rStyle w:val="Lienhypertexte"/>
+                <w:rFonts w:ascii="Times New Roman" w:hAnsi="Times New Roman" w:cs="Times New Roman"/>
+                <w:noProof/>
+                <w:sz w:val="24"/>
+                <w:szCs w:val="24"/>
+              </w:rPr>
+              <w:t>RÉFÉRENCES</w:t>
+            </w:r>
+            <w:r>
+              <w:rPr>
+                <w:rFonts w:ascii="Times New Roman" w:hAnsi="Times New Roman" w:cs="Times New Roman"/>
+                <w:noProof/>
+                <w:webHidden/>
+                <w:sz w:val="24"/>
+                <w:szCs w:val="24"/>
+              </w:rPr>
+              <w:tab/>
+            </w:r>
+            <w:r>
+              <w:rPr>
+                <w:rFonts w:ascii="Times New Roman" w:hAnsi="Times New Roman" w:cs="Times New Roman"/>
+                <w:noProof/>
+                <w:webHidden/>
+                <w:sz w:val="24"/>
+                <w:szCs w:val="24"/>
+              </w:rPr>
+              <w:fldChar w:fldCharType="begin"/>
+            </w:r>
+            <w:r>
+              <w:rPr>
+                <w:rFonts w:ascii="Times New Roman" w:hAnsi="Times New Roman" w:cs="Times New Roman"/>
+                <w:noProof/>
+                <w:webHidden/>
+                <w:sz w:val="24"/>
+                <w:szCs w:val="24"/>
+              </w:rPr>
+              <w:instrText xml:space="preserve"> PAGEREF _Toc115539183 \h </w:instrText>
+            </w:r>
+            <w:r>
+              <w:rPr>
+                <w:rFonts w:ascii="Times New Roman" w:hAnsi="Times New Roman" w:cs="Times New Roman"/>
+                <w:noProof/>
+                <w:webHidden/>
+                <w:sz w:val="24"/>
+                <w:szCs w:val="24"/>
+              </w:rPr>
+            </w:r>
+            <w:r>
+              <w:rPr>
+                <w:rFonts w:ascii="Times New Roman" w:hAnsi="Times New Roman" w:cs="Times New Roman"/>
+                <w:noProof/>
+                <w:webHidden/>
+                <w:sz w:val="24"/>
+                <w:szCs w:val="24"/>
+              </w:rPr>
+              <w:fldChar w:fldCharType="separate"/>
+            </w:r>
+            <w:r>
+              <w:rPr>
+                <w:rFonts w:ascii="Times New Roman" w:hAnsi="Times New Roman" w:cs="Times New Roman"/>
+                <w:noProof/>
+                <w:webHidden/>
+                <w:sz w:val="24"/>
+                <w:szCs w:val="24"/>
+              </w:rPr>
+              <w:t>80</w:t>
+            </w:r>
+            <w:r>
+              <w:rPr>
+                <w:rFonts w:ascii="Times New Roman" w:hAnsi="Times New Roman" w:cs="Times New Roman"/>
+                <w:noProof/>
+                <w:webHidden/>
+                <w:sz w:val="24"/>
+                <w:szCs w:val="24"/>
+              </w:rPr>
+              <w:fldChar w:fldCharType="end"/>
+            </w:r>
+          </w:hyperlink>
+        </w:p>
+        <w:p>
+          <w:pPr>
+            <w:spacing w:before="360" w:after="360" w:line="276" w:lineRule="auto"/>
             <w:jc w:val="both"/>
+            <w:rPr>
+              <w:bCs/>
+            </w:rPr>
           </w:pPr>
           <w:r>
             <w:rPr>
               <w:rFonts w:ascii="Times New Roman" w:hAnsi="Times New Roman" w:cs="Times New Roman"/>
               <w:b/>
               <w:bCs/>
+              <w:sz w:val="24"/>
+              <w:szCs w:val="24"/>
             </w:rPr>
             <w:fldChar w:fldCharType="end"/>
           </w:r>
@@ -3053,6 +6548,11 @@
     </w:sdt>
     <w:p>
       <w:pPr>
+        <w:jc w:val="both"/>
+      </w:pPr>
+    </w:p>
+    <w:p>
+      <w:pPr>
         <w:jc w:val="center"/>
         <w:rPr>
           <w:rFonts w:ascii="Times New Roman" w:hAnsi="Times New Roman" w:cs="Times New Roman"/>
@@ -3113,37 +6613,6 @@
     </w:p>
     <w:p>
       <w:pPr>
-        <w:jc w:val="center"/>
-        <w:rPr>
-          <w:rFonts w:ascii="Times New Roman" w:hAnsi="Times New Roman" w:cs="Times New Roman"/>
-          <w:sz w:val="24"/>
-          <w:szCs w:val="24"/>
-        </w:rPr>
-      </w:pPr>
-    </w:p>
-    <w:p>
-      <w:pPr>
-        <w:jc w:val="center"/>
-        <w:rPr>
-          <w:rFonts w:ascii="Times New Roman" w:hAnsi="Times New Roman" w:cs="Times New Roman"/>
-          <w:sz w:val="24"/>
-          <w:szCs w:val="24"/>
-        </w:rPr>
-      </w:pPr>
-    </w:p>
-    <w:p>
-      <w:pPr>
-        <w:jc w:val="center"/>
-        <w:rPr>
-          <w:rFonts w:ascii="Times New Roman" w:hAnsi="Times New Roman" w:cs="Times New Roman"/>
-          <w:sz w:val="24"/>
-          <w:szCs w:val="24"/>
-        </w:rPr>
-      </w:pPr>
-    </w:p>
-    <w:p>
-      <w:pPr>
-        <w:jc w:val="center"/>
         <w:rPr>
           <w:rFonts w:ascii="Times New Roman" w:hAnsi="Times New Roman" w:cs="Times New Roman"/>
           <w:sz w:val="24"/>
@@ -3172,12 +6641,12 @@
       <w:pPr>
         <w:pStyle w:val="Titre1"/>
       </w:pPr>
-      <w:bookmarkStart w:id="6" w:name="_Toc137056211"/>
+      <w:bookmarkStart w:id="7" w:name="_Toc137056211"/>
       <w:r>
         <w:lastRenderedPageBreak/>
         <w:t>INTRODUCTION GENERALE</w:t>
       </w:r>
-      <w:bookmarkEnd w:id="6"/>
+      <w:bookmarkEnd w:id="7"/>
     </w:p>
     <w:p>
       <w:pPr>
@@ -9766,10 +13235,13 @@
       </w:pPr>
       <w:r>
         <w:lastRenderedPageBreak/>
-        <w:t>CHAPITRE II. ANALYSE ET CONCEPTION DU SYTEME</w:t>
-      </w:r>
-      <w:bookmarkStart w:id="7" w:name="_GoBack"/>
-      <w:bookmarkEnd w:id="7"/>
+        <w:t xml:space="preserve">CHAPITRE II. ANALYSE ET CONCEPTION DU </w:t>
+      </w:r>
+      <w:proofErr w:type="spellStart"/>
+      <w:r>
+        <w:t>SYTEME</w:t>
+      </w:r>
+      <w:proofErr w:type="spellEnd"/>
     </w:p>
     <w:p>
       <w:pPr>
@@ -9981,7 +13453,6 @@
         <w:docPartUnique/>
       </w:docPartObj>
     </w:sdtPr>
-    <w:sdtEndPr/>
     <w:sdtContent>
       <w:p>
         <w:pPr>
@@ -10013,7 +13484,6 @@
         <w:docPartUnique/>
       </w:docPartObj>
     </w:sdtPr>
-    <w:sdtEndPr/>
     <w:sdtContent>
       <w:p>
         <w:pPr>
@@ -13588,6 +17058,48 @@
       <w:spacing w:after="0" w:line="240" w:lineRule="auto"/>
     </w:pPr>
   </w:style>
+  <w:style w:type="paragraph" w:styleId="TM2">
+    <w:name w:val="toc 2"/>
+    <w:basedOn w:val="Normal"/>
+    <w:next w:val="Normal"/>
+    <w:autoRedefine/>
+    <w:uiPriority w:val="39"/>
+    <w:unhideWhenUsed/>
+    <w:rsid w:val="009E45E7"/>
+    <w:pPr>
+      <w:spacing w:before="360" w:after="100" w:line="276" w:lineRule="auto"/>
+      <w:ind w:left="240"/>
+      <w:jc w:val="both"/>
+    </w:pPr>
+    <w:rPr>
+      <w:rFonts w:ascii="Times New Roman" w:eastAsia="Arial" w:hAnsi="Times New Roman" w:cs="Arial"/>
+      <w:kern w:val="0"/>
+      <w:sz w:val="24"/>
+      <w:lang w:val="fr" w:eastAsia="fr-FR"/>
+      <w14:ligatures w14:val="none"/>
+    </w:rPr>
+  </w:style>
+  <w:style w:type="paragraph" w:styleId="TM3">
+    <w:name w:val="toc 3"/>
+    <w:basedOn w:val="Normal"/>
+    <w:next w:val="Normal"/>
+    <w:autoRedefine/>
+    <w:uiPriority w:val="39"/>
+    <w:unhideWhenUsed/>
+    <w:rsid w:val="009E45E7"/>
+    <w:pPr>
+      <w:spacing w:before="360" w:after="100" w:line="276" w:lineRule="auto"/>
+      <w:ind w:left="480"/>
+      <w:jc w:val="both"/>
+    </w:pPr>
+    <w:rPr>
+      <w:rFonts w:ascii="Times New Roman" w:eastAsia="Arial" w:hAnsi="Times New Roman" w:cs="Arial"/>
+      <w:kern w:val="0"/>
+      <w:sz w:val="24"/>
+      <w:lang w:val="fr" w:eastAsia="fr-FR"/>
+      <w14:ligatures w14:val="none"/>
+    </w:rPr>
+  </w:style>
 </w:styles>
 </file>
 
@@ -13891,7 +17403,7 @@
 </file>
 
 <file path=customXml/itemProps1.xml><?xml version="1.0" encoding="utf-8"?>
-<ds:datastoreItem xmlns:ds="http://schemas.openxmlformats.org/officeDocument/2006/customXml" ds:itemID="{61B75F8B-BBD4-4061-AA7B-03A8EF6B552A}">
+<ds:datastoreItem xmlns:ds="http://schemas.openxmlformats.org/officeDocument/2006/customXml" ds:itemID="{6AC6CD1E-409E-46B2-88CD-FD6777F80A59}">
   <ds:schemaRefs>
     <ds:schemaRef ds:uri="http://schemas.openxmlformats.org/officeDocument/2006/bibliography"/>
   </ds:schemaRefs>

--- a/TFC_KOJI_SEYA_DAN.docx
+++ b/TFC_KOJI_SEYA_DAN.docx
@@ -370,19 +370,7 @@
           <w:sz w:val="24"/>
           <w:szCs w:val="24"/>
         </w:rPr>
-        <w:t xml:space="preserve"> </w:t>
-      </w:r>
-      <w:bookmarkStart w:id="0" w:name="_GoBack"/>
-      <w:bookmarkEnd w:id="0"/>
-      <w:r>
-        <w:rPr>
-          <w:rFonts w:ascii="Times New Roman" w:hAnsi="Times New Roman" w:cs="Times New Roman"/>
-          <w:b/>
-          <w:bCs/>
-          <w:sz w:val="24"/>
-          <w:szCs w:val="24"/>
-        </w:rPr>
-        <w:t>MEDIASPAUL</w:t>
+        <w:t xml:space="preserve"> MEDIASPAUL</w:t>
       </w:r>
       <w:r>
         <w:rPr>
@@ -1392,12 +1380,12 @@
       <w:pPr>
         <w:pStyle w:val="Titre1"/>
       </w:pPr>
-      <w:bookmarkStart w:id="1" w:name="_Toc137056204"/>
+      <w:bookmarkStart w:id="0" w:name="_Toc137056204"/>
       <w:r>
         <w:lastRenderedPageBreak/>
         <w:t>EPIGRAPHE</w:t>
       </w:r>
-      <w:bookmarkEnd w:id="1"/>
+      <w:bookmarkEnd w:id="0"/>
     </w:p>
     <w:p>
       <w:pPr>
@@ -1434,10 +1422,205 @@
         <w:jc w:val="center"/>
         <w:rPr>
           <w:rFonts w:ascii="Times New Roman" w:hAnsi="Times New Roman" w:cs="Times New Roman"/>
-          <w:sz w:val="24"/>
-          <w:szCs w:val="24"/>
-        </w:rPr>
-      </w:pPr>
+          <w:i/>
+          <w:iCs/>
+          <w:sz w:val="24"/>
+          <w:szCs w:val="24"/>
+        </w:rPr>
+      </w:pPr>
+      <w:r>
+        <w:rPr>
+          <w:rFonts w:ascii="Times New Roman" w:hAnsi="Times New Roman" w:cs="Times New Roman"/>
+          <w:i/>
+          <w:iCs/>
+          <w:sz w:val="24"/>
+          <w:szCs w:val="24"/>
+        </w:rPr>
+        <w:t xml:space="preserve">« L’éducation de l’intelligence n’a pas pour objet la possession </w:t>
+      </w:r>
+      <w:r>
+        <w:rPr>
+          <w:rFonts w:ascii="Times New Roman" w:hAnsi="Times New Roman" w:cs="Times New Roman"/>
+          <w:i/>
+          <w:iCs/>
+          <w:sz w:val="24"/>
+          <w:szCs w:val="24"/>
+        </w:rPr>
+        <w:t>du savoir</w:t>
+      </w:r>
+      <w:r>
+        <w:rPr>
+          <w:rFonts w:ascii="Times New Roman" w:hAnsi="Times New Roman" w:cs="Times New Roman"/>
+          <w:i/>
+          <w:iCs/>
+          <w:sz w:val="24"/>
+          <w:szCs w:val="24"/>
+        </w:rPr>
+        <w:t>, mais la maitrise des méthodes qui permettent la conquête du savoir. » </w:t>
+      </w:r>
+    </w:p>
+    <w:p>
+      <w:pPr>
+        <w:jc w:val="right"/>
+        <w:rPr>
+          <w:rFonts w:ascii="Times New Roman" w:hAnsi="Times New Roman" w:cs="Times New Roman"/>
+          <w:i/>
+          <w:iCs/>
+          <w:sz w:val="24"/>
+          <w:szCs w:val="24"/>
+        </w:rPr>
+      </w:pPr>
+      <w:r>
+        <w:rPr>
+          <w:rFonts w:ascii="Times New Roman" w:hAnsi="Times New Roman" w:cs="Times New Roman"/>
+          <w:i/>
+          <w:iCs/>
+          <w:sz w:val="24"/>
+          <w:szCs w:val="24"/>
+        </w:rPr>
+        <w:t>Quidam</w:t>
+      </w:r>
+    </w:p>
+    <w:p>
+      <w:pPr>
+        <w:jc w:val="right"/>
+        <w:rPr>
+          <w:rFonts w:ascii="Times New Roman" w:hAnsi="Times New Roman" w:cs="Times New Roman"/>
+          <w:i/>
+          <w:iCs/>
+          <w:sz w:val="24"/>
+          <w:szCs w:val="24"/>
+        </w:rPr>
+      </w:pPr>
+    </w:p>
+    <w:p>
+      <w:pPr>
+        <w:jc w:val="right"/>
+        <w:rPr>
+          <w:rFonts w:ascii="Times New Roman" w:hAnsi="Times New Roman" w:cs="Times New Roman"/>
+          <w:i/>
+          <w:iCs/>
+          <w:sz w:val="24"/>
+          <w:szCs w:val="24"/>
+        </w:rPr>
+      </w:pPr>
+    </w:p>
+    <w:p>
+      <w:pPr>
+        <w:jc w:val="right"/>
+        <w:rPr>
+          <w:rFonts w:ascii="Times New Roman" w:hAnsi="Times New Roman" w:cs="Times New Roman"/>
+          <w:i/>
+          <w:iCs/>
+          <w:sz w:val="24"/>
+          <w:szCs w:val="24"/>
+        </w:rPr>
+      </w:pPr>
+    </w:p>
+    <w:p>
+      <w:pPr>
+        <w:jc w:val="right"/>
+        <w:rPr>
+          <w:rFonts w:ascii="Times New Roman" w:hAnsi="Times New Roman" w:cs="Times New Roman"/>
+          <w:i/>
+          <w:iCs/>
+          <w:sz w:val="24"/>
+          <w:szCs w:val="24"/>
+        </w:rPr>
+      </w:pPr>
+    </w:p>
+    <w:p>
+      <w:pPr>
+        <w:jc w:val="right"/>
+        <w:rPr>
+          <w:rFonts w:ascii="Times New Roman" w:hAnsi="Times New Roman" w:cs="Times New Roman"/>
+          <w:i/>
+          <w:iCs/>
+          <w:sz w:val="24"/>
+          <w:szCs w:val="24"/>
+        </w:rPr>
+      </w:pPr>
+    </w:p>
+    <w:p>
+      <w:pPr>
+        <w:jc w:val="right"/>
+        <w:rPr>
+          <w:rFonts w:ascii="Times New Roman" w:hAnsi="Times New Roman" w:cs="Times New Roman"/>
+          <w:i/>
+          <w:iCs/>
+          <w:sz w:val="24"/>
+          <w:szCs w:val="24"/>
+        </w:rPr>
+      </w:pPr>
+    </w:p>
+    <w:p>
+      <w:pPr>
+        <w:jc w:val="right"/>
+        <w:rPr>
+          <w:rFonts w:ascii="Times New Roman" w:hAnsi="Times New Roman" w:cs="Times New Roman"/>
+          <w:i/>
+          <w:iCs/>
+          <w:sz w:val="24"/>
+          <w:szCs w:val="24"/>
+        </w:rPr>
+      </w:pPr>
+    </w:p>
+    <w:p>
+      <w:pPr>
+        <w:jc w:val="right"/>
+        <w:rPr>
+          <w:rFonts w:ascii="Times New Roman" w:hAnsi="Times New Roman" w:cs="Times New Roman"/>
+          <w:i/>
+          <w:iCs/>
+          <w:sz w:val="24"/>
+          <w:szCs w:val="24"/>
+        </w:rPr>
+      </w:pPr>
+    </w:p>
+    <w:p>
+      <w:pPr>
+        <w:jc w:val="center"/>
+        <w:rPr>
+          <w:rFonts w:ascii="Times New Roman" w:hAnsi="Times New Roman" w:cs="Times New Roman"/>
+          <w:i/>
+          <w:iCs/>
+          <w:sz w:val="24"/>
+          <w:szCs w:val="24"/>
+        </w:rPr>
+      </w:pPr>
+      <w:r>
+        <w:rPr>
+          <w:rFonts w:ascii="Times New Roman" w:hAnsi="Times New Roman" w:cs="Times New Roman"/>
+          <w:i/>
+          <w:iCs/>
+          <w:sz w:val="24"/>
+          <w:szCs w:val="24"/>
+        </w:rPr>
+        <w:t>« L’imagination est plus importante que le savoir »</w:t>
+      </w:r>
+    </w:p>
+    <w:p>
+      <w:pPr>
+        <w:ind w:left="6381" w:firstLine="709"/>
+        <w:jc w:val="center"/>
+        <w:rPr>
+          <w:rFonts w:ascii="Times New Roman" w:hAnsi="Times New Roman" w:cs="Times New Roman"/>
+          <w:i/>
+          <w:iCs/>
+          <w:sz w:val="24"/>
+          <w:szCs w:val="24"/>
+        </w:rPr>
+      </w:pPr>
+      <w:r>
+        <w:rPr>
+          <w:rFonts w:ascii="Times New Roman" w:hAnsi="Times New Roman" w:cs="Times New Roman"/>
+          <w:i/>
+          <w:iCs/>
+          <w:sz w:val="24"/>
+          <w:szCs w:val="24"/>
+        </w:rPr>
+        <w:t>Albert Einstein</w:t>
+      </w:r>
     </w:p>
     <w:p>
       <w:pPr>
@@ -1576,133 +1759,14 @@
     </w:p>
     <w:p>
       <w:pPr>
-        <w:jc w:val="center"/>
-        <w:rPr>
-          <w:rFonts w:ascii="Times New Roman" w:hAnsi="Times New Roman" w:cs="Times New Roman"/>
-          <w:sz w:val="24"/>
-          <w:szCs w:val="24"/>
-        </w:rPr>
-      </w:pPr>
-    </w:p>
-    <w:p>
-      <w:pPr>
-        <w:jc w:val="center"/>
-        <w:rPr>
-          <w:rFonts w:ascii="Times New Roman" w:hAnsi="Times New Roman" w:cs="Times New Roman"/>
-          <w:sz w:val="24"/>
-          <w:szCs w:val="24"/>
-        </w:rPr>
-      </w:pPr>
-    </w:p>
-    <w:p>
-      <w:pPr>
-        <w:jc w:val="center"/>
-        <w:rPr>
-          <w:rFonts w:ascii="Times New Roman" w:hAnsi="Times New Roman" w:cs="Times New Roman"/>
-          <w:sz w:val="24"/>
-          <w:szCs w:val="24"/>
-        </w:rPr>
-      </w:pPr>
-    </w:p>
-    <w:p>
-      <w:pPr>
-        <w:jc w:val="center"/>
-        <w:rPr>
-          <w:rFonts w:ascii="Times New Roman" w:hAnsi="Times New Roman" w:cs="Times New Roman"/>
-          <w:sz w:val="24"/>
-          <w:szCs w:val="24"/>
-        </w:rPr>
-      </w:pPr>
-    </w:p>
-    <w:p>
-      <w:pPr>
-        <w:jc w:val="center"/>
-        <w:rPr>
-          <w:rFonts w:ascii="Times New Roman" w:hAnsi="Times New Roman" w:cs="Times New Roman"/>
-          <w:sz w:val="24"/>
-          <w:szCs w:val="24"/>
-        </w:rPr>
-      </w:pPr>
-    </w:p>
-    <w:p>
-      <w:pPr>
-        <w:jc w:val="center"/>
-        <w:rPr>
-          <w:rFonts w:ascii="Times New Roman" w:hAnsi="Times New Roman" w:cs="Times New Roman"/>
-          <w:sz w:val="24"/>
-          <w:szCs w:val="24"/>
-        </w:rPr>
-      </w:pPr>
-    </w:p>
-    <w:p>
-      <w:pPr>
-        <w:jc w:val="center"/>
-        <w:rPr>
-          <w:rFonts w:ascii="Times New Roman" w:hAnsi="Times New Roman" w:cs="Times New Roman"/>
-          <w:sz w:val="24"/>
-          <w:szCs w:val="24"/>
-        </w:rPr>
-      </w:pPr>
-    </w:p>
-    <w:p>
-      <w:pPr>
-        <w:jc w:val="center"/>
-        <w:rPr>
-          <w:rFonts w:ascii="Times New Roman" w:hAnsi="Times New Roman" w:cs="Times New Roman"/>
-          <w:sz w:val="24"/>
-          <w:szCs w:val="24"/>
-        </w:rPr>
-      </w:pPr>
-    </w:p>
-    <w:p>
-      <w:pPr>
-        <w:jc w:val="center"/>
-        <w:rPr>
-          <w:rFonts w:ascii="Times New Roman" w:hAnsi="Times New Roman" w:cs="Times New Roman"/>
-          <w:sz w:val="24"/>
-          <w:szCs w:val="24"/>
-        </w:rPr>
-      </w:pPr>
-    </w:p>
-    <w:p>
-      <w:pPr>
-        <w:jc w:val="center"/>
-        <w:rPr>
-          <w:rFonts w:ascii="Times New Roman" w:hAnsi="Times New Roman" w:cs="Times New Roman"/>
-          <w:sz w:val="24"/>
-          <w:szCs w:val="24"/>
-        </w:rPr>
-      </w:pPr>
-    </w:p>
-    <w:p>
-      <w:pPr>
-        <w:jc w:val="center"/>
-        <w:rPr>
-          <w:rFonts w:ascii="Times New Roman" w:hAnsi="Times New Roman" w:cs="Times New Roman"/>
-          <w:sz w:val="24"/>
-          <w:szCs w:val="24"/>
-        </w:rPr>
-      </w:pPr>
-    </w:p>
-    <w:p>
-      <w:pPr>
-        <w:jc w:val="center"/>
-        <w:rPr>
-          <w:rFonts w:ascii="Times New Roman" w:hAnsi="Times New Roman" w:cs="Times New Roman"/>
-          <w:sz w:val="24"/>
-          <w:szCs w:val="24"/>
-        </w:rPr>
-      </w:pPr>
-    </w:p>
-    <w:p>
-      <w:pPr>
-        <w:jc w:val="center"/>
-        <w:rPr>
-          <w:rFonts w:ascii="Times New Roman" w:hAnsi="Times New Roman" w:cs="Times New Roman"/>
-          <w:sz w:val="24"/>
-          <w:szCs w:val="24"/>
-        </w:rPr>
-      </w:pPr>
+        <w:rPr>
+          <w:rFonts w:ascii="Times New Roman" w:hAnsi="Times New Roman" w:cs="Times New Roman"/>
+          <w:sz w:val="24"/>
+          <w:szCs w:val="24"/>
+        </w:rPr>
+      </w:pPr>
+      <w:bookmarkStart w:id="1" w:name="_GoBack"/>
+      <w:bookmarkEnd w:id="1"/>
     </w:p>
     <w:p>
       <w:pPr>
@@ -10616,16 +10680,14 @@
         </w:rPr>
         <w:t xml:space="preserve">Evidement chaque librairie doit avoir un catalogue en son sein, c’est le cas notamment pour la librairie MEDIASPAUL, qui lui permet d’offrir </w:t>
       </w:r>
-      <w:proofErr w:type="gramStart"/>
-      <w:r>
-        <w:rPr>
-          <w:rFonts w:ascii="Times New Roman" w:hAnsi="Times New Roman" w:cs="Times New Roman"/>
-          <w:sz w:val="24"/>
-          <w:szCs w:val="24"/>
-        </w:rPr>
-        <w:t>a</w:t>
-      </w:r>
-      <w:proofErr w:type="gramEnd"/>
+      <w:r>
+        <w:rPr>
+          <w:rFonts w:ascii="Times New Roman" w:hAnsi="Times New Roman" w:cs="Times New Roman"/>
+          <w:sz w:val="24"/>
+          <w:szCs w:val="24"/>
+        </w:rPr>
+        <w:t>à</w:t>
+      </w:r>
       <w:r>
         <w:rPr>
           <w:rFonts w:ascii="Times New Roman" w:hAnsi="Times New Roman" w:cs="Times New Roman"/>
@@ -13235,13 +13297,14 @@
       </w:pPr>
       <w:r>
         <w:lastRenderedPageBreak/>
-        <w:t xml:space="preserve">CHAPITRE II. ANALYSE ET CONCEPTION DU </w:t>
-      </w:r>
-      <w:proofErr w:type="spellStart"/>
-      <w:r>
-        <w:t>SYTEME</w:t>
-      </w:r>
-      <w:proofErr w:type="spellEnd"/>
+        <w:t>CHAPITRE II. ANALYSE ET CONCEPTION DU SY</w:t>
+      </w:r>
+      <w:r>
+        <w:t>S</w:t>
+      </w:r>
+      <w:r>
+        <w:t>TEME</w:t>
+      </w:r>
     </w:p>
     <w:p>
       <w:pPr>
@@ -17403,7 +17466,7 @@
 </file>
 
 <file path=customXml/itemProps1.xml><?xml version="1.0" encoding="utf-8"?>
-<ds:datastoreItem xmlns:ds="http://schemas.openxmlformats.org/officeDocument/2006/customXml" ds:itemID="{6AC6CD1E-409E-46B2-88CD-FD6777F80A59}">
+<ds:datastoreItem xmlns:ds="http://schemas.openxmlformats.org/officeDocument/2006/customXml" ds:itemID="{730B8443-02BA-4D0E-B989-2784C08B661E}">
   <ds:schemaRefs>
     <ds:schemaRef ds:uri="http://schemas.openxmlformats.org/officeDocument/2006/bibliography"/>
   </ds:schemaRefs>

--- a/TFC_KOJI_SEYA_DAN.docx
+++ b/TFC_KOJI_SEYA_DAN.docx
@@ -1765,19 +1765,17 @@
           <w:szCs w:val="24"/>
         </w:rPr>
       </w:pPr>
-      <w:bookmarkStart w:id="1" w:name="_GoBack"/>
-      <w:bookmarkEnd w:id="1"/>
     </w:p>
     <w:p>
       <w:pPr>
         <w:pStyle w:val="Titre1"/>
       </w:pPr>
-      <w:bookmarkStart w:id="2" w:name="_Toc137056205"/>
+      <w:bookmarkStart w:id="1" w:name="_Toc137056205"/>
       <w:r>
         <w:lastRenderedPageBreak/>
         <w:t>DEDICACE</w:t>
       </w:r>
-      <w:bookmarkEnd w:id="2"/>
+      <w:bookmarkEnd w:id="1"/>
     </w:p>
     <w:p>
       <w:pPr>
@@ -1822,12 +1820,12 @@
       <w:pPr>
         <w:pStyle w:val="Titre1"/>
       </w:pPr>
-      <w:bookmarkStart w:id="3" w:name="_Toc137056206"/>
+      <w:bookmarkStart w:id="2" w:name="_Toc137056206"/>
       <w:r>
         <w:lastRenderedPageBreak/>
         <w:t>REMERCIEMENT</w:t>
       </w:r>
-      <w:bookmarkEnd w:id="3"/>
+      <w:bookmarkEnd w:id="2"/>
       <w:r>
         <w:t xml:space="preserve"> </w:t>
       </w:r>
@@ -1862,12 +1860,12 @@
       <w:pPr>
         <w:pStyle w:val="Titre1"/>
       </w:pPr>
-      <w:bookmarkStart w:id="4" w:name="_Toc137056207"/>
+      <w:bookmarkStart w:id="3" w:name="_Toc137056207"/>
       <w:r>
         <w:lastRenderedPageBreak/>
         <w:t>LISTE DES FIGURES</w:t>
       </w:r>
-      <w:bookmarkEnd w:id="4"/>
+      <w:bookmarkEnd w:id="3"/>
     </w:p>
     <w:p>
       <w:pPr>
@@ -1900,12 +1898,12 @@
       <w:pPr>
         <w:pStyle w:val="Titre1"/>
       </w:pPr>
-      <w:bookmarkStart w:id="5" w:name="_Toc137056208"/>
+      <w:bookmarkStart w:id="4" w:name="_Toc137056208"/>
       <w:r>
         <w:lastRenderedPageBreak/>
         <w:t>LISTE DES TABLEAUX</w:t>
       </w:r>
-      <w:bookmarkEnd w:id="5"/>
+      <w:bookmarkEnd w:id="4"/>
     </w:p>
     <w:p>
       <w:pPr>
@@ -1938,12 +1936,12 @@
       <w:pPr>
         <w:pStyle w:val="Titre1"/>
       </w:pPr>
-      <w:bookmarkStart w:id="6" w:name="_Toc137056209"/>
+      <w:bookmarkStart w:id="5" w:name="_Toc137056209"/>
       <w:r>
         <w:lastRenderedPageBreak/>
         <w:t>LISTE DES ACRONYMES</w:t>
       </w:r>
-      <w:bookmarkEnd w:id="6"/>
+      <w:bookmarkEnd w:id="5"/>
     </w:p>
     <w:p>
       <w:pPr>
@@ -6705,12 +6703,12 @@
       <w:pPr>
         <w:pStyle w:val="Titre1"/>
       </w:pPr>
-      <w:bookmarkStart w:id="7" w:name="_Toc137056211"/>
+      <w:bookmarkStart w:id="6" w:name="_Toc137056211"/>
       <w:r>
         <w:lastRenderedPageBreak/>
         <w:t>INTRODUCTION GENERALE</w:t>
       </w:r>
-      <w:bookmarkEnd w:id="7"/>
+      <w:bookmarkEnd w:id="6"/>
     </w:p>
     <w:p>
       <w:pPr>
@@ -13308,29 +13306,307 @@
     </w:p>
     <w:p>
       <w:pPr>
-        <w:pStyle w:val="Paragraphedeliste"/>
+        <w:pStyle w:val="Titre2"/>
         <w:spacing w:line="360" w:lineRule="auto"/>
-        <w:ind w:left="2847"/>
-        <w:jc w:val="both"/>
-        <w:rPr>
-          <w:rFonts w:ascii="Times New Roman" w:hAnsi="Times New Roman" w:cs="Times New Roman"/>
-          <w:sz w:val="24"/>
-          <w:szCs w:val="24"/>
-        </w:rPr>
-      </w:pPr>
-    </w:p>
-    <w:p>
-      <w:pPr>
-        <w:pStyle w:val="Paragraphedeliste"/>
+        <w:rPr>
+          <w:rFonts w:ascii="Times New Roman" w:hAnsi="Times New Roman" w:cs="Times New Roman"/>
+          <w:b/>
+          <w:bCs/>
+          <w:sz w:val="24"/>
+          <w:szCs w:val="24"/>
+        </w:rPr>
+      </w:pPr>
+      <w:r>
+        <w:rPr>
+          <w:rFonts w:ascii="Times New Roman" w:hAnsi="Times New Roman" w:cs="Times New Roman"/>
+          <w:b/>
+          <w:bCs/>
+          <w:sz w:val="24"/>
+          <w:szCs w:val="24"/>
+        </w:rPr>
+        <w:t>II.0. Introduction partielle</w:t>
+      </w:r>
+    </w:p>
+    <w:p/>
+    <w:p>
+      <w:pPr>
         <w:spacing w:line="360" w:lineRule="auto"/>
-        <w:ind w:left="2847"/>
-        <w:jc w:val="both"/>
-        <w:rPr>
-          <w:rFonts w:ascii="Times New Roman" w:hAnsi="Times New Roman" w:cs="Times New Roman"/>
-          <w:sz w:val="24"/>
-          <w:szCs w:val="24"/>
-        </w:rPr>
-      </w:pPr>
+        <w:ind w:firstLine="1134"/>
+        <w:jc w:val="both"/>
+        <w:rPr>
+          <w:rFonts w:ascii="Times New Roman" w:hAnsi="Times New Roman" w:cs="Times New Roman"/>
+          <w:sz w:val="24"/>
+          <w:szCs w:val="24"/>
+        </w:rPr>
+      </w:pPr>
+      <w:r>
+        <w:rPr>
+          <w:rFonts w:ascii="Times New Roman" w:hAnsi="Times New Roman" w:cs="Times New Roman"/>
+          <w:sz w:val="24"/>
+          <w:szCs w:val="24"/>
+        </w:rPr>
+        <w:t xml:space="preserve">L’objectif de ce chapitre est de </w:t>
+      </w:r>
+      <w:r>
+        <w:rPr>
+          <w:rFonts w:ascii="Times New Roman" w:hAnsi="Times New Roman" w:cs="Times New Roman"/>
+          <w:sz w:val="24"/>
+          <w:szCs w:val="24"/>
+        </w:rPr>
+        <w:t>modéliser</w:t>
+      </w:r>
+      <w:r>
+        <w:rPr>
+          <w:rFonts w:ascii="Times New Roman" w:hAnsi="Times New Roman" w:cs="Times New Roman"/>
+          <w:sz w:val="24"/>
+          <w:szCs w:val="24"/>
+        </w:rPr>
+        <w:t xml:space="preserve"> les </w:t>
+      </w:r>
+      <w:r>
+        <w:rPr>
+          <w:rFonts w:ascii="Times New Roman" w:hAnsi="Times New Roman" w:cs="Times New Roman"/>
+          <w:sz w:val="24"/>
+          <w:szCs w:val="24"/>
+        </w:rPr>
+        <w:t>différents</w:t>
+      </w:r>
+      <w:r>
+        <w:rPr>
+          <w:rFonts w:ascii="Times New Roman" w:hAnsi="Times New Roman" w:cs="Times New Roman"/>
+          <w:sz w:val="24"/>
+          <w:szCs w:val="24"/>
+        </w:rPr>
+        <w:t xml:space="preserve"> diagrammes de notre système, et ce système </w:t>
+      </w:r>
+      <w:r>
+        <w:rPr>
+          <w:rFonts w:ascii="Times New Roman" w:hAnsi="Times New Roman" w:cs="Times New Roman"/>
+          <w:sz w:val="24"/>
+          <w:szCs w:val="24"/>
+        </w:rPr>
+        <w:t>se</w:t>
+      </w:r>
+      <w:r>
+        <w:rPr>
+          <w:rFonts w:ascii="Times New Roman" w:hAnsi="Times New Roman" w:cs="Times New Roman"/>
+          <w:sz w:val="24"/>
+          <w:szCs w:val="24"/>
+        </w:rPr>
+        <w:t xml:space="preserve"> basera principalement sur les diagrammes suivants</w:t>
+      </w:r>
+      <w:r>
+        <w:rPr>
+          <w:rFonts w:ascii="Times New Roman" w:hAnsi="Times New Roman" w:cs="Times New Roman"/>
+          <w:sz w:val="24"/>
+          <w:szCs w:val="24"/>
+        </w:rPr>
+        <w:t> : diagramme</w:t>
+      </w:r>
+      <w:r>
+        <w:rPr>
+          <w:rFonts w:ascii="Times New Roman" w:hAnsi="Times New Roman" w:cs="Times New Roman"/>
+          <w:sz w:val="24"/>
+          <w:szCs w:val="24"/>
+        </w:rPr>
+        <w:t xml:space="preserve"> de cas d’utilisation, diagramme de </w:t>
+      </w:r>
+      <w:r>
+        <w:rPr>
+          <w:rFonts w:ascii="Times New Roman" w:hAnsi="Times New Roman" w:cs="Times New Roman"/>
+          <w:sz w:val="24"/>
+          <w:szCs w:val="24"/>
+        </w:rPr>
+        <w:t>séquence</w:t>
+      </w:r>
+      <w:r>
+        <w:rPr>
+          <w:rFonts w:ascii="Times New Roman" w:hAnsi="Times New Roman" w:cs="Times New Roman"/>
+          <w:sz w:val="24"/>
+          <w:szCs w:val="24"/>
+        </w:rPr>
+        <w:t>, diagramme d’</w:t>
+      </w:r>
+      <w:r>
+        <w:rPr>
+          <w:rFonts w:ascii="Times New Roman" w:hAnsi="Times New Roman" w:cs="Times New Roman"/>
+          <w:sz w:val="24"/>
+          <w:szCs w:val="24"/>
+        </w:rPr>
+        <w:t>activité</w:t>
+      </w:r>
+      <w:r>
+        <w:rPr>
+          <w:rFonts w:ascii="Times New Roman" w:hAnsi="Times New Roman" w:cs="Times New Roman"/>
+          <w:sz w:val="24"/>
+          <w:szCs w:val="24"/>
+        </w:rPr>
+        <w:t>, diagramme de classe participante</w:t>
+      </w:r>
+      <w:r>
+        <w:rPr>
+          <w:rFonts w:ascii="Times New Roman" w:hAnsi="Times New Roman" w:cs="Times New Roman"/>
+          <w:sz w:val="24"/>
+          <w:szCs w:val="24"/>
+        </w:rPr>
+        <w:t>, diagramme du modelé du domaine, etc.</w:t>
+      </w:r>
+    </w:p>
+    <w:p>
+      <w:pPr>
+        <w:pStyle w:val="Titre2"/>
+        <w:spacing w:line="360" w:lineRule="auto"/>
+        <w:jc w:val="both"/>
+        <w:rPr>
+          <w:rFonts w:ascii="Times New Roman" w:hAnsi="Times New Roman" w:cs="Times New Roman"/>
+          <w:b/>
+          <w:bCs/>
+          <w:sz w:val="24"/>
+          <w:szCs w:val="24"/>
+        </w:rPr>
+      </w:pPr>
+      <w:r>
+        <w:rPr>
+          <w:rFonts w:ascii="Times New Roman" w:hAnsi="Times New Roman" w:cs="Times New Roman"/>
+          <w:b/>
+          <w:bCs/>
+          <w:sz w:val="24"/>
+          <w:szCs w:val="24"/>
+        </w:rPr>
+        <w:t>II.1. Identification des besoins</w:t>
+      </w:r>
+    </w:p>
+    <w:p>
+      <w:pPr>
+        <w:spacing w:line="360" w:lineRule="auto"/>
+      </w:pPr>
+    </w:p>
+    <w:p>
+      <w:pPr>
+        <w:spacing w:line="360" w:lineRule="auto"/>
+        <w:ind w:firstLine="1134"/>
+        <w:jc w:val="both"/>
+        <w:rPr>
+          <w:rFonts w:ascii="Times New Roman" w:hAnsi="Times New Roman" w:cs="Times New Roman"/>
+          <w:sz w:val="24"/>
+          <w:szCs w:val="24"/>
+        </w:rPr>
+      </w:pPr>
+      <w:r>
+        <w:rPr>
+          <w:rFonts w:ascii="Times New Roman" w:hAnsi="Times New Roman" w:cs="Times New Roman"/>
+          <w:sz w:val="24"/>
+          <w:szCs w:val="24"/>
+        </w:rPr>
+        <w:t>Pour comprendre un système ou apercevoir l’abstraction qui se cache derrière un système, la modélisation de celui-ci est importante. La modélisation est aussi un excellent moyen de comprendre la complexité du système.</w:t>
+      </w:r>
+    </w:p>
+    <w:p>
+      <w:pPr>
+        <w:spacing w:line="360" w:lineRule="auto"/>
+        <w:ind w:firstLine="1134"/>
+        <w:jc w:val="both"/>
+        <w:rPr>
+          <w:rFonts w:ascii="Times New Roman" w:hAnsi="Times New Roman" w:cs="Times New Roman"/>
+          <w:sz w:val="24"/>
+          <w:szCs w:val="24"/>
+        </w:rPr>
+      </w:pPr>
+      <w:r>
+        <w:rPr>
+          <w:rFonts w:ascii="Times New Roman" w:hAnsi="Times New Roman" w:cs="Times New Roman"/>
+          <w:sz w:val="24"/>
+          <w:szCs w:val="24"/>
+        </w:rPr>
+        <w:t xml:space="preserve">L’UML est défini comme un langage qui est constituée </w:t>
+      </w:r>
+      <w:r>
+        <w:rPr>
+          <w:rFonts w:ascii="Times New Roman" w:hAnsi="Times New Roman" w:cs="Times New Roman"/>
+          <w:sz w:val="24"/>
+          <w:szCs w:val="24"/>
+        </w:rPr>
+        <w:t xml:space="preserve">de diagrammes intégrés utilisés par les développeurs informatiques pour la représentation visuelle des objets, des états et des processus dans un logiciel ou un système. Le langage de modélisation peut servir de modèle pour un projet et garantir une architecture d’information structurée ; il peut également aider les développeurs à présenter leur description d’un système d’une manière compréhensible pour les spécialistes externes. UML est principalement utilisé dans le développement de logiciels orientés objet. </w:t>
+      </w:r>
+    </w:p>
+    <w:p>
+      <w:pPr>
+        <w:spacing w:line="360" w:lineRule="auto"/>
+        <w:ind w:firstLine="1134"/>
+        <w:jc w:val="both"/>
+        <w:rPr>
+          <w:rFonts w:ascii="Times New Roman" w:hAnsi="Times New Roman" w:cs="Times New Roman"/>
+          <w:sz w:val="24"/>
+          <w:szCs w:val="24"/>
+        </w:rPr>
+      </w:pPr>
+      <w:r>
+        <w:rPr>
+          <w:rFonts w:ascii="Times New Roman" w:hAnsi="Times New Roman" w:cs="Times New Roman"/>
+          <w:sz w:val="24"/>
+          <w:szCs w:val="24"/>
+        </w:rPr>
+        <w:t>Il est basé su la méthode UP, qui détermine les étapes différentes d’aboutissement a un projet accompli.</w:t>
+      </w:r>
+      <w:r>
+        <w:rPr>
+          <w:rFonts w:ascii="Times New Roman" w:hAnsi="Times New Roman" w:cs="Times New Roman"/>
+          <w:sz w:val="24"/>
+          <w:szCs w:val="24"/>
+        </w:rPr>
+        <w:t xml:space="preserve"> Ainsi on se doit d’associer à cette méthode l’UML. L’UML se rangeant de la catégorie de langage, la bonne modélisation d’un travail informatique de se faire grâce a l’intégration d’une méthode dans l’objectif de bien modéliser le processus.</w:t>
+      </w:r>
+    </w:p>
+    <w:p>
+      <w:pPr>
+        <w:pStyle w:val="Titre3"/>
+        <w:jc w:val="both"/>
+        <w:rPr>
+          <w:i/>
+          <w:iCs/>
+          <w:sz w:val="24"/>
+          <w:szCs w:val="24"/>
+        </w:rPr>
+      </w:pPr>
+      <w:r>
+        <w:rPr>
+          <w:i/>
+          <w:iCs/>
+          <w:sz w:val="24"/>
+          <w:szCs w:val="24"/>
+        </w:rPr>
+        <w:t>II.1.1. Diagramme de Cas d’utilisation</w:t>
+      </w:r>
+    </w:p>
+    <w:p>
+      <w:pPr>
+        <w:spacing w:line="360" w:lineRule="auto"/>
+        <w:ind w:firstLine="1134"/>
+        <w:jc w:val="both"/>
+        <w:rPr>
+          <w:rFonts w:ascii="Times New Roman" w:hAnsi="Times New Roman" w:cs="Times New Roman"/>
+          <w:sz w:val="24"/>
+          <w:szCs w:val="24"/>
+        </w:rPr>
+      </w:pPr>
+      <w:r>
+        <w:rPr>
+          <w:rFonts w:ascii="Times New Roman" w:hAnsi="Times New Roman" w:cs="Times New Roman"/>
+          <w:sz w:val="24"/>
+          <w:szCs w:val="24"/>
+        </w:rPr>
+        <w:t xml:space="preserve">Un diagramme de cas d’utilisation permet de représenter les fonctions d’un système du point de vue de l’utilisateur (appelé « acteur » en UML). Cet acteur ne doit pas nécessairement être un utilisateur humain. Le rôle peut également être attribué à un système externe qui accède à un autre système. Le diagramme </w:t>
+      </w:r>
+      <w:bookmarkStart w:id="7" w:name="_GoBack"/>
+      <w:bookmarkEnd w:id="7"/>
+      <w:r>
+        <w:rPr>
+          <w:rFonts w:ascii="Times New Roman" w:hAnsi="Times New Roman" w:cs="Times New Roman"/>
+          <w:sz w:val="24"/>
+          <w:szCs w:val="24"/>
+        </w:rPr>
+        <w:t>de cas d’utilisation montre en fait la relation entre un acteur et ses demandes ou attentes vis-à-vis du système, sans décrire les actions en cours ni les mettre dans un ordre logique.</w:t>
+      </w:r>
     </w:p>
     <w:p/>
     <w:sectPr>
@@ -17466,7 +17742,7 @@
 </file>
 
 <file path=customXml/itemProps1.xml><?xml version="1.0" encoding="utf-8"?>
-<ds:datastoreItem xmlns:ds="http://schemas.openxmlformats.org/officeDocument/2006/customXml" ds:itemID="{730B8443-02BA-4D0E-B989-2784C08B661E}">
+<ds:datastoreItem xmlns:ds="http://schemas.openxmlformats.org/officeDocument/2006/customXml" ds:itemID="{0683EFB6-78B8-468B-85DA-94F36E0BA99B}">
   <ds:schemaRefs>
     <ds:schemaRef ds:uri="http://schemas.openxmlformats.org/officeDocument/2006/bibliography"/>
   </ds:schemaRefs>

--- a/TFC_KOJI_SEYA_DAN.docx
+++ b/TFC_KOJI_SEYA_DAN.docx
@@ -238,7 +238,7 @@
               </wp:anchor>
             </w:drawing>
           </mc:Choice>
-          <mc:Fallback xmlns:oel="http://schemas.microsoft.com/office/2019/extlst" xmlns:w16cex="http://schemas.microsoft.com/office/word/2018/wordml/cex" xmlns:w16="http://schemas.microsoft.com/office/word/2018/wordml" xmlns:w16du="http://schemas.microsoft.com/office/word/2023/wordml/word16du" xmlns:w16sdtdh="http://schemas.microsoft.com/office/word/2020/wordml/sdtdatahash">
+          <mc:Fallback xmlns:w16sdtdh="http://schemas.microsoft.com/office/word/2020/wordml/sdtdatahash" xmlns:w16du="http://schemas.microsoft.com/office/word/2023/wordml/word16du" xmlns:w16="http://schemas.microsoft.com/office/word/2018/wordml" xmlns:w16cex="http://schemas.microsoft.com/office/word/2018/wordml/cex" xmlns:oel="http://schemas.microsoft.com/office/2019/extlst">
             <w:pict>
               <v:line w14:anchorId="449DD432" id="Connecteur droit 2" o:spid="_x0000_s1026" style="position:absolute;z-index:251659264;visibility:visible;mso-wrap-style:square;mso-wrap-distance-left:9pt;mso-wrap-distance-top:0;mso-wrap-distance-right:9pt;mso-wrap-distance-bottom:0;mso-position-horizontal:absolute;mso-position-horizontal-relative:text;mso-position-vertical:absolute;mso-position-vertical-relative:text" from="17pt,2.5pt" to="395pt,2.5pt" o:gfxdata="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" strokecolor="black [3200]" strokeweight="3pt">
                 <v:stroke joinstyle="miter"/>
@@ -895,7 +895,7 @@
               </wp:anchor>
             </w:drawing>
           </mc:Choice>
-          <mc:Fallback xmlns:oel="http://schemas.microsoft.com/office/2019/extlst" xmlns:w16cex="http://schemas.microsoft.com/office/word/2018/wordml/cex" xmlns:w16="http://schemas.microsoft.com/office/word/2018/wordml" xmlns:w16du="http://schemas.microsoft.com/office/word/2023/wordml/word16du" xmlns:w16sdtdh="http://schemas.microsoft.com/office/word/2020/wordml/sdtdatahash">
+          <mc:Fallback xmlns:w16sdtdh="http://schemas.microsoft.com/office/word/2020/wordml/sdtdatahash" xmlns:w16du="http://schemas.microsoft.com/office/word/2023/wordml/word16du" xmlns:w16="http://schemas.microsoft.com/office/word/2018/wordml" xmlns:w16cex="http://schemas.microsoft.com/office/word/2018/wordml/cex" xmlns:oel="http://schemas.microsoft.com/office/2019/extlst">
             <w:pict>
               <v:line w14:anchorId="0E0E7C79" id="Connecteur droit 2" o:spid="_x0000_s1026" style="position:absolute;z-index:251662336;visibility:visible;mso-wrap-style:square;mso-wrap-distance-left:9pt;mso-wrap-distance-top:0;mso-wrap-distance-right:9pt;mso-wrap-distance-bottom:0;mso-position-horizontal:absolute;mso-position-horizontal-relative:text;mso-position-vertical:absolute;mso-position-vertical-relative:text" from="17pt,2.5pt" to="395pt,2.5pt" o:gfxdata="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" strokecolor="black [3200]" strokeweight="3pt">
                 <v:stroke joinstyle="miter"/>
@@ -2373,7 +2373,9 @@
     <w:sdt>
       <w:sdtPr>
         <w:rPr>
+          <w:rFonts w:asciiTheme="minorHAnsi" w:hAnsiTheme="minorHAnsi" w:cstheme="minorBidi"/>
           <w:b w:val="0"/>
+          <w:sz w:val="22"/>
           <w:szCs w:val="22"/>
         </w:rPr>
         <w:id w:val="-1108895083"/>
@@ -2384,9 +2386,7 @@
       </w:sdtPr>
       <w:sdtEndPr>
         <w:rPr>
-          <w:rFonts w:asciiTheme="minorHAnsi" w:hAnsiTheme="minorHAnsi" w:cstheme="minorBidi"/>
           <w:bCs/>
-          <w:sz w:val="22"/>
         </w:rPr>
       </w:sdtEndPr>
       <w:sdtContent>
@@ -13595,18 +13595,84 @@
           <w:sz w:val="24"/>
           <w:szCs w:val="24"/>
         </w:rPr>
-        <w:t xml:space="preserve">Un diagramme de cas d’utilisation permet de représenter les fonctions d’un système du point de vue de l’utilisateur (appelé « acteur » en UML). Cet acteur ne doit pas nécessairement être un utilisateur humain. Le rôle peut également être attribué à un système externe qui accède à un autre système. Le diagramme </w:t>
-      </w:r>
+        <w:t>Un diagramme de cas d’utilisation permet de représenter les fonctions d’un système du point de vue de l’utilisateur (appelé « acteur » en UML). Cet acteur ne doit pas nécessairement être un utilisateur humain. Le rôle peut également être attribué à un système externe qui accède à un autre système. Le diagramme de cas d’utilisation montre en fait la relation entre un acteur et ses demandes ou attentes vis-à-vis du système, sans décrire les actions en cours ni les mettre dans un ordre logique.</w:t>
+      </w:r>
+    </w:p>
+    <w:p>
+      <w:pPr>
+        <w:spacing w:line="360" w:lineRule="auto"/>
+        <w:ind w:firstLine="1134"/>
+        <w:jc w:val="both"/>
+        <w:rPr>
+          <w:rFonts w:ascii="Times New Roman" w:hAnsi="Times New Roman" w:cs="Times New Roman"/>
+          <w:sz w:val="24"/>
+          <w:szCs w:val="24"/>
+        </w:rPr>
+      </w:pPr>
+    </w:p>
+    <w:p>
+      <w:pPr>
+        <w:spacing w:line="360" w:lineRule="auto"/>
+        <w:ind w:firstLine="1134"/>
+        <w:jc w:val="both"/>
+        <w:rPr>
+          <w:rFonts w:ascii="Times New Roman" w:hAnsi="Times New Roman" w:cs="Times New Roman"/>
+          <w:sz w:val="24"/>
+          <w:szCs w:val="24"/>
+        </w:rPr>
+      </w:pPr>
       <w:bookmarkStart w:id="7" w:name="_GoBack"/>
+      <w:r>
+        <w:rPr>
+          <w:rFonts w:ascii="Times New Roman" w:hAnsi="Times New Roman" w:cs="Times New Roman"/>
+          <w:noProof/>
+          <w:sz w:val="24"/>
+          <w:szCs w:val="24"/>
+        </w:rPr>
+        <w:lastRenderedPageBreak/>
+        <w:drawing>
+          <wp:inline distT="0" distB="0" distL="0" distR="0" wp14:anchorId="29544A52" wp14:editId="6E234A99">
+            <wp:extent cx="5669280" cy="5644515"/>
+            <wp:effectExtent l="0" t="0" r="7620" b="0"/>
+            <wp:docPr id="1" name="Image 1"/>
+            <wp:cNvGraphicFramePr>
+              <a:graphicFrameLocks xmlns:a="http://schemas.openxmlformats.org/drawingml/2006/main" noChangeAspect="1"/>
+            </wp:cNvGraphicFramePr>
+            <a:graphic xmlns:a="http://schemas.openxmlformats.org/drawingml/2006/main">
+              <a:graphicData uri="http://schemas.openxmlformats.org/drawingml/2006/picture">
+                <pic:pic xmlns:pic="http://schemas.openxmlformats.org/drawingml/2006/picture">
+                  <pic:nvPicPr>
+                    <pic:cNvPr id="1" name="DCU.png"/>
+                    <pic:cNvPicPr/>
+                  </pic:nvPicPr>
+                  <pic:blipFill>
+                    <a:blip r:embed="rId15">
+                      <a:extLst>
+                        <a:ext uri="{28A0092B-C50C-407E-A947-70E740481C1C}">
+                          <a14:useLocalDpi xmlns:a14="http://schemas.microsoft.com/office/drawing/2010/main" val="0"/>
+                        </a:ext>
+                      </a:extLst>
+                    </a:blip>
+                    <a:stretch>
+                      <a:fillRect/>
+                    </a:stretch>
+                  </pic:blipFill>
+                  <pic:spPr>
+                    <a:xfrm>
+                      <a:off x="0" y="0"/>
+                      <a:ext cx="5669280" cy="5644515"/>
+                    </a:xfrm>
+                    <a:prstGeom prst="rect">
+                      <a:avLst/>
+                    </a:prstGeom>
+                  </pic:spPr>
+                </pic:pic>
+              </a:graphicData>
+            </a:graphic>
+          </wp:inline>
+        </w:drawing>
+      </w:r>
       <w:bookmarkEnd w:id="7"/>
-      <w:r>
-        <w:rPr>
-          <w:rFonts w:ascii="Times New Roman" w:hAnsi="Times New Roman" w:cs="Times New Roman"/>
-          <w:sz w:val="24"/>
-          <w:szCs w:val="24"/>
-        </w:rPr>
-        <w:t>de cas d’utilisation montre en fait la relation entre un acteur et ses demandes ou attentes vis-à-vis du système, sans décrire les actions en cours ni les mettre dans un ordre logique.</w:t>
-      </w:r>
     </w:p>
     <w:p/>
     <w:sectPr>
@@ -13725,7 +13791,7 @@
             </wp:anchor>
           </w:drawing>
         </mc:Choice>
-        <mc:Fallback xmlns:oel="http://schemas.microsoft.com/office/2019/extlst" xmlns:w16cex="http://schemas.microsoft.com/office/word/2018/wordml/cex" xmlns:w16="http://schemas.microsoft.com/office/word/2018/wordml" xmlns:w16du="http://schemas.microsoft.com/office/word/2023/wordml/word16du" xmlns:w16sdtdh="http://schemas.microsoft.com/office/word/2020/wordml/sdtdatahash">
+        <mc:Fallback xmlns:w16sdtdh="http://schemas.microsoft.com/office/word/2020/wordml/sdtdatahash" xmlns:w16du="http://schemas.microsoft.com/office/word/2023/wordml/word16du" xmlns:w16="http://schemas.microsoft.com/office/word/2018/wordml" xmlns:w16cex="http://schemas.microsoft.com/office/word/2018/wordml/cex" xmlns:oel="http://schemas.microsoft.com/office/2019/extlst">
           <w:pict>
             <v:line w14:anchorId="76D9D749" id="Connecteur droit 1" o:spid="_x0000_s1026" style="position:absolute;z-index:251659264;visibility:visible;mso-wrap-style:square;mso-width-percent:0;mso-height-percent:0;mso-wrap-distance-left:9pt;mso-wrap-distance-top:0;mso-wrap-distance-right:9pt;mso-wrap-distance-bottom:0;mso-position-horizontal:absolute;mso-position-horizontal-relative:text;mso-position-vertical:absolute;mso-position-vertical-relative:text;mso-width-percent:0;mso-height-percent:0;mso-width-relative:margin;mso-height-relative:margin" from="-51.25pt,-7pt" to="472.25pt,-7pt" o:gfxdata="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" strokecolor="black [3213]" strokeweight=".5pt">
               <v:stroke joinstyle="miter"/>
@@ -13792,6 +13858,7 @@
         <w:docPartUnique/>
       </w:docPartObj>
     </w:sdtPr>
+    <w:sdtEndPr/>
     <w:sdtContent>
       <w:p>
         <w:pPr>
@@ -13823,6 +13890,7 @@
         <w:docPartUnique/>
       </w:docPartObj>
     </w:sdtPr>
+    <w:sdtEndPr/>
     <w:sdtContent>
       <w:p>
         <w:pPr>
@@ -17742,7 +17810,7 @@
 </file>
 
 <file path=customXml/itemProps1.xml><?xml version="1.0" encoding="utf-8"?>
-<ds:datastoreItem xmlns:ds="http://schemas.openxmlformats.org/officeDocument/2006/customXml" ds:itemID="{0683EFB6-78B8-468B-85DA-94F36E0BA99B}">
+<ds:datastoreItem xmlns:ds="http://schemas.openxmlformats.org/officeDocument/2006/customXml" ds:itemID="{64C69EDA-20F5-41E3-B66C-4DA02CE6C48E}">
   <ds:schemaRefs>
     <ds:schemaRef ds:uri="http://schemas.openxmlformats.org/officeDocument/2006/bibliography"/>
   </ds:schemaRefs>

--- a/TFC_KOJI_SEYA_DAN.docx
+++ b/TFC_KOJI_SEYA_DAN.docx
@@ -13621,7 +13621,6 @@
           <w:szCs w:val="24"/>
         </w:rPr>
       </w:pPr>
-      <w:bookmarkStart w:id="7" w:name="_GoBack"/>
       <w:r>
         <w:rPr>
           <w:rFonts w:ascii="Times New Roman" w:hAnsi="Times New Roman" w:cs="Times New Roman"/>
@@ -13631,9 +13630,9 @@
         </w:rPr>
         <w:lastRenderedPageBreak/>
         <w:drawing>
-          <wp:inline distT="0" distB="0" distL="0" distR="0" wp14:anchorId="29544A52" wp14:editId="6E234A99">
-            <wp:extent cx="5669280" cy="5644515"/>
-            <wp:effectExtent l="0" t="0" r="7620" b="0"/>
+          <wp:inline distT="0" distB="0" distL="0" distR="0" wp14:anchorId="29544A52" wp14:editId="3C7BAB2B">
+            <wp:extent cx="4819827" cy="4798772"/>
+            <wp:effectExtent l="0" t="0" r="0" b="1905"/>
             <wp:docPr id="1" name="Image 1"/>
             <wp:cNvGraphicFramePr>
               <a:graphicFrameLocks xmlns:a="http://schemas.openxmlformats.org/drawingml/2006/main" noChangeAspect="1"/>
@@ -13660,7 +13659,7 @@
                   <pic:spPr>
                     <a:xfrm>
                       <a:off x="0" y="0"/>
-                      <a:ext cx="5669280" cy="5644515"/>
+                      <a:ext cx="4851703" cy="4830509"/>
                     </a:xfrm>
                     <a:prstGeom prst="rect">
                       <a:avLst/>
@@ -13672,9 +13671,583 @@
           </wp:inline>
         </w:drawing>
       </w:r>
+    </w:p>
+    <w:p>
+      <w:pPr>
+        <w:rPr>
+          <w:rFonts w:ascii="Times New Roman" w:hAnsi="Times New Roman" w:cs="Times New Roman"/>
+          <w:i/>
+          <w:iCs/>
+          <w:sz w:val="24"/>
+          <w:szCs w:val="24"/>
+          <w:lang w:val="en-US"/>
+        </w:rPr>
+      </w:pPr>
+      <w:r>
+        <w:rPr>
+          <w:rFonts w:ascii="Times New Roman" w:hAnsi="Times New Roman" w:cs="Times New Roman"/>
+          <w:noProof/>
+          <w:sz w:val="24"/>
+          <w:szCs w:val="24"/>
+        </w:rPr>
+        <mc:AlternateContent>
+          <mc:Choice Requires="wps">
+            <w:drawing>
+              <wp:inline distT="0" distB="0" distL="0" distR="0" wp14:anchorId="59FC951C" wp14:editId="0A3C801F">
+                <wp:extent cx="6078931" cy="295275"/>
+                <wp:effectExtent l="0" t="0" r="0" b="9525"/>
+                <wp:docPr id="4" name="Rectangle 4"/>
+                <wp:cNvGraphicFramePr/>
+                <a:graphic xmlns:a="http://schemas.openxmlformats.org/drawingml/2006/main">
+                  <a:graphicData uri="http://schemas.microsoft.com/office/word/2010/wordprocessingShape">
+                    <wps:wsp>
+                      <wps:cNvSpPr/>
+                      <wps:spPr>
+                        <a:xfrm>
+                          <a:off x="0" y="0"/>
+                          <a:ext cx="6078931" cy="295275"/>
+                        </a:xfrm>
+                        <a:prstGeom prst="rect">
+                          <a:avLst/>
+                        </a:prstGeom>
+                        <a:ln>
+                          <a:noFill/>
+                        </a:ln>
+                      </wps:spPr>
+                      <wps:style>
+                        <a:lnRef idx="2">
+                          <a:schemeClr val="dk1"/>
+                        </a:lnRef>
+                        <a:fillRef idx="1">
+                          <a:schemeClr val="lt1"/>
+                        </a:fillRef>
+                        <a:effectRef idx="0">
+                          <a:schemeClr val="dk1"/>
+                        </a:effectRef>
+                        <a:fontRef idx="minor">
+                          <a:schemeClr val="dk1"/>
+                        </a:fontRef>
+                      </wps:style>
+                      <wps:txbx>
+                        <w:txbxContent>
+                          <w:p>
+                            <w:pPr>
+                              <w:jc w:val="center"/>
+                              <w:rPr>
+                                <w:rFonts w:ascii="Times New Roman" w:hAnsi="Times New Roman" w:cs="Times New Roman"/>
+                                <w:i/>
+                                <w:iCs/>
+                                <w:sz w:val="24"/>
+                                <w:szCs w:val="24"/>
+                                <w:lang w:val="en-ZA"/>
+                              </w:rPr>
+                            </w:pPr>
+                            <w:r>
+                              <w:rPr>
+                                <w:rFonts w:ascii="Times New Roman" w:hAnsi="Times New Roman" w:cs="Times New Roman"/>
+                                <w:i/>
+                                <w:iCs/>
+                                <w:sz w:val="24"/>
+                                <w:szCs w:val="24"/>
+                                <w:lang w:val="en-US"/>
+                              </w:rPr>
+                              <w:t>Figure 1.2. Diagramme d</w:t>
+                            </w:r>
+                            <w:r>
+                              <w:rPr>
+                                <w:rFonts w:ascii="Times New Roman" w:hAnsi="Times New Roman" w:cs="Times New Roman"/>
+                                <w:i/>
+                                <w:iCs/>
+                                <w:sz w:val="24"/>
+                                <w:szCs w:val="24"/>
+                                <w:lang w:val="en-US"/>
+                              </w:rPr>
+                              <w:t>e cas d’utilisation</w:t>
+                            </w:r>
+                          </w:p>
+                        </w:txbxContent>
+                      </wps:txbx>
+                      <wps:bodyPr rot="0" spcFirstLastPara="0" vertOverflow="overflow" horzOverflow="overflow" vert="horz" wrap="square" lIns="91440" tIns="45720" rIns="91440" bIns="45720" numCol="1" spcCol="0" rtlCol="0" fromWordArt="0" anchor="ctr" anchorCtr="0" forceAA="0" compatLnSpc="1">
+                        <a:prstTxWarp prst="textNoShape">
+                          <a:avLst/>
+                        </a:prstTxWarp>
+                        <a:noAutofit/>
+                      </wps:bodyPr>
+                    </wps:wsp>
+                  </a:graphicData>
+                </a:graphic>
+              </wp:inline>
+            </w:drawing>
+          </mc:Choice>
+          <mc:Fallback>
+            <w:pict>
+              <v:rect w14:anchorId="59FC951C" id="Rectangle 4" o:spid="_x0000_s1027" style="width:478.65pt;height:23.25pt;visibility:visible;mso-wrap-style:square;mso-left-percent:-10001;mso-top-percent:-10001;mso-position-horizontal:absolute;mso-position-horizontal-relative:char;mso-position-vertical:absolute;mso-position-vertical-relative:line;mso-left-percent:-10001;mso-top-percent:-10001;v-text-anchor:middle" o:gfxdata="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" fillcolor="white [3201]" stroked="f" strokeweight="1pt">
+                <v:textbox>
+                  <w:txbxContent>
+                    <w:p>
+                      <w:pPr>
+                        <w:jc w:val="center"/>
+                        <w:rPr>
+                          <w:rFonts w:ascii="Times New Roman" w:hAnsi="Times New Roman" w:cs="Times New Roman"/>
+                          <w:i/>
+                          <w:iCs/>
+                          <w:sz w:val="24"/>
+                          <w:szCs w:val="24"/>
+                          <w:lang w:val="en-ZA"/>
+                        </w:rPr>
+                      </w:pPr>
+                      <w:r>
+                        <w:rPr>
+                          <w:rFonts w:ascii="Times New Roman" w:hAnsi="Times New Roman" w:cs="Times New Roman"/>
+                          <w:i/>
+                          <w:iCs/>
+                          <w:sz w:val="24"/>
+                          <w:szCs w:val="24"/>
+                          <w:lang w:val="en-US"/>
+                        </w:rPr>
+                        <w:t>Figure 1.2. Diagramme d</w:t>
+                      </w:r>
+                      <w:r>
+                        <w:rPr>
+                          <w:rFonts w:ascii="Times New Roman" w:hAnsi="Times New Roman" w:cs="Times New Roman"/>
+                          <w:i/>
+                          <w:iCs/>
+                          <w:sz w:val="24"/>
+                          <w:szCs w:val="24"/>
+                          <w:lang w:val="en-US"/>
+                        </w:rPr>
+                        <w:t>e cas d’utilisation</w:t>
+                      </w:r>
+                    </w:p>
+                  </w:txbxContent>
+                </v:textbox>
+                <w10:anchorlock/>
+              </v:rect>
+            </w:pict>
+          </mc:Fallback>
+        </mc:AlternateContent>
+      </w:r>
+    </w:p>
+    <w:p>
+      <w:pPr>
+        <w:pStyle w:val="Titre3"/>
+        <w:jc w:val="both"/>
+        <w:rPr>
+          <w:i/>
+          <w:iCs/>
+          <w:sz w:val="24"/>
+          <w:szCs w:val="24"/>
+        </w:rPr>
+      </w:pPr>
+      <w:r>
+        <w:rPr>
+          <w:i/>
+          <w:iCs/>
+          <w:sz w:val="24"/>
+          <w:szCs w:val="24"/>
+        </w:rPr>
+        <w:t>II.1.2 Description textuelle et Diagramme d</w:t>
+      </w:r>
+      <w:r>
+        <w:rPr>
+          <w:i/>
+          <w:iCs/>
+          <w:sz w:val="24"/>
+          <w:szCs w:val="24"/>
+        </w:rPr>
+        <w:t>e séquence du logiciel</w:t>
+      </w:r>
+    </w:p>
+    <w:p>
+      <w:pPr>
+        <w:pStyle w:val="Titre3"/>
+        <w:numPr>
+          <w:ilvl w:val="0"/>
+          <w:numId w:val="27"/>
+        </w:numPr>
+        <w:jc w:val="both"/>
+        <w:rPr>
+          <w:b w:val="0"/>
+          <w:bCs w:val="0"/>
+          <w:sz w:val="24"/>
+          <w:szCs w:val="24"/>
+        </w:rPr>
+      </w:pPr>
+      <w:r>
+        <w:rPr>
+          <w:b w:val="0"/>
+          <w:bCs w:val="0"/>
+          <w:sz w:val="24"/>
+          <w:szCs w:val="24"/>
+        </w:rPr>
+        <w:t>S’authentifier</w:t>
+      </w:r>
+    </w:p>
+    <w:p>
+      <w:pPr>
+        <w:pStyle w:val="Titre3"/>
+        <w:numPr>
+          <w:ilvl w:val="0"/>
+          <w:numId w:val="32"/>
+        </w:numPr>
+        <w:jc w:val="both"/>
+        <w:rPr>
+          <w:b w:val="0"/>
+          <w:bCs w:val="0"/>
+          <w:sz w:val="24"/>
+          <w:szCs w:val="24"/>
+        </w:rPr>
+      </w:pPr>
+      <w:r>
+        <w:rPr>
+          <w:b w:val="0"/>
+          <w:bCs w:val="0"/>
+          <w:sz w:val="24"/>
+          <w:szCs w:val="24"/>
+        </w:rPr>
+        <w:t>Description textuelle</w:t>
+      </w:r>
+    </w:p>
+    <w:p>
+      <w:pPr>
+        <w:pStyle w:val="Titre3"/>
+        <w:numPr>
+          <w:ilvl w:val="0"/>
+          <w:numId w:val="33"/>
+        </w:numPr>
+        <w:ind w:left="1701"/>
+        <w:jc w:val="both"/>
+        <w:rPr>
+          <w:b w:val="0"/>
+          <w:bCs w:val="0"/>
+          <w:sz w:val="24"/>
+          <w:szCs w:val="24"/>
+        </w:rPr>
+      </w:pPr>
+      <w:r>
+        <w:rPr>
+          <w:b w:val="0"/>
+          <w:bCs w:val="0"/>
+          <w:sz w:val="24"/>
+          <w:szCs w:val="24"/>
+        </w:rPr>
+        <w:t>Nom du cas d’utilisation : S’authentifier</w:t>
+      </w:r>
+    </w:p>
+    <w:p>
+      <w:pPr>
+        <w:pStyle w:val="Titre3"/>
+        <w:numPr>
+          <w:ilvl w:val="0"/>
+          <w:numId w:val="33"/>
+        </w:numPr>
+        <w:ind w:left="1701"/>
+        <w:jc w:val="both"/>
+        <w:rPr>
+          <w:b w:val="0"/>
+          <w:bCs w:val="0"/>
+          <w:sz w:val="24"/>
+          <w:szCs w:val="24"/>
+        </w:rPr>
+      </w:pPr>
+      <w:r>
+        <w:rPr>
+          <w:b w:val="0"/>
+          <w:bCs w:val="0"/>
+          <w:sz w:val="24"/>
+          <w:szCs w:val="24"/>
+        </w:rPr>
+        <w:t>Objectif : S’authentifier pour accéder à la plateforme</w:t>
+      </w:r>
+    </w:p>
+    <w:p>
+      <w:pPr>
+        <w:pStyle w:val="Titre3"/>
+        <w:numPr>
+          <w:ilvl w:val="0"/>
+          <w:numId w:val="33"/>
+        </w:numPr>
+        <w:ind w:left="1701"/>
+        <w:jc w:val="both"/>
+        <w:rPr>
+          <w:b w:val="0"/>
+          <w:bCs w:val="0"/>
+          <w:sz w:val="24"/>
+          <w:szCs w:val="24"/>
+        </w:rPr>
+      </w:pPr>
+      <w:r>
+        <w:rPr>
+          <w:b w:val="0"/>
+          <w:bCs w:val="0"/>
+          <w:sz w:val="24"/>
+          <w:szCs w:val="24"/>
+        </w:rPr>
+        <w:t>Acteur principal : Utilisateur/ Administrateur</w:t>
+      </w:r>
+    </w:p>
+    <w:p>
+      <w:pPr>
+        <w:pStyle w:val="Titre3"/>
+        <w:numPr>
+          <w:ilvl w:val="0"/>
+          <w:numId w:val="33"/>
+        </w:numPr>
+        <w:ind w:left="1701"/>
+        <w:jc w:val="both"/>
+        <w:rPr>
+          <w:b w:val="0"/>
+          <w:bCs w:val="0"/>
+          <w:sz w:val="24"/>
+          <w:szCs w:val="24"/>
+        </w:rPr>
+      </w:pPr>
+      <w:r>
+        <w:rPr>
+          <w:b w:val="0"/>
+          <w:bCs w:val="0"/>
+          <w:sz w:val="24"/>
+          <w:szCs w:val="24"/>
+        </w:rPr>
+        <w:t>Acteur secondaire :</w:t>
+      </w:r>
+    </w:p>
+    <w:p>
+      <w:pPr>
+        <w:pStyle w:val="Titre3"/>
+        <w:numPr>
+          <w:ilvl w:val="0"/>
+          <w:numId w:val="33"/>
+        </w:numPr>
+        <w:ind w:left="1701"/>
+        <w:jc w:val="both"/>
+        <w:rPr>
+          <w:b w:val="0"/>
+          <w:bCs w:val="0"/>
+          <w:sz w:val="24"/>
+          <w:szCs w:val="24"/>
+        </w:rPr>
+      </w:pPr>
+      <w:r>
+        <w:rPr>
+          <w:b w:val="0"/>
+          <w:bCs w:val="0"/>
+          <w:sz w:val="24"/>
+          <w:szCs w:val="24"/>
+        </w:rPr>
+        <w:t>Précondition :</w:t>
+      </w:r>
+    </w:p>
+    <w:p>
+      <w:pPr>
+        <w:pStyle w:val="Titre3"/>
+        <w:numPr>
+          <w:ilvl w:val="0"/>
+          <w:numId w:val="33"/>
+        </w:numPr>
+        <w:ind w:left="1701"/>
+        <w:jc w:val="both"/>
+        <w:rPr>
+          <w:b w:val="0"/>
+          <w:bCs w:val="0"/>
+          <w:sz w:val="24"/>
+          <w:szCs w:val="24"/>
+        </w:rPr>
+      </w:pPr>
+      <w:r>
+        <w:rPr>
+          <w:b w:val="0"/>
+          <w:bCs w:val="0"/>
+          <w:sz w:val="24"/>
+          <w:szCs w:val="24"/>
+        </w:rPr>
+        <w:t>Scenario</w:t>
+      </w:r>
+    </w:p>
+    <w:p>
+      <w:pPr>
+        <w:pStyle w:val="Titre3"/>
+        <w:numPr>
+          <w:ilvl w:val="0"/>
+          <w:numId w:val="35"/>
+        </w:numPr>
+        <w:ind w:left="1985"/>
+        <w:jc w:val="both"/>
+        <w:rPr>
+          <w:b w:val="0"/>
+          <w:bCs w:val="0"/>
+          <w:sz w:val="24"/>
+          <w:szCs w:val="24"/>
+        </w:rPr>
+      </w:pPr>
+      <w:r>
+        <w:rPr>
+          <w:b w:val="0"/>
+          <w:bCs w:val="0"/>
+          <w:sz w:val="24"/>
+          <w:szCs w:val="24"/>
+        </w:rPr>
+        <w:t>Nominal :</w:t>
+      </w:r>
+    </w:p>
+    <w:p>
+      <w:pPr>
+        <w:pStyle w:val="Titre3"/>
+        <w:numPr>
+          <w:ilvl w:val="0"/>
+          <w:numId w:val="34"/>
+        </w:numPr>
+        <w:ind w:left="2410"/>
+        <w:jc w:val="both"/>
+        <w:rPr>
+          <w:b w:val="0"/>
+          <w:bCs w:val="0"/>
+          <w:sz w:val="24"/>
+          <w:szCs w:val="24"/>
+        </w:rPr>
+      </w:pPr>
+      <w:r>
+        <w:rPr>
+          <w:b w:val="0"/>
+          <w:bCs w:val="0"/>
+          <w:sz w:val="24"/>
+          <w:szCs w:val="24"/>
+        </w:rPr>
+        <w:t>Ouvrir le formulaire de connexion</w:t>
+      </w:r>
+    </w:p>
+    <w:p>
+      <w:pPr>
+        <w:pStyle w:val="Titre3"/>
+        <w:numPr>
+          <w:ilvl w:val="0"/>
+          <w:numId w:val="34"/>
+        </w:numPr>
+        <w:ind w:left="2410"/>
+        <w:jc w:val="both"/>
+        <w:rPr>
+          <w:b w:val="0"/>
+          <w:bCs w:val="0"/>
+          <w:sz w:val="24"/>
+          <w:szCs w:val="24"/>
+        </w:rPr>
+      </w:pPr>
+      <w:r>
+        <w:rPr>
+          <w:b w:val="0"/>
+          <w:bCs w:val="0"/>
+          <w:sz w:val="24"/>
+          <w:szCs w:val="24"/>
+        </w:rPr>
+        <w:t>Insérer les données dans le champ nom Utilisateur</w:t>
+      </w:r>
+    </w:p>
+    <w:p>
+      <w:pPr>
+        <w:pStyle w:val="Titre3"/>
+        <w:numPr>
+          <w:ilvl w:val="0"/>
+          <w:numId w:val="34"/>
+        </w:numPr>
+        <w:ind w:left="2410"/>
+        <w:jc w:val="both"/>
+        <w:rPr>
+          <w:b w:val="0"/>
+          <w:bCs w:val="0"/>
+          <w:sz w:val="24"/>
+          <w:szCs w:val="24"/>
+        </w:rPr>
+      </w:pPr>
+      <w:r>
+        <w:rPr>
+          <w:b w:val="0"/>
+          <w:bCs w:val="0"/>
+          <w:sz w:val="24"/>
+          <w:szCs w:val="24"/>
+        </w:rPr>
+        <w:t>Insérer les informations dans le champ mot de passe</w:t>
+      </w:r>
+    </w:p>
+    <w:p>
+      <w:pPr>
+        <w:pStyle w:val="Titre3"/>
+        <w:numPr>
+          <w:ilvl w:val="0"/>
+          <w:numId w:val="34"/>
+        </w:numPr>
+        <w:ind w:left="2410"/>
+        <w:jc w:val="both"/>
+        <w:rPr>
+          <w:b w:val="0"/>
+          <w:bCs w:val="0"/>
+          <w:sz w:val="24"/>
+          <w:szCs w:val="24"/>
+        </w:rPr>
+      </w:pPr>
+      <w:r>
+        <w:rPr>
+          <w:b w:val="0"/>
+          <w:bCs w:val="0"/>
+          <w:sz w:val="24"/>
+          <w:szCs w:val="24"/>
+        </w:rPr>
+        <w:t>Valider les données insérées</w:t>
+      </w:r>
+    </w:p>
+    <w:p>
+      <w:pPr>
+        <w:pStyle w:val="Titre3"/>
+        <w:numPr>
+          <w:ilvl w:val="0"/>
+          <w:numId w:val="32"/>
+        </w:numPr>
+        <w:jc w:val="both"/>
+        <w:rPr>
+          <w:b w:val="0"/>
+          <w:bCs w:val="0"/>
+          <w:sz w:val="24"/>
+          <w:szCs w:val="24"/>
+        </w:rPr>
+      </w:pPr>
+      <w:r>
+        <w:rPr>
+          <w:b w:val="0"/>
+          <w:bCs w:val="0"/>
+          <w:sz w:val="24"/>
+          <w:szCs w:val="24"/>
+        </w:rPr>
+        <w:lastRenderedPageBreak/>
+        <w:t>Diagramme de séquence</w:t>
+      </w:r>
+      <w:bookmarkStart w:id="7" w:name="_GoBack"/>
       <w:bookmarkEnd w:id="7"/>
     </w:p>
-    <w:p/>
+    <w:p>
+      <w:pPr>
+        <w:pStyle w:val="Titre3"/>
+        <w:ind w:left="1080"/>
+        <w:jc w:val="both"/>
+        <w:rPr>
+          <w:b w:val="0"/>
+          <w:bCs w:val="0"/>
+          <w:sz w:val="24"/>
+          <w:szCs w:val="24"/>
+        </w:rPr>
+      </w:pPr>
+    </w:p>
+    <w:p>
+      <w:pPr>
+        <w:pStyle w:val="Titre3"/>
+        <w:ind w:left="720" w:firstLine="698"/>
+        <w:jc w:val="both"/>
+        <w:rPr>
+          <w:b w:val="0"/>
+          <w:bCs w:val="0"/>
+          <w:sz w:val="24"/>
+          <w:szCs w:val="24"/>
+        </w:rPr>
+      </w:pPr>
+    </w:p>
     <w:sectPr>
       <w:pgSz w:w="11906" w:h="16838"/>
       <w:pgMar w:top="1134" w:right="1418" w:bottom="1418" w:left="1560" w:header="709" w:footer="709" w:gutter="0"/>
@@ -13950,6 +14523,208 @@
 <file path=word/numbering.xml><?xml version="1.0" encoding="utf-8"?>
 <w:numbering xmlns:wpc="http://schemas.microsoft.com/office/word/2010/wordprocessingCanvas" xmlns:cx="http://schemas.microsoft.com/office/drawing/2014/chartex" xmlns:cx1="http://schemas.microsoft.com/office/drawing/2015/9/8/chartex" xmlns:cx2="http://schemas.microsoft.com/office/drawing/2015/10/21/chartex" xmlns:cx3="http://schemas.microsoft.com/office/drawing/2016/5/9/chartex" xmlns:cx4="http://schemas.microsoft.com/office/drawing/2016/5/10/chartex" xmlns:cx5="http://schemas.microsoft.com/office/drawing/2016/5/11/chartex" xmlns:cx6="http://schemas.microsoft.com/office/drawing/2016/5/12/chartex" xmlns:cx7="http://schemas.microsoft.com/office/drawing/2016/5/13/chartex" xmlns:cx8="http://schemas.microsoft.com/office/drawing/2016/5/14/chartex" xmlns:mc="http://schemas.openxmlformats.org/markup-compatibility/2006" xmlns:aink="http://schemas.microsoft.com/office/drawing/2016/ink" xmlns:am3d="http://schemas.microsoft.com/office/drawing/2017/model3d" xmlns:o="urn:schemas-microsoft-com:office:office" xmlns:r="http://schemas.openxmlformats.org/officeDocument/2006/relationships" xmlns:m="http://schemas.openxmlformats.org/officeDocument/2006/math" xmlns:v="urn:schemas-microsoft-com:vml" xmlns:wp14="http://schemas.microsoft.com/office/word/2010/wordprocessingDrawing" xmlns:wp="http://schemas.openxmlformats.org/drawingml/2006/wordprocessingDrawing" xmlns:w10="urn:schemas-microsoft-com:office:word" xmlns:w="http://schemas.openxmlformats.org/wordprocessingml/2006/main" xmlns:w14="http://schemas.microsoft.com/office/word/2010/wordml" xmlns:w15="http://schemas.microsoft.com/office/word/2012/wordml" xmlns:w16cid="http://schemas.microsoft.com/office/word/2016/wordml/cid" xmlns:w16se="http://schemas.microsoft.com/office/word/2015/wordml/symex" xmlns:wpg="http://schemas.microsoft.com/office/word/2010/wordprocessingGroup" xmlns:wpi="http://schemas.microsoft.com/office/word/2010/wordprocessingInk" xmlns:wne="http://schemas.microsoft.com/office/word/2006/wordml" xmlns:wps="http://schemas.microsoft.com/office/word/2010/wordprocessingShape" mc:Ignorable="w14 w15 w16se w16cid wp14">
   <w:abstractNum w:abstractNumId="0" w15:restartNumberingAfterBreak="0">
+    <w:nsid w:val="00F032F4"/>
+    <w:multiLevelType w:val="hybridMultilevel"/>
+    <w:tmpl w:val="CB0E6972"/>
+    <w:lvl w:ilvl="0" w:tplc="B25E5C8C">
+      <w:start w:val="1"/>
+      <w:numFmt w:val="bullet"/>
+      <w:lvlText w:val=""/>
+      <w:lvlJc w:val="left"/>
+      <w:pPr>
+        <w:ind w:left="1080" w:hanging="360"/>
+      </w:pPr>
+      <w:rPr>
+        <w:rFonts w:ascii="Symbol" w:hAnsi="Symbol" w:hint="default"/>
+      </w:rPr>
+    </w:lvl>
+    <w:lvl w:ilvl="1" w:tplc="040C0019" w:tentative="1">
+      <w:start w:val="1"/>
+      <w:numFmt w:val="lowerLetter"/>
+      <w:lvlText w:val="%2."/>
+      <w:lvlJc w:val="left"/>
+      <w:pPr>
+        <w:ind w:left="1800" w:hanging="360"/>
+      </w:pPr>
+    </w:lvl>
+    <w:lvl w:ilvl="2" w:tplc="040C001B" w:tentative="1">
+      <w:start w:val="1"/>
+      <w:numFmt w:val="lowerRoman"/>
+      <w:lvlText w:val="%3."/>
+      <w:lvlJc w:val="right"/>
+      <w:pPr>
+        <w:ind w:left="2520" w:hanging="180"/>
+      </w:pPr>
+    </w:lvl>
+    <w:lvl w:ilvl="3" w:tplc="040C000F" w:tentative="1">
+      <w:start w:val="1"/>
+      <w:numFmt w:val="decimal"/>
+      <w:lvlText w:val="%4."/>
+      <w:lvlJc w:val="left"/>
+      <w:pPr>
+        <w:ind w:left="3240" w:hanging="360"/>
+      </w:pPr>
+    </w:lvl>
+    <w:lvl w:ilvl="4" w:tplc="040C0019" w:tentative="1">
+      <w:start w:val="1"/>
+      <w:numFmt w:val="lowerLetter"/>
+      <w:lvlText w:val="%5."/>
+      <w:lvlJc w:val="left"/>
+      <w:pPr>
+        <w:ind w:left="3960" w:hanging="360"/>
+      </w:pPr>
+    </w:lvl>
+    <w:lvl w:ilvl="5" w:tplc="040C001B" w:tentative="1">
+      <w:start w:val="1"/>
+      <w:numFmt w:val="lowerRoman"/>
+      <w:lvlText w:val="%6."/>
+      <w:lvlJc w:val="right"/>
+      <w:pPr>
+        <w:ind w:left="4680" w:hanging="180"/>
+      </w:pPr>
+    </w:lvl>
+    <w:lvl w:ilvl="6" w:tplc="040C000F" w:tentative="1">
+      <w:start w:val="1"/>
+      <w:numFmt w:val="decimal"/>
+      <w:lvlText w:val="%7."/>
+      <w:lvlJc w:val="left"/>
+      <w:pPr>
+        <w:ind w:left="5400" w:hanging="360"/>
+      </w:pPr>
+    </w:lvl>
+    <w:lvl w:ilvl="7" w:tplc="040C0019" w:tentative="1">
+      <w:start w:val="1"/>
+      <w:numFmt w:val="lowerLetter"/>
+      <w:lvlText w:val="%8."/>
+      <w:lvlJc w:val="left"/>
+      <w:pPr>
+        <w:ind w:left="6120" w:hanging="360"/>
+      </w:pPr>
+    </w:lvl>
+    <w:lvl w:ilvl="8" w:tplc="040C001B" w:tentative="1">
+      <w:start w:val="1"/>
+      <w:numFmt w:val="lowerRoman"/>
+      <w:lvlText w:val="%9."/>
+      <w:lvlJc w:val="right"/>
+      <w:pPr>
+        <w:ind w:left="6840" w:hanging="180"/>
+      </w:pPr>
+    </w:lvl>
+  </w:abstractNum>
+  <w:abstractNum w:abstractNumId="1" w15:restartNumberingAfterBreak="0">
+    <w:nsid w:val="01DF6AF0"/>
+    <w:multiLevelType w:val="hybridMultilevel"/>
+    <w:tmpl w:val="6CEE4058"/>
+    <w:lvl w:ilvl="0" w:tplc="040C0001">
+      <w:start w:val="1"/>
+      <w:numFmt w:val="bullet"/>
+      <w:lvlText w:val=""/>
+      <w:lvlJc w:val="left"/>
+      <w:pPr>
+        <w:ind w:left="6392" w:hanging="360"/>
+      </w:pPr>
+      <w:rPr>
+        <w:rFonts w:ascii="Symbol" w:hAnsi="Symbol" w:hint="default"/>
+      </w:rPr>
+    </w:lvl>
+    <w:lvl w:ilvl="1" w:tplc="040C0003" w:tentative="1">
+      <w:start w:val="1"/>
+      <w:numFmt w:val="bullet"/>
+      <w:lvlText w:val="o"/>
+      <w:lvlJc w:val="left"/>
+      <w:pPr>
+        <w:ind w:left="7112" w:hanging="360"/>
+      </w:pPr>
+      <w:rPr>
+        <w:rFonts w:ascii="Courier New" w:hAnsi="Courier New" w:cs="Courier New" w:hint="default"/>
+      </w:rPr>
+    </w:lvl>
+    <w:lvl w:ilvl="2" w:tplc="040C0005" w:tentative="1">
+      <w:start w:val="1"/>
+      <w:numFmt w:val="bullet"/>
+      <w:lvlText w:val=""/>
+      <w:lvlJc w:val="left"/>
+      <w:pPr>
+        <w:ind w:left="7832" w:hanging="360"/>
+      </w:pPr>
+      <w:rPr>
+        <w:rFonts w:ascii="Wingdings" w:hAnsi="Wingdings" w:hint="default"/>
+      </w:rPr>
+    </w:lvl>
+    <w:lvl w:ilvl="3" w:tplc="040C0001" w:tentative="1">
+      <w:start w:val="1"/>
+      <w:numFmt w:val="bullet"/>
+      <w:lvlText w:val=""/>
+      <w:lvlJc w:val="left"/>
+      <w:pPr>
+        <w:ind w:left="8552" w:hanging="360"/>
+      </w:pPr>
+      <w:rPr>
+        <w:rFonts w:ascii="Symbol" w:hAnsi="Symbol" w:hint="default"/>
+      </w:rPr>
+    </w:lvl>
+    <w:lvl w:ilvl="4" w:tplc="040C0003" w:tentative="1">
+      <w:start w:val="1"/>
+      <w:numFmt w:val="bullet"/>
+      <w:lvlText w:val="o"/>
+      <w:lvlJc w:val="left"/>
+      <w:pPr>
+        <w:ind w:left="9272" w:hanging="360"/>
+      </w:pPr>
+      <w:rPr>
+        <w:rFonts w:ascii="Courier New" w:hAnsi="Courier New" w:cs="Courier New" w:hint="default"/>
+      </w:rPr>
+    </w:lvl>
+    <w:lvl w:ilvl="5" w:tplc="040C0005" w:tentative="1">
+      <w:start w:val="1"/>
+      <w:numFmt w:val="bullet"/>
+      <w:lvlText w:val=""/>
+      <w:lvlJc w:val="left"/>
+      <w:pPr>
+        <w:ind w:left="9992" w:hanging="360"/>
+      </w:pPr>
+      <w:rPr>
+        <w:rFonts w:ascii="Wingdings" w:hAnsi="Wingdings" w:hint="default"/>
+      </w:rPr>
+    </w:lvl>
+    <w:lvl w:ilvl="6" w:tplc="040C0001" w:tentative="1">
+      <w:start w:val="1"/>
+      <w:numFmt w:val="bullet"/>
+      <w:lvlText w:val=""/>
+      <w:lvlJc w:val="left"/>
+      <w:pPr>
+        <w:ind w:left="10712" w:hanging="360"/>
+      </w:pPr>
+      <w:rPr>
+        <w:rFonts w:ascii="Symbol" w:hAnsi="Symbol" w:hint="default"/>
+      </w:rPr>
+    </w:lvl>
+    <w:lvl w:ilvl="7" w:tplc="040C0003" w:tentative="1">
+      <w:start w:val="1"/>
+      <w:numFmt w:val="bullet"/>
+      <w:lvlText w:val="o"/>
+      <w:lvlJc w:val="left"/>
+      <w:pPr>
+        <w:ind w:left="11432" w:hanging="360"/>
+      </w:pPr>
+      <w:rPr>
+        <w:rFonts w:ascii="Courier New" w:hAnsi="Courier New" w:cs="Courier New" w:hint="default"/>
+      </w:rPr>
+    </w:lvl>
+    <w:lvl w:ilvl="8" w:tplc="040C0005" w:tentative="1">
+      <w:start w:val="1"/>
+      <w:numFmt w:val="bullet"/>
+      <w:lvlText w:val=""/>
+      <w:lvlJc w:val="left"/>
+      <w:pPr>
+        <w:ind w:left="12152" w:hanging="360"/>
+      </w:pPr>
+      <w:rPr>
+        <w:rFonts w:ascii="Wingdings" w:hAnsi="Wingdings" w:hint="default"/>
+      </w:rPr>
+    </w:lvl>
+  </w:abstractNum>
+  <w:abstractNum w:abstractNumId="2" w15:restartNumberingAfterBreak="0">
     <w:nsid w:val="093A1F78"/>
     <w:multiLevelType w:val="hybridMultilevel"/>
     <w:tmpl w:val="F620B836"/>
@@ -14062,7 +14837,96 @@
       </w:rPr>
     </w:lvl>
   </w:abstractNum>
-  <w:abstractNum w:abstractNumId="1" w15:restartNumberingAfterBreak="0">
+  <w:abstractNum w:abstractNumId="3" w15:restartNumberingAfterBreak="0">
+    <w:nsid w:val="0EEF2375"/>
+    <w:multiLevelType w:val="hybridMultilevel"/>
+    <w:tmpl w:val="B1F0E7B8"/>
+    <w:lvl w:ilvl="0" w:tplc="6CC07E0A">
+      <w:start w:val="1"/>
+      <w:numFmt w:val="lowerLetter"/>
+      <w:lvlText w:val="%1)"/>
+      <w:lvlJc w:val="left"/>
+      <w:pPr>
+        <w:ind w:left="2214" w:hanging="360"/>
+      </w:pPr>
+      <w:rPr>
+        <w:rFonts w:hint="default"/>
+      </w:rPr>
+    </w:lvl>
+    <w:lvl w:ilvl="1" w:tplc="040C0019" w:tentative="1">
+      <w:start w:val="1"/>
+      <w:numFmt w:val="lowerLetter"/>
+      <w:lvlText w:val="%2."/>
+      <w:lvlJc w:val="left"/>
+      <w:pPr>
+        <w:ind w:left="2934" w:hanging="360"/>
+      </w:pPr>
+    </w:lvl>
+    <w:lvl w:ilvl="2" w:tplc="040C001B" w:tentative="1">
+      <w:start w:val="1"/>
+      <w:numFmt w:val="lowerRoman"/>
+      <w:lvlText w:val="%3."/>
+      <w:lvlJc w:val="right"/>
+      <w:pPr>
+        <w:ind w:left="3654" w:hanging="180"/>
+      </w:pPr>
+    </w:lvl>
+    <w:lvl w:ilvl="3" w:tplc="040C000F" w:tentative="1">
+      <w:start w:val="1"/>
+      <w:numFmt w:val="decimal"/>
+      <w:lvlText w:val="%4."/>
+      <w:lvlJc w:val="left"/>
+      <w:pPr>
+        <w:ind w:left="4374" w:hanging="360"/>
+      </w:pPr>
+    </w:lvl>
+    <w:lvl w:ilvl="4" w:tplc="040C0019" w:tentative="1">
+      <w:start w:val="1"/>
+      <w:numFmt w:val="lowerLetter"/>
+      <w:lvlText w:val="%5."/>
+      <w:lvlJc w:val="left"/>
+      <w:pPr>
+        <w:ind w:left="5094" w:hanging="360"/>
+      </w:pPr>
+    </w:lvl>
+    <w:lvl w:ilvl="5" w:tplc="040C001B" w:tentative="1">
+      <w:start w:val="1"/>
+      <w:numFmt w:val="lowerRoman"/>
+      <w:lvlText w:val="%6."/>
+      <w:lvlJc w:val="right"/>
+      <w:pPr>
+        <w:ind w:left="5814" w:hanging="180"/>
+      </w:pPr>
+    </w:lvl>
+    <w:lvl w:ilvl="6" w:tplc="040C000F" w:tentative="1">
+      <w:start w:val="1"/>
+      <w:numFmt w:val="decimal"/>
+      <w:lvlText w:val="%7."/>
+      <w:lvlJc w:val="left"/>
+      <w:pPr>
+        <w:ind w:left="6534" w:hanging="360"/>
+      </w:pPr>
+    </w:lvl>
+    <w:lvl w:ilvl="7" w:tplc="040C0019" w:tentative="1">
+      <w:start w:val="1"/>
+      <w:numFmt w:val="lowerLetter"/>
+      <w:lvlText w:val="%8."/>
+      <w:lvlJc w:val="left"/>
+      <w:pPr>
+        <w:ind w:left="7254" w:hanging="360"/>
+      </w:pPr>
+    </w:lvl>
+    <w:lvl w:ilvl="8" w:tplc="040C001B" w:tentative="1">
+      <w:start w:val="1"/>
+      <w:numFmt w:val="lowerRoman"/>
+      <w:lvlText w:val="%9."/>
+      <w:lvlJc w:val="right"/>
+      <w:pPr>
+        <w:ind w:left="7974" w:hanging="180"/>
+      </w:pPr>
+    </w:lvl>
+  </w:abstractNum>
+  <w:abstractNum w:abstractNumId="4" w15:restartNumberingAfterBreak="0">
     <w:nsid w:val="0F1007C1"/>
     <w:multiLevelType w:val="hybridMultilevel"/>
     <w:tmpl w:val="685C05FE"/>
@@ -14148,7 +15012,7 @@
       </w:pPr>
     </w:lvl>
   </w:abstractNum>
-  <w:abstractNum w:abstractNumId="2" w15:restartNumberingAfterBreak="0">
+  <w:abstractNum w:abstractNumId="5" w15:restartNumberingAfterBreak="0">
     <w:nsid w:val="1C1512E8"/>
     <w:multiLevelType w:val="hybridMultilevel"/>
     <w:tmpl w:val="C232A382"/>
@@ -14261,7 +15125,7 @@
       </w:rPr>
     </w:lvl>
   </w:abstractNum>
-  <w:abstractNum w:abstractNumId="3" w15:restartNumberingAfterBreak="0">
+  <w:abstractNum w:abstractNumId="6" w15:restartNumberingAfterBreak="0">
     <w:nsid w:val="230B203B"/>
     <w:multiLevelType w:val="hybridMultilevel"/>
     <w:tmpl w:val="21B810A8"/>
@@ -14374,18 +15238,134 @@
       </w:rPr>
     </w:lvl>
   </w:abstractNum>
-  <w:abstractNum w:abstractNumId="4" w15:restartNumberingAfterBreak="0">
-    <w:nsid w:val="2B6C0959"/>
+  <w:abstractNum w:abstractNumId="7" w15:restartNumberingAfterBreak="0">
+    <w:nsid w:val="266642B0"/>
     <w:multiLevelType w:val="hybridMultilevel"/>
-    <w:tmpl w:val="AFF0F562"/>
-    <w:lvl w:ilvl="0" w:tplc="040C000F">
-      <w:start w:val="1"/>
-      <w:numFmt w:val="decimal"/>
-      <w:lvlText w:val="%1."/>
-      <w:lvlJc w:val="left"/>
-      <w:pPr>
-        <w:ind w:left="720" w:hanging="360"/>
-      </w:pPr>
+    <w:tmpl w:val="48A8A880"/>
+    <w:lvl w:ilvl="0" w:tplc="040C0005">
+      <w:start w:val="1"/>
+      <w:numFmt w:val="bullet"/>
+      <w:lvlText w:val=""/>
+      <w:lvlJc w:val="left"/>
+      <w:pPr>
+        <w:ind w:left="4974" w:hanging="360"/>
+      </w:pPr>
+      <w:rPr>
+        <w:rFonts w:ascii="Wingdings" w:hAnsi="Wingdings" w:hint="default"/>
+      </w:rPr>
+    </w:lvl>
+    <w:lvl w:ilvl="1" w:tplc="040C0003" w:tentative="1">
+      <w:start w:val="1"/>
+      <w:numFmt w:val="bullet"/>
+      <w:lvlText w:val="o"/>
+      <w:lvlJc w:val="left"/>
+      <w:pPr>
+        <w:ind w:left="5694" w:hanging="360"/>
+      </w:pPr>
+      <w:rPr>
+        <w:rFonts w:ascii="Courier New" w:hAnsi="Courier New" w:cs="Courier New" w:hint="default"/>
+      </w:rPr>
+    </w:lvl>
+    <w:lvl w:ilvl="2" w:tplc="040C0005" w:tentative="1">
+      <w:start w:val="1"/>
+      <w:numFmt w:val="bullet"/>
+      <w:lvlText w:val=""/>
+      <w:lvlJc w:val="left"/>
+      <w:pPr>
+        <w:ind w:left="6414" w:hanging="360"/>
+      </w:pPr>
+      <w:rPr>
+        <w:rFonts w:ascii="Wingdings" w:hAnsi="Wingdings" w:hint="default"/>
+      </w:rPr>
+    </w:lvl>
+    <w:lvl w:ilvl="3" w:tplc="040C0001" w:tentative="1">
+      <w:start w:val="1"/>
+      <w:numFmt w:val="bullet"/>
+      <w:lvlText w:val=""/>
+      <w:lvlJc w:val="left"/>
+      <w:pPr>
+        <w:ind w:left="7134" w:hanging="360"/>
+      </w:pPr>
+      <w:rPr>
+        <w:rFonts w:ascii="Symbol" w:hAnsi="Symbol" w:hint="default"/>
+      </w:rPr>
+    </w:lvl>
+    <w:lvl w:ilvl="4" w:tplc="040C0003" w:tentative="1">
+      <w:start w:val="1"/>
+      <w:numFmt w:val="bullet"/>
+      <w:lvlText w:val="o"/>
+      <w:lvlJc w:val="left"/>
+      <w:pPr>
+        <w:ind w:left="7854" w:hanging="360"/>
+      </w:pPr>
+      <w:rPr>
+        <w:rFonts w:ascii="Courier New" w:hAnsi="Courier New" w:cs="Courier New" w:hint="default"/>
+      </w:rPr>
+    </w:lvl>
+    <w:lvl w:ilvl="5" w:tplc="040C0005" w:tentative="1">
+      <w:start w:val="1"/>
+      <w:numFmt w:val="bullet"/>
+      <w:lvlText w:val=""/>
+      <w:lvlJc w:val="left"/>
+      <w:pPr>
+        <w:ind w:left="8574" w:hanging="360"/>
+      </w:pPr>
+      <w:rPr>
+        <w:rFonts w:ascii="Wingdings" w:hAnsi="Wingdings" w:hint="default"/>
+      </w:rPr>
+    </w:lvl>
+    <w:lvl w:ilvl="6" w:tplc="040C0001" w:tentative="1">
+      <w:start w:val="1"/>
+      <w:numFmt w:val="bullet"/>
+      <w:lvlText w:val=""/>
+      <w:lvlJc w:val="left"/>
+      <w:pPr>
+        <w:ind w:left="9294" w:hanging="360"/>
+      </w:pPr>
+      <w:rPr>
+        <w:rFonts w:ascii="Symbol" w:hAnsi="Symbol" w:hint="default"/>
+      </w:rPr>
+    </w:lvl>
+    <w:lvl w:ilvl="7" w:tplc="040C0003" w:tentative="1">
+      <w:start w:val="1"/>
+      <w:numFmt w:val="bullet"/>
+      <w:lvlText w:val="o"/>
+      <w:lvlJc w:val="left"/>
+      <w:pPr>
+        <w:ind w:left="10014" w:hanging="360"/>
+      </w:pPr>
+      <w:rPr>
+        <w:rFonts w:ascii="Courier New" w:hAnsi="Courier New" w:cs="Courier New" w:hint="default"/>
+      </w:rPr>
+    </w:lvl>
+    <w:lvl w:ilvl="8" w:tplc="040C0005" w:tentative="1">
+      <w:start w:val="1"/>
+      <w:numFmt w:val="bullet"/>
+      <w:lvlText w:val=""/>
+      <w:lvlJc w:val="left"/>
+      <w:pPr>
+        <w:ind w:left="10734" w:hanging="360"/>
+      </w:pPr>
+      <w:rPr>
+        <w:rFonts w:ascii="Wingdings" w:hAnsi="Wingdings" w:hint="default"/>
+      </w:rPr>
+    </w:lvl>
+  </w:abstractNum>
+  <w:abstractNum w:abstractNumId="8" w15:restartNumberingAfterBreak="0">
+    <w:nsid w:val="27AD5128"/>
+    <w:multiLevelType w:val="hybridMultilevel"/>
+    <w:tmpl w:val="B784B238"/>
+    <w:lvl w:ilvl="0" w:tplc="A5566A20">
+      <w:start w:val="1"/>
+      <w:numFmt w:val="lowerLetter"/>
+      <w:lvlText w:val="%1)"/>
+      <w:lvlJc w:val="left"/>
+      <w:pPr>
+        <w:ind w:left="1080" w:hanging="360"/>
+      </w:pPr>
+      <w:rPr>
+        <w:rFonts w:hint="default"/>
+      </w:rPr>
     </w:lvl>
     <w:lvl w:ilvl="1" w:tplc="040C0019" w:tentative="1">
       <w:start w:val="1"/>
@@ -14393,7 +15373,7 @@
       <w:lvlText w:val="%2."/>
       <w:lvlJc w:val="left"/>
       <w:pPr>
-        <w:ind w:left="1440" w:hanging="360"/>
+        <w:ind w:left="1800" w:hanging="360"/>
       </w:pPr>
     </w:lvl>
     <w:lvl w:ilvl="2" w:tplc="040C001B" w:tentative="1">
@@ -14402,7 +15382,7 @@
       <w:lvlText w:val="%3."/>
       <w:lvlJc w:val="right"/>
       <w:pPr>
-        <w:ind w:left="2160" w:hanging="180"/>
+        <w:ind w:left="2520" w:hanging="180"/>
       </w:pPr>
     </w:lvl>
     <w:lvl w:ilvl="3" w:tplc="040C000F" w:tentative="1">
@@ -14411,7 +15391,7 @@
       <w:lvlText w:val="%4."/>
       <w:lvlJc w:val="left"/>
       <w:pPr>
-        <w:ind w:left="2880" w:hanging="360"/>
+        <w:ind w:left="3240" w:hanging="360"/>
       </w:pPr>
     </w:lvl>
     <w:lvl w:ilvl="4" w:tplc="040C0019" w:tentative="1">
@@ -14420,7 +15400,7 @@
       <w:lvlText w:val="%5."/>
       <w:lvlJc w:val="left"/>
       <w:pPr>
-        <w:ind w:left="3600" w:hanging="360"/>
+        <w:ind w:left="3960" w:hanging="360"/>
       </w:pPr>
     </w:lvl>
     <w:lvl w:ilvl="5" w:tplc="040C001B" w:tentative="1">
@@ -14429,7 +15409,7 @@
       <w:lvlText w:val="%6."/>
       <w:lvlJc w:val="right"/>
       <w:pPr>
-        <w:ind w:left="4320" w:hanging="180"/>
+        <w:ind w:left="4680" w:hanging="180"/>
       </w:pPr>
     </w:lvl>
     <w:lvl w:ilvl="6" w:tplc="040C000F" w:tentative="1">
@@ -14438,7 +15418,7 @@
       <w:lvlText w:val="%7."/>
       <w:lvlJc w:val="left"/>
       <w:pPr>
-        <w:ind w:left="5040" w:hanging="360"/>
+        <w:ind w:left="5400" w:hanging="360"/>
       </w:pPr>
     </w:lvl>
     <w:lvl w:ilvl="7" w:tplc="040C0019" w:tentative="1">
@@ -14447,7 +15427,7 @@
       <w:lvlText w:val="%8."/>
       <w:lvlJc w:val="left"/>
       <w:pPr>
-        <w:ind w:left="5760" w:hanging="360"/>
+        <w:ind w:left="6120" w:hanging="360"/>
       </w:pPr>
     </w:lvl>
     <w:lvl w:ilvl="8" w:tplc="040C001B" w:tentative="1">
@@ -14456,11 +15436,97 @@
       <w:lvlText w:val="%9."/>
       <w:lvlJc w:val="right"/>
       <w:pPr>
+        <w:ind w:left="6840" w:hanging="180"/>
+      </w:pPr>
+    </w:lvl>
+  </w:abstractNum>
+  <w:abstractNum w:abstractNumId="9" w15:restartNumberingAfterBreak="0">
+    <w:nsid w:val="2B6C0959"/>
+    <w:multiLevelType w:val="hybridMultilevel"/>
+    <w:tmpl w:val="C660D350"/>
+    <w:lvl w:ilvl="0" w:tplc="240C000F">
+      <w:start w:val="1"/>
+      <w:numFmt w:val="decimal"/>
+      <w:lvlText w:val="%1."/>
+      <w:lvlJc w:val="left"/>
+      <w:pPr>
+        <w:ind w:left="720" w:hanging="360"/>
+      </w:pPr>
+    </w:lvl>
+    <w:lvl w:ilvl="1" w:tplc="040C0019" w:tentative="1">
+      <w:start w:val="1"/>
+      <w:numFmt w:val="lowerLetter"/>
+      <w:lvlText w:val="%2."/>
+      <w:lvlJc w:val="left"/>
+      <w:pPr>
+        <w:ind w:left="1440" w:hanging="360"/>
+      </w:pPr>
+    </w:lvl>
+    <w:lvl w:ilvl="2" w:tplc="040C001B" w:tentative="1">
+      <w:start w:val="1"/>
+      <w:numFmt w:val="lowerRoman"/>
+      <w:lvlText w:val="%3."/>
+      <w:lvlJc w:val="right"/>
+      <w:pPr>
+        <w:ind w:left="2160" w:hanging="180"/>
+      </w:pPr>
+    </w:lvl>
+    <w:lvl w:ilvl="3" w:tplc="040C000F" w:tentative="1">
+      <w:start w:val="1"/>
+      <w:numFmt w:val="decimal"/>
+      <w:lvlText w:val="%4."/>
+      <w:lvlJc w:val="left"/>
+      <w:pPr>
+        <w:ind w:left="2880" w:hanging="360"/>
+      </w:pPr>
+    </w:lvl>
+    <w:lvl w:ilvl="4" w:tplc="040C0019" w:tentative="1">
+      <w:start w:val="1"/>
+      <w:numFmt w:val="lowerLetter"/>
+      <w:lvlText w:val="%5."/>
+      <w:lvlJc w:val="left"/>
+      <w:pPr>
+        <w:ind w:left="3600" w:hanging="360"/>
+      </w:pPr>
+    </w:lvl>
+    <w:lvl w:ilvl="5" w:tplc="040C001B" w:tentative="1">
+      <w:start w:val="1"/>
+      <w:numFmt w:val="lowerRoman"/>
+      <w:lvlText w:val="%6."/>
+      <w:lvlJc w:val="right"/>
+      <w:pPr>
+        <w:ind w:left="4320" w:hanging="180"/>
+      </w:pPr>
+    </w:lvl>
+    <w:lvl w:ilvl="6" w:tplc="040C000F" w:tentative="1">
+      <w:start w:val="1"/>
+      <w:numFmt w:val="decimal"/>
+      <w:lvlText w:val="%7."/>
+      <w:lvlJc w:val="left"/>
+      <w:pPr>
+        <w:ind w:left="5040" w:hanging="360"/>
+      </w:pPr>
+    </w:lvl>
+    <w:lvl w:ilvl="7" w:tplc="040C0019" w:tentative="1">
+      <w:start w:val="1"/>
+      <w:numFmt w:val="lowerLetter"/>
+      <w:lvlText w:val="%8."/>
+      <w:lvlJc w:val="left"/>
+      <w:pPr>
+        <w:ind w:left="5760" w:hanging="360"/>
+      </w:pPr>
+    </w:lvl>
+    <w:lvl w:ilvl="8" w:tplc="040C001B" w:tentative="1">
+      <w:start w:val="1"/>
+      <w:numFmt w:val="lowerRoman"/>
+      <w:lvlText w:val="%9."/>
+      <w:lvlJc w:val="right"/>
+      <w:pPr>
         <w:ind w:left="6480" w:hanging="180"/>
       </w:pPr>
     </w:lvl>
   </w:abstractNum>
-  <w:abstractNum w:abstractNumId="5" w15:restartNumberingAfterBreak="0">
+  <w:abstractNum w:abstractNumId="10" w15:restartNumberingAfterBreak="0">
     <w:nsid w:val="2E66359C"/>
     <w:multiLevelType w:val="hybridMultilevel"/>
     <w:tmpl w:val="A1C81320"/>
@@ -14573,7 +15639,96 @@
       </w:rPr>
     </w:lvl>
   </w:abstractNum>
-  <w:abstractNum w:abstractNumId="6" w15:restartNumberingAfterBreak="0">
+  <w:abstractNum w:abstractNumId="11" w15:restartNumberingAfterBreak="0">
+    <w:nsid w:val="38543FC0"/>
+    <w:multiLevelType w:val="hybridMultilevel"/>
+    <w:tmpl w:val="EA52CD88"/>
+    <w:lvl w:ilvl="0" w:tplc="040C0001">
+      <w:start w:val="1"/>
+      <w:numFmt w:val="bullet"/>
+      <w:lvlText w:val=""/>
+      <w:lvlJc w:val="left"/>
+      <w:pPr>
+        <w:ind w:left="1080" w:hanging="360"/>
+      </w:pPr>
+      <w:rPr>
+        <w:rFonts w:ascii="Symbol" w:hAnsi="Symbol" w:hint="default"/>
+      </w:rPr>
+    </w:lvl>
+    <w:lvl w:ilvl="1" w:tplc="040C0019" w:tentative="1">
+      <w:start w:val="1"/>
+      <w:numFmt w:val="lowerLetter"/>
+      <w:lvlText w:val="%2."/>
+      <w:lvlJc w:val="left"/>
+      <w:pPr>
+        <w:ind w:left="1800" w:hanging="360"/>
+      </w:pPr>
+    </w:lvl>
+    <w:lvl w:ilvl="2" w:tplc="040C001B" w:tentative="1">
+      <w:start w:val="1"/>
+      <w:numFmt w:val="lowerRoman"/>
+      <w:lvlText w:val="%3."/>
+      <w:lvlJc w:val="right"/>
+      <w:pPr>
+        <w:ind w:left="2520" w:hanging="180"/>
+      </w:pPr>
+    </w:lvl>
+    <w:lvl w:ilvl="3" w:tplc="040C000F" w:tentative="1">
+      <w:start w:val="1"/>
+      <w:numFmt w:val="decimal"/>
+      <w:lvlText w:val="%4."/>
+      <w:lvlJc w:val="left"/>
+      <w:pPr>
+        <w:ind w:left="3240" w:hanging="360"/>
+      </w:pPr>
+    </w:lvl>
+    <w:lvl w:ilvl="4" w:tplc="040C0019" w:tentative="1">
+      <w:start w:val="1"/>
+      <w:numFmt w:val="lowerLetter"/>
+      <w:lvlText w:val="%5."/>
+      <w:lvlJc w:val="left"/>
+      <w:pPr>
+        <w:ind w:left="3960" w:hanging="360"/>
+      </w:pPr>
+    </w:lvl>
+    <w:lvl w:ilvl="5" w:tplc="040C001B" w:tentative="1">
+      <w:start w:val="1"/>
+      <w:numFmt w:val="lowerRoman"/>
+      <w:lvlText w:val="%6."/>
+      <w:lvlJc w:val="right"/>
+      <w:pPr>
+        <w:ind w:left="4680" w:hanging="180"/>
+      </w:pPr>
+    </w:lvl>
+    <w:lvl w:ilvl="6" w:tplc="040C000F" w:tentative="1">
+      <w:start w:val="1"/>
+      <w:numFmt w:val="decimal"/>
+      <w:lvlText w:val="%7."/>
+      <w:lvlJc w:val="left"/>
+      <w:pPr>
+        <w:ind w:left="5400" w:hanging="360"/>
+      </w:pPr>
+    </w:lvl>
+    <w:lvl w:ilvl="7" w:tplc="040C0019" w:tentative="1">
+      <w:start w:val="1"/>
+      <w:numFmt w:val="lowerLetter"/>
+      <w:lvlText w:val="%8."/>
+      <w:lvlJc w:val="left"/>
+      <w:pPr>
+        <w:ind w:left="6120" w:hanging="360"/>
+      </w:pPr>
+    </w:lvl>
+    <w:lvl w:ilvl="8" w:tplc="040C001B" w:tentative="1">
+      <w:start w:val="1"/>
+      <w:numFmt w:val="lowerRoman"/>
+      <w:lvlText w:val="%9."/>
+      <w:lvlJc w:val="right"/>
+      <w:pPr>
+        <w:ind w:left="6840" w:hanging="180"/>
+      </w:pPr>
+    </w:lvl>
+  </w:abstractNum>
+  <w:abstractNum w:abstractNumId="12" w15:restartNumberingAfterBreak="0">
     <w:nsid w:val="39F6578D"/>
     <w:multiLevelType w:val="hybridMultilevel"/>
     <w:tmpl w:val="EE64FC22"/>
@@ -14686,7 +15841,7 @@
       </w:rPr>
     </w:lvl>
   </w:abstractNum>
-  <w:abstractNum w:abstractNumId="7" w15:restartNumberingAfterBreak="0">
+  <w:abstractNum w:abstractNumId="13" w15:restartNumberingAfterBreak="0">
     <w:nsid w:val="3CC22816"/>
     <w:multiLevelType w:val="hybridMultilevel"/>
     <w:tmpl w:val="048830B2"/>
@@ -14772,7 +15927,7 @@
       </w:pPr>
     </w:lvl>
   </w:abstractNum>
-  <w:abstractNum w:abstractNumId="8" w15:restartNumberingAfterBreak="0">
+  <w:abstractNum w:abstractNumId="14" w15:restartNumberingAfterBreak="0">
     <w:nsid w:val="3D6168DC"/>
     <w:multiLevelType w:val="hybridMultilevel"/>
     <w:tmpl w:val="6CAEAD04"/>
@@ -14862,7 +16017,7 @@
       </w:pPr>
     </w:lvl>
   </w:abstractNum>
-  <w:abstractNum w:abstractNumId="9" w15:restartNumberingAfterBreak="0">
+  <w:abstractNum w:abstractNumId="15" w15:restartNumberingAfterBreak="0">
     <w:nsid w:val="41FB73E6"/>
     <w:multiLevelType w:val="hybridMultilevel"/>
     <w:tmpl w:val="2BFA8BD0"/>
@@ -14975,10 +16130,10 @@
       </w:rPr>
     </w:lvl>
   </w:abstractNum>
-  <w:abstractNum w:abstractNumId="10" w15:restartNumberingAfterBreak="0">
+  <w:abstractNum w:abstractNumId="16" w15:restartNumberingAfterBreak="0">
     <w:nsid w:val="4D3C4AFF"/>
     <w:multiLevelType w:val="hybridMultilevel"/>
-    <w:tmpl w:val="F1CA779E"/>
+    <w:tmpl w:val="79A64532"/>
     <w:lvl w:ilvl="0" w:tplc="040C0017">
       <w:start w:val="1"/>
       <w:numFmt w:val="lowerLetter"/>
@@ -15061,7 +16216,7 @@
       </w:pPr>
     </w:lvl>
   </w:abstractNum>
-  <w:abstractNum w:abstractNumId="11" w15:restartNumberingAfterBreak="0">
+  <w:abstractNum w:abstractNumId="17" w15:restartNumberingAfterBreak="0">
     <w:nsid w:val="514B72F3"/>
     <w:multiLevelType w:val="hybridMultilevel"/>
     <w:tmpl w:val="27C2A460"/>
@@ -15174,7 +16329,7 @@
       </w:rPr>
     </w:lvl>
   </w:abstractNum>
-  <w:abstractNum w:abstractNumId="12" w15:restartNumberingAfterBreak="0">
+  <w:abstractNum w:abstractNumId="18" w15:restartNumberingAfterBreak="0">
     <w:nsid w:val="52356F5E"/>
     <w:multiLevelType w:val="hybridMultilevel"/>
     <w:tmpl w:val="4BCAEA6A"/>
@@ -15260,7 +16415,7 @@
       </w:pPr>
     </w:lvl>
   </w:abstractNum>
-  <w:abstractNum w:abstractNumId="13" w15:restartNumberingAfterBreak="0">
+  <w:abstractNum w:abstractNumId="19" w15:restartNumberingAfterBreak="0">
     <w:nsid w:val="5C631B3F"/>
     <w:multiLevelType w:val="hybridMultilevel"/>
     <w:tmpl w:val="DD8A7172"/>
@@ -15373,7 +16528,7 @@
       </w:rPr>
     </w:lvl>
   </w:abstractNum>
-  <w:abstractNum w:abstractNumId="14" w15:restartNumberingAfterBreak="0">
+  <w:abstractNum w:abstractNumId="20" w15:restartNumberingAfterBreak="0">
     <w:nsid w:val="5FE948C4"/>
     <w:multiLevelType w:val="hybridMultilevel"/>
     <w:tmpl w:val="719CFFAC"/>
@@ -15486,7 +16641,7 @@
       </w:rPr>
     </w:lvl>
   </w:abstractNum>
-  <w:abstractNum w:abstractNumId="15" w15:restartNumberingAfterBreak="0">
+  <w:abstractNum w:abstractNumId="21" w15:restartNumberingAfterBreak="0">
     <w:nsid w:val="630D39DF"/>
     <w:multiLevelType w:val="hybridMultilevel"/>
     <w:tmpl w:val="E5860424"/>
@@ -15599,7 +16754,7 @@
       </w:rPr>
     </w:lvl>
   </w:abstractNum>
-  <w:abstractNum w:abstractNumId="16" w15:restartNumberingAfterBreak="0">
+  <w:abstractNum w:abstractNumId="22" w15:restartNumberingAfterBreak="0">
     <w:nsid w:val="658571EF"/>
     <w:multiLevelType w:val="hybridMultilevel"/>
     <w:tmpl w:val="697C2666"/>
@@ -15712,7 +16867,7 @@
       </w:rPr>
     </w:lvl>
   </w:abstractNum>
-  <w:abstractNum w:abstractNumId="17" w15:restartNumberingAfterBreak="0">
+  <w:abstractNum w:abstractNumId="23" w15:restartNumberingAfterBreak="0">
     <w:nsid w:val="658B49EF"/>
     <w:multiLevelType w:val="hybridMultilevel"/>
     <w:tmpl w:val="59FA4DB4"/>
@@ -15798,7 +16953,120 @@
       </w:pPr>
     </w:lvl>
   </w:abstractNum>
-  <w:abstractNum w:abstractNumId="18" w15:restartNumberingAfterBreak="0">
+  <w:abstractNum w:abstractNumId="24" w15:restartNumberingAfterBreak="0">
+    <w:nsid w:val="678E0F39"/>
+    <w:multiLevelType w:val="hybridMultilevel"/>
+    <w:tmpl w:val="4FF6E0AA"/>
+    <w:lvl w:ilvl="0" w:tplc="B25E5C8C">
+      <w:start w:val="1"/>
+      <w:numFmt w:val="bullet"/>
+      <w:lvlText w:val=""/>
+      <w:lvlJc w:val="left"/>
+      <w:pPr>
+        <w:ind w:left="3556" w:hanging="360"/>
+      </w:pPr>
+      <w:rPr>
+        <w:rFonts w:ascii="Symbol" w:hAnsi="Symbol" w:hint="default"/>
+      </w:rPr>
+    </w:lvl>
+    <w:lvl w:ilvl="1" w:tplc="040C0003" w:tentative="1">
+      <w:start w:val="1"/>
+      <w:numFmt w:val="bullet"/>
+      <w:lvlText w:val="o"/>
+      <w:lvlJc w:val="left"/>
+      <w:pPr>
+        <w:ind w:left="4276" w:hanging="360"/>
+      </w:pPr>
+      <w:rPr>
+        <w:rFonts w:ascii="Courier New" w:hAnsi="Courier New" w:cs="Courier New" w:hint="default"/>
+      </w:rPr>
+    </w:lvl>
+    <w:lvl w:ilvl="2" w:tplc="040C0005" w:tentative="1">
+      <w:start w:val="1"/>
+      <w:numFmt w:val="bullet"/>
+      <w:lvlText w:val=""/>
+      <w:lvlJc w:val="left"/>
+      <w:pPr>
+        <w:ind w:left="4996" w:hanging="360"/>
+      </w:pPr>
+      <w:rPr>
+        <w:rFonts w:ascii="Wingdings" w:hAnsi="Wingdings" w:hint="default"/>
+      </w:rPr>
+    </w:lvl>
+    <w:lvl w:ilvl="3" w:tplc="040C0001" w:tentative="1">
+      <w:start w:val="1"/>
+      <w:numFmt w:val="bullet"/>
+      <w:lvlText w:val=""/>
+      <w:lvlJc w:val="left"/>
+      <w:pPr>
+        <w:ind w:left="5716" w:hanging="360"/>
+      </w:pPr>
+      <w:rPr>
+        <w:rFonts w:ascii="Symbol" w:hAnsi="Symbol" w:hint="default"/>
+      </w:rPr>
+    </w:lvl>
+    <w:lvl w:ilvl="4" w:tplc="040C0003" w:tentative="1">
+      <w:start w:val="1"/>
+      <w:numFmt w:val="bullet"/>
+      <w:lvlText w:val="o"/>
+      <w:lvlJc w:val="left"/>
+      <w:pPr>
+        <w:ind w:left="6436" w:hanging="360"/>
+      </w:pPr>
+      <w:rPr>
+        <w:rFonts w:ascii="Courier New" w:hAnsi="Courier New" w:cs="Courier New" w:hint="default"/>
+      </w:rPr>
+    </w:lvl>
+    <w:lvl w:ilvl="5" w:tplc="040C0005" w:tentative="1">
+      <w:start w:val="1"/>
+      <w:numFmt w:val="bullet"/>
+      <w:lvlText w:val=""/>
+      <w:lvlJc w:val="left"/>
+      <w:pPr>
+        <w:ind w:left="7156" w:hanging="360"/>
+      </w:pPr>
+      <w:rPr>
+        <w:rFonts w:ascii="Wingdings" w:hAnsi="Wingdings" w:hint="default"/>
+      </w:rPr>
+    </w:lvl>
+    <w:lvl w:ilvl="6" w:tplc="040C0001" w:tentative="1">
+      <w:start w:val="1"/>
+      <w:numFmt w:val="bullet"/>
+      <w:lvlText w:val=""/>
+      <w:lvlJc w:val="left"/>
+      <w:pPr>
+        <w:ind w:left="7876" w:hanging="360"/>
+      </w:pPr>
+      <w:rPr>
+        <w:rFonts w:ascii="Symbol" w:hAnsi="Symbol" w:hint="default"/>
+      </w:rPr>
+    </w:lvl>
+    <w:lvl w:ilvl="7" w:tplc="040C0003" w:tentative="1">
+      <w:start w:val="1"/>
+      <w:numFmt w:val="bullet"/>
+      <w:lvlText w:val="o"/>
+      <w:lvlJc w:val="left"/>
+      <w:pPr>
+        <w:ind w:left="8596" w:hanging="360"/>
+      </w:pPr>
+      <w:rPr>
+        <w:rFonts w:ascii="Courier New" w:hAnsi="Courier New" w:cs="Courier New" w:hint="default"/>
+      </w:rPr>
+    </w:lvl>
+    <w:lvl w:ilvl="8" w:tplc="040C0005" w:tentative="1">
+      <w:start w:val="1"/>
+      <w:numFmt w:val="bullet"/>
+      <w:lvlText w:val=""/>
+      <w:lvlJc w:val="left"/>
+      <w:pPr>
+        <w:ind w:left="9316" w:hanging="360"/>
+      </w:pPr>
+      <w:rPr>
+        <w:rFonts w:ascii="Wingdings" w:hAnsi="Wingdings" w:hint="default"/>
+      </w:rPr>
+    </w:lvl>
+  </w:abstractNum>
+  <w:abstractNum w:abstractNumId="25" w15:restartNumberingAfterBreak="0">
     <w:nsid w:val="67F333CD"/>
     <w:multiLevelType w:val="hybridMultilevel"/>
     <w:tmpl w:val="721C2924"/>
@@ -15884,7 +17152,7 @@
       </w:pPr>
     </w:lvl>
   </w:abstractNum>
-  <w:abstractNum w:abstractNumId="19" w15:restartNumberingAfterBreak="0">
+  <w:abstractNum w:abstractNumId="26" w15:restartNumberingAfterBreak="0">
     <w:nsid w:val="69104B3B"/>
     <w:multiLevelType w:val="hybridMultilevel"/>
     <w:tmpl w:val="B5702090"/>
@@ -15997,7 +17265,7 @@
       </w:rPr>
     </w:lvl>
   </w:abstractNum>
-  <w:abstractNum w:abstractNumId="20" w15:restartNumberingAfterBreak="0">
+  <w:abstractNum w:abstractNumId="27" w15:restartNumberingAfterBreak="0">
     <w:nsid w:val="6B612C09"/>
     <w:multiLevelType w:val="hybridMultilevel"/>
     <w:tmpl w:val="2DE05548"/>
@@ -16110,7 +17378,7 @@
       </w:rPr>
     </w:lvl>
   </w:abstractNum>
-  <w:abstractNum w:abstractNumId="21" w15:restartNumberingAfterBreak="0">
+  <w:abstractNum w:abstractNumId="28" w15:restartNumberingAfterBreak="0">
     <w:nsid w:val="6C263859"/>
     <w:multiLevelType w:val="hybridMultilevel"/>
     <w:tmpl w:val="E47288F8"/>
@@ -16223,7 +17491,274 @@
       </w:rPr>
     </w:lvl>
   </w:abstractNum>
-  <w:abstractNum w:abstractNumId="22" w15:restartNumberingAfterBreak="0">
+  <w:abstractNum w:abstractNumId="29" w15:restartNumberingAfterBreak="0">
+    <w:nsid w:val="6DBE5FFF"/>
+    <w:multiLevelType w:val="hybridMultilevel"/>
+    <w:tmpl w:val="68143800"/>
+    <w:lvl w:ilvl="0" w:tplc="240C000F">
+      <w:start w:val="1"/>
+      <w:numFmt w:val="decimal"/>
+      <w:lvlText w:val="%1."/>
+      <w:lvlJc w:val="left"/>
+      <w:pPr>
+        <w:ind w:left="720" w:hanging="360"/>
+      </w:pPr>
+      <w:rPr>
+        <w:rFonts w:hint="default"/>
+      </w:rPr>
+    </w:lvl>
+    <w:lvl w:ilvl="1" w:tplc="040C0019" w:tentative="1">
+      <w:start w:val="1"/>
+      <w:numFmt w:val="lowerLetter"/>
+      <w:lvlText w:val="%2."/>
+      <w:lvlJc w:val="left"/>
+      <w:pPr>
+        <w:ind w:left="1440" w:hanging="360"/>
+      </w:pPr>
+    </w:lvl>
+    <w:lvl w:ilvl="2" w:tplc="040C001B" w:tentative="1">
+      <w:start w:val="1"/>
+      <w:numFmt w:val="lowerRoman"/>
+      <w:lvlText w:val="%3."/>
+      <w:lvlJc w:val="right"/>
+      <w:pPr>
+        <w:ind w:left="2160" w:hanging="180"/>
+      </w:pPr>
+    </w:lvl>
+    <w:lvl w:ilvl="3" w:tplc="040C000F" w:tentative="1">
+      <w:start w:val="1"/>
+      <w:numFmt w:val="decimal"/>
+      <w:lvlText w:val="%4."/>
+      <w:lvlJc w:val="left"/>
+      <w:pPr>
+        <w:ind w:left="2880" w:hanging="360"/>
+      </w:pPr>
+    </w:lvl>
+    <w:lvl w:ilvl="4" w:tplc="040C0019" w:tentative="1">
+      <w:start w:val="1"/>
+      <w:numFmt w:val="lowerLetter"/>
+      <w:lvlText w:val="%5."/>
+      <w:lvlJc w:val="left"/>
+      <w:pPr>
+        <w:ind w:left="3600" w:hanging="360"/>
+      </w:pPr>
+    </w:lvl>
+    <w:lvl w:ilvl="5" w:tplc="040C001B" w:tentative="1">
+      <w:start w:val="1"/>
+      <w:numFmt w:val="lowerRoman"/>
+      <w:lvlText w:val="%6."/>
+      <w:lvlJc w:val="right"/>
+      <w:pPr>
+        <w:ind w:left="4320" w:hanging="180"/>
+      </w:pPr>
+    </w:lvl>
+    <w:lvl w:ilvl="6" w:tplc="040C000F" w:tentative="1">
+      <w:start w:val="1"/>
+      <w:numFmt w:val="decimal"/>
+      <w:lvlText w:val="%7."/>
+      <w:lvlJc w:val="left"/>
+      <w:pPr>
+        <w:ind w:left="5040" w:hanging="360"/>
+      </w:pPr>
+    </w:lvl>
+    <w:lvl w:ilvl="7" w:tplc="040C0019" w:tentative="1">
+      <w:start w:val="1"/>
+      <w:numFmt w:val="lowerLetter"/>
+      <w:lvlText w:val="%8."/>
+      <w:lvlJc w:val="left"/>
+      <w:pPr>
+        <w:ind w:left="5760" w:hanging="360"/>
+      </w:pPr>
+    </w:lvl>
+    <w:lvl w:ilvl="8" w:tplc="040C001B" w:tentative="1">
+      <w:start w:val="1"/>
+      <w:numFmt w:val="lowerRoman"/>
+      <w:lvlText w:val="%9."/>
+      <w:lvlJc w:val="right"/>
+      <w:pPr>
+        <w:ind w:left="6480" w:hanging="180"/>
+      </w:pPr>
+    </w:lvl>
+  </w:abstractNum>
+  <w:abstractNum w:abstractNumId="30" w15:restartNumberingAfterBreak="0">
+    <w:nsid w:val="6ED83642"/>
+    <w:multiLevelType w:val="hybridMultilevel"/>
+    <w:tmpl w:val="637602E0"/>
+    <w:lvl w:ilvl="0" w:tplc="040C0005">
+      <w:start w:val="1"/>
+      <w:numFmt w:val="bullet"/>
+      <w:lvlText w:val=""/>
+      <w:lvlJc w:val="left"/>
+      <w:pPr>
+        <w:ind w:left="1080" w:hanging="360"/>
+      </w:pPr>
+      <w:rPr>
+        <w:rFonts w:ascii="Wingdings" w:hAnsi="Wingdings" w:hint="default"/>
+      </w:rPr>
+    </w:lvl>
+    <w:lvl w:ilvl="1" w:tplc="040C0019" w:tentative="1">
+      <w:start w:val="1"/>
+      <w:numFmt w:val="lowerLetter"/>
+      <w:lvlText w:val="%2."/>
+      <w:lvlJc w:val="left"/>
+      <w:pPr>
+        <w:ind w:left="1800" w:hanging="360"/>
+      </w:pPr>
+    </w:lvl>
+    <w:lvl w:ilvl="2" w:tplc="040C001B" w:tentative="1">
+      <w:start w:val="1"/>
+      <w:numFmt w:val="lowerRoman"/>
+      <w:lvlText w:val="%3."/>
+      <w:lvlJc w:val="right"/>
+      <w:pPr>
+        <w:ind w:left="2520" w:hanging="180"/>
+      </w:pPr>
+    </w:lvl>
+    <w:lvl w:ilvl="3" w:tplc="040C000F" w:tentative="1">
+      <w:start w:val="1"/>
+      <w:numFmt w:val="decimal"/>
+      <w:lvlText w:val="%4."/>
+      <w:lvlJc w:val="left"/>
+      <w:pPr>
+        <w:ind w:left="3240" w:hanging="360"/>
+      </w:pPr>
+    </w:lvl>
+    <w:lvl w:ilvl="4" w:tplc="040C0019" w:tentative="1">
+      <w:start w:val="1"/>
+      <w:numFmt w:val="lowerLetter"/>
+      <w:lvlText w:val="%5."/>
+      <w:lvlJc w:val="left"/>
+      <w:pPr>
+        <w:ind w:left="3960" w:hanging="360"/>
+      </w:pPr>
+    </w:lvl>
+    <w:lvl w:ilvl="5" w:tplc="040C001B" w:tentative="1">
+      <w:start w:val="1"/>
+      <w:numFmt w:val="lowerRoman"/>
+      <w:lvlText w:val="%6."/>
+      <w:lvlJc w:val="right"/>
+      <w:pPr>
+        <w:ind w:left="4680" w:hanging="180"/>
+      </w:pPr>
+    </w:lvl>
+    <w:lvl w:ilvl="6" w:tplc="040C000F" w:tentative="1">
+      <w:start w:val="1"/>
+      <w:numFmt w:val="decimal"/>
+      <w:lvlText w:val="%7."/>
+      <w:lvlJc w:val="left"/>
+      <w:pPr>
+        <w:ind w:left="5400" w:hanging="360"/>
+      </w:pPr>
+    </w:lvl>
+    <w:lvl w:ilvl="7" w:tplc="040C0019" w:tentative="1">
+      <w:start w:val="1"/>
+      <w:numFmt w:val="lowerLetter"/>
+      <w:lvlText w:val="%8."/>
+      <w:lvlJc w:val="left"/>
+      <w:pPr>
+        <w:ind w:left="6120" w:hanging="360"/>
+      </w:pPr>
+    </w:lvl>
+    <w:lvl w:ilvl="8" w:tplc="040C001B" w:tentative="1">
+      <w:start w:val="1"/>
+      <w:numFmt w:val="lowerRoman"/>
+      <w:lvlText w:val="%9."/>
+      <w:lvlJc w:val="right"/>
+      <w:pPr>
+        <w:ind w:left="6840" w:hanging="180"/>
+      </w:pPr>
+    </w:lvl>
+  </w:abstractNum>
+  <w:abstractNum w:abstractNumId="31" w15:restartNumberingAfterBreak="0">
+    <w:nsid w:val="711B6C95"/>
+    <w:multiLevelType w:val="hybridMultilevel"/>
+    <w:tmpl w:val="574EBA5C"/>
+    <w:lvl w:ilvl="0" w:tplc="040C0017">
+      <w:start w:val="1"/>
+      <w:numFmt w:val="lowerLetter"/>
+      <w:lvlText w:val="%1)"/>
+      <w:lvlJc w:val="left"/>
+      <w:pPr>
+        <w:ind w:left="720" w:hanging="360"/>
+      </w:pPr>
+      <w:rPr>
+        <w:rFonts w:hint="default"/>
+      </w:rPr>
+    </w:lvl>
+    <w:lvl w:ilvl="1" w:tplc="040C0019" w:tentative="1">
+      <w:start w:val="1"/>
+      <w:numFmt w:val="lowerLetter"/>
+      <w:lvlText w:val="%2."/>
+      <w:lvlJc w:val="left"/>
+      <w:pPr>
+        <w:ind w:left="1440" w:hanging="360"/>
+      </w:pPr>
+    </w:lvl>
+    <w:lvl w:ilvl="2" w:tplc="040C001B" w:tentative="1">
+      <w:start w:val="1"/>
+      <w:numFmt w:val="lowerRoman"/>
+      <w:lvlText w:val="%3."/>
+      <w:lvlJc w:val="right"/>
+      <w:pPr>
+        <w:ind w:left="2160" w:hanging="180"/>
+      </w:pPr>
+    </w:lvl>
+    <w:lvl w:ilvl="3" w:tplc="040C000F" w:tentative="1">
+      <w:start w:val="1"/>
+      <w:numFmt w:val="decimal"/>
+      <w:lvlText w:val="%4."/>
+      <w:lvlJc w:val="left"/>
+      <w:pPr>
+        <w:ind w:left="2880" w:hanging="360"/>
+      </w:pPr>
+    </w:lvl>
+    <w:lvl w:ilvl="4" w:tplc="040C0019" w:tentative="1">
+      <w:start w:val="1"/>
+      <w:numFmt w:val="lowerLetter"/>
+      <w:lvlText w:val="%5."/>
+      <w:lvlJc w:val="left"/>
+      <w:pPr>
+        <w:ind w:left="3600" w:hanging="360"/>
+      </w:pPr>
+    </w:lvl>
+    <w:lvl w:ilvl="5" w:tplc="040C001B" w:tentative="1">
+      <w:start w:val="1"/>
+      <w:numFmt w:val="lowerRoman"/>
+      <w:lvlText w:val="%6."/>
+      <w:lvlJc w:val="right"/>
+      <w:pPr>
+        <w:ind w:left="4320" w:hanging="180"/>
+      </w:pPr>
+    </w:lvl>
+    <w:lvl w:ilvl="6" w:tplc="040C000F" w:tentative="1">
+      <w:start w:val="1"/>
+      <w:numFmt w:val="decimal"/>
+      <w:lvlText w:val="%7."/>
+      <w:lvlJc w:val="left"/>
+      <w:pPr>
+        <w:ind w:left="5040" w:hanging="360"/>
+      </w:pPr>
+    </w:lvl>
+    <w:lvl w:ilvl="7" w:tplc="040C0019" w:tentative="1">
+      <w:start w:val="1"/>
+      <w:numFmt w:val="lowerLetter"/>
+      <w:lvlText w:val="%8."/>
+      <w:lvlJc w:val="left"/>
+      <w:pPr>
+        <w:ind w:left="5760" w:hanging="360"/>
+      </w:pPr>
+    </w:lvl>
+    <w:lvl w:ilvl="8" w:tplc="040C001B" w:tentative="1">
+      <w:start w:val="1"/>
+      <w:numFmt w:val="lowerRoman"/>
+      <w:lvlText w:val="%9."/>
+      <w:lvlJc w:val="right"/>
+      <w:pPr>
+        <w:ind w:left="6480" w:hanging="180"/>
+      </w:pPr>
+    </w:lvl>
+  </w:abstractNum>
+  <w:abstractNum w:abstractNumId="32" w15:restartNumberingAfterBreak="0">
     <w:nsid w:val="730848F0"/>
     <w:multiLevelType w:val="hybridMultilevel"/>
     <w:tmpl w:val="B9E4E60E"/>
@@ -16336,7 +17871,7 @@
       </w:rPr>
     </w:lvl>
   </w:abstractNum>
-  <w:abstractNum w:abstractNumId="23" w15:restartNumberingAfterBreak="0">
+  <w:abstractNum w:abstractNumId="33" w15:restartNumberingAfterBreak="0">
     <w:nsid w:val="77E308BF"/>
     <w:multiLevelType w:val="hybridMultilevel"/>
     <w:tmpl w:val="8C620C84"/>
@@ -16449,7 +17984,7 @@
       </w:rPr>
     </w:lvl>
   </w:abstractNum>
-  <w:abstractNum w:abstractNumId="24" w15:restartNumberingAfterBreak="0">
+  <w:abstractNum w:abstractNumId="34" w15:restartNumberingAfterBreak="0">
     <w:nsid w:val="7D711CD7"/>
     <w:multiLevelType w:val="hybridMultilevel"/>
     <w:tmpl w:val="1A384DB4"/>
@@ -16535,7 +18070,7 @@
       </w:pPr>
     </w:lvl>
   </w:abstractNum>
-  <w:abstractNum w:abstractNumId="25" w15:restartNumberingAfterBreak="0">
+  <w:abstractNum w:abstractNumId="35" w15:restartNumberingAfterBreak="0">
     <w:nsid w:val="7F495FB9"/>
     <w:multiLevelType w:val="hybridMultilevel"/>
     <w:tmpl w:val="0B5C2AAC"/>
@@ -16649,82 +18184,112 @@
     </w:lvl>
   </w:abstractNum>
   <w:num w:numId="1">
+    <w:abstractNumId w:val="23"/>
+  </w:num>
+  <w:num w:numId="2">
+    <w:abstractNumId w:val="32"/>
+  </w:num>
+  <w:num w:numId="3">
+    <w:abstractNumId w:val="13"/>
+  </w:num>
+  <w:num w:numId="4">
+    <w:abstractNumId w:val="34"/>
+  </w:num>
+  <w:num w:numId="5">
+    <w:abstractNumId w:val="9"/>
+  </w:num>
+  <w:num w:numId="6">
+    <w:abstractNumId w:val="25"/>
+  </w:num>
+  <w:num w:numId="7">
+    <w:abstractNumId w:val="28"/>
+  </w:num>
+  <w:num w:numId="8">
+    <w:abstractNumId w:val="10"/>
+  </w:num>
+  <w:num w:numId="9">
+    <w:abstractNumId w:val="20"/>
+  </w:num>
+  <w:num w:numId="10">
+    <w:abstractNumId w:val="22"/>
+  </w:num>
+  <w:num w:numId="11">
+    <w:abstractNumId w:val="21"/>
+  </w:num>
+  <w:num w:numId="12">
+    <w:abstractNumId w:val="15"/>
+  </w:num>
+  <w:num w:numId="13">
+    <w:abstractNumId w:val="4"/>
+  </w:num>
+  <w:num w:numId="14">
+    <w:abstractNumId w:val="18"/>
+  </w:num>
+  <w:num w:numId="15">
+    <w:abstractNumId w:val="19"/>
+  </w:num>
+  <w:num w:numId="16">
+    <w:abstractNumId w:val="26"/>
+  </w:num>
+  <w:num w:numId="17">
+    <w:abstractNumId w:val="35"/>
+  </w:num>
+  <w:num w:numId="18">
+    <w:abstractNumId w:val="14"/>
+  </w:num>
+  <w:num w:numId="19">
+    <w:abstractNumId w:val="16"/>
+  </w:num>
+  <w:num w:numId="20">
+    <w:abstractNumId w:val="6"/>
+  </w:num>
+  <w:num w:numId="21">
+    <w:abstractNumId w:val="33"/>
+  </w:num>
+  <w:num w:numId="22">
     <w:abstractNumId w:val="17"/>
   </w:num>
-  <w:num w:numId="2">
-    <w:abstractNumId w:val="22"/>
+  <w:num w:numId="23">
+    <w:abstractNumId w:val="27"/>
   </w:num>
-  <w:num w:numId="3">
+  <w:num w:numId="24">
+    <w:abstractNumId w:val="2"/>
+  </w:num>
+  <w:num w:numId="25">
+    <w:abstractNumId w:val="5"/>
+  </w:num>
+  <w:num w:numId="26">
+    <w:abstractNumId w:val="12"/>
+  </w:num>
+  <w:num w:numId="27">
+    <w:abstractNumId w:val="29"/>
+  </w:num>
+  <w:num w:numId="28">
+    <w:abstractNumId w:val="3"/>
+  </w:num>
+  <w:num w:numId="29">
+    <w:abstractNumId w:val="24"/>
+  </w:num>
+  <w:num w:numId="30">
     <w:abstractNumId w:val="7"/>
   </w:num>
-  <w:num w:numId="4">
-    <w:abstractNumId w:val="24"/>
-  </w:num>
-  <w:num w:numId="5">
-    <w:abstractNumId w:val="4"/>
-  </w:num>
-  <w:num w:numId="6">
-    <w:abstractNumId w:val="18"/>
-  </w:num>
-  <w:num w:numId="7">
-    <w:abstractNumId w:val="21"/>
-  </w:num>
-  <w:num w:numId="8">
-    <w:abstractNumId w:val="5"/>
-  </w:num>
-  <w:num w:numId="9">
-    <w:abstractNumId w:val="14"/>
-  </w:num>
-  <w:num w:numId="10">
-    <w:abstractNumId w:val="16"/>
-  </w:num>
-  <w:num w:numId="11">
-    <w:abstractNumId w:val="15"/>
-  </w:num>
-  <w:num w:numId="12">
-    <w:abstractNumId w:val="9"/>
-  </w:num>
-  <w:num w:numId="13">
+  <w:num w:numId="31">
     <w:abstractNumId w:val="1"/>
   </w:num>
-  <w:num w:numId="14">
-    <w:abstractNumId w:val="12"/>
-  </w:num>
-  <w:num w:numId="15">
-    <w:abstractNumId w:val="13"/>
-  </w:num>
-  <w:num w:numId="16">
-    <w:abstractNumId w:val="19"/>
-  </w:num>
-  <w:num w:numId="17">
-    <w:abstractNumId w:val="25"/>
-  </w:num>
-  <w:num w:numId="18">
+  <w:num w:numId="32">
     <w:abstractNumId w:val="8"/>
   </w:num>
-  <w:num w:numId="19">
-    <w:abstractNumId w:val="10"/>
+  <w:num w:numId="33">
+    <w:abstractNumId w:val="0"/>
   </w:num>
-  <w:num w:numId="20">
-    <w:abstractNumId w:val="3"/>
+  <w:num w:numId="34">
+    <w:abstractNumId w:val="30"/>
   </w:num>
-  <w:num w:numId="21">
-    <w:abstractNumId w:val="23"/>
-  </w:num>
-  <w:num w:numId="22">
+  <w:num w:numId="35">
     <w:abstractNumId w:val="11"/>
   </w:num>
-  <w:num w:numId="23">
-    <w:abstractNumId w:val="20"/>
-  </w:num>
-  <w:num w:numId="24">
-    <w:abstractNumId w:val="0"/>
-  </w:num>
-  <w:num w:numId="25">
-    <w:abstractNumId w:val="2"/>
-  </w:num>
-  <w:num w:numId="26">
-    <w:abstractNumId w:val="6"/>
+  <w:num w:numId="36">
+    <w:abstractNumId w:val="31"/>
   </w:num>
 </w:numbering>
 </file>
@@ -17810,7 +19375,7 @@
 </file>
 
 <file path=customXml/itemProps1.xml><?xml version="1.0" encoding="utf-8"?>
-<ds:datastoreItem xmlns:ds="http://schemas.openxmlformats.org/officeDocument/2006/customXml" ds:itemID="{64C69EDA-20F5-41E3-B66C-4DA02CE6C48E}">
+<ds:datastoreItem xmlns:ds="http://schemas.openxmlformats.org/officeDocument/2006/customXml" ds:itemID="{1436F494-E116-442D-87C3-3C0D1436EB09}">
   <ds:schemaRefs>
     <ds:schemaRef ds:uri="http://schemas.openxmlformats.org/officeDocument/2006/bibliography"/>
   </ds:schemaRefs>

--- a/TFC_KOJI_SEYA_DAN.docx
+++ b/TFC_KOJI_SEYA_DAN.docx
@@ -13751,18 +13751,7 @@
                                 <w:szCs w:val="24"/>
                                 <w:lang w:val="en-US"/>
                               </w:rPr>
-                              <w:t>Figure 1.2. Diagramme d</w:t>
-                            </w:r>
-                            <w:r>
-                              <w:rPr>
-                                <w:rFonts w:ascii="Times New Roman" w:hAnsi="Times New Roman" w:cs="Times New Roman"/>
-                                <w:i/>
-                                <w:iCs/>
-                                <w:sz w:val="24"/>
-                                <w:szCs w:val="24"/>
-                                <w:lang w:val="en-US"/>
-                              </w:rPr>
-                              <w:t>e cas d’utilisation</w:t>
+                              <w:t>Figure 1.2. Diagramme de cas d’utilisation</w:t>
                             </w:r>
                           </w:p>
                         </w:txbxContent>
@@ -13805,18 +13794,7 @@
                           <w:szCs w:val="24"/>
                           <w:lang w:val="en-US"/>
                         </w:rPr>
-                        <w:t>Figure 1.2. Diagramme d</w:t>
-                      </w:r>
-                      <w:r>
-                        <w:rPr>
-                          <w:rFonts w:ascii="Times New Roman" w:hAnsi="Times New Roman" w:cs="Times New Roman"/>
-                          <w:i/>
-                          <w:iCs/>
-                          <w:sz w:val="24"/>
-                          <w:szCs w:val="24"/>
-                          <w:lang w:val="en-US"/>
-                        </w:rPr>
-                        <w:t>e cas d’utilisation</w:t>
+                        <w:t>Figure 1.2. Diagramme de cas d’utilisation</w:t>
                       </w:r>
                     </w:p>
                   </w:txbxContent>
@@ -14219,26 +14197,454 @@
         <w:lastRenderedPageBreak/>
         <w:t>Diagramme de séquence</w:t>
       </w:r>
+    </w:p>
+    <w:p>
+      <w:pPr>
+        <w:pStyle w:val="Titre3"/>
+        <w:jc w:val="both"/>
+        <w:rPr>
+          <w:b w:val="0"/>
+          <w:bCs w:val="0"/>
+          <w:sz w:val="24"/>
+          <w:szCs w:val="24"/>
+        </w:rPr>
+      </w:pPr>
+      <w:r>
+        <w:rPr>
+          <w:b w:val="0"/>
+          <w:bCs w:val="0"/>
+          <w:noProof/>
+          <w:sz w:val="24"/>
+          <w:szCs w:val="24"/>
+        </w:rPr>
+        <w:drawing>
+          <wp:inline distT="0" distB="0" distL="0" distR="0" wp14:anchorId="2C2BD6F8" wp14:editId="150F7E7D">
+            <wp:extent cx="6310933" cy="5063319"/>
+            <wp:effectExtent l="0" t="0" r="0" b="4445"/>
+            <wp:docPr id="12" name="Image 12"/>
+            <wp:cNvGraphicFramePr>
+              <a:graphicFrameLocks xmlns:a="http://schemas.openxmlformats.org/drawingml/2006/main" noChangeAspect="1"/>
+            </wp:cNvGraphicFramePr>
+            <a:graphic xmlns:a="http://schemas.openxmlformats.org/drawingml/2006/main">
+              <a:graphicData uri="http://schemas.openxmlformats.org/drawingml/2006/picture">
+                <pic:pic xmlns:pic="http://schemas.openxmlformats.org/drawingml/2006/picture">
+                  <pic:nvPicPr>
+                    <pic:cNvPr id="0" name="Picture 5"/>
+                    <pic:cNvPicPr>
+                      <a:picLocks noChangeAspect="1" noChangeArrowheads="1"/>
+                    </pic:cNvPicPr>
+                  </pic:nvPicPr>
+                  <pic:blipFill>
+                    <a:blip r:embed="rId16">
+                      <a:extLst>
+                        <a:ext uri="{28A0092B-C50C-407E-A947-70E740481C1C}">
+                          <a14:useLocalDpi xmlns:a14="http://schemas.microsoft.com/office/drawing/2010/main" val="0"/>
+                        </a:ext>
+                      </a:extLst>
+                    </a:blip>
+                    <a:srcRect/>
+                    <a:stretch>
+                      <a:fillRect/>
+                    </a:stretch>
+                  </pic:blipFill>
+                  <pic:spPr bwMode="auto">
+                    <a:xfrm>
+                      <a:off x="0" y="0"/>
+                      <a:ext cx="6353711" cy="5097640"/>
+                    </a:xfrm>
+                    <a:prstGeom prst="rect">
+                      <a:avLst/>
+                    </a:prstGeom>
+                    <a:noFill/>
+                    <a:ln>
+                      <a:noFill/>
+                    </a:ln>
+                  </pic:spPr>
+                </pic:pic>
+              </a:graphicData>
+            </a:graphic>
+          </wp:inline>
+        </w:drawing>
+      </w:r>
+    </w:p>
+    <w:p>
+      <w:pPr>
+        <w:pStyle w:val="Titre3"/>
+        <w:numPr>
+          <w:ilvl w:val="0"/>
+          <w:numId w:val="27"/>
+        </w:numPr>
+        <w:jc w:val="both"/>
+        <w:rPr>
+          <w:b w:val="0"/>
+          <w:bCs w:val="0"/>
+          <w:sz w:val="24"/>
+          <w:szCs w:val="24"/>
+        </w:rPr>
+      </w:pPr>
+      <w:r>
+        <w:rPr>
+          <w:b w:val="0"/>
+          <w:bCs w:val="0"/>
+          <w:sz w:val="24"/>
+          <w:szCs w:val="24"/>
+        </w:rPr>
+        <w:t>Effectuer recherche</w:t>
+      </w:r>
+    </w:p>
+    <w:p>
+      <w:pPr>
+        <w:pStyle w:val="Titre3"/>
+        <w:numPr>
+          <w:ilvl w:val="0"/>
+          <w:numId w:val="32"/>
+        </w:numPr>
+        <w:jc w:val="both"/>
+        <w:rPr>
+          <w:b w:val="0"/>
+          <w:bCs w:val="0"/>
+          <w:sz w:val="24"/>
+          <w:szCs w:val="24"/>
+        </w:rPr>
+      </w:pPr>
+      <w:r>
+        <w:rPr>
+          <w:b w:val="0"/>
+          <w:bCs w:val="0"/>
+          <w:sz w:val="24"/>
+          <w:szCs w:val="24"/>
+        </w:rPr>
+        <w:t>Description textuelle</w:t>
+      </w:r>
+    </w:p>
+    <w:p>
+      <w:pPr>
+        <w:pStyle w:val="Titre3"/>
+        <w:numPr>
+          <w:ilvl w:val="0"/>
+          <w:numId w:val="33"/>
+        </w:numPr>
+        <w:ind w:left="1701"/>
+        <w:jc w:val="both"/>
+        <w:rPr>
+          <w:b w:val="0"/>
+          <w:bCs w:val="0"/>
+          <w:sz w:val="24"/>
+          <w:szCs w:val="24"/>
+        </w:rPr>
+      </w:pPr>
+      <w:r>
+        <w:rPr>
+          <w:b w:val="0"/>
+          <w:bCs w:val="0"/>
+          <w:sz w:val="24"/>
+          <w:szCs w:val="24"/>
+        </w:rPr>
+        <w:t xml:space="preserve">Nom du cas d’utilisation : </w:t>
+      </w:r>
+      <w:r>
+        <w:rPr>
+          <w:b w:val="0"/>
+          <w:bCs w:val="0"/>
+          <w:sz w:val="24"/>
+          <w:szCs w:val="24"/>
+        </w:rPr>
+        <w:t>Effectuer recherche</w:t>
+      </w:r>
+    </w:p>
+    <w:p>
+      <w:pPr>
+        <w:pStyle w:val="Titre3"/>
+        <w:numPr>
+          <w:ilvl w:val="0"/>
+          <w:numId w:val="33"/>
+        </w:numPr>
+        <w:ind w:left="1701"/>
+        <w:jc w:val="both"/>
+        <w:rPr>
+          <w:b w:val="0"/>
+          <w:bCs w:val="0"/>
+          <w:sz w:val="24"/>
+          <w:szCs w:val="24"/>
+        </w:rPr>
+      </w:pPr>
+      <w:r>
+        <w:rPr>
+          <w:b w:val="0"/>
+          <w:bCs w:val="0"/>
+          <w:sz w:val="24"/>
+          <w:szCs w:val="24"/>
+        </w:rPr>
+        <w:t xml:space="preserve">Objectif : </w:t>
+      </w:r>
+      <w:r>
+        <w:rPr>
+          <w:b w:val="0"/>
+          <w:bCs w:val="0"/>
+          <w:sz w:val="24"/>
+          <w:szCs w:val="24"/>
+        </w:rPr>
+        <w:t xml:space="preserve">Trouver un ouvrage </w:t>
+      </w:r>
+    </w:p>
+    <w:p>
+      <w:pPr>
+        <w:pStyle w:val="Titre3"/>
+        <w:numPr>
+          <w:ilvl w:val="0"/>
+          <w:numId w:val="33"/>
+        </w:numPr>
+        <w:ind w:left="1701"/>
+        <w:jc w:val="both"/>
+        <w:rPr>
+          <w:b w:val="0"/>
+          <w:bCs w:val="0"/>
+          <w:sz w:val="24"/>
+          <w:szCs w:val="24"/>
+        </w:rPr>
+      </w:pPr>
+      <w:r>
+        <w:rPr>
+          <w:b w:val="0"/>
+          <w:bCs w:val="0"/>
+          <w:sz w:val="24"/>
+          <w:szCs w:val="24"/>
+        </w:rPr>
+        <w:t>Acteur principal : Utilisateur</w:t>
+      </w:r>
+    </w:p>
+    <w:p>
+      <w:pPr>
+        <w:pStyle w:val="Titre3"/>
+        <w:numPr>
+          <w:ilvl w:val="0"/>
+          <w:numId w:val="33"/>
+        </w:numPr>
+        <w:ind w:left="1701"/>
+        <w:jc w:val="both"/>
+        <w:rPr>
+          <w:b w:val="0"/>
+          <w:bCs w:val="0"/>
+          <w:sz w:val="24"/>
+          <w:szCs w:val="24"/>
+        </w:rPr>
+      </w:pPr>
+      <w:r>
+        <w:rPr>
+          <w:b w:val="0"/>
+          <w:bCs w:val="0"/>
+          <w:sz w:val="24"/>
+          <w:szCs w:val="24"/>
+        </w:rPr>
+        <w:t>Acteur secondaire :</w:t>
+      </w:r>
+    </w:p>
+    <w:p>
+      <w:pPr>
+        <w:pStyle w:val="Titre3"/>
+        <w:numPr>
+          <w:ilvl w:val="0"/>
+          <w:numId w:val="33"/>
+        </w:numPr>
+        <w:ind w:left="1701"/>
+        <w:jc w:val="both"/>
+        <w:rPr>
+          <w:b w:val="0"/>
+          <w:bCs w:val="0"/>
+          <w:sz w:val="24"/>
+          <w:szCs w:val="24"/>
+        </w:rPr>
+      </w:pPr>
+      <w:r>
+        <w:rPr>
+          <w:b w:val="0"/>
+          <w:bCs w:val="0"/>
+          <w:sz w:val="24"/>
+          <w:szCs w:val="24"/>
+        </w:rPr>
+        <w:t>Précondition :</w:t>
+      </w:r>
+      <w:r>
+        <w:rPr>
+          <w:b w:val="0"/>
+          <w:bCs w:val="0"/>
+          <w:sz w:val="24"/>
+          <w:szCs w:val="24"/>
+        </w:rPr>
+        <w:t xml:space="preserve"> s’authentifier</w:t>
+      </w:r>
+    </w:p>
+    <w:p>
+      <w:pPr>
+        <w:pStyle w:val="Titre3"/>
+        <w:numPr>
+          <w:ilvl w:val="0"/>
+          <w:numId w:val="33"/>
+        </w:numPr>
+        <w:ind w:left="1701"/>
+        <w:jc w:val="both"/>
+        <w:rPr>
+          <w:b w:val="0"/>
+          <w:bCs w:val="0"/>
+          <w:sz w:val="24"/>
+          <w:szCs w:val="24"/>
+        </w:rPr>
+      </w:pPr>
+      <w:r>
+        <w:rPr>
+          <w:b w:val="0"/>
+          <w:bCs w:val="0"/>
+          <w:sz w:val="24"/>
+          <w:szCs w:val="24"/>
+        </w:rPr>
+        <w:t>Scenario</w:t>
+      </w:r>
+    </w:p>
+    <w:p>
+      <w:pPr>
+        <w:pStyle w:val="Titre3"/>
+        <w:numPr>
+          <w:ilvl w:val="0"/>
+          <w:numId w:val="35"/>
+        </w:numPr>
+        <w:ind w:left="1985"/>
+        <w:jc w:val="both"/>
+        <w:rPr>
+          <w:b w:val="0"/>
+          <w:bCs w:val="0"/>
+          <w:sz w:val="24"/>
+          <w:szCs w:val="24"/>
+        </w:rPr>
+      </w:pPr>
+      <w:r>
+        <w:rPr>
+          <w:b w:val="0"/>
+          <w:bCs w:val="0"/>
+          <w:sz w:val="24"/>
+          <w:szCs w:val="24"/>
+        </w:rPr>
+        <w:t>Nominal :</w:t>
+      </w:r>
+    </w:p>
+    <w:p>
+      <w:pPr>
+        <w:pStyle w:val="Titre3"/>
+        <w:numPr>
+          <w:ilvl w:val="0"/>
+          <w:numId w:val="34"/>
+        </w:numPr>
+        <w:ind w:left="2410"/>
+        <w:jc w:val="both"/>
+        <w:rPr>
+          <w:b w:val="0"/>
+          <w:bCs w:val="0"/>
+          <w:sz w:val="24"/>
+          <w:szCs w:val="24"/>
+        </w:rPr>
+      </w:pPr>
+      <w:r>
+        <w:rPr>
+          <w:b w:val="0"/>
+          <w:bCs w:val="0"/>
+          <w:sz w:val="24"/>
+          <w:szCs w:val="24"/>
+        </w:rPr>
+        <w:t>Ouvrir l</w:t>
+      </w:r>
+      <w:r>
+        <w:rPr>
+          <w:b w:val="0"/>
+          <w:bCs w:val="0"/>
+          <w:sz w:val="24"/>
+          <w:szCs w:val="24"/>
+        </w:rPr>
+        <w:t>a page de recherche</w:t>
+      </w:r>
+    </w:p>
+    <w:p>
+      <w:pPr>
+        <w:pStyle w:val="Titre3"/>
+        <w:numPr>
+          <w:ilvl w:val="0"/>
+          <w:numId w:val="34"/>
+        </w:numPr>
+        <w:ind w:left="2410"/>
+        <w:jc w:val="both"/>
+        <w:rPr>
+          <w:b w:val="0"/>
+          <w:bCs w:val="0"/>
+          <w:sz w:val="24"/>
+          <w:szCs w:val="24"/>
+        </w:rPr>
+      </w:pPr>
+      <w:r>
+        <w:rPr>
+          <w:b w:val="0"/>
+          <w:bCs w:val="0"/>
+          <w:sz w:val="24"/>
+          <w:szCs w:val="24"/>
+        </w:rPr>
+        <w:t>Saisir le titre d’un ouvrage</w:t>
+      </w:r>
+    </w:p>
+    <w:p>
+      <w:pPr>
+        <w:pStyle w:val="Titre3"/>
+        <w:numPr>
+          <w:ilvl w:val="0"/>
+          <w:numId w:val="34"/>
+        </w:numPr>
+        <w:ind w:left="2410"/>
+        <w:jc w:val="both"/>
+        <w:rPr>
+          <w:b w:val="0"/>
+          <w:bCs w:val="0"/>
+          <w:sz w:val="24"/>
+          <w:szCs w:val="24"/>
+        </w:rPr>
+      </w:pPr>
+      <w:r>
+        <w:rPr>
+          <w:b w:val="0"/>
+          <w:bCs w:val="0"/>
+          <w:sz w:val="24"/>
+          <w:szCs w:val="24"/>
+        </w:rPr>
+        <w:t>Saisir le nom de l’auteur d’un ouvrage</w:t>
+      </w:r>
+    </w:p>
+    <w:p>
+      <w:pPr>
+        <w:pStyle w:val="Titre3"/>
+        <w:numPr>
+          <w:ilvl w:val="0"/>
+          <w:numId w:val="34"/>
+        </w:numPr>
+        <w:ind w:left="2410"/>
+        <w:jc w:val="both"/>
+        <w:rPr>
+          <w:b w:val="0"/>
+          <w:bCs w:val="0"/>
+          <w:sz w:val="24"/>
+          <w:szCs w:val="24"/>
+        </w:rPr>
+      </w:pPr>
+      <w:r>
+        <w:rPr>
+          <w:b w:val="0"/>
+          <w:bCs w:val="0"/>
+          <w:sz w:val="24"/>
+          <w:szCs w:val="24"/>
+        </w:rPr>
+        <w:t xml:space="preserve">Saisir </w:t>
+      </w:r>
       <w:bookmarkStart w:id="7" w:name="_GoBack"/>
       <w:bookmarkEnd w:id="7"/>
     </w:p>
     <w:p>
       <w:pPr>
         <w:pStyle w:val="Titre3"/>
-        <w:ind w:left="1080"/>
-        <w:jc w:val="both"/>
-        <w:rPr>
-          <w:b w:val="0"/>
-          <w:bCs w:val="0"/>
-          <w:sz w:val="24"/>
-          <w:szCs w:val="24"/>
-        </w:rPr>
-      </w:pPr>
-    </w:p>
-    <w:p>
-      <w:pPr>
-        <w:pStyle w:val="Titre3"/>
-        <w:ind w:left="720" w:firstLine="698"/>
+        <w:ind w:left="720"/>
         <w:jc w:val="both"/>
         <w:rPr>
           <w:b w:val="0"/>
@@ -14431,7 +14837,6 @@
         <w:docPartUnique/>
       </w:docPartObj>
     </w:sdtPr>
-    <w:sdtEndPr/>
     <w:sdtContent>
       <w:p>
         <w:pPr>
@@ -14463,7 +14868,6 @@
         <w:docPartUnique/>
       </w:docPartObj>
     </w:sdtPr>
-    <w:sdtEndPr/>
     <w:sdtContent>
       <w:p>
         <w:pPr>
@@ -19375,7 +19779,7 @@
 </file>
 
 <file path=customXml/itemProps1.xml><?xml version="1.0" encoding="utf-8"?>
-<ds:datastoreItem xmlns:ds="http://schemas.openxmlformats.org/officeDocument/2006/customXml" ds:itemID="{1436F494-E116-442D-87C3-3C0D1436EB09}">
+<ds:datastoreItem xmlns:ds="http://schemas.openxmlformats.org/officeDocument/2006/customXml" ds:itemID="{46760786-5E77-436A-B6E5-5923E3D4B514}">
   <ds:schemaRefs>
     <ds:schemaRef ds:uri="http://schemas.openxmlformats.org/officeDocument/2006/bibliography"/>
   </ds:schemaRefs>

--- a/TFC_KOJI_SEYA_DAN.docx
+++ b/TFC_KOJI_SEYA_DAN.docx
@@ -13609,18 +13609,6 @@
           <w:szCs w:val="24"/>
         </w:rPr>
       </w:pPr>
-    </w:p>
-    <w:p>
-      <w:pPr>
-        <w:spacing w:line="360" w:lineRule="auto"/>
-        <w:ind w:firstLine="1134"/>
-        <w:jc w:val="both"/>
-        <w:rPr>
-          <w:rFonts w:ascii="Times New Roman" w:hAnsi="Times New Roman" w:cs="Times New Roman"/>
-          <w:sz w:val="24"/>
-          <w:szCs w:val="24"/>
-        </w:rPr>
-      </w:pPr>
       <w:r>
         <w:rPr>
           <w:rFonts w:ascii="Times New Roman" w:hAnsi="Times New Roman" w:cs="Times New Roman"/>
@@ -13630,9 +13618,9 @@
         </w:rPr>
         <w:lastRenderedPageBreak/>
         <w:drawing>
-          <wp:inline distT="0" distB="0" distL="0" distR="0" wp14:anchorId="17C4D25E" wp14:editId="73453EA1">
-            <wp:extent cx="5663565" cy="6659880"/>
-            <wp:effectExtent l="0" t="0" r="0" b="7620"/>
+          <wp:inline distT="0" distB="0" distL="0" distR="0" wp14:anchorId="3D0876AC" wp14:editId="362B6A20">
+            <wp:extent cx="4868139" cy="5724525"/>
+            <wp:effectExtent l="0" t="0" r="8890" b="0"/>
             <wp:docPr id="23" name="Image 23"/>
             <wp:cNvGraphicFramePr>
               <a:graphicFrameLocks xmlns:a="http://schemas.openxmlformats.org/drawingml/2006/main" noChangeAspect="1"/>
@@ -13662,7 +13650,7 @@
                   <pic:spPr bwMode="auto">
                     <a:xfrm>
                       <a:off x="0" y="0"/>
-                      <a:ext cx="5663565" cy="6659880"/>
+                      <a:ext cx="4874471" cy="5731971"/>
                     </a:xfrm>
                     <a:prstGeom prst="rect">
                       <a:avLst/>
@@ -13681,13 +13669,13 @@
     </w:p>
     <w:p>
       <w:pPr>
-        <w:rPr>
-          <w:rFonts w:ascii="Times New Roman" w:hAnsi="Times New Roman" w:cs="Times New Roman"/>
-          <w:i/>
-          <w:iCs/>
-          <w:sz w:val="24"/>
-          <w:szCs w:val="24"/>
-          <w:lang w:val="en-US"/>
+        <w:spacing w:line="360" w:lineRule="auto"/>
+        <w:ind w:firstLine="1134"/>
+        <w:jc w:val="both"/>
+        <w:rPr>
+          <w:rFonts w:ascii="Times New Roman" w:hAnsi="Times New Roman" w:cs="Times New Roman"/>
+          <w:sz w:val="24"/>
+          <w:szCs w:val="24"/>
         </w:rPr>
       </w:pPr>
       <w:r>
@@ -13700,9 +13688,9 @@
         <mc:AlternateContent>
           <mc:Choice Requires="wps">
             <w:drawing>
-              <wp:inline distT="0" distB="0" distL="0" distR="0" wp14:anchorId="59FC951C" wp14:editId="0A3C801F">
-                <wp:extent cx="6078931" cy="295275"/>
-                <wp:effectExtent l="0" t="0" r="0" b="9525"/>
+              <wp:inline distT="0" distB="0" distL="0" distR="0" wp14:anchorId="16F91509" wp14:editId="2E1C777A">
+                <wp:extent cx="5669280" cy="275380"/>
+                <wp:effectExtent l="0" t="0" r="7620" b="0"/>
                 <wp:docPr id="4" name="Rectangle 4"/>
                 <wp:cNvGraphicFramePr/>
                 <a:graphic xmlns:a="http://schemas.openxmlformats.org/drawingml/2006/main">
@@ -13712,7 +13700,7 @@
                       <wps:spPr>
                         <a:xfrm>
                           <a:off x="0" y="0"/>
-                          <a:ext cx="6078931" cy="295275"/>
+                          <a:ext cx="5669280" cy="275380"/>
                         </a:xfrm>
                         <a:prstGeom prst="rect">
                           <a:avLst/>
@@ -13758,29 +13746,7 @@
                                 <w:szCs w:val="24"/>
                                 <w:lang w:val="en-US"/>
                               </w:rPr>
-                              <w:t>Figure 1.</w:t>
-                            </w:r>
-                            <w:r>
-                              <w:rPr>
-                                <w:rFonts w:ascii="Times New Roman" w:hAnsi="Times New Roman" w:cs="Times New Roman"/>
-                                <w:i/>
-                                <w:iCs/>
-                                <w:sz w:val="24"/>
-                                <w:szCs w:val="24"/>
-                                <w:lang w:val="en-US"/>
-                              </w:rPr>
-                              <w:t>3</w:t>
-                            </w:r>
-                            <w:r>
-                              <w:rPr>
-                                <w:rFonts w:ascii="Times New Roman" w:hAnsi="Times New Roman" w:cs="Times New Roman"/>
-                                <w:i/>
-                                <w:iCs/>
-                                <w:sz w:val="24"/>
-                                <w:szCs w:val="24"/>
-                                <w:lang w:val="en-US"/>
-                              </w:rPr>
-                              <w:t>. Diagramme de cas d’utilisation</w:t>
+                              <w:t>Figure 1.3. Diagramme de cas d’utilisation</w:t>
                             </w:r>
                           </w:p>
                         </w:txbxContent>
@@ -13799,7 +13765,7 @@
           </mc:Choice>
           <mc:Fallback>
             <w:pict>
-              <v:rect w14:anchorId="59FC951C" id="Rectangle 4" o:spid="_x0000_s1027" style="width:478.65pt;height:23.25pt;visibility:visible;mso-wrap-style:square;mso-left-percent:-10001;mso-top-percent:-10001;mso-position-horizontal:absolute;mso-position-horizontal-relative:char;mso-position-vertical:absolute;mso-position-vertical-relative:line;mso-left-percent:-10001;mso-top-percent:-10001;v-text-anchor:middle" o:gfxdata="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" fillcolor="white [3201]" stroked="f" strokeweight="1pt">
+              <v:rect w14:anchorId="16F91509" id="Rectangle 4" o:spid="_x0000_s1027" style="width:446.4pt;height:21.7pt;visibility:visible;mso-wrap-style:square;mso-left-percent:-10001;mso-top-percent:-10001;mso-position-horizontal:absolute;mso-position-horizontal-relative:char;mso-position-vertical:absolute;mso-position-vertical-relative:line;mso-left-percent:-10001;mso-top-percent:-10001;v-text-anchor:middle" o:gfxdata="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" fillcolor="white [3201]" stroked="f" strokeweight="1pt">
                 <v:textbox>
                   <w:txbxContent>
                     <w:p>
@@ -13823,29 +13789,7 @@
                           <w:szCs w:val="24"/>
                           <w:lang w:val="en-US"/>
                         </w:rPr>
-                        <w:t>Figure 1.</w:t>
-                      </w:r>
-                      <w:r>
-                        <w:rPr>
-                          <w:rFonts w:ascii="Times New Roman" w:hAnsi="Times New Roman" w:cs="Times New Roman"/>
-                          <w:i/>
-                          <w:iCs/>
-                          <w:sz w:val="24"/>
-                          <w:szCs w:val="24"/>
-                          <w:lang w:val="en-US"/>
-                        </w:rPr>
-                        <w:t>3</w:t>
-                      </w:r>
-                      <w:r>
-                        <w:rPr>
-                          <w:rFonts w:ascii="Times New Roman" w:hAnsi="Times New Roman" w:cs="Times New Roman"/>
-                          <w:i/>
-                          <w:iCs/>
-                          <w:sz w:val="24"/>
-                          <w:szCs w:val="24"/>
-                          <w:lang w:val="en-US"/>
-                        </w:rPr>
-                        <w:t>. Diagramme de cas d’utilisation</w:t>
+                        <w:t>Figure 1.3. Diagramme de cas d’utilisation</w:t>
                       </w:r>
                     </w:p>
                   </w:txbxContent>
@@ -14043,7 +13987,6 @@
           <w:sz w:val="24"/>
           <w:szCs w:val="24"/>
         </w:rPr>
-        <w:lastRenderedPageBreak/>
         <w:t>Précondition :</w:t>
       </w:r>
     </w:p>
@@ -14159,6 +14102,7 @@
           <w:sz w:val="24"/>
           <w:szCs w:val="24"/>
         </w:rPr>
+        <w:lastRenderedPageBreak/>
         <w:t>Insérer les informations dans le champ mot de passe</w:t>
       </w:r>
     </w:p>
@@ -14384,17 +14328,7 @@
                                 <w:sz w:val="24"/>
                                 <w:szCs w:val="24"/>
                               </w:rPr>
-                              <w:t xml:space="preserve">. </w:t>
-                            </w:r>
-                            <w:r>
-                              <w:rPr>
-                                <w:rFonts w:ascii="Times New Roman" w:hAnsi="Times New Roman" w:cs="Times New Roman"/>
-                                <w:i/>
-                                <w:iCs/>
-                                <w:sz w:val="24"/>
-                                <w:szCs w:val="24"/>
-                              </w:rPr>
-                              <w:t xml:space="preserve">Diagramme de séquence du cas d’utilisation </w:t>
+                              <w:t xml:space="preserve">. Diagramme de séquence du cas d’utilisation </w:t>
                             </w:r>
                             <w:r>
                               <w:rPr>
@@ -14416,8 +14350,6 @@
                               </w:rPr>
                               <w:t>ti</w:t>
                             </w:r>
-                            <w:bookmarkStart w:id="7" w:name="_GoBack"/>
-                            <w:bookmarkEnd w:id="7"/>
                             <w:r>
                               <w:rPr>
                                 <w:rFonts w:ascii="Times New Roman" w:hAnsi="Times New Roman" w:cs="Times New Roman"/>
@@ -14487,17 +14419,7 @@
                           <w:sz w:val="24"/>
                           <w:szCs w:val="24"/>
                         </w:rPr>
-                        <w:t xml:space="preserve">. </w:t>
-                      </w:r>
-                      <w:r>
-                        <w:rPr>
-                          <w:rFonts w:ascii="Times New Roman" w:hAnsi="Times New Roman" w:cs="Times New Roman"/>
-                          <w:i/>
-                          <w:iCs/>
-                          <w:sz w:val="24"/>
-                          <w:szCs w:val="24"/>
-                        </w:rPr>
-                        <w:t xml:space="preserve">Diagramme de séquence du cas d’utilisation </w:t>
+                        <w:t xml:space="preserve">. Diagramme de séquence du cas d’utilisation </w:t>
                       </w:r>
                       <w:r>
                         <w:rPr>
@@ -14519,8 +14441,6 @@
                         </w:rPr>
                         <w:t>ti</w:t>
                       </w:r>
-                      <w:bookmarkStart w:id="8" w:name="_GoBack"/>
-                      <w:bookmarkEnd w:id="8"/>
                       <w:r>
                         <w:rPr>
                           <w:rFonts w:ascii="Times New Roman" w:hAnsi="Times New Roman" w:cs="Times New Roman"/>
@@ -14672,7 +14592,6 @@
           <w:sz w:val="24"/>
           <w:szCs w:val="24"/>
         </w:rPr>
-        <w:lastRenderedPageBreak/>
         <w:t>Acteur principal : Utilisateur</w:t>
       </w:r>
     </w:p>
@@ -14801,6 +14720,7 @@
           <w:sz w:val="24"/>
           <w:szCs w:val="24"/>
         </w:rPr>
+        <w:lastRenderedPageBreak/>
         <w:t>Ouvrir l</w:t>
       </w:r>
       <w:r>
@@ -16292,6 +16212,189 @@
     </w:p>
     <w:p>
       <w:pPr>
+        <w:jc w:val="both"/>
+      </w:pPr>
+      <w:r>
+        <w:rPr>
+          <w:rFonts w:ascii="Times New Roman" w:hAnsi="Times New Roman" w:cs="Times New Roman"/>
+          <w:noProof/>
+          <w:sz w:val="24"/>
+          <w:szCs w:val="24"/>
+        </w:rPr>
+        <mc:AlternateContent>
+          <mc:Choice Requires="wps">
+            <w:drawing>
+              <wp:inline distT="0" distB="0" distL="0" distR="0" wp14:anchorId="40F84638" wp14:editId="210043C1">
+                <wp:extent cx="5669280" cy="274955"/>
+                <wp:effectExtent l="0" t="0" r="7620" b="0"/>
+                <wp:docPr id="25" name="Rectangle 25"/>
+                <wp:cNvGraphicFramePr/>
+                <a:graphic xmlns:a="http://schemas.openxmlformats.org/drawingml/2006/main">
+                  <a:graphicData uri="http://schemas.microsoft.com/office/word/2010/wordprocessingShape">
+                    <wps:wsp>
+                      <wps:cNvSpPr/>
+                      <wps:spPr>
+                        <a:xfrm>
+                          <a:off x="0" y="0"/>
+                          <a:ext cx="5669280" cy="274955"/>
+                        </a:xfrm>
+                        <a:prstGeom prst="rect">
+                          <a:avLst/>
+                        </a:prstGeom>
+                        <a:ln>
+                          <a:noFill/>
+                        </a:ln>
+                      </wps:spPr>
+                      <wps:style>
+                        <a:lnRef idx="2">
+                          <a:schemeClr val="dk1"/>
+                        </a:lnRef>
+                        <a:fillRef idx="1">
+                          <a:schemeClr val="lt1"/>
+                        </a:fillRef>
+                        <a:effectRef idx="0">
+                          <a:schemeClr val="dk1"/>
+                        </a:effectRef>
+                        <a:fontRef idx="minor">
+                          <a:schemeClr val="dk1"/>
+                        </a:fontRef>
+                      </wps:style>
+                      <wps:txbx>
+                        <w:txbxContent>
+                          <w:p>
+                            <w:pPr>
+                              <w:jc w:val="center"/>
+                              <w:rPr>
+                                <w:rFonts w:ascii="Times New Roman" w:hAnsi="Times New Roman" w:cs="Times New Roman"/>
+                                <w:i/>
+                                <w:iCs/>
+                                <w:sz w:val="24"/>
+                                <w:szCs w:val="24"/>
+                              </w:rPr>
+                            </w:pPr>
+                            <w:r>
+                              <w:rPr>
+                                <w:rFonts w:ascii="Times New Roman" w:hAnsi="Times New Roman" w:cs="Times New Roman"/>
+                                <w:i/>
+                                <w:iCs/>
+                                <w:sz w:val="24"/>
+                                <w:szCs w:val="24"/>
+                              </w:rPr>
+                              <w:t>Figure 1.</w:t>
+                            </w:r>
+                            <w:r>
+                              <w:rPr>
+                                <w:rFonts w:ascii="Times New Roman" w:hAnsi="Times New Roman" w:cs="Times New Roman"/>
+                                <w:i/>
+                                <w:iCs/>
+                                <w:sz w:val="24"/>
+                                <w:szCs w:val="24"/>
+                              </w:rPr>
+                              <w:t>7</w:t>
+                            </w:r>
+                            <w:r>
+                              <w:rPr>
+                                <w:rFonts w:ascii="Times New Roman" w:hAnsi="Times New Roman" w:cs="Times New Roman"/>
+                                <w:i/>
+                                <w:iCs/>
+                                <w:sz w:val="24"/>
+                                <w:szCs w:val="24"/>
+                              </w:rPr>
+                              <w:t xml:space="preserve">. Diagramme de séquence du cas d’utilisation </w:t>
+                            </w:r>
+                            <w:r>
+                              <w:rPr>
+                                <w:rFonts w:ascii="Times New Roman" w:hAnsi="Times New Roman" w:cs="Times New Roman"/>
+                                <w:i/>
+                                <w:iCs/>
+                                <w:sz w:val="24"/>
+                                <w:szCs w:val="24"/>
+                              </w:rPr>
+                              <w:t>Modifier profile</w:t>
+                            </w:r>
+                          </w:p>
+                        </w:txbxContent>
+                      </wps:txbx>
+                      <wps:bodyPr rot="0" spcFirstLastPara="0" vertOverflow="overflow" horzOverflow="overflow" vert="horz" wrap="square" lIns="91440" tIns="45720" rIns="91440" bIns="45720" numCol="1" spcCol="0" rtlCol="0" fromWordArt="0" anchor="ctr" anchorCtr="0" forceAA="0" compatLnSpc="1">
+                        <a:prstTxWarp prst="textNoShape">
+                          <a:avLst/>
+                        </a:prstTxWarp>
+                        <a:noAutofit/>
+                      </wps:bodyPr>
+                    </wps:wsp>
+                  </a:graphicData>
+                </a:graphic>
+              </wp:inline>
+            </w:drawing>
+          </mc:Choice>
+          <mc:Fallback>
+            <w:pict>
+              <v:rect w14:anchorId="40F84638" id="Rectangle 25" o:spid="_x0000_s1031" style="width:446.4pt;height:21.65pt;visibility:visible;mso-wrap-style:square;mso-left-percent:-10001;mso-top-percent:-10001;mso-position-horizontal:absolute;mso-position-horizontal-relative:char;mso-position-vertical:absolute;mso-position-vertical-relative:line;mso-left-percent:-10001;mso-top-percent:-10001;v-text-anchor:middle" o:gfxdata="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" fillcolor="white [3201]" stroked="f" strokeweight="1pt">
+                <v:textbox>
+                  <w:txbxContent>
+                    <w:p>
+                      <w:pPr>
+                        <w:jc w:val="center"/>
+                        <w:rPr>
+                          <w:rFonts w:ascii="Times New Roman" w:hAnsi="Times New Roman" w:cs="Times New Roman"/>
+                          <w:i/>
+                          <w:iCs/>
+                          <w:sz w:val="24"/>
+                          <w:szCs w:val="24"/>
+                        </w:rPr>
+                      </w:pPr>
+                      <w:r>
+                        <w:rPr>
+                          <w:rFonts w:ascii="Times New Roman" w:hAnsi="Times New Roman" w:cs="Times New Roman"/>
+                          <w:i/>
+                          <w:iCs/>
+                          <w:sz w:val="24"/>
+                          <w:szCs w:val="24"/>
+                        </w:rPr>
+                        <w:t>Figure 1.</w:t>
+                      </w:r>
+                      <w:r>
+                        <w:rPr>
+                          <w:rFonts w:ascii="Times New Roman" w:hAnsi="Times New Roman" w:cs="Times New Roman"/>
+                          <w:i/>
+                          <w:iCs/>
+                          <w:sz w:val="24"/>
+                          <w:szCs w:val="24"/>
+                        </w:rPr>
+                        <w:t>7</w:t>
+                      </w:r>
+                      <w:r>
+                        <w:rPr>
+                          <w:rFonts w:ascii="Times New Roman" w:hAnsi="Times New Roman" w:cs="Times New Roman"/>
+                          <w:i/>
+                          <w:iCs/>
+                          <w:sz w:val="24"/>
+                          <w:szCs w:val="24"/>
+                        </w:rPr>
+                        <w:t xml:space="preserve">. Diagramme de séquence du cas d’utilisation </w:t>
+                      </w:r>
+                      <w:r>
+                        <w:rPr>
+                          <w:rFonts w:ascii="Times New Roman" w:hAnsi="Times New Roman" w:cs="Times New Roman"/>
+                          <w:i/>
+                          <w:iCs/>
+                          <w:sz w:val="24"/>
+                          <w:szCs w:val="24"/>
+                        </w:rPr>
+                        <w:t>Modifier profile</w:t>
+                      </w:r>
+                    </w:p>
+                  </w:txbxContent>
+                </v:textbox>
+                <w10:anchorlock/>
+              </v:rect>
+            </w:pict>
+          </mc:Fallback>
+        </mc:AlternateContent>
+      </w:r>
+    </w:p>
+    <w:p>
+      <w:pPr>
         <w:pStyle w:val="Paragraphedeliste"/>
         <w:numPr>
           <w:ilvl w:val="0"/>
@@ -16438,6 +16541,7 @@
           <w:sz w:val="24"/>
           <w:szCs w:val="24"/>
         </w:rPr>
+        <w:lastRenderedPageBreak/>
         <w:t>Acteur secondaire :</w:t>
       </w:r>
     </w:p>
@@ -16462,7 +16566,6 @@
           <w:sz w:val="24"/>
           <w:szCs w:val="24"/>
         </w:rPr>
-        <w:lastRenderedPageBreak/>
         <w:t>Précondition :</w:t>
       </w:r>
       <w:r>
@@ -16660,6 +16763,247 @@
     </w:p>
     <w:p>
       <w:pPr>
+        <w:jc w:val="both"/>
+      </w:pPr>
+      <w:r>
+        <w:rPr>
+          <w:noProof/>
+        </w:rPr>
+        <w:drawing>
+          <wp:inline distT="0" distB="0" distL="0" distR="0" wp14:anchorId="17547A3A" wp14:editId="795577FE">
+            <wp:extent cx="5667375" cy="3848100"/>
+            <wp:effectExtent l="0" t="0" r="9525" b="0"/>
+            <wp:docPr id="26" name="Image 26"/>
+            <wp:cNvGraphicFramePr>
+              <a:graphicFrameLocks xmlns:a="http://schemas.openxmlformats.org/drawingml/2006/main" noChangeAspect="1"/>
+            </wp:cNvGraphicFramePr>
+            <a:graphic xmlns:a="http://schemas.openxmlformats.org/drawingml/2006/main">
+              <a:graphicData uri="http://schemas.openxmlformats.org/drawingml/2006/picture">
+                <pic:pic xmlns:pic="http://schemas.openxmlformats.org/drawingml/2006/picture">
+                  <pic:nvPicPr>
+                    <pic:cNvPr id="0" name="Picture 13"/>
+                    <pic:cNvPicPr>
+                      <a:picLocks noChangeAspect="1" noChangeArrowheads="1"/>
+                    </pic:cNvPicPr>
+                  </pic:nvPicPr>
+                  <pic:blipFill>
+                    <a:blip r:embed="rId20">
+                      <a:extLst>
+                        <a:ext uri="{28A0092B-C50C-407E-A947-70E740481C1C}">
+                          <a14:useLocalDpi xmlns:a14="http://schemas.microsoft.com/office/drawing/2010/main" val="0"/>
+                        </a:ext>
+                      </a:extLst>
+                    </a:blip>
+                    <a:srcRect/>
+                    <a:stretch>
+                      <a:fillRect/>
+                    </a:stretch>
+                  </pic:blipFill>
+                  <pic:spPr bwMode="auto">
+                    <a:xfrm>
+                      <a:off x="0" y="0"/>
+                      <a:ext cx="5667375" cy="3848100"/>
+                    </a:xfrm>
+                    <a:prstGeom prst="rect">
+                      <a:avLst/>
+                    </a:prstGeom>
+                    <a:noFill/>
+                    <a:ln>
+                      <a:noFill/>
+                    </a:ln>
+                  </pic:spPr>
+                </pic:pic>
+              </a:graphicData>
+            </a:graphic>
+          </wp:inline>
+        </w:drawing>
+      </w:r>
+    </w:p>
+    <w:p>
+      <w:pPr>
+        <w:jc w:val="both"/>
+      </w:pPr>
+      <w:r>
+        <w:rPr>
+          <w:rFonts w:ascii="Times New Roman" w:hAnsi="Times New Roman" w:cs="Times New Roman"/>
+          <w:noProof/>
+          <w:sz w:val="24"/>
+          <w:szCs w:val="24"/>
+        </w:rPr>
+        <mc:AlternateContent>
+          <mc:Choice Requires="wps">
+            <w:drawing>
+              <wp:inline distT="0" distB="0" distL="0" distR="0" wp14:anchorId="3B27CD18" wp14:editId="2DAD7273">
+                <wp:extent cx="5669280" cy="274955"/>
+                <wp:effectExtent l="0" t="0" r="7620" b="0"/>
+                <wp:docPr id="27" name="Rectangle 27"/>
+                <wp:cNvGraphicFramePr/>
+                <a:graphic xmlns:a="http://schemas.openxmlformats.org/drawingml/2006/main">
+                  <a:graphicData uri="http://schemas.microsoft.com/office/word/2010/wordprocessingShape">
+                    <wps:wsp>
+                      <wps:cNvSpPr/>
+                      <wps:spPr>
+                        <a:xfrm>
+                          <a:off x="0" y="0"/>
+                          <a:ext cx="5669280" cy="274955"/>
+                        </a:xfrm>
+                        <a:prstGeom prst="rect">
+                          <a:avLst/>
+                        </a:prstGeom>
+                        <a:ln>
+                          <a:noFill/>
+                        </a:ln>
+                      </wps:spPr>
+                      <wps:style>
+                        <a:lnRef idx="2">
+                          <a:schemeClr val="dk1"/>
+                        </a:lnRef>
+                        <a:fillRef idx="1">
+                          <a:schemeClr val="lt1"/>
+                        </a:fillRef>
+                        <a:effectRef idx="0">
+                          <a:schemeClr val="dk1"/>
+                        </a:effectRef>
+                        <a:fontRef idx="minor">
+                          <a:schemeClr val="dk1"/>
+                        </a:fontRef>
+                      </wps:style>
+                      <wps:txbx>
+                        <w:txbxContent>
+                          <w:p>
+                            <w:pPr>
+                              <w:jc w:val="center"/>
+                              <w:rPr>
+                                <w:rFonts w:ascii="Times New Roman" w:hAnsi="Times New Roman" w:cs="Times New Roman"/>
+                                <w:i/>
+                                <w:iCs/>
+                                <w:sz w:val="24"/>
+                                <w:szCs w:val="24"/>
+                              </w:rPr>
+                            </w:pPr>
+                            <w:r>
+                              <w:rPr>
+                                <w:rFonts w:ascii="Times New Roman" w:hAnsi="Times New Roman" w:cs="Times New Roman"/>
+                                <w:i/>
+                                <w:iCs/>
+                                <w:sz w:val="24"/>
+                                <w:szCs w:val="24"/>
+                              </w:rPr>
+                              <w:t>Figure 1.</w:t>
+                            </w:r>
+                            <w:r>
+                              <w:rPr>
+                                <w:rFonts w:ascii="Times New Roman" w:hAnsi="Times New Roman" w:cs="Times New Roman"/>
+                                <w:i/>
+                                <w:iCs/>
+                                <w:sz w:val="24"/>
+                                <w:szCs w:val="24"/>
+                              </w:rPr>
+                              <w:t>8</w:t>
+                            </w:r>
+                            <w:r>
+                              <w:rPr>
+                                <w:rFonts w:ascii="Times New Roman" w:hAnsi="Times New Roman" w:cs="Times New Roman"/>
+                                <w:i/>
+                                <w:iCs/>
+                                <w:sz w:val="24"/>
+                                <w:szCs w:val="24"/>
+                              </w:rPr>
+                              <w:t xml:space="preserve">. Diagramme de séquence du cas d’utilisation </w:t>
+                            </w:r>
+                            <w:r>
+                              <w:rPr>
+                                <w:rFonts w:ascii="Times New Roman" w:hAnsi="Times New Roman" w:cs="Times New Roman"/>
+                                <w:i/>
+                                <w:iCs/>
+                                <w:sz w:val="24"/>
+                                <w:szCs w:val="24"/>
+                              </w:rPr>
+                              <w:t>Consulter panier</w:t>
+                            </w:r>
+                          </w:p>
+                        </w:txbxContent>
+                      </wps:txbx>
+                      <wps:bodyPr rot="0" spcFirstLastPara="0" vertOverflow="overflow" horzOverflow="overflow" vert="horz" wrap="square" lIns="91440" tIns="45720" rIns="91440" bIns="45720" numCol="1" spcCol="0" rtlCol="0" fromWordArt="0" anchor="ctr" anchorCtr="0" forceAA="0" compatLnSpc="1">
+                        <a:prstTxWarp prst="textNoShape">
+                          <a:avLst/>
+                        </a:prstTxWarp>
+                        <a:noAutofit/>
+                      </wps:bodyPr>
+                    </wps:wsp>
+                  </a:graphicData>
+                </a:graphic>
+              </wp:inline>
+            </w:drawing>
+          </mc:Choice>
+          <mc:Fallback>
+            <w:pict>
+              <v:rect w14:anchorId="3B27CD18" id="Rectangle 27" o:spid="_x0000_s1032" style="width:446.4pt;height:21.65pt;visibility:visible;mso-wrap-style:square;mso-left-percent:-10001;mso-top-percent:-10001;mso-position-horizontal:absolute;mso-position-horizontal-relative:char;mso-position-vertical:absolute;mso-position-vertical-relative:line;mso-left-percent:-10001;mso-top-percent:-10001;v-text-anchor:middle" o:gfxdata="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" fillcolor="white [3201]" stroked="f" strokeweight="1pt">
+                <v:textbox>
+                  <w:txbxContent>
+                    <w:p>
+                      <w:pPr>
+                        <w:jc w:val="center"/>
+                        <w:rPr>
+                          <w:rFonts w:ascii="Times New Roman" w:hAnsi="Times New Roman" w:cs="Times New Roman"/>
+                          <w:i/>
+                          <w:iCs/>
+                          <w:sz w:val="24"/>
+                          <w:szCs w:val="24"/>
+                        </w:rPr>
+                      </w:pPr>
+                      <w:r>
+                        <w:rPr>
+                          <w:rFonts w:ascii="Times New Roman" w:hAnsi="Times New Roman" w:cs="Times New Roman"/>
+                          <w:i/>
+                          <w:iCs/>
+                          <w:sz w:val="24"/>
+                          <w:szCs w:val="24"/>
+                        </w:rPr>
+                        <w:t>Figure 1.</w:t>
+                      </w:r>
+                      <w:r>
+                        <w:rPr>
+                          <w:rFonts w:ascii="Times New Roman" w:hAnsi="Times New Roman" w:cs="Times New Roman"/>
+                          <w:i/>
+                          <w:iCs/>
+                          <w:sz w:val="24"/>
+                          <w:szCs w:val="24"/>
+                        </w:rPr>
+                        <w:t>8</w:t>
+                      </w:r>
+                      <w:r>
+                        <w:rPr>
+                          <w:rFonts w:ascii="Times New Roman" w:hAnsi="Times New Roman" w:cs="Times New Roman"/>
+                          <w:i/>
+                          <w:iCs/>
+                          <w:sz w:val="24"/>
+                          <w:szCs w:val="24"/>
+                        </w:rPr>
+                        <w:t xml:space="preserve">. Diagramme de séquence du cas d’utilisation </w:t>
+                      </w:r>
+                      <w:r>
+                        <w:rPr>
+                          <w:rFonts w:ascii="Times New Roman" w:hAnsi="Times New Roman" w:cs="Times New Roman"/>
+                          <w:i/>
+                          <w:iCs/>
+                          <w:sz w:val="24"/>
+                          <w:szCs w:val="24"/>
+                        </w:rPr>
+                        <w:t>Consulter panier</w:t>
+                      </w:r>
+                    </w:p>
+                  </w:txbxContent>
+                </v:textbox>
+                <w10:anchorlock/>
+              </v:rect>
+            </w:pict>
+          </mc:Fallback>
+        </mc:AlternateContent>
+      </w:r>
+    </w:p>
+    <w:p>
+      <w:pPr>
         <w:pStyle w:val="Paragraphedeliste"/>
         <w:numPr>
           <w:ilvl w:val="0"/>
@@ -16974,6 +17318,7 @@
           <w:sz w:val="24"/>
           <w:szCs w:val="24"/>
         </w:rPr>
+        <w:lastRenderedPageBreak/>
         <w:t>Valider les configurations effectuées</w:t>
       </w:r>
     </w:p>
@@ -17023,6 +17368,323 @@
           <w:szCs w:val="24"/>
         </w:rPr>
         <w:t>Diagramme de séquence</w:t>
+      </w:r>
+    </w:p>
+    <w:p>
+      <w:pPr>
+        <w:jc w:val="both"/>
+      </w:pPr>
+      <w:r>
+        <w:rPr>
+          <w:noProof/>
+        </w:rPr>
+        <w:drawing>
+          <wp:inline distT="0" distB="0" distL="0" distR="0" wp14:anchorId="25AE4189" wp14:editId="521ADE74">
+            <wp:extent cx="5667375" cy="7724775"/>
+            <wp:effectExtent l="0" t="0" r="9525" b="9525"/>
+            <wp:docPr id="28" name="Image 28"/>
+            <wp:cNvGraphicFramePr>
+              <a:graphicFrameLocks xmlns:a="http://schemas.openxmlformats.org/drawingml/2006/main" noChangeAspect="1"/>
+            </wp:cNvGraphicFramePr>
+            <a:graphic xmlns:a="http://schemas.openxmlformats.org/drawingml/2006/main">
+              <a:graphicData uri="http://schemas.openxmlformats.org/drawingml/2006/picture">
+                <pic:pic xmlns:pic="http://schemas.openxmlformats.org/drawingml/2006/picture">
+                  <pic:nvPicPr>
+                    <pic:cNvPr id="0" name="Picture 14"/>
+                    <pic:cNvPicPr>
+                      <a:picLocks noChangeAspect="1" noChangeArrowheads="1"/>
+                    </pic:cNvPicPr>
+                  </pic:nvPicPr>
+                  <pic:blipFill>
+                    <a:blip r:embed="rId21">
+                      <a:extLst>
+                        <a:ext uri="{28A0092B-C50C-407E-A947-70E740481C1C}">
+                          <a14:useLocalDpi xmlns:a14="http://schemas.microsoft.com/office/drawing/2010/main" val="0"/>
+                        </a:ext>
+                      </a:extLst>
+                    </a:blip>
+                    <a:srcRect/>
+                    <a:stretch>
+                      <a:fillRect/>
+                    </a:stretch>
+                  </pic:blipFill>
+                  <pic:spPr bwMode="auto">
+                    <a:xfrm>
+                      <a:off x="0" y="0"/>
+                      <a:ext cx="5667375" cy="7724775"/>
+                    </a:xfrm>
+                    <a:prstGeom prst="rect">
+                      <a:avLst/>
+                    </a:prstGeom>
+                    <a:noFill/>
+                    <a:ln>
+                      <a:noFill/>
+                    </a:ln>
+                  </pic:spPr>
+                </pic:pic>
+              </a:graphicData>
+            </a:graphic>
+          </wp:inline>
+        </w:drawing>
+      </w:r>
+    </w:p>
+    <w:p>
+      <w:pPr>
+        <w:jc w:val="both"/>
+      </w:pPr>
+      <w:r>
+        <w:rPr>
+          <w:rFonts w:ascii="Times New Roman" w:hAnsi="Times New Roman" w:cs="Times New Roman"/>
+          <w:noProof/>
+          <w:sz w:val="24"/>
+          <w:szCs w:val="24"/>
+        </w:rPr>
+        <mc:AlternateContent>
+          <mc:Choice Requires="wps">
+            <w:drawing>
+              <wp:inline distT="0" distB="0" distL="0" distR="0" wp14:anchorId="601A8BEA" wp14:editId="6643BEE5">
+                <wp:extent cx="5669280" cy="274955"/>
+                <wp:effectExtent l="0" t="0" r="7620" b="0"/>
+                <wp:docPr id="29" name="Rectangle 29"/>
+                <wp:cNvGraphicFramePr/>
+                <a:graphic xmlns:a="http://schemas.openxmlformats.org/drawingml/2006/main">
+                  <a:graphicData uri="http://schemas.microsoft.com/office/word/2010/wordprocessingShape">
+                    <wps:wsp>
+                      <wps:cNvSpPr/>
+                      <wps:spPr>
+                        <a:xfrm>
+                          <a:off x="0" y="0"/>
+                          <a:ext cx="5669280" cy="274955"/>
+                        </a:xfrm>
+                        <a:prstGeom prst="rect">
+                          <a:avLst/>
+                        </a:prstGeom>
+                        <a:ln>
+                          <a:noFill/>
+                        </a:ln>
+                      </wps:spPr>
+                      <wps:style>
+                        <a:lnRef idx="2">
+                          <a:schemeClr val="dk1"/>
+                        </a:lnRef>
+                        <a:fillRef idx="1">
+                          <a:schemeClr val="lt1"/>
+                        </a:fillRef>
+                        <a:effectRef idx="0">
+                          <a:schemeClr val="dk1"/>
+                        </a:effectRef>
+                        <a:fontRef idx="minor">
+                          <a:schemeClr val="dk1"/>
+                        </a:fontRef>
+                      </wps:style>
+                      <wps:txbx>
+                        <w:txbxContent>
+                          <w:p>
+                            <w:pPr>
+                              <w:jc w:val="center"/>
+                              <w:rPr>
+                                <w:rFonts w:ascii="Times New Roman" w:hAnsi="Times New Roman" w:cs="Times New Roman"/>
+                                <w:i/>
+                                <w:iCs/>
+                                <w:sz w:val="24"/>
+                                <w:szCs w:val="24"/>
+                              </w:rPr>
+                            </w:pPr>
+                            <w:r>
+                              <w:rPr>
+                                <w:rFonts w:ascii="Times New Roman" w:hAnsi="Times New Roman" w:cs="Times New Roman"/>
+                                <w:i/>
+                                <w:iCs/>
+                                <w:sz w:val="24"/>
+                                <w:szCs w:val="24"/>
+                              </w:rPr>
+                              <w:t>Figure 1.</w:t>
+                            </w:r>
+                            <w:r>
+                              <w:rPr>
+                                <w:rFonts w:ascii="Times New Roman" w:hAnsi="Times New Roman" w:cs="Times New Roman"/>
+                                <w:i/>
+                                <w:iCs/>
+                                <w:sz w:val="24"/>
+                                <w:szCs w:val="24"/>
+                              </w:rPr>
+                              <w:t>9</w:t>
+                            </w:r>
+                            <w:r>
+                              <w:rPr>
+                                <w:rFonts w:ascii="Times New Roman" w:hAnsi="Times New Roman" w:cs="Times New Roman"/>
+                                <w:i/>
+                                <w:iCs/>
+                                <w:sz w:val="24"/>
+                                <w:szCs w:val="24"/>
+                              </w:rPr>
+                              <w:t xml:space="preserve">. Diagramme de séquence du cas d’utilisation </w:t>
+                            </w:r>
+                            <w:r>
+                              <w:rPr>
+                                <w:rFonts w:ascii="Times New Roman" w:hAnsi="Times New Roman" w:cs="Times New Roman"/>
+                                <w:i/>
+                                <w:iCs/>
+                                <w:sz w:val="24"/>
+                                <w:szCs w:val="24"/>
+                              </w:rPr>
+                              <w:t>C</w:t>
+                            </w:r>
+                            <w:r>
+                              <w:rPr>
+                                <w:rFonts w:ascii="Times New Roman" w:hAnsi="Times New Roman" w:cs="Times New Roman"/>
+                                <w:i/>
+                                <w:iCs/>
+                                <w:sz w:val="24"/>
+                                <w:szCs w:val="24"/>
+                              </w:rPr>
+                              <w:t>onfiguration application</w:t>
+                            </w:r>
+                          </w:p>
+                        </w:txbxContent>
+                      </wps:txbx>
+                      <wps:bodyPr rot="0" spcFirstLastPara="0" vertOverflow="overflow" horzOverflow="overflow" vert="horz" wrap="square" lIns="91440" tIns="45720" rIns="91440" bIns="45720" numCol="1" spcCol="0" rtlCol="0" fromWordArt="0" anchor="ctr" anchorCtr="0" forceAA="0" compatLnSpc="1">
+                        <a:prstTxWarp prst="textNoShape">
+                          <a:avLst/>
+                        </a:prstTxWarp>
+                        <a:noAutofit/>
+                      </wps:bodyPr>
+                    </wps:wsp>
+                  </a:graphicData>
+                </a:graphic>
+              </wp:inline>
+            </w:drawing>
+          </mc:Choice>
+          <mc:Fallback>
+            <w:pict>
+              <v:rect w14:anchorId="601A8BEA" id="Rectangle 29" o:spid="_x0000_s1033" style="width:446.4pt;height:21.65pt;visibility:visible;mso-wrap-style:square;mso-left-percent:-10001;mso-top-percent:-10001;mso-position-horizontal:absolute;mso-position-horizontal-relative:char;mso-position-vertical:absolute;mso-position-vertical-relative:line;mso-left-percent:-10001;mso-top-percent:-10001;v-text-anchor:middle" o:gfxdata="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" fillcolor="white [3201]" stroked="f" strokeweight="1pt">
+                <v:textbox>
+                  <w:txbxContent>
+                    <w:p>
+                      <w:pPr>
+                        <w:jc w:val="center"/>
+                        <w:rPr>
+                          <w:rFonts w:ascii="Times New Roman" w:hAnsi="Times New Roman" w:cs="Times New Roman"/>
+                          <w:i/>
+                          <w:iCs/>
+                          <w:sz w:val="24"/>
+                          <w:szCs w:val="24"/>
+                        </w:rPr>
+                      </w:pPr>
+                      <w:r>
+                        <w:rPr>
+                          <w:rFonts w:ascii="Times New Roman" w:hAnsi="Times New Roman" w:cs="Times New Roman"/>
+                          <w:i/>
+                          <w:iCs/>
+                          <w:sz w:val="24"/>
+                          <w:szCs w:val="24"/>
+                        </w:rPr>
+                        <w:t>Figure 1.</w:t>
+                      </w:r>
+                      <w:r>
+                        <w:rPr>
+                          <w:rFonts w:ascii="Times New Roman" w:hAnsi="Times New Roman" w:cs="Times New Roman"/>
+                          <w:i/>
+                          <w:iCs/>
+                          <w:sz w:val="24"/>
+                          <w:szCs w:val="24"/>
+                        </w:rPr>
+                        <w:t>9</w:t>
+                      </w:r>
+                      <w:r>
+                        <w:rPr>
+                          <w:rFonts w:ascii="Times New Roman" w:hAnsi="Times New Roman" w:cs="Times New Roman"/>
+                          <w:i/>
+                          <w:iCs/>
+                          <w:sz w:val="24"/>
+                          <w:szCs w:val="24"/>
+                        </w:rPr>
+                        <w:t xml:space="preserve">. Diagramme de séquence du cas d’utilisation </w:t>
+                      </w:r>
+                      <w:r>
+                        <w:rPr>
+                          <w:rFonts w:ascii="Times New Roman" w:hAnsi="Times New Roman" w:cs="Times New Roman"/>
+                          <w:i/>
+                          <w:iCs/>
+                          <w:sz w:val="24"/>
+                          <w:szCs w:val="24"/>
+                        </w:rPr>
+                        <w:t>C</w:t>
+                      </w:r>
+                      <w:r>
+                        <w:rPr>
+                          <w:rFonts w:ascii="Times New Roman" w:hAnsi="Times New Roman" w:cs="Times New Roman"/>
+                          <w:i/>
+                          <w:iCs/>
+                          <w:sz w:val="24"/>
+                          <w:szCs w:val="24"/>
+                        </w:rPr>
+                        <w:t>onfiguration application</w:t>
+                      </w:r>
+                    </w:p>
+                  </w:txbxContent>
+                </v:textbox>
+                <w10:anchorlock/>
+              </v:rect>
+            </w:pict>
+          </mc:Fallback>
+        </mc:AlternateContent>
+      </w:r>
+    </w:p>
+    <w:p>
+      <w:pPr>
+        <w:pStyle w:val="Titre2"/>
+        <w:jc w:val="both"/>
+        <w:rPr>
+          <w:rFonts w:ascii="Times New Roman" w:hAnsi="Times New Roman" w:cs="Times New Roman"/>
+          <w:b/>
+          <w:bCs/>
+          <w:sz w:val="24"/>
+          <w:szCs w:val="24"/>
+        </w:rPr>
+      </w:pPr>
+      <w:r>
+        <w:rPr>
+          <w:rFonts w:ascii="Times New Roman" w:hAnsi="Times New Roman" w:cs="Times New Roman"/>
+          <w:b/>
+          <w:bCs/>
+          <w:sz w:val="24"/>
+          <w:szCs w:val="24"/>
+        </w:rPr>
+        <w:lastRenderedPageBreak/>
+        <w:t>II.2. Etape d’Analyse</w:t>
+      </w:r>
+    </w:p>
+    <w:p>
+      <w:pPr>
+        <w:pStyle w:val="Titre3"/>
+        <w:jc w:val="both"/>
+        <w:rPr>
+          <w:i/>
+          <w:iCs/>
+          <w:sz w:val="24"/>
+          <w:szCs w:val="24"/>
+        </w:rPr>
+      </w:pPr>
+      <w:r>
+        <w:rPr>
+          <w:i/>
+          <w:iCs/>
+          <w:sz w:val="24"/>
+          <w:szCs w:val="24"/>
+        </w:rPr>
+        <w:t>II.2.1. Modèle</w:t>
+      </w:r>
+      <w:bookmarkStart w:id="7" w:name="_GoBack"/>
+      <w:bookmarkEnd w:id="7"/>
+      <w:r>
+        <w:rPr>
+          <w:i/>
+          <w:iCs/>
+          <w:sz w:val="24"/>
+          <w:szCs w:val="24"/>
+        </w:rPr>
+        <w:t xml:space="preserve"> du domaine</w:t>
       </w:r>
     </w:p>
     <w:sectPr>
@@ -23185,7 +23847,7 @@
 </file>
 
 <file path=customXml/itemProps1.xml><?xml version="1.0" encoding="utf-8"?>
-<ds:datastoreItem xmlns:ds="http://schemas.openxmlformats.org/officeDocument/2006/customXml" ds:itemID="{C8A4D856-44E6-4551-813E-5C15BE0E490C}">
+<ds:datastoreItem xmlns:ds="http://schemas.openxmlformats.org/officeDocument/2006/customXml" ds:itemID="{EF64D58D-09C3-4F65-8D9C-064C8D028543}">
   <ds:schemaRefs>
     <ds:schemaRef ds:uri="http://schemas.openxmlformats.org/officeDocument/2006/bibliography"/>
   </ds:schemaRefs>

--- a/TFC_KOJI_SEYA_DAN.docx
+++ b/TFC_KOJI_SEYA_DAN.docx
@@ -17673,18 +17673,356 @@
           <w:sz w:val="24"/>
           <w:szCs w:val="24"/>
         </w:rPr>
-        <w:t>II.2.1. Modèle</w:t>
+        <w:t>II.2.1. Modèle du domaine</w:t>
+      </w:r>
+    </w:p>
+    <w:p>
+      <w:pPr>
+        <w:spacing w:line="360" w:lineRule="auto"/>
+        <w:ind w:firstLine="1134"/>
+        <w:jc w:val="both"/>
+        <w:rPr>
+          <w:rFonts w:ascii="Times New Roman" w:hAnsi="Times New Roman" w:cs="Times New Roman"/>
+          <w:sz w:val="24"/>
+          <w:szCs w:val="24"/>
+        </w:rPr>
+      </w:pPr>
+      <w:r>
+        <w:rPr>
+          <w:rFonts w:ascii="Times New Roman" w:hAnsi="Times New Roman" w:cs="Times New Roman"/>
+          <w:sz w:val="24"/>
+          <w:szCs w:val="24"/>
+        </w:rPr>
+        <w:t>Un modèle de domaine est un système d’abstractions qui décrit certains aspects d'un domaine de connaissance, d'influence ou d'activité 4. Le modèle peut alors être utilisé pour résoudre des problèmes liés au domaine. Le modèle de domaine est une représentation de concepts significatifs du monde réel et qui concernent le domaine à modéliser dans le logiciel. Les concepts incluent les données concernées par l’activité et les règles métier en rapport avec ces données.</w:t>
+      </w:r>
+    </w:p>
+    <w:p>
+      <w:pPr>
+        <w:spacing w:line="360" w:lineRule="auto"/>
+        <w:ind w:firstLine="1134"/>
+        <w:jc w:val="both"/>
+        <w:rPr>
+          <w:rFonts w:ascii="Times New Roman" w:hAnsi="Times New Roman" w:cs="Times New Roman"/>
+          <w:sz w:val="24"/>
+          <w:szCs w:val="24"/>
+        </w:rPr>
+      </w:pPr>
+      <w:r>
+        <w:rPr>
+          <w:rFonts w:ascii="Times New Roman" w:hAnsi="Times New Roman" w:cs="Times New Roman"/>
+          <w:sz w:val="24"/>
+          <w:szCs w:val="24"/>
+        </w:rPr>
+        <w:t>L’Analyse</w:t>
+      </w:r>
+      <w:r>
+        <w:rPr>
+          <w:rFonts w:ascii="Times New Roman" w:hAnsi="Times New Roman" w:cs="Times New Roman"/>
+          <w:sz w:val="24"/>
+          <w:szCs w:val="24"/>
+        </w:rPr>
+        <w:t xml:space="preserve"> et la Conception des Systèmes d’Information, qui étudie modèles et méthodes, et initie à la pratique d’outils et d’ateliers permettant la mise en œuvre associée via des réalisations. Elle apporte des notions complémentaires de Génie Logiciel et une initiation à la gestion de projet.</w:t>
+      </w:r>
+    </w:p>
+    <w:p>
+      <w:pPr>
+        <w:spacing w:line="360" w:lineRule="auto"/>
+        <w:ind w:firstLine="1134"/>
+        <w:jc w:val="both"/>
+        <w:rPr>
+          <w:rFonts w:ascii="Times New Roman" w:hAnsi="Times New Roman" w:cs="Times New Roman"/>
+          <w:sz w:val="24"/>
+          <w:szCs w:val="24"/>
+        </w:rPr>
+      </w:pPr>
+      <w:r>
+        <w:rPr>
+          <w:rFonts w:ascii="Times New Roman" w:hAnsi="Times New Roman" w:cs="Times New Roman"/>
+          <w:sz w:val="24"/>
+          <w:szCs w:val="24"/>
+        </w:rPr>
+        <w:t>Ainsi pour le bon développement de notre travail scientifique nous proposons le diagramme suivant :</w:t>
+      </w:r>
+    </w:p>
+    <w:p>
+      <w:r>
+        <w:rPr>
+          <w:noProof/>
+        </w:rPr>
+        <w:lastRenderedPageBreak/>
+        <w:drawing>
+          <wp:inline distT="0" distB="0" distL="0" distR="0" wp14:anchorId="0D380524" wp14:editId="5AEBBFE6">
+            <wp:extent cx="5667375" cy="5391150"/>
+            <wp:effectExtent l="0" t="0" r="9525" b="0"/>
+            <wp:docPr id="30" name="Image 30"/>
+            <wp:cNvGraphicFramePr>
+              <a:graphicFrameLocks xmlns:a="http://schemas.openxmlformats.org/drawingml/2006/main" noChangeAspect="1"/>
+            </wp:cNvGraphicFramePr>
+            <a:graphic xmlns:a="http://schemas.openxmlformats.org/drawingml/2006/main">
+              <a:graphicData uri="http://schemas.openxmlformats.org/drawingml/2006/picture">
+                <pic:pic xmlns:pic="http://schemas.openxmlformats.org/drawingml/2006/picture">
+                  <pic:nvPicPr>
+                    <pic:cNvPr id="0" name="Picture 15"/>
+                    <pic:cNvPicPr>
+                      <a:picLocks noChangeAspect="1" noChangeArrowheads="1"/>
+                    </pic:cNvPicPr>
+                  </pic:nvPicPr>
+                  <pic:blipFill>
+                    <a:blip r:embed="rId22">
+                      <a:extLst>
+                        <a:ext uri="{28A0092B-C50C-407E-A947-70E740481C1C}">
+                          <a14:useLocalDpi xmlns:a14="http://schemas.microsoft.com/office/drawing/2010/main" val="0"/>
+                        </a:ext>
+                      </a:extLst>
+                    </a:blip>
+                    <a:srcRect/>
+                    <a:stretch>
+                      <a:fillRect/>
+                    </a:stretch>
+                  </pic:blipFill>
+                  <pic:spPr bwMode="auto">
+                    <a:xfrm>
+                      <a:off x="0" y="0"/>
+                      <a:ext cx="5667375" cy="5391150"/>
+                    </a:xfrm>
+                    <a:prstGeom prst="rect">
+                      <a:avLst/>
+                    </a:prstGeom>
+                    <a:noFill/>
+                    <a:ln>
+                      <a:noFill/>
+                    </a:ln>
+                  </pic:spPr>
+                </pic:pic>
+              </a:graphicData>
+            </a:graphic>
+          </wp:inline>
+        </w:drawing>
       </w:r>
       <w:bookmarkStart w:id="7" w:name="_GoBack"/>
       <w:bookmarkEnd w:id="7"/>
-      <w:r>
-        <w:rPr>
-          <w:i/>
-          <w:iCs/>
-          <w:sz w:val="24"/>
-          <w:szCs w:val="24"/>
-        </w:rPr>
-        <w:t xml:space="preserve"> du domaine</w:t>
+    </w:p>
+    <w:p>
+      <w:pPr>
+        <w:jc w:val="both"/>
+      </w:pPr>
+      <w:r>
+        <w:rPr>
+          <w:rFonts w:ascii="Times New Roman" w:hAnsi="Times New Roman" w:cs="Times New Roman"/>
+          <w:noProof/>
+          <w:sz w:val="24"/>
+          <w:szCs w:val="24"/>
+        </w:rPr>
+        <mc:AlternateContent>
+          <mc:Choice Requires="wps">
+            <w:drawing>
+              <wp:inline distT="0" distB="0" distL="0" distR="0" wp14:anchorId="4F7BDFC0" wp14:editId="388AC732">
+                <wp:extent cx="5669280" cy="274955"/>
+                <wp:effectExtent l="0" t="0" r="7620" b="0"/>
+                <wp:docPr id="31" name="Rectangle 31"/>
+                <wp:cNvGraphicFramePr/>
+                <a:graphic xmlns:a="http://schemas.openxmlformats.org/drawingml/2006/main">
+                  <a:graphicData uri="http://schemas.microsoft.com/office/word/2010/wordprocessingShape">
+                    <wps:wsp>
+                      <wps:cNvSpPr/>
+                      <wps:spPr>
+                        <a:xfrm>
+                          <a:off x="0" y="0"/>
+                          <a:ext cx="5669280" cy="274955"/>
+                        </a:xfrm>
+                        <a:prstGeom prst="rect">
+                          <a:avLst/>
+                        </a:prstGeom>
+                        <a:ln>
+                          <a:noFill/>
+                        </a:ln>
+                      </wps:spPr>
+                      <wps:style>
+                        <a:lnRef idx="2">
+                          <a:schemeClr val="dk1"/>
+                        </a:lnRef>
+                        <a:fillRef idx="1">
+                          <a:schemeClr val="lt1"/>
+                        </a:fillRef>
+                        <a:effectRef idx="0">
+                          <a:schemeClr val="dk1"/>
+                        </a:effectRef>
+                        <a:fontRef idx="minor">
+                          <a:schemeClr val="dk1"/>
+                        </a:fontRef>
+                      </wps:style>
+                      <wps:txbx>
+                        <w:txbxContent>
+                          <w:p>
+                            <w:pPr>
+                              <w:jc w:val="center"/>
+                              <w:rPr>
+                                <w:rFonts w:ascii="Times New Roman" w:hAnsi="Times New Roman" w:cs="Times New Roman"/>
+                                <w:i/>
+                                <w:iCs/>
+                                <w:sz w:val="24"/>
+                                <w:szCs w:val="24"/>
+                              </w:rPr>
+                            </w:pPr>
+                            <w:r>
+                              <w:rPr>
+                                <w:rFonts w:ascii="Times New Roman" w:hAnsi="Times New Roman" w:cs="Times New Roman"/>
+                                <w:i/>
+                                <w:iCs/>
+                                <w:sz w:val="24"/>
+                                <w:szCs w:val="24"/>
+                              </w:rPr>
+                              <w:t xml:space="preserve">Figure </w:t>
+                            </w:r>
+                            <w:r>
+                              <w:rPr>
+                                <w:rFonts w:ascii="Times New Roman" w:hAnsi="Times New Roman" w:cs="Times New Roman"/>
+                                <w:i/>
+                                <w:iCs/>
+                                <w:sz w:val="24"/>
+                                <w:szCs w:val="24"/>
+                              </w:rPr>
+                              <w:t>2</w:t>
+                            </w:r>
+                            <w:r>
+                              <w:rPr>
+                                <w:rFonts w:ascii="Times New Roman" w:hAnsi="Times New Roman" w:cs="Times New Roman"/>
+                                <w:i/>
+                                <w:iCs/>
+                                <w:sz w:val="24"/>
+                                <w:szCs w:val="24"/>
+                              </w:rPr>
+                              <w:t>.</w:t>
+                            </w:r>
+                            <w:r>
+                              <w:rPr>
+                                <w:rFonts w:ascii="Times New Roman" w:hAnsi="Times New Roman" w:cs="Times New Roman"/>
+                                <w:i/>
+                                <w:iCs/>
+                                <w:sz w:val="24"/>
+                                <w:szCs w:val="24"/>
+                              </w:rPr>
+                              <w:t>10</w:t>
+                            </w:r>
+                            <w:r>
+                              <w:rPr>
+                                <w:rFonts w:ascii="Times New Roman" w:hAnsi="Times New Roman" w:cs="Times New Roman"/>
+                                <w:i/>
+                                <w:iCs/>
+                                <w:sz w:val="24"/>
+                                <w:szCs w:val="24"/>
+                              </w:rPr>
+                              <w:t xml:space="preserve">. Diagramme </w:t>
+                            </w:r>
+                            <w:r>
+                              <w:rPr>
+                                <w:rFonts w:ascii="Times New Roman" w:hAnsi="Times New Roman" w:cs="Times New Roman"/>
+                                <w:i/>
+                                <w:iCs/>
+                                <w:sz w:val="24"/>
+                                <w:szCs w:val="24"/>
+                              </w:rPr>
+                              <w:t>modelé du domaine</w:t>
+                            </w:r>
+                          </w:p>
+                        </w:txbxContent>
+                      </wps:txbx>
+                      <wps:bodyPr rot="0" spcFirstLastPara="0" vertOverflow="overflow" horzOverflow="overflow" vert="horz" wrap="square" lIns="91440" tIns="45720" rIns="91440" bIns="45720" numCol="1" spcCol="0" rtlCol="0" fromWordArt="0" anchor="ctr" anchorCtr="0" forceAA="0" compatLnSpc="1">
+                        <a:prstTxWarp prst="textNoShape">
+                          <a:avLst/>
+                        </a:prstTxWarp>
+                        <a:noAutofit/>
+                      </wps:bodyPr>
+                    </wps:wsp>
+                  </a:graphicData>
+                </a:graphic>
+              </wp:inline>
+            </w:drawing>
+          </mc:Choice>
+          <mc:Fallback>
+            <w:pict>
+              <v:rect w14:anchorId="4F7BDFC0" id="Rectangle 31" o:spid="_x0000_s1034" style="width:446.4pt;height:21.65pt;visibility:visible;mso-wrap-style:square;mso-left-percent:-10001;mso-top-percent:-10001;mso-position-horizontal:absolute;mso-position-horizontal-relative:char;mso-position-vertical:absolute;mso-position-vertical-relative:line;mso-left-percent:-10001;mso-top-percent:-10001;v-text-anchor:middle" o:gfxdata="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" fillcolor="white [3201]" stroked="f" strokeweight="1pt">
+                <v:textbox>
+                  <w:txbxContent>
+                    <w:p>
+                      <w:pPr>
+                        <w:jc w:val="center"/>
+                        <w:rPr>
+                          <w:rFonts w:ascii="Times New Roman" w:hAnsi="Times New Roman" w:cs="Times New Roman"/>
+                          <w:i/>
+                          <w:iCs/>
+                          <w:sz w:val="24"/>
+                          <w:szCs w:val="24"/>
+                        </w:rPr>
+                      </w:pPr>
+                      <w:r>
+                        <w:rPr>
+                          <w:rFonts w:ascii="Times New Roman" w:hAnsi="Times New Roman" w:cs="Times New Roman"/>
+                          <w:i/>
+                          <w:iCs/>
+                          <w:sz w:val="24"/>
+                          <w:szCs w:val="24"/>
+                        </w:rPr>
+                        <w:t xml:space="preserve">Figure </w:t>
+                      </w:r>
+                      <w:r>
+                        <w:rPr>
+                          <w:rFonts w:ascii="Times New Roman" w:hAnsi="Times New Roman" w:cs="Times New Roman"/>
+                          <w:i/>
+                          <w:iCs/>
+                          <w:sz w:val="24"/>
+                          <w:szCs w:val="24"/>
+                        </w:rPr>
+                        <w:t>2</w:t>
+                      </w:r>
+                      <w:r>
+                        <w:rPr>
+                          <w:rFonts w:ascii="Times New Roman" w:hAnsi="Times New Roman" w:cs="Times New Roman"/>
+                          <w:i/>
+                          <w:iCs/>
+                          <w:sz w:val="24"/>
+                          <w:szCs w:val="24"/>
+                        </w:rPr>
+                        <w:t>.</w:t>
+                      </w:r>
+                      <w:r>
+                        <w:rPr>
+                          <w:rFonts w:ascii="Times New Roman" w:hAnsi="Times New Roman" w:cs="Times New Roman"/>
+                          <w:i/>
+                          <w:iCs/>
+                          <w:sz w:val="24"/>
+                          <w:szCs w:val="24"/>
+                        </w:rPr>
+                        <w:t>10</w:t>
+                      </w:r>
+                      <w:r>
+                        <w:rPr>
+                          <w:rFonts w:ascii="Times New Roman" w:hAnsi="Times New Roman" w:cs="Times New Roman"/>
+                          <w:i/>
+                          <w:iCs/>
+                          <w:sz w:val="24"/>
+                          <w:szCs w:val="24"/>
+                        </w:rPr>
+                        <w:t xml:space="preserve">. Diagramme </w:t>
+                      </w:r>
+                      <w:r>
+                        <w:rPr>
+                          <w:rFonts w:ascii="Times New Roman" w:hAnsi="Times New Roman" w:cs="Times New Roman"/>
+                          <w:i/>
+                          <w:iCs/>
+                          <w:sz w:val="24"/>
+                          <w:szCs w:val="24"/>
+                        </w:rPr>
+                        <w:t>modelé du domaine</w:t>
+                      </w:r>
+                    </w:p>
+                  </w:txbxContent>
+                </v:textbox>
+                <w10:anchorlock/>
+              </v:rect>
+            </w:pict>
+          </mc:Fallback>
+        </mc:AlternateContent>
       </w:r>
     </w:p>
     <w:sectPr>
@@ -23847,7 +24185,7 @@
 </file>
 
 <file path=customXml/itemProps1.xml><?xml version="1.0" encoding="utf-8"?>
-<ds:datastoreItem xmlns:ds="http://schemas.openxmlformats.org/officeDocument/2006/customXml" ds:itemID="{EF64D58D-09C3-4F65-8D9C-064C8D028543}">
+<ds:datastoreItem xmlns:ds="http://schemas.openxmlformats.org/officeDocument/2006/customXml" ds:itemID="{9D4F9F18-47B0-4E3C-BECD-6DB71099E1DF}">
   <ds:schemaRefs>
     <ds:schemaRef ds:uri="http://schemas.openxmlformats.org/officeDocument/2006/bibliography"/>
   </ds:schemaRefs>

--- a/TFC_KOJI_SEYA_DAN.docx
+++ b/TFC_KOJI_SEYA_DAN.docx
@@ -238,7 +238,7 @@
               </wp:anchor>
             </w:drawing>
           </mc:Choice>
-          <mc:Fallback xmlns:w16sdtdh="http://schemas.microsoft.com/office/word/2020/wordml/sdtdatahash" xmlns:w16du="http://schemas.microsoft.com/office/word/2023/wordml/word16du" xmlns:w16="http://schemas.microsoft.com/office/word/2018/wordml" xmlns:w16cex="http://schemas.microsoft.com/office/word/2018/wordml/cex" xmlns:oel="http://schemas.microsoft.com/office/2019/extlst">
+          <mc:Fallback xmlns:oel="http://schemas.microsoft.com/office/2019/extlst" xmlns:w16cex="http://schemas.microsoft.com/office/word/2018/wordml/cex" xmlns:w16="http://schemas.microsoft.com/office/word/2018/wordml" xmlns:w16du="http://schemas.microsoft.com/office/word/2023/wordml/word16du" xmlns:w16sdtdh="http://schemas.microsoft.com/office/word/2020/wordml/sdtdatahash">
             <w:pict>
               <v:line w14:anchorId="449DD432" id="Connecteur droit 2" o:spid="_x0000_s1026" style="position:absolute;z-index:251659264;visibility:visible;mso-wrap-style:square;mso-wrap-distance-left:9pt;mso-wrap-distance-top:0;mso-wrap-distance-right:9pt;mso-wrap-distance-bottom:0;mso-position-horizontal:absolute;mso-position-horizontal-relative:text;mso-position-vertical:absolute;mso-position-vertical-relative:text" from="17pt,2.5pt" to="395pt,2.5pt" o:gfxdata="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" strokecolor="black [3200]" strokeweight="3pt">
                 <v:stroke joinstyle="miter"/>
@@ -895,7 +895,7 @@
               </wp:anchor>
             </w:drawing>
           </mc:Choice>
-          <mc:Fallback xmlns:w16sdtdh="http://schemas.microsoft.com/office/word/2020/wordml/sdtdatahash" xmlns:w16du="http://schemas.microsoft.com/office/word/2023/wordml/word16du" xmlns:w16="http://schemas.microsoft.com/office/word/2018/wordml" xmlns:w16cex="http://schemas.microsoft.com/office/word/2018/wordml/cex" xmlns:oel="http://schemas.microsoft.com/office/2019/extlst">
+          <mc:Fallback xmlns:oel="http://schemas.microsoft.com/office/2019/extlst" xmlns:w16cex="http://schemas.microsoft.com/office/word/2018/wordml/cex" xmlns:w16="http://schemas.microsoft.com/office/word/2018/wordml" xmlns:w16du="http://schemas.microsoft.com/office/word/2023/wordml/word16du" xmlns:w16sdtdh="http://schemas.microsoft.com/office/word/2020/wordml/sdtdatahash">
             <w:pict>
               <v:line w14:anchorId="0E0E7C79" id="Connecteur droit 2" o:spid="_x0000_s1026" style="position:absolute;z-index:251662336;visibility:visible;mso-wrap-style:square;mso-wrap-distance-left:9pt;mso-wrap-distance-top:0;mso-wrap-distance-right:9pt;mso-wrap-distance-bottom:0;mso-position-horizontal:absolute;mso-position-horizontal-relative:text;mso-position-vertical:absolute;mso-position-vertical-relative:text" from="17pt,2.5pt" to="395pt,2.5pt" o:gfxdata="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" strokecolor="black [3200]" strokeweight="3pt">
                 <v:stroke joinstyle="miter"/>
@@ -14338,27 +14338,7 @@
                                 <w:sz w:val="24"/>
                                 <w:szCs w:val="24"/>
                               </w:rPr>
-                              <w:t>S’authen</w:t>
-                            </w:r>
-                            <w:r>
-                              <w:rPr>
-                                <w:rFonts w:ascii="Times New Roman" w:hAnsi="Times New Roman" w:cs="Times New Roman"/>
-                                <w:i/>
-                                <w:iCs/>
-                                <w:sz w:val="24"/>
-                                <w:szCs w:val="24"/>
-                              </w:rPr>
-                              <w:t>ti</w:t>
-                            </w:r>
-                            <w:r>
-                              <w:rPr>
-                                <w:rFonts w:ascii="Times New Roman" w:hAnsi="Times New Roman" w:cs="Times New Roman"/>
-                                <w:i/>
-                                <w:iCs/>
-                                <w:sz w:val="24"/>
-                                <w:szCs w:val="24"/>
-                              </w:rPr>
-                              <w:t>fier</w:t>
+                              <w:t>S’authentifier</w:t>
                             </w:r>
                           </w:p>
                         </w:txbxContent>
@@ -14429,27 +14409,7 @@
                           <w:sz w:val="24"/>
                           <w:szCs w:val="24"/>
                         </w:rPr>
-                        <w:t>S’authen</w:t>
-                      </w:r>
-                      <w:r>
-                        <w:rPr>
-                          <w:rFonts w:ascii="Times New Roman" w:hAnsi="Times New Roman" w:cs="Times New Roman"/>
-                          <w:i/>
-                          <w:iCs/>
-                          <w:sz w:val="24"/>
-                          <w:szCs w:val="24"/>
-                        </w:rPr>
-                        <w:t>ti</w:t>
-                      </w:r>
-                      <w:r>
-                        <w:rPr>
-                          <w:rFonts w:ascii="Times New Roman" w:hAnsi="Times New Roman" w:cs="Times New Roman"/>
-                          <w:i/>
-                          <w:iCs/>
-                          <w:sz w:val="24"/>
-                          <w:szCs w:val="24"/>
-                        </w:rPr>
-                        <w:t>fier</w:t>
+                        <w:t>S’authentifier</w:t>
                       </w:r>
                     </w:p>
                   </w:txbxContent>
@@ -14528,15 +14488,7 @@
           <w:sz w:val="24"/>
           <w:szCs w:val="24"/>
         </w:rPr>
-        <w:t xml:space="preserve">Nom du cas d’utilisation : </w:t>
-      </w:r>
-      <w:r>
-        <w:rPr>
-          <w:rFonts w:ascii="Times New Roman" w:hAnsi="Times New Roman" w:cs="Times New Roman"/>
-          <w:sz w:val="24"/>
-          <w:szCs w:val="24"/>
-        </w:rPr>
-        <w:t>Effectuer recherche</w:t>
+        <w:t>Nom du cas d’utilisation : Effectuer recherche</w:t>
       </w:r>
     </w:p>
     <w:p>
@@ -14721,15 +14673,7 @@
           <w:szCs w:val="24"/>
         </w:rPr>
         <w:lastRenderedPageBreak/>
-        <w:t>Ouvrir l</w:t>
-      </w:r>
-      <w:r>
-        <w:rPr>
-          <w:rFonts w:ascii="Times New Roman" w:hAnsi="Times New Roman" w:cs="Times New Roman"/>
-          <w:sz w:val="24"/>
-          <w:szCs w:val="24"/>
-        </w:rPr>
-        <w:t>a page de recherche</w:t>
+        <w:t>Ouvrir la page de recherche</w:t>
       </w:r>
     </w:p>
     <w:p>
@@ -14993,37 +14937,7 @@
                                 <w:sz w:val="24"/>
                                 <w:szCs w:val="24"/>
                               </w:rPr>
-                              <w:t>Figure 1.</w:t>
-                            </w:r>
-                            <w:r>
-                              <w:rPr>
-                                <w:rFonts w:ascii="Times New Roman" w:hAnsi="Times New Roman" w:cs="Times New Roman"/>
-                                <w:i/>
-                                <w:iCs/>
-                                <w:sz w:val="24"/>
-                                <w:szCs w:val="24"/>
-                              </w:rPr>
-                              <w:t>5</w:t>
-                            </w:r>
-                            <w:r>
-                              <w:rPr>
-                                <w:rFonts w:ascii="Times New Roman" w:hAnsi="Times New Roman" w:cs="Times New Roman"/>
-                                <w:i/>
-                                <w:iCs/>
-                                <w:sz w:val="24"/>
-                                <w:szCs w:val="24"/>
-                              </w:rPr>
-                              <w:t xml:space="preserve">. Diagramme de séquence du cas d’utilisation </w:t>
-                            </w:r>
-                            <w:r>
-                              <w:rPr>
-                                <w:rFonts w:ascii="Times New Roman" w:hAnsi="Times New Roman" w:cs="Times New Roman"/>
-                                <w:i/>
-                                <w:iCs/>
-                                <w:sz w:val="24"/>
-                                <w:szCs w:val="24"/>
-                              </w:rPr>
-                              <w:t>Effectuer recherche</w:t>
+                              <w:t>Figure 1.5. Diagramme de séquence du cas d’utilisation Effectuer recherche</w:t>
                             </w:r>
                           </w:p>
                         </w:txbxContent>
@@ -15064,37 +14978,7 @@
                           <w:sz w:val="24"/>
                           <w:szCs w:val="24"/>
                         </w:rPr>
-                        <w:t>Figure 1.</w:t>
-                      </w:r>
-                      <w:r>
-                        <w:rPr>
-                          <w:rFonts w:ascii="Times New Roman" w:hAnsi="Times New Roman" w:cs="Times New Roman"/>
-                          <w:i/>
-                          <w:iCs/>
-                          <w:sz w:val="24"/>
-                          <w:szCs w:val="24"/>
-                        </w:rPr>
-                        <w:t>5</w:t>
-                      </w:r>
-                      <w:r>
-                        <w:rPr>
-                          <w:rFonts w:ascii="Times New Roman" w:hAnsi="Times New Roman" w:cs="Times New Roman"/>
-                          <w:i/>
-                          <w:iCs/>
-                          <w:sz w:val="24"/>
-                          <w:szCs w:val="24"/>
-                        </w:rPr>
-                        <w:t xml:space="preserve">. Diagramme de séquence du cas d’utilisation </w:t>
-                      </w:r>
-                      <w:r>
-                        <w:rPr>
-                          <w:rFonts w:ascii="Times New Roman" w:hAnsi="Times New Roman" w:cs="Times New Roman"/>
-                          <w:i/>
-                          <w:iCs/>
-                          <w:sz w:val="24"/>
-                          <w:szCs w:val="24"/>
-                        </w:rPr>
-                        <w:t>Effectuer recherche</w:t>
+                        <w:t>Figure 1.5. Diagramme de séquence du cas d’utilisation Effectuer recherche</w:t>
                       </w:r>
                     </w:p>
                   </w:txbxContent>
@@ -15174,15 +15058,7 @@
           <w:sz w:val="24"/>
           <w:szCs w:val="24"/>
         </w:rPr>
-        <w:t xml:space="preserve">Nom du cas d’utilisation : </w:t>
-      </w:r>
-      <w:r>
-        <w:rPr>
-          <w:rFonts w:ascii="Times New Roman" w:hAnsi="Times New Roman" w:cs="Times New Roman"/>
-          <w:sz w:val="24"/>
-          <w:szCs w:val="24"/>
-        </w:rPr>
-        <w:t>Créer compte</w:t>
+        <w:t>Nom du cas d’utilisation : Créer compte</w:t>
       </w:r>
     </w:p>
     <w:p>
@@ -15659,17 +15535,7 @@
                                 <w:sz w:val="24"/>
                                 <w:szCs w:val="24"/>
                               </w:rPr>
-                              <w:t xml:space="preserve">. Diagramme de séquence du cas d’utilisation </w:t>
-                            </w:r>
-                            <w:r>
-                              <w:rPr>
-                                <w:rFonts w:ascii="Times New Roman" w:hAnsi="Times New Roman" w:cs="Times New Roman"/>
-                                <w:i/>
-                                <w:iCs/>
-                                <w:sz w:val="24"/>
-                                <w:szCs w:val="24"/>
-                              </w:rPr>
-                              <w:t>Créer compte</w:t>
+                              <w:t>. Diagramme de séquence du cas d’utilisation Créer compte</w:t>
                             </w:r>
                           </w:p>
                         </w:txbxContent>
@@ -15730,17 +15596,7 @@
                           <w:sz w:val="24"/>
                           <w:szCs w:val="24"/>
                         </w:rPr>
-                        <w:t xml:space="preserve">. Diagramme de séquence du cas d’utilisation </w:t>
-                      </w:r>
-                      <w:r>
-                        <w:rPr>
-                          <w:rFonts w:ascii="Times New Roman" w:hAnsi="Times New Roman" w:cs="Times New Roman"/>
-                          <w:i/>
-                          <w:iCs/>
-                          <w:sz w:val="24"/>
-                          <w:szCs w:val="24"/>
-                        </w:rPr>
-                        <w:t>Créer compte</w:t>
+                        <w:t>. Diagramme de séquence du cas d’utilisation Créer compte</w:t>
                       </w:r>
                     </w:p>
                   </w:txbxContent>
@@ -17528,17 +17384,7 @@
                                 <w:sz w:val="24"/>
                                 <w:szCs w:val="24"/>
                               </w:rPr>
-                              <w:t>C</w:t>
-                            </w:r>
-                            <w:r>
-                              <w:rPr>
-                                <w:rFonts w:ascii="Times New Roman" w:hAnsi="Times New Roman" w:cs="Times New Roman"/>
-                                <w:i/>
-                                <w:iCs/>
-                                <w:sz w:val="24"/>
-                                <w:szCs w:val="24"/>
-                              </w:rPr>
-                              <w:t>onfiguration application</w:t>
+                              <w:t>Configuration application</w:t>
                             </w:r>
                           </w:p>
                         </w:txbxContent>
@@ -17609,17 +17455,7 @@
                           <w:sz w:val="24"/>
                           <w:szCs w:val="24"/>
                         </w:rPr>
-                        <w:t>C</w:t>
-                      </w:r>
-                      <w:r>
-                        <w:rPr>
-                          <w:rFonts w:ascii="Times New Roman" w:hAnsi="Times New Roman" w:cs="Times New Roman"/>
-                          <w:i/>
-                          <w:iCs/>
-                          <w:sz w:val="24"/>
-                          <w:szCs w:val="24"/>
-                        </w:rPr>
-                        <w:t>onfiguration application</w:t>
+                        <w:t>Configuration application</w:t>
                       </w:r>
                     </w:p>
                   </w:txbxContent>
@@ -17713,15 +17549,7 @@
           <w:sz w:val="24"/>
           <w:szCs w:val="24"/>
         </w:rPr>
-        <w:t>L’Analyse</w:t>
-      </w:r>
-      <w:r>
-        <w:rPr>
-          <w:rFonts w:ascii="Times New Roman" w:hAnsi="Times New Roman" w:cs="Times New Roman"/>
-          <w:sz w:val="24"/>
-          <w:szCs w:val="24"/>
-        </w:rPr>
-        <w:t xml:space="preserve"> et la Conception des Systèmes d’Information, qui étudie modèles et méthodes, et initie à la pratique d’outils et d’ateliers permettant la mise en œuvre associée via des réalisations. Elle apporte des notions complémentaires de Génie Logiciel et une initiation à la gestion de projet.</w:t>
+        <w:t>L’Analyse et la Conception des Systèmes d’Information, qui étudie modèles et méthodes, et initie à la pratique d’outils et d’ateliers permettant la mise en œuvre associée via des réalisations. Elle apporte des notions complémentaires de Génie Logiciel et une initiation à la gestion de projet.</w:t>
       </w:r>
     </w:p>
     <w:p>
@@ -17799,8 +17627,6 @@
           </wp:inline>
         </w:drawing>
       </w:r>
-      <w:bookmarkStart w:id="7" w:name="_GoBack"/>
-      <w:bookmarkEnd w:id="7"/>
     </w:p>
     <w:p>
       <w:pPr>
@@ -18025,6 +17851,840 @@
         </mc:AlternateContent>
       </w:r>
     </w:p>
+    <w:p/>
+    <w:p/>
+    <w:p/>
+    <w:p/>
+    <w:p/>
+    <w:p/>
+    <w:p/>
+    <w:p/>
+    <w:p/>
+    <w:p/>
+    <w:p/>
+    <w:p>
+      <w:pPr>
+        <w:pStyle w:val="Titre3"/>
+        <w:jc w:val="both"/>
+        <w:rPr>
+          <w:i/>
+          <w:iCs/>
+          <w:sz w:val="24"/>
+          <w:szCs w:val="24"/>
+        </w:rPr>
+      </w:pPr>
+      <w:r>
+        <w:rPr>
+          <w:i/>
+          <w:iCs/>
+          <w:sz w:val="24"/>
+          <w:szCs w:val="24"/>
+        </w:rPr>
+        <w:lastRenderedPageBreak/>
+        <w:t>II.2.2</w:t>
+      </w:r>
+      <w:r>
+        <w:rPr>
+          <w:i/>
+          <w:iCs/>
+          <w:sz w:val="24"/>
+          <w:szCs w:val="24"/>
+        </w:rPr>
+        <w:t>.</w:t>
+      </w:r>
+      <w:r>
+        <w:rPr>
+          <w:i/>
+          <w:iCs/>
+          <w:sz w:val="24"/>
+          <w:szCs w:val="24"/>
+        </w:rPr>
+        <w:t xml:space="preserve"> Modèle Relationnel</w:t>
+      </w:r>
+    </w:p>
+    <w:p>
+      <w:pPr>
+        <w:spacing w:line="360" w:lineRule="auto"/>
+        <w:ind w:firstLine="1134"/>
+        <w:jc w:val="both"/>
+        <w:rPr>
+          <w:rFonts w:ascii="Times New Roman" w:hAnsi="Times New Roman" w:cs="Times New Roman"/>
+          <w:sz w:val="24"/>
+          <w:szCs w:val="24"/>
+        </w:rPr>
+      </w:pPr>
+      <w:r>
+        <w:rPr>
+          <w:rFonts w:ascii="Times New Roman" w:hAnsi="Times New Roman" w:cs="Times New Roman"/>
+          <w:sz w:val="24"/>
+          <w:szCs w:val="24"/>
+        </w:rPr>
+        <w:t>Le modèle relationnel est une manière de modéliser les relations existantes entre plusieurs informations, et de les ordonner entre elles. Cette modélisation qui repose sur des principes mathématiques est souvent retranscrite physiquement (« implémentée ») dans une base de données.</w:t>
+      </w:r>
+    </w:p>
+    <w:p>
+      <w:pPr>
+        <w:spacing w:line="360" w:lineRule="auto"/>
+        <w:ind w:firstLine="1134"/>
+        <w:jc w:val="both"/>
+        <w:rPr>
+          <w:rFonts w:ascii="Times New Roman" w:hAnsi="Times New Roman" w:cs="Times New Roman"/>
+          <w:sz w:val="24"/>
+          <w:szCs w:val="24"/>
+        </w:rPr>
+      </w:pPr>
+      <w:r>
+        <w:rPr>
+          <w:rFonts w:ascii="Times New Roman" w:hAnsi="Times New Roman" w:cs="Times New Roman"/>
+          <w:sz w:val="24"/>
+          <w:szCs w:val="24"/>
+        </w:rPr>
+        <w:t>Il</w:t>
+      </w:r>
+      <w:r>
+        <w:rPr>
+          <w:rFonts w:ascii="Times New Roman" w:hAnsi="Times New Roman" w:cs="Times New Roman"/>
+          <w:sz w:val="24"/>
+          <w:szCs w:val="24"/>
+        </w:rPr>
+        <w:t xml:space="preserve"> est basé sur deux instruments puissants : l’algèbre relationnelle (c'est-à-dire le concept mathématique de relation en théorie des ensembles) et la notion de produit cartésien. Ce modèle définit une façon de représenter les données, les opérations qui peuvent être effectuées ainsi que les mécanismes pour préserver la consistance des données.</w:t>
+      </w:r>
+    </w:p>
+    <w:p>
+      <w:pPr>
+        <w:spacing w:line="360" w:lineRule="auto"/>
+        <w:ind w:firstLine="1134"/>
+        <w:jc w:val="both"/>
+        <w:rPr>
+          <w:rFonts w:ascii="Times New Roman" w:hAnsi="Times New Roman" w:cs="Times New Roman"/>
+          <w:sz w:val="24"/>
+          <w:szCs w:val="24"/>
+        </w:rPr>
+      </w:pPr>
+      <w:r>
+        <w:rPr>
+          <w:rFonts w:ascii="Times New Roman" w:hAnsi="Times New Roman" w:cs="Times New Roman"/>
+          <w:sz w:val="24"/>
+          <w:szCs w:val="24"/>
+        </w:rPr>
+        <w:t>Le modèle relationnel est un modèle dans lequel les données sont organisées sous forme de tables qui sont associées entre elles. Une table correspond à une relation.</w:t>
+      </w:r>
+    </w:p>
+    <w:p>
+      <w:pPr>
+        <w:spacing w:line="360" w:lineRule="auto"/>
+        <w:ind w:firstLine="1134"/>
+        <w:jc w:val="both"/>
+        <w:rPr>
+          <w:rFonts w:ascii="Times New Roman" w:hAnsi="Times New Roman" w:cs="Times New Roman"/>
+          <w:sz w:val="24"/>
+          <w:szCs w:val="24"/>
+        </w:rPr>
+      </w:pPr>
+      <w:r>
+        <w:rPr>
+          <w:rFonts w:ascii="Times New Roman" w:hAnsi="Times New Roman" w:cs="Times New Roman"/>
+          <w:sz w:val="24"/>
+          <w:szCs w:val="24"/>
+        </w:rPr>
+        <w:t>Ce modèle permet d’indiquer toutes les caractéristiques d’une table de données, avec notamment les liens entre les différentes relations.</w:t>
+      </w:r>
+    </w:p>
+    <w:p>
+      <w:pPr>
+        <w:spacing w:line="360" w:lineRule="auto"/>
+        <w:ind w:firstLine="1134"/>
+        <w:jc w:val="both"/>
+        <w:rPr>
+          <w:rFonts w:ascii="Times New Roman" w:hAnsi="Times New Roman" w:cs="Times New Roman"/>
+          <w:sz w:val="24"/>
+          <w:szCs w:val="24"/>
+        </w:rPr>
+      </w:pPr>
+      <w:r>
+        <w:rPr>
+          <w:rFonts w:ascii="Times New Roman" w:hAnsi="Times New Roman" w:cs="Times New Roman"/>
+          <w:sz w:val="24"/>
+          <w:szCs w:val="24"/>
+        </w:rPr>
+        <w:t>Ce modèle est donc plus simple à implémenter (écrire en langage informatique) que le modèle entité-association.</w:t>
+      </w:r>
+    </w:p>
+    <w:p>
+      <w:pPr>
+        <w:spacing w:line="360" w:lineRule="auto"/>
+        <w:ind w:firstLine="1134"/>
+        <w:jc w:val="both"/>
+        <w:rPr>
+          <w:rFonts w:ascii="Times New Roman" w:hAnsi="Times New Roman" w:cs="Times New Roman"/>
+          <w:sz w:val="24"/>
+          <w:szCs w:val="24"/>
+        </w:rPr>
+      </w:pPr>
+      <w:r>
+        <w:rPr>
+          <w:rFonts w:ascii="Times New Roman" w:hAnsi="Times New Roman" w:cs="Times New Roman"/>
+          <w:sz w:val="24"/>
+          <w:szCs w:val="24"/>
+        </w:rPr>
+        <w:t xml:space="preserve">Ainsi, après la connaissance des règles du modèle relationnel, nous proposons la structure suivante comme représentation de la base de données </w:t>
+      </w:r>
+      <w:r>
+        <w:rPr>
+          <w:rFonts w:ascii="Times New Roman" w:hAnsi="Times New Roman" w:cs="Times New Roman"/>
+          <w:sz w:val="24"/>
+          <w:szCs w:val="24"/>
+        </w:rPr>
+        <w:t>du futur système</w:t>
+      </w:r>
+      <w:r>
+        <w:rPr>
+          <w:rFonts w:ascii="Times New Roman" w:hAnsi="Times New Roman" w:cs="Times New Roman"/>
+          <w:sz w:val="24"/>
+          <w:szCs w:val="24"/>
+        </w:rPr>
+        <w:t>.</w:t>
+      </w:r>
+    </w:p>
+    <w:p>
+      <w:pPr>
+        <w:jc w:val="both"/>
+        <w:rPr>
+          <w:rFonts w:ascii="Times New Roman" w:hAnsi="Times New Roman" w:cs="Times New Roman"/>
+          <w:sz w:val="24"/>
+          <w:szCs w:val="24"/>
+        </w:rPr>
+      </w:pPr>
+      <w:r>
+        <w:rPr>
+          <w:rFonts w:ascii="Times New Roman" w:hAnsi="Times New Roman" w:cs="Times New Roman"/>
+          <w:b/>
+          <w:bCs/>
+          <w:sz w:val="24"/>
+          <w:szCs w:val="24"/>
+        </w:rPr>
+        <w:t xml:space="preserve">Utilisateur </w:t>
+      </w:r>
+      <w:r>
+        <w:rPr>
+          <w:rFonts w:ascii="Times New Roman" w:hAnsi="Times New Roman" w:cs="Times New Roman"/>
+          <w:sz w:val="24"/>
+          <w:szCs w:val="24"/>
+        </w:rPr>
+        <w:t>(id_Utilisateur, Nom, Post_nom, Sexe, Nom_Utilisateur, Mot_de_Passe, Preference, Adresse, Role, Type_Utilisateur)</w:t>
+      </w:r>
+    </w:p>
+    <w:p>
+      <w:pPr>
+        <w:jc w:val="both"/>
+        <w:rPr>
+          <w:rFonts w:ascii="Times New Roman" w:hAnsi="Times New Roman" w:cs="Times New Roman"/>
+          <w:sz w:val="24"/>
+          <w:szCs w:val="24"/>
+        </w:rPr>
+      </w:pPr>
+      <w:r>
+        <w:rPr>
+          <w:rFonts w:ascii="Times New Roman" w:hAnsi="Times New Roman" w:cs="Times New Roman"/>
+          <w:b/>
+          <w:bCs/>
+          <w:sz w:val="24"/>
+          <w:szCs w:val="24"/>
+        </w:rPr>
+        <w:t xml:space="preserve">Auteur </w:t>
+      </w:r>
+      <w:r>
+        <w:rPr>
+          <w:rFonts w:ascii="Times New Roman" w:hAnsi="Times New Roman" w:cs="Times New Roman"/>
+          <w:sz w:val="24"/>
+          <w:szCs w:val="24"/>
+        </w:rPr>
+        <w:t>(id_Auteur, Nom, Ouvrage, Categorie, #id_Ouvrage)</w:t>
+      </w:r>
+    </w:p>
+    <w:p>
+      <w:pPr>
+        <w:jc w:val="both"/>
+        <w:rPr>
+          <w:rFonts w:ascii="Times New Roman" w:hAnsi="Times New Roman" w:cs="Times New Roman"/>
+          <w:sz w:val="24"/>
+          <w:szCs w:val="24"/>
+        </w:rPr>
+      </w:pPr>
+      <w:r>
+        <w:rPr>
+          <w:rFonts w:ascii="Times New Roman" w:hAnsi="Times New Roman" w:cs="Times New Roman"/>
+          <w:b/>
+          <w:bCs/>
+          <w:sz w:val="24"/>
+          <w:szCs w:val="24"/>
+        </w:rPr>
+        <w:t xml:space="preserve">Ouvrage </w:t>
+      </w:r>
+      <w:r>
+        <w:rPr>
+          <w:rFonts w:ascii="Times New Roman" w:hAnsi="Times New Roman" w:cs="Times New Roman"/>
+          <w:sz w:val="24"/>
+          <w:szCs w:val="24"/>
+        </w:rPr>
+        <w:t>(id_Ouvrage, Nom, Auteur, Categorie, Date_Publication, #id_Panier, #</w:t>
+      </w:r>
+      <w:r>
+        <w:rPr>
+          <w:rFonts w:ascii="Times New Roman" w:hAnsi="Times New Roman" w:cs="Times New Roman"/>
+          <w:sz w:val="24"/>
+          <w:szCs w:val="24"/>
+        </w:rPr>
+        <w:t>id_Utilisateur</w:t>
+      </w:r>
+      <w:r>
+        <w:rPr>
+          <w:rFonts w:ascii="Times New Roman" w:hAnsi="Times New Roman" w:cs="Times New Roman"/>
+          <w:sz w:val="24"/>
+          <w:szCs w:val="24"/>
+        </w:rPr>
+        <w:t>)</w:t>
+      </w:r>
+    </w:p>
+    <w:p>
+      <w:pPr>
+        <w:jc w:val="both"/>
+        <w:rPr>
+          <w:rFonts w:ascii="Times New Roman" w:hAnsi="Times New Roman" w:cs="Times New Roman"/>
+          <w:sz w:val="24"/>
+          <w:szCs w:val="24"/>
+        </w:rPr>
+      </w:pPr>
+      <w:r>
+        <w:rPr>
+          <w:rFonts w:ascii="Times New Roman" w:hAnsi="Times New Roman" w:cs="Times New Roman"/>
+          <w:b/>
+          <w:bCs/>
+          <w:sz w:val="24"/>
+          <w:szCs w:val="24"/>
+        </w:rPr>
+        <w:t xml:space="preserve">Compte </w:t>
+      </w:r>
+      <w:r>
+        <w:rPr>
+          <w:rFonts w:ascii="Times New Roman" w:hAnsi="Times New Roman" w:cs="Times New Roman"/>
+          <w:sz w:val="24"/>
+          <w:szCs w:val="24"/>
+        </w:rPr>
+        <w:t>(id_Compte, Utilisateur, Role, #id_Profile)</w:t>
+      </w:r>
+    </w:p>
+    <w:p>
+      <w:pPr>
+        <w:jc w:val="both"/>
+        <w:rPr>
+          <w:rFonts w:ascii="Times New Roman" w:hAnsi="Times New Roman" w:cs="Times New Roman"/>
+          <w:sz w:val="24"/>
+          <w:szCs w:val="24"/>
+        </w:rPr>
+      </w:pPr>
+      <w:r>
+        <w:rPr>
+          <w:rFonts w:ascii="Times New Roman" w:hAnsi="Times New Roman" w:cs="Times New Roman"/>
+          <w:b/>
+          <w:bCs/>
+          <w:sz w:val="24"/>
+          <w:szCs w:val="24"/>
+        </w:rPr>
+        <w:t xml:space="preserve">Profile </w:t>
+      </w:r>
+      <w:r>
+        <w:rPr>
+          <w:rFonts w:ascii="Times New Roman" w:hAnsi="Times New Roman" w:cs="Times New Roman"/>
+          <w:sz w:val="24"/>
+          <w:szCs w:val="24"/>
+        </w:rPr>
+        <w:t>(id_Profile, Nom_Utilisateur, Mot_de_Passe, Role, #id_Compte)</w:t>
+      </w:r>
+    </w:p>
+    <w:p>
+      <w:pPr>
+        <w:jc w:val="both"/>
+        <w:rPr>
+          <w:rFonts w:ascii="Times New Roman" w:hAnsi="Times New Roman" w:cs="Times New Roman"/>
+          <w:sz w:val="24"/>
+          <w:szCs w:val="24"/>
+        </w:rPr>
+      </w:pPr>
+      <w:r>
+        <w:rPr>
+          <w:rFonts w:ascii="Times New Roman" w:hAnsi="Times New Roman" w:cs="Times New Roman"/>
+          <w:b/>
+          <w:bCs/>
+          <w:sz w:val="24"/>
+          <w:szCs w:val="24"/>
+        </w:rPr>
+        <w:t xml:space="preserve">Panier </w:t>
+      </w:r>
+      <w:r>
+        <w:rPr>
+          <w:rFonts w:ascii="Times New Roman" w:hAnsi="Times New Roman" w:cs="Times New Roman"/>
+          <w:sz w:val="24"/>
+          <w:szCs w:val="24"/>
+        </w:rPr>
+        <w:t>(id_Panier, Ouvrage, #id_Ouvrage)</w:t>
+      </w:r>
+    </w:p>
+    <w:p>
+      <w:pPr>
+        <w:jc w:val="both"/>
+        <w:rPr>
+          <w:rFonts w:ascii="Times New Roman" w:hAnsi="Times New Roman" w:cs="Times New Roman"/>
+          <w:sz w:val="24"/>
+          <w:szCs w:val="24"/>
+        </w:rPr>
+      </w:pPr>
+    </w:p>
+    <w:p>
+      <w:pPr>
+        <w:jc w:val="both"/>
+        <w:rPr>
+          <w:rFonts w:ascii="Times New Roman" w:hAnsi="Times New Roman" w:cs="Times New Roman"/>
+          <w:sz w:val="24"/>
+          <w:szCs w:val="24"/>
+        </w:rPr>
+      </w:pPr>
+    </w:p>
+    <w:p>
+      <w:pPr>
+        <w:jc w:val="both"/>
+        <w:rPr>
+          <w:rFonts w:ascii="Times New Roman" w:hAnsi="Times New Roman" w:cs="Times New Roman"/>
+          <w:sz w:val="24"/>
+          <w:szCs w:val="24"/>
+        </w:rPr>
+      </w:pPr>
+    </w:p>
+    <w:p>
+      <w:pPr>
+        <w:jc w:val="both"/>
+        <w:rPr>
+          <w:rFonts w:ascii="Times New Roman" w:hAnsi="Times New Roman" w:cs="Times New Roman"/>
+          <w:sz w:val="24"/>
+          <w:szCs w:val="24"/>
+        </w:rPr>
+      </w:pPr>
+    </w:p>
+    <w:p>
+      <w:pPr>
+        <w:jc w:val="both"/>
+        <w:rPr>
+          <w:rFonts w:ascii="Times New Roman" w:hAnsi="Times New Roman" w:cs="Times New Roman"/>
+          <w:sz w:val="24"/>
+          <w:szCs w:val="24"/>
+        </w:rPr>
+      </w:pPr>
+    </w:p>
+    <w:p>
+      <w:pPr>
+        <w:jc w:val="both"/>
+        <w:rPr>
+          <w:rFonts w:ascii="Times New Roman" w:hAnsi="Times New Roman" w:cs="Times New Roman"/>
+          <w:sz w:val="24"/>
+          <w:szCs w:val="24"/>
+        </w:rPr>
+      </w:pPr>
+    </w:p>
+    <w:p>
+      <w:pPr>
+        <w:pStyle w:val="Titre3"/>
+        <w:jc w:val="both"/>
+        <w:rPr>
+          <w:i/>
+          <w:iCs/>
+          <w:sz w:val="24"/>
+          <w:szCs w:val="24"/>
+        </w:rPr>
+      </w:pPr>
+      <w:r>
+        <w:rPr>
+          <w:i/>
+          <w:iCs/>
+          <w:sz w:val="24"/>
+          <w:szCs w:val="24"/>
+        </w:rPr>
+        <w:lastRenderedPageBreak/>
+        <w:t>II.2.3. Diagramme de classes participantes</w:t>
+      </w:r>
+    </w:p>
+    <w:p>
+      <w:pPr>
+        <w:spacing w:line="360" w:lineRule="auto"/>
+        <w:ind w:firstLine="1134"/>
+        <w:jc w:val="both"/>
+        <w:rPr>
+          <w:rFonts w:ascii="Times New Roman" w:hAnsi="Times New Roman" w:cs="Times New Roman"/>
+          <w:sz w:val="24"/>
+          <w:szCs w:val="24"/>
+        </w:rPr>
+      </w:pPr>
+      <w:r>
+        <w:rPr>
+          <w:rFonts w:ascii="Times New Roman" w:hAnsi="Times New Roman" w:cs="Times New Roman"/>
+          <w:sz w:val="24"/>
+          <w:szCs w:val="24"/>
+        </w:rPr>
+        <w:t>Un diagramme de classes est un type de graphique et fait partie du langage de modélisation unifié. Il est principalement utilisé pour visualiser une structure système. En dehors de cela, il montre également les principaux composants, sa relation les uns avec les autres et leurs attributs respectifs. En tant que langage dans le domaine de la programmation, les diagrammes de classes peuvent être utilisés pour traduire des modèles en codes.</w:t>
+      </w:r>
+    </w:p>
+    <w:p>
+      <w:pPr>
+        <w:spacing w:line="360" w:lineRule="auto"/>
+        <w:ind w:firstLine="1134"/>
+        <w:jc w:val="both"/>
+        <w:rPr>
+          <w:rFonts w:ascii="Times New Roman" w:hAnsi="Times New Roman" w:cs="Times New Roman"/>
+          <w:sz w:val="24"/>
+          <w:szCs w:val="24"/>
+        </w:rPr>
+      </w:pPr>
+      <w:r>
+        <w:rPr>
+          <w:rFonts w:ascii="Times New Roman" w:hAnsi="Times New Roman" w:cs="Times New Roman"/>
+          <w:sz w:val="24"/>
+          <w:szCs w:val="24"/>
+        </w:rPr>
+        <w:t>Les diagrammes de classes participantes que nous proposons sont les suivants :</w:t>
+      </w:r>
+    </w:p>
+    <w:p>
+      <w:pPr>
+        <w:jc w:val="both"/>
+      </w:pPr>
+      <w:r>
+        <w:rPr>
+          <w:noProof/>
+        </w:rPr>
+        <w:drawing>
+          <wp:inline distT="0" distB="0" distL="0" distR="0" wp14:anchorId="668743E9" wp14:editId="4DC017C4">
+            <wp:extent cx="5659120" cy="4977130"/>
+            <wp:effectExtent l="0" t="0" r="0" b="0"/>
+            <wp:docPr id="1" name="Image 1"/>
+            <wp:cNvGraphicFramePr>
+              <a:graphicFrameLocks xmlns:a="http://schemas.openxmlformats.org/drawingml/2006/main" noChangeAspect="1"/>
+            </wp:cNvGraphicFramePr>
+            <a:graphic xmlns:a="http://schemas.openxmlformats.org/drawingml/2006/main">
+              <a:graphicData uri="http://schemas.openxmlformats.org/drawingml/2006/picture">
+                <pic:pic xmlns:pic="http://schemas.openxmlformats.org/drawingml/2006/picture">
+                  <pic:nvPicPr>
+                    <pic:cNvPr id="0" name="Picture 1"/>
+                    <pic:cNvPicPr>
+                      <a:picLocks noChangeAspect="1" noChangeArrowheads="1"/>
+                    </pic:cNvPicPr>
+                  </pic:nvPicPr>
+                  <pic:blipFill>
+                    <a:blip r:embed="rId23">
+                      <a:extLst>
+                        <a:ext uri="{28A0092B-C50C-407E-A947-70E740481C1C}">
+                          <a14:useLocalDpi xmlns:a14="http://schemas.microsoft.com/office/drawing/2010/main" val="0"/>
+                        </a:ext>
+                      </a:extLst>
+                    </a:blip>
+                    <a:srcRect/>
+                    <a:stretch>
+                      <a:fillRect/>
+                    </a:stretch>
+                  </pic:blipFill>
+                  <pic:spPr bwMode="auto">
+                    <a:xfrm>
+                      <a:off x="0" y="0"/>
+                      <a:ext cx="5659120" cy="4977130"/>
+                    </a:xfrm>
+                    <a:prstGeom prst="rect">
+                      <a:avLst/>
+                    </a:prstGeom>
+                    <a:noFill/>
+                    <a:ln>
+                      <a:noFill/>
+                    </a:ln>
+                  </pic:spPr>
+                </pic:pic>
+              </a:graphicData>
+            </a:graphic>
+          </wp:inline>
+        </w:drawing>
+      </w:r>
+    </w:p>
+    <w:p>
+      <w:pPr>
+        <w:jc w:val="both"/>
+      </w:pPr>
+      <w:r>
+        <w:rPr>
+          <w:rFonts w:ascii="Times New Roman" w:hAnsi="Times New Roman" w:cs="Times New Roman"/>
+          <w:noProof/>
+          <w:sz w:val="24"/>
+          <w:szCs w:val="24"/>
+        </w:rPr>
+        <mc:AlternateContent>
+          <mc:Choice Requires="wps">
+            <w:drawing>
+              <wp:inline distT="0" distB="0" distL="0" distR="0" wp14:anchorId="1BF3E2F3" wp14:editId="0A6E1C19">
+                <wp:extent cx="5669280" cy="274955"/>
+                <wp:effectExtent l="0" t="0" r="7620" b="0"/>
+                <wp:docPr id="5" name="Rectangle 5"/>
+                <wp:cNvGraphicFramePr/>
+                <a:graphic xmlns:a="http://schemas.openxmlformats.org/drawingml/2006/main">
+                  <a:graphicData uri="http://schemas.microsoft.com/office/word/2010/wordprocessingShape">
+                    <wps:wsp>
+                      <wps:cNvSpPr/>
+                      <wps:spPr>
+                        <a:xfrm>
+                          <a:off x="0" y="0"/>
+                          <a:ext cx="5669280" cy="274955"/>
+                        </a:xfrm>
+                        <a:prstGeom prst="rect">
+                          <a:avLst/>
+                        </a:prstGeom>
+                        <a:ln>
+                          <a:noFill/>
+                        </a:ln>
+                      </wps:spPr>
+                      <wps:style>
+                        <a:lnRef idx="2">
+                          <a:schemeClr val="dk1"/>
+                        </a:lnRef>
+                        <a:fillRef idx="1">
+                          <a:schemeClr val="lt1"/>
+                        </a:fillRef>
+                        <a:effectRef idx="0">
+                          <a:schemeClr val="dk1"/>
+                        </a:effectRef>
+                        <a:fontRef idx="minor">
+                          <a:schemeClr val="dk1"/>
+                        </a:fontRef>
+                      </wps:style>
+                      <wps:txbx>
+                        <w:txbxContent>
+                          <w:p>
+                            <w:pPr>
+                              <w:jc w:val="center"/>
+                              <w:rPr>
+                                <w:rFonts w:ascii="Times New Roman" w:hAnsi="Times New Roman" w:cs="Times New Roman"/>
+                                <w:i/>
+                                <w:iCs/>
+                                <w:sz w:val="24"/>
+                                <w:szCs w:val="24"/>
+                              </w:rPr>
+                            </w:pPr>
+                            <w:r>
+                              <w:rPr>
+                                <w:rFonts w:ascii="Times New Roman" w:hAnsi="Times New Roman" w:cs="Times New Roman"/>
+                                <w:i/>
+                                <w:iCs/>
+                                <w:sz w:val="24"/>
+                                <w:szCs w:val="24"/>
+                              </w:rPr>
+                              <w:t xml:space="preserve">Figure </w:t>
+                            </w:r>
+                            <w:r>
+                              <w:rPr>
+                                <w:rFonts w:ascii="Times New Roman" w:hAnsi="Times New Roman" w:cs="Times New Roman"/>
+                                <w:i/>
+                                <w:iCs/>
+                                <w:sz w:val="24"/>
+                                <w:szCs w:val="24"/>
+                              </w:rPr>
+                              <w:t>2</w:t>
+                            </w:r>
+                            <w:r>
+                              <w:rPr>
+                                <w:rFonts w:ascii="Times New Roman" w:hAnsi="Times New Roman" w:cs="Times New Roman"/>
+                                <w:i/>
+                                <w:iCs/>
+                                <w:sz w:val="24"/>
+                                <w:szCs w:val="24"/>
+                              </w:rPr>
+                              <w:t>.</w:t>
+                            </w:r>
+                            <w:r>
+                              <w:rPr>
+                                <w:rFonts w:ascii="Times New Roman" w:hAnsi="Times New Roman" w:cs="Times New Roman"/>
+                                <w:i/>
+                                <w:iCs/>
+                                <w:sz w:val="24"/>
+                                <w:szCs w:val="24"/>
+                              </w:rPr>
+                              <w:t>11</w:t>
+                            </w:r>
+                            <w:r>
+                              <w:rPr>
+                                <w:rFonts w:ascii="Times New Roman" w:hAnsi="Times New Roman" w:cs="Times New Roman"/>
+                                <w:i/>
+                                <w:iCs/>
+                                <w:sz w:val="24"/>
+                                <w:szCs w:val="24"/>
+                              </w:rPr>
+                              <w:t xml:space="preserve">. Diagramme </w:t>
+                            </w:r>
+                            <w:r>
+                              <w:rPr>
+                                <w:rFonts w:ascii="Times New Roman" w:hAnsi="Times New Roman" w:cs="Times New Roman"/>
+                                <w:i/>
+                                <w:iCs/>
+                                <w:sz w:val="24"/>
+                                <w:szCs w:val="24"/>
+                              </w:rPr>
+                              <w:t>de classe participante « s’authentifier ».</w:t>
+                            </w:r>
+                          </w:p>
+                        </w:txbxContent>
+                      </wps:txbx>
+                      <wps:bodyPr rot="0" spcFirstLastPara="0" vertOverflow="overflow" horzOverflow="overflow" vert="horz" wrap="square" lIns="91440" tIns="45720" rIns="91440" bIns="45720" numCol="1" spcCol="0" rtlCol="0" fromWordArt="0" anchor="ctr" anchorCtr="0" forceAA="0" compatLnSpc="1">
+                        <a:prstTxWarp prst="textNoShape">
+                          <a:avLst/>
+                        </a:prstTxWarp>
+                        <a:noAutofit/>
+                      </wps:bodyPr>
+                    </wps:wsp>
+                  </a:graphicData>
+                </a:graphic>
+              </wp:inline>
+            </w:drawing>
+          </mc:Choice>
+          <mc:Fallback>
+            <w:pict>
+              <v:rect w14:anchorId="1BF3E2F3" id="Rectangle 5" o:spid="_x0000_s1035" style="width:446.4pt;height:21.65pt;visibility:visible;mso-wrap-style:square;mso-left-percent:-10001;mso-top-percent:-10001;mso-position-horizontal:absolute;mso-position-horizontal-relative:char;mso-position-vertical:absolute;mso-position-vertical-relative:line;mso-left-percent:-10001;mso-top-percent:-10001;v-text-anchor:middle" o:gfxdata="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" fillcolor="white [3201]" stroked="f" strokeweight="1pt">
+                <v:textbox>
+                  <w:txbxContent>
+                    <w:p>
+                      <w:pPr>
+                        <w:jc w:val="center"/>
+                        <w:rPr>
+                          <w:rFonts w:ascii="Times New Roman" w:hAnsi="Times New Roman" w:cs="Times New Roman"/>
+                          <w:i/>
+                          <w:iCs/>
+                          <w:sz w:val="24"/>
+                          <w:szCs w:val="24"/>
+                        </w:rPr>
+                      </w:pPr>
+                      <w:r>
+                        <w:rPr>
+                          <w:rFonts w:ascii="Times New Roman" w:hAnsi="Times New Roman" w:cs="Times New Roman"/>
+                          <w:i/>
+                          <w:iCs/>
+                          <w:sz w:val="24"/>
+                          <w:szCs w:val="24"/>
+                        </w:rPr>
+                        <w:t xml:space="preserve">Figure </w:t>
+                      </w:r>
+                      <w:r>
+                        <w:rPr>
+                          <w:rFonts w:ascii="Times New Roman" w:hAnsi="Times New Roman" w:cs="Times New Roman"/>
+                          <w:i/>
+                          <w:iCs/>
+                          <w:sz w:val="24"/>
+                          <w:szCs w:val="24"/>
+                        </w:rPr>
+                        <w:t>2</w:t>
+                      </w:r>
+                      <w:r>
+                        <w:rPr>
+                          <w:rFonts w:ascii="Times New Roman" w:hAnsi="Times New Roman" w:cs="Times New Roman"/>
+                          <w:i/>
+                          <w:iCs/>
+                          <w:sz w:val="24"/>
+                          <w:szCs w:val="24"/>
+                        </w:rPr>
+                        <w:t>.</w:t>
+                      </w:r>
+                      <w:r>
+                        <w:rPr>
+                          <w:rFonts w:ascii="Times New Roman" w:hAnsi="Times New Roman" w:cs="Times New Roman"/>
+                          <w:i/>
+                          <w:iCs/>
+                          <w:sz w:val="24"/>
+                          <w:szCs w:val="24"/>
+                        </w:rPr>
+                        <w:t>11</w:t>
+                      </w:r>
+                      <w:r>
+                        <w:rPr>
+                          <w:rFonts w:ascii="Times New Roman" w:hAnsi="Times New Roman" w:cs="Times New Roman"/>
+                          <w:i/>
+                          <w:iCs/>
+                          <w:sz w:val="24"/>
+                          <w:szCs w:val="24"/>
+                        </w:rPr>
+                        <w:t xml:space="preserve">. Diagramme </w:t>
+                      </w:r>
+                      <w:r>
+                        <w:rPr>
+                          <w:rFonts w:ascii="Times New Roman" w:hAnsi="Times New Roman" w:cs="Times New Roman"/>
+                          <w:i/>
+                          <w:iCs/>
+                          <w:sz w:val="24"/>
+                          <w:szCs w:val="24"/>
+                        </w:rPr>
+                        <w:t>de classe participante « s’authentifier ».</w:t>
+                      </w:r>
+                    </w:p>
+                  </w:txbxContent>
+                </v:textbox>
+                <w10:anchorlock/>
+              </v:rect>
+            </w:pict>
+          </mc:Fallback>
+        </mc:AlternateContent>
+      </w:r>
+    </w:p>
+    <w:p>
+      <w:pPr>
+        <w:jc w:val="both"/>
+        <w:rPr>
+          <w:rFonts w:ascii="Times New Roman" w:hAnsi="Times New Roman" w:cs="Times New Roman"/>
+          <w:sz w:val="24"/>
+          <w:szCs w:val="24"/>
+        </w:rPr>
+      </w:pPr>
+    </w:p>
+    <w:p>
+      <w:pPr>
+        <w:jc w:val="both"/>
+        <w:rPr>
+          <w:rFonts w:ascii="Times New Roman" w:hAnsi="Times New Roman" w:cs="Times New Roman"/>
+          <w:sz w:val="24"/>
+          <w:szCs w:val="24"/>
+        </w:rPr>
+      </w:pPr>
+    </w:p>
+    <w:p>
+      <w:pPr>
+        <w:jc w:val="both"/>
+        <w:rPr>
+          <w:rFonts w:ascii="Times New Roman" w:hAnsi="Times New Roman" w:cs="Times New Roman"/>
+          <w:sz w:val="24"/>
+          <w:szCs w:val="24"/>
+        </w:rPr>
+      </w:pPr>
+      <w:bookmarkStart w:id="7" w:name="_GoBack"/>
+      <w:bookmarkEnd w:id="7"/>
+    </w:p>
+    <w:p>
+      <w:pPr>
+        <w:jc w:val="both"/>
+        <w:rPr>
+          <w:rFonts w:ascii="Times New Roman" w:hAnsi="Times New Roman" w:cs="Times New Roman"/>
+          <w:sz w:val="24"/>
+          <w:szCs w:val="24"/>
+        </w:rPr>
+      </w:pPr>
+    </w:p>
+    <w:p>
+      <w:pPr>
+        <w:jc w:val="both"/>
+        <w:rPr>
+          <w:rFonts w:ascii="Times New Roman" w:hAnsi="Times New Roman" w:cs="Times New Roman"/>
+          <w:sz w:val="24"/>
+          <w:szCs w:val="24"/>
+        </w:rPr>
+      </w:pPr>
+    </w:p>
     <w:sectPr>
       <w:pgSz w:w="11906" w:h="16838"/>
       <w:pgMar w:top="1134" w:right="1418" w:bottom="1418" w:left="1560" w:header="709" w:footer="709" w:gutter="0"/>
@@ -18141,7 +18801,7 @@
             </wp:anchor>
           </w:drawing>
         </mc:Choice>
-        <mc:Fallback xmlns:w16sdtdh="http://schemas.microsoft.com/office/word/2020/wordml/sdtdatahash" xmlns:w16du="http://schemas.microsoft.com/office/word/2023/wordml/word16du" xmlns:w16="http://schemas.microsoft.com/office/word/2018/wordml" xmlns:w16cex="http://schemas.microsoft.com/office/word/2018/wordml/cex" xmlns:oel="http://schemas.microsoft.com/office/2019/extlst">
+        <mc:Fallback xmlns:oel="http://schemas.microsoft.com/office/2019/extlst" xmlns:w16cex="http://schemas.microsoft.com/office/word/2018/wordml/cex" xmlns:w16="http://schemas.microsoft.com/office/word/2018/wordml" xmlns:w16du="http://schemas.microsoft.com/office/word/2023/wordml/word16du" xmlns:w16sdtdh="http://schemas.microsoft.com/office/word/2020/wordml/sdtdatahash">
           <w:pict>
             <v:line w14:anchorId="76D9D749" id="Connecteur droit 1" o:spid="_x0000_s1026" style="position:absolute;z-index:251659264;visibility:visible;mso-wrap-style:square;mso-width-percent:0;mso-height-percent:0;mso-wrap-distance-left:9pt;mso-wrap-distance-top:0;mso-wrap-distance-right:9pt;mso-wrap-distance-bottom:0;mso-position-horizontal:absolute;mso-position-horizontal-relative:text;mso-position-vertical:absolute;mso-position-vertical-relative:text;mso-width-percent:0;mso-height-percent:0;mso-width-relative:margin;mso-height-relative:margin" from="-51.25pt,-7pt" to="472.25pt,-7pt" o:gfxdata="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" strokecolor="black [3213]" strokeweight=".5pt">
               <v:stroke joinstyle="miter"/>
@@ -24185,7 +24845,7 @@
 </file>
 
 <file path=customXml/itemProps1.xml><?xml version="1.0" encoding="utf-8"?>
-<ds:datastoreItem xmlns:ds="http://schemas.openxmlformats.org/officeDocument/2006/customXml" ds:itemID="{9D4F9F18-47B0-4E3C-BECD-6DB71099E1DF}">
+<ds:datastoreItem xmlns:ds="http://schemas.openxmlformats.org/officeDocument/2006/customXml" ds:itemID="{6C20CB4A-B57A-4247-9FBF-37940A1C2981}">
   <ds:schemaRefs>
     <ds:schemaRef ds:uri="http://schemas.openxmlformats.org/officeDocument/2006/bibliography"/>
   </ds:schemaRefs>

--- a/TFC_KOJI_SEYA_DAN.docx
+++ b/TFC_KOJI_SEYA_DAN.docx
@@ -238,9 +238,9 @@
               </wp:anchor>
             </w:drawing>
           </mc:Choice>
-          <mc:Fallback xmlns:oel="http://schemas.microsoft.com/office/2019/extlst" xmlns:w16cex="http://schemas.microsoft.com/office/word/2018/wordml/cex" xmlns:w16="http://schemas.microsoft.com/office/word/2018/wordml" xmlns:w16du="http://schemas.microsoft.com/office/word/2023/wordml/word16du" xmlns:w16sdtdh="http://schemas.microsoft.com/office/word/2020/wordml/sdtdatahash">
+          <mc:Fallback>
             <w:pict>
-              <v:line w14:anchorId="449DD432" id="Connecteur droit 2" o:spid="_x0000_s1026" style="position:absolute;z-index:251659264;visibility:visible;mso-wrap-style:square;mso-wrap-distance-left:9pt;mso-wrap-distance-top:0;mso-wrap-distance-right:9pt;mso-wrap-distance-bottom:0;mso-position-horizontal:absolute;mso-position-horizontal-relative:text;mso-position-vertical:absolute;mso-position-vertical-relative:text" from="17pt,2.5pt" to="395pt,2.5pt" o:gfxdata="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" strokecolor="black [3200]" strokeweight="3pt">
+              <v:line w14:anchorId="43ACB815" id="Connecteur droit 2" o:spid="_x0000_s1026" style="position:absolute;z-index:251659264;visibility:visible;mso-wrap-style:square;mso-wrap-distance-left:9pt;mso-wrap-distance-top:0;mso-wrap-distance-right:9pt;mso-wrap-distance-bottom:0;mso-position-horizontal:absolute;mso-position-horizontal-relative:text;mso-position-vertical:absolute;mso-position-vertical-relative:text" from="17pt,2.5pt" to="395pt,2.5pt" o:gfxdata="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" strokecolor="black [3200]" strokeweight="3pt">
                 <v:stroke joinstyle="miter"/>
               </v:line>
             </w:pict>
@@ -895,9 +895,9 @@
               </wp:anchor>
             </w:drawing>
           </mc:Choice>
-          <mc:Fallback xmlns:oel="http://schemas.microsoft.com/office/2019/extlst" xmlns:w16cex="http://schemas.microsoft.com/office/word/2018/wordml/cex" xmlns:w16="http://schemas.microsoft.com/office/word/2018/wordml" xmlns:w16du="http://schemas.microsoft.com/office/word/2023/wordml/word16du" xmlns:w16sdtdh="http://schemas.microsoft.com/office/word/2020/wordml/sdtdatahash">
+          <mc:Fallback>
             <w:pict>
-              <v:line w14:anchorId="0E0E7C79" id="Connecteur droit 2" o:spid="_x0000_s1026" style="position:absolute;z-index:251662336;visibility:visible;mso-wrap-style:square;mso-wrap-distance-left:9pt;mso-wrap-distance-top:0;mso-wrap-distance-right:9pt;mso-wrap-distance-bottom:0;mso-position-horizontal:absolute;mso-position-horizontal-relative:text;mso-position-vertical:absolute;mso-position-vertical-relative:text" from="17pt,2.5pt" to="395pt,2.5pt" o:gfxdata="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" strokecolor="black [3200]" strokeweight="3pt">
+              <v:line w14:anchorId="2E123243" id="Connecteur droit 2" o:spid="_x0000_s1026" style="position:absolute;z-index:251662336;visibility:visible;mso-wrap-style:square;mso-wrap-distance-left:9pt;mso-wrap-distance-top:0;mso-wrap-distance-right:9pt;mso-wrap-distance-bottom:0;mso-position-horizontal:absolute;mso-position-horizontal-relative:text;mso-position-vertical:absolute;mso-position-vertical-relative:text" from="17pt,2.5pt" to="395pt,2.5pt" o:gfxdata="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" strokecolor="black [3200]" strokeweight="3pt">
                 <v:stroke joinstyle="miter"/>
               </v:line>
             </w:pict>
@@ -2021,13 +2021,22 @@
         <w:jc w:val="both"/>
         <w:rPr>
           <w:rFonts w:ascii="Times New Roman" w:hAnsi="Times New Roman" w:cs="Times New Roman"/>
+          <w:sz w:val="24"/>
+          <w:szCs w:val="24"/>
+          <w:lang w:val="en-US"/>
+        </w:rPr>
+      </w:pPr>
+      <w:r>
+        <w:rPr>
+          <w:rFonts w:ascii="Times New Roman" w:hAnsi="Times New Roman" w:cs="Times New Roman"/>
           <w:b/>
           <w:bCs/>
           <w:sz w:val="24"/>
           <w:szCs w:val="24"/>
           <w:lang w:val="en-US"/>
         </w:rPr>
-      </w:pPr>
+        <w:t>CSS:</w:t>
+      </w:r>
       <w:r>
         <w:rPr>
           <w:rFonts w:ascii="Times New Roman" w:hAnsi="Times New Roman" w:cs="Times New Roman"/>
@@ -2037,8 +2046,28 @@
           <w:szCs w:val="24"/>
           <w:lang w:val="en-US"/>
         </w:rPr>
-        <w:t>CSS:</w:t>
-      </w:r>
+        <w:t xml:space="preserve"> </w:t>
+      </w:r>
+      <w:r>
+        <w:rPr>
+          <w:rFonts w:ascii="Times New Roman" w:hAnsi="Times New Roman" w:cs="Times New Roman"/>
+          <w:sz w:val="24"/>
+          <w:szCs w:val="24"/>
+          <w:lang w:val="en-US"/>
+        </w:rPr>
+        <w:t>Cascading Style Sheets</w:t>
+      </w:r>
+    </w:p>
+    <w:p>
+      <w:pPr>
+        <w:jc w:val="both"/>
+        <w:rPr>
+          <w:rFonts w:ascii="Times New Roman" w:hAnsi="Times New Roman" w:cs="Times New Roman"/>
+          <w:sz w:val="24"/>
+          <w:szCs w:val="24"/>
+          <w:lang w:val="en-US"/>
+        </w:rPr>
+      </w:pPr>
       <w:r>
         <w:rPr>
           <w:rFonts w:ascii="Times New Roman" w:hAnsi="Times New Roman" w:cs="Times New Roman"/>
@@ -2048,7 +2077,7 @@
           <w:szCs w:val="24"/>
           <w:lang w:val="en-US"/>
         </w:rPr>
-        <w:t xml:space="preserve"> </w:t>
+        <w:t xml:space="preserve">UP: </w:t>
       </w:r>
       <w:r>
         <w:rPr>
@@ -2057,8 +2086,23 @@
           <w:szCs w:val="24"/>
           <w:lang w:val="en-US"/>
         </w:rPr>
-        <w:t>Cascading Style Sheets</w:t>
-      </w:r>
+        <w:t>Unified Process</w:t>
+      </w:r>
+      <w:bookmarkStart w:id="6" w:name="_GoBack"/>
+      <w:bookmarkEnd w:id="6"/>
+    </w:p>
+    <w:p>
+      <w:pPr>
+        <w:jc w:val="both"/>
+        <w:rPr>
+          <w:rFonts w:ascii="Times New Roman" w:hAnsi="Times New Roman" w:cs="Times New Roman"/>
+          <w:b/>
+          <w:bCs/>
+          <w:sz w:val="24"/>
+          <w:szCs w:val="24"/>
+          <w:lang w:val="en-US"/>
+        </w:rPr>
+      </w:pPr>
     </w:p>
     <w:p>
       <w:pPr>
@@ -6703,12 +6747,12 @@
       <w:pPr>
         <w:pStyle w:val="Titre1"/>
       </w:pPr>
-      <w:bookmarkStart w:id="6" w:name="_Toc137056211"/>
+      <w:bookmarkStart w:id="7" w:name="_Toc137056211"/>
       <w:r>
         <w:lastRenderedPageBreak/>
         <w:t>INTRODUCTION GENERALE</w:t>
       </w:r>
-      <w:bookmarkEnd w:id="6"/>
+      <w:bookmarkEnd w:id="7"/>
     </w:p>
     <w:p>
       <w:pPr>
@@ -18361,10 +18405,10 @@
           <w:noProof/>
         </w:rPr>
         <w:drawing>
-          <wp:inline distT="0" distB="0" distL="0" distR="0" wp14:anchorId="668743E9" wp14:editId="4DC017C4">
-            <wp:extent cx="5659120" cy="4977130"/>
+          <wp:inline distT="0" distB="0" distL="0" distR="0" wp14:anchorId="0E7C35DD" wp14:editId="76EC2A4A">
+            <wp:extent cx="5659120" cy="4959985"/>
             <wp:effectExtent l="0" t="0" r="0" b="0"/>
-            <wp:docPr id="1" name="Image 1"/>
+            <wp:docPr id="6" name="Image 6"/>
             <wp:cNvGraphicFramePr>
               <a:graphicFrameLocks xmlns:a="http://schemas.openxmlformats.org/drawingml/2006/main" noChangeAspect="1"/>
             </wp:cNvGraphicFramePr>
@@ -18372,7 +18416,7 @@
               <a:graphicData uri="http://schemas.openxmlformats.org/drawingml/2006/picture">
                 <pic:pic xmlns:pic="http://schemas.openxmlformats.org/drawingml/2006/picture">
                   <pic:nvPicPr>
-                    <pic:cNvPr id="0" name="Picture 1"/>
+                    <pic:cNvPr id="0" name="Picture 2"/>
                     <pic:cNvPicPr>
                       <a:picLocks noChangeAspect="1" noChangeArrowheads="1"/>
                     </pic:cNvPicPr>
@@ -18393,7 +18437,7 @@
                   <pic:spPr bwMode="auto">
                     <a:xfrm>
                       <a:off x="0" y="0"/>
-                      <a:ext cx="5659120" cy="4977130"/>
+                      <a:ext cx="5659120" cy="4959985"/>
                     </a:xfrm>
                     <a:prstGeom prst="rect">
                       <a:avLst/>
@@ -18662,28 +18706,1911 @@
           <w:szCs w:val="24"/>
         </w:rPr>
       </w:pPr>
-      <w:bookmarkStart w:id="7" w:name="_GoBack"/>
-      <w:bookmarkEnd w:id="7"/>
-    </w:p>
-    <w:p>
-      <w:pPr>
-        <w:jc w:val="both"/>
-        <w:rPr>
-          <w:rFonts w:ascii="Times New Roman" w:hAnsi="Times New Roman" w:cs="Times New Roman"/>
-          <w:sz w:val="24"/>
-          <w:szCs w:val="24"/>
-        </w:rPr>
-      </w:pPr>
-    </w:p>
-    <w:p>
-      <w:pPr>
-        <w:jc w:val="both"/>
-        <w:rPr>
-          <w:rFonts w:ascii="Times New Roman" w:hAnsi="Times New Roman" w:cs="Times New Roman"/>
-          <w:sz w:val="24"/>
-          <w:szCs w:val="24"/>
-        </w:rPr>
-      </w:pPr>
+    </w:p>
+    <w:p>
+      <w:pPr>
+        <w:jc w:val="both"/>
+        <w:rPr>
+          <w:rFonts w:ascii="Times New Roman" w:hAnsi="Times New Roman" w:cs="Times New Roman"/>
+          <w:sz w:val="24"/>
+          <w:szCs w:val="24"/>
+        </w:rPr>
+      </w:pPr>
+    </w:p>
+    <w:p>
+      <w:pPr>
+        <w:jc w:val="both"/>
+        <w:rPr>
+          <w:rFonts w:ascii="Times New Roman" w:hAnsi="Times New Roman" w:cs="Times New Roman"/>
+          <w:sz w:val="24"/>
+          <w:szCs w:val="24"/>
+        </w:rPr>
+      </w:pPr>
+    </w:p>
+    <w:p>
+      <w:pPr>
+        <w:jc w:val="both"/>
+      </w:pPr>
+      <w:r>
+        <w:rPr>
+          <w:noProof/>
+        </w:rPr>
+        <w:lastRenderedPageBreak/>
+        <w:drawing>
+          <wp:inline distT="0" distB="0" distL="0" distR="0" wp14:anchorId="438E1443" wp14:editId="437D63D9">
+            <wp:extent cx="5667375" cy="5245100"/>
+            <wp:effectExtent l="0" t="0" r="9525" b="0"/>
+            <wp:docPr id="1" name="Image 1"/>
+            <wp:cNvGraphicFramePr>
+              <a:graphicFrameLocks xmlns:a="http://schemas.openxmlformats.org/drawingml/2006/main" noChangeAspect="1"/>
+            </wp:cNvGraphicFramePr>
+            <a:graphic xmlns:a="http://schemas.openxmlformats.org/drawingml/2006/main">
+              <a:graphicData uri="http://schemas.openxmlformats.org/drawingml/2006/picture">
+                <pic:pic xmlns:pic="http://schemas.openxmlformats.org/drawingml/2006/picture">
+                  <pic:nvPicPr>
+                    <pic:cNvPr id="0" name="Picture 1"/>
+                    <pic:cNvPicPr>
+                      <a:picLocks noChangeAspect="1" noChangeArrowheads="1"/>
+                    </pic:cNvPicPr>
+                  </pic:nvPicPr>
+                  <pic:blipFill>
+                    <a:blip r:embed="rId24">
+                      <a:extLst>
+                        <a:ext uri="{28A0092B-C50C-407E-A947-70E740481C1C}">
+                          <a14:useLocalDpi xmlns:a14="http://schemas.microsoft.com/office/drawing/2010/main" val="0"/>
+                        </a:ext>
+                      </a:extLst>
+                    </a:blip>
+                    <a:srcRect/>
+                    <a:stretch>
+                      <a:fillRect/>
+                    </a:stretch>
+                  </pic:blipFill>
+                  <pic:spPr bwMode="auto">
+                    <a:xfrm>
+                      <a:off x="0" y="0"/>
+                      <a:ext cx="5667375" cy="5245100"/>
+                    </a:xfrm>
+                    <a:prstGeom prst="rect">
+                      <a:avLst/>
+                    </a:prstGeom>
+                    <a:noFill/>
+                    <a:ln>
+                      <a:noFill/>
+                    </a:ln>
+                  </pic:spPr>
+                </pic:pic>
+              </a:graphicData>
+            </a:graphic>
+          </wp:inline>
+        </w:drawing>
+      </w:r>
+    </w:p>
+    <w:p>
+      <w:pPr>
+        <w:jc w:val="both"/>
+      </w:pPr>
+    </w:p>
+    <w:p>
+      <w:pPr>
+        <w:jc w:val="both"/>
+        <w:rPr>
+          <w:rFonts w:ascii="Times New Roman" w:hAnsi="Times New Roman" w:cs="Times New Roman"/>
+          <w:sz w:val="24"/>
+          <w:szCs w:val="24"/>
+        </w:rPr>
+      </w:pPr>
+      <w:r>
+        <w:rPr>
+          <w:rFonts w:ascii="Times New Roman" w:hAnsi="Times New Roman" w:cs="Times New Roman"/>
+          <w:noProof/>
+          <w:sz w:val="24"/>
+          <w:szCs w:val="24"/>
+        </w:rPr>
+        <mc:AlternateContent>
+          <mc:Choice Requires="wps">
+            <w:drawing>
+              <wp:inline distT="0" distB="0" distL="0" distR="0" wp14:anchorId="08249AA9" wp14:editId="4658A2BC">
+                <wp:extent cx="5669280" cy="274955"/>
+                <wp:effectExtent l="0" t="0" r="7620" b="0"/>
+                <wp:docPr id="7" name="Rectangle 7"/>
+                <wp:cNvGraphicFramePr/>
+                <a:graphic xmlns:a="http://schemas.openxmlformats.org/drawingml/2006/main">
+                  <a:graphicData uri="http://schemas.microsoft.com/office/word/2010/wordprocessingShape">
+                    <wps:wsp>
+                      <wps:cNvSpPr/>
+                      <wps:spPr>
+                        <a:xfrm>
+                          <a:off x="0" y="0"/>
+                          <a:ext cx="5669280" cy="274955"/>
+                        </a:xfrm>
+                        <a:prstGeom prst="rect">
+                          <a:avLst/>
+                        </a:prstGeom>
+                        <a:ln>
+                          <a:noFill/>
+                        </a:ln>
+                      </wps:spPr>
+                      <wps:style>
+                        <a:lnRef idx="2">
+                          <a:schemeClr val="dk1"/>
+                        </a:lnRef>
+                        <a:fillRef idx="1">
+                          <a:schemeClr val="lt1"/>
+                        </a:fillRef>
+                        <a:effectRef idx="0">
+                          <a:schemeClr val="dk1"/>
+                        </a:effectRef>
+                        <a:fontRef idx="minor">
+                          <a:schemeClr val="dk1"/>
+                        </a:fontRef>
+                      </wps:style>
+                      <wps:txbx>
+                        <w:txbxContent>
+                          <w:p>
+                            <w:pPr>
+                              <w:jc w:val="center"/>
+                              <w:rPr>
+                                <w:rFonts w:ascii="Times New Roman" w:hAnsi="Times New Roman" w:cs="Times New Roman"/>
+                                <w:i/>
+                                <w:iCs/>
+                                <w:sz w:val="24"/>
+                                <w:szCs w:val="24"/>
+                              </w:rPr>
+                            </w:pPr>
+                            <w:r>
+                              <w:rPr>
+                                <w:rFonts w:ascii="Times New Roman" w:hAnsi="Times New Roman" w:cs="Times New Roman"/>
+                                <w:i/>
+                                <w:iCs/>
+                                <w:sz w:val="24"/>
+                                <w:szCs w:val="24"/>
+                              </w:rPr>
+                              <w:t xml:space="preserve">Figure </w:t>
+                            </w:r>
+                            <w:r>
+                              <w:rPr>
+                                <w:rFonts w:ascii="Times New Roman" w:hAnsi="Times New Roman" w:cs="Times New Roman"/>
+                                <w:i/>
+                                <w:iCs/>
+                                <w:sz w:val="24"/>
+                                <w:szCs w:val="24"/>
+                              </w:rPr>
+                              <w:t>2</w:t>
+                            </w:r>
+                            <w:r>
+                              <w:rPr>
+                                <w:rFonts w:ascii="Times New Roman" w:hAnsi="Times New Roman" w:cs="Times New Roman"/>
+                                <w:i/>
+                                <w:iCs/>
+                                <w:sz w:val="24"/>
+                                <w:szCs w:val="24"/>
+                              </w:rPr>
+                              <w:t>.</w:t>
+                            </w:r>
+                            <w:r>
+                              <w:rPr>
+                                <w:rFonts w:ascii="Times New Roman" w:hAnsi="Times New Roman" w:cs="Times New Roman"/>
+                                <w:i/>
+                                <w:iCs/>
+                                <w:sz w:val="24"/>
+                                <w:szCs w:val="24"/>
+                              </w:rPr>
+                              <w:t>1</w:t>
+                            </w:r>
+                            <w:r>
+                              <w:rPr>
+                                <w:rFonts w:ascii="Times New Roman" w:hAnsi="Times New Roman" w:cs="Times New Roman"/>
+                                <w:i/>
+                                <w:iCs/>
+                                <w:sz w:val="24"/>
+                                <w:szCs w:val="24"/>
+                              </w:rPr>
+                              <w:t>2</w:t>
+                            </w:r>
+                            <w:r>
+                              <w:rPr>
+                                <w:rFonts w:ascii="Times New Roman" w:hAnsi="Times New Roman" w:cs="Times New Roman"/>
+                                <w:i/>
+                                <w:iCs/>
+                                <w:sz w:val="24"/>
+                                <w:szCs w:val="24"/>
+                              </w:rPr>
+                              <w:t xml:space="preserve">. Diagramme </w:t>
+                            </w:r>
+                            <w:r>
+                              <w:rPr>
+                                <w:rFonts w:ascii="Times New Roman" w:hAnsi="Times New Roman" w:cs="Times New Roman"/>
+                                <w:i/>
+                                <w:iCs/>
+                                <w:sz w:val="24"/>
+                                <w:szCs w:val="24"/>
+                              </w:rPr>
+                              <w:t>de classe participante « </w:t>
+                            </w:r>
+                            <w:r>
+                              <w:rPr>
+                                <w:rFonts w:ascii="Times New Roman" w:hAnsi="Times New Roman" w:cs="Times New Roman"/>
+                                <w:i/>
+                                <w:iCs/>
+                                <w:sz w:val="24"/>
+                                <w:szCs w:val="24"/>
+                              </w:rPr>
+                              <w:t>Effectuer Rechercher</w:t>
+                            </w:r>
+                            <w:r>
+                              <w:rPr>
+                                <w:rFonts w:ascii="Times New Roman" w:hAnsi="Times New Roman" w:cs="Times New Roman"/>
+                                <w:i/>
+                                <w:iCs/>
+                                <w:sz w:val="24"/>
+                                <w:szCs w:val="24"/>
+                              </w:rPr>
+                              <w:t> ».</w:t>
+                            </w:r>
+                          </w:p>
+                        </w:txbxContent>
+                      </wps:txbx>
+                      <wps:bodyPr rot="0" spcFirstLastPara="0" vertOverflow="overflow" horzOverflow="overflow" vert="horz" wrap="square" lIns="91440" tIns="45720" rIns="91440" bIns="45720" numCol="1" spcCol="0" rtlCol="0" fromWordArt="0" anchor="ctr" anchorCtr="0" forceAA="0" compatLnSpc="1">
+                        <a:prstTxWarp prst="textNoShape">
+                          <a:avLst/>
+                        </a:prstTxWarp>
+                        <a:noAutofit/>
+                      </wps:bodyPr>
+                    </wps:wsp>
+                  </a:graphicData>
+                </a:graphic>
+              </wp:inline>
+            </w:drawing>
+          </mc:Choice>
+          <mc:Fallback>
+            <w:pict>
+              <v:rect w14:anchorId="08249AA9" id="Rectangle 7" o:spid="_x0000_s1036" style="width:446.4pt;height:21.65pt;visibility:visible;mso-wrap-style:square;mso-left-percent:-10001;mso-top-percent:-10001;mso-position-horizontal:absolute;mso-position-horizontal-relative:char;mso-position-vertical:absolute;mso-position-vertical-relative:line;mso-left-percent:-10001;mso-top-percent:-10001;v-text-anchor:middle" o:gfxdata="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" fillcolor="white [3201]" stroked="f" strokeweight="1pt">
+                <v:textbox>
+                  <w:txbxContent>
+                    <w:p>
+                      <w:pPr>
+                        <w:jc w:val="center"/>
+                        <w:rPr>
+                          <w:rFonts w:ascii="Times New Roman" w:hAnsi="Times New Roman" w:cs="Times New Roman"/>
+                          <w:i/>
+                          <w:iCs/>
+                          <w:sz w:val="24"/>
+                          <w:szCs w:val="24"/>
+                        </w:rPr>
+                      </w:pPr>
+                      <w:r>
+                        <w:rPr>
+                          <w:rFonts w:ascii="Times New Roman" w:hAnsi="Times New Roman" w:cs="Times New Roman"/>
+                          <w:i/>
+                          <w:iCs/>
+                          <w:sz w:val="24"/>
+                          <w:szCs w:val="24"/>
+                        </w:rPr>
+                        <w:t xml:space="preserve">Figure </w:t>
+                      </w:r>
+                      <w:r>
+                        <w:rPr>
+                          <w:rFonts w:ascii="Times New Roman" w:hAnsi="Times New Roman" w:cs="Times New Roman"/>
+                          <w:i/>
+                          <w:iCs/>
+                          <w:sz w:val="24"/>
+                          <w:szCs w:val="24"/>
+                        </w:rPr>
+                        <w:t>2</w:t>
+                      </w:r>
+                      <w:r>
+                        <w:rPr>
+                          <w:rFonts w:ascii="Times New Roman" w:hAnsi="Times New Roman" w:cs="Times New Roman"/>
+                          <w:i/>
+                          <w:iCs/>
+                          <w:sz w:val="24"/>
+                          <w:szCs w:val="24"/>
+                        </w:rPr>
+                        <w:t>.</w:t>
+                      </w:r>
+                      <w:r>
+                        <w:rPr>
+                          <w:rFonts w:ascii="Times New Roman" w:hAnsi="Times New Roman" w:cs="Times New Roman"/>
+                          <w:i/>
+                          <w:iCs/>
+                          <w:sz w:val="24"/>
+                          <w:szCs w:val="24"/>
+                        </w:rPr>
+                        <w:t>1</w:t>
+                      </w:r>
+                      <w:r>
+                        <w:rPr>
+                          <w:rFonts w:ascii="Times New Roman" w:hAnsi="Times New Roman" w:cs="Times New Roman"/>
+                          <w:i/>
+                          <w:iCs/>
+                          <w:sz w:val="24"/>
+                          <w:szCs w:val="24"/>
+                        </w:rPr>
+                        <w:t>2</w:t>
+                      </w:r>
+                      <w:r>
+                        <w:rPr>
+                          <w:rFonts w:ascii="Times New Roman" w:hAnsi="Times New Roman" w:cs="Times New Roman"/>
+                          <w:i/>
+                          <w:iCs/>
+                          <w:sz w:val="24"/>
+                          <w:szCs w:val="24"/>
+                        </w:rPr>
+                        <w:t xml:space="preserve">. Diagramme </w:t>
+                      </w:r>
+                      <w:r>
+                        <w:rPr>
+                          <w:rFonts w:ascii="Times New Roman" w:hAnsi="Times New Roman" w:cs="Times New Roman"/>
+                          <w:i/>
+                          <w:iCs/>
+                          <w:sz w:val="24"/>
+                          <w:szCs w:val="24"/>
+                        </w:rPr>
+                        <w:t>de classe participante « </w:t>
+                      </w:r>
+                      <w:r>
+                        <w:rPr>
+                          <w:rFonts w:ascii="Times New Roman" w:hAnsi="Times New Roman" w:cs="Times New Roman"/>
+                          <w:i/>
+                          <w:iCs/>
+                          <w:sz w:val="24"/>
+                          <w:szCs w:val="24"/>
+                        </w:rPr>
+                        <w:t>Effectuer Rechercher</w:t>
+                      </w:r>
+                      <w:r>
+                        <w:rPr>
+                          <w:rFonts w:ascii="Times New Roman" w:hAnsi="Times New Roman" w:cs="Times New Roman"/>
+                          <w:i/>
+                          <w:iCs/>
+                          <w:sz w:val="24"/>
+                          <w:szCs w:val="24"/>
+                        </w:rPr>
+                        <w:t> ».</w:t>
+                      </w:r>
+                    </w:p>
+                  </w:txbxContent>
+                </v:textbox>
+                <w10:anchorlock/>
+              </v:rect>
+            </w:pict>
+          </mc:Fallback>
+        </mc:AlternateContent>
+      </w:r>
+    </w:p>
+    <w:p>
+      <w:pPr>
+        <w:jc w:val="both"/>
+      </w:pPr>
+      <w:r>
+        <w:rPr>
+          <w:noProof/>
+        </w:rPr>
+        <w:lastRenderedPageBreak/>
+        <w:drawing>
+          <wp:inline distT="0" distB="0" distL="0" distR="0" wp14:anchorId="19916626" wp14:editId="264F26C5">
+            <wp:extent cx="5659120" cy="5158740"/>
+            <wp:effectExtent l="0" t="0" r="0" b="3810"/>
+            <wp:docPr id="8" name="Image 8"/>
+            <wp:cNvGraphicFramePr>
+              <a:graphicFrameLocks xmlns:a="http://schemas.openxmlformats.org/drawingml/2006/main" noChangeAspect="1"/>
+            </wp:cNvGraphicFramePr>
+            <a:graphic xmlns:a="http://schemas.openxmlformats.org/drawingml/2006/main">
+              <a:graphicData uri="http://schemas.openxmlformats.org/drawingml/2006/picture">
+                <pic:pic xmlns:pic="http://schemas.openxmlformats.org/drawingml/2006/picture">
+                  <pic:nvPicPr>
+                    <pic:cNvPr id="0" name="Picture 2"/>
+                    <pic:cNvPicPr>
+                      <a:picLocks noChangeAspect="1" noChangeArrowheads="1"/>
+                    </pic:cNvPicPr>
+                  </pic:nvPicPr>
+                  <pic:blipFill>
+                    <a:blip r:embed="rId25">
+                      <a:extLst>
+                        <a:ext uri="{28A0092B-C50C-407E-A947-70E740481C1C}">
+                          <a14:useLocalDpi xmlns:a14="http://schemas.microsoft.com/office/drawing/2010/main" val="0"/>
+                        </a:ext>
+                      </a:extLst>
+                    </a:blip>
+                    <a:srcRect/>
+                    <a:stretch>
+                      <a:fillRect/>
+                    </a:stretch>
+                  </pic:blipFill>
+                  <pic:spPr bwMode="auto">
+                    <a:xfrm>
+                      <a:off x="0" y="0"/>
+                      <a:ext cx="5659120" cy="5158740"/>
+                    </a:xfrm>
+                    <a:prstGeom prst="rect">
+                      <a:avLst/>
+                    </a:prstGeom>
+                    <a:noFill/>
+                    <a:ln>
+                      <a:noFill/>
+                    </a:ln>
+                  </pic:spPr>
+                </pic:pic>
+              </a:graphicData>
+            </a:graphic>
+          </wp:inline>
+        </w:drawing>
+      </w:r>
+    </w:p>
+    <w:p>
+      <w:pPr>
+        <w:jc w:val="both"/>
+      </w:pPr>
+      <w:r>
+        <w:rPr>
+          <w:rFonts w:ascii="Times New Roman" w:hAnsi="Times New Roman" w:cs="Times New Roman"/>
+          <w:noProof/>
+          <w:sz w:val="24"/>
+          <w:szCs w:val="24"/>
+        </w:rPr>
+        <mc:AlternateContent>
+          <mc:Choice Requires="wps">
+            <w:drawing>
+              <wp:inline distT="0" distB="0" distL="0" distR="0" wp14:anchorId="457F5182" wp14:editId="5C7DE702">
+                <wp:extent cx="5669280" cy="274955"/>
+                <wp:effectExtent l="0" t="0" r="7620" b="0"/>
+                <wp:docPr id="9" name="Rectangle 9"/>
+                <wp:cNvGraphicFramePr/>
+                <a:graphic xmlns:a="http://schemas.openxmlformats.org/drawingml/2006/main">
+                  <a:graphicData uri="http://schemas.microsoft.com/office/word/2010/wordprocessingShape">
+                    <wps:wsp>
+                      <wps:cNvSpPr/>
+                      <wps:spPr>
+                        <a:xfrm>
+                          <a:off x="0" y="0"/>
+                          <a:ext cx="5669280" cy="274955"/>
+                        </a:xfrm>
+                        <a:prstGeom prst="rect">
+                          <a:avLst/>
+                        </a:prstGeom>
+                        <a:ln>
+                          <a:noFill/>
+                        </a:ln>
+                      </wps:spPr>
+                      <wps:style>
+                        <a:lnRef idx="2">
+                          <a:schemeClr val="dk1"/>
+                        </a:lnRef>
+                        <a:fillRef idx="1">
+                          <a:schemeClr val="lt1"/>
+                        </a:fillRef>
+                        <a:effectRef idx="0">
+                          <a:schemeClr val="dk1"/>
+                        </a:effectRef>
+                        <a:fontRef idx="minor">
+                          <a:schemeClr val="dk1"/>
+                        </a:fontRef>
+                      </wps:style>
+                      <wps:txbx>
+                        <w:txbxContent>
+                          <w:p>
+                            <w:pPr>
+                              <w:jc w:val="center"/>
+                              <w:rPr>
+                                <w:rFonts w:ascii="Times New Roman" w:hAnsi="Times New Roman" w:cs="Times New Roman"/>
+                                <w:i/>
+                                <w:iCs/>
+                                <w:sz w:val="24"/>
+                                <w:szCs w:val="24"/>
+                              </w:rPr>
+                            </w:pPr>
+                            <w:r>
+                              <w:rPr>
+                                <w:rFonts w:ascii="Times New Roman" w:hAnsi="Times New Roman" w:cs="Times New Roman"/>
+                                <w:i/>
+                                <w:iCs/>
+                                <w:sz w:val="24"/>
+                                <w:szCs w:val="24"/>
+                              </w:rPr>
+                              <w:t xml:space="preserve">Figure </w:t>
+                            </w:r>
+                            <w:r>
+                              <w:rPr>
+                                <w:rFonts w:ascii="Times New Roman" w:hAnsi="Times New Roman" w:cs="Times New Roman"/>
+                                <w:i/>
+                                <w:iCs/>
+                                <w:sz w:val="24"/>
+                                <w:szCs w:val="24"/>
+                              </w:rPr>
+                              <w:t>2</w:t>
+                            </w:r>
+                            <w:r>
+                              <w:rPr>
+                                <w:rFonts w:ascii="Times New Roman" w:hAnsi="Times New Roman" w:cs="Times New Roman"/>
+                                <w:i/>
+                                <w:iCs/>
+                                <w:sz w:val="24"/>
+                                <w:szCs w:val="24"/>
+                              </w:rPr>
+                              <w:t>.</w:t>
+                            </w:r>
+                            <w:r>
+                              <w:rPr>
+                                <w:rFonts w:ascii="Times New Roman" w:hAnsi="Times New Roman" w:cs="Times New Roman"/>
+                                <w:i/>
+                                <w:iCs/>
+                                <w:sz w:val="24"/>
+                                <w:szCs w:val="24"/>
+                              </w:rPr>
+                              <w:t>1</w:t>
+                            </w:r>
+                            <w:r>
+                              <w:rPr>
+                                <w:rFonts w:ascii="Times New Roman" w:hAnsi="Times New Roman" w:cs="Times New Roman"/>
+                                <w:i/>
+                                <w:iCs/>
+                                <w:sz w:val="24"/>
+                                <w:szCs w:val="24"/>
+                              </w:rPr>
+                              <w:t>3</w:t>
+                            </w:r>
+                            <w:r>
+                              <w:rPr>
+                                <w:rFonts w:ascii="Times New Roman" w:hAnsi="Times New Roman" w:cs="Times New Roman"/>
+                                <w:i/>
+                                <w:iCs/>
+                                <w:sz w:val="24"/>
+                                <w:szCs w:val="24"/>
+                              </w:rPr>
+                              <w:t xml:space="preserve">. Diagramme </w:t>
+                            </w:r>
+                            <w:r>
+                              <w:rPr>
+                                <w:rFonts w:ascii="Times New Roman" w:hAnsi="Times New Roman" w:cs="Times New Roman"/>
+                                <w:i/>
+                                <w:iCs/>
+                                <w:sz w:val="24"/>
+                                <w:szCs w:val="24"/>
+                              </w:rPr>
+                              <w:t>de classe participante « </w:t>
+                            </w:r>
+                            <w:r>
+                              <w:rPr>
+                                <w:rFonts w:ascii="Times New Roman" w:hAnsi="Times New Roman" w:cs="Times New Roman"/>
+                                <w:i/>
+                                <w:iCs/>
+                                <w:sz w:val="24"/>
+                                <w:szCs w:val="24"/>
+                              </w:rPr>
+                              <w:t>Créer Compte</w:t>
+                            </w:r>
+                            <w:r>
+                              <w:rPr>
+                                <w:rFonts w:ascii="Times New Roman" w:hAnsi="Times New Roman" w:cs="Times New Roman"/>
+                                <w:i/>
+                                <w:iCs/>
+                                <w:sz w:val="24"/>
+                                <w:szCs w:val="24"/>
+                              </w:rPr>
+                              <w:t> ».</w:t>
+                            </w:r>
+                          </w:p>
+                        </w:txbxContent>
+                      </wps:txbx>
+                      <wps:bodyPr rot="0" spcFirstLastPara="0" vertOverflow="overflow" horzOverflow="overflow" vert="horz" wrap="square" lIns="91440" tIns="45720" rIns="91440" bIns="45720" numCol="1" spcCol="0" rtlCol="0" fromWordArt="0" anchor="ctr" anchorCtr="0" forceAA="0" compatLnSpc="1">
+                        <a:prstTxWarp prst="textNoShape">
+                          <a:avLst/>
+                        </a:prstTxWarp>
+                        <a:noAutofit/>
+                      </wps:bodyPr>
+                    </wps:wsp>
+                  </a:graphicData>
+                </a:graphic>
+              </wp:inline>
+            </w:drawing>
+          </mc:Choice>
+          <mc:Fallback>
+            <w:pict>
+              <v:rect w14:anchorId="457F5182" id="Rectangle 9" o:spid="_x0000_s1037" style="width:446.4pt;height:21.65pt;visibility:visible;mso-wrap-style:square;mso-left-percent:-10001;mso-top-percent:-10001;mso-position-horizontal:absolute;mso-position-horizontal-relative:char;mso-position-vertical:absolute;mso-position-vertical-relative:line;mso-left-percent:-10001;mso-top-percent:-10001;v-text-anchor:middle" o:gfxdata="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" fillcolor="white [3201]" stroked="f" strokeweight="1pt">
+                <v:textbox>
+                  <w:txbxContent>
+                    <w:p>
+                      <w:pPr>
+                        <w:jc w:val="center"/>
+                        <w:rPr>
+                          <w:rFonts w:ascii="Times New Roman" w:hAnsi="Times New Roman" w:cs="Times New Roman"/>
+                          <w:i/>
+                          <w:iCs/>
+                          <w:sz w:val="24"/>
+                          <w:szCs w:val="24"/>
+                        </w:rPr>
+                      </w:pPr>
+                      <w:r>
+                        <w:rPr>
+                          <w:rFonts w:ascii="Times New Roman" w:hAnsi="Times New Roman" w:cs="Times New Roman"/>
+                          <w:i/>
+                          <w:iCs/>
+                          <w:sz w:val="24"/>
+                          <w:szCs w:val="24"/>
+                        </w:rPr>
+                        <w:t xml:space="preserve">Figure </w:t>
+                      </w:r>
+                      <w:r>
+                        <w:rPr>
+                          <w:rFonts w:ascii="Times New Roman" w:hAnsi="Times New Roman" w:cs="Times New Roman"/>
+                          <w:i/>
+                          <w:iCs/>
+                          <w:sz w:val="24"/>
+                          <w:szCs w:val="24"/>
+                        </w:rPr>
+                        <w:t>2</w:t>
+                      </w:r>
+                      <w:r>
+                        <w:rPr>
+                          <w:rFonts w:ascii="Times New Roman" w:hAnsi="Times New Roman" w:cs="Times New Roman"/>
+                          <w:i/>
+                          <w:iCs/>
+                          <w:sz w:val="24"/>
+                          <w:szCs w:val="24"/>
+                        </w:rPr>
+                        <w:t>.</w:t>
+                      </w:r>
+                      <w:r>
+                        <w:rPr>
+                          <w:rFonts w:ascii="Times New Roman" w:hAnsi="Times New Roman" w:cs="Times New Roman"/>
+                          <w:i/>
+                          <w:iCs/>
+                          <w:sz w:val="24"/>
+                          <w:szCs w:val="24"/>
+                        </w:rPr>
+                        <w:t>1</w:t>
+                      </w:r>
+                      <w:r>
+                        <w:rPr>
+                          <w:rFonts w:ascii="Times New Roman" w:hAnsi="Times New Roman" w:cs="Times New Roman"/>
+                          <w:i/>
+                          <w:iCs/>
+                          <w:sz w:val="24"/>
+                          <w:szCs w:val="24"/>
+                        </w:rPr>
+                        <w:t>3</w:t>
+                      </w:r>
+                      <w:r>
+                        <w:rPr>
+                          <w:rFonts w:ascii="Times New Roman" w:hAnsi="Times New Roman" w:cs="Times New Roman"/>
+                          <w:i/>
+                          <w:iCs/>
+                          <w:sz w:val="24"/>
+                          <w:szCs w:val="24"/>
+                        </w:rPr>
+                        <w:t xml:space="preserve">. Diagramme </w:t>
+                      </w:r>
+                      <w:r>
+                        <w:rPr>
+                          <w:rFonts w:ascii="Times New Roman" w:hAnsi="Times New Roman" w:cs="Times New Roman"/>
+                          <w:i/>
+                          <w:iCs/>
+                          <w:sz w:val="24"/>
+                          <w:szCs w:val="24"/>
+                        </w:rPr>
+                        <w:t>de classe participante « </w:t>
+                      </w:r>
+                      <w:r>
+                        <w:rPr>
+                          <w:rFonts w:ascii="Times New Roman" w:hAnsi="Times New Roman" w:cs="Times New Roman"/>
+                          <w:i/>
+                          <w:iCs/>
+                          <w:sz w:val="24"/>
+                          <w:szCs w:val="24"/>
+                        </w:rPr>
+                        <w:t>Créer Compte</w:t>
+                      </w:r>
+                      <w:r>
+                        <w:rPr>
+                          <w:rFonts w:ascii="Times New Roman" w:hAnsi="Times New Roman" w:cs="Times New Roman"/>
+                          <w:i/>
+                          <w:iCs/>
+                          <w:sz w:val="24"/>
+                          <w:szCs w:val="24"/>
+                        </w:rPr>
+                        <w:t> ».</w:t>
+                      </w:r>
+                    </w:p>
+                  </w:txbxContent>
+                </v:textbox>
+                <w10:anchorlock/>
+              </v:rect>
+            </w:pict>
+          </mc:Fallback>
+        </mc:AlternateContent>
+      </w:r>
+    </w:p>
+    <w:p>
+      <w:pPr>
+        <w:jc w:val="both"/>
+      </w:pPr>
+      <w:r>
+        <w:rPr>
+          <w:noProof/>
+        </w:rPr>
+        <w:lastRenderedPageBreak/>
+        <w:drawing>
+          <wp:inline distT="0" distB="0" distL="0" distR="0" wp14:anchorId="5F9ECD37" wp14:editId="07888403">
+            <wp:extent cx="5659120" cy="5158740"/>
+            <wp:effectExtent l="0" t="0" r="0" b="3810"/>
+            <wp:docPr id="10" name="Image 10"/>
+            <wp:cNvGraphicFramePr>
+              <a:graphicFrameLocks xmlns:a="http://schemas.openxmlformats.org/drawingml/2006/main" noChangeAspect="1"/>
+            </wp:cNvGraphicFramePr>
+            <a:graphic xmlns:a="http://schemas.openxmlformats.org/drawingml/2006/main">
+              <a:graphicData uri="http://schemas.openxmlformats.org/drawingml/2006/picture">
+                <pic:pic xmlns:pic="http://schemas.openxmlformats.org/drawingml/2006/picture">
+                  <pic:nvPicPr>
+                    <pic:cNvPr id="0" name="Picture 3"/>
+                    <pic:cNvPicPr>
+                      <a:picLocks noChangeAspect="1" noChangeArrowheads="1"/>
+                    </pic:cNvPicPr>
+                  </pic:nvPicPr>
+                  <pic:blipFill>
+                    <a:blip r:embed="rId26">
+                      <a:extLst>
+                        <a:ext uri="{28A0092B-C50C-407E-A947-70E740481C1C}">
+                          <a14:useLocalDpi xmlns:a14="http://schemas.microsoft.com/office/drawing/2010/main" val="0"/>
+                        </a:ext>
+                      </a:extLst>
+                    </a:blip>
+                    <a:srcRect/>
+                    <a:stretch>
+                      <a:fillRect/>
+                    </a:stretch>
+                  </pic:blipFill>
+                  <pic:spPr bwMode="auto">
+                    <a:xfrm>
+                      <a:off x="0" y="0"/>
+                      <a:ext cx="5659120" cy="5158740"/>
+                    </a:xfrm>
+                    <a:prstGeom prst="rect">
+                      <a:avLst/>
+                    </a:prstGeom>
+                    <a:noFill/>
+                    <a:ln>
+                      <a:noFill/>
+                    </a:ln>
+                  </pic:spPr>
+                </pic:pic>
+              </a:graphicData>
+            </a:graphic>
+          </wp:inline>
+        </w:drawing>
+      </w:r>
+    </w:p>
+    <w:p>
+      <w:pPr>
+        <w:jc w:val="both"/>
+      </w:pPr>
+      <w:r>
+        <w:rPr>
+          <w:rFonts w:ascii="Times New Roman" w:hAnsi="Times New Roman" w:cs="Times New Roman"/>
+          <w:noProof/>
+          <w:sz w:val="24"/>
+          <w:szCs w:val="24"/>
+        </w:rPr>
+        <mc:AlternateContent>
+          <mc:Choice Requires="wps">
+            <w:drawing>
+              <wp:inline distT="0" distB="0" distL="0" distR="0" wp14:anchorId="204DE67F" wp14:editId="400E7E5F">
+                <wp:extent cx="5669280" cy="274955"/>
+                <wp:effectExtent l="0" t="0" r="7620" b="0"/>
+                <wp:docPr id="11" name="Rectangle 11"/>
+                <wp:cNvGraphicFramePr/>
+                <a:graphic xmlns:a="http://schemas.openxmlformats.org/drawingml/2006/main">
+                  <a:graphicData uri="http://schemas.microsoft.com/office/word/2010/wordprocessingShape">
+                    <wps:wsp>
+                      <wps:cNvSpPr/>
+                      <wps:spPr>
+                        <a:xfrm>
+                          <a:off x="0" y="0"/>
+                          <a:ext cx="5669280" cy="274955"/>
+                        </a:xfrm>
+                        <a:prstGeom prst="rect">
+                          <a:avLst/>
+                        </a:prstGeom>
+                        <a:ln>
+                          <a:noFill/>
+                        </a:ln>
+                      </wps:spPr>
+                      <wps:style>
+                        <a:lnRef idx="2">
+                          <a:schemeClr val="dk1"/>
+                        </a:lnRef>
+                        <a:fillRef idx="1">
+                          <a:schemeClr val="lt1"/>
+                        </a:fillRef>
+                        <a:effectRef idx="0">
+                          <a:schemeClr val="dk1"/>
+                        </a:effectRef>
+                        <a:fontRef idx="minor">
+                          <a:schemeClr val="dk1"/>
+                        </a:fontRef>
+                      </wps:style>
+                      <wps:txbx>
+                        <w:txbxContent>
+                          <w:p>
+                            <w:pPr>
+                              <w:jc w:val="center"/>
+                              <w:rPr>
+                                <w:rFonts w:ascii="Times New Roman" w:hAnsi="Times New Roman" w:cs="Times New Roman"/>
+                                <w:i/>
+                                <w:iCs/>
+                                <w:sz w:val="24"/>
+                                <w:szCs w:val="24"/>
+                              </w:rPr>
+                            </w:pPr>
+                            <w:r>
+                              <w:rPr>
+                                <w:rFonts w:ascii="Times New Roman" w:hAnsi="Times New Roman" w:cs="Times New Roman"/>
+                                <w:i/>
+                                <w:iCs/>
+                                <w:sz w:val="24"/>
+                                <w:szCs w:val="24"/>
+                              </w:rPr>
+                              <w:t xml:space="preserve">Figure </w:t>
+                            </w:r>
+                            <w:r>
+                              <w:rPr>
+                                <w:rFonts w:ascii="Times New Roman" w:hAnsi="Times New Roman" w:cs="Times New Roman"/>
+                                <w:i/>
+                                <w:iCs/>
+                                <w:sz w:val="24"/>
+                                <w:szCs w:val="24"/>
+                              </w:rPr>
+                              <w:t>2</w:t>
+                            </w:r>
+                            <w:r>
+                              <w:rPr>
+                                <w:rFonts w:ascii="Times New Roman" w:hAnsi="Times New Roman" w:cs="Times New Roman"/>
+                                <w:i/>
+                                <w:iCs/>
+                                <w:sz w:val="24"/>
+                                <w:szCs w:val="24"/>
+                              </w:rPr>
+                              <w:t>.</w:t>
+                            </w:r>
+                            <w:r>
+                              <w:rPr>
+                                <w:rFonts w:ascii="Times New Roman" w:hAnsi="Times New Roman" w:cs="Times New Roman"/>
+                                <w:i/>
+                                <w:iCs/>
+                                <w:sz w:val="24"/>
+                                <w:szCs w:val="24"/>
+                              </w:rPr>
+                              <w:t>1</w:t>
+                            </w:r>
+                            <w:r>
+                              <w:rPr>
+                                <w:rFonts w:ascii="Times New Roman" w:hAnsi="Times New Roman" w:cs="Times New Roman"/>
+                                <w:i/>
+                                <w:iCs/>
+                                <w:sz w:val="24"/>
+                                <w:szCs w:val="24"/>
+                              </w:rPr>
+                              <w:t>4</w:t>
+                            </w:r>
+                            <w:r>
+                              <w:rPr>
+                                <w:rFonts w:ascii="Times New Roman" w:hAnsi="Times New Roman" w:cs="Times New Roman"/>
+                                <w:i/>
+                                <w:iCs/>
+                                <w:sz w:val="24"/>
+                                <w:szCs w:val="24"/>
+                              </w:rPr>
+                              <w:t xml:space="preserve">. Diagramme </w:t>
+                            </w:r>
+                            <w:r>
+                              <w:rPr>
+                                <w:rFonts w:ascii="Times New Roman" w:hAnsi="Times New Roman" w:cs="Times New Roman"/>
+                                <w:i/>
+                                <w:iCs/>
+                                <w:sz w:val="24"/>
+                                <w:szCs w:val="24"/>
+                              </w:rPr>
+                              <w:t>de classe participante « </w:t>
+                            </w:r>
+                            <w:r>
+                              <w:rPr>
+                                <w:rFonts w:ascii="Times New Roman" w:hAnsi="Times New Roman" w:cs="Times New Roman"/>
+                                <w:i/>
+                                <w:iCs/>
+                                <w:sz w:val="24"/>
+                                <w:szCs w:val="24"/>
+                              </w:rPr>
+                              <w:t>Modifier Profile</w:t>
+                            </w:r>
+                            <w:r>
+                              <w:rPr>
+                                <w:rFonts w:ascii="Times New Roman" w:hAnsi="Times New Roman" w:cs="Times New Roman"/>
+                                <w:i/>
+                                <w:iCs/>
+                                <w:sz w:val="24"/>
+                                <w:szCs w:val="24"/>
+                              </w:rPr>
+                              <w:t> ».</w:t>
+                            </w:r>
+                          </w:p>
+                        </w:txbxContent>
+                      </wps:txbx>
+                      <wps:bodyPr rot="0" spcFirstLastPara="0" vertOverflow="overflow" horzOverflow="overflow" vert="horz" wrap="square" lIns="91440" tIns="45720" rIns="91440" bIns="45720" numCol="1" spcCol="0" rtlCol="0" fromWordArt="0" anchor="ctr" anchorCtr="0" forceAA="0" compatLnSpc="1">
+                        <a:prstTxWarp prst="textNoShape">
+                          <a:avLst/>
+                        </a:prstTxWarp>
+                        <a:noAutofit/>
+                      </wps:bodyPr>
+                    </wps:wsp>
+                  </a:graphicData>
+                </a:graphic>
+              </wp:inline>
+            </w:drawing>
+          </mc:Choice>
+          <mc:Fallback>
+            <w:pict>
+              <v:rect w14:anchorId="204DE67F" id="Rectangle 11" o:spid="_x0000_s1038" style="width:446.4pt;height:21.65pt;visibility:visible;mso-wrap-style:square;mso-left-percent:-10001;mso-top-percent:-10001;mso-position-horizontal:absolute;mso-position-horizontal-relative:char;mso-position-vertical:absolute;mso-position-vertical-relative:line;mso-left-percent:-10001;mso-top-percent:-10001;v-text-anchor:middle" o:gfxdata="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" fillcolor="white [3201]" stroked="f" strokeweight="1pt">
+                <v:textbox>
+                  <w:txbxContent>
+                    <w:p>
+                      <w:pPr>
+                        <w:jc w:val="center"/>
+                        <w:rPr>
+                          <w:rFonts w:ascii="Times New Roman" w:hAnsi="Times New Roman" w:cs="Times New Roman"/>
+                          <w:i/>
+                          <w:iCs/>
+                          <w:sz w:val="24"/>
+                          <w:szCs w:val="24"/>
+                        </w:rPr>
+                      </w:pPr>
+                      <w:r>
+                        <w:rPr>
+                          <w:rFonts w:ascii="Times New Roman" w:hAnsi="Times New Roman" w:cs="Times New Roman"/>
+                          <w:i/>
+                          <w:iCs/>
+                          <w:sz w:val="24"/>
+                          <w:szCs w:val="24"/>
+                        </w:rPr>
+                        <w:t xml:space="preserve">Figure </w:t>
+                      </w:r>
+                      <w:r>
+                        <w:rPr>
+                          <w:rFonts w:ascii="Times New Roman" w:hAnsi="Times New Roman" w:cs="Times New Roman"/>
+                          <w:i/>
+                          <w:iCs/>
+                          <w:sz w:val="24"/>
+                          <w:szCs w:val="24"/>
+                        </w:rPr>
+                        <w:t>2</w:t>
+                      </w:r>
+                      <w:r>
+                        <w:rPr>
+                          <w:rFonts w:ascii="Times New Roman" w:hAnsi="Times New Roman" w:cs="Times New Roman"/>
+                          <w:i/>
+                          <w:iCs/>
+                          <w:sz w:val="24"/>
+                          <w:szCs w:val="24"/>
+                        </w:rPr>
+                        <w:t>.</w:t>
+                      </w:r>
+                      <w:r>
+                        <w:rPr>
+                          <w:rFonts w:ascii="Times New Roman" w:hAnsi="Times New Roman" w:cs="Times New Roman"/>
+                          <w:i/>
+                          <w:iCs/>
+                          <w:sz w:val="24"/>
+                          <w:szCs w:val="24"/>
+                        </w:rPr>
+                        <w:t>1</w:t>
+                      </w:r>
+                      <w:r>
+                        <w:rPr>
+                          <w:rFonts w:ascii="Times New Roman" w:hAnsi="Times New Roman" w:cs="Times New Roman"/>
+                          <w:i/>
+                          <w:iCs/>
+                          <w:sz w:val="24"/>
+                          <w:szCs w:val="24"/>
+                        </w:rPr>
+                        <w:t>4</w:t>
+                      </w:r>
+                      <w:r>
+                        <w:rPr>
+                          <w:rFonts w:ascii="Times New Roman" w:hAnsi="Times New Roman" w:cs="Times New Roman"/>
+                          <w:i/>
+                          <w:iCs/>
+                          <w:sz w:val="24"/>
+                          <w:szCs w:val="24"/>
+                        </w:rPr>
+                        <w:t xml:space="preserve">. Diagramme </w:t>
+                      </w:r>
+                      <w:r>
+                        <w:rPr>
+                          <w:rFonts w:ascii="Times New Roman" w:hAnsi="Times New Roman" w:cs="Times New Roman"/>
+                          <w:i/>
+                          <w:iCs/>
+                          <w:sz w:val="24"/>
+                          <w:szCs w:val="24"/>
+                        </w:rPr>
+                        <w:t>de classe participante « </w:t>
+                      </w:r>
+                      <w:r>
+                        <w:rPr>
+                          <w:rFonts w:ascii="Times New Roman" w:hAnsi="Times New Roman" w:cs="Times New Roman"/>
+                          <w:i/>
+                          <w:iCs/>
+                          <w:sz w:val="24"/>
+                          <w:szCs w:val="24"/>
+                        </w:rPr>
+                        <w:t>Modifier Profile</w:t>
+                      </w:r>
+                      <w:r>
+                        <w:rPr>
+                          <w:rFonts w:ascii="Times New Roman" w:hAnsi="Times New Roman" w:cs="Times New Roman"/>
+                          <w:i/>
+                          <w:iCs/>
+                          <w:sz w:val="24"/>
+                          <w:szCs w:val="24"/>
+                        </w:rPr>
+                        <w:t> ».</w:t>
+                      </w:r>
+                    </w:p>
+                  </w:txbxContent>
+                </v:textbox>
+                <w10:anchorlock/>
+              </v:rect>
+            </w:pict>
+          </mc:Fallback>
+        </mc:AlternateContent>
+      </w:r>
+    </w:p>
+    <w:p>
+      <w:pPr>
+        <w:jc w:val="both"/>
+      </w:pPr>
+      <w:r>
+        <w:rPr>
+          <w:noProof/>
+        </w:rPr>
+        <w:lastRenderedPageBreak/>
+        <w:drawing>
+          <wp:inline distT="0" distB="0" distL="0" distR="0" wp14:anchorId="3BFC80BD" wp14:editId="250DD63E">
+            <wp:extent cx="5659120" cy="4865370"/>
+            <wp:effectExtent l="0" t="0" r="0" b="0"/>
+            <wp:docPr id="12" name="Image 12"/>
+            <wp:cNvGraphicFramePr>
+              <a:graphicFrameLocks xmlns:a="http://schemas.openxmlformats.org/drawingml/2006/main" noChangeAspect="1"/>
+            </wp:cNvGraphicFramePr>
+            <a:graphic xmlns:a="http://schemas.openxmlformats.org/drawingml/2006/main">
+              <a:graphicData uri="http://schemas.openxmlformats.org/drawingml/2006/picture">
+                <pic:pic xmlns:pic="http://schemas.openxmlformats.org/drawingml/2006/picture">
+                  <pic:nvPicPr>
+                    <pic:cNvPr id="0" name="Picture 4"/>
+                    <pic:cNvPicPr>
+                      <a:picLocks noChangeAspect="1" noChangeArrowheads="1"/>
+                    </pic:cNvPicPr>
+                  </pic:nvPicPr>
+                  <pic:blipFill>
+                    <a:blip r:embed="rId27">
+                      <a:extLst>
+                        <a:ext uri="{28A0092B-C50C-407E-A947-70E740481C1C}">
+                          <a14:useLocalDpi xmlns:a14="http://schemas.microsoft.com/office/drawing/2010/main" val="0"/>
+                        </a:ext>
+                      </a:extLst>
+                    </a:blip>
+                    <a:srcRect/>
+                    <a:stretch>
+                      <a:fillRect/>
+                    </a:stretch>
+                  </pic:blipFill>
+                  <pic:spPr bwMode="auto">
+                    <a:xfrm>
+                      <a:off x="0" y="0"/>
+                      <a:ext cx="5659120" cy="4865370"/>
+                    </a:xfrm>
+                    <a:prstGeom prst="rect">
+                      <a:avLst/>
+                    </a:prstGeom>
+                    <a:noFill/>
+                    <a:ln>
+                      <a:noFill/>
+                    </a:ln>
+                  </pic:spPr>
+                </pic:pic>
+              </a:graphicData>
+            </a:graphic>
+          </wp:inline>
+        </w:drawing>
+      </w:r>
+    </w:p>
+    <w:p>
+      <w:pPr>
+        <w:jc w:val="both"/>
+      </w:pPr>
+      <w:r>
+        <w:rPr>
+          <w:rFonts w:ascii="Times New Roman" w:hAnsi="Times New Roman" w:cs="Times New Roman"/>
+          <w:noProof/>
+          <w:sz w:val="24"/>
+          <w:szCs w:val="24"/>
+        </w:rPr>
+        <mc:AlternateContent>
+          <mc:Choice Requires="wps">
+            <w:drawing>
+              <wp:inline distT="0" distB="0" distL="0" distR="0" wp14:anchorId="1B63B529" wp14:editId="4677121A">
+                <wp:extent cx="5669280" cy="274955"/>
+                <wp:effectExtent l="0" t="0" r="7620" b="0"/>
+                <wp:docPr id="14" name="Rectangle 14"/>
+                <wp:cNvGraphicFramePr/>
+                <a:graphic xmlns:a="http://schemas.openxmlformats.org/drawingml/2006/main">
+                  <a:graphicData uri="http://schemas.microsoft.com/office/word/2010/wordprocessingShape">
+                    <wps:wsp>
+                      <wps:cNvSpPr/>
+                      <wps:spPr>
+                        <a:xfrm>
+                          <a:off x="0" y="0"/>
+                          <a:ext cx="5669280" cy="274955"/>
+                        </a:xfrm>
+                        <a:prstGeom prst="rect">
+                          <a:avLst/>
+                        </a:prstGeom>
+                        <a:ln>
+                          <a:noFill/>
+                        </a:ln>
+                      </wps:spPr>
+                      <wps:style>
+                        <a:lnRef idx="2">
+                          <a:schemeClr val="dk1"/>
+                        </a:lnRef>
+                        <a:fillRef idx="1">
+                          <a:schemeClr val="lt1"/>
+                        </a:fillRef>
+                        <a:effectRef idx="0">
+                          <a:schemeClr val="dk1"/>
+                        </a:effectRef>
+                        <a:fontRef idx="minor">
+                          <a:schemeClr val="dk1"/>
+                        </a:fontRef>
+                      </wps:style>
+                      <wps:txbx>
+                        <w:txbxContent>
+                          <w:p>
+                            <w:pPr>
+                              <w:jc w:val="center"/>
+                              <w:rPr>
+                                <w:rFonts w:ascii="Times New Roman" w:hAnsi="Times New Roman" w:cs="Times New Roman"/>
+                                <w:i/>
+                                <w:iCs/>
+                                <w:sz w:val="24"/>
+                                <w:szCs w:val="24"/>
+                              </w:rPr>
+                            </w:pPr>
+                            <w:r>
+                              <w:rPr>
+                                <w:rFonts w:ascii="Times New Roman" w:hAnsi="Times New Roman" w:cs="Times New Roman"/>
+                                <w:i/>
+                                <w:iCs/>
+                                <w:sz w:val="24"/>
+                                <w:szCs w:val="24"/>
+                              </w:rPr>
+                              <w:t xml:space="preserve">Figure </w:t>
+                            </w:r>
+                            <w:r>
+                              <w:rPr>
+                                <w:rFonts w:ascii="Times New Roman" w:hAnsi="Times New Roman" w:cs="Times New Roman"/>
+                                <w:i/>
+                                <w:iCs/>
+                                <w:sz w:val="24"/>
+                                <w:szCs w:val="24"/>
+                              </w:rPr>
+                              <w:t>2</w:t>
+                            </w:r>
+                            <w:r>
+                              <w:rPr>
+                                <w:rFonts w:ascii="Times New Roman" w:hAnsi="Times New Roman" w:cs="Times New Roman"/>
+                                <w:i/>
+                                <w:iCs/>
+                                <w:sz w:val="24"/>
+                                <w:szCs w:val="24"/>
+                              </w:rPr>
+                              <w:t>.</w:t>
+                            </w:r>
+                            <w:r>
+                              <w:rPr>
+                                <w:rFonts w:ascii="Times New Roman" w:hAnsi="Times New Roman" w:cs="Times New Roman"/>
+                                <w:i/>
+                                <w:iCs/>
+                                <w:sz w:val="24"/>
+                                <w:szCs w:val="24"/>
+                              </w:rPr>
+                              <w:t>1</w:t>
+                            </w:r>
+                            <w:r>
+                              <w:rPr>
+                                <w:rFonts w:ascii="Times New Roman" w:hAnsi="Times New Roman" w:cs="Times New Roman"/>
+                                <w:i/>
+                                <w:iCs/>
+                                <w:sz w:val="24"/>
+                                <w:szCs w:val="24"/>
+                              </w:rPr>
+                              <w:t>5</w:t>
+                            </w:r>
+                            <w:r>
+                              <w:rPr>
+                                <w:rFonts w:ascii="Times New Roman" w:hAnsi="Times New Roman" w:cs="Times New Roman"/>
+                                <w:i/>
+                                <w:iCs/>
+                                <w:sz w:val="24"/>
+                                <w:szCs w:val="24"/>
+                              </w:rPr>
+                              <w:t xml:space="preserve">. Diagramme </w:t>
+                            </w:r>
+                            <w:r>
+                              <w:rPr>
+                                <w:rFonts w:ascii="Times New Roman" w:hAnsi="Times New Roman" w:cs="Times New Roman"/>
+                                <w:i/>
+                                <w:iCs/>
+                                <w:sz w:val="24"/>
+                                <w:szCs w:val="24"/>
+                              </w:rPr>
+                              <w:t>de classe participante « </w:t>
+                            </w:r>
+                            <w:r>
+                              <w:rPr>
+                                <w:rFonts w:ascii="Times New Roman" w:hAnsi="Times New Roman" w:cs="Times New Roman"/>
+                                <w:i/>
+                                <w:iCs/>
+                                <w:sz w:val="24"/>
+                                <w:szCs w:val="24"/>
+                              </w:rPr>
+                              <w:t>Consulter Panier</w:t>
+                            </w:r>
+                            <w:r>
+                              <w:rPr>
+                                <w:rFonts w:ascii="Times New Roman" w:hAnsi="Times New Roman" w:cs="Times New Roman"/>
+                                <w:i/>
+                                <w:iCs/>
+                                <w:sz w:val="24"/>
+                                <w:szCs w:val="24"/>
+                              </w:rPr>
+                              <w:t> ».</w:t>
+                            </w:r>
+                          </w:p>
+                        </w:txbxContent>
+                      </wps:txbx>
+                      <wps:bodyPr rot="0" spcFirstLastPara="0" vertOverflow="overflow" horzOverflow="overflow" vert="horz" wrap="square" lIns="91440" tIns="45720" rIns="91440" bIns="45720" numCol="1" spcCol="0" rtlCol="0" fromWordArt="0" anchor="ctr" anchorCtr="0" forceAA="0" compatLnSpc="1">
+                        <a:prstTxWarp prst="textNoShape">
+                          <a:avLst/>
+                        </a:prstTxWarp>
+                        <a:noAutofit/>
+                      </wps:bodyPr>
+                    </wps:wsp>
+                  </a:graphicData>
+                </a:graphic>
+              </wp:inline>
+            </w:drawing>
+          </mc:Choice>
+          <mc:Fallback>
+            <w:pict>
+              <v:rect w14:anchorId="1B63B529" id="Rectangle 14" o:spid="_x0000_s1039" style="width:446.4pt;height:21.65pt;visibility:visible;mso-wrap-style:square;mso-left-percent:-10001;mso-top-percent:-10001;mso-position-horizontal:absolute;mso-position-horizontal-relative:char;mso-position-vertical:absolute;mso-position-vertical-relative:line;mso-left-percent:-10001;mso-top-percent:-10001;v-text-anchor:middle" o:gfxdata="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" fillcolor="white [3201]" stroked="f" strokeweight="1pt">
+                <v:textbox>
+                  <w:txbxContent>
+                    <w:p>
+                      <w:pPr>
+                        <w:jc w:val="center"/>
+                        <w:rPr>
+                          <w:rFonts w:ascii="Times New Roman" w:hAnsi="Times New Roman" w:cs="Times New Roman"/>
+                          <w:i/>
+                          <w:iCs/>
+                          <w:sz w:val="24"/>
+                          <w:szCs w:val="24"/>
+                        </w:rPr>
+                      </w:pPr>
+                      <w:r>
+                        <w:rPr>
+                          <w:rFonts w:ascii="Times New Roman" w:hAnsi="Times New Roman" w:cs="Times New Roman"/>
+                          <w:i/>
+                          <w:iCs/>
+                          <w:sz w:val="24"/>
+                          <w:szCs w:val="24"/>
+                        </w:rPr>
+                        <w:t xml:space="preserve">Figure </w:t>
+                      </w:r>
+                      <w:r>
+                        <w:rPr>
+                          <w:rFonts w:ascii="Times New Roman" w:hAnsi="Times New Roman" w:cs="Times New Roman"/>
+                          <w:i/>
+                          <w:iCs/>
+                          <w:sz w:val="24"/>
+                          <w:szCs w:val="24"/>
+                        </w:rPr>
+                        <w:t>2</w:t>
+                      </w:r>
+                      <w:r>
+                        <w:rPr>
+                          <w:rFonts w:ascii="Times New Roman" w:hAnsi="Times New Roman" w:cs="Times New Roman"/>
+                          <w:i/>
+                          <w:iCs/>
+                          <w:sz w:val="24"/>
+                          <w:szCs w:val="24"/>
+                        </w:rPr>
+                        <w:t>.</w:t>
+                      </w:r>
+                      <w:r>
+                        <w:rPr>
+                          <w:rFonts w:ascii="Times New Roman" w:hAnsi="Times New Roman" w:cs="Times New Roman"/>
+                          <w:i/>
+                          <w:iCs/>
+                          <w:sz w:val="24"/>
+                          <w:szCs w:val="24"/>
+                        </w:rPr>
+                        <w:t>1</w:t>
+                      </w:r>
+                      <w:r>
+                        <w:rPr>
+                          <w:rFonts w:ascii="Times New Roman" w:hAnsi="Times New Roman" w:cs="Times New Roman"/>
+                          <w:i/>
+                          <w:iCs/>
+                          <w:sz w:val="24"/>
+                          <w:szCs w:val="24"/>
+                        </w:rPr>
+                        <w:t>5</w:t>
+                      </w:r>
+                      <w:r>
+                        <w:rPr>
+                          <w:rFonts w:ascii="Times New Roman" w:hAnsi="Times New Roman" w:cs="Times New Roman"/>
+                          <w:i/>
+                          <w:iCs/>
+                          <w:sz w:val="24"/>
+                          <w:szCs w:val="24"/>
+                        </w:rPr>
+                        <w:t xml:space="preserve">. Diagramme </w:t>
+                      </w:r>
+                      <w:r>
+                        <w:rPr>
+                          <w:rFonts w:ascii="Times New Roman" w:hAnsi="Times New Roman" w:cs="Times New Roman"/>
+                          <w:i/>
+                          <w:iCs/>
+                          <w:sz w:val="24"/>
+                          <w:szCs w:val="24"/>
+                        </w:rPr>
+                        <w:t>de classe participante « </w:t>
+                      </w:r>
+                      <w:r>
+                        <w:rPr>
+                          <w:rFonts w:ascii="Times New Roman" w:hAnsi="Times New Roman" w:cs="Times New Roman"/>
+                          <w:i/>
+                          <w:iCs/>
+                          <w:sz w:val="24"/>
+                          <w:szCs w:val="24"/>
+                        </w:rPr>
+                        <w:t>Consulter Panier</w:t>
+                      </w:r>
+                      <w:r>
+                        <w:rPr>
+                          <w:rFonts w:ascii="Times New Roman" w:hAnsi="Times New Roman" w:cs="Times New Roman"/>
+                          <w:i/>
+                          <w:iCs/>
+                          <w:sz w:val="24"/>
+                          <w:szCs w:val="24"/>
+                        </w:rPr>
+                        <w:t> ».</w:t>
+                      </w:r>
+                    </w:p>
+                  </w:txbxContent>
+                </v:textbox>
+                <w10:anchorlock/>
+              </v:rect>
+            </w:pict>
+          </mc:Fallback>
+        </mc:AlternateContent>
+      </w:r>
+    </w:p>
+    <w:p>
+      <w:pPr>
+        <w:jc w:val="both"/>
+      </w:pPr>
+      <w:r>
+        <w:rPr>
+          <w:noProof/>
+        </w:rPr>
+        <w:lastRenderedPageBreak/>
+        <w:drawing>
+          <wp:inline distT="0" distB="0" distL="0" distR="0" wp14:anchorId="07FB2C1C" wp14:editId="71EF00A9">
+            <wp:extent cx="5667375" cy="5305425"/>
+            <wp:effectExtent l="0" t="0" r="9525" b="9525"/>
+            <wp:docPr id="15" name="Image 15"/>
+            <wp:cNvGraphicFramePr>
+              <a:graphicFrameLocks xmlns:a="http://schemas.openxmlformats.org/drawingml/2006/main" noChangeAspect="1"/>
+            </wp:cNvGraphicFramePr>
+            <a:graphic xmlns:a="http://schemas.openxmlformats.org/drawingml/2006/main">
+              <a:graphicData uri="http://schemas.openxmlformats.org/drawingml/2006/picture">
+                <pic:pic xmlns:pic="http://schemas.openxmlformats.org/drawingml/2006/picture">
+                  <pic:nvPicPr>
+                    <pic:cNvPr id="0" name="Picture 5"/>
+                    <pic:cNvPicPr>
+                      <a:picLocks noChangeAspect="1" noChangeArrowheads="1"/>
+                    </pic:cNvPicPr>
+                  </pic:nvPicPr>
+                  <pic:blipFill>
+                    <a:blip r:embed="rId28">
+                      <a:extLst>
+                        <a:ext uri="{28A0092B-C50C-407E-A947-70E740481C1C}">
+                          <a14:useLocalDpi xmlns:a14="http://schemas.microsoft.com/office/drawing/2010/main" val="0"/>
+                        </a:ext>
+                      </a:extLst>
+                    </a:blip>
+                    <a:srcRect/>
+                    <a:stretch>
+                      <a:fillRect/>
+                    </a:stretch>
+                  </pic:blipFill>
+                  <pic:spPr bwMode="auto">
+                    <a:xfrm>
+                      <a:off x="0" y="0"/>
+                      <a:ext cx="5667375" cy="5305425"/>
+                    </a:xfrm>
+                    <a:prstGeom prst="rect">
+                      <a:avLst/>
+                    </a:prstGeom>
+                    <a:noFill/>
+                    <a:ln>
+                      <a:noFill/>
+                    </a:ln>
+                  </pic:spPr>
+                </pic:pic>
+              </a:graphicData>
+            </a:graphic>
+          </wp:inline>
+        </w:drawing>
+      </w:r>
+    </w:p>
+    <w:p>
+      <w:pPr>
+        <w:jc w:val="both"/>
+      </w:pPr>
+      <w:r>
+        <w:rPr>
+          <w:rFonts w:ascii="Times New Roman" w:hAnsi="Times New Roman" w:cs="Times New Roman"/>
+          <w:noProof/>
+          <w:sz w:val="24"/>
+          <w:szCs w:val="24"/>
+        </w:rPr>
+        <mc:AlternateContent>
+          <mc:Choice Requires="wps">
+            <w:drawing>
+              <wp:inline distT="0" distB="0" distL="0" distR="0" wp14:anchorId="44003B2E" wp14:editId="320E989B">
+                <wp:extent cx="5669280" cy="274955"/>
+                <wp:effectExtent l="0" t="0" r="7620" b="0"/>
+                <wp:docPr id="16" name="Rectangle 16"/>
+                <wp:cNvGraphicFramePr/>
+                <a:graphic xmlns:a="http://schemas.openxmlformats.org/drawingml/2006/main">
+                  <a:graphicData uri="http://schemas.microsoft.com/office/word/2010/wordprocessingShape">
+                    <wps:wsp>
+                      <wps:cNvSpPr/>
+                      <wps:spPr>
+                        <a:xfrm>
+                          <a:off x="0" y="0"/>
+                          <a:ext cx="5669280" cy="274955"/>
+                        </a:xfrm>
+                        <a:prstGeom prst="rect">
+                          <a:avLst/>
+                        </a:prstGeom>
+                        <a:ln>
+                          <a:noFill/>
+                        </a:ln>
+                      </wps:spPr>
+                      <wps:style>
+                        <a:lnRef idx="2">
+                          <a:schemeClr val="dk1"/>
+                        </a:lnRef>
+                        <a:fillRef idx="1">
+                          <a:schemeClr val="lt1"/>
+                        </a:fillRef>
+                        <a:effectRef idx="0">
+                          <a:schemeClr val="dk1"/>
+                        </a:effectRef>
+                        <a:fontRef idx="minor">
+                          <a:schemeClr val="dk1"/>
+                        </a:fontRef>
+                      </wps:style>
+                      <wps:txbx>
+                        <w:txbxContent>
+                          <w:p>
+                            <w:pPr>
+                              <w:jc w:val="center"/>
+                              <w:rPr>
+                                <w:rFonts w:ascii="Times New Roman" w:hAnsi="Times New Roman" w:cs="Times New Roman"/>
+                                <w:i/>
+                                <w:iCs/>
+                                <w:sz w:val="24"/>
+                                <w:szCs w:val="24"/>
+                              </w:rPr>
+                            </w:pPr>
+                            <w:r>
+                              <w:rPr>
+                                <w:rFonts w:ascii="Times New Roman" w:hAnsi="Times New Roman" w:cs="Times New Roman"/>
+                                <w:i/>
+                                <w:iCs/>
+                                <w:sz w:val="24"/>
+                                <w:szCs w:val="24"/>
+                              </w:rPr>
+                              <w:t xml:space="preserve">Figure </w:t>
+                            </w:r>
+                            <w:r>
+                              <w:rPr>
+                                <w:rFonts w:ascii="Times New Roman" w:hAnsi="Times New Roman" w:cs="Times New Roman"/>
+                                <w:i/>
+                                <w:iCs/>
+                                <w:sz w:val="24"/>
+                                <w:szCs w:val="24"/>
+                              </w:rPr>
+                              <w:t>2</w:t>
+                            </w:r>
+                            <w:r>
+                              <w:rPr>
+                                <w:rFonts w:ascii="Times New Roman" w:hAnsi="Times New Roman" w:cs="Times New Roman"/>
+                                <w:i/>
+                                <w:iCs/>
+                                <w:sz w:val="24"/>
+                                <w:szCs w:val="24"/>
+                              </w:rPr>
+                              <w:t>.</w:t>
+                            </w:r>
+                            <w:r>
+                              <w:rPr>
+                                <w:rFonts w:ascii="Times New Roman" w:hAnsi="Times New Roman" w:cs="Times New Roman"/>
+                                <w:i/>
+                                <w:iCs/>
+                                <w:sz w:val="24"/>
+                                <w:szCs w:val="24"/>
+                              </w:rPr>
+                              <w:t>1</w:t>
+                            </w:r>
+                            <w:r>
+                              <w:rPr>
+                                <w:rFonts w:ascii="Times New Roman" w:hAnsi="Times New Roman" w:cs="Times New Roman"/>
+                                <w:i/>
+                                <w:iCs/>
+                                <w:sz w:val="24"/>
+                                <w:szCs w:val="24"/>
+                              </w:rPr>
+                              <w:t>6</w:t>
+                            </w:r>
+                            <w:r>
+                              <w:rPr>
+                                <w:rFonts w:ascii="Times New Roman" w:hAnsi="Times New Roman" w:cs="Times New Roman"/>
+                                <w:i/>
+                                <w:iCs/>
+                                <w:sz w:val="24"/>
+                                <w:szCs w:val="24"/>
+                              </w:rPr>
+                              <w:t xml:space="preserve">. Diagramme </w:t>
+                            </w:r>
+                            <w:r>
+                              <w:rPr>
+                                <w:rFonts w:ascii="Times New Roman" w:hAnsi="Times New Roman" w:cs="Times New Roman"/>
+                                <w:i/>
+                                <w:iCs/>
+                                <w:sz w:val="24"/>
+                                <w:szCs w:val="24"/>
+                              </w:rPr>
+                              <w:t>de classe participante « </w:t>
+                            </w:r>
+                            <w:r>
+                              <w:rPr>
+                                <w:rFonts w:ascii="Times New Roman" w:hAnsi="Times New Roman" w:cs="Times New Roman"/>
+                                <w:i/>
+                                <w:iCs/>
+                                <w:sz w:val="24"/>
+                                <w:szCs w:val="24"/>
+                              </w:rPr>
+                              <w:t>Configuration Application</w:t>
+                            </w:r>
+                            <w:r>
+                              <w:rPr>
+                                <w:rFonts w:ascii="Times New Roman" w:hAnsi="Times New Roman" w:cs="Times New Roman"/>
+                                <w:i/>
+                                <w:iCs/>
+                                <w:sz w:val="24"/>
+                                <w:szCs w:val="24"/>
+                              </w:rPr>
+                              <w:t> ».</w:t>
+                            </w:r>
+                          </w:p>
+                        </w:txbxContent>
+                      </wps:txbx>
+                      <wps:bodyPr rot="0" spcFirstLastPara="0" vertOverflow="overflow" horzOverflow="overflow" vert="horz" wrap="square" lIns="91440" tIns="45720" rIns="91440" bIns="45720" numCol="1" spcCol="0" rtlCol="0" fromWordArt="0" anchor="ctr" anchorCtr="0" forceAA="0" compatLnSpc="1">
+                        <a:prstTxWarp prst="textNoShape">
+                          <a:avLst/>
+                        </a:prstTxWarp>
+                        <a:noAutofit/>
+                      </wps:bodyPr>
+                    </wps:wsp>
+                  </a:graphicData>
+                </a:graphic>
+              </wp:inline>
+            </w:drawing>
+          </mc:Choice>
+          <mc:Fallback>
+            <w:pict>
+              <v:rect w14:anchorId="44003B2E" id="Rectangle 16" o:spid="_x0000_s1040" style="width:446.4pt;height:21.65pt;visibility:visible;mso-wrap-style:square;mso-left-percent:-10001;mso-top-percent:-10001;mso-position-horizontal:absolute;mso-position-horizontal-relative:char;mso-position-vertical:absolute;mso-position-vertical-relative:line;mso-left-percent:-10001;mso-top-percent:-10001;v-text-anchor:middle" o:gfxdata="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" fillcolor="white [3201]" stroked="f" strokeweight="1pt">
+                <v:textbox>
+                  <w:txbxContent>
+                    <w:p>
+                      <w:pPr>
+                        <w:jc w:val="center"/>
+                        <w:rPr>
+                          <w:rFonts w:ascii="Times New Roman" w:hAnsi="Times New Roman" w:cs="Times New Roman"/>
+                          <w:i/>
+                          <w:iCs/>
+                          <w:sz w:val="24"/>
+                          <w:szCs w:val="24"/>
+                        </w:rPr>
+                      </w:pPr>
+                      <w:r>
+                        <w:rPr>
+                          <w:rFonts w:ascii="Times New Roman" w:hAnsi="Times New Roman" w:cs="Times New Roman"/>
+                          <w:i/>
+                          <w:iCs/>
+                          <w:sz w:val="24"/>
+                          <w:szCs w:val="24"/>
+                        </w:rPr>
+                        <w:t xml:space="preserve">Figure </w:t>
+                      </w:r>
+                      <w:r>
+                        <w:rPr>
+                          <w:rFonts w:ascii="Times New Roman" w:hAnsi="Times New Roman" w:cs="Times New Roman"/>
+                          <w:i/>
+                          <w:iCs/>
+                          <w:sz w:val="24"/>
+                          <w:szCs w:val="24"/>
+                        </w:rPr>
+                        <w:t>2</w:t>
+                      </w:r>
+                      <w:r>
+                        <w:rPr>
+                          <w:rFonts w:ascii="Times New Roman" w:hAnsi="Times New Roman" w:cs="Times New Roman"/>
+                          <w:i/>
+                          <w:iCs/>
+                          <w:sz w:val="24"/>
+                          <w:szCs w:val="24"/>
+                        </w:rPr>
+                        <w:t>.</w:t>
+                      </w:r>
+                      <w:r>
+                        <w:rPr>
+                          <w:rFonts w:ascii="Times New Roman" w:hAnsi="Times New Roman" w:cs="Times New Roman"/>
+                          <w:i/>
+                          <w:iCs/>
+                          <w:sz w:val="24"/>
+                          <w:szCs w:val="24"/>
+                        </w:rPr>
+                        <w:t>1</w:t>
+                      </w:r>
+                      <w:r>
+                        <w:rPr>
+                          <w:rFonts w:ascii="Times New Roman" w:hAnsi="Times New Roman" w:cs="Times New Roman"/>
+                          <w:i/>
+                          <w:iCs/>
+                          <w:sz w:val="24"/>
+                          <w:szCs w:val="24"/>
+                        </w:rPr>
+                        <w:t>6</w:t>
+                      </w:r>
+                      <w:r>
+                        <w:rPr>
+                          <w:rFonts w:ascii="Times New Roman" w:hAnsi="Times New Roman" w:cs="Times New Roman"/>
+                          <w:i/>
+                          <w:iCs/>
+                          <w:sz w:val="24"/>
+                          <w:szCs w:val="24"/>
+                        </w:rPr>
+                        <w:t xml:space="preserve">. Diagramme </w:t>
+                      </w:r>
+                      <w:r>
+                        <w:rPr>
+                          <w:rFonts w:ascii="Times New Roman" w:hAnsi="Times New Roman" w:cs="Times New Roman"/>
+                          <w:i/>
+                          <w:iCs/>
+                          <w:sz w:val="24"/>
+                          <w:szCs w:val="24"/>
+                        </w:rPr>
+                        <w:t>de classe participante « </w:t>
+                      </w:r>
+                      <w:r>
+                        <w:rPr>
+                          <w:rFonts w:ascii="Times New Roman" w:hAnsi="Times New Roman" w:cs="Times New Roman"/>
+                          <w:i/>
+                          <w:iCs/>
+                          <w:sz w:val="24"/>
+                          <w:szCs w:val="24"/>
+                        </w:rPr>
+                        <w:t>Configuration Application</w:t>
+                      </w:r>
+                      <w:r>
+                        <w:rPr>
+                          <w:rFonts w:ascii="Times New Roman" w:hAnsi="Times New Roman" w:cs="Times New Roman"/>
+                          <w:i/>
+                          <w:iCs/>
+                          <w:sz w:val="24"/>
+                          <w:szCs w:val="24"/>
+                        </w:rPr>
+                        <w:t> ».</w:t>
+                      </w:r>
+                    </w:p>
+                  </w:txbxContent>
+                </v:textbox>
+                <w10:anchorlock/>
+              </v:rect>
+            </w:pict>
+          </mc:Fallback>
+        </mc:AlternateContent>
+      </w:r>
+    </w:p>
+    <w:p>
+      <w:pPr>
+        <w:pStyle w:val="Titre2"/>
+        <w:spacing w:line="360" w:lineRule="auto"/>
+        <w:jc w:val="both"/>
+        <w:rPr>
+          <w:rFonts w:ascii="Times New Roman" w:hAnsi="Times New Roman" w:cs="Times New Roman"/>
+          <w:b/>
+          <w:bCs/>
+          <w:sz w:val="24"/>
+          <w:szCs w:val="24"/>
+        </w:rPr>
+      </w:pPr>
+      <w:r>
+        <w:rPr>
+          <w:rFonts w:ascii="Times New Roman" w:hAnsi="Times New Roman" w:cs="Times New Roman"/>
+          <w:b/>
+          <w:bCs/>
+          <w:sz w:val="24"/>
+          <w:szCs w:val="24"/>
+        </w:rPr>
+        <w:t>II.3. Conclusion partielle</w:t>
+      </w:r>
+    </w:p>
+    <w:p>
+      <w:pPr>
+        <w:spacing w:line="360" w:lineRule="auto"/>
+        <w:ind w:firstLine="1134"/>
+        <w:jc w:val="both"/>
+        <w:rPr>
+          <w:rFonts w:ascii="Times New Roman" w:hAnsi="Times New Roman" w:cs="Times New Roman"/>
+          <w:sz w:val="24"/>
+          <w:szCs w:val="24"/>
+        </w:rPr>
+      </w:pPr>
+      <w:r>
+        <w:rPr>
+          <w:rFonts w:ascii="Times New Roman" w:hAnsi="Times New Roman" w:cs="Times New Roman"/>
+          <w:sz w:val="24"/>
+          <w:szCs w:val="24"/>
+        </w:rPr>
+        <w:t>L’objectif dans ce chapitre était de concevoir ou de mettre en place le nouveau système avec la méthode UP qui elle-même est basée sur le langage UML. Nous avons pu modéliser notre future système grâce a des diagramme UML, et ceux-ci nous ont permis de mieux comprendre le fonctionnement du système. Le chapitre suivant se basera sur le résultat de l’implémentation.</w:t>
+      </w:r>
+    </w:p>
+    <w:p>
+      <w:pPr>
+        <w:jc w:val="both"/>
+        <w:rPr>
+          <w:rFonts w:ascii="Times New Roman" w:hAnsi="Times New Roman" w:cs="Times New Roman"/>
+          <w:sz w:val="24"/>
+          <w:szCs w:val="24"/>
+        </w:rPr>
+      </w:pPr>
+    </w:p>
+    <w:p>
+      <w:pPr>
+        <w:jc w:val="both"/>
+        <w:rPr>
+          <w:rFonts w:ascii="Times New Roman" w:hAnsi="Times New Roman" w:cs="Times New Roman"/>
+          <w:sz w:val="24"/>
+          <w:szCs w:val="24"/>
+        </w:rPr>
+      </w:pPr>
+    </w:p>
+    <w:p>
+      <w:pPr>
+        <w:jc w:val="both"/>
+        <w:rPr>
+          <w:rFonts w:ascii="Times New Roman" w:hAnsi="Times New Roman" w:cs="Times New Roman"/>
+          <w:sz w:val="24"/>
+          <w:szCs w:val="24"/>
+        </w:rPr>
+      </w:pPr>
+    </w:p>
+    <w:p>
+      <w:pPr>
+        <w:jc w:val="both"/>
+        <w:rPr>
+          <w:rFonts w:ascii="Times New Roman" w:hAnsi="Times New Roman" w:cs="Times New Roman"/>
+          <w:sz w:val="24"/>
+          <w:szCs w:val="24"/>
+        </w:rPr>
+      </w:pPr>
+    </w:p>
+    <w:p>
+      <w:pPr>
+        <w:jc w:val="both"/>
+        <w:rPr>
+          <w:rFonts w:ascii="Times New Roman" w:hAnsi="Times New Roman" w:cs="Times New Roman"/>
+          <w:sz w:val="24"/>
+          <w:szCs w:val="24"/>
+        </w:rPr>
+      </w:pPr>
+    </w:p>
+    <w:p>
+      <w:pPr>
+        <w:jc w:val="both"/>
+        <w:rPr>
+          <w:rFonts w:ascii="Times New Roman" w:hAnsi="Times New Roman" w:cs="Times New Roman"/>
+          <w:sz w:val="24"/>
+          <w:szCs w:val="24"/>
+        </w:rPr>
+      </w:pPr>
+    </w:p>
+    <w:p>
+      <w:pPr>
+        <w:jc w:val="both"/>
+        <w:rPr>
+          <w:rFonts w:ascii="Times New Roman" w:hAnsi="Times New Roman" w:cs="Times New Roman"/>
+          <w:sz w:val="24"/>
+          <w:szCs w:val="24"/>
+        </w:rPr>
+      </w:pPr>
+    </w:p>
+    <w:p>
+      <w:pPr>
+        <w:pStyle w:val="Titre1"/>
+      </w:pPr>
+      <w:r>
+        <w:t>CHAPITRE III. IMPLEMENTATION DE LA SOLUTION ET DISCUSSIONS</w:t>
+      </w:r>
+    </w:p>
+    <w:p>
+      <w:pPr>
+        <w:rPr>
+          <w:rFonts w:ascii="Times New Roman" w:hAnsi="Times New Roman" w:cs="Times New Roman"/>
+          <w:b/>
+          <w:sz w:val="24"/>
+          <w:szCs w:val="24"/>
+        </w:rPr>
+      </w:pPr>
+    </w:p>
+    <w:p>
+      <w:pPr>
+        <w:pStyle w:val="Titre2"/>
+        <w:jc w:val="both"/>
+        <w:rPr>
+          <w:rFonts w:ascii="Times New Roman" w:hAnsi="Times New Roman" w:cs="Times New Roman"/>
+          <w:b/>
+          <w:bCs/>
+          <w:sz w:val="24"/>
+          <w:szCs w:val="24"/>
+        </w:rPr>
+      </w:pPr>
+      <w:r>
+        <w:rPr>
+          <w:rFonts w:ascii="Times New Roman" w:hAnsi="Times New Roman" w:cs="Times New Roman"/>
+          <w:b/>
+          <w:bCs/>
+          <w:sz w:val="24"/>
+          <w:szCs w:val="24"/>
+        </w:rPr>
+        <w:t>III.</w:t>
+      </w:r>
+      <w:r>
+        <w:rPr>
+          <w:rFonts w:ascii="Times New Roman" w:hAnsi="Times New Roman" w:cs="Times New Roman"/>
+          <w:b/>
+          <w:bCs/>
+          <w:sz w:val="24"/>
+          <w:szCs w:val="24"/>
+        </w:rPr>
+        <w:t>0. Introduction partielle</w:t>
+      </w:r>
     </w:p>
     <w:sectPr>
       <w:pgSz w:w="11906" w:h="16838"/>
@@ -18801,9 +20728,9 @@
             </wp:anchor>
           </w:drawing>
         </mc:Choice>
-        <mc:Fallback xmlns:oel="http://schemas.microsoft.com/office/2019/extlst" xmlns:w16cex="http://schemas.microsoft.com/office/word/2018/wordml/cex" xmlns:w16="http://schemas.microsoft.com/office/word/2018/wordml" xmlns:w16du="http://schemas.microsoft.com/office/word/2023/wordml/word16du" xmlns:w16sdtdh="http://schemas.microsoft.com/office/word/2020/wordml/sdtdatahash">
+        <mc:Fallback>
           <w:pict>
-            <v:line w14:anchorId="76D9D749" id="Connecteur droit 1" o:spid="_x0000_s1026" style="position:absolute;z-index:251659264;visibility:visible;mso-wrap-style:square;mso-width-percent:0;mso-height-percent:0;mso-wrap-distance-left:9pt;mso-wrap-distance-top:0;mso-wrap-distance-right:9pt;mso-wrap-distance-bottom:0;mso-position-horizontal:absolute;mso-position-horizontal-relative:text;mso-position-vertical:absolute;mso-position-vertical-relative:text;mso-width-percent:0;mso-height-percent:0;mso-width-relative:margin;mso-height-relative:margin" from="-51.25pt,-7pt" to="472.25pt,-7pt" o:gfxdata="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" strokecolor="black [3213]" strokeweight=".5pt">
+            <v:line w14:anchorId="7883254C" id="Connecteur droit 1" o:spid="_x0000_s1026" style="position:absolute;z-index:251659264;visibility:visible;mso-wrap-style:square;mso-width-percent:0;mso-height-percent:0;mso-wrap-distance-left:9pt;mso-wrap-distance-top:0;mso-wrap-distance-right:9pt;mso-wrap-distance-bottom:0;mso-position-horizontal:absolute;mso-position-horizontal-relative:text;mso-position-vertical:absolute;mso-position-vertical-relative:text;mso-width-percent:0;mso-height-percent:0;mso-width-relative:margin;mso-height-relative:margin" from="-51.25pt,-7pt" to="472.25pt,-7pt" o:gfxdata="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" strokecolor="black [3213]" strokeweight=".5pt">
               <v:stroke joinstyle="miter"/>
             </v:line>
           </w:pict>
@@ -24845,7 +26772,7 @@
 </file>
 
 <file path=customXml/itemProps1.xml><?xml version="1.0" encoding="utf-8"?>
-<ds:datastoreItem xmlns:ds="http://schemas.openxmlformats.org/officeDocument/2006/customXml" ds:itemID="{6C20CB4A-B57A-4247-9FBF-37940A1C2981}">
+<ds:datastoreItem xmlns:ds="http://schemas.openxmlformats.org/officeDocument/2006/customXml" ds:itemID="{89A379B0-A207-4AF9-ACBA-DC057EC34B20}">
   <ds:schemaRefs>
     <ds:schemaRef ds:uri="http://schemas.openxmlformats.org/officeDocument/2006/bibliography"/>
   </ds:schemaRefs>

--- a/TFC_KOJI_SEYA_DAN.docx
+++ b/TFC_KOJI_SEYA_DAN.docx
@@ -240,7 +240,7 @@
           </mc:Choice>
           <mc:Fallback>
             <w:pict>
-              <v:line w14:anchorId="43ACB815" id="Connecteur droit 2" o:spid="_x0000_s1026" style="position:absolute;z-index:251659264;visibility:visible;mso-wrap-style:square;mso-wrap-distance-left:9pt;mso-wrap-distance-top:0;mso-wrap-distance-right:9pt;mso-wrap-distance-bottom:0;mso-position-horizontal:absolute;mso-position-horizontal-relative:text;mso-position-vertical:absolute;mso-position-vertical-relative:text" from="17pt,2.5pt" to="395pt,2.5pt" o:gfxdata="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" strokecolor="black [3200]" strokeweight="3pt">
+              <v:line w14:anchorId="32F97751" id="Connecteur droit 2" o:spid="_x0000_s1026" style="position:absolute;z-index:251659264;visibility:visible;mso-wrap-style:square;mso-wrap-distance-left:9pt;mso-wrap-distance-top:0;mso-wrap-distance-right:9pt;mso-wrap-distance-bottom:0;mso-position-horizontal:absolute;mso-position-horizontal-relative:text;mso-position-vertical:absolute;mso-position-vertical-relative:text" from="17pt,2.5pt" to="395pt,2.5pt" o:gfxdata="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" strokecolor="black [3200]" strokeweight="3pt">
                 <v:stroke joinstyle="miter"/>
               </v:line>
             </w:pict>
@@ -897,7 +897,7 @@
           </mc:Choice>
           <mc:Fallback>
             <w:pict>
-              <v:line w14:anchorId="2E123243" id="Connecteur droit 2" o:spid="_x0000_s1026" style="position:absolute;z-index:251662336;visibility:visible;mso-wrap-style:square;mso-wrap-distance-left:9pt;mso-wrap-distance-top:0;mso-wrap-distance-right:9pt;mso-wrap-distance-bottom:0;mso-position-horizontal:absolute;mso-position-horizontal-relative:text;mso-position-vertical:absolute;mso-position-vertical-relative:text" from="17pt,2.5pt" to="395pt,2.5pt" o:gfxdata="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" strokecolor="black [3200]" strokeweight="3pt">
+              <v:line w14:anchorId="0C90FD54" id="Connecteur droit 2" o:spid="_x0000_s1026" style="position:absolute;z-index:251662336;visibility:visible;mso-wrap-style:square;mso-wrap-distance-left:9pt;mso-wrap-distance-top:0;mso-wrap-distance-right:9pt;mso-wrap-distance-bottom:0;mso-position-horizontal:absolute;mso-position-horizontal-relative:text;mso-position-vertical:absolute;mso-position-vertical-relative:text" from="17pt,2.5pt" to="395pt,2.5pt" o:gfxdata="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" strokecolor="black [3200]" strokeweight="3pt">
                 <v:stroke joinstyle="miter"/>
               </v:line>
             </w:pict>
@@ -2088,8 +2088,17 @@
         </w:rPr>
         <w:t>Unified Process</w:t>
       </w:r>
-      <w:bookmarkStart w:id="6" w:name="_GoBack"/>
-      <w:bookmarkEnd w:id="6"/>
+    </w:p>
+    <w:p>
+      <w:pPr>
+        <w:jc w:val="both"/>
+        <w:rPr>
+          <w:rFonts w:ascii="Times New Roman" w:hAnsi="Times New Roman" w:cs="Times New Roman"/>
+          <w:sz w:val="24"/>
+          <w:szCs w:val="24"/>
+          <w:lang w:val="en-US"/>
+        </w:rPr>
+      </w:pPr>
     </w:p>
     <w:p>
       <w:pPr>
@@ -6747,12 +6756,12 @@
       <w:pPr>
         <w:pStyle w:val="Titre1"/>
       </w:pPr>
-      <w:bookmarkStart w:id="7" w:name="_Toc137056211"/>
+      <w:bookmarkStart w:id="6" w:name="_Toc137056211"/>
       <w:r>
         <w:lastRenderedPageBreak/>
         <w:t>INTRODUCTION GENERALE</w:t>
       </w:r>
-      <w:bookmarkEnd w:id="7"/>
+      <w:bookmarkEnd w:id="6"/>
     </w:p>
     <w:p>
       <w:pPr>
@@ -13469,22 +13478,6 @@
           <w:sz w:val="24"/>
           <w:szCs w:val="24"/>
         </w:rPr>
-        <w:t>, diagramme d’</w:t>
-      </w:r>
-      <w:r>
-        <w:rPr>
-          <w:rFonts w:ascii="Times New Roman" w:hAnsi="Times New Roman" w:cs="Times New Roman"/>
-          <w:sz w:val="24"/>
-          <w:szCs w:val="24"/>
-        </w:rPr>
-        <w:t>activité</w:t>
-      </w:r>
-      <w:r>
-        <w:rPr>
-          <w:rFonts w:ascii="Times New Roman" w:hAnsi="Times New Roman" w:cs="Times New Roman"/>
-          <w:sz w:val="24"/>
-          <w:szCs w:val="24"/>
-        </w:rPr>
         <w:t>, diagramme de classe participante</w:t>
       </w:r>
       <w:r>
@@ -13590,15 +13583,63 @@
           <w:sz w:val="24"/>
           <w:szCs w:val="24"/>
         </w:rPr>
-        <w:t>Il est basé su la méthode UP, qui détermine les étapes différentes d’aboutissement a un projet accompli.</w:t>
-      </w:r>
-      <w:r>
-        <w:rPr>
-          <w:rFonts w:ascii="Times New Roman" w:hAnsi="Times New Roman" w:cs="Times New Roman"/>
-          <w:sz w:val="24"/>
-          <w:szCs w:val="24"/>
-        </w:rPr>
-        <w:t xml:space="preserve"> Ainsi on se doit d’associer à cette méthode l’UML. L’UML se rangeant de la catégorie de langage, la bonne modélisation d’un travail informatique de se faire grâce a l’intégration d’une méthode dans l’objectif de bien modéliser le processus.</w:t>
+        <w:t>Il est basé su</w:t>
+      </w:r>
+      <w:r>
+        <w:rPr>
+          <w:rFonts w:ascii="Times New Roman" w:hAnsi="Times New Roman" w:cs="Times New Roman"/>
+          <w:sz w:val="24"/>
+          <w:szCs w:val="24"/>
+        </w:rPr>
+        <w:t>r</w:t>
+      </w:r>
+      <w:r>
+        <w:rPr>
+          <w:rFonts w:ascii="Times New Roman" w:hAnsi="Times New Roman" w:cs="Times New Roman"/>
+          <w:sz w:val="24"/>
+          <w:szCs w:val="24"/>
+        </w:rPr>
+        <w:t xml:space="preserve"> la méthode UP, qui détermine les étapes différentes d’aboutissement a un projet accompli.</w:t>
+      </w:r>
+      <w:r>
+        <w:rPr>
+          <w:rFonts w:ascii="Times New Roman" w:hAnsi="Times New Roman" w:cs="Times New Roman"/>
+          <w:sz w:val="24"/>
+          <w:szCs w:val="24"/>
+        </w:rPr>
+        <w:t xml:space="preserve"> Ainsi on se doit d’associer à cette méthode l’UML. L’UML se rangeant d</w:t>
+      </w:r>
+      <w:r>
+        <w:rPr>
+          <w:rFonts w:ascii="Times New Roman" w:hAnsi="Times New Roman" w:cs="Times New Roman"/>
+          <w:sz w:val="24"/>
+          <w:szCs w:val="24"/>
+        </w:rPr>
+        <w:t>ans</w:t>
+      </w:r>
+      <w:r>
+        <w:rPr>
+          <w:rFonts w:ascii="Times New Roman" w:hAnsi="Times New Roman" w:cs="Times New Roman"/>
+          <w:sz w:val="24"/>
+          <w:szCs w:val="24"/>
+        </w:rPr>
+        <w:t xml:space="preserve"> la catégorie de langage, la bonne modélisation d’un travail informatique d</w:t>
+      </w:r>
+      <w:r>
+        <w:rPr>
+          <w:rFonts w:ascii="Times New Roman" w:hAnsi="Times New Roman" w:cs="Times New Roman"/>
+          <w:sz w:val="24"/>
+          <w:szCs w:val="24"/>
+        </w:rPr>
+        <w:t>oit</w:t>
+      </w:r>
+      <w:r>
+        <w:rPr>
+          <w:rFonts w:ascii="Times New Roman" w:hAnsi="Times New Roman" w:cs="Times New Roman"/>
+          <w:sz w:val="24"/>
+          <w:szCs w:val="24"/>
+        </w:rPr>
+        <w:t xml:space="preserve"> se faire grâce a l’intégration d’une méthode dans l’objectif de bien modéliser le processus.</w:t>
       </w:r>
     </w:p>
     <w:p>
@@ -13790,7 +13831,51 @@
                                 <w:szCs w:val="24"/>
                                 <w:lang w:val="en-US"/>
                               </w:rPr>
-                              <w:t>Figure 1.3. Diagramme de cas d’utilisation</w:t>
+                              <w:t xml:space="preserve">Figure </w:t>
+                            </w:r>
+                            <w:r>
+                              <w:rPr>
+                                <w:rFonts w:ascii="Times New Roman" w:hAnsi="Times New Roman" w:cs="Times New Roman"/>
+                                <w:i/>
+                                <w:iCs/>
+                                <w:sz w:val="24"/>
+                                <w:szCs w:val="24"/>
+                                <w:lang w:val="en-US"/>
+                              </w:rPr>
+                              <w:t>2</w:t>
+                            </w:r>
+                            <w:r>
+                              <w:rPr>
+                                <w:rFonts w:ascii="Times New Roman" w:hAnsi="Times New Roman" w:cs="Times New Roman"/>
+                                <w:i/>
+                                <w:iCs/>
+                                <w:sz w:val="24"/>
+                                <w:szCs w:val="24"/>
+                                <w:lang w:val="en-US"/>
+                              </w:rPr>
+                              <w:t>.</w:t>
+                            </w:r>
+                            <w:r>
+                              <w:rPr>
+                                <w:rFonts w:ascii="Times New Roman" w:hAnsi="Times New Roman" w:cs="Times New Roman"/>
+                                <w:i/>
+                                <w:iCs/>
+                                <w:sz w:val="24"/>
+                                <w:szCs w:val="24"/>
+                                <w:lang w:val="en-US"/>
+                              </w:rPr>
+                              <w:t>1</w:t>
+                            </w:r>
+                            <w:r>
+                              <w:rPr>
+                                <w:rFonts w:ascii="Times New Roman" w:hAnsi="Times New Roman" w:cs="Times New Roman"/>
+                                <w:i/>
+                                <w:iCs/>
+                                <w:sz w:val="24"/>
+                                <w:szCs w:val="24"/>
+                                <w:lang w:val="en-US"/>
+                              </w:rPr>
+                              <w:t>. Diagramme de cas d’utilisation</w:t>
                             </w:r>
                           </w:p>
                         </w:txbxContent>
@@ -13833,7 +13918,51 @@
                           <w:szCs w:val="24"/>
                           <w:lang w:val="en-US"/>
                         </w:rPr>
-                        <w:t>Figure 1.3. Diagramme de cas d’utilisation</w:t>
+                        <w:t xml:space="preserve">Figure </w:t>
+                      </w:r>
+                      <w:r>
+                        <w:rPr>
+                          <w:rFonts w:ascii="Times New Roman" w:hAnsi="Times New Roman" w:cs="Times New Roman"/>
+                          <w:i/>
+                          <w:iCs/>
+                          <w:sz w:val="24"/>
+                          <w:szCs w:val="24"/>
+                          <w:lang w:val="en-US"/>
+                        </w:rPr>
+                        <w:t>2</w:t>
+                      </w:r>
+                      <w:r>
+                        <w:rPr>
+                          <w:rFonts w:ascii="Times New Roman" w:hAnsi="Times New Roman" w:cs="Times New Roman"/>
+                          <w:i/>
+                          <w:iCs/>
+                          <w:sz w:val="24"/>
+                          <w:szCs w:val="24"/>
+                          <w:lang w:val="en-US"/>
+                        </w:rPr>
+                        <w:t>.</w:t>
+                      </w:r>
+                      <w:r>
+                        <w:rPr>
+                          <w:rFonts w:ascii="Times New Roman" w:hAnsi="Times New Roman" w:cs="Times New Roman"/>
+                          <w:i/>
+                          <w:iCs/>
+                          <w:sz w:val="24"/>
+                          <w:szCs w:val="24"/>
+                          <w:lang w:val="en-US"/>
+                        </w:rPr>
+                        <w:t>1</w:t>
+                      </w:r>
+                      <w:r>
+                        <w:rPr>
+                          <w:rFonts w:ascii="Times New Roman" w:hAnsi="Times New Roman" w:cs="Times New Roman"/>
+                          <w:i/>
+                          <w:iCs/>
+                          <w:sz w:val="24"/>
+                          <w:szCs w:val="24"/>
+                          <w:lang w:val="en-US"/>
+                        </w:rPr>
+                        <w:t>. Diagramme de cas d’utilisation</w:t>
                       </w:r>
                     </w:p>
                   </w:txbxContent>
@@ -14352,7 +14481,7 @@
                                 <w:sz w:val="24"/>
                                 <w:szCs w:val="24"/>
                               </w:rPr>
-                              <w:t>Figure 1.</w:t>
+                              <w:t xml:space="preserve">Figure </w:t>
                             </w:r>
                             <w:r>
                               <w:rPr>
@@ -14362,7 +14491,27 @@
                                 <w:sz w:val="24"/>
                                 <w:szCs w:val="24"/>
                               </w:rPr>
-                              <w:t>4</w:t>
+                              <w:t>2</w:t>
+                            </w:r>
+                            <w:r>
+                              <w:rPr>
+                                <w:rFonts w:ascii="Times New Roman" w:hAnsi="Times New Roman" w:cs="Times New Roman"/>
+                                <w:i/>
+                                <w:iCs/>
+                                <w:sz w:val="24"/>
+                                <w:szCs w:val="24"/>
+                              </w:rPr>
+                              <w:t>.</w:t>
+                            </w:r>
+                            <w:r>
+                              <w:rPr>
+                                <w:rFonts w:ascii="Times New Roman" w:hAnsi="Times New Roman" w:cs="Times New Roman"/>
+                                <w:i/>
+                                <w:iCs/>
+                                <w:sz w:val="24"/>
+                                <w:szCs w:val="24"/>
+                              </w:rPr>
+                              <w:t>2</w:t>
                             </w:r>
                             <w:r>
                               <w:rPr>
@@ -14423,7 +14572,7 @@
                           <w:sz w:val="24"/>
                           <w:szCs w:val="24"/>
                         </w:rPr>
-                        <w:t>Figure 1.</w:t>
+                        <w:t xml:space="preserve">Figure </w:t>
                       </w:r>
                       <w:r>
                         <w:rPr>
@@ -14433,7 +14582,27 @@
                           <w:sz w:val="24"/>
                           <w:szCs w:val="24"/>
                         </w:rPr>
-                        <w:t>4</w:t>
+                        <w:t>2</w:t>
+                      </w:r>
+                      <w:r>
+                        <w:rPr>
+                          <w:rFonts w:ascii="Times New Roman" w:hAnsi="Times New Roman" w:cs="Times New Roman"/>
+                          <w:i/>
+                          <w:iCs/>
+                          <w:sz w:val="24"/>
+                          <w:szCs w:val="24"/>
+                        </w:rPr>
+                        <w:t>.</w:t>
+                      </w:r>
+                      <w:r>
+                        <w:rPr>
+                          <w:rFonts w:ascii="Times New Roman" w:hAnsi="Times New Roman" w:cs="Times New Roman"/>
+                          <w:i/>
+                          <w:iCs/>
+                          <w:sz w:val="24"/>
+                          <w:szCs w:val="24"/>
+                        </w:rPr>
+                        <w:t>2</w:t>
                       </w:r>
                       <w:r>
                         <w:rPr>
@@ -14981,7 +15150,47 @@
                                 <w:sz w:val="24"/>
                                 <w:szCs w:val="24"/>
                               </w:rPr>
-                              <w:t>Figure 1.5. Diagramme de séquence du cas d’utilisation Effectuer recherche</w:t>
+                              <w:t xml:space="preserve">Figure </w:t>
+                            </w:r>
+                            <w:r>
+                              <w:rPr>
+                                <w:rFonts w:ascii="Times New Roman" w:hAnsi="Times New Roman" w:cs="Times New Roman"/>
+                                <w:i/>
+                                <w:iCs/>
+                                <w:sz w:val="24"/>
+                                <w:szCs w:val="24"/>
+                              </w:rPr>
+                              <w:t>2</w:t>
+                            </w:r>
+                            <w:r>
+                              <w:rPr>
+                                <w:rFonts w:ascii="Times New Roman" w:hAnsi="Times New Roman" w:cs="Times New Roman"/>
+                                <w:i/>
+                                <w:iCs/>
+                                <w:sz w:val="24"/>
+                                <w:szCs w:val="24"/>
+                              </w:rPr>
+                              <w:t>.</w:t>
+                            </w:r>
+                            <w:r>
+                              <w:rPr>
+                                <w:rFonts w:ascii="Times New Roman" w:hAnsi="Times New Roman" w:cs="Times New Roman"/>
+                                <w:i/>
+                                <w:iCs/>
+                                <w:sz w:val="24"/>
+                                <w:szCs w:val="24"/>
+                              </w:rPr>
+                              <w:t>3</w:t>
+                            </w:r>
+                            <w:r>
+                              <w:rPr>
+                                <w:rFonts w:ascii="Times New Roman" w:hAnsi="Times New Roman" w:cs="Times New Roman"/>
+                                <w:i/>
+                                <w:iCs/>
+                                <w:sz w:val="24"/>
+                                <w:szCs w:val="24"/>
+                              </w:rPr>
+                              <w:t>. Diagramme de séquence du cas d’utilisation Effectuer recherche</w:t>
                             </w:r>
                           </w:p>
                         </w:txbxContent>
@@ -15022,7 +15231,47 @@
                           <w:sz w:val="24"/>
                           <w:szCs w:val="24"/>
                         </w:rPr>
-                        <w:t>Figure 1.5. Diagramme de séquence du cas d’utilisation Effectuer recherche</w:t>
+                        <w:t xml:space="preserve">Figure </w:t>
+                      </w:r>
+                      <w:r>
+                        <w:rPr>
+                          <w:rFonts w:ascii="Times New Roman" w:hAnsi="Times New Roman" w:cs="Times New Roman"/>
+                          <w:i/>
+                          <w:iCs/>
+                          <w:sz w:val="24"/>
+                          <w:szCs w:val="24"/>
+                        </w:rPr>
+                        <w:t>2</w:t>
+                      </w:r>
+                      <w:r>
+                        <w:rPr>
+                          <w:rFonts w:ascii="Times New Roman" w:hAnsi="Times New Roman" w:cs="Times New Roman"/>
+                          <w:i/>
+                          <w:iCs/>
+                          <w:sz w:val="24"/>
+                          <w:szCs w:val="24"/>
+                        </w:rPr>
+                        <w:t>.</w:t>
+                      </w:r>
+                      <w:r>
+                        <w:rPr>
+                          <w:rFonts w:ascii="Times New Roman" w:hAnsi="Times New Roman" w:cs="Times New Roman"/>
+                          <w:i/>
+                          <w:iCs/>
+                          <w:sz w:val="24"/>
+                          <w:szCs w:val="24"/>
+                        </w:rPr>
+                        <w:t>3</w:t>
+                      </w:r>
+                      <w:r>
+                        <w:rPr>
+                          <w:rFonts w:ascii="Times New Roman" w:hAnsi="Times New Roman" w:cs="Times New Roman"/>
+                          <w:i/>
+                          <w:iCs/>
+                          <w:sz w:val="24"/>
+                          <w:szCs w:val="24"/>
+                        </w:rPr>
+                        <w:t>. Diagramme de séquence du cas d’utilisation Effectuer recherche</w:t>
                       </w:r>
                     </w:p>
                   </w:txbxContent>
@@ -15559,7 +15808,7 @@
                                 <w:sz w:val="24"/>
                                 <w:szCs w:val="24"/>
                               </w:rPr>
-                              <w:t>Figure 1.</w:t>
+                              <w:t xml:space="preserve">Figure </w:t>
                             </w:r>
                             <w:r>
                               <w:rPr>
@@ -15569,7 +15818,27 @@
                                 <w:sz w:val="24"/>
                                 <w:szCs w:val="24"/>
                               </w:rPr>
-                              <w:t>6</w:t>
+                              <w:t>2</w:t>
+                            </w:r>
+                            <w:r>
+                              <w:rPr>
+                                <w:rFonts w:ascii="Times New Roman" w:hAnsi="Times New Roman" w:cs="Times New Roman"/>
+                                <w:i/>
+                                <w:iCs/>
+                                <w:sz w:val="24"/>
+                                <w:szCs w:val="24"/>
+                              </w:rPr>
+                              <w:t>.</w:t>
+                            </w:r>
+                            <w:r>
+                              <w:rPr>
+                                <w:rFonts w:ascii="Times New Roman" w:hAnsi="Times New Roman" w:cs="Times New Roman"/>
+                                <w:i/>
+                                <w:iCs/>
+                                <w:sz w:val="24"/>
+                                <w:szCs w:val="24"/>
+                              </w:rPr>
+                              <w:t>4</w:t>
                             </w:r>
                             <w:r>
                               <w:rPr>
@@ -15620,7 +15889,7 @@
                           <w:sz w:val="24"/>
                           <w:szCs w:val="24"/>
                         </w:rPr>
-                        <w:t>Figure 1.</w:t>
+                        <w:t xml:space="preserve">Figure </w:t>
                       </w:r>
                       <w:r>
                         <w:rPr>
@@ -15630,7 +15899,27 @@
                           <w:sz w:val="24"/>
                           <w:szCs w:val="24"/>
                         </w:rPr>
-                        <w:t>6</w:t>
+                        <w:t>2</w:t>
+                      </w:r>
+                      <w:r>
+                        <w:rPr>
+                          <w:rFonts w:ascii="Times New Roman" w:hAnsi="Times New Roman" w:cs="Times New Roman"/>
+                          <w:i/>
+                          <w:iCs/>
+                          <w:sz w:val="24"/>
+                          <w:szCs w:val="24"/>
+                        </w:rPr>
+                        <w:t>.</w:t>
+                      </w:r>
+                      <w:r>
+                        <w:rPr>
+                          <w:rFonts w:ascii="Times New Roman" w:hAnsi="Times New Roman" w:cs="Times New Roman"/>
+                          <w:i/>
+                          <w:iCs/>
+                          <w:sz w:val="24"/>
+                          <w:szCs w:val="24"/>
+                        </w:rPr>
+                        <w:t>4</w:t>
                       </w:r>
                       <w:r>
                         <w:rPr>
@@ -16180,7 +16469,7 @@
                                 <w:sz w:val="24"/>
                                 <w:szCs w:val="24"/>
                               </w:rPr>
-                              <w:t>Figure 1.</w:t>
+                              <w:t xml:space="preserve">Figure </w:t>
                             </w:r>
                             <w:r>
                               <w:rPr>
@@ -16190,7 +16479,27 @@
                                 <w:sz w:val="24"/>
                                 <w:szCs w:val="24"/>
                               </w:rPr>
-                              <w:t>7</w:t>
+                              <w:t>2</w:t>
+                            </w:r>
+                            <w:r>
+                              <w:rPr>
+                                <w:rFonts w:ascii="Times New Roman" w:hAnsi="Times New Roman" w:cs="Times New Roman"/>
+                                <w:i/>
+                                <w:iCs/>
+                                <w:sz w:val="24"/>
+                                <w:szCs w:val="24"/>
+                              </w:rPr>
+                              <w:t>.</w:t>
+                            </w:r>
+                            <w:r>
+                              <w:rPr>
+                                <w:rFonts w:ascii="Times New Roman" w:hAnsi="Times New Roman" w:cs="Times New Roman"/>
+                                <w:i/>
+                                <w:iCs/>
+                                <w:sz w:val="24"/>
+                                <w:szCs w:val="24"/>
+                              </w:rPr>
+                              <w:t>5</w:t>
                             </w:r>
                             <w:r>
                               <w:rPr>
@@ -16251,7 +16560,7 @@
                           <w:sz w:val="24"/>
                           <w:szCs w:val="24"/>
                         </w:rPr>
-                        <w:t>Figure 1.</w:t>
+                        <w:t xml:space="preserve">Figure </w:t>
                       </w:r>
                       <w:r>
                         <w:rPr>
@@ -16261,7 +16570,27 @@
                           <w:sz w:val="24"/>
                           <w:szCs w:val="24"/>
                         </w:rPr>
-                        <w:t>7</w:t>
+                        <w:t>2</w:t>
+                      </w:r>
+                      <w:r>
+                        <w:rPr>
+                          <w:rFonts w:ascii="Times New Roman" w:hAnsi="Times New Roman" w:cs="Times New Roman"/>
+                          <w:i/>
+                          <w:iCs/>
+                          <w:sz w:val="24"/>
+                          <w:szCs w:val="24"/>
+                        </w:rPr>
+                        <w:t>.</w:t>
+                      </w:r>
+                      <w:r>
+                        <w:rPr>
+                          <w:rFonts w:ascii="Times New Roman" w:hAnsi="Times New Roman" w:cs="Times New Roman"/>
+                          <w:i/>
+                          <w:iCs/>
+                          <w:sz w:val="24"/>
+                          <w:szCs w:val="24"/>
+                        </w:rPr>
+                        <w:t>5</w:t>
                       </w:r>
                       <w:r>
                         <w:rPr>
@@ -16789,7 +17118,7 @@
                                 <w:sz w:val="24"/>
                                 <w:szCs w:val="24"/>
                               </w:rPr>
-                              <w:t>Figure 1.</w:t>
+                              <w:t xml:space="preserve">Figure </w:t>
                             </w:r>
                             <w:r>
                               <w:rPr>
@@ -16799,7 +17128,27 @@
                                 <w:sz w:val="24"/>
                                 <w:szCs w:val="24"/>
                               </w:rPr>
-                              <w:t>8</w:t>
+                              <w:t>2</w:t>
+                            </w:r>
+                            <w:r>
+                              <w:rPr>
+                                <w:rFonts w:ascii="Times New Roman" w:hAnsi="Times New Roman" w:cs="Times New Roman"/>
+                                <w:i/>
+                                <w:iCs/>
+                                <w:sz w:val="24"/>
+                                <w:szCs w:val="24"/>
+                              </w:rPr>
+                              <w:t>.</w:t>
+                            </w:r>
+                            <w:r>
+                              <w:rPr>
+                                <w:rFonts w:ascii="Times New Roman" w:hAnsi="Times New Roman" w:cs="Times New Roman"/>
+                                <w:i/>
+                                <w:iCs/>
+                                <w:sz w:val="24"/>
+                                <w:szCs w:val="24"/>
+                              </w:rPr>
+                              <w:t>6</w:t>
                             </w:r>
                             <w:r>
                               <w:rPr>
@@ -16860,7 +17209,7 @@
                           <w:sz w:val="24"/>
                           <w:szCs w:val="24"/>
                         </w:rPr>
-                        <w:t>Figure 1.</w:t>
+                        <w:t xml:space="preserve">Figure </w:t>
                       </w:r>
                       <w:r>
                         <w:rPr>
@@ -16870,7 +17219,27 @@
                           <w:sz w:val="24"/>
                           <w:szCs w:val="24"/>
                         </w:rPr>
-                        <w:t>8</w:t>
+                        <w:t>2</w:t>
+                      </w:r>
+                      <w:r>
+                        <w:rPr>
+                          <w:rFonts w:ascii="Times New Roman" w:hAnsi="Times New Roman" w:cs="Times New Roman"/>
+                          <w:i/>
+                          <w:iCs/>
+                          <w:sz w:val="24"/>
+                          <w:szCs w:val="24"/>
+                        </w:rPr>
+                        <w:t>.</w:t>
+                      </w:r>
+                      <w:r>
+                        <w:rPr>
+                          <w:rFonts w:ascii="Times New Roman" w:hAnsi="Times New Roman" w:cs="Times New Roman"/>
+                          <w:i/>
+                          <w:iCs/>
+                          <w:sz w:val="24"/>
+                          <w:szCs w:val="24"/>
+                        </w:rPr>
+                        <w:t>6</w:t>
                       </w:r>
                       <w:r>
                         <w:rPr>
@@ -17398,7 +17767,7 @@
                                 <w:sz w:val="24"/>
                                 <w:szCs w:val="24"/>
                               </w:rPr>
-                              <w:t>Figure 1.</w:t>
+                              <w:t xml:space="preserve">Figure </w:t>
                             </w:r>
                             <w:r>
                               <w:rPr>
@@ -17408,7 +17777,27 @@
                                 <w:sz w:val="24"/>
                                 <w:szCs w:val="24"/>
                               </w:rPr>
-                              <w:t>9</w:t>
+                              <w:t>2</w:t>
+                            </w:r>
+                            <w:r>
+                              <w:rPr>
+                                <w:rFonts w:ascii="Times New Roman" w:hAnsi="Times New Roman" w:cs="Times New Roman"/>
+                                <w:i/>
+                                <w:iCs/>
+                                <w:sz w:val="24"/>
+                                <w:szCs w:val="24"/>
+                              </w:rPr>
+                              <w:t>.</w:t>
+                            </w:r>
+                            <w:r>
+                              <w:rPr>
+                                <w:rFonts w:ascii="Times New Roman" w:hAnsi="Times New Roman" w:cs="Times New Roman"/>
+                                <w:i/>
+                                <w:iCs/>
+                                <w:sz w:val="24"/>
+                                <w:szCs w:val="24"/>
+                              </w:rPr>
+                              <w:t>7</w:t>
                             </w:r>
                             <w:r>
                               <w:rPr>
@@ -17469,7 +17858,7 @@
                           <w:sz w:val="24"/>
                           <w:szCs w:val="24"/>
                         </w:rPr>
-                        <w:t>Figure 1.</w:t>
+                        <w:t xml:space="preserve">Figure </w:t>
                       </w:r>
                       <w:r>
                         <w:rPr>
@@ -17479,7 +17868,27 @@
                           <w:sz w:val="24"/>
                           <w:szCs w:val="24"/>
                         </w:rPr>
-                        <w:t>9</w:t>
+                        <w:t>2</w:t>
+                      </w:r>
+                      <w:r>
+                        <w:rPr>
+                          <w:rFonts w:ascii="Times New Roman" w:hAnsi="Times New Roman" w:cs="Times New Roman"/>
+                          <w:i/>
+                          <w:iCs/>
+                          <w:sz w:val="24"/>
+                          <w:szCs w:val="24"/>
+                        </w:rPr>
+                        <w:t>.</w:t>
+                      </w:r>
+                      <w:r>
+                        <w:rPr>
+                          <w:rFonts w:ascii="Times New Roman" w:hAnsi="Times New Roman" w:cs="Times New Roman"/>
+                          <w:i/>
+                          <w:iCs/>
+                          <w:sz w:val="24"/>
+                          <w:szCs w:val="24"/>
+                        </w:rPr>
+                        <w:t>7</w:t>
                       </w:r>
                       <w:r>
                         <w:rPr>
@@ -17573,7 +17982,23 @@
           <w:sz w:val="24"/>
           <w:szCs w:val="24"/>
         </w:rPr>
-        <w:t>Un modèle de domaine est un système d’abstractions qui décrit certains aspects d'un domaine de connaissance, d'influence ou d'activité 4. Le modèle peut alors être utilisé pour résoudre des problèmes liés au domaine. Le modèle de domaine est une représentation de concepts significatifs du monde réel et qui concernent le domaine à modéliser dans le logiciel. Les concepts incluent les données concernées par l’activité et les règles métier en rapport avec ces données.</w:t>
+        <w:t xml:space="preserve">Un modèle de domaine est un système d’abstractions qui décrit certains aspects d'un domaine de connaissance, d'influence ou </w:t>
+      </w:r>
+      <w:r>
+        <w:rPr>
+          <w:rFonts w:ascii="Times New Roman" w:hAnsi="Times New Roman" w:cs="Times New Roman"/>
+          <w:sz w:val="24"/>
+          <w:szCs w:val="24"/>
+        </w:rPr>
+        <w:t>d’activité.</w:t>
+      </w:r>
+      <w:r>
+        <w:rPr>
+          <w:rFonts w:ascii="Times New Roman" w:hAnsi="Times New Roman" w:cs="Times New Roman"/>
+          <w:sz w:val="24"/>
+          <w:szCs w:val="24"/>
+        </w:rPr>
+        <w:t xml:space="preserve"> Le modèle peut alors être utilisé pour résoudre des problèmes liés au domaine. Le modèle de domaine est une représentation de concepts significatifs du monde réel et qui concernent le domaine à modéliser dans le logiciel. Les concepts incluent les données concernées par l’activité et les règles métier en rapport avec ces données.</w:t>
       </w:r>
     </w:p>
     <w:p>
@@ -17772,7 +18197,7 @@
                                 <w:sz w:val="24"/>
                                 <w:szCs w:val="24"/>
                               </w:rPr>
-                              <w:t>10</w:t>
+                              <w:t>8</w:t>
                             </w:r>
                             <w:r>
                               <w:rPr>
@@ -17863,7 +18288,7 @@
                           <w:sz w:val="24"/>
                           <w:szCs w:val="24"/>
                         </w:rPr>
-                        <w:t>10</w:t>
+                        <w:t>8</w:t>
                       </w:r>
                       <w:r>
                         <w:rPr>
@@ -18896,17 +19321,7 @@
                                 <w:sz w:val="24"/>
                                 <w:szCs w:val="24"/>
                               </w:rPr>
-                              <w:t>1</w:t>
-                            </w:r>
-                            <w:r>
-                              <w:rPr>
-                                <w:rFonts w:ascii="Times New Roman" w:hAnsi="Times New Roman" w:cs="Times New Roman"/>
-                                <w:i/>
-                                <w:iCs/>
-                                <w:sz w:val="24"/>
-                                <w:szCs w:val="24"/>
-                              </w:rPr>
-                              <w:t>2</w:t>
+                              <w:t>9</w:t>
                             </w:r>
                             <w:r>
                               <w:rPr>
@@ -19017,17 +19432,7 @@
                           <w:sz w:val="24"/>
                           <w:szCs w:val="24"/>
                         </w:rPr>
-                        <w:t>1</w:t>
-                      </w:r>
-                      <w:r>
-                        <w:rPr>
-                          <w:rFonts w:ascii="Times New Roman" w:hAnsi="Times New Roman" w:cs="Times New Roman"/>
-                          <w:i/>
-                          <w:iCs/>
-                          <w:sz w:val="24"/>
-                          <w:szCs w:val="24"/>
-                        </w:rPr>
-                        <w:t>2</w:t>
+                        <w:t>9</w:t>
                       </w:r>
                       <w:r>
                         <w:rPr>
@@ -19248,7 +19653,7 @@
                                 <w:sz w:val="24"/>
                                 <w:szCs w:val="24"/>
                               </w:rPr>
-                              <w:t>3</w:t>
+                              <w:t>0</w:t>
                             </w:r>
                             <w:r>
                               <w:rPr>
@@ -19369,7 +19774,7 @@
                           <w:sz w:val="24"/>
                           <w:szCs w:val="24"/>
                         </w:rPr>
-                        <w:t>3</w:t>
+                        <w:t>0</w:t>
                       </w:r>
                       <w:r>
                         <w:rPr>
@@ -19590,7 +19995,7 @@
                                 <w:sz w:val="24"/>
                                 <w:szCs w:val="24"/>
                               </w:rPr>
-                              <w:t>4</w:t>
+                              <w:t>1</w:t>
                             </w:r>
                             <w:r>
                               <w:rPr>
@@ -19711,7 +20116,7 @@
                           <w:sz w:val="24"/>
                           <w:szCs w:val="24"/>
                         </w:rPr>
-                        <w:t>4</w:t>
+                        <w:t>1</w:t>
                       </w:r>
                       <w:r>
                         <w:rPr>
@@ -19932,7 +20337,7 @@
                                 <w:sz w:val="24"/>
                                 <w:szCs w:val="24"/>
                               </w:rPr>
-                              <w:t>5</w:t>
+                              <w:t>2</w:t>
                             </w:r>
                             <w:r>
                               <w:rPr>
@@ -20053,7 +20458,7 @@
                           <w:sz w:val="24"/>
                           <w:szCs w:val="24"/>
                         </w:rPr>
-                        <w:t>5</w:t>
+                        <w:t>2</w:t>
                       </w:r>
                       <w:r>
                         <w:rPr>
@@ -20274,8 +20679,10 @@
                                 <w:sz w:val="24"/>
                                 <w:szCs w:val="24"/>
                               </w:rPr>
-                              <w:t>6</w:t>
+                              <w:t>3</w:t>
                             </w:r>
+                            <w:bookmarkStart w:id="7" w:name="_GoBack"/>
+                            <w:bookmarkEnd w:id="7"/>
                             <w:r>
                               <w:rPr>
                                 <w:rFonts w:ascii="Times New Roman" w:hAnsi="Times New Roman" w:cs="Times New Roman"/>
@@ -20395,8 +20802,10 @@
                           <w:sz w:val="24"/>
                           <w:szCs w:val="24"/>
                         </w:rPr>
-                        <w:t>6</w:t>
+                        <w:t>3</w:t>
                       </w:r>
+                      <w:bookmarkStart w:id="8" w:name="_GoBack"/>
+                      <w:bookmarkEnd w:id="8"/>
                       <w:r>
                         <w:rPr>
                           <w:rFonts w:ascii="Times New Roman" w:hAnsi="Times New Roman" w:cs="Times New Roman"/>
@@ -20730,7 +21139,7 @@
         </mc:Choice>
         <mc:Fallback>
           <w:pict>
-            <v:line w14:anchorId="7883254C" id="Connecteur droit 1" o:spid="_x0000_s1026" style="position:absolute;z-index:251659264;visibility:visible;mso-wrap-style:square;mso-width-percent:0;mso-height-percent:0;mso-wrap-distance-left:9pt;mso-wrap-distance-top:0;mso-wrap-distance-right:9pt;mso-wrap-distance-bottom:0;mso-position-horizontal:absolute;mso-position-horizontal-relative:text;mso-position-vertical:absolute;mso-position-vertical-relative:text;mso-width-percent:0;mso-height-percent:0;mso-width-relative:margin;mso-height-relative:margin" from="-51.25pt,-7pt" to="472.25pt,-7pt" o:gfxdata="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" strokecolor="black [3213]" strokeweight=".5pt">
+            <v:line w14:anchorId="14B9E4B4" id="Connecteur droit 1" o:spid="_x0000_s1026" style="position:absolute;z-index:251659264;visibility:visible;mso-wrap-style:square;mso-width-percent:0;mso-height-percent:0;mso-wrap-distance-left:9pt;mso-wrap-distance-top:0;mso-wrap-distance-right:9pt;mso-wrap-distance-bottom:0;mso-position-horizontal:absolute;mso-position-horizontal-relative:text;mso-position-vertical:absolute;mso-position-vertical-relative:text;mso-width-percent:0;mso-height-percent:0;mso-width-relative:margin;mso-height-relative:margin" from="-51.25pt,-7pt" to="472.25pt,-7pt" o:gfxdata="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" strokecolor="black [3213]" strokeweight=".5pt">
               <v:stroke joinstyle="miter"/>
             </v:line>
           </w:pict>
@@ -26772,7 +27181,7 @@
 </file>
 
 <file path=customXml/itemProps1.xml><?xml version="1.0" encoding="utf-8"?>
-<ds:datastoreItem xmlns:ds="http://schemas.openxmlformats.org/officeDocument/2006/customXml" ds:itemID="{89A379B0-A207-4AF9-ACBA-DC057EC34B20}">
+<ds:datastoreItem xmlns:ds="http://schemas.openxmlformats.org/officeDocument/2006/customXml" ds:itemID="{24DAC391-F108-4678-A233-09BA03EDB3C1}">
   <ds:schemaRefs>
     <ds:schemaRef ds:uri="http://schemas.openxmlformats.org/officeDocument/2006/bibliography"/>
   </ds:schemaRefs>

--- a/TFC_KOJI_SEYA_DAN.docx
+++ b/TFC_KOJI_SEYA_DAN.docx
@@ -240,7 +240,7 @@
           </mc:Choice>
           <mc:Fallback>
             <w:pict>
-              <v:line w14:anchorId="32F97751" id="Connecteur droit 2" o:spid="_x0000_s1026" style="position:absolute;z-index:251659264;visibility:visible;mso-wrap-style:square;mso-wrap-distance-left:9pt;mso-wrap-distance-top:0;mso-wrap-distance-right:9pt;mso-wrap-distance-bottom:0;mso-position-horizontal:absolute;mso-position-horizontal-relative:text;mso-position-vertical:absolute;mso-position-vertical-relative:text" from="17pt,2.5pt" to="395pt,2.5pt" o:gfxdata="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" strokecolor="black [3200]" strokeweight="3pt">
+              <v:line w14:anchorId="5BA46E3B" id="Connecteur droit 2" o:spid="_x0000_s1026" style="position:absolute;z-index:251659264;visibility:visible;mso-wrap-style:square;mso-wrap-distance-left:9pt;mso-wrap-distance-top:0;mso-wrap-distance-right:9pt;mso-wrap-distance-bottom:0;mso-position-horizontal:absolute;mso-position-horizontal-relative:text;mso-position-vertical:absolute;mso-position-vertical-relative:text" from="17pt,2.5pt" to="395pt,2.5pt" o:gfxdata="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" strokecolor="black [3200]" strokeweight="3pt">
                 <v:stroke joinstyle="miter"/>
               </v:line>
             </w:pict>
@@ -897,7 +897,7 @@
           </mc:Choice>
           <mc:Fallback>
             <w:pict>
-              <v:line w14:anchorId="0C90FD54" id="Connecteur droit 2" o:spid="_x0000_s1026" style="position:absolute;z-index:251662336;visibility:visible;mso-wrap-style:square;mso-wrap-distance-left:9pt;mso-wrap-distance-top:0;mso-wrap-distance-right:9pt;mso-wrap-distance-bottom:0;mso-position-horizontal:absolute;mso-position-horizontal-relative:text;mso-position-vertical:absolute;mso-position-vertical-relative:text" from="17pt,2.5pt" to="395pt,2.5pt" o:gfxdata="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" strokecolor="black [3200]" strokeweight="3pt">
+              <v:line w14:anchorId="7845AD89" id="Connecteur droit 2" o:spid="_x0000_s1026" style="position:absolute;z-index:251662336;visibility:visible;mso-wrap-style:square;mso-wrap-distance-left:9pt;mso-wrap-distance-top:0;mso-wrap-distance-right:9pt;mso-wrap-distance-bottom:0;mso-position-horizontal:absolute;mso-position-horizontal-relative:text;mso-position-vertical:absolute;mso-position-vertical-relative:text" from="17pt,2.5pt" to="395pt,2.5pt" o:gfxdata="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" strokecolor="black [3200]" strokeweight="3pt">
                 <v:stroke joinstyle="miter"/>
               </v:line>
             </w:pict>
@@ -1789,13 +1789,77 @@
     </w:p>
     <w:p>
       <w:pPr>
-        <w:jc w:val="center"/>
-        <w:rPr>
-          <w:rFonts w:ascii="Times New Roman" w:hAnsi="Times New Roman" w:cs="Times New Roman"/>
-          <w:sz w:val="24"/>
-          <w:szCs w:val="24"/>
-        </w:rPr>
-      </w:pPr>
+        <w:spacing w:line="360" w:lineRule="auto"/>
+        <w:ind w:firstLine="1134"/>
+        <w:jc w:val="both"/>
+        <w:rPr>
+          <w:rFonts w:ascii="Times New Roman" w:hAnsi="Times New Roman" w:cs="Times New Roman"/>
+          <w:sz w:val="24"/>
+          <w:szCs w:val="24"/>
+        </w:rPr>
+      </w:pPr>
+      <w:r>
+        <w:rPr>
+          <w:rFonts w:ascii="Times New Roman" w:hAnsi="Times New Roman" w:cs="Times New Roman"/>
+          <w:sz w:val="24"/>
+          <w:szCs w:val="24"/>
+        </w:rPr>
+        <w:t>A vous mes chers parents, Leon KOJI TSHIKUTA et Cécile MWEMA MIKOMBE, secret de ma force et source de ma réussite. Vous serez toujours mes modèles dans ma vie. Merci infiniment pour tout.</w:t>
+      </w:r>
+    </w:p>
+    <w:p>
+      <w:pPr>
+        <w:spacing w:line="360" w:lineRule="auto"/>
+        <w:ind w:firstLine="1134"/>
+        <w:jc w:val="both"/>
+        <w:rPr>
+          <w:rFonts w:ascii="Times New Roman" w:hAnsi="Times New Roman" w:cs="Times New Roman"/>
+          <w:sz w:val="24"/>
+          <w:szCs w:val="24"/>
+        </w:rPr>
+      </w:pPr>
+      <w:r>
+        <w:rPr>
+          <w:rFonts w:ascii="Times New Roman" w:hAnsi="Times New Roman" w:cs="Times New Roman"/>
+          <w:sz w:val="24"/>
+          <w:szCs w:val="24"/>
+        </w:rPr>
+        <w:t xml:space="preserve">A vous mes frères et sœurs, Wedia KOJI, Donny KOJI, Faith KOJI, King KOJI et Prince KOJI ; Aucune dédicace ne saurait exprimer tout l’amour que j’ai pour vous. Puisse Dieu vous garder, illuminer votre parcours et vous aider </w:t>
+      </w:r>
+      <w:r>
+        <w:rPr>
+          <w:rFonts w:ascii="Times New Roman" w:hAnsi="Times New Roman" w:cs="Times New Roman"/>
+          <w:sz w:val="24"/>
+          <w:szCs w:val="24"/>
+        </w:rPr>
+        <w:t>à</w:t>
+      </w:r>
+      <w:r>
+        <w:rPr>
+          <w:rFonts w:ascii="Times New Roman" w:hAnsi="Times New Roman" w:cs="Times New Roman"/>
+          <w:sz w:val="24"/>
+          <w:szCs w:val="24"/>
+        </w:rPr>
+        <w:t xml:space="preserve"> réaliser </w:t>
+      </w:r>
+      <w:r>
+        <w:rPr>
+          <w:rFonts w:ascii="Times New Roman" w:hAnsi="Times New Roman" w:cs="Times New Roman"/>
+          <w:sz w:val="24"/>
+          <w:szCs w:val="24"/>
+        </w:rPr>
+        <w:t>à</w:t>
+      </w:r>
+      <w:bookmarkStart w:id="2" w:name="_GoBack"/>
+      <w:bookmarkEnd w:id="2"/>
+      <w:r>
+        <w:rPr>
+          <w:rFonts w:ascii="Times New Roman" w:hAnsi="Times New Roman" w:cs="Times New Roman"/>
+          <w:sz w:val="24"/>
+          <w:szCs w:val="24"/>
+        </w:rPr>
+        <w:t xml:space="preserve"> votre tour vos vœux les plus chers.</w:t>
+      </w:r>
     </w:p>
     <w:p>
       <w:pPr>
@@ -1820,12 +1884,12 @@
       <w:pPr>
         <w:pStyle w:val="Titre1"/>
       </w:pPr>
-      <w:bookmarkStart w:id="2" w:name="_Toc137056206"/>
+      <w:bookmarkStart w:id="3" w:name="_Toc137056206"/>
       <w:r>
         <w:lastRenderedPageBreak/>
         <w:t>REMERCIEMENT</w:t>
       </w:r>
-      <w:bookmarkEnd w:id="2"/>
+      <w:bookmarkEnd w:id="3"/>
       <w:r>
         <w:t xml:space="preserve"> </w:t>
       </w:r>
@@ -1860,12 +1924,12 @@
       <w:pPr>
         <w:pStyle w:val="Titre1"/>
       </w:pPr>
-      <w:bookmarkStart w:id="3" w:name="_Toc137056207"/>
+      <w:bookmarkStart w:id="4" w:name="_Toc137056207"/>
       <w:r>
         <w:lastRenderedPageBreak/>
         <w:t>LISTE DES FIGURES</w:t>
       </w:r>
-      <w:bookmarkEnd w:id="3"/>
+      <w:bookmarkEnd w:id="4"/>
     </w:p>
     <w:p>
       <w:pPr>
@@ -1898,12 +1962,12 @@
       <w:pPr>
         <w:pStyle w:val="Titre1"/>
       </w:pPr>
-      <w:bookmarkStart w:id="4" w:name="_Toc137056208"/>
+      <w:bookmarkStart w:id="5" w:name="_Toc137056208"/>
       <w:r>
         <w:lastRenderedPageBreak/>
         <w:t>LISTE DES TABLEAUX</w:t>
       </w:r>
-      <w:bookmarkEnd w:id="4"/>
+      <w:bookmarkEnd w:id="5"/>
     </w:p>
     <w:p>
       <w:pPr>
@@ -1936,12 +2000,12 @@
       <w:pPr>
         <w:pStyle w:val="Titre1"/>
       </w:pPr>
-      <w:bookmarkStart w:id="5" w:name="_Toc137056209"/>
+      <w:bookmarkStart w:id="6" w:name="_Toc137056209"/>
       <w:r>
         <w:lastRenderedPageBreak/>
         <w:t>LISTE DES ACRONYMES</w:t>
       </w:r>
-      <w:bookmarkEnd w:id="5"/>
+      <w:bookmarkEnd w:id="6"/>
     </w:p>
     <w:p>
       <w:pPr>
@@ -4529,7 +4593,16 @@
                 <w:noProof/>
                 <w:szCs w:val="24"/>
               </w:rPr>
-              <w:t>II.1.2. Description textuelle et Diagramme de séquence système</w:t>
+              <w:t xml:space="preserve">II.1.2. Description textuelle et Diagramme de séquence </w:t>
+            </w:r>
+            <w:r>
+              <w:rPr>
+                <w:rStyle w:val="Lienhypertexte"/>
+                <w:rFonts w:cs="Times New Roman"/>
+                <w:noProof/>
+                <w:szCs w:val="24"/>
+              </w:rPr>
+              <w:t>du logiciel</w:t>
             </w:r>
             <w:r>
               <w:rPr>
@@ -4615,7 +4688,25 @@
                 <w:noProof/>
                 <w:szCs w:val="24"/>
               </w:rPr>
-              <w:t>II.2. Phase d’Analyse</w:t>
+              <w:t xml:space="preserve">II.2. </w:t>
+            </w:r>
+            <w:r>
+              <w:rPr>
+                <w:rStyle w:val="Lienhypertexte"/>
+                <w:rFonts w:cs="Times New Roman"/>
+                <w:noProof/>
+                <w:szCs w:val="24"/>
+              </w:rPr>
+              <w:t>Etape</w:t>
+            </w:r>
+            <w:r>
+              <w:rPr>
+                <w:rStyle w:val="Lienhypertexte"/>
+                <w:rFonts w:cs="Times New Roman"/>
+                <w:noProof/>
+                <w:szCs w:val="24"/>
+              </w:rPr>
+              <w:t xml:space="preserve"> d’Analyse</w:t>
             </w:r>
             <w:r>
               <w:rPr>
@@ -4719,51 +4810,7 @@
                 <w:webHidden/>
                 <w:szCs w:val="24"/>
               </w:rPr>
-              <w:fldChar w:fldCharType="begin"/>
-            </w:r>
-            <w:r>
-              <w:rPr>
-                <w:rFonts w:cs="Times New Roman"/>
-                <w:noProof/>
-                <w:webHidden/>
-                <w:szCs w:val="24"/>
-              </w:rPr>
-              <w:instrText xml:space="preserve"> PAGEREF _Toc115539163 \h </w:instrText>
-            </w:r>
-            <w:r>
-              <w:rPr>
-                <w:rFonts w:cs="Times New Roman"/>
-                <w:noProof/>
-                <w:webHidden/>
-                <w:szCs w:val="24"/>
-              </w:rPr>
-            </w:r>
-            <w:r>
-              <w:rPr>
-                <w:rFonts w:cs="Times New Roman"/>
-                <w:noProof/>
-                <w:webHidden/>
-                <w:szCs w:val="24"/>
-              </w:rPr>
-              <w:fldChar w:fldCharType="separate"/>
-            </w:r>
-            <w:r>
-              <w:rPr>
-                <w:rFonts w:cs="Times New Roman"/>
-                <w:noProof/>
-                <w:webHidden/>
-                <w:szCs w:val="24"/>
-              </w:rPr>
-              <w:t>48</w:t>
-            </w:r>
-            <w:r>
-              <w:rPr>
-                <w:rFonts w:cs="Times New Roman"/>
-                <w:noProof/>
-                <w:webHidden/>
-                <w:szCs w:val="24"/>
-              </w:rPr>
-              <w:fldChar w:fldCharType="end"/>
+              <w:t>36</w:t>
             </w:r>
           </w:hyperlink>
         </w:p>
@@ -4787,7 +4834,7 @@
                 <w:noProof/>
                 <w:szCs w:val="24"/>
               </w:rPr>
-              <w:t>II.2.2. Transformation du Modèle de domaine en Modèle Relationnel</w:t>
+              <w:t>II.2.2. Modèle Relationnel</w:t>
             </w:r>
             <w:r>
               <w:rPr>
@@ -4805,51 +4852,7 @@
                 <w:webHidden/>
                 <w:szCs w:val="24"/>
               </w:rPr>
-              <w:fldChar w:fldCharType="begin"/>
-            </w:r>
-            <w:r>
-              <w:rPr>
-                <w:rFonts w:cs="Times New Roman"/>
-                <w:noProof/>
-                <w:webHidden/>
-                <w:szCs w:val="24"/>
-              </w:rPr>
-              <w:instrText xml:space="preserve"> PAGEREF _Toc115539164 \h </w:instrText>
-            </w:r>
-            <w:r>
-              <w:rPr>
-                <w:rFonts w:cs="Times New Roman"/>
-                <w:noProof/>
-                <w:webHidden/>
-                <w:szCs w:val="24"/>
-              </w:rPr>
-            </w:r>
-            <w:r>
-              <w:rPr>
-                <w:rFonts w:cs="Times New Roman"/>
-                <w:noProof/>
-                <w:webHidden/>
-                <w:szCs w:val="24"/>
-              </w:rPr>
-              <w:fldChar w:fldCharType="separate"/>
-            </w:r>
-            <w:r>
-              <w:rPr>
-                <w:rFonts w:cs="Times New Roman"/>
-                <w:noProof/>
-                <w:webHidden/>
-                <w:szCs w:val="24"/>
-              </w:rPr>
-              <w:t>50</w:t>
-            </w:r>
-            <w:r>
-              <w:rPr>
-                <w:rFonts w:cs="Times New Roman"/>
-                <w:noProof/>
-                <w:webHidden/>
-                <w:szCs w:val="24"/>
-              </w:rPr>
-              <w:fldChar w:fldCharType="end"/>
+              <w:t>38</w:t>
             </w:r>
           </w:hyperlink>
         </w:p>
@@ -4891,51 +4894,7 @@
                 <w:webHidden/>
                 <w:szCs w:val="24"/>
               </w:rPr>
-              <w:fldChar w:fldCharType="begin"/>
-            </w:r>
-            <w:r>
-              <w:rPr>
-                <w:rFonts w:cs="Times New Roman"/>
-                <w:noProof/>
-                <w:webHidden/>
-                <w:szCs w:val="24"/>
-              </w:rPr>
-              <w:instrText xml:space="preserve"> PAGEREF _Toc115539165 \h </w:instrText>
-            </w:r>
-            <w:r>
-              <w:rPr>
-                <w:rFonts w:cs="Times New Roman"/>
-                <w:noProof/>
-                <w:webHidden/>
-                <w:szCs w:val="24"/>
-              </w:rPr>
-            </w:r>
-            <w:r>
-              <w:rPr>
-                <w:rFonts w:cs="Times New Roman"/>
-                <w:noProof/>
-                <w:webHidden/>
-                <w:szCs w:val="24"/>
-              </w:rPr>
-              <w:fldChar w:fldCharType="separate"/>
-            </w:r>
-            <w:r>
-              <w:rPr>
-                <w:rFonts w:cs="Times New Roman"/>
-                <w:noProof/>
-                <w:webHidden/>
-                <w:szCs w:val="24"/>
-              </w:rPr>
-              <w:t>52</w:t>
-            </w:r>
-            <w:r>
-              <w:rPr>
-                <w:rFonts w:cs="Times New Roman"/>
-                <w:noProof/>
-                <w:webHidden/>
-                <w:szCs w:val="24"/>
-              </w:rPr>
-              <w:fldChar w:fldCharType="end"/>
+              <w:t>39</w:t>
             </w:r>
           </w:hyperlink>
         </w:p>
@@ -4977,51 +4936,7 @@
                 <w:webHidden/>
                 <w:szCs w:val="24"/>
               </w:rPr>
-              <w:fldChar w:fldCharType="begin"/>
-            </w:r>
-            <w:r>
-              <w:rPr>
-                <w:rFonts w:cs="Times New Roman"/>
-                <w:noProof/>
-                <w:webHidden/>
-                <w:szCs w:val="24"/>
-              </w:rPr>
-              <w:instrText xml:space="preserve"> PAGEREF _Toc115539166 \h </w:instrText>
-            </w:r>
-            <w:r>
-              <w:rPr>
-                <w:rFonts w:cs="Times New Roman"/>
-                <w:noProof/>
-                <w:webHidden/>
-                <w:szCs w:val="24"/>
-              </w:rPr>
-            </w:r>
-            <w:r>
-              <w:rPr>
-                <w:rFonts w:cs="Times New Roman"/>
-                <w:noProof/>
-                <w:webHidden/>
-                <w:szCs w:val="24"/>
-              </w:rPr>
-              <w:fldChar w:fldCharType="separate"/>
-            </w:r>
-            <w:r>
-              <w:rPr>
-                <w:rFonts w:cs="Times New Roman"/>
-                <w:noProof/>
-                <w:webHidden/>
-                <w:szCs w:val="24"/>
-              </w:rPr>
-              <w:t>58</w:t>
-            </w:r>
-            <w:r>
-              <w:rPr>
-                <w:rFonts w:cs="Times New Roman"/>
-                <w:noProof/>
-                <w:webHidden/>
-                <w:szCs w:val="24"/>
-              </w:rPr>
-              <w:fldChar w:fldCharType="end"/>
+              <w:t>44</w:t>
             </w:r>
           </w:hyperlink>
         </w:p>
@@ -5047,7 +4962,27 @@
                 <w:sz w:val="24"/>
                 <w:szCs w:val="24"/>
               </w:rPr>
-              <w:t>CHAPITRE III. RÉSULTATS ET DISCUSSIONS</w:t>
+              <w:t xml:space="preserve">CHAPITRE III. </w:t>
+            </w:r>
+            <w:r>
+              <w:rPr>
+                <w:rStyle w:val="Lienhypertexte"/>
+                <w:rFonts w:ascii="Times New Roman" w:hAnsi="Times New Roman" w:cs="Times New Roman"/>
+                <w:noProof/>
+                <w:sz w:val="24"/>
+                <w:szCs w:val="24"/>
+              </w:rPr>
+              <w:t>IMPLEMENTATION DE LA SOLUTION</w:t>
+            </w:r>
+            <w:r>
+              <w:rPr>
+                <w:rStyle w:val="Lienhypertexte"/>
+                <w:rFonts w:ascii="Times New Roman" w:hAnsi="Times New Roman" w:cs="Times New Roman"/>
+                <w:noProof/>
+                <w:sz w:val="24"/>
+                <w:szCs w:val="24"/>
+              </w:rPr>
+              <w:t xml:space="preserve"> ET DISCUSSIONS</w:t>
             </w:r>
             <w:r>
               <w:rPr>
@@ -5067,56 +5002,7 @@
                 <w:sz w:val="24"/>
                 <w:szCs w:val="24"/>
               </w:rPr>
-              <w:fldChar w:fldCharType="begin"/>
-            </w:r>
-            <w:r>
-              <w:rPr>
-                <w:rFonts w:ascii="Times New Roman" w:hAnsi="Times New Roman" w:cs="Times New Roman"/>
-                <w:noProof/>
-                <w:webHidden/>
-                <w:sz w:val="24"/>
-                <w:szCs w:val="24"/>
-              </w:rPr>
-              <w:instrText xml:space="preserve"> PAGEREF _Toc115539167 \h </w:instrText>
-            </w:r>
-            <w:r>
-              <w:rPr>
-                <w:rFonts w:ascii="Times New Roman" w:hAnsi="Times New Roman" w:cs="Times New Roman"/>
-                <w:noProof/>
-                <w:webHidden/>
-                <w:sz w:val="24"/>
-                <w:szCs w:val="24"/>
-              </w:rPr>
-            </w:r>
-            <w:r>
-              <w:rPr>
-                <w:rFonts w:ascii="Times New Roman" w:hAnsi="Times New Roman" w:cs="Times New Roman"/>
-                <w:noProof/>
-                <w:webHidden/>
-                <w:sz w:val="24"/>
-                <w:szCs w:val="24"/>
-              </w:rPr>
-              <w:fldChar w:fldCharType="separate"/>
-            </w:r>
-            <w:r>
-              <w:rPr>
-                <w:rFonts w:ascii="Times New Roman" w:hAnsi="Times New Roman" w:cs="Times New Roman"/>
-                <w:noProof/>
-                <w:webHidden/>
-                <w:sz w:val="24"/>
-                <w:szCs w:val="24"/>
-              </w:rPr>
-              <w:t>59</w:t>
-            </w:r>
-            <w:r>
-              <w:rPr>
-                <w:rFonts w:ascii="Times New Roman" w:hAnsi="Times New Roman" w:cs="Times New Roman"/>
-                <w:noProof/>
-                <w:webHidden/>
-                <w:sz w:val="24"/>
-                <w:szCs w:val="24"/>
-              </w:rPr>
-              <w:fldChar w:fldCharType="end"/>
+              <w:t>45</w:t>
             </w:r>
           </w:hyperlink>
         </w:p>
@@ -5158,51 +5044,7 @@
                 <w:webHidden/>
                 <w:szCs w:val="24"/>
               </w:rPr>
-              <w:fldChar w:fldCharType="begin"/>
-            </w:r>
-            <w:r>
-              <w:rPr>
-                <w:rFonts w:cs="Times New Roman"/>
-                <w:noProof/>
-                <w:webHidden/>
-                <w:szCs w:val="24"/>
-              </w:rPr>
-              <w:instrText xml:space="preserve"> PAGEREF _Toc115539168 \h </w:instrText>
-            </w:r>
-            <w:r>
-              <w:rPr>
-                <w:rFonts w:cs="Times New Roman"/>
-                <w:noProof/>
-                <w:webHidden/>
-                <w:szCs w:val="24"/>
-              </w:rPr>
-            </w:r>
-            <w:r>
-              <w:rPr>
-                <w:rFonts w:cs="Times New Roman"/>
-                <w:noProof/>
-                <w:webHidden/>
-                <w:szCs w:val="24"/>
-              </w:rPr>
-              <w:fldChar w:fldCharType="separate"/>
-            </w:r>
-            <w:r>
-              <w:rPr>
-                <w:rFonts w:cs="Times New Roman"/>
-                <w:noProof/>
-                <w:webHidden/>
-                <w:szCs w:val="24"/>
-              </w:rPr>
-              <w:t>59</w:t>
-            </w:r>
-            <w:r>
-              <w:rPr>
-                <w:rFonts w:cs="Times New Roman"/>
-                <w:noProof/>
-                <w:webHidden/>
-                <w:szCs w:val="24"/>
-              </w:rPr>
-              <w:fldChar w:fldCharType="end"/>
+              <w:t>45</w:t>
             </w:r>
           </w:hyperlink>
         </w:p>
@@ -5226,86 +5068,8 @@
                 <w:noProof/>
                 <w:szCs w:val="24"/>
               </w:rPr>
-              <w:t>III.1. Gestion de projet</w:t>
-            </w:r>
-            <w:r>
-              <w:rPr>
-                <w:rFonts w:cs="Times New Roman"/>
-                <w:noProof/>
-                <w:webHidden/>
-                <w:szCs w:val="24"/>
-              </w:rPr>
-              <w:tab/>
-            </w:r>
-            <w:r>
-              <w:rPr>
-                <w:rFonts w:cs="Times New Roman"/>
-                <w:noProof/>
-                <w:webHidden/>
-                <w:szCs w:val="24"/>
-              </w:rPr>
-              <w:fldChar w:fldCharType="begin"/>
-            </w:r>
-            <w:r>
-              <w:rPr>
-                <w:rFonts w:cs="Times New Roman"/>
-                <w:noProof/>
-                <w:webHidden/>
-                <w:szCs w:val="24"/>
-              </w:rPr>
-              <w:instrText xml:space="preserve"> PAGEREF _Toc115539169 \h </w:instrText>
-            </w:r>
-            <w:r>
-              <w:rPr>
-                <w:rFonts w:cs="Times New Roman"/>
-                <w:noProof/>
-                <w:webHidden/>
-                <w:szCs w:val="24"/>
-              </w:rPr>
-            </w:r>
-            <w:r>
-              <w:rPr>
-                <w:rFonts w:cs="Times New Roman"/>
-                <w:noProof/>
-                <w:webHidden/>
-                <w:szCs w:val="24"/>
-              </w:rPr>
-              <w:fldChar w:fldCharType="separate"/>
-            </w:r>
-            <w:r>
-              <w:rPr>
-                <w:rFonts w:cs="Times New Roman"/>
-                <w:noProof/>
-                <w:webHidden/>
-                <w:szCs w:val="24"/>
-              </w:rPr>
-              <w:t>59</w:t>
-            </w:r>
-            <w:r>
-              <w:rPr>
-                <w:rFonts w:cs="Times New Roman"/>
-                <w:noProof/>
-                <w:webHidden/>
-                <w:szCs w:val="24"/>
-              </w:rPr>
-              <w:fldChar w:fldCharType="end"/>
-            </w:r>
-          </w:hyperlink>
-        </w:p>
-        <w:p>
-          <w:pPr>
-            <w:pStyle w:val="TM3"/>
-            <w:tabs>
-              <w:tab w:val="left" w:pos="880"/>
-              <w:tab w:val="right" w:leader="dot" w:pos="9019"/>
-            </w:tabs>
-            <w:rPr>
-              <w:rFonts w:cs="Times New Roman"/>
-              <w:noProof/>
-              <w:szCs w:val="24"/>
-            </w:rPr>
-          </w:pPr>
-          <w:hyperlink w:anchor="_Toc115539170" w:history="1">
+              <w:t xml:space="preserve">III.1. </w:t>
+            </w:r>
             <w:r>
               <w:rPr>
                 <w:rStyle w:val="Lienhypertexte"/>
@@ -5313,502 +5077,25 @@
                 <w:noProof/>
                 <w:szCs w:val="24"/>
               </w:rPr>
-              <w:t>a.</w:t>
+              <w:t>Outils et technologie utilisees</w:t>
             </w:r>
             <w:r>
               <w:rPr>
                 <w:rFonts w:cs="Times New Roman"/>
                 <w:noProof/>
+                <w:webHidden/>
                 <w:szCs w:val="24"/>
               </w:rPr>
               <w:tab/>
             </w:r>
             <w:r>
               <w:rPr>
-                <w:rStyle w:val="Lienhypertexte"/>
                 <w:rFonts w:cs="Times New Roman"/>
                 <w:noProof/>
-                <w:szCs w:val="24"/>
-              </w:rPr>
-              <w:t>Gestion du temps</w:t>
-            </w:r>
-            <w:r>
-              <w:rPr>
-                <w:rFonts w:cs="Times New Roman"/>
-                <w:noProof/>
                 <w:webHidden/>
                 <w:szCs w:val="24"/>
               </w:rPr>
-              <w:tab/>
-            </w:r>
-            <w:r>
-              <w:rPr>
-                <w:rFonts w:cs="Times New Roman"/>
-                <w:noProof/>
-                <w:webHidden/>
-                <w:szCs w:val="24"/>
-              </w:rPr>
-              <w:fldChar w:fldCharType="begin"/>
-            </w:r>
-            <w:r>
-              <w:rPr>
-                <w:rFonts w:cs="Times New Roman"/>
-                <w:noProof/>
-                <w:webHidden/>
-                <w:szCs w:val="24"/>
-              </w:rPr>
-              <w:instrText xml:space="preserve"> PAGEREF _Toc115539170 \h </w:instrText>
-            </w:r>
-            <w:r>
-              <w:rPr>
-                <w:rFonts w:cs="Times New Roman"/>
-                <w:noProof/>
-                <w:webHidden/>
-                <w:szCs w:val="24"/>
-              </w:rPr>
-            </w:r>
-            <w:r>
-              <w:rPr>
-                <w:rFonts w:cs="Times New Roman"/>
-                <w:noProof/>
-                <w:webHidden/>
-                <w:szCs w:val="24"/>
-              </w:rPr>
-              <w:fldChar w:fldCharType="separate"/>
-            </w:r>
-            <w:r>
-              <w:rPr>
-                <w:rFonts w:cs="Times New Roman"/>
-                <w:noProof/>
-                <w:webHidden/>
-                <w:szCs w:val="24"/>
-              </w:rPr>
-              <w:t>59</w:t>
-            </w:r>
-            <w:r>
-              <w:rPr>
-                <w:rFonts w:cs="Times New Roman"/>
-                <w:noProof/>
-                <w:webHidden/>
-                <w:szCs w:val="24"/>
-              </w:rPr>
-              <w:fldChar w:fldCharType="end"/>
-            </w:r>
-          </w:hyperlink>
-        </w:p>
-        <w:p>
-          <w:pPr>
-            <w:pStyle w:val="TM3"/>
-            <w:tabs>
-              <w:tab w:val="left" w:pos="880"/>
-              <w:tab w:val="right" w:leader="dot" w:pos="9019"/>
-            </w:tabs>
-            <w:rPr>
-              <w:rFonts w:cs="Times New Roman"/>
-              <w:noProof/>
-              <w:szCs w:val="24"/>
-            </w:rPr>
-          </w:pPr>
-          <w:hyperlink w:anchor="_Toc115539171" w:history="1">
-            <w:r>
-              <w:rPr>
-                <w:rStyle w:val="Lienhypertexte"/>
-                <w:rFonts w:cs="Times New Roman"/>
-                <w:noProof/>
-                <w:szCs w:val="24"/>
-              </w:rPr>
-              <w:t>b.</w:t>
-            </w:r>
-            <w:r>
-              <w:rPr>
-                <w:rFonts w:cs="Times New Roman"/>
-                <w:noProof/>
-                <w:szCs w:val="24"/>
-              </w:rPr>
-              <w:tab/>
-            </w:r>
-            <w:r>
-              <w:rPr>
-                <w:rStyle w:val="Lienhypertexte"/>
-                <w:rFonts w:cs="Times New Roman"/>
-                <w:noProof/>
-                <w:szCs w:val="24"/>
-              </w:rPr>
-              <w:t>Gestion des risques</w:t>
-            </w:r>
-            <w:r>
-              <w:rPr>
-                <w:rFonts w:cs="Times New Roman"/>
-                <w:noProof/>
-                <w:webHidden/>
-                <w:szCs w:val="24"/>
-              </w:rPr>
-              <w:tab/>
-            </w:r>
-            <w:r>
-              <w:rPr>
-                <w:rFonts w:cs="Times New Roman"/>
-                <w:noProof/>
-                <w:webHidden/>
-                <w:szCs w:val="24"/>
-              </w:rPr>
-              <w:fldChar w:fldCharType="begin"/>
-            </w:r>
-            <w:r>
-              <w:rPr>
-                <w:rFonts w:cs="Times New Roman"/>
-                <w:noProof/>
-                <w:webHidden/>
-                <w:szCs w:val="24"/>
-              </w:rPr>
-              <w:instrText xml:space="preserve"> PAGEREF _Toc115539171 \h </w:instrText>
-            </w:r>
-            <w:r>
-              <w:rPr>
-                <w:rFonts w:cs="Times New Roman"/>
-                <w:noProof/>
-                <w:webHidden/>
-                <w:szCs w:val="24"/>
-              </w:rPr>
-            </w:r>
-            <w:r>
-              <w:rPr>
-                <w:rFonts w:cs="Times New Roman"/>
-                <w:noProof/>
-                <w:webHidden/>
-                <w:szCs w:val="24"/>
-              </w:rPr>
-              <w:fldChar w:fldCharType="separate"/>
-            </w:r>
-            <w:r>
-              <w:rPr>
-                <w:rFonts w:cs="Times New Roman"/>
-                <w:noProof/>
-                <w:webHidden/>
-                <w:szCs w:val="24"/>
-              </w:rPr>
-              <w:t>60</w:t>
-            </w:r>
-            <w:r>
-              <w:rPr>
-                <w:rFonts w:cs="Times New Roman"/>
-                <w:noProof/>
-                <w:webHidden/>
-                <w:szCs w:val="24"/>
-              </w:rPr>
-              <w:fldChar w:fldCharType="end"/>
-            </w:r>
-          </w:hyperlink>
-        </w:p>
-        <w:p>
-          <w:pPr>
-            <w:pStyle w:val="TM3"/>
-            <w:tabs>
-              <w:tab w:val="left" w:pos="880"/>
-              <w:tab w:val="right" w:leader="dot" w:pos="9019"/>
-            </w:tabs>
-            <w:rPr>
-              <w:rFonts w:cs="Times New Roman"/>
-              <w:noProof/>
-              <w:szCs w:val="24"/>
-            </w:rPr>
-          </w:pPr>
-          <w:hyperlink w:anchor="_Toc115539172" w:history="1">
-            <w:r>
-              <w:rPr>
-                <w:rStyle w:val="Lienhypertexte"/>
-                <w:rFonts w:cs="Times New Roman"/>
-                <w:noProof/>
-                <w:szCs w:val="24"/>
-              </w:rPr>
-              <w:t>c.</w:t>
-            </w:r>
-            <w:r>
-              <w:rPr>
-                <w:rFonts w:cs="Times New Roman"/>
-                <w:noProof/>
-                <w:szCs w:val="24"/>
-              </w:rPr>
-              <w:tab/>
-            </w:r>
-            <w:r>
-              <w:rPr>
-                <w:rStyle w:val="Lienhypertexte"/>
-                <w:rFonts w:cs="Times New Roman"/>
-                <w:noProof/>
-                <w:szCs w:val="24"/>
-              </w:rPr>
-              <w:t>Gestion de coûts</w:t>
-            </w:r>
-            <w:r>
-              <w:rPr>
-                <w:rFonts w:cs="Times New Roman"/>
-                <w:noProof/>
-                <w:webHidden/>
-                <w:szCs w:val="24"/>
-              </w:rPr>
-              <w:tab/>
-            </w:r>
-            <w:r>
-              <w:rPr>
-                <w:rFonts w:cs="Times New Roman"/>
-                <w:noProof/>
-                <w:webHidden/>
-                <w:szCs w:val="24"/>
-              </w:rPr>
-              <w:fldChar w:fldCharType="begin"/>
-            </w:r>
-            <w:r>
-              <w:rPr>
-                <w:rFonts w:cs="Times New Roman"/>
-                <w:noProof/>
-                <w:webHidden/>
-                <w:szCs w:val="24"/>
-              </w:rPr>
-              <w:instrText xml:space="preserve"> PAGEREF _Toc115539172 \h </w:instrText>
-            </w:r>
-            <w:r>
-              <w:rPr>
-                <w:rFonts w:cs="Times New Roman"/>
-                <w:noProof/>
-                <w:webHidden/>
-                <w:szCs w:val="24"/>
-              </w:rPr>
-            </w:r>
-            <w:r>
-              <w:rPr>
-                <w:rFonts w:cs="Times New Roman"/>
-                <w:noProof/>
-                <w:webHidden/>
-                <w:szCs w:val="24"/>
-              </w:rPr>
-              <w:fldChar w:fldCharType="separate"/>
-            </w:r>
-            <w:r>
-              <w:rPr>
-                <w:rFonts w:cs="Times New Roman"/>
-                <w:noProof/>
-                <w:webHidden/>
-                <w:szCs w:val="24"/>
-              </w:rPr>
-              <w:t>60</w:t>
-            </w:r>
-            <w:r>
-              <w:rPr>
-                <w:rFonts w:cs="Times New Roman"/>
-                <w:noProof/>
-                <w:webHidden/>
-                <w:szCs w:val="24"/>
-              </w:rPr>
-              <w:fldChar w:fldCharType="end"/>
-            </w:r>
-          </w:hyperlink>
-        </w:p>
-        <w:p>
-          <w:pPr>
-            <w:pStyle w:val="TM3"/>
-            <w:tabs>
-              <w:tab w:val="left" w:pos="880"/>
-              <w:tab w:val="right" w:leader="dot" w:pos="9019"/>
-            </w:tabs>
-            <w:rPr>
-              <w:rFonts w:cs="Times New Roman"/>
-              <w:noProof/>
-              <w:szCs w:val="24"/>
-            </w:rPr>
-          </w:pPr>
-          <w:hyperlink w:anchor="_Toc115539173" w:history="1">
-            <w:r>
-              <w:rPr>
-                <w:rStyle w:val="Lienhypertexte"/>
-                <w:rFonts w:cs="Times New Roman"/>
-                <w:noProof/>
-                <w:szCs w:val="24"/>
-              </w:rPr>
-              <w:t>d.</w:t>
-            </w:r>
-            <w:r>
-              <w:rPr>
-                <w:rFonts w:cs="Times New Roman"/>
-                <w:noProof/>
-                <w:szCs w:val="24"/>
-              </w:rPr>
-              <w:tab/>
-            </w:r>
-            <w:r>
-              <w:rPr>
-                <w:rStyle w:val="Lienhypertexte"/>
-                <w:rFonts w:cs="Times New Roman"/>
-                <w:noProof/>
-                <w:szCs w:val="24"/>
-              </w:rPr>
-              <w:t>Liste d'activités</w:t>
-            </w:r>
-            <w:r>
-              <w:rPr>
-                <w:rFonts w:cs="Times New Roman"/>
-                <w:noProof/>
-                <w:webHidden/>
-                <w:szCs w:val="24"/>
-              </w:rPr>
-              <w:tab/>
-            </w:r>
-            <w:r>
-              <w:rPr>
-                <w:rFonts w:cs="Times New Roman"/>
-                <w:noProof/>
-                <w:webHidden/>
-                <w:szCs w:val="24"/>
-              </w:rPr>
-              <w:fldChar w:fldCharType="begin"/>
-            </w:r>
-            <w:r>
-              <w:rPr>
-                <w:rFonts w:cs="Times New Roman"/>
-                <w:noProof/>
-                <w:webHidden/>
-                <w:szCs w:val="24"/>
-              </w:rPr>
-              <w:instrText xml:space="preserve"> PAGEREF _Toc115539173 \h </w:instrText>
-            </w:r>
-            <w:r>
-              <w:rPr>
-                <w:rFonts w:cs="Times New Roman"/>
-                <w:noProof/>
-                <w:webHidden/>
-                <w:szCs w:val="24"/>
-              </w:rPr>
-            </w:r>
-            <w:r>
-              <w:rPr>
-                <w:rFonts w:cs="Times New Roman"/>
-                <w:noProof/>
-                <w:webHidden/>
-                <w:szCs w:val="24"/>
-              </w:rPr>
-              <w:fldChar w:fldCharType="separate"/>
-            </w:r>
-            <w:r>
-              <w:rPr>
-                <w:rFonts w:cs="Times New Roman"/>
-                <w:noProof/>
-                <w:webHidden/>
-                <w:szCs w:val="24"/>
-              </w:rPr>
-              <w:t>62</w:t>
-            </w:r>
-            <w:r>
-              <w:rPr>
-                <w:rFonts w:cs="Times New Roman"/>
-                <w:noProof/>
-                <w:webHidden/>
-                <w:szCs w:val="24"/>
-              </w:rPr>
-              <w:fldChar w:fldCharType="end"/>
-            </w:r>
-          </w:hyperlink>
-        </w:p>
-        <w:p>
-          <w:pPr>
-            <w:pStyle w:val="TM3"/>
-            <w:tabs>
-              <w:tab w:val="left" w:pos="880"/>
-              <w:tab w:val="right" w:leader="dot" w:pos="9019"/>
-            </w:tabs>
-            <w:rPr>
-              <w:rFonts w:cs="Times New Roman"/>
-              <w:noProof/>
-              <w:szCs w:val="24"/>
-            </w:rPr>
-          </w:pPr>
-          <w:hyperlink w:anchor="_Toc115539174" w:history="1">
-            <w:r>
-              <w:rPr>
-                <w:rStyle w:val="Lienhypertexte"/>
-                <w:rFonts w:cs="Times New Roman"/>
-                <w:noProof/>
-                <w:szCs w:val="24"/>
-              </w:rPr>
-              <w:t>e.</w:t>
-            </w:r>
-            <w:r>
-              <w:rPr>
-                <w:rFonts w:cs="Times New Roman"/>
-                <w:noProof/>
-                <w:szCs w:val="24"/>
-              </w:rPr>
-              <w:tab/>
-            </w:r>
-            <w:r>
-              <w:rPr>
-                <w:rStyle w:val="Lienhypertexte"/>
-                <w:rFonts w:cs="Times New Roman"/>
-                <w:noProof/>
-                <w:szCs w:val="24"/>
-              </w:rPr>
-              <w:t>Diagramme de Gantt</w:t>
-            </w:r>
-            <w:r>
-              <w:rPr>
-                <w:rFonts w:cs="Times New Roman"/>
-                <w:noProof/>
-                <w:webHidden/>
-                <w:szCs w:val="24"/>
-              </w:rPr>
-              <w:tab/>
-            </w:r>
-            <w:r>
-              <w:rPr>
-                <w:rFonts w:cs="Times New Roman"/>
-                <w:noProof/>
-                <w:webHidden/>
-                <w:szCs w:val="24"/>
-              </w:rPr>
-              <w:fldChar w:fldCharType="begin"/>
-            </w:r>
-            <w:r>
-              <w:rPr>
-                <w:rFonts w:cs="Times New Roman"/>
-                <w:noProof/>
-                <w:webHidden/>
-                <w:szCs w:val="24"/>
-              </w:rPr>
-              <w:instrText xml:space="preserve"> PAGEREF _Toc115539174 \h </w:instrText>
-            </w:r>
-            <w:r>
-              <w:rPr>
-                <w:rFonts w:cs="Times New Roman"/>
-                <w:noProof/>
-                <w:webHidden/>
-                <w:szCs w:val="24"/>
-              </w:rPr>
-            </w:r>
-            <w:r>
-              <w:rPr>
-                <w:rFonts w:cs="Times New Roman"/>
-                <w:noProof/>
-                <w:webHidden/>
-                <w:szCs w:val="24"/>
-              </w:rPr>
-              <w:fldChar w:fldCharType="separate"/>
-            </w:r>
-            <w:r>
-              <w:rPr>
-                <w:rFonts w:cs="Times New Roman"/>
-                <w:noProof/>
-                <w:webHidden/>
-                <w:szCs w:val="24"/>
-              </w:rPr>
-              <w:t>70</w:t>
-            </w:r>
-            <w:r>
-              <w:rPr>
-                <w:rFonts w:cs="Times New Roman"/>
-                <w:noProof/>
-                <w:webHidden/>
-                <w:szCs w:val="24"/>
-              </w:rPr>
-              <w:fldChar w:fldCharType="end"/>
+              <w:t>45</w:t>
             </w:r>
           </w:hyperlink>
         </w:p>
@@ -6756,12 +6043,12 @@
       <w:pPr>
         <w:pStyle w:val="Titre1"/>
       </w:pPr>
-      <w:bookmarkStart w:id="6" w:name="_Toc137056211"/>
+      <w:bookmarkStart w:id="7" w:name="_Toc137056211"/>
       <w:r>
         <w:lastRenderedPageBreak/>
         <w:t>INTRODUCTION GENERALE</w:t>
       </w:r>
-      <w:bookmarkEnd w:id="6"/>
+      <w:bookmarkEnd w:id="7"/>
     </w:p>
     <w:p>
       <w:pPr>
@@ -20681,8 +19968,6 @@
                               </w:rPr>
                               <w:t>3</w:t>
                             </w:r>
-                            <w:bookmarkStart w:id="7" w:name="_GoBack"/>
-                            <w:bookmarkEnd w:id="7"/>
                             <w:r>
                               <w:rPr>
                                 <w:rFonts w:ascii="Times New Roman" w:hAnsi="Times New Roman" w:cs="Times New Roman"/>
@@ -20804,8 +20089,6 @@
                         </w:rPr>
                         <w:t>3</w:t>
                       </w:r>
-                      <w:bookmarkStart w:id="8" w:name="_GoBack"/>
-                      <w:bookmarkEnd w:id="8"/>
                       <w:r>
                         <w:rPr>
                           <w:rFonts w:ascii="Times New Roman" w:hAnsi="Times New Roman" w:cs="Times New Roman"/>
@@ -20991,6 +20274,7 @@
     <w:p>
       <w:pPr>
         <w:pStyle w:val="Titre2"/>
+        <w:spacing w:line="360" w:lineRule="auto"/>
         <w:jc w:val="both"/>
         <w:rPr>
           <w:rFonts w:ascii="Times New Roman" w:hAnsi="Times New Roman" w:cs="Times New Roman"/>
@@ -21019,6 +20303,473 @@
           <w:szCs w:val="24"/>
         </w:rPr>
         <w:t>0. Introduction partielle</w:t>
+      </w:r>
+    </w:p>
+    <w:p>
+      <w:pPr>
+        <w:spacing w:line="360" w:lineRule="auto"/>
+        <w:ind w:firstLine="1134"/>
+        <w:jc w:val="both"/>
+        <w:rPr>
+          <w:rFonts w:ascii="Times New Roman" w:hAnsi="Times New Roman" w:cs="Times New Roman"/>
+          <w:sz w:val="24"/>
+          <w:szCs w:val="24"/>
+        </w:rPr>
+      </w:pPr>
+      <w:r>
+        <w:rPr>
+          <w:rFonts w:ascii="Times New Roman" w:hAnsi="Times New Roman" w:cs="Times New Roman"/>
+          <w:sz w:val="24"/>
+          <w:szCs w:val="24"/>
+        </w:rPr>
+        <w:t xml:space="preserve">Ce chapitre est </w:t>
+      </w:r>
+      <w:r>
+        <w:rPr>
+          <w:rFonts w:ascii="Times New Roman" w:hAnsi="Times New Roman" w:cs="Times New Roman"/>
+          <w:sz w:val="24"/>
+          <w:szCs w:val="24"/>
+        </w:rPr>
+        <w:t>consacré</w:t>
+      </w:r>
+      <w:r>
+        <w:rPr>
+          <w:rFonts w:ascii="Times New Roman" w:hAnsi="Times New Roman" w:cs="Times New Roman"/>
+          <w:sz w:val="24"/>
+          <w:szCs w:val="24"/>
+        </w:rPr>
+        <w:t xml:space="preserve"> </w:t>
+      </w:r>
+      <w:r>
+        <w:rPr>
+          <w:rFonts w:ascii="Times New Roman" w:hAnsi="Times New Roman" w:cs="Times New Roman"/>
+          <w:sz w:val="24"/>
+          <w:szCs w:val="24"/>
+        </w:rPr>
+        <w:t>à</w:t>
+      </w:r>
+      <w:r>
+        <w:rPr>
+          <w:rFonts w:ascii="Times New Roman" w:hAnsi="Times New Roman" w:cs="Times New Roman"/>
+          <w:sz w:val="24"/>
+          <w:szCs w:val="24"/>
+        </w:rPr>
+        <w:t xml:space="preserve"> la </w:t>
+      </w:r>
+      <w:r>
+        <w:rPr>
+          <w:rFonts w:ascii="Times New Roman" w:hAnsi="Times New Roman" w:cs="Times New Roman"/>
+          <w:sz w:val="24"/>
+          <w:szCs w:val="24"/>
+        </w:rPr>
+        <w:t>présentation</w:t>
+      </w:r>
+      <w:r>
+        <w:rPr>
+          <w:rFonts w:ascii="Times New Roman" w:hAnsi="Times New Roman" w:cs="Times New Roman"/>
+          <w:sz w:val="24"/>
+          <w:szCs w:val="24"/>
+        </w:rPr>
+        <w:t xml:space="preserve"> des nombreux outils </w:t>
+      </w:r>
+      <w:r>
+        <w:rPr>
+          <w:rFonts w:ascii="Times New Roman" w:hAnsi="Times New Roman" w:cs="Times New Roman"/>
+          <w:sz w:val="24"/>
+          <w:szCs w:val="24"/>
+        </w:rPr>
+        <w:t>utilisés</w:t>
+      </w:r>
+      <w:r>
+        <w:rPr>
+          <w:rFonts w:ascii="Times New Roman" w:hAnsi="Times New Roman" w:cs="Times New Roman"/>
+          <w:sz w:val="24"/>
+          <w:szCs w:val="24"/>
+        </w:rPr>
+        <w:t xml:space="preserve"> pour l’</w:t>
+      </w:r>
+      <w:r>
+        <w:rPr>
+          <w:rFonts w:ascii="Times New Roman" w:hAnsi="Times New Roman" w:cs="Times New Roman"/>
+          <w:sz w:val="24"/>
+          <w:szCs w:val="24"/>
+        </w:rPr>
+        <w:t>implémentation</w:t>
+      </w:r>
+      <w:r>
+        <w:rPr>
+          <w:rFonts w:ascii="Times New Roman" w:hAnsi="Times New Roman" w:cs="Times New Roman"/>
+          <w:sz w:val="24"/>
+          <w:szCs w:val="24"/>
+        </w:rPr>
+        <w:t xml:space="preserve"> du </w:t>
+      </w:r>
+      <w:r>
+        <w:rPr>
+          <w:rFonts w:ascii="Times New Roman" w:hAnsi="Times New Roman" w:cs="Times New Roman"/>
+          <w:sz w:val="24"/>
+          <w:szCs w:val="24"/>
+        </w:rPr>
+        <w:t xml:space="preserve">système, en rappelant que notre système est subdivisé en deux entités différentes l’application web et la partie intelligence artificielle. </w:t>
+      </w:r>
+    </w:p>
+    <w:p>
+      <w:pPr>
+        <w:spacing w:line="360" w:lineRule="auto"/>
+        <w:ind w:firstLine="1134"/>
+        <w:jc w:val="both"/>
+        <w:rPr>
+          <w:rFonts w:ascii="Times New Roman" w:hAnsi="Times New Roman" w:cs="Times New Roman"/>
+          <w:sz w:val="24"/>
+          <w:szCs w:val="24"/>
+        </w:rPr>
+      </w:pPr>
+      <w:r>
+        <w:rPr>
+          <w:rFonts w:ascii="Times New Roman" w:hAnsi="Times New Roman" w:cs="Times New Roman"/>
+          <w:sz w:val="24"/>
+          <w:szCs w:val="24"/>
+        </w:rPr>
+        <w:t>Nous présenterons enfin les différentes interfaces qu’on retrouve dans notre système.</w:t>
+      </w:r>
+    </w:p>
+    <w:p>
+      <w:pPr>
+        <w:pStyle w:val="Titre2"/>
+        <w:jc w:val="both"/>
+        <w:rPr>
+          <w:rFonts w:ascii="Times New Roman" w:hAnsi="Times New Roman" w:cs="Times New Roman"/>
+          <w:b/>
+          <w:bCs/>
+          <w:sz w:val="24"/>
+          <w:szCs w:val="24"/>
+        </w:rPr>
+      </w:pPr>
+      <w:r>
+        <w:rPr>
+          <w:rFonts w:ascii="Times New Roman" w:hAnsi="Times New Roman" w:cs="Times New Roman"/>
+          <w:b/>
+          <w:bCs/>
+          <w:sz w:val="24"/>
+          <w:szCs w:val="24"/>
+        </w:rPr>
+        <w:t>III.1. Outils et technologies utilisés</w:t>
+      </w:r>
+    </w:p>
+    <w:p>
+      <w:pPr>
+        <w:ind w:firstLine="1134"/>
+        <w:jc w:val="both"/>
+        <w:rPr>
+          <w:rFonts w:ascii="Times New Roman" w:hAnsi="Times New Roman" w:cs="Times New Roman"/>
+          <w:sz w:val="24"/>
+          <w:szCs w:val="24"/>
+        </w:rPr>
+      </w:pPr>
+      <w:r>
+        <w:rPr>
+          <w:rFonts w:ascii="Times New Roman" w:hAnsi="Times New Roman" w:cs="Times New Roman"/>
+          <w:sz w:val="24"/>
+          <w:szCs w:val="24"/>
+        </w:rPr>
+        <w:t>Le résultat de l’implémentation du système a demandé l’intégration des plusieurs outils et technologie pour aboutir à la conception et au fonctionnement entre autres :</w:t>
+      </w:r>
+    </w:p>
+    <w:p>
+      <w:pPr>
+        <w:pStyle w:val="Paragraphedeliste"/>
+        <w:numPr>
+          <w:ilvl w:val="0"/>
+          <w:numId w:val="30"/>
+        </w:numPr>
+        <w:jc w:val="both"/>
+        <w:rPr>
+          <w:rFonts w:ascii="Times New Roman" w:hAnsi="Times New Roman" w:cs="Times New Roman"/>
+          <w:sz w:val="24"/>
+          <w:szCs w:val="24"/>
+        </w:rPr>
+      </w:pPr>
+      <w:r>
+        <w:rPr>
+          <w:rFonts w:ascii="Times New Roman" w:hAnsi="Times New Roman" w:cs="Times New Roman"/>
+          <w:b/>
+          <w:bCs/>
+          <w:i/>
+          <w:iCs/>
+          <w:sz w:val="24"/>
+          <w:szCs w:val="24"/>
+        </w:rPr>
+        <w:t>Visual Studio Code (VSC) :</w:t>
+      </w:r>
+    </w:p>
+    <w:p>
+      <w:pPr>
+        <w:pStyle w:val="Paragraphedeliste"/>
+        <w:numPr>
+          <w:ilvl w:val="0"/>
+          <w:numId w:val="30"/>
+        </w:numPr>
+        <w:jc w:val="both"/>
+        <w:rPr>
+          <w:rFonts w:ascii="Times New Roman" w:hAnsi="Times New Roman" w:cs="Times New Roman"/>
+          <w:sz w:val="24"/>
+          <w:szCs w:val="24"/>
+        </w:rPr>
+      </w:pPr>
+      <w:r>
+        <w:rPr>
+          <w:rFonts w:ascii="Times New Roman" w:hAnsi="Times New Roman" w:cs="Times New Roman"/>
+          <w:b/>
+          <w:bCs/>
+          <w:i/>
+          <w:iCs/>
+          <w:sz w:val="24"/>
+          <w:szCs w:val="24"/>
+        </w:rPr>
+        <w:t>MySQL</w:t>
+      </w:r>
+    </w:p>
+    <w:p>
+      <w:pPr>
+        <w:pStyle w:val="Paragraphedeliste"/>
+        <w:numPr>
+          <w:ilvl w:val="0"/>
+          <w:numId w:val="30"/>
+        </w:numPr>
+        <w:jc w:val="both"/>
+        <w:rPr>
+          <w:rFonts w:ascii="Times New Roman" w:hAnsi="Times New Roman" w:cs="Times New Roman"/>
+          <w:sz w:val="24"/>
+          <w:szCs w:val="24"/>
+        </w:rPr>
+      </w:pPr>
+      <w:r>
+        <w:rPr>
+          <w:rFonts w:ascii="Times New Roman" w:hAnsi="Times New Roman" w:cs="Times New Roman"/>
+          <w:b/>
+          <w:bCs/>
+          <w:i/>
+          <w:iCs/>
+          <w:sz w:val="24"/>
+          <w:szCs w:val="24"/>
+        </w:rPr>
+        <w:t>Drawio</w:t>
+      </w:r>
+    </w:p>
+    <w:p>
+      <w:pPr>
+        <w:pStyle w:val="Paragraphedeliste"/>
+        <w:numPr>
+          <w:ilvl w:val="0"/>
+          <w:numId w:val="30"/>
+        </w:numPr>
+        <w:jc w:val="both"/>
+        <w:rPr>
+          <w:rFonts w:ascii="Times New Roman" w:hAnsi="Times New Roman" w:cs="Times New Roman"/>
+          <w:sz w:val="24"/>
+          <w:szCs w:val="24"/>
+        </w:rPr>
+      </w:pPr>
+      <w:r>
+        <w:rPr>
+          <w:rFonts w:ascii="Times New Roman" w:hAnsi="Times New Roman" w:cs="Times New Roman"/>
+          <w:b/>
+          <w:bCs/>
+          <w:i/>
+          <w:iCs/>
+          <w:sz w:val="24"/>
+          <w:szCs w:val="24"/>
+        </w:rPr>
+        <w:t>Modelé Vue Contrôleur (MVC)</w:t>
+      </w:r>
+    </w:p>
+    <w:p>
+      <w:pPr>
+        <w:pStyle w:val="Paragraphedeliste"/>
+        <w:numPr>
+          <w:ilvl w:val="0"/>
+          <w:numId w:val="30"/>
+        </w:numPr>
+        <w:jc w:val="both"/>
+        <w:rPr>
+          <w:rFonts w:ascii="Times New Roman" w:hAnsi="Times New Roman" w:cs="Times New Roman"/>
+          <w:sz w:val="24"/>
+          <w:szCs w:val="24"/>
+        </w:rPr>
+      </w:pPr>
+      <w:r>
+        <w:rPr>
+          <w:rFonts w:ascii="Times New Roman" w:hAnsi="Times New Roman" w:cs="Times New Roman"/>
+          <w:b/>
+          <w:bCs/>
+          <w:i/>
+          <w:iCs/>
+          <w:sz w:val="24"/>
+          <w:szCs w:val="24"/>
+        </w:rPr>
+        <w:t>Hyper Text Preprocessor</w:t>
+      </w:r>
+    </w:p>
+    <w:p>
+      <w:pPr>
+        <w:pStyle w:val="Paragraphedeliste"/>
+        <w:numPr>
+          <w:ilvl w:val="0"/>
+          <w:numId w:val="30"/>
+        </w:numPr>
+        <w:jc w:val="both"/>
+        <w:rPr>
+          <w:rFonts w:ascii="Times New Roman" w:hAnsi="Times New Roman" w:cs="Times New Roman"/>
+          <w:sz w:val="24"/>
+          <w:szCs w:val="24"/>
+        </w:rPr>
+      </w:pPr>
+      <w:r>
+        <w:rPr>
+          <w:rFonts w:ascii="Times New Roman" w:hAnsi="Times New Roman" w:cs="Times New Roman"/>
+          <w:b/>
+          <w:bCs/>
+          <w:i/>
+          <w:iCs/>
+          <w:sz w:val="24"/>
+          <w:szCs w:val="24"/>
+        </w:rPr>
+        <w:t>JavaScript</w:t>
+      </w:r>
+    </w:p>
+    <w:p>
+      <w:pPr>
+        <w:pStyle w:val="Paragraphedeliste"/>
+        <w:numPr>
+          <w:ilvl w:val="0"/>
+          <w:numId w:val="30"/>
+        </w:numPr>
+        <w:jc w:val="both"/>
+        <w:rPr>
+          <w:rFonts w:ascii="Times New Roman" w:hAnsi="Times New Roman" w:cs="Times New Roman"/>
+          <w:sz w:val="24"/>
+          <w:szCs w:val="24"/>
+        </w:rPr>
+      </w:pPr>
+      <w:r>
+        <w:rPr>
+          <w:rFonts w:ascii="Times New Roman" w:hAnsi="Times New Roman" w:cs="Times New Roman"/>
+          <w:b/>
+          <w:bCs/>
+          <w:i/>
+          <w:iCs/>
+          <w:sz w:val="24"/>
+          <w:szCs w:val="24"/>
+        </w:rPr>
+        <w:t>Hyper Text Markup Language</w:t>
+      </w:r>
+    </w:p>
+    <w:p>
+      <w:pPr>
+        <w:pStyle w:val="Paragraphedeliste"/>
+        <w:numPr>
+          <w:ilvl w:val="0"/>
+          <w:numId w:val="30"/>
+        </w:numPr>
+        <w:jc w:val="both"/>
+        <w:rPr>
+          <w:rFonts w:ascii="Times New Roman" w:hAnsi="Times New Roman" w:cs="Times New Roman"/>
+          <w:sz w:val="24"/>
+          <w:szCs w:val="24"/>
+        </w:rPr>
+      </w:pPr>
+      <w:r>
+        <w:rPr>
+          <w:rFonts w:ascii="Times New Roman" w:hAnsi="Times New Roman" w:cs="Times New Roman"/>
+          <w:b/>
+          <w:bCs/>
+          <w:i/>
+          <w:iCs/>
+          <w:sz w:val="24"/>
+          <w:szCs w:val="24"/>
+        </w:rPr>
+        <w:t>Cascading Style Sheets</w:t>
+      </w:r>
+    </w:p>
+    <w:p>
+      <w:pPr>
+        <w:pStyle w:val="Paragraphedeliste"/>
+        <w:numPr>
+          <w:ilvl w:val="0"/>
+          <w:numId w:val="30"/>
+        </w:numPr>
+        <w:jc w:val="both"/>
+        <w:rPr>
+          <w:rFonts w:ascii="Times New Roman" w:hAnsi="Times New Roman" w:cs="Times New Roman"/>
+          <w:sz w:val="24"/>
+          <w:szCs w:val="24"/>
+        </w:rPr>
+      </w:pPr>
+      <w:r>
+        <w:rPr>
+          <w:rFonts w:ascii="Times New Roman" w:hAnsi="Times New Roman" w:cs="Times New Roman"/>
+          <w:b/>
+          <w:bCs/>
+          <w:i/>
+          <w:iCs/>
+          <w:sz w:val="24"/>
+          <w:szCs w:val="24"/>
+        </w:rPr>
+        <w:t>Kagalle</w:t>
+      </w:r>
+    </w:p>
+    <w:p>
+      <w:pPr>
+        <w:pStyle w:val="Paragraphedeliste"/>
+        <w:numPr>
+          <w:ilvl w:val="0"/>
+          <w:numId w:val="30"/>
+        </w:numPr>
+        <w:jc w:val="both"/>
+        <w:rPr>
+          <w:rFonts w:ascii="Times New Roman" w:hAnsi="Times New Roman" w:cs="Times New Roman"/>
+          <w:sz w:val="24"/>
+          <w:szCs w:val="24"/>
+        </w:rPr>
+      </w:pPr>
+      <w:r>
+        <w:rPr>
+          <w:rFonts w:ascii="Times New Roman" w:hAnsi="Times New Roman" w:cs="Times New Roman"/>
+          <w:b/>
+          <w:bCs/>
+          <w:i/>
+          <w:iCs/>
+          <w:sz w:val="24"/>
+          <w:szCs w:val="24"/>
+        </w:rPr>
+        <w:t>Notebook</w:t>
+      </w:r>
+    </w:p>
+    <w:p>
+      <w:pPr>
+        <w:pStyle w:val="Paragraphedeliste"/>
+        <w:numPr>
+          <w:ilvl w:val="0"/>
+          <w:numId w:val="30"/>
+        </w:numPr>
+        <w:jc w:val="both"/>
+        <w:rPr>
+          <w:rFonts w:ascii="Times New Roman" w:hAnsi="Times New Roman" w:cs="Times New Roman"/>
+          <w:sz w:val="24"/>
+          <w:szCs w:val="24"/>
+        </w:rPr>
+      </w:pPr>
+      <w:r>
+        <w:rPr>
+          <w:rFonts w:ascii="Times New Roman" w:hAnsi="Times New Roman" w:cs="Times New Roman"/>
+          <w:b/>
+          <w:bCs/>
+          <w:i/>
+          <w:iCs/>
+          <w:sz w:val="24"/>
+          <w:szCs w:val="24"/>
+        </w:rPr>
+        <w:t>Python</w:t>
       </w:r>
     </w:p>
     <w:sectPr>
@@ -21139,7 +20890,7 @@
         </mc:Choice>
         <mc:Fallback>
           <w:pict>
-            <v:line w14:anchorId="14B9E4B4" id="Connecteur droit 1" o:spid="_x0000_s1026" style="position:absolute;z-index:251659264;visibility:visible;mso-wrap-style:square;mso-width-percent:0;mso-height-percent:0;mso-wrap-distance-left:9pt;mso-wrap-distance-top:0;mso-wrap-distance-right:9pt;mso-wrap-distance-bottom:0;mso-position-horizontal:absolute;mso-position-horizontal-relative:text;mso-position-vertical:absolute;mso-position-vertical-relative:text;mso-width-percent:0;mso-height-percent:0;mso-width-relative:margin;mso-height-relative:margin" from="-51.25pt,-7pt" to="472.25pt,-7pt" o:gfxdata="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" strokecolor="black [3213]" strokeweight=".5pt">
+            <v:line w14:anchorId="5A9722C4" id="Connecteur droit 1" o:spid="_x0000_s1026" style="position:absolute;z-index:251659264;visibility:visible;mso-wrap-style:square;mso-width-percent:0;mso-height-percent:0;mso-wrap-distance-left:9pt;mso-wrap-distance-top:0;mso-wrap-distance-right:9pt;mso-wrap-distance-bottom:0;mso-position-horizontal:absolute;mso-position-horizontal-relative:text;mso-position-vertical:absolute;mso-position-vertical-relative:text;mso-width-percent:0;mso-height-percent:0;mso-width-relative:margin;mso-height-relative:margin" from="-51.25pt,-7pt" to="472.25pt,-7pt" o:gfxdata="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" strokecolor="black [3213]" strokeweight=".5pt">
               <v:stroke joinstyle="miter"/>
             </v:line>
           </w:pict>
@@ -21296,7 +21047,7 @@
   <w:abstractNum w:abstractNumId="0" w15:restartNumberingAfterBreak="0">
     <w:nsid w:val="017932D4"/>
     <w:multiLevelType w:val="hybridMultilevel"/>
-    <w:tmpl w:val="AE242FC6"/>
+    <w:tmpl w:val="B532F4AA"/>
     <w:lvl w:ilvl="0" w:tplc="040C000B">
       <w:start w:val="1"/>
       <w:numFmt w:val="bullet"/>
@@ -27181,7 +26932,7 @@
 </file>
 
 <file path=customXml/itemProps1.xml><?xml version="1.0" encoding="utf-8"?>
-<ds:datastoreItem xmlns:ds="http://schemas.openxmlformats.org/officeDocument/2006/customXml" ds:itemID="{24DAC391-F108-4678-A233-09BA03EDB3C1}">
+<ds:datastoreItem xmlns:ds="http://schemas.openxmlformats.org/officeDocument/2006/customXml" ds:itemID="{58340947-C3E3-4C86-A971-46D1AD559663}">
   <ds:schemaRefs>
     <ds:schemaRef ds:uri="http://schemas.openxmlformats.org/officeDocument/2006/bibliography"/>
   </ds:schemaRefs>

--- a/TFC_KOJI_SEYA_DAN.docx
+++ b/TFC_KOJI_SEYA_DAN.docx
@@ -240,7 +240,7 @@
           </mc:Choice>
           <mc:Fallback>
             <w:pict>
-              <v:line w14:anchorId="5BA46E3B" id="Connecteur droit 2" o:spid="_x0000_s1026" style="position:absolute;z-index:251659264;visibility:visible;mso-wrap-style:square;mso-wrap-distance-left:9pt;mso-wrap-distance-top:0;mso-wrap-distance-right:9pt;mso-wrap-distance-bottom:0;mso-position-horizontal:absolute;mso-position-horizontal-relative:text;mso-position-vertical:absolute;mso-position-vertical-relative:text" from="17pt,2.5pt" to="395pt,2.5pt" o:gfxdata="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" strokecolor="black [3200]" strokeweight="3pt">
+              <v:line w14:anchorId="28950B92" id="Connecteur droit 2" o:spid="_x0000_s1026" style="position:absolute;z-index:251659264;visibility:visible;mso-wrap-style:square;mso-wrap-distance-left:9pt;mso-wrap-distance-top:0;mso-wrap-distance-right:9pt;mso-wrap-distance-bottom:0;mso-position-horizontal:absolute;mso-position-horizontal-relative:text;mso-position-vertical:absolute;mso-position-vertical-relative:text" from="17pt,2.5pt" to="395pt,2.5pt" o:gfxdata="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" strokecolor="black [3200]" strokeweight="3pt">
                 <v:stroke joinstyle="miter"/>
               </v:line>
             </w:pict>
@@ -897,7 +897,7 @@
           </mc:Choice>
           <mc:Fallback>
             <w:pict>
-              <v:line w14:anchorId="7845AD89" id="Connecteur droit 2" o:spid="_x0000_s1026" style="position:absolute;z-index:251662336;visibility:visible;mso-wrap-style:square;mso-wrap-distance-left:9pt;mso-wrap-distance-top:0;mso-wrap-distance-right:9pt;mso-wrap-distance-bottom:0;mso-position-horizontal:absolute;mso-position-horizontal-relative:text;mso-position-vertical:absolute;mso-position-vertical-relative:text" from="17pt,2.5pt" to="395pt,2.5pt" o:gfxdata="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" strokecolor="black [3200]" strokeweight="3pt">
+              <v:line w14:anchorId="4F4A8346" id="Connecteur droit 2" o:spid="_x0000_s1026" style="position:absolute;z-index:251662336;visibility:visible;mso-wrap-style:square;mso-wrap-distance-left:9pt;mso-wrap-distance-top:0;mso-wrap-distance-right:9pt;mso-wrap-distance-bottom:0;mso-position-horizontal:absolute;mso-position-horizontal-relative:text;mso-position-vertical:absolute;mso-position-vertical-relative:text" from="17pt,2.5pt" to="395pt,2.5pt" o:gfxdata="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" strokecolor="black [3200]" strokeweight="3pt">
                 <v:stroke joinstyle="miter"/>
               </v:line>
             </w:pict>
@@ -1850,8 +1850,6 @@
         </w:rPr>
         <w:t>à</w:t>
       </w:r>
-      <w:bookmarkStart w:id="2" w:name="_GoBack"/>
-      <w:bookmarkEnd w:id="2"/>
       <w:r>
         <w:rPr>
           <w:rFonts w:ascii="Times New Roman" w:hAnsi="Times New Roman" w:cs="Times New Roman"/>
@@ -1884,12 +1882,12 @@
       <w:pPr>
         <w:pStyle w:val="Titre1"/>
       </w:pPr>
-      <w:bookmarkStart w:id="3" w:name="_Toc137056206"/>
+      <w:bookmarkStart w:id="2" w:name="_Toc137056206"/>
       <w:r>
         <w:lastRenderedPageBreak/>
         <w:t>REMERCIEMENT</w:t>
       </w:r>
-      <w:bookmarkEnd w:id="3"/>
+      <w:bookmarkEnd w:id="2"/>
       <w:r>
         <w:t xml:space="preserve"> </w:t>
       </w:r>
@@ -1905,6 +1903,315 @@
     </w:p>
     <w:p>
       <w:pPr>
+        <w:spacing w:line="360" w:lineRule="auto"/>
+        <w:jc w:val="both"/>
+        <w:rPr>
+          <w:rFonts w:ascii="Times New Roman" w:hAnsi="Times New Roman" w:cs="Times New Roman"/>
+          <w:sz w:val="24"/>
+          <w:szCs w:val="24"/>
+        </w:rPr>
+      </w:pPr>
+      <w:r>
+        <w:rPr>
+          <w:rFonts w:ascii="Times New Roman" w:hAnsi="Times New Roman" w:cs="Times New Roman"/>
+          <w:sz w:val="24"/>
+          <w:szCs w:val="24"/>
+        </w:rPr>
+        <w:t>Nos sincères remerciements s’adressent :</w:t>
+      </w:r>
+    </w:p>
+    <w:p>
+      <w:pPr>
+        <w:spacing w:line="360" w:lineRule="auto"/>
+        <w:ind w:firstLine="1134"/>
+        <w:jc w:val="both"/>
+        <w:rPr>
+          <w:rFonts w:ascii="Times New Roman" w:hAnsi="Times New Roman" w:cs="Times New Roman"/>
+          <w:sz w:val="24"/>
+          <w:szCs w:val="24"/>
+        </w:rPr>
+      </w:pPr>
+      <w:r>
+        <w:rPr>
+          <w:rFonts w:ascii="Times New Roman" w:hAnsi="Times New Roman" w:cs="Times New Roman"/>
+          <w:sz w:val="24"/>
+          <w:szCs w:val="24"/>
+        </w:rPr>
+        <w:t>Au seigneur Dieu Tout Puissant, lui qui a était avec nous depuis le commencement et jusqu’à la fin de notre parcours. A lui soit la gloire, l’honneur, la puissance et la majesté.</w:t>
+      </w:r>
+    </w:p>
+    <w:p>
+      <w:pPr>
+        <w:spacing w:line="360" w:lineRule="auto"/>
+        <w:ind w:firstLine="1134"/>
+        <w:jc w:val="both"/>
+        <w:rPr>
+          <w:rFonts w:ascii="Times New Roman" w:hAnsi="Times New Roman" w:cs="Times New Roman"/>
+          <w:sz w:val="24"/>
+          <w:szCs w:val="24"/>
+        </w:rPr>
+      </w:pPr>
+      <w:r>
+        <w:rPr>
+          <w:rFonts w:ascii="Times New Roman" w:hAnsi="Times New Roman" w:cs="Times New Roman"/>
+          <w:sz w:val="24"/>
+          <w:szCs w:val="24"/>
+        </w:rPr>
+        <w:t>A mes chers parents Leon KOJI et Cécile MWEMA</w:t>
+      </w:r>
+      <w:r>
+        <w:rPr>
+          <w:rFonts w:ascii="Times New Roman" w:hAnsi="Times New Roman" w:cs="Times New Roman"/>
+          <w:sz w:val="24"/>
+          <w:szCs w:val="24"/>
+        </w:rPr>
+        <w:t xml:space="preserve"> qui m’ont montré la voie et qui m’ont soutenu durant ce grand parcours.</w:t>
+      </w:r>
+    </w:p>
+    <w:p>
+      <w:pPr>
+        <w:spacing w:line="360" w:lineRule="auto"/>
+        <w:ind w:firstLine="1134"/>
+        <w:jc w:val="both"/>
+        <w:rPr>
+          <w:rFonts w:ascii="Times New Roman" w:hAnsi="Times New Roman" w:cs="Times New Roman"/>
+          <w:sz w:val="24"/>
+          <w:szCs w:val="24"/>
+        </w:rPr>
+      </w:pPr>
+      <w:r>
+        <w:rPr>
+          <w:rFonts w:ascii="Times New Roman" w:hAnsi="Times New Roman" w:cs="Times New Roman"/>
+          <w:sz w:val="24"/>
+          <w:szCs w:val="24"/>
+        </w:rPr>
+        <w:t xml:space="preserve">A mes frères et sœurs </w:t>
+      </w:r>
+      <w:r>
+        <w:rPr>
+          <w:rFonts w:ascii="Times New Roman" w:hAnsi="Times New Roman" w:cs="Times New Roman"/>
+          <w:sz w:val="24"/>
+          <w:szCs w:val="24"/>
+        </w:rPr>
+        <w:t>Wedia KOJI, Donny KOJI, Faith KOJI, King KOJI et Prince KOJI, pour l’amour et le soutient inestimable.</w:t>
+      </w:r>
+    </w:p>
+    <w:p>
+      <w:pPr>
+        <w:spacing w:line="360" w:lineRule="auto"/>
+        <w:ind w:firstLine="1134"/>
+        <w:jc w:val="both"/>
+        <w:rPr>
+          <w:rFonts w:ascii="Times New Roman" w:hAnsi="Times New Roman" w:cs="Times New Roman"/>
+          <w:sz w:val="24"/>
+          <w:szCs w:val="24"/>
+        </w:rPr>
+      </w:pPr>
+      <w:r>
+        <w:rPr>
+          <w:rFonts w:ascii="Times New Roman" w:hAnsi="Times New Roman" w:cs="Times New Roman"/>
+          <w:sz w:val="24"/>
+          <w:szCs w:val="24"/>
+        </w:rPr>
+        <w:t>A vous Monsieur Kaninda MUSUMBU et monsieur Pascal SUNGU,</w:t>
+      </w:r>
+      <w:r>
+        <w:rPr>
+          <w:rFonts w:ascii="Times New Roman" w:hAnsi="Times New Roman" w:cs="Times New Roman"/>
+          <w:sz w:val="24"/>
+          <w:szCs w:val="24"/>
+        </w:rPr>
+        <w:t xml:space="preserve"> pour la disponibilité et la direction de ce travail. Je vous adresse mes plus respectueux et sincères remerciements.</w:t>
+      </w:r>
+    </w:p>
+    <w:p>
+      <w:pPr>
+        <w:spacing w:line="360" w:lineRule="auto"/>
+        <w:ind w:firstLine="1134"/>
+        <w:jc w:val="both"/>
+        <w:rPr>
+          <w:rFonts w:ascii="Times New Roman" w:hAnsi="Times New Roman" w:cs="Times New Roman"/>
+          <w:sz w:val="24"/>
+          <w:szCs w:val="24"/>
+        </w:rPr>
+      </w:pPr>
+      <w:r>
+        <w:rPr>
+          <w:rFonts w:ascii="Times New Roman" w:hAnsi="Times New Roman" w:cs="Times New Roman"/>
+          <w:sz w:val="24"/>
+          <w:szCs w:val="24"/>
+        </w:rPr>
+        <w:t xml:space="preserve">A vous professeurs et autorités académique de l’école supérieure d’informatique Salama qui nous ont </w:t>
+      </w:r>
+      <w:r>
+        <w:rPr>
+          <w:rFonts w:ascii="Times New Roman" w:hAnsi="Times New Roman" w:cs="Times New Roman"/>
+          <w:sz w:val="24"/>
+          <w:szCs w:val="24"/>
+        </w:rPr>
+        <w:t>encadré à</w:t>
+      </w:r>
+      <w:r>
+        <w:rPr>
+          <w:rFonts w:ascii="Times New Roman" w:hAnsi="Times New Roman" w:cs="Times New Roman"/>
+          <w:sz w:val="24"/>
+          <w:szCs w:val="24"/>
+        </w:rPr>
+        <w:t xml:space="preserve"> travers leurs </w:t>
+      </w:r>
+      <w:r>
+        <w:rPr>
+          <w:rFonts w:ascii="Times New Roman" w:hAnsi="Times New Roman" w:cs="Times New Roman"/>
+          <w:sz w:val="24"/>
+          <w:szCs w:val="24"/>
+        </w:rPr>
+        <w:t>soutiens</w:t>
+      </w:r>
+      <w:r>
+        <w:rPr>
+          <w:rFonts w:ascii="Times New Roman" w:hAnsi="Times New Roman" w:cs="Times New Roman"/>
+          <w:sz w:val="24"/>
+          <w:szCs w:val="24"/>
+        </w:rPr>
+        <w:t xml:space="preserve">, leurs connaissances et </w:t>
+      </w:r>
+      <w:r>
+        <w:rPr>
+          <w:rFonts w:ascii="Times New Roman" w:hAnsi="Times New Roman" w:cs="Times New Roman"/>
+          <w:sz w:val="24"/>
+          <w:szCs w:val="24"/>
+        </w:rPr>
+        <w:t>leurs conseils</w:t>
+      </w:r>
+      <w:r>
+        <w:rPr>
+          <w:rFonts w:ascii="Times New Roman" w:hAnsi="Times New Roman" w:cs="Times New Roman"/>
+          <w:sz w:val="24"/>
+          <w:szCs w:val="24"/>
+        </w:rPr>
+        <w:t xml:space="preserve"> pendant notre cursus.</w:t>
+      </w:r>
+    </w:p>
+    <w:p>
+      <w:pPr>
+        <w:spacing w:line="360" w:lineRule="auto"/>
+        <w:ind w:firstLine="1134"/>
+        <w:jc w:val="both"/>
+        <w:rPr>
+          <w:rFonts w:ascii="Times New Roman" w:hAnsi="Times New Roman" w:cs="Times New Roman"/>
+          <w:sz w:val="24"/>
+          <w:szCs w:val="24"/>
+        </w:rPr>
+      </w:pPr>
+      <w:r>
+        <w:rPr>
+          <w:rFonts w:ascii="Times New Roman" w:hAnsi="Times New Roman" w:cs="Times New Roman"/>
+          <w:sz w:val="24"/>
+          <w:szCs w:val="24"/>
+        </w:rPr>
+        <w:t xml:space="preserve">A vous chers amis, </w:t>
+      </w:r>
+      <w:r>
+        <w:rPr>
+          <w:rFonts w:ascii="Times New Roman" w:hAnsi="Times New Roman" w:cs="Times New Roman"/>
+          <w:sz w:val="24"/>
+          <w:szCs w:val="24"/>
+        </w:rPr>
+        <w:t>Jérémie</w:t>
+      </w:r>
+      <w:r>
+        <w:rPr>
+          <w:rFonts w:ascii="Times New Roman" w:hAnsi="Times New Roman" w:cs="Times New Roman"/>
+          <w:sz w:val="24"/>
+          <w:szCs w:val="24"/>
+        </w:rPr>
+        <w:t xml:space="preserve"> BONDO, Ben KYENGE, Honore MBILA, Adora KANGAP, Elie KATELE, Paul KAMENA, Cevic, Pierrot, Yann,</w:t>
+      </w:r>
+      <w:r>
+        <w:rPr>
+          <w:rFonts w:ascii="Times New Roman" w:hAnsi="Times New Roman" w:cs="Times New Roman"/>
+          <w:sz w:val="24"/>
+          <w:szCs w:val="24"/>
+        </w:rPr>
+        <w:t xml:space="preserve"> Peniel ILUNGA,</w:t>
+      </w:r>
+      <w:r>
+        <w:rPr>
+          <w:rFonts w:ascii="Times New Roman" w:hAnsi="Times New Roman" w:cs="Times New Roman"/>
+          <w:sz w:val="24"/>
+          <w:szCs w:val="24"/>
+        </w:rPr>
+        <w:t xml:space="preserve"> Sarah KIKUMBI, Clarisse KADIMBA, Benita MANYONGA, Sephora KITANIKA, Marina KITENGE, Christelle LUPUTA, Nycla, toute la promotion L4 </w:t>
+      </w:r>
+      <w:r>
+        <w:rPr>
+          <w:rFonts w:ascii="Times New Roman" w:hAnsi="Times New Roman" w:cs="Times New Roman"/>
+          <w:sz w:val="24"/>
+          <w:szCs w:val="24"/>
+        </w:rPr>
+        <w:t>génie</w:t>
+      </w:r>
+      <w:r>
+        <w:rPr>
+          <w:rFonts w:ascii="Times New Roman" w:hAnsi="Times New Roman" w:cs="Times New Roman"/>
+          <w:sz w:val="24"/>
+          <w:szCs w:val="24"/>
+        </w:rPr>
+        <w:t xml:space="preserve"> logiciel et ainsi qu’a ma </w:t>
+      </w:r>
+      <w:r>
+        <w:rPr>
+          <w:rFonts w:ascii="Times New Roman" w:hAnsi="Times New Roman" w:cs="Times New Roman"/>
+          <w:sz w:val="24"/>
+          <w:szCs w:val="24"/>
+        </w:rPr>
+        <w:t>communauté</w:t>
+      </w:r>
+      <w:r>
+        <w:rPr>
+          <w:rFonts w:ascii="Times New Roman" w:hAnsi="Times New Roman" w:cs="Times New Roman"/>
+          <w:sz w:val="24"/>
+          <w:szCs w:val="24"/>
+        </w:rPr>
+        <w:t xml:space="preserve"> </w:t>
+      </w:r>
+      <w:r>
+        <w:rPr>
+          <w:rFonts w:ascii="Times New Roman" w:hAnsi="Times New Roman" w:cs="Times New Roman"/>
+          <w:sz w:val="24"/>
+          <w:szCs w:val="24"/>
+        </w:rPr>
+        <w:t>chrétienne</w:t>
+      </w:r>
+      <w:r>
+        <w:rPr>
+          <w:rFonts w:ascii="Times New Roman" w:hAnsi="Times New Roman" w:cs="Times New Roman"/>
+          <w:sz w:val="24"/>
+          <w:szCs w:val="24"/>
+        </w:rPr>
+        <w:t xml:space="preserve">, pour vos encouragements, aides et </w:t>
+      </w:r>
+      <w:r>
+        <w:rPr>
+          <w:rFonts w:ascii="Times New Roman" w:hAnsi="Times New Roman" w:cs="Times New Roman"/>
+          <w:sz w:val="24"/>
+          <w:szCs w:val="24"/>
+        </w:rPr>
+        <w:t>présences</w:t>
+      </w:r>
+      <w:r>
+        <w:rPr>
+          <w:rFonts w:ascii="Times New Roman" w:hAnsi="Times New Roman" w:cs="Times New Roman"/>
+          <w:sz w:val="24"/>
+          <w:szCs w:val="24"/>
+        </w:rPr>
+        <w:t>.</w:t>
+      </w:r>
+    </w:p>
+    <w:p>
+      <w:pPr>
+        <w:ind w:firstLine="1134"/>
+        <w:jc w:val="both"/>
         <w:rPr>
           <w:rFonts w:ascii="Times New Roman" w:hAnsi="Times New Roman" w:cs="Times New Roman"/>
           <w:sz w:val="24"/>
@@ -1924,12 +2231,12 @@
       <w:pPr>
         <w:pStyle w:val="Titre1"/>
       </w:pPr>
-      <w:bookmarkStart w:id="4" w:name="_Toc137056207"/>
+      <w:bookmarkStart w:id="3" w:name="_Toc137056207"/>
       <w:r>
         <w:lastRenderedPageBreak/>
         <w:t>LISTE DES FIGURES</w:t>
       </w:r>
-      <w:bookmarkEnd w:id="4"/>
+      <w:bookmarkEnd w:id="3"/>
     </w:p>
     <w:p>
       <w:pPr>
@@ -1943,16 +2250,1585 @@
     </w:p>
     <w:p>
       <w:pPr>
-        <w:rPr>
-          <w:rFonts w:ascii="Times New Roman" w:hAnsi="Times New Roman" w:cs="Times New Roman"/>
-          <w:sz w:val="24"/>
-          <w:szCs w:val="24"/>
-        </w:rPr>
-      </w:pPr>
-      <w:r>
-        <w:rPr>
-          <w:rFonts w:ascii="Times New Roman" w:hAnsi="Times New Roman" w:cs="Times New Roman"/>
-          <w:sz w:val="24"/>
+        <w:pStyle w:val="Tabledesillustrations"/>
+        <w:tabs>
+          <w:tab w:val="right" w:leader="dot" w:pos="9019"/>
+        </w:tabs>
+        <w:rPr>
+          <w:rFonts w:asciiTheme="minorHAnsi" w:eastAsiaTheme="minorEastAsia" w:hAnsiTheme="minorHAnsi" w:cstheme="minorBidi"/>
+          <w:noProof/>
+          <w:sz w:val="22"/>
+          <w:lang w:val="fr-CD" w:eastAsia="fr-CD"/>
+        </w:rPr>
+      </w:pPr>
+      <w:hyperlink r:id="rId13" w:anchor="_Toc116717924" w:history="1">
+        <w:r>
+          <w:rPr>
+            <w:rStyle w:val="Lienhypertexte"/>
+            <w:noProof/>
+            <w:color w:val="auto"/>
+            <w:u w:val="none"/>
+          </w:rPr>
+          <w:t>Figure 1.1. Organigramme d</w:t>
+        </w:r>
+        <w:r>
+          <w:rPr>
+            <w:rStyle w:val="Lienhypertexte"/>
+            <w:noProof/>
+            <w:color w:val="auto"/>
+            <w:u w:val="none"/>
+          </w:rPr>
+          <w:t>e</w:t>
+        </w:r>
+        <w:r>
+          <w:rPr>
+            <w:rStyle w:val="Lienhypertexte"/>
+            <w:noProof/>
+            <w:color w:val="auto"/>
+            <w:u w:val="none"/>
+          </w:rPr>
+          <w:t xml:space="preserve"> </w:t>
+        </w:r>
+        <w:r>
+          <w:rPr>
+            <w:rStyle w:val="Lienhypertexte"/>
+            <w:noProof/>
+            <w:color w:val="auto"/>
+            <w:u w:val="none"/>
+          </w:rPr>
+          <w:t>la librairie Mediaspaul</w:t>
+        </w:r>
+        <w:r>
+          <w:rPr>
+            <w:noProof/>
+            <w:webHidden/>
+          </w:rPr>
+          <w:tab/>
+        </w:r>
+        <w:r>
+          <w:rPr>
+            <w:noProof/>
+            <w:webHidden/>
+          </w:rPr>
+          <w:fldChar w:fldCharType="begin"/>
+        </w:r>
+        <w:r>
+          <w:rPr>
+            <w:noProof/>
+            <w:webHidden/>
+          </w:rPr>
+          <w:instrText xml:space="preserve"> PAGEREF _Toc116717924 \h </w:instrText>
+        </w:r>
+        <w:r>
+          <w:rPr>
+            <w:noProof/>
+            <w:webHidden/>
+          </w:rPr>
+        </w:r>
+        <w:r>
+          <w:rPr>
+            <w:noProof/>
+            <w:webHidden/>
+          </w:rPr>
+          <w:fldChar w:fldCharType="separate"/>
+        </w:r>
+        <w:r>
+          <w:rPr>
+            <w:noProof/>
+            <w:webHidden/>
+          </w:rPr>
+          <w:t>10</w:t>
+        </w:r>
+        <w:r>
+          <w:rPr>
+            <w:noProof/>
+            <w:webHidden/>
+          </w:rPr>
+          <w:fldChar w:fldCharType="end"/>
+        </w:r>
+      </w:hyperlink>
+    </w:p>
+    <w:p>
+      <w:pPr>
+        <w:pStyle w:val="Tabledesillustrations"/>
+        <w:tabs>
+          <w:tab w:val="right" w:leader="dot" w:pos="9019"/>
+        </w:tabs>
+        <w:rPr>
+          <w:rFonts w:asciiTheme="minorHAnsi" w:eastAsiaTheme="minorEastAsia" w:hAnsiTheme="minorHAnsi" w:cstheme="minorBidi"/>
+          <w:noProof/>
+          <w:sz w:val="22"/>
+          <w:lang w:val="fr-CD" w:eastAsia="fr-CD"/>
+        </w:rPr>
+      </w:pPr>
+      <w:hyperlink r:id="rId14" w:anchor="_Toc116717926" w:history="1">
+        <w:r>
+          <w:rPr>
+            <w:rStyle w:val="Lienhypertexte"/>
+            <w:noProof/>
+            <w:color w:val="auto"/>
+            <w:u w:val="none"/>
+          </w:rPr>
+          <w:t>Figure 1.</w:t>
+        </w:r>
+        <w:r>
+          <w:rPr>
+            <w:rStyle w:val="Lienhypertexte"/>
+            <w:noProof/>
+            <w:color w:val="auto"/>
+            <w:u w:val="none"/>
+          </w:rPr>
+          <w:t>2</w:t>
+        </w:r>
+        <w:r>
+          <w:rPr>
+            <w:rStyle w:val="Lienhypertexte"/>
+            <w:noProof/>
+            <w:color w:val="auto"/>
+            <w:u w:val="none"/>
+          </w:rPr>
+          <w:t>. Diagramme d'activité métier</w:t>
+        </w:r>
+        <w:r>
+          <w:rPr>
+            <w:noProof/>
+            <w:webHidden/>
+          </w:rPr>
+          <w:tab/>
+        </w:r>
+        <w:r>
+          <w:rPr>
+            <w:noProof/>
+            <w:webHidden/>
+          </w:rPr>
+          <w:t>11</w:t>
+        </w:r>
+      </w:hyperlink>
+    </w:p>
+    <w:p>
+      <w:pPr>
+        <w:pStyle w:val="Tabledesillustrations"/>
+        <w:tabs>
+          <w:tab w:val="right" w:leader="dot" w:pos="9019"/>
+        </w:tabs>
+        <w:rPr>
+          <w:rFonts w:asciiTheme="minorHAnsi" w:eastAsiaTheme="minorEastAsia" w:hAnsiTheme="minorHAnsi" w:cstheme="minorBidi"/>
+          <w:noProof/>
+          <w:sz w:val="22"/>
+          <w:lang w:val="fr-CD" w:eastAsia="fr-CD"/>
+        </w:rPr>
+      </w:pPr>
+      <w:hyperlink w:anchor="_Toc116717929" w:history="1">
+        <w:r>
+          <w:rPr>
+            <w:rStyle w:val="Lienhypertexte"/>
+            <w:noProof/>
+            <w:color w:val="auto"/>
+            <w:u w:val="none"/>
+          </w:rPr>
+          <w:t>Figure 2.</w:t>
+        </w:r>
+        <w:r>
+          <w:rPr>
+            <w:rStyle w:val="Lienhypertexte"/>
+            <w:noProof/>
+            <w:color w:val="auto"/>
+            <w:u w:val="none"/>
+          </w:rPr>
+          <w:t>3</w:t>
+        </w:r>
+        <w:r>
+          <w:rPr>
+            <w:rStyle w:val="Lienhypertexte"/>
+            <w:noProof/>
+            <w:color w:val="auto"/>
+            <w:u w:val="none"/>
+          </w:rPr>
+          <w:t>. Diagramme de cas d’utilisation</w:t>
+        </w:r>
+        <w:r>
+          <w:rPr>
+            <w:noProof/>
+            <w:webHidden/>
+          </w:rPr>
+          <w:tab/>
+        </w:r>
+        <w:r>
+          <w:rPr>
+            <w:noProof/>
+            <w:webHidden/>
+          </w:rPr>
+          <w:t>17</w:t>
+        </w:r>
+      </w:hyperlink>
+    </w:p>
+    <w:p>
+      <w:pPr>
+        <w:pStyle w:val="Tabledesillustrations"/>
+        <w:tabs>
+          <w:tab w:val="right" w:leader="dot" w:pos="9019"/>
+        </w:tabs>
+        <w:rPr>
+          <w:noProof/>
+        </w:rPr>
+      </w:pPr>
+      <w:hyperlink w:anchor="_Toc116717931" w:history="1">
+        <w:r>
+          <w:rPr>
+            <w:rStyle w:val="Lienhypertexte"/>
+            <w:noProof/>
+            <w:color w:val="auto"/>
+            <w:u w:val="none"/>
+          </w:rPr>
+          <w:t>Figure 2.</w:t>
+        </w:r>
+        <w:r>
+          <w:rPr>
+            <w:rStyle w:val="Lienhypertexte"/>
+            <w:noProof/>
+            <w:color w:val="auto"/>
+            <w:u w:val="none"/>
+          </w:rPr>
+          <w:t>4</w:t>
+        </w:r>
+        <w:r>
+          <w:rPr>
+            <w:rStyle w:val="Lienhypertexte"/>
+            <w:noProof/>
+            <w:color w:val="auto"/>
+            <w:u w:val="none"/>
+          </w:rPr>
+          <w:t>. Diagramme de séquence du cas d'utilisation "s'authentifier"</w:t>
+        </w:r>
+        <w:r>
+          <w:rPr>
+            <w:noProof/>
+            <w:webHidden/>
+          </w:rPr>
+          <w:tab/>
+        </w:r>
+        <w:r>
+          <w:rPr>
+            <w:noProof/>
+            <w:webHidden/>
+          </w:rPr>
+          <w:t>18</w:t>
+        </w:r>
+      </w:hyperlink>
+    </w:p>
+    <w:p>
+      <w:pPr>
+        <w:pStyle w:val="Tabledesillustrations"/>
+        <w:tabs>
+          <w:tab w:val="right" w:leader="dot" w:pos="9019"/>
+        </w:tabs>
+        <w:rPr>
+          <w:rFonts w:asciiTheme="minorHAnsi" w:eastAsiaTheme="minorEastAsia" w:hAnsiTheme="minorHAnsi" w:cstheme="minorBidi"/>
+          <w:noProof/>
+          <w:sz w:val="22"/>
+          <w:lang w:val="fr-CD" w:eastAsia="fr-CD"/>
+        </w:rPr>
+      </w:pPr>
+      <w:hyperlink w:anchor="_Toc116717933" w:history="1">
+        <w:r>
+          <w:rPr>
+            <w:rStyle w:val="Lienhypertexte"/>
+            <w:noProof/>
+            <w:color w:val="auto"/>
+            <w:u w:val="none"/>
+          </w:rPr>
+          <w:t>Figure 2.</w:t>
+        </w:r>
+        <w:r>
+          <w:rPr>
+            <w:rStyle w:val="Lienhypertexte"/>
+            <w:noProof/>
+            <w:color w:val="auto"/>
+            <w:u w:val="none"/>
+          </w:rPr>
+          <w:t>5</w:t>
+        </w:r>
+        <w:r>
+          <w:rPr>
+            <w:rStyle w:val="Lienhypertexte"/>
+            <w:noProof/>
+            <w:color w:val="auto"/>
+            <w:u w:val="none"/>
+          </w:rPr>
+          <w:t xml:space="preserve">. Diagramme de séquence du cas d'utilisation " </w:t>
+        </w:r>
+        <w:r>
+          <w:rPr>
+            <w:rStyle w:val="Lienhypertexte"/>
+            <w:noProof/>
+            <w:color w:val="auto"/>
+            <w:u w:val="none"/>
+          </w:rPr>
+          <w:t>effectuer</w:t>
+        </w:r>
+        <w:r>
+          <w:rPr>
+            <w:rStyle w:val="Lienhypertexte"/>
+            <w:noProof/>
+            <w:color w:val="auto"/>
+            <w:u w:val="none"/>
+          </w:rPr>
+          <w:t xml:space="preserve"> </w:t>
+        </w:r>
+        <w:r>
+          <w:rPr>
+            <w:rStyle w:val="Lienhypertexte"/>
+            <w:noProof/>
+            <w:color w:val="auto"/>
+            <w:u w:val="none"/>
+          </w:rPr>
+          <w:t>recherche</w:t>
+        </w:r>
+        <w:r>
+          <w:rPr>
+            <w:rStyle w:val="Lienhypertexte"/>
+            <w:noProof/>
+            <w:color w:val="auto"/>
+            <w:u w:val="none"/>
+          </w:rPr>
+          <w:t>"</w:t>
+        </w:r>
+        <w:r>
+          <w:rPr>
+            <w:noProof/>
+            <w:webHidden/>
+          </w:rPr>
+          <w:tab/>
+        </w:r>
+        <w:r>
+          <w:rPr>
+            <w:noProof/>
+            <w:webHidden/>
+          </w:rPr>
+          <w:t>19</w:t>
+        </w:r>
+      </w:hyperlink>
+    </w:p>
+    <w:p>
+      <w:pPr>
+        <w:pStyle w:val="Tabledesillustrations"/>
+        <w:tabs>
+          <w:tab w:val="right" w:leader="dot" w:pos="9019"/>
+        </w:tabs>
+        <w:rPr>
+          <w:rFonts w:asciiTheme="minorHAnsi" w:eastAsiaTheme="minorEastAsia" w:hAnsiTheme="minorHAnsi" w:cstheme="minorBidi"/>
+          <w:noProof/>
+          <w:sz w:val="22"/>
+          <w:lang w:val="fr-CD" w:eastAsia="fr-CD"/>
+        </w:rPr>
+      </w:pPr>
+      <w:hyperlink w:anchor="_Toc116717933" w:history="1">
+        <w:r>
+          <w:rPr>
+            <w:rStyle w:val="Lienhypertexte"/>
+            <w:noProof/>
+            <w:color w:val="auto"/>
+            <w:u w:val="none"/>
+          </w:rPr>
+          <w:t>Figure 2.</w:t>
+        </w:r>
+        <w:r>
+          <w:rPr>
+            <w:rStyle w:val="Lienhypertexte"/>
+            <w:noProof/>
+            <w:color w:val="auto"/>
+            <w:u w:val="none"/>
+          </w:rPr>
+          <w:t>6</w:t>
+        </w:r>
+        <w:r>
+          <w:rPr>
+            <w:rStyle w:val="Lienhypertexte"/>
+            <w:noProof/>
+            <w:color w:val="auto"/>
+            <w:u w:val="none"/>
+          </w:rPr>
+          <w:t xml:space="preserve">. Diagramme de séquence du cas d'utilisation " </w:t>
+        </w:r>
+        <w:r>
+          <w:rPr>
+            <w:rStyle w:val="Lienhypertexte"/>
+            <w:noProof/>
+            <w:color w:val="auto"/>
+            <w:u w:val="none"/>
+          </w:rPr>
+          <w:t>creer</w:t>
+        </w:r>
+        <w:r>
+          <w:rPr>
+            <w:rStyle w:val="Lienhypertexte"/>
+            <w:noProof/>
+            <w:color w:val="auto"/>
+            <w:u w:val="none"/>
+          </w:rPr>
+          <w:t xml:space="preserve"> </w:t>
+        </w:r>
+        <w:r>
+          <w:rPr>
+            <w:rStyle w:val="Lienhypertexte"/>
+            <w:noProof/>
+            <w:color w:val="auto"/>
+            <w:u w:val="none"/>
+          </w:rPr>
+          <w:t>compte</w:t>
+        </w:r>
+        <w:r>
+          <w:rPr>
+            <w:rStyle w:val="Lienhypertexte"/>
+            <w:noProof/>
+            <w:color w:val="auto"/>
+            <w:u w:val="none"/>
+          </w:rPr>
+          <w:t>"</w:t>
+        </w:r>
+        <w:r>
+          <w:rPr>
+            <w:noProof/>
+            <w:webHidden/>
+          </w:rPr>
+          <w:tab/>
+        </w:r>
+        <w:r>
+          <w:rPr>
+            <w:noProof/>
+            <w:webHidden/>
+          </w:rPr>
+          <w:t>20</w:t>
+        </w:r>
+      </w:hyperlink>
+    </w:p>
+    <w:p>
+      <w:pPr>
+        <w:pStyle w:val="Tabledesillustrations"/>
+        <w:tabs>
+          <w:tab w:val="right" w:leader="dot" w:pos="9019"/>
+        </w:tabs>
+        <w:rPr>
+          <w:rFonts w:asciiTheme="minorHAnsi" w:eastAsiaTheme="minorEastAsia" w:hAnsiTheme="minorHAnsi" w:cstheme="minorBidi"/>
+          <w:noProof/>
+          <w:sz w:val="22"/>
+          <w:lang w:val="fr-CD" w:eastAsia="fr-CD"/>
+        </w:rPr>
+      </w:pPr>
+      <w:hyperlink w:anchor="_Toc116717936" w:history="1">
+        <w:r>
+          <w:rPr>
+            <w:rStyle w:val="Lienhypertexte"/>
+            <w:noProof/>
+            <w:color w:val="auto"/>
+            <w:u w:val="none"/>
+          </w:rPr>
+          <w:t>Figure 2.</w:t>
+        </w:r>
+        <w:r>
+          <w:rPr>
+            <w:rStyle w:val="Lienhypertexte"/>
+            <w:noProof/>
+            <w:color w:val="auto"/>
+            <w:u w:val="none"/>
+          </w:rPr>
+          <w:t>7</w:t>
+        </w:r>
+        <w:r>
+          <w:rPr>
+            <w:rStyle w:val="Lienhypertexte"/>
+            <w:noProof/>
+            <w:color w:val="auto"/>
+            <w:u w:val="none"/>
+          </w:rPr>
+          <w:t xml:space="preserve">. Diagramme de séquence du cas d'utilisation " </w:t>
+        </w:r>
+        <w:r>
+          <w:rPr>
+            <w:rStyle w:val="Lienhypertexte"/>
+            <w:noProof/>
+            <w:color w:val="auto"/>
+            <w:u w:val="none"/>
+          </w:rPr>
+          <w:t>modifier</w:t>
+        </w:r>
+        <w:r>
+          <w:rPr>
+            <w:rStyle w:val="Lienhypertexte"/>
+            <w:noProof/>
+            <w:color w:val="auto"/>
+            <w:u w:val="none"/>
+          </w:rPr>
+          <w:t xml:space="preserve"> </w:t>
+        </w:r>
+        <w:r>
+          <w:rPr>
+            <w:rStyle w:val="Lienhypertexte"/>
+            <w:noProof/>
+            <w:color w:val="auto"/>
+            <w:u w:val="none"/>
+          </w:rPr>
+          <w:t>profile</w:t>
+        </w:r>
+        <w:r>
+          <w:rPr>
+            <w:rStyle w:val="Lienhypertexte"/>
+            <w:noProof/>
+            <w:color w:val="auto"/>
+            <w:u w:val="none"/>
+          </w:rPr>
+          <w:t>"</w:t>
+        </w:r>
+        <w:r>
+          <w:rPr>
+            <w:noProof/>
+            <w:webHidden/>
+          </w:rPr>
+          <w:tab/>
+        </w:r>
+        <w:r>
+          <w:rPr>
+            <w:noProof/>
+            <w:webHidden/>
+          </w:rPr>
+          <w:t>21</w:t>
+        </w:r>
+      </w:hyperlink>
+    </w:p>
+    <w:p>
+      <w:pPr>
+        <w:pStyle w:val="Tabledesillustrations"/>
+        <w:tabs>
+          <w:tab w:val="right" w:leader="dot" w:pos="9019"/>
+        </w:tabs>
+        <w:rPr>
+          <w:rFonts w:asciiTheme="minorHAnsi" w:eastAsiaTheme="minorEastAsia" w:hAnsiTheme="minorHAnsi" w:cstheme="minorBidi"/>
+          <w:noProof/>
+          <w:sz w:val="22"/>
+          <w:lang w:val="fr-CD" w:eastAsia="fr-CD"/>
+        </w:rPr>
+      </w:pPr>
+      <w:hyperlink w:anchor="_Toc116717938" w:history="1">
+        <w:r>
+          <w:rPr>
+            <w:rStyle w:val="Lienhypertexte"/>
+            <w:noProof/>
+            <w:color w:val="auto"/>
+            <w:u w:val="none"/>
+          </w:rPr>
+          <w:t>Figure 2.</w:t>
+        </w:r>
+        <w:r>
+          <w:rPr>
+            <w:rStyle w:val="Lienhypertexte"/>
+            <w:noProof/>
+            <w:color w:val="auto"/>
+            <w:u w:val="none"/>
+          </w:rPr>
+          <w:t>8</w:t>
+        </w:r>
+        <w:r>
+          <w:rPr>
+            <w:rStyle w:val="Lienhypertexte"/>
+            <w:noProof/>
+            <w:color w:val="auto"/>
+            <w:u w:val="none"/>
+          </w:rPr>
+          <w:t xml:space="preserve">. Diagramme de séquence du cas d'utilisation " </w:t>
+        </w:r>
+        <w:r>
+          <w:rPr>
+            <w:rStyle w:val="Lienhypertexte"/>
+            <w:noProof/>
+            <w:color w:val="auto"/>
+            <w:u w:val="none"/>
+          </w:rPr>
+          <w:t>consulter</w:t>
+        </w:r>
+        <w:r>
+          <w:rPr>
+            <w:rStyle w:val="Lienhypertexte"/>
+            <w:noProof/>
+            <w:color w:val="auto"/>
+            <w:u w:val="none"/>
+          </w:rPr>
+          <w:t xml:space="preserve"> </w:t>
+        </w:r>
+        <w:r>
+          <w:rPr>
+            <w:rStyle w:val="Lienhypertexte"/>
+            <w:noProof/>
+            <w:color w:val="auto"/>
+            <w:u w:val="none"/>
+          </w:rPr>
+          <w:t>panier</w:t>
+        </w:r>
+        <w:r>
+          <w:rPr>
+            <w:rStyle w:val="Lienhypertexte"/>
+            <w:noProof/>
+            <w:color w:val="auto"/>
+            <w:u w:val="none"/>
+          </w:rPr>
+          <w:t xml:space="preserve"> "</w:t>
+        </w:r>
+        <w:r>
+          <w:rPr>
+            <w:noProof/>
+            <w:webHidden/>
+          </w:rPr>
+          <w:tab/>
+        </w:r>
+        <w:r>
+          <w:rPr>
+            <w:noProof/>
+            <w:webHidden/>
+          </w:rPr>
+          <w:t>22</w:t>
+        </w:r>
+      </w:hyperlink>
+    </w:p>
+    <w:p>
+      <w:pPr>
+        <w:pStyle w:val="Tabledesillustrations"/>
+        <w:tabs>
+          <w:tab w:val="right" w:leader="dot" w:pos="9019"/>
+        </w:tabs>
+        <w:rPr>
+          <w:rFonts w:asciiTheme="minorHAnsi" w:eastAsiaTheme="minorEastAsia" w:hAnsiTheme="minorHAnsi" w:cstheme="minorBidi"/>
+          <w:noProof/>
+          <w:sz w:val="22"/>
+          <w:lang w:val="fr-CD" w:eastAsia="fr-CD"/>
+        </w:rPr>
+      </w:pPr>
+      <w:hyperlink w:anchor="_Toc116717940" w:history="1">
+        <w:r>
+          <w:rPr>
+            <w:rStyle w:val="Lienhypertexte"/>
+            <w:noProof/>
+            <w:color w:val="auto"/>
+            <w:u w:val="none"/>
+          </w:rPr>
+          <w:t>Figure 2.</w:t>
+        </w:r>
+        <w:r>
+          <w:rPr>
+            <w:rStyle w:val="Lienhypertexte"/>
+            <w:noProof/>
+            <w:color w:val="auto"/>
+            <w:u w:val="none"/>
+          </w:rPr>
+          <w:t>9</w:t>
+        </w:r>
+        <w:r>
+          <w:rPr>
+            <w:rStyle w:val="Lienhypertexte"/>
+            <w:noProof/>
+            <w:color w:val="auto"/>
+            <w:u w:val="none"/>
+          </w:rPr>
+          <w:t xml:space="preserve">. Diagramme de séquence du cas d'utilisation " </w:t>
+        </w:r>
+        <w:r>
+          <w:rPr>
+            <w:rStyle w:val="Lienhypertexte"/>
+            <w:noProof/>
+            <w:color w:val="auto"/>
+            <w:u w:val="none"/>
+          </w:rPr>
+          <w:t>configuration</w:t>
+        </w:r>
+        <w:r>
+          <w:rPr>
+            <w:rStyle w:val="Lienhypertexte"/>
+            <w:noProof/>
+            <w:color w:val="auto"/>
+            <w:u w:val="none"/>
+          </w:rPr>
+          <w:t xml:space="preserve"> </w:t>
+        </w:r>
+        <w:r>
+          <w:rPr>
+            <w:rStyle w:val="Lienhypertexte"/>
+            <w:noProof/>
+            <w:color w:val="auto"/>
+            <w:u w:val="none"/>
+          </w:rPr>
+          <w:t>application</w:t>
+        </w:r>
+        <w:r>
+          <w:rPr>
+            <w:rStyle w:val="Lienhypertexte"/>
+            <w:noProof/>
+            <w:color w:val="auto"/>
+            <w:u w:val="none"/>
+          </w:rPr>
+          <w:t xml:space="preserve"> "</w:t>
+        </w:r>
+        <w:r>
+          <w:rPr>
+            <w:noProof/>
+            <w:webHidden/>
+          </w:rPr>
+          <w:tab/>
+        </w:r>
+        <w:r>
+          <w:rPr>
+            <w:noProof/>
+            <w:webHidden/>
+          </w:rPr>
+          <w:t>23</w:t>
+        </w:r>
+      </w:hyperlink>
+    </w:p>
+    <w:p>
+      <w:pPr>
+        <w:pStyle w:val="Tabledesillustrations"/>
+        <w:tabs>
+          <w:tab w:val="right" w:leader="dot" w:pos="9019"/>
+        </w:tabs>
+        <w:rPr>
+          <w:noProof/>
+        </w:rPr>
+      </w:pPr>
+      <w:hyperlink w:anchor="_Toc116717942" w:history="1">
+        <w:r>
+          <w:rPr>
+            <w:rStyle w:val="Lienhypertexte"/>
+            <w:noProof/>
+            <w:color w:val="auto"/>
+            <w:u w:val="none"/>
+          </w:rPr>
+          <w:t>Figure 2.</w:t>
+        </w:r>
+        <w:r>
+          <w:rPr>
+            <w:rStyle w:val="Lienhypertexte"/>
+            <w:noProof/>
+            <w:color w:val="auto"/>
+            <w:u w:val="none"/>
+          </w:rPr>
+          <w:t>10</w:t>
+        </w:r>
+        <w:r>
+          <w:rPr>
+            <w:rStyle w:val="Lienhypertexte"/>
+            <w:noProof/>
+            <w:color w:val="auto"/>
+            <w:u w:val="none"/>
+          </w:rPr>
+          <w:t xml:space="preserve">. Diagramme </w:t>
+        </w:r>
+        <w:r>
+          <w:rPr>
+            <w:rStyle w:val="Lienhypertexte"/>
+            <w:noProof/>
+            <w:color w:val="auto"/>
+            <w:u w:val="none"/>
+          </w:rPr>
+          <w:t>modele</w:t>
+        </w:r>
+        <w:r>
+          <w:rPr>
+            <w:rStyle w:val="Lienhypertexte"/>
+            <w:noProof/>
+            <w:color w:val="auto"/>
+            <w:u w:val="none"/>
+          </w:rPr>
+          <w:t xml:space="preserve"> </w:t>
+        </w:r>
+        <w:r>
+          <w:rPr>
+            <w:rStyle w:val="Lienhypertexte"/>
+            <w:noProof/>
+            <w:color w:val="auto"/>
+            <w:u w:val="none"/>
+          </w:rPr>
+          <w:t>du</w:t>
+        </w:r>
+        <w:r>
+          <w:rPr>
+            <w:rStyle w:val="Lienhypertexte"/>
+            <w:noProof/>
+            <w:color w:val="auto"/>
+            <w:u w:val="none"/>
+          </w:rPr>
+          <w:t xml:space="preserve"> </w:t>
+        </w:r>
+        <w:r>
+          <w:rPr>
+            <w:rStyle w:val="Lienhypertexte"/>
+            <w:noProof/>
+            <w:color w:val="auto"/>
+            <w:u w:val="none"/>
+          </w:rPr>
+          <w:t>domaine</w:t>
+        </w:r>
+        <w:r>
+          <w:rPr>
+            <w:noProof/>
+            <w:webHidden/>
+          </w:rPr>
+          <w:tab/>
+        </w:r>
+        <w:r>
+          <w:rPr>
+            <w:noProof/>
+            <w:webHidden/>
+          </w:rPr>
+          <w:t>25</w:t>
+        </w:r>
+      </w:hyperlink>
+    </w:p>
+    <w:p>
+      <w:pPr>
+        <w:pStyle w:val="Tabledesillustrations"/>
+        <w:tabs>
+          <w:tab w:val="right" w:leader="dot" w:pos="9019"/>
+        </w:tabs>
+        <w:rPr>
+          <w:rFonts w:asciiTheme="minorHAnsi" w:eastAsiaTheme="minorEastAsia" w:hAnsiTheme="minorHAnsi" w:cstheme="minorBidi"/>
+          <w:noProof/>
+          <w:sz w:val="22"/>
+          <w:lang w:val="fr-CD" w:eastAsia="fr-CD"/>
+        </w:rPr>
+      </w:pPr>
+      <w:hyperlink r:id="rId15" w:anchor="_Toc116717924" w:history="1">
+        <w:r>
+          <w:rPr>
+            <w:rStyle w:val="Lienhypertexte"/>
+            <w:noProof/>
+            <w:color w:val="auto"/>
+            <w:u w:val="none"/>
+          </w:rPr>
+          <w:t xml:space="preserve">Figure </w:t>
+        </w:r>
+        <w:r>
+          <w:rPr>
+            <w:rStyle w:val="Lienhypertexte"/>
+            <w:noProof/>
+            <w:color w:val="auto"/>
+            <w:u w:val="none"/>
+          </w:rPr>
+          <w:t>2</w:t>
+        </w:r>
+        <w:r>
+          <w:rPr>
+            <w:rStyle w:val="Lienhypertexte"/>
+            <w:noProof/>
+            <w:color w:val="auto"/>
+            <w:u w:val="none"/>
+          </w:rPr>
+          <w:t>.</w:t>
+        </w:r>
+        <w:r>
+          <w:rPr>
+            <w:rStyle w:val="Lienhypertexte"/>
+            <w:noProof/>
+            <w:color w:val="auto"/>
+            <w:u w:val="none"/>
+          </w:rPr>
+          <w:t>11</w:t>
+        </w:r>
+        <w:r>
+          <w:rPr>
+            <w:rStyle w:val="Lienhypertexte"/>
+            <w:noProof/>
+            <w:color w:val="auto"/>
+            <w:u w:val="none"/>
+          </w:rPr>
+          <w:t xml:space="preserve">. </w:t>
+        </w:r>
+        <w:r>
+          <w:rPr>
+            <w:rStyle w:val="Lienhypertexte"/>
+            <w:noProof/>
+            <w:color w:val="auto"/>
+            <w:u w:val="none"/>
+          </w:rPr>
+          <w:t>Diagramme</w:t>
+        </w:r>
+        <w:r>
+          <w:rPr>
+            <w:rStyle w:val="Lienhypertexte"/>
+            <w:noProof/>
+            <w:color w:val="auto"/>
+            <w:u w:val="none"/>
+          </w:rPr>
+          <w:t xml:space="preserve"> d</w:t>
+        </w:r>
+        <w:r>
+          <w:rPr>
+            <w:rStyle w:val="Lienhypertexte"/>
+            <w:noProof/>
+            <w:color w:val="auto"/>
+            <w:u w:val="none"/>
+          </w:rPr>
+          <w:t>e</w:t>
+        </w:r>
+        <w:r>
+          <w:rPr>
+            <w:rStyle w:val="Lienhypertexte"/>
+            <w:noProof/>
+            <w:color w:val="auto"/>
+            <w:u w:val="none"/>
+          </w:rPr>
+          <w:t xml:space="preserve"> </w:t>
+        </w:r>
+        <w:r>
+          <w:rPr>
+            <w:rStyle w:val="Lienhypertexte"/>
+            <w:noProof/>
+            <w:color w:val="auto"/>
+            <w:u w:val="none"/>
+          </w:rPr>
+          <w:t>classe</w:t>
+        </w:r>
+        <w:r>
+          <w:rPr>
+            <w:rStyle w:val="Lienhypertexte"/>
+            <w:noProof/>
+            <w:color w:val="auto"/>
+            <w:u w:val="none"/>
+          </w:rPr>
+          <w:t xml:space="preserve"> </w:t>
+        </w:r>
+        <w:r>
+          <w:rPr>
+            <w:rStyle w:val="Lienhypertexte"/>
+            <w:noProof/>
+            <w:color w:val="auto"/>
+            <w:u w:val="none"/>
+          </w:rPr>
+          <w:t>participante</w:t>
+        </w:r>
+        <w:r>
+          <w:rPr>
+            <w:rStyle w:val="Lienhypertexte"/>
+            <w:noProof/>
+            <w:color w:val="auto"/>
+            <w:u w:val="none"/>
+          </w:rPr>
+          <w:t xml:space="preserve"> </w:t>
+        </w:r>
+        <w:r>
+          <w:rPr>
+            <w:rStyle w:val="Lienhypertexte"/>
+            <w:noProof/>
+            <w:color w:val="auto"/>
+            <w:u w:val="none"/>
+          </w:rPr>
+          <w:t>« s’authentifier »</w:t>
+        </w:r>
+        <w:r>
+          <w:rPr>
+            <w:noProof/>
+            <w:webHidden/>
+          </w:rPr>
+          <w:tab/>
+        </w:r>
+        <w:r>
+          <w:rPr>
+            <w:noProof/>
+            <w:webHidden/>
+          </w:rPr>
+          <w:t>27</w:t>
+        </w:r>
+      </w:hyperlink>
+    </w:p>
+    <w:p>
+      <w:pPr>
+        <w:pStyle w:val="Tabledesillustrations"/>
+        <w:tabs>
+          <w:tab w:val="right" w:leader="dot" w:pos="9019"/>
+        </w:tabs>
+        <w:rPr>
+          <w:rFonts w:asciiTheme="minorHAnsi" w:eastAsiaTheme="minorEastAsia" w:hAnsiTheme="minorHAnsi" w:cstheme="minorBidi"/>
+          <w:noProof/>
+          <w:sz w:val="22"/>
+          <w:lang w:val="fr-CD" w:eastAsia="fr-CD"/>
+        </w:rPr>
+      </w:pPr>
+      <w:hyperlink r:id="rId16" w:anchor="_Toc116717926" w:history="1">
+        <w:r>
+          <w:rPr>
+            <w:rStyle w:val="Lienhypertexte"/>
+            <w:noProof/>
+            <w:color w:val="auto"/>
+            <w:u w:val="none"/>
+          </w:rPr>
+          <w:t xml:space="preserve">Figure </w:t>
+        </w:r>
+        <w:r>
+          <w:rPr>
+            <w:rStyle w:val="Lienhypertexte"/>
+            <w:noProof/>
+            <w:color w:val="auto"/>
+            <w:u w:val="none"/>
+          </w:rPr>
+          <w:t>2</w:t>
+        </w:r>
+        <w:r>
+          <w:rPr>
+            <w:rStyle w:val="Lienhypertexte"/>
+            <w:noProof/>
+            <w:color w:val="auto"/>
+            <w:u w:val="none"/>
+          </w:rPr>
+          <w:t>.</w:t>
+        </w:r>
+        <w:r>
+          <w:rPr>
+            <w:rStyle w:val="Lienhypertexte"/>
+            <w:noProof/>
+            <w:color w:val="auto"/>
+            <w:u w:val="none"/>
+          </w:rPr>
+          <w:t>1</w:t>
+        </w:r>
+        <w:r>
+          <w:rPr>
+            <w:rStyle w:val="Lienhypertexte"/>
+            <w:noProof/>
+            <w:color w:val="auto"/>
+            <w:u w:val="none"/>
+          </w:rPr>
+          <w:t>2</w:t>
+        </w:r>
+        <w:r>
+          <w:rPr>
+            <w:rStyle w:val="Lienhypertexte"/>
+            <w:noProof/>
+            <w:color w:val="auto"/>
+            <w:u w:val="none"/>
+          </w:rPr>
+          <w:t xml:space="preserve">. Diagramme </w:t>
+        </w:r>
+        <w:r>
+          <w:rPr>
+            <w:rStyle w:val="Lienhypertexte"/>
+            <w:noProof/>
+            <w:color w:val="auto"/>
+            <w:u w:val="none"/>
+          </w:rPr>
+          <w:t>de</w:t>
+        </w:r>
+        <w:r>
+          <w:rPr>
+            <w:rStyle w:val="Lienhypertexte"/>
+            <w:noProof/>
+            <w:color w:val="auto"/>
+            <w:u w:val="none"/>
+          </w:rPr>
+          <w:t xml:space="preserve"> </w:t>
+        </w:r>
+        <w:r>
+          <w:rPr>
+            <w:rStyle w:val="Lienhypertexte"/>
+            <w:noProof/>
+            <w:color w:val="auto"/>
+            <w:u w:val="none"/>
+          </w:rPr>
+          <w:t>classe participante « effectuer recherche » </w:t>
+        </w:r>
+        <w:r>
+          <w:rPr>
+            <w:noProof/>
+            <w:webHidden/>
+          </w:rPr>
+          <w:tab/>
+        </w:r>
+        <w:r>
+          <w:rPr>
+            <w:noProof/>
+            <w:webHidden/>
+          </w:rPr>
+          <w:t>28</w:t>
+        </w:r>
+      </w:hyperlink>
+    </w:p>
+    <w:p>
+      <w:pPr>
+        <w:pStyle w:val="Tabledesillustrations"/>
+        <w:tabs>
+          <w:tab w:val="right" w:leader="dot" w:pos="9019"/>
+        </w:tabs>
+        <w:rPr>
+          <w:rFonts w:asciiTheme="minorHAnsi" w:eastAsiaTheme="minorEastAsia" w:hAnsiTheme="minorHAnsi" w:cstheme="minorBidi"/>
+          <w:noProof/>
+          <w:sz w:val="22"/>
+          <w:lang w:val="fr-CD" w:eastAsia="fr-CD"/>
+        </w:rPr>
+      </w:pPr>
+      <w:hyperlink w:anchor="_Toc116717929" w:history="1">
+        <w:r>
+          <w:rPr>
+            <w:rStyle w:val="Lienhypertexte"/>
+            <w:noProof/>
+            <w:color w:val="auto"/>
+            <w:u w:val="none"/>
+          </w:rPr>
+          <w:t>Figure 2.</w:t>
+        </w:r>
+        <w:r>
+          <w:rPr>
+            <w:rStyle w:val="Lienhypertexte"/>
+            <w:noProof/>
+            <w:color w:val="auto"/>
+            <w:u w:val="none"/>
+          </w:rPr>
+          <w:t>1</w:t>
+        </w:r>
+        <w:r>
+          <w:rPr>
+            <w:rStyle w:val="Lienhypertexte"/>
+            <w:noProof/>
+            <w:color w:val="auto"/>
+            <w:u w:val="none"/>
+          </w:rPr>
+          <w:t>3</w:t>
+        </w:r>
+        <w:r>
+          <w:rPr>
+            <w:rStyle w:val="Lienhypertexte"/>
+            <w:noProof/>
+            <w:color w:val="auto"/>
+            <w:u w:val="none"/>
+          </w:rPr>
+          <w:t xml:space="preserve">. Diagramme de </w:t>
+        </w:r>
+        <w:r>
+          <w:rPr>
+            <w:rStyle w:val="Lienhypertexte"/>
+            <w:noProof/>
+            <w:color w:val="auto"/>
+            <w:u w:val="none"/>
+          </w:rPr>
+          <w:t>classe</w:t>
+        </w:r>
+        <w:r>
+          <w:rPr>
+            <w:rStyle w:val="Lienhypertexte"/>
+            <w:noProof/>
+            <w:color w:val="auto"/>
+            <w:u w:val="none"/>
+          </w:rPr>
+          <w:t xml:space="preserve"> </w:t>
+        </w:r>
+        <w:r>
+          <w:rPr>
+            <w:rStyle w:val="Lienhypertexte"/>
+            <w:noProof/>
+            <w:color w:val="auto"/>
+            <w:u w:val="none"/>
+          </w:rPr>
+          <w:t>participante « créer compte »</w:t>
+        </w:r>
+        <w:r>
+          <w:rPr>
+            <w:noProof/>
+            <w:webHidden/>
+          </w:rPr>
+          <w:tab/>
+        </w:r>
+        <w:r>
+          <w:rPr>
+            <w:noProof/>
+            <w:webHidden/>
+          </w:rPr>
+          <w:t>29</w:t>
+        </w:r>
+      </w:hyperlink>
+    </w:p>
+    <w:p>
+      <w:pPr>
+        <w:pStyle w:val="Tabledesillustrations"/>
+        <w:tabs>
+          <w:tab w:val="right" w:leader="dot" w:pos="9019"/>
+        </w:tabs>
+        <w:rPr>
+          <w:rFonts w:asciiTheme="minorHAnsi" w:eastAsiaTheme="minorEastAsia" w:hAnsiTheme="minorHAnsi" w:cstheme="minorBidi"/>
+          <w:noProof/>
+          <w:sz w:val="22"/>
+          <w:lang w:val="fr-CD" w:eastAsia="fr-CD"/>
+        </w:rPr>
+      </w:pPr>
+      <w:hyperlink w:anchor="_Toc116717931" w:history="1">
+        <w:r>
+          <w:rPr>
+            <w:rStyle w:val="Lienhypertexte"/>
+            <w:noProof/>
+            <w:color w:val="auto"/>
+            <w:u w:val="none"/>
+          </w:rPr>
+          <w:t>Figure 2.</w:t>
+        </w:r>
+        <w:r>
+          <w:rPr>
+            <w:rStyle w:val="Lienhypertexte"/>
+            <w:noProof/>
+            <w:color w:val="auto"/>
+            <w:u w:val="none"/>
+          </w:rPr>
+          <w:t>1</w:t>
+        </w:r>
+        <w:r>
+          <w:rPr>
+            <w:rStyle w:val="Lienhypertexte"/>
+            <w:noProof/>
+            <w:color w:val="auto"/>
+            <w:u w:val="none"/>
+          </w:rPr>
+          <w:t>4</w:t>
+        </w:r>
+        <w:r>
+          <w:rPr>
+            <w:rStyle w:val="Lienhypertexte"/>
+            <w:noProof/>
+            <w:color w:val="auto"/>
+            <w:u w:val="none"/>
+          </w:rPr>
+          <w:t xml:space="preserve">. Diagramme de </w:t>
+        </w:r>
+        <w:r>
+          <w:rPr>
+            <w:rStyle w:val="Lienhypertexte"/>
+            <w:noProof/>
+            <w:color w:val="auto"/>
+            <w:u w:val="none"/>
+          </w:rPr>
+          <w:t>classe</w:t>
+        </w:r>
+        <w:r>
+          <w:rPr>
+            <w:rStyle w:val="Lienhypertexte"/>
+            <w:noProof/>
+            <w:color w:val="auto"/>
+            <w:u w:val="none"/>
+          </w:rPr>
+          <w:t xml:space="preserve"> </w:t>
+        </w:r>
+        <w:r>
+          <w:rPr>
+            <w:rStyle w:val="Lienhypertexte"/>
+            <w:noProof/>
+            <w:color w:val="auto"/>
+            <w:u w:val="none"/>
+          </w:rPr>
+          <w:t>participante</w:t>
+        </w:r>
+        <w:r>
+          <w:rPr>
+            <w:rStyle w:val="Lienhypertexte"/>
+            <w:noProof/>
+            <w:color w:val="auto"/>
+            <w:u w:val="none"/>
+          </w:rPr>
+          <w:t xml:space="preserve"> </w:t>
+        </w:r>
+        <w:r>
+          <w:rPr>
+            <w:rStyle w:val="Lienhypertexte"/>
+            <w:noProof/>
+            <w:color w:val="auto"/>
+            <w:u w:val="none"/>
+          </w:rPr>
+          <w:t>« modifier profile » </w:t>
+        </w:r>
+        <w:r>
+          <w:rPr>
+            <w:noProof/>
+            <w:webHidden/>
+          </w:rPr>
+          <w:tab/>
+        </w:r>
+        <w:r>
+          <w:rPr>
+            <w:noProof/>
+            <w:webHidden/>
+          </w:rPr>
+          <w:t>30</w:t>
+        </w:r>
+      </w:hyperlink>
+    </w:p>
+    <w:p>
+      <w:pPr>
+        <w:pStyle w:val="Tabledesillustrations"/>
+        <w:tabs>
+          <w:tab w:val="right" w:leader="dot" w:pos="9019"/>
+        </w:tabs>
+        <w:rPr>
+          <w:rFonts w:asciiTheme="minorHAnsi" w:eastAsiaTheme="minorEastAsia" w:hAnsiTheme="minorHAnsi" w:cstheme="minorBidi"/>
+          <w:noProof/>
+          <w:sz w:val="22"/>
+          <w:lang w:val="fr-CD" w:eastAsia="fr-CD"/>
+        </w:rPr>
+      </w:pPr>
+      <w:hyperlink w:anchor="_Toc116717933" w:history="1">
+        <w:r>
+          <w:rPr>
+            <w:rStyle w:val="Lienhypertexte"/>
+            <w:noProof/>
+            <w:color w:val="auto"/>
+            <w:u w:val="none"/>
+          </w:rPr>
+          <w:t>Figure 2.</w:t>
+        </w:r>
+        <w:r>
+          <w:rPr>
+            <w:rStyle w:val="Lienhypertexte"/>
+            <w:noProof/>
+            <w:color w:val="auto"/>
+            <w:u w:val="none"/>
+          </w:rPr>
+          <w:t>1</w:t>
+        </w:r>
+        <w:r>
+          <w:rPr>
+            <w:rStyle w:val="Lienhypertexte"/>
+            <w:noProof/>
+            <w:color w:val="auto"/>
+            <w:u w:val="none"/>
+          </w:rPr>
+          <w:t>5</w:t>
+        </w:r>
+        <w:r>
+          <w:rPr>
+            <w:rStyle w:val="Lienhypertexte"/>
+            <w:noProof/>
+            <w:color w:val="auto"/>
+            <w:u w:val="none"/>
+          </w:rPr>
+          <w:t xml:space="preserve">. Diagramme de </w:t>
+        </w:r>
+        <w:r>
+          <w:rPr>
+            <w:rStyle w:val="Lienhypertexte"/>
+            <w:noProof/>
+            <w:color w:val="auto"/>
+            <w:u w:val="none"/>
+          </w:rPr>
+          <w:t>classe</w:t>
+        </w:r>
+        <w:r>
+          <w:rPr>
+            <w:rStyle w:val="Lienhypertexte"/>
+            <w:noProof/>
+            <w:color w:val="auto"/>
+            <w:u w:val="none"/>
+          </w:rPr>
+          <w:t xml:space="preserve"> </w:t>
+        </w:r>
+        <w:r>
+          <w:rPr>
+            <w:rStyle w:val="Lienhypertexte"/>
+            <w:noProof/>
+            <w:color w:val="auto"/>
+            <w:u w:val="none"/>
+          </w:rPr>
+          <w:t>participante</w:t>
+        </w:r>
+        <w:r>
+          <w:rPr>
+            <w:rStyle w:val="Lienhypertexte"/>
+            <w:noProof/>
+            <w:color w:val="auto"/>
+            <w:u w:val="none"/>
+          </w:rPr>
+          <w:t xml:space="preserve"> </w:t>
+        </w:r>
+        <w:r>
+          <w:rPr>
+            <w:rStyle w:val="Lienhypertexte"/>
+            <w:noProof/>
+            <w:color w:val="auto"/>
+            <w:u w:val="none"/>
+          </w:rPr>
+          <w:t>« consulter panier » </w:t>
+        </w:r>
+        <w:r>
+          <w:rPr>
+            <w:noProof/>
+            <w:webHidden/>
+          </w:rPr>
+          <w:tab/>
+        </w:r>
+        <w:r>
+          <w:rPr>
+            <w:noProof/>
+            <w:webHidden/>
+          </w:rPr>
+          <w:t>31</w:t>
+        </w:r>
+      </w:hyperlink>
+    </w:p>
+    <w:p>
+      <w:pPr>
+        <w:pStyle w:val="Tabledesillustrations"/>
+        <w:tabs>
+          <w:tab w:val="right" w:leader="dot" w:pos="9019"/>
+        </w:tabs>
+        <w:rPr>
+          <w:rFonts w:asciiTheme="minorHAnsi" w:eastAsiaTheme="minorEastAsia" w:hAnsiTheme="minorHAnsi" w:cstheme="minorBidi"/>
+          <w:noProof/>
+          <w:sz w:val="22"/>
+          <w:lang w:val="fr-CD" w:eastAsia="fr-CD"/>
+        </w:rPr>
+      </w:pPr>
+      <w:hyperlink w:anchor="_Toc116717936" w:history="1">
+        <w:r>
+          <w:rPr>
+            <w:rStyle w:val="Lienhypertexte"/>
+            <w:noProof/>
+            <w:color w:val="auto"/>
+            <w:u w:val="none"/>
+          </w:rPr>
+          <w:t>Figure 2.</w:t>
+        </w:r>
+        <w:r>
+          <w:rPr>
+            <w:rStyle w:val="Lienhypertexte"/>
+            <w:noProof/>
+            <w:color w:val="auto"/>
+            <w:u w:val="none"/>
+          </w:rPr>
+          <w:t>1</w:t>
+        </w:r>
+        <w:r>
+          <w:rPr>
+            <w:rStyle w:val="Lienhypertexte"/>
+            <w:noProof/>
+            <w:color w:val="auto"/>
+            <w:u w:val="none"/>
+          </w:rPr>
+          <w:t>6</w:t>
+        </w:r>
+        <w:r>
+          <w:rPr>
+            <w:rStyle w:val="Lienhypertexte"/>
+            <w:noProof/>
+            <w:color w:val="auto"/>
+            <w:u w:val="none"/>
+          </w:rPr>
+          <w:t xml:space="preserve">. Diagramme de </w:t>
+        </w:r>
+        <w:r>
+          <w:rPr>
+            <w:rStyle w:val="Lienhypertexte"/>
+            <w:noProof/>
+            <w:color w:val="auto"/>
+            <w:u w:val="none"/>
+          </w:rPr>
+          <w:t>classe</w:t>
+        </w:r>
+        <w:r>
+          <w:rPr>
+            <w:rStyle w:val="Lienhypertexte"/>
+            <w:noProof/>
+            <w:color w:val="auto"/>
+            <w:u w:val="none"/>
+          </w:rPr>
+          <w:t xml:space="preserve"> </w:t>
+        </w:r>
+        <w:r>
+          <w:rPr>
+            <w:rStyle w:val="Lienhypertexte"/>
+            <w:noProof/>
+            <w:color w:val="auto"/>
+            <w:u w:val="none"/>
+          </w:rPr>
+          <w:t>participante</w:t>
+        </w:r>
+        <w:r>
+          <w:rPr>
+            <w:rStyle w:val="Lienhypertexte"/>
+            <w:noProof/>
+            <w:color w:val="auto"/>
+            <w:u w:val="none"/>
+          </w:rPr>
+          <w:t xml:space="preserve"> </w:t>
+        </w:r>
+        <w:r>
+          <w:rPr>
+            <w:rStyle w:val="Lienhypertexte"/>
+            <w:noProof/>
+            <w:color w:val="auto"/>
+            <w:u w:val="none"/>
+          </w:rPr>
+          <w:t>« </w:t>
+        </w:r>
+        <w:r>
+          <w:rPr>
+            <w:rStyle w:val="Lienhypertexte"/>
+            <w:noProof/>
+            <w:color w:val="auto"/>
+            <w:u w:val="none"/>
+          </w:rPr>
+          <w:t xml:space="preserve"> </w:t>
+        </w:r>
+        <w:r>
+          <w:rPr>
+            <w:rStyle w:val="Lienhypertexte"/>
+            <w:noProof/>
+            <w:color w:val="auto"/>
+            <w:u w:val="none"/>
+          </w:rPr>
+          <w:t>configuration</w:t>
+        </w:r>
+        <w:r>
+          <w:rPr>
+            <w:rStyle w:val="Lienhypertexte"/>
+            <w:noProof/>
+            <w:color w:val="auto"/>
+            <w:u w:val="none"/>
+          </w:rPr>
+          <w:t xml:space="preserve"> </w:t>
+        </w:r>
+        <w:r>
+          <w:rPr>
+            <w:rStyle w:val="Lienhypertexte"/>
+            <w:noProof/>
+            <w:color w:val="auto"/>
+            <w:u w:val="none"/>
+          </w:rPr>
+          <w:t>application</w:t>
+        </w:r>
+        <w:r>
+          <w:rPr>
+            <w:rStyle w:val="Lienhypertexte"/>
+            <w:noProof/>
+            <w:color w:val="auto"/>
+            <w:u w:val="none"/>
+          </w:rPr>
+          <w:t xml:space="preserve"> </w:t>
+        </w:r>
+        <w:r>
+          <w:rPr>
+            <w:rStyle w:val="Lienhypertexte"/>
+            <w:noProof/>
+            <w:color w:val="auto"/>
+            <w:u w:val="none"/>
+          </w:rPr>
+          <w:t>»</w:t>
+        </w:r>
+        <w:r>
+          <w:rPr>
+            <w:noProof/>
+            <w:webHidden/>
+          </w:rPr>
+          <w:tab/>
+        </w:r>
+        <w:r>
+          <w:rPr>
+            <w:noProof/>
+            <w:webHidden/>
+          </w:rPr>
+          <w:t>32</w:t>
+        </w:r>
+      </w:hyperlink>
+      <w:r>
+        <w:rPr>
+          <w:rFonts w:cs="Times New Roman"/>
           <w:szCs w:val="24"/>
         </w:rPr>
         <w:br w:type="page"/>
@@ -1962,12 +3838,12 @@
       <w:pPr>
         <w:pStyle w:val="Titre1"/>
       </w:pPr>
-      <w:bookmarkStart w:id="5" w:name="_Toc137056208"/>
+      <w:bookmarkStart w:id="4" w:name="_Toc137056208"/>
       <w:r>
         <w:lastRenderedPageBreak/>
         <w:t>LISTE DES TABLEAUX</w:t>
       </w:r>
-      <w:bookmarkEnd w:id="5"/>
+      <w:bookmarkEnd w:id="4"/>
     </w:p>
     <w:p>
       <w:pPr>
@@ -2000,12 +3876,12 @@
       <w:pPr>
         <w:pStyle w:val="Titre1"/>
       </w:pPr>
-      <w:bookmarkStart w:id="6" w:name="_Toc137056209"/>
+      <w:bookmarkStart w:id="5" w:name="_Toc137056209"/>
       <w:r>
         <w:lastRenderedPageBreak/>
         <w:t>LISTE DES ACRONYMES</w:t>
       </w:r>
-      <w:bookmarkEnd w:id="6"/>
+      <w:bookmarkEnd w:id="5"/>
     </w:p>
     <w:p>
       <w:pPr>
@@ -2478,7 +4354,7 @@
           <w:lang w:val="en-US"/>
         </w:rPr>
         <w:sectPr>
-          <w:headerReference w:type="default" r:id="rId13"/>
+          <w:headerReference w:type="default" r:id="rId17"/>
           <w:pgSz w:w="11906" w:h="16838" w:code="9"/>
           <w:pgMar w:top="1560" w:right="1418" w:bottom="1418" w:left="1701" w:header="709" w:footer="709" w:gutter="0"/>
           <w:pgNumType w:fmt="upperRoman" w:start="1"/>
@@ -3131,6 +5007,101 @@
                 <w:sz w:val="24"/>
                 <w:szCs w:val="24"/>
               </w:rPr>
+              <w:t>AVANT-PROPOS</w:t>
+            </w:r>
+            <w:r>
+              <w:rPr>
+                <w:rFonts w:ascii="Times New Roman" w:hAnsi="Times New Roman" w:cs="Times New Roman"/>
+                <w:noProof/>
+                <w:webHidden/>
+                <w:sz w:val="24"/>
+                <w:szCs w:val="24"/>
+              </w:rPr>
+              <w:tab/>
+            </w:r>
+            <w:r>
+              <w:rPr>
+                <w:rFonts w:ascii="Times New Roman" w:hAnsi="Times New Roman" w:cs="Times New Roman"/>
+                <w:noProof/>
+                <w:webHidden/>
+                <w:sz w:val="24"/>
+                <w:szCs w:val="24"/>
+              </w:rPr>
+              <w:fldChar w:fldCharType="begin"/>
+            </w:r>
+            <w:r>
+              <w:rPr>
+                <w:rFonts w:ascii="Times New Roman" w:hAnsi="Times New Roman" w:cs="Times New Roman"/>
+                <w:noProof/>
+                <w:webHidden/>
+                <w:sz w:val="24"/>
+                <w:szCs w:val="24"/>
+              </w:rPr>
+              <w:instrText xml:space="preserve"> PAGEREF _Toc115539131 \h </w:instrText>
+            </w:r>
+            <w:r>
+              <w:rPr>
+                <w:rFonts w:ascii="Times New Roman" w:hAnsi="Times New Roman" w:cs="Times New Roman"/>
+                <w:noProof/>
+                <w:webHidden/>
+                <w:sz w:val="24"/>
+                <w:szCs w:val="24"/>
+              </w:rPr>
+            </w:r>
+            <w:r>
+              <w:rPr>
+                <w:rFonts w:ascii="Times New Roman" w:hAnsi="Times New Roman" w:cs="Times New Roman"/>
+                <w:noProof/>
+                <w:webHidden/>
+                <w:sz w:val="24"/>
+                <w:szCs w:val="24"/>
+              </w:rPr>
+              <w:fldChar w:fldCharType="separate"/>
+            </w:r>
+            <w:r>
+              <w:rPr>
+                <w:rFonts w:ascii="Times New Roman" w:hAnsi="Times New Roman" w:cs="Times New Roman"/>
+                <w:noProof/>
+                <w:webHidden/>
+                <w:sz w:val="24"/>
+                <w:szCs w:val="24"/>
+              </w:rPr>
+              <w:t>1</w:t>
+            </w:r>
+            <w:r>
+              <w:rPr>
+                <w:rFonts w:ascii="Times New Roman" w:hAnsi="Times New Roman" w:cs="Times New Roman"/>
+                <w:noProof/>
+                <w:webHidden/>
+                <w:sz w:val="24"/>
+                <w:szCs w:val="24"/>
+              </w:rPr>
+              <w:fldChar w:fldCharType="end"/>
+            </w:r>
+          </w:hyperlink>
+        </w:p>
+        <w:p>
+          <w:pPr>
+            <w:pStyle w:val="TM1"/>
+            <w:tabs>
+              <w:tab w:val="right" w:leader="dot" w:pos="9019"/>
+            </w:tabs>
+            <w:rPr>
+              <w:rFonts w:ascii="Times New Roman" w:hAnsi="Times New Roman" w:cs="Times New Roman"/>
+              <w:noProof/>
+              <w:sz w:val="24"/>
+              <w:szCs w:val="24"/>
+            </w:rPr>
+          </w:pPr>
+          <w:hyperlink w:anchor="_Toc115539131" w:history="1">
+            <w:r>
+              <w:rPr>
+                <w:rStyle w:val="Lienhypertexte"/>
+                <w:rFonts w:ascii="Times New Roman" w:hAnsi="Times New Roman" w:cs="Times New Roman"/>
+                <w:noProof/>
+                <w:sz w:val="24"/>
+                <w:szCs w:val="24"/>
+              </w:rPr>
               <w:t>INTRODUCTION GENERALE</w:t>
             </w:r>
             <w:r>
@@ -6043,12 +8014,12 @@
       <w:pPr>
         <w:pStyle w:val="Titre1"/>
       </w:pPr>
-      <w:bookmarkStart w:id="7" w:name="_Toc137056211"/>
+      <w:bookmarkStart w:id="6" w:name="_Toc137056211"/>
       <w:r>
         <w:lastRenderedPageBreak/>
         <w:t>INTRODUCTION GENERALE</w:t>
       </w:r>
-      <w:bookmarkEnd w:id="7"/>
+      <w:bookmarkEnd w:id="6"/>
     </w:p>
     <w:p>
       <w:pPr>
@@ -10294,7 +12265,7 @@
                     <pic:cNvPicPr/>
                   </pic:nvPicPr>
                   <pic:blipFill>
-                    <a:blip r:embed="rId14">
+                    <a:blip r:embed="rId18">
                       <a:extLst>
                         <a:ext uri="{28A0092B-C50C-407E-A947-70E740481C1C}">
                           <a14:useLocalDpi xmlns:a14="http://schemas.microsoft.com/office/drawing/2010/main" val="0"/>
@@ -13007,7 +14978,7 @@
                     </pic:cNvPicPr>
                   </pic:nvPicPr>
                   <pic:blipFill>
-                    <a:blip r:embed="rId15">
+                    <a:blip r:embed="rId19">
                       <a:extLst>
                         <a:ext uri="{28A0092B-C50C-407E-A947-70E740481C1C}">
                           <a14:useLocalDpi xmlns:a14="http://schemas.microsoft.com/office/drawing/2010/main" val="0"/>
@@ -13151,7 +15122,7 @@
                                 <w:szCs w:val="24"/>
                                 <w:lang w:val="en-US"/>
                               </w:rPr>
-                              <w:t>1</w:t>
+                              <w:t>3</w:t>
                             </w:r>
                             <w:r>
                               <w:rPr>
@@ -13238,7 +15209,7 @@
                           <w:szCs w:val="24"/>
                           <w:lang w:val="en-US"/>
                         </w:rPr>
-                        <w:t>1</w:t>
+                        <w:t>3</w:t>
                       </w:r>
                       <w:r>
                         <w:rPr>
@@ -13661,7 +15632,7 @@
                     </pic:cNvPicPr>
                   </pic:nvPicPr>
                   <pic:blipFill>
-                    <a:blip r:embed="rId16">
+                    <a:blip r:embed="rId20">
                       <a:extLst>
                         <a:ext uri="{28A0092B-C50C-407E-A947-70E740481C1C}">
                           <a14:useLocalDpi xmlns:a14="http://schemas.microsoft.com/office/drawing/2010/main" val="0"/>
@@ -13716,1333 +15687,6 @@
                 <wp:extent cx="5669280" cy="274955"/>
                 <wp:effectExtent l="0" t="0" r="7620" b="0"/>
                 <wp:docPr id="22" name="Rectangle 22"/>
-                <wp:cNvGraphicFramePr/>
-                <a:graphic xmlns:a="http://schemas.openxmlformats.org/drawingml/2006/main">
-                  <a:graphicData uri="http://schemas.microsoft.com/office/word/2010/wordprocessingShape">
-                    <wps:wsp>
-                      <wps:cNvSpPr/>
-                      <wps:spPr>
-                        <a:xfrm>
-                          <a:off x="0" y="0"/>
-                          <a:ext cx="5669280" cy="274955"/>
-                        </a:xfrm>
-                        <a:prstGeom prst="rect">
-                          <a:avLst/>
-                        </a:prstGeom>
-                        <a:ln>
-                          <a:noFill/>
-                        </a:ln>
-                      </wps:spPr>
-                      <wps:style>
-                        <a:lnRef idx="2">
-                          <a:schemeClr val="dk1"/>
-                        </a:lnRef>
-                        <a:fillRef idx="1">
-                          <a:schemeClr val="lt1"/>
-                        </a:fillRef>
-                        <a:effectRef idx="0">
-                          <a:schemeClr val="dk1"/>
-                        </a:effectRef>
-                        <a:fontRef idx="minor">
-                          <a:schemeClr val="dk1"/>
-                        </a:fontRef>
-                      </wps:style>
-                      <wps:txbx>
-                        <w:txbxContent>
-                          <w:p>
-                            <w:pPr>
-                              <w:jc w:val="center"/>
-                              <w:rPr>
-                                <w:rFonts w:ascii="Times New Roman" w:hAnsi="Times New Roman" w:cs="Times New Roman"/>
-                                <w:i/>
-                                <w:iCs/>
-                                <w:sz w:val="24"/>
-                                <w:szCs w:val="24"/>
-                              </w:rPr>
-                            </w:pPr>
-                            <w:r>
-                              <w:rPr>
-                                <w:rFonts w:ascii="Times New Roman" w:hAnsi="Times New Roman" w:cs="Times New Roman"/>
-                                <w:i/>
-                                <w:iCs/>
-                                <w:sz w:val="24"/>
-                                <w:szCs w:val="24"/>
-                              </w:rPr>
-                              <w:t xml:space="preserve">Figure </w:t>
-                            </w:r>
-                            <w:r>
-                              <w:rPr>
-                                <w:rFonts w:ascii="Times New Roman" w:hAnsi="Times New Roman" w:cs="Times New Roman"/>
-                                <w:i/>
-                                <w:iCs/>
-                                <w:sz w:val="24"/>
-                                <w:szCs w:val="24"/>
-                              </w:rPr>
-                              <w:t>2</w:t>
-                            </w:r>
-                            <w:r>
-                              <w:rPr>
-                                <w:rFonts w:ascii="Times New Roman" w:hAnsi="Times New Roman" w:cs="Times New Roman"/>
-                                <w:i/>
-                                <w:iCs/>
-                                <w:sz w:val="24"/>
-                                <w:szCs w:val="24"/>
-                              </w:rPr>
-                              <w:t>.</w:t>
-                            </w:r>
-                            <w:r>
-                              <w:rPr>
-                                <w:rFonts w:ascii="Times New Roman" w:hAnsi="Times New Roman" w:cs="Times New Roman"/>
-                                <w:i/>
-                                <w:iCs/>
-                                <w:sz w:val="24"/>
-                                <w:szCs w:val="24"/>
-                              </w:rPr>
-                              <w:t>2</w:t>
-                            </w:r>
-                            <w:r>
-                              <w:rPr>
-                                <w:rFonts w:ascii="Times New Roman" w:hAnsi="Times New Roman" w:cs="Times New Roman"/>
-                                <w:i/>
-                                <w:iCs/>
-                                <w:sz w:val="24"/>
-                                <w:szCs w:val="24"/>
-                              </w:rPr>
-                              <w:t xml:space="preserve">. Diagramme de séquence du cas d’utilisation </w:t>
-                            </w:r>
-                            <w:r>
-                              <w:rPr>
-                                <w:rFonts w:ascii="Times New Roman" w:hAnsi="Times New Roman" w:cs="Times New Roman"/>
-                                <w:i/>
-                                <w:iCs/>
-                                <w:sz w:val="24"/>
-                                <w:szCs w:val="24"/>
-                              </w:rPr>
-                              <w:t>S’authentifier</w:t>
-                            </w:r>
-                          </w:p>
-                        </w:txbxContent>
-                      </wps:txbx>
-                      <wps:bodyPr rot="0" spcFirstLastPara="0" vertOverflow="overflow" horzOverflow="overflow" vert="horz" wrap="square" lIns="91440" tIns="45720" rIns="91440" bIns="45720" numCol="1" spcCol="0" rtlCol="0" fromWordArt="0" anchor="ctr" anchorCtr="0" forceAA="0" compatLnSpc="1">
-                        <a:prstTxWarp prst="textNoShape">
-                          <a:avLst/>
-                        </a:prstTxWarp>
-                        <a:noAutofit/>
-                      </wps:bodyPr>
-                    </wps:wsp>
-                  </a:graphicData>
-                </a:graphic>
-              </wp:inline>
-            </w:drawing>
-          </mc:Choice>
-          <mc:Fallback>
-            <w:pict>
-              <v:rect w14:anchorId="18534684" id="Rectangle 22" o:spid="_x0000_s1028" style="width:446.4pt;height:21.65pt;visibility:visible;mso-wrap-style:square;mso-left-percent:-10001;mso-top-percent:-10001;mso-position-horizontal:absolute;mso-position-horizontal-relative:char;mso-position-vertical:absolute;mso-position-vertical-relative:line;mso-left-percent:-10001;mso-top-percent:-10001;v-text-anchor:middle" o:gfxdata="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" fillcolor="white [3201]" stroked="f" strokeweight="1pt">
-                <v:textbox>
-                  <w:txbxContent>
-                    <w:p>
-                      <w:pPr>
-                        <w:jc w:val="center"/>
-                        <w:rPr>
-                          <w:rFonts w:ascii="Times New Roman" w:hAnsi="Times New Roman" w:cs="Times New Roman"/>
-                          <w:i/>
-                          <w:iCs/>
-                          <w:sz w:val="24"/>
-                          <w:szCs w:val="24"/>
-                        </w:rPr>
-                      </w:pPr>
-                      <w:r>
-                        <w:rPr>
-                          <w:rFonts w:ascii="Times New Roman" w:hAnsi="Times New Roman" w:cs="Times New Roman"/>
-                          <w:i/>
-                          <w:iCs/>
-                          <w:sz w:val="24"/>
-                          <w:szCs w:val="24"/>
-                        </w:rPr>
-                        <w:t xml:space="preserve">Figure </w:t>
-                      </w:r>
-                      <w:r>
-                        <w:rPr>
-                          <w:rFonts w:ascii="Times New Roman" w:hAnsi="Times New Roman" w:cs="Times New Roman"/>
-                          <w:i/>
-                          <w:iCs/>
-                          <w:sz w:val="24"/>
-                          <w:szCs w:val="24"/>
-                        </w:rPr>
-                        <w:t>2</w:t>
-                      </w:r>
-                      <w:r>
-                        <w:rPr>
-                          <w:rFonts w:ascii="Times New Roman" w:hAnsi="Times New Roman" w:cs="Times New Roman"/>
-                          <w:i/>
-                          <w:iCs/>
-                          <w:sz w:val="24"/>
-                          <w:szCs w:val="24"/>
-                        </w:rPr>
-                        <w:t>.</w:t>
-                      </w:r>
-                      <w:r>
-                        <w:rPr>
-                          <w:rFonts w:ascii="Times New Roman" w:hAnsi="Times New Roman" w:cs="Times New Roman"/>
-                          <w:i/>
-                          <w:iCs/>
-                          <w:sz w:val="24"/>
-                          <w:szCs w:val="24"/>
-                        </w:rPr>
-                        <w:t>2</w:t>
-                      </w:r>
-                      <w:r>
-                        <w:rPr>
-                          <w:rFonts w:ascii="Times New Roman" w:hAnsi="Times New Roman" w:cs="Times New Roman"/>
-                          <w:i/>
-                          <w:iCs/>
-                          <w:sz w:val="24"/>
-                          <w:szCs w:val="24"/>
-                        </w:rPr>
-                        <w:t xml:space="preserve">. Diagramme de séquence du cas d’utilisation </w:t>
-                      </w:r>
-                      <w:r>
-                        <w:rPr>
-                          <w:rFonts w:ascii="Times New Roman" w:hAnsi="Times New Roman" w:cs="Times New Roman"/>
-                          <w:i/>
-                          <w:iCs/>
-                          <w:sz w:val="24"/>
-                          <w:szCs w:val="24"/>
-                        </w:rPr>
-                        <w:t>S’authentifier</w:t>
-                      </w:r>
-                    </w:p>
-                  </w:txbxContent>
-                </v:textbox>
-                <w10:anchorlock/>
-              </v:rect>
-            </w:pict>
-          </mc:Fallback>
-        </mc:AlternateContent>
-      </w:r>
-    </w:p>
-    <w:p>
-      <w:pPr>
-        <w:pStyle w:val="Paragraphedeliste"/>
-        <w:numPr>
-          <w:ilvl w:val="0"/>
-          <w:numId w:val="22"/>
-        </w:numPr>
-        <w:jc w:val="both"/>
-        <w:rPr>
-          <w:rFonts w:ascii="Times New Roman" w:hAnsi="Times New Roman" w:cs="Times New Roman"/>
-          <w:sz w:val="24"/>
-          <w:szCs w:val="24"/>
-        </w:rPr>
-      </w:pPr>
-      <w:r>
-        <w:rPr>
-          <w:rFonts w:ascii="Times New Roman" w:hAnsi="Times New Roman" w:cs="Times New Roman"/>
-          <w:sz w:val="24"/>
-          <w:szCs w:val="24"/>
-        </w:rPr>
-        <w:t>Effectuer recherche</w:t>
-      </w:r>
-    </w:p>
-    <w:p>
-      <w:pPr>
-        <w:pStyle w:val="Paragraphedeliste"/>
-        <w:numPr>
-          <w:ilvl w:val="0"/>
-          <w:numId w:val="23"/>
-        </w:numPr>
-        <w:jc w:val="both"/>
-        <w:rPr>
-          <w:rFonts w:ascii="Times New Roman" w:hAnsi="Times New Roman" w:cs="Times New Roman"/>
-          <w:sz w:val="24"/>
-          <w:szCs w:val="24"/>
-        </w:rPr>
-      </w:pPr>
-      <w:r>
-        <w:rPr>
-          <w:rFonts w:ascii="Times New Roman" w:hAnsi="Times New Roman" w:cs="Times New Roman"/>
-          <w:sz w:val="24"/>
-          <w:szCs w:val="24"/>
-        </w:rPr>
-        <w:t>Description textuelle</w:t>
-      </w:r>
-    </w:p>
-    <w:p>
-      <w:pPr>
-        <w:pStyle w:val="Paragraphedeliste"/>
-        <w:numPr>
-          <w:ilvl w:val="0"/>
-          <w:numId w:val="27"/>
-        </w:numPr>
-        <w:ind w:firstLine="414"/>
-        <w:jc w:val="both"/>
-        <w:rPr>
-          <w:rFonts w:ascii="Times New Roman" w:hAnsi="Times New Roman" w:cs="Times New Roman"/>
-          <w:sz w:val="24"/>
-          <w:szCs w:val="24"/>
-        </w:rPr>
-      </w:pPr>
-      <w:r>
-        <w:rPr>
-          <w:rFonts w:ascii="Times New Roman" w:hAnsi="Times New Roman" w:cs="Times New Roman"/>
-          <w:sz w:val="24"/>
-          <w:szCs w:val="24"/>
-        </w:rPr>
-        <w:t>Nom du cas d’utilisation : Effectuer recherche</w:t>
-      </w:r>
-    </w:p>
-    <w:p>
-      <w:pPr>
-        <w:pStyle w:val="Paragraphedeliste"/>
-        <w:numPr>
-          <w:ilvl w:val="0"/>
-          <w:numId w:val="27"/>
-        </w:numPr>
-        <w:ind w:firstLine="414"/>
-        <w:jc w:val="both"/>
-        <w:rPr>
-          <w:rFonts w:ascii="Times New Roman" w:hAnsi="Times New Roman" w:cs="Times New Roman"/>
-          <w:sz w:val="24"/>
-          <w:szCs w:val="24"/>
-        </w:rPr>
-      </w:pPr>
-      <w:r>
-        <w:rPr>
-          <w:rFonts w:ascii="Times New Roman" w:hAnsi="Times New Roman" w:cs="Times New Roman"/>
-          <w:sz w:val="24"/>
-          <w:szCs w:val="24"/>
-        </w:rPr>
-        <w:t xml:space="preserve">Objectif : </w:t>
-      </w:r>
-      <w:r>
-        <w:rPr>
-          <w:rFonts w:ascii="Times New Roman" w:hAnsi="Times New Roman" w:cs="Times New Roman"/>
-          <w:sz w:val="24"/>
-          <w:szCs w:val="24"/>
-        </w:rPr>
-        <w:t xml:space="preserve">Trouver un ouvrage </w:t>
-      </w:r>
-    </w:p>
-    <w:p>
-      <w:pPr>
-        <w:pStyle w:val="Paragraphedeliste"/>
-        <w:numPr>
-          <w:ilvl w:val="0"/>
-          <w:numId w:val="27"/>
-        </w:numPr>
-        <w:ind w:firstLine="414"/>
-        <w:jc w:val="both"/>
-        <w:rPr>
-          <w:rFonts w:ascii="Times New Roman" w:hAnsi="Times New Roman" w:cs="Times New Roman"/>
-          <w:sz w:val="24"/>
-          <w:szCs w:val="24"/>
-        </w:rPr>
-      </w:pPr>
-      <w:r>
-        <w:rPr>
-          <w:rFonts w:ascii="Times New Roman" w:hAnsi="Times New Roman" w:cs="Times New Roman"/>
-          <w:sz w:val="24"/>
-          <w:szCs w:val="24"/>
-        </w:rPr>
-        <w:t>Acteur principal : Utilisateur</w:t>
-      </w:r>
-    </w:p>
-    <w:p>
-      <w:pPr>
-        <w:pStyle w:val="Paragraphedeliste"/>
-        <w:numPr>
-          <w:ilvl w:val="0"/>
-          <w:numId w:val="27"/>
-        </w:numPr>
-        <w:ind w:firstLine="414"/>
-        <w:jc w:val="both"/>
-        <w:rPr>
-          <w:rFonts w:ascii="Times New Roman" w:hAnsi="Times New Roman" w:cs="Times New Roman"/>
-          <w:sz w:val="24"/>
-          <w:szCs w:val="24"/>
-        </w:rPr>
-      </w:pPr>
-      <w:r>
-        <w:rPr>
-          <w:rFonts w:ascii="Times New Roman" w:hAnsi="Times New Roman" w:cs="Times New Roman"/>
-          <w:sz w:val="24"/>
-          <w:szCs w:val="24"/>
-        </w:rPr>
-        <w:t>Acteur secondaire :</w:t>
-      </w:r>
-    </w:p>
-    <w:p>
-      <w:pPr>
-        <w:pStyle w:val="Paragraphedeliste"/>
-        <w:numPr>
-          <w:ilvl w:val="0"/>
-          <w:numId w:val="27"/>
-        </w:numPr>
-        <w:ind w:firstLine="414"/>
-        <w:jc w:val="both"/>
-        <w:rPr>
-          <w:rFonts w:ascii="Times New Roman" w:hAnsi="Times New Roman" w:cs="Times New Roman"/>
-          <w:sz w:val="24"/>
-          <w:szCs w:val="24"/>
-        </w:rPr>
-      </w:pPr>
-      <w:r>
-        <w:rPr>
-          <w:rFonts w:ascii="Times New Roman" w:hAnsi="Times New Roman" w:cs="Times New Roman"/>
-          <w:sz w:val="24"/>
-          <w:szCs w:val="24"/>
-        </w:rPr>
-        <w:t>Précondition :</w:t>
-      </w:r>
-      <w:r>
-        <w:rPr>
-          <w:rFonts w:ascii="Times New Roman" w:hAnsi="Times New Roman" w:cs="Times New Roman"/>
-          <w:sz w:val="24"/>
-          <w:szCs w:val="24"/>
-        </w:rPr>
-        <w:t xml:space="preserve"> s’authentifier</w:t>
-      </w:r>
-    </w:p>
-    <w:p>
-      <w:pPr>
-        <w:pStyle w:val="Paragraphedeliste"/>
-        <w:numPr>
-          <w:ilvl w:val="0"/>
-          <w:numId w:val="27"/>
-        </w:numPr>
-        <w:ind w:firstLine="414"/>
-        <w:jc w:val="both"/>
-        <w:rPr>
-          <w:rFonts w:ascii="Times New Roman" w:hAnsi="Times New Roman" w:cs="Times New Roman"/>
-          <w:sz w:val="24"/>
-          <w:szCs w:val="24"/>
-        </w:rPr>
-      </w:pPr>
-      <w:r>
-        <w:rPr>
-          <w:rFonts w:ascii="Times New Roman" w:hAnsi="Times New Roman" w:cs="Times New Roman"/>
-          <w:sz w:val="24"/>
-          <w:szCs w:val="24"/>
-        </w:rPr>
-        <w:t>Scenario</w:t>
-      </w:r>
-    </w:p>
-    <w:p>
-      <w:pPr>
-        <w:pStyle w:val="Paragraphedeliste"/>
-        <w:numPr>
-          <w:ilvl w:val="0"/>
-          <w:numId w:val="28"/>
-        </w:numPr>
-        <w:ind w:firstLine="1123"/>
-        <w:jc w:val="both"/>
-        <w:rPr>
-          <w:rFonts w:ascii="Times New Roman" w:hAnsi="Times New Roman" w:cs="Times New Roman"/>
-          <w:sz w:val="24"/>
-          <w:szCs w:val="24"/>
-        </w:rPr>
-      </w:pPr>
-      <w:r>
-        <w:rPr>
-          <w:rFonts w:ascii="Times New Roman" w:hAnsi="Times New Roman" w:cs="Times New Roman"/>
-          <w:sz w:val="24"/>
-          <w:szCs w:val="24"/>
-        </w:rPr>
-        <w:t>Nominal :</w:t>
-      </w:r>
-    </w:p>
-    <w:p>
-      <w:pPr>
-        <w:pStyle w:val="Paragraphedeliste"/>
-        <w:numPr>
-          <w:ilvl w:val="0"/>
-          <w:numId w:val="29"/>
-        </w:numPr>
-        <w:ind w:left="993" w:firstLine="1548"/>
-        <w:jc w:val="both"/>
-        <w:rPr>
-          <w:rFonts w:ascii="Times New Roman" w:hAnsi="Times New Roman" w:cs="Times New Roman"/>
-          <w:sz w:val="24"/>
-          <w:szCs w:val="24"/>
-        </w:rPr>
-      </w:pPr>
-      <w:r>
-        <w:rPr>
-          <w:rFonts w:ascii="Times New Roman" w:hAnsi="Times New Roman" w:cs="Times New Roman"/>
-          <w:sz w:val="24"/>
-          <w:szCs w:val="24"/>
-        </w:rPr>
-        <w:lastRenderedPageBreak/>
-        <w:t>Ouvrir la page de recherche</w:t>
-      </w:r>
-    </w:p>
-    <w:p>
-      <w:pPr>
-        <w:pStyle w:val="Paragraphedeliste"/>
-        <w:numPr>
-          <w:ilvl w:val="0"/>
-          <w:numId w:val="29"/>
-        </w:numPr>
-        <w:ind w:left="993" w:firstLine="1548"/>
-        <w:jc w:val="both"/>
-        <w:rPr>
-          <w:rFonts w:ascii="Times New Roman" w:hAnsi="Times New Roman" w:cs="Times New Roman"/>
-          <w:sz w:val="24"/>
-          <w:szCs w:val="24"/>
-        </w:rPr>
-      </w:pPr>
-      <w:r>
-        <w:rPr>
-          <w:rFonts w:ascii="Times New Roman" w:hAnsi="Times New Roman" w:cs="Times New Roman"/>
-          <w:sz w:val="24"/>
-          <w:szCs w:val="24"/>
-        </w:rPr>
-        <w:t>Saisir le titre d’un ouvrage</w:t>
-      </w:r>
-    </w:p>
-    <w:p>
-      <w:pPr>
-        <w:pStyle w:val="Paragraphedeliste"/>
-        <w:numPr>
-          <w:ilvl w:val="0"/>
-          <w:numId w:val="29"/>
-        </w:numPr>
-        <w:ind w:left="993" w:firstLine="1548"/>
-        <w:jc w:val="both"/>
-        <w:rPr>
-          <w:rFonts w:ascii="Times New Roman" w:hAnsi="Times New Roman" w:cs="Times New Roman"/>
-          <w:sz w:val="24"/>
-          <w:szCs w:val="24"/>
-        </w:rPr>
-      </w:pPr>
-      <w:r>
-        <w:rPr>
-          <w:rFonts w:ascii="Times New Roman" w:hAnsi="Times New Roman" w:cs="Times New Roman"/>
-          <w:sz w:val="24"/>
-          <w:szCs w:val="24"/>
-        </w:rPr>
-        <w:t>Saisir le nom de l’auteur d’un ouvrage</w:t>
-      </w:r>
-    </w:p>
-    <w:p>
-      <w:pPr>
-        <w:pStyle w:val="Paragraphedeliste"/>
-        <w:numPr>
-          <w:ilvl w:val="0"/>
-          <w:numId w:val="29"/>
-        </w:numPr>
-        <w:ind w:left="993" w:firstLine="1548"/>
-        <w:jc w:val="both"/>
-        <w:rPr>
-          <w:rFonts w:ascii="Times New Roman" w:hAnsi="Times New Roman" w:cs="Times New Roman"/>
-          <w:sz w:val="24"/>
-          <w:szCs w:val="24"/>
-        </w:rPr>
-      </w:pPr>
-      <w:r>
-        <w:rPr>
-          <w:rFonts w:ascii="Times New Roman" w:hAnsi="Times New Roman" w:cs="Times New Roman"/>
-          <w:sz w:val="24"/>
-          <w:szCs w:val="24"/>
-        </w:rPr>
-        <w:t xml:space="preserve">Saisir </w:t>
-      </w:r>
-      <w:r>
-        <w:rPr>
-          <w:rFonts w:ascii="Times New Roman" w:hAnsi="Times New Roman" w:cs="Times New Roman"/>
-          <w:sz w:val="24"/>
-          <w:szCs w:val="24"/>
-        </w:rPr>
-        <w:t>le mot clé spécifique de l’ouvrage</w:t>
-      </w:r>
-    </w:p>
-    <w:p>
-      <w:pPr>
-        <w:pStyle w:val="Paragraphedeliste"/>
-        <w:numPr>
-          <w:ilvl w:val="0"/>
-          <w:numId w:val="36"/>
-        </w:numPr>
-        <w:ind w:left="1418"/>
-        <w:jc w:val="both"/>
-        <w:rPr>
-          <w:rFonts w:ascii="Times New Roman" w:hAnsi="Times New Roman" w:cs="Times New Roman"/>
-          <w:sz w:val="24"/>
-          <w:szCs w:val="24"/>
-        </w:rPr>
-      </w:pPr>
-      <w:r>
-        <w:rPr>
-          <w:rFonts w:ascii="Times New Roman" w:hAnsi="Times New Roman" w:cs="Times New Roman"/>
-          <w:sz w:val="24"/>
-          <w:szCs w:val="24"/>
-        </w:rPr>
-        <w:t>Postcondition : Recherche effectuée</w:t>
-      </w:r>
-    </w:p>
-    <w:p>
-      <w:pPr>
-        <w:pStyle w:val="Paragraphedeliste"/>
-        <w:numPr>
-          <w:ilvl w:val="0"/>
-          <w:numId w:val="30"/>
-        </w:numPr>
-        <w:ind w:left="1276" w:hanging="142"/>
-        <w:jc w:val="both"/>
-        <w:rPr>
-          <w:rFonts w:ascii="Times New Roman" w:hAnsi="Times New Roman" w:cs="Times New Roman"/>
-          <w:sz w:val="24"/>
-          <w:szCs w:val="24"/>
-        </w:rPr>
-      </w:pPr>
-      <w:r>
-        <w:rPr>
-          <w:rFonts w:ascii="Times New Roman" w:hAnsi="Times New Roman" w:cs="Times New Roman"/>
-          <w:sz w:val="24"/>
-          <w:szCs w:val="24"/>
-        </w:rPr>
-        <w:t>Diagramme de séquence</w:t>
-      </w:r>
-    </w:p>
-    <w:p>
-      <w:pPr>
-        <w:jc w:val="both"/>
-      </w:pPr>
-      <w:r>
-        <w:rPr>
-          <w:noProof/>
-        </w:rPr>
-        <w:drawing>
-          <wp:inline distT="0" distB="0" distL="0" distR="0" wp14:anchorId="5A4E839D" wp14:editId="6D124CD1">
-            <wp:extent cx="5660390" cy="3410585"/>
-            <wp:effectExtent l="0" t="0" r="0" b="0"/>
-            <wp:docPr id="17" name="Image 17"/>
-            <wp:cNvGraphicFramePr>
-              <a:graphicFrameLocks xmlns:a="http://schemas.openxmlformats.org/drawingml/2006/main" noChangeAspect="1"/>
-            </wp:cNvGraphicFramePr>
-            <a:graphic xmlns:a="http://schemas.openxmlformats.org/drawingml/2006/main">
-              <a:graphicData uri="http://schemas.openxmlformats.org/drawingml/2006/picture">
-                <pic:pic xmlns:pic="http://schemas.openxmlformats.org/drawingml/2006/picture">
-                  <pic:nvPicPr>
-                    <pic:cNvPr id="0" name="Picture 9"/>
-                    <pic:cNvPicPr>
-                      <a:picLocks noChangeAspect="1" noChangeArrowheads="1"/>
-                    </pic:cNvPicPr>
-                  </pic:nvPicPr>
-                  <pic:blipFill>
-                    <a:blip r:embed="rId17" cstate="print">
-                      <a:extLst>
-                        <a:ext uri="{28A0092B-C50C-407E-A947-70E740481C1C}">
-                          <a14:useLocalDpi xmlns:a14="http://schemas.microsoft.com/office/drawing/2010/main" val="0"/>
-                        </a:ext>
-                      </a:extLst>
-                    </a:blip>
-                    <a:srcRect/>
-                    <a:stretch>
-                      <a:fillRect/>
-                    </a:stretch>
-                  </pic:blipFill>
-                  <pic:spPr bwMode="auto">
-                    <a:xfrm>
-                      <a:off x="0" y="0"/>
-                      <a:ext cx="5660390" cy="3410585"/>
-                    </a:xfrm>
-                    <a:prstGeom prst="rect">
-                      <a:avLst/>
-                    </a:prstGeom>
-                    <a:noFill/>
-                    <a:ln>
-                      <a:noFill/>
-                    </a:ln>
-                  </pic:spPr>
-                </pic:pic>
-              </a:graphicData>
-            </a:graphic>
-          </wp:inline>
-        </w:drawing>
-      </w:r>
-    </w:p>
-    <w:p>
-      <w:pPr>
-        <w:jc w:val="both"/>
-        <w:rPr>
-          <w:rFonts w:ascii="Times New Roman" w:hAnsi="Times New Roman" w:cs="Times New Roman"/>
-          <w:sz w:val="24"/>
-          <w:szCs w:val="24"/>
-        </w:rPr>
-      </w:pPr>
-      <w:r>
-        <w:rPr>
-          <w:rFonts w:ascii="Times New Roman" w:hAnsi="Times New Roman" w:cs="Times New Roman"/>
-          <w:noProof/>
-          <w:sz w:val="24"/>
-          <w:szCs w:val="24"/>
-        </w:rPr>
-        <mc:AlternateContent>
-          <mc:Choice Requires="wps">
-            <w:drawing>
-              <wp:inline distT="0" distB="0" distL="0" distR="0" wp14:anchorId="5892D7FD" wp14:editId="445AE689">
-                <wp:extent cx="5669280" cy="274955"/>
-                <wp:effectExtent l="0" t="0" r="7620" b="0"/>
-                <wp:docPr id="19" name="Rectangle 19"/>
-                <wp:cNvGraphicFramePr/>
-                <a:graphic xmlns:a="http://schemas.openxmlformats.org/drawingml/2006/main">
-                  <a:graphicData uri="http://schemas.microsoft.com/office/word/2010/wordprocessingShape">
-                    <wps:wsp>
-                      <wps:cNvSpPr/>
-                      <wps:spPr>
-                        <a:xfrm>
-                          <a:off x="0" y="0"/>
-                          <a:ext cx="5669280" cy="274955"/>
-                        </a:xfrm>
-                        <a:prstGeom prst="rect">
-                          <a:avLst/>
-                        </a:prstGeom>
-                        <a:ln>
-                          <a:noFill/>
-                        </a:ln>
-                      </wps:spPr>
-                      <wps:style>
-                        <a:lnRef idx="2">
-                          <a:schemeClr val="dk1"/>
-                        </a:lnRef>
-                        <a:fillRef idx="1">
-                          <a:schemeClr val="lt1"/>
-                        </a:fillRef>
-                        <a:effectRef idx="0">
-                          <a:schemeClr val="dk1"/>
-                        </a:effectRef>
-                        <a:fontRef idx="minor">
-                          <a:schemeClr val="dk1"/>
-                        </a:fontRef>
-                      </wps:style>
-                      <wps:txbx>
-                        <w:txbxContent>
-                          <w:p>
-                            <w:pPr>
-                              <w:jc w:val="center"/>
-                              <w:rPr>
-                                <w:rFonts w:ascii="Times New Roman" w:hAnsi="Times New Roman" w:cs="Times New Roman"/>
-                                <w:i/>
-                                <w:iCs/>
-                                <w:sz w:val="24"/>
-                                <w:szCs w:val="24"/>
-                              </w:rPr>
-                            </w:pPr>
-                            <w:r>
-                              <w:rPr>
-                                <w:rFonts w:ascii="Times New Roman" w:hAnsi="Times New Roman" w:cs="Times New Roman"/>
-                                <w:i/>
-                                <w:iCs/>
-                                <w:sz w:val="24"/>
-                                <w:szCs w:val="24"/>
-                              </w:rPr>
-                              <w:t xml:space="preserve">Figure </w:t>
-                            </w:r>
-                            <w:r>
-                              <w:rPr>
-                                <w:rFonts w:ascii="Times New Roman" w:hAnsi="Times New Roman" w:cs="Times New Roman"/>
-                                <w:i/>
-                                <w:iCs/>
-                                <w:sz w:val="24"/>
-                                <w:szCs w:val="24"/>
-                              </w:rPr>
-                              <w:t>2</w:t>
-                            </w:r>
-                            <w:r>
-                              <w:rPr>
-                                <w:rFonts w:ascii="Times New Roman" w:hAnsi="Times New Roman" w:cs="Times New Roman"/>
-                                <w:i/>
-                                <w:iCs/>
-                                <w:sz w:val="24"/>
-                                <w:szCs w:val="24"/>
-                              </w:rPr>
-                              <w:t>.</w:t>
-                            </w:r>
-                            <w:r>
-                              <w:rPr>
-                                <w:rFonts w:ascii="Times New Roman" w:hAnsi="Times New Roman" w:cs="Times New Roman"/>
-                                <w:i/>
-                                <w:iCs/>
-                                <w:sz w:val="24"/>
-                                <w:szCs w:val="24"/>
-                              </w:rPr>
-                              <w:t>3</w:t>
-                            </w:r>
-                            <w:r>
-                              <w:rPr>
-                                <w:rFonts w:ascii="Times New Roman" w:hAnsi="Times New Roman" w:cs="Times New Roman"/>
-                                <w:i/>
-                                <w:iCs/>
-                                <w:sz w:val="24"/>
-                                <w:szCs w:val="24"/>
-                              </w:rPr>
-                              <w:t>. Diagramme de séquence du cas d’utilisation Effectuer recherche</w:t>
-                            </w:r>
-                          </w:p>
-                        </w:txbxContent>
-                      </wps:txbx>
-                      <wps:bodyPr rot="0" spcFirstLastPara="0" vertOverflow="overflow" horzOverflow="overflow" vert="horz" wrap="square" lIns="91440" tIns="45720" rIns="91440" bIns="45720" numCol="1" spcCol="0" rtlCol="0" fromWordArt="0" anchor="ctr" anchorCtr="0" forceAA="0" compatLnSpc="1">
-                        <a:prstTxWarp prst="textNoShape">
-                          <a:avLst/>
-                        </a:prstTxWarp>
-                        <a:noAutofit/>
-                      </wps:bodyPr>
-                    </wps:wsp>
-                  </a:graphicData>
-                </a:graphic>
-              </wp:inline>
-            </w:drawing>
-          </mc:Choice>
-          <mc:Fallback>
-            <w:pict>
-              <v:rect w14:anchorId="5892D7FD" id="Rectangle 19" o:spid="_x0000_s1029" style="width:446.4pt;height:21.65pt;visibility:visible;mso-wrap-style:square;mso-left-percent:-10001;mso-top-percent:-10001;mso-position-horizontal:absolute;mso-position-horizontal-relative:char;mso-position-vertical:absolute;mso-position-vertical-relative:line;mso-left-percent:-10001;mso-top-percent:-10001;v-text-anchor:middle" o:gfxdata="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" fillcolor="white [3201]" stroked="f" strokeweight="1pt">
-                <v:textbox>
-                  <w:txbxContent>
-                    <w:p>
-                      <w:pPr>
-                        <w:jc w:val="center"/>
-                        <w:rPr>
-                          <w:rFonts w:ascii="Times New Roman" w:hAnsi="Times New Roman" w:cs="Times New Roman"/>
-                          <w:i/>
-                          <w:iCs/>
-                          <w:sz w:val="24"/>
-                          <w:szCs w:val="24"/>
-                        </w:rPr>
-                      </w:pPr>
-                      <w:r>
-                        <w:rPr>
-                          <w:rFonts w:ascii="Times New Roman" w:hAnsi="Times New Roman" w:cs="Times New Roman"/>
-                          <w:i/>
-                          <w:iCs/>
-                          <w:sz w:val="24"/>
-                          <w:szCs w:val="24"/>
-                        </w:rPr>
-                        <w:t xml:space="preserve">Figure </w:t>
-                      </w:r>
-                      <w:r>
-                        <w:rPr>
-                          <w:rFonts w:ascii="Times New Roman" w:hAnsi="Times New Roman" w:cs="Times New Roman"/>
-                          <w:i/>
-                          <w:iCs/>
-                          <w:sz w:val="24"/>
-                          <w:szCs w:val="24"/>
-                        </w:rPr>
-                        <w:t>2</w:t>
-                      </w:r>
-                      <w:r>
-                        <w:rPr>
-                          <w:rFonts w:ascii="Times New Roman" w:hAnsi="Times New Roman" w:cs="Times New Roman"/>
-                          <w:i/>
-                          <w:iCs/>
-                          <w:sz w:val="24"/>
-                          <w:szCs w:val="24"/>
-                        </w:rPr>
-                        <w:t>.</w:t>
-                      </w:r>
-                      <w:r>
-                        <w:rPr>
-                          <w:rFonts w:ascii="Times New Roman" w:hAnsi="Times New Roman" w:cs="Times New Roman"/>
-                          <w:i/>
-                          <w:iCs/>
-                          <w:sz w:val="24"/>
-                          <w:szCs w:val="24"/>
-                        </w:rPr>
-                        <w:t>3</w:t>
-                      </w:r>
-                      <w:r>
-                        <w:rPr>
-                          <w:rFonts w:ascii="Times New Roman" w:hAnsi="Times New Roman" w:cs="Times New Roman"/>
-                          <w:i/>
-                          <w:iCs/>
-                          <w:sz w:val="24"/>
-                          <w:szCs w:val="24"/>
-                        </w:rPr>
-                        <w:t>. Diagramme de séquence du cas d’utilisation Effectuer recherche</w:t>
-                      </w:r>
-                    </w:p>
-                  </w:txbxContent>
-                </v:textbox>
-                <w10:anchorlock/>
-              </v:rect>
-            </w:pict>
-          </mc:Fallback>
-        </mc:AlternateContent>
-      </w:r>
-    </w:p>
-    <w:p>
-      <w:pPr>
-        <w:pStyle w:val="Paragraphedeliste"/>
-        <w:numPr>
-          <w:ilvl w:val="0"/>
-          <w:numId w:val="22"/>
-        </w:numPr>
-        <w:jc w:val="both"/>
-        <w:rPr>
-          <w:rFonts w:ascii="Times New Roman" w:hAnsi="Times New Roman" w:cs="Times New Roman"/>
-          <w:sz w:val="24"/>
-          <w:szCs w:val="24"/>
-        </w:rPr>
-      </w:pPr>
-      <w:r>
-        <w:rPr>
-          <w:rFonts w:ascii="Times New Roman" w:hAnsi="Times New Roman" w:cs="Times New Roman"/>
-          <w:sz w:val="24"/>
-          <w:szCs w:val="24"/>
-        </w:rPr>
-        <w:t>Créer compte</w:t>
-      </w:r>
-    </w:p>
-    <w:p>
-      <w:pPr>
-        <w:pStyle w:val="Paragraphedeliste"/>
-        <w:numPr>
-          <w:ilvl w:val="0"/>
-          <w:numId w:val="30"/>
-        </w:numPr>
-        <w:ind w:left="1276"/>
-        <w:jc w:val="both"/>
-        <w:rPr>
-          <w:rFonts w:ascii="Times New Roman" w:hAnsi="Times New Roman" w:cs="Times New Roman"/>
-          <w:sz w:val="24"/>
-          <w:szCs w:val="24"/>
-        </w:rPr>
-      </w:pPr>
-      <w:r>
-        <w:rPr>
-          <w:rFonts w:ascii="Times New Roman" w:hAnsi="Times New Roman" w:cs="Times New Roman"/>
-          <w:sz w:val="24"/>
-          <w:szCs w:val="24"/>
-        </w:rPr>
-        <w:t>Description textuelle</w:t>
-      </w:r>
-    </w:p>
-    <w:p>
-      <w:pPr>
-        <w:pStyle w:val="Paragraphedeliste"/>
-        <w:numPr>
-          <w:ilvl w:val="0"/>
-          <w:numId w:val="31"/>
-        </w:numPr>
-        <w:ind w:left="1276" w:hanging="283"/>
-        <w:jc w:val="both"/>
-        <w:rPr>
-          <w:rFonts w:ascii="Times New Roman" w:hAnsi="Times New Roman" w:cs="Times New Roman"/>
-          <w:sz w:val="24"/>
-          <w:szCs w:val="24"/>
-        </w:rPr>
-      </w:pPr>
-      <w:r>
-        <w:rPr>
-          <w:rFonts w:ascii="Times New Roman" w:hAnsi="Times New Roman" w:cs="Times New Roman"/>
-          <w:sz w:val="24"/>
-          <w:szCs w:val="24"/>
-        </w:rPr>
-        <w:t>Nom du cas d’utilisation : Créer compte</w:t>
-      </w:r>
-    </w:p>
-    <w:p>
-      <w:pPr>
-        <w:pStyle w:val="Paragraphedeliste"/>
-        <w:numPr>
-          <w:ilvl w:val="0"/>
-          <w:numId w:val="31"/>
-        </w:numPr>
-        <w:ind w:left="1276" w:hanging="283"/>
-        <w:jc w:val="both"/>
-        <w:rPr>
-          <w:rFonts w:ascii="Times New Roman" w:hAnsi="Times New Roman" w:cs="Times New Roman"/>
-          <w:sz w:val="24"/>
-          <w:szCs w:val="24"/>
-        </w:rPr>
-      </w:pPr>
-      <w:r>
-        <w:rPr>
-          <w:rFonts w:ascii="Times New Roman" w:hAnsi="Times New Roman" w:cs="Times New Roman"/>
-          <w:sz w:val="24"/>
-          <w:szCs w:val="24"/>
-        </w:rPr>
-        <w:t xml:space="preserve">Objectif : </w:t>
-      </w:r>
-      <w:r>
-        <w:rPr>
-          <w:rFonts w:ascii="Times New Roman" w:hAnsi="Times New Roman" w:cs="Times New Roman"/>
-          <w:sz w:val="24"/>
-          <w:szCs w:val="24"/>
-        </w:rPr>
-        <w:t xml:space="preserve">Permettre </w:t>
-      </w:r>
-      <w:r>
-        <w:rPr>
-          <w:rFonts w:ascii="Times New Roman" w:hAnsi="Times New Roman" w:cs="Times New Roman"/>
-          <w:sz w:val="24"/>
-          <w:szCs w:val="24"/>
-        </w:rPr>
-        <w:t>à</w:t>
-      </w:r>
-      <w:r>
-        <w:rPr>
-          <w:rFonts w:ascii="Times New Roman" w:hAnsi="Times New Roman" w:cs="Times New Roman"/>
-          <w:sz w:val="24"/>
-          <w:szCs w:val="24"/>
-        </w:rPr>
-        <w:t xml:space="preserve"> l’utilisateur d’être enregistre sur la plateforme</w:t>
-      </w:r>
-      <w:r>
-        <w:rPr>
-          <w:rFonts w:ascii="Times New Roman" w:hAnsi="Times New Roman" w:cs="Times New Roman"/>
-          <w:sz w:val="24"/>
-          <w:szCs w:val="24"/>
-        </w:rPr>
-        <w:t xml:space="preserve"> </w:t>
-      </w:r>
-    </w:p>
-    <w:p>
-      <w:pPr>
-        <w:pStyle w:val="Paragraphedeliste"/>
-        <w:numPr>
-          <w:ilvl w:val="0"/>
-          <w:numId w:val="31"/>
-        </w:numPr>
-        <w:ind w:left="1276" w:hanging="283"/>
-        <w:jc w:val="both"/>
-        <w:rPr>
-          <w:rFonts w:ascii="Times New Roman" w:hAnsi="Times New Roman" w:cs="Times New Roman"/>
-          <w:sz w:val="24"/>
-          <w:szCs w:val="24"/>
-        </w:rPr>
-      </w:pPr>
-      <w:r>
-        <w:rPr>
-          <w:rFonts w:ascii="Times New Roman" w:hAnsi="Times New Roman" w:cs="Times New Roman"/>
-          <w:sz w:val="24"/>
-          <w:szCs w:val="24"/>
-        </w:rPr>
-        <w:t>Acteur principal : Utilisateur</w:t>
-      </w:r>
-    </w:p>
-    <w:p>
-      <w:pPr>
-        <w:pStyle w:val="Paragraphedeliste"/>
-        <w:numPr>
-          <w:ilvl w:val="0"/>
-          <w:numId w:val="31"/>
-        </w:numPr>
-        <w:ind w:left="1276" w:hanging="283"/>
-        <w:jc w:val="both"/>
-        <w:rPr>
-          <w:rFonts w:ascii="Times New Roman" w:hAnsi="Times New Roman" w:cs="Times New Roman"/>
-          <w:sz w:val="24"/>
-          <w:szCs w:val="24"/>
-        </w:rPr>
-      </w:pPr>
-      <w:r>
-        <w:rPr>
-          <w:rFonts w:ascii="Times New Roman" w:hAnsi="Times New Roman" w:cs="Times New Roman"/>
-          <w:sz w:val="24"/>
-          <w:szCs w:val="24"/>
-        </w:rPr>
-        <w:t>Acteur secondaire :</w:t>
-      </w:r>
-      <w:r>
-        <w:rPr>
-          <w:rFonts w:ascii="Times New Roman" w:hAnsi="Times New Roman" w:cs="Times New Roman"/>
-          <w:sz w:val="24"/>
-          <w:szCs w:val="24"/>
-        </w:rPr>
-        <w:t xml:space="preserve"> Administrateur</w:t>
-      </w:r>
-    </w:p>
-    <w:p>
-      <w:pPr>
-        <w:pStyle w:val="Paragraphedeliste"/>
-        <w:numPr>
-          <w:ilvl w:val="0"/>
-          <w:numId w:val="31"/>
-        </w:numPr>
-        <w:ind w:left="1276" w:hanging="283"/>
-        <w:jc w:val="both"/>
-        <w:rPr>
-          <w:rFonts w:ascii="Times New Roman" w:hAnsi="Times New Roman" w:cs="Times New Roman"/>
-          <w:sz w:val="24"/>
-          <w:szCs w:val="24"/>
-        </w:rPr>
-      </w:pPr>
-      <w:r>
-        <w:rPr>
-          <w:rFonts w:ascii="Times New Roman" w:hAnsi="Times New Roman" w:cs="Times New Roman"/>
-          <w:sz w:val="24"/>
-          <w:szCs w:val="24"/>
-        </w:rPr>
-        <w:t xml:space="preserve">Précondition : </w:t>
-      </w:r>
-      <w:r>
-        <w:rPr>
-          <w:rFonts w:ascii="Times New Roman" w:hAnsi="Times New Roman" w:cs="Times New Roman"/>
-          <w:sz w:val="24"/>
-          <w:szCs w:val="24"/>
-        </w:rPr>
-        <w:t>l’utilisateur doit être sur la page d’inscription</w:t>
-      </w:r>
-    </w:p>
-    <w:p>
-      <w:pPr>
-        <w:pStyle w:val="Paragraphedeliste"/>
-        <w:numPr>
-          <w:ilvl w:val="0"/>
-          <w:numId w:val="31"/>
-        </w:numPr>
-        <w:ind w:left="1276" w:hanging="283"/>
-        <w:jc w:val="both"/>
-        <w:rPr>
-          <w:rFonts w:ascii="Times New Roman" w:hAnsi="Times New Roman" w:cs="Times New Roman"/>
-          <w:sz w:val="24"/>
-          <w:szCs w:val="24"/>
-        </w:rPr>
-      </w:pPr>
-      <w:r>
-        <w:rPr>
-          <w:rFonts w:ascii="Times New Roman" w:hAnsi="Times New Roman" w:cs="Times New Roman"/>
-          <w:sz w:val="24"/>
-          <w:szCs w:val="24"/>
-        </w:rPr>
-        <w:t>Scenario</w:t>
-      </w:r>
-    </w:p>
-    <w:p>
-      <w:pPr>
-        <w:pStyle w:val="Paragraphedeliste"/>
-        <w:numPr>
-          <w:ilvl w:val="0"/>
-          <w:numId w:val="32"/>
-        </w:numPr>
-        <w:ind w:left="2127" w:hanging="284"/>
-        <w:jc w:val="both"/>
-        <w:rPr>
-          <w:rFonts w:ascii="Times New Roman" w:hAnsi="Times New Roman" w:cs="Times New Roman"/>
-          <w:sz w:val="24"/>
-          <w:szCs w:val="24"/>
-        </w:rPr>
-      </w:pPr>
-      <w:r>
-        <w:rPr>
-          <w:rFonts w:ascii="Times New Roman" w:hAnsi="Times New Roman" w:cs="Times New Roman"/>
-          <w:sz w:val="24"/>
-          <w:szCs w:val="24"/>
-        </w:rPr>
-        <w:t>Nominal :</w:t>
-      </w:r>
-    </w:p>
-    <w:p>
-      <w:pPr>
-        <w:pStyle w:val="Paragraphedeliste"/>
-        <w:numPr>
-          <w:ilvl w:val="0"/>
-          <w:numId w:val="33"/>
-        </w:numPr>
-        <w:ind w:left="2552"/>
-        <w:jc w:val="both"/>
-        <w:rPr>
-          <w:rFonts w:ascii="Times New Roman" w:hAnsi="Times New Roman" w:cs="Times New Roman"/>
-          <w:sz w:val="24"/>
-          <w:szCs w:val="24"/>
-        </w:rPr>
-      </w:pPr>
-      <w:r>
-        <w:rPr>
-          <w:rFonts w:ascii="Times New Roman" w:hAnsi="Times New Roman" w:cs="Times New Roman"/>
-          <w:sz w:val="24"/>
-          <w:szCs w:val="24"/>
-        </w:rPr>
-        <w:t>Ouvrir l</w:t>
-      </w:r>
-      <w:r>
-        <w:rPr>
-          <w:rFonts w:ascii="Times New Roman" w:hAnsi="Times New Roman" w:cs="Times New Roman"/>
-          <w:sz w:val="24"/>
-          <w:szCs w:val="24"/>
-        </w:rPr>
-        <w:t>e formulaire d’enregistrement</w:t>
-      </w:r>
-    </w:p>
-    <w:p>
-      <w:pPr>
-        <w:pStyle w:val="Paragraphedeliste"/>
-        <w:numPr>
-          <w:ilvl w:val="0"/>
-          <w:numId w:val="33"/>
-        </w:numPr>
-        <w:ind w:left="2552"/>
-        <w:jc w:val="both"/>
-        <w:rPr>
-          <w:rFonts w:ascii="Times New Roman" w:hAnsi="Times New Roman" w:cs="Times New Roman"/>
-          <w:sz w:val="24"/>
-          <w:szCs w:val="24"/>
-        </w:rPr>
-      </w:pPr>
-      <w:r>
-        <w:rPr>
-          <w:rFonts w:ascii="Times New Roman" w:hAnsi="Times New Roman" w:cs="Times New Roman"/>
-          <w:sz w:val="24"/>
-          <w:szCs w:val="24"/>
-        </w:rPr>
-        <w:t>Remplir les champs requis pour l’enregistrement</w:t>
-      </w:r>
-    </w:p>
-    <w:p>
-      <w:pPr>
-        <w:pStyle w:val="Paragraphedeliste"/>
-        <w:numPr>
-          <w:ilvl w:val="0"/>
-          <w:numId w:val="33"/>
-        </w:numPr>
-        <w:ind w:left="2552"/>
-        <w:jc w:val="both"/>
-        <w:rPr>
-          <w:rFonts w:ascii="Times New Roman" w:hAnsi="Times New Roman" w:cs="Times New Roman"/>
-          <w:sz w:val="24"/>
-          <w:szCs w:val="24"/>
-        </w:rPr>
-      </w:pPr>
-      <w:r>
-        <w:rPr>
-          <w:rFonts w:ascii="Times New Roman" w:hAnsi="Times New Roman" w:cs="Times New Roman"/>
-          <w:sz w:val="24"/>
-          <w:szCs w:val="24"/>
-        </w:rPr>
-        <w:t>Soumettre le formulaire d’enregistrement</w:t>
-      </w:r>
-    </w:p>
-    <w:p>
-      <w:pPr>
-        <w:pStyle w:val="Paragraphedeliste"/>
-        <w:numPr>
-          <w:ilvl w:val="0"/>
-          <w:numId w:val="37"/>
-        </w:numPr>
-        <w:ind w:left="1276"/>
-        <w:jc w:val="both"/>
-        <w:rPr>
-          <w:rFonts w:ascii="Times New Roman" w:hAnsi="Times New Roman" w:cs="Times New Roman"/>
-          <w:sz w:val="24"/>
-          <w:szCs w:val="24"/>
-        </w:rPr>
-      </w:pPr>
-      <w:r>
-        <w:rPr>
-          <w:rFonts w:ascii="Times New Roman" w:hAnsi="Times New Roman" w:cs="Times New Roman"/>
-          <w:sz w:val="24"/>
-          <w:szCs w:val="24"/>
-        </w:rPr>
-        <w:t>Postcondition : Compte crée</w:t>
-      </w:r>
-    </w:p>
-    <w:p>
-      <w:pPr>
-        <w:pStyle w:val="Paragraphedeliste"/>
-        <w:numPr>
-          <w:ilvl w:val="0"/>
-          <w:numId w:val="30"/>
-        </w:numPr>
-        <w:ind w:left="1276" w:hanging="283"/>
-        <w:jc w:val="both"/>
-        <w:rPr>
-          <w:rFonts w:ascii="Times New Roman" w:hAnsi="Times New Roman" w:cs="Times New Roman"/>
-          <w:sz w:val="24"/>
-          <w:szCs w:val="24"/>
-        </w:rPr>
-      </w:pPr>
-      <w:r>
-        <w:rPr>
-          <w:rFonts w:ascii="Times New Roman" w:hAnsi="Times New Roman" w:cs="Times New Roman"/>
-          <w:sz w:val="24"/>
-          <w:szCs w:val="24"/>
-        </w:rPr>
-        <w:t>Diagramme de séquence</w:t>
-      </w:r>
-    </w:p>
-    <w:p>
-      <w:pPr>
-        <w:jc w:val="both"/>
-      </w:pPr>
-      <w:r>
-        <w:rPr>
-          <w:noProof/>
-        </w:rPr>
-        <w:lastRenderedPageBreak/>
-        <w:drawing>
-          <wp:inline distT="0" distB="0" distL="0" distR="0" wp14:anchorId="73C3A2B1" wp14:editId="6D06C5E0">
-            <wp:extent cx="5664200" cy="4972050"/>
-            <wp:effectExtent l="0" t="0" r="0" b="0"/>
-            <wp:docPr id="20" name="Image 20"/>
-            <wp:cNvGraphicFramePr>
-              <a:graphicFrameLocks xmlns:a="http://schemas.openxmlformats.org/drawingml/2006/main" noChangeAspect="1"/>
-            </wp:cNvGraphicFramePr>
-            <a:graphic xmlns:a="http://schemas.openxmlformats.org/drawingml/2006/main">
-              <a:graphicData uri="http://schemas.openxmlformats.org/drawingml/2006/picture">
-                <pic:pic xmlns:pic="http://schemas.openxmlformats.org/drawingml/2006/picture">
-                  <pic:nvPicPr>
-                    <pic:cNvPr id="0" name="Picture 10"/>
-                    <pic:cNvPicPr>
-                      <a:picLocks noChangeAspect="1" noChangeArrowheads="1"/>
-                    </pic:cNvPicPr>
-                  </pic:nvPicPr>
-                  <pic:blipFill>
-                    <a:blip r:embed="rId18">
-                      <a:extLst>
-                        <a:ext uri="{28A0092B-C50C-407E-A947-70E740481C1C}">
-                          <a14:useLocalDpi xmlns:a14="http://schemas.microsoft.com/office/drawing/2010/main" val="0"/>
-                        </a:ext>
-                      </a:extLst>
-                    </a:blip>
-                    <a:srcRect/>
-                    <a:stretch>
-                      <a:fillRect/>
-                    </a:stretch>
-                  </pic:blipFill>
-                  <pic:spPr bwMode="auto">
-                    <a:xfrm>
-                      <a:off x="0" y="0"/>
-                      <a:ext cx="5664200" cy="4972050"/>
-                    </a:xfrm>
-                    <a:prstGeom prst="rect">
-                      <a:avLst/>
-                    </a:prstGeom>
-                    <a:noFill/>
-                    <a:ln>
-                      <a:noFill/>
-                    </a:ln>
-                  </pic:spPr>
-                </pic:pic>
-              </a:graphicData>
-            </a:graphic>
-          </wp:inline>
-        </w:drawing>
-      </w:r>
-    </w:p>
-    <w:p>
-      <w:pPr>
-        <w:jc w:val="both"/>
-        <w:rPr>
-          <w:rFonts w:ascii="Times New Roman" w:hAnsi="Times New Roman" w:cs="Times New Roman"/>
-          <w:sz w:val="24"/>
-          <w:szCs w:val="24"/>
-        </w:rPr>
-      </w:pPr>
-      <w:r>
-        <w:rPr>
-          <w:rFonts w:ascii="Times New Roman" w:hAnsi="Times New Roman" w:cs="Times New Roman"/>
-          <w:noProof/>
-          <w:sz w:val="24"/>
-          <w:szCs w:val="24"/>
-        </w:rPr>
-        <mc:AlternateContent>
-          <mc:Choice Requires="wps">
-            <w:drawing>
-              <wp:inline distT="0" distB="0" distL="0" distR="0" wp14:anchorId="42F1A7DC" wp14:editId="3D044C4B">
-                <wp:extent cx="5669280" cy="274955"/>
-                <wp:effectExtent l="0" t="0" r="7620" b="0"/>
-                <wp:docPr id="21" name="Rectangle 21"/>
                 <wp:cNvGraphicFramePr/>
                 <a:graphic xmlns:a="http://schemas.openxmlformats.org/drawingml/2006/main">
                   <a:graphicData uri="http://schemas.microsoft.com/office/word/2010/wordprocessingShape">
@@ -15135,7 +15779,17 @@
                                 <w:sz w:val="24"/>
                                 <w:szCs w:val="24"/>
                               </w:rPr>
-                              <w:t>. Diagramme de séquence du cas d’utilisation Créer compte</w:t>
+                              <w:t xml:space="preserve">. Diagramme de séquence du cas d’utilisation </w:t>
+                            </w:r>
+                            <w:r>
+                              <w:rPr>
+                                <w:rFonts w:ascii="Times New Roman" w:hAnsi="Times New Roman" w:cs="Times New Roman"/>
+                                <w:i/>
+                                <w:iCs/>
+                                <w:sz w:val="24"/>
+                                <w:szCs w:val="24"/>
+                              </w:rPr>
+                              <w:t>S’authentifier</w:t>
                             </w:r>
                           </w:p>
                         </w:txbxContent>
@@ -15154,7 +15808,7 @@
           </mc:Choice>
           <mc:Fallback>
             <w:pict>
-              <v:rect w14:anchorId="42F1A7DC" id="Rectangle 21" o:spid="_x0000_s1030" style="width:446.4pt;height:21.65pt;visibility:visible;mso-wrap-style:square;mso-left-percent:-10001;mso-top-percent:-10001;mso-position-horizontal:absolute;mso-position-horizontal-relative:char;mso-position-vertical:absolute;mso-position-vertical-relative:line;mso-left-percent:-10001;mso-top-percent:-10001;v-text-anchor:middle" o:gfxdata="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" fillcolor="white [3201]" stroked="f" strokeweight="1pt">
+              <v:rect w14:anchorId="18534684" id="Rectangle 22" o:spid="_x0000_s1028" style="width:446.4pt;height:21.65pt;visibility:visible;mso-wrap-style:square;mso-left-percent:-10001;mso-top-percent:-10001;mso-position-horizontal:absolute;mso-position-horizontal-relative:char;mso-position-vertical:absolute;mso-position-vertical-relative:line;mso-left-percent:-10001;mso-top-percent:-10001;v-text-anchor:middle" o:gfxdata="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" fillcolor="white [3201]" stroked="f" strokeweight="1pt">
                 <v:textbox>
                   <w:txbxContent>
                     <w:p>
@@ -15216,7 +15870,17 @@
                           <w:sz w:val="24"/>
                           <w:szCs w:val="24"/>
                         </w:rPr>
-                        <w:t>. Diagramme de séquence du cas d’utilisation Créer compte</w:t>
+                        <w:t xml:space="preserve">. Diagramme de séquence du cas d’utilisation </w:t>
+                      </w:r>
+                      <w:r>
+                        <w:rPr>
+                          <w:rFonts w:ascii="Times New Roman" w:hAnsi="Times New Roman" w:cs="Times New Roman"/>
+                          <w:i/>
+                          <w:iCs/>
+                          <w:sz w:val="24"/>
+                          <w:szCs w:val="24"/>
+                        </w:rPr>
+                        <w:t>S’authentifier</w:t>
                       </w:r>
                     </w:p>
                   </w:txbxContent>
@@ -15248,7 +15912,343 @@
           <w:sz w:val="24"/>
           <w:szCs w:val="24"/>
         </w:rPr>
-        <w:t>Modifier profile</w:t>
+        <w:t>Effectuer recherche</w:t>
+      </w:r>
+    </w:p>
+    <w:p>
+      <w:pPr>
+        <w:pStyle w:val="Paragraphedeliste"/>
+        <w:numPr>
+          <w:ilvl w:val="0"/>
+          <w:numId w:val="23"/>
+        </w:numPr>
+        <w:jc w:val="both"/>
+        <w:rPr>
+          <w:rFonts w:ascii="Times New Roman" w:hAnsi="Times New Roman" w:cs="Times New Roman"/>
+          <w:sz w:val="24"/>
+          <w:szCs w:val="24"/>
+        </w:rPr>
+      </w:pPr>
+      <w:r>
+        <w:rPr>
+          <w:rFonts w:ascii="Times New Roman" w:hAnsi="Times New Roman" w:cs="Times New Roman"/>
+          <w:sz w:val="24"/>
+          <w:szCs w:val="24"/>
+        </w:rPr>
+        <w:t>Description textuelle</w:t>
+      </w:r>
+    </w:p>
+    <w:p>
+      <w:pPr>
+        <w:pStyle w:val="Paragraphedeliste"/>
+        <w:numPr>
+          <w:ilvl w:val="0"/>
+          <w:numId w:val="27"/>
+        </w:numPr>
+        <w:ind w:firstLine="414"/>
+        <w:jc w:val="both"/>
+        <w:rPr>
+          <w:rFonts w:ascii="Times New Roman" w:hAnsi="Times New Roman" w:cs="Times New Roman"/>
+          <w:sz w:val="24"/>
+          <w:szCs w:val="24"/>
+        </w:rPr>
+      </w:pPr>
+      <w:r>
+        <w:rPr>
+          <w:rFonts w:ascii="Times New Roman" w:hAnsi="Times New Roman" w:cs="Times New Roman"/>
+          <w:sz w:val="24"/>
+          <w:szCs w:val="24"/>
+        </w:rPr>
+        <w:t>Nom du cas d’utilisation : Effectuer recherche</w:t>
+      </w:r>
+    </w:p>
+    <w:p>
+      <w:pPr>
+        <w:pStyle w:val="Paragraphedeliste"/>
+        <w:numPr>
+          <w:ilvl w:val="0"/>
+          <w:numId w:val="27"/>
+        </w:numPr>
+        <w:ind w:firstLine="414"/>
+        <w:jc w:val="both"/>
+        <w:rPr>
+          <w:rFonts w:ascii="Times New Roman" w:hAnsi="Times New Roman" w:cs="Times New Roman"/>
+          <w:sz w:val="24"/>
+          <w:szCs w:val="24"/>
+        </w:rPr>
+      </w:pPr>
+      <w:r>
+        <w:rPr>
+          <w:rFonts w:ascii="Times New Roman" w:hAnsi="Times New Roman" w:cs="Times New Roman"/>
+          <w:sz w:val="24"/>
+          <w:szCs w:val="24"/>
+        </w:rPr>
+        <w:t xml:space="preserve">Objectif : </w:t>
+      </w:r>
+      <w:r>
+        <w:rPr>
+          <w:rFonts w:ascii="Times New Roman" w:hAnsi="Times New Roman" w:cs="Times New Roman"/>
+          <w:sz w:val="24"/>
+          <w:szCs w:val="24"/>
+        </w:rPr>
+        <w:t xml:space="preserve">Trouver un ouvrage </w:t>
+      </w:r>
+    </w:p>
+    <w:p>
+      <w:pPr>
+        <w:pStyle w:val="Paragraphedeliste"/>
+        <w:numPr>
+          <w:ilvl w:val="0"/>
+          <w:numId w:val="27"/>
+        </w:numPr>
+        <w:ind w:firstLine="414"/>
+        <w:jc w:val="both"/>
+        <w:rPr>
+          <w:rFonts w:ascii="Times New Roman" w:hAnsi="Times New Roman" w:cs="Times New Roman"/>
+          <w:sz w:val="24"/>
+          <w:szCs w:val="24"/>
+        </w:rPr>
+      </w:pPr>
+      <w:r>
+        <w:rPr>
+          <w:rFonts w:ascii="Times New Roman" w:hAnsi="Times New Roman" w:cs="Times New Roman"/>
+          <w:sz w:val="24"/>
+          <w:szCs w:val="24"/>
+        </w:rPr>
+        <w:t>Acteur principal : Utilisateur</w:t>
+      </w:r>
+    </w:p>
+    <w:p>
+      <w:pPr>
+        <w:pStyle w:val="Paragraphedeliste"/>
+        <w:numPr>
+          <w:ilvl w:val="0"/>
+          <w:numId w:val="27"/>
+        </w:numPr>
+        <w:ind w:firstLine="414"/>
+        <w:jc w:val="both"/>
+        <w:rPr>
+          <w:rFonts w:ascii="Times New Roman" w:hAnsi="Times New Roman" w:cs="Times New Roman"/>
+          <w:sz w:val="24"/>
+          <w:szCs w:val="24"/>
+        </w:rPr>
+      </w:pPr>
+      <w:r>
+        <w:rPr>
+          <w:rFonts w:ascii="Times New Roman" w:hAnsi="Times New Roman" w:cs="Times New Roman"/>
+          <w:sz w:val="24"/>
+          <w:szCs w:val="24"/>
+        </w:rPr>
+        <w:t>Acteur secondaire :</w:t>
+      </w:r>
+    </w:p>
+    <w:p>
+      <w:pPr>
+        <w:pStyle w:val="Paragraphedeliste"/>
+        <w:numPr>
+          <w:ilvl w:val="0"/>
+          <w:numId w:val="27"/>
+        </w:numPr>
+        <w:ind w:firstLine="414"/>
+        <w:jc w:val="both"/>
+        <w:rPr>
+          <w:rFonts w:ascii="Times New Roman" w:hAnsi="Times New Roman" w:cs="Times New Roman"/>
+          <w:sz w:val="24"/>
+          <w:szCs w:val="24"/>
+        </w:rPr>
+      </w:pPr>
+      <w:r>
+        <w:rPr>
+          <w:rFonts w:ascii="Times New Roman" w:hAnsi="Times New Roman" w:cs="Times New Roman"/>
+          <w:sz w:val="24"/>
+          <w:szCs w:val="24"/>
+        </w:rPr>
+        <w:t>Précondition :</w:t>
+      </w:r>
+      <w:r>
+        <w:rPr>
+          <w:rFonts w:ascii="Times New Roman" w:hAnsi="Times New Roman" w:cs="Times New Roman"/>
+          <w:sz w:val="24"/>
+          <w:szCs w:val="24"/>
+        </w:rPr>
+        <w:t xml:space="preserve"> s’authentifier</w:t>
+      </w:r>
+    </w:p>
+    <w:p>
+      <w:pPr>
+        <w:pStyle w:val="Paragraphedeliste"/>
+        <w:numPr>
+          <w:ilvl w:val="0"/>
+          <w:numId w:val="27"/>
+        </w:numPr>
+        <w:ind w:firstLine="414"/>
+        <w:jc w:val="both"/>
+        <w:rPr>
+          <w:rFonts w:ascii="Times New Roman" w:hAnsi="Times New Roman" w:cs="Times New Roman"/>
+          <w:sz w:val="24"/>
+          <w:szCs w:val="24"/>
+        </w:rPr>
+      </w:pPr>
+      <w:r>
+        <w:rPr>
+          <w:rFonts w:ascii="Times New Roman" w:hAnsi="Times New Roman" w:cs="Times New Roman"/>
+          <w:sz w:val="24"/>
+          <w:szCs w:val="24"/>
+        </w:rPr>
+        <w:t>Scenario</w:t>
+      </w:r>
+    </w:p>
+    <w:p>
+      <w:pPr>
+        <w:pStyle w:val="Paragraphedeliste"/>
+        <w:numPr>
+          <w:ilvl w:val="0"/>
+          <w:numId w:val="28"/>
+        </w:numPr>
+        <w:ind w:firstLine="1123"/>
+        <w:jc w:val="both"/>
+        <w:rPr>
+          <w:rFonts w:ascii="Times New Roman" w:hAnsi="Times New Roman" w:cs="Times New Roman"/>
+          <w:sz w:val="24"/>
+          <w:szCs w:val="24"/>
+        </w:rPr>
+      </w:pPr>
+      <w:r>
+        <w:rPr>
+          <w:rFonts w:ascii="Times New Roman" w:hAnsi="Times New Roman" w:cs="Times New Roman"/>
+          <w:sz w:val="24"/>
+          <w:szCs w:val="24"/>
+        </w:rPr>
+        <w:t>Nominal :</w:t>
+      </w:r>
+    </w:p>
+    <w:p>
+      <w:pPr>
+        <w:pStyle w:val="Paragraphedeliste"/>
+        <w:numPr>
+          <w:ilvl w:val="0"/>
+          <w:numId w:val="29"/>
+        </w:numPr>
+        <w:ind w:left="993" w:firstLine="1548"/>
+        <w:jc w:val="both"/>
+        <w:rPr>
+          <w:rFonts w:ascii="Times New Roman" w:hAnsi="Times New Roman" w:cs="Times New Roman"/>
+          <w:sz w:val="24"/>
+          <w:szCs w:val="24"/>
+        </w:rPr>
+      </w:pPr>
+      <w:r>
+        <w:rPr>
+          <w:rFonts w:ascii="Times New Roman" w:hAnsi="Times New Roman" w:cs="Times New Roman"/>
+          <w:sz w:val="24"/>
+          <w:szCs w:val="24"/>
+        </w:rPr>
+        <w:lastRenderedPageBreak/>
+        <w:t>Ouvrir la page de recherche</w:t>
+      </w:r>
+    </w:p>
+    <w:p>
+      <w:pPr>
+        <w:pStyle w:val="Paragraphedeliste"/>
+        <w:numPr>
+          <w:ilvl w:val="0"/>
+          <w:numId w:val="29"/>
+        </w:numPr>
+        <w:ind w:left="993" w:firstLine="1548"/>
+        <w:jc w:val="both"/>
+        <w:rPr>
+          <w:rFonts w:ascii="Times New Roman" w:hAnsi="Times New Roman" w:cs="Times New Roman"/>
+          <w:sz w:val="24"/>
+          <w:szCs w:val="24"/>
+        </w:rPr>
+      </w:pPr>
+      <w:r>
+        <w:rPr>
+          <w:rFonts w:ascii="Times New Roman" w:hAnsi="Times New Roman" w:cs="Times New Roman"/>
+          <w:sz w:val="24"/>
+          <w:szCs w:val="24"/>
+        </w:rPr>
+        <w:t>Saisir le titre d’un ouvrage</w:t>
+      </w:r>
+    </w:p>
+    <w:p>
+      <w:pPr>
+        <w:pStyle w:val="Paragraphedeliste"/>
+        <w:numPr>
+          <w:ilvl w:val="0"/>
+          <w:numId w:val="29"/>
+        </w:numPr>
+        <w:ind w:left="993" w:firstLine="1548"/>
+        <w:jc w:val="both"/>
+        <w:rPr>
+          <w:rFonts w:ascii="Times New Roman" w:hAnsi="Times New Roman" w:cs="Times New Roman"/>
+          <w:sz w:val="24"/>
+          <w:szCs w:val="24"/>
+        </w:rPr>
+      </w:pPr>
+      <w:r>
+        <w:rPr>
+          <w:rFonts w:ascii="Times New Roman" w:hAnsi="Times New Roman" w:cs="Times New Roman"/>
+          <w:sz w:val="24"/>
+          <w:szCs w:val="24"/>
+        </w:rPr>
+        <w:t>Saisir le nom de l’auteur d’un ouvrage</w:t>
+      </w:r>
+    </w:p>
+    <w:p>
+      <w:pPr>
+        <w:pStyle w:val="Paragraphedeliste"/>
+        <w:numPr>
+          <w:ilvl w:val="0"/>
+          <w:numId w:val="29"/>
+        </w:numPr>
+        <w:ind w:left="993" w:firstLine="1548"/>
+        <w:jc w:val="both"/>
+        <w:rPr>
+          <w:rFonts w:ascii="Times New Roman" w:hAnsi="Times New Roman" w:cs="Times New Roman"/>
+          <w:sz w:val="24"/>
+          <w:szCs w:val="24"/>
+        </w:rPr>
+      </w:pPr>
+      <w:r>
+        <w:rPr>
+          <w:rFonts w:ascii="Times New Roman" w:hAnsi="Times New Roman" w:cs="Times New Roman"/>
+          <w:sz w:val="24"/>
+          <w:szCs w:val="24"/>
+        </w:rPr>
+        <w:t xml:space="preserve">Saisir </w:t>
+      </w:r>
+      <w:r>
+        <w:rPr>
+          <w:rFonts w:ascii="Times New Roman" w:hAnsi="Times New Roman" w:cs="Times New Roman"/>
+          <w:sz w:val="24"/>
+          <w:szCs w:val="24"/>
+        </w:rPr>
+        <w:t>le mot clé spécifique de l’ouvrage</w:t>
+      </w:r>
+    </w:p>
+    <w:p>
+      <w:pPr>
+        <w:pStyle w:val="Paragraphedeliste"/>
+        <w:numPr>
+          <w:ilvl w:val="0"/>
+          <w:numId w:val="36"/>
+        </w:numPr>
+        <w:ind w:left="1418"/>
+        <w:jc w:val="both"/>
+        <w:rPr>
+          <w:rFonts w:ascii="Times New Roman" w:hAnsi="Times New Roman" w:cs="Times New Roman"/>
+          <w:sz w:val="24"/>
+          <w:szCs w:val="24"/>
+        </w:rPr>
+      </w:pPr>
+      <w:r>
+        <w:rPr>
+          <w:rFonts w:ascii="Times New Roman" w:hAnsi="Times New Roman" w:cs="Times New Roman"/>
+          <w:sz w:val="24"/>
+          <w:szCs w:val="24"/>
+        </w:rPr>
+        <w:t>Postcondition : Recherche effectuée</w:t>
       </w:r>
     </w:p>
     <w:p>
@@ -15258,359 +16258,7 @@
           <w:ilvl w:val="0"/>
           <w:numId w:val="30"/>
         </w:numPr>
-        <w:ind w:left="1276"/>
-        <w:jc w:val="both"/>
-        <w:rPr>
-          <w:rFonts w:ascii="Times New Roman" w:hAnsi="Times New Roman" w:cs="Times New Roman"/>
-          <w:sz w:val="24"/>
-          <w:szCs w:val="24"/>
-        </w:rPr>
-      </w:pPr>
-      <w:r>
-        <w:rPr>
-          <w:rFonts w:ascii="Times New Roman" w:hAnsi="Times New Roman" w:cs="Times New Roman"/>
-          <w:sz w:val="24"/>
-          <w:szCs w:val="24"/>
-        </w:rPr>
-        <w:t>Description textuelle</w:t>
-      </w:r>
-    </w:p>
-    <w:p>
-      <w:pPr>
-        <w:pStyle w:val="Paragraphedeliste"/>
-        <w:numPr>
-          <w:ilvl w:val="0"/>
-          <w:numId w:val="34"/>
-        </w:numPr>
-        <w:ind w:left="1276"/>
-        <w:jc w:val="both"/>
-        <w:rPr>
-          <w:rFonts w:ascii="Times New Roman" w:hAnsi="Times New Roman" w:cs="Times New Roman"/>
-          <w:sz w:val="24"/>
-          <w:szCs w:val="24"/>
-        </w:rPr>
-      </w:pPr>
-      <w:r>
-        <w:rPr>
-          <w:rFonts w:ascii="Times New Roman" w:hAnsi="Times New Roman" w:cs="Times New Roman"/>
-          <w:sz w:val="24"/>
-          <w:szCs w:val="24"/>
-        </w:rPr>
-        <w:t xml:space="preserve">Nom du cas d’utilisation : </w:t>
-      </w:r>
-      <w:r>
-        <w:rPr>
-          <w:rFonts w:ascii="Times New Roman" w:hAnsi="Times New Roman" w:cs="Times New Roman"/>
-          <w:sz w:val="24"/>
-          <w:szCs w:val="24"/>
-        </w:rPr>
-        <w:t>Modifier profile</w:t>
-      </w:r>
-    </w:p>
-    <w:p>
-      <w:pPr>
-        <w:pStyle w:val="Paragraphedeliste"/>
-        <w:numPr>
-          <w:ilvl w:val="0"/>
-          <w:numId w:val="34"/>
-        </w:numPr>
-        <w:ind w:left="1276"/>
-        <w:jc w:val="both"/>
-        <w:rPr>
-          <w:rFonts w:ascii="Times New Roman" w:hAnsi="Times New Roman" w:cs="Times New Roman"/>
-          <w:sz w:val="24"/>
-          <w:szCs w:val="24"/>
-        </w:rPr>
-      </w:pPr>
-      <w:r>
-        <w:rPr>
-          <w:rFonts w:ascii="Times New Roman" w:hAnsi="Times New Roman" w:cs="Times New Roman"/>
-          <w:sz w:val="24"/>
-          <w:szCs w:val="24"/>
-        </w:rPr>
-        <w:t>Objectif :</w:t>
-      </w:r>
-      <w:r>
-        <w:rPr>
-          <w:rFonts w:ascii="Times New Roman" w:hAnsi="Times New Roman" w:cs="Times New Roman"/>
-          <w:sz w:val="24"/>
-          <w:szCs w:val="24"/>
-        </w:rPr>
-        <w:t xml:space="preserve"> Modifier les informations sur le profile</w:t>
-      </w:r>
-    </w:p>
-    <w:p>
-      <w:pPr>
-        <w:pStyle w:val="Paragraphedeliste"/>
-        <w:numPr>
-          <w:ilvl w:val="0"/>
-          <w:numId w:val="34"/>
-        </w:numPr>
-        <w:ind w:left="1276"/>
-        <w:jc w:val="both"/>
-        <w:rPr>
-          <w:rFonts w:ascii="Times New Roman" w:hAnsi="Times New Roman" w:cs="Times New Roman"/>
-          <w:sz w:val="24"/>
-          <w:szCs w:val="24"/>
-        </w:rPr>
-      </w:pPr>
-      <w:r>
-        <w:rPr>
-          <w:rFonts w:ascii="Times New Roman" w:hAnsi="Times New Roman" w:cs="Times New Roman"/>
-          <w:sz w:val="24"/>
-          <w:szCs w:val="24"/>
-        </w:rPr>
-        <w:t>Acteur principal :</w:t>
-      </w:r>
-      <w:r>
-        <w:rPr>
-          <w:rFonts w:ascii="Times New Roman" w:hAnsi="Times New Roman" w:cs="Times New Roman"/>
-          <w:sz w:val="24"/>
-          <w:szCs w:val="24"/>
-        </w:rPr>
-        <w:t xml:space="preserve"> Utilisateur</w:t>
-      </w:r>
-    </w:p>
-    <w:p>
-      <w:pPr>
-        <w:pStyle w:val="Paragraphedeliste"/>
-        <w:numPr>
-          <w:ilvl w:val="0"/>
-          <w:numId w:val="34"/>
-        </w:numPr>
-        <w:ind w:left="1276"/>
-        <w:jc w:val="both"/>
-        <w:rPr>
-          <w:rFonts w:ascii="Times New Roman" w:hAnsi="Times New Roman" w:cs="Times New Roman"/>
-          <w:sz w:val="24"/>
-          <w:szCs w:val="24"/>
-        </w:rPr>
-      </w:pPr>
-      <w:r>
-        <w:rPr>
-          <w:rFonts w:ascii="Times New Roman" w:hAnsi="Times New Roman" w:cs="Times New Roman"/>
-          <w:sz w:val="24"/>
-          <w:szCs w:val="24"/>
-        </w:rPr>
-        <w:t>Acteur secondaire :</w:t>
-      </w:r>
-      <w:r>
-        <w:rPr>
-          <w:rFonts w:ascii="Times New Roman" w:hAnsi="Times New Roman" w:cs="Times New Roman"/>
-          <w:sz w:val="24"/>
-          <w:szCs w:val="24"/>
-        </w:rPr>
-        <w:t xml:space="preserve"> Administrateur</w:t>
-      </w:r>
-    </w:p>
-    <w:p>
-      <w:pPr>
-        <w:pStyle w:val="Paragraphedeliste"/>
-        <w:numPr>
-          <w:ilvl w:val="0"/>
-          <w:numId w:val="34"/>
-        </w:numPr>
-        <w:ind w:left="1276"/>
-        <w:jc w:val="both"/>
-        <w:rPr>
-          <w:rFonts w:ascii="Times New Roman" w:hAnsi="Times New Roman" w:cs="Times New Roman"/>
-          <w:sz w:val="24"/>
-          <w:szCs w:val="24"/>
-        </w:rPr>
-      </w:pPr>
-      <w:r>
-        <w:rPr>
-          <w:rFonts w:ascii="Times New Roman" w:hAnsi="Times New Roman" w:cs="Times New Roman"/>
-          <w:sz w:val="24"/>
-          <w:szCs w:val="24"/>
-        </w:rPr>
-        <w:t>Précondition</w:t>
-      </w:r>
-      <w:r>
-        <w:rPr>
-          <w:rFonts w:ascii="Times New Roman" w:hAnsi="Times New Roman" w:cs="Times New Roman"/>
-          <w:sz w:val="24"/>
-          <w:szCs w:val="24"/>
-        </w:rPr>
-        <w:t> </w:t>
-      </w:r>
-      <w:r>
-        <w:rPr>
-          <w:rFonts w:ascii="Times New Roman" w:hAnsi="Times New Roman" w:cs="Times New Roman"/>
-          <w:sz w:val="24"/>
-          <w:szCs w:val="24"/>
-        </w:rPr>
-        <w:t>:</w:t>
-      </w:r>
-      <w:r>
-        <w:rPr>
-          <w:rFonts w:ascii="Times New Roman" w:hAnsi="Times New Roman" w:cs="Times New Roman"/>
-          <w:sz w:val="24"/>
-          <w:szCs w:val="24"/>
-        </w:rPr>
-        <w:t xml:space="preserve"> Le profile doit exister</w:t>
-      </w:r>
-    </w:p>
-    <w:p>
-      <w:pPr>
-        <w:pStyle w:val="Paragraphedeliste"/>
-        <w:numPr>
-          <w:ilvl w:val="0"/>
-          <w:numId w:val="34"/>
-        </w:numPr>
-        <w:ind w:left="1276"/>
-        <w:jc w:val="both"/>
-        <w:rPr>
-          <w:rFonts w:ascii="Times New Roman" w:hAnsi="Times New Roman" w:cs="Times New Roman"/>
-          <w:sz w:val="24"/>
-          <w:szCs w:val="24"/>
-        </w:rPr>
-      </w:pPr>
-      <w:r>
-        <w:rPr>
-          <w:rFonts w:ascii="Times New Roman" w:hAnsi="Times New Roman" w:cs="Times New Roman"/>
-          <w:sz w:val="24"/>
-          <w:szCs w:val="24"/>
-        </w:rPr>
-        <w:t>Scenario</w:t>
-      </w:r>
-      <w:r>
-        <w:rPr>
-          <w:rFonts w:ascii="Times New Roman" w:hAnsi="Times New Roman" w:cs="Times New Roman"/>
-          <w:sz w:val="24"/>
-          <w:szCs w:val="24"/>
-        </w:rPr>
-        <w:t> :</w:t>
-      </w:r>
-    </w:p>
-    <w:p>
-      <w:pPr>
-        <w:pStyle w:val="Paragraphedeliste"/>
-        <w:numPr>
-          <w:ilvl w:val="0"/>
-          <w:numId w:val="32"/>
-        </w:numPr>
-        <w:ind w:left="2127"/>
-        <w:jc w:val="both"/>
-        <w:rPr>
-          <w:rFonts w:ascii="Times New Roman" w:hAnsi="Times New Roman" w:cs="Times New Roman"/>
-          <w:sz w:val="24"/>
-          <w:szCs w:val="24"/>
-        </w:rPr>
-      </w:pPr>
-      <w:r>
-        <w:rPr>
-          <w:rFonts w:ascii="Times New Roman" w:hAnsi="Times New Roman" w:cs="Times New Roman"/>
-          <w:sz w:val="24"/>
-          <w:szCs w:val="24"/>
-        </w:rPr>
-        <w:t>Nominal :</w:t>
-      </w:r>
-    </w:p>
-    <w:p>
-      <w:pPr>
-        <w:pStyle w:val="Paragraphedeliste"/>
-        <w:numPr>
-          <w:ilvl w:val="0"/>
-          <w:numId w:val="38"/>
-        </w:numPr>
-        <w:ind w:left="2552"/>
-        <w:jc w:val="both"/>
-        <w:rPr>
-          <w:rFonts w:ascii="Times New Roman" w:hAnsi="Times New Roman" w:cs="Times New Roman"/>
-          <w:sz w:val="24"/>
-          <w:szCs w:val="24"/>
-        </w:rPr>
-      </w:pPr>
-      <w:r>
-        <w:rPr>
-          <w:rFonts w:ascii="Times New Roman" w:hAnsi="Times New Roman" w:cs="Times New Roman"/>
-          <w:sz w:val="24"/>
-          <w:szCs w:val="24"/>
-        </w:rPr>
-        <w:t>Accéder à la page de modification du profile</w:t>
-      </w:r>
-    </w:p>
-    <w:p>
-      <w:pPr>
-        <w:pStyle w:val="Paragraphedeliste"/>
-        <w:numPr>
-          <w:ilvl w:val="0"/>
-          <w:numId w:val="38"/>
-        </w:numPr>
-        <w:ind w:left="2552"/>
-        <w:jc w:val="both"/>
-        <w:rPr>
-          <w:rFonts w:ascii="Times New Roman" w:hAnsi="Times New Roman" w:cs="Times New Roman"/>
-          <w:sz w:val="24"/>
-          <w:szCs w:val="24"/>
-        </w:rPr>
-      </w:pPr>
-      <w:r>
-        <w:rPr>
-          <w:rFonts w:ascii="Times New Roman" w:hAnsi="Times New Roman" w:cs="Times New Roman"/>
-          <w:sz w:val="24"/>
-          <w:szCs w:val="24"/>
-        </w:rPr>
-        <w:t>Modifier les informations ciblées sur le profile</w:t>
-      </w:r>
-    </w:p>
-    <w:p>
-      <w:pPr>
-        <w:pStyle w:val="Paragraphedeliste"/>
-        <w:numPr>
-          <w:ilvl w:val="0"/>
-          <w:numId w:val="38"/>
-        </w:numPr>
-        <w:ind w:left="2552"/>
-        <w:jc w:val="both"/>
-        <w:rPr>
-          <w:rFonts w:ascii="Times New Roman" w:hAnsi="Times New Roman" w:cs="Times New Roman"/>
-          <w:sz w:val="24"/>
-          <w:szCs w:val="24"/>
-        </w:rPr>
-      </w:pPr>
-      <w:r>
-        <w:rPr>
-          <w:rFonts w:ascii="Times New Roman" w:hAnsi="Times New Roman" w:cs="Times New Roman"/>
-          <w:sz w:val="24"/>
-          <w:szCs w:val="24"/>
-        </w:rPr>
-        <w:t>Valider la modification</w:t>
-      </w:r>
-    </w:p>
-    <w:p>
-      <w:pPr>
-        <w:pStyle w:val="Paragraphedeliste"/>
-        <w:numPr>
-          <w:ilvl w:val="0"/>
-          <w:numId w:val="39"/>
-        </w:numPr>
-        <w:ind w:left="1276"/>
-        <w:jc w:val="both"/>
-        <w:rPr>
-          <w:rFonts w:ascii="Times New Roman" w:hAnsi="Times New Roman" w:cs="Times New Roman"/>
-          <w:sz w:val="24"/>
-          <w:szCs w:val="24"/>
-        </w:rPr>
-      </w:pPr>
-      <w:r>
-        <w:rPr>
-          <w:rFonts w:ascii="Times New Roman" w:hAnsi="Times New Roman" w:cs="Times New Roman"/>
-          <w:sz w:val="24"/>
-          <w:szCs w:val="24"/>
-        </w:rPr>
-        <w:t>Postcondition : Mise à jour et modification du profile effectuées</w:t>
-      </w:r>
-    </w:p>
-    <w:p>
-      <w:pPr>
-        <w:pStyle w:val="Paragraphedeliste"/>
-        <w:numPr>
-          <w:ilvl w:val="0"/>
-          <w:numId w:val="30"/>
-        </w:numPr>
-        <w:ind w:left="1276"/>
+        <w:ind w:left="1276" w:hanging="142"/>
         <w:jc w:val="both"/>
         <w:rPr>
           <w:rFonts w:ascii="Times New Roman" w:hAnsi="Times New Roman" w:cs="Times New Roman"/>
@@ -15635,12 +16283,11 @@
         <w:rPr>
           <w:noProof/>
         </w:rPr>
-        <w:lastRenderedPageBreak/>
         <w:drawing>
-          <wp:inline distT="0" distB="0" distL="0" distR="0" wp14:anchorId="2AECF912" wp14:editId="6D5A5B52">
-            <wp:extent cx="5663565" cy="7533640"/>
+          <wp:inline distT="0" distB="0" distL="0" distR="0" wp14:anchorId="5A4E839D" wp14:editId="6D124CD1">
+            <wp:extent cx="5660390" cy="3410585"/>
             <wp:effectExtent l="0" t="0" r="0" b="0"/>
-            <wp:docPr id="24" name="Image 24"/>
+            <wp:docPr id="17" name="Image 17"/>
             <wp:cNvGraphicFramePr>
               <a:graphicFrameLocks xmlns:a="http://schemas.openxmlformats.org/drawingml/2006/main" noChangeAspect="1"/>
             </wp:cNvGraphicFramePr>
@@ -15648,13 +16295,13 @@
               <a:graphicData uri="http://schemas.openxmlformats.org/drawingml/2006/picture">
                 <pic:pic xmlns:pic="http://schemas.openxmlformats.org/drawingml/2006/picture">
                   <pic:nvPicPr>
-                    <pic:cNvPr id="0" name="Picture 12"/>
+                    <pic:cNvPr id="0" name="Picture 9"/>
                     <pic:cNvPicPr>
                       <a:picLocks noChangeAspect="1" noChangeArrowheads="1"/>
                     </pic:cNvPicPr>
                   </pic:nvPicPr>
                   <pic:blipFill>
-                    <a:blip r:embed="rId19">
+                    <a:blip r:embed="rId21" cstate="print">
                       <a:extLst>
                         <a:ext uri="{28A0092B-C50C-407E-A947-70E740481C1C}">
                           <a14:useLocalDpi xmlns:a14="http://schemas.microsoft.com/office/drawing/2010/main" val="0"/>
@@ -15669,7 +16316,7 @@
                   <pic:spPr bwMode="auto">
                     <a:xfrm>
                       <a:off x="0" y="0"/>
-                      <a:ext cx="5663565" cy="7533640"/>
+                      <a:ext cx="5660390" cy="3410585"/>
                     </a:xfrm>
                     <a:prstGeom prst="rect">
                       <a:avLst/>
@@ -15689,6 +16336,11 @@
     <w:p>
       <w:pPr>
         <w:jc w:val="both"/>
+        <w:rPr>
+          <w:rFonts w:ascii="Times New Roman" w:hAnsi="Times New Roman" w:cs="Times New Roman"/>
+          <w:sz w:val="24"/>
+          <w:szCs w:val="24"/>
+        </w:rPr>
       </w:pPr>
       <w:r>
         <w:rPr>
@@ -15700,10 +16352,10 @@
         <mc:AlternateContent>
           <mc:Choice Requires="wps">
             <w:drawing>
-              <wp:inline distT="0" distB="0" distL="0" distR="0" wp14:anchorId="40F84638" wp14:editId="210043C1">
+              <wp:inline distT="0" distB="0" distL="0" distR="0" wp14:anchorId="5892D7FD" wp14:editId="445AE689">
                 <wp:extent cx="5669280" cy="274955"/>
                 <wp:effectExtent l="0" t="0" r="7620" b="0"/>
-                <wp:docPr id="25" name="Rectangle 25"/>
+                <wp:docPr id="19" name="Rectangle 19"/>
                 <wp:cNvGraphicFramePr/>
                 <a:graphic xmlns:a="http://schemas.openxmlformats.org/drawingml/2006/main">
                   <a:graphicData uri="http://schemas.microsoft.com/office/word/2010/wordprocessingShape">
@@ -15796,17 +16448,7 @@
                                 <w:sz w:val="24"/>
                                 <w:szCs w:val="24"/>
                               </w:rPr>
-                              <w:t xml:space="preserve">. Diagramme de séquence du cas d’utilisation </w:t>
-                            </w:r>
-                            <w:r>
-                              <w:rPr>
-                                <w:rFonts w:ascii="Times New Roman" w:hAnsi="Times New Roman" w:cs="Times New Roman"/>
-                                <w:i/>
-                                <w:iCs/>
-                                <w:sz w:val="24"/>
-                                <w:szCs w:val="24"/>
-                              </w:rPr>
-                              <w:t>Modifier profile</w:t>
+                              <w:t>. Diagramme de séquence du cas d’utilisation Effectuer recherche</w:t>
                             </w:r>
                           </w:p>
                         </w:txbxContent>
@@ -15825,7 +16467,7 @@
           </mc:Choice>
           <mc:Fallback>
             <w:pict>
-              <v:rect w14:anchorId="40F84638" id="Rectangle 25" o:spid="_x0000_s1031" style="width:446.4pt;height:21.65pt;visibility:visible;mso-wrap-style:square;mso-left-percent:-10001;mso-top-percent:-10001;mso-position-horizontal:absolute;mso-position-horizontal-relative:char;mso-position-vertical:absolute;mso-position-vertical-relative:line;mso-left-percent:-10001;mso-top-percent:-10001;v-text-anchor:middle" o:gfxdata="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" fillcolor="white [3201]" stroked="f" strokeweight="1pt">
+              <v:rect w14:anchorId="5892D7FD" id="Rectangle 19" o:spid="_x0000_s1029" style="width:446.4pt;height:21.65pt;visibility:visible;mso-wrap-style:square;mso-left-percent:-10001;mso-top-percent:-10001;mso-position-horizontal:absolute;mso-position-horizontal-relative:char;mso-position-vertical:absolute;mso-position-vertical-relative:line;mso-left-percent:-10001;mso-top-percent:-10001;v-text-anchor:middle" o:gfxdata="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" fillcolor="white [3201]" stroked="f" strokeweight="1pt">
                 <v:textbox>
                   <w:txbxContent>
                     <w:p>
@@ -15887,17 +16529,7 @@
                           <w:sz w:val="24"/>
                           <w:szCs w:val="24"/>
                         </w:rPr>
-                        <w:t xml:space="preserve">. Diagramme de séquence du cas d’utilisation </w:t>
-                      </w:r>
-                      <w:r>
-                        <w:rPr>
-                          <w:rFonts w:ascii="Times New Roman" w:hAnsi="Times New Roman" w:cs="Times New Roman"/>
-                          <w:i/>
-                          <w:iCs/>
-                          <w:sz w:val="24"/>
-                          <w:szCs w:val="24"/>
-                        </w:rPr>
-                        <w:t>Modifier profile</w:t>
+                        <w:t>. Diagramme de séquence du cas d’utilisation Effectuer recherche</w:t>
                       </w:r>
                     </w:p>
                   </w:txbxContent>
@@ -15929,7 +16561,7 @@
           <w:sz w:val="24"/>
           <w:szCs w:val="24"/>
         </w:rPr>
-        <w:t>Consulter panier</w:t>
+        <w:t>Créer compte</w:t>
       </w:r>
     </w:p>
     <w:p>
@@ -15961,23 +16593,23 @@
         <w:pStyle w:val="Paragraphedeliste"/>
         <w:numPr>
           <w:ilvl w:val="0"/>
-          <w:numId w:val="39"/>
+          <w:numId w:val="31"/>
         </w:numPr>
-        <w:ind w:left="1276"/>
-        <w:jc w:val="both"/>
-        <w:rPr>
-          <w:rFonts w:ascii="Times New Roman" w:hAnsi="Times New Roman" w:cs="Times New Roman"/>
-          <w:sz w:val="24"/>
-          <w:szCs w:val="24"/>
-        </w:rPr>
-      </w:pPr>
-      <w:r>
-        <w:rPr>
-          <w:rFonts w:ascii="Times New Roman" w:hAnsi="Times New Roman" w:cs="Times New Roman"/>
-          <w:sz w:val="24"/>
-          <w:szCs w:val="24"/>
-        </w:rPr>
-        <w:t>Nom du cas d’utilisation : Consulter panier</w:t>
+        <w:ind w:left="1276" w:hanging="283"/>
+        <w:jc w:val="both"/>
+        <w:rPr>
+          <w:rFonts w:ascii="Times New Roman" w:hAnsi="Times New Roman" w:cs="Times New Roman"/>
+          <w:sz w:val="24"/>
+          <w:szCs w:val="24"/>
+        </w:rPr>
+      </w:pPr>
+      <w:r>
+        <w:rPr>
+          <w:rFonts w:ascii="Times New Roman" w:hAnsi="Times New Roman" w:cs="Times New Roman"/>
+          <w:sz w:val="24"/>
+          <w:szCs w:val="24"/>
+        </w:rPr>
+        <w:t>Nom du cas d’utilisation : Créer compte</w:t>
       </w:r>
     </w:p>
     <w:p>
@@ -15985,31 +16617,55 @@
         <w:pStyle w:val="Paragraphedeliste"/>
         <w:numPr>
           <w:ilvl w:val="0"/>
-          <w:numId w:val="39"/>
+          <w:numId w:val="31"/>
         </w:numPr>
-        <w:ind w:left="1276"/>
-        <w:jc w:val="both"/>
-        <w:rPr>
-          <w:rFonts w:ascii="Times New Roman" w:hAnsi="Times New Roman" w:cs="Times New Roman"/>
-          <w:sz w:val="24"/>
-          <w:szCs w:val="24"/>
-        </w:rPr>
-      </w:pPr>
-      <w:r>
-        <w:rPr>
-          <w:rFonts w:ascii="Times New Roman" w:hAnsi="Times New Roman" w:cs="Times New Roman"/>
-          <w:sz w:val="24"/>
-          <w:szCs w:val="24"/>
-        </w:rPr>
-        <w:t>Objectif :</w:t>
-      </w:r>
-      <w:r>
-        <w:rPr>
-          <w:rFonts w:ascii="Times New Roman" w:hAnsi="Times New Roman" w:cs="Times New Roman"/>
-          <w:sz w:val="24"/>
-          <w:szCs w:val="24"/>
-        </w:rPr>
-        <w:t xml:space="preserve"> Permettre à l’utilisateur de consulter son panier sur le site</w:t>
+        <w:ind w:left="1276" w:hanging="283"/>
+        <w:jc w:val="both"/>
+        <w:rPr>
+          <w:rFonts w:ascii="Times New Roman" w:hAnsi="Times New Roman" w:cs="Times New Roman"/>
+          <w:sz w:val="24"/>
+          <w:szCs w:val="24"/>
+        </w:rPr>
+      </w:pPr>
+      <w:r>
+        <w:rPr>
+          <w:rFonts w:ascii="Times New Roman" w:hAnsi="Times New Roman" w:cs="Times New Roman"/>
+          <w:sz w:val="24"/>
+          <w:szCs w:val="24"/>
+        </w:rPr>
+        <w:t xml:space="preserve">Objectif : </w:t>
+      </w:r>
+      <w:r>
+        <w:rPr>
+          <w:rFonts w:ascii="Times New Roman" w:hAnsi="Times New Roman" w:cs="Times New Roman"/>
+          <w:sz w:val="24"/>
+          <w:szCs w:val="24"/>
+        </w:rPr>
+        <w:t xml:space="preserve">Permettre </w:t>
+      </w:r>
+      <w:r>
+        <w:rPr>
+          <w:rFonts w:ascii="Times New Roman" w:hAnsi="Times New Roman" w:cs="Times New Roman"/>
+          <w:sz w:val="24"/>
+          <w:szCs w:val="24"/>
+        </w:rPr>
+        <w:t>à</w:t>
+      </w:r>
+      <w:r>
+        <w:rPr>
+          <w:rFonts w:ascii="Times New Roman" w:hAnsi="Times New Roman" w:cs="Times New Roman"/>
+          <w:sz w:val="24"/>
+          <w:szCs w:val="24"/>
+        </w:rPr>
+        <w:t xml:space="preserve"> l’utilisateur d’être enregistre sur la plateforme</w:t>
+      </w:r>
+      <w:r>
+        <w:rPr>
+          <w:rFonts w:ascii="Times New Roman" w:hAnsi="Times New Roman" w:cs="Times New Roman"/>
+          <w:sz w:val="24"/>
+          <w:szCs w:val="24"/>
+        </w:rPr>
+        <w:t xml:space="preserve"> </w:t>
       </w:r>
     </w:p>
     <w:p>
@@ -16017,9 +16673,9 @@
         <w:pStyle w:val="Paragraphedeliste"/>
         <w:numPr>
           <w:ilvl w:val="0"/>
-          <w:numId w:val="39"/>
+          <w:numId w:val="31"/>
         </w:numPr>
-        <w:ind w:left="1276"/>
+        <w:ind w:left="1276" w:hanging="283"/>
         <w:jc w:val="both"/>
         <w:rPr>
           <w:rFonts w:ascii="Times New Roman" w:hAnsi="Times New Roman" w:cs="Times New Roman"/>
@@ -16041,24 +16697,31 @@
         <w:pStyle w:val="Paragraphedeliste"/>
         <w:numPr>
           <w:ilvl w:val="0"/>
-          <w:numId w:val="39"/>
+          <w:numId w:val="31"/>
         </w:numPr>
-        <w:ind w:left="1276"/>
-        <w:jc w:val="both"/>
-        <w:rPr>
-          <w:rFonts w:ascii="Times New Roman" w:hAnsi="Times New Roman" w:cs="Times New Roman"/>
-          <w:sz w:val="24"/>
-          <w:szCs w:val="24"/>
-        </w:rPr>
-      </w:pPr>
-      <w:r>
-        <w:rPr>
-          <w:rFonts w:ascii="Times New Roman" w:hAnsi="Times New Roman" w:cs="Times New Roman"/>
-          <w:sz w:val="24"/>
-          <w:szCs w:val="24"/>
-        </w:rPr>
-        <w:lastRenderedPageBreak/>
+        <w:ind w:left="1276" w:hanging="283"/>
+        <w:jc w:val="both"/>
+        <w:rPr>
+          <w:rFonts w:ascii="Times New Roman" w:hAnsi="Times New Roman" w:cs="Times New Roman"/>
+          <w:sz w:val="24"/>
+          <w:szCs w:val="24"/>
+        </w:rPr>
+      </w:pPr>
+      <w:r>
+        <w:rPr>
+          <w:rFonts w:ascii="Times New Roman" w:hAnsi="Times New Roman" w:cs="Times New Roman"/>
+          <w:sz w:val="24"/>
+          <w:szCs w:val="24"/>
+        </w:rPr>
         <w:t>Acteur secondaire :</w:t>
+      </w:r>
+      <w:r>
+        <w:rPr>
+          <w:rFonts w:ascii="Times New Roman" w:hAnsi="Times New Roman" w:cs="Times New Roman"/>
+          <w:sz w:val="24"/>
+          <w:szCs w:val="24"/>
+        </w:rPr>
+        <w:t xml:space="preserve"> Administrateur</w:t>
       </w:r>
     </w:p>
     <w:p>
@@ -16066,47 +16729,31 @@
         <w:pStyle w:val="Paragraphedeliste"/>
         <w:numPr>
           <w:ilvl w:val="0"/>
-          <w:numId w:val="39"/>
+          <w:numId w:val="31"/>
         </w:numPr>
-        <w:ind w:left="1276"/>
-        <w:jc w:val="both"/>
-        <w:rPr>
-          <w:rFonts w:ascii="Times New Roman" w:hAnsi="Times New Roman" w:cs="Times New Roman"/>
-          <w:sz w:val="24"/>
-          <w:szCs w:val="24"/>
-        </w:rPr>
-      </w:pPr>
-      <w:r>
-        <w:rPr>
-          <w:rFonts w:ascii="Times New Roman" w:hAnsi="Times New Roman" w:cs="Times New Roman"/>
-          <w:sz w:val="24"/>
-          <w:szCs w:val="24"/>
-        </w:rPr>
-        <w:t>Précondition :</w:t>
-      </w:r>
-      <w:r>
-        <w:rPr>
-          <w:rFonts w:ascii="Times New Roman" w:hAnsi="Times New Roman" w:cs="Times New Roman"/>
-          <w:sz w:val="24"/>
-          <w:szCs w:val="24"/>
-        </w:rPr>
-        <w:t xml:space="preserve"> l’utilisateur doit être connecté </w:t>
-      </w:r>
-      <w:r>
-        <w:rPr>
-          <w:rFonts w:ascii="Times New Roman" w:hAnsi="Times New Roman" w:cs="Times New Roman"/>
-          <w:sz w:val="24"/>
-          <w:szCs w:val="24"/>
-        </w:rPr>
-        <w:t>à</w:t>
-      </w:r>
-      <w:r>
-        <w:rPr>
-          <w:rFonts w:ascii="Times New Roman" w:hAnsi="Times New Roman" w:cs="Times New Roman"/>
-          <w:sz w:val="24"/>
-          <w:szCs w:val="24"/>
-        </w:rPr>
-        <w:t xml:space="preserve"> son compte sur le site</w:t>
+        <w:ind w:left="1276" w:hanging="283"/>
+        <w:jc w:val="both"/>
+        <w:rPr>
+          <w:rFonts w:ascii="Times New Roman" w:hAnsi="Times New Roman" w:cs="Times New Roman"/>
+          <w:sz w:val="24"/>
+          <w:szCs w:val="24"/>
+        </w:rPr>
+      </w:pPr>
+      <w:r>
+        <w:rPr>
+          <w:rFonts w:ascii="Times New Roman" w:hAnsi="Times New Roman" w:cs="Times New Roman"/>
+          <w:sz w:val="24"/>
+          <w:szCs w:val="24"/>
+        </w:rPr>
+        <w:t xml:space="preserve">Précondition : </w:t>
+      </w:r>
+      <w:r>
+        <w:rPr>
+          <w:rFonts w:ascii="Times New Roman" w:hAnsi="Times New Roman" w:cs="Times New Roman"/>
+          <w:sz w:val="24"/>
+          <w:szCs w:val="24"/>
+        </w:rPr>
+        <w:t>l’utilisateur doit être sur la page d’inscription</w:t>
       </w:r>
     </w:p>
     <w:p>
@@ -16114,23 +16761,23 @@
         <w:pStyle w:val="Paragraphedeliste"/>
         <w:numPr>
           <w:ilvl w:val="0"/>
-          <w:numId w:val="39"/>
+          <w:numId w:val="31"/>
         </w:numPr>
-        <w:ind w:left="1276"/>
-        <w:jc w:val="both"/>
-        <w:rPr>
-          <w:rFonts w:ascii="Times New Roman" w:hAnsi="Times New Roman" w:cs="Times New Roman"/>
-          <w:sz w:val="24"/>
-          <w:szCs w:val="24"/>
-        </w:rPr>
-      </w:pPr>
-      <w:r>
-        <w:rPr>
-          <w:rFonts w:ascii="Times New Roman" w:hAnsi="Times New Roman" w:cs="Times New Roman"/>
-          <w:sz w:val="24"/>
-          <w:szCs w:val="24"/>
-        </w:rPr>
-        <w:t>Scenario :</w:t>
+        <w:ind w:left="1276" w:hanging="283"/>
+        <w:jc w:val="both"/>
+        <w:rPr>
+          <w:rFonts w:ascii="Times New Roman" w:hAnsi="Times New Roman" w:cs="Times New Roman"/>
+          <w:sz w:val="24"/>
+          <w:szCs w:val="24"/>
+        </w:rPr>
+      </w:pPr>
+      <w:r>
+        <w:rPr>
+          <w:rFonts w:ascii="Times New Roman" w:hAnsi="Times New Roman" w:cs="Times New Roman"/>
+          <w:sz w:val="24"/>
+          <w:szCs w:val="24"/>
+        </w:rPr>
+        <w:t>Scenario</w:t>
       </w:r>
     </w:p>
     <w:p>
@@ -16140,7 +16787,7 @@
           <w:ilvl w:val="0"/>
           <w:numId w:val="32"/>
         </w:numPr>
-        <w:ind w:left="2127"/>
+        <w:ind w:left="2127" w:hanging="284"/>
         <w:jc w:val="both"/>
         <w:rPr>
           <w:rFonts w:ascii="Times New Roman" w:hAnsi="Times New Roman" w:cs="Times New Roman"/>
@@ -16162,7 +16809,7 @@
         <w:pStyle w:val="Paragraphedeliste"/>
         <w:numPr>
           <w:ilvl w:val="0"/>
-          <w:numId w:val="41"/>
+          <w:numId w:val="33"/>
         </w:numPr>
         <w:ind w:left="2552"/>
         <w:jc w:val="both"/>
@@ -16178,7 +16825,15 @@
           <w:sz w:val="24"/>
           <w:szCs w:val="24"/>
         </w:rPr>
-        <w:t>Accéder à la plateforme</w:t>
+        <w:t>Ouvrir l</w:t>
+      </w:r>
+      <w:r>
+        <w:rPr>
+          <w:rFonts w:ascii="Times New Roman" w:hAnsi="Times New Roman" w:cs="Times New Roman"/>
+          <w:sz w:val="24"/>
+          <w:szCs w:val="24"/>
+        </w:rPr>
+        <w:t>e formulaire d’enregistrement</w:t>
       </w:r>
     </w:p>
     <w:p>
@@ -16186,7 +16841,7 @@
         <w:pStyle w:val="Paragraphedeliste"/>
         <w:numPr>
           <w:ilvl w:val="0"/>
-          <w:numId w:val="41"/>
+          <w:numId w:val="33"/>
         </w:numPr>
         <w:ind w:left="2552"/>
         <w:jc w:val="both"/>
@@ -16202,7 +16857,7 @@
           <w:sz w:val="24"/>
           <w:szCs w:val="24"/>
         </w:rPr>
-        <w:t>L’utilisateur se connecte à son compte</w:t>
+        <w:t>Remplir les champs requis pour l’enregistrement</w:t>
       </w:r>
     </w:p>
     <w:p>
@@ -16210,7 +16865,7 @@
         <w:pStyle w:val="Paragraphedeliste"/>
         <w:numPr>
           <w:ilvl w:val="0"/>
-          <w:numId w:val="41"/>
+          <w:numId w:val="33"/>
         </w:numPr>
         <w:ind w:left="2552"/>
         <w:jc w:val="both"/>
@@ -16226,7 +16881,7 @@
           <w:sz w:val="24"/>
           <w:szCs w:val="24"/>
         </w:rPr>
-        <w:t xml:space="preserve">Sélectionner l’option panier </w:t>
+        <w:t>Soumettre le formulaire d’enregistrement</w:t>
       </w:r>
     </w:p>
     <w:p>
@@ -16234,7 +16889,7 @@
         <w:pStyle w:val="Paragraphedeliste"/>
         <w:numPr>
           <w:ilvl w:val="0"/>
-          <w:numId w:val="40"/>
+          <w:numId w:val="37"/>
         </w:numPr>
         <w:ind w:left="1276"/>
         <w:jc w:val="both"/>
@@ -16250,7 +16905,7 @@
           <w:sz w:val="24"/>
           <w:szCs w:val="24"/>
         </w:rPr>
-        <w:t>Postcondition : Panier consulté</w:t>
+        <w:t>Postcondition : Compte crée</w:t>
       </w:r>
     </w:p>
     <w:p>
@@ -16260,7 +16915,7 @@
           <w:ilvl w:val="0"/>
           <w:numId w:val="30"/>
         </w:numPr>
-        <w:ind w:left="1276"/>
+        <w:ind w:left="1276" w:hanging="283"/>
         <w:jc w:val="both"/>
         <w:rPr>
           <w:rFonts w:ascii="Times New Roman" w:hAnsi="Times New Roman" w:cs="Times New Roman"/>
@@ -16285,11 +16940,12 @@
         <w:rPr>
           <w:noProof/>
         </w:rPr>
+        <w:lastRenderedPageBreak/>
         <w:drawing>
-          <wp:inline distT="0" distB="0" distL="0" distR="0" wp14:anchorId="17547A3A" wp14:editId="795577FE">
-            <wp:extent cx="5667375" cy="3848100"/>
-            <wp:effectExtent l="0" t="0" r="9525" b="0"/>
-            <wp:docPr id="26" name="Image 26"/>
+          <wp:inline distT="0" distB="0" distL="0" distR="0" wp14:anchorId="73C3A2B1" wp14:editId="6D06C5E0">
+            <wp:extent cx="5664200" cy="4972050"/>
+            <wp:effectExtent l="0" t="0" r="0" b="0"/>
+            <wp:docPr id="20" name="Image 20"/>
             <wp:cNvGraphicFramePr>
               <a:graphicFrameLocks xmlns:a="http://schemas.openxmlformats.org/drawingml/2006/main" noChangeAspect="1"/>
             </wp:cNvGraphicFramePr>
@@ -16297,13 +16953,13 @@
               <a:graphicData uri="http://schemas.openxmlformats.org/drawingml/2006/picture">
                 <pic:pic xmlns:pic="http://schemas.openxmlformats.org/drawingml/2006/picture">
                   <pic:nvPicPr>
-                    <pic:cNvPr id="0" name="Picture 13"/>
+                    <pic:cNvPr id="0" name="Picture 10"/>
                     <pic:cNvPicPr>
                       <a:picLocks noChangeAspect="1" noChangeArrowheads="1"/>
                     </pic:cNvPicPr>
                   </pic:nvPicPr>
                   <pic:blipFill>
-                    <a:blip r:embed="rId20">
+                    <a:blip r:embed="rId22">
                       <a:extLst>
                         <a:ext uri="{28A0092B-C50C-407E-A947-70E740481C1C}">
                           <a14:useLocalDpi xmlns:a14="http://schemas.microsoft.com/office/drawing/2010/main" val="0"/>
@@ -16318,7 +16974,7 @@
                   <pic:spPr bwMode="auto">
                     <a:xfrm>
                       <a:off x="0" y="0"/>
-                      <a:ext cx="5667375" cy="3848100"/>
+                      <a:ext cx="5664200" cy="4972050"/>
                     </a:xfrm>
                     <a:prstGeom prst="rect">
                       <a:avLst/>
@@ -16338,6 +16994,11 @@
     <w:p>
       <w:pPr>
         <w:jc w:val="both"/>
+        <w:rPr>
+          <w:rFonts w:ascii="Times New Roman" w:hAnsi="Times New Roman" w:cs="Times New Roman"/>
+          <w:sz w:val="24"/>
+          <w:szCs w:val="24"/>
+        </w:rPr>
       </w:pPr>
       <w:r>
         <w:rPr>
@@ -16349,10 +17010,10 @@
         <mc:AlternateContent>
           <mc:Choice Requires="wps">
             <w:drawing>
-              <wp:inline distT="0" distB="0" distL="0" distR="0" wp14:anchorId="3B27CD18" wp14:editId="2DAD7273">
+              <wp:inline distT="0" distB="0" distL="0" distR="0" wp14:anchorId="42F1A7DC" wp14:editId="3D044C4B">
                 <wp:extent cx="5669280" cy="274955"/>
                 <wp:effectExtent l="0" t="0" r="7620" b="0"/>
-                <wp:docPr id="27" name="Rectangle 27"/>
+                <wp:docPr id="21" name="Rectangle 21"/>
                 <wp:cNvGraphicFramePr/>
                 <a:graphic xmlns:a="http://schemas.openxmlformats.org/drawingml/2006/main">
                   <a:graphicData uri="http://schemas.microsoft.com/office/word/2010/wordprocessingShape">
@@ -16445,17 +17106,7 @@
                                 <w:sz w:val="24"/>
                                 <w:szCs w:val="24"/>
                               </w:rPr>
-                              <w:t xml:space="preserve">. Diagramme de séquence du cas d’utilisation </w:t>
-                            </w:r>
-                            <w:r>
-                              <w:rPr>
-                                <w:rFonts w:ascii="Times New Roman" w:hAnsi="Times New Roman" w:cs="Times New Roman"/>
-                                <w:i/>
-                                <w:iCs/>
-                                <w:sz w:val="24"/>
-                                <w:szCs w:val="24"/>
-                              </w:rPr>
-                              <w:t>Consulter panier</w:t>
+                              <w:t>. Diagramme de séquence du cas d’utilisation Créer compte</w:t>
                             </w:r>
                           </w:p>
                         </w:txbxContent>
@@ -16474,7 +17125,7 @@
           </mc:Choice>
           <mc:Fallback>
             <w:pict>
-              <v:rect w14:anchorId="3B27CD18" id="Rectangle 27" o:spid="_x0000_s1032" style="width:446.4pt;height:21.65pt;visibility:visible;mso-wrap-style:square;mso-left-percent:-10001;mso-top-percent:-10001;mso-position-horizontal:absolute;mso-position-horizontal-relative:char;mso-position-vertical:absolute;mso-position-vertical-relative:line;mso-left-percent:-10001;mso-top-percent:-10001;v-text-anchor:middle" o:gfxdata="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" fillcolor="white [3201]" stroked="f" strokeweight="1pt">
+              <v:rect w14:anchorId="42F1A7DC" id="Rectangle 21" o:spid="_x0000_s1030" style="width:446.4pt;height:21.65pt;visibility:visible;mso-wrap-style:square;mso-left-percent:-10001;mso-top-percent:-10001;mso-position-horizontal:absolute;mso-position-horizontal-relative:char;mso-position-vertical:absolute;mso-position-vertical-relative:line;mso-left-percent:-10001;mso-top-percent:-10001;v-text-anchor:middle" o:gfxdata="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" fillcolor="white [3201]" stroked="f" strokeweight="1pt">
                 <v:textbox>
                   <w:txbxContent>
                     <w:p>
@@ -16536,17 +17187,7 @@
                           <w:sz w:val="24"/>
                           <w:szCs w:val="24"/>
                         </w:rPr>
-                        <w:t xml:space="preserve">. Diagramme de séquence du cas d’utilisation </w:t>
-                      </w:r>
-                      <w:r>
-                        <w:rPr>
-                          <w:rFonts w:ascii="Times New Roman" w:hAnsi="Times New Roman" w:cs="Times New Roman"/>
-                          <w:i/>
-                          <w:iCs/>
-                          <w:sz w:val="24"/>
-                          <w:szCs w:val="24"/>
-                        </w:rPr>
-                        <w:t>Consulter panier</w:t>
+                        <w:t>. Diagramme de séquence du cas d’utilisation Créer compte</w:t>
                       </w:r>
                     </w:p>
                   </w:txbxContent>
@@ -16578,7 +17219,7 @@
           <w:sz w:val="24"/>
           <w:szCs w:val="24"/>
         </w:rPr>
-        <w:t>Configuration application</w:t>
+        <w:t>Modifier profile</w:t>
       </w:r>
     </w:p>
     <w:p>
@@ -16610,7 +17251,7 @@
         <w:pStyle w:val="Paragraphedeliste"/>
         <w:numPr>
           <w:ilvl w:val="0"/>
-          <w:numId w:val="40"/>
+          <w:numId w:val="34"/>
         </w:numPr>
         <w:ind w:left="1276"/>
         <w:jc w:val="both"/>
@@ -16626,7 +17267,15 @@
           <w:sz w:val="24"/>
           <w:szCs w:val="24"/>
         </w:rPr>
-        <w:t>Nom du cas d’utilisation : Configuration application</w:t>
+        <w:t xml:space="preserve">Nom du cas d’utilisation : </w:t>
+      </w:r>
+      <w:r>
+        <w:rPr>
+          <w:rFonts w:ascii="Times New Roman" w:hAnsi="Times New Roman" w:cs="Times New Roman"/>
+          <w:sz w:val="24"/>
+          <w:szCs w:val="24"/>
+        </w:rPr>
+        <w:t>Modifier profile</w:t>
       </w:r>
     </w:p>
     <w:p>
@@ -16634,7 +17283,7 @@
         <w:pStyle w:val="Paragraphedeliste"/>
         <w:numPr>
           <w:ilvl w:val="0"/>
-          <w:numId w:val="40"/>
+          <w:numId w:val="34"/>
         </w:numPr>
         <w:ind w:left="1276"/>
         <w:jc w:val="both"/>
@@ -16651,6 +17300,14 @@
           <w:szCs w:val="24"/>
         </w:rPr>
         <w:t>Objectif :</w:t>
+      </w:r>
+      <w:r>
+        <w:rPr>
+          <w:rFonts w:ascii="Times New Roman" w:hAnsi="Times New Roman" w:cs="Times New Roman"/>
+          <w:sz w:val="24"/>
+          <w:szCs w:val="24"/>
+        </w:rPr>
+        <w:t xml:space="preserve"> Modifier les informations sur le profile</w:t>
       </w:r>
     </w:p>
     <w:p>
@@ -16658,7 +17315,7 @@
         <w:pStyle w:val="Paragraphedeliste"/>
         <w:numPr>
           <w:ilvl w:val="0"/>
-          <w:numId w:val="40"/>
+          <w:numId w:val="34"/>
         </w:numPr>
         <w:ind w:left="1276"/>
         <w:jc w:val="both"/>
@@ -16682,7 +17339,7 @@
           <w:sz w:val="24"/>
           <w:szCs w:val="24"/>
         </w:rPr>
-        <w:t xml:space="preserve"> Administrateur</w:t>
+        <w:t xml:space="preserve"> Utilisateur</w:t>
       </w:r>
     </w:p>
     <w:p>
@@ -16690,7 +17347,7 @@
         <w:pStyle w:val="Paragraphedeliste"/>
         <w:numPr>
           <w:ilvl w:val="0"/>
-          <w:numId w:val="40"/>
+          <w:numId w:val="34"/>
         </w:numPr>
         <w:ind w:left="1276"/>
         <w:jc w:val="both"/>
@@ -16707,6 +17364,14 @@
           <w:szCs w:val="24"/>
         </w:rPr>
         <w:t>Acteur secondaire :</w:t>
+      </w:r>
+      <w:r>
+        <w:rPr>
+          <w:rFonts w:ascii="Times New Roman" w:hAnsi="Times New Roman" w:cs="Times New Roman"/>
+          <w:sz w:val="24"/>
+          <w:szCs w:val="24"/>
+        </w:rPr>
+        <w:t xml:space="preserve"> Administrateur</w:t>
       </w:r>
     </w:p>
     <w:p>
@@ -16714,7 +17379,7 @@
         <w:pStyle w:val="Paragraphedeliste"/>
         <w:numPr>
           <w:ilvl w:val="0"/>
-          <w:numId w:val="40"/>
+          <w:numId w:val="34"/>
         </w:numPr>
         <w:ind w:left="1276"/>
         <w:jc w:val="both"/>
@@ -16730,7 +17395,31 @@
           <w:sz w:val="24"/>
           <w:szCs w:val="24"/>
         </w:rPr>
-        <w:t>Précondition :</w:t>
+        <w:t>Précondition</w:t>
+      </w:r>
+      <w:r>
+        <w:rPr>
+          <w:rFonts w:ascii="Times New Roman" w:hAnsi="Times New Roman" w:cs="Times New Roman"/>
+          <w:sz w:val="24"/>
+          <w:szCs w:val="24"/>
+        </w:rPr>
+        <w:t> </w:t>
+      </w:r>
+      <w:r>
+        <w:rPr>
+          <w:rFonts w:ascii="Times New Roman" w:hAnsi="Times New Roman" w:cs="Times New Roman"/>
+          <w:sz w:val="24"/>
+          <w:szCs w:val="24"/>
+        </w:rPr>
+        <w:t>:</w:t>
+      </w:r>
+      <w:r>
+        <w:rPr>
+          <w:rFonts w:ascii="Times New Roman" w:hAnsi="Times New Roman" w:cs="Times New Roman"/>
+          <w:sz w:val="24"/>
+          <w:szCs w:val="24"/>
+        </w:rPr>
+        <w:t xml:space="preserve"> Le profile doit exister</w:t>
       </w:r>
     </w:p>
     <w:p>
@@ -16738,7 +17427,7 @@
         <w:pStyle w:val="Paragraphedeliste"/>
         <w:numPr>
           <w:ilvl w:val="0"/>
-          <w:numId w:val="40"/>
+          <w:numId w:val="34"/>
         </w:numPr>
         <w:ind w:left="1276"/>
         <w:jc w:val="both"/>
@@ -16754,7 +17443,15 @@
           <w:sz w:val="24"/>
           <w:szCs w:val="24"/>
         </w:rPr>
-        <w:t>Scenario :</w:t>
+        <w:t>Scenario</w:t>
+      </w:r>
+      <w:r>
+        <w:rPr>
+          <w:rFonts w:ascii="Times New Roman" w:hAnsi="Times New Roman" w:cs="Times New Roman"/>
+          <w:sz w:val="24"/>
+          <w:szCs w:val="24"/>
+        </w:rPr>
+        <w:t> :</w:t>
       </w:r>
     </w:p>
     <w:p>
@@ -16786,7 +17483,7 @@
         <w:pStyle w:val="Paragraphedeliste"/>
         <w:numPr>
           <w:ilvl w:val="0"/>
-          <w:numId w:val="42"/>
+          <w:numId w:val="38"/>
         </w:numPr>
         <w:ind w:left="2552"/>
         <w:jc w:val="both"/>
@@ -16802,7 +17499,7 @@
           <w:sz w:val="24"/>
           <w:szCs w:val="24"/>
         </w:rPr>
-        <w:t>L’administrateur se connecte en utilisant ses identifiants</w:t>
+        <w:t>Accéder à la page de modification du profile</w:t>
       </w:r>
     </w:p>
     <w:p>
@@ -16810,7 +17507,7 @@
         <w:pStyle w:val="Paragraphedeliste"/>
         <w:numPr>
           <w:ilvl w:val="0"/>
-          <w:numId w:val="42"/>
+          <w:numId w:val="38"/>
         </w:numPr>
         <w:ind w:left="2552"/>
         <w:jc w:val="both"/>
@@ -16826,7 +17523,7 @@
           <w:sz w:val="24"/>
           <w:szCs w:val="24"/>
         </w:rPr>
-        <w:t>Accéder la section configuration application</w:t>
+        <w:t>Modifier les informations ciblées sur le profile</w:t>
       </w:r>
     </w:p>
     <w:p>
@@ -16834,7 +17531,7 @@
         <w:pStyle w:val="Paragraphedeliste"/>
         <w:numPr>
           <w:ilvl w:val="0"/>
-          <w:numId w:val="42"/>
+          <w:numId w:val="38"/>
         </w:numPr>
         <w:ind w:left="2552"/>
         <w:jc w:val="both"/>
@@ -16850,7 +17547,7 @@
           <w:sz w:val="24"/>
           <w:szCs w:val="24"/>
         </w:rPr>
-        <w:t>L’administrateur effectue des configurations telles que la personnalisation de l’interface utilisateur, l’ajout des ouvrages, la gestion des catégories des ouvrages</w:t>
+        <w:t>Valider la modification</w:t>
       </w:r>
     </w:p>
     <w:p>
@@ -16858,32 +17555,7 @@
         <w:pStyle w:val="Paragraphedeliste"/>
         <w:numPr>
           <w:ilvl w:val="0"/>
-          <w:numId w:val="42"/>
-        </w:numPr>
-        <w:ind w:left="2552"/>
-        <w:jc w:val="both"/>
-        <w:rPr>
-          <w:rFonts w:ascii="Times New Roman" w:hAnsi="Times New Roman" w:cs="Times New Roman"/>
-          <w:sz w:val="24"/>
-          <w:szCs w:val="24"/>
-        </w:rPr>
-      </w:pPr>
-      <w:r>
-        <w:rPr>
-          <w:rFonts w:ascii="Times New Roman" w:hAnsi="Times New Roman" w:cs="Times New Roman"/>
-          <w:sz w:val="24"/>
-          <w:szCs w:val="24"/>
-        </w:rPr>
-        <w:lastRenderedPageBreak/>
-        <w:t>Valider les configurations effectuées</w:t>
-      </w:r>
-    </w:p>
-    <w:p>
-      <w:pPr>
-        <w:pStyle w:val="Paragraphedeliste"/>
-        <w:numPr>
-          <w:ilvl w:val="0"/>
-          <w:numId w:val="43"/>
+          <w:numId w:val="39"/>
         </w:numPr>
         <w:ind w:left="1276"/>
         <w:jc w:val="both"/>
@@ -16899,7 +17571,7 @@
           <w:sz w:val="24"/>
           <w:szCs w:val="24"/>
         </w:rPr>
-        <w:t>Postcondition : Configuration effectuée</w:t>
+        <w:t>Postcondition : Mise à jour et modification du profile effectuées</w:t>
       </w:r>
     </w:p>
     <w:p>
@@ -16934,11 +17606,12 @@
         <w:rPr>
           <w:noProof/>
         </w:rPr>
+        <w:lastRenderedPageBreak/>
         <w:drawing>
-          <wp:inline distT="0" distB="0" distL="0" distR="0" wp14:anchorId="25AE4189" wp14:editId="521ADE74">
-            <wp:extent cx="5667375" cy="7724775"/>
-            <wp:effectExtent l="0" t="0" r="9525" b="9525"/>
-            <wp:docPr id="28" name="Image 28"/>
+          <wp:inline distT="0" distB="0" distL="0" distR="0" wp14:anchorId="2AECF912" wp14:editId="6D5A5B52">
+            <wp:extent cx="5663565" cy="7533640"/>
+            <wp:effectExtent l="0" t="0" r="0" b="0"/>
+            <wp:docPr id="24" name="Image 24"/>
             <wp:cNvGraphicFramePr>
               <a:graphicFrameLocks xmlns:a="http://schemas.openxmlformats.org/drawingml/2006/main" noChangeAspect="1"/>
             </wp:cNvGraphicFramePr>
@@ -16946,13 +17619,13 @@
               <a:graphicData uri="http://schemas.openxmlformats.org/drawingml/2006/picture">
                 <pic:pic xmlns:pic="http://schemas.openxmlformats.org/drawingml/2006/picture">
                   <pic:nvPicPr>
-                    <pic:cNvPr id="0" name="Picture 14"/>
+                    <pic:cNvPr id="0" name="Picture 12"/>
                     <pic:cNvPicPr>
                       <a:picLocks noChangeAspect="1" noChangeArrowheads="1"/>
                     </pic:cNvPicPr>
                   </pic:nvPicPr>
                   <pic:blipFill>
-                    <a:blip r:embed="rId21">
+                    <a:blip r:embed="rId23">
                       <a:extLst>
                         <a:ext uri="{28A0092B-C50C-407E-A947-70E740481C1C}">
                           <a14:useLocalDpi xmlns:a14="http://schemas.microsoft.com/office/drawing/2010/main" val="0"/>
@@ -16967,7 +17640,7 @@
                   <pic:spPr bwMode="auto">
                     <a:xfrm>
                       <a:off x="0" y="0"/>
-                      <a:ext cx="5667375" cy="7724775"/>
+                      <a:ext cx="5663565" cy="7533640"/>
                     </a:xfrm>
                     <a:prstGeom prst="rect">
                       <a:avLst/>
@@ -16998,10 +17671,10 @@
         <mc:AlternateContent>
           <mc:Choice Requires="wps">
             <w:drawing>
-              <wp:inline distT="0" distB="0" distL="0" distR="0" wp14:anchorId="601A8BEA" wp14:editId="6643BEE5">
+              <wp:inline distT="0" distB="0" distL="0" distR="0" wp14:anchorId="40F84638" wp14:editId="210043C1">
                 <wp:extent cx="5669280" cy="274955"/>
                 <wp:effectExtent l="0" t="0" r="7620" b="0"/>
-                <wp:docPr id="29" name="Rectangle 29"/>
+                <wp:docPr id="25" name="Rectangle 25"/>
                 <wp:cNvGraphicFramePr/>
                 <a:graphic xmlns:a="http://schemas.openxmlformats.org/drawingml/2006/main">
                   <a:graphicData uri="http://schemas.microsoft.com/office/word/2010/wordprocessingShape">
@@ -17104,7 +17777,7 @@
                                 <w:sz w:val="24"/>
                                 <w:szCs w:val="24"/>
                               </w:rPr>
-                              <w:t>Configuration application</w:t>
+                              <w:t>Modifier profile</w:t>
                             </w:r>
                           </w:p>
                         </w:txbxContent>
@@ -17123,7 +17796,7 @@
           </mc:Choice>
           <mc:Fallback>
             <w:pict>
-              <v:rect w14:anchorId="601A8BEA" id="Rectangle 29" o:spid="_x0000_s1033" style="width:446.4pt;height:21.65pt;visibility:visible;mso-wrap-style:square;mso-left-percent:-10001;mso-top-percent:-10001;mso-position-horizontal:absolute;mso-position-horizontal-relative:char;mso-position-vertical:absolute;mso-position-vertical-relative:line;mso-left-percent:-10001;mso-top-percent:-10001;v-text-anchor:middle" o:gfxdata="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" fillcolor="white [3201]" stroked="f" strokeweight="1pt">
+              <v:rect w14:anchorId="40F84638" id="Rectangle 25" o:spid="_x0000_s1031" style="width:446.4pt;height:21.65pt;visibility:visible;mso-wrap-style:square;mso-left-percent:-10001;mso-top-percent:-10001;mso-position-horizontal:absolute;mso-position-horizontal-relative:char;mso-position-vertical:absolute;mso-position-vertical-relative:line;mso-left-percent:-10001;mso-top-percent:-10001;v-text-anchor:middle" o:gfxdata="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" fillcolor="white [3201]" stroked="f" strokeweight="1pt">
                 <v:textbox>
                   <w:txbxContent>
                     <w:p>
@@ -17195,7 +17868,7 @@
                           <w:sz w:val="24"/>
                           <w:szCs w:val="24"/>
                         </w:rPr>
-                        <w:t>Configuration application</w:t>
+                        <w:t>Modifier profile</w:t>
                       </w:r>
                     </w:p>
                   </w:txbxContent>
@@ -17209,136 +17882,385 @@
     </w:p>
     <w:p>
       <w:pPr>
-        <w:pStyle w:val="Titre2"/>
-        <w:jc w:val="both"/>
-        <w:rPr>
-          <w:rFonts w:ascii="Times New Roman" w:hAnsi="Times New Roman" w:cs="Times New Roman"/>
-          <w:b/>
-          <w:bCs/>
-          <w:sz w:val="24"/>
-          <w:szCs w:val="24"/>
-        </w:rPr>
-      </w:pPr>
-      <w:r>
-        <w:rPr>
-          <w:rFonts w:ascii="Times New Roman" w:hAnsi="Times New Roman" w:cs="Times New Roman"/>
-          <w:b/>
-          <w:bCs/>
+        <w:pStyle w:val="Paragraphedeliste"/>
+        <w:numPr>
+          <w:ilvl w:val="0"/>
+          <w:numId w:val="22"/>
+        </w:numPr>
+        <w:jc w:val="both"/>
+        <w:rPr>
+          <w:rFonts w:ascii="Times New Roman" w:hAnsi="Times New Roman" w:cs="Times New Roman"/>
+          <w:sz w:val="24"/>
+          <w:szCs w:val="24"/>
+        </w:rPr>
+      </w:pPr>
+      <w:r>
+        <w:rPr>
+          <w:rFonts w:ascii="Times New Roman" w:hAnsi="Times New Roman" w:cs="Times New Roman"/>
+          <w:sz w:val="24"/>
+          <w:szCs w:val="24"/>
+        </w:rPr>
+        <w:t>Consulter panier</w:t>
+      </w:r>
+    </w:p>
+    <w:p>
+      <w:pPr>
+        <w:pStyle w:val="Paragraphedeliste"/>
+        <w:numPr>
+          <w:ilvl w:val="0"/>
+          <w:numId w:val="30"/>
+        </w:numPr>
+        <w:ind w:left="1276"/>
+        <w:jc w:val="both"/>
+        <w:rPr>
+          <w:rFonts w:ascii="Times New Roman" w:hAnsi="Times New Roman" w:cs="Times New Roman"/>
+          <w:sz w:val="24"/>
+          <w:szCs w:val="24"/>
+        </w:rPr>
+      </w:pPr>
+      <w:r>
+        <w:rPr>
+          <w:rFonts w:ascii="Times New Roman" w:hAnsi="Times New Roman" w:cs="Times New Roman"/>
+          <w:sz w:val="24"/>
+          <w:szCs w:val="24"/>
+        </w:rPr>
+        <w:t>Description textuelle</w:t>
+      </w:r>
+    </w:p>
+    <w:p>
+      <w:pPr>
+        <w:pStyle w:val="Paragraphedeliste"/>
+        <w:numPr>
+          <w:ilvl w:val="0"/>
+          <w:numId w:val="39"/>
+        </w:numPr>
+        <w:ind w:left="1276"/>
+        <w:jc w:val="both"/>
+        <w:rPr>
+          <w:rFonts w:ascii="Times New Roman" w:hAnsi="Times New Roman" w:cs="Times New Roman"/>
+          <w:sz w:val="24"/>
+          <w:szCs w:val="24"/>
+        </w:rPr>
+      </w:pPr>
+      <w:r>
+        <w:rPr>
+          <w:rFonts w:ascii="Times New Roman" w:hAnsi="Times New Roman" w:cs="Times New Roman"/>
+          <w:sz w:val="24"/>
+          <w:szCs w:val="24"/>
+        </w:rPr>
+        <w:t>Nom du cas d’utilisation : Consulter panier</w:t>
+      </w:r>
+    </w:p>
+    <w:p>
+      <w:pPr>
+        <w:pStyle w:val="Paragraphedeliste"/>
+        <w:numPr>
+          <w:ilvl w:val="0"/>
+          <w:numId w:val="39"/>
+        </w:numPr>
+        <w:ind w:left="1276"/>
+        <w:jc w:val="both"/>
+        <w:rPr>
+          <w:rFonts w:ascii="Times New Roman" w:hAnsi="Times New Roman" w:cs="Times New Roman"/>
+          <w:sz w:val="24"/>
+          <w:szCs w:val="24"/>
+        </w:rPr>
+      </w:pPr>
+      <w:r>
+        <w:rPr>
+          <w:rFonts w:ascii="Times New Roman" w:hAnsi="Times New Roman" w:cs="Times New Roman"/>
+          <w:sz w:val="24"/>
+          <w:szCs w:val="24"/>
+        </w:rPr>
+        <w:t>Objectif :</w:t>
+      </w:r>
+      <w:r>
+        <w:rPr>
+          <w:rFonts w:ascii="Times New Roman" w:hAnsi="Times New Roman" w:cs="Times New Roman"/>
+          <w:sz w:val="24"/>
+          <w:szCs w:val="24"/>
+        </w:rPr>
+        <w:t xml:space="preserve"> Permettre à l’utilisateur de consulter son panier sur le site</w:t>
+      </w:r>
+    </w:p>
+    <w:p>
+      <w:pPr>
+        <w:pStyle w:val="Paragraphedeliste"/>
+        <w:numPr>
+          <w:ilvl w:val="0"/>
+          <w:numId w:val="39"/>
+        </w:numPr>
+        <w:ind w:left="1276"/>
+        <w:jc w:val="both"/>
+        <w:rPr>
+          <w:rFonts w:ascii="Times New Roman" w:hAnsi="Times New Roman" w:cs="Times New Roman"/>
+          <w:sz w:val="24"/>
+          <w:szCs w:val="24"/>
+        </w:rPr>
+      </w:pPr>
+      <w:r>
+        <w:rPr>
+          <w:rFonts w:ascii="Times New Roman" w:hAnsi="Times New Roman" w:cs="Times New Roman"/>
+          <w:sz w:val="24"/>
+          <w:szCs w:val="24"/>
+        </w:rPr>
+        <w:t>Acteur principal : Utilisateur</w:t>
+      </w:r>
+    </w:p>
+    <w:p>
+      <w:pPr>
+        <w:pStyle w:val="Paragraphedeliste"/>
+        <w:numPr>
+          <w:ilvl w:val="0"/>
+          <w:numId w:val="39"/>
+        </w:numPr>
+        <w:ind w:left="1276"/>
+        <w:jc w:val="both"/>
+        <w:rPr>
+          <w:rFonts w:ascii="Times New Roman" w:hAnsi="Times New Roman" w:cs="Times New Roman"/>
+          <w:sz w:val="24"/>
+          <w:szCs w:val="24"/>
+        </w:rPr>
+      </w:pPr>
+      <w:r>
+        <w:rPr>
+          <w:rFonts w:ascii="Times New Roman" w:hAnsi="Times New Roman" w:cs="Times New Roman"/>
           <w:sz w:val="24"/>
           <w:szCs w:val="24"/>
         </w:rPr>
         <w:lastRenderedPageBreak/>
-        <w:t>II.2. Etape d’Analyse</w:t>
-      </w:r>
-    </w:p>
-    <w:p>
-      <w:pPr>
-        <w:pStyle w:val="Titre3"/>
-        <w:jc w:val="both"/>
-        <w:rPr>
-          <w:i/>
-          <w:iCs/>
-          <w:sz w:val="24"/>
-          <w:szCs w:val="24"/>
-        </w:rPr>
-      </w:pPr>
-      <w:r>
-        <w:rPr>
-          <w:i/>
-          <w:iCs/>
-          <w:sz w:val="24"/>
-          <w:szCs w:val="24"/>
-        </w:rPr>
-        <w:t>II.2.1. Modèle du domaine</w:t>
-      </w:r>
-    </w:p>
-    <w:p>
-      <w:pPr>
-        <w:spacing w:line="360" w:lineRule="auto"/>
-        <w:ind w:firstLine="1134"/>
-        <w:jc w:val="both"/>
-        <w:rPr>
-          <w:rFonts w:ascii="Times New Roman" w:hAnsi="Times New Roman" w:cs="Times New Roman"/>
-          <w:sz w:val="24"/>
-          <w:szCs w:val="24"/>
-        </w:rPr>
-      </w:pPr>
-      <w:r>
-        <w:rPr>
-          <w:rFonts w:ascii="Times New Roman" w:hAnsi="Times New Roman" w:cs="Times New Roman"/>
-          <w:sz w:val="24"/>
-          <w:szCs w:val="24"/>
-        </w:rPr>
-        <w:t xml:space="preserve">Un modèle de domaine est un système d’abstractions qui décrit certains aspects d'un domaine de connaissance, d'influence ou </w:t>
-      </w:r>
-      <w:r>
-        <w:rPr>
-          <w:rFonts w:ascii="Times New Roman" w:hAnsi="Times New Roman" w:cs="Times New Roman"/>
-          <w:sz w:val="24"/>
-          <w:szCs w:val="24"/>
-        </w:rPr>
-        <w:t>d’activité.</w:t>
-      </w:r>
-      <w:r>
-        <w:rPr>
-          <w:rFonts w:ascii="Times New Roman" w:hAnsi="Times New Roman" w:cs="Times New Roman"/>
-          <w:sz w:val="24"/>
-          <w:szCs w:val="24"/>
-        </w:rPr>
-        <w:t xml:space="preserve"> Le modèle peut alors être utilisé pour résoudre des problèmes liés au domaine. Le modèle de domaine est une représentation de concepts significatifs du monde réel et qui concernent le domaine à modéliser dans le logiciel. Les concepts incluent les données concernées par l’activité et les règles métier en rapport avec ces données.</w:t>
-      </w:r>
-    </w:p>
-    <w:p>
-      <w:pPr>
-        <w:spacing w:line="360" w:lineRule="auto"/>
-        <w:ind w:firstLine="1134"/>
-        <w:jc w:val="both"/>
-        <w:rPr>
-          <w:rFonts w:ascii="Times New Roman" w:hAnsi="Times New Roman" w:cs="Times New Roman"/>
-          <w:sz w:val="24"/>
-          <w:szCs w:val="24"/>
-        </w:rPr>
-      </w:pPr>
-      <w:r>
-        <w:rPr>
-          <w:rFonts w:ascii="Times New Roman" w:hAnsi="Times New Roman" w:cs="Times New Roman"/>
-          <w:sz w:val="24"/>
-          <w:szCs w:val="24"/>
-        </w:rPr>
-        <w:t>L’Analyse et la Conception des Systèmes d’Information, qui étudie modèles et méthodes, et initie à la pratique d’outils et d’ateliers permettant la mise en œuvre associée via des réalisations. Elle apporte des notions complémentaires de Génie Logiciel et une initiation à la gestion de projet.</w:t>
-      </w:r>
-    </w:p>
-    <w:p>
-      <w:pPr>
-        <w:spacing w:line="360" w:lineRule="auto"/>
-        <w:ind w:firstLine="1134"/>
-        <w:jc w:val="both"/>
-        <w:rPr>
-          <w:rFonts w:ascii="Times New Roman" w:hAnsi="Times New Roman" w:cs="Times New Roman"/>
-          <w:sz w:val="24"/>
-          <w:szCs w:val="24"/>
-        </w:rPr>
-      </w:pPr>
-      <w:r>
-        <w:rPr>
-          <w:rFonts w:ascii="Times New Roman" w:hAnsi="Times New Roman" w:cs="Times New Roman"/>
-          <w:sz w:val="24"/>
-          <w:szCs w:val="24"/>
-        </w:rPr>
-        <w:t>Ainsi pour le bon développement de notre travail scientifique nous proposons le diagramme suivant :</w:t>
-      </w:r>
-    </w:p>
-    <w:p>
+        <w:t>Acteur secondaire :</w:t>
+      </w:r>
+    </w:p>
+    <w:p>
+      <w:pPr>
+        <w:pStyle w:val="Paragraphedeliste"/>
+        <w:numPr>
+          <w:ilvl w:val="0"/>
+          <w:numId w:val="39"/>
+        </w:numPr>
+        <w:ind w:left="1276"/>
+        <w:jc w:val="both"/>
+        <w:rPr>
+          <w:rFonts w:ascii="Times New Roman" w:hAnsi="Times New Roman" w:cs="Times New Roman"/>
+          <w:sz w:val="24"/>
+          <w:szCs w:val="24"/>
+        </w:rPr>
+      </w:pPr>
+      <w:r>
+        <w:rPr>
+          <w:rFonts w:ascii="Times New Roman" w:hAnsi="Times New Roman" w:cs="Times New Roman"/>
+          <w:sz w:val="24"/>
+          <w:szCs w:val="24"/>
+        </w:rPr>
+        <w:t>Précondition :</w:t>
+      </w:r>
+      <w:r>
+        <w:rPr>
+          <w:rFonts w:ascii="Times New Roman" w:hAnsi="Times New Roman" w:cs="Times New Roman"/>
+          <w:sz w:val="24"/>
+          <w:szCs w:val="24"/>
+        </w:rPr>
+        <w:t xml:space="preserve"> l’utilisateur doit être connecté </w:t>
+      </w:r>
+      <w:r>
+        <w:rPr>
+          <w:rFonts w:ascii="Times New Roman" w:hAnsi="Times New Roman" w:cs="Times New Roman"/>
+          <w:sz w:val="24"/>
+          <w:szCs w:val="24"/>
+        </w:rPr>
+        <w:t>à</w:t>
+      </w:r>
+      <w:r>
+        <w:rPr>
+          <w:rFonts w:ascii="Times New Roman" w:hAnsi="Times New Roman" w:cs="Times New Roman"/>
+          <w:sz w:val="24"/>
+          <w:szCs w:val="24"/>
+        </w:rPr>
+        <w:t xml:space="preserve"> son compte sur le site</w:t>
+      </w:r>
+    </w:p>
+    <w:p>
+      <w:pPr>
+        <w:pStyle w:val="Paragraphedeliste"/>
+        <w:numPr>
+          <w:ilvl w:val="0"/>
+          <w:numId w:val="39"/>
+        </w:numPr>
+        <w:ind w:left="1276"/>
+        <w:jc w:val="both"/>
+        <w:rPr>
+          <w:rFonts w:ascii="Times New Roman" w:hAnsi="Times New Roman" w:cs="Times New Roman"/>
+          <w:sz w:val="24"/>
+          <w:szCs w:val="24"/>
+        </w:rPr>
+      </w:pPr>
+      <w:r>
+        <w:rPr>
+          <w:rFonts w:ascii="Times New Roman" w:hAnsi="Times New Roman" w:cs="Times New Roman"/>
+          <w:sz w:val="24"/>
+          <w:szCs w:val="24"/>
+        </w:rPr>
+        <w:t>Scenario :</w:t>
+      </w:r>
+    </w:p>
+    <w:p>
+      <w:pPr>
+        <w:pStyle w:val="Paragraphedeliste"/>
+        <w:numPr>
+          <w:ilvl w:val="0"/>
+          <w:numId w:val="32"/>
+        </w:numPr>
+        <w:ind w:left="2127"/>
+        <w:jc w:val="both"/>
+        <w:rPr>
+          <w:rFonts w:ascii="Times New Roman" w:hAnsi="Times New Roman" w:cs="Times New Roman"/>
+          <w:sz w:val="24"/>
+          <w:szCs w:val="24"/>
+        </w:rPr>
+      </w:pPr>
+      <w:r>
+        <w:rPr>
+          <w:rFonts w:ascii="Times New Roman" w:hAnsi="Times New Roman" w:cs="Times New Roman"/>
+          <w:sz w:val="24"/>
+          <w:szCs w:val="24"/>
+        </w:rPr>
+        <w:t>Nominal :</w:t>
+      </w:r>
+    </w:p>
+    <w:p>
+      <w:pPr>
+        <w:pStyle w:val="Paragraphedeliste"/>
+        <w:numPr>
+          <w:ilvl w:val="0"/>
+          <w:numId w:val="41"/>
+        </w:numPr>
+        <w:ind w:left="2552"/>
+        <w:jc w:val="both"/>
+        <w:rPr>
+          <w:rFonts w:ascii="Times New Roman" w:hAnsi="Times New Roman" w:cs="Times New Roman"/>
+          <w:sz w:val="24"/>
+          <w:szCs w:val="24"/>
+        </w:rPr>
+      </w:pPr>
+      <w:r>
+        <w:rPr>
+          <w:rFonts w:ascii="Times New Roman" w:hAnsi="Times New Roman" w:cs="Times New Roman"/>
+          <w:sz w:val="24"/>
+          <w:szCs w:val="24"/>
+        </w:rPr>
+        <w:t>Accéder à la plateforme</w:t>
+      </w:r>
+    </w:p>
+    <w:p>
+      <w:pPr>
+        <w:pStyle w:val="Paragraphedeliste"/>
+        <w:numPr>
+          <w:ilvl w:val="0"/>
+          <w:numId w:val="41"/>
+        </w:numPr>
+        <w:ind w:left="2552"/>
+        <w:jc w:val="both"/>
+        <w:rPr>
+          <w:rFonts w:ascii="Times New Roman" w:hAnsi="Times New Roman" w:cs="Times New Roman"/>
+          <w:sz w:val="24"/>
+          <w:szCs w:val="24"/>
+        </w:rPr>
+      </w:pPr>
+      <w:r>
+        <w:rPr>
+          <w:rFonts w:ascii="Times New Roman" w:hAnsi="Times New Roman" w:cs="Times New Roman"/>
+          <w:sz w:val="24"/>
+          <w:szCs w:val="24"/>
+        </w:rPr>
+        <w:t>L’utilisateur se connecte à son compte</w:t>
+      </w:r>
+    </w:p>
+    <w:p>
+      <w:pPr>
+        <w:pStyle w:val="Paragraphedeliste"/>
+        <w:numPr>
+          <w:ilvl w:val="0"/>
+          <w:numId w:val="41"/>
+        </w:numPr>
+        <w:ind w:left="2552"/>
+        <w:jc w:val="both"/>
+        <w:rPr>
+          <w:rFonts w:ascii="Times New Roman" w:hAnsi="Times New Roman" w:cs="Times New Roman"/>
+          <w:sz w:val="24"/>
+          <w:szCs w:val="24"/>
+        </w:rPr>
+      </w:pPr>
+      <w:r>
+        <w:rPr>
+          <w:rFonts w:ascii="Times New Roman" w:hAnsi="Times New Roman" w:cs="Times New Roman"/>
+          <w:sz w:val="24"/>
+          <w:szCs w:val="24"/>
+        </w:rPr>
+        <w:t xml:space="preserve">Sélectionner l’option panier </w:t>
+      </w:r>
+    </w:p>
+    <w:p>
+      <w:pPr>
+        <w:pStyle w:val="Paragraphedeliste"/>
+        <w:numPr>
+          <w:ilvl w:val="0"/>
+          <w:numId w:val="40"/>
+        </w:numPr>
+        <w:ind w:left="1276"/>
+        <w:jc w:val="both"/>
+        <w:rPr>
+          <w:rFonts w:ascii="Times New Roman" w:hAnsi="Times New Roman" w:cs="Times New Roman"/>
+          <w:sz w:val="24"/>
+          <w:szCs w:val="24"/>
+        </w:rPr>
+      </w:pPr>
+      <w:r>
+        <w:rPr>
+          <w:rFonts w:ascii="Times New Roman" w:hAnsi="Times New Roman" w:cs="Times New Roman"/>
+          <w:sz w:val="24"/>
+          <w:szCs w:val="24"/>
+        </w:rPr>
+        <w:t>Postcondition : Panier consulté</w:t>
+      </w:r>
+    </w:p>
+    <w:p>
+      <w:pPr>
+        <w:pStyle w:val="Paragraphedeliste"/>
+        <w:numPr>
+          <w:ilvl w:val="0"/>
+          <w:numId w:val="30"/>
+        </w:numPr>
+        <w:ind w:left="1276"/>
+        <w:jc w:val="both"/>
+        <w:rPr>
+          <w:rFonts w:ascii="Times New Roman" w:hAnsi="Times New Roman" w:cs="Times New Roman"/>
+          <w:sz w:val="24"/>
+          <w:szCs w:val="24"/>
+        </w:rPr>
+      </w:pPr>
+      <w:r>
+        <w:rPr>
+          <w:rFonts w:ascii="Times New Roman" w:hAnsi="Times New Roman" w:cs="Times New Roman"/>
+          <w:sz w:val="24"/>
+          <w:szCs w:val="24"/>
+        </w:rPr>
+        <w:t>Diagramme de séquence</w:t>
+      </w:r>
+    </w:p>
+    <w:p>
+      <w:pPr>
+        <w:jc w:val="both"/>
+      </w:pPr>
       <w:r>
         <w:rPr>
           <w:noProof/>
         </w:rPr>
-        <w:lastRenderedPageBreak/>
         <w:drawing>
-          <wp:inline distT="0" distB="0" distL="0" distR="0" wp14:anchorId="0D380524" wp14:editId="5AEBBFE6">
-            <wp:extent cx="5667375" cy="5391150"/>
+          <wp:inline distT="0" distB="0" distL="0" distR="0" wp14:anchorId="17547A3A" wp14:editId="795577FE">
+            <wp:extent cx="5667375" cy="3848100"/>
             <wp:effectExtent l="0" t="0" r="9525" b="0"/>
-            <wp:docPr id="30" name="Image 30"/>
+            <wp:docPr id="26" name="Image 26"/>
             <wp:cNvGraphicFramePr>
               <a:graphicFrameLocks xmlns:a="http://schemas.openxmlformats.org/drawingml/2006/main" noChangeAspect="1"/>
             </wp:cNvGraphicFramePr>
@@ -17346,13 +18268,13 @@
               <a:graphicData uri="http://schemas.openxmlformats.org/drawingml/2006/picture">
                 <pic:pic xmlns:pic="http://schemas.openxmlformats.org/drawingml/2006/picture">
                   <pic:nvPicPr>
-                    <pic:cNvPr id="0" name="Picture 15"/>
+                    <pic:cNvPr id="0" name="Picture 13"/>
                     <pic:cNvPicPr>
                       <a:picLocks noChangeAspect="1" noChangeArrowheads="1"/>
                     </pic:cNvPicPr>
                   </pic:nvPicPr>
                   <pic:blipFill>
-                    <a:blip r:embed="rId22">
+                    <a:blip r:embed="rId24">
                       <a:extLst>
                         <a:ext uri="{28A0092B-C50C-407E-A947-70E740481C1C}">
                           <a14:useLocalDpi xmlns:a14="http://schemas.microsoft.com/office/drawing/2010/main" val="0"/>
@@ -17367,7 +18289,7 @@
                   <pic:spPr bwMode="auto">
                     <a:xfrm>
                       <a:off x="0" y="0"/>
-                      <a:ext cx="5667375" cy="5391150"/>
+                      <a:ext cx="5667375" cy="3848100"/>
                     </a:xfrm>
                     <a:prstGeom prst="rect">
                       <a:avLst/>
@@ -17398,10 +18320,10 @@
         <mc:AlternateContent>
           <mc:Choice Requires="wps">
             <w:drawing>
-              <wp:inline distT="0" distB="0" distL="0" distR="0" wp14:anchorId="4F7BDFC0" wp14:editId="388AC732">
+              <wp:inline distT="0" distB="0" distL="0" distR="0" wp14:anchorId="3B27CD18" wp14:editId="2DAD7273">
                 <wp:extent cx="5669280" cy="274955"/>
                 <wp:effectExtent l="0" t="0" r="7620" b="0"/>
-                <wp:docPr id="31" name="Rectangle 31"/>
+                <wp:docPr id="27" name="Rectangle 27"/>
                 <wp:cNvGraphicFramePr/>
                 <a:graphic xmlns:a="http://schemas.openxmlformats.org/drawingml/2006/main">
                   <a:graphicData uri="http://schemas.microsoft.com/office/word/2010/wordprocessingShape">
@@ -17494,6 +18416,1055 @@
                                 <w:sz w:val="24"/>
                                 <w:szCs w:val="24"/>
                               </w:rPr>
+                              <w:t xml:space="preserve">. Diagramme de séquence du cas d’utilisation </w:t>
+                            </w:r>
+                            <w:r>
+                              <w:rPr>
+                                <w:rFonts w:ascii="Times New Roman" w:hAnsi="Times New Roman" w:cs="Times New Roman"/>
+                                <w:i/>
+                                <w:iCs/>
+                                <w:sz w:val="24"/>
+                                <w:szCs w:val="24"/>
+                              </w:rPr>
+                              <w:t>Consulter panier</w:t>
+                            </w:r>
+                          </w:p>
+                        </w:txbxContent>
+                      </wps:txbx>
+                      <wps:bodyPr rot="0" spcFirstLastPara="0" vertOverflow="overflow" horzOverflow="overflow" vert="horz" wrap="square" lIns="91440" tIns="45720" rIns="91440" bIns="45720" numCol="1" spcCol="0" rtlCol="0" fromWordArt="0" anchor="ctr" anchorCtr="0" forceAA="0" compatLnSpc="1">
+                        <a:prstTxWarp prst="textNoShape">
+                          <a:avLst/>
+                        </a:prstTxWarp>
+                        <a:noAutofit/>
+                      </wps:bodyPr>
+                    </wps:wsp>
+                  </a:graphicData>
+                </a:graphic>
+              </wp:inline>
+            </w:drawing>
+          </mc:Choice>
+          <mc:Fallback>
+            <w:pict>
+              <v:rect w14:anchorId="3B27CD18" id="Rectangle 27" o:spid="_x0000_s1032" style="width:446.4pt;height:21.65pt;visibility:visible;mso-wrap-style:square;mso-left-percent:-10001;mso-top-percent:-10001;mso-position-horizontal:absolute;mso-position-horizontal-relative:char;mso-position-vertical:absolute;mso-position-vertical-relative:line;mso-left-percent:-10001;mso-top-percent:-10001;v-text-anchor:middle" o:gfxdata="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" fillcolor="white [3201]" stroked="f" strokeweight="1pt">
+                <v:textbox>
+                  <w:txbxContent>
+                    <w:p>
+                      <w:pPr>
+                        <w:jc w:val="center"/>
+                        <w:rPr>
+                          <w:rFonts w:ascii="Times New Roman" w:hAnsi="Times New Roman" w:cs="Times New Roman"/>
+                          <w:i/>
+                          <w:iCs/>
+                          <w:sz w:val="24"/>
+                          <w:szCs w:val="24"/>
+                        </w:rPr>
+                      </w:pPr>
+                      <w:r>
+                        <w:rPr>
+                          <w:rFonts w:ascii="Times New Roman" w:hAnsi="Times New Roman" w:cs="Times New Roman"/>
+                          <w:i/>
+                          <w:iCs/>
+                          <w:sz w:val="24"/>
+                          <w:szCs w:val="24"/>
+                        </w:rPr>
+                        <w:t xml:space="preserve">Figure </w:t>
+                      </w:r>
+                      <w:r>
+                        <w:rPr>
+                          <w:rFonts w:ascii="Times New Roman" w:hAnsi="Times New Roman" w:cs="Times New Roman"/>
+                          <w:i/>
+                          <w:iCs/>
+                          <w:sz w:val="24"/>
+                          <w:szCs w:val="24"/>
+                        </w:rPr>
+                        <w:t>2</w:t>
+                      </w:r>
+                      <w:r>
+                        <w:rPr>
+                          <w:rFonts w:ascii="Times New Roman" w:hAnsi="Times New Roman" w:cs="Times New Roman"/>
+                          <w:i/>
+                          <w:iCs/>
+                          <w:sz w:val="24"/>
+                          <w:szCs w:val="24"/>
+                        </w:rPr>
+                        <w:t>.</w:t>
+                      </w:r>
+                      <w:r>
+                        <w:rPr>
+                          <w:rFonts w:ascii="Times New Roman" w:hAnsi="Times New Roman" w:cs="Times New Roman"/>
+                          <w:i/>
+                          <w:iCs/>
+                          <w:sz w:val="24"/>
+                          <w:szCs w:val="24"/>
+                        </w:rPr>
+                        <w:t>8</w:t>
+                      </w:r>
+                      <w:r>
+                        <w:rPr>
+                          <w:rFonts w:ascii="Times New Roman" w:hAnsi="Times New Roman" w:cs="Times New Roman"/>
+                          <w:i/>
+                          <w:iCs/>
+                          <w:sz w:val="24"/>
+                          <w:szCs w:val="24"/>
+                        </w:rPr>
+                        <w:t xml:space="preserve">. Diagramme de séquence du cas d’utilisation </w:t>
+                      </w:r>
+                      <w:r>
+                        <w:rPr>
+                          <w:rFonts w:ascii="Times New Roman" w:hAnsi="Times New Roman" w:cs="Times New Roman"/>
+                          <w:i/>
+                          <w:iCs/>
+                          <w:sz w:val="24"/>
+                          <w:szCs w:val="24"/>
+                        </w:rPr>
+                        <w:t>Consulter panier</w:t>
+                      </w:r>
+                    </w:p>
+                  </w:txbxContent>
+                </v:textbox>
+                <w10:anchorlock/>
+              </v:rect>
+            </w:pict>
+          </mc:Fallback>
+        </mc:AlternateContent>
+      </w:r>
+    </w:p>
+    <w:p>
+      <w:pPr>
+        <w:pStyle w:val="Paragraphedeliste"/>
+        <w:numPr>
+          <w:ilvl w:val="0"/>
+          <w:numId w:val="22"/>
+        </w:numPr>
+        <w:jc w:val="both"/>
+        <w:rPr>
+          <w:rFonts w:ascii="Times New Roman" w:hAnsi="Times New Roman" w:cs="Times New Roman"/>
+          <w:sz w:val="24"/>
+          <w:szCs w:val="24"/>
+        </w:rPr>
+      </w:pPr>
+      <w:r>
+        <w:rPr>
+          <w:rFonts w:ascii="Times New Roman" w:hAnsi="Times New Roman" w:cs="Times New Roman"/>
+          <w:sz w:val="24"/>
+          <w:szCs w:val="24"/>
+        </w:rPr>
+        <w:t>Configuration application</w:t>
+      </w:r>
+    </w:p>
+    <w:p>
+      <w:pPr>
+        <w:pStyle w:val="Paragraphedeliste"/>
+        <w:numPr>
+          <w:ilvl w:val="0"/>
+          <w:numId w:val="30"/>
+        </w:numPr>
+        <w:ind w:left="1276"/>
+        <w:jc w:val="both"/>
+        <w:rPr>
+          <w:rFonts w:ascii="Times New Roman" w:hAnsi="Times New Roman" w:cs="Times New Roman"/>
+          <w:sz w:val="24"/>
+          <w:szCs w:val="24"/>
+        </w:rPr>
+      </w:pPr>
+      <w:r>
+        <w:rPr>
+          <w:rFonts w:ascii="Times New Roman" w:hAnsi="Times New Roman" w:cs="Times New Roman"/>
+          <w:sz w:val="24"/>
+          <w:szCs w:val="24"/>
+        </w:rPr>
+        <w:t>Description textuelle</w:t>
+      </w:r>
+    </w:p>
+    <w:p>
+      <w:pPr>
+        <w:pStyle w:val="Paragraphedeliste"/>
+        <w:numPr>
+          <w:ilvl w:val="0"/>
+          <w:numId w:val="40"/>
+        </w:numPr>
+        <w:ind w:left="1276"/>
+        <w:jc w:val="both"/>
+        <w:rPr>
+          <w:rFonts w:ascii="Times New Roman" w:hAnsi="Times New Roman" w:cs="Times New Roman"/>
+          <w:sz w:val="24"/>
+          <w:szCs w:val="24"/>
+        </w:rPr>
+      </w:pPr>
+      <w:r>
+        <w:rPr>
+          <w:rFonts w:ascii="Times New Roman" w:hAnsi="Times New Roman" w:cs="Times New Roman"/>
+          <w:sz w:val="24"/>
+          <w:szCs w:val="24"/>
+        </w:rPr>
+        <w:t>Nom du cas d’utilisation : Configuration application</w:t>
+      </w:r>
+    </w:p>
+    <w:p>
+      <w:pPr>
+        <w:pStyle w:val="Paragraphedeliste"/>
+        <w:numPr>
+          <w:ilvl w:val="0"/>
+          <w:numId w:val="40"/>
+        </w:numPr>
+        <w:ind w:left="1276"/>
+        <w:jc w:val="both"/>
+        <w:rPr>
+          <w:rFonts w:ascii="Times New Roman" w:hAnsi="Times New Roman" w:cs="Times New Roman"/>
+          <w:sz w:val="24"/>
+          <w:szCs w:val="24"/>
+        </w:rPr>
+      </w:pPr>
+      <w:r>
+        <w:rPr>
+          <w:rFonts w:ascii="Times New Roman" w:hAnsi="Times New Roman" w:cs="Times New Roman"/>
+          <w:sz w:val="24"/>
+          <w:szCs w:val="24"/>
+        </w:rPr>
+        <w:t>Objectif :</w:t>
+      </w:r>
+    </w:p>
+    <w:p>
+      <w:pPr>
+        <w:pStyle w:val="Paragraphedeliste"/>
+        <w:numPr>
+          <w:ilvl w:val="0"/>
+          <w:numId w:val="40"/>
+        </w:numPr>
+        <w:ind w:left="1276"/>
+        <w:jc w:val="both"/>
+        <w:rPr>
+          <w:rFonts w:ascii="Times New Roman" w:hAnsi="Times New Roman" w:cs="Times New Roman"/>
+          <w:sz w:val="24"/>
+          <w:szCs w:val="24"/>
+        </w:rPr>
+      </w:pPr>
+      <w:r>
+        <w:rPr>
+          <w:rFonts w:ascii="Times New Roman" w:hAnsi="Times New Roman" w:cs="Times New Roman"/>
+          <w:sz w:val="24"/>
+          <w:szCs w:val="24"/>
+        </w:rPr>
+        <w:t>Acteur principal :</w:t>
+      </w:r>
+      <w:r>
+        <w:rPr>
+          <w:rFonts w:ascii="Times New Roman" w:hAnsi="Times New Roman" w:cs="Times New Roman"/>
+          <w:sz w:val="24"/>
+          <w:szCs w:val="24"/>
+        </w:rPr>
+        <w:t xml:space="preserve"> Administrateur</w:t>
+      </w:r>
+    </w:p>
+    <w:p>
+      <w:pPr>
+        <w:pStyle w:val="Paragraphedeliste"/>
+        <w:numPr>
+          <w:ilvl w:val="0"/>
+          <w:numId w:val="40"/>
+        </w:numPr>
+        <w:ind w:left="1276"/>
+        <w:jc w:val="both"/>
+        <w:rPr>
+          <w:rFonts w:ascii="Times New Roman" w:hAnsi="Times New Roman" w:cs="Times New Roman"/>
+          <w:sz w:val="24"/>
+          <w:szCs w:val="24"/>
+        </w:rPr>
+      </w:pPr>
+      <w:r>
+        <w:rPr>
+          <w:rFonts w:ascii="Times New Roman" w:hAnsi="Times New Roman" w:cs="Times New Roman"/>
+          <w:sz w:val="24"/>
+          <w:szCs w:val="24"/>
+        </w:rPr>
+        <w:t>Acteur secondaire :</w:t>
+      </w:r>
+    </w:p>
+    <w:p>
+      <w:pPr>
+        <w:pStyle w:val="Paragraphedeliste"/>
+        <w:numPr>
+          <w:ilvl w:val="0"/>
+          <w:numId w:val="40"/>
+        </w:numPr>
+        <w:ind w:left="1276"/>
+        <w:jc w:val="both"/>
+        <w:rPr>
+          <w:rFonts w:ascii="Times New Roman" w:hAnsi="Times New Roman" w:cs="Times New Roman"/>
+          <w:sz w:val="24"/>
+          <w:szCs w:val="24"/>
+        </w:rPr>
+      </w:pPr>
+      <w:r>
+        <w:rPr>
+          <w:rFonts w:ascii="Times New Roman" w:hAnsi="Times New Roman" w:cs="Times New Roman"/>
+          <w:sz w:val="24"/>
+          <w:szCs w:val="24"/>
+        </w:rPr>
+        <w:t>Précondition :</w:t>
+      </w:r>
+    </w:p>
+    <w:p>
+      <w:pPr>
+        <w:pStyle w:val="Paragraphedeliste"/>
+        <w:numPr>
+          <w:ilvl w:val="0"/>
+          <w:numId w:val="40"/>
+        </w:numPr>
+        <w:ind w:left="1276"/>
+        <w:jc w:val="both"/>
+        <w:rPr>
+          <w:rFonts w:ascii="Times New Roman" w:hAnsi="Times New Roman" w:cs="Times New Roman"/>
+          <w:sz w:val="24"/>
+          <w:szCs w:val="24"/>
+        </w:rPr>
+      </w:pPr>
+      <w:r>
+        <w:rPr>
+          <w:rFonts w:ascii="Times New Roman" w:hAnsi="Times New Roman" w:cs="Times New Roman"/>
+          <w:sz w:val="24"/>
+          <w:szCs w:val="24"/>
+        </w:rPr>
+        <w:t>Scenario :</w:t>
+      </w:r>
+    </w:p>
+    <w:p>
+      <w:pPr>
+        <w:pStyle w:val="Paragraphedeliste"/>
+        <w:numPr>
+          <w:ilvl w:val="0"/>
+          <w:numId w:val="32"/>
+        </w:numPr>
+        <w:ind w:left="2127"/>
+        <w:jc w:val="both"/>
+        <w:rPr>
+          <w:rFonts w:ascii="Times New Roman" w:hAnsi="Times New Roman" w:cs="Times New Roman"/>
+          <w:sz w:val="24"/>
+          <w:szCs w:val="24"/>
+        </w:rPr>
+      </w:pPr>
+      <w:r>
+        <w:rPr>
+          <w:rFonts w:ascii="Times New Roman" w:hAnsi="Times New Roman" w:cs="Times New Roman"/>
+          <w:sz w:val="24"/>
+          <w:szCs w:val="24"/>
+        </w:rPr>
+        <w:t>Nominal :</w:t>
+      </w:r>
+    </w:p>
+    <w:p>
+      <w:pPr>
+        <w:pStyle w:val="Paragraphedeliste"/>
+        <w:numPr>
+          <w:ilvl w:val="0"/>
+          <w:numId w:val="42"/>
+        </w:numPr>
+        <w:ind w:left="2552"/>
+        <w:jc w:val="both"/>
+        <w:rPr>
+          <w:rFonts w:ascii="Times New Roman" w:hAnsi="Times New Roman" w:cs="Times New Roman"/>
+          <w:sz w:val="24"/>
+          <w:szCs w:val="24"/>
+        </w:rPr>
+      </w:pPr>
+      <w:r>
+        <w:rPr>
+          <w:rFonts w:ascii="Times New Roman" w:hAnsi="Times New Roman" w:cs="Times New Roman"/>
+          <w:sz w:val="24"/>
+          <w:szCs w:val="24"/>
+        </w:rPr>
+        <w:t>L’administrateur se connecte en utilisant ses identifiants</w:t>
+      </w:r>
+    </w:p>
+    <w:p>
+      <w:pPr>
+        <w:pStyle w:val="Paragraphedeliste"/>
+        <w:numPr>
+          <w:ilvl w:val="0"/>
+          <w:numId w:val="42"/>
+        </w:numPr>
+        <w:ind w:left="2552"/>
+        <w:jc w:val="both"/>
+        <w:rPr>
+          <w:rFonts w:ascii="Times New Roman" w:hAnsi="Times New Roman" w:cs="Times New Roman"/>
+          <w:sz w:val="24"/>
+          <w:szCs w:val="24"/>
+        </w:rPr>
+      </w:pPr>
+      <w:r>
+        <w:rPr>
+          <w:rFonts w:ascii="Times New Roman" w:hAnsi="Times New Roman" w:cs="Times New Roman"/>
+          <w:sz w:val="24"/>
+          <w:szCs w:val="24"/>
+        </w:rPr>
+        <w:t>Accéder la section configuration application</w:t>
+      </w:r>
+    </w:p>
+    <w:p>
+      <w:pPr>
+        <w:pStyle w:val="Paragraphedeliste"/>
+        <w:numPr>
+          <w:ilvl w:val="0"/>
+          <w:numId w:val="42"/>
+        </w:numPr>
+        <w:ind w:left="2552"/>
+        <w:jc w:val="both"/>
+        <w:rPr>
+          <w:rFonts w:ascii="Times New Roman" w:hAnsi="Times New Roman" w:cs="Times New Roman"/>
+          <w:sz w:val="24"/>
+          <w:szCs w:val="24"/>
+        </w:rPr>
+      </w:pPr>
+      <w:r>
+        <w:rPr>
+          <w:rFonts w:ascii="Times New Roman" w:hAnsi="Times New Roman" w:cs="Times New Roman"/>
+          <w:sz w:val="24"/>
+          <w:szCs w:val="24"/>
+        </w:rPr>
+        <w:t>L’administrateur effectue des configurations telles que la personnalisation de l’interface utilisateur, l’ajout des ouvrages, la gestion des catégories des ouvrages</w:t>
+      </w:r>
+    </w:p>
+    <w:p>
+      <w:pPr>
+        <w:pStyle w:val="Paragraphedeliste"/>
+        <w:numPr>
+          <w:ilvl w:val="0"/>
+          <w:numId w:val="42"/>
+        </w:numPr>
+        <w:ind w:left="2552"/>
+        <w:jc w:val="both"/>
+        <w:rPr>
+          <w:rFonts w:ascii="Times New Roman" w:hAnsi="Times New Roman" w:cs="Times New Roman"/>
+          <w:sz w:val="24"/>
+          <w:szCs w:val="24"/>
+        </w:rPr>
+      </w:pPr>
+      <w:r>
+        <w:rPr>
+          <w:rFonts w:ascii="Times New Roman" w:hAnsi="Times New Roman" w:cs="Times New Roman"/>
+          <w:sz w:val="24"/>
+          <w:szCs w:val="24"/>
+        </w:rPr>
+        <w:lastRenderedPageBreak/>
+        <w:t>Valider les configurations effectuées</w:t>
+      </w:r>
+    </w:p>
+    <w:p>
+      <w:pPr>
+        <w:pStyle w:val="Paragraphedeliste"/>
+        <w:numPr>
+          <w:ilvl w:val="0"/>
+          <w:numId w:val="43"/>
+        </w:numPr>
+        <w:ind w:left="1276"/>
+        <w:jc w:val="both"/>
+        <w:rPr>
+          <w:rFonts w:ascii="Times New Roman" w:hAnsi="Times New Roman" w:cs="Times New Roman"/>
+          <w:sz w:val="24"/>
+          <w:szCs w:val="24"/>
+        </w:rPr>
+      </w:pPr>
+      <w:r>
+        <w:rPr>
+          <w:rFonts w:ascii="Times New Roman" w:hAnsi="Times New Roman" w:cs="Times New Roman"/>
+          <w:sz w:val="24"/>
+          <w:szCs w:val="24"/>
+        </w:rPr>
+        <w:t>Postcondition : Configuration effectuée</w:t>
+      </w:r>
+    </w:p>
+    <w:p>
+      <w:pPr>
+        <w:pStyle w:val="Paragraphedeliste"/>
+        <w:numPr>
+          <w:ilvl w:val="0"/>
+          <w:numId w:val="30"/>
+        </w:numPr>
+        <w:ind w:left="1276"/>
+        <w:jc w:val="both"/>
+        <w:rPr>
+          <w:rFonts w:ascii="Times New Roman" w:hAnsi="Times New Roman" w:cs="Times New Roman"/>
+          <w:sz w:val="24"/>
+          <w:szCs w:val="24"/>
+        </w:rPr>
+      </w:pPr>
+      <w:r>
+        <w:rPr>
+          <w:rFonts w:ascii="Times New Roman" w:hAnsi="Times New Roman" w:cs="Times New Roman"/>
+          <w:sz w:val="24"/>
+          <w:szCs w:val="24"/>
+        </w:rPr>
+        <w:t>Diagramme de séquence</w:t>
+      </w:r>
+    </w:p>
+    <w:p>
+      <w:pPr>
+        <w:jc w:val="both"/>
+      </w:pPr>
+      <w:r>
+        <w:rPr>
+          <w:noProof/>
+        </w:rPr>
+        <w:drawing>
+          <wp:inline distT="0" distB="0" distL="0" distR="0" wp14:anchorId="25AE4189" wp14:editId="521ADE74">
+            <wp:extent cx="5667375" cy="7724775"/>
+            <wp:effectExtent l="0" t="0" r="9525" b="9525"/>
+            <wp:docPr id="28" name="Image 28"/>
+            <wp:cNvGraphicFramePr>
+              <a:graphicFrameLocks xmlns:a="http://schemas.openxmlformats.org/drawingml/2006/main" noChangeAspect="1"/>
+            </wp:cNvGraphicFramePr>
+            <a:graphic xmlns:a="http://schemas.openxmlformats.org/drawingml/2006/main">
+              <a:graphicData uri="http://schemas.openxmlformats.org/drawingml/2006/picture">
+                <pic:pic xmlns:pic="http://schemas.openxmlformats.org/drawingml/2006/picture">
+                  <pic:nvPicPr>
+                    <pic:cNvPr id="0" name="Picture 14"/>
+                    <pic:cNvPicPr>
+                      <a:picLocks noChangeAspect="1" noChangeArrowheads="1"/>
+                    </pic:cNvPicPr>
+                  </pic:nvPicPr>
+                  <pic:blipFill>
+                    <a:blip r:embed="rId25">
+                      <a:extLst>
+                        <a:ext uri="{28A0092B-C50C-407E-A947-70E740481C1C}">
+                          <a14:useLocalDpi xmlns:a14="http://schemas.microsoft.com/office/drawing/2010/main" val="0"/>
+                        </a:ext>
+                      </a:extLst>
+                    </a:blip>
+                    <a:srcRect/>
+                    <a:stretch>
+                      <a:fillRect/>
+                    </a:stretch>
+                  </pic:blipFill>
+                  <pic:spPr bwMode="auto">
+                    <a:xfrm>
+                      <a:off x="0" y="0"/>
+                      <a:ext cx="5667375" cy="7724775"/>
+                    </a:xfrm>
+                    <a:prstGeom prst="rect">
+                      <a:avLst/>
+                    </a:prstGeom>
+                    <a:noFill/>
+                    <a:ln>
+                      <a:noFill/>
+                    </a:ln>
+                  </pic:spPr>
+                </pic:pic>
+              </a:graphicData>
+            </a:graphic>
+          </wp:inline>
+        </w:drawing>
+      </w:r>
+    </w:p>
+    <w:p>
+      <w:pPr>
+        <w:jc w:val="both"/>
+      </w:pPr>
+      <w:r>
+        <w:rPr>
+          <w:rFonts w:ascii="Times New Roman" w:hAnsi="Times New Roman" w:cs="Times New Roman"/>
+          <w:noProof/>
+          <w:sz w:val="24"/>
+          <w:szCs w:val="24"/>
+        </w:rPr>
+        <mc:AlternateContent>
+          <mc:Choice Requires="wps">
+            <w:drawing>
+              <wp:inline distT="0" distB="0" distL="0" distR="0" wp14:anchorId="601A8BEA" wp14:editId="6643BEE5">
+                <wp:extent cx="5669280" cy="274955"/>
+                <wp:effectExtent l="0" t="0" r="7620" b="0"/>
+                <wp:docPr id="29" name="Rectangle 29"/>
+                <wp:cNvGraphicFramePr/>
+                <a:graphic xmlns:a="http://schemas.openxmlformats.org/drawingml/2006/main">
+                  <a:graphicData uri="http://schemas.microsoft.com/office/word/2010/wordprocessingShape">
+                    <wps:wsp>
+                      <wps:cNvSpPr/>
+                      <wps:spPr>
+                        <a:xfrm>
+                          <a:off x="0" y="0"/>
+                          <a:ext cx="5669280" cy="274955"/>
+                        </a:xfrm>
+                        <a:prstGeom prst="rect">
+                          <a:avLst/>
+                        </a:prstGeom>
+                        <a:ln>
+                          <a:noFill/>
+                        </a:ln>
+                      </wps:spPr>
+                      <wps:style>
+                        <a:lnRef idx="2">
+                          <a:schemeClr val="dk1"/>
+                        </a:lnRef>
+                        <a:fillRef idx="1">
+                          <a:schemeClr val="lt1"/>
+                        </a:fillRef>
+                        <a:effectRef idx="0">
+                          <a:schemeClr val="dk1"/>
+                        </a:effectRef>
+                        <a:fontRef idx="minor">
+                          <a:schemeClr val="dk1"/>
+                        </a:fontRef>
+                      </wps:style>
+                      <wps:txbx>
+                        <w:txbxContent>
+                          <w:p>
+                            <w:pPr>
+                              <w:jc w:val="center"/>
+                              <w:rPr>
+                                <w:rFonts w:ascii="Times New Roman" w:hAnsi="Times New Roman" w:cs="Times New Roman"/>
+                                <w:i/>
+                                <w:iCs/>
+                                <w:sz w:val="24"/>
+                                <w:szCs w:val="24"/>
+                              </w:rPr>
+                            </w:pPr>
+                            <w:r>
+                              <w:rPr>
+                                <w:rFonts w:ascii="Times New Roman" w:hAnsi="Times New Roman" w:cs="Times New Roman"/>
+                                <w:i/>
+                                <w:iCs/>
+                                <w:sz w:val="24"/>
+                                <w:szCs w:val="24"/>
+                              </w:rPr>
+                              <w:t xml:space="preserve">Figure </w:t>
+                            </w:r>
+                            <w:r>
+                              <w:rPr>
+                                <w:rFonts w:ascii="Times New Roman" w:hAnsi="Times New Roman" w:cs="Times New Roman"/>
+                                <w:i/>
+                                <w:iCs/>
+                                <w:sz w:val="24"/>
+                                <w:szCs w:val="24"/>
+                              </w:rPr>
+                              <w:t>2</w:t>
+                            </w:r>
+                            <w:r>
+                              <w:rPr>
+                                <w:rFonts w:ascii="Times New Roman" w:hAnsi="Times New Roman" w:cs="Times New Roman"/>
+                                <w:i/>
+                                <w:iCs/>
+                                <w:sz w:val="24"/>
+                                <w:szCs w:val="24"/>
+                              </w:rPr>
+                              <w:t>.</w:t>
+                            </w:r>
+                            <w:r>
+                              <w:rPr>
+                                <w:rFonts w:ascii="Times New Roman" w:hAnsi="Times New Roman" w:cs="Times New Roman"/>
+                                <w:i/>
+                                <w:iCs/>
+                                <w:sz w:val="24"/>
+                                <w:szCs w:val="24"/>
+                              </w:rPr>
+                              <w:t>9</w:t>
+                            </w:r>
+                            <w:r>
+                              <w:rPr>
+                                <w:rFonts w:ascii="Times New Roman" w:hAnsi="Times New Roman" w:cs="Times New Roman"/>
+                                <w:i/>
+                                <w:iCs/>
+                                <w:sz w:val="24"/>
+                                <w:szCs w:val="24"/>
+                              </w:rPr>
+                              <w:t xml:space="preserve">. Diagramme de séquence du cas d’utilisation </w:t>
+                            </w:r>
+                            <w:r>
+                              <w:rPr>
+                                <w:rFonts w:ascii="Times New Roman" w:hAnsi="Times New Roman" w:cs="Times New Roman"/>
+                                <w:i/>
+                                <w:iCs/>
+                                <w:sz w:val="24"/>
+                                <w:szCs w:val="24"/>
+                              </w:rPr>
+                              <w:t>Configuration application</w:t>
+                            </w:r>
+                          </w:p>
+                        </w:txbxContent>
+                      </wps:txbx>
+                      <wps:bodyPr rot="0" spcFirstLastPara="0" vertOverflow="overflow" horzOverflow="overflow" vert="horz" wrap="square" lIns="91440" tIns="45720" rIns="91440" bIns="45720" numCol="1" spcCol="0" rtlCol="0" fromWordArt="0" anchor="ctr" anchorCtr="0" forceAA="0" compatLnSpc="1">
+                        <a:prstTxWarp prst="textNoShape">
+                          <a:avLst/>
+                        </a:prstTxWarp>
+                        <a:noAutofit/>
+                      </wps:bodyPr>
+                    </wps:wsp>
+                  </a:graphicData>
+                </a:graphic>
+              </wp:inline>
+            </w:drawing>
+          </mc:Choice>
+          <mc:Fallback>
+            <w:pict>
+              <v:rect w14:anchorId="601A8BEA" id="Rectangle 29" o:spid="_x0000_s1033" style="width:446.4pt;height:21.65pt;visibility:visible;mso-wrap-style:square;mso-left-percent:-10001;mso-top-percent:-10001;mso-position-horizontal:absolute;mso-position-horizontal-relative:char;mso-position-vertical:absolute;mso-position-vertical-relative:line;mso-left-percent:-10001;mso-top-percent:-10001;v-text-anchor:middle" o:gfxdata="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" fillcolor="white [3201]" stroked="f" strokeweight="1pt">
+                <v:textbox>
+                  <w:txbxContent>
+                    <w:p>
+                      <w:pPr>
+                        <w:jc w:val="center"/>
+                        <w:rPr>
+                          <w:rFonts w:ascii="Times New Roman" w:hAnsi="Times New Roman" w:cs="Times New Roman"/>
+                          <w:i/>
+                          <w:iCs/>
+                          <w:sz w:val="24"/>
+                          <w:szCs w:val="24"/>
+                        </w:rPr>
+                      </w:pPr>
+                      <w:r>
+                        <w:rPr>
+                          <w:rFonts w:ascii="Times New Roman" w:hAnsi="Times New Roman" w:cs="Times New Roman"/>
+                          <w:i/>
+                          <w:iCs/>
+                          <w:sz w:val="24"/>
+                          <w:szCs w:val="24"/>
+                        </w:rPr>
+                        <w:t xml:space="preserve">Figure </w:t>
+                      </w:r>
+                      <w:r>
+                        <w:rPr>
+                          <w:rFonts w:ascii="Times New Roman" w:hAnsi="Times New Roman" w:cs="Times New Roman"/>
+                          <w:i/>
+                          <w:iCs/>
+                          <w:sz w:val="24"/>
+                          <w:szCs w:val="24"/>
+                        </w:rPr>
+                        <w:t>2</w:t>
+                      </w:r>
+                      <w:r>
+                        <w:rPr>
+                          <w:rFonts w:ascii="Times New Roman" w:hAnsi="Times New Roman" w:cs="Times New Roman"/>
+                          <w:i/>
+                          <w:iCs/>
+                          <w:sz w:val="24"/>
+                          <w:szCs w:val="24"/>
+                        </w:rPr>
+                        <w:t>.</w:t>
+                      </w:r>
+                      <w:r>
+                        <w:rPr>
+                          <w:rFonts w:ascii="Times New Roman" w:hAnsi="Times New Roman" w:cs="Times New Roman"/>
+                          <w:i/>
+                          <w:iCs/>
+                          <w:sz w:val="24"/>
+                          <w:szCs w:val="24"/>
+                        </w:rPr>
+                        <w:t>9</w:t>
+                      </w:r>
+                      <w:r>
+                        <w:rPr>
+                          <w:rFonts w:ascii="Times New Roman" w:hAnsi="Times New Roman" w:cs="Times New Roman"/>
+                          <w:i/>
+                          <w:iCs/>
+                          <w:sz w:val="24"/>
+                          <w:szCs w:val="24"/>
+                        </w:rPr>
+                        <w:t xml:space="preserve">. Diagramme de séquence du cas d’utilisation </w:t>
+                      </w:r>
+                      <w:r>
+                        <w:rPr>
+                          <w:rFonts w:ascii="Times New Roman" w:hAnsi="Times New Roman" w:cs="Times New Roman"/>
+                          <w:i/>
+                          <w:iCs/>
+                          <w:sz w:val="24"/>
+                          <w:szCs w:val="24"/>
+                        </w:rPr>
+                        <w:t>Configuration application</w:t>
+                      </w:r>
+                    </w:p>
+                  </w:txbxContent>
+                </v:textbox>
+                <w10:anchorlock/>
+              </v:rect>
+            </w:pict>
+          </mc:Fallback>
+        </mc:AlternateContent>
+      </w:r>
+    </w:p>
+    <w:p>
+      <w:pPr>
+        <w:pStyle w:val="Titre2"/>
+        <w:jc w:val="both"/>
+        <w:rPr>
+          <w:rFonts w:ascii="Times New Roman" w:hAnsi="Times New Roman" w:cs="Times New Roman"/>
+          <w:b/>
+          <w:bCs/>
+          <w:sz w:val="24"/>
+          <w:szCs w:val="24"/>
+        </w:rPr>
+      </w:pPr>
+      <w:r>
+        <w:rPr>
+          <w:rFonts w:ascii="Times New Roman" w:hAnsi="Times New Roman" w:cs="Times New Roman"/>
+          <w:b/>
+          <w:bCs/>
+          <w:sz w:val="24"/>
+          <w:szCs w:val="24"/>
+        </w:rPr>
+        <w:lastRenderedPageBreak/>
+        <w:t>II.2. Etape d’Analyse</w:t>
+      </w:r>
+    </w:p>
+    <w:p>
+      <w:pPr>
+        <w:pStyle w:val="Titre3"/>
+        <w:jc w:val="both"/>
+        <w:rPr>
+          <w:i/>
+          <w:iCs/>
+          <w:sz w:val="24"/>
+          <w:szCs w:val="24"/>
+        </w:rPr>
+      </w:pPr>
+      <w:r>
+        <w:rPr>
+          <w:i/>
+          <w:iCs/>
+          <w:sz w:val="24"/>
+          <w:szCs w:val="24"/>
+        </w:rPr>
+        <w:t>II.2.1. Modèle du domaine</w:t>
+      </w:r>
+    </w:p>
+    <w:p>
+      <w:pPr>
+        <w:spacing w:line="360" w:lineRule="auto"/>
+        <w:ind w:firstLine="1134"/>
+        <w:jc w:val="both"/>
+        <w:rPr>
+          <w:rFonts w:ascii="Times New Roman" w:hAnsi="Times New Roman" w:cs="Times New Roman"/>
+          <w:sz w:val="24"/>
+          <w:szCs w:val="24"/>
+        </w:rPr>
+      </w:pPr>
+      <w:r>
+        <w:rPr>
+          <w:rFonts w:ascii="Times New Roman" w:hAnsi="Times New Roman" w:cs="Times New Roman"/>
+          <w:sz w:val="24"/>
+          <w:szCs w:val="24"/>
+        </w:rPr>
+        <w:t xml:space="preserve">Un modèle de domaine est un système d’abstractions qui décrit certains aspects d'un domaine de connaissance, d'influence ou </w:t>
+      </w:r>
+      <w:r>
+        <w:rPr>
+          <w:rFonts w:ascii="Times New Roman" w:hAnsi="Times New Roman" w:cs="Times New Roman"/>
+          <w:sz w:val="24"/>
+          <w:szCs w:val="24"/>
+        </w:rPr>
+        <w:t>d’activité.</w:t>
+      </w:r>
+      <w:r>
+        <w:rPr>
+          <w:rFonts w:ascii="Times New Roman" w:hAnsi="Times New Roman" w:cs="Times New Roman"/>
+          <w:sz w:val="24"/>
+          <w:szCs w:val="24"/>
+        </w:rPr>
+        <w:t xml:space="preserve"> Le modèle peut alors être utilisé pour résoudre des problèmes liés au domaine. Le modèle de domaine est une représentation de concepts significatifs du monde réel et qui concernent le domaine à modéliser dans le logiciel. Les concepts incluent les données concernées par l’activité et les règles métier en rapport avec ces données.</w:t>
+      </w:r>
+    </w:p>
+    <w:p>
+      <w:pPr>
+        <w:spacing w:line="360" w:lineRule="auto"/>
+        <w:ind w:firstLine="1134"/>
+        <w:jc w:val="both"/>
+        <w:rPr>
+          <w:rFonts w:ascii="Times New Roman" w:hAnsi="Times New Roman" w:cs="Times New Roman"/>
+          <w:sz w:val="24"/>
+          <w:szCs w:val="24"/>
+        </w:rPr>
+      </w:pPr>
+      <w:r>
+        <w:rPr>
+          <w:rFonts w:ascii="Times New Roman" w:hAnsi="Times New Roman" w:cs="Times New Roman"/>
+          <w:sz w:val="24"/>
+          <w:szCs w:val="24"/>
+        </w:rPr>
+        <w:t>L’Analyse et la Conception des Systèmes d’Information, qui étudie modèles et méthodes, et initie à la pratique d’outils et d’ateliers permettant la mise en œuvre associée via des réalisations. Elle apporte des notions complémentaires de Génie Logiciel et une initiation à la gestion de projet.</w:t>
+      </w:r>
+    </w:p>
+    <w:p>
+      <w:pPr>
+        <w:spacing w:line="360" w:lineRule="auto"/>
+        <w:ind w:firstLine="1134"/>
+        <w:jc w:val="both"/>
+        <w:rPr>
+          <w:rFonts w:ascii="Times New Roman" w:hAnsi="Times New Roman" w:cs="Times New Roman"/>
+          <w:sz w:val="24"/>
+          <w:szCs w:val="24"/>
+        </w:rPr>
+      </w:pPr>
+      <w:r>
+        <w:rPr>
+          <w:rFonts w:ascii="Times New Roman" w:hAnsi="Times New Roman" w:cs="Times New Roman"/>
+          <w:sz w:val="24"/>
+          <w:szCs w:val="24"/>
+        </w:rPr>
+        <w:t>Ainsi pour le bon développement de notre travail scientifique nous proposons le diagramme suivant :</w:t>
+      </w:r>
+    </w:p>
+    <w:p>
+      <w:r>
+        <w:rPr>
+          <w:noProof/>
+        </w:rPr>
+        <w:lastRenderedPageBreak/>
+        <w:drawing>
+          <wp:inline distT="0" distB="0" distL="0" distR="0" wp14:anchorId="0D380524" wp14:editId="5AEBBFE6">
+            <wp:extent cx="5667375" cy="5391150"/>
+            <wp:effectExtent l="0" t="0" r="9525" b="0"/>
+            <wp:docPr id="30" name="Image 30"/>
+            <wp:cNvGraphicFramePr>
+              <a:graphicFrameLocks xmlns:a="http://schemas.openxmlformats.org/drawingml/2006/main" noChangeAspect="1"/>
+            </wp:cNvGraphicFramePr>
+            <a:graphic xmlns:a="http://schemas.openxmlformats.org/drawingml/2006/main">
+              <a:graphicData uri="http://schemas.openxmlformats.org/drawingml/2006/picture">
+                <pic:pic xmlns:pic="http://schemas.openxmlformats.org/drawingml/2006/picture">
+                  <pic:nvPicPr>
+                    <pic:cNvPr id="0" name="Picture 15"/>
+                    <pic:cNvPicPr>
+                      <a:picLocks noChangeAspect="1" noChangeArrowheads="1"/>
+                    </pic:cNvPicPr>
+                  </pic:nvPicPr>
+                  <pic:blipFill>
+                    <a:blip r:embed="rId26">
+                      <a:extLst>
+                        <a:ext uri="{28A0092B-C50C-407E-A947-70E740481C1C}">
+                          <a14:useLocalDpi xmlns:a14="http://schemas.microsoft.com/office/drawing/2010/main" val="0"/>
+                        </a:ext>
+                      </a:extLst>
+                    </a:blip>
+                    <a:srcRect/>
+                    <a:stretch>
+                      <a:fillRect/>
+                    </a:stretch>
+                  </pic:blipFill>
+                  <pic:spPr bwMode="auto">
+                    <a:xfrm>
+                      <a:off x="0" y="0"/>
+                      <a:ext cx="5667375" cy="5391150"/>
+                    </a:xfrm>
+                    <a:prstGeom prst="rect">
+                      <a:avLst/>
+                    </a:prstGeom>
+                    <a:noFill/>
+                    <a:ln>
+                      <a:noFill/>
+                    </a:ln>
+                  </pic:spPr>
+                </pic:pic>
+              </a:graphicData>
+            </a:graphic>
+          </wp:inline>
+        </w:drawing>
+      </w:r>
+    </w:p>
+    <w:p>
+      <w:pPr>
+        <w:jc w:val="both"/>
+      </w:pPr>
+      <w:r>
+        <w:rPr>
+          <w:rFonts w:ascii="Times New Roman" w:hAnsi="Times New Roman" w:cs="Times New Roman"/>
+          <w:noProof/>
+          <w:sz w:val="24"/>
+          <w:szCs w:val="24"/>
+        </w:rPr>
+        <mc:AlternateContent>
+          <mc:Choice Requires="wps">
+            <w:drawing>
+              <wp:inline distT="0" distB="0" distL="0" distR="0" wp14:anchorId="4F7BDFC0" wp14:editId="388AC732">
+                <wp:extent cx="5669280" cy="274955"/>
+                <wp:effectExtent l="0" t="0" r="7620" b="0"/>
+                <wp:docPr id="31" name="Rectangle 31"/>
+                <wp:cNvGraphicFramePr/>
+                <a:graphic xmlns:a="http://schemas.openxmlformats.org/drawingml/2006/main">
+                  <a:graphicData uri="http://schemas.microsoft.com/office/word/2010/wordprocessingShape">
+                    <wps:wsp>
+                      <wps:cNvSpPr/>
+                      <wps:spPr>
+                        <a:xfrm>
+                          <a:off x="0" y="0"/>
+                          <a:ext cx="5669280" cy="274955"/>
+                        </a:xfrm>
+                        <a:prstGeom prst="rect">
+                          <a:avLst/>
+                        </a:prstGeom>
+                        <a:ln>
+                          <a:noFill/>
+                        </a:ln>
+                      </wps:spPr>
+                      <wps:style>
+                        <a:lnRef idx="2">
+                          <a:schemeClr val="dk1"/>
+                        </a:lnRef>
+                        <a:fillRef idx="1">
+                          <a:schemeClr val="lt1"/>
+                        </a:fillRef>
+                        <a:effectRef idx="0">
+                          <a:schemeClr val="dk1"/>
+                        </a:effectRef>
+                        <a:fontRef idx="minor">
+                          <a:schemeClr val="dk1"/>
+                        </a:fontRef>
+                      </wps:style>
+                      <wps:txbx>
+                        <w:txbxContent>
+                          <w:p>
+                            <w:pPr>
+                              <w:jc w:val="center"/>
+                              <w:rPr>
+                                <w:rFonts w:ascii="Times New Roman" w:hAnsi="Times New Roman" w:cs="Times New Roman"/>
+                                <w:i/>
+                                <w:iCs/>
+                                <w:sz w:val="24"/>
+                                <w:szCs w:val="24"/>
+                              </w:rPr>
+                            </w:pPr>
+                            <w:r>
+                              <w:rPr>
+                                <w:rFonts w:ascii="Times New Roman" w:hAnsi="Times New Roman" w:cs="Times New Roman"/>
+                                <w:i/>
+                                <w:iCs/>
+                                <w:sz w:val="24"/>
+                                <w:szCs w:val="24"/>
+                              </w:rPr>
+                              <w:t xml:space="preserve">Figure </w:t>
+                            </w:r>
+                            <w:r>
+                              <w:rPr>
+                                <w:rFonts w:ascii="Times New Roman" w:hAnsi="Times New Roman" w:cs="Times New Roman"/>
+                                <w:i/>
+                                <w:iCs/>
+                                <w:sz w:val="24"/>
+                                <w:szCs w:val="24"/>
+                              </w:rPr>
+                              <w:t>2</w:t>
+                            </w:r>
+                            <w:r>
+                              <w:rPr>
+                                <w:rFonts w:ascii="Times New Roman" w:hAnsi="Times New Roman" w:cs="Times New Roman"/>
+                                <w:i/>
+                                <w:iCs/>
+                                <w:sz w:val="24"/>
+                                <w:szCs w:val="24"/>
+                              </w:rPr>
+                              <w:t>.</w:t>
+                            </w:r>
+                            <w:r>
+                              <w:rPr>
+                                <w:rFonts w:ascii="Times New Roman" w:hAnsi="Times New Roman" w:cs="Times New Roman"/>
+                                <w:i/>
+                                <w:iCs/>
+                                <w:sz w:val="24"/>
+                                <w:szCs w:val="24"/>
+                              </w:rPr>
+                              <w:t>10</w:t>
+                            </w:r>
+                            <w:r>
+                              <w:rPr>
+                                <w:rFonts w:ascii="Times New Roman" w:hAnsi="Times New Roman" w:cs="Times New Roman"/>
+                                <w:i/>
+                                <w:iCs/>
+                                <w:sz w:val="24"/>
+                                <w:szCs w:val="24"/>
+                              </w:rPr>
                               <w:t xml:space="preserve">. Diagramme </w:t>
                             </w:r>
                             <w:r>
@@ -17575,7 +19546,7 @@
                           <w:sz w:val="24"/>
                           <w:szCs w:val="24"/>
                         </w:rPr>
-                        <w:t>8</w:t>
+                        <w:t>10</w:t>
                       </w:r>
                       <w:r>
                         <w:rPr>
@@ -18134,7 +20105,7 @@
                     </pic:cNvPicPr>
                   </pic:nvPicPr>
                   <pic:blipFill>
-                    <a:blip r:embed="rId23">
+                    <a:blip r:embed="rId27">
                       <a:extLst>
                         <a:ext uri="{28A0092B-C50C-407E-A947-70E740481C1C}">
                           <a14:useLocalDpi xmlns:a14="http://schemas.microsoft.com/office/drawing/2010/main" val="0"/>
@@ -18466,7 +20437,7 @@
                     </pic:cNvPicPr>
                   </pic:nvPicPr>
                   <pic:blipFill>
-                    <a:blip r:embed="rId24">
+                    <a:blip r:embed="rId28">
                       <a:extLst>
                         <a:ext uri="{28A0092B-C50C-407E-A947-70E740481C1C}">
                           <a14:useLocalDpi xmlns:a14="http://schemas.microsoft.com/office/drawing/2010/main" val="0"/>
@@ -18526,1012 +20497,6 @@
                 <wp:extent cx="5669280" cy="274955"/>
                 <wp:effectExtent l="0" t="0" r="7620" b="0"/>
                 <wp:docPr id="7" name="Rectangle 7"/>
-                <wp:cNvGraphicFramePr/>
-                <a:graphic xmlns:a="http://schemas.openxmlformats.org/drawingml/2006/main">
-                  <a:graphicData uri="http://schemas.microsoft.com/office/word/2010/wordprocessingShape">
-                    <wps:wsp>
-                      <wps:cNvSpPr/>
-                      <wps:spPr>
-                        <a:xfrm>
-                          <a:off x="0" y="0"/>
-                          <a:ext cx="5669280" cy="274955"/>
-                        </a:xfrm>
-                        <a:prstGeom prst="rect">
-                          <a:avLst/>
-                        </a:prstGeom>
-                        <a:ln>
-                          <a:noFill/>
-                        </a:ln>
-                      </wps:spPr>
-                      <wps:style>
-                        <a:lnRef idx="2">
-                          <a:schemeClr val="dk1"/>
-                        </a:lnRef>
-                        <a:fillRef idx="1">
-                          <a:schemeClr val="lt1"/>
-                        </a:fillRef>
-                        <a:effectRef idx="0">
-                          <a:schemeClr val="dk1"/>
-                        </a:effectRef>
-                        <a:fontRef idx="minor">
-                          <a:schemeClr val="dk1"/>
-                        </a:fontRef>
-                      </wps:style>
-                      <wps:txbx>
-                        <w:txbxContent>
-                          <w:p>
-                            <w:pPr>
-                              <w:jc w:val="center"/>
-                              <w:rPr>
-                                <w:rFonts w:ascii="Times New Roman" w:hAnsi="Times New Roman" w:cs="Times New Roman"/>
-                                <w:i/>
-                                <w:iCs/>
-                                <w:sz w:val="24"/>
-                                <w:szCs w:val="24"/>
-                              </w:rPr>
-                            </w:pPr>
-                            <w:r>
-                              <w:rPr>
-                                <w:rFonts w:ascii="Times New Roman" w:hAnsi="Times New Roman" w:cs="Times New Roman"/>
-                                <w:i/>
-                                <w:iCs/>
-                                <w:sz w:val="24"/>
-                                <w:szCs w:val="24"/>
-                              </w:rPr>
-                              <w:t xml:space="preserve">Figure </w:t>
-                            </w:r>
-                            <w:r>
-                              <w:rPr>
-                                <w:rFonts w:ascii="Times New Roman" w:hAnsi="Times New Roman" w:cs="Times New Roman"/>
-                                <w:i/>
-                                <w:iCs/>
-                                <w:sz w:val="24"/>
-                                <w:szCs w:val="24"/>
-                              </w:rPr>
-                              <w:t>2</w:t>
-                            </w:r>
-                            <w:r>
-                              <w:rPr>
-                                <w:rFonts w:ascii="Times New Roman" w:hAnsi="Times New Roman" w:cs="Times New Roman"/>
-                                <w:i/>
-                                <w:iCs/>
-                                <w:sz w:val="24"/>
-                                <w:szCs w:val="24"/>
-                              </w:rPr>
-                              <w:t>.</w:t>
-                            </w:r>
-                            <w:r>
-                              <w:rPr>
-                                <w:rFonts w:ascii="Times New Roman" w:hAnsi="Times New Roman" w:cs="Times New Roman"/>
-                                <w:i/>
-                                <w:iCs/>
-                                <w:sz w:val="24"/>
-                                <w:szCs w:val="24"/>
-                              </w:rPr>
-                              <w:t>9</w:t>
-                            </w:r>
-                            <w:r>
-                              <w:rPr>
-                                <w:rFonts w:ascii="Times New Roman" w:hAnsi="Times New Roman" w:cs="Times New Roman"/>
-                                <w:i/>
-                                <w:iCs/>
-                                <w:sz w:val="24"/>
-                                <w:szCs w:val="24"/>
-                              </w:rPr>
-                              <w:t xml:space="preserve">. Diagramme </w:t>
-                            </w:r>
-                            <w:r>
-                              <w:rPr>
-                                <w:rFonts w:ascii="Times New Roman" w:hAnsi="Times New Roman" w:cs="Times New Roman"/>
-                                <w:i/>
-                                <w:iCs/>
-                                <w:sz w:val="24"/>
-                                <w:szCs w:val="24"/>
-                              </w:rPr>
-                              <w:t>de classe participante « </w:t>
-                            </w:r>
-                            <w:r>
-                              <w:rPr>
-                                <w:rFonts w:ascii="Times New Roman" w:hAnsi="Times New Roman" w:cs="Times New Roman"/>
-                                <w:i/>
-                                <w:iCs/>
-                                <w:sz w:val="24"/>
-                                <w:szCs w:val="24"/>
-                              </w:rPr>
-                              <w:t>Effectuer Rechercher</w:t>
-                            </w:r>
-                            <w:r>
-                              <w:rPr>
-                                <w:rFonts w:ascii="Times New Roman" w:hAnsi="Times New Roman" w:cs="Times New Roman"/>
-                                <w:i/>
-                                <w:iCs/>
-                                <w:sz w:val="24"/>
-                                <w:szCs w:val="24"/>
-                              </w:rPr>
-                              <w:t> ».</w:t>
-                            </w:r>
-                          </w:p>
-                        </w:txbxContent>
-                      </wps:txbx>
-                      <wps:bodyPr rot="0" spcFirstLastPara="0" vertOverflow="overflow" horzOverflow="overflow" vert="horz" wrap="square" lIns="91440" tIns="45720" rIns="91440" bIns="45720" numCol="1" spcCol="0" rtlCol="0" fromWordArt="0" anchor="ctr" anchorCtr="0" forceAA="0" compatLnSpc="1">
-                        <a:prstTxWarp prst="textNoShape">
-                          <a:avLst/>
-                        </a:prstTxWarp>
-                        <a:noAutofit/>
-                      </wps:bodyPr>
-                    </wps:wsp>
-                  </a:graphicData>
-                </a:graphic>
-              </wp:inline>
-            </w:drawing>
-          </mc:Choice>
-          <mc:Fallback>
-            <w:pict>
-              <v:rect w14:anchorId="08249AA9" id="Rectangle 7" o:spid="_x0000_s1036" style="width:446.4pt;height:21.65pt;visibility:visible;mso-wrap-style:square;mso-left-percent:-10001;mso-top-percent:-10001;mso-position-horizontal:absolute;mso-position-horizontal-relative:char;mso-position-vertical:absolute;mso-position-vertical-relative:line;mso-left-percent:-10001;mso-top-percent:-10001;v-text-anchor:middle" o:gfxdata="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" fillcolor="white [3201]" stroked="f" strokeweight="1pt">
-                <v:textbox>
-                  <w:txbxContent>
-                    <w:p>
-                      <w:pPr>
-                        <w:jc w:val="center"/>
-                        <w:rPr>
-                          <w:rFonts w:ascii="Times New Roman" w:hAnsi="Times New Roman" w:cs="Times New Roman"/>
-                          <w:i/>
-                          <w:iCs/>
-                          <w:sz w:val="24"/>
-                          <w:szCs w:val="24"/>
-                        </w:rPr>
-                      </w:pPr>
-                      <w:r>
-                        <w:rPr>
-                          <w:rFonts w:ascii="Times New Roman" w:hAnsi="Times New Roman" w:cs="Times New Roman"/>
-                          <w:i/>
-                          <w:iCs/>
-                          <w:sz w:val="24"/>
-                          <w:szCs w:val="24"/>
-                        </w:rPr>
-                        <w:t xml:space="preserve">Figure </w:t>
-                      </w:r>
-                      <w:r>
-                        <w:rPr>
-                          <w:rFonts w:ascii="Times New Roman" w:hAnsi="Times New Roman" w:cs="Times New Roman"/>
-                          <w:i/>
-                          <w:iCs/>
-                          <w:sz w:val="24"/>
-                          <w:szCs w:val="24"/>
-                        </w:rPr>
-                        <w:t>2</w:t>
-                      </w:r>
-                      <w:r>
-                        <w:rPr>
-                          <w:rFonts w:ascii="Times New Roman" w:hAnsi="Times New Roman" w:cs="Times New Roman"/>
-                          <w:i/>
-                          <w:iCs/>
-                          <w:sz w:val="24"/>
-                          <w:szCs w:val="24"/>
-                        </w:rPr>
-                        <w:t>.</w:t>
-                      </w:r>
-                      <w:r>
-                        <w:rPr>
-                          <w:rFonts w:ascii="Times New Roman" w:hAnsi="Times New Roman" w:cs="Times New Roman"/>
-                          <w:i/>
-                          <w:iCs/>
-                          <w:sz w:val="24"/>
-                          <w:szCs w:val="24"/>
-                        </w:rPr>
-                        <w:t>9</w:t>
-                      </w:r>
-                      <w:r>
-                        <w:rPr>
-                          <w:rFonts w:ascii="Times New Roman" w:hAnsi="Times New Roman" w:cs="Times New Roman"/>
-                          <w:i/>
-                          <w:iCs/>
-                          <w:sz w:val="24"/>
-                          <w:szCs w:val="24"/>
-                        </w:rPr>
-                        <w:t xml:space="preserve">. Diagramme </w:t>
-                      </w:r>
-                      <w:r>
-                        <w:rPr>
-                          <w:rFonts w:ascii="Times New Roman" w:hAnsi="Times New Roman" w:cs="Times New Roman"/>
-                          <w:i/>
-                          <w:iCs/>
-                          <w:sz w:val="24"/>
-                          <w:szCs w:val="24"/>
-                        </w:rPr>
-                        <w:t>de classe participante « </w:t>
-                      </w:r>
-                      <w:r>
-                        <w:rPr>
-                          <w:rFonts w:ascii="Times New Roman" w:hAnsi="Times New Roman" w:cs="Times New Roman"/>
-                          <w:i/>
-                          <w:iCs/>
-                          <w:sz w:val="24"/>
-                          <w:szCs w:val="24"/>
-                        </w:rPr>
-                        <w:t>Effectuer Rechercher</w:t>
-                      </w:r>
-                      <w:r>
-                        <w:rPr>
-                          <w:rFonts w:ascii="Times New Roman" w:hAnsi="Times New Roman" w:cs="Times New Roman"/>
-                          <w:i/>
-                          <w:iCs/>
-                          <w:sz w:val="24"/>
-                          <w:szCs w:val="24"/>
-                        </w:rPr>
-                        <w:t> ».</w:t>
-                      </w:r>
-                    </w:p>
-                  </w:txbxContent>
-                </v:textbox>
-                <w10:anchorlock/>
-              </v:rect>
-            </w:pict>
-          </mc:Fallback>
-        </mc:AlternateContent>
-      </w:r>
-    </w:p>
-    <w:p>
-      <w:pPr>
-        <w:jc w:val="both"/>
-      </w:pPr>
-      <w:r>
-        <w:rPr>
-          <w:noProof/>
-        </w:rPr>
-        <w:lastRenderedPageBreak/>
-        <w:drawing>
-          <wp:inline distT="0" distB="0" distL="0" distR="0" wp14:anchorId="19916626" wp14:editId="264F26C5">
-            <wp:extent cx="5659120" cy="5158740"/>
-            <wp:effectExtent l="0" t="0" r="0" b="3810"/>
-            <wp:docPr id="8" name="Image 8"/>
-            <wp:cNvGraphicFramePr>
-              <a:graphicFrameLocks xmlns:a="http://schemas.openxmlformats.org/drawingml/2006/main" noChangeAspect="1"/>
-            </wp:cNvGraphicFramePr>
-            <a:graphic xmlns:a="http://schemas.openxmlformats.org/drawingml/2006/main">
-              <a:graphicData uri="http://schemas.openxmlformats.org/drawingml/2006/picture">
-                <pic:pic xmlns:pic="http://schemas.openxmlformats.org/drawingml/2006/picture">
-                  <pic:nvPicPr>
-                    <pic:cNvPr id="0" name="Picture 2"/>
-                    <pic:cNvPicPr>
-                      <a:picLocks noChangeAspect="1" noChangeArrowheads="1"/>
-                    </pic:cNvPicPr>
-                  </pic:nvPicPr>
-                  <pic:blipFill>
-                    <a:blip r:embed="rId25">
-                      <a:extLst>
-                        <a:ext uri="{28A0092B-C50C-407E-A947-70E740481C1C}">
-                          <a14:useLocalDpi xmlns:a14="http://schemas.microsoft.com/office/drawing/2010/main" val="0"/>
-                        </a:ext>
-                      </a:extLst>
-                    </a:blip>
-                    <a:srcRect/>
-                    <a:stretch>
-                      <a:fillRect/>
-                    </a:stretch>
-                  </pic:blipFill>
-                  <pic:spPr bwMode="auto">
-                    <a:xfrm>
-                      <a:off x="0" y="0"/>
-                      <a:ext cx="5659120" cy="5158740"/>
-                    </a:xfrm>
-                    <a:prstGeom prst="rect">
-                      <a:avLst/>
-                    </a:prstGeom>
-                    <a:noFill/>
-                    <a:ln>
-                      <a:noFill/>
-                    </a:ln>
-                  </pic:spPr>
-                </pic:pic>
-              </a:graphicData>
-            </a:graphic>
-          </wp:inline>
-        </w:drawing>
-      </w:r>
-    </w:p>
-    <w:p>
-      <w:pPr>
-        <w:jc w:val="both"/>
-      </w:pPr>
-      <w:r>
-        <w:rPr>
-          <w:rFonts w:ascii="Times New Roman" w:hAnsi="Times New Roman" w:cs="Times New Roman"/>
-          <w:noProof/>
-          <w:sz w:val="24"/>
-          <w:szCs w:val="24"/>
-        </w:rPr>
-        <mc:AlternateContent>
-          <mc:Choice Requires="wps">
-            <w:drawing>
-              <wp:inline distT="0" distB="0" distL="0" distR="0" wp14:anchorId="457F5182" wp14:editId="5C7DE702">
-                <wp:extent cx="5669280" cy="274955"/>
-                <wp:effectExtent l="0" t="0" r="7620" b="0"/>
-                <wp:docPr id="9" name="Rectangle 9"/>
-                <wp:cNvGraphicFramePr/>
-                <a:graphic xmlns:a="http://schemas.openxmlformats.org/drawingml/2006/main">
-                  <a:graphicData uri="http://schemas.microsoft.com/office/word/2010/wordprocessingShape">
-                    <wps:wsp>
-                      <wps:cNvSpPr/>
-                      <wps:spPr>
-                        <a:xfrm>
-                          <a:off x="0" y="0"/>
-                          <a:ext cx="5669280" cy="274955"/>
-                        </a:xfrm>
-                        <a:prstGeom prst="rect">
-                          <a:avLst/>
-                        </a:prstGeom>
-                        <a:ln>
-                          <a:noFill/>
-                        </a:ln>
-                      </wps:spPr>
-                      <wps:style>
-                        <a:lnRef idx="2">
-                          <a:schemeClr val="dk1"/>
-                        </a:lnRef>
-                        <a:fillRef idx="1">
-                          <a:schemeClr val="lt1"/>
-                        </a:fillRef>
-                        <a:effectRef idx="0">
-                          <a:schemeClr val="dk1"/>
-                        </a:effectRef>
-                        <a:fontRef idx="minor">
-                          <a:schemeClr val="dk1"/>
-                        </a:fontRef>
-                      </wps:style>
-                      <wps:txbx>
-                        <w:txbxContent>
-                          <w:p>
-                            <w:pPr>
-                              <w:jc w:val="center"/>
-                              <w:rPr>
-                                <w:rFonts w:ascii="Times New Roman" w:hAnsi="Times New Roman" w:cs="Times New Roman"/>
-                                <w:i/>
-                                <w:iCs/>
-                                <w:sz w:val="24"/>
-                                <w:szCs w:val="24"/>
-                              </w:rPr>
-                            </w:pPr>
-                            <w:r>
-                              <w:rPr>
-                                <w:rFonts w:ascii="Times New Roman" w:hAnsi="Times New Roman" w:cs="Times New Roman"/>
-                                <w:i/>
-                                <w:iCs/>
-                                <w:sz w:val="24"/>
-                                <w:szCs w:val="24"/>
-                              </w:rPr>
-                              <w:t xml:space="preserve">Figure </w:t>
-                            </w:r>
-                            <w:r>
-                              <w:rPr>
-                                <w:rFonts w:ascii="Times New Roman" w:hAnsi="Times New Roman" w:cs="Times New Roman"/>
-                                <w:i/>
-                                <w:iCs/>
-                                <w:sz w:val="24"/>
-                                <w:szCs w:val="24"/>
-                              </w:rPr>
-                              <w:t>2</w:t>
-                            </w:r>
-                            <w:r>
-                              <w:rPr>
-                                <w:rFonts w:ascii="Times New Roman" w:hAnsi="Times New Roman" w:cs="Times New Roman"/>
-                                <w:i/>
-                                <w:iCs/>
-                                <w:sz w:val="24"/>
-                                <w:szCs w:val="24"/>
-                              </w:rPr>
-                              <w:t>.</w:t>
-                            </w:r>
-                            <w:r>
-                              <w:rPr>
-                                <w:rFonts w:ascii="Times New Roman" w:hAnsi="Times New Roman" w:cs="Times New Roman"/>
-                                <w:i/>
-                                <w:iCs/>
-                                <w:sz w:val="24"/>
-                                <w:szCs w:val="24"/>
-                              </w:rPr>
-                              <w:t>1</w:t>
-                            </w:r>
-                            <w:r>
-                              <w:rPr>
-                                <w:rFonts w:ascii="Times New Roman" w:hAnsi="Times New Roman" w:cs="Times New Roman"/>
-                                <w:i/>
-                                <w:iCs/>
-                                <w:sz w:val="24"/>
-                                <w:szCs w:val="24"/>
-                              </w:rPr>
-                              <w:t>0</w:t>
-                            </w:r>
-                            <w:r>
-                              <w:rPr>
-                                <w:rFonts w:ascii="Times New Roman" w:hAnsi="Times New Roman" w:cs="Times New Roman"/>
-                                <w:i/>
-                                <w:iCs/>
-                                <w:sz w:val="24"/>
-                                <w:szCs w:val="24"/>
-                              </w:rPr>
-                              <w:t xml:space="preserve">. Diagramme </w:t>
-                            </w:r>
-                            <w:r>
-                              <w:rPr>
-                                <w:rFonts w:ascii="Times New Roman" w:hAnsi="Times New Roman" w:cs="Times New Roman"/>
-                                <w:i/>
-                                <w:iCs/>
-                                <w:sz w:val="24"/>
-                                <w:szCs w:val="24"/>
-                              </w:rPr>
-                              <w:t>de classe participante « </w:t>
-                            </w:r>
-                            <w:r>
-                              <w:rPr>
-                                <w:rFonts w:ascii="Times New Roman" w:hAnsi="Times New Roman" w:cs="Times New Roman"/>
-                                <w:i/>
-                                <w:iCs/>
-                                <w:sz w:val="24"/>
-                                <w:szCs w:val="24"/>
-                              </w:rPr>
-                              <w:t>Créer Compte</w:t>
-                            </w:r>
-                            <w:r>
-                              <w:rPr>
-                                <w:rFonts w:ascii="Times New Roman" w:hAnsi="Times New Roman" w:cs="Times New Roman"/>
-                                <w:i/>
-                                <w:iCs/>
-                                <w:sz w:val="24"/>
-                                <w:szCs w:val="24"/>
-                              </w:rPr>
-                              <w:t> ».</w:t>
-                            </w:r>
-                          </w:p>
-                        </w:txbxContent>
-                      </wps:txbx>
-                      <wps:bodyPr rot="0" spcFirstLastPara="0" vertOverflow="overflow" horzOverflow="overflow" vert="horz" wrap="square" lIns="91440" tIns="45720" rIns="91440" bIns="45720" numCol="1" spcCol="0" rtlCol="0" fromWordArt="0" anchor="ctr" anchorCtr="0" forceAA="0" compatLnSpc="1">
-                        <a:prstTxWarp prst="textNoShape">
-                          <a:avLst/>
-                        </a:prstTxWarp>
-                        <a:noAutofit/>
-                      </wps:bodyPr>
-                    </wps:wsp>
-                  </a:graphicData>
-                </a:graphic>
-              </wp:inline>
-            </w:drawing>
-          </mc:Choice>
-          <mc:Fallback>
-            <w:pict>
-              <v:rect w14:anchorId="457F5182" id="Rectangle 9" o:spid="_x0000_s1037" style="width:446.4pt;height:21.65pt;visibility:visible;mso-wrap-style:square;mso-left-percent:-10001;mso-top-percent:-10001;mso-position-horizontal:absolute;mso-position-horizontal-relative:char;mso-position-vertical:absolute;mso-position-vertical-relative:line;mso-left-percent:-10001;mso-top-percent:-10001;v-text-anchor:middle" o:gfxdata="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" fillcolor="white [3201]" stroked="f" strokeweight="1pt">
-                <v:textbox>
-                  <w:txbxContent>
-                    <w:p>
-                      <w:pPr>
-                        <w:jc w:val="center"/>
-                        <w:rPr>
-                          <w:rFonts w:ascii="Times New Roman" w:hAnsi="Times New Roman" w:cs="Times New Roman"/>
-                          <w:i/>
-                          <w:iCs/>
-                          <w:sz w:val="24"/>
-                          <w:szCs w:val="24"/>
-                        </w:rPr>
-                      </w:pPr>
-                      <w:r>
-                        <w:rPr>
-                          <w:rFonts w:ascii="Times New Roman" w:hAnsi="Times New Roman" w:cs="Times New Roman"/>
-                          <w:i/>
-                          <w:iCs/>
-                          <w:sz w:val="24"/>
-                          <w:szCs w:val="24"/>
-                        </w:rPr>
-                        <w:t xml:space="preserve">Figure </w:t>
-                      </w:r>
-                      <w:r>
-                        <w:rPr>
-                          <w:rFonts w:ascii="Times New Roman" w:hAnsi="Times New Roman" w:cs="Times New Roman"/>
-                          <w:i/>
-                          <w:iCs/>
-                          <w:sz w:val="24"/>
-                          <w:szCs w:val="24"/>
-                        </w:rPr>
-                        <w:t>2</w:t>
-                      </w:r>
-                      <w:r>
-                        <w:rPr>
-                          <w:rFonts w:ascii="Times New Roman" w:hAnsi="Times New Roman" w:cs="Times New Roman"/>
-                          <w:i/>
-                          <w:iCs/>
-                          <w:sz w:val="24"/>
-                          <w:szCs w:val="24"/>
-                        </w:rPr>
-                        <w:t>.</w:t>
-                      </w:r>
-                      <w:r>
-                        <w:rPr>
-                          <w:rFonts w:ascii="Times New Roman" w:hAnsi="Times New Roman" w:cs="Times New Roman"/>
-                          <w:i/>
-                          <w:iCs/>
-                          <w:sz w:val="24"/>
-                          <w:szCs w:val="24"/>
-                        </w:rPr>
-                        <w:t>1</w:t>
-                      </w:r>
-                      <w:r>
-                        <w:rPr>
-                          <w:rFonts w:ascii="Times New Roman" w:hAnsi="Times New Roman" w:cs="Times New Roman"/>
-                          <w:i/>
-                          <w:iCs/>
-                          <w:sz w:val="24"/>
-                          <w:szCs w:val="24"/>
-                        </w:rPr>
-                        <w:t>0</w:t>
-                      </w:r>
-                      <w:r>
-                        <w:rPr>
-                          <w:rFonts w:ascii="Times New Roman" w:hAnsi="Times New Roman" w:cs="Times New Roman"/>
-                          <w:i/>
-                          <w:iCs/>
-                          <w:sz w:val="24"/>
-                          <w:szCs w:val="24"/>
-                        </w:rPr>
-                        <w:t xml:space="preserve">. Diagramme </w:t>
-                      </w:r>
-                      <w:r>
-                        <w:rPr>
-                          <w:rFonts w:ascii="Times New Roman" w:hAnsi="Times New Roman" w:cs="Times New Roman"/>
-                          <w:i/>
-                          <w:iCs/>
-                          <w:sz w:val="24"/>
-                          <w:szCs w:val="24"/>
-                        </w:rPr>
-                        <w:t>de classe participante « </w:t>
-                      </w:r>
-                      <w:r>
-                        <w:rPr>
-                          <w:rFonts w:ascii="Times New Roman" w:hAnsi="Times New Roman" w:cs="Times New Roman"/>
-                          <w:i/>
-                          <w:iCs/>
-                          <w:sz w:val="24"/>
-                          <w:szCs w:val="24"/>
-                        </w:rPr>
-                        <w:t>Créer Compte</w:t>
-                      </w:r>
-                      <w:r>
-                        <w:rPr>
-                          <w:rFonts w:ascii="Times New Roman" w:hAnsi="Times New Roman" w:cs="Times New Roman"/>
-                          <w:i/>
-                          <w:iCs/>
-                          <w:sz w:val="24"/>
-                          <w:szCs w:val="24"/>
-                        </w:rPr>
-                        <w:t> ».</w:t>
-                      </w:r>
-                    </w:p>
-                  </w:txbxContent>
-                </v:textbox>
-                <w10:anchorlock/>
-              </v:rect>
-            </w:pict>
-          </mc:Fallback>
-        </mc:AlternateContent>
-      </w:r>
-    </w:p>
-    <w:p>
-      <w:pPr>
-        <w:jc w:val="both"/>
-      </w:pPr>
-      <w:r>
-        <w:rPr>
-          <w:noProof/>
-        </w:rPr>
-        <w:lastRenderedPageBreak/>
-        <w:drawing>
-          <wp:inline distT="0" distB="0" distL="0" distR="0" wp14:anchorId="5F9ECD37" wp14:editId="07888403">
-            <wp:extent cx="5659120" cy="5158740"/>
-            <wp:effectExtent l="0" t="0" r="0" b="3810"/>
-            <wp:docPr id="10" name="Image 10"/>
-            <wp:cNvGraphicFramePr>
-              <a:graphicFrameLocks xmlns:a="http://schemas.openxmlformats.org/drawingml/2006/main" noChangeAspect="1"/>
-            </wp:cNvGraphicFramePr>
-            <a:graphic xmlns:a="http://schemas.openxmlformats.org/drawingml/2006/main">
-              <a:graphicData uri="http://schemas.openxmlformats.org/drawingml/2006/picture">
-                <pic:pic xmlns:pic="http://schemas.openxmlformats.org/drawingml/2006/picture">
-                  <pic:nvPicPr>
-                    <pic:cNvPr id="0" name="Picture 3"/>
-                    <pic:cNvPicPr>
-                      <a:picLocks noChangeAspect="1" noChangeArrowheads="1"/>
-                    </pic:cNvPicPr>
-                  </pic:nvPicPr>
-                  <pic:blipFill>
-                    <a:blip r:embed="rId26">
-                      <a:extLst>
-                        <a:ext uri="{28A0092B-C50C-407E-A947-70E740481C1C}">
-                          <a14:useLocalDpi xmlns:a14="http://schemas.microsoft.com/office/drawing/2010/main" val="0"/>
-                        </a:ext>
-                      </a:extLst>
-                    </a:blip>
-                    <a:srcRect/>
-                    <a:stretch>
-                      <a:fillRect/>
-                    </a:stretch>
-                  </pic:blipFill>
-                  <pic:spPr bwMode="auto">
-                    <a:xfrm>
-                      <a:off x="0" y="0"/>
-                      <a:ext cx="5659120" cy="5158740"/>
-                    </a:xfrm>
-                    <a:prstGeom prst="rect">
-                      <a:avLst/>
-                    </a:prstGeom>
-                    <a:noFill/>
-                    <a:ln>
-                      <a:noFill/>
-                    </a:ln>
-                  </pic:spPr>
-                </pic:pic>
-              </a:graphicData>
-            </a:graphic>
-          </wp:inline>
-        </w:drawing>
-      </w:r>
-    </w:p>
-    <w:p>
-      <w:pPr>
-        <w:jc w:val="both"/>
-      </w:pPr>
-      <w:r>
-        <w:rPr>
-          <w:rFonts w:ascii="Times New Roman" w:hAnsi="Times New Roman" w:cs="Times New Roman"/>
-          <w:noProof/>
-          <w:sz w:val="24"/>
-          <w:szCs w:val="24"/>
-        </w:rPr>
-        <mc:AlternateContent>
-          <mc:Choice Requires="wps">
-            <w:drawing>
-              <wp:inline distT="0" distB="0" distL="0" distR="0" wp14:anchorId="204DE67F" wp14:editId="400E7E5F">
-                <wp:extent cx="5669280" cy="274955"/>
-                <wp:effectExtent l="0" t="0" r="7620" b="0"/>
-                <wp:docPr id="11" name="Rectangle 11"/>
-                <wp:cNvGraphicFramePr/>
-                <a:graphic xmlns:a="http://schemas.openxmlformats.org/drawingml/2006/main">
-                  <a:graphicData uri="http://schemas.microsoft.com/office/word/2010/wordprocessingShape">
-                    <wps:wsp>
-                      <wps:cNvSpPr/>
-                      <wps:spPr>
-                        <a:xfrm>
-                          <a:off x="0" y="0"/>
-                          <a:ext cx="5669280" cy="274955"/>
-                        </a:xfrm>
-                        <a:prstGeom prst="rect">
-                          <a:avLst/>
-                        </a:prstGeom>
-                        <a:ln>
-                          <a:noFill/>
-                        </a:ln>
-                      </wps:spPr>
-                      <wps:style>
-                        <a:lnRef idx="2">
-                          <a:schemeClr val="dk1"/>
-                        </a:lnRef>
-                        <a:fillRef idx="1">
-                          <a:schemeClr val="lt1"/>
-                        </a:fillRef>
-                        <a:effectRef idx="0">
-                          <a:schemeClr val="dk1"/>
-                        </a:effectRef>
-                        <a:fontRef idx="minor">
-                          <a:schemeClr val="dk1"/>
-                        </a:fontRef>
-                      </wps:style>
-                      <wps:txbx>
-                        <w:txbxContent>
-                          <w:p>
-                            <w:pPr>
-                              <w:jc w:val="center"/>
-                              <w:rPr>
-                                <w:rFonts w:ascii="Times New Roman" w:hAnsi="Times New Roman" w:cs="Times New Roman"/>
-                                <w:i/>
-                                <w:iCs/>
-                                <w:sz w:val="24"/>
-                                <w:szCs w:val="24"/>
-                              </w:rPr>
-                            </w:pPr>
-                            <w:r>
-                              <w:rPr>
-                                <w:rFonts w:ascii="Times New Roman" w:hAnsi="Times New Roman" w:cs="Times New Roman"/>
-                                <w:i/>
-                                <w:iCs/>
-                                <w:sz w:val="24"/>
-                                <w:szCs w:val="24"/>
-                              </w:rPr>
-                              <w:t xml:space="preserve">Figure </w:t>
-                            </w:r>
-                            <w:r>
-                              <w:rPr>
-                                <w:rFonts w:ascii="Times New Roman" w:hAnsi="Times New Roman" w:cs="Times New Roman"/>
-                                <w:i/>
-                                <w:iCs/>
-                                <w:sz w:val="24"/>
-                                <w:szCs w:val="24"/>
-                              </w:rPr>
-                              <w:t>2</w:t>
-                            </w:r>
-                            <w:r>
-                              <w:rPr>
-                                <w:rFonts w:ascii="Times New Roman" w:hAnsi="Times New Roman" w:cs="Times New Roman"/>
-                                <w:i/>
-                                <w:iCs/>
-                                <w:sz w:val="24"/>
-                                <w:szCs w:val="24"/>
-                              </w:rPr>
-                              <w:t>.</w:t>
-                            </w:r>
-                            <w:r>
-                              <w:rPr>
-                                <w:rFonts w:ascii="Times New Roman" w:hAnsi="Times New Roman" w:cs="Times New Roman"/>
-                                <w:i/>
-                                <w:iCs/>
-                                <w:sz w:val="24"/>
-                                <w:szCs w:val="24"/>
-                              </w:rPr>
-                              <w:t>1</w:t>
-                            </w:r>
-                            <w:r>
-                              <w:rPr>
-                                <w:rFonts w:ascii="Times New Roman" w:hAnsi="Times New Roman" w:cs="Times New Roman"/>
-                                <w:i/>
-                                <w:iCs/>
-                                <w:sz w:val="24"/>
-                                <w:szCs w:val="24"/>
-                              </w:rPr>
-                              <w:t>1</w:t>
-                            </w:r>
-                            <w:r>
-                              <w:rPr>
-                                <w:rFonts w:ascii="Times New Roman" w:hAnsi="Times New Roman" w:cs="Times New Roman"/>
-                                <w:i/>
-                                <w:iCs/>
-                                <w:sz w:val="24"/>
-                                <w:szCs w:val="24"/>
-                              </w:rPr>
-                              <w:t xml:space="preserve">. Diagramme </w:t>
-                            </w:r>
-                            <w:r>
-                              <w:rPr>
-                                <w:rFonts w:ascii="Times New Roman" w:hAnsi="Times New Roman" w:cs="Times New Roman"/>
-                                <w:i/>
-                                <w:iCs/>
-                                <w:sz w:val="24"/>
-                                <w:szCs w:val="24"/>
-                              </w:rPr>
-                              <w:t>de classe participante « </w:t>
-                            </w:r>
-                            <w:r>
-                              <w:rPr>
-                                <w:rFonts w:ascii="Times New Roman" w:hAnsi="Times New Roman" w:cs="Times New Roman"/>
-                                <w:i/>
-                                <w:iCs/>
-                                <w:sz w:val="24"/>
-                                <w:szCs w:val="24"/>
-                              </w:rPr>
-                              <w:t>Modifier Profile</w:t>
-                            </w:r>
-                            <w:r>
-                              <w:rPr>
-                                <w:rFonts w:ascii="Times New Roman" w:hAnsi="Times New Roman" w:cs="Times New Roman"/>
-                                <w:i/>
-                                <w:iCs/>
-                                <w:sz w:val="24"/>
-                                <w:szCs w:val="24"/>
-                              </w:rPr>
-                              <w:t> ».</w:t>
-                            </w:r>
-                          </w:p>
-                        </w:txbxContent>
-                      </wps:txbx>
-                      <wps:bodyPr rot="0" spcFirstLastPara="0" vertOverflow="overflow" horzOverflow="overflow" vert="horz" wrap="square" lIns="91440" tIns="45720" rIns="91440" bIns="45720" numCol="1" spcCol="0" rtlCol="0" fromWordArt="0" anchor="ctr" anchorCtr="0" forceAA="0" compatLnSpc="1">
-                        <a:prstTxWarp prst="textNoShape">
-                          <a:avLst/>
-                        </a:prstTxWarp>
-                        <a:noAutofit/>
-                      </wps:bodyPr>
-                    </wps:wsp>
-                  </a:graphicData>
-                </a:graphic>
-              </wp:inline>
-            </w:drawing>
-          </mc:Choice>
-          <mc:Fallback>
-            <w:pict>
-              <v:rect w14:anchorId="204DE67F" id="Rectangle 11" o:spid="_x0000_s1038" style="width:446.4pt;height:21.65pt;visibility:visible;mso-wrap-style:square;mso-left-percent:-10001;mso-top-percent:-10001;mso-position-horizontal:absolute;mso-position-horizontal-relative:char;mso-position-vertical:absolute;mso-position-vertical-relative:line;mso-left-percent:-10001;mso-top-percent:-10001;v-text-anchor:middle" o:gfxdata="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" fillcolor="white [3201]" stroked="f" strokeweight="1pt">
-                <v:textbox>
-                  <w:txbxContent>
-                    <w:p>
-                      <w:pPr>
-                        <w:jc w:val="center"/>
-                        <w:rPr>
-                          <w:rFonts w:ascii="Times New Roman" w:hAnsi="Times New Roman" w:cs="Times New Roman"/>
-                          <w:i/>
-                          <w:iCs/>
-                          <w:sz w:val="24"/>
-                          <w:szCs w:val="24"/>
-                        </w:rPr>
-                      </w:pPr>
-                      <w:r>
-                        <w:rPr>
-                          <w:rFonts w:ascii="Times New Roman" w:hAnsi="Times New Roman" w:cs="Times New Roman"/>
-                          <w:i/>
-                          <w:iCs/>
-                          <w:sz w:val="24"/>
-                          <w:szCs w:val="24"/>
-                        </w:rPr>
-                        <w:t xml:space="preserve">Figure </w:t>
-                      </w:r>
-                      <w:r>
-                        <w:rPr>
-                          <w:rFonts w:ascii="Times New Roman" w:hAnsi="Times New Roman" w:cs="Times New Roman"/>
-                          <w:i/>
-                          <w:iCs/>
-                          <w:sz w:val="24"/>
-                          <w:szCs w:val="24"/>
-                        </w:rPr>
-                        <w:t>2</w:t>
-                      </w:r>
-                      <w:r>
-                        <w:rPr>
-                          <w:rFonts w:ascii="Times New Roman" w:hAnsi="Times New Roman" w:cs="Times New Roman"/>
-                          <w:i/>
-                          <w:iCs/>
-                          <w:sz w:val="24"/>
-                          <w:szCs w:val="24"/>
-                        </w:rPr>
-                        <w:t>.</w:t>
-                      </w:r>
-                      <w:r>
-                        <w:rPr>
-                          <w:rFonts w:ascii="Times New Roman" w:hAnsi="Times New Roman" w:cs="Times New Roman"/>
-                          <w:i/>
-                          <w:iCs/>
-                          <w:sz w:val="24"/>
-                          <w:szCs w:val="24"/>
-                        </w:rPr>
-                        <w:t>1</w:t>
-                      </w:r>
-                      <w:r>
-                        <w:rPr>
-                          <w:rFonts w:ascii="Times New Roman" w:hAnsi="Times New Roman" w:cs="Times New Roman"/>
-                          <w:i/>
-                          <w:iCs/>
-                          <w:sz w:val="24"/>
-                          <w:szCs w:val="24"/>
-                        </w:rPr>
-                        <w:t>1</w:t>
-                      </w:r>
-                      <w:r>
-                        <w:rPr>
-                          <w:rFonts w:ascii="Times New Roman" w:hAnsi="Times New Roman" w:cs="Times New Roman"/>
-                          <w:i/>
-                          <w:iCs/>
-                          <w:sz w:val="24"/>
-                          <w:szCs w:val="24"/>
-                        </w:rPr>
-                        <w:t xml:space="preserve">. Diagramme </w:t>
-                      </w:r>
-                      <w:r>
-                        <w:rPr>
-                          <w:rFonts w:ascii="Times New Roman" w:hAnsi="Times New Roman" w:cs="Times New Roman"/>
-                          <w:i/>
-                          <w:iCs/>
-                          <w:sz w:val="24"/>
-                          <w:szCs w:val="24"/>
-                        </w:rPr>
-                        <w:t>de classe participante « </w:t>
-                      </w:r>
-                      <w:r>
-                        <w:rPr>
-                          <w:rFonts w:ascii="Times New Roman" w:hAnsi="Times New Roman" w:cs="Times New Roman"/>
-                          <w:i/>
-                          <w:iCs/>
-                          <w:sz w:val="24"/>
-                          <w:szCs w:val="24"/>
-                        </w:rPr>
-                        <w:t>Modifier Profile</w:t>
-                      </w:r>
-                      <w:r>
-                        <w:rPr>
-                          <w:rFonts w:ascii="Times New Roman" w:hAnsi="Times New Roman" w:cs="Times New Roman"/>
-                          <w:i/>
-                          <w:iCs/>
-                          <w:sz w:val="24"/>
-                          <w:szCs w:val="24"/>
-                        </w:rPr>
-                        <w:t> ».</w:t>
-                      </w:r>
-                    </w:p>
-                  </w:txbxContent>
-                </v:textbox>
-                <w10:anchorlock/>
-              </v:rect>
-            </w:pict>
-          </mc:Fallback>
-        </mc:AlternateContent>
-      </w:r>
-    </w:p>
-    <w:p>
-      <w:pPr>
-        <w:jc w:val="both"/>
-      </w:pPr>
-      <w:r>
-        <w:rPr>
-          <w:noProof/>
-        </w:rPr>
-        <w:lastRenderedPageBreak/>
-        <w:drawing>
-          <wp:inline distT="0" distB="0" distL="0" distR="0" wp14:anchorId="3BFC80BD" wp14:editId="250DD63E">
-            <wp:extent cx="5659120" cy="4865370"/>
-            <wp:effectExtent l="0" t="0" r="0" b="0"/>
-            <wp:docPr id="12" name="Image 12"/>
-            <wp:cNvGraphicFramePr>
-              <a:graphicFrameLocks xmlns:a="http://schemas.openxmlformats.org/drawingml/2006/main" noChangeAspect="1"/>
-            </wp:cNvGraphicFramePr>
-            <a:graphic xmlns:a="http://schemas.openxmlformats.org/drawingml/2006/main">
-              <a:graphicData uri="http://schemas.openxmlformats.org/drawingml/2006/picture">
-                <pic:pic xmlns:pic="http://schemas.openxmlformats.org/drawingml/2006/picture">
-                  <pic:nvPicPr>
-                    <pic:cNvPr id="0" name="Picture 4"/>
-                    <pic:cNvPicPr>
-                      <a:picLocks noChangeAspect="1" noChangeArrowheads="1"/>
-                    </pic:cNvPicPr>
-                  </pic:nvPicPr>
-                  <pic:blipFill>
-                    <a:blip r:embed="rId27">
-                      <a:extLst>
-                        <a:ext uri="{28A0092B-C50C-407E-A947-70E740481C1C}">
-                          <a14:useLocalDpi xmlns:a14="http://schemas.microsoft.com/office/drawing/2010/main" val="0"/>
-                        </a:ext>
-                      </a:extLst>
-                    </a:blip>
-                    <a:srcRect/>
-                    <a:stretch>
-                      <a:fillRect/>
-                    </a:stretch>
-                  </pic:blipFill>
-                  <pic:spPr bwMode="auto">
-                    <a:xfrm>
-                      <a:off x="0" y="0"/>
-                      <a:ext cx="5659120" cy="4865370"/>
-                    </a:xfrm>
-                    <a:prstGeom prst="rect">
-                      <a:avLst/>
-                    </a:prstGeom>
-                    <a:noFill/>
-                    <a:ln>
-                      <a:noFill/>
-                    </a:ln>
-                  </pic:spPr>
-                </pic:pic>
-              </a:graphicData>
-            </a:graphic>
-          </wp:inline>
-        </w:drawing>
-      </w:r>
-    </w:p>
-    <w:p>
-      <w:pPr>
-        <w:jc w:val="both"/>
-      </w:pPr>
-      <w:r>
-        <w:rPr>
-          <w:rFonts w:ascii="Times New Roman" w:hAnsi="Times New Roman" w:cs="Times New Roman"/>
-          <w:noProof/>
-          <w:sz w:val="24"/>
-          <w:szCs w:val="24"/>
-        </w:rPr>
-        <mc:AlternateContent>
-          <mc:Choice Requires="wps">
-            <w:drawing>
-              <wp:inline distT="0" distB="0" distL="0" distR="0" wp14:anchorId="1B63B529" wp14:editId="4677121A">
-                <wp:extent cx="5669280" cy="274955"/>
-                <wp:effectExtent l="0" t="0" r="7620" b="0"/>
-                <wp:docPr id="14" name="Rectangle 14"/>
                 <wp:cNvGraphicFramePr/>
                 <a:graphic xmlns:a="http://schemas.openxmlformats.org/drawingml/2006/main">
                   <a:graphicData uri="http://schemas.microsoft.com/office/word/2010/wordprocessingShape">
@@ -19654,7 +20619,7 @@
                                 <w:sz w:val="24"/>
                                 <w:szCs w:val="24"/>
                               </w:rPr>
-                              <w:t>Consulter Panier</w:t>
+                              <w:t>Effectuer Rechercher</w:t>
                             </w:r>
                             <w:r>
                               <w:rPr>
@@ -19683,7 +20648,7 @@
           </mc:Choice>
           <mc:Fallback>
             <w:pict>
-              <v:rect w14:anchorId="1B63B529" id="Rectangle 14" o:spid="_x0000_s1039" style="width:446.4pt;height:21.65pt;visibility:visible;mso-wrap-style:square;mso-left-percent:-10001;mso-top-percent:-10001;mso-position-horizontal:absolute;mso-position-horizontal-relative:char;mso-position-vertical:absolute;mso-position-vertical-relative:line;mso-left-percent:-10001;mso-top-percent:-10001;v-text-anchor:middle" o:gfxdata="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" fillcolor="white [3201]" stroked="f" strokeweight="1pt">
+              <v:rect w14:anchorId="08249AA9" id="Rectangle 7" o:spid="_x0000_s1036" style="width:446.4pt;height:21.65pt;visibility:visible;mso-wrap-style:square;mso-left-percent:-10001;mso-top-percent:-10001;mso-position-horizontal:absolute;mso-position-horizontal-relative:char;mso-position-vertical:absolute;mso-position-vertical-relative:line;mso-left-percent:-10001;mso-top-percent:-10001;v-text-anchor:middle" o:gfxdata="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" fillcolor="white [3201]" stroked="f" strokeweight="1pt">
                 <v:textbox>
                   <w:txbxContent>
                     <w:p>
@@ -19775,7 +20740,7 @@
                           <w:sz w:val="24"/>
                           <w:szCs w:val="24"/>
                         </w:rPr>
-                        <w:t>Consulter Panier</w:t>
+                        <w:t>Effectuer Rechercher</w:t>
                       </w:r>
                       <w:r>
                         <w:rPr>
@@ -19807,10 +20772,10 @@
         </w:rPr>
         <w:lastRenderedPageBreak/>
         <w:drawing>
-          <wp:inline distT="0" distB="0" distL="0" distR="0" wp14:anchorId="07FB2C1C" wp14:editId="71EF00A9">
-            <wp:extent cx="5667375" cy="5305425"/>
-            <wp:effectExtent l="0" t="0" r="9525" b="9525"/>
-            <wp:docPr id="15" name="Image 15"/>
+          <wp:inline distT="0" distB="0" distL="0" distR="0" wp14:anchorId="19916626" wp14:editId="264F26C5">
+            <wp:extent cx="5659120" cy="5158740"/>
+            <wp:effectExtent l="0" t="0" r="0" b="3810"/>
+            <wp:docPr id="8" name="Image 8"/>
             <wp:cNvGraphicFramePr>
               <a:graphicFrameLocks xmlns:a="http://schemas.openxmlformats.org/drawingml/2006/main" noChangeAspect="1"/>
             </wp:cNvGraphicFramePr>
@@ -19818,13 +20783,13 @@
               <a:graphicData uri="http://schemas.openxmlformats.org/drawingml/2006/picture">
                 <pic:pic xmlns:pic="http://schemas.openxmlformats.org/drawingml/2006/picture">
                   <pic:nvPicPr>
-                    <pic:cNvPr id="0" name="Picture 5"/>
+                    <pic:cNvPr id="0" name="Picture 2"/>
                     <pic:cNvPicPr>
                       <a:picLocks noChangeAspect="1" noChangeArrowheads="1"/>
                     </pic:cNvPicPr>
                   </pic:nvPicPr>
                   <pic:blipFill>
-                    <a:blip r:embed="rId28">
+                    <a:blip r:embed="rId29">
                       <a:extLst>
                         <a:ext uri="{28A0092B-C50C-407E-A947-70E740481C1C}">
                           <a14:useLocalDpi xmlns:a14="http://schemas.microsoft.com/office/drawing/2010/main" val="0"/>
@@ -19839,7 +20804,7 @@
                   <pic:spPr bwMode="auto">
                     <a:xfrm>
                       <a:off x="0" y="0"/>
-                      <a:ext cx="5667375" cy="5305425"/>
+                      <a:ext cx="5659120" cy="5158740"/>
                     </a:xfrm>
                     <a:prstGeom prst="rect">
                       <a:avLst/>
@@ -19870,10 +20835,10 @@
         <mc:AlternateContent>
           <mc:Choice Requires="wps">
             <w:drawing>
-              <wp:inline distT="0" distB="0" distL="0" distR="0" wp14:anchorId="44003B2E" wp14:editId="320E989B">
+              <wp:inline distT="0" distB="0" distL="0" distR="0" wp14:anchorId="457F5182" wp14:editId="5C7DE702">
                 <wp:extent cx="5669280" cy="274955"/>
                 <wp:effectExtent l="0" t="0" r="7620" b="0"/>
-                <wp:docPr id="16" name="Rectangle 16"/>
+                <wp:docPr id="9" name="Rectangle 9"/>
                 <wp:cNvGraphicFramePr/>
                 <a:graphic xmlns:a="http://schemas.openxmlformats.org/drawingml/2006/main">
                   <a:graphicData uri="http://schemas.microsoft.com/office/word/2010/wordprocessingShape">
@@ -19996,6 +20961,1032 @@
                                 <w:sz w:val="24"/>
                                 <w:szCs w:val="24"/>
                               </w:rPr>
+                              <w:t>Créer Compte</w:t>
+                            </w:r>
+                            <w:r>
+                              <w:rPr>
+                                <w:rFonts w:ascii="Times New Roman" w:hAnsi="Times New Roman" w:cs="Times New Roman"/>
+                                <w:i/>
+                                <w:iCs/>
+                                <w:sz w:val="24"/>
+                                <w:szCs w:val="24"/>
+                              </w:rPr>
+                              <w:t> ».</w:t>
+                            </w:r>
+                          </w:p>
+                        </w:txbxContent>
+                      </wps:txbx>
+                      <wps:bodyPr rot="0" spcFirstLastPara="0" vertOverflow="overflow" horzOverflow="overflow" vert="horz" wrap="square" lIns="91440" tIns="45720" rIns="91440" bIns="45720" numCol="1" spcCol="0" rtlCol="0" fromWordArt="0" anchor="ctr" anchorCtr="0" forceAA="0" compatLnSpc="1">
+                        <a:prstTxWarp prst="textNoShape">
+                          <a:avLst/>
+                        </a:prstTxWarp>
+                        <a:noAutofit/>
+                      </wps:bodyPr>
+                    </wps:wsp>
+                  </a:graphicData>
+                </a:graphic>
+              </wp:inline>
+            </w:drawing>
+          </mc:Choice>
+          <mc:Fallback>
+            <w:pict>
+              <v:rect w14:anchorId="457F5182" id="Rectangle 9" o:spid="_x0000_s1037" style="width:446.4pt;height:21.65pt;visibility:visible;mso-wrap-style:square;mso-left-percent:-10001;mso-top-percent:-10001;mso-position-horizontal:absolute;mso-position-horizontal-relative:char;mso-position-vertical:absolute;mso-position-vertical-relative:line;mso-left-percent:-10001;mso-top-percent:-10001;v-text-anchor:middle" o:gfxdata="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" fillcolor="white [3201]" stroked="f" strokeweight="1pt">
+                <v:textbox>
+                  <w:txbxContent>
+                    <w:p>
+                      <w:pPr>
+                        <w:jc w:val="center"/>
+                        <w:rPr>
+                          <w:rFonts w:ascii="Times New Roman" w:hAnsi="Times New Roman" w:cs="Times New Roman"/>
+                          <w:i/>
+                          <w:iCs/>
+                          <w:sz w:val="24"/>
+                          <w:szCs w:val="24"/>
+                        </w:rPr>
+                      </w:pPr>
+                      <w:r>
+                        <w:rPr>
+                          <w:rFonts w:ascii="Times New Roman" w:hAnsi="Times New Roman" w:cs="Times New Roman"/>
+                          <w:i/>
+                          <w:iCs/>
+                          <w:sz w:val="24"/>
+                          <w:szCs w:val="24"/>
+                        </w:rPr>
+                        <w:t xml:space="preserve">Figure </w:t>
+                      </w:r>
+                      <w:r>
+                        <w:rPr>
+                          <w:rFonts w:ascii="Times New Roman" w:hAnsi="Times New Roman" w:cs="Times New Roman"/>
+                          <w:i/>
+                          <w:iCs/>
+                          <w:sz w:val="24"/>
+                          <w:szCs w:val="24"/>
+                        </w:rPr>
+                        <w:t>2</w:t>
+                      </w:r>
+                      <w:r>
+                        <w:rPr>
+                          <w:rFonts w:ascii="Times New Roman" w:hAnsi="Times New Roman" w:cs="Times New Roman"/>
+                          <w:i/>
+                          <w:iCs/>
+                          <w:sz w:val="24"/>
+                          <w:szCs w:val="24"/>
+                        </w:rPr>
+                        <w:t>.</w:t>
+                      </w:r>
+                      <w:r>
+                        <w:rPr>
+                          <w:rFonts w:ascii="Times New Roman" w:hAnsi="Times New Roman" w:cs="Times New Roman"/>
+                          <w:i/>
+                          <w:iCs/>
+                          <w:sz w:val="24"/>
+                          <w:szCs w:val="24"/>
+                        </w:rPr>
+                        <w:t>1</w:t>
+                      </w:r>
+                      <w:r>
+                        <w:rPr>
+                          <w:rFonts w:ascii="Times New Roman" w:hAnsi="Times New Roman" w:cs="Times New Roman"/>
+                          <w:i/>
+                          <w:iCs/>
+                          <w:sz w:val="24"/>
+                          <w:szCs w:val="24"/>
+                        </w:rPr>
+                        <w:t>3</w:t>
+                      </w:r>
+                      <w:r>
+                        <w:rPr>
+                          <w:rFonts w:ascii="Times New Roman" w:hAnsi="Times New Roman" w:cs="Times New Roman"/>
+                          <w:i/>
+                          <w:iCs/>
+                          <w:sz w:val="24"/>
+                          <w:szCs w:val="24"/>
+                        </w:rPr>
+                        <w:t xml:space="preserve">. Diagramme </w:t>
+                      </w:r>
+                      <w:r>
+                        <w:rPr>
+                          <w:rFonts w:ascii="Times New Roman" w:hAnsi="Times New Roman" w:cs="Times New Roman"/>
+                          <w:i/>
+                          <w:iCs/>
+                          <w:sz w:val="24"/>
+                          <w:szCs w:val="24"/>
+                        </w:rPr>
+                        <w:t>de classe participante « </w:t>
+                      </w:r>
+                      <w:r>
+                        <w:rPr>
+                          <w:rFonts w:ascii="Times New Roman" w:hAnsi="Times New Roman" w:cs="Times New Roman"/>
+                          <w:i/>
+                          <w:iCs/>
+                          <w:sz w:val="24"/>
+                          <w:szCs w:val="24"/>
+                        </w:rPr>
+                        <w:t>Créer Compte</w:t>
+                      </w:r>
+                      <w:r>
+                        <w:rPr>
+                          <w:rFonts w:ascii="Times New Roman" w:hAnsi="Times New Roman" w:cs="Times New Roman"/>
+                          <w:i/>
+                          <w:iCs/>
+                          <w:sz w:val="24"/>
+                          <w:szCs w:val="24"/>
+                        </w:rPr>
+                        <w:t> ».</w:t>
+                      </w:r>
+                    </w:p>
+                  </w:txbxContent>
+                </v:textbox>
+                <w10:anchorlock/>
+              </v:rect>
+            </w:pict>
+          </mc:Fallback>
+        </mc:AlternateContent>
+      </w:r>
+    </w:p>
+    <w:p>
+      <w:pPr>
+        <w:jc w:val="both"/>
+      </w:pPr>
+      <w:r>
+        <w:rPr>
+          <w:noProof/>
+        </w:rPr>
+        <w:lastRenderedPageBreak/>
+        <w:drawing>
+          <wp:inline distT="0" distB="0" distL="0" distR="0" wp14:anchorId="5F9ECD37" wp14:editId="07888403">
+            <wp:extent cx="5659120" cy="5158740"/>
+            <wp:effectExtent l="0" t="0" r="0" b="3810"/>
+            <wp:docPr id="10" name="Image 10"/>
+            <wp:cNvGraphicFramePr>
+              <a:graphicFrameLocks xmlns:a="http://schemas.openxmlformats.org/drawingml/2006/main" noChangeAspect="1"/>
+            </wp:cNvGraphicFramePr>
+            <a:graphic xmlns:a="http://schemas.openxmlformats.org/drawingml/2006/main">
+              <a:graphicData uri="http://schemas.openxmlformats.org/drawingml/2006/picture">
+                <pic:pic xmlns:pic="http://schemas.openxmlformats.org/drawingml/2006/picture">
+                  <pic:nvPicPr>
+                    <pic:cNvPr id="0" name="Picture 3"/>
+                    <pic:cNvPicPr>
+                      <a:picLocks noChangeAspect="1" noChangeArrowheads="1"/>
+                    </pic:cNvPicPr>
+                  </pic:nvPicPr>
+                  <pic:blipFill>
+                    <a:blip r:embed="rId30">
+                      <a:extLst>
+                        <a:ext uri="{28A0092B-C50C-407E-A947-70E740481C1C}">
+                          <a14:useLocalDpi xmlns:a14="http://schemas.microsoft.com/office/drawing/2010/main" val="0"/>
+                        </a:ext>
+                      </a:extLst>
+                    </a:blip>
+                    <a:srcRect/>
+                    <a:stretch>
+                      <a:fillRect/>
+                    </a:stretch>
+                  </pic:blipFill>
+                  <pic:spPr bwMode="auto">
+                    <a:xfrm>
+                      <a:off x="0" y="0"/>
+                      <a:ext cx="5659120" cy="5158740"/>
+                    </a:xfrm>
+                    <a:prstGeom prst="rect">
+                      <a:avLst/>
+                    </a:prstGeom>
+                    <a:noFill/>
+                    <a:ln>
+                      <a:noFill/>
+                    </a:ln>
+                  </pic:spPr>
+                </pic:pic>
+              </a:graphicData>
+            </a:graphic>
+          </wp:inline>
+        </w:drawing>
+      </w:r>
+    </w:p>
+    <w:p>
+      <w:pPr>
+        <w:jc w:val="both"/>
+      </w:pPr>
+      <w:r>
+        <w:rPr>
+          <w:rFonts w:ascii="Times New Roman" w:hAnsi="Times New Roman" w:cs="Times New Roman"/>
+          <w:noProof/>
+          <w:sz w:val="24"/>
+          <w:szCs w:val="24"/>
+        </w:rPr>
+        <mc:AlternateContent>
+          <mc:Choice Requires="wps">
+            <w:drawing>
+              <wp:inline distT="0" distB="0" distL="0" distR="0" wp14:anchorId="204DE67F" wp14:editId="400E7E5F">
+                <wp:extent cx="5669280" cy="274955"/>
+                <wp:effectExtent l="0" t="0" r="7620" b="0"/>
+                <wp:docPr id="11" name="Rectangle 11"/>
+                <wp:cNvGraphicFramePr/>
+                <a:graphic xmlns:a="http://schemas.openxmlformats.org/drawingml/2006/main">
+                  <a:graphicData uri="http://schemas.microsoft.com/office/word/2010/wordprocessingShape">
+                    <wps:wsp>
+                      <wps:cNvSpPr/>
+                      <wps:spPr>
+                        <a:xfrm>
+                          <a:off x="0" y="0"/>
+                          <a:ext cx="5669280" cy="274955"/>
+                        </a:xfrm>
+                        <a:prstGeom prst="rect">
+                          <a:avLst/>
+                        </a:prstGeom>
+                        <a:ln>
+                          <a:noFill/>
+                        </a:ln>
+                      </wps:spPr>
+                      <wps:style>
+                        <a:lnRef idx="2">
+                          <a:schemeClr val="dk1"/>
+                        </a:lnRef>
+                        <a:fillRef idx="1">
+                          <a:schemeClr val="lt1"/>
+                        </a:fillRef>
+                        <a:effectRef idx="0">
+                          <a:schemeClr val="dk1"/>
+                        </a:effectRef>
+                        <a:fontRef idx="minor">
+                          <a:schemeClr val="dk1"/>
+                        </a:fontRef>
+                      </wps:style>
+                      <wps:txbx>
+                        <w:txbxContent>
+                          <w:p>
+                            <w:pPr>
+                              <w:jc w:val="center"/>
+                              <w:rPr>
+                                <w:rFonts w:ascii="Times New Roman" w:hAnsi="Times New Roman" w:cs="Times New Roman"/>
+                                <w:i/>
+                                <w:iCs/>
+                                <w:sz w:val="24"/>
+                                <w:szCs w:val="24"/>
+                              </w:rPr>
+                            </w:pPr>
+                            <w:r>
+                              <w:rPr>
+                                <w:rFonts w:ascii="Times New Roman" w:hAnsi="Times New Roman" w:cs="Times New Roman"/>
+                                <w:i/>
+                                <w:iCs/>
+                                <w:sz w:val="24"/>
+                                <w:szCs w:val="24"/>
+                              </w:rPr>
+                              <w:t xml:space="preserve">Figure </w:t>
+                            </w:r>
+                            <w:r>
+                              <w:rPr>
+                                <w:rFonts w:ascii="Times New Roman" w:hAnsi="Times New Roman" w:cs="Times New Roman"/>
+                                <w:i/>
+                                <w:iCs/>
+                                <w:sz w:val="24"/>
+                                <w:szCs w:val="24"/>
+                              </w:rPr>
+                              <w:t>2</w:t>
+                            </w:r>
+                            <w:r>
+                              <w:rPr>
+                                <w:rFonts w:ascii="Times New Roman" w:hAnsi="Times New Roman" w:cs="Times New Roman"/>
+                                <w:i/>
+                                <w:iCs/>
+                                <w:sz w:val="24"/>
+                                <w:szCs w:val="24"/>
+                              </w:rPr>
+                              <w:t>.</w:t>
+                            </w:r>
+                            <w:r>
+                              <w:rPr>
+                                <w:rFonts w:ascii="Times New Roman" w:hAnsi="Times New Roman" w:cs="Times New Roman"/>
+                                <w:i/>
+                                <w:iCs/>
+                                <w:sz w:val="24"/>
+                                <w:szCs w:val="24"/>
+                              </w:rPr>
+                              <w:t>1</w:t>
+                            </w:r>
+                            <w:r>
+                              <w:rPr>
+                                <w:rFonts w:ascii="Times New Roman" w:hAnsi="Times New Roman" w:cs="Times New Roman"/>
+                                <w:i/>
+                                <w:iCs/>
+                                <w:sz w:val="24"/>
+                                <w:szCs w:val="24"/>
+                              </w:rPr>
+                              <w:t>4</w:t>
+                            </w:r>
+                            <w:r>
+                              <w:rPr>
+                                <w:rFonts w:ascii="Times New Roman" w:hAnsi="Times New Roman" w:cs="Times New Roman"/>
+                                <w:i/>
+                                <w:iCs/>
+                                <w:sz w:val="24"/>
+                                <w:szCs w:val="24"/>
+                              </w:rPr>
+                              <w:t xml:space="preserve">. Diagramme </w:t>
+                            </w:r>
+                            <w:r>
+                              <w:rPr>
+                                <w:rFonts w:ascii="Times New Roman" w:hAnsi="Times New Roman" w:cs="Times New Roman"/>
+                                <w:i/>
+                                <w:iCs/>
+                                <w:sz w:val="24"/>
+                                <w:szCs w:val="24"/>
+                              </w:rPr>
+                              <w:t>de classe participante « </w:t>
+                            </w:r>
+                            <w:r>
+                              <w:rPr>
+                                <w:rFonts w:ascii="Times New Roman" w:hAnsi="Times New Roman" w:cs="Times New Roman"/>
+                                <w:i/>
+                                <w:iCs/>
+                                <w:sz w:val="24"/>
+                                <w:szCs w:val="24"/>
+                              </w:rPr>
+                              <w:t>Modifier Profile</w:t>
+                            </w:r>
+                            <w:r>
+                              <w:rPr>
+                                <w:rFonts w:ascii="Times New Roman" w:hAnsi="Times New Roman" w:cs="Times New Roman"/>
+                                <w:i/>
+                                <w:iCs/>
+                                <w:sz w:val="24"/>
+                                <w:szCs w:val="24"/>
+                              </w:rPr>
+                              <w:t> ».</w:t>
+                            </w:r>
+                          </w:p>
+                        </w:txbxContent>
+                      </wps:txbx>
+                      <wps:bodyPr rot="0" spcFirstLastPara="0" vertOverflow="overflow" horzOverflow="overflow" vert="horz" wrap="square" lIns="91440" tIns="45720" rIns="91440" bIns="45720" numCol="1" spcCol="0" rtlCol="0" fromWordArt="0" anchor="ctr" anchorCtr="0" forceAA="0" compatLnSpc="1">
+                        <a:prstTxWarp prst="textNoShape">
+                          <a:avLst/>
+                        </a:prstTxWarp>
+                        <a:noAutofit/>
+                      </wps:bodyPr>
+                    </wps:wsp>
+                  </a:graphicData>
+                </a:graphic>
+              </wp:inline>
+            </w:drawing>
+          </mc:Choice>
+          <mc:Fallback>
+            <w:pict>
+              <v:rect w14:anchorId="204DE67F" id="Rectangle 11" o:spid="_x0000_s1038" style="width:446.4pt;height:21.65pt;visibility:visible;mso-wrap-style:square;mso-left-percent:-10001;mso-top-percent:-10001;mso-position-horizontal:absolute;mso-position-horizontal-relative:char;mso-position-vertical:absolute;mso-position-vertical-relative:line;mso-left-percent:-10001;mso-top-percent:-10001;v-text-anchor:middle" o:gfxdata="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" fillcolor="white [3201]" stroked="f" strokeweight="1pt">
+                <v:textbox>
+                  <w:txbxContent>
+                    <w:p>
+                      <w:pPr>
+                        <w:jc w:val="center"/>
+                        <w:rPr>
+                          <w:rFonts w:ascii="Times New Roman" w:hAnsi="Times New Roman" w:cs="Times New Roman"/>
+                          <w:i/>
+                          <w:iCs/>
+                          <w:sz w:val="24"/>
+                          <w:szCs w:val="24"/>
+                        </w:rPr>
+                      </w:pPr>
+                      <w:r>
+                        <w:rPr>
+                          <w:rFonts w:ascii="Times New Roman" w:hAnsi="Times New Roman" w:cs="Times New Roman"/>
+                          <w:i/>
+                          <w:iCs/>
+                          <w:sz w:val="24"/>
+                          <w:szCs w:val="24"/>
+                        </w:rPr>
+                        <w:t xml:space="preserve">Figure </w:t>
+                      </w:r>
+                      <w:r>
+                        <w:rPr>
+                          <w:rFonts w:ascii="Times New Roman" w:hAnsi="Times New Roman" w:cs="Times New Roman"/>
+                          <w:i/>
+                          <w:iCs/>
+                          <w:sz w:val="24"/>
+                          <w:szCs w:val="24"/>
+                        </w:rPr>
+                        <w:t>2</w:t>
+                      </w:r>
+                      <w:r>
+                        <w:rPr>
+                          <w:rFonts w:ascii="Times New Roman" w:hAnsi="Times New Roman" w:cs="Times New Roman"/>
+                          <w:i/>
+                          <w:iCs/>
+                          <w:sz w:val="24"/>
+                          <w:szCs w:val="24"/>
+                        </w:rPr>
+                        <w:t>.</w:t>
+                      </w:r>
+                      <w:r>
+                        <w:rPr>
+                          <w:rFonts w:ascii="Times New Roman" w:hAnsi="Times New Roman" w:cs="Times New Roman"/>
+                          <w:i/>
+                          <w:iCs/>
+                          <w:sz w:val="24"/>
+                          <w:szCs w:val="24"/>
+                        </w:rPr>
+                        <w:t>1</w:t>
+                      </w:r>
+                      <w:r>
+                        <w:rPr>
+                          <w:rFonts w:ascii="Times New Roman" w:hAnsi="Times New Roman" w:cs="Times New Roman"/>
+                          <w:i/>
+                          <w:iCs/>
+                          <w:sz w:val="24"/>
+                          <w:szCs w:val="24"/>
+                        </w:rPr>
+                        <w:t>4</w:t>
+                      </w:r>
+                      <w:r>
+                        <w:rPr>
+                          <w:rFonts w:ascii="Times New Roman" w:hAnsi="Times New Roman" w:cs="Times New Roman"/>
+                          <w:i/>
+                          <w:iCs/>
+                          <w:sz w:val="24"/>
+                          <w:szCs w:val="24"/>
+                        </w:rPr>
+                        <w:t xml:space="preserve">. Diagramme </w:t>
+                      </w:r>
+                      <w:r>
+                        <w:rPr>
+                          <w:rFonts w:ascii="Times New Roman" w:hAnsi="Times New Roman" w:cs="Times New Roman"/>
+                          <w:i/>
+                          <w:iCs/>
+                          <w:sz w:val="24"/>
+                          <w:szCs w:val="24"/>
+                        </w:rPr>
+                        <w:t>de classe participante « </w:t>
+                      </w:r>
+                      <w:r>
+                        <w:rPr>
+                          <w:rFonts w:ascii="Times New Roman" w:hAnsi="Times New Roman" w:cs="Times New Roman"/>
+                          <w:i/>
+                          <w:iCs/>
+                          <w:sz w:val="24"/>
+                          <w:szCs w:val="24"/>
+                        </w:rPr>
+                        <w:t>Modifier Profile</w:t>
+                      </w:r>
+                      <w:r>
+                        <w:rPr>
+                          <w:rFonts w:ascii="Times New Roman" w:hAnsi="Times New Roman" w:cs="Times New Roman"/>
+                          <w:i/>
+                          <w:iCs/>
+                          <w:sz w:val="24"/>
+                          <w:szCs w:val="24"/>
+                        </w:rPr>
+                        <w:t> ».</w:t>
+                      </w:r>
+                    </w:p>
+                  </w:txbxContent>
+                </v:textbox>
+                <w10:anchorlock/>
+              </v:rect>
+            </w:pict>
+          </mc:Fallback>
+        </mc:AlternateContent>
+      </w:r>
+    </w:p>
+    <w:p>
+      <w:pPr>
+        <w:jc w:val="both"/>
+      </w:pPr>
+      <w:r>
+        <w:rPr>
+          <w:noProof/>
+        </w:rPr>
+        <w:lastRenderedPageBreak/>
+        <w:drawing>
+          <wp:inline distT="0" distB="0" distL="0" distR="0" wp14:anchorId="3BFC80BD" wp14:editId="250DD63E">
+            <wp:extent cx="5659120" cy="4865370"/>
+            <wp:effectExtent l="0" t="0" r="0" b="0"/>
+            <wp:docPr id="12" name="Image 12"/>
+            <wp:cNvGraphicFramePr>
+              <a:graphicFrameLocks xmlns:a="http://schemas.openxmlformats.org/drawingml/2006/main" noChangeAspect="1"/>
+            </wp:cNvGraphicFramePr>
+            <a:graphic xmlns:a="http://schemas.openxmlformats.org/drawingml/2006/main">
+              <a:graphicData uri="http://schemas.openxmlformats.org/drawingml/2006/picture">
+                <pic:pic xmlns:pic="http://schemas.openxmlformats.org/drawingml/2006/picture">
+                  <pic:nvPicPr>
+                    <pic:cNvPr id="0" name="Picture 4"/>
+                    <pic:cNvPicPr>
+                      <a:picLocks noChangeAspect="1" noChangeArrowheads="1"/>
+                    </pic:cNvPicPr>
+                  </pic:nvPicPr>
+                  <pic:blipFill>
+                    <a:blip r:embed="rId31">
+                      <a:extLst>
+                        <a:ext uri="{28A0092B-C50C-407E-A947-70E740481C1C}">
+                          <a14:useLocalDpi xmlns:a14="http://schemas.microsoft.com/office/drawing/2010/main" val="0"/>
+                        </a:ext>
+                      </a:extLst>
+                    </a:blip>
+                    <a:srcRect/>
+                    <a:stretch>
+                      <a:fillRect/>
+                    </a:stretch>
+                  </pic:blipFill>
+                  <pic:spPr bwMode="auto">
+                    <a:xfrm>
+                      <a:off x="0" y="0"/>
+                      <a:ext cx="5659120" cy="4865370"/>
+                    </a:xfrm>
+                    <a:prstGeom prst="rect">
+                      <a:avLst/>
+                    </a:prstGeom>
+                    <a:noFill/>
+                    <a:ln>
+                      <a:noFill/>
+                    </a:ln>
+                  </pic:spPr>
+                </pic:pic>
+              </a:graphicData>
+            </a:graphic>
+          </wp:inline>
+        </w:drawing>
+      </w:r>
+    </w:p>
+    <w:p>
+      <w:pPr>
+        <w:jc w:val="both"/>
+      </w:pPr>
+      <w:r>
+        <w:rPr>
+          <w:rFonts w:ascii="Times New Roman" w:hAnsi="Times New Roman" w:cs="Times New Roman"/>
+          <w:noProof/>
+          <w:sz w:val="24"/>
+          <w:szCs w:val="24"/>
+        </w:rPr>
+        <mc:AlternateContent>
+          <mc:Choice Requires="wps">
+            <w:drawing>
+              <wp:inline distT="0" distB="0" distL="0" distR="0" wp14:anchorId="1B63B529" wp14:editId="4677121A">
+                <wp:extent cx="5669280" cy="274955"/>
+                <wp:effectExtent l="0" t="0" r="7620" b="0"/>
+                <wp:docPr id="14" name="Rectangle 14"/>
+                <wp:cNvGraphicFramePr/>
+                <a:graphic xmlns:a="http://schemas.openxmlformats.org/drawingml/2006/main">
+                  <a:graphicData uri="http://schemas.microsoft.com/office/word/2010/wordprocessingShape">
+                    <wps:wsp>
+                      <wps:cNvSpPr/>
+                      <wps:spPr>
+                        <a:xfrm>
+                          <a:off x="0" y="0"/>
+                          <a:ext cx="5669280" cy="274955"/>
+                        </a:xfrm>
+                        <a:prstGeom prst="rect">
+                          <a:avLst/>
+                        </a:prstGeom>
+                        <a:ln>
+                          <a:noFill/>
+                        </a:ln>
+                      </wps:spPr>
+                      <wps:style>
+                        <a:lnRef idx="2">
+                          <a:schemeClr val="dk1"/>
+                        </a:lnRef>
+                        <a:fillRef idx="1">
+                          <a:schemeClr val="lt1"/>
+                        </a:fillRef>
+                        <a:effectRef idx="0">
+                          <a:schemeClr val="dk1"/>
+                        </a:effectRef>
+                        <a:fontRef idx="minor">
+                          <a:schemeClr val="dk1"/>
+                        </a:fontRef>
+                      </wps:style>
+                      <wps:txbx>
+                        <w:txbxContent>
+                          <w:p>
+                            <w:pPr>
+                              <w:jc w:val="center"/>
+                              <w:rPr>
+                                <w:rFonts w:ascii="Times New Roman" w:hAnsi="Times New Roman" w:cs="Times New Roman"/>
+                                <w:i/>
+                                <w:iCs/>
+                                <w:sz w:val="24"/>
+                                <w:szCs w:val="24"/>
+                              </w:rPr>
+                            </w:pPr>
+                            <w:r>
+                              <w:rPr>
+                                <w:rFonts w:ascii="Times New Roman" w:hAnsi="Times New Roman" w:cs="Times New Roman"/>
+                                <w:i/>
+                                <w:iCs/>
+                                <w:sz w:val="24"/>
+                                <w:szCs w:val="24"/>
+                              </w:rPr>
+                              <w:t xml:space="preserve">Figure </w:t>
+                            </w:r>
+                            <w:r>
+                              <w:rPr>
+                                <w:rFonts w:ascii="Times New Roman" w:hAnsi="Times New Roman" w:cs="Times New Roman"/>
+                                <w:i/>
+                                <w:iCs/>
+                                <w:sz w:val="24"/>
+                                <w:szCs w:val="24"/>
+                              </w:rPr>
+                              <w:t>2</w:t>
+                            </w:r>
+                            <w:r>
+                              <w:rPr>
+                                <w:rFonts w:ascii="Times New Roman" w:hAnsi="Times New Roman" w:cs="Times New Roman"/>
+                                <w:i/>
+                                <w:iCs/>
+                                <w:sz w:val="24"/>
+                                <w:szCs w:val="24"/>
+                              </w:rPr>
+                              <w:t>.</w:t>
+                            </w:r>
+                            <w:r>
+                              <w:rPr>
+                                <w:rFonts w:ascii="Times New Roman" w:hAnsi="Times New Roman" w:cs="Times New Roman"/>
+                                <w:i/>
+                                <w:iCs/>
+                                <w:sz w:val="24"/>
+                                <w:szCs w:val="24"/>
+                              </w:rPr>
+                              <w:t>1</w:t>
+                            </w:r>
+                            <w:r>
+                              <w:rPr>
+                                <w:rFonts w:ascii="Times New Roman" w:hAnsi="Times New Roman" w:cs="Times New Roman"/>
+                                <w:i/>
+                                <w:iCs/>
+                                <w:sz w:val="24"/>
+                                <w:szCs w:val="24"/>
+                              </w:rPr>
+                              <w:t>5</w:t>
+                            </w:r>
+                            <w:r>
+                              <w:rPr>
+                                <w:rFonts w:ascii="Times New Roman" w:hAnsi="Times New Roman" w:cs="Times New Roman"/>
+                                <w:i/>
+                                <w:iCs/>
+                                <w:sz w:val="24"/>
+                                <w:szCs w:val="24"/>
+                              </w:rPr>
+                              <w:t xml:space="preserve">. Diagramme </w:t>
+                            </w:r>
+                            <w:r>
+                              <w:rPr>
+                                <w:rFonts w:ascii="Times New Roman" w:hAnsi="Times New Roman" w:cs="Times New Roman"/>
+                                <w:i/>
+                                <w:iCs/>
+                                <w:sz w:val="24"/>
+                                <w:szCs w:val="24"/>
+                              </w:rPr>
+                              <w:t>de classe participante « </w:t>
+                            </w:r>
+                            <w:r>
+                              <w:rPr>
+                                <w:rFonts w:ascii="Times New Roman" w:hAnsi="Times New Roman" w:cs="Times New Roman"/>
+                                <w:i/>
+                                <w:iCs/>
+                                <w:sz w:val="24"/>
+                                <w:szCs w:val="24"/>
+                              </w:rPr>
+                              <w:t>Consulter Panier</w:t>
+                            </w:r>
+                            <w:r>
+                              <w:rPr>
+                                <w:rFonts w:ascii="Times New Roman" w:hAnsi="Times New Roman" w:cs="Times New Roman"/>
+                                <w:i/>
+                                <w:iCs/>
+                                <w:sz w:val="24"/>
+                                <w:szCs w:val="24"/>
+                              </w:rPr>
+                              <w:t> ».</w:t>
+                            </w:r>
+                          </w:p>
+                        </w:txbxContent>
+                      </wps:txbx>
+                      <wps:bodyPr rot="0" spcFirstLastPara="0" vertOverflow="overflow" horzOverflow="overflow" vert="horz" wrap="square" lIns="91440" tIns="45720" rIns="91440" bIns="45720" numCol="1" spcCol="0" rtlCol="0" fromWordArt="0" anchor="ctr" anchorCtr="0" forceAA="0" compatLnSpc="1">
+                        <a:prstTxWarp prst="textNoShape">
+                          <a:avLst/>
+                        </a:prstTxWarp>
+                        <a:noAutofit/>
+                      </wps:bodyPr>
+                    </wps:wsp>
+                  </a:graphicData>
+                </a:graphic>
+              </wp:inline>
+            </w:drawing>
+          </mc:Choice>
+          <mc:Fallback>
+            <w:pict>
+              <v:rect w14:anchorId="1B63B529" id="Rectangle 14" o:spid="_x0000_s1039" style="width:446.4pt;height:21.65pt;visibility:visible;mso-wrap-style:square;mso-left-percent:-10001;mso-top-percent:-10001;mso-position-horizontal:absolute;mso-position-horizontal-relative:char;mso-position-vertical:absolute;mso-position-vertical-relative:line;mso-left-percent:-10001;mso-top-percent:-10001;v-text-anchor:middle" o:gfxdata="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" fillcolor="white [3201]" stroked="f" strokeweight="1pt">
+                <v:textbox>
+                  <w:txbxContent>
+                    <w:p>
+                      <w:pPr>
+                        <w:jc w:val="center"/>
+                        <w:rPr>
+                          <w:rFonts w:ascii="Times New Roman" w:hAnsi="Times New Roman" w:cs="Times New Roman"/>
+                          <w:i/>
+                          <w:iCs/>
+                          <w:sz w:val="24"/>
+                          <w:szCs w:val="24"/>
+                        </w:rPr>
+                      </w:pPr>
+                      <w:r>
+                        <w:rPr>
+                          <w:rFonts w:ascii="Times New Roman" w:hAnsi="Times New Roman" w:cs="Times New Roman"/>
+                          <w:i/>
+                          <w:iCs/>
+                          <w:sz w:val="24"/>
+                          <w:szCs w:val="24"/>
+                        </w:rPr>
+                        <w:t xml:space="preserve">Figure </w:t>
+                      </w:r>
+                      <w:r>
+                        <w:rPr>
+                          <w:rFonts w:ascii="Times New Roman" w:hAnsi="Times New Roman" w:cs="Times New Roman"/>
+                          <w:i/>
+                          <w:iCs/>
+                          <w:sz w:val="24"/>
+                          <w:szCs w:val="24"/>
+                        </w:rPr>
+                        <w:t>2</w:t>
+                      </w:r>
+                      <w:r>
+                        <w:rPr>
+                          <w:rFonts w:ascii="Times New Roman" w:hAnsi="Times New Roman" w:cs="Times New Roman"/>
+                          <w:i/>
+                          <w:iCs/>
+                          <w:sz w:val="24"/>
+                          <w:szCs w:val="24"/>
+                        </w:rPr>
+                        <w:t>.</w:t>
+                      </w:r>
+                      <w:r>
+                        <w:rPr>
+                          <w:rFonts w:ascii="Times New Roman" w:hAnsi="Times New Roman" w:cs="Times New Roman"/>
+                          <w:i/>
+                          <w:iCs/>
+                          <w:sz w:val="24"/>
+                          <w:szCs w:val="24"/>
+                        </w:rPr>
+                        <w:t>1</w:t>
+                      </w:r>
+                      <w:r>
+                        <w:rPr>
+                          <w:rFonts w:ascii="Times New Roman" w:hAnsi="Times New Roman" w:cs="Times New Roman"/>
+                          <w:i/>
+                          <w:iCs/>
+                          <w:sz w:val="24"/>
+                          <w:szCs w:val="24"/>
+                        </w:rPr>
+                        <w:t>5</w:t>
+                      </w:r>
+                      <w:r>
+                        <w:rPr>
+                          <w:rFonts w:ascii="Times New Roman" w:hAnsi="Times New Roman" w:cs="Times New Roman"/>
+                          <w:i/>
+                          <w:iCs/>
+                          <w:sz w:val="24"/>
+                          <w:szCs w:val="24"/>
+                        </w:rPr>
+                        <w:t xml:space="preserve">. Diagramme </w:t>
+                      </w:r>
+                      <w:r>
+                        <w:rPr>
+                          <w:rFonts w:ascii="Times New Roman" w:hAnsi="Times New Roman" w:cs="Times New Roman"/>
+                          <w:i/>
+                          <w:iCs/>
+                          <w:sz w:val="24"/>
+                          <w:szCs w:val="24"/>
+                        </w:rPr>
+                        <w:t>de classe participante « </w:t>
+                      </w:r>
+                      <w:r>
+                        <w:rPr>
+                          <w:rFonts w:ascii="Times New Roman" w:hAnsi="Times New Roman" w:cs="Times New Roman"/>
+                          <w:i/>
+                          <w:iCs/>
+                          <w:sz w:val="24"/>
+                          <w:szCs w:val="24"/>
+                        </w:rPr>
+                        <w:t>Consulter Panier</w:t>
+                      </w:r>
+                      <w:r>
+                        <w:rPr>
+                          <w:rFonts w:ascii="Times New Roman" w:hAnsi="Times New Roman" w:cs="Times New Roman"/>
+                          <w:i/>
+                          <w:iCs/>
+                          <w:sz w:val="24"/>
+                          <w:szCs w:val="24"/>
+                        </w:rPr>
+                        <w:t> ».</w:t>
+                      </w:r>
+                    </w:p>
+                  </w:txbxContent>
+                </v:textbox>
+                <w10:anchorlock/>
+              </v:rect>
+            </w:pict>
+          </mc:Fallback>
+        </mc:AlternateContent>
+      </w:r>
+    </w:p>
+    <w:p>
+      <w:pPr>
+        <w:jc w:val="both"/>
+      </w:pPr>
+      <w:r>
+        <w:rPr>
+          <w:noProof/>
+        </w:rPr>
+        <w:lastRenderedPageBreak/>
+        <w:drawing>
+          <wp:inline distT="0" distB="0" distL="0" distR="0" wp14:anchorId="07FB2C1C" wp14:editId="71EF00A9">
+            <wp:extent cx="5667375" cy="5305425"/>
+            <wp:effectExtent l="0" t="0" r="9525" b="9525"/>
+            <wp:docPr id="15" name="Image 15"/>
+            <wp:cNvGraphicFramePr>
+              <a:graphicFrameLocks xmlns:a="http://schemas.openxmlformats.org/drawingml/2006/main" noChangeAspect="1"/>
+            </wp:cNvGraphicFramePr>
+            <a:graphic xmlns:a="http://schemas.openxmlformats.org/drawingml/2006/main">
+              <a:graphicData uri="http://schemas.openxmlformats.org/drawingml/2006/picture">
+                <pic:pic xmlns:pic="http://schemas.openxmlformats.org/drawingml/2006/picture">
+                  <pic:nvPicPr>
+                    <pic:cNvPr id="0" name="Picture 5"/>
+                    <pic:cNvPicPr>
+                      <a:picLocks noChangeAspect="1" noChangeArrowheads="1"/>
+                    </pic:cNvPicPr>
+                  </pic:nvPicPr>
+                  <pic:blipFill>
+                    <a:blip r:embed="rId32">
+                      <a:extLst>
+                        <a:ext uri="{28A0092B-C50C-407E-A947-70E740481C1C}">
+                          <a14:useLocalDpi xmlns:a14="http://schemas.microsoft.com/office/drawing/2010/main" val="0"/>
+                        </a:ext>
+                      </a:extLst>
+                    </a:blip>
+                    <a:srcRect/>
+                    <a:stretch>
+                      <a:fillRect/>
+                    </a:stretch>
+                  </pic:blipFill>
+                  <pic:spPr bwMode="auto">
+                    <a:xfrm>
+                      <a:off x="0" y="0"/>
+                      <a:ext cx="5667375" cy="5305425"/>
+                    </a:xfrm>
+                    <a:prstGeom prst="rect">
+                      <a:avLst/>
+                    </a:prstGeom>
+                    <a:noFill/>
+                    <a:ln>
+                      <a:noFill/>
+                    </a:ln>
+                  </pic:spPr>
+                </pic:pic>
+              </a:graphicData>
+            </a:graphic>
+          </wp:inline>
+        </w:drawing>
+      </w:r>
+    </w:p>
+    <w:p>
+      <w:pPr>
+        <w:jc w:val="both"/>
+      </w:pPr>
+      <w:r>
+        <w:rPr>
+          <w:rFonts w:ascii="Times New Roman" w:hAnsi="Times New Roman" w:cs="Times New Roman"/>
+          <w:noProof/>
+          <w:sz w:val="24"/>
+          <w:szCs w:val="24"/>
+        </w:rPr>
+        <mc:AlternateContent>
+          <mc:Choice Requires="wps">
+            <w:drawing>
+              <wp:inline distT="0" distB="0" distL="0" distR="0" wp14:anchorId="44003B2E" wp14:editId="320E989B">
+                <wp:extent cx="5669280" cy="274955"/>
+                <wp:effectExtent l="0" t="0" r="7620" b="0"/>
+                <wp:docPr id="16" name="Rectangle 16"/>
+                <wp:cNvGraphicFramePr/>
+                <a:graphic xmlns:a="http://schemas.openxmlformats.org/drawingml/2006/main">
+                  <a:graphicData uri="http://schemas.microsoft.com/office/word/2010/wordprocessingShape">
+                    <wps:wsp>
+                      <wps:cNvSpPr/>
+                      <wps:spPr>
+                        <a:xfrm>
+                          <a:off x="0" y="0"/>
+                          <a:ext cx="5669280" cy="274955"/>
+                        </a:xfrm>
+                        <a:prstGeom prst="rect">
+                          <a:avLst/>
+                        </a:prstGeom>
+                        <a:ln>
+                          <a:noFill/>
+                        </a:ln>
+                      </wps:spPr>
+                      <wps:style>
+                        <a:lnRef idx="2">
+                          <a:schemeClr val="dk1"/>
+                        </a:lnRef>
+                        <a:fillRef idx="1">
+                          <a:schemeClr val="lt1"/>
+                        </a:fillRef>
+                        <a:effectRef idx="0">
+                          <a:schemeClr val="dk1"/>
+                        </a:effectRef>
+                        <a:fontRef idx="minor">
+                          <a:schemeClr val="dk1"/>
+                        </a:fontRef>
+                      </wps:style>
+                      <wps:txbx>
+                        <w:txbxContent>
+                          <w:p>
+                            <w:pPr>
+                              <w:jc w:val="center"/>
+                              <w:rPr>
+                                <w:rFonts w:ascii="Times New Roman" w:hAnsi="Times New Roman" w:cs="Times New Roman"/>
+                                <w:i/>
+                                <w:iCs/>
+                                <w:sz w:val="24"/>
+                                <w:szCs w:val="24"/>
+                              </w:rPr>
+                            </w:pPr>
+                            <w:r>
+                              <w:rPr>
+                                <w:rFonts w:ascii="Times New Roman" w:hAnsi="Times New Roman" w:cs="Times New Roman"/>
+                                <w:i/>
+                                <w:iCs/>
+                                <w:sz w:val="24"/>
+                                <w:szCs w:val="24"/>
+                              </w:rPr>
+                              <w:t xml:space="preserve">Figure </w:t>
+                            </w:r>
+                            <w:r>
+                              <w:rPr>
+                                <w:rFonts w:ascii="Times New Roman" w:hAnsi="Times New Roman" w:cs="Times New Roman"/>
+                                <w:i/>
+                                <w:iCs/>
+                                <w:sz w:val="24"/>
+                                <w:szCs w:val="24"/>
+                              </w:rPr>
+                              <w:t>2</w:t>
+                            </w:r>
+                            <w:r>
+                              <w:rPr>
+                                <w:rFonts w:ascii="Times New Roman" w:hAnsi="Times New Roman" w:cs="Times New Roman"/>
+                                <w:i/>
+                                <w:iCs/>
+                                <w:sz w:val="24"/>
+                                <w:szCs w:val="24"/>
+                              </w:rPr>
+                              <w:t>.</w:t>
+                            </w:r>
+                            <w:r>
+                              <w:rPr>
+                                <w:rFonts w:ascii="Times New Roman" w:hAnsi="Times New Roman" w:cs="Times New Roman"/>
+                                <w:i/>
+                                <w:iCs/>
+                                <w:sz w:val="24"/>
+                                <w:szCs w:val="24"/>
+                              </w:rPr>
+                              <w:t>1</w:t>
+                            </w:r>
+                            <w:r>
+                              <w:rPr>
+                                <w:rFonts w:ascii="Times New Roman" w:hAnsi="Times New Roman" w:cs="Times New Roman"/>
+                                <w:i/>
+                                <w:iCs/>
+                                <w:sz w:val="24"/>
+                                <w:szCs w:val="24"/>
+                              </w:rPr>
+                              <w:t>6</w:t>
+                            </w:r>
+                            <w:r>
+                              <w:rPr>
+                                <w:rFonts w:ascii="Times New Roman" w:hAnsi="Times New Roman" w:cs="Times New Roman"/>
+                                <w:i/>
+                                <w:iCs/>
+                                <w:sz w:val="24"/>
+                                <w:szCs w:val="24"/>
+                              </w:rPr>
+                              <w:t xml:space="preserve">. Diagramme </w:t>
+                            </w:r>
+                            <w:r>
+                              <w:rPr>
+                                <w:rFonts w:ascii="Times New Roman" w:hAnsi="Times New Roman" w:cs="Times New Roman"/>
+                                <w:i/>
+                                <w:iCs/>
+                                <w:sz w:val="24"/>
+                                <w:szCs w:val="24"/>
+                              </w:rPr>
+                              <w:t>de classe participante « </w:t>
+                            </w:r>
+                            <w:r>
+                              <w:rPr>
+                                <w:rFonts w:ascii="Times New Roman" w:hAnsi="Times New Roman" w:cs="Times New Roman"/>
+                                <w:i/>
+                                <w:iCs/>
+                                <w:sz w:val="24"/>
+                                <w:szCs w:val="24"/>
+                              </w:rPr>
                               <w:t>Configuration Application</w:t>
                             </w:r>
                             <w:r>
@@ -20087,7 +22078,7 @@
                           <w:sz w:val="24"/>
                           <w:szCs w:val="24"/>
                         </w:rPr>
-                        <w:t>3</w:t>
+                        <w:t>6</w:t>
                       </w:r>
                       <w:r>
                         <w:rPr>
@@ -20202,6 +22193,8 @@
           <w:szCs w:val="24"/>
         </w:rPr>
       </w:pPr>
+      <w:bookmarkStart w:id="7" w:name="_GoBack"/>
+      <w:bookmarkEnd w:id="7"/>
     </w:p>
     <w:p>
       <w:pPr>
@@ -20890,7 +22883,7 @@
         </mc:Choice>
         <mc:Fallback>
           <w:pict>
-            <v:line w14:anchorId="5A9722C4" id="Connecteur droit 1" o:spid="_x0000_s1026" style="position:absolute;z-index:251659264;visibility:visible;mso-wrap-style:square;mso-width-percent:0;mso-height-percent:0;mso-wrap-distance-left:9pt;mso-wrap-distance-top:0;mso-wrap-distance-right:9pt;mso-wrap-distance-bottom:0;mso-position-horizontal:absolute;mso-position-horizontal-relative:text;mso-position-vertical:absolute;mso-position-vertical-relative:text;mso-width-percent:0;mso-height-percent:0;mso-width-relative:margin;mso-height-relative:margin" from="-51.25pt,-7pt" to="472.25pt,-7pt" o:gfxdata="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" strokecolor="black [3213]" strokeweight=".5pt">
+            <v:line w14:anchorId="55519181" id="Connecteur droit 1" o:spid="_x0000_s1026" style="position:absolute;z-index:251659264;visibility:visible;mso-wrap-style:square;mso-width-percent:0;mso-height-percent:0;mso-wrap-distance-left:9pt;mso-wrap-distance-top:0;mso-wrap-distance-right:9pt;mso-wrap-distance-bottom:0;mso-position-horizontal:absolute;mso-position-horizontal-relative:text;mso-position-vertical:absolute;mso-position-vertical-relative:text;mso-width-percent:0;mso-height-percent:0;mso-width-relative:margin;mso-height-relative:margin" from="-51.25pt,-7pt" to="472.25pt,-7pt" o:gfxdata="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" strokecolor="black [3213]" strokeweight=".5pt">
               <v:stroke joinstyle="miter"/>
             </v:line>
           </w:pict>
@@ -26629,6 +28622,25 @@
       <w14:ligatures w14:val="none"/>
     </w:rPr>
   </w:style>
+  <w:style w:type="paragraph" w:styleId="Tabledesillustrations">
+    <w:name w:val="table of figures"/>
+    <w:basedOn w:val="Normal"/>
+    <w:next w:val="Normal"/>
+    <w:uiPriority w:val="99"/>
+    <w:unhideWhenUsed/>
+    <w:rsid w:val="00413FEB"/>
+    <w:pPr>
+      <w:spacing w:before="360" w:after="0" w:line="276" w:lineRule="auto"/>
+      <w:jc w:val="both"/>
+    </w:pPr>
+    <w:rPr>
+      <w:rFonts w:ascii="Times New Roman" w:eastAsia="Arial" w:hAnsi="Times New Roman" w:cs="Arial"/>
+      <w:kern w:val="0"/>
+      <w:sz w:val="24"/>
+      <w:lang w:val="fr" w:eastAsia="fr-FR"/>
+      <w14:ligatures w14:val="none"/>
+    </w:rPr>
+  </w:style>
 </w:styles>
 </file>
 
@@ -26928,11 +28940,11 @@
 </file>
 
 <file path=customXml/item1.xml><?xml version="1.0" encoding="utf-8"?>
-<b:Sources xmlns:b="http://schemas.openxmlformats.org/officeDocument/2006/bibliography" xmlns="http://schemas.openxmlformats.org/officeDocument/2006/bibliography" SelectedStyle="\APASixthEditionOfficeOnline.xsl" StyleName="APA" Version="6"/>
+<b:Sources xmlns:b="http://schemas.openxmlformats.org/officeDocument/2006/bibliography" xmlns="http://schemas.openxmlformats.org/officeDocument/2006/bibliography" SelectedStyle="\IEEE2006OfficeOnline.xsl" StyleName="IEEE" Version="2006"/>
 </file>
 
 <file path=customXml/itemProps1.xml><?xml version="1.0" encoding="utf-8"?>
-<ds:datastoreItem xmlns:ds="http://schemas.openxmlformats.org/officeDocument/2006/customXml" ds:itemID="{58340947-C3E3-4C86-A971-46D1AD559663}">
+<ds:datastoreItem xmlns:ds="http://schemas.openxmlformats.org/officeDocument/2006/customXml" ds:itemID="{42FE269F-335D-402A-8CDB-C41E88519C70}">
   <ds:schemaRefs>
     <ds:schemaRef ds:uri="http://schemas.openxmlformats.org/officeDocument/2006/bibliography"/>
   </ds:schemaRefs>

--- a/TFC_KOJI_SEYA_DAN.docx
+++ b/TFC_KOJI_SEYA_DAN.docx
@@ -240,7 +240,7 @@
           </mc:Choice>
           <mc:Fallback>
             <w:pict>
-              <v:line w14:anchorId="28950B92" id="Connecteur droit 2" o:spid="_x0000_s1026" style="position:absolute;z-index:251659264;visibility:visible;mso-wrap-style:square;mso-wrap-distance-left:9pt;mso-wrap-distance-top:0;mso-wrap-distance-right:9pt;mso-wrap-distance-bottom:0;mso-position-horizontal:absolute;mso-position-horizontal-relative:text;mso-position-vertical:absolute;mso-position-vertical-relative:text" from="17pt,2.5pt" to="395pt,2.5pt" o:gfxdata="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" strokecolor="black [3200]" strokeweight="3pt">
+              <v:line w14:anchorId="5522ADB5" id="Connecteur droit 2" o:spid="_x0000_s1026" style="position:absolute;z-index:251659264;visibility:visible;mso-wrap-style:square;mso-wrap-distance-left:9pt;mso-wrap-distance-top:0;mso-wrap-distance-right:9pt;mso-wrap-distance-bottom:0;mso-position-horizontal:absolute;mso-position-horizontal-relative:text;mso-position-vertical:absolute;mso-position-vertical-relative:text" from="17pt,2.5pt" to="395pt,2.5pt" o:gfxdata="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" strokecolor="black [3200]" strokeweight="3pt">
                 <v:stroke joinstyle="miter"/>
               </v:line>
             </w:pict>
@@ -897,7 +897,7 @@
           </mc:Choice>
           <mc:Fallback>
             <w:pict>
-              <v:line w14:anchorId="4F4A8346" id="Connecteur droit 2" o:spid="_x0000_s1026" style="position:absolute;z-index:251662336;visibility:visible;mso-wrap-style:square;mso-wrap-distance-left:9pt;mso-wrap-distance-top:0;mso-wrap-distance-right:9pt;mso-wrap-distance-bottom:0;mso-position-horizontal:absolute;mso-position-horizontal-relative:text;mso-position-vertical:absolute;mso-position-vertical-relative:text" from="17pt,2.5pt" to="395pt,2.5pt" o:gfxdata="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" strokecolor="black [3200]" strokeweight="3pt">
+              <v:line w14:anchorId="0D31BE79" id="Connecteur droit 2" o:spid="_x0000_s1026" style="position:absolute;z-index:251662336;visibility:visible;mso-wrap-style:square;mso-wrap-distance-left:9pt;mso-wrap-distance-top:0;mso-wrap-distance-right:9pt;mso-wrap-distance-bottom:0;mso-position-horizontal:absolute;mso-position-horizontal-relative:text;mso-position-vertical:absolute;mso-position-vertical-relative:text" from="17pt,2.5pt" to="395pt,2.5pt" o:gfxdata="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" strokecolor="black [3200]" strokeweight="3pt">
                 <v:stroke joinstyle="miter"/>
               </v:line>
             </w:pict>
@@ -22193,8 +22193,6 @@
           <w:szCs w:val="24"/>
         </w:rPr>
       </w:pPr>
-      <w:bookmarkStart w:id="7" w:name="_GoBack"/>
-      <w:bookmarkEnd w:id="7"/>
     </w:p>
     <w:p>
       <w:pPr>
@@ -22494,6 +22492,357 @@
         </w:rPr>
         <w:t>Visual Studio Code (VSC) :</w:t>
       </w:r>
+      <w:r>
+        <w:rPr>
+          <w:rFonts w:ascii="Times New Roman" w:hAnsi="Times New Roman" w:cs="Times New Roman"/>
+          <w:b/>
+          <w:bCs/>
+          <w:i/>
+          <w:iCs/>
+          <w:sz w:val="24"/>
+          <w:szCs w:val="24"/>
+        </w:rPr>
+        <w:t xml:space="preserve">  </w:t>
+      </w:r>
+      <w:r>
+        <w:rPr>
+          <w:rFonts w:ascii="Times New Roman" w:hAnsi="Times New Roman" w:cs="Times New Roman"/>
+          <w:sz w:val="24"/>
+          <w:szCs w:val="24"/>
+        </w:rPr>
+        <w:t>Visual Studio Code est un éditeur de code source léger</w:t>
+      </w:r>
+      <w:r>
+        <w:rPr>
+          <w:rFonts w:ascii="Times New Roman" w:hAnsi="Times New Roman" w:cs="Times New Roman"/>
+          <w:sz w:val="24"/>
+          <w:szCs w:val="24"/>
+        </w:rPr>
+        <w:t>. Il nous permit de réaliser notre plateforme web.</w:t>
+      </w:r>
+    </w:p>
+    <w:p>
+      <w:pPr>
+        <w:ind w:firstLine="709"/>
+        <w:jc w:val="both"/>
+      </w:pPr>
+      <w:r>
+        <w:rPr>
+          <w:noProof/>
+        </w:rPr>
+        <w:drawing>
+          <wp:inline distT="0" distB="0" distL="0" distR="0" wp14:anchorId="787D5C26" wp14:editId="625001A5">
+            <wp:extent cx="1104181" cy="655320"/>
+            <wp:effectExtent l="0" t="0" r="1270" b="0"/>
+            <wp:docPr id="18" name="Image 18"/>
+            <wp:cNvGraphicFramePr>
+              <a:graphicFrameLocks xmlns:a="http://schemas.openxmlformats.org/drawingml/2006/main" noChangeAspect="1"/>
+            </wp:cNvGraphicFramePr>
+            <a:graphic xmlns:a="http://schemas.openxmlformats.org/drawingml/2006/main">
+              <a:graphicData uri="http://schemas.openxmlformats.org/drawingml/2006/picture">
+                <pic:pic xmlns:pic="http://schemas.openxmlformats.org/drawingml/2006/picture">
+                  <pic:nvPicPr>
+                    <pic:cNvPr id="0" name="Picture 6"/>
+                    <pic:cNvPicPr>
+                      <a:picLocks noChangeAspect="1" noChangeArrowheads="1"/>
+                    </pic:cNvPicPr>
+                  </pic:nvPicPr>
+                  <pic:blipFill>
+                    <a:blip r:embed="rId33" cstate="print">
+                      <a:extLst>
+                        <a:ext uri="{28A0092B-C50C-407E-A947-70E740481C1C}">
+                          <a14:useLocalDpi xmlns:a14="http://schemas.microsoft.com/office/drawing/2010/main" val="0"/>
+                        </a:ext>
+                      </a:extLst>
+                    </a:blip>
+                    <a:srcRect/>
+                    <a:stretch>
+                      <a:fillRect/>
+                    </a:stretch>
+                  </pic:blipFill>
+                  <pic:spPr bwMode="auto">
+                    <a:xfrm>
+                      <a:off x="0" y="0"/>
+                      <a:ext cx="1190223" cy="706385"/>
+                    </a:xfrm>
+                    <a:prstGeom prst="rect">
+                      <a:avLst/>
+                    </a:prstGeom>
+                    <a:noFill/>
+                    <a:ln>
+                      <a:noFill/>
+                    </a:ln>
+                  </pic:spPr>
+                </pic:pic>
+              </a:graphicData>
+            </a:graphic>
+          </wp:inline>
+        </w:drawing>
+      </w:r>
+    </w:p>
+    <w:p>
+      <w:pPr>
+        <w:ind w:hanging="1560"/>
+        <w:jc w:val="both"/>
+      </w:pPr>
+      <w:r>
+        <w:rPr>
+          <w:rFonts w:ascii="Times New Roman" w:hAnsi="Times New Roman" w:cs="Times New Roman"/>
+          <w:noProof/>
+          <w:sz w:val="24"/>
+          <w:szCs w:val="24"/>
+        </w:rPr>
+        <mc:AlternateContent>
+          <mc:Choice Requires="wps">
+            <w:drawing>
+              <wp:inline distT="0" distB="0" distL="0" distR="0" wp14:anchorId="5E13C7BC" wp14:editId="17268111">
+                <wp:extent cx="5669280" cy="274955"/>
+                <wp:effectExtent l="0" t="0" r="7620" b="0"/>
+                <wp:docPr id="34" name="Rectangle 34"/>
+                <wp:cNvGraphicFramePr/>
+                <a:graphic xmlns:a="http://schemas.openxmlformats.org/drawingml/2006/main">
+                  <a:graphicData uri="http://schemas.microsoft.com/office/word/2010/wordprocessingShape">
+                    <wps:wsp>
+                      <wps:cNvSpPr/>
+                      <wps:spPr>
+                        <a:xfrm>
+                          <a:off x="0" y="0"/>
+                          <a:ext cx="5669280" cy="274955"/>
+                        </a:xfrm>
+                        <a:prstGeom prst="rect">
+                          <a:avLst/>
+                        </a:prstGeom>
+                        <a:ln>
+                          <a:noFill/>
+                        </a:ln>
+                      </wps:spPr>
+                      <wps:style>
+                        <a:lnRef idx="2">
+                          <a:schemeClr val="dk1"/>
+                        </a:lnRef>
+                        <a:fillRef idx="1">
+                          <a:schemeClr val="lt1"/>
+                        </a:fillRef>
+                        <a:effectRef idx="0">
+                          <a:schemeClr val="dk1"/>
+                        </a:effectRef>
+                        <a:fontRef idx="minor">
+                          <a:schemeClr val="dk1"/>
+                        </a:fontRef>
+                      </wps:style>
+                      <wps:txbx>
+                        <w:txbxContent>
+                          <w:p>
+                            <w:pPr>
+                              <w:jc w:val="center"/>
+                              <w:rPr>
+                                <w:rFonts w:ascii="Times New Roman" w:hAnsi="Times New Roman" w:cs="Times New Roman"/>
+                                <w:i/>
+                                <w:iCs/>
+                                <w:sz w:val="24"/>
+                                <w:szCs w:val="24"/>
+                              </w:rPr>
+                            </w:pPr>
+                            <w:r>
+                              <w:rPr>
+                                <w:rFonts w:ascii="Times New Roman" w:hAnsi="Times New Roman" w:cs="Times New Roman"/>
+                                <w:i/>
+                                <w:iCs/>
+                                <w:sz w:val="24"/>
+                                <w:szCs w:val="24"/>
+                              </w:rPr>
+                              <w:t xml:space="preserve">Figure </w:t>
+                            </w:r>
+                            <w:r>
+                              <w:rPr>
+                                <w:rFonts w:ascii="Times New Roman" w:hAnsi="Times New Roman" w:cs="Times New Roman"/>
+                                <w:i/>
+                                <w:iCs/>
+                                <w:sz w:val="24"/>
+                                <w:szCs w:val="24"/>
+                              </w:rPr>
+                              <w:t>3</w:t>
+                            </w:r>
+                            <w:r>
+                              <w:rPr>
+                                <w:rFonts w:ascii="Times New Roman" w:hAnsi="Times New Roman" w:cs="Times New Roman"/>
+                                <w:i/>
+                                <w:iCs/>
+                                <w:sz w:val="24"/>
+                                <w:szCs w:val="24"/>
+                              </w:rPr>
+                              <w:t>.</w:t>
+                            </w:r>
+                            <w:r>
+                              <w:rPr>
+                                <w:rFonts w:ascii="Times New Roman" w:hAnsi="Times New Roman" w:cs="Times New Roman"/>
+                                <w:i/>
+                                <w:iCs/>
+                                <w:sz w:val="24"/>
+                                <w:szCs w:val="24"/>
+                              </w:rPr>
+                              <w:t>1</w:t>
+                            </w:r>
+                            <w:r>
+                              <w:rPr>
+                                <w:rFonts w:ascii="Times New Roman" w:hAnsi="Times New Roman" w:cs="Times New Roman"/>
+                                <w:i/>
+                                <w:iCs/>
+                                <w:sz w:val="24"/>
+                                <w:szCs w:val="24"/>
+                              </w:rPr>
+                              <w:t>7</w:t>
+                            </w:r>
+                            <w:r>
+                              <w:rPr>
+                                <w:rFonts w:ascii="Times New Roman" w:hAnsi="Times New Roman" w:cs="Times New Roman"/>
+                                <w:i/>
+                                <w:iCs/>
+                                <w:sz w:val="24"/>
+                                <w:szCs w:val="24"/>
+                              </w:rPr>
+                              <w:t xml:space="preserve">. </w:t>
+                            </w:r>
+                            <w:r>
+                              <w:rPr>
+                                <w:rFonts w:ascii="Times New Roman" w:hAnsi="Times New Roman" w:cs="Times New Roman"/>
+                                <w:i/>
+                                <w:iCs/>
+                                <w:sz w:val="24"/>
+                                <w:szCs w:val="24"/>
+                              </w:rPr>
+                              <w:t>Logo de Visual Studio code</w:t>
+                            </w:r>
+                            <w:r>
+                              <w:rPr>
+                                <w:rFonts w:ascii="Times New Roman" w:hAnsi="Times New Roman" w:cs="Times New Roman"/>
+                                <w:i/>
+                                <w:iCs/>
+                                <w:sz w:val="24"/>
+                                <w:szCs w:val="24"/>
+                              </w:rPr>
+                              <w:t>.</w:t>
+                            </w:r>
+                          </w:p>
+                        </w:txbxContent>
+                      </wps:txbx>
+                      <wps:bodyPr rot="0" spcFirstLastPara="0" vertOverflow="overflow" horzOverflow="overflow" vert="horz" wrap="square" lIns="91440" tIns="45720" rIns="91440" bIns="45720" numCol="1" spcCol="0" rtlCol="0" fromWordArt="0" anchor="ctr" anchorCtr="0" forceAA="0" compatLnSpc="1">
+                        <a:prstTxWarp prst="textNoShape">
+                          <a:avLst/>
+                        </a:prstTxWarp>
+                        <a:noAutofit/>
+                      </wps:bodyPr>
+                    </wps:wsp>
+                  </a:graphicData>
+                </a:graphic>
+              </wp:inline>
+            </w:drawing>
+          </mc:Choice>
+          <mc:Fallback>
+            <w:pict>
+              <v:rect w14:anchorId="5E13C7BC" id="Rectangle 34" o:spid="_x0000_s1041" style="width:446.4pt;height:21.65pt;visibility:visible;mso-wrap-style:square;mso-left-percent:-10001;mso-top-percent:-10001;mso-position-horizontal:absolute;mso-position-horizontal-relative:char;mso-position-vertical:absolute;mso-position-vertical-relative:line;mso-left-percent:-10001;mso-top-percent:-10001;v-text-anchor:middle" o:gfxdata="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" fillcolor="white [3201]" stroked="f" strokeweight="1pt">
+                <v:textbox>
+                  <w:txbxContent>
+                    <w:p>
+                      <w:pPr>
+                        <w:jc w:val="center"/>
+                        <w:rPr>
+                          <w:rFonts w:ascii="Times New Roman" w:hAnsi="Times New Roman" w:cs="Times New Roman"/>
+                          <w:i/>
+                          <w:iCs/>
+                          <w:sz w:val="24"/>
+                          <w:szCs w:val="24"/>
+                        </w:rPr>
+                      </w:pPr>
+                      <w:r>
+                        <w:rPr>
+                          <w:rFonts w:ascii="Times New Roman" w:hAnsi="Times New Roman" w:cs="Times New Roman"/>
+                          <w:i/>
+                          <w:iCs/>
+                          <w:sz w:val="24"/>
+                          <w:szCs w:val="24"/>
+                        </w:rPr>
+                        <w:t xml:space="preserve">Figure </w:t>
+                      </w:r>
+                      <w:r>
+                        <w:rPr>
+                          <w:rFonts w:ascii="Times New Roman" w:hAnsi="Times New Roman" w:cs="Times New Roman"/>
+                          <w:i/>
+                          <w:iCs/>
+                          <w:sz w:val="24"/>
+                          <w:szCs w:val="24"/>
+                        </w:rPr>
+                        <w:t>3</w:t>
+                      </w:r>
+                      <w:r>
+                        <w:rPr>
+                          <w:rFonts w:ascii="Times New Roman" w:hAnsi="Times New Roman" w:cs="Times New Roman"/>
+                          <w:i/>
+                          <w:iCs/>
+                          <w:sz w:val="24"/>
+                          <w:szCs w:val="24"/>
+                        </w:rPr>
+                        <w:t>.</w:t>
+                      </w:r>
+                      <w:r>
+                        <w:rPr>
+                          <w:rFonts w:ascii="Times New Roman" w:hAnsi="Times New Roman" w:cs="Times New Roman"/>
+                          <w:i/>
+                          <w:iCs/>
+                          <w:sz w:val="24"/>
+                          <w:szCs w:val="24"/>
+                        </w:rPr>
+                        <w:t>1</w:t>
+                      </w:r>
+                      <w:r>
+                        <w:rPr>
+                          <w:rFonts w:ascii="Times New Roman" w:hAnsi="Times New Roman" w:cs="Times New Roman"/>
+                          <w:i/>
+                          <w:iCs/>
+                          <w:sz w:val="24"/>
+                          <w:szCs w:val="24"/>
+                        </w:rPr>
+                        <w:t>7</w:t>
+                      </w:r>
+                      <w:r>
+                        <w:rPr>
+                          <w:rFonts w:ascii="Times New Roman" w:hAnsi="Times New Roman" w:cs="Times New Roman"/>
+                          <w:i/>
+                          <w:iCs/>
+                          <w:sz w:val="24"/>
+                          <w:szCs w:val="24"/>
+                        </w:rPr>
+                        <w:t xml:space="preserve">. </w:t>
+                      </w:r>
+                      <w:r>
+                        <w:rPr>
+                          <w:rFonts w:ascii="Times New Roman" w:hAnsi="Times New Roman" w:cs="Times New Roman"/>
+                          <w:i/>
+                          <w:iCs/>
+                          <w:sz w:val="24"/>
+                          <w:szCs w:val="24"/>
+                        </w:rPr>
+                        <w:t>Logo de Visual Studio code</w:t>
+                      </w:r>
+                      <w:r>
+                        <w:rPr>
+                          <w:rFonts w:ascii="Times New Roman" w:hAnsi="Times New Roman" w:cs="Times New Roman"/>
+                          <w:i/>
+                          <w:iCs/>
+                          <w:sz w:val="24"/>
+                          <w:szCs w:val="24"/>
+                        </w:rPr>
+                        <w:t>.</w:t>
+                      </w:r>
+                    </w:p>
+                  </w:txbxContent>
+                </v:textbox>
+                <w10:anchorlock/>
+              </v:rect>
+            </w:pict>
+          </mc:Fallback>
+        </mc:AlternateContent>
+      </w:r>
     </w:p>
     <w:p>
       <w:pPr>
@@ -22521,6 +22870,386 @@
         </w:rPr>
         <w:t>MySQL</w:t>
       </w:r>
+      <w:r>
+        <w:rPr>
+          <w:rFonts w:ascii="Times New Roman" w:hAnsi="Times New Roman" w:cs="Times New Roman"/>
+          <w:b/>
+          <w:bCs/>
+          <w:i/>
+          <w:iCs/>
+          <w:sz w:val="24"/>
+          <w:szCs w:val="24"/>
+        </w:rPr>
+        <w:t xml:space="preserve"> : </w:t>
+      </w:r>
+      <w:r>
+        <w:rPr>
+          <w:rFonts w:ascii="Times New Roman" w:hAnsi="Times New Roman" w:cs="Times New Roman"/>
+          <w:sz w:val="24"/>
+          <w:szCs w:val="24"/>
+        </w:rPr>
+        <w:t>MySQL est un système de gestion de bases de données relationnelles SQL open source développé et supporté par Oracle.</w:t>
+      </w:r>
+      <w:r>
+        <w:rPr>
+          <w:rFonts w:ascii="Times New Roman" w:hAnsi="Times New Roman" w:cs="Times New Roman"/>
+          <w:sz w:val="24"/>
+          <w:szCs w:val="24"/>
+        </w:rPr>
+        <w:t xml:space="preserve"> </w:t>
+      </w:r>
+      <w:r>
+        <w:rPr>
+          <w:rFonts w:ascii="Times New Roman" w:hAnsi="Times New Roman" w:cs="Times New Roman"/>
+          <w:sz w:val="24"/>
+          <w:szCs w:val="24"/>
+        </w:rPr>
+        <w:t>MySQL n’est qu’un système populaire qui peut stocker et gérer ces données.</w:t>
+      </w:r>
+      <w:r>
+        <w:rPr>
+          <w:rFonts w:ascii="Times New Roman" w:hAnsi="Times New Roman" w:cs="Times New Roman"/>
+          <w:sz w:val="24"/>
+          <w:szCs w:val="24"/>
+        </w:rPr>
+        <w:t xml:space="preserve"> Nous l’avons utilisé pour stocker les données pour le fonctionnement de la plateforme.</w:t>
+      </w:r>
+    </w:p>
+    <w:p>
+      <w:pPr>
+        <w:ind w:left="360" w:firstLine="491"/>
+        <w:jc w:val="both"/>
+        <w:rPr>
+          <w:rFonts w:ascii="Times New Roman" w:hAnsi="Times New Roman" w:cs="Times New Roman"/>
+          <w:sz w:val="24"/>
+          <w:szCs w:val="24"/>
+        </w:rPr>
+      </w:pPr>
+      <w:r>
+        <w:rPr>
+          <w:rFonts w:ascii="Times New Roman" w:hAnsi="Times New Roman" w:cs="Times New Roman"/>
+          <w:noProof/>
+          <w:sz w:val="24"/>
+          <w:szCs w:val="24"/>
+        </w:rPr>
+        <w:drawing>
+          <wp:inline distT="0" distB="0" distL="0" distR="0" wp14:anchorId="733FA8F4" wp14:editId="38660CEC">
+            <wp:extent cx="1155939" cy="706755"/>
+            <wp:effectExtent l="0" t="0" r="6350" b="0"/>
+            <wp:docPr id="33" name="Image 33"/>
+            <wp:cNvGraphicFramePr>
+              <a:graphicFrameLocks xmlns:a="http://schemas.openxmlformats.org/drawingml/2006/main" noChangeAspect="1"/>
+            </wp:cNvGraphicFramePr>
+            <a:graphic xmlns:a="http://schemas.openxmlformats.org/drawingml/2006/main">
+              <a:graphicData uri="http://schemas.openxmlformats.org/drawingml/2006/picture">
+                <pic:pic xmlns:pic="http://schemas.openxmlformats.org/drawingml/2006/picture">
+                  <pic:nvPicPr>
+                    <pic:cNvPr id="0" name="Picture 8"/>
+                    <pic:cNvPicPr>
+                      <a:picLocks noChangeAspect="1" noChangeArrowheads="1"/>
+                    </pic:cNvPicPr>
+                  </pic:nvPicPr>
+                  <pic:blipFill>
+                    <a:blip r:embed="rId34" cstate="print">
+                      <a:extLst>
+                        <a:ext uri="{28A0092B-C50C-407E-A947-70E740481C1C}">
+                          <a14:useLocalDpi xmlns:a14="http://schemas.microsoft.com/office/drawing/2010/main" val="0"/>
+                        </a:ext>
+                      </a:extLst>
+                    </a:blip>
+                    <a:srcRect/>
+                    <a:stretch>
+                      <a:fillRect/>
+                    </a:stretch>
+                  </pic:blipFill>
+                  <pic:spPr bwMode="auto">
+                    <a:xfrm>
+                      <a:off x="0" y="0"/>
+                      <a:ext cx="1183420" cy="723557"/>
+                    </a:xfrm>
+                    <a:prstGeom prst="rect">
+                      <a:avLst/>
+                    </a:prstGeom>
+                    <a:noFill/>
+                    <a:ln>
+                      <a:noFill/>
+                    </a:ln>
+                  </pic:spPr>
+                </pic:pic>
+              </a:graphicData>
+            </a:graphic>
+          </wp:inline>
+        </w:drawing>
+      </w:r>
+    </w:p>
+    <w:p>
+      <w:pPr>
+        <w:ind w:hanging="1560"/>
+        <w:jc w:val="both"/>
+        <w:rPr>
+          <w:rFonts w:ascii="Times New Roman" w:hAnsi="Times New Roman" w:cs="Times New Roman"/>
+          <w:sz w:val="24"/>
+          <w:szCs w:val="24"/>
+        </w:rPr>
+      </w:pPr>
+      <w:r>
+        <w:rPr>
+          <w:rFonts w:ascii="Times New Roman" w:hAnsi="Times New Roman" w:cs="Times New Roman"/>
+          <w:noProof/>
+          <w:sz w:val="24"/>
+          <w:szCs w:val="24"/>
+        </w:rPr>
+        <mc:AlternateContent>
+          <mc:Choice Requires="wps">
+            <w:drawing>
+              <wp:inline distT="0" distB="0" distL="0" distR="0" wp14:anchorId="7058ED97" wp14:editId="7637FF21">
+                <wp:extent cx="5669280" cy="274955"/>
+                <wp:effectExtent l="0" t="0" r="7620" b="0"/>
+                <wp:docPr id="35" name="Rectangle 35"/>
+                <wp:cNvGraphicFramePr/>
+                <a:graphic xmlns:a="http://schemas.openxmlformats.org/drawingml/2006/main">
+                  <a:graphicData uri="http://schemas.microsoft.com/office/word/2010/wordprocessingShape">
+                    <wps:wsp>
+                      <wps:cNvSpPr/>
+                      <wps:spPr>
+                        <a:xfrm>
+                          <a:off x="0" y="0"/>
+                          <a:ext cx="5669280" cy="274955"/>
+                        </a:xfrm>
+                        <a:prstGeom prst="rect">
+                          <a:avLst/>
+                        </a:prstGeom>
+                        <a:ln>
+                          <a:noFill/>
+                        </a:ln>
+                      </wps:spPr>
+                      <wps:style>
+                        <a:lnRef idx="2">
+                          <a:schemeClr val="dk1"/>
+                        </a:lnRef>
+                        <a:fillRef idx="1">
+                          <a:schemeClr val="lt1"/>
+                        </a:fillRef>
+                        <a:effectRef idx="0">
+                          <a:schemeClr val="dk1"/>
+                        </a:effectRef>
+                        <a:fontRef idx="minor">
+                          <a:schemeClr val="dk1"/>
+                        </a:fontRef>
+                      </wps:style>
+                      <wps:txbx>
+                        <w:txbxContent>
+                          <w:p>
+                            <w:pPr>
+                              <w:jc w:val="center"/>
+                              <w:rPr>
+                                <w:rFonts w:ascii="Times New Roman" w:hAnsi="Times New Roman" w:cs="Times New Roman"/>
+                                <w:i/>
+                                <w:iCs/>
+                                <w:sz w:val="24"/>
+                                <w:szCs w:val="24"/>
+                              </w:rPr>
+                            </w:pPr>
+                            <w:r>
+                              <w:rPr>
+                                <w:rFonts w:ascii="Times New Roman" w:hAnsi="Times New Roman" w:cs="Times New Roman"/>
+                                <w:i/>
+                                <w:iCs/>
+                                <w:sz w:val="24"/>
+                                <w:szCs w:val="24"/>
+                              </w:rPr>
+                              <w:t xml:space="preserve">Figure </w:t>
+                            </w:r>
+                            <w:r>
+                              <w:rPr>
+                                <w:rFonts w:ascii="Times New Roman" w:hAnsi="Times New Roman" w:cs="Times New Roman"/>
+                                <w:i/>
+                                <w:iCs/>
+                                <w:sz w:val="24"/>
+                                <w:szCs w:val="24"/>
+                              </w:rPr>
+                              <w:t>2</w:t>
+                            </w:r>
+                            <w:r>
+                              <w:rPr>
+                                <w:rFonts w:ascii="Times New Roman" w:hAnsi="Times New Roman" w:cs="Times New Roman"/>
+                                <w:i/>
+                                <w:iCs/>
+                                <w:sz w:val="24"/>
+                                <w:szCs w:val="24"/>
+                              </w:rPr>
+                              <w:t>.</w:t>
+                            </w:r>
+                            <w:r>
+                              <w:rPr>
+                                <w:rFonts w:ascii="Times New Roman" w:hAnsi="Times New Roman" w:cs="Times New Roman"/>
+                                <w:i/>
+                                <w:iCs/>
+                                <w:sz w:val="24"/>
+                                <w:szCs w:val="24"/>
+                              </w:rPr>
+                              <w:t>1</w:t>
+                            </w:r>
+                            <w:r>
+                              <w:rPr>
+                                <w:rFonts w:ascii="Times New Roman" w:hAnsi="Times New Roman" w:cs="Times New Roman"/>
+                                <w:i/>
+                                <w:iCs/>
+                                <w:sz w:val="24"/>
+                                <w:szCs w:val="24"/>
+                              </w:rPr>
+                              <w:t>8</w:t>
+                            </w:r>
+                            <w:r>
+                              <w:rPr>
+                                <w:rFonts w:ascii="Times New Roman" w:hAnsi="Times New Roman" w:cs="Times New Roman"/>
+                                <w:i/>
+                                <w:iCs/>
+                                <w:sz w:val="24"/>
+                                <w:szCs w:val="24"/>
+                              </w:rPr>
+                              <w:t>.</w:t>
+                            </w:r>
+                            <w:r>
+                              <w:rPr>
+                                <w:rFonts w:ascii="Times New Roman" w:hAnsi="Times New Roman" w:cs="Times New Roman"/>
+                                <w:i/>
+                                <w:iCs/>
+                                <w:sz w:val="24"/>
+                                <w:szCs w:val="24"/>
+                              </w:rPr>
+                              <w:t xml:space="preserve"> Logo de MySQL</w:t>
+                            </w:r>
+                            <w:r>
+                              <w:rPr>
+                                <w:rFonts w:ascii="Times New Roman" w:hAnsi="Times New Roman" w:cs="Times New Roman"/>
+                                <w:i/>
+                                <w:iCs/>
+                                <w:sz w:val="24"/>
+                                <w:szCs w:val="24"/>
+                              </w:rPr>
+                              <w:t>.</w:t>
+                            </w:r>
+                          </w:p>
+                        </w:txbxContent>
+                      </wps:txbx>
+                      <wps:bodyPr rot="0" spcFirstLastPara="0" vertOverflow="overflow" horzOverflow="overflow" vert="horz" wrap="square" lIns="91440" tIns="45720" rIns="91440" bIns="45720" numCol="1" spcCol="0" rtlCol="0" fromWordArt="0" anchor="ctr" anchorCtr="0" forceAA="0" compatLnSpc="1">
+                        <a:prstTxWarp prst="textNoShape">
+                          <a:avLst/>
+                        </a:prstTxWarp>
+                        <a:noAutofit/>
+                      </wps:bodyPr>
+                    </wps:wsp>
+                  </a:graphicData>
+                </a:graphic>
+              </wp:inline>
+            </w:drawing>
+          </mc:Choice>
+          <mc:Fallback>
+            <w:pict>
+              <v:rect w14:anchorId="7058ED97" id="Rectangle 35" o:spid="_x0000_s1042" style="width:446.4pt;height:21.65pt;visibility:visible;mso-wrap-style:square;mso-left-percent:-10001;mso-top-percent:-10001;mso-position-horizontal:absolute;mso-position-horizontal-relative:char;mso-position-vertical:absolute;mso-position-vertical-relative:line;mso-left-percent:-10001;mso-top-percent:-10001;v-text-anchor:middle" o:gfxdata="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" fillcolor="white [3201]" stroked="f" strokeweight="1pt">
+                <v:textbox>
+                  <w:txbxContent>
+                    <w:p>
+                      <w:pPr>
+                        <w:jc w:val="center"/>
+                        <w:rPr>
+                          <w:rFonts w:ascii="Times New Roman" w:hAnsi="Times New Roman" w:cs="Times New Roman"/>
+                          <w:i/>
+                          <w:iCs/>
+                          <w:sz w:val="24"/>
+                          <w:szCs w:val="24"/>
+                        </w:rPr>
+                      </w:pPr>
+                      <w:r>
+                        <w:rPr>
+                          <w:rFonts w:ascii="Times New Roman" w:hAnsi="Times New Roman" w:cs="Times New Roman"/>
+                          <w:i/>
+                          <w:iCs/>
+                          <w:sz w:val="24"/>
+                          <w:szCs w:val="24"/>
+                        </w:rPr>
+                        <w:t xml:space="preserve">Figure </w:t>
+                      </w:r>
+                      <w:r>
+                        <w:rPr>
+                          <w:rFonts w:ascii="Times New Roman" w:hAnsi="Times New Roman" w:cs="Times New Roman"/>
+                          <w:i/>
+                          <w:iCs/>
+                          <w:sz w:val="24"/>
+                          <w:szCs w:val="24"/>
+                        </w:rPr>
+                        <w:t>2</w:t>
+                      </w:r>
+                      <w:r>
+                        <w:rPr>
+                          <w:rFonts w:ascii="Times New Roman" w:hAnsi="Times New Roman" w:cs="Times New Roman"/>
+                          <w:i/>
+                          <w:iCs/>
+                          <w:sz w:val="24"/>
+                          <w:szCs w:val="24"/>
+                        </w:rPr>
+                        <w:t>.</w:t>
+                      </w:r>
+                      <w:r>
+                        <w:rPr>
+                          <w:rFonts w:ascii="Times New Roman" w:hAnsi="Times New Roman" w:cs="Times New Roman"/>
+                          <w:i/>
+                          <w:iCs/>
+                          <w:sz w:val="24"/>
+                          <w:szCs w:val="24"/>
+                        </w:rPr>
+                        <w:t>1</w:t>
+                      </w:r>
+                      <w:r>
+                        <w:rPr>
+                          <w:rFonts w:ascii="Times New Roman" w:hAnsi="Times New Roman" w:cs="Times New Roman"/>
+                          <w:i/>
+                          <w:iCs/>
+                          <w:sz w:val="24"/>
+                          <w:szCs w:val="24"/>
+                        </w:rPr>
+                        <w:t>8</w:t>
+                      </w:r>
+                      <w:r>
+                        <w:rPr>
+                          <w:rFonts w:ascii="Times New Roman" w:hAnsi="Times New Roman" w:cs="Times New Roman"/>
+                          <w:i/>
+                          <w:iCs/>
+                          <w:sz w:val="24"/>
+                          <w:szCs w:val="24"/>
+                        </w:rPr>
+                        <w:t>.</w:t>
+                      </w:r>
+                      <w:r>
+                        <w:rPr>
+                          <w:rFonts w:ascii="Times New Roman" w:hAnsi="Times New Roman" w:cs="Times New Roman"/>
+                          <w:i/>
+                          <w:iCs/>
+                          <w:sz w:val="24"/>
+                          <w:szCs w:val="24"/>
+                        </w:rPr>
+                        <w:t xml:space="preserve"> Logo de MySQL</w:t>
+                      </w:r>
+                      <w:r>
+                        <w:rPr>
+                          <w:rFonts w:ascii="Times New Roman" w:hAnsi="Times New Roman" w:cs="Times New Roman"/>
+                          <w:i/>
+                          <w:iCs/>
+                          <w:sz w:val="24"/>
+                          <w:szCs w:val="24"/>
+                        </w:rPr>
+                        <w:t>.</w:t>
+                      </w:r>
+                    </w:p>
+                  </w:txbxContent>
+                </v:textbox>
+                <w10:anchorlock/>
+              </v:rect>
+            </w:pict>
+          </mc:Fallback>
+        </mc:AlternateContent>
+      </w:r>
     </w:p>
     <w:p>
       <w:pPr>
@@ -22546,7 +23275,480 @@
           <w:sz w:val="24"/>
           <w:szCs w:val="24"/>
         </w:rPr>
-        <w:t>Drawio</w:t>
+        <w:t>Draw</w:t>
+      </w:r>
+      <w:r>
+        <w:rPr>
+          <w:rFonts w:ascii="Times New Roman" w:hAnsi="Times New Roman" w:cs="Times New Roman"/>
+          <w:b/>
+          <w:bCs/>
+          <w:i/>
+          <w:iCs/>
+          <w:sz w:val="24"/>
+          <w:szCs w:val="24"/>
+        </w:rPr>
+        <w:t>.</w:t>
+      </w:r>
+      <w:r>
+        <w:rPr>
+          <w:rFonts w:ascii="Times New Roman" w:hAnsi="Times New Roman" w:cs="Times New Roman"/>
+          <w:b/>
+          <w:bCs/>
+          <w:i/>
+          <w:iCs/>
+          <w:sz w:val="24"/>
+          <w:szCs w:val="24"/>
+        </w:rPr>
+        <w:t>io</w:t>
+      </w:r>
+      <w:r>
+        <w:rPr>
+          <w:rFonts w:ascii="Times New Roman" w:hAnsi="Times New Roman" w:cs="Times New Roman"/>
+          <w:b/>
+          <w:bCs/>
+          <w:i/>
+          <w:iCs/>
+          <w:sz w:val="24"/>
+          <w:szCs w:val="24"/>
+        </w:rPr>
+        <w:t> </w:t>
+      </w:r>
+      <w:r>
+        <w:rPr>
+          <w:rFonts w:ascii="Times New Roman" w:hAnsi="Times New Roman" w:cs="Times New Roman"/>
+          <w:sz w:val="24"/>
+          <w:szCs w:val="24"/>
+        </w:rPr>
+        <w:t xml:space="preserve">: </w:t>
+      </w:r>
+      <w:r>
+        <w:rPr>
+          <w:rFonts w:ascii="Times New Roman" w:hAnsi="Times New Roman" w:cs="Times New Roman"/>
+          <w:sz w:val="24"/>
+          <w:szCs w:val="24"/>
+        </w:rPr>
+        <w:t>Draw</w:t>
+      </w:r>
+      <w:r>
+        <w:rPr>
+          <w:rFonts w:ascii="Times New Roman" w:hAnsi="Times New Roman" w:cs="Times New Roman"/>
+          <w:sz w:val="24"/>
+          <w:szCs w:val="24"/>
+        </w:rPr>
+        <w:t>.</w:t>
+      </w:r>
+      <w:r>
+        <w:rPr>
+          <w:rFonts w:ascii="Times New Roman" w:hAnsi="Times New Roman" w:cs="Times New Roman"/>
+          <w:sz w:val="24"/>
+          <w:szCs w:val="24"/>
+        </w:rPr>
+        <w:t xml:space="preserve">io est une application gratuite en ligne, accessible via son navigateur (protocole https) ou </w:t>
+      </w:r>
+      <w:r>
+        <w:rPr>
+          <w:rFonts w:ascii="Times New Roman" w:hAnsi="Times New Roman" w:cs="Times New Roman"/>
+          <w:sz w:val="24"/>
+          <w:szCs w:val="24"/>
+        </w:rPr>
+        <w:t>localement</w:t>
+      </w:r>
+      <w:r>
+        <w:rPr>
+          <w:rFonts w:ascii="Times New Roman" w:hAnsi="Times New Roman" w:cs="Times New Roman"/>
+          <w:sz w:val="24"/>
+          <w:szCs w:val="24"/>
+        </w:rPr>
+        <w:t xml:space="preserve"> sur son ordinateur qui permet de dessiner des diagrammes ou des organigrammes. Cet outil propose de concevoir toutes sortes de diagrammes, de dessins vectoriels, de les enregistrer en plusieurs formats </w:t>
+      </w:r>
+      <w:r>
+        <w:rPr>
+          <w:rFonts w:ascii="Times New Roman" w:hAnsi="Times New Roman" w:cs="Times New Roman"/>
+          <w:sz w:val="24"/>
+          <w:szCs w:val="24"/>
+        </w:rPr>
+        <w:t>différents</w:t>
+      </w:r>
+      <w:r>
+        <w:rPr>
+          <w:rFonts w:ascii="Times New Roman" w:hAnsi="Times New Roman" w:cs="Times New Roman"/>
+          <w:sz w:val="24"/>
+          <w:szCs w:val="24"/>
+        </w:rPr>
+        <w:t xml:space="preserve"> puis de les exporter.</w:t>
+      </w:r>
+      <w:r>
+        <w:rPr>
+          <w:rFonts w:ascii="Times New Roman" w:hAnsi="Times New Roman" w:cs="Times New Roman"/>
+          <w:sz w:val="24"/>
+          <w:szCs w:val="24"/>
+        </w:rPr>
+        <w:t xml:space="preserve"> </w:t>
+      </w:r>
+      <w:r>
+        <w:rPr>
+          <w:rFonts w:ascii="Times New Roman" w:hAnsi="Times New Roman" w:cs="Times New Roman"/>
+          <w:sz w:val="24"/>
+          <w:szCs w:val="24"/>
+        </w:rPr>
+        <w:t>Grace a cet outil nous avons pu concevoir différents diagrammes de notre système.</w:t>
+      </w:r>
+    </w:p>
+    <w:p>
+      <w:pPr>
+        <w:ind w:left="360" w:firstLine="491"/>
+        <w:jc w:val="both"/>
+        <w:rPr>
+          <w:rFonts w:ascii="Times New Roman" w:hAnsi="Times New Roman" w:cs="Times New Roman"/>
+          <w:sz w:val="24"/>
+          <w:szCs w:val="24"/>
+        </w:rPr>
+      </w:pPr>
+      <w:r>
+        <w:rPr>
+          <w:rFonts w:ascii="Times New Roman" w:hAnsi="Times New Roman" w:cs="Times New Roman"/>
+          <w:noProof/>
+          <w:sz w:val="24"/>
+          <w:szCs w:val="24"/>
+        </w:rPr>
+        <w:lastRenderedPageBreak/>
+        <w:drawing>
+          <wp:inline distT="0" distB="0" distL="0" distR="0" wp14:anchorId="52A5EDA7" wp14:editId="4698B10A">
+            <wp:extent cx="1094647" cy="819509"/>
+            <wp:effectExtent l="0" t="0" r="0" b="0"/>
+            <wp:docPr id="36" name="Image 36"/>
+            <wp:cNvGraphicFramePr>
+              <a:graphicFrameLocks xmlns:a="http://schemas.openxmlformats.org/drawingml/2006/main" noChangeAspect="1"/>
+            </wp:cNvGraphicFramePr>
+            <a:graphic xmlns:a="http://schemas.openxmlformats.org/drawingml/2006/main">
+              <a:graphicData uri="http://schemas.openxmlformats.org/drawingml/2006/picture">
+                <pic:pic xmlns:pic="http://schemas.openxmlformats.org/drawingml/2006/picture">
+                  <pic:nvPicPr>
+                    <pic:cNvPr id="0" name="Picture 9"/>
+                    <pic:cNvPicPr>
+                      <a:picLocks noChangeAspect="1" noChangeArrowheads="1"/>
+                    </pic:cNvPicPr>
+                  </pic:nvPicPr>
+                  <pic:blipFill>
+                    <a:blip r:embed="rId35" cstate="print">
+                      <a:extLst>
+                        <a:ext uri="{28A0092B-C50C-407E-A947-70E740481C1C}">
+                          <a14:useLocalDpi xmlns:a14="http://schemas.microsoft.com/office/drawing/2010/main" val="0"/>
+                        </a:ext>
+                      </a:extLst>
+                    </a:blip>
+                    <a:srcRect/>
+                    <a:stretch>
+                      <a:fillRect/>
+                    </a:stretch>
+                  </pic:blipFill>
+                  <pic:spPr bwMode="auto">
+                    <a:xfrm>
+                      <a:off x="0" y="0"/>
+                      <a:ext cx="1240281" cy="928538"/>
+                    </a:xfrm>
+                    <a:prstGeom prst="rect">
+                      <a:avLst/>
+                    </a:prstGeom>
+                    <a:noFill/>
+                    <a:ln>
+                      <a:noFill/>
+                    </a:ln>
+                  </pic:spPr>
+                </pic:pic>
+              </a:graphicData>
+            </a:graphic>
+          </wp:inline>
+        </w:drawing>
+      </w:r>
+    </w:p>
+    <w:p>
+      <w:pPr>
+        <w:ind w:hanging="1560"/>
+        <w:jc w:val="both"/>
+        <w:rPr>
+          <w:rFonts w:ascii="Times New Roman" w:hAnsi="Times New Roman" w:cs="Times New Roman"/>
+          <w:sz w:val="24"/>
+          <w:szCs w:val="24"/>
+        </w:rPr>
+      </w:pPr>
+      <w:r>
+        <w:rPr>
+          <w:rFonts w:ascii="Times New Roman" w:hAnsi="Times New Roman" w:cs="Times New Roman"/>
+          <w:noProof/>
+          <w:sz w:val="24"/>
+          <w:szCs w:val="24"/>
+        </w:rPr>
+        <mc:AlternateContent>
+          <mc:Choice Requires="wps">
+            <w:drawing>
+              <wp:inline distT="0" distB="0" distL="0" distR="0" wp14:anchorId="356E002A" wp14:editId="351B7C9B">
+                <wp:extent cx="5669280" cy="274955"/>
+                <wp:effectExtent l="0" t="0" r="7620" b="0"/>
+                <wp:docPr id="37" name="Rectangle 37"/>
+                <wp:cNvGraphicFramePr/>
+                <a:graphic xmlns:a="http://schemas.openxmlformats.org/drawingml/2006/main">
+                  <a:graphicData uri="http://schemas.microsoft.com/office/word/2010/wordprocessingShape">
+                    <wps:wsp>
+                      <wps:cNvSpPr/>
+                      <wps:spPr>
+                        <a:xfrm>
+                          <a:off x="0" y="0"/>
+                          <a:ext cx="5669280" cy="274955"/>
+                        </a:xfrm>
+                        <a:prstGeom prst="rect">
+                          <a:avLst/>
+                        </a:prstGeom>
+                        <a:ln>
+                          <a:noFill/>
+                        </a:ln>
+                      </wps:spPr>
+                      <wps:style>
+                        <a:lnRef idx="2">
+                          <a:schemeClr val="dk1"/>
+                        </a:lnRef>
+                        <a:fillRef idx="1">
+                          <a:schemeClr val="lt1"/>
+                        </a:fillRef>
+                        <a:effectRef idx="0">
+                          <a:schemeClr val="dk1"/>
+                        </a:effectRef>
+                        <a:fontRef idx="minor">
+                          <a:schemeClr val="dk1"/>
+                        </a:fontRef>
+                      </wps:style>
+                      <wps:txbx>
+                        <w:txbxContent>
+                          <w:p>
+                            <w:pPr>
+                              <w:jc w:val="center"/>
+                              <w:rPr>
+                                <w:rFonts w:ascii="Times New Roman" w:hAnsi="Times New Roman" w:cs="Times New Roman"/>
+                                <w:i/>
+                                <w:iCs/>
+                                <w:sz w:val="24"/>
+                                <w:szCs w:val="24"/>
+                              </w:rPr>
+                            </w:pPr>
+                            <w:r>
+                              <w:rPr>
+                                <w:rFonts w:ascii="Times New Roman" w:hAnsi="Times New Roman" w:cs="Times New Roman"/>
+                                <w:i/>
+                                <w:iCs/>
+                                <w:sz w:val="24"/>
+                                <w:szCs w:val="24"/>
+                              </w:rPr>
+                              <w:t xml:space="preserve">Figure </w:t>
+                            </w:r>
+                            <w:r>
+                              <w:rPr>
+                                <w:rFonts w:ascii="Times New Roman" w:hAnsi="Times New Roman" w:cs="Times New Roman"/>
+                                <w:i/>
+                                <w:iCs/>
+                                <w:sz w:val="24"/>
+                                <w:szCs w:val="24"/>
+                              </w:rPr>
+                              <w:t>2</w:t>
+                            </w:r>
+                            <w:r>
+                              <w:rPr>
+                                <w:rFonts w:ascii="Times New Roman" w:hAnsi="Times New Roman" w:cs="Times New Roman"/>
+                                <w:i/>
+                                <w:iCs/>
+                                <w:sz w:val="24"/>
+                                <w:szCs w:val="24"/>
+                              </w:rPr>
+                              <w:t>.</w:t>
+                            </w:r>
+                            <w:r>
+                              <w:rPr>
+                                <w:rFonts w:ascii="Times New Roman" w:hAnsi="Times New Roman" w:cs="Times New Roman"/>
+                                <w:i/>
+                                <w:iCs/>
+                                <w:sz w:val="24"/>
+                                <w:szCs w:val="24"/>
+                              </w:rPr>
+                              <w:t>1</w:t>
+                            </w:r>
+                            <w:r>
+                              <w:rPr>
+                                <w:rFonts w:ascii="Times New Roman" w:hAnsi="Times New Roman" w:cs="Times New Roman"/>
+                                <w:i/>
+                                <w:iCs/>
+                                <w:sz w:val="24"/>
+                                <w:szCs w:val="24"/>
+                              </w:rPr>
+                              <w:t>9</w:t>
+                            </w:r>
+                            <w:r>
+                              <w:rPr>
+                                <w:rFonts w:ascii="Times New Roman" w:hAnsi="Times New Roman" w:cs="Times New Roman"/>
+                                <w:i/>
+                                <w:iCs/>
+                                <w:sz w:val="24"/>
+                                <w:szCs w:val="24"/>
+                              </w:rPr>
+                              <w:t>.</w:t>
+                            </w:r>
+                            <w:r>
+                              <w:rPr>
+                                <w:rFonts w:ascii="Times New Roman" w:hAnsi="Times New Roman" w:cs="Times New Roman"/>
+                                <w:i/>
+                                <w:iCs/>
+                                <w:sz w:val="24"/>
+                                <w:szCs w:val="24"/>
+                              </w:rPr>
+                              <w:t xml:space="preserve"> Logo de </w:t>
+                            </w:r>
+                            <w:r>
+                              <w:rPr>
+                                <w:rFonts w:ascii="Times New Roman" w:hAnsi="Times New Roman" w:cs="Times New Roman"/>
+                                <w:i/>
+                                <w:iCs/>
+                                <w:sz w:val="24"/>
+                                <w:szCs w:val="24"/>
+                              </w:rPr>
+                              <w:t>Draw.io</w:t>
+                            </w:r>
+                            <w:r>
+                              <w:rPr>
+                                <w:rFonts w:ascii="Times New Roman" w:hAnsi="Times New Roman" w:cs="Times New Roman"/>
+                                <w:i/>
+                                <w:iCs/>
+                                <w:sz w:val="24"/>
+                                <w:szCs w:val="24"/>
+                              </w:rPr>
+                              <w:t>.</w:t>
+                            </w:r>
+                          </w:p>
+                        </w:txbxContent>
+                      </wps:txbx>
+                      <wps:bodyPr rot="0" spcFirstLastPara="0" vertOverflow="overflow" horzOverflow="overflow" vert="horz" wrap="square" lIns="91440" tIns="45720" rIns="91440" bIns="45720" numCol="1" spcCol="0" rtlCol="0" fromWordArt="0" anchor="ctr" anchorCtr="0" forceAA="0" compatLnSpc="1">
+                        <a:prstTxWarp prst="textNoShape">
+                          <a:avLst/>
+                        </a:prstTxWarp>
+                        <a:noAutofit/>
+                      </wps:bodyPr>
+                    </wps:wsp>
+                  </a:graphicData>
+                </a:graphic>
+              </wp:inline>
+            </w:drawing>
+          </mc:Choice>
+          <mc:Fallback>
+            <w:pict>
+              <v:rect w14:anchorId="356E002A" id="Rectangle 37" o:spid="_x0000_s1043" style="width:446.4pt;height:21.65pt;visibility:visible;mso-wrap-style:square;mso-left-percent:-10001;mso-top-percent:-10001;mso-position-horizontal:absolute;mso-position-horizontal-relative:char;mso-position-vertical:absolute;mso-position-vertical-relative:line;mso-left-percent:-10001;mso-top-percent:-10001;v-text-anchor:middle" o:gfxdata="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" fillcolor="white [3201]" stroked="f" strokeweight="1pt">
+                <v:textbox>
+                  <w:txbxContent>
+                    <w:p>
+                      <w:pPr>
+                        <w:jc w:val="center"/>
+                        <w:rPr>
+                          <w:rFonts w:ascii="Times New Roman" w:hAnsi="Times New Roman" w:cs="Times New Roman"/>
+                          <w:i/>
+                          <w:iCs/>
+                          <w:sz w:val="24"/>
+                          <w:szCs w:val="24"/>
+                        </w:rPr>
+                      </w:pPr>
+                      <w:r>
+                        <w:rPr>
+                          <w:rFonts w:ascii="Times New Roman" w:hAnsi="Times New Roman" w:cs="Times New Roman"/>
+                          <w:i/>
+                          <w:iCs/>
+                          <w:sz w:val="24"/>
+                          <w:szCs w:val="24"/>
+                        </w:rPr>
+                        <w:t xml:space="preserve">Figure </w:t>
+                      </w:r>
+                      <w:r>
+                        <w:rPr>
+                          <w:rFonts w:ascii="Times New Roman" w:hAnsi="Times New Roman" w:cs="Times New Roman"/>
+                          <w:i/>
+                          <w:iCs/>
+                          <w:sz w:val="24"/>
+                          <w:szCs w:val="24"/>
+                        </w:rPr>
+                        <w:t>2</w:t>
+                      </w:r>
+                      <w:r>
+                        <w:rPr>
+                          <w:rFonts w:ascii="Times New Roman" w:hAnsi="Times New Roman" w:cs="Times New Roman"/>
+                          <w:i/>
+                          <w:iCs/>
+                          <w:sz w:val="24"/>
+                          <w:szCs w:val="24"/>
+                        </w:rPr>
+                        <w:t>.</w:t>
+                      </w:r>
+                      <w:r>
+                        <w:rPr>
+                          <w:rFonts w:ascii="Times New Roman" w:hAnsi="Times New Roman" w:cs="Times New Roman"/>
+                          <w:i/>
+                          <w:iCs/>
+                          <w:sz w:val="24"/>
+                          <w:szCs w:val="24"/>
+                        </w:rPr>
+                        <w:t>1</w:t>
+                      </w:r>
+                      <w:r>
+                        <w:rPr>
+                          <w:rFonts w:ascii="Times New Roman" w:hAnsi="Times New Roman" w:cs="Times New Roman"/>
+                          <w:i/>
+                          <w:iCs/>
+                          <w:sz w:val="24"/>
+                          <w:szCs w:val="24"/>
+                        </w:rPr>
+                        <w:t>9</w:t>
+                      </w:r>
+                      <w:r>
+                        <w:rPr>
+                          <w:rFonts w:ascii="Times New Roman" w:hAnsi="Times New Roman" w:cs="Times New Roman"/>
+                          <w:i/>
+                          <w:iCs/>
+                          <w:sz w:val="24"/>
+                          <w:szCs w:val="24"/>
+                        </w:rPr>
+                        <w:t>.</w:t>
+                      </w:r>
+                      <w:r>
+                        <w:rPr>
+                          <w:rFonts w:ascii="Times New Roman" w:hAnsi="Times New Roman" w:cs="Times New Roman"/>
+                          <w:i/>
+                          <w:iCs/>
+                          <w:sz w:val="24"/>
+                          <w:szCs w:val="24"/>
+                        </w:rPr>
+                        <w:t xml:space="preserve"> Logo de </w:t>
+                      </w:r>
+                      <w:r>
+                        <w:rPr>
+                          <w:rFonts w:ascii="Times New Roman" w:hAnsi="Times New Roman" w:cs="Times New Roman"/>
+                          <w:i/>
+                          <w:iCs/>
+                          <w:sz w:val="24"/>
+                          <w:szCs w:val="24"/>
+                        </w:rPr>
+                        <w:t>Draw.io</w:t>
+                      </w:r>
+                      <w:r>
+                        <w:rPr>
+                          <w:rFonts w:ascii="Times New Roman" w:hAnsi="Times New Roman" w:cs="Times New Roman"/>
+                          <w:i/>
+                          <w:iCs/>
+                          <w:sz w:val="24"/>
+                          <w:szCs w:val="24"/>
+                        </w:rPr>
+                        <w:t>.</w:t>
+                      </w:r>
+                    </w:p>
+                  </w:txbxContent>
+                </v:textbox>
+                <w10:anchorlock/>
+              </v:rect>
+            </w:pict>
+          </mc:Fallback>
+        </mc:AlternateContent>
       </w:r>
     </w:p>
     <w:p>
@@ -22600,7 +23802,45 @@
           <w:sz w:val="24"/>
           <w:szCs w:val="24"/>
         </w:rPr>
-        <w:t>Hyper Text Preprocessor</w:t>
+        <w:t>HyperText Preprocessor</w:t>
+      </w:r>
+      <w:r>
+        <w:rPr>
+          <w:rFonts w:ascii="Times New Roman" w:hAnsi="Times New Roman" w:cs="Times New Roman"/>
+          <w:b/>
+          <w:bCs/>
+          <w:i/>
+          <w:iCs/>
+          <w:sz w:val="24"/>
+          <w:szCs w:val="24"/>
+        </w:rPr>
+        <w:t xml:space="preserve"> : </w:t>
+      </w:r>
+      <w:r>
+        <w:rPr>
+          <w:rFonts w:ascii="Times New Roman" w:hAnsi="Times New Roman" w:cs="Times New Roman"/>
+          <w:sz w:val="24"/>
+          <w:szCs w:val="24"/>
+        </w:rPr>
+        <w:t xml:space="preserve">PHP c'est maintenant un acronyme récursif pour </w:t>
+      </w:r>
+      <w:r>
+        <w:rPr>
+          <w:rFonts w:ascii="Times New Roman" w:hAnsi="Times New Roman" w:cs="Times New Roman"/>
+          <w:sz w:val="24"/>
+          <w:szCs w:val="24"/>
+        </w:rPr>
+        <w:t>HyperText</w:t>
+      </w:r>
+      <w:bookmarkStart w:id="7" w:name="_GoBack"/>
+      <w:bookmarkEnd w:id="7"/>
+      <w:r>
+        <w:rPr>
+          <w:rFonts w:ascii="Times New Roman" w:hAnsi="Times New Roman" w:cs="Times New Roman"/>
+          <w:sz w:val="24"/>
+          <w:szCs w:val="24"/>
+        </w:rPr>
+        <w:t xml:space="preserve"> Preprocessor est un langage de programmation côté serveur à code source ouvert que de nombreux développeurs utilisent pour le développement Web. C'est également un langage polyvalent que vous pouvez utiliser pour réaliser de nombreux projets, notamment des interfaces graphiques (GUI).</w:t>
       </w:r>
     </w:p>
     <w:p>
@@ -22883,7 +24123,7 @@
         </mc:Choice>
         <mc:Fallback>
           <w:pict>
-            <v:line w14:anchorId="55519181" id="Connecteur droit 1" o:spid="_x0000_s1026" style="position:absolute;z-index:251659264;visibility:visible;mso-wrap-style:square;mso-width-percent:0;mso-height-percent:0;mso-wrap-distance-left:9pt;mso-wrap-distance-top:0;mso-wrap-distance-right:9pt;mso-wrap-distance-bottom:0;mso-position-horizontal:absolute;mso-position-horizontal-relative:text;mso-position-vertical:absolute;mso-position-vertical-relative:text;mso-width-percent:0;mso-height-percent:0;mso-width-relative:margin;mso-height-relative:margin" from="-51.25pt,-7pt" to="472.25pt,-7pt" o:gfxdata="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" strokecolor="black [3213]" strokeweight=".5pt">
+            <v:line w14:anchorId="1366270F" id="Connecteur droit 1" o:spid="_x0000_s1026" style="position:absolute;z-index:251659264;visibility:visible;mso-wrap-style:square;mso-width-percent:0;mso-height-percent:0;mso-wrap-distance-left:9pt;mso-wrap-distance-top:0;mso-wrap-distance-right:9pt;mso-wrap-distance-bottom:0;mso-position-horizontal:absolute;mso-position-horizontal-relative:text;mso-position-vertical:absolute;mso-position-vertical-relative:text;mso-width-percent:0;mso-height-percent:0;mso-width-relative:margin;mso-height-relative:margin" from="-51.25pt,-7pt" to="472.25pt,-7pt" o:gfxdata="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" strokecolor="black [3213]" strokeweight=".5pt">
               <v:stroke joinstyle="miter"/>
             </v:line>
           </w:pict>
@@ -28338,7 +29578,6 @@
   <w:style w:type="character" w:default="1" w:styleId="Policepardfaut">
     <w:name w:val="Default Paragraph Font"/>
     <w:uiPriority w:val="1"/>
-    <w:semiHidden/>
     <w:unhideWhenUsed/>
   </w:style>
   <w:style w:type="table" w:default="1" w:styleId="TableauNormal">
@@ -28944,7 +30183,7 @@
 </file>
 
 <file path=customXml/itemProps1.xml><?xml version="1.0" encoding="utf-8"?>
-<ds:datastoreItem xmlns:ds="http://schemas.openxmlformats.org/officeDocument/2006/customXml" ds:itemID="{42FE269F-335D-402A-8CDB-C41E88519C70}">
+<ds:datastoreItem xmlns:ds="http://schemas.openxmlformats.org/officeDocument/2006/customXml" ds:itemID="{0F24A153-A3BC-4B15-BEBA-7317734F962D}">
   <ds:schemaRefs>
     <ds:schemaRef ds:uri="http://schemas.openxmlformats.org/officeDocument/2006/bibliography"/>
   </ds:schemaRefs>

--- a/TFC_KOJI_SEYA_DAN.docx
+++ b/TFC_KOJI_SEYA_DAN.docx
@@ -3182,43 +3182,7 @@
             <w:color w:val="auto"/>
             <w:u w:val="none"/>
           </w:rPr>
-          <w:t>classe</w:t>
-        </w:r>
-        <w:r>
-          <w:rPr>
-            <w:rStyle w:val="Lienhypertexte"/>
-            <w:noProof/>
-            <w:color w:val="auto"/>
-            <w:u w:val="none"/>
-          </w:rPr>
-          <w:t xml:space="preserve"> </w:t>
-        </w:r>
-        <w:r>
-          <w:rPr>
-            <w:rStyle w:val="Lienhypertexte"/>
-            <w:noProof/>
-            <w:color w:val="auto"/>
-            <w:u w:val="none"/>
-          </w:rPr>
-          <w:t>participante</w:t>
-        </w:r>
-        <w:r>
-          <w:rPr>
-            <w:rStyle w:val="Lienhypertexte"/>
-            <w:noProof/>
-            <w:color w:val="auto"/>
-            <w:u w:val="none"/>
-          </w:rPr>
-          <w:t xml:space="preserve"> </w:t>
-        </w:r>
-        <w:r>
-          <w:rPr>
-            <w:rStyle w:val="Lienhypertexte"/>
-            <w:noProof/>
-            <w:color w:val="auto"/>
-            <w:u w:val="none"/>
-          </w:rPr>
-          <w:t>« s’authentifier »</w:t>
+          <w:t>classe participante « s’authentifier »</w:t>
         </w:r>
         <w:r>
           <w:rPr>
@@ -15089,51 +15053,7 @@
                                 <w:szCs w:val="24"/>
                                 <w:lang w:val="en-US"/>
                               </w:rPr>
-                              <w:t xml:space="preserve">Figure </w:t>
-                            </w:r>
-                            <w:r>
-                              <w:rPr>
-                                <w:rFonts w:ascii="Times New Roman" w:hAnsi="Times New Roman" w:cs="Times New Roman"/>
-                                <w:i/>
-                                <w:iCs/>
-                                <w:sz w:val="24"/>
-                                <w:szCs w:val="24"/>
-                                <w:lang w:val="en-US"/>
-                              </w:rPr>
-                              <w:t>2</w:t>
-                            </w:r>
-                            <w:r>
-                              <w:rPr>
-                                <w:rFonts w:ascii="Times New Roman" w:hAnsi="Times New Roman" w:cs="Times New Roman"/>
-                                <w:i/>
-                                <w:iCs/>
-                                <w:sz w:val="24"/>
-                                <w:szCs w:val="24"/>
-                                <w:lang w:val="en-US"/>
-                              </w:rPr>
-                              <w:t>.</w:t>
-                            </w:r>
-                            <w:r>
-                              <w:rPr>
-                                <w:rFonts w:ascii="Times New Roman" w:hAnsi="Times New Roman" w:cs="Times New Roman"/>
-                                <w:i/>
-                                <w:iCs/>
-                                <w:sz w:val="24"/>
-                                <w:szCs w:val="24"/>
-                                <w:lang w:val="en-US"/>
-                              </w:rPr>
-                              <w:t>3</w:t>
-                            </w:r>
-                            <w:r>
-                              <w:rPr>
-                                <w:rFonts w:ascii="Times New Roman" w:hAnsi="Times New Roman" w:cs="Times New Roman"/>
-                                <w:i/>
-                                <w:iCs/>
-                                <w:sz w:val="24"/>
-                                <w:szCs w:val="24"/>
-                                <w:lang w:val="en-US"/>
-                              </w:rPr>
-                              <w:t>. Diagramme de cas d’utilisation</w:t>
+                              <w:t>Figure 2.3. Diagramme de cas d’utilisation</w:t>
                             </w:r>
                           </w:p>
                         </w:txbxContent>
@@ -15176,51 +15096,7 @@
                           <w:szCs w:val="24"/>
                           <w:lang w:val="en-US"/>
                         </w:rPr>
-                        <w:t xml:space="preserve">Figure </w:t>
-                      </w:r>
-                      <w:r>
-                        <w:rPr>
-                          <w:rFonts w:ascii="Times New Roman" w:hAnsi="Times New Roman" w:cs="Times New Roman"/>
-                          <w:i/>
-                          <w:iCs/>
-                          <w:sz w:val="24"/>
-                          <w:szCs w:val="24"/>
-                          <w:lang w:val="en-US"/>
-                        </w:rPr>
-                        <w:t>2</w:t>
-                      </w:r>
-                      <w:r>
-                        <w:rPr>
-                          <w:rFonts w:ascii="Times New Roman" w:hAnsi="Times New Roman" w:cs="Times New Roman"/>
-                          <w:i/>
-                          <w:iCs/>
-                          <w:sz w:val="24"/>
-                          <w:szCs w:val="24"/>
-                          <w:lang w:val="en-US"/>
-                        </w:rPr>
-                        <w:t>.</w:t>
-                      </w:r>
-                      <w:r>
-                        <w:rPr>
-                          <w:rFonts w:ascii="Times New Roman" w:hAnsi="Times New Roman" w:cs="Times New Roman"/>
-                          <w:i/>
-                          <w:iCs/>
-                          <w:sz w:val="24"/>
-                          <w:szCs w:val="24"/>
-                          <w:lang w:val="en-US"/>
-                        </w:rPr>
-                        <w:t>3</w:t>
-                      </w:r>
-                      <w:r>
-                        <w:rPr>
-                          <w:rFonts w:ascii="Times New Roman" w:hAnsi="Times New Roman" w:cs="Times New Roman"/>
-                          <w:i/>
-                          <w:iCs/>
-                          <w:sz w:val="24"/>
-                          <w:szCs w:val="24"/>
-                          <w:lang w:val="en-US"/>
-                        </w:rPr>
-                        <w:t>. Diagramme de cas d’utilisation</w:t>
+                        <w:t>Figure 2.3. Diagramme de cas d’utilisation</w:t>
                       </w:r>
                     </w:p>
                   </w:txbxContent>
@@ -20579,17 +20455,7 @@
                                 <w:sz w:val="24"/>
                                 <w:szCs w:val="24"/>
                               </w:rPr>
-                              <w:t>1</w:t>
-                            </w:r>
-                            <w:r>
-                              <w:rPr>
-                                <w:rFonts w:ascii="Times New Roman" w:hAnsi="Times New Roman" w:cs="Times New Roman"/>
-                                <w:i/>
-                                <w:iCs/>
-                                <w:sz w:val="24"/>
-                                <w:szCs w:val="24"/>
-                              </w:rPr>
-                              <w:t>2</w:t>
+                              <w:t>12</w:t>
                             </w:r>
                             <w:r>
                               <w:rPr>
@@ -20609,27 +20475,7 @@
                                 <w:sz w:val="24"/>
                                 <w:szCs w:val="24"/>
                               </w:rPr>
-                              <w:t>de classe participante « </w:t>
-                            </w:r>
-                            <w:r>
-                              <w:rPr>
-                                <w:rFonts w:ascii="Times New Roman" w:hAnsi="Times New Roman" w:cs="Times New Roman"/>
-                                <w:i/>
-                                <w:iCs/>
-                                <w:sz w:val="24"/>
-                                <w:szCs w:val="24"/>
-                              </w:rPr>
-                              <w:t>Effectuer Rechercher</w:t>
-                            </w:r>
-                            <w:r>
-                              <w:rPr>
-                                <w:rFonts w:ascii="Times New Roman" w:hAnsi="Times New Roman" w:cs="Times New Roman"/>
-                                <w:i/>
-                                <w:iCs/>
-                                <w:sz w:val="24"/>
-                                <w:szCs w:val="24"/>
-                              </w:rPr>
-                              <w:t> ».</w:t>
+                              <w:t>de classe participante « Effectuer Rechercher ».</w:t>
                             </w:r>
                           </w:p>
                         </w:txbxContent>
@@ -20700,17 +20546,7 @@
                           <w:sz w:val="24"/>
                           <w:szCs w:val="24"/>
                         </w:rPr>
-                        <w:t>1</w:t>
-                      </w:r>
-                      <w:r>
-                        <w:rPr>
-                          <w:rFonts w:ascii="Times New Roman" w:hAnsi="Times New Roman" w:cs="Times New Roman"/>
-                          <w:i/>
-                          <w:iCs/>
-                          <w:sz w:val="24"/>
-                          <w:szCs w:val="24"/>
-                        </w:rPr>
-                        <w:t>2</w:t>
+                        <w:t>12</w:t>
                       </w:r>
                       <w:r>
                         <w:rPr>
@@ -20730,27 +20566,7 @@
                           <w:sz w:val="24"/>
                           <w:szCs w:val="24"/>
                         </w:rPr>
-                        <w:t>de classe participante « </w:t>
-                      </w:r>
-                      <w:r>
-                        <w:rPr>
-                          <w:rFonts w:ascii="Times New Roman" w:hAnsi="Times New Roman" w:cs="Times New Roman"/>
-                          <w:i/>
-                          <w:iCs/>
-                          <w:sz w:val="24"/>
-                          <w:szCs w:val="24"/>
-                        </w:rPr>
-                        <w:t>Effectuer Rechercher</w:t>
-                      </w:r>
-                      <w:r>
-                        <w:rPr>
-                          <w:rFonts w:ascii="Times New Roman" w:hAnsi="Times New Roman" w:cs="Times New Roman"/>
-                          <w:i/>
-                          <w:iCs/>
-                          <w:sz w:val="24"/>
-                          <w:szCs w:val="24"/>
-                        </w:rPr>
-                        <w:t> ».</w:t>
+                        <w:t>de classe participante « Effectuer Rechercher ».</w:t>
                       </w:r>
                     </w:p>
                   </w:txbxContent>
@@ -20921,17 +20737,7 @@
                                 <w:sz w:val="24"/>
                                 <w:szCs w:val="24"/>
                               </w:rPr>
-                              <w:t>1</w:t>
-                            </w:r>
-                            <w:r>
-                              <w:rPr>
-                                <w:rFonts w:ascii="Times New Roman" w:hAnsi="Times New Roman" w:cs="Times New Roman"/>
-                                <w:i/>
-                                <w:iCs/>
-                                <w:sz w:val="24"/>
-                                <w:szCs w:val="24"/>
-                              </w:rPr>
-                              <w:t>3</w:t>
+                              <w:t>13</w:t>
                             </w:r>
                             <w:r>
                               <w:rPr>
@@ -20951,27 +20757,7 @@
                                 <w:sz w:val="24"/>
                                 <w:szCs w:val="24"/>
                               </w:rPr>
-                              <w:t>de classe participante « </w:t>
-                            </w:r>
-                            <w:r>
-                              <w:rPr>
-                                <w:rFonts w:ascii="Times New Roman" w:hAnsi="Times New Roman" w:cs="Times New Roman"/>
-                                <w:i/>
-                                <w:iCs/>
-                                <w:sz w:val="24"/>
-                                <w:szCs w:val="24"/>
-                              </w:rPr>
-                              <w:t>Créer Compte</w:t>
-                            </w:r>
-                            <w:r>
-                              <w:rPr>
-                                <w:rFonts w:ascii="Times New Roman" w:hAnsi="Times New Roman" w:cs="Times New Roman"/>
-                                <w:i/>
-                                <w:iCs/>
-                                <w:sz w:val="24"/>
-                                <w:szCs w:val="24"/>
-                              </w:rPr>
-                              <w:t> ».</w:t>
+                              <w:t>de classe participante « Créer Compte ».</w:t>
                             </w:r>
                           </w:p>
                         </w:txbxContent>
@@ -21042,17 +20828,7 @@
                           <w:sz w:val="24"/>
                           <w:szCs w:val="24"/>
                         </w:rPr>
-                        <w:t>1</w:t>
-                      </w:r>
-                      <w:r>
-                        <w:rPr>
-                          <w:rFonts w:ascii="Times New Roman" w:hAnsi="Times New Roman" w:cs="Times New Roman"/>
-                          <w:i/>
-                          <w:iCs/>
-                          <w:sz w:val="24"/>
-                          <w:szCs w:val="24"/>
-                        </w:rPr>
-                        <w:t>3</w:t>
+                        <w:t>13</w:t>
                       </w:r>
                       <w:r>
                         <w:rPr>
@@ -21072,27 +20848,7 @@
                           <w:sz w:val="24"/>
                           <w:szCs w:val="24"/>
                         </w:rPr>
-                        <w:t>de classe participante « </w:t>
-                      </w:r>
-                      <w:r>
-                        <w:rPr>
-                          <w:rFonts w:ascii="Times New Roman" w:hAnsi="Times New Roman" w:cs="Times New Roman"/>
-                          <w:i/>
-                          <w:iCs/>
-                          <w:sz w:val="24"/>
-                          <w:szCs w:val="24"/>
-                        </w:rPr>
-                        <w:t>Créer Compte</w:t>
-                      </w:r>
-                      <w:r>
-                        <w:rPr>
-                          <w:rFonts w:ascii="Times New Roman" w:hAnsi="Times New Roman" w:cs="Times New Roman"/>
-                          <w:i/>
-                          <w:iCs/>
-                          <w:sz w:val="24"/>
-                          <w:szCs w:val="24"/>
-                        </w:rPr>
-                        <w:t> ».</w:t>
+                        <w:t>de classe participante « Créer Compte ».</w:t>
                       </w:r>
                     </w:p>
                   </w:txbxContent>
@@ -21263,17 +21019,7 @@
                                 <w:sz w:val="24"/>
                                 <w:szCs w:val="24"/>
                               </w:rPr>
-                              <w:t>1</w:t>
-                            </w:r>
-                            <w:r>
-                              <w:rPr>
-                                <w:rFonts w:ascii="Times New Roman" w:hAnsi="Times New Roman" w:cs="Times New Roman"/>
-                                <w:i/>
-                                <w:iCs/>
-                                <w:sz w:val="24"/>
-                                <w:szCs w:val="24"/>
-                              </w:rPr>
-                              <w:t>4</w:t>
+                              <w:t>14</w:t>
                             </w:r>
                             <w:r>
                               <w:rPr>
@@ -21293,27 +21039,7 @@
                                 <w:sz w:val="24"/>
                                 <w:szCs w:val="24"/>
                               </w:rPr>
-                              <w:t>de classe participante « </w:t>
-                            </w:r>
-                            <w:r>
-                              <w:rPr>
-                                <w:rFonts w:ascii="Times New Roman" w:hAnsi="Times New Roman" w:cs="Times New Roman"/>
-                                <w:i/>
-                                <w:iCs/>
-                                <w:sz w:val="24"/>
-                                <w:szCs w:val="24"/>
-                              </w:rPr>
-                              <w:t>Modifier Profile</w:t>
-                            </w:r>
-                            <w:r>
-                              <w:rPr>
-                                <w:rFonts w:ascii="Times New Roman" w:hAnsi="Times New Roman" w:cs="Times New Roman"/>
-                                <w:i/>
-                                <w:iCs/>
-                                <w:sz w:val="24"/>
-                                <w:szCs w:val="24"/>
-                              </w:rPr>
-                              <w:t> ».</w:t>
+                              <w:t>de classe participante « Modifier Profile ».</w:t>
                             </w:r>
                           </w:p>
                         </w:txbxContent>
@@ -21384,17 +21110,7 @@
                           <w:sz w:val="24"/>
                           <w:szCs w:val="24"/>
                         </w:rPr>
-                        <w:t>1</w:t>
-                      </w:r>
-                      <w:r>
-                        <w:rPr>
-                          <w:rFonts w:ascii="Times New Roman" w:hAnsi="Times New Roman" w:cs="Times New Roman"/>
-                          <w:i/>
-                          <w:iCs/>
-                          <w:sz w:val="24"/>
-                          <w:szCs w:val="24"/>
-                        </w:rPr>
-                        <w:t>4</w:t>
+                        <w:t>14</w:t>
                       </w:r>
                       <w:r>
                         <w:rPr>
@@ -21414,27 +21130,7 @@
                           <w:sz w:val="24"/>
                           <w:szCs w:val="24"/>
                         </w:rPr>
-                        <w:t>de classe participante « </w:t>
-                      </w:r>
-                      <w:r>
-                        <w:rPr>
-                          <w:rFonts w:ascii="Times New Roman" w:hAnsi="Times New Roman" w:cs="Times New Roman"/>
-                          <w:i/>
-                          <w:iCs/>
-                          <w:sz w:val="24"/>
-                          <w:szCs w:val="24"/>
-                        </w:rPr>
-                        <w:t>Modifier Profile</w:t>
-                      </w:r>
-                      <w:r>
-                        <w:rPr>
-                          <w:rFonts w:ascii="Times New Roman" w:hAnsi="Times New Roman" w:cs="Times New Roman"/>
-                          <w:i/>
-                          <w:iCs/>
-                          <w:sz w:val="24"/>
-                          <w:szCs w:val="24"/>
-                        </w:rPr>
-                        <w:t> ».</w:t>
+                        <w:t>de classe participante « Modifier Profile ».</w:t>
                       </w:r>
                     </w:p>
                   </w:txbxContent>
@@ -21605,17 +21301,7 @@
                                 <w:sz w:val="24"/>
                                 <w:szCs w:val="24"/>
                               </w:rPr>
-                              <w:t>1</w:t>
-                            </w:r>
-                            <w:r>
-                              <w:rPr>
-                                <w:rFonts w:ascii="Times New Roman" w:hAnsi="Times New Roman" w:cs="Times New Roman"/>
-                                <w:i/>
-                                <w:iCs/>
-                                <w:sz w:val="24"/>
-                                <w:szCs w:val="24"/>
-                              </w:rPr>
-                              <w:t>5</w:t>
+                              <w:t>15</w:t>
                             </w:r>
                             <w:r>
                               <w:rPr>
@@ -21635,27 +21321,7 @@
                                 <w:sz w:val="24"/>
                                 <w:szCs w:val="24"/>
                               </w:rPr>
-                              <w:t>de classe participante « </w:t>
-                            </w:r>
-                            <w:r>
-                              <w:rPr>
-                                <w:rFonts w:ascii="Times New Roman" w:hAnsi="Times New Roman" w:cs="Times New Roman"/>
-                                <w:i/>
-                                <w:iCs/>
-                                <w:sz w:val="24"/>
-                                <w:szCs w:val="24"/>
-                              </w:rPr>
-                              <w:t>Consulter Panier</w:t>
-                            </w:r>
-                            <w:r>
-                              <w:rPr>
-                                <w:rFonts w:ascii="Times New Roman" w:hAnsi="Times New Roman" w:cs="Times New Roman"/>
-                                <w:i/>
-                                <w:iCs/>
-                                <w:sz w:val="24"/>
-                                <w:szCs w:val="24"/>
-                              </w:rPr>
-                              <w:t> ».</w:t>
+                              <w:t>de classe participante « Consulter Panier ».</w:t>
                             </w:r>
                           </w:p>
                         </w:txbxContent>
@@ -21726,17 +21392,7 @@
                           <w:sz w:val="24"/>
                           <w:szCs w:val="24"/>
                         </w:rPr>
-                        <w:t>1</w:t>
-                      </w:r>
-                      <w:r>
-                        <w:rPr>
-                          <w:rFonts w:ascii="Times New Roman" w:hAnsi="Times New Roman" w:cs="Times New Roman"/>
-                          <w:i/>
-                          <w:iCs/>
-                          <w:sz w:val="24"/>
-                          <w:szCs w:val="24"/>
-                        </w:rPr>
-                        <w:t>5</w:t>
+                        <w:t>15</w:t>
                       </w:r>
                       <w:r>
                         <w:rPr>
@@ -21756,27 +21412,7 @@
                           <w:sz w:val="24"/>
                           <w:szCs w:val="24"/>
                         </w:rPr>
-                        <w:t>de classe participante « </w:t>
-                      </w:r>
-                      <w:r>
-                        <w:rPr>
-                          <w:rFonts w:ascii="Times New Roman" w:hAnsi="Times New Roman" w:cs="Times New Roman"/>
-                          <w:i/>
-                          <w:iCs/>
-                          <w:sz w:val="24"/>
-                          <w:szCs w:val="24"/>
-                        </w:rPr>
-                        <w:t>Consulter Panier</w:t>
-                      </w:r>
-                      <w:r>
-                        <w:rPr>
-                          <w:rFonts w:ascii="Times New Roman" w:hAnsi="Times New Roman" w:cs="Times New Roman"/>
-                          <w:i/>
-                          <w:iCs/>
-                          <w:sz w:val="24"/>
-                          <w:szCs w:val="24"/>
-                        </w:rPr>
-                        <w:t> ».</w:t>
+                        <w:t>de classe participante « Consulter Panier ».</w:t>
                       </w:r>
                     </w:p>
                   </w:txbxContent>
@@ -21947,17 +21583,7 @@
                                 <w:sz w:val="24"/>
                                 <w:szCs w:val="24"/>
                               </w:rPr>
-                              <w:t>1</w:t>
-                            </w:r>
-                            <w:r>
-                              <w:rPr>
-                                <w:rFonts w:ascii="Times New Roman" w:hAnsi="Times New Roman" w:cs="Times New Roman"/>
-                                <w:i/>
-                                <w:iCs/>
-                                <w:sz w:val="24"/>
-                                <w:szCs w:val="24"/>
-                              </w:rPr>
-                              <w:t>6</w:t>
+                              <w:t>16</w:t>
                             </w:r>
                             <w:r>
                               <w:rPr>
@@ -21977,27 +21603,7 @@
                                 <w:sz w:val="24"/>
                                 <w:szCs w:val="24"/>
                               </w:rPr>
-                              <w:t>de classe participante « </w:t>
-                            </w:r>
-                            <w:r>
-                              <w:rPr>
-                                <w:rFonts w:ascii="Times New Roman" w:hAnsi="Times New Roman" w:cs="Times New Roman"/>
-                                <w:i/>
-                                <w:iCs/>
-                                <w:sz w:val="24"/>
-                                <w:szCs w:val="24"/>
-                              </w:rPr>
-                              <w:t>Configuration Application</w:t>
-                            </w:r>
-                            <w:r>
-                              <w:rPr>
-                                <w:rFonts w:ascii="Times New Roman" w:hAnsi="Times New Roman" w:cs="Times New Roman"/>
-                                <w:i/>
-                                <w:iCs/>
-                                <w:sz w:val="24"/>
-                                <w:szCs w:val="24"/>
-                              </w:rPr>
-                              <w:t> ».</w:t>
+                              <w:t>de classe participante « Configuration Application ».</w:t>
                             </w:r>
                           </w:p>
                         </w:txbxContent>
@@ -22068,17 +21674,7 @@
                           <w:sz w:val="24"/>
                           <w:szCs w:val="24"/>
                         </w:rPr>
-                        <w:t>1</w:t>
-                      </w:r>
-                      <w:r>
-                        <w:rPr>
-                          <w:rFonts w:ascii="Times New Roman" w:hAnsi="Times New Roman" w:cs="Times New Roman"/>
-                          <w:i/>
-                          <w:iCs/>
-                          <w:sz w:val="24"/>
-                          <w:szCs w:val="24"/>
-                        </w:rPr>
-                        <w:t>6</w:t>
+                        <w:t>16</w:t>
                       </w:r>
                       <w:r>
                         <w:rPr>
@@ -22098,27 +21694,7 @@
                           <w:sz w:val="24"/>
                           <w:szCs w:val="24"/>
                         </w:rPr>
-                        <w:t>de classe participante « </w:t>
-                      </w:r>
-                      <w:r>
-                        <w:rPr>
-                          <w:rFonts w:ascii="Times New Roman" w:hAnsi="Times New Roman" w:cs="Times New Roman"/>
-                          <w:i/>
-                          <w:iCs/>
-                          <w:sz w:val="24"/>
-                          <w:szCs w:val="24"/>
-                        </w:rPr>
-                        <w:t>Configuration Application</w:t>
-                      </w:r>
-                      <w:r>
-                        <w:rPr>
-                          <w:rFonts w:ascii="Times New Roman" w:hAnsi="Times New Roman" w:cs="Times New Roman"/>
-                          <w:i/>
-                          <w:iCs/>
-                          <w:sz w:val="24"/>
-                          <w:szCs w:val="24"/>
-                        </w:rPr>
-                        <w:t> ».</w:t>
+                        <w:t>de classe participante « Configuration Application ».</w:t>
                       </w:r>
                     </w:p>
                   </w:txbxContent>
@@ -22681,17 +22257,7 @@
                                 <w:sz w:val="24"/>
                                 <w:szCs w:val="24"/>
                               </w:rPr>
-                              <w:t>1</w:t>
-                            </w:r>
-                            <w:r>
-                              <w:rPr>
-                                <w:rFonts w:ascii="Times New Roman" w:hAnsi="Times New Roman" w:cs="Times New Roman"/>
-                                <w:i/>
-                                <w:iCs/>
-                                <w:sz w:val="24"/>
-                                <w:szCs w:val="24"/>
-                              </w:rPr>
-                              <w:t>7</w:t>
+                              <w:t>17</w:t>
                             </w:r>
                             <w:r>
                               <w:rPr>
@@ -22711,17 +22277,7 @@
                                 <w:sz w:val="24"/>
                                 <w:szCs w:val="24"/>
                               </w:rPr>
-                              <w:t>Logo de Visual Studio code</w:t>
-                            </w:r>
-                            <w:r>
-                              <w:rPr>
-                                <w:rFonts w:ascii="Times New Roman" w:hAnsi="Times New Roman" w:cs="Times New Roman"/>
-                                <w:i/>
-                                <w:iCs/>
-                                <w:sz w:val="24"/>
-                                <w:szCs w:val="24"/>
-                              </w:rPr>
-                              <w:t>.</w:t>
+                              <w:t>Logo de Visual Studio code.</w:t>
                             </w:r>
                           </w:p>
                         </w:txbxContent>
@@ -22792,17 +22348,7 @@
                           <w:sz w:val="24"/>
                           <w:szCs w:val="24"/>
                         </w:rPr>
-                        <w:t>1</w:t>
-                      </w:r>
-                      <w:r>
-                        <w:rPr>
-                          <w:rFonts w:ascii="Times New Roman" w:hAnsi="Times New Roman" w:cs="Times New Roman"/>
-                          <w:i/>
-                          <w:iCs/>
-                          <w:sz w:val="24"/>
-                          <w:szCs w:val="24"/>
-                        </w:rPr>
-                        <w:t>7</w:t>
+                        <w:t>17</w:t>
                       </w:r>
                       <w:r>
                         <w:rPr>
@@ -22822,17 +22368,7 @@
                           <w:sz w:val="24"/>
                           <w:szCs w:val="24"/>
                         </w:rPr>
-                        <w:t>Logo de Visual Studio code</w:t>
-                      </w:r>
-                      <w:r>
-                        <w:rPr>
-                          <w:rFonts w:ascii="Times New Roman" w:hAnsi="Times New Roman" w:cs="Times New Roman"/>
-                          <w:i/>
-                          <w:iCs/>
-                          <w:sz w:val="24"/>
-                          <w:szCs w:val="24"/>
-                        </w:rPr>
-                        <w:t>.</w:t>
+                        <w:t>Logo de Visual Studio code.</w:t>
                       </w:r>
                     </w:p>
                   </w:txbxContent>
@@ -22888,23 +22424,7 @@
           <w:sz w:val="24"/>
           <w:szCs w:val="24"/>
         </w:rPr>
-        <w:t>MySQL est un système de gestion de bases de données relationnelles SQL open source développé et supporté par Oracle.</w:t>
-      </w:r>
-      <w:r>
-        <w:rPr>
-          <w:rFonts w:ascii="Times New Roman" w:hAnsi="Times New Roman" w:cs="Times New Roman"/>
-          <w:sz w:val="24"/>
-          <w:szCs w:val="24"/>
-        </w:rPr>
-        <w:t xml:space="preserve"> </w:t>
-      </w:r>
-      <w:r>
-        <w:rPr>
-          <w:rFonts w:ascii="Times New Roman" w:hAnsi="Times New Roman" w:cs="Times New Roman"/>
-          <w:sz w:val="24"/>
-          <w:szCs w:val="24"/>
-        </w:rPr>
-        <w:t>MySQL n’est qu’un système populaire qui peut stocker et gérer ces données.</w:t>
+        <w:t>MySQL est un système de gestion de bases de données relationnelles SQL open source développé et supporté par Oracle. MySQL n’est qu’un système populaire qui peut stocker et gérer ces données.</w:t>
       </w:r>
       <w:r>
         <w:rPr>
@@ -23088,17 +22608,7 @@
                                 <w:sz w:val="24"/>
                                 <w:szCs w:val="24"/>
                               </w:rPr>
-                              <w:t>1</w:t>
-                            </w:r>
-                            <w:r>
-                              <w:rPr>
-                                <w:rFonts w:ascii="Times New Roman" w:hAnsi="Times New Roman" w:cs="Times New Roman"/>
-                                <w:i/>
-                                <w:iCs/>
-                                <w:sz w:val="24"/>
-                                <w:szCs w:val="24"/>
-                              </w:rPr>
-                              <w:t>8</w:t>
+                              <w:t>18</w:t>
                             </w:r>
                             <w:r>
                               <w:rPr>
@@ -23118,17 +22628,7 @@
                                 <w:sz w:val="24"/>
                                 <w:szCs w:val="24"/>
                               </w:rPr>
-                              <w:t xml:space="preserve"> Logo de MySQL</w:t>
-                            </w:r>
-                            <w:r>
-                              <w:rPr>
-                                <w:rFonts w:ascii="Times New Roman" w:hAnsi="Times New Roman" w:cs="Times New Roman"/>
-                                <w:i/>
-                                <w:iCs/>
-                                <w:sz w:val="24"/>
-                                <w:szCs w:val="24"/>
-                              </w:rPr>
-                              <w:t>.</w:t>
+                              <w:t xml:space="preserve"> Logo de MySQL.</w:t>
                             </w:r>
                           </w:p>
                         </w:txbxContent>
@@ -23199,17 +22699,7 @@
                           <w:sz w:val="24"/>
                           <w:szCs w:val="24"/>
                         </w:rPr>
-                        <w:t>1</w:t>
-                      </w:r>
-                      <w:r>
-                        <w:rPr>
-                          <w:rFonts w:ascii="Times New Roman" w:hAnsi="Times New Roman" w:cs="Times New Roman"/>
-                          <w:i/>
-                          <w:iCs/>
-                          <w:sz w:val="24"/>
-                          <w:szCs w:val="24"/>
-                        </w:rPr>
-                        <w:t>8</w:t>
+                        <w:t>18</w:t>
                       </w:r>
                       <w:r>
                         <w:rPr>
@@ -23229,17 +22719,7 @@
                           <w:sz w:val="24"/>
                           <w:szCs w:val="24"/>
                         </w:rPr>
-                        <w:t xml:space="preserve"> Logo de MySQL</w:t>
-                      </w:r>
-                      <w:r>
-                        <w:rPr>
-                          <w:rFonts w:ascii="Times New Roman" w:hAnsi="Times New Roman" w:cs="Times New Roman"/>
-                          <w:i/>
-                          <w:iCs/>
-                          <w:sz w:val="24"/>
-                          <w:szCs w:val="24"/>
-                        </w:rPr>
-                        <w:t>.</w:t>
+                        <w:t xml:space="preserve"> Logo de MySQL.</w:t>
                       </w:r>
                     </w:p>
                   </w:txbxContent>
@@ -23319,15 +22799,7 @@
           <w:sz w:val="24"/>
           <w:szCs w:val="24"/>
         </w:rPr>
-        <w:t xml:space="preserve">: </w:t>
-      </w:r>
-      <w:r>
-        <w:rPr>
-          <w:rFonts w:ascii="Times New Roman" w:hAnsi="Times New Roman" w:cs="Times New Roman"/>
-          <w:sz w:val="24"/>
-          <w:szCs w:val="24"/>
-        </w:rPr>
-        <w:t>Draw</w:t>
+        <w:t>: Draw</w:t>
       </w:r>
       <w:r>
         <w:rPr>
@@ -23343,39 +22815,7 @@
           <w:sz w:val="24"/>
           <w:szCs w:val="24"/>
         </w:rPr>
-        <w:t xml:space="preserve">io est une application gratuite en ligne, accessible via son navigateur (protocole https) ou </w:t>
-      </w:r>
-      <w:r>
-        <w:rPr>
-          <w:rFonts w:ascii="Times New Roman" w:hAnsi="Times New Roman" w:cs="Times New Roman"/>
-          <w:sz w:val="24"/>
-          <w:szCs w:val="24"/>
-        </w:rPr>
-        <w:t>localement</w:t>
-      </w:r>
-      <w:r>
-        <w:rPr>
-          <w:rFonts w:ascii="Times New Roman" w:hAnsi="Times New Roman" w:cs="Times New Roman"/>
-          <w:sz w:val="24"/>
-          <w:szCs w:val="24"/>
-        </w:rPr>
-        <w:t xml:space="preserve"> sur son ordinateur qui permet de dessiner des diagrammes ou des organigrammes. Cet outil propose de concevoir toutes sortes de diagrammes, de dessins vectoriels, de les enregistrer en plusieurs formats </w:t>
-      </w:r>
-      <w:r>
-        <w:rPr>
-          <w:rFonts w:ascii="Times New Roman" w:hAnsi="Times New Roman" w:cs="Times New Roman"/>
-          <w:sz w:val="24"/>
-          <w:szCs w:val="24"/>
-        </w:rPr>
-        <w:t>différents</w:t>
-      </w:r>
-      <w:r>
-        <w:rPr>
-          <w:rFonts w:ascii="Times New Roman" w:hAnsi="Times New Roman" w:cs="Times New Roman"/>
-          <w:sz w:val="24"/>
-          <w:szCs w:val="24"/>
-        </w:rPr>
-        <w:t xml:space="preserve"> puis de les exporter.</w:t>
+        <w:t>io est une application gratuite en ligne, accessible via son navigateur (protocole https) ou localement sur son ordinateur qui permet de dessiner des diagrammes ou des organigrammes. Cet outil propose de concevoir toutes sortes de diagrammes, de dessins vectoriels, de les enregistrer en plusieurs formats différents puis de les exporter.</w:t>
       </w:r>
       <w:r>
         <w:rPr>
@@ -23568,17 +23008,7 @@
                                 <w:sz w:val="24"/>
                                 <w:szCs w:val="24"/>
                               </w:rPr>
-                              <w:t>1</w:t>
-                            </w:r>
-                            <w:r>
-                              <w:rPr>
-                                <w:rFonts w:ascii="Times New Roman" w:hAnsi="Times New Roman" w:cs="Times New Roman"/>
-                                <w:i/>
-                                <w:iCs/>
-                                <w:sz w:val="24"/>
-                                <w:szCs w:val="24"/>
-                              </w:rPr>
-                              <w:t>9</w:t>
+                              <w:t>19</w:t>
                             </w:r>
                             <w:r>
                               <w:rPr>
@@ -23598,27 +23028,7 @@
                                 <w:sz w:val="24"/>
                                 <w:szCs w:val="24"/>
                               </w:rPr>
-                              <w:t xml:space="preserve"> Logo de </w:t>
-                            </w:r>
-                            <w:r>
-                              <w:rPr>
-                                <w:rFonts w:ascii="Times New Roman" w:hAnsi="Times New Roman" w:cs="Times New Roman"/>
-                                <w:i/>
-                                <w:iCs/>
-                                <w:sz w:val="24"/>
-                                <w:szCs w:val="24"/>
-                              </w:rPr>
-                              <w:t>Draw.io</w:t>
-                            </w:r>
-                            <w:r>
-                              <w:rPr>
-                                <w:rFonts w:ascii="Times New Roman" w:hAnsi="Times New Roman" w:cs="Times New Roman"/>
-                                <w:i/>
-                                <w:iCs/>
-                                <w:sz w:val="24"/>
-                                <w:szCs w:val="24"/>
-                              </w:rPr>
-                              <w:t>.</w:t>
+                              <w:t xml:space="preserve"> Logo de Draw.io.</w:t>
                             </w:r>
                           </w:p>
                         </w:txbxContent>
@@ -23689,17 +23099,7 @@
                           <w:sz w:val="24"/>
                           <w:szCs w:val="24"/>
                         </w:rPr>
-                        <w:t>1</w:t>
-                      </w:r>
-                      <w:r>
-                        <w:rPr>
-                          <w:rFonts w:ascii="Times New Roman" w:hAnsi="Times New Roman" w:cs="Times New Roman"/>
-                          <w:i/>
-                          <w:iCs/>
-                          <w:sz w:val="24"/>
-                          <w:szCs w:val="24"/>
-                        </w:rPr>
-                        <w:t>9</w:t>
+                        <w:t>19</w:t>
                       </w:r>
                       <w:r>
                         <w:rPr>
@@ -23719,27 +23119,7 @@
                           <w:sz w:val="24"/>
                           <w:szCs w:val="24"/>
                         </w:rPr>
-                        <w:t xml:space="preserve"> Logo de </w:t>
-                      </w:r>
-                      <w:r>
-                        <w:rPr>
-                          <w:rFonts w:ascii="Times New Roman" w:hAnsi="Times New Roman" w:cs="Times New Roman"/>
-                          <w:i/>
-                          <w:iCs/>
-                          <w:sz w:val="24"/>
-                          <w:szCs w:val="24"/>
-                        </w:rPr>
-                        <w:t>Draw.io</w:t>
-                      </w:r>
-                      <w:r>
-                        <w:rPr>
-                          <w:rFonts w:ascii="Times New Roman" w:hAnsi="Times New Roman" w:cs="Times New Roman"/>
-                          <w:i/>
-                          <w:iCs/>
-                          <w:sz w:val="24"/>
-                          <w:szCs w:val="24"/>
-                        </w:rPr>
-                        <w:t>.</w:t>
+                        <w:t xml:space="preserve"> Logo de Draw.io.</w:t>
                       </w:r>
                     </w:p>
                   </w:txbxContent>
@@ -23777,6 +23157,173 @@
         </w:rPr>
         <w:t>Modelé Vue Contrôleur (MVC)</w:t>
       </w:r>
+      <w:r>
+        <w:rPr>
+          <w:rFonts w:ascii="Times New Roman" w:hAnsi="Times New Roman" w:cs="Times New Roman"/>
+          <w:b/>
+          <w:bCs/>
+          <w:i/>
+          <w:iCs/>
+          <w:sz w:val="24"/>
+          <w:szCs w:val="24"/>
+        </w:rPr>
+        <w:t xml:space="preserve"> : </w:t>
+      </w:r>
+      <w:r>
+        <w:rPr>
+          <w:rFonts w:ascii="Times New Roman" w:hAnsi="Times New Roman" w:cs="Times New Roman"/>
+          <w:sz w:val="24"/>
+          <w:szCs w:val="24"/>
+        </w:rPr>
+        <w:t>MVC, ou modèle-vue-contrôleur (model-view-Controller en anglais), est ce qu’on appelle un modèle d’architecture logicielle. Ce type d’architecture, aujourd’hui très répandu dans les projets d’applications web.</w:t>
+      </w:r>
+    </w:p>
+    <w:p>
+      <w:pPr>
+        <w:pStyle w:val="Paragraphedeliste"/>
+        <w:numPr>
+          <w:ilvl w:val="0"/>
+          <w:numId w:val="44"/>
+        </w:numPr>
+        <w:jc w:val="both"/>
+        <w:rPr>
+          <w:rFonts w:ascii="Times New Roman" w:hAnsi="Times New Roman" w:cs="Times New Roman"/>
+          <w:sz w:val="24"/>
+          <w:szCs w:val="24"/>
+        </w:rPr>
+      </w:pPr>
+      <w:r>
+        <w:rPr>
+          <w:rFonts w:ascii="Times New Roman" w:hAnsi="Times New Roman" w:cs="Times New Roman"/>
+          <w:sz w:val="24"/>
+          <w:szCs w:val="24"/>
+        </w:rPr>
+        <w:t>Le modèle, ou model, représente les données qui vont être utilisées dans l’application web. C’est ici que va être stockée la data, et tout ce qui permet de la modifier (getters, setters, etc.), que ça soit en local en en distant (base de données).</w:t>
+      </w:r>
+    </w:p>
+    <w:p>
+      <w:pPr>
+        <w:ind w:left="731" w:firstLine="349"/>
+        <w:jc w:val="both"/>
+        <w:rPr>
+          <w:rFonts w:ascii="Times New Roman" w:hAnsi="Times New Roman" w:cs="Times New Roman"/>
+          <w:sz w:val="24"/>
+          <w:szCs w:val="24"/>
+        </w:rPr>
+      </w:pPr>
+      <w:r>
+        <w:rPr>
+          <w:rFonts w:ascii="Times New Roman" w:hAnsi="Times New Roman" w:cs="Times New Roman"/>
+          <w:sz w:val="24"/>
+          <w:szCs w:val="24"/>
+        </w:rPr>
+        <w:t>Ce sont littéralement des modèles de données.</w:t>
+      </w:r>
+    </w:p>
+    <w:p>
+      <w:pPr>
+        <w:pStyle w:val="Paragraphedeliste"/>
+        <w:numPr>
+          <w:ilvl w:val="0"/>
+          <w:numId w:val="44"/>
+        </w:numPr>
+        <w:jc w:val="both"/>
+        <w:rPr>
+          <w:rFonts w:ascii="Times New Roman" w:hAnsi="Times New Roman" w:cs="Times New Roman"/>
+          <w:sz w:val="24"/>
+          <w:szCs w:val="24"/>
+        </w:rPr>
+      </w:pPr>
+      <w:r>
+        <w:rPr>
+          <w:rFonts w:ascii="Times New Roman" w:hAnsi="Times New Roman" w:cs="Times New Roman"/>
+          <w:sz w:val="24"/>
+          <w:szCs w:val="24"/>
+        </w:rPr>
+        <w:t>Vue</w:t>
+      </w:r>
+    </w:p>
+    <w:p>
+      <w:pPr>
+        <w:ind w:left="1080"/>
+        <w:jc w:val="both"/>
+        <w:rPr>
+          <w:rFonts w:ascii="Times New Roman" w:hAnsi="Times New Roman" w:cs="Times New Roman"/>
+          <w:sz w:val="24"/>
+          <w:szCs w:val="24"/>
+        </w:rPr>
+      </w:pPr>
+      <w:r>
+        <w:rPr>
+          <w:rFonts w:ascii="Times New Roman" w:hAnsi="Times New Roman" w:cs="Times New Roman"/>
+          <w:sz w:val="24"/>
+          <w:szCs w:val="24"/>
+        </w:rPr>
+        <w:t>La vue, ou view, c’est l’interface graphique de l’application. C’est via cet élément que vont se faire les interactions entre l’utilisateur et le code métier. Elle ne contient presque aucune logique (contrairement à l’architecture concurrente de MVC dont on parlera plus loin), son but est de construire, à partir de ce que renvoie le serveur, une interface et de l’afficher à l’utilisateur.</w:t>
+      </w:r>
+    </w:p>
+    <w:p>
+      <w:pPr>
+        <w:pStyle w:val="Paragraphedeliste"/>
+        <w:numPr>
+          <w:ilvl w:val="0"/>
+          <w:numId w:val="44"/>
+        </w:numPr>
+        <w:jc w:val="both"/>
+        <w:rPr>
+          <w:rFonts w:ascii="Times New Roman" w:hAnsi="Times New Roman" w:cs="Times New Roman"/>
+          <w:sz w:val="24"/>
+          <w:szCs w:val="24"/>
+        </w:rPr>
+      </w:pPr>
+      <w:r>
+        <w:rPr>
+          <w:rFonts w:ascii="Times New Roman" w:hAnsi="Times New Roman" w:cs="Times New Roman"/>
+          <w:sz w:val="24"/>
+          <w:szCs w:val="24"/>
+        </w:rPr>
+        <w:t>Contrôleur</w:t>
+      </w:r>
+    </w:p>
+    <w:p>
+      <w:pPr>
+        <w:ind w:left="1080"/>
+        <w:jc w:val="both"/>
+        <w:rPr>
+          <w:rFonts w:ascii="Times New Roman" w:hAnsi="Times New Roman" w:cs="Times New Roman"/>
+          <w:sz w:val="24"/>
+          <w:szCs w:val="24"/>
+        </w:rPr>
+      </w:pPr>
+      <w:r>
+        <w:rPr>
+          <w:rFonts w:ascii="Times New Roman" w:hAnsi="Times New Roman" w:cs="Times New Roman"/>
+          <w:sz w:val="24"/>
+          <w:szCs w:val="24"/>
+        </w:rPr>
+        <w:t>Le contrôleur, ou controller, est l’élément qui contient la logique métier. C’est ici que sont la plupart des algorithmes, calculs, etc.</w:t>
+      </w:r>
+    </w:p>
+    <w:p>
+      <w:pPr>
+        <w:ind w:left="1080"/>
+        <w:jc w:val="both"/>
+        <w:rPr>
+          <w:rFonts w:ascii="Times New Roman" w:hAnsi="Times New Roman" w:cs="Times New Roman"/>
+          <w:sz w:val="24"/>
+          <w:szCs w:val="24"/>
+        </w:rPr>
+      </w:pPr>
+      <w:r>
+        <w:rPr>
+          <w:rFonts w:ascii="Times New Roman" w:hAnsi="Times New Roman" w:cs="Times New Roman"/>
+          <w:sz w:val="24"/>
+          <w:szCs w:val="24"/>
+        </w:rPr>
+        <w:t>C’est aussi l’intermédiaire principal entre la vue et le modèle. Par exemple, la vue soumet un formulaire au contrôleur, qui gère sa validation via du code métier, et demande au modèle de faire des modifications dans la base de données.</w:t>
+      </w:r>
+      <w:bookmarkStart w:id="7" w:name="_GoBack"/>
+      <w:bookmarkEnd w:id="7"/>
     </w:p>
     <w:p>
       <w:pPr>
@@ -23822,25 +23369,7 @@
           <w:sz w:val="24"/>
           <w:szCs w:val="24"/>
         </w:rPr>
-        <w:t xml:space="preserve">PHP c'est maintenant un acronyme récursif pour </w:t>
-      </w:r>
-      <w:r>
-        <w:rPr>
-          <w:rFonts w:ascii="Times New Roman" w:hAnsi="Times New Roman" w:cs="Times New Roman"/>
-          <w:sz w:val="24"/>
-          <w:szCs w:val="24"/>
-        </w:rPr>
-        <w:t>HyperText</w:t>
-      </w:r>
-      <w:bookmarkStart w:id="7" w:name="_GoBack"/>
-      <w:bookmarkEnd w:id="7"/>
-      <w:r>
-        <w:rPr>
-          <w:rFonts w:ascii="Times New Roman" w:hAnsi="Times New Roman" w:cs="Times New Roman"/>
-          <w:sz w:val="24"/>
-          <w:szCs w:val="24"/>
-        </w:rPr>
-        <w:t xml:space="preserve"> Preprocessor est un langage de programmation côté serveur à code source ouvert que de nombreux développeurs utilisent pour le développement Web. C'est également un langage polyvalent que vous pouvez utiliser pour réaliser de nombreux projets, notamment des interfaces graphiques (GUI).</w:t>
+        <w:t>PHP c'est maintenant un acronyme récursif pour HyperText Preprocessor est un langage de programmation côté serveur à code source ouvert que de nombreux développeurs utilisent pour le développement Web. C'est également un langage polyvalent que vous pouvez utiliser pour réaliser de nombreux projets, notamment des interfaces graphiques (GUI).</w:t>
       </w:r>
     </w:p>
     <w:p>
@@ -27198,6 +26727,119 @@
     </w:lvl>
   </w:abstractNum>
   <w:abstractNum w:abstractNumId="27" w15:restartNumberingAfterBreak="0">
+    <w:nsid w:val="5C240DD4"/>
+    <w:multiLevelType w:val="hybridMultilevel"/>
+    <w:tmpl w:val="CE6EE28C"/>
+    <w:lvl w:ilvl="0" w:tplc="040C0001">
+      <w:start w:val="1"/>
+      <w:numFmt w:val="bullet"/>
+      <w:lvlText w:val=""/>
+      <w:lvlJc w:val="left"/>
+      <w:pPr>
+        <w:ind w:left="1080" w:hanging="360"/>
+      </w:pPr>
+      <w:rPr>
+        <w:rFonts w:ascii="Symbol" w:hAnsi="Symbol" w:hint="default"/>
+      </w:rPr>
+    </w:lvl>
+    <w:lvl w:ilvl="1" w:tplc="040C0003" w:tentative="1">
+      <w:start w:val="1"/>
+      <w:numFmt w:val="bullet"/>
+      <w:lvlText w:val="o"/>
+      <w:lvlJc w:val="left"/>
+      <w:pPr>
+        <w:ind w:left="1800" w:hanging="360"/>
+      </w:pPr>
+      <w:rPr>
+        <w:rFonts w:ascii="Courier New" w:hAnsi="Courier New" w:cs="Courier New" w:hint="default"/>
+      </w:rPr>
+    </w:lvl>
+    <w:lvl w:ilvl="2" w:tplc="040C0005" w:tentative="1">
+      <w:start w:val="1"/>
+      <w:numFmt w:val="bullet"/>
+      <w:lvlText w:val=""/>
+      <w:lvlJc w:val="left"/>
+      <w:pPr>
+        <w:ind w:left="2520" w:hanging="360"/>
+      </w:pPr>
+      <w:rPr>
+        <w:rFonts w:ascii="Wingdings" w:hAnsi="Wingdings" w:hint="default"/>
+      </w:rPr>
+    </w:lvl>
+    <w:lvl w:ilvl="3" w:tplc="040C0001" w:tentative="1">
+      <w:start w:val="1"/>
+      <w:numFmt w:val="bullet"/>
+      <w:lvlText w:val=""/>
+      <w:lvlJc w:val="left"/>
+      <w:pPr>
+        <w:ind w:left="3240" w:hanging="360"/>
+      </w:pPr>
+      <w:rPr>
+        <w:rFonts w:ascii="Symbol" w:hAnsi="Symbol" w:hint="default"/>
+      </w:rPr>
+    </w:lvl>
+    <w:lvl w:ilvl="4" w:tplc="040C0003" w:tentative="1">
+      <w:start w:val="1"/>
+      <w:numFmt w:val="bullet"/>
+      <w:lvlText w:val="o"/>
+      <w:lvlJc w:val="left"/>
+      <w:pPr>
+        <w:ind w:left="3960" w:hanging="360"/>
+      </w:pPr>
+      <w:rPr>
+        <w:rFonts w:ascii="Courier New" w:hAnsi="Courier New" w:cs="Courier New" w:hint="default"/>
+      </w:rPr>
+    </w:lvl>
+    <w:lvl w:ilvl="5" w:tplc="040C0005" w:tentative="1">
+      <w:start w:val="1"/>
+      <w:numFmt w:val="bullet"/>
+      <w:lvlText w:val=""/>
+      <w:lvlJc w:val="left"/>
+      <w:pPr>
+        <w:ind w:left="4680" w:hanging="360"/>
+      </w:pPr>
+      <w:rPr>
+        <w:rFonts w:ascii="Wingdings" w:hAnsi="Wingdings" w:hint="default"/>
+      </w:rPr>
+    </w:lvl>
+    <w:lvl w:ilvl="6" w:tplc="040C0001" w:tentative="1">
+      <w:start w:val="1"/>
+      <w:numFmt w:val="bullet"/>
+      <w:lvlText w:val=""/>
+      <w:lvlJc w:val="left"/>
+      <w:pPr>
+        <w:ind w:left="5400" w:hanging="360"/>
+      </w:pPr>
+      <w:rPr>
+        <w:rFonts w:ascii="Symbol" w:hAnsi="Symbol" w:hint="default"/>
+      </w:rPr>
+    </w:lvl>
+    <w:lvl w:ilvl="7" w:tplc="040C0003" w:tentative="1">
+      <w:start w:val="1"/>
+      <w:numFmt w:val="bullet"/>
+      <w:lvlText w:val="o"/>
+      <w:lvlJc w:val="left"/>
+      <w:pPr>
+        <w:ind w:left="6120" w:hanging="360"/>
+      </w:pPr>
+      <w:rPr>
+        <w:rFonts w:ascii="Courier New" w:hAnsi="Courier New" w:cs="Courier New" w:hint="default"/>
+      </w:rPr>
+    </w:lvl>
+    <w:lvl w:ilvl="8" w:tplc="040C0005" w:tentative="1">
+      <w:start w:val="1"/>
+      <w:numFmt w:val="bullet"/>
+      <w:lvlText w:val=""/>
+      <w:lvlJc w:val="left"/>
+      <w:pPr>
+        <w:ind w:left="6840" w:hanging="360"/>
+      </w:pPr>
+      <w:rPr>
+        <w:rFonts w:ascii="Wingdings" w:hAnsi="Wingdings" w:hint="default"/>
+      </w:rPr>
+    </w:lvl>
+  </w:abstractNum>
+  <w:abstractNum w:abstractNumId="28" w15:restartNumberingAfterBreak="0">
     <w:nsid w:val="5FE948C4"/>
     <w:multiLevelType w:val="hybridMultilevel"/>
     <w:tmpl w:val="719CFFAC"/>
@@ -27310,7 +26952,7 @@
       </w:rPr>
     </w:lvl>
   </w:abstractNum>
-  <w:abstractNum w:abstractNumId="28" w15:restartNumberingAfterBreak="0">
+  <w:abstractNum w:abstractNumId="29" w15:restartNumberingAfterBreak="0">
     <w:nsid w:val="61693E7A"/>
     <w:multiLevelType w:val="hybridMultilevel"/>
     <w:tmpl w:val="1E0C1810"/>
@@ -27423,7 +27065,7 @@
       </w:rPr>
     </w:lvl>
   </w:abstractNum>
-  <w:abstractNum w:abstractNumId="29" w15:restartNumberingAfterBreak="0">
+  <w:abstractNum w:abstractNumId="30" w15:restartNumberingAfterBreak="0">
     <w:nsid w:val="630D39DF"/>
     <w:multiLevelType w:val="hybridMultilevel"/>
     <w:tmpl w:val="E5860424"/>
@@ -27536,7 +27178,7 @@
       </w:rPr>
     </w:lvl>
   </w:abstractNum>
-  <w:abstractNum w:abstractNumId="30" w15:restartNumberingAfterBreak="0">
+  <w:abstractNum w:abstractNumId="31" w15:restartNumberingAfterBreak="0">
     <w:nsid w:val="658571EF"/>
     <w:multiLevelType w:val="hybridMultilevel"/>
     <w:tmpl w:val="697C2666"/>
@@ -27649,7 +27291,7 @@
       </w:rPr>
     </w:lvl>
   </w:abstractNum>
-  <w:abstractNum w:abstractNumId="31" w15:restartNumberingAfterBreak="0">
+  <w:abstractNum w:abstractNumId="32" w15:restartNumberingAfterBreak="0">
     <w:nsid w:val="658B49EF"/>
     <w:multiLevelType w:val="hybridMultilevel"/>
     <w:tmpl w:val="59FA4DB4"/>
@@ -27735,7 +27377,7 @@
       </w:pPr>
     </w:lvl>
   </w:abstractNum>
-  <w:abstractNum w:abstractNumId="32" w15:restartNumberingAfterBreak="0">
+  <w:abstractNum w:abstractNumId="33" w15:restartNumberingAfterBreak="0">
     <w:nsid w:val="67F333CD"/>
     <w:multiLevelType w:val="hybridMultilevel"/>
     <w:tmpl w:val="721C2924"/>
@@ -27821,7 +27463,7 @@
       </w:pPr>
     </w:lvl>
   </w:abstractNum>
-  <w:abstractNum w:abstractNumId="33" w15:restartNumberingAfterBreak="0">
+  <w:abstractNum w:abstractNumId="34" w15:restartNumberingAfterBreak="0">
     <w:nsid w:val="69104B3B"/>
     <w:multiLevelType w:val="hybridMultilevel"/>
     <w:tmpl w:val="B5702090"/>
@@ -27934,7 +27576,7 @@
       </w:rPr>
     </w:lvl>
   </w:abstractNum>
-  <w:abstractNum w:abstractNumId="34" w15:restartNumberingAfterBreak="0">
+  <w:abstractNum w:abstractNumId="35" w15:restartNumberingAfterBreak="0">
     <w:nsid w:val="6A557A0D"/>
     <w:multiLevelType w:val="hybridMultilevel"/>
     <w:tmpl w:val="36C468BC"/>
@@ -28047,7 +27689,7 @@
       </w:rPr>
     </w:lvl>
   </w:abstractNum>
-  <w:abstractNum w:abstractNumId="35" w15:restartNumberingAfterBreak="0">
+  <w:abstractNum w:abstractNumId="36" w15:restartNumberingAfterBreak="0">
     <w:nsid w:val="6B612C09"/>
     <w:multiLevelType w:val="hybridMultilevel"/>
     <w:tmpl w:val="2DE05548"/>
@@ -28160,7 +27802,7 @@
       </w:rPr>
     </w:lvl>
   </w:abstractNum>
-  <w:abstractNum w:abstractNumId="36" w15:restartNumberingAfterBreak="0">
+  <w:abstractNum w:abstractNumId="37" w15:restartNumberingAfterBreak="0">
     <w:nsid w:val="6BA90EF2"/>
     <w:multiLevelType w:val="hybridMultilevel"/>
     <w:tmpl w:val="3EA23A0C"/>
@@ -28273,7 +27915,7 @@
       </w:rPr>
     </w:lvl>
   </w:abstractNum>
-  <w:abstractNum w:abstractNumId="37" w15:restartNumberingAfterBreak="0">
+  <w:abstractNum w:abstractNumId="38" w15:restartNumberingAfterBreak="0">
     <w:nsid w:val="6C263859"/>
     <w:multiLevelType w:val="hybridMultilevel"/>
     <w:tmpl w:val="E47288F8"/>
@@ -28386,7 +28028,7 @@
       </w:rPr>
     </w:lvl>
   </w:abstractNum>
-  <w:abstractNum w:abstractNumId="38" w15:restartNumberingAfterBreak="0">
+  <w:abstractNum w:abstractNumId="39" w15:restartNumberingAfterBreak="0">
     <w:nsid w:val="6EA16315"/>
     <w:multiLevelType w:val="hybridMultilevel"/>
     <w:tmpl w:val="9B94FD56"/>
@@ -28499,7 +28141,7 @@
       </w:rPr>
     </w:lvl>
   </w:abstractNum>
-  <w:abstractNum w:abstractNumId="39" w15:restartNumberingAfterBreak="0">
+  <w:abstractNum w:abstractNumId="40" w15:restartNumberingAfterBreak="0">
     <w:nsid w:val="730848F0"/>
     <w:multiLevelType w:val="hybridMultilevel"/>
     <w:tmpl w:val="B9E4E60E"/>
@@ -28612,7 +28254,7 @@
       </w:rPr>
     </w:lvl>
   </w:abstractNum>
-  <w:abstractNum w:abstractNumId="40" w15:restartNumberingAfterBreak="0">
+  <w:abstractNum w:abstractNumId="41" w15:restartNumberingAfterBreak="0">
     <w:nsid w:val="77E308BF"/>
     <w:multiLevelType w:val="hybridMultilevel"/>
     <w:tmpl w:val="8C620C84"/>
@@ -28725,7 +28367,7 @@
       </w:rPr>
     </w:lvl>
   </w:abstractNum>
-  <w:abstractNum w:abstractNumId="41" w15:restartNumberingAfterBreak="0">
+  <w:abstractNum w:abstractNumId="42" w15:restartNumberingAfterBreak="0">
     <w:nsid w:val="7D6427D1"/>
     <w:multiLevelType w:val="hybridMultilevel"/>
     <w:tmpl w:val="E28A66B6"/>
@@ -28838,7 +28480,7 @@
       </w:rPr>
     </w:lvl>
   </w:abstractNum>
-  <w:abstractNum w:abstractNumId="42" w15:restartNumberingAfterBreak="0">
+  <w:abstractNum w:abstractNumId="43" w15:restartNumberingAfterBreak="0">
     <w:nsid w:val="7F495FB9"/>
     <w:multiLevelType w:val="hybridMultilevel"/>
     <w:tmpl w:val="0B5C2AAC"/>
@@ -28952,28 +28594,28 @@
     </w:lvl>
   </w:abstractNum>
   <w:num w:numId="1">
-    <w:abstractNumId w:val="31"/>
+    <w:abstractNumId w:val="32"/>
   </w:num>
   <w:num w:numId="2">
-    <w:abstractNumId w:val="39"/>
+    <w:abstractNumId w:val="40"/>
   </w:num>
   <w:num w:numId="3">
     <w:abstractNumId w:val="11"/>
   </w:num>
   <w:num w:numId="4">
-    <w:abstractNumId w:val="32"/>
+    <w:abstractNumId w:val="33"/>
   </w:num>
   <w:num w:numId="5">
-    <w:abstractNumId w:val="37"/>
+    <w:abstractNumId w:val="38"/>
   </w:num>
   <w:num w:numId="6">
-    <w:abstractNumId w:val="27"/>
+    <w:abstractNumId w:val="28"/>
   </w:num>
   <w:num w:numId="7">
-    <w:abstractNumId w:val="30"/>
+    <w:abstractNumId w:val="31"/>
   </w:num>
   <w:num w:numId="8">
-    <w:abstractNumId w:val="29"/>
+    <w:abstractNumId w:val="30"/>
   </w:num>
   <w:num w:numId="9">
     <w:abstractNumId w:val="17"/>
@@ -28982,10 +28624,10 @@
     <w:abstractNumId w:val="25"/>
   </w:num>
   <w:num w:numId="11">
-    <w:abstractNumId w:val="33"/>
+    <w:abstractNumId w:val="34"/>
   </w:num>
   <w:num w:numId="12">
-    <w:abstractNumId w:val="42"/>
+    <w:abstractNumId w:val="43"/>
   </w:num>
   <w:num w:numId="13">
     <w:abstractNumId w:val="15"/>
@@ -28997,13 +28639,13 @@
     <w:abstractNumId w:val="10"/>
   </w:num>
   <w:num w:numId="16">
-    <w:abstractNumId w:val="40"/>
+    <w:abstractNumId w:val="41"/>
   </w:num>
   <w:num w:numId="17">
     <w:abstractNumId w:val="23"/>
   </w:num>
   <w:num w:numId="18">
-    <w:abstractNumId w:val="35"/>
+    <w:abstractNumId w:val="36"/>
   </w:num>
   <w:num w:numId="19">
     <w:abstractNumId w:val="3"/>
@@ -29018,7 +28660,7 @@
     <w:abstractNumId w:val="22"/>
   </w:num>
   <w:num w:numId="23">
-    <w:abstractNumId w:val="41"/>
+    <w:abstractNumId w:val="42"/>
   </w:num>
   <w:num w:numId="24">
     <w:abstractNumId w:val="2"/>
@@ -29042,19 +28684,19 @@
     <w:abstractNumId w:val="0"/>
   </w:num>
   <w:num w:numId="31">
-    <w:abstractNumId w:val="28"/>
+    <w:abstractNumId w:val="29"/>
   </w:num>
   <w:num w:numId="32">
     <w:abstractNumId w:val="18"/>
   </w:num>
   <w:num w:numId="33">
-    <w:abstractNumId w:val="34"/>
+    <w:abstractNumId w:val="35"/>
   </w:num>
   <w:num w:numId="34">
     <w:abstractNumId w:val="7"/>
   </w:num>
   <w:num w:numId="35">
-    <w:abstractNumId w:val="36"/>
+    <w:abstractNumId w:val="37"/>
   </w:num>
   <w:num w:numId="36">
     <w:abstractNumId w:val="8"/>
@@ -29066,7 +28708,7 @@
     <w:abstractNumId w:val="16"/>
   </w:num>
   <w:num w:numId="39">
-    <w:abstractNumId w:val="38"/>
+    <w:abstractNumId w:val="39"/>
   </w:num>
   <w:num w:numId="40">
     <w:abstractNumId w:val="21"/>
@@ -29079,6 +28721,9 @@
   </w:num>
   <w:num w:numId="43">
     <w:abstractNumId w:val="13"/>
+  </w:num>
+  <w:num w:numId="44">
+    <w:abstractNumId w:val="27"/>
   </w:num>
   <w:numIdMacAtCleanup w:val="43"/>
 </w:numbering>
@@ -30183,7 +29828,7 @@
 </file>
 
 <file path=customXml/itemProps1.xml><?xml version="1.0" encoding="utf-8"?>
-<ds:datastoreItem xmlns:ds="http://schemas.openxmlformats.org/officeDocument/2006/customXml" ds:itemID="{0F24A153-A3BC-4B15-BEBA-7317734F962D}">
+<ds:datastoreItem xmlns:ds="http://schemas.openxmlformats.org/officeDocument/2006/customXml" ds:itemID="{DC26BC09-3BC4-43BF-A48F-777F2A7148ED}">
   <ds:schemaRefs>
     <ds:schemaRef ds:uri="http://schemas.openxmlformats.org/officeDocument/2006/bibliography"/>
   </ds:schemaRefs>

--- a/TFC_KOJI_SEYA_DAN.docx
+++ b/TFC_KOJI_SEYA_DAN.docx
@@ -21997,7 +21997,23 @@
           <w:sz w:val="24"/>
           <w:szCs w:val="24"/>
         </w:rPr>
-        <w:t>Nous présenterons enfin les différentes interfaces qu’on retrouve dans notre système.</w:t>
+        <w:t xml:space="preserve">Nous présenterons enfin </w:t>
+      </w:r>
+      <w:r>
+        <w:rPr>
+          <w:rFonts w:ascii="Times New Roman" w:hAnsi="Times New Roman" w:cs="Times New Roman"/>
+          <w:sz w:val="24"/>
+          <w:szCs w:val="24"/>
+        </w:rPr>
+        <w:t xml:space="preserve">le diagramme de déploiement, </w:t>
+      </w:r>
+      <w:r>
+        <w:rPr>
+          <w:rFonts w:ascii="Times New Roman" w:hAnsi="Times New Roman" w:cs="Times New Roman"/>
+          <w:sz w:val="24"/>
+          <w:szCs w:val="24"/>
+        </w:rPr>
+        <w:t>les différentes interfaces qu’on retrouve dans notre système.</w:t>
       </w:r>
     </w:p>
     <w:p>
@@ -22588,7 +22604,7 @@
                                 <w:sz w:val="24"/>
                                 <w:szCs w:val="24"/>
                               </w:rPr>
-                              <w:t>2</w:t>
+                              <w:t>3</w:t>
                             </w:r>
                             <w:r>
                               <w:rPr>
@@ -22679,7 +22695,7 @@
                           <w:sz w:val="24"/>
                           <w:szCs w:val="24"/>
                         </w:rPr>
-                        <w:t>2</w:t>
+                        <w:t>3</w:t>
                       </w:r>
                       <w:r>
                         <w:rPr>
@@ -22988,7 +23004,7 @@
                                 <w:sz w:val="24"/>
                                 <w:szCs w:val="24"/>
                               </w:rPr>
-                              <w:t>2</w:t>
+                              <w:t>3</w:t>
                             </w:r>
                             <w:r>
                               <w:rPr>
@@ -23079,7 +23095,7 @@
                           <w:sz w:val="24"/>
                           <w:szCs w:val="24"/>
                         </w:rPr>
-                        <w:t>2</w:t>
+                        <w:t>3</w:t>
                       </w:r>
                       <w:r>
                         <w:rPr>
@@ -23322,8 +23338,6 @@
         </w:rPr>
         <w:t>C’est aussi l’intermédiaire principal entre la vue et le modèle. Par exemple, la vue soumet un formulaire au contrôleur, qui gère sa validation via du code métier, et demande au modèle de faire des modifications dans la base de données.</w:t>
       </w:r>
-      <w:bookmarkStart w:id="7" w:name="_GoBack"/>
-      <w:bookmarkEnd w:id="7"/>
     </w:p>
     <w:p>
       <w:pPr>
@@ -23425,6 +23439,465 @@
         </w:rPr>
         <w:t>Hyper Text Markup Language</w:t>
       </w:r>
+      <w:r>
+        <w:rPr>
+          <w:rFonts w:ascii="Times New Roman" w:hAnsi="Times New Roman" w:cs="Times New Roman"/>
+          <w:b/>
+          <w:bCs/>
+          <w:i/>
+          <w:iCs/>
+          <w:sz w:val="24"/>
+          <w:szCs w:val="24"/>
+        </w:rPr>
+        <w:t xml:space="preserve"> : </w:t>
+      </w:r>
+      <w:r>
+        <w:rPr>
+          <w:rFonts w:ascii="Times New Roman" w:hAnsi="Times New Roman" w:cs="Times New Roman"/>
+          <w:sz w:val="24"/>
+          <w:szCs w:val="24"/>
+        </w:rPr>
+        <w:t xml:space="preserve">HyperText Markup Language en </w:t>
+      </w:r>
+      <w:r>
+        <w:rPr>
+          <w:rFonts w:ascii="Times New Roman" w:hAnsi="Times New Roman" w:cs="Times New Roman"/>
+          <w:sz w:val="24"/>
+          <w:szCs w:val="24"/>
+        </w:rPr>
+        <w:t>abrégé</w:t>
+      </w:r>
+      <w:r>
+        <w:rPr>
+          <w:rFonts w:ascii="Times New Roman" w:hAnsi="Times New Roman" w:cs="Times New Roman"/>
+          <w:sz w:val="24"/>
+          <w:szCs w:val="24"/>
+        </w:rPr>
+        <w:t xml:space="preserve"> HTML qu'on peut traduire par « langage de balises pour l'hypertexte ». Il est utilisé afin de créer et de représenter le contenu d'une page web et sa structure. D'autres technologies sont utilisées avec HTML pour décrire la présentation d'une page (CSS) et/ou ses fonctionnalités interactives (JavaScript).</w:t>
+      </w:r>
+    </w:p>
+    <w:p>
+      <w:pPr>
+        <w:pStyle w:val="Paragraphedeliste"/>
+        <w:jc w:val="both"/>
+        <w:rPr>
+          <w:rFonts w:ascii="Times New Roman" w:hAnsi="Times New Roman" w:cs="Times New Roman"/>
+          <w:sz w:val="24"/>
+          <w:szCs w:val="24"/>
+        </w:rPr>
+      </w:pPr>
+      <w:r>
+        <w:rPr>
+          <w:rFonts w:ascii="Times New Roman" w:hAnsi="Times New Roman" w:cs="Times New Roman"/>
+          <w:sz w:val="24"/>
+          <w:szCs w:val="24"/>
+        </w:rPr>
+        <w:t>L’hypertexte</w:t>
+      </w:r>
+      <w:r>
+        <w:rPr>
+          <w:rFonts w:ascii="Times New Roman" w:hAnsi="Times New Roman" w:cs="Times New Roman"/>
+          <w:sz w:val="24"/>
+          <w:szCs w:val="24"/>
+        </w:rPr>
+        <w:t xml:space="preserve"> désigne les liens qui relient les pages web entre elles, que ce soit au sein d'un même site web ou entre différents sites web. Les liens sont un aspect fondamental du Web. Ce sont eux qui forment cette </w:t>
+      </w:r>
+      <w:r>
+        <w:rPr>
+          <w:rFonts w:ascii="Times New Roman" w:hAnsi="Times New Roman" w:cs="Times New Roman"/>
+          <w:sz w:val="24"/>
+          <w:szCs w:val="24"/>
+        </w:rPr>
+        <w:t>toile (</w:t>
+      </w:r>
+      <w:r>
+        <w:rPr>
+          <w:rFonts w:ascii="Times New Roman" w:hAnsi="Times New Roman" w:cs="Times New Roman"/>
+          <w:sz w:val="24"/>
+          <w:szCs w:val="24"/>
+        </w:rPr>
+        <w:t xml:space="preserve">ce mot est traduit par web en anglais). </w:t>
+      </w:r>
+    </w:p>
+    <w:p>
+      <w:pPr>
+        <w:pStyle w:val="Paragraphedeliste"/>
+        <w:jc w:val="both"/>
+        <w:rPr>
+          <w:rFonts w:ascii="Times New Roman" w:hAnsi="Times New Roman" w:cs="Times New Roman"/>
+          <w:sz w:val="24"/>
+          <w:szCs w:val="24"/>
+        </w:rPr>
+      </w:pPr>
+    </w:p>
+    <w:p>
+      <w:pPr>
+        <w:pStyle w:val="Paragraphedeliste"/>
+        <w:jc w:val="both"/>
+        <w:rPr>
+          <w:rFonts w:ascii="Times New Roman" w:hAnsi="Times New Roman" w:cs="Times New Roman"/>
+          <w:sz w:val="24"/>
+          <w:szCs w:val="24"/>
+        </w:rPr>
+      </w:pPr>
+    </w:p>
+    <w:p>
+      <w:pPr>
+        <w:pStyle w:val="Paragraphedeliste"/>
+        <w:jc w:val="both"/>
+        <w:rPr>
+          <w:rFonts w:ascii="Times New Roman" w:hAnsi="Times New Roman" w:cs="Times New Roman"/>
+          <w:sz w:val="24"/>
+          <w:szCs w:val="24"/>
+        </w:rPr>
+      </w:pPr>
+      <w:r>
+        <w:rPr>
+          <w:rFonts w:ascii="Times New Roman" w:hAnsi="Times New Roman" w:cs="Times New Roman"/>
+          <w:sz w:val="24"/>
+          <w:szCs w:val="24"/>
+        </w:rPr>
+        <w:lastRenderedPageBreak/>
+        <w:t>En téléchargeant du contenu sur l'Internet et en le reliant à des pages créées par d'autres personnes, vous devenez un participant actif du World Wide Web.</w:t>
+      </w:r>
+    </w:p>
+    <w:p>
+      <w:pPr>
+        <w:pStyle w:val="Paragraphedeliste"/>
+        <w:ind w:firstLine="131"/>
+        <w:jc w:val="both"/>
+        <w:rPr>
+          <w:rFonts w:ascii="Times New Roman" w:hAnsi="Times New Roman" w:cs="Times New Roman"/>
+          <w:sz w:val="24"/>
+          <w:szCs w:val="24"/>
+        </w:rPr>
+      </w:pPr>
+      <w:r>
+        <w:rPr>
+          <w:rFonts w:ascii="Times New Roman" w:hAnsi="Times New Roman" w:cs="Times New Roman"/>
+          <w:noProof/>
+          <w:sz w:val="24"/>
+          <w:szCs w:val="24"/>
+        </w:rPr>
+        <w:drawing>
+          <wp:inline distT="0" distB="0" distL="0" distR="0" wp14:anchorId="0FD0AB4F" wp14:editId="2AADEFC4">
+            <wp:extent cx="1449237" cy="706755"/>
+            <wp:effectExtent l="0" t="0" r="0" b="0"/>
+            <wp:docPr id="32" name="Image 32"/>
+            <wp:cNvGraphicFramePr>
+              <a:graphicFrameLocks xmlns:a="http://schemas.openxmlformats.org/drawingml/2006/main" noChangeAspect="1"/>
+            </wp:cNvGraphicFramePr>
+            <a:graphic xmlns:a="http://schemas.openxmlformats.org/drawingml/2006/main">
+              <a:graphicData uri="http://schemas.openxmlformats.org/drawingml/2006/picture">
+                <pic:pic xmlns:pic="http://schemas.openxmlformats.org/drawingml/2006/picture">
+                  <pic:nvPicPr>
+                    <pic:cNvPr id="0" name="Picture 1"/>
+                    <pic:cNvPicPr>
+                      <a:picLocks noChangeAspect="1" noChangeArrowheads="1"/>
+                    </pic:cNvPicPr>
+                  </pic:nvPicPr>
+                  <pic:blipFill>
+                    <a:blip r:embed="rId36" cstate="print">
+                      <a:extLst>
+                        <a:ext uri="{28A0092B-C50C-407E-A947-70E740481C1C}">
+                          <a14:useLocalDpi xmlns:a14="http://schemas.microsoft.com/office/drawing/2010/main" val="0"/>
+                        </a:ext>
+                      </a:extLst>
+                    </a:blip>
+                    <a:srcRect/>
+                    <a:stretch>
+                      <a:fillRect/>
+                    </a:stretch>
+                  </pic:blipFill>
+                  <pic:spPr bwMode="auto">
+                    <a:xfrm>
+                      <a:off x="0" y="0"/>
+                      <a:ext cx="1486906" cy="725125"/>
+                    </a:xfrm>
+                    <a:prstGeom prst="rect">
+                      <a:avLst/>
+                    </a:prstGeom>
+                    <a:noFill/>
+                    <a:ln>
+                      <a:noFill/>
+                    </a:ln>
+                  </pic:spPr>
+                </pic:pic>
+              </a:graphicData>
+            </a:graphic>
+          </wp:inline>
+        </w:drawing>
+      </w:r>
+    </w:p>
+    <w:p>
+      <w:pPr>
+        <w:pStyle w:val="Paragraphedeliste"/>
+        <w:ind w:hanging="2280"/>
+        <w:jc w:val="both"/>
+        <w:rPr>
+          <w:rFonts w:ascii="Times New Roman" w:hAnsi="Times New Roman" w:cs="Times New Roman"/>
+          <w:sz w:val="24"/>
+          <w:szCs w:val="24"/>
+        </w:rPr>
+      </w:pPr>
+      <w:r>
+        <w:rPr>
+          <w:rFonts w:ascii="Times New Roman" w:hAnsi="Times New Roman" w:cs="Times New Roman"/>
+          <w:noProof/>
+          <w:sz w:val="24"/>
+          <w:szCs w:val="24"/>
+        </w:rPr>
+        <mc:AlternateContent>
+          <mc:Choice Requires="wps">
+            <w:drawing>
+              <wp:inline distT="0" distB="0" distL="0" distR="0" wp14:anchorId="776511EC" wp14:editId="11ABAB63">
+                <wp:extent cx="5669280" cy="274955"/>
+                <wp:effectExtent l="0" t="0" r="7620" b="0"/>
+                <wp:docPr id="38" name="Rectangle 38"/>
+                <wp:cNvGraphicFramePr/>
+                <a:graphic xmlns:a="http://schemas.openxmlformats.org/drawingml/2006/main">
+                  <a:graphicData uri="http://schemas.microsoft.com/office/word/2010/wordprocessingShape">
+                    <wps:wsp>
+                      <wps:cNvSpPr/>
+                      <wps:spPr>
+                        <a:xfrm>
+                          <a:off x="0" y="0"/>
+                          <a:ext cx="5669280" cy="274955"/>
+                        </a:xfrm>
+                        <a:prstGeom prst="rect">
+                          <a:avLst/>
+                        </a:prstGeom>
+                        <a:ln>
+                          <a:noFill/>
+                        </a:ln>
+                      </wps:spPr>
+                      <wps:style>
+                        <a:lnRef idx="2">
+                          <a:schemeClr val="dk1"/>
+                        </a:lnRef>
+                        <a:fillRef idx="1">
+                          <a:schemeClr val="lt1"/>
+                        </a:fillRef>
+                        <a:effectRef idx="0">
+                          <a:schemeClr val="dk1"/>
+                        </a:effectRef>
+                        <a:fontRef idx="minor">
+                          <a:schemeClr val="dk1"/>
+                        </a:fontRef>
+                      </wps:style>
+                      <wps:txbx>
+                        <w:txbxContent>
+                          <w:p>
+                            <w:pPr>
+                              <w:jc w:val="center"/>
+                              <w:rPr>
+                                <w:rFonts w:ascii="Times New Roman" w:hAnsi="Times New Roman" w:cs="Times New Roman"/>
+                                <w:i/>
+                                <w:iCs/>
+                                <w:sz w:val="24"/>
+                                <w:szCs w:val="24"/>
+                              </w:rPr>
+                            </w:pPr>
+                            <w:r>
+                              <w:rPr>
+                                <w:rFonts w:ascii="Times New Roman" w:hAnsi="Times New Roman" w:cs="Times New Roman"/>
+                                <w:i/>
+                                <w:iCs/>
+                                <w:sz w:val="24"/>
+                                <w:szCs w:val="24"/>
+                              </w:rPr>
+                              <w:t xml:space="preserve">Figure </w:t>
+                            </w:r>
+                            <w:r>
+                              <w:rPr>
+                                <w:rFonts w:ascii="Times New Roman" w:hAnsi="Times New Roman" w:cs="Times New Roman"/>
+                                <w:i/>
+                                <w:iCs/>
+                                <w:sz w:val="24"/>
+                                <w:szCs w:val="24"/>
+                              </w:rPr>
+                              <w:t>3</w:t>
+                            </w:r>
+                            <w:r>
+                              <w:rPr>
+                                <w:rFonts w:ascii="Times New Roman" w:hAnsi="Times New Roman" w:cs="Times New Roman"/>
+                                <w:i/>
+                                <w:iCs/>
+                                <w:sz w:val="24"/>
+                                <w:szCs w:val="24"/>
+                              </w:rPr>
+                              <w:t>.</w:t>
+                            </w:r>
+                            <w:r>
+                              <w:rPr>
+                                <w:rFonts w:ascii="Times New Roman" w:hAnsi="Times New Roman" w:cs="Times New Roman"/>
+                                <w:i/>
+                                <w:iCs/>
+                                <w:sz w:val="24"/>
+                                <w:szCs w:val="24"/>
+                              </w:rPr>
+                              <w:t>20</w:t>
+                            </w:r>
+                            <w:r>
+                              <w:rPr>
+                                <w:rFonts w:ascii="Times New Roman" w:hAnsi="Times New Roman" w:cs="Times New Roman"/>
+                                <w:i/>
+                                <w:iCs/>
+                                <w:sz w:val="24"/>
+                                <w:szCs w:val="24"/>
+                              </w:rPr>
+                              <w:t>.</w:t>
+                            </w:r>
+                            <w:r>
+                              <w:rPr>
+                                <w:rFonts w:ascii="Times New Roman" w:hAnsi="Times New Roman" w:cs="Times New Roman"/>
+                                <w:i/>
+                                <w:iCs/>
+                                <w:sz w:val="24"/>
+                                <w:szCs w:val="24"/>
+                              </w:rPr>
+                              <w:t xml:space="preserve"> Logo de </w:t>
+                            </w:r>
+                            <w:r>
+                              <w:rPr>
+                                <w:rFonts w:ascii="Times New Roman" w:hAnsi="Times New Roman" w:cs="Times New Roman"/>
+                                <w:i/>
+                                <w:iCs/>
+                                <w:sz w:val="24"/>
+                                <w:szCs w:val="24"/>
+                              </w:rPr>
+                              <w:t>HTML</w:t>
+                            </w:r>
+                            <w:r>
+                              <w:rPr>
+                                <w:rFonts w:ascii="Times New Roman" w:hAnsi="Times New Roman" w:cs="Times New Roman"/>
+                                <w:i/>
+                                <w:iCs/>
+                                <w:sz w:val="24"/>
+                                <w:szCs w:val="24"/>
+                              </w:rPr>
+                              <w:t>.</w:t>
+                            </w:r>
+                          </w:p>
+                        </w:txbxContent>
+                      </wps:txbx>
+                      <wps:bodyPr rot="0" spcFirstLastPara="0" vertOverflow="overflow" horzOverflow="overflow" vert="horz" wrap="square" lIns="91440" tIns="45720" rIns="91440" bIns="45720" numCol="1" spcCol="0" rtlCol="0" fromWordArt="0" anchor="ctr" anchorCtr="0" forceAA="0" compatLnSpc="1">
+                        <a:prstTxWarp prst="textNoShape">
+                          <a:avLst/>
+                        </a:prstTxWarp>
+                        <a:noAutofit/>
+                      </wps:bodyPr>
+                    </wps:wsp>
+                  </a:graphicData>
+                </a:graphic>
+              </wp:inline>
+            </w:drawing>
+          </mc:Choice>
+          <mc:Fallback>
+            <w:pict>
+              <v:rect w14:anchorId="776511EC" id="Rectangle 38" o:spid="_x0000_s1044" style="width:446.4pt;height:21.65pt;visibility:visible;mso-wrap-style:square;mso-left-percent:-10001;mso-top-percent:-10001;mso-position-horizontal:absolute;mso-position-horizontal-relative:char;mso-position-vertical:absolute;mso-position-vertical-relative:line;mso-left-percent:-10001;mso-top-percent:-10001;v-text-anchor:middle" o:gfxdata="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" fillcolor="white [3201]" stroked="f" strokeweight="1pt">
+                <v:textbox>
+                  <w:txbxContent>
+                    <w:p>
+                      <w:pPr>
+                        <w:jc w:val="center"/>
+                        <w:rPr>
+                          <w:rFonts w:ascii="Times New Roman" w:hAnsi="Times New Roman" w:cs="Times New Roman"/>
+                          <w:i/>
+                          <w:iCs/>
+                          <w:sz w:val="24"/>
+                          <w:szCs w:val="24"/>
+                        </w:rPr>
+                      </w:pPr>
+                      <w:r>
+                        <w:rPr>
+                          <w:rFonts w:ascii="Times New Roman" w:hAnsi="Times New Roman" w:cs="Times New Roman"/>
+                          <w:i/>
+                          <w:iCs/>
+                          <w:sz w:val="24"/>
+                          <w:szCs w:val="24"/>
+                        </w:rPr>
+                        <w:t xml:space="preserve">Figure </w:t>
+                      </w:r>
+                      <w:r>
+                        <w:rPr>
+                          <w:rFonts w:ascii="Times New Roman" w:hAnsi="Times New Roman" w:cs="Times New Roman"/>
+                          <w:i/>
+                          <w:iCs/>
+                          <w:sz w:val="24"/>
+                          <w:szCs w:val="24"/>
+                        </w:rPr>
+                        <w:t>3</w:t>
+                      </w:r>
+                      <w:r>
+                        <w:rPr>
+                          <w:rFonts w:ascii="Times New Roman" w:hAnsi="Times New Roman" w:cs="Times New Roman"/>
+                          <w:i/>
+                          <w:iCs/>
+                          <w:sz w:val="24"/>
+                          <w:szCs w:val="24"/>
+                        </w:rPr>
+                        <w:t>.</w:t>
+                      </w:r>
+                      <w:r>
+                        <w:rPr>
+                          <w:rFonts w:ascii="Times New Roman" w:hAnsi="Times New Roman" w:cs="Times New Roman"/>
+                          <w:i/>
+                          <w:iCs/>
+                          <w:sz w:val="24"/>
+                          <w:szCs w:val="24"/>
+                        </w:rPr>
+                        <w:t>20</w:t>
+                      </w:r>
+                      <w:r>
+                        <w:rPr>
+                          <w:rFonts w:ascii="Times New Roman" w:hAnsi="Times New Roman" w:cs="Times New Roman"/>
+                          <w:i/>
+                          <w:iCs/>
+                          <w:sz w:val="24"/>
+                          <w:szCs w:val="24"/>
+                        </w:rPr>
+                        <w:t>.</w:t>
+                      </w:r>
+                      <w:r>
+                        <w:rPr>
+                          <w:rFonts w:ascii="Times New Roman" w:hAnsi="Times New Roman" w:cs="Times New Roman"/>
+                          <w:i/>
+                          <w:iCs/>
+                          <w:sz w:val="24"/>
+                          <w:szCs w:val="24"/>
+                        </w:rPr>
+                        <w:t xml:space="preserve"> Logo de </w:t>
+                      </w:r>
+                      <w:r>
+                        <w:rPr>
+                          <w:rFonts w:ascii="Times New Roman" w:hAnsi="Times New Roman" w:cs="Times New Roman"/>
+                          <w:i/>
+                          <w:iCs/>
+                          <w:sz w:val="24"/>
+                          <w:szCs w:val="24"/>
+                        </w:rPr>
+                        <w:t>HTML</w:t>
+                      </w:r>
+                      <w:r>
+                        <w:rPr>
+                          <w:rFonts w:ascii="Times New Roman" w:hAnsi="Times New Roman" w:cs="Times New Roman"/>
+                          <w:i/>
+                          <w:iCs/>
+                          <w:sz w:val="24"/>
+                          <w:szCs w:val="24"/>
+                        </w:rPr>
+                        <w:t>.</w:t>
+                      </w:r>
+                    </w:p>
+                  </w:txbxContent>
+                </v:textbox>
+                <w10:anchorlock/>
+              </v:rect>
+            </w:pict>
+          </mc:Fallback>
+        </mc:AlternateContent>
+      </w:r>
     </w:p>
     <w:p>
       <w:pPr>
@@ -23452,6 +23925,388 @@
         </w:rPr>
         <w:t>Cascading Style Sheets</w:t>
       </w:r>
+      <w:r>
+        <w:rPr>
+          <w:rFonts w:ascii="Times New Roman" w:hAnsi="Times New Roman" w:cs="Times New Roman"/>
+          <w:b/>
+          <w:bCs/>
+          <w:i/>
+          <w:iCs/>
+          <w:sz w:val="24"/>
+          <w:szCs w:val="24"/>
+        </w:rPr>
+        <w:t xml:space="preserve"> : </w:t>
+      </w:r>
+      <w:r>
+        <w:rPr>
+          <w:rFonts w:ascii="Times New Roman" w:hAnsi="Times New Roman" w:cs="Times New Roman"/>
+          <w:sz w:val="24"/>
+          <w:szCs w:val="24"/>
+        </w:rPr>
+        <w:t>Cascading Style Sheets (CSS) est un langage de feuille de style utilisé pour décrire la présentation d’un document écrit en HTML ou XML (y compris les dialectes XML tels que SVG, MathML ou XHTML). CSS décrit comment les éléments doivent être rendus à l’écran, sur papier, dans la parole ou sur d’autres supports.</w:t>
+      </w:r>
+      <w:r>
+        <w:rPr>
+          <w:rFonts w:ascii="Times New Roman" w:hAnsi="Times New Roman" w:cs="Times New Roman"/>
+          <w:sz w:val="24"/>
+          <w:szCs w:val="24"/>
+        </w:rPr>
+        <w:t xml:space="preserve"> </w:t>
+      </w:r>
+      <w:r>
+        <w:rPr>
+          <w:rFonts w:ascii="Times New Roman" w:hAnsi="Times New Roman" w:cs="Times New Roman"/>
+          <w:sz w:val="24"/>
+          <w:szCs w:val="24"/>
+        </w:rPr>
+        <w:t>CSS fait partie des langages de base du Web ouvert et est standardisé entre les navigateurs Web selon les spécifications du W3C.</w:t>
+      </w:r>
+    </w:p>
+    <w:p>
+      <w:pPr>
+        <w:jc w:val="both"/>
+        <w:rPr>
+          <w:rFonts w:ascii="Times New Roman" w:hAnsi="Times New Roman" w:cs="Times New Roman"/>
+          <w:sz w:val="24"/>
+          <w:szCs w:val="24"/>
+        </w:rPr>
+      </w:pPr>
+    </w:p>
+    <w:p>
+      <w:pPr>
+        <w:ind w:left="360" w:firstLine="1200"/>
+        <w:jc w:val="both"/>
+        <w:rPr>
+          <w:rFonts w:ascii="Times New Roman" w:hAnsi="Times New Roman" w:cs="Times New Roman"/>
+          <w:sz w:val="24"/>
+          <w:szCs w:val="24"/>
+        </w:rPr>
+      </w:pPr>
+      <w:r>
+        <w:rPr>
+          <w:rFonts w:ascii="Times New Roman" w:hAnsi="Times New Roman" w:cs="Times New Roman"/>
+          <w:noProof/>
+          <w:sz w:val="24"/>
+          <w:szCs w:val="24"/>
+        </w:rPr>
+        <w:drawing>
+          <wp:inline distT="0" distB="0" distL="0" distR="0" wp14:anchorId="6C2F6465" wp14:editId="549D9E86">
+            <wp:extent cx="724223" cy="611485"/>
+            <wp:effectExtent l="0" t="0" r="0" b="0"/>
+            <wp:docPr id="39" name="Image 39"/>
+            <wp:cNvGraphicFramePr>
+              <a:graphicFrameLocks xmlns:a="http://schemas.openxmlformats.org/drawingml/2006/main" noChangeAspect="1"/>
+            </wp:cNvGraphicFramePr>
+            <a:graphic xmlns:a="http://schemas.openxmlformats.org/drawingml/2006/main">
+              <a:graphicData uri="http://schemas.openxmlformats.org/drawingml/2006/picture">
+                <pic:pic xmlns:pic="http://schemas.openxmlformats.org/drawingml/2006/picture">
+                  <pic:nvPicPr>
+                    <pic:cNvPr id="0" name="Picture 2"/>
+                    <pic:cNvPicPr>
+                      <a:picLocks noChangeAspect="1" noChangeArrowheads="1"/>
+                    </pic:cNvPicPr>
+                  </pic:nvPicPr>
+                  <pic:blipFill>
+                    <a:blip r:embed="rId37" cstate="print">
+                      <a:extLst>
+                        <a:ext uri="{28A0092B-C50C-407E-A947-70E740481C1C}">
+                          <a14:useLocalDpi xmlns:a14="http://schemas.microsoft.com/office/drawing/2010/main" val="0"/>
+                        </a:ext>
+                      </a:extLst>
+                    </a:blip>
+                    <a:srcRect/>
+                    <a:stretch>
+                      <a:fillRect/>
+                    </a:stretch>
+                  </pic:blipFill>
+                  <pic:spPr bwMode="auto">
+                    <a:xfrm>
+                      <a:off x="0" y="0"/>
+                      <a:ext cx="756336" cy="638599"/>
+                    </a:xfrm>
+                    <a:prstGeom prst="rect">
+                      <a:avLst/>
+                    </a:prstGeom>
+                    <a:noFill/>
+                    <a:ln>
+                      <a:noFill/>
+                    </a:ln>
+                  </pic:spPr>
+                </pic:pic>
+              </a:graphicData>
+            </a:graphic>
+          </wp:inline>
+        </w:drawing>
+      </w:r>
+    </w:p>
+    <w:p>
+      <w:pPr>
+        <w:ind w:left="360" w:hanging="1920"/>
+        <w:jc w:val="both"/>
+        <w:rPr>
+          <w:rFonts w:ascii="Times New Roman" w:hAnsi="Times New Roman" w:cs="Times New Roman"/>
+          <w:sz w:val="24"/>
+          <w:szCs w:val="24"/>
+        </w:rPr>
+      </w:pPr>
+      <w:r>
+        <w:rPr>
+          <w:rFonts w:ascii="Times New Roman" w:hAnsi="Times New Roman" w:cs="Times New Roman"/>
+          <w:noProof/>
+          <w:sz w:val="24"/>
+          <w:szCs w:val="24"/>
+        </w:rPr>
+        <mc:AlternateContent>
+          <mc:Choice Requires="wps">
+            <w:drawing>
+              <wp:inline distT="0" distB="0" distL="0" distR="0" wp14:anchorId="684BCA83" wp14:editId="58715295">
+                <wp:extent cx="5669280" cy="274955"/>
+                <wp:effectExtent l="0" t="0" r="7620" b="0"/>
+                <wp:docPr id="40" name="Rectangle 40"/>
+                <wp:cNvGraphicFramePr/>
+                <a:graphic xmlns:a="http://schemas.openxmlformats.org/drawingml/2006/main">
+                  <a:graphicData uri="http://schemas.microsoft.com/office/word/2010/wordprocessingShape">
+                    <wps:wsp>
+                      <wps:cNvSpPr/>
+                      <wps:spPr>
+                        <a:xfrm>
+                          <a:off x="0" y="0"/>
+                          <a:ext cx="5669280" cy="274955"/>
+                        </a:xfrm>
+                        <a:prstGeom prst="rect">
+                          <a:avLst/>
+                        </a:prstGeom>
+                        <a:ln>
+                          <a:noFill/>
+                        </a:ln>
+                      </wps:spPr>
+                      <wps:style>
+                        <a:lnRef idx="2">
+                          <a:schemeClr val="dk1"/>
+                        </a:lnRef>
+                        <a:fillRef idx="1">
+                          <a:schemeClr val="lt1"/>
+                        </a:fillRef>
+                        <a:effectRef idx="0">
+                          <a:schemeClr val="dk1"/>
+                        </a:effectRef>
+                        <a:fontRef idx="minor">
+                          <a:schemeClr val="dk1"/>
+                        </a:fontRef>
+                      </wps:style>
+                      <wps:txbx>
+                        <w:txbxContent>
+                          <w:p>
+                            <w:pPr>
+                              <w:jc w:val="center"/>
+                              <w:rPr>
+                                <w:rFonts w:ascii="Times New Roman" w:hAnsi="Times New Roman" w:cs="Times New Roman"/>
+                                <w:i/>
+                                <w:iCs/>
+                                <w:sz w:val="24"/>
+                                <w:szCs w:val="24"/>
+                              </w:rPr>
+                            </w:pPr>
+                            <w:r>
+                              <w:rPr>
+                                <w:rFonts w:ascii="Times New Roman" w:hAnsi="Times New Roman" w:cs="Times New Roman"/>
+                                <w:i/>
+                                <w:iCs/>
+                                <w:sz w:val="24"/>
+                                <w:szCs w:val="24"/>
+                              </w:rPr>
+                              <w:t xml:space="preserve">Figure </w:t>
+                            </w:r>
+                            <w:r>
+                              <w:rPr>
+                                <w:rFonts w:ascii="Times New Roman" w:hAnsi="Times New Roman" w:cs="Times New Roman"/>
+                                <w:i/>
+                                <w:iCs/>
+                                <w:sz w:val="24"/>
+                                <w:szCs w:val="24"/>
+                              </w:rPr>
+                              <w:t>3</w:t>
+                            </w:r>
+                            <w:r>
+                              <w:rPr>
+                                <w:rFonts w:ascii="Times New Roman" w:hAnsi="Times New Roman" w:cs="Times New Roman"/>
+                                <w:i/>
+                                <w:iCs/>
+                                <w:sz w:val="24"/>
+                                <w:szCs w:val="24"/>
+                              </w:rPr>
+                              <w:t>.</w:t>
+                            </w:r>
+                            <w:r>
+                              <w:rPr>
+                                <w:rFonts w:ascii="Times New Roman" w:hAnsi="Times New Roman" w:cs="Times New Roman"/>
+                                <w:i/>
+                                <w:iCs/>
+                                <w:sz w:val="24"/>
+                                <w:szCs w:val="24"/>
+                              </w:rPr>
+                              <w:t>21</w:t>
+                            </w:r>
+                            <w:r>
+                              <w:rPr>
+                                <w:rFonts w:ascii="Times New Roman" w:hAnsi="Times New Roman" w:cs="Times New Roman"/>
+                                <w:i/>
+                                <w:iCs/>
+                                <w:sz w:val="24"/>
+                                <w:szCs w:val="24"/>
+                              </w:rPr>
+                              <w:t>.</w:t>
+                            </w:r>
+                            <w:r>
+                              <w:rPr>
+                                <w:rFonts w:ascii="Times New Roman" w:hAnsi="Times New Roman" w:cs="Times New Roman"/>
+                                <w:i/>
+                                <w:iCs/>
+                                <w:sz w:val="24"/>
+                                <w:szCs w:val="24"/>
+                              </w:rPr>
+                              <w:t xml:space="preserve"> Logo de </w:t>
+                            </w:r>
+                            <w:r>
+                              <w:rPr>
+                                <w:rFonts w:ascii="Times New Roman" w:hAnsi="Times New Roman" w:cs="Times New Roman"/>
+                                <w:i/>
+                                <w:iCs/>
+                                <w:sz w:val="24"/>
+                                <w:szCs w:val="24"/>
+                              </w:rPr>
+                              <w:t>CSS</w:t>
+                            </w:r>
+                            <w:r>
+                              <w:rPr>
+                                <w:rFonts w:ascii="Times New Roman" w:hAnsi="Times New Roman" w:cs="Times New Roman"/>
+                                <w:i/>
+                                <w:iCs/>
+                                <w:sz w:val="24"/>
+                                <w:szCs w:val="24"/>
+                              </w:rPr>
+                              <w:t>.</w:t>
+                            </w:r>
+                          </w:p>
+                        </w:txbxContent>
+                      </wps:txbx>
+                      <wps:bodyPr rot="0" spcFirstLastPara="0" vertOverflow="overflow" horzOverflow="overflow" vert="horz" wrap="square" lIns="91440" tIns="45720" rIns="91440" bIns="45720" numCol="1" spcCol="0" rtlCol="0" fromWordArt="0" anchor="ctr" anchorCtr="0" forceAA="0" compatLnSpc="1">
+                        <a:prstTxWarp prst="textNoShape">
+                          <a:avLst/>
+                        </a:prstTxWarp>
+                        <a:noAutofit/>
+                      </wps:bodyPr>
+                    </wps:wsp>
+                  </a:graphicData>
+                </a:graphic>
+              </wp:inline>
+            </w:drawing>
+          </mc:Choice>
+          <mc:Fallback>
+            <w:pict>
+              <v:rect w14:anchorId="684BCA83" id="Rectangle 40" o:spid="_x0000_s1045" style="width:446.4pt;height:21.65pt;visibility:visible;mso-wrap-style:square;mso-left-percent:-10001;mso-top-percent:-10001;mso-position-horizontal:absolute;mso-position-horizontal-relative:char;mso-position-vertical:absolute;mso-position-vertical-relative:line;mso-left-percent:-10001;mso-top-percent:-10001;v-text-anchor:middle" o:gfxdata="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" fillcolor="white [3201]" stroked="f" strokeweight="1pt">
+                <v:textbox>
+                  <w:txbxContent>
+                    <w:p>
+                      <w:pPr>
+                        <w:jc w:val="center"/>
+                        <w:rPr>
+                          <w:rFonts w:ascii="Times New Roman" w:hAnsi="Times New Roman" w:cs="Times New Roman"/>
+                          <w:i/>
+                          <w:iCs/>
+                          <w:sz w:val="24"/>
+                          <w:szCs w:val="24"/>
+                        </w:rPr>
+                      </w:pPr>
+                      <w:r>
+                        <w:rPr>
+                          <w:rFonts w:ascii="Times New Roman" w:hAnsi="Times New Roman" w:cs="Times New Roman"/>
+                          <w:i/>
+                          <w:iCs/>
+                          <w:sz w:val="24"/>
+                          <w:szCs w:val="24"/>
+                        </w:rPr>
+                        <w:t xml:space="preserve">Figure </w:t>
+                      </w:r>
+                      <w:r>
+                        <w:rPr>
+                          <w:rFonts w:ascii="Times New Roman" w:hAnsi="Times New Roman" w:cs="Times New Roman"/>
+                          <w:i/>
+                          <w:iCs/>
+                          <w:sz w:val="24"/>
+                          <w:szCs w:val="24"/>
+                        </w:rPr>
+                        <w:t>3</w:t>
+                      </w:r>
+                      <w:r>
+                        <w:rPr>
+                          <w:rFonts w:ascii="Times New Roman" w:hAnsi="Times New Roman" w:cs="Times New Roman"/>
+                          <w:i/>
+                          <w:iCs/>
+                          <w:sz w:val="24"/>
+                          <w:szCs w:val="24"/>
+                        </w:rPr>
+                        <w:t>.</w:t>
+                      </w:r>
+                      <w:r>
+                        <w:rPr>
+                          <w:rFonts w:ascii="Times New Roman" w:hAnsi="Times New Roman" w:cs="Times New Roman"/>
+                          <w:i/>
+                          <w:iCs/>
+                          <w:sz w:val="24"/>
+                          <w:szCs w:val="24"/>
+                        </w:rPr>
+                        <w:t>21</w:t>
+                      </w:r>
+                      <w:r>
+                        <w:rPr>
+                          <w:rFonts w:ascii="Times New Roman" w:hAnsi="Times New Roman" w:cs="Times New Roman"/>
+                          <w:i/>
+                          <w:iCs/>
+                          <w:sz w:val="24"/>
+                          <w:szCs w:val="24"/>
+                        </w:rPr>
+                        <w:t>.</w:t>
+                      </w:r>
+                      <w:r>
+                        <w:rPr>
+                          <w:rFonts w:ascii="Times New Roman" w:hAnsi="Times New Roman" w:cs="Times New Roman"/>
+                          <w:i/>
+                          <w:iCs/>
+                          <w:sz w:val="24"/>
+                          <w:szCs w:val="24"/>
+                        </w:rPr>
+                        <w:t xml:space="preserve"> Logo de </w:t>
+                      </w:r>
+                      <w:r>
+                        <w:rPr>
+                          <w:rFonts w:ascii="Times New Roman" w:hAnsi="Times New Roman" w:cs="Times New Roman"/>
+                          <w:i/>
+                          <w:iCs/>
+                          <w:sz w:val="24"/>
+                          <w:szCs w:val="24"/>
+                        </w:rPr>
+                        <w:t>CSS</w:t>
+                      </w:r>
+                      <w:r>
+                        <w:rPr>
+                          <w:rFonts w:ascii="Times New Roman" w:hAnsi="Times New Roman" w:cs="Times New Roman"/>
+                          <w:i/>
+                          <w:iCs/>
+                          <w:sz w:val="24"/>
+                          <w:szCs w:val="24"/>
+                        </w:rPr>
+                        <w:t>.</w:t>
+                      </w:r>
+                    </w:p>
+                  </w:txbxContent>
+                </v:textbox>
+                <w10:anchorlock/>
+              </v:rect>
+            </w:pict>
+          </mc:Fallback>
+        </mc:AlternateContent>
+      </w:r>
     </w:p>
     <w:p>
       <w:pPr>
@@ -23479,6 +24334,64 @@
         </w:rPr>
         <w:t>Kagalle</w:t>
       </w:r>
+      <w:r>
+        <w:rPr>
+          <w:rFonts w:ascii="Times New Roman" w:hAnsi="Times New Roman" w:cs="Times New Roman"/>
+          <w:b/>
+          <w:bCs/>
+          <w:i/>
+          <w:iCs/>
+          <w:sz w:val="24"/>
+          <w:szCs w:val="24"/>
+        </w:rPr>
+        <w:t xml:space="preserve"> : </w:t>
+      </w:r>
+      <w:r>
+        <w:rPr>
+          <w:rFonts w:ascii="Times New Roman" w:hAnsi="Times New Roman" w:cs="Times New Roman"/>
+          <w:sz w:val="24"/>
+          <w:szCs w:val="24"/>
+        </w:rPr>
+        <w:t xml:space="preserve">Kaggle est une plateforme web qui accueille la plus grande communauté de Data Science au monde, avec plus de 536 000 membres actifs dans 194 pays et reçoit près de 150 000 soumissions par mois, et qui lui fournit des outils et des ressources puissants pour aider à atteindre tous les progrès de science des données. </w:t>
+      </w:r>
+    </w:p>
+    <w:p>
+      <w:pPr>
+        <w:pStyle w:val="Paragraphedeliste"/>
+        <w:jc w:val="both"/>
+        <w:rPr>
+          <w:rFonts w:ascii="Times New Roman" w:hAnsi="Times New Roman" w:cs="Times New Roman"/>
+          <w:sz w:val="24"/>
+          <w:szCs w:val="24"/>
+        </w:rPr>
+      </w:pPr>
+      <w:r>
+        <w:rPr>
+          <w:rFonts w:ascii="Times New Roman" w:hAnsi="Times New Roman" w:cs="Times New Roman"/>
+          <w:sz w:val="24"/>
+          <w:szCs w:val="24"/>
+        </w:rPr>
+        <w:t xml:space="preserve">Kaggle, de la même manière que Datascientest, offre un environnement Jupyter Notebooks personnalisable et sans configuration. Sont accessibles gratuitement des GPU et une grande quantité de données et de codes publiés par la communauté. </w:t>
+      </w:r>
+    </w:p>
+    <w:p>
+      <w:pPr>
+        <w:pStyle w:val="Paragraphedeliste"/>
+        <w:jc w:val="both"/>
+        <w:rPr>
+          <w:rFonts w:ascii="Times New Roman" w:hAnsi="Times New Roman" w:cs="Times New Roman"/>
+          <w:sz w:val="24"/>
+          <w:szCs w:val="24"/>
+        </w:rPr>
+      </w:pPr>
+      <w:r>
+        <w:rPr>
+          <w:rFonts w:ascii="Times New Roman" w:hAnsi="Times New Roman" w:cs="Times New Roman"/>
+          <w:sz w:val="24"/>
+          <w:szCs w:val="24"/>
+        </w:rPr>
+        <w:t>À l’intérieur de Kaggle, vous trouverez tout le code et les données dont vous avez besoin pour réaliser vos projets de science des données. Il y a plus de 50 000 jeux de données publics et 400 000 notebooks publics disponibles pour tous.</w:t>
+      </w:r>
     </w:p>
     <w:p>
       <w:pPr>
@@ -23533,6 +24446,889 @@
         </w:rPr>
         <w:t>Python</w:t>
       </w:r>
+      <w:r>
+        <w:rPr>
+          <w:rFonts w:ascii="Times New Roman" w:hAnsi="Times New Roman" w:cs="Times New Roman"/>
+          <w:b/>
+          <w:bCs/>
+          <w:i/>
+          <w:iCs/>
+          <w:sz w:val="24"/>
+          <w:szCs w:val="24"/>
+        </w:rPr>
+        <w:t xml:space="preserve"> : </w:t>
+      </w:r>
+      <w:r>
+        <w:rPr>
+          <w:rFonts w:ascii="Times New Roman" w:hAnsi="Times New Roman" w:cs="Times New Roman"/>
+          <w:sz w:val="24"/>
+          <w:szCs w:val="24"/>
+        </w:rPr>
+        <w:t>Python un langage de programmation interprété, multiparadigme et multiplateformes. Il favorise la programmation impérative structurée, fonctionnelle et orientée objet. Il est doté d'un typage dynamique fort, d'une gestion automatique de la mémoire par ramasse-miettes et d'un système de gestion d'exceptions ; il est ainsi similaire à Perl, Ruby, Scheme, Smalltalk.</w:t>
+      </w:r>
+    </w:p>
+    <w:p>
+      <w:pPr>
+        <w:pStyle w:val="Paragraphedeliste"/>
+        <w:jc w:val="both"/>
+        <w:rPr>
+          <w:rFonts w:ascii="Times New Roman" w:hAnsi="Times New Roman" w:cs="Times New Roman"/>
+          <w:sz w:val="24"/>
+          <w:szCs w:val="24"/>
+        </w:rPr>
+      </w:pPr>
+      <w:r>
+        <w:rPr>
+          <w:rFonts w:ascii="Times New Roman" w:hAnsi="Times New Roman" w:cs="Times New Roman"/>
+          <w:sz w:val="24"/>
+          <w:szCs w:val="24"/>
+        </w:rPr>
+        <w:t>Ce langage nous a aidé dans la phase de la préparation et la conception de la partie intelligence artificielle de notre système.</w:t>
+      </w:r>
+    </w:p>
+    <w:p>
+      <w:pPr>
+        <w:pStyle w:val="Paragraphedeliste"/>
+        <w:ind w:firstLine="698"/>
+        <w:jc w:val="both"/>
+        <w:rPr>
+          <w:rFonts w:ascii="Times New Roman" w:hAnsi="Times New Roman" w:cs="Times New Roman"/>
+          <w:sz w:val="24"/>
+          <w:szCs w:val="24"/>
+        </w:rPr>
+      </w:pPr>
+      <w:r>
+        <w:rPr>
+          <w:rFonts w:ascii="Times New Roman" w:hAnsi="Times New Roman" w:cs="Times New Roman"/>
+          <w:noProof/>
+          <w:sz w:val="24"/>
+          <w:szCs w:val="24"/>
+        </w:rPr>
+        <w:drawing>
+          <wp:inline distT="0" distB="0" distL="0" distR="0" wp14:anchorId="00FB1070" wp14:editId="2B9EB239">
+            <wp:extent cx="1164566" cy="741680"/>
+            <wp:effectExtent l="0" t="0" r="0" b="1270"/>
+            <wp:docPr id="42" name="Image 42"/>
+            <wp:cNvGraphicFramePr>
+              <a:graphicFrameLocks xmlns:a="http://schemas.openxmlformats.org/drawingml/2006/main" noChangeAspect="1"/>
+            </wp:cNvGraphicFramePr>
+            <a:graphic xmlns:a="http://schemas.openxmlformats.org/drawingml/2006/main">
+              <a:graphicData uri="http://schemas.openxmlformats.org/drawingml/2006/picture">
+                <pic:pic xmlns:pic="http://schemas.openxmlformats.org/drawingml/2006/picture">
+                  <pic:nvPicPr>
+                    <pic:cNvPr id="0" name="Picture 4"/>
+                    <pic:cNvPicPr>
+                      <a:picLocks noChangeAspect="1" noChangeArrowheads="1"/>
+                    </pic:cNvPicPr>
+                  </pic:nvPicPr>
+                  <pic:blipFill>
+                    <a:blip r:embed="rId38">
+                      <a:extLst>
+                        <a:ext uri="{28A0092B-C50C-407E-A947-70E740481C1C}">
+                          <a14:useLocalDpi xmlns:a14="http://schemas.microsoft.com/office/drawing/2010/main" val="0"/>
+                        </a:ext>
+                      </a:extLst>
+                    </a:blip>
+                    <a:srcRect/>
+                    <a:stretch>
+                      <a:fillRect/>
+                    </a:stretch>
+                  </pic:blipFill>
+                  <pic:spPr bwMode="auto">
+                    <a:xfrm>
+                      <a:off x="0" y="0"/>
+                      <a:ext cx="1191205" cy="758646"/>
+                    </a:xfrm>
+                    <a:prstGeom prst="rect">
+                      <a:avLst/>
+                    </a:prstGeom>
+                    <a:noFill/>
+                    <a:ln>
+                      <a:noFill/>
+                    </a:ln>
+                  </pic:spPr>
+                </pic:pic>
+              </a:graphicData>
+            </a:graphic>
+          </wp:inline>
+        </w:drawing>
+      </w:r>
+    </w:p>
+    <w:p>
+      <w:pPr>
+        <w:pStyle w:val="Paragraphedeliste"/>
+        <w:ind w:hanging="2280"/>
+        <w:jc w:val="both"/>
+        <w:rPr>
+          <w:rFonts w:ascii="Times New Roman" w:hAnsi="Times New Roman" w:cs="Times New Roman"/>
+          <w:sz w:val="24"/>
+          <w:szCs w:val="24"/>
+        </w:rPr>
+      </w:pPr>
+      <w:r>
+        <w:rPr>
+          <w:rFonts w:ascii="Times New Roman" w:hAnsi="Times New Roman" w:cs="Times New Roman"/>
+          <w:noProof/>
+          <w:sz w:val="24"/>
+          <w:szCs w:val="24"/>
+        </w:rPr>
+        <mc:AlternateContent>
+          <mc:Choice Requires="wps">
+            <w:drawing>
+              <wp:inline distT="0" distB="0" distL="0" distR="0" wp14:anchorId="1BE1AD62" wp14:editId="08DB73F1">
+                <wp:extent cx="5669280" cy="274955"/>
+                <wp:effectExtent l="0" t="0" r="7620" b="0"/>
+                <wp:docPr id="43" name="Rectangle 43"/>
+                <wp:cNvGraphicFramePr/>
+                <a:graphic xmlns:a="http://schemas.openxmlformats.org/drawingml/2006/main">
+                  <a:graphicData uri="http://schemas.microsoft.com/office/word/2010/wordprocessingShape">
+                    <wps:wsp>
+                      <wps:cNvSpPr/>
+                      <wps:spPr>
+                        <a:xfrm>
+                          <a:off x="0" y="0"/>
+                          <a:ext cx="5669280" cy="274955"/>
+                        </a:xfrm>
+                        <a:prstGeom prst="rect">
+                          <a:avLst/>
+                        </a:prstGeom>
+                        <a:ln>
+                          <a:noFill/>
+                        </a:ln>
+                      </wps:spPr>
+                      <wps:style>
+                        <a:lnRef idx="2">
+                          <a:schemeClr val="dk1"/>
+                        </a:lnRef>
+                        <a:fillRef idx="1">
+                          <a:schemeClr val="lt1"/>
+                        </a:fillRef>
+                        <a:effectRef idx="0">
+                          <a:schemeClr val="dk1"/>
+                        </a:effectRef>
+                        <a:fontRef idx="minor">
+                          <a:schemeClr val="dk1"/>
+                        </a:fontRef>
+                      </wps:style>
+                      <wps:txbx>
+                        <w:txbxContent>
+                          <w:p>
+                            <w:pPr>
+                              <w:jc w:val="center"/>
+                              <w:rPr>
+                                <w:rFonts w:ascii="Times New Roman" w:hAnsi="Times New Roman" w:cs="Times New Roman"/>
+                                <w:i/>
+                                <w:iCs/>
+                                <w:sz w:val="24"/>
+                                <w:szCs w:val="24"/>
+                              </w:rPr>
+                            </w:pPr>
+                            <w:r>
+                              <w:rPr>
+                                <w:rFonts w:ascii="Times New Roman" w:hAnsi="Times New Roman" w:cs="Times New Roman"/>
+                                <w:i/>
+                                <w:iCs/>
+                                <w:sz w:val="24"/>
+                                <w:szCs w:val="24"/>
+                              </w:rPr>
+                              <w:t xml:space="preserve">Figure </w:t>
+                            </w:r>
+                            <w:r>
+                              <w:rPr>
+                                <w:rFonts w:ascii="Times New Roman" w:hAnsi="Times New Roman" w:cs="Times New Roman"/>
+                                <w:i/>
+                                <w:iCs/>
+                                <w:sz w:val="24"/>
+                                <w:szCs w:val="24"/>
+                              </w:rPr>
+                              <w:t>3</w:t>
+                            </w:r>
+                            <w:r>
+                              <w:rPr>
+                                <w:rFonts w:ascii="Times New Roman" w:hAnsi="Times New Roman" w:cs="Times New Roman"/>
+                                <w:i/>
+                                <w:iCs/>
+                                <w:sz w:val="24"/>
+                                <w:szCs w:val="24"/>
+                              </w:rPr>
+                              <w:t>.</w:t>
+                            </w:r>
+                            <w:r>
+                              <w:rPr>
+                                <w:rFonts w:ascii="Times New Roman" w:hAnsi="Times New Roman" w:cs="Times New Roman"/>
+                                <w:i/>
+                                <w:iCs/>
+                                <w:sz w:val="24"/>
+                                <w:szCs w:val="24"/>
+                              </w:rPr>
+                              <w:t>22</w:t>
+                            </w:r>
+                            <w:r>
+                              <w:rPr>
+                                <w:rFonts w:ascii="Times New Roman" w:hAnsi="Times New Roman" w:cs="Times New Roman"/>
+                                <w:i/>
+                                <w:iCs/>
+                                <w:sz w:val="24"/>
+                                <w:szCs w:val="24"/>
+                              </w:rPr>
+                              <w:t>.</w:t>
+                            </w:r>
+                            <w:r>
+                              <w:rPr>
+                                <w:rFonts w:ascii="Times New Roman" w:hAnsi="Times New Roman" w:cs="Times New Roman"/>
+                                <w:i/>
+                                <w:iCs/>
+                                <w:sz w:val="24"/>
+                                <w:szCs w:val="24"/>
+                              </w:rPr>
+                              <w:t xml:space="preserve"> Logo de</w:t>
+                            </w:r>
+                            <w:r>
+                              <w:rPr>
+                                <w:rFonts w:ascii="Times New Roman" w:hAnsi="Times New Roman" w:cs="Times New Roman"/>
+                                <w:i/>
+                                <w:iCs/>
+                                <w:sz w:val="24"/>
+                                <w:szCs w:val="24"/>
+                              </w:rPr>
+                              <w:t xml:space="preserve"> Python</w:t>
+                            </w:r>
+                            <w:r>
+                              <w:rPr>
+                                <w:rFonts w:ascii="Times New Roman" w:hAnsi="Times New Roman" w:cs="Times New Roman"/>
+                                <w:i/>
+                                <w:iCs/>
+                                <w:sz w:val="24"/>
+                                <w:szCs w:val="24"/>
+                              </w:rPr>
+                              <w:t>.</w:t>
+                            </w:r>
+                          </w:p>
+                        </w:txbxContent>
+                      </wps:txbx>
+                      <wps:bodyPr rot="0" spcFirstLastPara="0" vertOverflow="overflow" horzOverflow="overflow" vert="horz" wrap="square" lIns="91440" tIns="45720" rIns="91440" bIns="45720" numCol="1" spcCol="0" rtlCol="0" fromWordArt="0" anchor="ctr" anchorCtr="0" forceAA="0" compatLnSpc="1">
+                        <a:prstTxWarp prst="textNoShape">
+                          <a:avLst/>
+                        </a:prstTxWarp>
+                        <a:noAutofit/>
+                      </wps:bodyPr>
+                    </wps:wsp>
+                  </a:graphicData>
+                </a:graphic>
+              </wp:inline>
+            </w:drawing>
+          </mc:Choice>
+          <mc:Fallback>
+            <w:pict>
+              <v:rect w14:anchorId="1BE1AD62" id="Rectangle 43" o:spid="_x0000_s1046" style="width:446.4pt;height:21.65pt;visibility:visible;mso-wrap-style:square;mso-left-percent:-10001;mso-top-percent:-10001;mso-position-horizontal:absolute;mso-position-horizontal-relative:char;mso-position-vertical:absolute;mso-position-vertical-relative:line;mso-left-percent:-10001;mso-top-percent:-10001;v-text-anchor:middle" o:gfxdata="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" fillcolor="white [3201]" stroked="f" strokeweight="1pt">
+                <v:textbox>
+                  <w:txbxContent>
+                    <w:p>
+                      <w:pPr>
+                        <w:jc w:val="center"/>
+                        <w:rPr>
+                          <w:rFonts w:ascii="Times New Roman" w:hAnsi="Times New Roman" w:cs="Times New Roman"/>
+                          <w:i/>
+                          <w:iCs/>
+                          <w:sz w:val="24"/>
+                          <w:szCs w:val="24"/>
+                        </w:rPr>
+                      </w:pPr>
+                      <w:r>
+                        <w:rPr>
+                          <w:rFonts w:ascii="Times New Roman" w:hAnsi="Times New Roman" w:cs="Times New Roman"/>
+                          <w:i/>
+                          <w:iCs/>
+                          <w:sz w:val="24"/>
+                          <w:szCs w:val="24"/>
+                        </w:rPr>
+                        <w:t xml:space="preserve">Figure </w:t>
+                      </w:r>
+                      <w:r>
+                        <w:rPr>
+                          <w:rFonts w:ascii="Times New Roman" w:hAnsi="Times New Roman" w:cs="Times New Roman"/>
+                          <w:i/>
+                          <w:iCs/>
+                          <w:sz w:val="24"/>
+                          <w:szCs w:val="24"/>
+                        </w:rPr>
+                        <w:t>3</w:t>
+                      </w:r>
+                      <w:r>
+                        <w:rPr>
+                          <w:rFonts w:ascii="Times New Roman" w:hAnsi="Times New Roman" w:cs="Times New Roman"/>
+                          <w:i/>
+                          <w:iCs/>
+                          <w:sz w:val="24"/>
+                          <w:szCs w:val="24"/>
+                        </w:rPr>
+                        <w:t>.</w:t>
+                      </w:r>
+                      <w:r>
+                        <w:rPr>
+                          <w:rFonts w:ascii="Times New Roman" w:hAnsi="Times New Roman" w:cs="Times New Roman"/>
+                          <w:i/>
+                          <w:iCs/>
+                          <w:sz w:val="24"/>
+                          <w:szCs w:val="24"/>
+                        </w:rPr>
+                        <w:t>22</w:t>
+                      </w:r>
+                      <w:r>
+                        <w:rPr>
+                          <w:rFonts w:ascii="Times New Roman" w:hAnsi="Times New Roman" w:cs="Times New Roman"/>
+                          <w:i/>
+                          <w:iCs/>
+                          <w:sz w:val="24"/>
+                          <w:szCs w:val="24"/>
+                        </w:rPr>
+                        <w:t>.</w:t>
+                      </w:r>
+                      <w:r>
+                        <w:rPr>
+                          <w:rFonts w:ascii="Times New Roman" w:hAnsi="Times New Roman" w:cs="Times New Roman"/>
+                          <w:i/>
+                          <w:iCs/>
+                          <w:sz w:val="24"/>
+                          <w:szCs w:val="24"/>
+                        </w:rPr>
+                        <w:t xml:space="preserve"> Logo de</w:t>
+                      </w:r>
+                      <w:r>
+                        <w:rPr>
+                          <w:rFonts w:ascii="Times New Roman" w:hAnsi="Times New Roman" w:cs="Times New Roman"/>
+                          <w:i/>
+                          <w:iCs/>
+                          <w:sz w:val="24"/>
+                          <w:szCs w:val="24"/>
+                        </w:rPr>
+                        <w:t xml:space="preserve"> Python</w:t>
+                      </w:r>
+                      <w:r>
+                        <w:rPr>
+                          <w:rFonts w:ascii="Times New Roman" w:hAnsi="Times New Roman" w:cs="Times New Roman"/>
+                          <w:i/>
+                          <w:iCs/>
+                          <w:sz w:val="24"/>
+                          <w:szCs w:val="24"/>
+                        </w:rPr>
+                        <w:t>.</w:t>
+                      </w:r>
+                    </w:p>
+                  </w:txbxContent>
+                </v:textbox>
+                <w10:anchorlock/>
+              </v:rect>
+            </w:pict>
+          </mc:Fallback>
+        </mc:AlternateContent>
+      </w:r>
+    </w:p>
+    <w:p>
+      <w:pPr>
+        <w:jc w:val="both"/>
+        <w:rPr>
+          <w:rFonts w:ascii="Times New Roman" w:hAnsi="Times New Roman" w:cs="Times New Roman"/>
+          <w:sz w:val="24"/>
+          <w:szCs w:val="24"/>
+        </w:rPr>
+      </w:pPr>
+    </w:p>
+    <w:p>
+      <w:pPr>
+        <w:pStyle w:val="Titre2"/>
+        <w:jc w:val="both"/>
+        <w:rPr>
+          <w:rFonts w:ascii="Times New Roman" w:hAnsi="Times New Roman" w:cs="Times New Roman"/>
+          <w:b/>
+          <w:bCs/>
+          <w:sz w:val="24"/>
+          <w:szCs w:val="24"/>
+        </w:rPr>
+      </w:pPr>
+      <w:r>
+        <w:rPr>
+          <w:rFonts w:ascii="Times New Roman" w:hAnsi="Times New Roman" w:cs="Times New Roman"/>
+          <w:b/>
+          <w:bCs/>
+          <w:sz w:val="24"/>
+          <w:szCs w:val="24"/>
+        </w:rPr>
+        <w:lastRenderedPageBreak/>
+        <w:t>III.2. Diagramme de déploiement</w:t>
+      </w:r>
+    </w:p>
+    <w:p/>
+    <w:p>
+      <w:pPr>
+        <w:ind w:firstLine="851"/>
+        <w:jc w:val="both"/>
+        <w:rPr>
+          <w:rFonts w:ascii="Times New Roman" w:hAnsi="Times New Roman" w:cs="Times New Roman"/>
+          <w:sz w:val="24"/>
+          <w:szCs w:val="24"/>
+        </w:rPr>
+      </w:pPr>
+      <w:r>
+        <w:rPr>
+          <w:rFonts w:ascii="Times New Roman" w:hAnsi="Times New Roman" w:cs="Times New Roman"/>
+          <w:sz w:val="24"/>
+          <w:szCs w:val="24"/>
+        </w:rPr>
+        <w:t>Dans le contexte du langage de modélisation unifié (UML), un diagramme de déploiement fait partie de la catégorie des diagrammes structurels, car il décrit un aspect du système même. Dans le cas présent, le diagramme de déploiement décrit le déploiement physique des informations générées par le logiciel sur des composants matériels.</w:t>
+      </w:r>
+    </w:p>
+    <w:p>
+      <w:pPr>
+        <w:ind w:firstLine="851"/>
+        <w:jc w:val="both"/>
+        <w:rPr>
+          <w:rFonts w:ascii="Times New Roman" w:hAnsi="Times New Roman" w:cs="Times New Roman"/>
+          <w:sz w:val="24"/>
+          <w:szCs w:val="24"/>
+        </w:rPr>
+      </w:pPr>
+    </w:p>
+    <w:p>
+      <w:r>
+        <w:rPr>
+          <w:noProof/>
+        </w:rPr>
+        <w:drawing>
+          <wp:inline distT="0" distB="0" distL="0" distR="0" wp14:anchorId="531ECC05" wp14:editId="0B04164B">
+            <wp:extent cx="5684520" cy="4235450"/>
+            <wp:effectExtent l="0" t="0" r="0" b="0"/>
+            <wp:docPr id="44" name="Image 44"/>
+            <wp:cNvGraphicFramePr>
+              <a:graphicFrameLocks xmlns:a="http://schemas.openxmlformats.org/drawingml/2006/main" noChangeAspect="1"/>
+            </wp:cNvGraphicFramePr>
+            <a:graphic xmlns:a="http://schemas.openxmlformats.org/drawingml/2006/main">
+              <a:graphicData uri="http://schemas.openxmlformats.org/drawingml/2006/picture">
+                <pic:pic xmlns:pic="http://schemas.openxmlformats.org/drawingml/2006/picture">
+                  <pic:nvPicPr>
+                    <pic:cNvPr id="0" name="Picture 5"/>
+                    <pic:cNvPicPr>
+                      <a:picLocks noChangeAspect="1" noChangeArrowheads="1"/>
+                    </pic:cNvPicPr>
+                  </pic:nvPicPr>
+                  <pic:blipFill>
+                    <a:blip r:embed="rId39">
+                      <a:extLst>
+                        <a:ext uri="{28A0092B-C50C-407E-A947-70E740481C1C}">
+                          <a14:useLocalDpi xmlns:a14="http://schemas.microsoft.com/office/drawing/2010/main" val="0"/>
+                        </a:ext>
+                      </a:extLst>
+                    </a:blip>
+                    <a:srcRect/>
+                    <a:stretch>
+                      <a:fillRect/>
+                    </a:stretch>
+                  </pic:blipFill>
+                  <pic:spPr bwMode="auto">
+                    <a:xfrm>
+                      <a:off x="0" y="0"/>
+                      <a:ext cx="5684520" cy="4235450"/>
+                    </a:xfrm>
+                    <a:prstGeom prst="rect">
+                      <a:avLst/>
+                    </a:prstGeom>
+                    <a:noFill/>
+                    <a:ln>
+                      <a:noFill/>
+                    </a:ln>
+                  </pic:spPr>
+                </pic:pic>
+              </a:graphicData>
+            </a:graphic>
+          </wp:inline>
+        </w:drawing>
+      </w:r>
+    </w:p>
+    <w:p>
+      <w:r>
+        <w:rPr>
+          <w:rFonts w:ascii="Times New Roman" w:hAnsi="Times New Roman" w:cs="Times New Roman"/>
+          <w:noProof/>
+          <w:sz w:val="24"/>
+          <w:szCs w:val="24"/>
+        </w:rPr>
+        <mc:AlternateContent>
+          <mc:Choice Requires="wps">
+            <w:drawing>
+              <wp:inline distT="0" distB="0" distL="0" distR="0" wp14:anchorId="62483570" wp14:editId="4301942E">
+                <wp:extent cx="5669280" cy="274955"/>
+                <wp:effectExtent l="0" t="0" r="7620" b="0"/>
+                <wp:docPr id="45" name="Rectangle 45"/>
+                <wp:cNvGraphicFramePr/>
+                <a:graphic xmlns:a="http://schemas.openxmlformats.org/drawingml/2006/main">
+                  <a:graphicData uri="http://schemas.microsoft.com/office/word/2010/wordprocessingShape">
+                    <wps:wsp>
+                      <wps:cNvSpPr/>
+                      <wps:spPr>
+                        <a:xfrm>
+                          <a:off x="0" y="0"/>
+                          <a:ext cx="5669280" cy="274955"/>
+                        </a:xfrm>
+                        <a:prstGeom prst="rect">
+                          <a:avLst/>
+                        </a:prstGeom>
+                        <a:ln>
+                          <a:noFill/>
+                        </a:ln>
+                      </wps:spPr>
+                      <wps:style>
+                        <a:lnRef idx="2">
+                          <a:schemeClr val="dk1"/>
+                        </a:lnRef>
+                        <a:fillRef idx="1">
+                          <a:schemeClr val="lt1"/>
+                        </a:fillRef>
+                        <a:effectRef idx="0">
+                          <a:schemeClr val="dk1"/>
+                        </a:effectRef>
+                        <a:fontRef idx="minor">
+                          <a:schemeClr val="dk1"/>
+                        </a:fontRef>
+                      </wps:style>
+                      <wps:txbx>
+                        <w:txbxContent>
+                          <w:p>
+                            <w:pPr>
+                              <w:jc w:val="center"/>
+                              <w:rPr>
+                                <w:rFonts w:ascii="Times New Roman" w:hAnsi="Times New Roman" w:cs="Times New Roman"/>
+                                <w:i/>
+                                <w:iCs/>
+                                <w:sz w:val="24"/>
+                                <w:szCs w:val="24"/>
+                              </w:rPr>
+                            </w:pPr>
+                            <w:r>
+                              <w:rPr>
+                                <w:rFonts w:ascii="Times New Roman" w:hAnsi="Times New Roman" w:cs="Times New Roman"/>
+                                <w:i/>
+                                <w:iCs/>
+                                <w:sz w:val="24"/>
+                                <w:szCs w:val="24"/>
+                              </w:rPr>
+                              <w:t xml:space="preserve">Figure </w:t>
+                            </w:r>
+                            <w:r>
+                              <w:rPr>
+                                <w:rFonts w:ascii="Times New Roman" w:hAnsi="Times New Roman" w:cs="Times New Roman"/>
+                                <w:i/>
+                                <w:iCs/>
+                                <w:sz w:val="24"/>
+                                <w:szCs w:val="24"/>
+                              </w:rPr>
+                              <w:t>3</w:t>
+                            </w:r>
+                            <w:r>
+                              <w:rPr>
+                                <w:rFonts w:ascii="Times New Roman" w:hAnsi="Times New Roman" w:cs="Times New Roman"/>
+                                <w:i/>
+                                <w:iCs/>
+                                <w:sz w:val="24"/>
+                                <w:szCs w:val="24"/>
+                              </w:rPr>
+                              <w:t>.</w:t>
+                            </w:r>
+                            <w:r>
+                              <w:rPr>
+                                <w:rFonts w:ascii="Times New Roman" w:hAnsi="Times New Roman" w:cs="Times New Roman"/>
+                                <w:i/>
+                                <w:iCs/>
+                                <w:sz w:val="24"/>
+                                <w:szCs w:val="24"/>
+                              </w:rPr>
+                              <w:t>22</w:t>
+                            </w:r>
+                            <w:r>
+                              <w:rPr>
+                                <w:rFonts w:ascii="Times New Roman" w:hAnsi="Times New Roman" w:cs="Times New Roman"/>
+                                <w:i/>
+                                <w:iCs/>
+                                <w:sz w:val="24"/>
+                                <w:szCs w:val="24"/>
+                              </w:rPr>
+                              <w:t>.</w:t>
+                            </w:r>
+                            <w:r>
+                              <w:rPr>
+                                <w:rFonts w:ascii="Times New Roman" w:hAnsi="Times New Roman" w:cs="Times New Roman"/>
+                                <w:i/>
+                                <w:iCs/>
+                                <w:sz w:val="24"/>
+                                <w:szCs w:val="24"/>
+                              </w:rPr>
+                              <w:t xml:space="preserve"> </w:t>
+                            </w:r>
+                            <w:r>
+                              <w:rPr>
+                                <w:rFonts w:ascii="Times New Roman" w:hAnsi="Times New Roman" w:cs="Times New Roman"/>
+                                <w:i/>
+                                <w:iCs/>
+                                <w:sz w:val="24"/>
+                                <w:szCs w:val="24"/>
+                              </w:rPr>
+                              <w:t>Diagramme de déploiement</w:t>
+                            </w:r>
+                            <w:r>
+                              <w:rPr>
+                                <w:rFonts w:ascii="Times New Roman" w:hAnsi="Times New Roman" w:cs="Times New Roman"/>
+                                <w:i/>
+                                <w:iCs/>
+                                <w:sz w:val="24"/>
+                                <w:szCs w:val="24"/>
+                              </w:rPr>
+                              <w:t>.</w:t>
+                            </w:r>
+                          </w:p>
+                        </w:txbxContent>
+                      </wps:txbx>
+                      <wps:bodyPr rot="0" spcFirstLastPara="0" vertOverflow="overflow" horzOverflow="overflow" vert="horz" wrap="square" lIns="91440" tIns="45720" rIns="91440" bIns="45720" numCol="1" spcCol="0" rtlCol="0" fromWordArt="0" anchor="ctr" anchorCtr="0" forceAA="0" compatLnSpc="1">
+                        <a:prstTxWarp prst="textNoShape">
+                          <a:avLst/>
+                        </a:prstTxWarp>
+                        <a:noAutofit/>
+                      </wps:bodyPr>
+                    </wps:wsp>
+                  </a:graphicData>
+                </a:graphic>
+              </wp:inline>
+            </w:drawing>
+          </mc:Choice>
+          <mc:Fallback>
+            <w:pict>
+              <v:rect w14:anchorId="62483570" id="Rectangle 45" o:spid="_x0000_s1047" style="width:446.4pt;height:21.65pt;visibility:visible;mso-wrap-style:square;mso-left-percent:-10001;mso-top-percent:-10001;mso-position-horizontal:absolute;mso-position-horizontal-relative:char;mso-position-vertical:absolute;mso-position-vertical-relative:line;mso-left-percent:-10001;mso-top-percent:-10001;v-text-anchor:middle" o:gfxdata="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" fillcolor="white [3201]" stroked="f" strokeweight="1pt">
+                <v:textbox>
+                  <w:txbxContent>
+                    <w:p>
+                      <w:pPr>
+                        <w:jc w:val="center"/>
+                        <w:rPr>
+                          <w:rFonts w:ascii="Times New Roman" w:hAnsi="Times New Roman" w:cs="Times New Roman"/>
+                          <w:i/>
+                          <w:iCs/>
+                          <w:sz w:val="24"/>
+                          <w:szCs w:val="24"/>
+                        </w:rPr>
+                      </w:pPr>
+                      <w:r>
+                        <w:rPr>
+                          <w:rFonts w:ascii="Times New Roman" w:hAnsi="Times New Roman" w:cs="Times New Roman"/>
+                          <w:i/>
+                          <w:iCs/>
+                          <w:sz w:val="24"/>
+                          <w:szCs w:val="24"/>
+                        </w:rPr>
+                        <w:t xml:space="preserve">Figure </w:t>
+                      </w:r>
+                      <w:r>
+                        <w:rPr>
+                          <w:rFonts w:ascii="Times New Roman" w:hAnsi="Times New Roman" w:cs="Times New Roman"/>
+                          <w:i/>
+                          <w:iCs/>
+                          <w:sz w:val="24"/>
+                          <w:szCs w:val="24"/>
+                        </w:rPr>
+                        <w:t>3</w:t>
+                      </w:r>
+                      <w:r>
+                        <w:rPr>
+                          <w:rFonts w:ascii="Times New Roman" w:hAnsi="Times New Roman" w:cs="Times New Roman"/>
+                          <w:i/>
+                          <w:iCs/>
+                          <w:sz w:val="24"/>
+                          <w:szCs w:val="24"/>
+                        </w:rPr>
+                        <w:t>.</w:t>
+                      </w:r>
+                      <w:r>
+                        <w:rPr>
+                          <w:rFonts w:ascii="Times New Roman" w:hAnsi="Times New Roman" w:cs="Times New Roman"/>
+                          <w:i/>
+                          <w:iCs/>
+                          <w:sz w:val="24"/>
+                          <w:szCs w:val="24"/>
+                        </w:rPr>
+                        <w:t>22</w:t>
+                      </w:r>
+                      <w:r>
+                        <w:rPr>
+                          <w:rFonts w:ascii="Times New Roman" w:hAnsi="Times New Roman" w:cs="Times New Roman"/>
+                          <w:i/>
+                          <w:iCs/>
+                          <w:sz w:val="24"/>
+                          <w:szCs w:val="24"/>
+                        </w:rPr>
+                        <w:t>.</w:t>
+                      </w:r>
+                      <w:r>
+                        <w:rPr>
+                          <w:rFonts w:ascii="Times New Roman" w:hAnsi="Times New Roman" w:cs="Times New Roman"/>
+                          <w:i/>
+                          <w:iCs/>
+                          <w:sz w:val="24"/>
+                          <w:szCs w:val="24"/>
+                        </w:rPr>
+                        <w:t xml:space="preserve"> </w:t>
+                      </w:r>
+                      <w:r>
+                        <w:rPr>
+                          <w:rFonts w:ascii="Times New Roman" w:hAnsi="Times New Roman" w:cs="Times New Roman"/>
+                          <w:i/>
+                          <w:iCs/>
+                          <w:sz w:val="24"/>
+                          <w:szCs w:val="24"/>
+                        </w:rPr>
+                        <w:t>Diagramme de déploiement</w:t>
+                      </w:r>
+                      <w:r>
+                        <w:rPr>
+                          <w:rFonts w:ascii="Times New Roman" w:hAnsi="Times New Roman" w:cs="Times New Roman"/>
+                          <w:i/>
+                          <w:iCs/>
+                          <w:sz w:val="24"/>
+                          <w:szCs w:val="24"/>
+                        </w:rPr>
+                        <w:t>.</w:t>
+                      </w:r>
+                    </w:p>
+                  </w:txbxContent>
+                </v:textbox>
+                <w10:anchorlock/>
+              </v:rect>
+            </w:pict>
+          </mc:Fallback>
+        </mc:AlternateContent>
+      </w:r>
+    </w:p>
+    <w:p>
+      <w:pPr>
+        <w:pStyle w:val="Titre2"/>
+        <w:jc w:val="both"/>
+        <w:rPr>
+          <w:rFonts w:ascii="Times New Roman" w:hAnsi="Times New Roman" w:cs="Times New Roman"/>
+          <w:b/>
+          <w:bCs/>
+          <w:sz w:val="24"/>
+          <w:szCs w:val="24"/>
+        </w:rPr>
+      </w:pPr>
+      <w:r>
+        <w:rPr>
+          <w:rFonts w:ascii="Times New Roman" w:hAnsi="Times New Roman" w:cs="Times New Roman"/>
+          <w:b/>
+          <w:bCs/>
+          <w:sz w:val="24"/>
+          <w:szCs w:val="24"/>
+        </w:rPr>
+        <w:t>III.3. Difficultés rencontrées</w:t>
+      </w:r>
+    </w:p>
+    <w:p/>
+    <w:p/>
+    <w:p/>
+    <w:p/>
+    <w:p/>
+    <w:p/>
+    <w:p/>
+    <w:p/>
+    <w:p>
+      <w:pPr>
+        <w:pStyle w:val="Titre2"/>
+        <w:jc w:val="both"/>
+        <w:rPr>
+          <w:rFonts w:ascii="Times New Roman" w:hAnsi="Times New Roman" w:cs="Times New Roman"/>
+          <w:b/>
+          <w:bCs/>
+          <w:sz w:val="24"/>
+          <w:szCs w:val="24"/>
+        </w:rPr>
+      </w:pPr>
+      <w:r>
+        <w:rPr>
+          <w:rFonts w:ascii="Times New Roman" w:hAnsi="Times New Roman" w:cs="Times New Roman"/>
+          <w:b/>
+          <w:bCs/>
+          <w:sz w:val="24"/>
+          <w:szCs w:val="24"/>
+        </w:rPr>
+        <w:lastRenderedPageBreak/>
+        <w:t>III.4. Captures d’</w:t>
+      </w:r>
+      <w:r>
+        <w:rPr>
+          <w:rFonts w:ascii="Times New Roman" w:hAnsi="Times New Roman" w:cs="Times New Roman"/>
+          <w:b/>
+          <w:bCs/>
+          <w:sz w:val="24"/>
+          <w:szCs w:val="24"/>
+        </w:rPr>
+        <w:t>écran</w:t>
+      </w:r>
+    </w:p>
+    <w:p/>
+    <w:p>
+      <w:pPr>
+        <w:jc w:val="both"/>
+      </w:pPr>
+      <w:bookmarkStart w:id="7" w:name="_GoBack"/>
+      <w:r>
+        <w:rPr>
+          <w:noProof/>
+        </w:rPr>
+        <w:drawing>
+          <wp:inline distT="0" distB="0" distL="0" distR="0" wp14:anchorId="27F46822" wp14:editId="395AF7B4">
+            <wp:extent cx="6191964" cy="2751826"/>
+            <wp:effectExtent l="0" t="0" r="0" b="0"/>
+            <wp:docPr id="46" name="Image 46"/>
+            <wp:cNvGraphicFramePr>
+              <a:graphicFrameLocks xmlns:a="http://schemas.openxmlformats.org/drawingml/2006/main" noChangeAspect="1"/>
+            </wp:cNvGraphicFramePr>
+            <a:graphic xmlns:a="http://schemas.openxmlformats.org/drawingml/2006/main">
+              <a:graphicData uri="http://schemas.openxmlformats.org/drawingml/2006/picture">
+                <pic:pic xmlns:pic="http://schemas.openxmlformats.org/drawingml/2006/picture">
+                  <pic:nvPicPr>
+                    <pic:cNvPr id="0" name="Picture 6"/>
+                    <pic:cNvPicPr>
+                      <a:picLocks noChangeAspect="1" noChangeArrowheads="1"/>
+                    </pic:cNvPicPr>
+                  </pic:nvPicPr>
+                  <pic:blipFill>
+                    <a:blip r:embed="rId40" cstate="print">
+                      <a:extLst>
+                        <a:ext uri="{28A0092B-C50C-407E-A947-70E740481C1C}">
+                          <a14:useLocalDpi xmlns:a14="http://schemas.microsoft.com/office/drawing/2010/main" val="0"/>
+                        </a:ext>
+                      </a:extLst>
+                    </a:blip>
+                    <a:srcRect/>
+                    <a:stretch>
+                      <a:fillRect/>
+                    </a:stretch>
+                  </pic:blipFill>
+                  <pic:spPr bwMode="auto">
+                    <a:xfrm>
+                      <a:off x="0" y="0"/>
+                      <a:ext cx="6263679" cy="2783697"/>
+                    </a:xfrm>
+                    <a:prstGeom prst="rect">
+                      <a:avLst/>
+                    </a:prstGeom>
+                    <a:noFill/>
+                    <a:ln>
+                      <a:noFill/>
+                    </a:ln>
+                  </pic:spPr>
+                </pic:pic>
+              </a:graphicData>
+            </a:graphic>
+          </wp:inline>
+        </w:drawing>
+      </w:r>
+      <w:bookmarkEnd w:id="7"/>
     </w:p>
     <w:sectPr>
       <w:pgSz w:w="11906" w:h="16838"/>
@@ -29828,7 +31624,7 @@
 </file>
 
 <file path=customXml/itemProps1.xml><?xml version="1.0" encoding="utf-8"?>
-<ds:datastoreItem xmlns:ds="http://schemas.openxmlformats.org/officeDocument/2006/customXml" ds:itemID="{DC26BC09-3BC4-43BF-A48F-777F2A7148ED}">
+<ds:datastoreItem xmlns:ds="http://schemas.openxmlformats.org/officeDocument/2006/customXml" ds:itemID="{7D98C4A2-91CD-4334-AAA1-A8663E6A84FA}">
   <ds:schemaRefs>
     <ds:schemaRef ds:uri="http://schemas.openxmlformats.org/officeDocument/2006/bibliography"/>
   </ds:schemaRefs>

--- a/TFC_KOJI_SEYA_DAN.docx
+++ b/TFC_KOJI_SEYA_DAN.docx
@@ -3633,10 +3633,7 @@
           <w:tab w:val="right" w:leader="dot" w:pos="9019"/>
         </w:tabs>
         <w:rPr>
-          <w:rFonts w:asciiTheme="minorHAnsi" w:eastAsiaTheme="minorEastAsia" w:hAnsiTheme="minorHAnsi" w:cstheme="minorBidi"/>
           <w:noProof/>
-          <w:sz w:val="22"/>
-          <w:lang w:val="fr-CD" w:eastAsia="fr-CD"/>
         </w:rPr>
       </w:pPr>
       <w:hyperlink w:anchor="_Toc116717936" w:history="1">
@@ -3790,6 +3787,714 @@
           <w:t>32</w:t>
         </w:r>
       </w:hyperlink>
+    </w:p>
+    <w:p>
+      <w:pPr>
+        <w:pStyle w:val="Tabledesillustrations"/>
+        <w:tabs>
+          <w:tab w:val="right" w:leader="dot" w:pos="9019"/>
+        </w:tabs>
+        <w:rPr>
+          <w:rFonts w:asciiTheme="minorHAnsi" w:eastAsiaTheme="minorEastAsia" w:hAnsiTheme="minorHAnsi" w:cstheme="minorBidi"/>
+          <w:noProof/>
+          <w:sz w:val="22"/>
+          <w:lang w:val="fr-CD" w:eastAsia="fr-CD"/>
+        </w:rPr>
+      </w:pPr>
+      <w:hyperlink w:anchor="_Toc116717940" w:history="1">
+        <w:r>
+          <w:rPr>
+            <w:rStyle w:val="Lienhypertexte"/>
+            <w:noProof/>
+            <w:color w:val="auto"/>
+            <w:u w:val="none"/>
+          </w:rPr>
+          <w:t xml:space="preserve">Figure </w:t>
+        </w:r>
+        <w:r>
+          <w:rPr>
+            <w:rStyle w:val="Lienhypertexte"/>
+            <w:noProof/>
+            <w:color w:val="auto"/>
+            <w:u w:val="none"/>
+          </w:rPr>
+          <w:t>3</w:t>
+        </w:r>
+        <w:r>
+          <w:rPr>
+            <w:rStyle w:val="Lienhypertexte"/>
+            <w:noProof/>
+            <w:color w:val="auto"/>
+            <w:u w:val="none"/>
+          </w:rPr>
+          <w:t>.</w:t>
+        </w:r>
+        <w:r>
+          <w:rPr>
+            <w:rStyle w:val="Lienhypertexte"/>
+            <w:noProof/>
+            <w:color w:val="auto"/>
+            <w:u w:val="none"/>
+          </w:rPr>
+          <w:t>17</w:t>
+        </w:r>
+        <w:r>
+          <w:rPr>
+            <w:rStyle w:val="Lienhypertexte"/>
+            <w:noProof/>
+            <w:color w:val="auto"/>
+            <w:u w:val="none"/>
+          </w:rPr>
+          <w:t xml:space="preserve">. Diagramme de séquence du cas d'utilisation " </w:t>
+        </w:r>
+        <w:r>
+          <w:rPr>
+            <w:rStyle w:val="Lienhypertexte"/>
+            <w:noProof/>
+            <w:color w:val="auto"/>
+            <w:u w:val="none"/>
+          </w:rPr>
+          <w:t>configuration</w:t>
+        </w:r>
+        <w:r>
+          <w:rPr>
+            <w:rStyle w:val="Lienhypertexte"/>
+            <w:noProof/>
+            <w:color w:val="auto"/>
+            <w:u w:val="none"/>
+          </w:rPr>
+          <w:t xml:space="preserve"> </w:t>
+        </w:r>
+        <w:r>
+          <w:rPr>
+            <w:rStyle w:val="Lienhypertexte"/>
+            <w:noProof/>
+            <w:color w:val="auto"/>
+            <w:u w:val="none"/>
+          </w:rPr>
+          <w:t>application</w:t>
+        </w:r>
+        <w:r>
+          <w:rPr>
+            <w:rStyle w:val="Lienhypertexte"/>
+            <w:noProof/>
+            <w:color w:val="auto"/>
+            <w:u w:val="none"/>
+          </w:rPr>
+          <w:t xml:space="preserve"> "</w:t>
+        </w:r>
+        <w:r>
+          <w:rPr>
+            <w:noProof/>
+            <w:webHidden/>
+          </w:rPr>
+          <w:tab/>
+        </w:r>
+        <w:r>
+          <w:rPr>
+            <w:noProof/>
+            <w:webHidden/>
+          </w:rPr>
+          <w:t>23</w:t>
+        </w:r>
+      </w:hyperlink>
+    </w:p>
+    <w:p>
+      <w:pPr>
+        <w:pStyle w:val="Tabledesillustrations"/>
+        <w:tabs>
+          <w:tab w:val="right" w:leader="dot" w:pos="9019"/>
+        </w:tabs>
+        <w:rPr>
+          <w:noProof/>
+        </w:rPr>
+      </w:pPr>
+      <w:hyperlink w:anchor="_Toc116717942" w:history="1">
+        <w:r>
+          <w:rPr>
+            <w:rStyle w:val="Lienhypertexte"/>
+            <w:noProof/>
+            <w:color w:val="auto"/>
+            <w:u w:val="none"/>
+          </w:rPr>
+          <w:t xml:space="preserve">Figure </w:t>
+        </w:r>
+        <w:r>
+          <w:rPr>
+            <w:rStyle w:val="Lienhypertexte"/>
+            <w:noProof/>
+            <w:color w:val="auto"/>
+            <w:u w:val="none"/>
+          </w:rPr>
+          <w:t>3</w:t>
+        </w:r>
+        <w:r>
+          <w:rPr>
+            <w:rStyle w:val="Lienhypertexte"/>
+            <w:noProof/>
+            <w:color w:val="auto"/>
+            <w:u w:val="none"/>
+          </w:rPr>
+          <w:t>.</w:t>
+        </w:r>
+        <w:r>
+          <w:rPr>
+            <w:rStyle w:val="Lienhypertexte"/>
+            <w:noProof/>
+            <w:color w:val="auto"/>
+            <w:u w:val="none"/>
+          </w:rPr>
+          <w:t>1</w:t>
+        </w:r>
+        <w:r>
+          <w:rPr>
+            <w:rStyle w:val="Lienhypertexte"/>
+            <w:noProof/>
+            <w:color w:val="auto"/>
+            <w:u w:val="none"/>
+          </w:rPr>
+          <w:t>8</w:t>
+        </w:r>
+        <w:r>
+          <w:rPr>
+            <w:rStyle w:val="Lienhypertexte"/>
+            <w:noProof/>
+            <w:color w:val="auto"/>
+            <w:u w:val="none"/>
+          </w:rPr>
+          <w:t xml:space="preserve">. Diagramme </w:t>
+        </w:r>
+        <w:r>
+          <w:rPr>
+            <w:rStyle w:val="Lienhypertexte"/>
+            <w:noProof/>
+            <w:color w:val="auto"/>
+            <w:u w:val="none"/>
+          </w:rPr>
+          <w:t>modele</w:t>
+        </w:r>
+        <w:r>
+          <w:rPr>
+            <w:rStyle w:val="Lienhypertexte"/>
+            <w:noProof/>
+            <w:color w:val="auto"/>
+            <w:u w:val="none"/>
+          </w:rPr>
+          <w:t xml:space="preserve"> </w:t>
+        </w:r>
+        <w:r>
+          <w:rPr>
+            <w:rStyle w:val="Lienhypertexte"/>
+            <w:noProof/>
+            <w:color w:val="auto"/>
+            <w:u w:val="none"/>
+          </w:rPr>
+          <w:t>du</w:t>
+        </w:r>
+        <w:r>
+          <w:rPr>
+            <w:rStyle w:val="Lienhypertexte"/>
+            <w:noProof/>
+            <w:color w:val="auto"/>
+            <w:u w:val="none"/>
+          </w:rPr>
+          <w:t xml:space="preserve"> </w:t>
+        </w:r>
+        <w:r>
+          <w:rPr>
+            <w:rStyle w:val="Lienhypertexte"/>
+            <w:noProof/>
+            <w:color w:val="auto"/>
+            <w:u w:val="none"/>
+          </w:rPr>
+          <w:t>domaine</w:t>
+        </w:r>
+        <w:r>
+          <w:rPr>
+            <w:noProof/>
+            <w:webHidden/>
+          </w:rPr>
+          <w:tab/>
+        </w:r>
+        <w:r>
+          <w:rPr>
+            <w:noProof/>
+            <w:webHidden/>
+          </w:rPr>
+          <w:t>25</w:t>
+        </w:r>
+      </w:hyperlink>
+    </w:p>
+    <w:p>
+      <w:pPr>
+        <w:pStyle w:val="Tabledesillustrations"/>
+        <w:tabs>
+          <w:tab w:val="right" w:leader="dot" w:pos="9019"/>
+        </w:tabs>
+        <w:rPr>
+          <w:rFonts w:asciiTheme="minorHAnsi" w:eastAsiaTheme="minorEastAsia" w:hAnsiTheme="minorHAnsi" w:cstheme="minorBidi"/>
+          <w:noProof/>
+          <w:sz w:val="22"/>
+          <w:lang w:val="fr-CD" w:eastAsia="fr-CD"/>
+        </w:rPr>
+      </w:pPr>
+      <w:hyperlink r:id="rId17" w:anchor="_Toc116717924" w:history="1">
+        <w:r>
+          <w:rPr>
+            <w:rStyle w:val="Lienhypertexte"/>
+            <w:noProof/>
+            <w:color w:val="auto"/>
+            <w:u w:val="none"/>
+          </w:rPr>
+          <w:t xml:space="preserve">Figure </w:t>
+        </w:r>
+        <w:r>
+          <w:rPr>
+            <w:rStyle w:val="Lienhypertexte"/>
+            <w:noProof/>
+            <w:color w:val="auto"/>
+            <w:u w:val="none"/>
+          </w:rPr>
+          <w:t>3</w:t>
+        </w:r>
+        <w:r>
+          <w:rPr>
+            <w:rStyle w:val="Lienhypertexte"/>
+            <w:noProof/>
+            <w:color w:val="auto"/>
+            <w:u w:val="none"/>
+          </w:rPr>
+          <w:t>.</w:t>
+        </w:r>
+        <w:r>
+          <w:rPr>
+            <w:rStyle w:val="Lienhypertexte"/>
+            <w:noProof/>
+            <w:color w:val="auto"/>
+            <w:u w:val="none"/>
+          </w:rPr>
+          <w:t>1</w:t>
+        </w:r>
+        <w:r>
+          <w:rPr>
+            <w:rStyle w:val="Lienhypertexte"/>
+            <w:noProof/>
+            <w:color w:val="auto"/>
+            <w:u w:val="none"/>
+          </w:rPr>
+          <w:t>9</w:t>
+        </w:r>
+        <w:r>
+          <w:rPr>
+            <w:rStyle w:val="Lienhypertexte"/>
+            <w:noProof/>
+            <w:color w:val="auto"/>
+            <w:u w:val="none"/>
+          </w:rPr>
+          <w:t xml:space="preserve">. </w:t>
+        </w:r>
+        <w:r>
+          <w:rPr>
+            <w:rStyle w:val="Lienhypertexte"/>
+            <w:noProof/>
+            <w:color w:val="auto"/>
+            <w:u w:val="none"/>
+          </w:rPr>
+          <w:t>Diagramme</w:t>
+        </w:r>
+        <w:r>
+          <w:rPr>
+            <w:rStyle w:val="Lienhypertexte"/>
+            <w:noProof/>
+            <w:color w:val="auto"/>
+            <w:u w:val="none"/>
+          </w:rPr>
+          <w:t xml:space="preserve"> d</w:t>
+        </w:r>
+        <w:r>
+          <w:rPr>
+            <w:rStyle w:val="Lienhypertexte"/>
+            <w:noProof/>
+            <w:color w:val="auto"/>
+            <w:u w:val="none"/>
+          </w:rPr>
+          <w:t>e</w:t>
+        </w:r>
+        <w:r>
+          <w:rPr>
+            <w:rStyle w:val="Lienhypertexte"/>
+            <w:noProof/>
+            <w:color w:val="auto"/>
+            <w:u w:val="none"/>
+          </w:rPr>
+          <w:t xml:space="preserve"> </w:t>
+        </w:r>
+        <w:r>
+          <w:rPr>
+            <w:rStyle w:val="Lienhypertexte"/>
+            <w:noProof/>
+            <w:color w:val="auto"/>
+            <w:u w:val="none"/>
+          </w:rPr>
+          <w:t>classe participante « s’authentifier »</w:t>
+        </w:r>
+        <w:r>
+          <w:rPr>
+            <w:noProof/>
+            <w:webHidden/>
+          </w:rPr>
+          <w:tab/>
+        </w:r>
+        <w:r>
+          <w:rPr>
+            <w:noProof/>
+            <w:webHidden/>
+          </w:rPr>
+          <w:t>27</w:t>
+        </w:r>
+      </w:hyperlink>
+    </w:p>
+    <w:p>
+      <w:pPr>
+        <w:pStyle w:val="Tabledesillustrations"/>
+        <w:tabs>
+          <w:tab w:val="right" w:leader="dot" w:pos="9019"/>
+        </w:tabs>
+        <w:rPr>
+          <w:rFonts w:asciiTheme="minorHAnsi" w:eastAsiaTheme="minorEastAsia" w:hAnsiTheme="minorHAnsi" w:cstheme="minorBidi"/>
+          <w:noProof/>
+          <w:sz w:val="22"/>
+          <w:lang w:val="fr-CD" w:eastAsia="fr-CD"/>
+        </w:rPr>
+      </w:pPr>
+      <w:hyperlink r:id="rId18" w:anchor="_Toc116717926" w:history="1">
+        <w:r>
+          <w:rPr>
+            <w:rStyle w:val="Lienhypertexte"/>
+            <w:noProof/>
+            <w:color w:val="auto"/>
+            <w:u w:val="none"/>
+          </w:rPr>
+          <w:t xml:space="preserve">Figure </w:t>
+        </w:r>
+        <w:r>
+          <w:rPr>
+            <w:rStyle w:val="Lienhypertexte"/>
+            <w:noProof/>
+            <w:color w:val="auto"/>
+            <w:u w:val="none"/>
+          </w:rPr>
+          <w:t>3</w:t>
+        </w:r>
+        <w:r>
+          <w:rPr>
+            <w:rStyle w:val="Lienhypertexte"/>
+            <w:noProof/>
+            <w:color w:val="auto"/>
+            <w:u w:val="none"/>
+          </w:rPr>
+          <w:t>.</w:t>
+        </w:r>
+        <w:r>
+          <w:rPr>
+            <w:rStyle w:val="Lienhypertexte"/>
+            <w:noProof/>
+            <w:color w:val="auto"/>
+            <w:u w:val="none"/>
+          </w:rPr>
+          <w:t>2</w:t>
+        </w:r>
+        <w:r>
+          <w:rPr>
+            <w:rStyle w:val="Lienhypertexte"/>
+            <w:noProof/>
+            <w:color w:val="auto"/>
+            <w:u w:val="none"/>
+          </w:rPr>
+          <w:t>0</w:t>
+        </w:r>
+        <w:r>
+          <w:rPr>
+            <w:rStyle w:val="Lienhypertexte"/>
+            <w:noProof/>
+            <w:color w:val="auto"/>
+            <w:u w:val="none"/>
+          </w:rPr>
+          <w:t xml:space="preserve">. Diagramme </w:t>
+        </w:r>
+        <w:r>
+          <w:rPr>
+            <w:rStyle w:val="Lienhypertexte"/>
+            <w:noProof/>
+            <w:color w:val="auto"/>
+            <w:u w:val="none"/>
+          </w:rPr>
+          <w:t>de</w:t>
+        </w:r>
+        <w:r>
+          <w:rPr>
+            <w:rStyle w:val="Lienhypertexte"/>
+            <w:noProof/>
+            <w:color w:val="auto"/>
+            <w:u w:val="none"/>
+          </w:rPr>
+          <w:t xml:space="preserve"> </w:t>
+        </w:r>
+        <w:r>
+          <w:rPr>
+            <w:rStyle w:val="Lienhypertexte"/>
+            <w:noProof/>
+            <w:color w:val="auto"/>
+            <w:u w:val="none"/>
+          </w:rPr>
+          <w:t>classe participante « effectuer recherche » </w:t>
+        </w:r>
+        <w:r>
+          <w:rPr>
+            <w:noProof/>
+            <w:webHidden/>
+          </w:rPr>
+          <w:tab/>
+        </w:r>
+        <w:r>
+          <w:rPr>
+            <w:noProof/>
+            <w:webHidden/>
+          </w:rPr>
+          <w:t>28</w:t>
+        </w:r>
+      </w:hyperlink>
+    </w:p>
+    <w:p>
+      <w:pPr>
+        <w:pStyle w:val="Tabledesillustrations"/>
+        <w:tabs>
+          <w:tab w:val="right" w:leader="dot" w:pos="9019"/>
+        </w:tabs>
+        <w:rPr>
+          <w:rFonts w:asciiTheme="minorHAnsi" w:eastAsiaTheme="minorEastAsia" w:hAnsiTheme="minorHAnsi" w:cstheme="minorBidi"/>
+          <w:noProof/>
+          <w:sz w:val="22"/>
+          <w:lang w:val="fr-CD" w:eastAsia="fr-CD"/>
+        </w:rPr>
+      </w:pPr>
+      <w:hyperlink w:anchor="_Toc116717929" w:history="1">
+        <w:r>
+          <w:rPr>
+            <w:rStyle w:val="Lienhypertexte"/>
+            <w:noProof/>
+            <w:color w:val="auto"/>
+            <w:u w:val="none"/>
+          </w:rPr>
+          <w:t xml:space="preserve">Figure </w:t>
+        </w:r>
+        <w:r>
+          <w:rPr>
+            <w:rStyle w:val="Lienhypertexte"/>
+            <w:noProof/>
+            <w:color w:val="auto"/>
+            <w:u w:val="none"/>
+          </w:rPr>
+          <w:t>3</w:t>
+        </w:r>
+        <w:r>
+          <w:rPr>
+            <w:rStyle w:val="Lienhypertexte"/>
+            <w:noProof/>
+            <w:color w:val="auto"/>
+            <w:u w:val="none"/>
+          </w:rPr>
+          <w:t>.</w:t>
+        </w:r>
+        <w:r>
+          <w:rPr>
+            <w:rStyle w:val="Lienhypertexte"/>
+            <w:noProof/>
+            <w:color w:val="auto"/>
+            <w:u w:val="none"/>
+          </w:rPr>
+          <w:t>2</w:t>
+        </w:r>
+        <w:r>
+          <w:rPr>
+            <w:rStyle w:val="Lienhypertexte"/>
+            <w:noProof/>
+            <w:color w:val="auto"/>
+            <w:u w:val="none"/>
+          </w:rPr>
+          <w:t>1</w:t>
+        </w:r>
+        <w:r>
+          <w:rPr>
+            <w:rStyle w:val="Lienhypertexte"/>
+            <w:noProof/>
+            <w:color w:val="auto"/>
+            <w:u w:val="none"/>
+          </w:rPr>
+          <w:t xml:space="preserve">. Diagramme de </w:t>
+        </w:r>
+        <w:r>
+          <w:rPr>
+            <w:rStyle w:val="Lienhypertexte"/>
+            <w:noProof/>
+            <w:color w:val="auto"/>
+            <w:u w:val="none"/>
+          </w:rPr>
+          <w:t>classe</w:t>
+        </w:r>
+        <w:r>
+          <w:rPr>
+            <w:rStyle w:val="Lienhypertexte"/>
+            <w:noProof/>
+            <w:color w:val="auto"/>
+            <w:u w:val="none"/>
+          </w:rPr>
+          <w:t xml:space="preserve"> </w:t>
+        </w:r>
+        <w:r>
+          <w:rPr>
+            <w:rStyle w:val="Lienhypertexte"/>
+            <w:noProof/>
+            <w:color w:val="auto"/>
+            <w:u w:val="none"/>
+          </w:rPr>
+          <w:t>participante « créer compte »</w:t>
+        </w:r>
+        <w:r>
+          <w:rPr>
+            <w:noProof/>
+            <w:webHidden/>
+          </w:rPr>
+          <w:tab/>
+        </w:r>
+        <w:r>
+          <w:rPr>
+            <w:noProof/>
+            <w:webHidden/>
+          </w:rPr>
+          <w:t>29</w:t>
+        </w:r>
+      </w:hyperlink>
+    </w:p>
+    <w:p>
+      <w:pPr>
+        <w:pStyle w:val="Tabledesillustrations"/>
+        <w:tabs>
+          <w:tab w:val="right" w:leader="dot" w:pos="9019"/>
+        </w:tabs>
+        <w:rPr>
+          <w:rFonts w:asciiTheme="minorHAnsi" w:eastAsiaTheme="minorEastAsia" w:hAnsiTheme="minorHAnsi" w:cstheme="minorBidi"/>
+          <w:noProof/>
+          <w:sz w:val="22"/>
+          <w:lang w:val="fr-CD" w:eastAsia="fr-CD"/>
+        </w:rPr>
+      </w:pPr>
+      <w:hyperlink w:anchor="_Toc116717931" w:history="1">
+        <w:r>
+          <w:rPr>
+            <w:rStyle w:val="Lienhypertexte"/>
+            <w:noProof/>
+            <w:color w:val="auto"/>
+            <w:u w:val="none"/>
+          </w:rPr>
+          <w:t xml:space="preserve">Figure </w:t>
+        </w:r>
+        <w:r>
+          <w:rPr>
+            <w:rStyle w:val="Lienhypertexte"/>
+            <w:noProof/>
+            <w:color w:val="auto"/>
+            <w:u w:val="none"/>
+          </w:rPr>
+          <w:t>3</w:t>
+        </w:r>
+        <w:r>
+          <w:rPr>
+            <w:rStyle w:val="Lienhypertexte"/>
+            <w:noProof/>
+            <w:color w:val="auto"/>
+            <w:u w:val="none"/>
+          </w:rPr>
+          <w:t>.</w:t>
+        </w:r>
+        <w:r>
+          <w:rPr>
+            <w:rStyle w:val="Lienhypertexte"/>
+            <w:noProof/>
+            <w:color w:val="auto"/>
+            <w:u w:val="none"/>
+          </w:rPr>
+          <w:t>22</w:t>
+        </w:r>
+        <w:r>
+          <w:rPr>
+            <w:rStyle w:val="Lienhypertexte"/>
+            <w:noProof/>
+            <w:color w:val="auto"/>
+            <w:u w:val="none"/>
+          </w:rPr>
+          <w:t xml:space="preserve">. Diagramme de </w:t>
+        </w:r>
+        <w:r>
+          <w:rPr>
+            <w:rStyle w:val="Lienhypertexte"/>
+            <w:noProof/>
+            <w:color w:val="auto"/>
+            <w:u w:val="none"/>
+          </w:rPr>
+          <w:t>classe</w:t>
+        </w:r>
+        <w:r>
+          <w:rPr>
+            <w:rStyle w:val="Lienhypertexte"/>
+            <w:noProof/>
+            <w:color w:val="auto"/>
+            <w:u w:val="none"/>
+          </w:rPr>
+          <w:t xml:space="preserve"> </w:t>
+        </w:r>
+        <w:r>
+          <w:rPr>
+            <w:rStyle w:val="Lienhypertexte"/>
+            <w:noProof/>
+            <w:color w:val="auto"/>
+            <w:u w:val="none"/>
+          </w:rPr>
+          <w:t>participante</w:t>
+        </w:r>
+        <w:r>
+          <w:rPr>
+            <w:rStyle w:val="Lienhypertexte"/>
+            <w:noProof/>
+            <w:color w:val="auto"/>
+            <w:u w:val="none"/>
+          </w:rPr>
+          <w:t xml:space="preserve"> </w:t>
+        </w:r>
+        <w:r>
+          <w:rPr>
+            <w:rStyle w:val="Lienhypertexte"/>
+            <w:noProof/>
+            <w:color w:val="auto"/>
+            <w:u w:val="none"/>
+          </w:rPr>
+          <w:t>« modifier profile » </w:t>
+        </w:r>
+        <w:r>
+          <w:rPr>
+            <w:noProof/>
+            <w:webHidden/>
+          </w:rPr>
+          <w:tab/>
+        </w:r>
+        <w:r>
+          <w:rPr>
+            <w:noProof/>
+            <w:webHidden/>
+          </w:rPr>
+          <w:t>30</w:t>
+        </w:r>
+      </w:hyperlink>
       <w:r>
         <w:rPr>
           <w:rFonts w:cs="Times New Roman"/>
@@ -3802,50 +4507,12 @@
       <w:pPr>
         <w:pStyle w:val="Titre1"/>
       </w:pPr>
-      <w:bookmarkStart w:id="4" w:name="_Toc137056208"/>
-      <w:r>
-        <w:lastRenderedPageBreak/>
-        <w:t>LISTE DES TABLEAUX</w:t>
-      </w:r>
-      <w:bookmarkEnd w:id="4"/>
-    </w:p>
-    <w:p>
-      <w:pPr>
-        <w:jc w:val="center"/>
-        <w:rPr>
-          <w:rFonts w:ascii="Times New Roman" w:hAnsi="Times New Roman" w:cs="Times New Roman"/>
-          <w:sz w:val="24"/>
-          <w:szCs w:val="24"/>
-        </w:rPr>
-      </w:pPr>
-    </w:p>
-    <w:p>
-      <w:pPr>
-        <w:rPr>
-          <w:rFonts w:ascii="Times New Roman" w:hAnsi="Times New Roman" w:cs="Times New Roman"/>
-          <w:sz w:val="24"/>
-          <w:szCs w:val="24"/>
-        </w:rPr>
-      </w:pPr>
-      <w:r>
-        <w:rPr>
-          <w:rFonts w:ascii="Times New Roman" w:hAnsi="Times New Roman" w:cs="Times New Roman"/>
-          <w:sz w:val="24"/>
-          <w:szCs w:val="24"/>
-        </w:rPr>
-        <w:br w:type="page"/>
-      </w:r>
-    </w:p>
-    <w:p>
-      <w:pPr>
-        <w:pStyle w:val="Titre1"/>
-      </w:pPr>
-      <w:bookmarkStart w:id="5" w:name="_Toc137056209"/>
+      <w:bookmarkStart w:id="4" w:name="_Toc137056209"/>
       <w:r>
         <w:lastRenderedPageBreak/>
         <w:t>LISTE DES ACRONYMES</w:t>
       </w:r>
-      <w:bookmarkEnd w:id="5"/>
+      <w:bookmarkEnd w:id="4"/>
     </w:p>
     <w:p>
       <w:pPr>
@@ -3998,17 +4665,6 @@
         <w:jc w:val="both"/>
         <w:rPr>
           <w:rFonts w:ascii="Times New Roman" w:hAnsi="Times New Roman" w:cs="Times New Roman"/>
-          <w:sz w:val="24"/>
-          <w:szCs w:val="24"/>
-          <w:lang w:val="en-US"/>
-        </w:rPr>
-      </w:pPr>
-    </w:p>
-    <w:p>
-      <w:pPr>
-        <w:jc w:val="both"/>
-        <w:rPr>
-          <w:rFonts w:ascii="Times New Roman" w:hAnsi="Times New Roman" w:cs="Times New Roman"/>
           <w:b/>
           <w:bCs/>
           <w:sz w:val="24"/>
@@ -4016,193 +4672,187 @@
           <w:lang w:val="en-US"/>
         </w:rPr>
       </w:pPr>
-    </w:p>
-    <w:p>
-      <w:pPr>
-        <w:jc w:val="both"/>
-        <w:rPr>
-          <w:rFonts w:ascii="Times New Roman" w:hAnsi="Times New Roman" w:cs="Times New Roman"/>
+      <w:r>
+        <w:rPr>
+          <w:rFonts w:ascii="Times New Roman" w:hAnsi="Times New Roman" w:cs="Times New Roman"/>
+          <w:b/>
+          <w:bCs/>
           <w:sz w:val="24"/>
           <w:szCs w:val="24"/>
           <w:lang w:val="en-US"/>
         </w:rPr>
-      </w:pPr>
-    </w:p>
-    <w:p>
-      <w:pPr>
-        <w:jc w:val="both"/>
-        <w:rPr>
-          <w:rFonts w:ascii="Times New Roman" w:hAnsi="Times New Roman" w:cs="Times New Roman"/>
+        <w:t>XML:</w:t>
+      </w:r>
+      <w:r>
+        <w:rPr>
+          <w:rFonts w:ascii="Times New Roman" w:hAnsi="Times New Roman" w:cs="Times New Roman"/>
+          <w:b/>
+          <w:bCs/>
           <w:sz w:val="24"/>
           <w:szCs w:val="24"/>
           <w:lang w:val="en-US"/>
         </w:rPr>
-      </w:pPr>
-    </w:p>
-    <w:p>
-      <w:pPr>
-        <w:jc w:val="both"/>
+        <w:t xml:space="preserve"> </w:t>
+      </w:r>
+      <w:r>
         <w:rPr>
           <w:rFonts w:ascii="Times New Roman" w:hAnsi="Times New Roman" w:cs="Times New Roman"/>
           <w:sz w:val="24"/>
           <w:szCs w:val="24"/>
           <w:lang w:val="en-US"/>
         </w:rPr>
-      </w:pPr>
-    </w:p>
-    <w:p>
-      <w:pPr>
-        <w:jc w:val="both"/>
-        <w:rPr>
-          <w:rFonts w:ascii="Times New Roman" w:hAnsi="Times New Roman" w:cs="Times New Roman"/>
+        <w:t>Extensible Markup Language</w:t>
+      </w:r>
+    </w:p>
+    <w:p>
+      <w:pPr>
+        <w:jc w:val="both"/>
+        <w:rPr>
+          <w:rFonts w:ascii="Times New Roman" w:hAnsi="Times New Roman" w:cs="Times New Roman"/>
+          <w:b/>
+          <w:bCs/>
           <w:sz w:val="24"/>
           <w:szCs w:val="24"/>
           <w:lang w:val="en-US"/>
         </w:rPr>
       </w:pPr>
-    </w:p>
-    <w:p>
-      <w:pPr>
-        <w:jc w:val="both"/>
-        <w:rPr>
-          <w:rFonts w:ascii="Times New Roman" w:hAnsi="Times New Roman" w:cs="Times New Roman"/>
+      <w:r>
+        <w:rPr>
+          <w:rFonts w:ascii="Times New Roman" w:hAnsi="Times New Roman" w:cs="Times New Roman"/>
+          <w:b/>
+          <w:bCs/>
           <w:sz w:val="24"/>
           <w:szCs w:val="24"/>
           <w:lang w:val="en-US"/>
         </w:rPr>
-      </w:pPr>
-    </w:p>
-    <w:p>
-      <w:pPr>
-        <w:jc w:val="both"/>
-        <w:rPr>
-          <w:rFonts w:ascii="Times New Roman" w:hAnsi="Times New Roman" w:cs="Times New Roman"/>
+        <w:t>SVG:</w:t>
+      </w:r>
+      <w:r>
+        <w:rPr>
+          <w:rFonts w:ascii="Times New Roman" w:hAnsi="Times New Roman" w:cs="Times New Roman"/>
+          <w:b/>
+          <w:bCs/>
           <w:sz w:val="24"/>
           <w:szCs w:val="24"/>
           <w:lang w:val="en-US"/>
         </w:rPr>
-      </w:pPr>
-    </w:p>
-    <w:p>
-      <w:pPr>
-        <w:jc w:val="both"/>
+        <w:t xml:space="preserve"> </w:t>
+      </w:r>
+      <w:r>
         <w:rPr>
           <w:rFonts w:ascii="Times New Roman" w:hAnsi="Times New Roman" w:cs="Times New Roman"/>
           <w:sz w:val="24"/>
           <w:szCs w:val="24"/>
           <w:lang w:val="en-US"/>
         </w:rPr>
-      </w:pPr>
-    </w:p>
-    <w:p>
-      <w:pPr>
-        <w:jc w:val="both"/>
-        <w:rPr>
-          <w:rFonts w:ascii="Times New Roman" w:hAnsi="Times New Roman" w:cs="Times New Roman"/>
+        <w:t>Scalable Vector Graphics</w:t>
+      </w:r>
+    </w:p>
+    <w:p>
+      <w:pPr>
+        <w:jc w:val="both"/>
+        <w:rPr>
+          <w:rFonts w:ascii="Times New Roman" w:hAnsi="Times New Roman" w:cs="Times New Roman"/>
+          <w:b/>
+          <w:bCs/>
           <w:sz w:val="24"/>
           <w:szCs w:val="24"/>
           <w:lang w:val="en-US"/>
         </w:rPr>
       </w:pPr>
-    </w:p>
-    <w:p>
-      <w:pPr>
-        <w:jc w:val="both"/>
-        <w:rPr>
-          <w:rFonts w:ascii="Times New Roman" w:hAnsi="Times New Roman" w:cs="Times New Roman"/>
+      <w:r>
+        <w:rPr>
+          <w:rFonts w:ascii="Times New Roman" w:hAnsi="Times New Roman" w:cs="Times New Roman"/>
+          <w:b/>
+          <w:bCs/>
           <w:sz w:val="24"/>
           <w:szCs w:val="24"/>
           <w:lang w:val="en-US"/>
         </w:rPr>
-      </w:pPr>
-    </w:p>
-    <w:p>
-      <w:pPr>
-        <w:jc w:val="both"/>
-        <w:rPr>
-          <w:rFonts w:ascii="Times New Roman" w:hAnsi="Times New Roman" w:cs="Times New Roman"/>
+        <w:t>XHTML:</w:t>
+      </w:r>
+      <w:r>
+        <w:rPr>
+          <w:rFonts w:ascii="Times New Roman" w:hAnsi="Times New Roman" w:cs="Times New Roman"/>
+          <w:b/>
+          <w:bCs/>
           <w:sz w:val="24"/>
           <w:szCs w:val="24"/>
           <w:lang w:val="en-US"/>
         </w:rPr>
-      </w:pPr>
-    </w:p>
-    <w:p>
-      <w:pPr>
-        <w:jc w:val="both"/>
+        <w:t xml:space="preserve"> </w:t>
+      </w:r>
+      <w:r>
         <w:rPr>
           <w:rFonts w:ascii="Times New Roman" w:hAnsi="Times New Roman" w:cs="Times New Roman"/>
           <w:sz w:val="24"/>
           <w:szCs w:val="24"/>
           <w:lang w:val="en-US"/>
         </w:rPr>
-      </w:pPr>
-    </w:p>
-    <w:p>
-      <w:pPr>
-        <w:jc w:val="both"/>
+        <w:t>Extensible</w:t>
+      </w:r>
+      <w:r>
         <w:rPr>
           <w:rFonts w:ascii="Times New Roman" w:hAnsi="Times New Roman" w:cs="Times New Roman"/>
           <w:sz w:val="24"/>
           <w:szCs w:val="24"/>
           <w:lang w:val="en-US"/>
         </w:rPr>
-      </w:pPr>
-    </w:p>
-    <w:p>
-      <w:pPr>
-        <w:jc w:val="both"/>
+        <w:t xml:space="preserve"> </w:t>
+      </w:r>
+      <w:r>
         <w:rPr>
           <w:rFonts w:ascii="Times New Roman" w:hAnsi="Times New Roman" w:cs="Times New Roman"/>
           <w:sz w:val="24"/>
           <w:szCs w:val="24"/>
           <w:lang w:val="en-US"/>
         </w:rPr>
-      </w:pPr>
-    </w:p>
-    <w:p>
-      <w:pPr>
-        <w:jc w:val="both"/>
-        <w:rPr>
-          <w:rFonts w:ascii="Times New Roman" w:hAnsi="Times New Roman" w:cs="Times New Roman"/>
+        <w:t>HyperText Markup Language</w:t>
+      </w:r>
+    </w:p>
+    <w:p>
+      <w:pPr>
+        <w:jc w:val="both"/>
+        <w:rPr>
+          <w:rFonts w:ascii="Times New Roman" w:hAnsi="Times New Roman" w:cs="Times New Roman"/>
+          <w:b/>
+          <w:bCs/>
           <w:sz w:val="24"/>
           <w:szCs w:val="24"/>
           <w:lang w:val="en-US"/>
         </w:rPr>
       </w:pPr>
-    </w:p>
-    <w:p>
-      <w:pPr>
-        <w:jc w:val="both"/>
-        <w:rPr>
-          <w:rFonts w:ascii="Times New Roman" w:hAnsi="Times New Roman" w:cs="Times New Roman"/>
+      <w:r>
+        <w:rPr>
+          <w:rFonts w:ascii="Times New Roman" w:hAnsi="Times New Roman" w:cs="Times New Roman"/>
+          <w:b/>
+          <w:bCs/>
           <w:sz w:val="24"/>
           <w:szCs w:val="24"/>
           <w:lang w:val="en-US"/>
         </w:rPr>
-      </w:pPr>
-    </w:p>
-    <w:p>
-      <w:pPr>
-        <w:jc w:val="both"/>
-        <w:rPr>
-          <w:rFonts w:ascii="Times New Roman" w:hAnsi="Times New Roman" w:cs="Times New Roman"/>
+        <w:t>MathML:</w:t>
+      </w:r>
+      <w:r>
+        <w:rPr>
+          <w:rFonts w:ascii="Times New Roman" w:hAnsi="Times New Roman" w:cs="Times New Roman"/>
+          <w:b/>
+          <w:bCs/>
           <w:sz w:val="24"/>
           <w:szCs w:val="24"/>
           <w:lang w:val="en-US"/>
         </w:rPr>
-      </w:pPr>
-    </w:p>
-    <w:p>
-      <w:pPr>
-        <w:jc w:val="both"/>
+        <w:t xml:space="preserve"> </w:t>
+      </w:r>
+      <w:r>
         <w:rPr>
           <w:rFonts w:ascii="Times New Roman" w:hAnsi="Times New Roman" w:cs="Times New Roman"/>
           <w:sz w:val="24"/>
           <w:szCs w:val="24"/>
           <w:lang w:val="en-US"/>
         </w:rPr>
-      </w:pPr>
+        <w:t>Mathematical Markup Language</w:t>
+      </w:r>
     </w:p>
     <w:p>
       <w:pPr>
@@ -4220,6 +4870,8 @@
         <w:jc w:val="both"/>
         <w:rPr>
           <w:rFonts w:ascii="Times New Roman" w:hAnsi="Times New Roman" w:cs="Times New Roman"/>
+          <w:b/>
+          <w:bCs/>
           <w:sz w:val="24"/>
           <w:szCs w:val="24"/>
           <w:lang w:val="en-US"/>
@@ -4272,21 +4924,180 @@
     </w:p>
     <w:p>
       <w:pPr>
+        <w:jc w:val="both"/>
+        <w:rPr>
+          <w:rFonts w:ascii="Times New Roman" w:hAnsi="Times New Roman" w:cs="Times New Roman"/>
+          <w:sz w:val="24"/>
+          <w:szCs w:val="24"/>
+          <w:lang w:val="en-US"/>
+        </w:rPr>
+      </w:pPr>
+    </w:p>
+    <w:p>
+      <w:pPr>
+        <w:jc w:val="both"/>
+        <w:rPr>
+          <w:rFonts w:ascii="Times New Roman" w:hAnsi="Times New Roman" w:cs="Times New Roman"/>
+          <w:sz w:val="24"/>
+          <w:szCs w:val="24"/>
+          <w:lang w:val="en-US"/>
+        </w:rPr>
+      </w:pPr>
+    </w:p>
+    <w:p>
+      <w:pPr>
+        <w:jc w:val="both"/>
+        <w:rPr>
+          <w:rFonts w:ascii="Times New Roman" w:hAnsi="Times New Roman" w:cs="Times New Roman"/>
+          <w:sz w:val="24"/>
+          <w:szCs w:val="24"/>
+          <w:lang w:val="en-US"/>
+        </w:rPr>
+      </w:pPr>
+    </w:p>
+    <w:p>
+      <w:pPr>
+        <w:jc w:val="both"/>
+        <w:rPr>
+          <w:rFonts w:ascii="Times New Roman" w:hAnsi="Times New Roman" w:cs="Times New Roman"/>
+          <w:sz w:val="24"/>
+          <w:szCs w:val="24"/>
+          <w:lang w:val="en-US"/>
+        </w:rPr>
+      </w:pPr>
+    </w:p>
+    <w:p>
+      <w:pPr>
+        <w:jc w:val="both"/>
+        <w:rPr>
+          <w:rFonts w:ascii="Times New Roman" w:hAnsi="Times New Roman" w:cs="Times New Roman"/>
+          <w:sz w:val="24"/>
+          <w:szCs w:val="24"/>
+          <w:lang w:val="en-US"/>
+        </w:rPr>
+      </w:pPr>
+    </w:p>
+    <w:p>
+      <w:pPr>
+        <w:jc w:val="both"/>
+        <w:rPr>
+          <w:rFonts w:ascii="Times New Roman" w:hAnsi="Times New Roman" w:cs="Times New Roman"/>
+          <w:sz w:val="24"/>
+          <w:szCs w:val="24"/>
+          <w:lang w:val="en-US"/>
+        </w:rPr>
+      </w:pPr>
+    </w:p>
+    <w:p>
+      <w:pPr>
+        <w:jc w:val="both"/>
+        <w:rPr>
+          <w:rFonts w:ascii="Times New Roman" w:hAnsi="Times New Roman" w:cs="Times New Roman"/>
+          <w:sz w:val="24"/>
+          <w:szCs w:val="24"/>
+          <w:lang w:val="en-US"/>
+        </w:rPr>
+      </w:pPr>
+    </w:p>
+    <w:p>
+      <w:pPr>
+        <w:jc w:val="both"/>
+        <w:rPr>
+          <w:rFonts w:ascii="Times New Roman" w:hAnsi="Times New Roman" w:cs="Times New Roman"/>
+          <w:sz w:val="24"/>
+          <w:szCs w:val="24"/>
+          <w:lang w:val="en-US"/>
+        </w:rPr>
+      </w:pPr>
+    </w:p>
+    <w:p>
+      <w:pPr>
+        <w:jc w:val="both"/>
+        <w:rPr>
+          <w:rFonts w:ascii="Times New Roman" w:hAnsi="Times New Roman" w:cs="Times New Roman"/>
+          <w:sz w:val="24"/>
+          <w:szCs w:val="24"/>
+          <w:lang w:val="en-US"/>
+        </w:rPr>
+      </w:pPr>
+    </w:p>
+    <w:p>
+      <w:pPr>
+        <w:jc w:val="both"/>
+        <w:rPr>
+          <w:rFonts w:ascii="Times New Roman" w:hAnsi="Times New Roman" w:cs="Times New Roman"/>
+          <w:sz w:val="24"/>
+          <w:szCs w:val="24"/>
+          <w:lang w:val="en-US"/>
+        </w:rPr>
+      </w:pPr>
+    </w:p>
+    <w:p>
+      <w:pPr>
+        <w:jc w:val="both"/>
+        <w:rPr>
+          <w:rFonts w:ascii="Times New Roman" w:hAnsi="Times New Roman" w:cs="Times New Roman"/>
+          <w:sz w:val="24"/>
+          <w:szCs w:val="24"/>
+          <w:lang w:val="en-US"/>
+        </w:rPr>
+      </w:pPr>
+    </w:p>
+    <w:p>
+      <w:pPr>
+        <w:jc w:val="both"/>
+        <w:rPr>
+          <w:rFonts w:ascii="Times New Roman" w:hAnsi="Times New Roman" w:cs="Times New Roman"/>
+          <w:sz w:val="24"/>
+          <w:szCs w:val="24"/>
+          <w:lang w:val="en-US"/>
+        </w:rPr>
+      </w:pPr>
+    </w:p>
+    <w:p>
+      <w:pPr>
+        <w:jc w:val="both"/>
+        <w:rPr>
+          <w:rFonts w:ascii="Times New Roman" w:hAnsi="Times New Roman" w:cs="Times New Roman"/>
+          <w:sz w:val="24"/>
+          <w:szCs w:val="24"/>
+          <w:lang w:val="en-US"/>
+        </w:rPr>
+      </w:pPr>
+    </w:p>
+    <w:p>
+      <w:pPr>
+        <w:jc w:val="both"/>
+        <w:rPr>
+          <w:rFonts w:ascii="Times New Roman" w:hAnsi="Times New Roman" w:cs="Times New Roman"/>
+          <w:sz w:val="24"/>
+          <w:szCs w:val="24"/>
+          <w:lang w:val="en-US"/>
+        </w:rPr>
+      </w:pPr>
+    </w:p>
+    <w:p>
+      <w:pPr>
+        <w:jc w:val="both"/>
+        <w:rPr>
+          <w:rFonts w:ascii="Times New Roman" w:hAnsi="Times New Roman" w:cs="Times New Roman"/>
+          <w:sz w:val="24"/>
+          <w:szCs w:val="24"/>
+          <w:lang w:val="en-US"/>
+        </w:rPr>
+      </w:pPr>
+    </w:p>
+    <w:p>
+      <w:pPr>
         <w:pStyle w:val="Titre1"/>
+      </w:pPr>
+      <w:r>
         <w:rPr>
           <w:lang w:val="en-US"/>
         </w:rPr>
-      </w:pPr>
-      <w:r>
-        <w:rPr>
-          <w:lang w:val="en-US"/>
-        </w:rPr>
         <w:br w:type="page"/>
       </w:r>
       <w:r>
-        <w:rPr>
-          <w:lang w:val="en-US"/>
-        </w:rPr>
         <w:lastRenderedPageBreak/>
         <w:t>AVANT PROPOS</w:t>
       </w:r>
@@ -4297,7 +5108,6 @@
           <w:rFonts w:ascii="Times New Roman" w:hAnsi="Times New Roman" w:cs="Times New Roman"/>
           <w:sz w:val="24"/>
           <w:szCs w:val="24"/>
-          <w:lang w:val="en-US"/>
         </w:rPr>
       </w:pPr>
     </w:p>
@@ -4315,10 +5125,9 @@
           <w:bCs/>
           <w:sz w:val="24"/>
           <w:szCs w:val="24"/>
-          <w:lang w:val="en-US"/>
         </w:rPr>
         <w:sectPr>
-          <w:headerReference w:type="default" r:id="rId17"/>
+          <w:headerReference w:type="default" r:id="rId19"/>
           <w:pgSz w:w="11906" w:h="16838" w:code="9"/>
           <w:pgMar w:top="1560" w:right="1418" w:bottom="1418" w:left="1701" w:header="709" w:footer="709" w:gutter="0"/>
           <w:pgNumType w:fmt="upperRoman" w:start="1"/>
@@ -7054,7 +7863,43 @@
                 <w:noProof/>
                 <w:szCs w:val="24"/>
               </w:rPr>
-              <w:t>III.2 Architecture et déploiement</w:t>
+              <w:t xml:space="preserve">III.2 </w:t>
+            </w:r>
+            <w:r>
+              <w:rPr>
+                <w:rStyle w:val="Lienhypertexte"/>
+                <w:rFonts w:cs="Times New Roman"/>
+                <w:noProof/>
+                <w:szCs w:val="24"/>
+              </w:rPr>
+              <w:t>Diagramme</w:t>
+            </w:r>
+            <w:r>
+              <w:rPr>
+                <w:rStyle w:val="Lienhypertexte"/>
+                <w:rFonts w:cs="Times New Roman"/>
+                <w:noProof/>
+                <w:szCs w:val="24"/>
+              </w:rPr>
+              <w:t xml:space="preserve"> </w:t>
+            </w:r>
+            <w:r>
+              <w:rPr>
+                <w:rStyle w:val="Lienhypertexte"/>
+                <w:rFonts w:cs="Times New Roman"/>
+                <w:noProof/>
+                <w:szCs w:val="24"/>
+              </w:rPr>
+              <w:t>de</w:t>
+            </w:r>
+            <w:r>
+              <w:rPr>
+                <w:rStyle w:val="Lienhypertexte"/>
+                <w:rFonts w:cs="Times New Roman"/>
+                <w:noProof/>
+                <w:szCs w:val="24"/>
+              </w:rPr>
+              <w:t xml:space="preserve"> déploiement</w:t>
             </w:r>
             <w:r>
               <w:rPr>
@@ -7122,300 +7967,6 @@
         </w:p>
         <w:p>
           <w:pPr>
-            <w:pStyle w:val="TM3"/>
-            <w:tabs>
-              <w:tab w:val="left" w:pos="880"/>
-              <w:tab w:val="right" w:leader="dot" w:pos="9019"/>
-            </w:tabs>
-            <w:rPr>
-              <w:rFonts w:cs="Times New Roman"/>
-              <w:noProof/>
-              <w:szCs w:val="24"/>
-            </w:rPr>
-          </w:pPr>
-          <w:hyperlink w:anchor="_Toc115539176" w:history="1">
-            <w:r>
-              <w:rPr>
-                <w:rStyle w:val="Lienhypertexte"/>
-                <w:rFonts w:cs="Times New Roman"/>
-                <w:noProof/>
-                <w:szCs w:val="24"/>
-              </w:rPr>
-              <w:t>a.</w:t>
-            </w:r>
-            <w:r>
-              <w:rPr>
-                <w:rFonts w:cs="Times New Roman"/>
-                <w:noProof/>
-                <w:szCs w:val="24"/>
-              </w:rPr>
-              <w:tab/>
-            </w:r>
-            <w:r>
-              <w:rPr>
-                <w:rStyle w:val="Lienhypertexte"/>
-                <w:rFonts w:cs="Times New Roman"/>
-                <w:noProof/>
-                <w:szCs w:val="24"/>
-              </w:rPr>
-              <w:t>Architecture</w:t>
-            </w:r>
-            <w:r>
-              <w:rPr>
-                <w:rFonts w:cs="Times New Roman"/>
-                <w:noProof/>
-                <w:webHidden/>
-                <w:szCs w:val="24"/>
-              </w:rPr>
-              <w:tab/>
-            </w:r>
-            <w:r>
-              <w:rPr>
-                <w:rFonts w:cs="Times New Roman"/>
-                <w:noProof/>
-                <w:webHidden/>
-                <w:szCs w:val="24"/>
-              </w:rPr>
-              <w:fldChar w:fldCharType="begin"/>
-            </w:r>
-            <w:r>
-              <w:rPr>
-                <w:rFonts w:cs="Times New Roman"/>
-                <w:noProof/>
-                <w:webHidden/>
-                <w:szCs w:val="24"/>
-              </w:rPr>
-              <w:instrText xml:space="preserve"> PAGEREF _Toc115539176 \h </w:instrText>
-            </w:r>
-            <w:r>
-              <w:rPr>
-                <w:rFonts w:cs="Times New Roman"/>
-                <w:noProof/>
-                <w:webHidden/>
-                <w:szCs w:val="24"/>
-              </w:rPr>
-            </w:r>
-            <w:r>
-              <w:rPr>
-                <w:rFonts w:cs="Times New Roman"/>
-                <w:noProof/>
-                <w:webHidden/>
-                <w:szCs w:val="24"/>
-              </w:rPr>
-              <w:fldChar w:fldCharType="separate"/>
-            </w:r>
-            <w:r>
-              <w:rPr>
-                <w:rFonts w:cs="Times New Roman"/>
-                <w:noProof/>
-                <w:webHidden/>
-                <w:szCs w:val="24"/>
-              </w:rPr>
-              <w:t>71</w:t>
-            </w:r>
-            <w:r>
-              <w:rPr>
-                <w:rFonts w:cs="Times New Roman"/>
-                <w:noProof/>
-                <w:webHidden/>
-                <w:szCs w:val="24"/>
-              </w:rPr>
-              <w:fldChar w:fldCharType="end"/>
-            </w:r>
-          </w:hyperlink>
-        </w:p>
-        <w:p>
-          <w:pPr>
-            <w:pStyle w:val="TM3"/>
-            <w:tabs>
-              <w:tab w:val="left" w:pos="880"/>
-              <w:tab w:val="right" w:leader="dot" w:pos="9019"/>
-            </w:tabs>
-            <w:rPr>
-              <w:rFonts w:cs="Times New Roman"/>
-              <w:noProof/>
-              <w:szCs w:val="24"/>
-            </w:rPr>
-          </w:pPr>
-          <w:hyperlink w:anchor="_Toc115539177" w:history="1">
-            <w:r>
-              <w:rPr>
-                <w:rStyle w:val="Lienhypertexte"/>
-                <w:rFonts w:cs="Times New Roman"/>
-                <w:noProof/>
-                <w:szCs w:val="24"/>
-              </w:rPr>
-              <w:t>b.</w:t>
-            </w:r>
-            <w:r>
-              <w:rPr>
-                <w:rFonts w:cs="Times New Roman"/>
-                <w:noProof/>
-                <w:szCs w:val="24"/>
-              </w:rPr>
-              <w:tab/>
-            </w:r>
-            <w:r>
-              <w:rPr>
-                <w:rStyle w:val="Lienhypertexte"/>
-                <w:rFonts w:cs="Times New Roman"/>
-                <w:noProof/>
-                <w:szCs w:val="24"/>
-              </w:rPr>
-              <w:t>Déploiement</w:t>
-            </w:r>
-            <w:r>
-              <w:rPr>
-                <w:rFonts w:cs="Times New Roman"/>
-                <w:noProof/>
-                <w:webHidden/>
-                <w:szCs w:val="24"/>
-              </w:rPr>
-              <w:tab/>
-            </w:r>
-            <w:r>
-              <w:rPr>
-                <w:rFonts w:cs="Times New Roman"/>
-                <w:noProof/>
-                <w:webHidden/>
-                <w:szCs w:val="24"/>
-              </w:rPr>
-              <w:fldChar w:fldCharType="begin"/>
-            </w:r>
-            <w:r>
-              <w:rPr>
-                <w:rFonts w:cs="Times New Roman"/>
-                <w:noProof/>
-                <w:webHidden/>
-                <w:szCs w:val="24"/>
-              </w:rPr>
-              <w:instrText xml:space="preserve"> PAGEREF _Toc115539177 \h </w:instrText>
-            </w:r>
-            <w:r>
-              <w:rPr>
-                <w:rFonts w:cs="Times New Roman"/>
-                <w:noProof/>
-                <w:webHidden/>
-                <w:szCs w:val="24"/>
-              </w:rPr>
-            </w:r>
-            <w:r>
-              <w:rPr>
-                <w:rFonts w:cs="Times New Roman"/>
-                <w:noProof/>
-                <w:webHidden/>
-                <w:szCs w:val="24"/>
-              </w:rPr>
-              <w:fldChar w:fldCharType="separate"/>
-            </w:r>
-            <w:r>
-              <w:rPr>
-                <w:rFonts w:cs="Times New Roman"/>
-                <w:noProof/>
-                <w:webHidden/>
-                <w:szCs w:val="24"/>
-              </w:rPr>
-              <w:t>71</w:t>
-            </w:r>
-            <w:r>
-              <w:rPr>
-                <w:rFonts w:cs="Times New Roman"/>
-                <w:noProof/>
-                <w:webHidden/>
-                <w:szCs w:val="24"/>
-              </w:rPr>
-              <w:fldChar w:fldCharType="end"/>
-            </w:r>
-          </w:hyperlink>
-        </w:p>
-        <w:p>
-          <w:pPr>
-            <w:pStyle w:val="TM2"/>
-            <w:tabs>
-              <w:tab w:val="right" w:leader="dot" w:pos="9019"/>
-            </w:tabs>
-            <w:rPr>
-              <w:rFonts w:cs="Times New Roman"/>
-              <w:noProof/>
-              <w:szCs w:val="24"/>
-            </w:rPr>
-          </w:pPr>
-          <w:hyperlink w:anchor="_Toc115539178" w:history="1">
-            <w:r>
-              <w:rPr>
-                <w:rStyle w:val="Lienhypertexte"/>
-                <w:rFonts w:cs="Times New Roman"/>
-                <w:noProof/>
-                <w:szCs w:val="24"/>
-              </w:rPr>
-              <w:t>III.3. Résultats obtenus et discussions</w:t>
-            </w:r>
-            <w:r>
-              <w:rPr>
-                <w:rFonts w:cs="Times New Roman"/>
-                <w:noProof/>
-                <w:webHidden/>
-                <w:szCs w:val="24"/>
-              </w:rPr>
-              <w:tab/>
-            </w:r>
-            <w:r>
-              <w:rPr>
-                <w:rFonts w:cs="Times New Roman"/>
-                <w:noProof/>
-                <w:webHidden/>
-                <w:szCs w:val="24"/>
-              </w:rPr>
-              <w:fldChar w:fldCharType="begin"/>
-            </w:r>
-            <w:r>
-              <w:rPr>
-                <w:rFonts w:cs="Times New Roman"/>
-                <w:noProof/>
-                <w:webHidden/>
-                <w:szCs w:val="24"/>
-              </w:rPr>
-              <w:instrText xml:space="preserve"> PAGEREF _Toc115539178 \h </w:instrText>
-            </w:r>
-            <w:r>
-              <w:rPr>
-                <w:rFonts w:cs="Times New Roman"/>
-                <w:noProof/>
-                <w:webHidden/>
-                <w:szCs w:val="24"/>
-              </w:rPr>
-            </w:r>
-            <w:r>
-              <w:rPr>
-                <w:rFonts w:cs="Times New Roman"/>
-                <w:noProof/>
-                <w:webHidden/>
-                <w:szCs w:val="24"/>
-              </w:rPr>
-              <w:fldChar w:fldCharType="separate"/>
-            </w:r>
-            <w:r>
-              <w:rPr>
-                <w:rFonts w:cs="Times New Roman"/>
-                <w:noProof/>
-                <w:webHidden/>
-                <w:szCs w:val="24"/>
-              </w:rPr>
-              <w:t>72</w:t>
-            </w:r>
-            <w:r>
-              <w:rPr>
-                <w:rFonts w:cs="Times New Roman"/>
-                <w:noProof/>
-                <w:webHidden/>
-                <w:szCs w:val="24"/>
-              </w:rPr>
-              <w:fldChar w:fldCharType="end"/>
-            </w:r>
-          </w:hyperlink>
-        </w:p>
-        <w:p>
-          <w:pPr>
             <w:pStyle w:val="TM2"/>
             <w:tabs>
               <w:tab w:val="right" w:leader="dot" w:pos="9019"/>
@@ -7434,7 +7985,25 @@
                 <w:noProof/>
                 <w:szCs w:val="24"/>
               </w:rPr>
-              <w:t>III.4. Difficultés rencontrées</w:t>
+              <w:t>III.</w:t>
+            </w:r>
+            <w:r>
+              <w:rPr>
+                <w:rStyle w:val="Lienhypertexte"/>
+                <w:rFonts w:cs="Times New Roman"/>
+                <w:noProof/>
+                <w:szCs w:val="24"/>
+              </w:rPr>
+              <w:t>3</w:t>
+            </w:r>
+            <w:r>
+              <w:rPr>
+                <w:rStyle w:val="Lienhypertexte"/>
+                <w:rFonts w:cs="Times New Roman"/>
+                <w:noProof/>
+                <w:szCs w:val="24"/>
+              </w:rPr>
+              <w:t>. Difficultés rencontrées</w:t>
             </w:r>
             <w:r>
               <w:rPr>
@@ -7520,7 +8089,25 @@
                 <w:noProof/>
                 <w:szCs w:val="24"/>
               </w:rPr>
-              <w:t>III.5. Captures d'écran</w:t>
+              <w:t>III.</w:t>
+            </w:r>
+            <w:r>
+              <w:rPr>
+                <w:rStyle w:val="Lienhypertexte"/>
+                <w:rFonts w:cs="Times New Roman"/>
+                <w:noProof/>
+                <w:szCs w:val="24"/>
+              </w:rPr>
+              <w:t>4</w:t>
+            </w:r>
+            <w:r>
+              <w:rPr>
+                <w:rStyle w:val="Lienhypertexte"/>
+                <w:rFonts w:cs="Times New Roman"/>
+                <w:noProof/>
+                <w:szCs w:val="24"/>
+              </w:rPr>
+              <w:t>. Captures d'écran</w:t>
             </w:r>
             <w:r>
               <w:rPr>
@@ -7978,16 +8565,20 @@
       <w:pPr>
         <w:pStyle w:val="Titre1"/>
       </w:pPr>
-      <w:bookmarkStart w:id="6" w:name="_Toc137056211"/>
+      <w:bookmarkStart w:id="5" w:name="_Toc137056211"/>
       <w:r>
         <w:lastRenderedPageBreak/>
         <w:t>INTRODUCTION GENERALE</w:t>
       </w:r>
-      <w:bookmarkEnd w:id="6"/>
+      <w:bookmarkEnd w:id="5"/>
     </w:p>
     <w:p>
       <w:pPr>
         <w:pStyle w:val="Titre3"/>
+        <w:numPr>
+          <w:ilvl w:val="1"/>
+          <w:numId w:val="45"/>
+        </w:numPr>
         <w:spacing w:line="276" w:lineRule="auto"/>
         <w:jc w:val="both"/>
         <w:rPr>
@@ -8000,7 +8591,67 @@
           <w:sz w:val="24"/>
           <w:szCs w:val="24"/>
         </w:rPr>
-        <w:t>0.1 Aperçu générale</w:t>
+        <w:t>Aperçu générale</w:t>
+      </w:r>
+    </w:p>
+    <w:p>
+      <w:pPr>
+        <w:spacing w:line="360" w:lineRule="auto"/>
+        <w:ind w:firstLine="1134"/>
+        <w:jc w:val="both"/>
+        <w:rPr>
+          <w:rFonts w:ascii="Times New Roman" w:hAnsi="Times New Roman" w:cs="Times New Roman"/>
+          <w:sz w:val="24"/>
+          <w:szCs w:val="24"/>
+        </w:rPr>
+      </w:pPr>
+      <w:r>
+        <w:rPr>
+          <w:rFonts w:ascii="Times New Roman" w:hAnsi="Times New Roman" w:cs="Times New Roman"/>
+          <w:sz w:val="24"/>
+          <w:szCs w:val="24"/>
+        </w:rPr>
+        <w:t>Les librairies sont des établissements qui jouent un rôle important dans la diffusion de la culture et de l'information. Elles proposent un large choix d'ouvrages, de magazines et de journaux, qui répondent aux besoins des lecteurs de tous âges et de tous horizons.</w:t>
+      </w:r>
+    </w:p>
+    <w:p>
+      <w:pPr>
+        <w:spacing w:line="360" w:lineRule="auto"/>
+        <w:ind w:firstLine="1134"/>
+        <w:jc w:val="both"/>
+        <w:rPr>
+          <w:rFonts w:ascii="Times New Roman" w:hAnsi="Times New Roman" w:cs="Times New Roman"/>
+          <w:sz w:val="24"/>
+          <w:szCs w:val="24"/>
+        </w:rPr>
+      </w:pPr>
+      <w:r>
+        <w:rPr>
+          <w:rFonts w:ascii="Times New Roman" w:hAnsi="Times New Roman" w:cs="Times New Roman"/>
+          <w:sz w:val="24"/>
+          <w:szCs w:val="24"/>
+        </w:rPr>
+        <w:t>Dans un contexte où les utilisateurs ont accès à une quantité impressionnante d'informations en ligne, les librairies doivent s'adapter pour continuer à attirer et à fidéliser leur clientèle. L'une des clés de la réussite est l'optimisation de la satisfaction des utilisateurs.</w:t>
+      </w:r>
+    </w:p>
+    <w:p>
+      <w:pPr>
+        <w:spacing w:line="360" w:lineRule="auto"/>
+        <w:ind w:firstLine="1134"/>
+        <w:jc w:val="both"/>
+        <w:rPr>
+          <w:rFonts w:ascii="Times New Roman" w:hAnsi="Times New Roman" w:cs="Times New Roman"/>
+          <w:sz w:val="24"/>
+          <w:szCs w:val="24"/>
+        </w:rPr>
+      </w:pPr>
+      <w:r>
+        <w:rPr>
+          <w:rFonts w:ascii="Times New Roman" w:hAnsi="Times New Roman" w:cs="Times New Roman"/>
+          <w:sz w:val="24"/>
+          <w:szCs w:val="24"/>
+        </w:rPr>
+        <w:t>Une satisfaction élevée des utilisateurs se traduit par une augmentation des ventes, une meilleure image de marque et une fidélisation accrue de la clientèle. Elle permet également aux librairies de mieux comprendre les besoins de leurs clients et de leur proposer des produits et des services adaptés.</w:t>
       </w:r>
     </w:p>
     <w:p>
@@ -8440,6 +9091,7 @@
           <w:sz w:val="24"/>
           <w:szCs w:val="24"/>
         </w:rPr>
+        <w:lastRenderedPageBreak/>
         <w:t xml:space="preserve">Pour une bonne </w:t>
       </w:r>
       <w:r>
@@ -8824,7 +9476,6 @@
         <w:jc w:val="both"/>
       </w:pPr>
       <w:r>
-        <w:lastRenderedPageBreak/>
         <w:t xml:space="preserve">0.3 </w:t>
       </w:r>
       <w:r>
@@ -8943,6 +9594,39 @@
     </w:p>
     <w:p>
       <w:pPr>
+        <w:spacing w:line="360" w:lineRule="auto"/>
+        <w:jc w:val="both"/>
+        <w:rPr>
+          <w:rFonts w:ascii="Times New Roman" w:hAnsi="Times New Roman" w:cs="Times New Roman"/>
+          <w:sz w:val="24"/>
+          <w:szCs w:val="24"/>
+        </w:rPr>
+      </w:pPr>
+    </w:p>
+    <w:p>
+      <w:pPr>
+        <w:spacing w:line="360" w:lineRule="auto"/>
+        <w:jc w:val="both"/>
+        <w:rPr>
+          <w:rFonts w:ascii="Times New Roman" w:hAnsi="Times New Roman" w:cs="Times New Roman"/>
+          <w:sz w:val="24"/>
+          <w:szCs w:val="24"/>
+        </w:rPr>
+      </w:pPr>
+    </w:p>
+    <w:p>
+      <w:pPr>
+        <w:spacing w:line="360" w:lineRule="auto"/>
+        <w:jc w:val="both"/>
+        <w:rPr>
+          <w:rFonts w:ascii="Times New Roman" w:hAnsi="Times New Roman" w:cs="Times New Roman"/>
+          <w:sz w:val="24"/>
+          <w:szCs w:val="24"/>
+        </w:rPr>
+      </w:pPr>
+    </w:p>
+    <w:p>
+      <w:pPr>
         <w:pStyle w:val="Titre3"/>
         <w:jc w:val="both"/>
         <w:rPr>
@@ -8955,6 +9639,7 @@
           <w:sz w:val="24"/>
           <w:szCs w:val="24"/>
         </w:rPr>
+        <w:lastRenderedPageBreak/>
         <w:t>0.4 Etat de l’art</w:t>
       </w:r>
     </w:p>
@@ -9163,7 +9848,6 @@
           <w:sz w:val="24"/>
           <w:szCs w:val="24"/>
         </w:rPr>
-        <w:lastRenderedPageBreak/>
         <w:t xml:space="preserve">Véronique Mesguich </w:t>
       </w:r>
     </w:p>
@@ -9490,7 +10174,16 @@
           <w:sz w:val="24"/>
           <w:szCs w:val="24"/>
         </w:rPr>
-        <w:t xml:space="preserve">. De plus, nous pouvons mettre en pratique nos connaissance en Intelligence Artificielle, acquises pendant notre dernière année. Nous sommes extrêmement de pouvoir combiner </w:t>
+        <w:t xml:space="preserve">. De plus, nous pouvons mettre en pratique nos connaissance en Intelligence Artificielle, acquises </w:t>
+      </w:r>
+      <w:r>
+        <w:rPr>
+          <w:rFonts w:ascii="Times New Roman" w:hAnsi="Times New Roman" w:cs="Times New Roman"/>
+          <w:sz w:val="24"/>
+          <w:szCs w:val="24"/>
+        </w:rPr>
+        <w:lastRenderedPageBreak/>
+        <w:t xml:space="preserve">pendant notre dernière année. Nous sommes extrêmement de pouvoir combiner </w:t>
       </w:r>
       <w:r>
         <w:rPr>
@@ -9768,7 +10461,6 @@
           <w:sz w:val="24"/>
           <w:szCs w:val="24"/>
         </w:rPr>
-        <w:lastRenderedPageBreak/>
         <w:t xml:space="preserve">0.6. Approche </w:t>
       </w:r>
       <w:r>
@@ -9973,6 +10665,39 @@
     </w:p>
     <w:p>
       <w:pPr>
+        <w:spacing w:before="240" w:line="360" w:lineRule="auto"/>
+        <w:jc w:val="both"/>
+        <w:rPr>
+          <w:rFonts w:ascii="Times New Roman" w:hAnsi="Times New Roman" w:cs="Times New Roman"/>
+          <w:sz w:val="24"/>
+          <w:szCs w:val="24"/>
+        </w:rPr>
+      </w:pPr>
+    </w:p>
+    <w:p>
+      <w:pPr>
+        <w:spacing w:before="240" w:line="360" w:lineRule="auto"/>
+        <w:jc w:val="both"/>
+        <w:rPr>
+          <w:rFonts w:ascii="Times New Roman" w:hAnsi="Times New Roman" w:cs="Times New Roman"/>
+          <w:sz w:val="24"/>
+          <w:szCs w:val="24"/>
+        </w:rPr>
+      </w:pPr>
+    </w:p>
+    <w:p>
+      <w:pPr>
+        <w:spacing w:before="240" w:line="360" w:lineRule="auto"/>
+        <w:jc w:val="both"/>
+        <w:rPr>
+          <w:rFonts w:ascii="Times New Roman" w:hAnsi="Times New Roman" w:cs="Times New Roman"/>
+          <w:sz w:val="24"/>
+          <w:szCs w:val="24"/>
+        </w:rPr>
+      </w:pPr>
+    </w:p>
+    <w:p>
+      <w:pPr>
         <w:pStyle w:val="Titre3"/>
         <w:spacing w:line="276" w:lineRule="auto"/>
         <w:jc w:val="both"/>
@@ -9990,6 +10715,7 @@
           <w:sz w:val="24"/>
           <w:szCs w:val="24"/>
         </w:rPr>
+        <w:lastRenderedPageBreak/>
         <w:t>0.6.2 Technique</w:t>
       </w:r>
     </w:p>
@@ -10224,21 +10950,6 @@
     </w:p>
     <w:p>
       <w:pPr>
-        <w:jc w:val="both"/>
-      </w:pPr>
-    </w:p>
-    <w:p>
-      <w:pPr>
-        <w:jc w:val="both"/>
-      </w:pPr>
-    </w:p>
-    <w:p>
-      <w:pPr>
-        <w:jc w:val="both"/>
-      </w:pPr>
-    </w:p>
-    <w:p>
-      <w:pPr>
         <w:pStyle w:val="Titre3"/>
         <w:spacing w:line="276" w:lineRule="auto"/>
         <w:jc w:val="both"/>
@@ -10252,7 +10963,6 @@
           <w:sz w:val="24"/>
           <w:szCs w:val="24"/>
         </w:rPr>
-        <w:lastRenderedPageBreak/>
         <w:t>0.7. Délimitation du travail</w:t>
       </w:r>
     </w:p>
@@ -10366,6 +11076,66 @@
     </w:p>
     <w:p>
       <w:pPr>
+        <w:spacing w:line="360" w:lineRule="auto"/>
+        <w:ind w:firstLine="709"/>
+        <w:jc w:val="both"/>
+        <w:rPr>
+          <w:rFonts w:ascii="Times New Roman" w:hAnsi="Times New Roman" w:cs="Times New Roman"/>
+          <w:sz w:val="24"/>
+          <w:szCs w:val="24"/>
+        </w:rPr>
+      </w:pPr>
+    </w:p>
+    <w:p>
+      <w:pPr>
+        <w:spacing w:line="360" w:lineRule="auto"/>
+        <w:ind w:firstLine="709"/>
+        <w:jc w:val="both"/>
+        <w:rPr>
+          <w:rFonts w:ascii="Times New Roman" w:hAnsi="Times New Roman" w:cs="Times New Roman"/>
+          <w:sz w:val="24"/>
+          <w:szCs w:val="24"/>
+        </w:rPr>
+      </w:pPr>
+    </w:p>
+    <w:p>
+      <w:pPr>
+        <w:spacing w:line="360" w:lineRule="auto"/>
+        <w:ind w:firstLine="709"/>
+        <w:jc w:val="both"/>
+        <w:rPr>
+          <w:rFonts w:ascii="Times New Roman" w:hAnsi="Times New Roman" w:cs="Times New Roman"/>
+          <w:sz w:val="24"/>
+          <w:szCs w:val="24"/>
+        </w:rPr>
+      </w:pPr>
+    </w:p>
+    <w:p>
+      <w:pPr>
+        <w:spacing w:line="360" w:lineRule="auto"/>
+        <w:ind w:firstLine="709"/>
+        <w:jc w:val="both"/>
+        <w:rPr>
+          <w:rFonts w:ascii="Times New Roman" w:hAnsi="Times New Roman" w:cs="Times New Roman"/>
+          <w:sz w:val="24"/>
+          <w:szCs w:val="24"/>
+        </w:rPr>
+      </w:pPr>
+    </w:p>
+    <w:p>
+      <w:pPr>
+        <w:spacing w:line="360" w:lineRule="auto"/>
+        <w:ind w:firstLine="709"/>
+        <w:jc w:val="both"/>
+        <w:rPr>
+          <w:rFonts w:ascii="Times New Roman" w:hAnsi="Times New Roman" w:cs="Times New Roman"/>
+          <w:sz w:val="24"/>
+          <w:szCs w:val="24"/>
+        </w:rPr>
+      </w:pPr>
+    </w:p>
+    <w:p>
+      <w:pPr>
         <w:pStyle w:val="Titre3"/>
         <w:spacing w:line="276" w:lineRule="auto"/>
         <w:jc w:val="both"/>
@@ -10379,6 +11149,7 @@
           <w:sz w:val="24"/>
           <w:szCs w:val="24"/>
         </w:rPr>
+        <w:lastRenderedPageBreak/>
         <w:t>0.8. Subdivision du travail</w:t>
       </w:r>
     </w:p>
@@ -10725,30 +11496,6 @@
     </w:p>
     <w:p>
       <w:pPr>
-        <w:spacing w:line="360" w:lineRule="auto"/>
-        <w:ind w:left="709"/>
-        <w:jc w:val="both"/>
-        <w:rPr>
-          <w:rFonts w:ascii="Times New Roman" w:hAnsi="Times New Roman" w:cs="Times New Roman"/>
-          <w:sz w:val="24"/>
-          <w:szCs w:val="24"/>
-        </w:rPr>
-      </w:pPr>
-    </w:p>
-    <w:p>
-      <w:pPr>
-        <w:spacing w:line="360" w:lineRule="auto"/>
-        <w:ind w:left="709"/>
-        <w:jc w:val="both"/>
-        <w:rPr>
-          <w:rFonts w:ascii="Times New Roman" w:hAnsi="Times New Roman" w:cs="Times New Roman"/>
-          <w:sz w:val="24"/>
-          <w:szCs w:val="24"/>
-        </w:rPr>
-      </w:pPr>
-    </w:p>
-    <w:p>
-      <w:pPr>
         <w:pStyle w:val="Titre3"/>
         <w:jc w:val="both"/>
         <w:rPr>
@@ -10761,7 +11508,6 @@
           <w:sz w:val="24"/>
           <w:szCs w:val="24"/>
         </w:rPr>
-        <w:lastRenderedPageBreak/>
         <w:t>0.9. Outils logiciels et équipements utilisés</w:t>
       </w:r>
     </w:p>
@@ -10961,115 +11707,6 @@
     <w:p>
       <w:pPr>
         <w:spacing w:line="360" w:lineRule="auto"/>
-        <w:rPr>
-          <w:rFonts w:ascii="Times New Roman" w:hAnsi="Times New Roman" w:cs="Times New Roman"/>
-          <w:sz w:val="24"/>
-          <w:szCs w:val="24"/>
-        </w:rPr>
-      </w:pPr>
-    </w:p>
-    <w:p>
-      <w:pPr>
-        <w:spacing w:line="360" w:lineRule="auto"/>
-        <w:ind w:firstLine="1134"/>
-        <w:jc w:val="both"/>
-      </w:pPr>
-    </w:p>
-    <w:p>
-      <w:pPr>
-        <w:spacing w:line="360" w:lineRule="auto"/>
-        <w:ind w:firstLine="1134"/>
-        <w:jc w:val="both"/>
-      </w:pPr>
-    </w:p>
-    <w:p>
-      <w:pPr>
-        <w:spacing w:line="360" w:lineRule="auto"/>
-        <w:ind w:firstLine="1134"/>
-        <w:jc w:val="both"/>
-      </w:pPr>
-    </w:p>
-    <w:p>
-      <w:pPr>
-        <w:spacing w:line="360" w:lineRule="auto"/>
-        <w:ind w:firstLine="1134"/>
-        <w:jc w:val="both"/>
-      </w:pPr>
-    </w:p>
-    <w:p>
-      <w:pPr>
-        <w:spacing w:line="360" w:lineRule="auto"/>
-        <w:ind w:firstLine="1134"/>
-        <w:jc w:val="both"/>
-      </w:pPr>
-    </w:p>
-    <w:p>
-      <w:pPr>
-        <w:spacing w:line="360" w:lineRule="auto"/>
-        <w:ind w:firstLine="1134"/>
-        <w:jc w:val="both"/>
-      </w:pPr>
-    </w:p>
-    <w:p>
-      <w:pPr>
-        <w:spacing w:line="360" w:lineRule="auto"/>
-        <w:ind w:firstLine="1134"/>
-        <w:jc w:val="both"/>
-      </w:pPr>
-    </w:p>
-    <w:p>
-      <w:pPr>
-        <w:spacing w:line="360" w:lineRule="auto"/>
-        <w:ind w:firstLine="1134"/>
-        <w:jc w:val="both"/>
-      </w:pPr>
-    </w:p>
-    <w:p>
-      <w:pPr>
-        <w:spacing w:line="360" w:lineRule="auto"/>
-        <w:ind w:firstLine="1134"/>
-        <w:jc w:val="both"/>
-      </w:pPr>
-    </w:p>
-    <w:p>
-      <w:pPr>
-        <w:spacing w:line="360" w:lineRule="auto"/>
-        <w:ind w:firstLine="1134"/>
-        <w:jc w:val="both"/>
-      </w:pPr>
-    </w:p>
-    <w:p>
-      <w:pPr>
-        <w:spacing w:line="360" w:lineRule="auto"/>
-        <w:ind w:firstLine="1134"/>
-        <w:jc w:val="both"/>
-      </w:pPr>
-    </w:p>
-    <w:p>
-      <w:pPr>
-        <w:spacing w:line="360" w:lineRule="auto"/>
-        <w:ind w:firstLine="1134"/>
-        <w:jc w:val="both"/>
-      </w:pPr>
-    </w:p>
-    <w:p>
-      <w:pPr>
-        <w:spacing w:line="360" w:lineRule="auto"/>
-        <w:ind w:firstLine="1134"/>
-        <w:jc w:val="both"/>
-      </w:pPr>
-    </w:p>
-    <w:p>
-      <w:pPr>
-        <w:spacing w:line="360" w:lineRule="auto"/>
-        <w:ind w:firstLine="1134"/>
-        <w:jc w:val="both"/>
-      </w:pPr>
-    </w:p>
-    <w:p>
-      <w:pPr>
-        <w:spacing w:line="360" w:lineRule="auto"/>
-        <w:ind w:firstLine="1134"/>
         <w:jc w:val="both"/>
       </w:pPr>
     </w:p>
@@ -11760,19 +12397,98 @@
     <w:p>
       <w:pPr>
         <w:spacing w:line="360" w:lineRule="auto"/>
-        <w:ind w:firstLine="1134"/>
-        <w:jc w:val="both"/>
-        <w:rPr>
-          <w:rFonts w:ascii="Times New Roman" w:hAnsi="Times New Roman" w:cs="Times New Roman"/>
-          <w:sz w:val="24"/>
-          <w:szCs w:val="24"/>
-        </w:rPr>
+        <w:jc w:val="both"/>
+        <w:rPr>
+          <w:rFonts w:ascii="Times New Roman" w:hAnsi="Times New Roman" w:cs="Times New Roman"/>
+          <w:sz w:val="24"/>
+          <w:szCs w:val="24"/>
+        </w:rPr>
+        <w:sectPr>
+          <w:pgSz w:w="11906" w:h="16838"/>
+          <w:pgMar w:top="1134" w:right="1418" w:bottom="1418" w:left="1560" w:header="709" w:footer="709" w:gutter="0"/>
+          <w:pgNumType w:start="1"/>
+          <w:cols w:space="708"/>
+          <w:docGrid w:linePitch="360"/>
+        </w:sectPr>
       </w:pPr>
     </w:p>
     <w:p>
       <w:pPr>
         <w:spacing w:line="360" w:lineRule="auto"/>
-        <w:ind w:firstLine="1134"/>
+        <w:jc w:val="both"/>
+        <w:rPr>
+          <w:rFonts w:ascii="Times New Roman" w:hAnsi="Times New Roman" w:cs="Times New Roman"/>
+          <w:sz w:val="24"/>
+          <w:szCs w:val="24"/>
+        </w:rPr>
+        <w:sectPr>
+          <w:pgSz w:w="16838" w:h="11906" w:orient="landscape"/>
+          <w:pgMar w:top="1559" w:right="1134" w:bottom="1418" w:left="1418" w:header="709" w:footer="709" w:gutter="0"/>
+          <w:cols w:space="708"/>
+          <w:docGrid w:linePitch="360"/>
+        </w:sectPr>
+      </w:pPr>
+      <w:r>
+        <w:rPr>
+          <w:rFonts w:ascii="Times New Roman" w:hAnsi="Times New Roman" w:cs="Times New Roman"/>
+          <w:noProof/>
+          <w:sz w:val="24"/>
+          <w:szCs w:val="24"/>
+        </w:rPr>
+        <w:lastRenderedPageBreak/>
+        <w:drawing>
+          <wp:inline distT="0" distB="0" distL="0" distR="0" wp14:anchorId="7836351A" wp14:editId="4002CE47">
+            <wp:extent cx="9048307" cy="5686493"/>
+            <wp:effectExtent l="0" t="0" r="635" b="0"/>
+            <wp:docPr id="50" name="Image 50"/>
+            <wp:cNvGraphicFramePr>
+              <a:graphicFrameLocks xmlns:a="http://schemas.openxmlformats.org/drawingml/2006/main" noChangeAspect="1"/>
+            </wp:cNvGraphicFramePr>
+            <a:graphic xmlns:a="http://schemas.openxmlformats.org/drawingml/2006/main">
+              <a:graphicData uri="http://schemas.openxmlformats.org/drawingml/2006/picture">
+                <pic:pic xmlns:pic="http://schemas.openxmlformats.org/drawingml/2006/picture">
+                  <pic:nvPicPr>
+                    <pic:cNvPr id="0" name="Picture 8"/>
+                    <pic:cNvPicPr>
+                      <a:picLocks noChangeAspect="1" noChangeArrowheads="1"/>
+                    </pic:cNvPicPr>
+                  </pic:nvPicPr>
+                  <pic:blipFill>
+                    <a:blip r:embed="rId20">
+                      <a:extLst>
+                        <a:ext uri="{28A0092B-C50C-407E-A947-70E740481C1C}">
+                          <a14:useLocalDpi xmlns:a14="http://schemas.microsoft.com/office/drawing/2010/main" val="0"/>
+                        </a:ext>
+                      </a:extLst>
+                    </a:blip>
+                    <a:srcRect/>
+                    <a:stretch>
+                      <a:fillRect/>
+                    </a:stretch>
+                  </pic:blipFill>
+                  <pic:spPr bwMode="auto">
+                    <a:xfrm>
+                      <a:off x="0" y="0"/>
+                      <a:ext cx="9094665" cy="5715627"/>
+                    </a:xfrm>
+                    <a:prstGeom prst="rect">
+                      <a:avLst/>
+                    </a:prstGeom>
+                    <a:noFill/>
+                    <a:ln>
+                      <a:noFill/>
+                    </a:ln>
+                  </pic:spPr>
+                </pic:pic>
+              </a:graphicData>
+            </a:graphic>
+          </wp:inline>
+        </w:drawing>
+      </w:r>
+    </w:p>
+    <w:p>
+      <w:pPr>
+        <w:spacing w:line="360" w:lineRule="auto"/>
         <w:jc w:val="both"/>
         <w:rPr>
           <w:rFonts w:ascii="Times New Roman" w:hAnsi="Times New Roman" w:cs="Times New Roman"/>
@@ -11798,7 +12514,6 @@
           <w:sz w:val="24"/>
           <w:szCs w:val="24"/>
         </w:rPr>
-        <w:lastRenderedPageBreak/>
         <w:t>I.1.1. b. Situation géographique</w:t>
       </w:r>
     </w:p>
@@ -12229,7 +12944,7 @@
                     <pic:cNvPicPr/>
                   </pic:nvPicPr>
                   <pic:blipFill>
-                    <a:blip r:embed="rId18">
+                    <a:blip r:embed="rId21">
                       <a:extLst>
                         <a:ext uri="{28A0092B-C50C-407E-A947-70E740481C1C}">
                           <a14:useLocalDpi xmlns:a14="http://schemas.microsoft.com/office/drawing/2010/main" val="0"/>
@@ -14942,7 +15657,7 @@
                     </pic:cNvPicPr>
                   </pic:nvPicPr>
                   <pic:blipFill>
-                    <a:blip r:embed="rId19">
+                    <a:blip r:embed="rId22">
                       <a:extLst>
                         <a:ext uri="{28A0092B-C50C-407E-A947-70E740481C1C}">
                           <a14:useLocalDpi xmlns:a14="http://schemas.microsoft.com/office/drawing/2010/main" val="0"/>
@@ -15508,7 +16223,7 @@
                     </pic:cNvPicPr>
                   </pic:nvPicPr>
                   <pic:blipFill>
-                    <a:blip r:embed="rId20">
+                    <a:blip r:embed="rId23">
                       <a:extLst>
                         <a:ext uri="{28A0092B-C50C-407E-A947-70E740481C1C}">
                           <a14:useLocalDpi xmlns:a14="http://schemas.microsoft.com/office/drawing/2010/main" val="0"/>
@@ -15770,6 +16485,66 @@
     </w:p>
     <w:p>
       <w:pPr>
+        <w:jc w:val="center"/>
+        <w:rPr>
+          <w:rFonts w:ascii="Times New Roman" w:hAnsi="Times New Roman" w:cs="Times New Roman"/>
+          <w:sz w:val="24"/>
+          <w:szCs w:val="24"/>
+        </w:rPr>
+      </w:pPr>
+    </w:p>
+    <w:p>
+      <w:pPr>
+        <w:jc w:val="center"/>
+        <w:rPr>
+          <w:rFonts w:ascii="Times New Roman" w:hAnsi="Times New Roman" w:cs="Times New Roman"/>
+          <w:sz w:val="24"/>
+          <w:szCs w:val="24"/>
+        </w:rPr>
+      </w:pPr>
+    </w:p>
+    <w:p>
+      <w:pPr>
+        <w:jc w:val="center"/>
+        <w:rPr>
+          <w:rFonts w:ascii="Times New Roman" w:hAnsi="Times New Roman" w:cs="Times New Roman"/>
+          <w:sz w:val="24"/>
+          <w:szCs w:val="24"/>
+        </w:rPr>
+      </w:pPr>
+    </w:p>
+    <w:p>
+      <w:pPr>
+        <w:jc w:val="center"/>
+        <w:rPr>
+          <w:rFonts w:ascii="Times New Roman" w:hAnsi="Times New Roman" w:cs="Times New Roman"/>
+          <w:sz w:val="24"/>
+          <w:szCs w:val="24"/>
+        </w:rPr>
+      </w:pPr>
+    </w:p>
+    <w:p>
+      <w:pPr>
+        <w:jc w:val="center"/>
+        <w:rPr>
+          <w:rFonts w:ascii="Times New Roman" w:hAnsi="Times New Roman" w:cs="Times New Roman"/>
+          <w:sz w:val="24"/>
+          <w:szCs w:val="24"/>
+        </w:rPr>
+      </w:pPr>
+    </w:p>
+    <w:p>
+      <w:pPr>
+        <w:jc w:val="center"/>
+        <w:rPr>
+          <w:rFonts w:ascii="Times New Roman" w:hAnsi="Times New Roman" w:cs="Times New Roman"/>
+          <w:sz w:val="24"/>
+          <w:szCs w:val="24"/>
+        </w:rPr>
+      </w:pPr>
+    </w:p>
+    <w:p>
+      <w:pPr>
         <w:pStyle w:val="Paragraphedeliste"/>
         <w:numPr>
           <w:ilvl w:val="0"/>
@@ -15788,6 +16563,7 @@
           <w:sz w:val="24"/>
           <w:szCs w:val="24"/>
         </w:rPr>
+        <w:lastRenderedPageBreak/>
         <w:t>Effectuer recherche</w:t>
       </w:r>
     </w:p>
@@ -16019,7 +16795,6 @@
           <w:sz w:val="24"/>
           <w:szCs w:val="24"/>
         </w:rPr>
-        <w:lastRenderedPageBreak/>
         <w:t>Ouvrir la page de recherche</w:t>
       </w:r>
     </w:p>
@@ -16177,7 +16952,7 @@
                     </pic:cNvPicPr>
                   </pic:nvPicPr>
                   <pic:blipFill>
-                    <a:blip r:embed="rId21" cstate="print">
+                    <a:blip r:embed="rId24" cstate="print">
                       <a:extLst>
                         <a:ext uri="{28A0092B-C50C-407E-A947-70E740481C1C}">
                           <a14:useLocalDpi xmlns:a14="http://schemas.microsoft.com/office/drawing/2010/main" val="0"/>
@@ -16419,6 +17194,76 @@
     </w:p>
     <w:p>
       <w:pPr>
+        <w:jc w:val="both"/>
+        <w:rPr>
+          <w:rFonts w:ascii="Times New Roman" w:hAnsi="Times New Roman" w:cs="Times New Roman"/>
+          <w:sz w:val="24"/>
+          <w:szCs w:val="24"/>
+        </w:rPr>
+      </w:pPr>
+    </w:p>
+    <w:p>
+      <w:pPr>
+        <w:jc w:val="both"/>
+        <w:rPr>
+          <w:rFonts w:ascii="Times New Roman" w:hAnsi="Times New Roman" w:cs="Times New Roman"/>
+          <w:sz w:val="24"/>
+          <w:szCs w:val="24"/>
+        </w:rPr>
+      </w:pPr>
+    </w:p>
+    <w:p>
+      <w:pPr>
+        <w:jc w:val="both"/>
+        <w:rPr>
+          <w:rFonts w:ascii="Times New Roman" w:hAnsi="Times New Roman" w:cs="Times New Roman"/>
+          <w:sz w:val="24"/>
+          <w:szCs w:val="24"/>
+        </w:rPr>
+      </w:pPr>
+    </w:p>
+    <w:p>
+      <w:pPr>
+        <w:jc w:val="both"/>
+        <w:rPr>
+          <w:rFonts w:ascii="Times New Roman" w:hAnsi="Times New Roman" w:cs="Times New Roman"/>
+          <w:sz w:val="24"/>
+          <w:szCs w:val="24"/>
+        </w:rPr>
+      </w:pPr>
+    </w:p>
+    <w:p>
+      <w:pPr>
+        <w:jc w:val="both"/>
+        <w:rPr>
+          <w:rFonts w:ascii="Times New Roman" w:hAnsi="Times New Roman" w:cs="Times New Roman"/>
+          <w:sz w:val="24"/>
+          <w:szCs w:val="24"/>
+        </w:rPr>
+      </w:pPr>
+    </w:p>
+    <w:p>
+      <w:pPr>
+        <w:jc w:val="both"/>
+        <w:rPr>
+          <w:rFonts w:ascii="Times New Roman" w:hAnsi="Times New Roman" w:cs="Times New Roman"/>
+          <w:sz w:val="24"/>
+          <w:szCs w:val="24"/>
+        </w:rPr>
+      </w:pPr>
+    </w:p>
+    <w:p>
+      <w:pPr>
+        <w:jc w:val="both"/>
+        <w:rPr>
+          <w:rFonts w:ascii="Times New Roman" w:hAnsi="Times New Roman" w:cs="Times New Roman"/>
+          <w:sz w:val="24"/>
+          <w:szCs w:val="24"/>
+        </w:rPr>
+      </w:pPr>
+    </w:p>
+    <w:p>
+      <w:pPr>
         <w:pStyle w:val="Paragraphedeliste"/>
         <w:numPr>
           <w:ilvl w:val="0"/>
@@ -16437,6 +17282,7 @@
           <w:sz w:val="24"/>
           <w:szCs w:val="24"/>
         </w:rPr>
+        <w:lastRenderedPageBreak/>
         <w:t>Créer compte</w:t>
       </w:r>
     </w:p>
@@ -16816,7 +17662,6 @@
         <w:rPr>
           <w:noProof/>
         </w:rPr>
-        <w:lastRenderedPageBreak/>
         <w:drawing>
           <wp:inline distT="0" distB="0" distL="0" distR="0" wp14:anchorId="73C3A2B1" wp14:editId="6D06C5E0">
             <wp:extent cx="5664200" cy="4972050"/>
@@ -16835,7 +17680,7 @@
                     </pic:cNvPicPr>
                   </pic:nvPicPr>
                   <pic:blipFill>
-                    <a:blip r:embed="rId22">
+                    <a:blip r:embed="rId25">
                       <a:extLst>
                         <a:ext uri="{28A0092B-C50C-407E-A947-70E740481C1C}">
                           <a14:useLocalDpi xmlns:a14="http://schemas.microsoft.com/office/drawing/2010/main" val="0"/>
@@ -17077,6 +17922,26 @@
     </w:p>
     <w:p>
       <w:pPr>
+        <w:jc w:val="both"/>
+        <w:rPr>
+          <w:rFonts w:ascii="Times New Roman" w:hAnsi="Times New Roman" w:cs="Times New Roman"/>
+          <w:sz w:val="24"/>
+          <w:szCs w:val="24"/>
+        </w:rPr>
+      </w:pPr>
+    </w:p>
+    <w:p>
+      <w:pPr>
+        <w:jc w:val="both"/>
+        <w:rPr>
+          <w:rFonts w:ascii="Times New Roman" w:hAnsi="Times New Roman" w:cs="Times New Roman"/>
+          <w:sz w:val="24"/>
+          <w:szCs w:val="24"/>
+        </w:rPr>
+      </w:pPr>
+    </w:p>
+    <w:p>
+      <w:pPr>
         <w:pStyle w:val="Paragraphedeliste"/>
         <w:numPr>
           <w:ilvl w:val="0"/>
@@ -17095,6 +17960,7 @@
           <w:sz w:val="24"/>
           <w:szCs w:val="24"/>
         </w:rPr>
+        <w:lastRenderedPageBreak/>
         <w:t>Modifier profile</w:t>
       </w:r>
     </w:p>
@@ -17482,11 +18348,10 @@
         <w:rPr>
           <w:noProof/>
         </w:rPr>
-        <w:lastRenderedPageBreak/>
         <w:drawing>
-          <wp:inline distT="0" distB="0" distL="0" distR="0" wp14:anchorId="2AECF912" wp14:editId="6D5A5B52">
-            <wp:extent cx="5663565" cy="7533640"/>
-            <wp:effectExtent l="0" t="0" r="0" b="0"/>
+          <wp:inline distT="0" distB="0" distL="0" distR="0" wp14:anchorId="2AECF912" wp14:editId="3E0B4841">
+            <wp:extent cx="5661995" cy="5709684"/>
+            <wp:effectExtent l="0" t="0" r="0" b="5715"/>
             <wp:docPr id="24" name="Image 24"/>
             <wp:cNvGraphicFramePr>
               <a:graphicFrameLocks xmlns:a="http://schemas.openxmlformats.org/drawingml/2006/main" noChangeAspect="1"/>
@@ -17501,7 +18366,7 @@
                     </pic:cNvPicPr>
                   </pic:nvPicPr>
                   <pic:blipFill>
-                    <a:blip r:embed="rId23">
+                    <a:blip r:embed="rId26">
                       <a:extLst>
                         <a:ext uri="{28A0092B-C50C-407E-A947-70E740481C1C}">
                           <a14:useLocalDpi xmlns:a14="http://schemas.microsoft.com/office/drawing/2010/main" val="0"/>
@@ -17516,7 +18381,7 @@
                   <pic:spPr bwMode="auto">
                     <a:xfrm>
                       <a:off x="0" y="0"/>
-                      <a:ext cx="5663565" cy="7533640"/>
+                      <a:ext cx="5708437" cy="5756517"/>
                     </a:xfrm>
                     <a:prstGeom prst="rect">
                       <a:avLst/>
@@ -17776,6 +18641,7 @@
           <w:sz w:val="24"/>
           <w:szCs w:val="24"/>
         </w:rPr>
+        <w:lastRenderedPageBreak/>
         <w:t>Consulter panier</w:t>
       </w:r>
     </w:p>
@@ -17904,7 +18770,6 @@
           <w:sz w:val="24"/>
           <w:szCs w:val="24"/>
         </w:rPr>
-        <w:lastRenderedPageBreak/>
         <w:t>Acteur secondaire :</w:t>
       </w:r>
     </w:p>
@@ -18150,7 +19015,7 @@
                     </pic:cNvPicPr>
                   </pic:nvPicPr>
                   <pic:blipFill>
-                    <a:blip r:embed="rId24">
+                    <a:blip r:embed="rId27">
                       <a:extLst>
                         <a:ext uri="{28A0092B-C50C-407E-A947-70E740481C1C}">
                           <a14:useLocalDpi xmlns:a14="http://schemas.microsoft.com/office/drawing/2010/main" val="0"/>
@@ -18407,6 +19272,36 @@
     </w:p>
     <w:p>
       <w:pPr>
+        <w:jc w:val="both"/>
+      </w:pPr>
+    </w:p>
+    <w:p>
+      <w:pPr>
+        <w:jc w:val="both"/>
+      </w:pPr>
+    </w:p>
+    <w:p>
+      <w:pPr>
+        <w:jc w:val="both"/>
+      </w:pPr>
+    </w:p>
+    <w:p>
+      <w:pPr>
+        <w:jc w:val="both"/>
+      </w:pPr>
+    </w:p>
+    <w:p>
+      <w:pPr>
+        <w:jc w:val="both"/>
+      </w:pPr>
+    </w:p>
+    <w:p>
+      <w:pPr>
+        <w:jc w:val="both"/>
+      </w:pPr>
+    </w:p>
+    <w:p>
+      <w:pPr>
         <w:pStyle w:val="Paragraphedeliste"/>
         <w:numPr>
           <w:ilvl w:val="0"/>
@@ -18425,6 +19320,7 @@
           <w:sz w:val="24"/>
           <w:szCs w:val="24"/>
         </w:rPr>
+        <w:lastRenderedPageBreak/>
         <w:t>Configuration application</w:t>
       </w:r>
     </w:p>
@@ -18721,7 +19617,6 @@
           <w:sz w:val="24"/>
           <w:szCs w:val="24"/>
         </w:rPr>
-        <w:lastRenderedPageBreak/>
         <w:t>Valider les configurations effectuées</w:t>
       </w:r>
     </w:p>
@@ -18782,9 +19677,9 @@
           <w:noProof/>
         </w:rPr>
         <w:drawing>
-          <wp:inline distT="0" distB="0" distL="0" distR="0" wp14:anchorId="25AE4189" wp14:editId="521ADE74">
-            <wp:extent cx="5667375" cy="7724775"/>
-            <wp:effectExtent l="0" t="0" r="9525" b="9525"/>
+          <wp:inline distT="0" distB="0" distL="0" distR="0" wp14:anchorId="25AE4189" wp14:editId="501FD462">
+            <wp:extent cx="5666588" cy="5135525"/>
+            <wp:effectExtent l="0" t="0" r="0" b="8255"/>
             <wp:docPr id="28" name="Image 28"/>
             <wp:cNvGraphicFramePr>
               <a:graphicFrameLocks xmlns:a="http://schemas.openxmlformats.org/drawingml/2006/main" noChangeAspect="1"/>
@@ -18799,7 +19694,7 @@
                     </pic:cNvPicPr>
                   </pic:nvPicPr>
                   <pic:blipFill>
-                    <a:blip r:embed="rId25">
+                    <a:blip r:embed="rId28">
                       <a:extLst>
                         <a:ext uri="{28A0092B-C50C-407E-A947-70E740481C1C}">
                           <a14:useLocalDpi xmlns:a14="http://schemas.microsoft.com/office/drawing/2010/main" val="0"/>
@@ -18814,7 +19709,7 @@
                   <pic:spPr bwMode="auto">
                     <a:xfrm>
                       <a:off x="0" y="0"/>
-                      <a:ext cx="5667375" cy="7724775"/>
+                      <a:ext cx="5680744" cy="5148355"/>
                     </a:xfrm>
                     <a:prstGeom prst="rect">
                       <a:avLst/>
@@ -19199,7 +20094,7 @@
                     </pic:cNvPicPr>
                   </pic:nvPicPr>
                   <pic:blipFill>
-                    <a:blip r:embed="rId26">
+                    <a:blip r:embed="rId29">
                       <a:extLst>
                         <a:ext uri="{28A0092B-C50C-407E-A947-70E740481C1C}">
                           <a14:useLocalDpi xmlns:a14="http://schemas.microsoft.com/office/drawing/2010/main" val="0"/>
@@ -19981,7 +20876,7 @@
                     </pic:cNvPicPr>
                   </pic:nvPicPr>
                   <pic:blipFill>
-                    <a:blip r:embed="rId27">
+                    <a:blip r:embed="rId30">
                       <a:extLst>
                         <a:ext uri="{28A0092B-C50C-407E-A947-70E740481C1C}">
                           <a14:useLocalDpi xmlns:a14="http://schemas.microsoft.com/office/drawing/2010/main" val="0"/>
@@ -20313,7 +21208,7 @@
                     </pic:cNvPicPr>
                   </pic:nvPicPr>
                   <pic:blipFill>
-                    <a:blip r:embed="rId28">
+                    <a:blip r:embed="rId31">
                       <a:extLst>
                         <a:ext uri="{28A0092B-C50C-407E-A947-70E740481C1C}">
                           <a14:useLocalDpi xmlns:a14="http://schemas.microsoft.com/office/drawing/2010/main" val="0"/>
@@ -20605,7 +21500,7 @@
                     </pic:cNvPicPr>
                   </pic:nvPicPr>
                   <pic:blipFill>
-                    <a:blip r:embed="rId29">
+                    <a:blip r:embed="rId32">
                       <a:extLst>
                         <a:ext uri="{28A0092B-C50C-407E-A947-70E740481C1C}">
                           <a14:useLocalDpi xmlns:a14="http://schemas.microsoft.com/office/drawing/2010/main" val="0"/>
@@ -20887,7 +21782,7 @@
                     </pic:cNvPicPr>
                   </pic:nvPicPr>
                   <pic:blipFill>
-                    <a:blip r:embed="rId30">
+                    <a:blip r:embed="rId33">
                       <a:extLst>
                         <a:ext uri="{28A0092B-C50C-407E-A947-70E740481C1C}">
                           <a14:useLocalDpi xmlns:a14="http://schemas.microsoft.com/office/drawing/2010/main" val="0"/>
@@ -21169,7 +22064,7 @@
                     </pic:cNvPicPr>
                   </pic:nvPicPr>
                   <pic:blipFill>
-                    <a:blip r:embed="rId31">
+                    <a:blip r:embed="rId34">
                       <a:extLst>
                         <a:ext uri="{28A0092B-C50C-407E-A947-70E740481C1C}">
                           <a14:useLocalDpi xmlns:a14="http://schemas.microsoft.com/office/drawing/2010/main" val="0"/>
@@ -21451,7 +22346,7 @@
                     </pic:cNvPicPr>
                   </pic:nvPicPr>
                   <pic:blipFill>
-                    <a:blip r:embed="rId32">
+                    <a:blip r:embed="rId35">
                       <a:extLst>
                         <a:ext uri="{28A0092B-C50C-407E-A947-70E740481C1C}">
                           <a14:useLocalDpi xmlns:a14="http://schemas.microsoft.com/office/drawing/2010/main" val="0"/>
@@ -21802,29 +22697,10 @@
     </w:p>
     <w:p>
       <w:pPr>
-        <w:jc w:val="both"/>
-        <w:rPr>
-          <w:rFonts w:ascii="Times New Roman" w:hAnsi="Times New Roman" w:cs="Times New Roman"/>
-          <w:sz w:val="24"/>
-          <w:szCs w:val="24"/>
-        </w:rPr>
-      </w:pPr>
-    </w:p>
-    <w:p>
-      <w:pPr>
-        <w:jc w:val="both"/>
-        <w:rPr>
-          <w:rFonts w:ascii="Times New Roman" w:hAnsi="Times New Roman" w:cs="Times New Roman"/>
-          <w:sz w:val="24"/>
-          <w:szCs w:val="24"/>
-        </w:rPr>
-      </w:pPr>
-    </w:p>
-    <w:p>
-      <w:pPr>
         <w:pStyle w:val="Titre1"/>
       </w:pPr>
       <w:r>
+        <w:lastRenderedPageBreak/>
         <w:t>CHAPITRE III. IMPLEMENTATION DE LA SOLUTION ET DISCUSSIONS</w:t>
       </w:r>
     </w:p>
@@ -22041,6 +22917,7 @@
     </w:p>
     <w:p>
       <w:pPr>
+        <w:spacing w:line="360" w:lineRule="auto"/>
         <w:ind w:firstLine="1134"/>
         <w:jc w:val="both"/>
         <w:rPr>
@@ -22065,6 +22942,7 @@
           <w:ilvl w:val="0"/>
           <w:numId w:val="30"/>
         </w:numPr>
+        <w:spacing w:line="360" w:lineRule="auto"/>
         <w:jc w:val="both"/>
         <w:rPr>
           <w:rFonts w:ascii="Times New Roman" w:hAnsi="Times New Roman" w:cs="Times New Roman"/>
@@ -22140,7 +23018,7 @@
                     </pic:cNvPicPr>
                   </pic:nvPicPr>
                   <pic:blipFill>
-                    <a:blip r:embed="rId33" cstate="print">
+                    <a:blip r:embed="rId36" cstate="print">
                       <a:extLst>
                         <a:ext uri="{28A0092B-C50C-407E-A947-70E740481C1C}">
                           <a14:useLocalDpi xmlns:a14="http://schemas.microsoft.com/office/drawing/2010/main" val="0"/>
@@ -22174,6 +23052,7 @@
     </w:p>
     <w:p>
       <w:pPr>
+        <w:spacing w:line="360" w:lineRule="auto"/>
         <w:ind w:hanging="1560"/>
         <w:jc w:val="both"/>
       </w:pPr>
@@ -22403,6 +23282,7 @@
           <w:ilvl w:val="0"/>
           <w:numId w:val="30"/>
         </w:numPr>
+        <w:spacing w:line="360" w:lineRule="auto"/>
         <w:jc w:val="both"/>
         <w:rPr>
           <w:rFonts w:ascii="Times New Roman" w:hAnsi="Times New Roman" w:cs="Times New Roman"/>
@@ -22453,6 +23333,7 @@
     </w:p>
     <w:p>
       <w:pPr>
+        <w:spacing w:line="360" w:lineRule="auto"/>
         <w:ind w:left="360" w:firstLine="491"/>
         <w:jc w:val="both"/>
         <w:rPr>
@@ -22486,7 +23367,7 @@
                     </pic:cNvPicPr>
                   </pic:nvPicPr>
                   <pic:blipFill>
-                    <a:blip r:embed="rId34" cstate="print">
+                    <a:blip r:embed="rId37" cstate="print">
                       <a:extLst>
                         <a:ext uri="{28A0092B-C50C-407E-A947-70E740481C1C}">
                           <a14:useLocalDpi xmlns:a14="http://schemas.microsoft.com/office/drawing/2010/main" val="0"/>
@@ -22520,6 +23401,7 @@
     </w:p>
     <w:p>
       <w:pPr>
+        <w:spacing w:line="360" w:lineRule="auto"/>
         <w:ind w:hanging="1560"/>
         <w:jc w:val="both"/>
         <w:rPr>
@@ -22749,11 +23631,48 @@
     </w:p>
     <w:p>
       <w:pPr>
+        <w:spacing w:line="360" w:lineRule="auto"/>
+        <w:ind w:hanging="1560"/>
+        <w:jc w:val="both"/>
+        <w:rPr>
+          <w:rFonts w:ascii="Times New Roman" w:hAnsi="Times New Roman" w:cs="Times New Roman"/>
+          <w:sz w:val="24"/>
+          <w:szCs w:val="24"/>
+        </w:rPr>
+      </w:pPr>
+    </w:p>
+    <w:p>
+      <w:pPr>
+        <w:spacing w:line="360" w:lineRule="auto"/>
+        <w:ind w:hanging="1560"/>
+        <w:jc w:val="both"/>
+        <w:rPr>
+          <w:rFonts w:ascii="Times New Roman" w:hAnsi="Times New Roman" w:cs="Times New Roman"/>
+          <w:sz w:val="24"/>
+          <w:szCs w:val="24"/>
+        </w:rPr>
+      </w:pPr>
+    </w:p>
+    <w:p>
+      <w:pPr>
+        <w:spacing w:line="360" w:lineRule="auto"/>
+        <w:ind w:hanging="1560"/>
+        <w:jc w:val="both"/>
+        <w:rPr>
+          <w:rFonts w:ascii="Times New Roman" w:hAnsi="Times New Roman" w:cs="Times New Roman"/>
+          <w:sz w:val="24"/>
+          <w:szCs w:val="24"/>
+        </w:rPr>
+      </w:pPr>
+    </w:p>
+    <w:p>
+      <w:pPr>
         <w:pStyle w:val="Paragraphedeliste"/>
         <w:numPr>
           <w:ilvl w:val="0"/>
           <w:numId w:val="30"/>
         </w:numPr>
+        <w:spacing w:line="360" w:lineRule="auto"/>
         <w:jc w:val="both"/>
         <w:rPr>
           <w:rFonts w:ascii="Times New Roman" w:hAnsi="Times New Roman" w:cs="Times New Roman"/>
@@ -22771,6 +23690,7 @@
           <w:sz w:val="24"/>
           <w:szCs w:val="24"/>
         </w:rPr>
+        <w:lastRenderedPageBreak/>
         <w:t>Draw</w:t>
       </w:r>
       <w:r>
@@ -22852,6 +23772,7 @@
     </w:p>
     <w:p>
       <w:pPr>
+        <w:spacing w:line="360" w:lineRule="auto"/>
         <w:ind w:left="360" w:firstLine="491"/>
         <w:jc w:val="both"/>
         <w:rPr>
@@ -22867,7 +23788,6 @@
           <w:sz w:val="24"/>
           <w:szCs w:val="24"/>
         </w:rPr>
-        <w:lastRenderedPageBreak/>
         <w:drawing>
           <wp:inline distT="0" distB="0" distL="0" distR="0" wp14:anchorId="52A5EDA7" wp14:editId="4698B10A">
             <wp:extent cx="1094647" cy="819509"/>
@@ -22886,7 +23806,7 @@
                     </pic:cNvPicPr>
                   </pic:nvPicPr>
                   <pic:blipFill>
-                    <a:blip r:embed="rId35" cstate="print">
+                    <a:blip r:embed="rId38" cstate="print">
                       <a:extLst>
                         <a:ext uri="{28A0092B-C50C-407E-A947-70E740481C1C}">
                           <a14:useLocalDpi xmlns:a14="http://schemas.microsoft.com/office/drawing/2010/main" val="0"/>
@@ -22920,6 +23840,7 @@
     </w:p>
     <w:p>
       <w:pPr>
+        <w:spacing w:line="360" w:lineRule="auto"/>
         <w:ind w:hanging="1560"/>
         <w:jc w:val="both"/>
         <w:rPr>
@@ -23154,6 +24075,7 @@
           <w:ilvl w:val="0"/>
           <w:numId w:val="30"/>
         </w:numPr>
+        <w:spacing w:line="360" w:lineRule="auto"/>
         <w:jc w:val="both"/>
         <w:rPr>
           <w:rFonts w:ascii="Times New Roman" w:hAnsi="Times New Roman" w:cs="Times New Roman"/>
@@ -23201,6 +24123,7 @@
           <w:ilvl w:val="0"/>
           <w:numId w:val="44"/>
         </w:numPr>
+        <w:spacing w:line="360" w:lineRule="auto"/>
         <w:jc w:val="both"/>
         <w:rPr>
           <w:rFonts w:ascii="Times New Roman" w:hAnsi="Times New Roman" w:cs="Times New Roman"/>
@@ -23219,6 +24142,7 @@
     </w:p>
     <w:p>
       <w:pPr>
+        <w:spacing w:line="360" w:lineRule="auto"/>
         <w:ind w:left="731" w:firstLine="349"/>
         <w:jc w:val="both"/>
         <w:rPr>
@@ -23243,6 +24167,7 @@
           <w:ilvl w:val="0"/>
           <w:numId w:val="44"/>
         </w:numPr>
+        <w:spacing w:line="360" w:lineRule="auto"/>
         <w:jc w:val="both"/>
         <w:rPr>
           <w:rFonts w:ascii="Times New Roman" w:hAnsi="Times New Roman" w:cs="Times New Roman"/>
@@ -23261,6 +24186,7 @@
     </w:p>
     <w:p>
       <w:pPr>
+        <w:spacing w:line="360" w:lineRule="auto"/>
         <w:ind w:left="1080"/>
         <w:jc w:val="both"/>
         <w:rPr>
@@ -23285,6 +24211,7 @@
           <w:ilvl w:val="0"/>
           <w:numId w:val="44"/>
         </w:numPr>
+        <w:spacing w:line="360" w:lineRule="auto"/>
         <w:jc w:val="both"/>
         <w:rPr>
           <w:rFonts w:ascii="Times New Roman" w:hAnsi="Times New Roman" w:cs="Times New Roman"/>
@@ -23303,6 +24230,7 @@
     </w:p>
     <w:p>
       <w:pPr>
+        <w:spacing w:line="360" w:lineRule="auto"/>
         <w:ind w:left="1080"/>
         <w:jc w:val="both"/>
         <w:rPr>
@@ -23322,6 +24250,7 @@
     </w:p>
     <w:p>
       <w:pPr>
+        <w:spacing w:line="360" w:lineRule="auto"/>
         <w:ind w:left="1080"/>
         <w:jc w:val="both"/>
         <w:rPr>
@@ -23346,6 +24275,7 @@
           <w:ilvl w:val="0"/>
           <w:numId w:val="30"/>
         </w:numPr>
+        <w:spacing w:line="360" w:lineRule="auto"/>
         <w:jc w:val="both"/>
         <w:rPr>
           <w:rFonts w:ascii="Times New Roman" w:hAnsi="Times New Roman" w:cs="Times New Roman"/>
@@ -23363,6 +24293,7 @@
           <w:sz w:val="24"/>
           <w:szCs w:val="24"/>
         </w:rPr>
+        <w:lastRenderedPageBreak/>
         <w:t>HyperText Preprocessor</w:t>
       </w:r>
       <w:r>
@@ -23384,6 +24315,346 @@
           <w:szCs w:val="24"/>
         </w:rPr>
         <w:t>PHP c'est maintenant un acronyme récursif pour HyperText Preprocessor est un langage de programmation côté serveur à code source ouvert que de nombreux développeurs utilisent pour le développement Web. C'est également un langage polyvalent que vous pouvez utiliser pour réaliser de nombreux projets, notamment des interfaces graphiques (GUI).</w:t>
+      </w:r>
+    </w:p>
+    <w:p>
+      <w:pPr>
+        <w:spacing w:line="360" w:lineRule="auto"/>
+        <w:ind w:left="360" w:firstLine="491"/>
+        <w:jc w:val="both"/>
+        <w:rPr>
+          <w:rFonts w:ascii="Times New Roman" w:hAnsi="Times New Roman" w:cs="Times New Roman"/>
+          <w:sz w:val="24"/>
+          <w:szCs w:val="24"/>
+        </w:rPr>
+      </w:pPr>
+      <w:r>
+        <w:rPr>
+          <w:rFonts w:ascii="Times New Roman" w:hAnsi="Times New Roman" w:cs="Times New Roman"/>
+          <w:noProof/>
+          <w:sz w:val="24"/>
+          <w:szCs w:val="24"/>
+        </w:rPr>
+        <w:drawing>
+          <wp:inline distT="0" distB="0" distL="0" distR="0" wp14:anchorId="6EF2C1DE" wp14:editId="759A763A">
+            <wp:extent cx="1732394" cy="691116"/>
+            <wp:effectExtent l="0" t="0" r="1270" b="0"/>
+            <wp:docPr id="48" name="Image 48"/>
+            <wp:cNvGraphicFramePr>
+              <a:graphicFrameLocks xmlns:a="http://schemas.openxmlformats.org/drawingml/2006/main" noChangeAspect="1"/>
+            </wp:cNvGraphicFramePr>
+            <a:graphic xmlns:a="http://schemas.openxmlformats.org/drawingml/2006/main">
+              <a:graphicData uri="http://schemas.openxmlformats.org/drawingml/2006/picture">
+                <pic:pic xmlns:pic="http://schemas.openxmlformats.org/drawingml/2006/picture">
+                  <pic:nvPicPr>
+                    <pic:cNvPr id="0" name="Picture 7"/>
+                    <pic:cNvPicPr>
+                      <a:picLocks noChangeAspect="1" noChangeArrowheads="1"/>
+                    </pic:cNvPicPr>
+                  </pic:nvPicPr>
+                  <pic:blipFill>
+                    <a:blip r:embed="rId39" cstate="print">
+                      <a:extLst>
+                        <a:ext uri="{28A0092B-C50C-407E-A947-70E740481C1C}">
+                          <a14:useLocalDpi xmlns:a14="http://schemas.microsoft.com/office/drawing/2010/main" val="0"/>
+                        </a:ext>
+                      </a:extLst>
+                    </a:blip>
+                    <a:srcRect/>
+                    <a:stretch>
+                      <a:fillRect/>
+                    </a:stretch>
+                  </pic:blipFill>
+                  <pic:spPr bwMode="auto">
+                    <a:xfrm>
+                      <a:off x="0" y="0"/>
+                      <a:ext cx="1784059" cy="711727"/>
+                    </a:xfrm>
+                    <a:prstGeom prst="rect">
+                      <a:avLst/>
+                    </a:prstGeom>
+                    <a:noFill/>
+                    <a:ln>
+                      <a:noFill/>
+                    </a:ln>
+                  </pic:spPr>
+                </pic:pic>
+              </a:graphicData>
+            </a:graphic>
+          </wp:inline>
+        </w:drawing>
+      </w:r>
+    </w:p>
+    <w:p>
+      <w:pPr>
+        <w:spacing w:line="360" w:lineRule="auto"/>
+        <w:ind w:left="360" w:firstLine="491"/>
+        <w:jc w:val="both"/>
+        <w:rPr>
+          <w:rFonts w:ascii="Times New Roman" w:hAnsi="Times New Roman" w:cs="Times New Roman"/>
+          <w:sz w:val="24"/>
+          <w:szCs w:val="24"/>
+        </w:rPr>
+      </w:pPr>
+      <w:r>
+        <w:rPr>
+          <w:rFonts w:ascii="Times New Roman" w:hAnsi="Times New Roman" w:cs="Times New Roman"/>
+          <w:noProof/>
+          <w:sz w:val="24"/>
+          <w:szCs w:val="24"/>
+        </w:rPr>
+        <mc:AlternateContent>
+          <mc:Choice Requires="wps">
+            <w:drawing>
+              <wp:inline distT="0" distB="0" distL="0" distR="0" wp14:anchorId="2B5A650C" wp14:editId="27E2D28A">
+                <wp:extent cx="5669280" cy="274955"/>
+                <wp:effectExtent l="0" t="0" r="7620" b="0"/>
+                <wp:docPr id="49" name="Rectangle 49"/>
+                <wp:cNvGraphicFramePr/>
+                <a:graphic xmlns:a="http://schemas.openxmlformats.org/drawingml/2006/main">
+                  <a:graphicData uri="http://schemas.microsoft.com/office/word/2010/wordprocessingShape">
+                    <wps:wsp>
+                      <wps:cNvSpPr/>
+                      <wps:spPr>
+                        <a:xfrm>
+                          <a:off x="0" y="0"/>
+                          <a:ext cx="5669280" cy="274955"/>
+                        </a:xfrm>
+                        <a:prstGeom prst="rect">
+                          <a:avLst/>
+                        </a:prstGeom>
+                        <a:ln>
+                          <a:noFill/>
+                        </a:ln>
+                      </wps:spPr>
+                      <wps:style>
+                        <a:lnRef idx="2">
+                          <a:schemeClr val="dk1"/>
+                        </a:lnRef>
+                        <a:fillRef idx="1">
+                          <a:schemeClr val="lt1"/>
+                        </a:fillRef>
+                        <a:effectRef idx="0">
+                          <a:schemeClr val="dk1"/>
+                        </a:effectRef>
+                        <a:fontRef idx="minor">
+                          <a:schemeClr val="dk1"/>
+                        </a:fontRef>
+                      </wps:style>
+                      <wps:txbx>
+                        <w:txbxContent>
+                          <w:p>
+                            <w:pPr>
+                              <w:ind w:hanging="2552"/>
+                              <w:jc w:val="center"/>
+                              <w:rPr>
+                                <w:rFonts w:ascii="Times New Roman" w:hAnsi="Times New Roman" w:cs="Times New Roman"/>
+                                <w:i/>
+                                <w:iCs/>
+                                <w:sz w:val="24"/>
+                                <w:szCs w:val="24"/>
+                              </w:rPr>
+                            </w:pPr>
+                            <w:r>
+                              <w:rPr>
+                                <w:rFonts w:ascii="Times New Roman" w:hAnsi="Times New Roman" w:cs="Times New Roman"/>
+                                <w:i/>
+                                <w:iCs/>
+                                <w:sz w:val="24"/>
+                                <w:szCs w:val="24"/>
+                              </w:rPr>
+                              <w:t xml:space="preserve">Figure </w:t>
+                            </w:r>
+                            <w:r>
+                              <w:rPr>
+                                <w:rFonts w:ascii="Times New Roman" w:hAnsi="Times New Roman" w:cs="Times New Roman"/>
+                                <w:i/>
+                                <w:iCs/>
+                                <w:sz w:val="24"/>
+                                <w:szCs w:val="24"/>
+                              </w:rPr>
+                              <w:t>3</w:t>
+                            </w:r>
+                            <w:r>
+                              <w:rPr>
+                                <w:rFonts w:ascii="Times New Roman" w:hAnsi="Times New Roman" w:cs="Times New Roman"/>
+                                <w:i/>
+                                <w:iCs/>
+                                <w:sz w:val="24"/>
+                                <w:szCs w:val="24"/>
+                              </w:rPr>
+                              <w:t>.</w:t>
+                            </w:r>
+                            <w:r>
+                              <w:rPr>
+                                <w:rFonts w:ascii="Times New Roman" w:hAnsi="Times New Roman" w:cs="Times New Roman"/>
+                                <w:i/>
+                                <w:iCs/>
+                                <w:sz w:val="24"/>
+                                <w:szCs w:val="24"/>
+                              </w:rPr>
+                              <w:t>20</w:t>
+                            </w:r>
+                            <w:r>
+                              <w:rPr>
+                                <w:rFonts w:ascii="Times New Roman" w:hAnsi="Times New Roman" w:cs="Times New Roman"/>
+                                <w:i/>
+                                <w:iCs/>
+                                <w:sz w:val="24"/>
+                                <w:szCs w:val="24"/>
+                              </w:rPr>
+                              <w:t>.</w:t>
+                            </w:r>
+                            <w:r>
+                              <w:rPr>
+                                <w:rFonts w:ascii="Times New Roman" w:hAnsi="Times New Roman" w:cs="Times New Roman"/>
+                                <w:i/>
+                                <w:iCs/>
+                                <w:sz w:val="24"/>
+                                <w:szCs w:val="24"/>
+                              </w:rPr>
+                              <w:t xml:space="preserve"> Logo de </w:t>
+                            </w:r>
+                            <w:r>
+                              <w:rPr>
+                                <w:rFonts w:ascii="Times New Roman" w:hAnsi="Times New Roman" w:cs="Times New Roman"/>
+                                <w:i/>
+                                <w:iCs/>
+                                <w:sz w:val="24"/>
+                                <w:szCs w:val="24"/>
+                              </w:rPr>
+                              <w:t>PHP</w:t>
+                            </w:r>
+                            <w:r>
+                              <w:rPr>
+                                <w:rFonts w:ascii="Times New Roman" w:hAnsi="Times New Roman" w:cs="Times New Roman"/>
+                                <w:i/>
+                                <w:iCs/>
+                                <w:sz w:val="24"/>
+                                <w:szCs w:val="24"/>
+                              </w:rPr>
+                              <w:t>.</w:t>
+                            </w:r>
+                          </w:p>
+                        </w:txbxContent>
+                      </wps:txbx>
+                      <wps:bodyPr rot="0" spcFirstLastPara="0" vertOverflow="overflow" horzOverflow="overflow" vert="horz" wrap="square" lIns="91440" tIns="45720" rIns="91440" bIns="45720" numCol="1" spcCol="0" rtlCol="0" fromWordArt="0" anchor="ctr" anchorCtr="0" forceAA="0" compatLnSpc="1">
+                        <a:prstTxWarp prst="textNoShape">
+                          <a:avLst/>
+                        </a:prstTxWarp>
+                        <a:noAutofit/>
+                      </wps:bodyPr>
+                    </wps:wsp>
+                  </a:graphicData>
+                </a:graphic>
+              </wp:inline>
+            </w:drawing>
+          </mc:Choice>
+          <mc:Fallback>
+            <w:pict>
+              <v:rect w14:anchorId="2B5A650C" id="Rectangle 49" o:spid="_x0000_s1044" style="width:446.4pt;height:21.65pt;visibility:visible;mso-wrap-style:square;mso-left-percent:-10001;mso-top-percent:-10001;mso-position-horizontal:absolute;mso-position-horizontal-relative:char;mso-position-vertical:absolute;mso-position-vertical-relative:line;mso-left-percent:-10001;mso-top-percent:-10001;v-text-anchor:middle" o:gfxdata="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" fillcolor="white [3201]" stroked="f" strokeweight="1pt">
+                <v:textbox>
+                  <w:txbxContent>
+                    <w:p>
+                      <w:pPr>
+                        <w:ind w:hanging="2552"/>
+                        <w:jc w:val="center"/>
+                        <w:rPr>
+                          <w:rFonts w:ascii="Times New Roman" w:hAnsi="Times New Roman" w:cs="Times New Roman"/>
+                          <w:i/>
+                          <w:iCs/>
+                          <w:sz w:val="24"/>
+                          <w:szCs w:val="24"/>
+                        </w:rPr>
+                      </w:pPr>
+                      <w:r>
+                        <w:rPr>
+                          <w:rFonts w:ascii="Times New Roman" w:hAnsi="Times New Roman" w:cs="Times New Roman"/>
+                          <w:i/>
+                          <w:iCs/>
+                          <w:sz w:val="24"/>
+                          <w:szCs w:val="24"/>
+                        </w:rPr>
+                        <w:t xml:space="preserve">Figure </w:t>
+                      </w:r>
+                      <w:r>
+                        <w:rPr>
+                          <w:rFonts w:ascii="Times New Roman" w:hAnsi="Times New Roman" w:cs="Times New Roman"/>
+                          <w:i/>
+                          <w:iCs/>
+                          <w:sz w:val="24"/>
+                          <w:szCs w:val="24"/>
+                        </w:rPr>
+                        <w:t>3</w:t>
+                      </w:r>
+                      <w:r>
+                        <w:rPr>
+                          <w:rFonts w:ascii="Times New Roman" w:hAnsi="Times New Roman" w:cs="Times New Roman"/>
+                          <w:i/>
+                          <w:iCs/>
+                          <w:sz w:val="24"/>
+                          <w:szCs w:val="24"/>
+                        </w:rPr>
+                        <w:t>.</w:t>
+                      </w:r>
+                      <w:r>
+                        <w:rPr>
+                          <w:rFonts w:ascii="Times New Roman" w:hAnsi="Times New Roman" w:cs="Times New Roman"/>
+                          <w:i/>
+                          <w:iCs/>
+                          <w:sz w:val="24"/>
+                          <w:szCs w:val="24"/>
+                        </w:rPr>
+                        <w:t>20</w:t>
+                      </w:r>
+                      <w:r>
+                        <w:rPr>
+                          <w:rFonts w:ascii="Times New Roman" w:hAnsi="Times New Roman" w:cs="Times New Roman"/>
+                          <w:i/>
+                          <w:iCs/>
+                          <w:sz w:val="24"/>
+                          <w:szCs w:val="24"/>
+                        </w:rPr>
+                        <w:t>.</w:t>
+                      </w:r>
+                      <w:r>
+                        <w:rPr>
+                          <w:rFonts w:ascii="Times New Roman" w:hAnsi="Times New Roman" w:cs="Times New Roman"/>
+                          <w:i/>
+                          <w:iCs/>
+                          <w:sz w:val="24"/>
+                          <w:szCs w:val="24"/>
+                        </w:rPr>
+                        <w:t xml:space="preserve"> Logo de </w:t>
+                      </w:r>
+                      <w:r>
+                        <w:rPr>
+                          <w:rFonts w:ascii="Times New Roman" w:hAnsi="Times New Roman" w:cs="Times New Roman"/>
+                          <w:i/>
+                          <w:iCs/>
+                          <w:sz w:val="24"/>
+                          <w:szCs w:val="24"/>
+                        </w:rPr>
+                        <w:t>PHP</w:t>
+                      </w:r>
+                      <w:r>
+                        <w:rPr>
+                          <w:rFonts w:ascii="Times New Roman" w:hAnsi="Times New Roman" w:cs="Times New Roman"/>
+                          <w:i/>
+                          <w:iCs/>
+                          <w:sz w:val="24"/>
+                          <w:szCs w:val="24"/>
+                        </w:rPr>
+                        <w:t>.</w:t>
+                      </w:r>
+                    </w:p>
+                  </w:txbxContent>
+                </v:textbox>
+                <w10:anchorlock/>
+              </v:rect>
+            </w:pict>
+          </mc:Fallback>
+        </mc:AlternateContent>
       </w:r>
     </w:p>
     <w:p>
@@ -23393,6 +24664,7 @@
           <w:ilvl w:val="0"/>
           <w:numId w:val="30"/>
         </w:numPr>
+        <w:spacing w:line="360" w:lineRule="auto"/>
         <w:jc w:val="both"/>
         <w:rPr>
           <w:rFonts w:ascii="Times New Roman" w:hAnsi="Times New Roman" w:cs="Times New Roman"/>
@@ -23420,6 +24692,7 @@
           <w:ilvl w:val="0"/>
           <w:numId w:val="30"/>
         </w:numPr>
+        <w:spacing w:line="360" w:lineRule="auto"/>
         <w:jc w:val="both"/>
         <w:rPr>
           <w:rFonts w:ascii="Times New Roman" w:hAnsi="Times New Roman" w:cs="Times New Roman"/>
@@ -23479,6 +24752,7 @@
     <w:p>
       <w:pPr>
         <w:pStyle w:val="Paragraphedeliste"/>
+        <w:spacing w:line="360" w:lineRule="auto"/>
         <w:jc w:val="both"/>
         <w:rPr>
           <w:rFonts w:ascii="Times New Roman" w:hAnsi="Times New Roman" w:cs="Times New Roman"/>
@@ -23522,48 +24796,27 @@
     <w:p>
       <w:pPr>
         <w:pStyle w:val="Paragraphedeliste"/>
-        <w:jc w:val="both"/>
-        <w:rPr>
-          <w:rFonts w:ascii="Times New Roman" w:hAnsi="Times New Roman" w:cs="Times New Roman"/>
-          <w:sz w:val="24"/>
-          <w:szCs w:val="24"/>
-        </w:rPr>
-      </w:pPr>
+        <w:spacing w:line="360" w:lineRule="auto"/>
+        <w:jc w:val="both"/>
+        <w:rPr>
+          <w:rFonts w:ascii="Times New Roman" w:hAnsi="Times New Roman" w:cs="Times New Roman"/>
+          <w:sz w:val="24"/>
+          <w:szCs w:val="24"/>
+        </w:rPr>
+      </w:pPr>
+      <w:r>
+        <w:rPr>
+          <w:rFonts w:ascii="Times New Roman" w:hAnsi="Times New Roman" w:cs="Times New Roman"/>
+          <w:sz w:val="24"/>
+          <w:szCs w:val="24"/>
+        </w:rPr>
+        <w:t>En téléchargeant du contenu sur l'Internet et en le reliant à des pages créées par d'autres personnes, vous devenez un participant actif du World Wide Web.</w:t>
+      </w:r>
     </w:p>
     <w:p>
       <w:pPr>
         <w:pStyle w:val="Paragraphedeliste"/>
-        <w:jc w:val="both"/>
-        <w:rPr>
-          <w:rFonts w:ascii="Times New Roman" w:hAnsi="Times New Roman" w:cs="Times New Roman"/>
-          <w:sz w:val="24"/>
-          <w:szCs w:val="24"/>
-        </w:rPr>
-      </w:pPr>
-    </w:p>
-    <w:p>
-      <w:pPr>
-        <w:pStyle w:val="Paragraphedeliste"/>
-        <w:jc w:val="both"/>
-        <w:rPr>
-          <w:rFonts w:ascii="Times New Roman" w:hAnsi="Times New Roman" w:cs="Times New Roman"/>
-          <w:sz w:val="24"/>
-          <w:szCs w:val="24"/>
-        </w:rPr>
-      </w:pPr>
-      <w:r>
-        <w:rPr>
-          <w:rFonts w:ascii="Times New Roman" w:hAnsi="Times New Roman" w:cs="Times New Roman"/>
-          <w:sz w:val="24"/>
-          <w:szCs w:val="24"/>
-        </w:rPr>
-        <w:lastRenderedPageBreak/>
-        <w:t>En téléchargeant du contenu sur l'Internet et en le reliant à des pages créées par d'autres personnes, vous devenez un participant actif du World Wide Web.</w:t>
-      </w:r>
-    </w:p>
-    <w:p>
-      <w:pPr>
-        <w:pStyle w:val="Paragraphedeliste"/>
+        <w:spacing w:line="360" w:lineRule="auto"/>
         <w:ind w:firstLine="131"/>
         <w:jc w:val="both"/>
         <w:rPr>
@@ -23597,7 +24850,7 @@
                     </pic:cNvPicPr>
                   </pic:nvPicPr>
                   <pic:blipFill>
-                    <a:blip r:embed="rId36" cstate="print">
+                    <a:blip r:embed="rId40" cstate="print">
                       <a:extLst>
                         <a:ext uri="{28A0092B-C50C-407E-A947-70E740481C1C}">
                           <a14:useLocalDpi xmlns:a14="http://schemas.microsoft.com/office/drawing/2010/main" val="0"/>
@@ -23632,6 +24885,7 @@
     <w:p>
       <w:pPr>
         <w:pStyle w:val="Paragraphedeliste"/>
+        <w:spacing w:line="360" w:lineRule="auto"/>
         <w:ind w:hanging="2280"/>
         <w:jc w:val="both"/>
         <w:rPr>
@@ -23736,7 +24990,17 @@
                                 <w:sz w:val="24"/>
                                 <w:szCs w:val="24"/>
                               </w:rPr>
-                              <w:t>20</w:t>
+                              <w:t>2</w:t>
+                            </w:r>
+                            <w:r>
+                              <w:rPr>
+                                <w:rFonts w:ascii="Times New Roman" w:hAnsi="Times New Roman" w:cs="Times New Roman"/>
+                                <w:i/>
+                           